--- a/Projektbericht.docx
+++ b/Projektbericht.docx
@@ -145,7 +145,7 @@
             </w:rPr>
             <w:fldChar w:fldCharType="separate"/>
           </w:r>
-          <w:hyperlink w:anchor="_Toc439696" w:history="1">
+          <w:hyperlink w:anchor="_Toc469534" w:history="1">
             <w:r>
               <w:rPr>
                 <w:rStyle w:val="Hyperlink"/>
@@ -172,7 +172,7 @@
                 <w:noProof/>
                 <w:webHidden/>
               </w:rPr>
-              <w:instrText xml:space="preserve"> PAGEREF _Toc439696 \h </w:instrText>
+              <w:instrText xml:space="preserve"> PAGEREF _Toc469534 \h </w:instrText>
             </w:r>
             <w:r>
               <w:rPr>
@@ -216,7 +216,7 @@
               <w:lang w:eastAsia="de-DE"/>
             </w:rPr>
           </w:pPr>
-          <w:hyperlink w:anchor="_Toc439697" w:history="1">
+          <w:hyperlink w:anchor="_Toc469535" w:history="1">
             <w:r>
               <w:rPr>
                 <w:rStyle w:val="Hyperlink"/>
@@ -243,7 +243,7 @@
                 <w:noProof/>
                 <w:webHidden/>
               </w:rPr>
-              <w:instrText xml:space="preserve"> PAGEREF _Toc439697 \h </w:instrText>
+              <w:instrText xml:space="preserve"> PAGEREF _Toc469535 \h </w:instrText>
             </w:r>
             <w:r>
               <w:rPr>
@@ -287,7 +287,7 @@
               <w:lang w:eastAsia="de-DE"/>
             </w:rPr>
           </w:pPr>
-          <w:hyperlink w:anchor="_Toc439698" w:history="1">
+          <w:hyperlink w:anchor="_Toc469536" w:history="1">
             <w:r>
               <w:rPr>
                 <w:rStyle w:val="Hyperlink"/>
@@ -314,7 +314,7 @@
                 <w:noProof/>
                 <w:webHidden/>
               </w:rPr>
-              <w:instrText xml:space="preserve"> PAGEREF _Toc439698 \h </w:instrText>
+              <w:instrText xml:space="preserve"> PAGEREF _Toc469536 \h </w:instrText>
             </w:r>
             <w:r>
               <w:rPr>
@@ -358,7 +358,7 @@
               <w:lang w:eastAsia="de-DE"/>
             </w:rPr>
           </w:pPr>
-          <w:hyperlink w:anchor="_Toc439699" w:history="1">
+          <w:hyperlink w:anchor="_Toc469537" w:history="1">
             <w:r>
               <w:rPr>
                 <w:rStyle w:val="Hyperlink"/>
@@ -385,7 +385,7 @@
                 <w:noProof/>
                 <w:webHidden/>
               </w:rPr>
-              <w:instrText xml:space="preserve"> PAGEREF _Toc439699 \h </w:instrText>
+              <w:instrText xml:space="preserve"> PAGEREF _Toc469537 \h </w:instrText>
             </w:r>
             <w:r>
               <w:rPr>
@@ -429,7 +429,7 @@
               <w:lang w:eastAsia="de-DE"/>
             </w:rPr>
           </w:pPr>
-          <w:hyperlink w:anchor="_Toc439700" w:history="1">
+          <w:hyperlink w:anchor="_Toc469538" w:history="1">
             <w:r>
               <w:rPr>
                 <w:rStyle w:val="Hyperlink"/>
@@ -456,7 +456,7 @@
                 <w:noProof/>
                 <w:webHidden/>
               </w:rPr>
-              <w:instrText xml:space="preserve"> PAGEREF _Toc439700 \h </w:instrText>
+              <w:instrText xml:space="preserve"> PAGEREF _Toc469538 \h </w:instrText>
             </w:r>
             <w:r>
               <w:rPr>
@@ -500,7 +500,7 @@
               <w:lang w:eastAsia="de-DE"/>
             </w:rPr>
           </w:pPr>
-          <w:hyperlink w:anchor="_Toc439701" w:history="1">
+          <w:hyperlink w:anchor="_Toc469539" w:history="1">
             <w:r>
               <w:rPr>
                 <w:rStyle w:val="Hyperlink"/>
@@ -527,7 +527,7 @@
                 <w:noProof/>
                 <w:webHidden/>
               </w:rPr>
-              <w:instrText xml:space="preserve"> PAGEREF _Toc439701 \h </w:instrText>
+              <w:instrText xml:space="preserve"> PAGEREF _Toc469539 \h </w:instrText>
             </w:r>
             <w:r>
               <w:rPr>
@@ -548,6 +548,219 @@
                 <w:webHidden/>
               </w:rPr>
               <w:t>4</w:t>
+            </w:r>
+            <w:r>
+              <w:rPr>
+                <w:noProof/>
+                <w:webHidden/>
+              </w:rPr>
+              <w:fldChar w:fldCharType="end"/>
+            </w:r>
+          </w:hyperlink>
+        </w:p>
+        <w:p>
+          <w:pPr>
+            <w:pStyle w:val="Verzeichnis2"/>
+            <w:tabs>
+              <w:tab w:val="right" w:leader="dot" w:pos="8777"/>
+            </w:tabs>
+            <w:rPr>
+              <w:rFonts w:eastAsiaTheme="minorEastAsia"/>
+              <w:noProof/>
+              <w:sz w:val="22"/>
+              <w:lang w:eastAsia="de-DE"/>
+            </w:rPr>
+          </w:pPr>
+          <w:hyperlink w:anchor="_Toc469540" w:history="1">
+            <w:r>
+              <w:rPr>
+                <w:rStyle w:val="Hyperlink"/>
+                <w:noProof/>
+              </w:rPr>
+              <w:t>Vue.js</w:t>
+            </w:r>
+            <w:r>
+              <w:rPr>
+                <w:noProof/>
+                <w:webHidden/>
+              </w:rPr>
+              <w:tab/>
+            </w:r>
+            <w:r>
+              <w:rPr>
+                <w:noProof/>
+                <w:webHidden/>
+              </w:rPr>
+              <w:fldChar w:fldCharType="begin"/>
+            </w:r>
+            <w:r>
+              <w:rPr>
+                <w:noProof/>
+                <w:webHidden/>
+              </w:rPr>
+              <w:instrText xml:space="preserve"> PAGEREF _Toc469540 \h </w:instrText>
+            </w:r>
+            <w:r>
+              <w:rPr>
+                <w:noProof/>
+                <w:webHidden/>
+              </w:rPr>
+            </w:r>
+            <w:r>
+              <w:rPr>
+                <w:noProof/>
+                <w:webHidden/>
+              </w:rPr>
+              <w:fldChar w:fldCharType="separate"/>
+            </w:r>
+            <w:r>
+              <w:rPr>
+                <w:noProof/>
+                <w:webHidden/>
+              </w:rPr>
+              <w:t>5</w:t>
+            </w:r>
+            <w:r>
+              <w:rPr>
+                <w:noProof/>
+                <w:webHidden/>
+              </w:rPr>
+              <w:fldChar w:fldCharType="end"/>
+            </w:r>
+          </w:hyperlink>
+        </w:p>
+        <w:p>
+          <w:pPr>
+            <w:pStyle w:val="Verzeichnis2"/>
+            <w:tabs>
+              <w:tab w:val="right" w:leader="dot" w:pos="8777"/>
+            </w:tabs>
+            <w:rPr>
+              <w:rFonts w:eastAsiaTheme="minorEastAsia"/>
+              <w:noProof/>
+              <w:sz w:val="22"/>
+              <w:lang w:eastAsia="de-DE"/>
+            </w:rPr>
+          </w:pPr>
+          <w:hyperlink w:anchor="_Toc469541" w:history="1">
+            <w:r>
+              <w:rPr>
+                <w:rStyle w:val="Hyperlink"/>
+                <w:noProof/>
+              </w:rPr>
+              <w:t>Spring</w:t>
+            </w:r>
+            <w:r>
+              <w:rPr>
+                <w:noProof/>
+                <w:webHidden/>
+              </w:rPr>
+              <w:tab/>
+            </w:r>
+            <w:r>
+              <w:rPr>
+                <w:noProof/>
+                <w:webHidden/>
+              </w:rPr>
+              <w:fldChar w:fldCharType="begin"/>
+            </w:r>
+            <w:r>
+              <w:rPr>
+                <w:noProof/>
+                <w:webHidden/>
+              </w:rPr>
+              <w:instrText xml:space="preserve"> PAGEREF _Toc469541 \h </w:instrText>
+            </w:r>
+            <w:r>
+              <w:rPr>
+                <w:noProof/>
+                <w:webHidden/>
+              </w:rPr>
+            </w:r>
+            <w:r>
+              <w:rPr>
+                <w:noProof/>
+                <w:webHidden/>
+              </w:rPr>
+              <w:fldChar w:fldCharType="separate"/>
+            </w:r>
+            <w:r>
+              <w:rPr>
+                <w:noProof/>
+                <w:webHidden/>
+              </w:rPr>
+              <w:t>5</w:t>
+            </w:r>
+            <w:r>
+              <w:rPr>
+                <w:noProof/>
+                <w:webHidden/>
+              </w:rPr>
+              <w:fldChar w:fldCharType="end"/>
+            </w:r>
+          </w:hyperlink>
+        </w:p>
+        <w:p>
+          <w:pPr>
+            <w:pStyle w:val="Verzeichnis2"/>
+            <w:tabs>
+              <w:tab w:val="right" w:leader="dot" w:pos="8777"/>
+            </w:tabs>
+            <w:rPr>
+              <w:rFonts w:eastAsiaTheme="minorEastAsia"/>
+              <w:noProof/>
+              <w:sz w:val="22"/>
+              <w:lang w:eastAsia="de-DE"/>
+            </w:rPr>
+          </w:pPr>
+          <w:hyperlink w:anchor="_Toc469542" w:history="1">
+            <w:r>
+              <w:rPr>
+                <w:rStyle w:val="Hyperlink"/>
+                <w:noProof/>
+              </w:rPr>
+              <w:t>PostgreSQL</w:t>
+            </w:r>
+            <w:r>
+              <w:rPr>
+                <w:noProof/>
+                <w:webHidden/>
+              </w:rPr>
+              <w:tab/>
+            </w:r>
+            <w:r>
+              <w:rPr>
+                <w:noProof/>
+                <w:webHidden/>
+              </w:rPr>
+              <w:fldChar w:fldCharType="begin"/>
+            </w:r>
+            <w:r>
+              <w:rPr>
+                <w:noProof/>
+                <w:webHidden/>
+              </w:rPr>
+              <w:instrText xml:space="preserve"> PAGEREF _Toc469542 \h </w:instrText>
+            </w:r>
+            <w:r>
+              <w:rPr>
+                <w:noProof/>
+                <w:webHidden/>
+              </w:rPr>
+            </w:r>
+            <w:r>
+              <w:rPr>
+                <w:noProof/>
+                <w:webHidden/>
+              </w:rPr>
+              <w:fldChar w:fldCharType="separate"/>
+            </w:r>
+            <w:r>
+              <w:rPr>
+                <w:noProof/>
+                <w:webHidden/>
+              </w:rPr>
+              <w:t>6</w:t>
             </w:r>
             <w:r>
               <w:rPr>
@@ -595,7 +808,7 @@
           <w:szCs w:val="36"/>
         </w:rPr>
       </w:pPr>
-      <w:bookmarkStart w:id="0" w:name="_Toc439696"/>
+      <w:bookmarkStart w:id="0" w:name="_Toc469534"/>
       <w:r>
         <w:rPr>
           <w:sz w:val="36"/>
@@ -606,7 +819,11 @@
       </w:r>
       <w:bookmarkEnd w:id="0"/>
     </w:p>
-    <w:p/>
+    <w:p>
+      <w:pPr>
+        <w:spacing w:after="0"/>
+      </w:pPr>
+    </w:p>
     <w:p>
       <w:pPr>
         <w:pStyle w:val="berschrift2"/>
@@ -615,7 +832,7 @@
           <w:szCs w:val="32"/>
         </w:rPr>
       </w:pPr>
-      <w:bookmarkStart w:id="1" w:name="_Toc439697"/>
+      <w:bookmarkStart w:id="1" w:name="_Toc469535"/>
       <w:r>
         <w:rPr>
           <w:sz w:val="32"/>
@@ -625,7 +842,11 @@
       </w:r>
       <w:bookmarkEnd w:id="1"/>
     </w:p>
-    <w:p/>
+    <w:p>
+      <w:pPr>
+        <w:spacing w:after="0"/>
+      </w:pPr>
+    </w:p>
     <w:p>
       <w:pPr>
         <w:rPr>
@@ -749,6 +970,13 @@
         </w:rPr>
         <w:t xml:space="preserve">. Das Übertragen der Daten gehört mit zum Projektumfang. </w:t>
       </w:r>
+    </w:p>
+    <w:p>
+      <w:pPr>
+        <w:rPr>
+          <w:szCs w:val="20"/>
+        </w:rPr>
+      </w:pPr>
     </w:p>
     <w:p>
       <w:pPr>
@@ -758,7 +986,7 @@
           <w:szCs w:val="32"/>
         </w:rPr>
       </w:pPr>
-      <w:bookmarkStart w:id="2" w:name="_Toc439698"/>
+      <w:bookmarkStart w:id="2" w:name="_Toc469536"/>
       <w:r>
         <w:rPr>
           <w:sz w:val="32"/>
@@ -768,7 +996,11 @@
       </w:r>
       <w:bookmarkEnd w:id="2"/>
     </w:p>
-    <w:p/>
+    <w:p>
+      <w:pPr>
+        <w:spacing w:after="0"/>
+      </w:pPr>
+    </w:p>
     <w:p>
       <w:pPr>
         <w:rPr>
@@ -808,7 +1040,7 @@
           <w:szCs w:val="32"/>
         </w:rPr>
       </w:pPr>
-      <w:bookmarkStart w:id="3" w:name="_Toc439699"/>
+      <w:bookmarkStart w:id="3" w:name="_Toc469537"/>
       <w:r>
         <w:rPr>
           <w:sz w:val="32"/>
@@ -819,7 +1051,11 @@
       </w:r>
       <w:bookmarkEnd w:id="3"/>
     </w:p>
-    <w:p/>
+    <w:p>
+      <w:pPr>
+        <w:spacing w:after="0"/>
+      </w:pPr>
+    </w:p>
     <w:p>
       <w:pPr>
         <w:rPr>
@@ -862,6 +1098,13 @@
         </w:rPr>
         <w:t>Da jedoch alle Aufgaben eng miteinander verknüpft sind und eine enge Zusammenarbeit fordern, gab es häufig Überschneidungen bei der Aufgabenverteilung. So war es häufig notwendig, dass jedes Gruppenmitglied auch andere Aufgaben übernommen hat. Durch die enge Zusammenarbeit der gesamten Gruppe, wurden viele Probleme zusammen gelöst.</w:t>
       </w:r>
+    </w:p>
+    <w:p>
+      <w:pPr>
+        <w:rPr>
+          <w:szCs w:val="20"/>
+        </w:rPr>
+      </w:pPr>
     </w:p>
     <w:p>
       <w:pPr>
@@ -871,7 +1114,7 @@
           <w:szCs w:val="36"/>
         </w:rPr>
       </w:pPr>
-      <w:bookmarkStart w:id="4" w:name="_Toc439700"/>
+      <w:bookmarkStart w:id="4" w:name="_Toc469538"/>
       <w:r>
         <w:rPr>
           <w:sz w:val="36"/>
@@ -881,7 +1124,11 @@
       </w:r>
       <w:bookmarkEnd w:id="4"/>
     </w:p>
-    <w:p/>
+    <w:p>
+      <w:pPr>
+        <w:spacing w:after="0"/>
+      </w:pPr>
+    </w:p>
     <w:p>
       <w:pPr>
         <w:rPr>
@@ -924,6 +1171,13 @@
         </w:rPr>
         <w:t xml:space="preserve">, welches zur Gestaltung des Web Interfaces dient, waren bereits vorgegeben. Allerdings war es auch möglich andere Technologien einzusetzen, die die Programmierung besser gestaltet und mehr Übersichtlichkeit in den Programmcode bringt. Zunächst werden die Technologien, die im Front-End eingesetzt wurden, besprochen und anschließend befasst sich dieses Kapitel mit den Back-End Technologien. </w:t>
       </w:r>
+    </w:p>
+    <w:p>
+      <w:pPr>
+        <w:rPr>
+          <w:szCs w:val="20"/>
+        </w:rPr>
+      </w:pPr>
     </w:p>
     <w:p>
       <w:pPr>
@@ -933,7 +1187,7 @@
           <w:szCs w:val="32"/>
         </w:rPr>
       </w:pPr>
-      <w:bookmarkStart w:id="5" w:name="_Toc439701"/>
+      <w:bookmarkStart w:id="5" w:name="_Toc469539"/>
       <w:r>
         <w:rPr>
           <w:sz w:val="32"/>
@@ -950,7 +1204,11 @@
         <w:t xml:space="preserve"> </w:t>
       </w:r>
     </w:p>
-    <w:p/>
+    <w:p>
+      <w:pPr>
+        <w:spacing w:after="0"/>
+      </w:pPr>
+    </w:p>
     <w:p>
       <w:pPr>
         <w:rPr>
@@ -995,6 +1253,7 @@
         <w:rPr>
           <w:noProof/>
         </w:rPr>
+        <w:lastRenderedPageBreak/>
         <mc:AlternateContent>
           <mc:Choice Requires="wps">
             <w:drawing>
@@ -1233,7 +1492,6 @@
     </w:p>
     <w:p>
       <w:r>
-        <w:lastRenderedPageBreak/>
         <w:t>Nach der Einbindung kann m</w:t>
       </w:r>
       <w:r>
@@ -1267,32 +1525,47 @@
           <w:szCs w:val="32"/>
         </w:rPr>
       </w:pPr>
+      <w:bookmarkStart w:id="6" w:name="_Toc469540"/>
       <w:r>
         <w:rPr>
           <w:sz w:val="32"/>
           <w:szCs w:val="32"/>
         </w:rPr>
-        <w:t xml:space="preserve">Vue.js </w:t>
-      </w:r>
-    </w:p>
-    <w:p/>
-    <w:p>
-      <w:pPr>
-        <w:pStyle w:val="berschrift2"/>
+        <w:t>Vue.js</w:t>
+      </w:r>
+      <w:bookmarkEnd w:id="6"/>
+      <w:r>
         <w:rPr>
           <w:sz w:val="32"/>
           <w:szCs w:val="32"/>
         </w:rPr>
-      </w:pPr>
-      <w:r>
+        <w:t xml:space="preserve"> </w:t>
+      </w:r>
+    </w:p>
+    <w:p/>
+    <w:p>
+      <w:pPr>
+        <w:pStyle w:val="berschrift2"/>
         <w:rPr>
           <w:sz w:val="32"/>
           <w:szCs w:val="32"/>
         </w:rPr>
+      </w:pPr>
+      <w:bookmarkStart w:id="7" w:name="_Toc469541"/>
+      <w:r>
+        <w:rPr>
+          <w:sz w:val="32"/>
+          <w:szCs w:val="32"/>
+        </w:rPr>
         <w:t>Spring</w:t>
       </w:r>
-    </w:p>
-    <w:p/>
+      <w:bookmarkEnd w:id="7"/>
+    </w:p>
+    <w:p>
+      <w:pPr>
+        <w:spacing w:after="0"/>
+      </w:pPr>
+    </w:p>
     <w:p>
       <w:r>
         <w:rPr>
@@ -1529,8 +1802,6 @@
         <w:t>bei einer neuen Anwendung das bestehende Modell benutzt werden kann und nur die Steuerung und die Präsentation neu implementiert werden müssen.</w:t>
       </w:r>
     </w:p>
-    <w:p/>
-    <w:p/>
     <w:p>
       <w:r>
         <w:lastRenderedPageBreak/>
@@ -1563,12 +1834,18 @@
     </w:p>
     <w:p>
       <w:pPr>
+        <w:spacing w:after="360"/>
+      </w:pPr>
+    </w:p>
+    <w:p>
+      <w:pPr>
         <w:pStyle w:val="berschrift2"/>
         <w:rPr>
           <w:sz w:val="32"/>
           <w:szCs w:val="32"/>
         </w:rPr>
       </w:pPr>
+      <w:bookmarkStart w:id="8" w:name="_Toc469542"/>
       <w:r>
         <w:rPr>
           <w:sz w:val="32"/>
@@ -1576,6 +1853,45 @@
         </w:rPr>
         <w:t>PostgreSQL</w:t>
       </w:r>
+      <w:bookmarkEnd w:id="8"/>
+    </w:p>
+    <w:p>
+      <w:pPr>
+        <w:spacing w:after="0"/>
+      </w:pPr>
+    </w:p>
+    <w:p>
+      <w:r>
+        <w:t xml:space="preserve">PostgreSQL ist ein relationales Open-Source Datenbankmanagementsystem. Es ist frei verfügbar und kann ohne Lizensierung benutzt werden. </w:t>
+      </w:r>
+      <w:r>
+        <w:t>Ursprünglich wurde es als universitäres Projekt entwickelt und seit 1996 wird es von vielen Programmierern weiterentwickelt. Verwendet wird die SQL Datensprache, jedoch muss man dank JPA keine</w:t>
+      </w:r>
+      <w:r>
+        <w:t xml:space="preserve"> eigenen</w:t>
+      </w:r>
+      <w:r>
+        <w:t xml:space="preserve"> SQL </w:t>
+      </w:r>
+      <w:proofErr w:type="spellStart"/>
+      <w:r>
+        <w:t>Queries</w:t>
+      </w:r>
+      <w:proofErr w:type="spellEnd"/>
+      <w:r>
+        <w:t xml:space="preserve"> verfassen. Hinzu kommt, dass PostgreSQL auf dem Client-Server-Modell basiert, wodurch Client und Server nicht auf demselben Rechner laufen müssen. </w:t>
+      </w:r>
+      <w:r>
+        <w:t xml:space="preserve">Da das </w:t>
+      </w:r>
+      <w:proofErr w:type="gramStart"/>
+      <w:r>
+        <w:t>Smart</w:t>
+      </w:r>
+      <w:proofErr w:type="gramEnd"/>
+      <w:r>
+        <w:t xml:space="preserve"> Monitoring System bereits mit PostgreSQL läuft, wurde auch für dieses Projekt das System verwendet. </w:t>
+      </w:r>
     </w:p>
     <w:p>
       <w:pPr>
@@ -1584,27 +1900,342 @@
     </w:p>
     <w:p>
       <w:pPr>
+        <w:pStyle w:val="berschrift1"/>
+      </w:pPr>
+      <w:r>
+        <w:rPr>
+          <w:sz w:val="36"/>
+          <w:szCs w:val="36"/>
+        </w:rPr>
+        <w:t>Software</w:t>
+      </w:r>
+      <w:r>
+        <w:rPr>
+          <w:sz w:val="36"/>
+          <w:szCs w:val="36"/>
+        </w:rPr>
+        <w:t>e</w:t>
+      </w:r>
+      <w:r>
+        <w:rPr>
+          <w:sz w:val="36"/>
+          <w:szCs w:val="36"/>
+        </w:rPr>
+        <w:t>ntwurf</w:t>
+      </w:r>
+    </w:p>
+    <w:p>
+      <w:pPr>
+        <w:spacing w:after="0"/>
+      </w:pPr>
+    </w:p>
+    <w:p>
+      <w:pPr>
+        <w:spacing w:after="0"/>
+      </w:pPr>
+      <w:r>
+        <w:t>Dieses Kapitel beschäftigt sich mit den Anforderungen der Software und den dazugehörigen Systemmodellierungen und Entwürfen. Der Software Entwurf ist ein wichtiger Bestandteil eines Projektes, um eine hohe Qualität der Software zu garantieren. Außerdem verringert es das Risiko von Fehlentwicklungen</w:t>
+      </w:r>
+      <w:r>
+        <w:t xml:space="preserve"> und bietet allen Beteiligten zu jedem Zeitpunkt einen Überblick des Software Konzeptes.</w:t>
+      </w:r>
+      <w:r>
+        <w:t xml:space="preserve"> In den folgenden Punkten werden zunächst die funktionalen sowie nicht funktionalen Anforderungen besprochen, bevor auf die weiteren Spezifikationen der Software, in Form von UML Diagrammen, Use Cases und Mockups, eingegangen w</w:t>
+      </w:r>
+      <w:r>
+        <w:t>ird</w:t>
+      </w:r>
+      <w:bookmarkStart w:id="9" w:name="_GoBack"/>
+      <w:bookmarkEnd w:id="9"/>
+      <w:r>
+        <w:t>.</w:t>
+      </w:r>
+    </w:p>
+    <w:p>
+      <w:pPr>
+        <w:spacing w:after="0"/>
+      </w:pPr>
+    </w:p>
+    <w:p>
+      <w:pPr>
+        <w:spacing w:after="0"/>
+      </w:pPr>
+    </w:p>
+    <w:p>
+      <w:pPr>
+        <w:spacing w:after="0"/>
+      </w:pPr>
+    </w:p>
+    <w:p>
+      <w:pPr>
+        <w:pStyle w:val="berschrift2"/>
+        <w:rPr>
+          <w:sz w:val="32"/>
+          <w:szCs w:val="32"/>
+        </w:rPr>
+      </w:pPr>
+      <w:r>
+        <w:rPr>
+          <w:sz w:val="32"/>
+          <w:szCs w:val="32"/>
+        </w:rPr>
+        <w:lastRenderedPageBreak/>
+        <w:t>Funktionale Anforderungen</w:t>
+      </w:r>
+    </w:p>
+    <w:p>
+      <w:pPr>
+        <w:spacing w:after="0"/>
+      </w:pPr>
+    </w:p>
+    <w:p>
+      <w:pPr>
         <w:spacing w:after="360"/>
-      </w:pPr>
-      <w:r>
-        <w:t xml:space="preserve">PostgreSQL ist ein relationales Open-Source Datenbankmanagementsystem. Es ist frei verfügbar und kann ohne Lizensierung benutzt werden. </w:t>
-      </w:r>
-      <w:r>
-        <w:t xml:space="preserve">Ursprünglich wurde es als universitäres Projekt entwickelt und seit 1996 wird es von vielen Programmierern weiterentwickelt. Verwendet wird die SQL Datensprache, jedoch muss man dank JPA keine SQL </w:t>
-      </w:r>
-      <w:proofErr w:type="spellStart"/>
-      <w:r>
-        <w:t>Queries</w:t>
-      </w:r>
-      <w:proofErr w:type="spellEnd"/>
-      <w:r>
-        <w:t xml:space="preserve"> verfassen. Hinzu kommt, dass PostgreSQL auf dem Client-Server-Modell basiert, wodurch Client und Server nicht auf demselben Rechner laufen müssen. </w:t>
-      </w:r>
-      <w:r>
-        <w:t xml:space="preserve">Da das Smart Monitoring System bereits mit PostgreSQL läuft, wurde auch für dieses Projekt das System verwendet. </w:t>
-      </w:r>
-      <w:bookmarkStart w:id="6" w:name="_GoBack"/>
-      <w:bookmarkEnd w:id="6"/>
+        <w:rPr>
+          <w:rFonts w:cstheme="minorHAnsi"/>
+          <w:color w:val="000000" w:themeColor="text1"/>
+        </w:rPr>
+      </w:pPr>
+      <w:r>
+        <w:t>Grundsätzlich dient der Fragebogen für das Institut für Bauforschung e. V. zum Ausfüllen für Sachverständiger, Baugewerbe und Bauindustrien im Bezug auf Schadensdaten. Die Daten werden in einer Datenbank gespeichert, um hinterher in eine Excel Tabelle, zur weiteren Auswertung, überführt zu werden</w:t>
+      </w:r>
+      <w:r>
+        <w:rPr>
+          <w:rFonts w:asciiTheme="majorHAnsi" w:hAnsiTheme="majorHAnsi" w:cstheme="majorHAnsi"/>
+          <w:color w:val="000000" w:themeColor="text1"/>
+        </w:rPr>
+        <w:t>.</w:t>
+      </w:r>
+      <w:r>
+        <w:rPr>
+          <w:rFonts w:asciiTheme="majorHAnsi" w:hAnsiTheme="majorHAnsi" w:cstheme="majorHAnsi"/>
+          <w:color w:val="000000" w:themeColor="text1"/>
+        </w:rPr>
+        <w:t xml:space="preserve"> </w:t>
+      </w:r>
+      <w:r>
+        <w:rPr>
+          <w:rFonts w:cstheme="minorHAnsi"/>
+          <w:color w:val="000000" w:themeColor="text1"/>
+        </w:rPr>
+        <w:t>Bevor der eigentliche Fragebogen beginnt, erhält der User einen kurzen Informationstext. Wie schon erwähnt wurde, enthält der Fragebogen 20 Fragen, wobei jede Frage eine eigene Seite bekommt.</w:t>
+      </w:r>
+    </w:p>
+    <w:p>
+      <w:pPr>
+        <w:spacing w:after="360"/>
+        <w:rPr>
+          <w:rFonts w:cstheme="minorHAnsi"/>
+          <w:color w:val="000000" w:themeColor="text1"/>
+        </w:rPr>
+      </w:pPr>
+      <w:r>
+        <w:rPr>
+          <w:rFonts w:cstheme="minorHAnsi"/>
+          <w:color w:val="000000" w:themeColor="text1"/>
+        </w:rPr>
+        <w:t xml:space="preserve">Das Ausfüllen erfolgt über verschiedene Eingabe- und Bedienelemente. </w:t>
+      </w:r>
+      <w:r>
+        <w:rPr>
+          <w:rFonts w:cstheme="minorHAnsi"/>
+          <w:color w:val="000000" w:themeColor="text1"/>
+        </w:rPr>
+        <w:t xml:space="preserve">Bei Fragen wo der User mehrere Antworten auswählen darf, werden Checkboxen benutzt. Falls nur eine Antwort ausgewählt werden darf, kommen Radio-Buttons zum Einsatz. Wenn Zahleneingaben nötig sind, wird eine Kombination aus Schiebereglern und Textfeldern benutzt. Textfelder kommen außerdem zum Einsatz, wenn der User einen eigenen Text verfassen soll. </w:t>
+      </w:r>
+    </w:p>
+    <w:p>
+      <w:pPr>
+        <w:spacing w:after="360"/>
+        <w:rPr>
+          <w:rFonts w:cstheme="minorHAnsi"/>
+          <w:color w:val="000000" w:themeColor="text1"/>
+        </w:rPr>
+      </w:pPr>
+      <w:r>
+        <w:rPr>
+          <w:rFonts w:cstheme="minorHAnsi"/>
+          <w:color w:val="000000" w:themeColor="text1"/>
+        </w:rPr>
+        <w:t>Die Navigation erfolgt über zwei Buttons zum Wechseln der Seiten beziehungsweise zum Starten und Absenden des Fragebogens.</w:t>
+      </w:r>
+      <w:r>
+        <w:rPr>
+          <w:rFonts w:cstheme="minorHAnsi"/>
+          <w:color w:val="000000" w:themeColor="text1"/>
+        </w:rPr>
+        <w:t xml:space="preserve"> Außerdem enthält jede Seite Information zur Fragestellung, damit der User immer weiß</w:t>
+      </w:r>
+      <w:r>
+        <w:rPr>
+          <w:rFonts w:cstheme="minorHAnsi"/>
+          <w:color w:val="000000" w:themeColor="text1"/>
+        </w:rPr>
+        <w:t xml:space="preserve"> wie er die jeweilige Frage zu beantworten hat. Falls Eingaben fehlerhaft sind, wird der User daran gehindert zur nächsten Frage zu springen und erhält Informationen zum Fehler.</w:t>
+      </w:r>
+    </w:p>
+    <w:p>
+      <w:pPr>
+        <w:rPr>
+          <w:rFonts w:cstheme="minorHAnsi"/>
+          <w:color w:val="000000" w:themeColor="text1"/>
+        </w:rPr>
+      </w:pPr>
+      <w:r>
+        <w:rPr>
+          <w:rFonts w:cstheme="minorHAnsi"/>
+          <w:color w:val="000000" w:themeColor="text1"/>
+        </w:rPr>
+        <w:t xml:space="preserve">Zusätzlich enthält die Software eine Authentifizierung, damit ein User den Fragebogen nicht mehrmals ausfüllen kann. </w:t>
+      </w:r>
+    </w:p>
+    <w:p>
+      <w:pPr>
+        <w:pStyle w:val="berschrift2"/>
+        <w:rPr>
+          <w:sz w:val="32"/>
+          <w:szCs w:val="32"/>
+        </w:rPr>
+      </w:pPr>
+      <w:r>
+        <w:rPr>
+          <w:sz w:val="32"/>
+          <w:szCs w:val="32"/>
+        </w:rPr>
+        <w:t>Nicht Funktionale Anforderungen</w:t>
+      </w:r>
+    </w:p>
+    <w:p>
+      <w:pPr>
+        <w:spacing w:after="0"/>
+      </w:pPr>
+    </w:p>
+    <w:p>
+      <w:pPr>
+        <w:spacing w:after="0"/>
+      </w:pPr>
+      <w:r>
+        <w:t>Gerade bei einem Fragebogen ist die Usability von besonderer Bedeutung, da sich der User nicht lange mit dem Ausfüllen eines Fragebogens beschäftigen will. Also muss die Seite simpel gestaltet und intuitiv nutzbar sein. Außerdem sollte die Erledigung nicht mehr als 10 bis 15 Minuten beanspruchen.</w:t>
+      </w:r>
+    </w:p>
+    <w:p>
+      <w:pPr>
+        <w:spacing w:after="0"/>
+      </w:pPr>
+    </w:p>
+    <w:p>
+      <w:pPr>
+        <w:spacing w:after="0"/>
+      </w:pPr>
+      <w:r>
+        <w:t>Zuverlässigkeit muss auch gewährleistet sein, da die korrekte Datenübertragung in die Datenbank essenziell für einen Fragebogen ist, sonst würde dieser seinen gesamten Zweck verfehlen.</w:t>
+      </w:r>
+    </w:p>
+    <w:p>
+      <w:pPr>
+        <w:spacing w:after="0"/>
+      </w:pPr>
+    </w:p>
+    <w:p>
+      <w:pPr>
+        <w:spacing w:after="0"/>
+      </w:pPr>
+      <w:r>
+        <w:t>Die Webseite muss von jedem Rechner mit Internetzugang erreichbar sein.</w:t>
+      </w:r>
+    </w:p>
+    <w:p>
+      <w:pPr>
+        <w:spacing w:after="0"/>
+      </w:pPr>
+    </w:p>
+    <w:p>
+      <w:pPr>
+        <w:spacing w:after="0"/>
+      </w:pPr>
+      <w:r>
+        <w:t>Der Wechsel zwischen den Seiten und die Eingabe über die Bedienelemente muss zudem schnell vonstattengehen. Dies hängt auch mit der Usability der Seite zusammen.</w:t>
+      </w:r>
+    </w:p>
+    <w:p>
+      <w:pPr>
+        <w:spacing w:after="0"/>
+      </w:pPr>
+    </w:p>
+    <w:p>
+      <w:pPr>
+        <w:spacing w:after="0"/>
+      </w:pPr>
+    </w:p>
+    <w:p>
+      <w:pPr>
+        <w:spacing w:after="0"/>
+      </w:pPr>
+    </w:p>
+    <w:p>
+      <w:pPr>
+        <w:spacing w:after="0"/>
+      </w:pPr>
+    </w:p>
+    <w:p>
+      <w:pPr>
+        <w:spacing w:after="0"/>
+      </w:pPr>
+    </w:p>
+    <w:p>
+      <w:pPr>
+        <w:spacing w:after="0"/>
+      </w:pPr>
+    </w:p>
+    <w:p>
+      <w:pPr>
+        <w:spacing w:after="360"/>
+        <w:rPr>
+          <w:rFonts w:cstheme="minorHAnsi"/>
+          <w:color w:val="000000" w:themeColor="text1"/>
+        </w:rPr>
+      </w:pPr>
+    </w:p>
+    <w:p>
+      <w:pPr>
+        <w:spacing w:after="360"/>
+        <w:rPr>
+          <w:rFonts w:cstheme="minorHAnsi"/>
+          <w:color w:val="000000" w:themeColor="text1"/>
+        </w:rPr>
+      </w:pPr>
+    </w:p>
+    <w:p>
+      <w:pPr>
+        <w:spacing w:after="360"/>
+        <w:rPr>
+          <w:rFonts w:cstheme="minorHAnsi"/>
+          <w:color w:val="000000" w:themeColor="text1"/>
+        </w:rPr>
+      </w:pPr>
+    </w:p>
+    <w:p>
+      <w:pPr>
+        <w:spacing w:after="360"/>
+        <w:rPr>
+          <w:rFonts w:cstheme="minorHAnsi"/>
+          <w:color w:val="000000" w:themeColor="text1"/>
+        </w:rPr>
+      </w:pPr>
+    </w:p>
+    <w:p>
+      <w:pPr>
+        <w:spacing w:after="360"/>
+        <w:rPr>
+          <w:rFonts w:asciiTheme="majorHAnsi" w:hAnsiTheme="majorHAnsi" w:cstheme="majorHAnsi"/>
+          <w:color w:val="000000" w:themeColor="text1"/>
+        </w:rPr>
+      </w:pPr>
+    </w:p>
+    <w:p>
+      <w:pPr>
+        <w:spacing w:after="360"/>
+      </w:pPr>
     </w:p>
     <w:p/>
     <w:p>
@@ -1956,6 +2587,7 @@
         <w:docPartUnique/>
       </w:docPartObj>
     </w:sdtPr>
+    <w:sdtEndPr/>
     <w:sdtContent>
       <w:p>
         <w:pPr>
@@ -3132,7 +3764,7 @@
 </file>
 
 <file path=customXml/itemProps1.xml><?xml version="1.0" encoding="utf-8"?>
-<ds:datastoreItem xmlns:ds="http://schemas.openxmlformats.org/officeDocument/2006/customXml" ds:itemID="{7F1F7BA6-34C4-4ECD-BA03-408FEC880AA5}">
+<ds:datastoreItem xmlns:ds="http://schemas.openxmlformats.org/officeDocument/2006/customXml" ds:itemID="{3A2C235D-26EF-4B06-9404-FEF7E09CA7D9}">
   <ds:schemaRefs>
     <ds:schemaRef ds:uri="http://schemas.openxmlformats.org/officeDocument/2006/bibliography"/>
   </ds:schemaRefs>

--- a/Projektbericht.docx
+++ b/Projektbericht.docx
@@ -1945,407 +1945,1353 @@
       <w:r>
         <w:t>ird</w:t>
       </w:r>
+      <w:r>
+        <w:t>.</w:t>
+      </w:r>
+    </w:p>
+    <w:p>
+      <w:pPr>
+        <w:spacing w:after="0"/>
+      </w:pPr>
+    </w:p>
+    <w:p>
+      <w:pPr>
+        <w:spacing w:after="0"/>
+      </w:pPr>
+    </w:p>
+    <w:p>
+      <w:pPr>
+        <w:spacing w:after="0"/>
+      </w:pPr>
+    </w:p>
+    <w:p>
+      <w:pPr>
+        <w:pStyle w:val="berschrift2"/>
+        <w:rPr>
+          <w:sz w:val="32"/>
+          <w:szCs w:val="32"/>
+        </w:rPr>
+      </w:pPr>
+      <w:r>
+        <w:rPr>
+          <w:sz w:val="32"/>
+          <w:szCs w:val="32"/>
+        </w:rPr>
+        <w:lastRenderedPageBreak/>
+        <w:t>Funktionale Anforderungen</w:t>
+      </w:r>
+    </w:p>
+    <w:p>
+      <w:pPr>
+        <w:spacing w:after="0"/>
+      </w:pPr>
+    </w:p>
+    <w:p>
+      <w:pPr>
+        <w:spacing w:after="360"/>
+        <w:rPr>
+          <w:rFonts w:cstheme="minorHAnsi"/>
+          <w:color w:val="000000" w:themeColor="text1"/>
+        </w:rPr>
+      </w:pPr>
+      <w:r>
+        <w:t>Grundsätzlich dient der Fragebogen für das Institut für Bauforschung e. V. zum Ausfüllen für Sachverständiger, Baugewerbe und Bauindustrien im Bezug auf Schadensdaten. Die Daten werden in einer Datenbank gespeichert, um hinterher in eine Excel Tabelle, zur weiteren Auswertung, überführt zu werden</w:t>
+      </w:r>
+      <w:r>
+        <w:rPr>
+          <w:rFonts w:asciiTheme="majorHAnsi" w:hAnsiTheme="majorHAnsi" w:cstheme="majorHAnsi"/>
+          <w:color w:val="000000" w:themeColor="text1"/>
+        </w:rPr>
+        <w:t>.</w:t>
+      </w:r>
+      <w:r>
+        <w:rPr>
+          <w:rFonts w:asciiTheme="majorHAnsi" w:hAnsiTheme="majorHAnsi" w:cstheme="majorHAnsi"/>
+          <w:color w:val="000000" w:themeColor="text1"/>
+        </w:rPr>
+        <w:t xml:space="preserve"> </w:t>
+      </w:r>
+      <w:r>
+        <w:rPr>
+          <w:rFonts w:cstheme="minorHAnsi"/>
+          <w:color w:val="000000" w:themeColor="text1"/>
+        </w:rPr>
+        <w:t>Bevor der eigentliche Fragebogen beginnt, erhält der User einen kurzen Informationstext. Wie schon erwähnt wurde, enthält der Fragebogen 20 Fragen, wobei jede Frage eine eigene Seite bekommt.</w:t>
+      </w:r>
+    </w:p>
+    <w:p>
+      <w:pPr>
+        <w:spacing w:after="360"/>
+        <w:rPr>
+          <w:rFonts w:cstheme="minorHAnsi"/>
+          <w:color w:val="000000" w:themeColor="text1"/>
+        </w:rPr>
+      </w:pPr>
+      <w:r>
+        <w:rPr>
+          <w:rFonts w:cstheme="minorHAnsi"/>
+          <w:color w:val="000000" w:themeColor="text1"/>
+        </w:rPr>
+        <w:t xml:space="preserve">Das Ausfüllen erfolgt über verschiedene Eingabe- und Bedienelemente. </w:t>
+      </w:r>
+      <w:r>
+        <w:rPr>
+          <w:rFonts w:cstheme="minorHAnsi"/>
+          <w:color w:val="000000" w:themeColor="text1"/>
+        </w:rPr>
+        <w:t xml:space="preserve">Bei Fragen wo der User mehrere Antworten auswählen darf, werden Checkboxen benutzt. Falls nur eine Antwort ausgewählt werden darf, kommen Radio-Buttons zum Einsatz. Wenn Zahleneingaben nötig sind, wird eine Kombination aus Schiebereglern und Textfeldern benutzt. Textfelder kommen außerdem zum Einsatz, wenn der User einen eigenen Text verfassen soll. </w:t>
+      </w:r>
+    </w:p>
+    <w:p>
+      <w:pPr>
+        <w:spacing w:after="360"/>
+        <w:rPr>
+          <w:rFonts w:cstheme="minorHAnsi"/>
+          <w:color w:val="000000" w:themeColor="text1"/>
+        </w:rPr>
+      </w:pPr>
+      <w:r>
+        <w:rPr>
+          <w:rFonts w:cstheme="minorHAnsi"/>
+          <w:color w:val="000000" w:themeColor="text1"/>
+        </w:rPr>
+        <w:t>Die Navigation erfolgt über zwei Buttons zum Wechseln der Seiten beziehungsweise zum Starten und Absenden des Fragebogens.</w:t>
+      </w:r>
+      <w:r>
+        <w:rPr>
+          <w:rFonts w:cstheme="minorHAnsi"/>
+          <w:color w:val="000000" w:themeColor="text1"/>
+        </w:rPr>
+        <w:t xml:space="preserve"> Außerdem enthält jede Seite Information zur Fragestellung, damit der User immer weiß</w:t>
+      </w:r>
+      <w:r>
+        <w:rPr>
+          <w:rFonts w:cstheme="minorHAnsi"/>
+          <w:color w:val="000000" w:themeColor="text1"/>
+        </w:rPr>
+        <w:t xml:space="preserve"> wie er die jeweilige Frage zu beantworten hat. Falls Eingaben fehlerhaft sind, wird der User daran gehindert zur nächsten Frage zu springen und erhält Informationen zum Fehler.</w:t>
+      </w:r>
+    </w:p>
+    <w:p>
+      <w:pPr>
+        <w:rPr>
+          <w:rFonts w:cstheme="minorHAnsi"/>
+          <w:color w:val="000000" w:themeColor="text1"/>
+        </w:rPr>
+      </w:pPr>
+      <w:r>
+        <w:rPr>
+          <w:rFonts w:cstheme="minorHAnsi"/>
+          <w:color w:val="000000" w:themeColor="text1"/>
+        </w:rPr>
+        <w:t xml:space="preserve">Zusätzlich enthält die Software eine Authentifizierung, damit ein User den Fragebogen nicht mehrmals ausfüllen kann. </w:t>
+      </w:r>
+    </w:p>
+    <w:p>
+      <w:pPr>
+        <w:pStyle w:val="berschrift2"/>
+        <w:rPr>
+          <w:sz w:val="32"/>
+          <w:szCs w:val="32"/>
+        </w:rPr>
+      </w:pPr>
+      <w:r>
+        <w:rPr>
+          <w:sz w:val="32"/>
+          <w:szCs w:val="32"/>
+        </w:rPr>
+        <w:t>Nicht Funktionale Anforderungen</w:t>
+      </w:r>
+    </w:p>
+    <w:p>
+      <w:pPr>
+        <w:spacing w:after="0"/>
+      </w:pPr>
+    </w:p>
+    <w:p>
+      <w:pPr>
+        <w:spacing w:after="0"/>
+      </w:pPr>
+      <w:r>
+        <w:t>Gerade bei einem Fragebogen ist die Usability von besonderer Bedeutung, da sich der User nicht lange mit dem Ausfüllen eines Fragebogens beschäftigen will. Also muss die Seite simpel gestaltet und intuitiv nutzbar sein. Außerdem sollte die Erledigung nicht mehr als 10 bis 15 Minuten beanspruchen.</w:t>
+      </w:r>
+    </w:p>
+    <w:p>
+      <w:pPr>
+        <w:spacing w:after="0"/>
+      </w:pPr>
+    </w:p>
+    <w:p>
+      <w:pPr>
+        <w:spacing w:after="0"/>
+      </w:pPr>
+      <w:r>
+        <w:t>Zuverlässigkeit muss auch gewährleistet sein, da die korrekte Datenübertragung in die Datenbank essenziell für einen Fragebogen ist, sonst würde dieser seinen gesamten Zweck verfehlen.</w:t>
+      </w:r>
+    </w:p>
+    <w:p>
+      <w:pPr>
+        <w:spacing w:after="0"/>
+      </w:pPr>
+    </w:p>
+    <w:p>
+      <w:pPr>
+        <w:spacing w:after="0"/>
+      </w:pPr>
+      <w:r>
+        <w:t>Die Webseite muss von jedem Rechner mit Internetzugang erreichbar sein.</w:t>
+      </w:r>
+    </w:p>
+    <w:p>
+      <w:pPr>
+        <w:spacing w:after="0"/>
+      </w:pPr>
+    </w:p>
+    <w:p>
+      <w:pPr>
+        <w:spacing w:after="0"/>
+      </w:pPr>
+      <w:r>
+        <w:t>Der Wechsel zwischen den Seiten und die Eingabe über die Bedienelemente muss zudem schnell vonstattengehen. Dies hängt auch mit der Usability der Seite zusammen.</w:t>
+      </w:r>
+    </w:p>
+    <w:p>
+      <w:pPr>
+        <w:spacing w:after="0"/>
+      </w:pPr>
+    </w:p>
+    <w:p>
+      <w:pPr>
+        <w:spacing w:after="0"/>
+      </w:pPr>
+    </w:p>
+    <w:p>
+      <w:pPr>
+        <w:spacing w:after="0"/>
+      </w:pPr>
+    </w:p>
+    <w:p>
+      <w:pPr>
+        <w:pStyle w:val="berschrift2"/>
+        <w:rPr>
+          <w:sz w:val="32"/>
+          <w:szCs w:val="32"/>
+        </w:rPr>
+      </w:pPr>
+      <w:r>
+        <w:rPr>
+          <w:sz w:val="32"/>
+          <w:szCs w:val="32"/>
+        </w:rPr>
+        <w:lastRenderedPageBreak/>
+        <w:t>Use</w:t>
+      </w:r>
+      <w:r>
+        <w:rPr>
+          <w:sz w:val="32"/>
+          <w:szCs w:val="32"/>
+        </w:rPr>
+        <w:t xml:space="preserve"> Case</w:t>
+      </w:r>
+    </w:p>
+    <w:p>
+      <w:pPr>
+        <w:spacing w:after="0"/>
+      </w:pPr>
+    </w:p>
+    <w:p>
+      <w:pPr>
+        <w:spacing w:after="0"/>
+      </w:pPr>
+      <w:r>
+        <w:t xml:space="preserve">Für den Fragebogen wurden zwei Use Case Diagramme entwickelt. Das erste Diagramm bezieht sich auf den User und seinen Anwendungsfällen. </w:t>
+      </w:r>
+      <w:r>
+        <w:t>Das zweite Diagramm ist aus Sicht des Systems.</w:t>
+      </w:r>
+    </w:p>
+    <w:p>
+      <w:pPr>
+        <w:spacing w:after="0"/>
+      </w:pPr>
+    </w:p>
+    <w:p>
+      <w:pPr>
+        <w:spacing w:after="0"/>
+      </w:pPr>
+      <w:r>
+        <w:drawing>
+          <wp:anchor distT="0" distB="0" distL="114300" distR="114300" simplePos="0" relativeHeight="251664384" behindDoc="0" locked="0" layoutInCell="1" allowOverlap="1" wp14:anchorId="17A4F62B">
+            <wp:simplePos x="0" y="0"/>
+            <wp:positionH relativeFrom="margin">
+              <wp:align>center</wp:align>
+            </wp:positionH>
+            <wp:positionV relativeFrom="paragraph">
+              <wp:posOffset>7620</wp:posOffset>
+            </wp:positionV>
+            <wp:extent cx="4841875" cy="3300095"/>
+            <wp:effectExtent l="0" t="0" r="0" b="0"/>
+            <wp:wrapSquare wrapText="bothSides"/>
+            <wp:docPr id="4" name="Grafik 4"/>
+            <wp:cNvGraphicFramePr>
+              <a:graphicFrameLocks xmlns:a="http://schemas.openxmlformats.org/drawingml/2006/main" noChangeAspect="1"/>
+            </wp:cNvGraphicFramePr>
+            <a:graphic xmlns:a="http://schemas.openxmlformats.org/drawingml/2006/main">
+              <a:graphicData uri="http://schemas.openxmlformats.org/drawingml/2006/picture">
+                <pic:pic xmlns:pic="http://schemas.openxmlformats.org/drawingml/2006/picture">
+                  <pic:nvPicPr>
+                    <pic:cNvPr id="1" name=""/>
+                    <pic:cNvPicPr/>
+                  </pic:nvPicPr>
+                  <pic:blipFill>
+                    <a:blip r:embed="rId9">
+                      <a:extLst>
+                        <a:ext uri="{28A0092B-C50C-407E-A947-70E740481C1C}">
+                          <a14:useLocalDpi xmlns:a14="http://schemas.microsoft.com/office/drawing/2010/main" val="0"/>
+                        </a:ext>
+                      </a:extLst>
+                    </a:blip>
+                    <a:stretch>
+                      <a:fillRect/>
+                    </a:stretch>
+                  </pic:blipFill>
+                  <pic:spPr>
+                    <a:xfrm>
+                      <a:off x="0" y="0"/>
+                      <a:ext cx="4841875" cy="3300095"/>
+                    </a:xfrm>
+                    <a:prstGeom prst="rect">
+                      <a:avLst/>
+                    </a:prstGeom>
+                  </pic:spPr>
+                </pic:pic>
+              </a:graphicData>
+            </a:graphic>
+            <wp14:sizeRelH relativeFrom="margin">
+              <wp14:pctWidth>0</wp14:pctWidth>
+            </wp14:sizeRelH>
+            <wp14:sizeRelV relativeFrom="margin">
+              <wp14:pctHeight>0</wp14:pctHeight>
+            </wp14:sizeRelV>
+          </wp:anchor>
+        </w:drawing>
+      </w:r>
+      <w:r>
+        <w:t xml:space="preserve"> </w:t>
+      </w:r>
+    </w:p>
+    <w:p>
+      <w:pPr>
+        <w:spacing w:after="0"/>
+      </w:pPr>
+    </w:p>
+    <w:p>
+      <w:pPr>
+        <w:spacing w:after="0"/>
+      </w:pPr>
+    </w:p>
+    <w:p>
+      <w:pPr>
+        <w:spacing w:after="0"/>
+      </w:pPr>
+    </w:p>
+    <w:p>
+      <w:pPr>
+        <w:spacing w:after="0"/>
+      </w:pPr>
+    </w:p>
+    <w:p>
+      <w:pPr>
+        <w:spacing w:after="0"/>
+      </w:pPr>
+    </w:p>
+    <w:p>
+      <w:pPr>
+        <w:spacing w:after="0"/>
+      </w:pPr>
+    </w:p>
+    <w:p>
+      <w:pPr>
+        <w:spacing w:after="0"/>
+      </w:pPr>
+    </w:p>
+    <w:p>
+      <w:pPr>
+        <w:spacing w:after="360"/>
+        <w:rPr>
+          <w:rFonts w:cstheme="minorHAnsi"/>
+          <w:color w:val="000000" w:themeColor="text1"/>
+        </w:rPr>
+      </w:pPr>
+    </w:p>
+    <w:p>
+      <w:pPr>
+        <w:spacing w:after="360"/>
+        <w:rPr>
+          <w:rFonts w:cstheme="minorHAnsi"/>
+          <w:color w:val="000000" w:themeColor="text1"/>
+        </w:rPr>
+      </w:pPr>
+    </w:p>
+    <w:p>
+      <w:pPr>
+        <w:spacing w:after="360"/>
+        <w:rPr>
+          <w:rFonts w:cstheme="minorHAnsi"/>
+          <w:color w:val="000000" w:themeColor="text1"/>
+        </w:rPr>
+      </w:pPr>
+    </w:p>
+    <w:p>
+      <w:pPr>
+        <w:spacing w:after="360"/>
+        <w:rPr>
+          <w:rFonts w:cstheme="minorHAnsi"/>
+          <w:color w:val="000000" w:themeColor="text1"/>
+        </w:rPr>
+      </w:pPr>
+      <w:r>
+        <w:rPr>
+          <w:noProof/>
+        </w:rPr>
+        <mc:AlternateContent>
+          <mc:Choice Requires="wps">
+            <w:drawing>
+              <wp:anchor distT="0" distB="0" distL="114300" distR="114300" simplePos="0" relativeHeight="251666432" behindDoc="0" locked="0" layoutInCell="1" allowOverlap="1" wp14:anchorId="7B38DF4B" wp14:editId="4FDB2879">
+                <wp:simplePos x="0" y="0"/>
+                <wp:positionH relativeFrom="margin">
+                  <wp:posOffset>480253</wp:posOffset>
+                </wp:positionH>
+                <wp:positionV relativeFrom="paragraph">
+                  <wp:posOffset>9525</wp:posOffset>
+                </wp:positionV>
+                <wp:extent cx="4841875" cy="635"/>
+                <wp:effectExtent l="0" t="0" r="0" b="0"/>
+                <wp:wrapSquare wrapText="bothSides"/>
+                <wp:docPr id="8" name="Textfeld 8"/>
+                <wp:cNvGraphicFramePr/>
+                <a:graphic xmlns:a="http://schemas.openxmlformats.org/drawingml/2006/main">
+                  <a:graphicData uri="http://schemas.microsoft.com/office/word/2010/wordprocessingShape">
+                    <wps:wsp>
+                      <wps:cNvSpPr txBox="1"/>
+                      <wps:spPr>
+                        <a:xfrm>
+                          <a:off x="0" y="0"/>
+                          <a:ext cx="4841875" cy="635"/>
+                        </a:xfrm>
+                        <a:prstGeom prst="rect">
+                          <a:avLst/>
+                        </a:prstGeom>
+                        <a:solidFill>
+                          <a:prstClr val="white"/>
+                        </a:solidFill>
+                        <a:ln>
+                          <a:noFill/>
+                        </a:ln>
+                      </wps:spPr>
+                      <wps:txbx>
+                        <w:txbxContent>
+                          <w:p>
+                            <w:pPr>
+                              <w:pStyle w:val="Beschriftung"/>
+                              <w:rPr>
+                                <w:sz w:val="20"/>
+                              </w:rPr>
+                            </w:pPr>
+                            <w:fldSimple w:instr=" SEQ Abbildung \* ARABIC ">
+                              <w:r>
+                                <w:rPr>
+                                  <w:noProof/>
+                                </w:rPr>
+                                <w:t>3</w:t>
+                              </w:r>
+                            </w:fldSimple>
+                            <w:r>
+                              <w:t>: Use Case Fragebogen bearbeiten</w:t>
+                            </w:r>
+                          </w:p>
+                        </w:txbxContent>
+                      </wps:txbx>
+                      <wps:bodyPr rot="0" spcFirstLastPara="0" vertOverflow="overflow" horzOverflow="overflow" vert="horz" wrap="square" lIns="0" tIns="0" rIns="0" bIns="0" numCol="1" spcCol="0" rtlCol="0" fromWordArt="0" anchor="t" anchorCtr="0" forceAA="0" compatLnSpc="1">
+                        <a:prstTxWarp prst="textNoShape">
+                          <a:avLst/>
+                        </a:prstTxWarp>
+                        <a:spAutoFit/>
+                      </wps:bodyPr>
+                    </wps:wsp>
+                  </a:graphicData>
+                </a:graphic>
+              </wp:anchor>
+            </w:drawing>
+          </mc:Choice>
+          <mc:Fallback>
+            <w:pict>
+              <v:shape w14:anchorId="7B38DF4B" id="Textfeld 8" o:spid="_x0000_s1028" type="#_x0000_t202" style="position:absolute;margin-left:37.8pt;margin-top:.75pt;width:381.25pt;height:.05pt;z-index:251666432;visibility:visible;mso-wrap-style:square;mso-wrap-distance-left:9pt;mso-wrap-distance-top:0;mso-wrap-distance-right:9pt;mso-wrap-distance-bottom:0;mso-position-horizontal:absolute;mso-position-horizontal-relative:margin;mso-position-vertical:absolute;mso-position-vertical-relative:text;v-text-anchor:top" o:gfxdata="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" stroked="f">
+                <v:textbox style="mso-fit-shape-to-text:t" inset="0,0,0,0">
+                  <w:txbxContent>
+                    <w:p>
+                      <w:pPr>
+                        <w:pStyle w:val="Beschriftung"/>
+                        <w:rPr>
+                          <w:sz w:val="20"/>
+                        </w:rPr>
+                      </w:pPr>
+                      <w:fldSimple w:instr=" SEQ Abbildung \* ARABIC ">
+                        <w:r>
+                          <w:rPr>
+                            <w:noProof/>
+                          </w:rPr>
+                          <w:t>3</w:t>
+                        </w:r>
+                      </w:fldSimple>
+                      <w:r>
+                        <w:t>: Use Case Fragebogen bearbeiten</w:t>
+                      </w:r>
+                    </w:p>
+                  </w:txbxContent>
+                </v:textbox>
+                <w10:wrap type="square" anchorx="margin"/>
+              </v:shape>
+            </w:pict>
+          </mc:Fallback>
+        </mc:AlternateContent>
+      </w:r>
+    </w:p>
+    <w:p>
+      <w:pPr>
+        <w:spacing w:after="360"/>
+        <w:rPr>
+          <w:rFonts w:asciiTheme="majorHAnsi" w:hAnsiTheme="majorHAnsi" w:cstheme="majorHAnsi"/>
+          <w:color w:val="000000" w:themeColor="text1"/>
+        </w:rPr>
+      </w:pPr>
+      <w:r>
+        <w:rPr>
+          <w:noProof/>
+        </w:rPr>
+        <w:drawing>
+          <wp:anchor distT="0" distB="0" distL="114300" distR="114300" simplePos="0" relativeHeight="251667456" behindDoc="0" locked="0" layoutInCell="1" allowOverlap="1" wp14:anchorId="49E58809">
+            <wp:simplePos x="0" y="0"/>
+            <wp:positionH relativeFrom="page">
+              <wp:align>center</wp:align>
+            </wp:positionH>
+            <wp:positionV relativeFrom="paragraph">
+              <wp:posOffset>159965</wp:posOffset>
+            </wp:positionV>
+            <wp:extent cx="2615565" cy="2348865"/>
+            <wp:effectExtent l="0" t="0" r="0" b="0"/>
+            <wp:wrapSquare wrapText="bothSides"/>
+            <wp:docPr id="9" name="Grafik 9" descr="https://raw.githubusercontent.com/WebEngineering18/Dokumentation/Anforderungsanalyse/Projekt/bilder/SystemUseCase.png"/>
+            <wp:cNvGraphicFramePr>
+              <a:graphicFrameLocks xmlns:a="http://schemas.openxmlformats.org/drawingml/2006/main" noChangeAspect="1"/>
+            </wp:cNvGraphicFramePr>
+            <a:graphic xmlns:a="http://schemas.openxmlformats.org/drawingml/2006/main">
+              <a:graphicData uri="http://schemas.openxmlformats.org/drawingml/2006/picture">
+                <pic:pic xmlns:pic="http://schemas.openxmlformats.org/drawingml/2006/picture">
+                  <pic:nvPicPr>
+                    <pic:cNvPr id="0" name="Picture 6" descr="https://raw.githubusercontent.com/WebEngineering18/Dokumentation/Anforderungsanalyse/Projekt/bilder/SystemUseCase.png"/>
+                    <pic:cNvPicPr>
+                      <a:picLocks noChangeAspect="1" noChangeArrowheads="1"/>
+                    </pic:cNvPicPr>
+                  </pic:nvPicPr>
+                  <pic:blipFill>
+                    <a:blip r:embed="rId10">
+                      <a:extLst>
+                        <a:ext uri="{28A0092B-C50C-407E-A947-70E740481C1C}">
+                          <a14:useLocalDpi xmlns:a14="http://schemas.microsoft.com/office/drawing/2010/main" val="0"/>
+                        </a:ext>
+                      </a:extLst>
+                    </a:blip>
+                    <a:srcRect/>
+                    <a:stretch>
+                      <a:fillRect/>
+                    </a:stretch>
+                  </pic:blipFill>
+                  <pic:spPr bwMode="auto">
+                    <a:xfrm>
+                      <a:off x="0" y="0"/>
+                      <a:ext cx="2615565" cy="2348865"/>
+                    </a:xfrm>
+                    <a:prstGeom prst="rect">
+                      <a:avLst/>
+                    </a:prstGeom>
+                    <a:noFill/>
+                    <a:ln>
+                      <a:noFill/>
+                    </a:ln>
+                  </pic:spPr>
+                </pic:pic>
+              </a:graphicData>
+            </a:graphic>
+            <wp14:sizeRelH relativeFrom="margin">
+              <wp14:pctWidth>0</wp14:pctWidth>
+            </wp14:sizeRelH>
+            <wp14:sizeRelV relativeFrom="margin">
+              <wp14:pctHeight>0</wp14:pctHeight>
+            </wp14:sizeRelV>
+          </wp:anchor>
+        </w:drawing>
+      </w:r>
+    </w:p>
+    <w:p>
+      <w:pPr>
+        <w:spacing w:after="360"/>
+      </w:pPr>
+    </w:p>
+    <w:p/>
+    <w:p>
+      <w:pPr>
+        <w:spacing w:after="360"/>
+      </w:pPr>
+    </w:p>
+    <w:p>
+      <w:r>
+        <w:rPr>
+          <w:noProof/>
+        </w:rPr>
+        <mc:AlternateContent>
+          <mc:Choice Requires="wps">
+            <w:drawing>
+              <wp:anchor distT="0" distB="0" distL="114300" distR="114300" simplePos="0" relativeHeight="251669504" behindDoc="0" locked="0" layoutInCell="1" allowOverlap="1" wp14:anchorId="4437D395" wp14:editId="2CBCC41C">
+                <wp:simplePos x="0" y="0"/>
+                <wp:positionH relativeFrom="page">
+                  <wp:align>center</wp:align>
+                </wp:positionH>
+                <wp:positionV relativeFrom="paragraph">
+                  <wp:posOffset>464710</wp:posOffset>
+                </wp:positionV>
+                <wp:extent cx="2615565" cy="635"/>
+                <wp:effectExtent l="0" t="0" r="0" b="0"/>
+                <wp:wrapSquare wrapText="bothSides"/>
+                <wp:docPr id="10" name="Textfeld 10"/>
+                <wp:cNvGraphicFramePr/>
+                <a:graphic xmlns:a="http://schemas.openxmlformats.org/drawingml/2006/main">
+                  <a:graphicData uri="http://schemas.microsoft.com/office/word/2010/wordprocessingShape">
+                    <wps:wsp>
+                      <wps:cNvSpPr txBox="1"/>
+                      <wps:spPr>
+                        <a:xfrm>
+                          <a:off x="0" y="0"/>
+                          <a:ext cx="2615565" cy="635"/>
+                        </a:xfrm>
+                        <a:prstGeom prst="rect">
+                          <a:avLst/>
+                        </a:prstGeom>
+                        <a:solidFill>
+                          <a:prstClr val="white"/>
+                        </a:solidFill>
+                        <a:ln>
+                          <a:noFill/>
+                        </a:ln>
+                      </wps:spPr>
+                      <wps:txbx>
+                        <w:txbxContent>
+                          <w:p>
+                            <w:pPr>
+                              <w:pStyle w:val="Beschriftung"/>
+                              <w:rPr>
+                                <w:noProof/>
+                                <w:sz w:val="20"/>
+                              </w:rPr>
+                            </w:pPr>
+                            <w:r>
+                              <w:rPr>
+                                <w:noProof/>
+                              </w:rPr>
+                              <w:fldChar w:fldCharType="begin"/>
+                            </w:r>
+                            <w:r>
+                              <w:rPr>
+                                <w:noProof/>
+                              </w:rPr>
+                              <w:instrText xml:space="preserve"> SEQ Abbildung \* ARABIC </w:instrText>
+                            </w:r>
+                            <w:r>
+                              <w:rPr>
+                                <w:noProof/>
+                              </w:rPr>
+                              <w:fldChar w:fldCharType="separate"/>
+                            </w:r>
+                            <w:r>
+                              <w:rPr>
+                                <w:noProof/>
+                              </w:rPr>
+                              <w:t>4</w:t>
+                            </w:r>
+                            <w:r>
+                              <w:rPr>
+                                <w:noProof/>
+                              </w:rPr>
+                              <w:fldChar w:fldCharType="end"/>
+                            </w:r>
+                            <w:r>
+                              <w:t>: Use Case Daten speichern</w:t>
+                            </w:r>
+                          </w:p>
+                        </w:txbxContent>
+                      </wps:txbx>
+                      <wps:bodyPr rot="0" spcFirstLastPara="0" vertOverflow="overflow" horzOverflow="overflow" vert="horz" wrap="square" lIns="0" tIns="0" rIns="0" bIns="0" numCol="1" spcCol="0" rtlCol="0" fromWordArt="0" anchor="t" anchorCtr="0" forceAA="0" compatLnSpc="1">
+                        <a:prstTxWarp prst="textNoShape">
+                          <a:avLst/>
+                        </a:prstTxWarp>
+                        <a:spAutoFit/>
+                      </wps:bodyPr>
+                    </wps:wsp>
+                  </a:graphicData>
+                </a:graphic>
+              </wp:anchor>
+            </w:drawing>
+          </mc:Choice>
+          <mc:Fallback>
+            <w:pict>
+              <v:shape w14:anchorId="4437D395" id="Textfeld 10" o:spid="_x0000_s1029" type="#_x0000_t202" style="position:absolute;margin-left:0;margin-top:36.6pt;width:205.95pt;height:.05pt;z-index:251669504;visibility:visible;mso-wrap-style:square;mso-wrap-distance-left:9pt;mso-wrap-distance-top:0;mso-wrap-distance-right:9pt;mso-wrap-distance-bottom:0;mso-position-horizontal:center;mso-position-horizontal-relative:page;mso-position-vertical:absolute;mso-position-vertical-relative:text;v-text-anchor:top" o:gfxdata="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" stroked="f">
+                <v:textbox style="mso-fit-shape-to-text:t" inset="0,0,0,0">
+                  <w:txbxContent>
+                    <w:p>
+                      <w:pPr>
+                        <w:pStyle w:val="Beschriftung"/>
+                        <w:rPr>
+                          <w:noProof/>
+                          <w:sz w:val="20"/>
+                        </w:rPr>
+                      </w:pPr>
+                      <w:r>
+                        <w:rPr>
+                          <w:noProof/>
+                        </w:rPr>
+                        <w:fldChar w:fldCharType="begin"/>
+                      </w:r>
+                      <w:r>
+                        <w:rPr>
+                          <w:noProof/>
+                        </w:rPr>
+                        <w:instrText xml:space="preserve"> SEQ Abbildung \* ARABIC </w:instrText>
+                      </w:r>
+                      <w:r>
+                        <w:rPr>
+                          <w:noProof/>
+                        </w:rPr>
+                        <w:fldChar w:fldCharType="separate"/>
+                      </w:r>
+                      <w:r>
+                        <w:rPr>
+                          <w:noProof/>
+                        </w:rPr>
+                        <w:t>4</w:t>
+                      </w:r>
+                      <w:r>
+                        <w:rPr>
+                          <w:noProof/>
+                        </w:rPr>
+                        <w:fldChar w:fldCharType="end"/>
+                      </w:r>
+                      <w:r>
+                        <w:t>: Use Case Daten speichern</w:t>
+                      </w:r>
+                    </w:p>
+                  </w:txbxContent>
+                </v:textbox>
+                <w10:wrap type="square" anchorx="page"/>
+              </v:shape>
+            </w:pict>
+          </mc:Fallback>
+        </mc:AlternateContent>
+      </w:r>
+    </w:p>
+    <w:p/>
+    <w:p>
+      <w:pPr>
+        <w:spacing w:after="360"/>
+      </w:pPr>
+    </w:p>
+    <w:p>
+      <w:pPr>
+        <w:spacing w:after="0"/>
+      </w:pPr>
+    </w:p>
+    <w:p>
+      <w:pPr>
+        <w:spacing w:after="0"/>
+      </w:pPr>
+    </w:p>
+    <w:p>
+      <w:pPr>
+        <w:spacing w:after="0"/>
+      </w:pPr>
+      <w:r>
+        <w:lastRenderedPageBreak/>
+        <w:t>Die folgende Tabelle zeigt die textuelle Beschreibung des Use Cases.</w:t>
+      </w:r>
+    </w:p>
+    <w:p>
+      <w:pPr>
+        <w:spacing w:after="0"/>
+      </w:pPr>
+    </w:p>
+    <w:p>
+      <w:pPr>
+        <w:spacing w:after="0"/>
+      </w:pPr>
+      <w:r>
+        <w:rPr>
+          <w:noProof/>
+        </w:rPr>
+        <w:drawing>
+          <wp:anchor distT="0" distB="0" distL="114300" distR="114300" simplePos="0" relativeHeight="251670528" behindDoc="0" locked="0" layoutInCell="1" allowOverlap="1" wp14:anchorId="753326B0">
+            <wp:simplePos x="0" y="0"/>
+            <wp:positionH relativeFrom="margin">
+              <wp:align>center</wp:align>
+            </wp:positionH>
+            <wp:positionV relativeFrom="paragraph">
+              <wp:posOffset>11430</wp:posOffset>
+            </wp:positionV>
+            <wp:extent cx="4340860" cy="5175250"/>
+            <wp:effectExtent l="0" t="0" r="2540" b="6350"/>
+            <wp:wrapSquare wrapText="bothSides"/>
+            <wp:docPr id="11" name="Grafik 11" descr="https://raw.githubusercontent.com/WebEngineering18/Dokumentation/Anforderungsanalyse/Projekt/bilder/UseCase.png"/>
+            <wp:cNvGraphicFramePr>
+              <a:graphicFrameLocks xmlns:a="http://schemas.openxmlformats.org/drawingml/2006/main" noChangeAspect="1"/>
+            </wp:cNvGraphicFramePr>
+            <a:graphic xmlns:a="http://schemas.openxmlformats.org/drawingml/2006/main">
+              <a:graphicData uri="http://schemas.openxmlformats.org/drawingml/2006/picture">
+                <pic:pic xmlns:pic="http://schemas.openxmlformats.org/drawingml/2006/picture">
+                  <pic:nvPicPr>
+                    <pic:cNvPr id="0" name="Picture 8" descr="https://raw.githubusercontent.com/WebEngineering18/Dokumentation/Anforderungsanalyse/Projekt/bilder/UseCase.png"/>
+                    <pic:cNvPicPr>
+                      <a:picLocks noChangeAspect="1" noChangeArrowheads="1"/>
+                    </pic:cNvPicPr>
+                  </pic:nvPicPr>
+                  <pic:blipFill>
+                    <a:blip r:embed="rId11">
+                      <a:extLst>
+                        <a:ext uri="{28A0092B-C50C-407E-A947-70E740481C1C}">
+                          <a14:useLocalDpi xmlns:a14="http://schemas.microsoft.com/office/drawing/2010/main" val="0"/>
+                        </a:ext>
+                      </a:extLst>
+                    </a:blip>
+                    <a:srcRect/>
+                    <a:stretch>
+                      <a:fillRect/>
+                    </a:stretch>
+                  </pic:blipFill>
+                  <pic:spPr bwMode="auto">
+                    <a:xfrm>
+                      <a:off x="0" y="0"/>
+                      <a:ext cx="4340860" cy="5175250"/>
+                    </a:xfrm>
+                    <a:prstGeom prst="rect">
+                      <a:avLst/>
+                    </a:prstGeom>
+                    <a:noFill/>
+                    <a:ln>
+                      <a:noFill/>
+                    </a:ln>
+                  </pic:spPr>
+                </pic:pic>
+              </a:graphicData>
+            </a:graphic>
+            <wp14:sizeRelH relativeFrom="margin">
+              <wp14:pctWidth>0</wp14:pctWidth>
+            </wp14:sizeRelH>
+            <wp14:sizeRelV relativeFrom="margin">
+              <wp14:pctHeight>0</wp14:pctHeight>
+            </wp14:sizeRelV>
+          </wp:anchor>
+        </w:drawing>
+      </w:r>
+    </w:p>
+    <w:p>
+      <w:pPr>
+        <w:pStyle w:val="berschrift2"/>
+        <w:rPr>
+          <w:sz w:val="32"/>
+          <w:szCs w:val="32"/>
+        </w:rPr>
+      </w:pPr>
+    </w:p>
+    <w:p/>
+    <w:p/>
+    <w:p>
+      <w:pPr>
+        <w:spacing w:after="720"/>
+        <w:rPr>
+          <w:szCs w:val="20"/>
+        </w:rPr>
+      </w:pPr>
+    </w:p>
+    <w:p>
+      <w:pPr>
+        <w:spacing w:after="1080"/>
+        <w:rPr>
+          <w:szCs w:val="20"/>
+        </w:rPr>
+      </w:pPr>
+    </w:p>
+    <w:p>
+      <w:pPr>
+        <w:rPr>
+          <w:szCs w:val="20"/>
+        </w:rPr>
+      </w:pPr>
+    </w:p>
+    <w:p>
+      <w:pPr>
+        <w:rPr>
+          <w:szCs w:val="20"/>
+        </w:rPr>
+      </w:pPr>
+    </w:p>
+    <w:p>
+      <w:pPr>
+        <w:rPr>
+          <w:szCs w:val="20"/>
+        </w:rPr>
+      </w:pPr>
+    </w:p>
+    <w:p/>
+    <w:p>
+      <w:r>
+        <w:rPr>
+          <w:noProof/>
+        </w:rPr>
+        <mc:AlternateContent>
+          <mc:Choice Requires="wps">
+            <w:drawing>
+              <wp:anchor distT="0" distB="0" distL="114300" distR="114300" simplePos="0" relativeHeight="251673600" behindDoc="0" locked="0" layoutInCell="1" allowOverlap="1" wp14:anchorId="0FA42F00" wp14:editId="28ABC0A2">
+                <wp:simplePos x="0" y="0"/>
+                <wp:positionH relativeFrom="margin">
+                  <wp:align>center</wp:align>
+                </wp:positionH>
+                <wp:positionV relativeFrom="paragraph">
+                  <wp:posOffset>3810</wp:posOffset>
+                </wp:positionV>
+                <wp:extent cx="4340860" cy="635"/>
+                <wp:effectExtent l="0" t="0" r="2540" b="0"/>
+                <wp:wrapSquare wrapText="bothSides"/>
+                <wp:docPr id="13" name="Textfeld 13"/>
+                <wp:cNvGraphicFramePr/>
+                <a:graphic xmlns:a="http://schemas.openxmlformats.org/drawingml/2006/main">
+                  <a:graphicData uri="http://schemas.microsoft.com/office/word/2010/wordprocessingShape">
+                    <wps:wsp>
+                      <wps:cNvSpPr txBox="1"/>
+                      <wps:spPr>
+                        <a:xfrm>
+                          <a:off x="0" y="0"/>
+                          <a:ext cx="4340860" cy="635"/>
+                        </a:xfrm>
+                        <a:prstGeom prst="rect">
+                          <a:avLst/>
+                        </a:prstGeom>
+                        <a:solidFill>
+                          <a:prstClr val="white"/>
+                        </a:solidFill>
+                        <a:ln>
+                          <a:noFill/>
+                        </a:ln>
+                      </wps:spPr>
+                      <wps:txbx>
+                        <w:txbxContent>
+                          <w:p>
+                            <w:pPr>
+                              <w:pStyle w:val="Beschriftung"/>
+                              <w:rPr>
+                                <w:noProof/>
+                                <w:sz w:val="20"/>
+                              </w:rPr>
+                            </w:pPr>
+                            <w:r>
+                              <w:rPr>
+                                <w:noProof/>
+                              </w:rPr>
+                              <w:fldChar w:fldCharType="begin"/>
+                            </w:r>
+                            <w:r>
+                              <w:rPr>
+                                <w:noProof/>
+                              </w:rPr>
+                              <w:instrText xml:space="preserve"> SEQ Abbildung \* ARABIC </w:instrText>
+                            </w:r>
+                            <w:r>
+                              <w:rPr>
+                                <w:noProof/>
+                              </w:rPr>
+                              <w:fldChar w:fldCharType="separate"/>
+                            </w:r>
+                            <w:r>
+                              <w:rPr>
+                                <w:noProof/>
+                              </w:rPr>
+                              <w:t>5</w:t>
+                            </w:r>
+                            <w:r>
+                              <w:rPr>
+                                <w:noProof/>
+                              </w:rPr>
+                              <w:fldChar w:fldCharType="end"/>
+                            </w:r>
+                            <w:r>
+                              <w:t>: Use Case textuell</w:t>
+                            </w:r>
+                          </w:p>
+                        </w:txbxContent>
+                      </wps:txbx>
+                      <wps:bodyPr rot="0" spcFirstLastPara="0" vertOverflow="overflow" horzOverflow="overflow" vert="horz" wrap="square" lIns="0" tIns="0" rIns="0" bIns="0" numCol="1" spcCol="0" rtlCol="0" fromWordArt="0" anchor="t" anchorCtr="0" forceAA="0" compatLnSpc="1">
+                        <a:prstTxWarp prst="textNoShape">
+                          <a:avLst/>
+                        </a:prstTxWarp>
+                        <a:spAutoFit/>
+                      </wps:bodyPr>
+                    </wps:wsp>
+                  </a:graphicData>
+                </a:graphic>
+              </wp:anchor>
+            </w:drawing>
+          </mc:Choice>
+          <mc:Fallback>
+            <w:pict>
+              <v:shape w14:anchorId="0FA42F00" id="Textfeld 13" o:spid="_x0000_s1030" type="#_x0000_t202" style="position:absolute;margin-left:0;margin-top:.3pt;width:341.8pt;height:.05pt;z-index:251673600;visibility:visible;mso-wrap-style:square;mso-wrap-distance-left:9pt;mso-wrap-distance-top:0;mso-wrap-distance-right:9pt;mso-wrap-distance-bottom:0;mso-position-horizontal:center;mso-position-horizontal-relative:margin;mso-position-vertical:absolute;mso-position-vertical-relative:text;v-text-anchor:top" o:gfxdata="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" stroked="f">
+                <v:textbox style="mso-fit-shape-to-text:t" inset="0,0,0,0">
+                  <w:txbxContent>
+                    <w:p>
+                      <w:pPr>
+                        <w:pStyle w:val="Beschriftung"/>
+                        <w:rPr>
+                          <w:noProof/>
+                          <w:sz w:val="20"/>
+                        </w:rPr>
+                      </w:pPr>
+                      <w:r>
+                        <w:rPr>
+                          <w:noProof/>
+                        </w:rPr>
+                        <w:fldChar w:fldCharType="begin"/>
+                      </w:r>
+                      <w:r>
+                        <w:rPr>
+                          <w:noProof/>
+                        </w:rPr>
+                        <w:instrText xml:space="preserve"> SEQ Abbildung \* ARABIC </w:instrText>
+                      </w:r>
+                      <w:r>
+                        <w:rPr>
+                          <w:noProof/>
+                        </w:rPr>
+                        <w:fldChar w:fldCharType="separate"/>
+                      </w:r>
+                      <w:r>
+                        <w:rPr>
+                          <w:noProof/>
+                        </w:rPr>
+                        <w:t>5</w:t>
+                      </w:r>
+                      <w:r>
+                        <w:rPr>
+                          <w:noProof/>
+                        </w:rPr>
+                        <w:fldChar w:fldCharType="end"/>
+                      </w:r>
+                      <w:r>
+                        <w:t>: Use Case textuell</w:t>
+                      </w:r>
+                    </w:p>
+                  </w:txbxContent>
+                </v:textbox>
+                <w10:wrap type="square" anchorx="margin"/>
+              </v:shape>
+            </w:pict>
+          </mc:Fallback>
+        </mc:AlternateContent>
+      </w:r>
+    </w:p>
+    <w:p>
+      <w:pPr>
+        <w:rPr>
+          <w:szCs w:val="20"/>
+        </w:rPr>
+      </w:pPr>
+      <w:r>
+        <w:rPr>
+          <w:noProof/>
+        </w:rPr>
+        <w:drawing>
+          <wp:anchor distT="0" distB="0" distL="114300" distR="114300" simplePos="0" relativeHeight="251671552" behindDoc="0" locked="0" layoutInCell="1" allowOverlap="1" wp14:anchorId="06BAF882">
+            <wp:simplePos x="0" y="0"/>
+            <wp:positionH relativeFrom="margin">
+              <wp:align>center</wp:align>
+            </wp:positionH>
+            <wp:positionV relativeFrom="paragraph">
+              <wp:posOffset>39370</wp:posOffset>
+            </wp:positionV>
+            <wp:extent cx="3557905" cy="1775460"/>
+            <wp:effectExtent l="0" t="0" r="4445" b="0"/>
+            <wp:wrapSquare wrapText="bothSides"/>
+            <wp:docPr id="12" name="Grafik 12" descr="UseCaseRelatedInformation.png"/>
+            <wp:cNvGraphicFramePr>
+              <a:graphicFrameLocks xmlns:a="http://schemas.openxmlformats.org/drawingml/2006/main" noChangeAspect="1"/>
+            </wp:cNvGraphicFramePr>
+            <a:graphic xmlns:a="http://schemas.openxmlformats.org/drawingml/2006/main">
+              <a:graphicData uri="http://schemas.openxmlformats.org/drawingml/2006/picture">
+                <pic:pic xmlns:pic="http://schemas.openxmlformats.org/drawingml/2006/picture">
+                  <pic:nvPicPr>
+                    <pic:cNvPr id="0" name="Picture 10" descr="UseCaseRelatedInformation.png"/>
+                    <pic:cNvPicPr>
+                      <a:picLocks noChangeAspect="1" noChangeArrowheads="1"/>
+                    </pic:cNvPicPr>
+                  </pic:nvPicPr>
+                  <pic:blipFill>
+                    <a:blip r:embed="rId12">
+                      <a:extLst>
+                        <a:ext uri="{28A0092B-C50C-407E-A947-70E740481C1C}">
+                          <a14:useLocalDpi xmlns:a14="http://schemas.microsoft.com/office/drawing/2010/main" val="0"/>
+                        </a:ext>
+                      </a:extLst>
+                    </a:blip>
+                    <a:srcRect/>
+                    <a:stretch>
+                      <a:fillRect/>
+                    </a:stretch>
+                  </pic:blipFill>
+                  <pic:spPr bwMode="auto">
+                    <a:xfrm>
+                      <a:off x="0" y="0"/>
+                      <a:ext cx="3557905" cy="1775460"/>
+                    </a:xfrm>
+                    <a:prstGeom prst="rect">
+                      <a:avLst/>
+                    </a:prstGeom>
+                    <a:noFill/>
+                    <a:ln>
+                      <a:noFill/>
+                    </a:ln>
+                  </pic:spPr>
+                </pic:pic>
+              </a:graphicData>
+            </a:graphic>
+            <wp14:sizeRelH relativeFrom="margin">
+              <wp14:pctWidth>0</wp14:pctWidth>
+            </wp14:sizeRelH>
+            <wp14:sizeRelV relativeFrom="margin">
+              <wp14:pctHeight>0</wp14:pctHeight>
+            </wp14:sizeRelV>
+          </wp:anchor>
+        </w:drawing>
+      </w:r>
+    </w:p>
+    <w:p>
+      <w:pPr>
+        <w:rPr>
+          <w:szCs w:val="20"/>
+        </w:rPr>
+      </w:pPr>
+    </w:p>
+    <w:p>
+      <w:pPr>
+        <w:rPr>
+          <w:szCs w:val="20"/>
+        </w:rPr>
+      </w:pPr>
+      <w:r>
+        <w:rPr>
+          <w:szCs w:val="20"/>
+        </w:rPr>
+        <w:t xml:space="preserve"> </w:t>
+      </w:r>
+    </w:p>
+    <w:p>
+      <w:r>
+        <w:rPr>
+          <w:noProof/>
+        </w:rPr>
+        <mc:AlternateContent>
+          <mc:Choice Requires="wps">
+            <w:drawing>
+              <wp:anchor distT="0" distB="0" distL="114300" distR="114300" simplePos="0" relativeHeight="251675648" behindDoc="0" locked="0" layoutInCell="1" allowOverlap="1" wp14:anchorId="07EA267F" wp14:editId="3CD396F3">
+                <wp:simplePos x="0" y="0"/>
+                <wp:positionH relativeFrom="margin">
+                  <wp:align>center</wp:align>
+                </wp:positionH>
+                <wp:positionV relativeFrom="paragraph">
+                  <wp:posOffset>233680</wp:posOffset>
+                </wp:positionV>
+                <wp:extent cx="3557905" cy="635"/>
+                <wp:effectExtent l="0" t="0" r="4445" b="0"/>
+                <wp:wrapSquare wrapText="bothSides"/>
+                <wp:docPr id="14" name="Textfeld 14"/>
+                <wp:cNvGraphicFramePr/>
+                <a:graphic xmlns:a="http://schemas.openxmlformats.org/drawingml/2006/main">
+                  <a:graphicData uri="http://schemas.microsoft.com/office/word/2010/wordprocessingShape">
+                    <wps:wsp>
+                      <wps:cNvSpPr txBox="1"/>
+                      <wps:spPr>
+                        <a:xfrm>
+                          <a:off x="0" y="0"/>
+                          <a:ext cx="3557905" cy="635"/>
+                        </a:xfrm>
+                        <a:prstGeom prst="rect">
+                          <a:avLst/>
+                        </a:prstGeom>
+                        <a:solidFill>
+                          <a:prstClr val="white"/>
+                        </a:solidFill>
+                        <a:ln>
+                          <a:noFill/>
+                        </a:ln>
+                      </wps:spPr>
+                      <wps:txbx>
+                        <w:txbxContent>
+                          <w:p>
+                            <w:pPr>
+                              <w:pStyle w:val="Beschriftung"/>
+                              <w:rPr>
+                                <w:noProof/>
+                                <w:sz w:val="20"/>
+                              </w:rPr>
+                            </w:pPr>
+                            <w:r>
+                              <w:rPr>
+                                <w:noProof/>
+                              </w:rPr>
+                              <w:fldChar w:fldCharType="begin"/>
+                            </w:r>
+                            <w:r>
+                              <w:rPr>
+                                <w:noProof/>
+                              </w:rPr>
+                              <w:instrText xml:space="preserve"> SEQ Abbildung \* ARABIC </w:instrText>
+                            </w:r>
+                            <w:r>
+                              <w:rPr>
+                                <w:noProof/>
+                              </w:rPr>
+                              <w:fldChar w:fldCharType="separate"/>
+                            </w:r>
+                            <w:r>
+                              <w:rPr>
+                                <w:noProof/>
+                              </w:rPr>
+                              <w:t>6</w:t>
+                            </w:r>
+                            <w:r>
+                              <w:rPr>
+                                <w:noProof/>
+                              </w:rPr>
+                              <w:fldChar w:fldCharType="end"/>
+                            </w:r>
+                            <w:r>
+                              <w:t xml:space="preserve">: Use Case </w:t>
+                            </w:r>
+                            <w:proofErr w:type="spellStart"/>
+                            <w:r>
+                              <w:t>related</w:t>
+                            </w:r>
+                            <w:proofErr w:type="spellEnd"/>
+                            <w:r>
+                              <w:t xml:space="preserve"> </w:t>
+                            </w:r>
+                            <w:proofErr w:type="spellStart"/>
+                            <w:r>
+                              <w:t>information</w:t>
+                            </w:r>
+                            <w:proofErr w:type="spellEnd"/>
+                          </w:p>
+                        </w:txbxContent>
+                      </wps:txbx>
+                      <wps:bodyPr rot="0" spcFirstLastPara="0" vertOverflow="overflow" horzOverflow="overflow" vert="horz" wrap="square" lIns="0" tIns="0" rIns="0" bIns="0" numCol="1" spcCol="0" rtlCol="0" fromWordArt="0" anchor="t" anchorCtr="0" forceAA="0" compatLnSpc="1">
+                        <a:prstTxWarp prst="textNoShape">
+                          <a:avLst/>
+                        </a:prstTxWarp>
+                        <a:spAutoFit/>
+                      </wps:bodyPr>
+                    </wps:wsp>
+                  </a:graphicData>
+                </a:graphic>
+              </wp:anchor>
+            </w:drawing>
+          </mc:Choice>
+          <mc:Fallback>
+            <w:pict>
+              <v:shape w14:anchorId="07EA267F" id="Textfeld 14" o:spid="_x0000_s1031" type="#_x0000_t202" style="position:absolute;margin-left:0;margin-top:18.4pt;width:280.15pt;height:.05pt;z-index:251675648;visibility:visible;mso-wrap-style:square;mso-wrap-distance-left:9pt;mso-wrap-distance-top:0;mso-wrap-distance-right:9pt;mso-wrap-distance-bottom:0;mso-position-horizontal:center;mso-position-horizontal-relative:margin;mso-position-vertical:absolute;mso-position-vertical-relative:text;v-text-anchor:top" o:gfxdata="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" stroked="f">
+                <v:textbox style="mso-fit-shape-to-text:t" inset="0,0,0,0">
+                  <w:txbxContent>
+                    <w:p>
+                      <w:pPr>
+                        <w:pStyle w:val="Beschriftung"/>
+                        <w:rPr>
+                          <w:noProof/>
+                          <w:sz w:val="20"/>
+                        </w:rPr>
+                      </w:pPr>
+                      <w:r>
+                        <w:rPr>
+                          <w:noProof/>
+                        </w:rPr>
+                        <w:fldChar w:fldCharType="begin"/>
+                      </w:r>
+                      <w:r>
+                        <w:rPr>
+                          <w:noProof/>
+                        </w:rPr>
+                        <w:instrText xml:space="preserve"> SEQ Abbildung \* ARABIC </w:instrText>
+                      </w:r>
+                      <w:r>
+                        <w:rPr>
+                          <w:noProof/>
+                        </w:rPr>
+                        <w:fldChar w:fldCharType="separate"/>
+                      </w:r>
+                      <w:r>
+                        <w:rPr>
+                          <w:noProof/>
+                        </w:rPr>
+                        <w:t>6</w:t>
+                      </w:r>
+                      <w:r>
+                        <w:rPr>
+                          <w:noProof/>
+                        </w:rPr>
+                        <w:fldChar w:fldCharType="end"/>
+                      </w:r>
+                      <w:r>
+                        <w:t xml:space="preserve">: Use Case </w:t>
+                      </w:r>
+                      <w:proofErr w:type="spellStart"/>
+                      <w:r>
+                        <w:t>related</w:t>
+                      </w:r>
+                      <w:proofErr w:type="spellEnd"/>
+                      <w:r>
+                        <w:t xml:space="preserve"> </w:t>
+                      </w:r>
+                      <w:proofErr w:type="spellStart"/>
+                      <w:r>
+                        <w:t>information</w:t>
+                      </w:r>
+                      <w:proofErr w:type="spellEnd"/>
+                    </w:p>
+                  </w:txbxContent>
+                </v:textbox>
+                <w10:wrap type="square" anchorx="margin"/>
+              </v:shape>
+            </w:pict>
+          </mc:Fallback>
+        </mc:AlternateContent>
+      </w:r>
+    </w:p>
+    <w:p>
+      <w:pPr>
+        <w:rPr>
+          <w:szCs w:val="20"/>
+        </w:rPr>
+      </w:pPr>
+    </w:p>
+    <w:p>
+      <w:pPr>
+        <w:rPr>
+          <w:szCs w:val="20"/>
+        </w:rPr>
+      </w:pPr>
       <w:bookmarkStart w:id="9" w:name="_GoBack"/>
       <w:bookmarkEnd w:id="9"/>
-      <w:r>
-        <w:t>.</w:t>
-      </w:r>
-    </w:p>
-    <w:p>
-      <w:pPr>
-        <w:spacing w:after="0"/>
-      </w:pPr>
-    </w:p>
-    <w:p>
-      <w:pPr>
-        <w:spacing w:after="0"/>
-      </w:pPr>
-    </w:p>
-    <w:p>
-      <w:pPr>
-        <w:spacing w:after="0"/>
-      </w:pPr>
-    </w:p>
-    <w:p>
-      <w:pPr>
-        <w:pStyle w:val="berschrift2"/>
-        <w:rPr>
-          <w:sz w:val="32"/>
-          <w:szCs w:val="32"/>
-        </w:rPr>
-      </w:pPr>
-      <w:r>
-        <w:rPr>
-          <w:sz w:val="32"/>
-          <w:szCs w:val="32"/>
-        </w:rPr>
-        <w:lastRenderedPageBreak/>
-        <w:t>Funktionale Anforderungen</w:t>
-      </w:r>
-    </w:p>
-    <w:p>
-      <w:pPr>
-        <w:spacing w:after="0"/>
-      </w:pPr>
-    </w:p>
-    <w:p>
-      <w:pPr>
-        <w:spacing w:after="360"/>
-        <w:rPr>
-          <w:rFonts w:cstheme="minorHAnsi"/>
-          <w:color w:val="000000" w:themeColor="text1"/>
-        </w:rPr>
-      </w:pPr>
-      <w:r>
-        <w:t>Grundsätzlich dient der Fragebogen für das Institut für Bauforschung e. V. zum Ausfüllen für Sachverständiger, Baugewerbe und Bauindustrien im Bezug auf Schadensdaten. Die Daten werden in einer Datenbank gespeichert, um hinterher in eine Excel Tabelle, zur weiteren Auswertung, überführt zu werden</w:t>
-      </w:r>
-      <w:r>
-        <w:rPr>
-          <w:rFonts w:asciiTheme="majorHAnsi" w:hAnsiTheme="majorHAnsi" w:cstheme="majorHAnsi"/>
-          <w:color w:val="000000" w:themeColor="text1"/>
-        </w:rPr>
-        <w:t>.</w:t>
-      </w:r>
-      <w:r>
-        <w:rPr>
-          <w:rFonts w:asciiTheme="majorHAnsi" w:hAnsiTheme="majorHAnsi" w:cstheme="majorHAnsi"/>
-          <w:color w:val="000000" w:themeColor="text1"/>
-        </w:rPr>
-        <w:t xml:space="preserve"> </w:t>
-      </w:r>
-      <w:r>
-        <w:rPr>
-          <w:rFonts w:cstheme="minorHAnsi"/>
-          <w:color w:val="000000" w:themeColor="text1"/>
-        </w:rPr>
-        <w:t>Bevor der eigentliche Fragebogen beginnt, erhält der User einen kurzen Informationstext. Wie schon erwähnt wurde, enthält der Fragebogen 20 Fragen, wobei jede Frage eine eigene Seite bekommt.</w:t>
-      </w:r>
-    </w:p>
-    <w:p>
-      <w:pPr>
-        <w:spacing w:after="360"/>
-        <w:rPr>
-          <w:rFonts w:cstheme="minorHAnsi"/>
-          <w:color w:val="000000" w:themeColor="text1"/>
-        </w:rPr>
-      </w:pPr>
-      <w:r>
-        <w:rPr>
-          <w:rFonts w:cstheme="minorHAnsi"/>
-          <w:color w:val="000000" w:themeColor="text1"/>
-        </w:rPr>
-        <w:t xml:space="preserve">Das Ausfüllen erfolgt über verschiedene Eingabe- und Bedienelemente. </w:t>
-      </w:r>
-      <w:r>
-        <w:rPr>
-          <w:rFonts w:cstheme="minorHAnsi"/>
-          <w:color w:val="000000" w:themeColor="text1"/>
-        </w:rPr>
-        <w:t xml:space="preserve">Bei Fragen wo der User mehrere Antworten auswählen darf, werden Checkboxen benutzt. Falls nur eine Antwort ausgewählt werden darf, kommen Radio-Buttons zum Einsatz. Wenn Zahleneingaben nötig sind, wird eine Kombination aus Schiebereglern und Textfeldern benutzt. Textfelder kommen außerdem zum Einsatz, wenn der User einen eigenen Text verfassen soll. </w:t>
-      </w:r>
-    </w:p>
-    <w:p>
-      <w:pPr>
-        <w:spacing w:after="360"/>
-        <w:rPr>
-          <w:rFonts w:cstheme="minorHAnsi"/>
-          <w:color w:val="000000" w:themeColor="text1"/>
-        </w:rPr>
-      </w:pPr>
-      <w:r>
-        <w:rPr>
-          <w:rFonts w:cstheme="minorHAnsi"/>
-          <w:color w:val="000000" w:themeColor="text1"/>
-        </w:rPr>
-        <w:t>Die Navigation erfolgt über zwei Buttons zum Wechseln der Seiten beziehungsweise zum Starten und Absenden des Fragebogens.</w:t>
-      </w:r>
-      <w:r>
-        <w:rPr>
-          <w:rFonts w:cstheme="minorHAnsi"/>
-          <w:color w:val="000000" w:themeColor="text1"/>
-        </w:rPr>
-        <w:t xml:space="preserve"> Außerdem enthält jede Seite Information zur Fragestellung, damit der User immer weiß</w:t>
-      </w:r>
-      <w:r>
-        <w:rPr>
-          <w:rFonts w:cstheme="minorHAnsi"/>
-          <w:color w:val="000000" w:themeColor="text1"/>
-        </w:rPr>
-        <w:t xml:space="preserve"> wie er die jeweilige Frage zu beantworten hat. Falls Eingaben fehlerhaft sind, wird der User daran gehindert zur nächsten Frage zu springen und erhält Informationen zum Fehler.</w:t>
-      </w:r>
-    </w:p>
-    <w:p>
-      <w:pPr>
-        <w:rPr>
-          <w:rFonts w:cstheme="minorHAnsi"/>
-          <w:color w:val="000000" w:themeColor="text1"/>
-        </w:rPr>
-      </w:pPr>
-      <w:r>
-        <w:rPr>
-          <w:rFonts w:cstheme="minorHAnsi"/>
-          <w:color w:val="000000" w:themeColor="text1"/>
-        </w:rPr>
-        <w:t xml:space="preserve">Zusätzlich enthält die Software eine Authentifizierung, damit ein User den Fragebogen nicht mehrmals ausfüllen kann. </w:t>
-      </w:r>
-    </w:p>
-    <w:p>
-      <w:pPr>
-        <w:pStyle w:val="berschrift2"/>
-        <w:rPr>
-          <w:sz w:val="32"/>
-          <w:szCs w:val="32"/>
-        </w:rPr>
-      </w:pPr>
-      <w:r>
-        <w:rPr>
-          <w:sz w:val="32"/>
-          <w:szCs w:val="32"/>
-        </w:rPr>
-        <w:t>Nicht Funktionale Anforderungen</w:t>
-      </w:r>
-    </w:p>
-    <w:p>
-      <w:pPr>
-        <w:spacing w:after="0"/>
-      </w:pPr>
-    </w:p>
-    <w:p>
-      <w:pPr>
-        <w:spacing w:after="0"/>
-      </w:pPr>
-      <w:r>
-        <w:t>Gerade bei einem Fragebogen ist die Usability von besonderer Bedeutung, da sich der User nicht lange mit dem Ausfüllen eines Fragebogens beschäftigen will. Also muss die Seite simpel gestaltet und intuitiv nutzbar sein. Außerdem sollte die Erledigung nicht mehr als 10 bis 15 Minuten beanspruchen.</w:t>
-      </w:r>
-    </w:p>
-    <w:p>
-      <w:pPr>
-        <w:spacing w:after="0"/>
-      </w:pPr>
-    </w:p>
-    <w:p>
-      <w:pPr>
-        <w:spacing w:after="0"/>
-      </w:pPr>
-      <w:r>
-        <w:t>Zuverlässigkeit muss auch gewährleistet sein, da die korrekte Datenübertragung in die Datenbank essenziell für einen Fragebogen ist, sonst würde dieser seinen gesamten Zweck verfehlen.</w:t>
-      </w:r>
-    </w:p>
-    <w:p>
-      <w:pPr>
-        <w:spacing w:after="0"/>
-      </w:pPr>
-    </w:p>
-    <w:p>
-      <w:pPr>
-        <w:spacing w:after="0"/>
-      </w:pPr>
-      <w:r>
-        <w:t>Die Webseite muss von jedem Rechner mit Internetzugang erreichbar sein.</w:t>
-      </w:r>
-    </w:p>
-    <w:p>
-      <w:pPr>
-        <w:spacing w:after="0"/>
-      </w:pPr>
-    </w:p>
-    <w:p>
-      <w:pPr>
-        <w:spacing w:after="0"/>
-      </w:pPr>
-      <w:r>
-        <w:t>Der Wechsel zwischen den Seiten und die Eingabe über die Bedienelemente muss zudem schnell vonstattengehen. Dies hängt auch mit der Usability der Seite zusammen.</w:t>
-      </w:r>
-    </w:p>
-    <w:p>
-      <w:pPr>
-        <w:spacing w:after="0"/>
-      </w:pPr>
-    </w:p>
-    <w:p>
-      <w:pPr>
-        <w:spacing w:after="0"/>
-      </w:pPr>
-    </w:p>
-    <w:p>
-      <w:pPr>
-        <w:spacing w:after="0"/>
-      </w:pPr>
-    </w:p>
-    <w:p>
-      <w:pPr>
-        <w:spacing w:after="0"/>
-      </w:pPr>
-    </w:p>
-    <w:p>
-      <w:pPr>
-        <w:spacing w:after="0"/>
-      </w:pPr>
-    </w:p>
-    <w:p>
-      <w:pPr>
-        <w:spacing w:after="0"/>
-      </w:pPr>
-    </w:p>
-    <w:p>
-      <w:pPr>
-        <w:spacing w:after="360"/>
-        <w:rPr>
-          <w:rFonts w:cstheme="minorHAnsi"/>
-          <w:color w:val="000000" w:themeColor="text1"/>
-        </w:rPr>
-      </w:pPr>
-    </w:p>
-    <w:p>
-      <w:pPr>
-        <w:spacing w:after="360"/>
-        <w:rPr>
-          <w:rFonts w:cstheme="minorHAnsi"/>
-          <w:color w:val="000000" w:themeColor="text1"/>
-        </w:rPr>
-      </w:pPr>
-    </w:p>
-    <w:p>
-      <w:pPr>
-        <w:spacing w:after="360"/>
-        <w:rPr>
-          <w:rFonts w:cstheme="minorHAnsi"/>
-          <w:color w:val="000000" w:themeColor="text1"/>
-        </w:rPr>
-      </w:pPr>
-    </w:p>
-    <w:p>
-      <w:pPr>
-        <w:spacing w:after="360"/>
-        <w:rPr>
-          <w:rFonts w:cstheme="minorHAnsi"/>
-          <w:color w:val="000000" w:themeColor="text1"/>
-        </w:rPr>
-      </w:pPr>
-    </w:p>
-    <w:p>
-      <w:pPr>
-        <w:spacing w:after="360"/>
-        <w:rPr>
-          <w:rFonts w:asciiTheme="majorHAnsi" w:hAnsiTheme="majorHAnsi" w:cstheme="majorHAnsi"/>
-          <w:color w:val="000000" w:themeColor="text1"/>
-        </w:rPr>
-      </w:pPr>
-    </w:p>
-    <w:p>
-      <w:pPr>
-        <w:spacing w:after="360"/>
-      </w:pPr>
-    </w:p>
-    <w:p/>
-    <w:p>
-      <w:pPr>
-        <w:spacing w:after="360"/>
-      </w:pPr>
-    </w:p>
-    <w:p/>
-    <w:p/>
-    <w:p>
-      <w:pPr>
-        <w:spacing w:after="360"/>
-      </w:pPr>
-    </w:p>
-    <w:p>
-      <w:pPr>
-        <w:spacing w:after="360"/>
-      </w:pPr>
-    </w:p>
-    <w:p>
-      <w:pPr>
-        <w:pStyle w:val="berschrift2"/>
-        <w:rPr>
-          <w:sz w:val="32"/>
-          <w:szCs w:val="32"/>
-        </w:rPr>
-      </w:pPr>
-    </w:p>
-    <w:p/>
-    <w:p/>
-    <w:p>
-      <w:pPr>
-        <w:spacing w:after="720"/>
-        <w:rPr>
-          <w:szCs w:val="20"/>
-        </w:rPr>
-      </w:pPr>
-    </w:p>
-    <w:p>
-      <w:pPr>
-        <w:spacing w:after="1080"/>
-        <w:rPr>
-          <w:szCs w:val="20"/>
-        </w:rPr>
-      </w:pPr>
-    </w:p>
-    <w:p>
-      <w:pPr>
-        <w:rPr>
-          <w:szCs w:val="20"/>
-        </w:rPr>
-      </w:pPr>
-    </w:p>
-    <w:p>
-      <w:pPr>
-        <w:rPr>
-          <w:szCs w:val="20"/>
-        </w:rPr>
-      </w:pPr>
-    </w:p>
-    <w:p>
-      <w:pPr>
-        <w:rPr>
-          <w:szCs w:val="20"/>
-        </w:rPr>
-      </w:pPr>
-    </w:p>
-    <w:p/>
-    <w:p/>
-    <w:p>
-      <w:pPr>
-        <w:rPr>
-          <w:szCs w:val="20"/>
-        </w:rPr>
-      </w:pPr>
-    </w:p>
-    <w:p>
-      <w:pPr>
-        <w:rPr>
-          <w:szCs w:val="20"/>
-        </w:rPr>
-      </w:pPr>
-    </w:p>
-    <w:p>
-      <w:pPr>
-        <w:rPr>
-          <w:szCs w:val="20"/>
-        </w:rPr>
-      </w:pPr>
-      <w:r>
-        <w:rPr>
-          <w:szCs w:val="20"/>
-        </w:rPr>
-        <w:t xml:space="preserve"> </w:t>
-      </w:r>
-    </w:p>
-    <w:p/>
-    <w:p>
-      <w:pPr>
-        <w:rPr>
-          <w:szCs w:val="20"/>
-        </w:rPr>
-      </w:pPr>
-    </w:p>
-    <w:p>
-      <w:pPr>
-        <w:rPr>
-          <w:szCs w:val="20"/>
-        </w:rPr>
-      </w:pPr>
     </w:p>
     <w:p>
       <w:pPr>
@@ -2539,7 +3485,7 @@
     <w:p/>
     <w:p/>
     <w:sectPr>
-      <w:footerReference w:type="default" r:id="rId9"/>
+      <w:footerReference w:type="default" r:id="rId13"/>
       <w:pgSz w:w="11906" w:h="16838"/>
       <w:pgMar w:top="1418" w:right="1418" w:bottom="1134" w:left="1701" w:header="709" w:footer="709" w:gutter="0"/>
       <w:cols w:space="708"/>
@@ -3764,7 +4710,7 @@
 </file>
 
 <file path=customXml/itemProps1.xml><?xml version="1.0" encoding="utf-8"?>
-<ds:datastoreItem xmlns:ds="http://schemas.openxmlformats.org/officeDocument/2006/customXml" ds:itemID="{3A2C235D-26EF-4B06-9404-FEF7E09CA7D9}">
+<ds:datastoreItem xmlns:ds="http://schemas.openxmlformats.org/officeDocument/2006/customXml" ds:itemID="{DC9FA92C-7988-4889-A7A1-57FC82A1F0D0}">
   <ds:schemaRefs>
     <ds:schemaRef ds:uri="http://schemas.openxmlformats.org/officeDocument/2006/bibliography"/>
   </ds:schemaRefs>

--- a/Projektbericht.docx
+++ b/Projektbericht.docx
@@ -2209,6 +2209,22 @@
       <w:r>
         <w:t>Das zweite Diagramm ist aus Sicht des Systems.</w:t>
       </w:r>
+      <w:r>
+        <w:t xml:space="preserve"> Der User füllt den Fragebogen aus, indem er die Fragen beantwortet. Dies beinhaltet auch die Anwendungsfälle „Fragebogen starten“ und „Fragebogen abschicken“. Zudem wird das Ausfüllen durch den Anwendungsfall „Zwischen Seiten wechseln“ erweitert.</w:t>
+      </w:r>
+    </w:p>
+    <w:p>
+      <w:pPr>
+        <w:spacing w:after="0"/>
+      </w:pPr>
+    </w:p>
+    <w:p>
+      <w:pPr>
+        <w:spacing w:after="0"/>
+      </w:pPr>
+      <w:r>
+        <w:t xml:space="preserve">Das System </w:t>
+      </w:r>
     </w:p>
     <w:p>
       <w:pPr>
@@ -2465,6 +2481,8 @@
           <w:color w:val="000000" w:themeColor="text1"/>
         </w:rPr>
       </w:pPr>
+      <w:bookmarkStart w:id="9" w:name="_GoBack"/>
+      <w:bookmarkEnd w:id="9"/>
       <w:r>
         <w:rPr>
           <w:noProof/>
@@ -2697,12 +2715,6 @@
           </mc:Fallback>
         </mc:AlternateContent>
       </w:r>
-    </w:p>
-    <w:p/>
-    <w:p>
-      <w:pPr>
-        <w:spacing w:after="360"/>
-      </w:pPr>
     </w:p>
     <w:p>
       <w:pPr>
@@ -3286,12 +3298,30 @@
     </w:p>
     <w:p>
       <w:pPr>
-        <w:rPr>
-          <w:szCs w:val="20"/>
-        </w:rPr>
-      </w:pPr>
-      <w:bookmarkStart w:id="9" w:name="_GoBack"/>
-      <w:bookmarkEnd w:id="9"/>
+        <w:pStyle w:val="berschrift2"/>
+        <w:rPr>
+          <w:sz w:val="32"/>
+          <w:szCs w:val="32"/>
+        </w:rPr>
+      </w:pPr>
+      <w:r>
+        <w:rPr>
+          <w:sz w:val="32"/>
+          <w:szCs w:val="32"/>
+        </w:rPr>
+        <w:lastRenderedPageBreak/>
+        <w:t>Mockups</w:t>
+      </w:r>
+    </w:p>
+    <w:p>
+      <w:pPr>
+        <w:spacing w:after="0"/>
+      </w:pPr>
+    </w:p>
+    <w:p>
+      <w:pPr>
+        <w:spacing w:after="0"/>
+      </w:pPr>
     </w:p>
     <w:p>
       <w:pPr>
@@ -4710,7 +4740,7 @@
 </file>
 
 <file path=customXml/itemProps1.xml><?xml version="1.0" encoding="utf-8"?>
-<ds:datastoreItem xmlns:ds="http://schemas.openxmlformats.org/officeDocument/2006/customXml" ds:itemID="{DC9FA92C-7988-4889-A7A1-57FC82A1F0D0}">
+<ds:datastoreItem xmlns:ds="http://schemas.openxmlformats.org/officeDocument/2006/customXml" ds:itemID="{802247F7-8F82-4A88-BE2F-DB43076B3BE9}">
   <ds:schemaRefs>
     <ds:schemaRef ds:uri="http://schemas.openxmlformats.org/officeDocument/2006/bibliography"/>
   </ds:schemaRefs>

--- a/Projektbericht.docx
+++ b/Projektbericht.docx
@@ -145,7 +145,7 @@
             </w:rPr>
             <w:fldChar w:fldCharType="separate"/>
           </w:r>
-          <w:hyperlink w:anchor="_Toc469534" w:history="1">
+          <w:hyperlink w:anchor="_Toc541949" w:history="1">
             <w:r>
               <w:rPr>
                 <w:rStyle w:val="Hyperlink"/>
@@ -172,7 +172,7 @@
                 <w:noProof/>
                 <w:webHidden/>
               </w:rPr>
-              <w:instrText xml:space="preserve"> PAGEREF _Toc469534 \h </w:instrText>
+              <w:instrText xml:space="preserve"> PAGEREF _Toc541949 \h </w:instrText>
             </w:r>
             <w:r>
               <w:rPr>
@@ -216,7 +216,7 @@
               <w:lang w:eastAsia="de-DE"/>
             </w:rPr>
           </w:pPr>
-          <w:hyperlink w:anchor="_Toc469535" w:history="1">
+          <w:hyperlink w:anchor="_Toc541950" w:history="1">
             <w:r>
               <w:rPr>
                 <w:rStyle w:val="Hyperlink"/>
@@ -243,7 +243,7 @@
                 <w:noProof/>
                 <w:webHidden/>
               </w:rPr>
-              <w:instrText xml:space="preserve"> PAGEREF _Toc469535 \h </w:instrText>
+              <w:instrText xml:space="preserve"> PAGEREF _Toc541950 \h </w:instrText>
             </w:r>
             <w:r>
               <w:rPr>
@@ -287,7 +287,7 @@
               <w:lang w:eastAsia="de-DE"/>
             </w:rPr>
           </w:pPr>
-          <w:hyperlink w:anchor="_Toc469536" w:history="1">
+          <w:hyperlink w:anchor="_Toc541951" w:history="1">
             <w:r>
               <w:rPr>
                 <w:rStyle w:val="Hyperlink"/>
@@ -314,7 +314,7 @@
                 <w:noProof/>
                 <w:webHidden/>
               </w:rPr>
-              <w:instrText xml:space="preserve"> PAGEREF _Toc469536 \h </w:instrText>
+              <w:instrText xml:space="preserve"> PAGEREF _Toc541951 \h </w:instrText>
             </w:r>
             <w:r>
               <w:rPr>
@@ -358,7 +358,7 @@
               <w:lang w:eastAsia="de-DE"/>
             </w:rPr>
           </w:pPr>
-          <w:hyperlink w:anchor="_Toc469537" w:history="1">
+          <w:hyperlink w:anchor="_Toc541952" w:history="1">
             <w:r>
               <w:rPr>
                 <w:rStyle w:val="Hyperlink"/>
@@ -385,7 +385,7 @@
                 <w:noProof/>
                 <w:webHidden/>
               </w:rPr>
-              <w:instrText xml:space="preserve"> PAGEREF _Toc469537 \h </w:instrText>
+              <w:instrText xml:space="preserve"> PAGEREF _Toc541952 \h </w:instrText>
             </w:r>
             <w:r>
               <w:rPr>
@@ -429,7 +429,7 @@
               <w:lang w:eastAsia="de-DE"/>
             </w:rPr>
           </w:pPr>
-          <w:hyperlink w:anchor="_Toc469538" w:history="1">
+          <w:hyperlink w:anchor="_Toc541953" w:history="1">
             <w:r>
               <w:rPr>
                 <w:rStyle w:val="Hyperlink"/>
@@ -456,7 +456,7 @@
                 <w:noProof/>
                 <w:webHidden/>
               </w:rPr>
-              <w:instrText xml:space="preserve"> PAGEREF _Toc469538 \h </w:instrText>
+              <w:instrText xml:space="preserve"> PAGEREF _Toc541953 \h </w:instrText>
             </w:r>
             <w:r>
               <w:rPr>
@@ -500,7 +500,7 @@
               <w:lang w:eastAsia="de-DE"/>
             </w:rPr>
           </w:pPr>
-          <w:hyperlink w:anchor="_Toc469539" w:history="1">
+          <w:hyperlink w:anchor="_Toc541954" w:history="1">
             <w:r>
               <w:rPr>
                 <w:rStyle w:val="Hyperlink"/>
@@ -527,7 +527,7 @@
                 <w:noProof/>
                 <w:webHidden/>
               </w:rPr>
-              <w:instrText xml:space="preserve"> PAGEREF _Toc469539 \h </w:instrText>
+              <w:instrText xml:space="preserve"> PAGEREF _Toc541954 \h </w:instrText>
             </w:r>
             <w:r>
               <w:rPr>
@@ -571,7 +571,7 @@
               <w:lang w:eastAsia="de-DE"/>
             </w:rPr>
           </w:pPr>
-          <w:hyperlink w:anchor="_Toc469540" w:history="1">
+          <w:hyperlink w:anchor="_Toc541955" w:history="1">
             <w:r>
               <w:rPr>
                 <w:rStyle w:val="Hyperlink"/>
@@ -598,7 +598,7 @@
                 <w:noProof/>
                 <w:webHidden/>
               </w:rPr>
-              <w:instrText xml:space="preserve"> PAGEREF _Toc469540 \h </w:instrText>
+              <w:instrText xml:space="preserve"> PAGEREF _Toc541955 \h </w:instrText>
             </w:r>
             <w:r>
               <w:rPr>
@@ -642,7 +642,7 @@
               <w:lang w:eastAsia="de-DE"/>
             </w:rPr>
           </w:pPr>
-          <w:hyperlink w:anchor="_Toc469541" w:history="1">
+          <w:hyperlink w:anchor="_Toc541956" w:history="1">
             <w:r>
               <w:rPr>
                 <w:rStyle w:val="Hyperlink"/>
@@ -669,7 +669,7 @@
                 <w:noProof/>
                 <w:webHidden/>
               </w:rPr>
-              <w:instrText xml:space="preserve"> PAGEREF _Toc469541 \h </w:instrText>
+              <w:instrText xml:space="preserve"> PAGEREF _Toc541956 \h </w:instrText>
             </w:r>
             <w:r>
               <w:rPr>
@@ -713,7 +713,7 @@
               <w:lang w:eastAsia="de-DE"/>
             </w:rPr>
           </w:pPr>
-          <w:hyperlink w:anchor="_Toc469542" w:history="1">
+          <w:hyperlink w:anchor="_Toc541957" w:history="1">
             <w:r>
               <w:rPr>
                 <w:rStyle w:val="Hyperlink"/>
@@ -740,7 +740,7 @@
                 <w:noProof/>
                 <w:webHidden/>
               </w:rPr>
-              <w:instrText xml:space="preserve"> PAGEREF _Toc469542 \h </w:instrText>
+              <w:instrText xml:space="preserve"> PAGEREF _Toc541957 \h </w:instrText>
             </w:r>
             <w:r>
               <w:rPr>
@@ -761,6 +761,432 @@
                 <w:webHidden/>
               </w:rPr>
               <w:t>6</w:t>
+            </w:r>
+            <w:r>
+              <w:rPr>
+                <w:noProof/>
+                <w:webHidden/>
+              </w:rPr>
+              <w:fldChar w:fldCharType="end"/>
+            </w:r>
+          </w:hyperlink>
+        </w:p>
+        <w:p>
+          <w:pPr>
+            <w:pStyle w:val="Verzeichnis1"/>
+            <w:tabs>
+              <w:tab w:val="right" w:leader="dot" w:pos="8777"/>
+            </w:tabs>
+            <w:rPr>
+              <w:rFonts w:eastAsiaTheme="minorEastAsia"/>
+              <w:noProof/>
+              <w:sz w:val="22"/>
+              <w:lang w:eastAsia="de-DE"/>
+            </w:rPr>
+          </w:pPr>
+          <w:hyperlink w:anchor="_Toc541958" w:history="1">
+            <w:r>
+              <w:rPr>
+                <w:rStyle w:val="Hyperlink"/>
+                <w:noProof/>
+              </w:rPr>
+              <w:t>Softwareentwurf</w:t>
+            </w:r>
+            <w:r>
+              <w:rPr>
+                <w:noProof/>
+                <w:webHidden/>
+              </w:rPr>
+              <w:tab/>
+            </w:r>
+            <w:r>
+              <w:rPr>
+                <w:noProof/>
+                <w:webHidden/>
+              </w:rPr>
+              <w:fldChar w:fldCharType="begin"/>
+            </w:r>
+            <w:r>
+              <w:rPr>
+                <w:noProof/>
+                <w:webHidden/>
+              </w:rPr>
+              <w:instrText xml:space="preserve"> PAGEREF _Toc541958 \h </w:instrText>
+            </w:r>
+            <w:r>
+              <w:rPr>
+                <w:noProof/>
+                <w:webHidden/>
+              </w:rPr>
+            </w:r>
+            <w:r>
+              <w:rPr>
+                <w:noProof/>
+                <w:webHidden/>
+              </w:rPr>
+              <w:fldChar w:fldCharType="separate"/>
+            </w:r>
+            <w:r>
+              <w:rPr>
+                <w:noProof/>
+                <w:webHidden/>
+              </w:rPr>
+              <w:t>6</w:t>
+            </w:r>
+            <w:r>
+              <w:rPr>
+                <w:noProof/>
+                <w:webHidden/>
+              </w:rPr>
+              <w:fldChar w:fldCharType="end"/>
+            </w:r>
+          </w:hyperlink>
+        </w:p>
+        <w:p>
+          <w:pPr>
+            <w:pStyle w:val="Verzeichnis2"/>
+            <w:tabs>
+              <w:tab w:val="right" w:leader="dot" w:pos="8777"/>
+            </w:tabs>
+            <w:rPr>
+              <w:rFonts w:eastAsiaTheme="minorEastAsia"/>
+              <w:noProof/>
+              <w:sz w:val="22"/>
+              <w:lang w:eastAsia="de-DE"/>
+            </w:rPr>
+          </w:pPr>
+          <w:hyperlink w:anchor="_Toc541959" w:history="1">
+            <w:r>
+              <w:rPr>
+                <w:rStyle w:val="Hyperlink"/>
+                <w:noProof/>
+              </w:rPr>
+              <w:t>Funktionale Anforderungen</w:t>
+            </w:r>
+            <w:r>
+              <w:rPr>
+                <w:noProof/>
+                <w:webHidden/>
+              </w:rPr>
+              <w:tab/>
+            </w:r>
+            <w:r>
+              <w:rPr>
+                <w:noProof/>
+                <w:webHidden/>
+              </w:rPr>
+              <w:fldChar w:fldCharType="begin"/>
+            </w:r>
+            <w:r>
+              <w:rPr>
+                <w:noProof/>
+                <w:webHidden/>
+              </w:rPr>
+              <w:instrText xml:space="preserve"> PAGEREF _Toc541959 \h </w:instrText>
+            </w:r>
+            <w:r>
+              <w:rPr>
+                <w:noProof/>
+                <w:webHidden/>
+              </w:rPr>
+            </w:r>
+            <w:r>
+              <w:rPr>
+                <w:noProof/>
+                <w:webHidden/>
+              </w:rPr>
+              <w:fldChar w:fldCharType="separate"/>
+            </w:r>
+            <w:r>
+              <w:rPr>
+                <w:noProof/>
+                <w:webHidden/>
+              </w:rPr>
+              <w:t>7</w:t>
+            </w:r>
+            <w:r>
+              <w:rPr>
+                <w:noProof/>
+                <w:webHidden/>
+              </w:rPr>
+              <w:fldChar w:fldCharType="end"/>
+            </w:r>
+          </w:hyperlink>
+        </w:p>
+        <w:p>
+          <w:pPr>
+            <w:pStyle w:val="Verzeichnis2"/>
+            <w:tabs>
+              <w:tab w:val="right" w:leader="dot" w:pos="8777"/>
+            </w:tabs>
+            <w:rPr>
+              <w:rFonts w:eastAsiaTheme="minorEastAsia"/>
+              <w:noProof/>
+              <w:sz w:val="22"/>
+              <w:lang w:eastAsia="de-DE"/>
+            </w:rPr>
+          </w:pPr>
+          <w:hyperlink w:anchor="_Toc541960" w:history="1">
+            <w:r>
+              <w:rPr>
+                <w:rStyle w:val="Hyperlink"/>
+                <w:noProof/>
+              </w:rPr>
+              <w:t>Nicht funktionale Anforderungen</w:t>
+            </w:r>
+            <w:r>
+              <w:rPr>
+                <w:noProof/>
+                <w:webHidden/>
+              </w:rPr>
+              <w:tab/>
+            </w:r>
+            <w:r>
+              <w:rPr>
+                <w:noProof/>
+                <w:webHidden/>
+              </w:rPr>
+              <w:fldChar w:fldCharType="begin"/>
+            </w:r>
+            <w:r>
+              <w:rPr>
+                <w:noProof/>
+                <w:webHidden/>
+              </w:rPr>
+              <w:instrText xml:space="preserve"> PAGEREF _Toc541960 \h </w:instrText>
+            </w:r>
+            <w:r>
+              <w:rPr>
+                <w:noProof/>
+                <w:webHidden/>
+              </w:rPr>
+            </w:r>
+            <w:r>
+              <w:rPr>
+                <w:noProof/>
+                <w:webHidden/>
+              </w:rPr>
+              <w:fldChar w:fldCharType="separate"/>
+            </w:r>
+            <w:r>
+              <w:rPr>
+                <w:noProof/>
+                <w:webHidden/>
+              </w:rPr>
+              <w:t>7</w:t>
+            </w:r>
+            <w:r>
+              <w:rPr>
+                <w:noProof/>
+                <w:webHidden/>
+              </w:rPr>
+              <w:fldChar w:fldCharType="end"/>
+            </w:r>
+          </w:hyperlink>
+        </w:p>
+        <w:p>
+          <w:pPr>
+            <w:pStyle w:val="Verzeichnis2"/>
+            <w:tabs>
+              <w:tab w:val="right" w:leader="dot" w:pos="8777"/>
+            </w:tabs>
+            <w:rPr>
+              <w:rFonts w:eastAsiaTheme="minorEastAsia"/>
+              <w:noProof/>
+              <w:sz w:val="22"/>
+              <w:lang w:eastAsia="de-DE"/>
+            </w:rPr>
+          </w:pPr>
+          <w:hyperlink w:anchor="_Toc541961" w:history="1">
+            <w:r>
+              <w:rPr>
+                <w:rStyle w:val="Hyperlink"/>
+                <w:noProof/>
+              </w:rPr>
+              <w:t>Use Case</w:t>
+            </w:r>
+            <w:r>
+              <w:rPr>
+                <w:noProof/>
+                <w:webHidden/>
+              </w:rPr>
+              <w:tab/>
+            </w:r>
+            <w:r>
+              <w:rPr>
+                <w:noProof/>
+                <w:webHidden/>
+              </w:rPr>
+              <w:fldChar w:fldCharType="begin"/>
+            </w:r>
+            <w:r>
+              <w:rPr>
+                <w:noProof/>
+                <w:webHidden/>
+              </w:rPr>
+              <w:instrText xml:space="preserve"> PAGEREF _Toc541961 \h </w:instrText>
+            </w:r>
+            <w:r>
+              <w:rPr>
+                <w:noProof/>
+                <w:webHidden/>
+              </w:rPr>
+            </w:r>
+            <w:r>
+              <w:rPr>
+                <w:noProof/>
+                <w:webHidden/>
+              </w:rPr>
+              <w:fldChar w:fldCharType="separate"/>
+            </w:r>
+            <w:r>
+              <w:rPr>
+                <w:noProof/>
+                <w:webHidden/>
+              </w:rPr>
+              <w:t>8</w:t>
+            </w:r>
+            <w:r>
+              <w:rPr>
+                <w:noProof/>
+                <w:webHidden/>
+              </w:rPr>
+              <w:fldChar w:fldCharType="end"/>
+            </w:r>
+          </w:hyperlink>
+        </w:p>
+        <w:p>
+          <w:pPr>
+            <w:pStyle w:val="Verzeichnis2"/>
+            <w:tabs>
+              <w:tab w:val="right" w:leader="dot" w:pos="8777"/>
+            </w:tabs>
+            <w:rPr>
+              <w:rFonts w:eastAsiaTheme="minorEastAsia"/>
+              <w:noProof/>
+              <w:sz w:val="22"/>
+              <w:lang w:eastAsia="de-DE"/>
+            </w:rPr>
+          </w:pPr>
+          <w:hyperlink w:anchor="_Toc541962" w:history="1">
+            <w:r>
+              <w:rPr>
+                <w:rStyle w:val="Hyperlink"/>
+                <w:noProof/>
+              </w:rPr>
+              <w:t>Mockups</w:t>
+            </w:r>
+            <w:r>
+              <w:rPr>
+                <w:noProof/>
+                <w:webHidden/>
+              </w:rPr>
+              <w:tab/>
+            </w:r>
+            <w:r>
+              <w:rPr>
+                <w:noProof/>
+                <w:webHidden/>
+              </w:rPr>
+              <w:fldChar w:fldCharType="begin"/>
+            </w:r>
+            <w:r>
+              <w:rPr>
+                <w:noProof/>
+                <w:webHidden/>
+              </w:rPr>
+              <w:instrText xml:space="preserve"> PAGEREF _Toc541962 \h </w:instrText>
+            </w:r>
+            <w:r>
+              <w:rPr>
+                <w:noProof/>
+                <w:webHidden/>
+              </w:rPr>
+            </w:r>
+            <w:r>
+              <w:rPr>
+                <w:noProof/>
+                <w:webHidden/>
+              </w:rPr>
+              <w:fldChar w:fldCharType="separate"/>
+            </w:r>
+            <w:r>
+              <w:rPr>
+                <w:noProof/>
+                <w:webHidden/>
+              </w:rPr>
+              <w:t>10</w:t>
+            </w:r>
+            <w:r>
+              <w:rPr>
+                <w:noProof/>
+                <w:webHidden/>
+              </w:rPr>
+              <w:fldChar w:fldCharType="end"/>
+            </w:r>
+          </w:hyperlink>
+        </w:p>
+        <w:p>
+          <w:pPr>
+            <w:pStyle w:val="Verzeichnis2"/>
+            <w:tabs>
+              <w:tab w:val="right" w:leader="dot" w:pos="8777"/>
+            </w:tabs>
+            <w:rPr>
+              <w:rFonts w:eastAsiaTheme="minorEastAsia"/>
+              <w:noProof/>
+              <w:sz w:val="22"/>
+              <w:lang w:eastAsia="de-DE"/>
+            </w:rPr>
+          </w:pPr>
+          <w:hyperlink w:anchor="_Toc541963" w:history="1">
+            <w:r>
+              <w:rPr>
+                <w:rStyle w:val="Hyperlink"/>
+                <w:noProof/>
+              </w:rPr>
+              <w:t>Komponentendiagramm</w:t>
+            </w:r>
+            <w:r>
+              <w:rPr>
+                <w:noProof/>
+                <w:webHidden/>
+              </w:rPr>
+              <w:tab/>
+            </w:r>
+            <w:r>
+              <w:rPr>
+                <w:noProof/>
+                <w:webHidden/>
+              </w:rPr>
+              <w:fldChar w:fldCharType="begin"/>
+            </w:r>
+            <w:r>
+              <w:rPr>
+                <w:noProof/>
+                <w:webHidden/>
+              </w:rPr>
+              <w:instrText xml:space="preserve"> PAGEREF _Toc541963 \h </w:instrText>
+            </w:r>
+            <w:r>
+              <w:rPr>
+                <w:noProof/>
+                <w:webHidden/>
+              </w:rPr>
+            </w:r>
+            <w:r>
+              <w:rPr>
+                <w:noProof/>
+                <w:webHidden/>
+              </w:rPr>
+              <w:fldChar w:fldCharType="separate"/>
+            </w:r>
+            <w:r>
+              <w:rPr>
+                <w:noProof/>
+                <w:webHidden/>
+              </w:rPr>
+              <w:t>12</w:t>
             </w:r>
             <w:r>
               <w:rPr>
@@ -808,7 +1234,7 @@
           <w:szCs w:val="36"/>
         </w:rPr>
       </w:pPr>
-      <w:bookmarkStart w:id="0" w:name="_Toc469534"/>
+      <w:bookmarkStart w:id="0" w:name="_Toc541949"/>
       <w:r>
         <w:rPr>
           <w:sz w:val="36"/>
@@ -832,7 +1258,7 @@
           <w:szCs w:val="32"/>
         </w:rPr>
       </w:pPr>
-      <w:bookmarkStart w:id="1" w:name="_Toc469535"/>
+      <w:bookmarkStart w:id="1" w:name="_Toc541950"/>
       <w:r>
         <w:rPr>
           <w:sz w:val="32"/>
@@ -986,7 +1412,7 @@
           <w:szCs w:val="32"/>
         </w:rPr>
       </w:pPr>
-      <w:bookmarkStart w:id="2" w:name="_Toc469536"/>
+      <w:bookmarkStart w:id="2" w:name="_Toc541951"/>
       <w:r>
         <w:rPr>
           <w:sz w:val="32"/>
@@ -1040,7 +1466,7 @@
           <w:szCs w:val="32"/>
         </w:rPr>
       </w:pPr>
-      <w:bookmarkStart w:id="3" w:name="_Toc469537"/>
+      <w:bookmarkStart w:id="3" w:name="_Toc541952"/>
       <w:r>
         <w:rPr>
           <w:sz w:val="32"/>
@@ -1114,7 +1540,7 @@
           <w:szCs w:val="36"/>
         </w:rPr>
       </w:pPr>
-      <w:bookmarkStart w:id="4" w:name="_Toc469538"/>
+      <w:bookmarkStart w:id="4" w:name="_Toc541953"/>
       <w:r>
         <w:rPr>
           <w:sz w:val="36"/>
@@ -1187,7 +1613,7 @@
           <w:szCs w:val="32"/>
         </w:rPr>
       </w:pPr>
-      <w:bookmarkStart w:id="5" w:name="_Toc469539"/>
+      <w:bookmarkStart w:id="5" w:name="_Toc541954"/>
       <w:r>
         <w:rPr>
           <w:sz w:val="32"/>
@@ -1525,7 +1951,7 @@
           <w:szCs w:val="32"/>
         </w:rPr>
       </w:pPr>
-      <w:bookmarkStart w:id="6" w:name="_Toc469540"/>
+      <w:bookmarkStart w:id="6" w:name="_Toc541955"/>
       <w:r>
         <w:rPr>
           <w:sz w:val="32"/>
@@ -1551,7 +1977,7 @@
           <w:szCs w:val="32"/>
         </w:rPr>
       </w:pPr>
-      <w:bookmarkStart w:id="7" w:name="_Toc469541"/>
+      <w:bookmarkStart w:id="7" w:name="_Toc541956"/>
       <w:r>
         <w:rPr>
           <w:sz w:val="32"/>
@@ -1845,7 +2271,7 @@
           <w:szCs w:val="32"/>
         </w:rPr>
       </w:pPr>
-      <w:bookmarkStart w:id="8" w:name="_Toc469542"/>
+      <w:bookmarkStart w:id="8" w:name="_Toc541957"/>
       <w:r>
         <w:rPr>
           <w:sz w:val="32"/>
@@ -1902,6 +2328,7 @@
       <w:pPr>
         <w:pStyle w:val="berschrift1"/>
       </w:pPr>
+      <w:bookmarkStart w:id="9" w:name="_Toc541958"/>
       <w:r>
         <w:rPr>
           <w:sz w:val="36"/>
@@ -1923,6 +2350,7 @@
         </w:rPr>
         <w:t>ntwurf</w:t>
       </w:r>
+      <w:bookmarkEnd w:id="9"/>
     </w:p>
     <w:p>
       <w:pPr>
@@ -1972,6 +2400,7 @@
           <w:szCs w:val="32"/>
         </w:rPr>
       </w:pPr>
+      <w:bookmarkStart w:id="10" w:name="_Toc541959"/>
       <w:r>
         <w:rPr>
           <w:sz w:val="32"/>
@@ -1980,6 +2409,7 @@
         <w:lastRenderedPageBreak/>
         <w:t>Funktionale Anforderungen</w:t>
       </w:r>
+      <w:bookmarkEnd w:id="10"/>
     </w:p>
     <w:p>
       <w:pPr>
@@ -2095,94 +2525,111 @@
           <w:szCs w:val="32"/>
         </w:rPr>
       </w:pPr>
+      <w:bookmarkStart w:id="11" w:name="_Toc541960"/>
       <w:r>
         <w:rPr>
           <w:sz w:val="32"/>
           <w:szCs w:val="32"/>
         </w:rPr>
-        <w:t>Nicht Funktionale Anforderungen</w:t>
-      </w:r>
-    </w:p>
-    <w:p>
-      <w:pPr>
-        <w:spacing w:after="0"/>
-      </w:pPr>
-    </w:p>
-    <w:p>
-      <w:pPr>
-        <w:spacing w:after="0"/>
-      </w:pPr>
-      <w:r>
-        <w:t>Gerade bei einem Fragebogen ist die Usability von besonderer Bedeutung, da sich der User nicht lange mit dem Ausfüllen eines Fragebogens beschäftigen will. Also muss die Seite simpel gestaltet und intuitiv nutzbar sein. Außerdem sollte die Erledigung nicht mehr als 10 bis 15 Minuten beanspruchen.</w:t>
-      </w:r>
-    </w:p>
-    <w:p>
-      <w:pPr>
-        <w:spacing w:after="0"/>
-      </w:pPr>
-    </w:p>
-    <w:p>
-      <w:pPr>
-        <w:spacing w:after="0"/>
-      </w:pPr>
-      <w:r>
-        <w:t>Zuverlässigkeit muss auch gewährleistet sein, da die korrekte Datenübertragung in die Datenbank essenziell für einen Fragebogen ist, sonst würde dieser seinen gesamten Zweck verfehlen.</w:t>
-      </w:r>
-    </w:p>
-    <w:p>
-      <w:pPr>
-        <w:spacing w:after="0"/>
-      </w:pPr>
-    </w:p>
-    <w:p>
-      <w:pPr>
-        <w:spacing w:after="0"/>
-      </w:pPr>
-      <w:r>
-        <w:t>Die Webseite muss von jedem Rechner mit Internetzugang erreichbar sein.</w:t>
-      </w:r>
-    </w:p>
-    <w:p>
-      <w:pPr>
-        <w:spacing w:after="0"/>
-      </w:pPr>
-    </w:p>
-    <w:p>
-      <w:pPr>
-        <w:spacing w:after="0"/>
-      </w:pPr>
-      <w:r>
-        <w:t>Der Wechsel zwischen den Seiten und die Eingabe über die Bedienelemente muss zudem schnell vonstattengehen. Dies hängt auch mit der Usability der Seite zusammen.</w:t>
-      </w:r>
-    </w:p>
-    <w:p>
-      <w:pPr>
-        <w:spacing w:after="0"/>
-      </w:pPr>
-    </w:p>
-    <w:p>
-      <w:pPr>
-        <w:spacing w:after="0"/>
-      </w:pPr>
-    </w:p>
-    <w:p>
-      <w:pPr>
-        <w:spacing w:after="0"/>
-      </w:pPr>
-    </w:p>
-    <w:p>
-      <w:pPr>
-        <w:pStyle w:val="berschrift2"/>
+        <w:t xml:space="preserve">Nicht </w:t>
+      </w:r>
+      <w:r>
         <w:rPr>
           <w:sz w:val="32"/>
           <w:szCs w:val="32"/>
         </w:rPr>
-      </w:pPr>
+        <w:t>f</w:t>
+      </w:r>
       <w:r>
         <w:rPr>
           <w:sz w:val="32"/>
           <w:szCs w:val="32"/>
         </w:rPr>
+        <w:t>unktionale Anforderungen</w:t>
+      </w:r>
+      <w:bookmarkEnd w:id="11"/>
+    </w:p>
+    <w:p>
+      <w:pPr>
+        <w:spacing w:after="0"/>
+      </w:pPr>
+    </w:p>
+    <w:p>
+      <w:pPr>
+        <w:spacing w:after="0"/>
+      </w:pPr>
+      <w:r>
+        <w:t>Gerade bei einem Fragebogen ist die Usability von besonderer Bedeutung, da sich der User nicht lange mit dem Ausfüllen eines Fragebogens beschäftigen will. Also muss die Seite simpel gestaltet und intuitiv nutzbar sein. Außerdem sollte die Erledigung nicht mehr als 10 bis 15 Minuten beanspruchen.</w:t>
+      </w:r>
+    </w:p>
+    <w:p>
+      <w:pPr>
+        <w:spacing w:after="0"/>
+      </w:pPr>
+    </w:p>
+    <w:p>
+      <w:pPr>
+        <w:spacing w:after="0"/>
+      </w:pPr>
+      <w:r>
+        <w:t>Zuverlässigkeit muss auch gewährleistet sein, da die korrekte Datenübertragung in die Datenbank essenziell für einen Fragebogen ist, sonst würde dieser seinen gesamten Zweck verfehlen.</w:t>
+      </w:r>
+    </w:p>
+    <w:p>
+      <w:pPr>
+        <w:spacing w:after="0"/>
+      </w:pPr>
+    </w:p>
+    <w:p>
+      <w:pPr>
+        <w:spacing w:after="0"/>
+      </w:pPr>
+      <w:r>
+        <w:t>Die Webseite muss von jedem Rechner mit Internetzugang erreichbar sein.</w:t>
+      </w:r>
+    </w:p>
+    <w:p>
+      <w:pPr>
+        <w:spacing w:after="0"/>
+      </w:pPr>
+    </w:p>
+    <w:p>
+      <w:pPr>
+        <w:spacing w:after="0"/>
+      </w:pPr>
+      <w:r>
+        <w:t>Der Wechsel zwischen den Seiten und die Eingabe über die Bedienelemente muss zudem schnell vonstattengehen. Dies hängt auch mit der Usability der Seite zusammen.</w:t>
+      </w:r>
+    </w:p>
+    <w:p>
+      <w:pPr>
+        <w:spacing w:after="0"/>
+      </w:pPr>
+    </w:p>
+    <w:p>
+      <w:pPr>
+        <w:spacing w:after="0"/>
+      </w:pPr>
+    </w:p>
+    <w:p>
+      <w:pPr>
+        <w:spacing w:after="0"/>
+      </w:pPr>
+    </w:p>
+    <w:p>
+      <w:pPr>
+        <w:pStyle w:val="berschrift2"/>
+        <w:rPr>
+          <w:sz w:val="32"/>
+          <w:szCs w:val="32"/>
+        </w:rPr>
+      </w:pPr>
+      <w:bookmarkStart w:id="12" w:name="_Toc541961"/>
+      <w:r>
+        <w:rPr>
+          <w:sz w:val="32"/>
+          <w:szCs w:val="32"/>
+        </w:rPr>
         <w:lastRenderedPageBreak/>
         <w:t>Use</w:t>
       </w:r>
@@ -2193,6 +2640,7 @@
         </w:rPr>
         <w:t xml:space="preserve"> Case</w:t>
       </w:r>
+      <w:bookmarkEnd w:id="12"/>
     </w:p>
     <w:p>
       <w:pPr>
@@ -2225,6 +2673,9 @@
       <w:r>
         <w:t xml:space="preserve">Das System </w:t>
       </w:r>
+      <w:r>
+        <w:t>dagegen kümmert sich darum die Eingaben eines komplett ausgefüllten Fragebogens in die Datenbank zu überführen und die Daten aus der Datenbank in eine Excel Tabelle einzutragen.</w:t>
+      </w:r>
     </w:p>
     <w:p>
       <w:pPr>
@@ -2236,6 +2687,9 @@
         <w:spacing w:after="0"/>
       </w:pPr>
       <w:r>
+        <w:rPr>
+          <w:noProof/>
+        </w:rPr>
         <w:drawing>
           <wp:anchor distT="0" distB="0" distL="114300" distR="114300" simplePos="0" relativeHeight="251664384" behindDoc="0" locked="0" layoutInCell="1" allowOverlap="1" wp14:anchorId="17A4F62B">
             <wp:simplePos x="0" y="0"/>
@@ -2414,14 +2868,36 @@
                                 <w:sz w:val="20"/>
                               </w:rPr>
                             </w:pPr>
-                            <w:fldSimple w:instr=" SEQ Abbildung \* ARABIC ">
-                              <w:r>
-                                <w:rPr>
-                                  <w:noProof/>
-                                </w:rPr>
-                                <w:t>3</w:t>
-                              </w:r>
-                            </w:fldSimple>
+                            <w:r>
+                              <w:rPr>
+                                <w:noProof/>
+                              </w:rPr>
+                              <w:fldChar w:fldCharType="begin"/>
+                            </w:r>
+                            <w:r>
+                              <w:rPr>
+                                <w:noProof/>
+                              </w:rPr>
+                              <w:instrText xml:space="preserve"> SEQ Abbildung \* ARABIC </w:instrText>
+                            </w:r>
+                            <w:r>
+                              <w:rPr>
+                                <w:noProof/>
+                              </w:rPr>
+                              <w:fldChar w:fldCharType="separate"/>
+                            </w:r>
+                            <w:r>
+                              <w:rPr>
+                                <w:noProof/>
+                              </w:rPr>
+                              <w:t>3</w:t>
+                            </w:r>
+                            <w:r>
+                              <w:rPr>
+                                <w:noProof/>
+                              </w:rPr>
+                              <w:fldChar w:fldCharType="end"/>
+                            </w:r>
                             <w:r>
                               <w:t>: Use Case Fragebogen bearbeiten</w:t>
                             </w:r>
@@ -2452,14 +2928,36 @@
                           <w:sz w:val="20"/>
                         </w:rPr>
                       </w:pPr>
-                      <w:fldSimple w:instr=" SEQ Abbildung \* ARABIC ">
-                        <w:r>
-                          <w:rPr>
-                            <w:noProof/>
-                          </w:rPr>
-                          <w:t>3</w:t>
-                        </w:r>
-                      </w:fldSimple>
+                      <w:r>
+                        <w:rPr>
+                          <w:noProof/>
+                        </w:rPr>
+                        <w:fldChar w:fldCharType="begin"/>
+                      </w:r>
+                      <w:r>
+                        <w:rPr>
+                          <w:noProof/>
+                        </w:rPr>
+                        <w:instrText xml:space="preserve"> SEQ Abbildung \* ARABIC </w:instrText>
+                      </w:r>
+                      <w:r>
+                        <w:rPr>
+                          <w:noProof/>
+                        </w:rPr>
+                        <w:fldChar w:fldCharType="separate"/>
+                      </w:r>
+                      <w:r>
+                        <w:rPr>
+                          <w:noProof/>
+                        </w:rPr>
+                        <w:t>3</w:t>
+                      </w:r>
+                      <w:r>
+                        <w:rPr>
+                          <w:noProof/>
+                        </w:rPr>
+                        <w:fldChar w:fldCharType="end"/>
+                      </w:r>
                       <w:r>
                         <w:t>: Use Case Fragebogen bearbeiten</w:t>
                       </w:r>
@@ -2481,25 +2979,23 @@
           <w:color w:val="000000" w:themeColor="text1"/>
         </w:rPr>
       </w:pPr>
-      <w:bookmarkStart w:id="9" w:name="_GoBack"/>
-      <w:bookmarkEnd w:id="9"/>
       <w:r>
         <w:rPr>
           <w:noProof/>
         </w:rPr>
         <w:drawing>
-          <wp:anchor distT="0" distB="0" distL="114300" distR="114300" simplePos="0" relativeHeight="251667456" behindDoc="0" locked="0" layoutInCell="1" allowOverlap="1" wp14:anchorId="49E58809">
+          <wp:anchor distT="0" distB="0" distL="114300" distR="114300" simplePos="0" relativeHeight="251676672" behindDoc="0" locked="0" layoutInCell="1" allowOverlap="1" wp14:anchorId="1DA9BE7A">
             <wp:simplePos x="0" y="0"/>
             <wp:positionH relativeFrom="page">
-              <wp:align>center</wp:align>
+              <wp:posOffset>2522220</wp:posOffset>
             </wp:positionH>
             <wp:positionV relativeFrom="paragraph">
-              <wp:posOffset>159965</wp:posOffset>
+              <wp:posOffset>3810</wp:posOffset>
             </wp:positionV>
-            <wp:extent cx="2615565" cy="2348865"/>
-            <wp:effectExtent l="0" t="0" r="0" b="0"/>
+            <wp:extent cx="2590800" cy="2338705"/>
+            <wp:effectExtent l="0" t="0" r="0" b="4445"/>
             <wp:wrapSquare wrapText="bothSides"/>
-            <wp:docPr id="9" name="Grafik 9" descr="https://raw.githubusercontent.com/WebEngineering18/Dokumentation/Anforderungsanalyse/Projekt/bilder/SystemUseCase.png"/>
+            <wp:docPr id="3" name="Bild 1" descr="SystemUseCase.png"/>
             <wp:cNvGraphicFramePr>
               <a:graphicFrameLocks xmlns:a="http://schemas.openxmlformats.org/drawingml/2006/main" noChangeAspect="1"/>
             </wp:cNvGraphicFramePr>
@@ -2507,7 +3003,7 @@
               <a:graphicData uri="http://schemas.openxmlformats.org/drawingml/2006/picture">
                 <pic:pic xmlns:pic="http://schemas.openxmlformats.org/drawingml/2006/picture">
                   <pic:nvPicPr>
-                    <pic:cNvPr id="0" name="Picture 6" descr="https://raw.githubusercontent.com/WebEngineering18/Dokumentation/Anforderungsanalyse/Projekt/bilder/SystemUseCase.png"/>
+                    <pic:cNvPr id="0" name="Picture 1" descr="SystemUseCase.png"/>
                     <pic:cNvPicPr>
                       <a:picLocks noChangeAspect="1" noChangeArrowheads="1"/>
                     </pic:cNvPicPr>
@@ -2528,7 +3024,7 @@
                   <pic:spPr bwMode="auto">
                     <a:xfrm>
                       <a:off x="0" y="0"/>
-                      <a:ext cx="2615565" cy="2348865"/>
+                      <a:ext cx="2590800" cy="2338705"/>
                     </a:xfrm>
                     <a:prstGeom prst="rect">
                       <a:avLst/>
@@ -2570,18 +3066,18 @@
         <mc:AlternateContent>
           <mc:Choice Requires="wps">
             <w:drawing>
-              <wp:anchor distT="0" distB="0" distL="114300" distR="114300" simplePos="0" relativeHeight="251669504" behindDoc="0" locked="0" layoutInCell="1" allowOverlap="1" wp14:anchorId="4437D395" wp14:editId="2CBCC41C">
+              <wp:anchor distT="0" distB="0" distL="114300" distR="114300" simplePos="0" relativeHeight="251678720" behindDoc="0" locked="0" layoutInCell="1" allowOverlap="1" wp14:anchorId="1BD75648" wp14:editId="2F15DA81">
                 <wp:simplePos x="0" y="0"/>
                 <wp:positionH relativeFrom="page">
                   <wp:align>center</wp:align>
                 </wp:positionH>
                 <wp:positionV relativeFrom="paragraph">
-                  <wp:posOffset>464710</wp:posOffset>
+                  <wp:posOffset>408305</wp:posOffset>
                 </wp:positionV>
-                <wp:extent cx="2615565" cy="635"/>
+                <wp:extent cx="2590800" cy="635"/>
                 <wp:effectExtent l="0" t="0" r="0" b="0"/>
                 <wp:wrapSquare wrapText="bothSides"/>
-                <wp:docPr id="10" name="Textfeld 10"/>
+                <wp:docPr id="5" name="Textfeld 5"/>
                 <wp:cNvGraphicFramePr/>
                 <a:graphic xmlns:a="http://schemas.openxmlformats.org/drawingml/2006/main">
                   <a:graphicData uri="http://schemas.microsoft.com/office/word/2010/wordprocessingShape">
@@ -2590,7 +3086,7 @@
                       <wps:spPr>
                         <a:xfrm>
                           <a:off x="0" y="0"/>
-                          <a:ext cx="2615565" cy="635"/>
+                          <a:ext cx="2590800" cy="635"/>
                         </a:xfrm>
                         <a:prstGeom prst="rect">
                           <a:avLst/>
@@ -2643,7 +3139,7 @@
                               <w:fldChar w:fldCharType="end"/>
                             </w:r>
                             <w:r>
-                              <w:t>: Use Case Daten speichern</w:t>
+                              <w:t>: Use Case System</w:t>
                             </w:r>
                           </w:p>
                         </w:txbxContent>
@@ -2662,7 +3158,7 @@
           </mc:Choice>
           <mc:Fallback>
             <w:pict>
-              <v:shape w14:anchorId="4437D395" id="Textfeld 10" o:spid="_x0000_s1029" type="#_x0000_t202" style="position:absolute;margin-left:0;margin-top:36.6pt;width:205.95pt;height:.05pt;z-index:251669504;visibility:visible;mso-wrap-style:square;mso-wrap-distance-left:9pt;mso-wrap-distance-top:0;mso-wrap-distance-right:9pt;mso-wrap-distance-bottom:0;mso-position-horizontal:center;mso-position-horizontal-relative:page;mso-position-vertical:absolute;mso-position-vertical-relative:text;v-text-anchor:top" o:gfxdata="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" stroked="f">
+              <v:shape w14:anchorId="1BD75648" id="Textfeld 5" o:spid="_x0000_s1029" type="#_x0000_t202" style="position:absolute;margin-left:0;margin-top:32.15pt;width:204pt;height:.05pt;z-index:251678720;visibility:visible;mso-wrap-style:square;mso-wrap-distance-left:9pt;mso-wrap-distance-top:0;mso-wrap-distance-right:9pt;mso-wrap-distance-bottom:0;mso-position-horizontal:center;mso-position-horizontal-relative:page;mso-position-vertical:absolute;mso-position-vertical-relative:text;v-text-anchor:top" o:gfxdata="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" stroked="f">
                 <v:textbox style="mso-fit-shape-to-text:t" inset="0,0,0,0">
                   <w:txbxContent>
                     <w:p>
@@ -2704,7 +3200,7 @@
                         <w:fldChar w:fldCharType="end"/>
                       </w:r>
                       <w:r>
-                        <w:t>: Use Case Daten speichern</w:t>
+                        <w:t>: Use Case System</w:t>
                       </w:r>
                     </w:p>
                   </w:txbxContent>
@@ -2731,7 +3227,6 @@
         <w:spacing w:after="0"/>
       </w:pPr>
       <w:r>
-        <w:lastRenderedPageBreak/>
         <w:t>Die folgende Tabelle zeigt die textuelle Beschreibung des Use Cases.</w:t>
       </w:r>
     </w:p>
@@ -3110,6 +3605,12 @@
       </w:r>
     </w:p>
     <w:p>
+      <w:pPr>
+        <w:rPr>
+          <w:sz w:val="32"/>
+          <w:szCs w:val="32"/>
+        </w:rPr>
+      </w:pPr>
       <w:r>
         <w:rPr>
           <w:noProof/>
@@ -3291,100 +3792,716 @@
     </w:p>
     <w:p>
       <w:pPr>
-        <w:rPr>
-          <w:szCs w:val="20"/>
-        </w:rPr>
-      </w:pPr>
-    </w:p>
-    <w:p>
-      <w:pPr>
         <w:pStyle w:val="berschrift2"/>
+        <w:rPr>
+          <w:sz w:val="20"/>
+          <w:szCs w:val="22"/>
+        </w:rPr>
+      </w:pPr>
+      <w:bookmarkStart w:id="13" w:name="_Toc541962"/>
+      <w:r>
         <w:rPr>
           <w:sz w:val="32"/>
           <w:szCs w:val="32"/>
         </w:rPr>
-      </w:pPr>
-      <w:r>
+        <w:lastRenderedPageBreak/>
+        <w:t>Mockups</w:t>
+      </w:r>
+      <w:bookmarkEnd w:id="13"/>
+    </w:p>
+    <w:p>
+      <w:pPr>
+        <w:spacing w:after="0"/>
+      </w:pPr>
+    </w:p>
+    <w:p>
+      <w:pPr>
+        <w:spacing w:after="0"/>
+      </w:pPr>
+      <w:r>
+        <w:rPr>
+          <w:noProof/>
+        </w:rPr>
+        <mc:AlternateContent>
+          <mc:Choice Requires="wps">
+            <w:drawing>
+              <wp:anchor distT="0" distB="0" distL="114300" distR="114300" simplePos="0" relativeHeight="251681792" behindDoc="0" locked="0" layoutInCell="1" allowOverlap="1" wp14:anchorId="2F9665DF" wp14:editId="37CEF7E0">
+                <wp:simplePos x="0" y="0"/>
+                <wp:positionH relativeFrom="column">
+                  <wp:posOffset>227330</wp:posOffset>
+                </wp:positionH>
+                <wp:positionV relativeFrom="paragraph">
+                  <wp:posOffset>4945380</wp:posOffset>
+                </wp:positionV>
+                <wp:extent cx="5120640" cy="635"/>
+                <wp:effectExtent l="0" t="0" r="0" b="0"/>
+                <wp:wrapSquare wrapText="bothSides"/>
+                <wp:docPr id="16" name="Textfeld 16"/>
+                <wp:cNvGraphicFramePr/>
+                <a:graphic xmlns:a="http://schemas.openxmlformats.org/drawingml/2006/main">
+                  <a:graphicData uri="http://schemas.microsoft.com/office/word/2010/wordprocessingShape">
+                    <wps:wsp>
+                      <wps:cNvSpPr txBox="1"/>
+                      <wps:spPr>
+                        <a:xfrm>
+                          <a:off x="0" y="0"/>
+                          <a:ext cx="5120640" cy="635"/>
+                        </a:xfrm>
+                        <a:prstGeom prst="rect">
+                          <a:avLst/>
+                        </a:prstGeom>
+                        <a:solidFill>
+                          <a:prstClr val="white"/>
+                        </a:solidFill>
+                        <a:ln>
+                          <a:noFill/>
+                        </a:ln>
+                      </wps:spPr>
+                      <wps:txbx>
+                        <w:txbxContent>
+                          <w:p>
+                            <w:pPr>
+                              <w:pStyle w:val="Beschriftung"/>
+                              <w:rPr>
+                                <w:noProof/>
+                                <w:sz w:val="20"/>
+                              </w:rPr>
+                            </w:pPr>
+                            <w:r>
+                              <w:rPr>
+                                <w:noProof/>
+                              </w:rPr>
+                              <w:fldChar w:fldCharType="begin"/>
+                            </w:r>
+                            <w:r>
+                              <w:rPr>
+                                <w:noProof/>
+                              </w:rPr>
+                              <w:instrText xml:space="preserve"> SEQ Abbildung \* ARABIC </w:instrText>
+                            </w:r>
+                            <w:r>
+                              <w:rPr>
+                                <w:noProof/>
+                              </w:rPr>
+                              <w:fldChar w:fldCharType="separate"/>
+                            </w:r>
+                            <w:r>
+                              <w:rPr>
+                                <w:noProof/>
+                              </w:rPr>
+                              <w:t>7</w:t>
+                            </w:r>
+                            <w:r>
+                              <w:rPr>
+                                <w:noProof/>
+                              </w:rPr>
+                              <w:fldChar w:fldCharType="end"/>
+                            </w:r>
+                            <w:r>
+                              <w:t>: Startseite Mockup</w:t>
+                            </w:r>
+                          </w:p>
+                        </w:txbxContent>
+                      </wps:txbx>
+                      <wps:bodyPr rot="0" spcFirstLastPara="0" vertOverflow="overflow" horzOverflow="overflow" vert="horz" wrap="square" lIns="0" tIns="0" rIns="0" bIns="0" numCol="1" spcCol="0" rtlCol="0" fromWordArt="0" anchor="t" anchorCtr="0" forceAA="0" compatLnSpc="1">
+                        <a:prstTxWarp prst="textNoShape">
+                          <a:avLst/>
+                        </a:prstTxWarp>
+                        <a:spAutoFit/>
+                      </wps:bodyPr>
+                    </wps:wsp>
+                  </a:graphicData>
+                </a:graphic>
+              </wp:anchor>
+            </w:drawing>
+          </mc:Choice>
+          <mc:Fallback>
+            <w:pict>
+              <v:shape w14:anchorId="2F9665DF" id="Textfeld 16" o:spid="_x0000_s1032" type="#_x0000_t202" style="position:absolute;margin-left:17.9pt;margin-top:389.4pt;width:403.2pt;height:.05pt;z-index:251681792;visibility:visible;mso-wrap-style:square;mso-wrap-distance-left:9pt;mso-wrap-distance-top:0;mso-wrap-distance-right:9pt;mso-wrap-distance-bottom:0;mso-position-horizontal:absolute;mso-position-horizontal-relative:text;mso-position-vertical:absolute;mso-position-vertical-relative:text;v-text-anchor:top" o:gfxdata="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" stroked="f">
+                <v:textbox style="mso-fit-shape-to-text:t" inset="0,0,0,0">
+                  <w:txbxContent>
+                    <w:p>
+                      <w:pPr>
+                        <w:pStyle w:val="Beschriftung"/>
+                        <w:rPr>
+                          <w:noProof/>
+                          <w:sz w:val="20"/>
+                        </w:rPr>
+                      </w:pPr>
+                      <w:r>
+                        <w:rPr>
+                          <w:noProof/>
+                        </w:rPr>
+                        <w:fldChar w:fldCharType="begin"/>
+                      </w:r>
+                      <w:r>
+                        <w:rPr>
+                          <w:noProof/>
+                        </w:rPr>
+                        <w:instrText xml:space="preserve"> SEQ Abbildung \* ARABIC </w:instrText>
+                      </w:r>
+                      <w:r>
+                        <w:rPr>
+                          <w:noProof/>
+                        </w:rPr>
+                        <w:fldChar w:fldCharType="separate"/>
+                      </w:r>
+                      <w:r>
+                        <w:rPr>
+                          <w:noProof/>
+                        </w:rPr>
+                        <w:t>7</w:t>
+                      </w:r>
+                      <w:r>
+                        <w:rPr>
+                          <w:noProof/>
+                        </w:rPr>
+                        <w:fldChar w:fldCharType="end"/>
+                      </w:r>
+                      <w:r>
+                        <w:t>: Startseite Mockup</w:t>
+                      </w:r>
+                    </w:p>
+                  </w:txbxContent>
+                </v:textbox>
+                <w10:wrap type="square"/>
+              </v:shape>
+            </w:pict>
+          </mc:Fallback>
+        </mc:AlternateContent>
+      </w:r>
+      <w:r>
+        <w:rPr>
+          <w:noProof/>
+        </w:rPr>
+        <w:drawing>
+          <wp:anchor distT="0" distB="0" distL="114300" distR="114300" simplePos="0" relativeHeight="251679744" behindDoc="0" locked="0" layoutInCell="1" allowOverlap="1" wp14:anchorId="43BD9E67">
+            <wp:simplePos x="0" y="0"/>
+            <wp:positionH relativeFrom="margin">
+              <wp:align>center</wp:align>
+            </wp:positionH>
+            <wp:positionV relativeFrom="paragraph">
+              <wp:posOffset>857250</wp:posOffset>
+            </wp:positionV>
+            <wp:extent cx="5120640" cy="4030980"/>
+            <wp:effectExtent l="0" t="0" r="3810" b="7620"/>
+            <wp:wrapSquare wrapText="bothSides"/>
+            <wp:docPr id="15" name="Grafik 15" descr="Startseite.png"/>
+            <wp:cNvGraphicFramePr>
+              <a:graphicFrameLocks xmlns:a="http://schemas.openxmlformats.org/drawingml/2006/main" noChangeAspect="1"/>
+            </wp:cNvGraphicFramePr>
+            <a:graphic xmlns:a="http://schemas.openxmlformats.org/drawingml/2006/main">
+              <a:graphicData uri="http://schemas.openxmlformats.org/drawingml/2006/picture">
+                <pic:pic xmlns:pic="http://schemas.openxmlformats.org/drawingml/2006/picture">
+                  <pic:nvPicPr>
+                    <pic:cNvPr id="0" name="Picture 1" descr="Startseite.png"/>
+                    <pic:cNvPicPr>
+                      <a:picLocks noChangeAspect="1" noChangeArrowheads="1"/>
+                    </pic:cNvPicPr>
+                  </pic:nvPicPr>
+                  <pic:blipFill>
+                    <a:blip r:embed="rId13">
+                      <a:extLst>
+                        <a:ext uri="{28A0092B-C50C-407E-A947-70E740481C1C}">
+                          <a14:useLocalDpi xmlns:a14="http://schemas.microsoft.com/office/drawing/2010/main" val="0"/>
+                        </a:ext>
+                      </a:extLst>
+                    </a:blip>
+                    <a:srcRect/>
+                    <a:stretch>
+                      <a:fillRect/>
+                    </a:stretch>
+                  </pic:blipFill>
+                  <pic:spPr bwMode="auto">
+                    <a:xfrm>
+                      <a:off x="0" y="0"/>
+                      <a:ext cx="5120640" cy="4030980"/>
+                    </a:xfrm>
+                    <a:prstGeom prst="rect">
+                      <a:avLst/>
+                    </a:prstGeom>
+                    <a:noFill/>
+                    <a:ln>
+                      <a:noFill/>
+                    </a:ln>
+                  </pic:spPr>
+                </pic:pic>
+              </a:graphicData>
+            </a:graphic>
+            <wp14:sizeRelH relativeFrom="margin">
+              <wp14:pctWidth>0</wp14:pctWidth>
+            </wp14:sizeRelH>
+            <wp14:sizeRelV relativeFrom="margin">
+              <wp14:pctHeight>0</wp14:pctHeight>
+            </wp14:sizeRelV>
+          </wp:anchor>
+        </w:drawing>
+      </w:r>
+      <w:r>
+        <w:t xml:space="preserve">Mockups </w:t>
+      </w:r>
+      <w:r>
+        <w:t xml:space="preserve">sind bei der Planung von Webseiten sehr beliebt, da man so sehr schnell eine Visualisierung und einen ersten Eindruck von den Funktionalitäten und der Gestaltung einer Webseite erhält. Die Mockups für den Fragebogen liefern einen Eindruck für die Startseite und die eigentlichen Fragen des Fragebogens. </w:t>
+      </w:r>
+    </w:p>
+    <w:p>
+      <w:r>
+        <w:t xml:space="preserve">Die Startseite ist sehr einfach gestaltet. Man erkennt den Titel des Fragebogens ganz oben und direkt darunter befindet sich der angesprochene Informationstext, damit der User über alles was er wissen muss Bescheid weiß. Unterhalb des Textes in der rechten Ecke befindet sich dann der Start </w:t>
+      </w:r>
+      <w:r>
+        <w:t>Button,</w:t>
+      </w:r>
+      <w:r>
+        <w:t xml:space="preserve"> um die eigentliche Umfrage zu starten. </w:t>
+      </w:r>
+    </w:p>
+    <w:p>
+      <w:pPr>
+        <w:rPr>
+          <w:szCs w:val="20"/>
+        </w:rPr>
+      </w:pPr>
+    </w:p>
+    <w:p>
+      <w:pPr>
+        <w:rPr>
+          <w:szCs w:val="20"/>
+        </w:rPr>
+      </w:pPr>
+    </w:p>
+    <w:p>
+      <w:pPr>
+        <w:rPr>
+          <w:szCs w:val="20"/>
+        </w:rPr>
+      </w:pPr>
+    </w:p>
+    <w:p>
+      <w:pPr>
+        <w:rPr>
+          <w:szCs w:val="20"/>
+        </w:rPr>
+      </w:pPr>
+      <w:r>
+        <w:rPr>
+          <w:noProof/>
+        </w:rPr>
+        <w:lastRenderedPageBreak/>
+        <mc:AlternateContent>
+          <mc:Choice Requires="wps">
+            <w:drawing>
+              <wp:anchor distT="0" distB="0" distL="114300" distR="114300" simplePos="0" relativeHeight="251684864" behindDoc="0" locked="0" layoutInCell="1" allowOverlap="1" wp14:anchorId="2F7278DE" wp14:editId="55939A17">
+                <wp:simplePos x="0" y="0"/>
+                <wp:positionH relativeFrom="column">
+                  <wp:posOffset>212090</wp:posOffset>
+                </wp:positionH>
+                <wp:positionV relativeFrom="paragraph">
+                  <wp:posOffset>3973830</wp:posOffset>
+                </wp:positionV>
+                <wp:extent cx="4975860" cy="635"/>
+                <wp:effectExtent l="0" t="0" r="0" b="0"/>
+                <wp:wrapSquare wrapText="bothSides"/>
+                <wp:docPr id="18" name="Textfeld 18"/>
+                <wp:cNvGraphicFramePr/>
+                <a:graphic xmlns:a="http://schemas.openxmlformats.org/drawingml/2006/main">
+                  <a:graphicData uri="http://schemas.microsoft.com/office/word/2010/wordprocessingShape">
+                    <wps:wsp>
+                      <wps:cNvSpPr txBox="1"/>
+                      <wps:spPr>
+                        <a:xfrm>
+                          <a:off x="0" y="0"/>
+                          <a:ext cx="4975860" cy="635"/>
+                        </a:xfrm>
+                        <a:prstGeom prst="rect">
+                          <a:avLst/>
+                        </a:prstGeom>
+                        <a:solidFill>
+                          <a:prstClr val="white"/>
+                        </a:solidFill>
+                        <a:ln>
+                          <a:noFill/>
+                        </a:ln>
+                      </wps:spPr>
+                      <wps:txbx>
+                        <w:txbxContent>
+                          <w:p>
+                            <w:pPr>
+                              <w:pStyle w:val="Beschriftung"/>
+                              <w:rPr>
+                                <w:noProof/>
+                                <w:sz w:val="20"/>
+                              </w:rPr>
+                            </w:pPr>
+                            <w:r>
+                              <w:rPr>
+                                <w:noProof/>
+                              </w:rPr>
+                              <w:fldChar w:fldCharType="begin"/>
+                            </w:r>
+                            <w:r>
+                              <w:rPr>
+                                <w:noProof/>
+                              </w:rPr>
+                              <w:instrText xml:space="preserve"> SEQ Abbildung \* ARABIC </w:instrText>
+                            </w:r>
+                            <w:r>
+                              <w:rPr>
+                                <w:noProof/>
+                              </w:rPr>
+                              <w:fldChar w:fldCharType="separate"/>
+                            </w:r>
+                            <w:r>
+                              <w:rPr>
+                                <w:noProof/>
+                              </w:rPr>
+                              <w:t>8</w:t>
+                            </w:r>
+                            <w:r>
+                              <w:rPr>
+                                <w:noProof/>
+                              </w:rPr>
+                              <w:fldChar w:fldCharType="end"/>
+                            </w:r>
+                            <w:r>
+                              <w:t>: Frage Mockup</w:t>
+                            </w:r>
+                          </w:p>
+                        </w:txbxContent>
+                      </wps:txbx>
+                      <wps:bodyPr rot="0" spcFirstLastPara="0" vertOverflow="overflow" horzOverflow="overflow" vert="horz" wrap="square" lIns="0" tIns="0" rIns="0" bIns="0" numCol="1" spcCol="0" rtlCol="0" fromWordArt="0" anchor="t" anchorCtr="0" forceAA="0" compatLnSpc="1">
+                        <a:prstTxWarp prst="textNoShape">
+                          <a:avLst/>
+                        </a:prstTxWarp>
+                        <a:spAutoFit/>
+                      </wps:bodyPr>
+                    </wps:wsp>
+                  </a:graphicData>
+                </a:graphic>
+              </wp:anchor>
+            </w:drawing>
+          </mc:Choice>
+          <mc:Fallback>
+            <w:pict>
+              <v:shape w14:anchorId="2F7278DE" id="Textfeld 18" o:spid="_x0000_s1033" type="#_x0000_t202" style="position:absolute;margin-left:16.7pt;margin-top:312.9pt;width:391.8pt;height:.05pt;z-index:251684864;visibility:visible;mso-wrap-style:square;mso-wrap-distance-left:9pt;mso-wrap-distance-top:0;mso-wrap-distance-right:9pt;mso-wrap-distance-bottom:0;mso-position-horizontal:absolute;mso-position-horizontal-relative:text;mso-position-vertical:absolute;mso-position-vertical-relative:text;v-text-anchor:top" o:gfxdata="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" stroked="f">
+                <v:textbox style="mso-fit-shape-to-text:t" inset="0,0,0,0">
+                  <w:txbxContent>
+                    <w:p>
+                      <w:pPr>
+                        <w:pStyle w:val="Beschriftung"/>
+                        <w:rPr>
+                          <w:noProof/>
+                          <w:sz w:val="20"/>
+                        </w:rPr>
+                      </w:pPr>
+                      <w:r>
+                        <w:rPr>
+                          <w:noProof/>
+                        </w:rPr>
+                        <w:fldChar w:fldCharType="begin"/>
+                      </w:r>
+                      <w:r>
+                        <w:rPr>
+                          <w:noProof/>
+                        </w:rPr>
+                        <w:instrText xml:space="preserve"> SEQ Abbildung \* ARABIC </w:instrText>
+                      </w:r>
+                      <w:r>
+                        <w:rPr>
+                          <w:noProof/>
+                        </w:rPr>
+                        <w:fldChar w:fldCharType="separate"/>
+                      </w:r>
+                      <w:r>
+                        <w:rPr>
+                          <w:noProof/>
+                        </w:rPr>
+                        <w:t>8</w:t>
+                      </w:r>
+                      <w:r>
+                        <w:rPr>
+                          <w:noProof/>
+                        </w:rPr>
+                        <w:fldChar w:fldCharType="end"/>
+                      </w:r>
+                      <w:r>
+                        <w:t>: Frage Mockup</w:t>
+                      </w:r>
+                    </w:p>
+                  </w:txbxContent>
+                </v:textbox>
+                <w10:wrap type="square"/>
+              </v:shape>
+            </w:pict>
+          </mc:Fallback>
+        </mc:AlternateContent>
+      </w:r>
+      <w:r>
+        <w:rPr>
+          <w:noProof/>
+        </w:rPr>
+        <w:drawing>
+          <wp:anchor distT="0" distB="0" distL="114300" distR="114300" simplePos="0" relativeHeight="251682816" behindDoc="0" locked="0" layoutInCell="1" allowOverlap="1" wp14:anchorId="375CF225">
+            <wp:simplePos x="0" y="0"/>
+            <wp:positionH relativeFrom="page">
+              <wp:align>center</wp:align>
+            </wp:positionH>
+            <wp:positionV relativeFrom="paragraph">
+              <wp:posOffset>0</wp:posOffset>
+            </wp:positionV>
+            <wp:extent cx="4975860" cy="3916680"/>
+            <wp:effectExtent l="0" t="0" r="0" b="7620"/>
+            <wp:wrapSquare wrapText="bothSides"/>
+            <wp:docPr id="17" name="Grafik 17" descr="FragebogenMockup.png"/>
+            <wp:cNvGraphicFramePr>
+              <a:graphicFrameLocks xmlns:a="http://schemas.openxmlformats.org/drawingml/2006/main" noChangeAspect="1"/>
+            </wp:cNvGraphicFramePr>
+            <a:graphic xmlns:a="http://schemas.openxmlformats.org/drawingml/2006/main">
+              <a:graphicData uri="http://schemas.openxmlformats.org/drawingml/2006/picture">
+                <pic:pic xmlns:pic="http://schemas.openxmlformats.org/drawingml/2006/picture">
+                  <pic:nvPicPr>
+                    <pic:cNvPr id="0" name="Picture 3" descr="FragebogenMockup.png"/>
+                    <pic:cNvPicPr>
+                      <a:picLocks noChangeAspect="1" noChangeArrowheads="1"/>
+                    </pic:cNvPicPr>
+                  </pic:nvPicPr>
+                  <pic:blipFill>
+                    <a:blip r:embed="rId14">
+                      <a:extLst>
+                        <a:ext uri="{28A0092B-C50C-407E-A947-70E740481C1C}">
+                          <a14:useLocalDpi xmlns:a14="http://schemas.microsoft.com/office/drawing/2010/main" val="0"/>
+                        </a:ext>
+                      </a:extLst>
+                    </a:blip>
+                    <a:srcRect/>
+                    <a:stretch>
+                      <a:fillRect/>
+                    </a:stretch>
+                  </pic:blipFill>
+                  <pic:spPr bwMode="auto">
+                    <a:xfrm>
+                      <a:off x="0" y="0"/>
+                      <a:ext cx="4975860" cy="3916680"/>
+                    </a:xfrm>
+                    <a:prstGeom prst="rect">
+                      <a:avLst/>
+                    </a:prstGeom>
+                    <a:noFill/>
+                    <a:ln>
+                      <a:noFill/>
+                    </a:ln>
+                  </pic:spPr>
+                </pic:pic>
+              </a:graphicData>
+            </a:graphic>
+            <wp14:sizeRelH relativeFrom="margin">
+              <wp14:pctWidth>0</wp14:pctWidth>
+            </wp14:sizeRelH>
+            <wp14:sizeRelV relativeFrom="margin">
+              <wp14:pctHeight>0</wp14:pctHeight>
+            </wp14:sizeRelV>
+          </wp:anchor>
+        </w:drawing>
+      </w:r>
+    </w:p>
+    <w:p>
+      <w:pPr>
+        <w:rPr>
+          <w:szCs w:val="20"/>
+        </w:rPr>
+      </w:pPr>
+    </w:p>
+    <w:p>
+      <w:pPr>
+        <w:rPr>
+          <w:szCs w:val="20"/>
+        </w:rPr>
+      </w:pPr>
+    </w:p>
+    <w:p>
+      <w:pPr>
+        <w:rPr>
+          <w:szCs w:val="20"/>
+        </w:rPr>
+      </w:pPr>
+    </w:p>
+    <w:p>
+      <w:pPr>
+        <w:rPr>
+          <w:szCs w:val="20"/>
+        </w:rPr>
+      </w:pPr>
+    </w:p>
+    <w:p>
+      <w:pPr>
+        <w:rPr>
+          <w:szCs w:val="20"/>
+        </w:rPr>
+      </w:pPr>
+    </w:p>
+    <w:p>
+      <w:pPr>
+        <w:spacing w:after="240"/>
+        <w:rPr>
+          <w:szCs w:val="20"/>
+        </w:rPr>
+      </w:pPr>
+    </w:p>
+    <w:p>
+      <w:pPr>
+        <w:spacing w:after="720"/>
+        <w:rPr>
+          <w:szCs w:val="20"/>
+        </w:rPr>
+      </w:pPr>
+    </w:p>
+    <w:p>
+      <w:pPr>
+        <w:spacing w:after="0"/>
+        <w:rPr>
+          <w:szCs w:val="20"/>
+        </w:rPr>
+      </w:pPr>
+    </w:p>
+    <w:p>
+      <w:pPr>
+        <w:spacing w:after="0"/>
+        <w:rPr>
+          <w:szCs w:val="20"/>
+        </w:rPr>
+      </w:pPr>
+      <w:r>
+        <w:rPr>
+          <w:szCs w:val="20"/>
+        </w:rPr>
+        <w:t>Das Mockup für die eigentliche Frage enthält den ersten Entwurf</w:t>
+      </w:r>
+      <w:r>
+        <w:rPr>
+          <w:szCs w:val="20"/>
+        </w:rPr>
+        <w:t xml:space="preserve"> des Fragebogens. Ganz oben links befindet sich die Kategorie des Fragebogens und oben rechts befindet sich eine Fortschrittsanzeige, damit der User immer weiß wie viele Fragen er beantwortet hat und wie viele noch übrig sind. Direkt unter den beiden Objekten befinden sich die Fragen dieser Kategorie. Wie schon erwähnt wurde enthält die fertige Umfrage nur eine Frage pro Seite, dennoch bietet das Mockup einen guten Überblick über die erwähnten Eingabe- und Bedienelemente. Die erste Frage zeigt die Kombination aus Schieberegler und Textfeld zur Eingabe einer Zahl. Die zweite sowie vierte Frage zeigen Checkboxen, während die dritte Frage ein Textfeld enthält. Neben der vierten Frage erkennt man auch das kleine Fragezeichen Icon, welches als Hilfsmittel dient und einen Informationstext zur Frage liefert, wenn man mit der Maus herüber gleitet. Unten links und rechts befinden sich die Buttons zum </w:t>
+      </w:r>
+      <w:r>
+        <w:rPr>
+          <w:szCs w:val="20"/>
+        </w:rPr>
+        <w:t>Wechseln</w:t>
+      </w:r>
+      <w:r>
+        <w:rPr>
+          <w:szCs w:val="20"/>
+        </w:rPr>
+        <w:t xml:space="preserve"> der Seite.</w:t>
+      </w:r>
+    </w:p>
+    <w:p>
+      <w:pPr>
+        <w:spacing w:after="0"/>
+        <w:rPr>
+          <w:szCs w:val="20"/>
+        </w:rPr>
+      </w:pPr>
+    </w:p>
+    <w:p>
+      <w:pPr>
+        <w:spacing w:after="0"/>
+        <w:rPr>
+          <w:szCs w:val="20"/>
+        </w:rPr>
+      </w:pPr>
+    </w:p>
+    <w:p>
+      <w:pPr>
+        <w:spacing w:after="0"/>
+        <w:rPr>
+          <w:szCs w:val="20"/>
+        </w:rPr>
+      </w:pPr>
+    </w:p>
+    <w:p>
+      <w:pPr>
+        <w:spacing w:after="0"/>
+        <w:rPr>
+          <w:szCs w:val="20"/>
+        </w:rPr>
+      </w:pPr>
+    </w:p>
+    <w:p>
+      <w:pPr>
+        <w:spacing w:after="0"/>
+        <w:rPr>
+          <w:szCs w:val="20"/>
+        </w:rPr>
+      </w:pPr>
+    </w:p>
+    <w:p>
+      <w:pPr>
+        <w:spacing w:after="0"/>
+        <w:rPr>
+          <w:szCs w:val="20"/>
+        </w:rPr>
+      </w:pPr>
+    </w:p>
+    <w:p>
+      <w:pPr>
+        <w:spacing w:after="0"/>
+        <w:rPr>
+          <w:szCs w:val="20"/>
+        </w:rPr>
+      </w:pPr>
+    </w:p>
+    <w:p>
+      <w:pPr>
+        <w:spacing w:after="0"/>
+        <w:rPr>
+          <w:szCs w:val="20"/>
+        </w:rPr>
+      </w:pPr>
+    </w:p>
+    <w:p>
+      <w:pPr>
+        <w:spacing w:after="0"/>
+        <w:rPr>
+          <w:szCs w:val="20"/>
+        </w:rPr>
+      </w:pPr>
+    </w:p>
+    <w:p>
+      <w:pPr>
+        <w:pStyle w:val="berschrift2"/>
         <w:rPr>
           <w:sz w:val="32"/>
           <w:szCs w:val="32"/>
         </w:rPr>
+      </w:pPr>
+      <w:bookmarkStart w:id="14" w:name="_Toc541963"/>
+      <w:r>
+        <w:rPr>
+          <w:sz w:val="32"/>
+          <w:szCs w:val="32"/>
+        </w:rPr>
         <w:lastRenderedPageBreak/>
-        <w:t>Mockups</w:t>
-      </w:r>
+        <w:t>Komponentendiagramm</w:t>
+      </w:r>
+      <w:bookmarkEnd w:id="14"/>
     </w:p>
     <w:p>
       <w:pPr>
         <w:spacing w:after="0"/>
+        <w:rPr>
+          <w:szCs w:val="20"/>
+        </w:rPr>
       </w:pPr>
     </w:p>
     <w:p>
       <w:pPr>
         <w:spacing w:after="0"/>
-      </w:pPr>
-    </w:p>
-    <w:p>
-      <w:pPr>
-        <w:rPr>
-          <w:szCs w:val="20"/>
-        </w:rPr>
-      </w:pPr>
-    </w:p>
-    <w:p>
-      <w:pPr>
-        <w:rPr>
-          <w:szCs w:val="20"/>
-        </w:rPr>
-      </w:pPr>
-    </w:p>
-    <w:p>
-      <w:pPr>
-        <w:rPr>
-          <w:szCs w:val="20"/>
-        </w:rPr>
-      </w:pPr>
-    </w:p>
-    <w:p>
-      <w:pPr>
-        <w:rPr>
-          <w:szCs w:val="20"/>
-        </w:rPr>
-      </w:pPr>
-    </w:p>
-    <w:p>
-      <w:pPr>
-        <w:rPr>
-          <w:szCs w:val="20"/>
-        </w:rPr>
-      </w:pPr>
-    </w:p>
-    <w:p>
-      <w:pPr>
-        <w:rPr>
-          <w:szCs w:val="20"/>
-        </w:rPr>
-      </w:pPr>
-    </w:p>
-    <w:p>
-      <w:pPr>
-        <w:rPr>
-          <w:szCs w:val="20"/>
-        </w:rPr>
-      </w:pPr>
-    </w:p>
-    <w:p>
-      <w:pPr>
-        <w:rPr>
-          <w:szCs w:val="20"/>
-        </w:rPr>
-      </w:pPr>
-    </w:p>
-    <w:p>
-      <w:pPr>
-        <w:rPr>
-          <w:szCs w:val="20"/>
-        </w:rPr>
-      </w:pPr>
+        <w:rPr>
+          <w:szCs w:val="20"/>
+        </w:rPr>
+      </w:pPr>
+      <w:bookmarkStart w:id="15" w:name="_GoBack"/>
+      <w:bookmarkEnd w:id="15"/>
     </w:p>
     <w:p>
       <w:pPr>
@@ -3396,23 +4513,7 @@
     </w:p>
     <w:p>
       <w:pPr>
-        <w:spacing w:after="720"/>
-        <w:rPr>
-          <w:szCs w:val="20"/>
-        </w:rPr>
-      </w:pPr>
-    </w:p>
-    <w:p>
-      <w:pPr>
-        <w:spacing w:after="240"/>
-        <w:rPr>
-          <w:szCs w:val="20"/>
-        </w:rPr>
-      </w:pPr>
-    </w:p>
-    <w:p>
-      <w:pPr>
-        <w:spacing w:after="240"/>
+        <w:spacing w:after="0"/>
         <w:rPr>
           <w:szCs w:val="20"/>
         </w:rPr>
@@ -3515,7 +4616,7 @@
     <w:p/>
     <w:p/>
     <w:sectPr>
-      <w:footerReference w:type="default" r:id="rId13"/>
+      <w:footerReference w:type="default" r:id="rId15"/>
       <w:pgSz w:w="11906" w:h="16838"/>
       <w:pgMar w:top="1418" w:right="1418" w:bottom="1134" w:left="1701" w:header="709" w:footer="709" w:gutter="0"/>
       <w:cols w:space="708"/>
@@ -4740,7 +5841,7 @@
 </file>
 
 <file path=customXml/itemProps1.xml><?xml version="1.0" encoding="utf-8"?>
-<ds:datastoreItem xmlns:ds="http://schemas.openxmlformats.org/officeDocument/2006/customXml" ds:itemID="{802247F7-8F82-4A88-BE2F-DB43076B3BE9}">
+<ds:datastoreItem xmlns:ds="http://schemas.openxmlformats.org/officeDocument/2006/customXml" ds:itemID="{30DFC8E5-B430-4213-ADF4-9F27E8EF7FF6}">
   <ds:schemaRefs>
     <ds:schemaRef ds:uri="http://schemas.openxmlformats.org/officeDocument/2006/bibliography"/>
   </ds:schemaRefs>

--- a/Projektbericht.docx
+++ b/Projektbericht.docx
@@ -4500,40 +4500,353 @@
           <w:szCs w:val="20"/>
         </w:rPr>
       </w:pPr>
+      <w:r>
+        <w:rPr>
+          <w:noProof/>
+        </w:rPr>
+        <mc:AlternateContent>
+          <mc:Choice Requires="wps">
+            <w:drawing>
+              <wp:anchor distT="0" distB="0" distL="114300" distR="114300" simplePos="0" relativeHeight="251687936" behindDoc="0" locked="0" layoutInCell="1" allowOverlap="1" wp14:anchorId="21FA51B1" wp14:editId="1B1CA774">
+                <wp:simplePos x="0" y="0"/>
+                <wp:positionH relativeFrom="margin">
+                  <wp:posOffset>-635</wp:posOffset>
+                </wp:positionH>
+                <wp:positionV relativeFrom="paragraph">
+                  <wp:posOffset>3870966</wp:posOffset>
+                </wp:positionV>
+                <wp:extent cx="5920105" cy="635"/>
+                <wp:effectExtent l="0" t="0" r="4445" b="0"/>
+                <wp:wrapSquare wrapText="bothSides"/>
+                <wp:docPr id="10" name="Textfeld 10"/>
+                <wp:cNvGraphicFramePr/>
+                <a:graphic xmlns:a="http://schemas.openxmlformats.org/drawingml/2006/main">
+                  <a:graphicData uri="http://schemas.microsoft.com/office/word/2010/wordprocessingShape">
+                    <wps:wsp>
+                      <wps:cNvSpPr txBox="1"/>
+                      <wps:spPr>
+                        <a:xfrm>
+                          <a:off x="0" y="0"/>
+                          <a:ext cx="5920105" cy="635"/>
+                        </a:xfrm>
+                        <a:prstGeom prst="rect">
+                          <a:avLst/>
+                        </a:prstGeom>
+                        <a:solidFill>
+                          <a:prstClr val="white"/>
+                        </a:solidFill>
+                        <a:ln>
+                          <a:noFill/>
+                        </a:ln>
+                      </wps:spPr>
+                      <wps:txbx>
+                        <w:txbxContent>
+                          <w:p>
+                            <w:pPr>
+                              <w:pStyle w:val="Beschriftung"/>
+                              <w:rPr>
+                                <w:noProof/>
+                                <w:sz w:val="20"/>
+                              </w:rPr>
+                            </w:pPr>
+                            <w:r>
+                              <w:rPr>
+                                <w:noProof/>
+                              </w:rPr>
+                              <w:fldChar w:fldCharType="begin"/>
+                            </w:r>
+                            <w:r>
+                              <w:rPr>
+                                <w:noProof/>
+                              </w:rPr>
+                              <w:instrText xml:space="preserve"> SEQ Abbildung \* ARABIC </w:instrText>
+                            </w:r>
+                            <w:r>
+                              <w:rPr>
+                                <w:noProof/>
+                              </w:rPr>
+                              <w:fldChar w:fldCharType="separate"/>
+                            </w:r>
+                            <w:r>
+                              <w:rPr>
+                                <w:noProof/>
+                              </w:rPr>
+                              <w:t>9</w:t>
+                            </w:r>
+                            <w:r>
+                              <w:rPr>
+                                <w:noProof/>
+                              </w:rPr>
+                              <w:fldChar w:fldCharType="end"/>
+                            </w:r>
+                            <w:r>
+                              <w:t>: Komponentendiagramm</w:t>
+                            </w:r>
+                          </w:p>
+                        </w:txbxContent>
+                      </wps:txbx>
+                      <wps:bodyPr rot="0" spcFirstLastPara="0" vertOverflow="overflow" horzOverflow="overflow" vert="horz" wrap="square" lIns="0" tIns="0" rIns="0" bIns="0" numCol="1" spcCol="0" rtlCol="0" fromWordArt="0" anchor="t" anchorCtr="0" forceAA="0" compatLnSpc="1">
+                        <a:prstTxWarp prst="textNoShape">
+                          <a:avLst/>
+                        </a:prstTxWarp>
+                        <a:spAutoFit/>
+                      </wps:bodyPr>
+                    </wps:wsp>
+                  </a:graphicData>
+                </a:graphic>
+              </wp:anchor>
+            </w:drawing>
+          </mc:Choice>
+          <mc:Fallback>
+            <w:pict>
+              <v:shape w14:anchorId="21FA51B1" id="Textfeld 10" o:spid="_x0000_s1034" type="#_x0000_t202" style="position:absolute;margin-left:-.05pt;margin-top:304.8pt;width:466.15pt;height:.05pt;z-index:251687936;visibility:visible;mso-wrap-style:square;mso-wrap-distance-left:9pt;mso-wrap-distance-top:0;mso-wrap-distance-right:9pt;mso-wrap-distance-bottom:0;mso-position-horizontal:absolute;mso-position-horizontal-relative:margin;mso-position-vertical:absolute;mso-position-vertical-relative:text;v-text-anchor:top" o:gfxdata="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" stroked="f">
+                <v:textbox style="mso-fit-shape-to-text:t" inset="0,0,0,0">
+                  <w:txbxContent>
+                    <w:p>
+                      <w:pPr>
+                        <w:pStyle w:val="Beschriftung"/>
+                        <w:rPr>
+                          <w:noProof/>
+                          <w:sz w:val="20"/>
+                        </w:rPr>
+                      </w:pPr>
+                      <w:r>
+                        <w:rPr>
+                          <w:noProof/>
+                        </w:rPr>
+                        <w:fldChar w:fldCharType="begin"/>
+                      </w:r>
+                      <w:r>
+                        <w:rPr>
+                          <w:noProof/>
+                        </w:rPr>
+                        <w:instrText xml:space="preserve"> SEQ Abbildung \* ARABIC </w:instrText>
+                      </w:r>
+                      <w:r>
+                        <w:rPr>
+                          <w:noProof/>
+                        </w:rPr>
+                        <w:fldChar w:fldCharType="separate"/>
+                      </w:r>
+                      <w:r>
+                        <w:rPr>
+                          <w:noProof/>
+                        </w:rPr>
+                        <w:t>9</w:t>
+                      </w:r>
+                      <w:r>
+                        <w:rPr>
+                          <w:noProof/>
+                        </w:rPr>
+                        <w:fldChar w:fldCharType="end"/>
+                      </w:r>
+                      <w:r>
+                        <w:t>: Komponentendiagramm</w:t>
+                      </w:r>
+                    </w:p>
+                  </w:txbxContent>
+                </v:textbox>
+                <w10:wrap type="square" anchorx="margin"/>
+              </v:shape>
+            </w:pict>
+          </mc:Fallback>
+        </mc:AlternateContent>
+      </w:r>
+      <w:r>
+        <w:rPr>
+          <w:szCs w:val="20"/>
+        </w:rPr>
+        <w:t xml:space="preserve">Komponentendiagramme bieten eine gute Möglichkeit die Struktur eines Systems darzustellen. Es enthält die verschiedenen Komponenten mit deren Schnittstellen und zudem auch die Abhängigkeitsbeziehungen und Konnektoren zwischen den Komponenten. </w:t>
+      </w:r>
+      <w:r>
+        <w:rPr>
+          <w:szCs w:val="20"/>
+        </w:rPr>
+        <w:t xml:space="preserve">Die Anfertigung eines Komponentendiagramms vereinfacht außerdem den Implementierungsprozess, da das Diagramm als Richtlinie fungiert. </w:t>
+      </w:r>
+      <w:r>
+        <w:rPr>
+          <w:szCs w:val="20"/>
+        </w:rPr>
+        <w:t xml:space="preserve">Die folgende Abbildung umfasst </w:t>
+      </w:r>
+      <w:r>
+        <w:rPr>
+          <w:szCs w:val="20"/>
+        </w:rPr>
+        <w:t>das Komponentendiagramm unseres Systems.</w:t>
+      </w:r>
+    </w:p>
+    <w:p>
+      <w:pPr>
+        <w:spacing w:after="0"/>
+        <w:rPr>
+          <w:szCs w:val="20"/>
+        </w:rPr>
+      </w:pPr>
+      <w:r>
+        <w:rPr>
+          <w:noProof/>
+        </w:rPr>
+        <w:drawing>
+          <wp:anchor distT="0" distB="0" distL="114300" distR="114300" simplePos="0" relativeHeight="251685888" behindDoc="0" locked="0" layoutInCell="1" allowOverlap="1" wp14:anchorId="18E623BD">
+            <wp:simplePos x="0" y="0"/>
+            <wp:positionH relativeFrom="margin">
+              <wp:align>center</wp:align>
+            </wp:positionH>
+            <wp:positionV relativeFrom="paragraph">
+              <wp:posOffset>210946</wp:posOffset>
+            </wp:positionV>
+            <wp:extent cx="5920105" cy="2960370"/>
+            <wp:effectExtent l="0" t="0" r="0" b="0"/>
+            <wp:wrapSquare wrapText="bothSides"/>
+            <wp:docPr id="9" name="Grafik 9" descr="https://raw.githubusercontent.com/WebEngineering18/Dokumentation/Anforderungsanalyse/Projekt/bilder/Komponentendiagramm.png"/>
+            <wp:cNvGraphicFramePr>
+              <a:graphicFrameLocks xmlns:a="http://schemas.openxmlformats.org/drawingml/2006/main" noChangeAspect="1"/>
+            </wp:cNvGraphicFramePr>
+            <a:graphic xmlns:a="http://schemas.openxmlformats.org/drawingml/2006/main">
+              <a:graphicData uri="http://schemas.openxmlformats.org/drawingml/2006/picture">
+                <pic:pic xmlns:pic="http://schemas.openxmlformats.org/drawingml/2006/picture">
+                  <pic:nvPicPr>
+                    <pic:cNvPr id="0" name="Picture 1" descr="https://raw.githubusercontent.com/WebEngineering18/Dokumentation/Anforderungsanalyse/Projekt/bilder/Komponentendiagramm.png"/>
+                    <pic:cNvPicPr>
+                      <a:picLocks noChangeAspect="1" noChangeArrowheads="1"/>
+                    </pic:cNvPicPr>
+                  </pic:nvPicPr>
+                  <pic:blipFill>
+                    <a:blip r:embed="rId15">
+                      <a:extLst>
+                        <a:ext uri="{28A0092B-C50C-407E-A947-70E740481C1C}">
+                          <a14:useLocalDpi xmlns:a14="http://schemas.microsoft.com/office/drawing/2010/main" val="0"/>
+                        </a:ext>
+                      </a:extLst>
+                    </a:blip>
+                    <a:srcRect/>
+                    <a:stretch>
+                      <a:fillRect/>
+                    </a:stretch>
+                  </pic:blipFill>
+                  <pic:spPr bwMode="auto">
+                    <a:xfrm>
+                      <a:off x="0" y="0"/>
+                      <a:ext cx="5920105" cy="2960370"/>
+                    </a:xfrm>
+                    <a:prstGeom prst="rect">
+                      <a:avLst/>
+                    </a:prstGeom>
+                    <a:noFill/>
+                    <a:ln>
+                      <a:noFill/>
+                    </a:ln>
+                  </pic:spPr>
+                </pic:pic>
+              </a:graphicData>
+            </a:graphic>
+            <wp14:sizeRelH relativeFrom="margin">
+              <wp14:pctWidth>0</wp14:pctWidth>
+            </wp14:sizeRelH>
+            <wp14:sizeRelV relativeFrom="margin">
+              <wp14:pctHeight>0</wp14:pctHeight>
+            </wp14:sizeRelV>
+          </wp:anchor>
+        </w:drawing>
+      </w:r>
+      <w:r>
+        <w:rPr>
+          <w:szCs w:val="20"/>
+        </w:rPr>
+        <w:t>Man erkennt</w:t>
+      </w:r>
+      <w:r>
+        <w:rPr>
+          <w:szCs w:val="20"/>
+        </w:rPr>
+        <w:t xml:space="preserve"> zunächst einmal die Einteilung in die Hauptblöcke Front-End und Back-End. Das Front-End enthält die Komponente „Seiten“, womit die </w:t>
+      </w:r>
+      <w:r>
+        <w:rPr>
+          <w:szCs w:val="20"/>
+        </w:rPr>
+        <w:t xml:space="preserve">gesamten Dokumente gemeint sind, die vom User wahrgenommen werden. Die Seiten werden noch einmal in die Komponenten HTML, CSS und JavaScript unterteilt, die alle dazu dienen die Webseiten zu gestalten. Des Weiteren umschließt das Front-End auch noch die UIKit 3 und Vue.js Komponenten, welche als Frameworks zur besseren Entwicklung der Seite dienten. </w:t>
+      </w:r>
+    </w:p>
+    <w:p>
+      <w:pPr>
+        <w:spacing w:after="0"/>
+        <w:rPr>
+          <w:szCs w:val="20"/>
+        </w:rPr>
+      </w:pPr>
+    </w:p>
+    <w:p>
+      <w:pPr>
+        <w:spacing w:after="0"/>
+        <w:rPr>
+          <w:szCs w:val="20"/>
+        </w:rPr>
+      </w:pPr>
+      <w:r>
+        <w:rPr>
+          <w:szCs w:val="20"/>
+        </w:rPr>
+        <w:t>Das Back-End umfasst die REST und JPA Komponente</w:t>
+      </w:r>
+      <w:r>
+        <w:rPr>
+          <w:szCs w:val="20"/>
+        </w:rPr>
+        <w:t xml:space="preserve">. Die REST Komponente beinhaltet alle Methoden für die Client-Server Kommunikation. JPA hingegen umfasst alle Entitäten zur Zuordnung und Übertragung in die PostgreSQL Datenbank, weshalb man hier eine Verbindung dieser zwei Komponenten erkennen kann. </w:t>
+      </w:r>
+    </w:p>
+    <w:p>
+      <w:pPr>
+        <w:spacing w:after="0"/>
+        <w:rPr>
+          <w:szCs w:val="20"/>
+        </w:rPr>
+      </w:pPr>
+    </w:p>
+    <w:p>
+      <w:pPr>
+        <w:spacing w:after="0"/>
+        <w:rPr>
+          <w:szCs w:val="20"/>
+        </w:rPr>
+      </w:pPr>
+    </w:p>
+    <w:p>
+      <w:pPr>
+        <w:spacing w:after="240"/>
+        <w:rPr>
+          <w:szCs w:val="20"/>
+        </w:rPr>
+      </w:pPr>
+    </w:p>
+    <w:p>
+      <w:pPr>
+        <w:spacing w:after="0"/>
+        <w:rPr>
+          <w:szCs w:val="20"/>
+        </w:rPr>
+      </w:pPr>
+    </w:p>
+    <w:p>
+      <w:pPr>
+        <w:spacing w:after="1680"/>
+        <w:rPr>
+          <w:szCs w:val="20"/>
+        </w:rPr>
+      </w:pPr>
+    </w:p>
+    <w:p>
+      <w:pPr>
+        <w:spacing w:after="600"/>
+        <w:rPr>
+          <w:szCs w:val="20"/>
+        </w:rPr>
+      </w:pPr>
       <w:bookmarkStart w:id="15" w:name="_GoBack"/>
       <w:bookmarkEnd w:id="15"/>
-    </w:p>
-    <w:p>
-      <w:pPr>
-        <w:spacing w:after="240"/>
-        <w:rPr>
-          <w:szCs w:val="20"/>
-        </w:rPr>
-      </w:pPr>
-    </w:p>
-    <w:p>
-      <w:pPr>
-        <w:spacing w:after="0"/>
-        <w:rPr>
-          <w:szCs w:val="20"/>
-        </w:rPr>
-      </w:pPr>
-    </w:p>
-    <w:p>
-      <w:pPr>
-        <w:spacing w:after="1680"/>
-        <w:rPr>
-          <w:szCs w:val="20"/>
-        </w:rPr>
-      </w:pPr>
-    </w:p>
-    <w:p>
-      <w:pPr>
-        <w:spacing w:after="600"/>
-        <w:rPr>
-          <w:szCs w:val="20"/>
-        </w:rPr>
-      </w:pPr>
     </w:p>
     <w:p>
       <w:pPr>
@@ -4616,7 +4929,7 @@
     <w:p/>
     <w:p/>
     <w:sectPr>
-      <w:footerReference w:type="default" r:id="rId15"/>
+      <w:footerReference w:type="default" r:id="rId16"/>
       <w:pgSz w:w="11906" w:h="16838"/>
       <w:pgMar w:top="1418" w:right="1418" w:bottom="1134" w:left="1701" w:header="709" w:footer="709" w:gutter="0"/>
       <w:cols w:space="708"/>
@@ -5841,7 +6154,7 @@
 </file>
 
 <file path=customXml/itemProps1.xml><?xml version="1.0" encoding="utf-8"?>
-<ds:datastoreItem xmlns:ds="http://schemas.openxmlformats.org/officeDocument/2006/customXml" ds:itemID="{30DFC8E5-B430-4213-ADF4-9F27E8EF7FF6}">
+<ds:datastoreItem xmlns:ds="http://schemas.openxmlformats.org/officeDocument/2006/customXml" ds:itemID="{4F25831F-C645-49B1-86C9-910142D6038F}">
   <ds:schemaRefs>
     <ds:schemaRef ds:uri="http://schemas.openxmlformats.org/officeDocument/2006/bibliography"/>
   </ds:schemaRefs>

--- a/Projektbericht.docx
+++ b/Projektbericht.docx
@@ -2260,26 +2260,61 @@
     </w:p>
     <w:p>
       <w:pPr>
-        <w:spacing w:after="360"/>
-      </w:pPr>
-    </w:p>
-    <w:p>
-      <w:pPr>
         <w:pStyle w:val="berschrift2"/>
         <w:rPr>
           <w:sz w:val="32"/>
           <w:szCs w:val="32"/>
         </w:rPr>
       </w:pPr>
-      <w:bookmarkStart w:id="8" w:name="_Toc541957"/>
       <w:r>
         <w:rPr>
           <w:sz w:val="32"/>
           <w:szCs w:val="32"/>
         </w:rPr>
+        <w:t>JPA</w:t>
+      </w:r>
+    </w:p>
+    <w:p/>
+    <w:p>
+      <w:pPr>
+        <w:pStyle w:val="berschrift2"/>
+        <w:rPr>
+          <w:sz w:val="32"/>
+          <w:szCs w:val="32"/>
+        </w:rPr>
+      </w:pPr>
+      <w:r>
+        <w:rPr>
+          <w:sz w:val="32"/>
+          <w:szCs w:val="32"/>
+        </w:rPr>
+        <w:t>REST</w:t>
+      </w:r>
+      <w:bookmarkStart w:id="8" w:name="_GoBack"/>
+      <w:bookmarkEnd w:id="8"/>
+    </w:p>
+    <w:p>
+      <w:pPr>
+        <w:spacing w:after="360"/>
+      </w:pPr>
+    </w:p>
+    <w:p>
+      <w:pPr>
+        <w:pStyle w:val="berschrift2"/>
+        <w:rPr>
+          <w:sz w:val="32"/>
+          <w:szCs w:val="32"/>
+        </w:rPr>
+      </w:pPr>
+      <w:bookmarkStart w:id="9" w:name="_Toc541957"/>
+      <w:r>
+        <w:rPr>
+          <w:sz w:val="32"/>
+          <w:szCs w:val="32"/>
+        </w:rPr>
         <w:t>PostgreSQL</w:t>
       </w:r>
-      <w:bookmarkEnd w:id="8"/>
+      <w:bookmarkEnd w:id="9"/>
     </w:p>
     <w:p>
       <w:pPr>
@@ -2328,7 +2363,7 @@
       <w:pPr>
         <w:pStyle w:val="berschrift1"/>
       </w:pPr>
-      <w:bookmarkStart w:id="9" w:name="_Toc541958"/>
+      <w:bookmarkStart w:id="10" w:name="_Toc541958"/>
       <w:r>
         <w:rPr>
           <w:sz w:val="36"/>
@@ -2350,7 +2385,7 @@
         </w:rPr>
         <w:t>ntwurf</w:t>
       </w:r>
-      <w:bookmarkEnd w:id="9"/>
+      <w:bookmarkEnd w:id="10"/>
     </w:p>
     <w:p>
       <w:pPr>
@@ -2368,7 +2403,11 @@
         <w:t xml:space="preserve"> und bietet allen Beteiligten zu jedem Zeitpunkt einen Überblick des Software Konzeptes.</w:t>
       </w:r>
       <w:r>
-        <w:t xml:space="preserve"> In den folgenden Punkten werden zunächst die funktionalen sowie nicht funktionalen Anforderungen besprochen, bevor auf die weiteren Spezifikationen der Software, in Form von UML Diagrammen, Use Cases und Mockups, eingegangen w</w:t>
+        <w:t xml:space="preserve"> In den folgenden Punkten werden zunächst die funktionalen sowie nicht funktionalen Anforderungen </w:t>
+      </w:r>
+      <w:r>
+        <w:lastRenderedPageBreak/>
+        <w:t>besprochen, bevor auf die weiteren Spezifikationen der Software, in Form von UML Diagrammen, Use Cases und Mockups, eingegangen w</w:t>
       </w:r>
       <w:r>
         <w:t>ird</w:t>
@@ -2400,16 +2439,15 @@
           <w:szCs w:val="32"/>
         </w:rPr>
       </w:pPr>
-      <w:bookmarkStart w:id="10" w:name="_Toc541959"/>
+      <w:bookmarkStart w:id="11" w:name="_Toc541959"/>
       <w:r>
         <w:rPr>
           <w:sz w:val="32"/>
           <w:szCs w:val="32"/>
         </w:rPr>
-        <w:lastRenderedPageBreak/>
         <w:t>Funktionale Anforderungen</w:t>
       </w:r>
-      <w:bookmarkEnd w:id="10"/>
+      <w:bookmarkEnd w:id="11"/>
     </w:p>
     <w:p>
       <w:pPr>
@@ -2525,7 +2563,7 @@
           <w:szCs w:val="32"/>
         </w:rPr>
       </w:pPr>
-      <w:bookmarkStart w:id="11" w:name="_Toc541960"/>
+      <w:bookmarkStart w:id="12" w:name="_Toc541960"/>
       <w:r>
         <w:rPr>
           <w:sz w:val="32"/>
@@ -2547,7 +2585,7 @@
         </w:rPr>
         <w:t>unktionale Anforderungen</w:t>
       </w:r>
-      <w:bookmarkEnd w:id="11"/>
+      <w:bookmarkEnd w:id="12"/>
     </w:p>
     <w:p>
       <w:pPr>
@@ -2598,6 +2636,7 @@
         <w:spacing w:after="0"/>
       </w:pPr>
       <w:r>
+        <w:lastRenderedPageBreak/>
         <w:t>Der Wechsel zwischen den Seiten und die Eingabe über die Bedienelemente muss zudem schnell vonstattengehen. Dies hängt auch mit der Usability der Seite zusammen.</w:t>
       </w:r>
     </w:p>
@@ -2624,13 +2663,12 @@
           <w:szCs w:val="32"/>
         </w:rPr>
       </w:pPr>
-      <w:bookmarkStart w:id="12" w:name="_Toc541961"/>
+      <w:bookmarkStart w:id="13" w:name="_Toc541961"/>
       <w:r>
         <w:rPr>
           <w:sz w:val="32"/>
           <w:szCs w:val="32"/>
         </w:rPr>
-        <w:lastRenderedPageBreak/>
         <w:t>Use</w:t>
       </w:r>
       <w:r>
@@ -2640,7 +2678,7 @@
         </w:rPr>
         <w:t xml:space="preserve"> Case</w:t>
       </w:r>
-      <w:bookmarkEnd w:id="12"/>
+      <w:bookmarkEnd w:id="13"/>
     </w:p>
     <w:p>
       <w:pPr>
@@ -2983,6 +3021,7 @@
         <w:rPr>
           <w:noProof/>
         </w:rPr>
+        <w:lastRenderedPageBreak/>
         <w:drawing>
           <wp:anchor distT="0" distB="0" distL="114300" distR="114300" simplePos="0" relativeHeight="251676672" behindDoc="0" locked="0" layoutInCell="1" allowOverlap="1" wp14:anchorId="1DA9BE7A">
             <wp:simplePos x="0" y="0"/>
@@ -3361,6 +3400,7 @@
         <w:rPr>
           <w:noProof/>
         </w:rPr>
+        <w:lastRenderedPageBreak/>
         <mc:AlternateContent>
           <mc:Choice Requires="wps">
             <w:drawing>
@@ -3798,16 +3838,15 @@
           <w:szCs w:val="22"/>
         </w:rPr>
       </w:pPr>
-      <w:bookmarkStart w:id="13" w:name="_Toc541962"/>
+      <w:bookmarkStart w:id="14" w:name="_Toc541962"/>
       <w:r>
         <w:rPr>
           <w:sz w:val="32"/>
           <w:szCs w:val="32"/>
         </w:rPr>
-        <w:lastRenderedPageBreak/>
         <w:t>Mockups</w:t>
       </w:r>
-      <w:bookmarkEnd w:id="13"/>
+      <w:bookmarkEnd w:id="14"/>
     </w:p>
     <w:p>
       <w:pPr>
@@ -4046,6 +4085,7 @@
     </w:p>
     <w:p>
       <w:r>
+        <w:lastRenderedPageBreak/>
         <w:t xml:space="preserve">Die Startseite ist sehr einfach gestaltet. Man erkennt den Titel des Fragebogens ganz oben und direkt darunter befindet sich der angesprochene Informationstext, damit der User über alles was er wissen muss Bescheid weiß. Unterhalb des Textes in der rechten Ecke befindet sich dann der Start </w:t>
       </w:r>
       <w:r>
@@ -4086,7 +4126,6 @@
         <w:rPr>
           <w:noProof/>
         </w:rPr>
-        <w:lastRenderedPageBreak/>
         <mc:AlternateContent>
           <mc:Choice Requires="wps">
             <w:drawing>
@@ -4379,7 +4418,14 @@
         <w:rPr>
           <w:szCs w:val="20"/>
         </w:rPr>
-        <w:t xml:space="preserve"> des Fragebogens. Ganz oben links befindet sich die Kategorie des Fragebogens und oben rechts befindet sich eine Fortschrittsanzeige, damit der User immer weiß wie viele Fragen er beantwortet hat und wie viele noch übrig sind. Direkt unter den beiden Objekten befinden sich die Fragen dieser Kategorie. Wie schon erwähnt wurde enthält die fertige Umfrage nur eine Frage pro Seite, dennoch bietet das Mockup einen guten Überblick über die erwähnten Eingabe- und Bedienelemente. Die erste Frage zeigt die Kombination aus Schieberegler und Textfeld zur Eingabe einer Zahl. Die zweite sowie vierte Frage zeigen Checkboxen, während die dritte Frage ein Textfeld enthält. Neben der vierten Frage erkennt man auch das kleine Fragezeichen Icon, welches als Hilfsmittel dient und einen Informationstext zur Frage liefert, wenn man mit der Maus herüber gleitet. Unten links und rechts befinden sich die Buttons zum </w:t>
+        <w:t xml:space="preserve"> des Fragebogens. Ganz oben links befindet sich die Kategorie des Fragebogens und oben rechts befindet sich eine Fortschrittsanzeige, damit der User immer weiß wie viele Fragen er beantwortet hat und wie viele noch übrig sind. Direkt unter den beiden Objekten befinden sich die Fragen dieser Kategorie. Wie schon erwähnt wurde enthält die fertige Umfrage nur eine Frage pro Seite, dennoch bietet das Mockup einen guten Überblick über die erwähnten Eingabe- und Bedienelemente. Die erste Frage zeigt die Kombination aus Schieberegler und Textfeld zur Eingabe </w:t>
+      </w:r>
+      <w:r>
+        <w:rPr>
+          <w:szCs w:val="20"/>
+        </w:rPr>
+        <w:lastRenderedPageBreak/>
+        <w:t xml:space="preserve">einer Zahl. Die zweite sowie vierte Frage zeigen Checkboxen, während die dritte Frage ein Textfeld enthält. Neben der vierten Frage erkennt man auch das kleine Fragezeichen Icon, welches als Hilfsmittel dient und einen Informationstext zur Frage liefert, wenn man mit der Maus herüber gleitet. Unten links und rechts befinden sich die Buttons zum </w:t>
       </w:r>
       <w:r>
         <w:rPr>
@@ -4474,16 +4520,15 @@
           <w:szCs w:val="32"/>
         </w:rPr>
       </w:pPr>
-      <w:bookmarkStart w:id="14" w:name="_Toc541963"/>
+      <w:bookmarkStart w:id="15" w:name="_Toc541963"/>
       <w:r>
         <w:rPr>
           <w:sz w:val="32"/>
           <w:szCs w:val="32"/>
         </w:rPr>
-        <w:lastRenderedPageBreak/>
         <w:t>Komponentendiagramm</w:t>
       </w:r>
-      <w:bookmarkEnd w:id="14"/>
+      <w:bookmarkEnd w:id="15"/>
     </w:p>
     <w:p>
       <w:pPr>
@@ -4767,7 +4812,14 @@
         <w:rPr>
           <w:szCs w:val="20"/>
         </w:rPr>
-        <w:t xml:space="preserve">gesamten Dokumente gemeint sind, die vom User wahrgenommen werden. Die Seiten werden noch einmal in die Komponenten HTML, CSS und JavaScript unterteilt, die alle dazu dienen die Webseiten zu gestalten. Des Weiteren umschließt das Front-End auch noch die UIKit 3 und Vue.js Komponenten, welche als Frameworks zur besseren Entwicklung der Seite dienten. </w:t>
+        <w:t xml:space="preserve">gesamten Dokumente gemeint sind, die vom User wahrgenommen werden. Die Seiten werden noch einmal in die Komponenten HTML, CSS und JavaScript unterteilt, die alle dazu dienen die Webseiten zu gestalten. Des Weiteren umschließt das Front-End auch </w:t>
+      </w:r>
+      <w:r>
+        <w:rPr>
+          <w:szCs w:val="20"/>
+        </w:rPr>
+        <w:lastRenderedPageBreak/>
+        <w:t xml:space="preserve">noch die UIKit 3 und Vue.js Komponenten, welche als Frameworks zur besseren Entwicklung der Seite dienten. </w:t>
       </w:r>
     </w:p>
     <w:p>
@@ -4845,8 +4897,6 @@
           <w:szCs w:val="20"/>
         </w:rPr>
       </w:pPr>
-      <w:bookmarkStart w:id="15" w:name="_GoBack"/>
-      <w:bookmarkEnd w:id="15"/>
     </w:p>
     <w:p>
       <w:pPr>
@@ -6154,7 +6204,7 @@
 </file>
 
 <file path=customXml/itemProps1.xml><?xml version="1.0" encoding="utf-8"?>
-<ds:datastoreItem xmlns:ds="http://schemas.openxmlformats.org/officeDocument/2006/customXml" ds:itemID="{4F25831F-C645-49B1-86C9-910142D6038F}">
+<ds:datastoreItem xmlns:ds="http://schemas.openxmlformats.org/officeDocument/2006/customXml" ds:itemID="{7AF78928-CD6D-4956-8186-55DD2EF16EAE}">
   <ds:schemaRefs>
     <ds:schemaRef ds:uri="http://schemas.openxmlformats.org/officeDocument/2006/bibliography"/>
   </ds:schemaRefs>

--- a/Projektbericht.docx
+++ b/Projektbericht.docx
@@ -2290,8 +2290,6 @@
         </w:rPr>
         <w:t>REST</w:t>
       </w:r>
-      <w:bookmarkStart w:id="8" w:name="_GoBack"/>
-      <w:bookmarkEnd w:id="8"/>
     </w:p>
     <w:p>
       <w:pPr>
@@ -2306,7 +2304,7 @@
           <w:szCs w:val="32"/>
         </w:rPr>
       </w:pPr>
-      <w:bookmarkStart w:id="9" w:name="_Toc541957"/>
+      <w:bookmarkStart w:id="8" w:name="_Toc541957"/>
       <w:r>
         <w:rPr>
           <w:sz w:val="32"/>
@@ -2314,7 +2312,7 @@
         </w:rPr>
         <w:t>PostgreSQL</w:t>
       </w:r>
-      <w:bookmarkEnd w:id="9"/>
+      <w:bookmarkEnd w:id="8"/>
     </w:p>
     <w:p>
       <w:pPr>
@@ -2363,7 +2361,7 @@
       <w:pPr>
         <w:pStyle w:val="berschrift1"/>
       </w:pPr>
-      <w:bookmarkStart w:id="10" w:name="_Toc541958"/>
+      <w:bookmarkStart w:id="9" w:name="_Toc541958"/>
       <w:r>
         <w:rPr>
           <w:sz w:val="36"/>
@@ -2385,7 +2383,7 @@
         </w:rPr>
         <w:t>ntwurf</w:t>
       </w:r>
-      <w:bookmarkEnd w:id="10"/>
+      <w:bookmarkEnd w:id="9"/>
     </w:p>
     <w:p>
       <w:pPr>
@@ -2439,7 +2437,7 @@
           <w:szCs w:val="32"/>
         </w:rPr>
       </w:pPr>
-      <w:bookmarkStart w:id="11" w:name="_Toc541959"/>
+      <w:bookmarkStart w:id="10" w:name="_Toc541959"/>
       <w:r>
         <w:rPr>
           <w:sz w:val="32"/>
@@ -2447,7 +2445,7 @@
         </w:rPr>
         <w:t>Funktionale Anforderungen</w:t>
       </w:r>
-      <w:bookmarkEnd w:id="11"/>
+      <w:bookmarkEnd w:id="10"/>
     </w:p>
     <w:p>
       <w:pPr>
@@ -2563,7 +2561,7 @@
           <w:szCs w:val="32"/>
         </w:rPr>
       </w:pPr>
-      <w:bookmarkStart w:id="12" w:name="_Toc541960"/>
+      <w:bookmarkStart w:id="11" w:name="_Toc541960"/>
       <w:r>
         <w:rPr>
           <w:sz w:val="32"/>
@@ -2585,7 +2583,7 @@
         </w:rPr>
         <w:t>unktionale Anforderungen</w:t>
       </w:r>
-      <w:bookmarkEnd w:id="12"/>
+      <w:bookmarkEnd w:id="11"/>
     </w:p>
     <w:p>
       <w:pPr>
@@ -2663,7 +2661,7 @@
           <w:szCs w:val="32"/>
         </w:rPr>
       </w:pPr>
-      <w:bookmarkStart w:id="13" w:name="_Toc541961"/>
+      <w:bookmarkStart w:id="12" w:name="_Toc541961"/>
       <w:r>
         <w:rPr>
           <w:sz w:val="32"/>
@@ -2678,7 +2676,7 @@
         </w:rPr>
         <w:t xml:space="preserve"> Case</w:t>
       </w:r>
-      <w:bookmarkEnd w:id="13"/>
+      <w:bookmarkEnd w:id="12"/>
     </w:p>
     <w:p>
       <w:pPr>
@@ -2868,10 +2866,10 @@
               <wp:anchor distT="0" distB="0" distL="114300" distR="114300" simplePos="0" relativeHeight="251666432" behindDoc="0" locked="0" layoutInCell="1" allowOverlap="1" wp14:anchorId="7B38DF4B" wp14:editId="4FDB2879">
                 <wp:simplePos x="0" y="0"/>
                 <wp:positionH relativeFrom="margin">
-                  <wp:posOffset>480253</wp:posOffset>
+                  <wp:posOffset>455122</wp:posOffset>
                 </wp:positionH>
                 <wp:positionV relativeFrom="paragraph">
-                  <wp:posOffset>9525</wp:posOffset>
+                  <wp:posOffset>76027</wp:posOffset>
                 </wp:positionV>
                 <wp:extent cx="4841875" cy="635"/>
                 <wp:effectExtent l="0" t="0" r="0" b="0"/>
@@ -2956,7 +2954,7 @@
           </mc:Choice>
           <mc:Fallback>
             <w:pict>
-              <v:shape w14:anchorId="7B38DF4B" id="Textfeld 8" o:spid="_x0000_s1028" type="#_x0000_t202" style="position:absolute;margin-left:37.8pt;margin-top:.75pt;width:381.25pt;height:.05pt;z-index:251666432;visibility:visible;mso-wrap-style:square;mso-wrap-distance-left:9pt;mso-wrap-distance-top:0;mso-wrap-distance-right:9pt;mso-wrap-distance-bottom:0;mso-position-horizontal:absolute;mso-position-horizontal-relative:margin;mso-position-vertical:absolute;mso-position-vertical-relative:text;v-text-anchor:top" o:gfxdata="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" stroked="f">
+              <v:shape w14:anchorId="7B38DF4B" id="Textfeld 8" o:spid="_x0000_s1028" type="#_x0000_t202" style="position:absolute;margin-left:35.85pt;margin-top:6pt;width:381.25pt;height:.05pt;z-index:251666432;visibility:visible;mso-wrap-style:square;mso-wrap-distance-left:9pt;mso-wrap-distance-top:0;mso-wrap-distance-right:9pt;mso-wrap-distance-bottom:0;mso-position-horizontal:absolute;mso-position-horizontal-relative:margin;mso-position-vertical:absolute;mso-position-vertical-relative:text;v-text-anchor:top" o:gfxdata="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" stroked="f">
                 <v:textbox style="mso-fit-shape-to-text:t" inset="0,0,0,0">
                   <w:txbxContent>
                     <w:p>
@@ -3273,11 +3271,6 @@
       <w:pPr>
         <w:spacing w:after="0"/>
       </w:pPr>
-    </w:p>
-    <w:p>
-      <w:pPr>
-        <w:spacing w:after="0"/>
-      </w:pPr>
       <w:r>
         <w:rPr>
           <w:noProof/>
@@ -3289,7 +3282,7 @@
               <wp:align>center</wp:align>
             </wp:positionH>
             <wp:positionV relativeFrom="paragraph">
-              <wp:posOffset>11430</wp:posOffset>
+              <wp:posOffset>11199</wp:posOffset>
             </wp:positionV>
             <wp:extent cx="4340860" cy="5175250"/>
             <wp:effectExtent l="0" t="0" r="2540" b="6350"/>
@@ -3348,6 +3341,11 @@
     </w:p>
     <w:p>
       <w:pPr>
+        <w:spacing w:after="0"/>
+      </w:pPr>
+    </w:p>
+    <w:p>
+      <w:pPr>
         <w:pStyle w:val="berschrift2"/>
         <w:rPr>
           <w:sz w:val="32"/>
@@ -3394,23 +3392,21 @@
         </w:rPr>
       </w:pPr>
     </w:p>
-    <w:p/>
     <w:p>
       <w:r>
         <w:rPr>
           <w:noProof/>
         </w:rPr>
-        <w:lastRenderedPageBreak/>
         <mc:AlternateContent>
           <mc:Choice Requires="wps">
             <w:drawing>
               <wp:anchor distT="0" distB="0" distL="114300" distR="114300" simplePos="0" relativeHeight="251673600" behindDoc="0" locked="0" layoutInCell="1" allowOverlap="1" wp14:anchorId="0FA42F00" wp14:editId="28ABC0A2">
                 <wp:simplePos x="0" y="0"/>
-                <wp:positionH relativeFrom="margin">
+                <wp:positionH relativeFrom="page">
                   <wp:align>center</wp:align>
                 </wp:positionH>
                 <wp:positionV relativeFrom="paragraph">
-                  <wp:posOffset>3810</wp:posOffset>
+                  <wp:posOffset>283903</wp:posOffset>
                 </wp:positionV>
                 <wp:extent cx="4340860" cy="635"/>
                 <wp:effectExtent l="0" t="0" r="2540" b="0"/>
@@ -3496,7 +3492,7 @@
           </mc:Choice>
           <mc:Fallback>
             <w:pict>
-              <v:shape w14:anchorId="0FA42F00" id="Textfeld 13" o:spid="_x0000_s1030" type="#_x0000_t202" style="position:absolute;margin-left:0;margin-top:.3pt;width:341.8pt;height:.05pt;z-index:251673600;visibility:visible;mso-wrap-style:square;mso-wrap-distance-left:9pt;mso-wrap-distance-top:0;mso-wrap-distance-right:9pt;mso-wrap-distance-bottom:0;mso-position-horizontal:center;mso-position-horizontal-relative:margin;mso-position-vertical:absolute;mso-position-vertical-relative:text;v-text-anchor:top" o:gfxdata="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" stroked="f">
+              <v:shape w14:anchorId="0FA42F00" id="Textfeld 13" o:spid="_x0000_s1030" type="#_x0000_t202" style="position:absolute;margin-left:0;margin-top:22.35pt;width:341.8pt;height:.05pt;z-index:251673600;visibility:visible;mso-wrap-style:square;mso-wrap-distance-left:9pt;mso-wrap-distance-top:0;mso-wrap-distance-right:9pt;mso-wrap-distance-bottom:0;mso-position-horizontal:center;mso-position-horizontal-relative:page;mso-position-vertical:absolute;mso-position-vertical-relative:text;v-text-anchor:top" o:gfxdata="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" stroked="f">
                 <v:textbox style="mso-fit-shape-to-text:t" inset="0,0,0,0">
                   <w:txbxContent>
                     <w:p>
@@ -3543,7 +3539,7 @@
                     </w:p>
                   </w:txbxContent>
                 </v:textbox>
-                <w10:wrap type="square" anchorx="margin"/>
+                <w10:wrap type="square" anchorx="page"/>
               </v:shape>
             </w:pict>
           </mc:Fallback>
@@ -3560,6 +3556,7 @@
         <w:rPr>
           <w:noProof/>
         </w:rPr>
+        <w:lastRenderedPageBreak/>
         <w:drawing>
           <wp:anchor distT="0" distB="0" distL="114300" distR="114300" simplePos="0" relativeHeight="251671552" behindDoc="0" locked="0" layoutInCell="1" allowOverlap="1" wp14:anchorId="06BAF882">
             <wp:simplePos x="0" y="0"/>
@@ -3834,19 +3831,307 @@
       <w:pPr>
         <w:pStyle w:val="berschrift2"/>
         <w:rPr>
-          <w:sz w:val="20"/>
-          <w:szCs w:val="22"/>
-        </w:rPr>
-      </w:pPr>
-      <w:bookmarkStart w:id="14" w:name="_Toc541962"/>
-      <w:r>
-        <w:rPr>
           <w:sz w:val="32"/>
           <w:szCs w:val="32"/>
         </w:rPr>
-        <w:t>Mockups</w:t>
-      </w:r>
-      <w:bookmarkEnd w:id="14"/>
+      </w:pPr>
+      <w:bookmarkStart w:id="13" w:name="_Toc541962"/>
+    </w:p>
+    <w:p>
+      <w:pPr>
+        <w:pStyle w:val="berschrift2"/>
+        <w:rPr>
+          <w:sz w:val="32"/>
+          <w:szCs w:val="32"/>
+        </w:rPr>
+      </w:pPr>
+    </w:p>
+    <w:p>
+      <w:pPr>
+        <w:pStyle w:val="berschrift2"/>
+        <w:rPr>
+          <w:sz w:val="32"/>
+          <w:szCs w:val="32"/>
+        </w:rPr>
+      </w:pPr>
+      <w:r>
+        <w:rPr>
+          <w:sz w:val="32"/>
+          <w:szCs w:val="32"/>
+        </w:rPr>
+        <w:t>Aktivitätsdiagramm</w:t>
+      </w:r>
+    </w:p>
+    <w:p>
+      <w:pPr>
+        <w:spacing w:after="0"/>
+      </w:pPr>
+    </w:p>
+    <w:p>
+      <w:pPr>
+        <w:spacing w:after="0"/>
+      </w:pPr>
+      <w:r>
+        <w:rPr>
+          <w:noProof/>
+        </w:rPr>
+        <mc:AlternateContent>
+          <mc:Choice Requires="wps">
+            <w:drawing>
+              <wp:anchor distT="0" distB="0" distL="114300" distR="114300" simplePos="0" relativeHeight="251691008" behindDoc="0" locked="0" layoutInCell="1" allowOverlap="1" wp14:anchorId="1F5D3C9C" wp14:editId="56EAF786">
+                <wp:simplePos x="0" y="0"/>
+                <wp:positionH relativeFrom="margin">
+                  <wp:align>center</wp:align>
+                </wp:positionH>
+                <wp:positionV relativeFrom="paragraph">
+                  <wp:posOffset>3248775</wp:posOffset>
+                </wp:positionV>
+                <wp:extent cx="6101080" cy="635"/>
+                <wp:effectExtent l="0" t="0" r="0" b="0"/>
+                <wp:wrapSquare wrapText="bothSides"/>
+                <wp:docPr id="20" name="Textfeld 20"/>
+                <wp:cNvGraphicFramePr/>
+                <a:graphic xmlns:a="http://schemas.openxmlformats.org/drawingml/2006/main">
+                  <a:graphicData uri="http://schemas.microsoft.com/office/word/2010/wordprocessingShape">
+                    <wps:wsp>
+                      <wps:cNvSpPr txBox="1"/>
+                      <wps:spPr>
+                        <a:xfrm>
+                          <a:off x="0" y="0"/>
+                          <a:ext cx="6101080" cy="635"/>
+                        </a:xfrm>
+                        <a:prstGeom prst="rect">
+                          <a:avLst/>
+                        </a:prstGeom>
+                        <a:solidFill>
+                          <a:prstClr val="white"/>
+                        </a:solidFill>
+                        <a:ln>
+                          <a:noFill/>
+                        </a:ln>
+                      </wps:spPr>
+                      <wps:txbx>
+                        <w:txbxContent>
+                          <w:p>
+                            <w:pPr>
+                              <w:pStyle w:val="Beschriftung"/>
+                              <w:rPr>
+                                <w:noProof/>
+                                <w:sz w:val="20"/>
+                              </w:rPr>
+                            </w:pPr>
+                            <w:r>
+                              <w:rPr>
+                                <w:noProof/>
+                              </w:rPr>
+                              <w:fldChar w:fldCharType="begin"/>
+                            </w:r>
+                            <w:r>
+                              <w:rPr>
+                                <w:noProof/>
+                              </w:rPr>
+                              <w:instrText xml:space="preserve"> SEQ Abbildung \* ARABIC </w:instrText>
+                            </w:r>
+                            <w:r>
+                              <w:rPr>
+                                <w:noProof/>
+                              </w:rPr>
+                              <w:fldChar w:fldCharType="separate"/>
+                            </w:r>
+                            <w:r>
+                              <w:rPr>
+                                <w:noProof/>
+                              </w:rPr>
+                              <w:t>7</w:t>
+                            </w:r>
+                            <w:r>
+                              <w:rPr>
+                                <w:noProof/>
+                              </w:rPr>
+                              <w:fldChar w:fldCharType="end"/>
+                            </w:r>
+                            <w:r>
+                              <w:t>: Aktivitätsdiagramm</w:t>
+                            </w:r>
+                          </w:p>
+                        </w:txbxContent>
+                      </wps:txbx>
+                      <wps:bodyPr rot="0" spcFirstLastPara="0" vertOverflow="overflow" horzOverflow="overflow" vert="horz" wrap="square" lIns="0" tIns="0" rIns="0" bIns="0" numCol="1" spcCol="0" rtlCol="0" fromWordArt="0" anchor="t" anchorCtr="0" forceAA="0" compatLnSpc="1">
+                        <a:prstTxWarp prst="textNoShape">
+                          <a:avLst/>
+                        </a:prstTxWarp>
+                        <a:spAutoFit/>
+                      </wps:bodyPr>
+                    </wps:wsp>
+                  </a:graphicData>
+                </a:graphic>
+              </wp:anchor>
+            </w:drawing>
+          </mc:Choice>
+          <mc:Fallback>
+            <w:pict>
+              <v:shape w14:anchorId="1F5D3C9C" id="Textfeld 20" o:spid="_x0000_s1032" type="#_x0000_t202" style="position:absolute;margin-left:0;margin-top:255.8pt;width:480.4pt;height:.05pt;z-index:251691008;visibility:visible;mso-wrap-style:square;mso-wrap-distance-left:9pt;mso-wrap-distance-top:0;mso-wrap-distance-right:9pt;mso-wrap-distance-bottom:0;mso-position-horizontal:center;mso-position-horizontal-relative:margin;mso-position-vertical:absolute;mso-position-vertical-relative:text;v-text-anchor:top" o:gfxdata="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" stroked="f">
+                <v:textbox style="mso-fit-shape-to-text:t" inset="0,0,0,0">
+                  <w:txbxContent>
+                    <w:p>
+                      <w:pPr>
+                        <w:pStyle w:val="Beschriftung"/>
+                        <w:rPr>
+                          <w:noProof/>
+                          <w:sz w:val="20"/>
+                        </w:rPr>
+                      </w:pPr>
+                      <w:r>
+                        <w:rPr>
+                          <w:noProof/>
+                        </w:rPr>
+                        <w:fldChar w:fldCharType="begin"/>
+                      </w:r>
+                      <w:r>
+                        <w:rPr>
+                          <w:noProof/>
+                        </w:rPr>
+                        <w:instrText xml:space="preserve"> SEQ Abbildung \* ARABIC </w:instrText>
+                      </w:r>
+                      <w:r>
+                        <w:rPr>
+                          <w:noProof/>
+                        </w:rPr>
+                        <w:fldChar w:fldCharType="separate"/>
+                      </w:r>
+                      <w:r>
+                        <w:rPr>
+                          <w:noProof/>
+                        </w:rPr>
+                        <w:t>7</w:t>
+                      </w:r>
+                      <w:r>
+                        <w:rPr>
+                          <w:noProof/>
+                        </w:rPr>
+                        <w:fldChar w:fldCharType="end"/>
+                      </w:r>
+                      <w:r>
+                        <w:t>: Aktivitätsdiagramm</w:t>
+                      </w:r>
+                    </w:p>
+                  </w:txbxContent>
+                </v:textbox>
+                <w10:wrap type="square" anchorx="margin"/>
+              </v:shape>
+            </w:pict>
+          </mc:Fallback>
+        </mc:AlternateContent>
+      </w:r>
+      <w:r>
+        <w:rPr>
+          <w:noProof/>
+        </w:rPr>
+        <w:drawing>
+          <wp:anchor distT="0" distB="0" distL="114300" distR="114300" simplePos="0" relativeHeight="251688960" behindDoc="1" locked="0" layoutInCell="1" allowOverlap="1" wp14:anchorId="5C6A5356">
+            <wp:simplePos x="0" y="0"/>
+            <wp:positionH relativeFrom="margin">
+              <wp:align>center</wp:align>
+            </wp:positionH>
+            <wp:positionV relativeFrom="paragraph">
+              <wp:posOffset>623570</wp:posOffset>
+            </wp:positionV>
+            <wp:extent cx="6101080" cy="2642870"/>
+            <wp:effectExtent l="0" t="0" r="0" b="5080"/>
+            <wp:wrapSquare wrapText="bothSides"/>
+            <wp:docPr id="19" name="Grafik 19" descr="AktivitÃ¤tsdiagramm"/>
+            <wp:cNvGraphicFramePr>
+              <a:graphicFrameLocks xmlns:a="http://schemas.openxmlformats.org/drawingml/2006/main" noChangeAspect="1"/>
+            </wp:cNvGraphicFramePr>
+            <a:graphic xmlns:a="http://schemas.openxmlformats.org/drawingml/2006/main">
+              <a:graphicData uri="http://schemas.openxmlformats.org/drawingml/2006/picture">
+                <pic:pic xmlns:pic="http://schemas.openxmlformats.org/drawingml/2006/picture">
+                  <pic:nvPicPr>
+                    <pic:cNvPr id="0" name="Picture 1" descr="AktivitÃ¤tsdiagramm"/>
+                    <pic:cNvPicPr>
+                      <a:picLocks noChangeAspect="1" noChangeArrowheads="1"/>
+                    </pic:cNvPicPr>
+                  </pic:nvPicPr>
+                  <pic:blipFill>
+                    <a:blip r:embed="rId13">
+                      <a:extLst>
+                        <a:ext uri="{28A0092B-C50C-407E-A947-70E740481C1C}">
+                          <a14:useLocalDpi xmlns:a14="http://schemas.microsoft.com/office/drawing/2010/main" val="0"/>
+                        </a:ext>
+                      </a:extLst>
+                    </a:blip>
+                    <a:srcRect/>
+                    <a:stretch>
+                      <a:fillRect/>
+                    </a:stretch>
+                  </pic:blipFill>
+                  <pic:spPr bwMode="auto">
+                    <a:xfrm>
+                      <a:off x="0" y="0"/>
+                      <a:ext cx="6101080" cy="2642870"/>
+                    </a:xfrm>
+                    <a:prstGeom prst="rect">
+                      <a:avLst/>
+                    </a:prstGeom>
+                    <a:noFill/>
+                    <a:ln>
+                      <a:noFill/>
+                    </a:ln>
+                  </pic:spPr>
+                </pic:pic>
+              </a:graphicData>
+            </a:graphic>
+            <wp14:sizeRelH relativeFrom="margin">
+              <wp14:pctWidth>0</wp14:pctWidth>
+            </wp14:sizeRelH>
+            <wp14:sizeRelV relativeFrom="margin">
+              <wp14:pctHeight>0</wp14:pctHeight>
+            </wp14:sizeRelV>
+          </wp:anchor>
+        </w:drawing>
+      </w:r>
+      <w:r>
+        <w:t xml:space="preserve">Unter einem Aktivitätsdiagramm versteht man ein Verhaltensdiagramm, die Aktionen und Kontroll- beziehungsweise Datenflüsse eines Systems grafisch darzustellen. </w:t>
+      </w:r>
+    </w:p>
+    <w:p>
+      <w:r>
+        <w:t xml:space="preserve">Man sieht im oberen Ablauf die allgemeine Abfolge bei der Bearbeitung des Fragebogens. Der User liest sich zuerst den Informationstext durch, bevor er den eigentlichen Fragebogen ausfüllt. Die Aktion „Fragebogen ausfüllen“ wurde im zweiten Diagramm noch genauer beschrieben. Die Seite wird ausgefüllt und wenn die Eingaben richtig sind, kann der User die nächste Seite beziehungsweise die nächste Frage aufrufen. Ansonsten bekommt der User die Meldung, dass die Eingaben falsch sind und bleibt weiterhin auf der </w:t>
+      </w:r>
+      <w:r>
+        <w:t>Seite,</w:t>
+      </w:r>
+      <w:r>
+        <w:t xml:space="preserve"> um die Eingaben zu korrigieren. </w:t>
+      </w:r>
+      <w:r>
+        <w:t>Die Aktivität „Fragebogen ausfüllen“ wird solange ausgeführt bis die letzte Frage beantwortet wurde, worauf die Speicherung der Daten folgt.</w:t>
+      </w:r>
+    </w:p>
+    <w:bookmarkEnd w:id="13"/>
+    <w:p>
+      <w:pPr>
+        <w:pStyle w:val="berschrift2"/>
+        <w:rPr>
+          <w:sz w:val="32"/>
+          <w:szCs w:val="32"/>
+        </w:rPr>
+      </w:pPr>
+      <w:r>
+        <w:rPr>
+          <w:sz w:val="32"/>
+          <w:szCs w:val="32"/>
+        </w:rPr>
+        <w:lastRenderedPageBreak/>
+        <w:t>Mockup</w:t>
+      </w:r>
+      <w:r>
+        <w:rPr>
+          <w:sz w:val="32"/>
+          <w:szCs w:val="32"/>
+        </w:rPr>
+        <w:t>s</w:t>
+      </w:r>
     </w:p>
     <w:p>
       <w:pPr>
@@ -3928,7 +4213,7 @@
                               <w:rPr>
                                 <w:noProof/>
                               </w:rPr>
-                              <w:t>7</w:t>
+                              <w:t>8</w:t>
                             </w:r>
                             <w:r>
                               <w:rPr>
@@ -3956,7 +4241,7 @@
           </mc:Choice>
           <mc:Fallback>
             <w:pict>
-              <v:shape w14:anchorId="2F9665DF" id="Textfeld 16" o:spid="_x0000_s1032" type="#_x0000_t202" style="position:absolute;margin-left:17.9pt;margin-top:389.4pt;width:403.2pt;height:.05pt;z-index:251681792;visibility:visible;mso-wrap-style:square;mso-wrap-distance-left:9pt;mso-wrap-distance-top:0;mso-wrap-distance-right:9pt;mso-wrap-distance-bottom:0;mso-position-horizontal:absolute;mso-position-horizontal-relative:text;mso-position-vertical:absolute;mso-position-vertical-relative:text;v-text-anchor:top" o:gfxdata="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" stroked="f">
+              <v:shape w14:anchorId="2F9665DF" id="Textfeld 16" o:spid="_x0000_s1033" type="#_x0000_t202" style="position:absolute;margin-left:17.9pt;margin-top:389.4pt;width:403.2pt;height:.05pt;z-index:251681792;visibility:visible;mso-wrap-style:square;mso-wrap-distance-left:9pt;mso-wrap-distance-top:0;mso-wrap-distance-right:9pt;mso-wrap-distance-bottom:0;mso-position-horizontal:absolute;mso-position-horizontal-relative:text;mso-position-vertical:absolute;mso-position-vertical-relative:text;v-text-anchor:top" o:gfxdata="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" stroked="f">
                 <v:textbox style="mso-fit-shape-to-text:t" inset="0,0,0,0">
                   <w:txbxContent>
                     <w:p>
@@ -3989,7 +4274,7 @@
                         <w:rPr>
                           <w:noProof/>
                         </w:rPr>
-                        <w:t>7</w:t>
+                        <w:t>8</w:t>
                       </w:r>
                       <w:r>
                         <w:rPr>
@@ -4039,7 +4324,7 @@
                     </pic:cNvPicPr>
                   </pic:nvPicPr>
                   <pic:blipFill>
-                    <a:blip r:embed="rId13">
+                    <a:blip r:embed="rId14">
                       <a:extLst>
                         <a:ext uri="{28A0092B-C50C-407E-A947-70E740481C1C}">
                           <a14:useLocalDpi xmlns:a14="http://schemas.microsoft.com/office/drawing/2010/main" val="0"/>
@@ -4083,49 +4368,29 @@
         <w:t xml:space="preserve">sind bei der Planung von Webseiten sehr beliebt, da man so sehr schnell eine Visualisierung und einen ersten Eindruck von den Funktionalitäten und der Gestaltung einer Webseite erhält. Die Mockups für den Fragebogen liefern einen Eindruck für die Startseite und die eigentlichen Fragen des Fragebogens. </w:t>
       </w:r>
     </w:p>
-    <w:p>
-      <w:r>
+    <w:p/>
+    <w:p>
+      <w:r>
+        <w:t xml:space="preserve">Die Startseite ist sehr einfach gestaltet. Man erkennt den Titel des Fragebogens ganz oben und direkt darunter befindet sich der angesprochene Informationstext, damit der User über alles was er wissen muss Bescheid weiß. Unterhalb des Textes in der rechten Ecke befindet sich dann der Start </w:t>
+      </w:r>
+      <w:r>
+        <w:t>Button,</w:t>
+      </w:r>
+      <w:r>
+        <w:t xml:space="preserve"> um die eigentliche Umfrage zu starten. </w:t>
+      </w:r>
+    </w:p>
+    <w:p>
+      <w:pPr>
+        <w:rPr>
+          <w:szCs w:val="20"/>
+        </w:rPr>
+      </w:pPr>
+      <w:r>
+        <w:rPr>
+          <w:noProof/>
+        </w:rPr>
         <w:lastRenderedPageBreak/>
-        <w:t xml:space="preserve">Die Startseite ist sehr einfach gestaltet. Man erkennt den Titel des Fragebogens ganz oben und direkt darunter befindet sich der angesprochene Informationstext, damit der User über alles was er wissen muss Bescheid weiß. Unterhalb des Textes in der rechten Ecke befindet sich dann der Start </w:t>
-      </w:r>
-      <w:r>
-        <w:t>Button,</w:t>
-      </w:r>
-      <w:r>
-        <w:t xml:space="preserve"> um die eigentliche Umfrage zu starten. </w:t>
-      </w:r>
-    </w:p>
-    <w:p>
-      <w:pPr>
-        <w:rPr>
-          <w:szCs w:val="20"/>
-        </w:rPr>
-      </w:pPr>
-    </w:p>
-    <w:p>
-      <w:pPr>
-        <w:rPr>
-          <w:szCs w:val="20"/>
-        </w:rPr>
-      </w:pPr>
-    </w:p>
-    <w:p>
-      <w:pPr>
-        <w:rPr>
-          <w:szCs w:val="20"/>
-        </w:rPr>
-      </w:pPr>
-    </w:p>
-    <w:p>
-      <w:pPr>
-        <w:rPr>
-          <w:szCs w:val="20"/>
-        </w:rPr>
-      </w:pPr>
-      <w:r>
-        <w:rPr>
-          <w:noProof/>
-        </w:rPr>
         <mc:AlternateContent>
           <mc:Choice Requires="wps">
             <w:drawing>
@@ -4193,7 +4458,7 @@
                               <w:rPr>
                                 <w:noProof/>
                               </w:rPr>
-                              <w:t>8</w:t>
+                              <w:t>9</w:t>
                             </w:r>
                             <w:r>
                               <w:rPr>
@@ -4221,7 +4486,7 @@
           </mc:Choice>
           <mc:Fallback>
             <w:pict>
-              <v:shape w14:anchorId="2F7278DE" id="Textfeld 18" o:spid="_x0000_s1033" type="#_x0000_t202" style="position:absolute;margin-left:16.7pt;margin-top:312.9pt;width:391.8pt;height:.05pt;z-index:251684864;visibility:visible;mso-wrap-style:square;mso-wrap-distance-left:9pt;mso-wrap-distance-top:0;mso-wrap-distance-right:9pt;mso-wrap-distance-bottom:0;mso-position-horizontal:absolute;mso-position-horizontal-relative:text;mso-position-vertical:absolute;mso-position-vertical-relative:text;v-text-anchor:top" o:gfxdata="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" stroked="f">
+              <v:shape w14:anchorId="2F7278DE" id="Textfeld 18" o:spid="_x0000_s1034" type="#_x0000_t202" style="position:absolute;margin-left:16.7pt;margin-top:312.9pt;width:391.8pt;height:.05pt;z-index:251684864;visibility:visible;mso-wrap-style:square;mso-wrap-distance-left:9pt;mso-wrap-distance-top:0;mso-wrap-distance-right:9pt;mso-wrap-distance-bottom:0;mso-position-horizontal:absolute;mso-position-horizontal-relative:text;mso-position-vertical:absolute;mso-position-vertical-relative:text;v-text-anchor:top" o:gfxdata="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" stroked="f">
                 <v:textbox style="mso-fit-shape-to-text:t" inset="0,0,0,0">
                   <w:txbxContent>
                     <w:p>
@@ -4254,7 +4519,7 @@
                         <w:rPr>
                           <w:noProof/>
                         </w:rPr>
-                        <w:t>8</w:t>
+                        <w:t>9</w:t>
                       </w:r>
                       <w:r>
                         <w:rPr>
@@ -4304,7 +4569,7 @@
                     </pic:cNvPicPr>
                   </pic:nvPicPr>
                   <pic:blipFill>
-                    <a:blip r:embed="rId14">
+                    <a:blip r:embed="rId15">
                       <a:extLst>
                         <a:ext uri="{28A0092B-C50C-407E-A947-70E740481C1C}">
                           <a14:useLocalDpi xmlns:a14="http://schemas.microsoft.com/office/drawing/2010/main" val="0"/>
@@ -4418,14 +4683,7 @@
         <w:rPr>
           <w:szCs w:val="20"/>
         </w:rPr>
-        <w:t xml:space="preserve"> des Fragebogens. Ganz oben links befindet sich die Kategorie des Fragebogens und oben rechts befindet sich eine Fortschrittsanzeige, damit der User immer weiß wie viele Fragen er beantwortet hat und wie viele noch übrig sind. Direkt unter den beiden Objekten befinden sich die Fragen dieser Kategorie. Wie schon erwähnt wurde enthält die fertige Umfrage nur eine Frage pro Seite, dennoch bietet das Mockup einen guten Überblick über die erwähnten Eingabe- und Bedienelemente. Die erste Frage zeigt die Kombination aus Schieberegler und Textfeld zur Eingabe </w:t>
-      </w:r>
-      <w:r>
-        <w:rPr>
-          <w:szCs w:val="20"/>
-        </w:rPr>
-        <w:lastRenderedPageBreak/>
-        <w:t xml:space="preserve">einer Zahl. Die zweite sowie vierte Frage zeigen Checkboxen, während die dritte Frage ein Textfeld enthält. Neben der vierten Frage erkennt man auch das kleine Fragezeichen Icon, welches als Hilfsmittel dient und einen Informationstext zur Frage liefert, wenn man mit der Maus herüber gleitet. Unten links und rechts befinden sich die Buttons zum </w:t>
+        <w:t xml:space="preserve"> des Fragebogens. Ganz oben links befindet sich die Kategorie des Fragebogens und oben rechts befindet sich eine Fortschrittsanzeige, damit der User immer weiß wie viele Fragen er beantwortet hat und wie viele noch übrig sind. Direkt unter den beiden Objekten befinden sich die Fragen dieser Kategorie. Wie schon erwähnt wurde enthält die fertige Umfrage nur eine Frage pro Seite, dennoch bietet das Mockup einen guten Überblick über die erwähnten Eingabe- und Bedienelemente. Die erste Frage zeigt die Kombination aus Schieberegler und Textfeld zur Eingabe einer Zahl. Die zweite sowie vierte Frage zeigen Checkboxen, während die dritte Frage ein Textfeld enthält. Neben der vierten Frage erkennt man auch das kleine Fragezeichen Icon, welches als Hilfsmittel dient und einen Informationstext zur Frage liefert, wenn man mit der Maus herüber gleitet. Unten links und rechts befinden sich die Buttons zum </w:t>
       </w:r>
       <w:r>
         <w:rPr>
@@ -4439,78 +4697,6 @@
         </w:rPr>
         <w:t xml:space="preserve"> der Seite.</w:t>
       </w:r>
-    </w:p>
-    <w:p>
-      <w:pPr>
-        <w:spacing w:after="0"/>
-        <w:rPr>
-          <w:szCs w:val="20"/>
-        </w:rPr>
-      </w:pPr>
-    </w:p>
-    <w:p>
-      <w:pPr>
-        <w:spacing w:after="0"/>
-        <w:rPr>
-          <w:szCs w:val="20"/>
-        </w:rPr>
-      </w:pPr>
-    </w:p>
-    <w:p>
-      <w:pPr>
-        <w:spacing w:after="0"/>
-        <w:rPr>
-          <w:szCs w:val="20"/>
-        </w:rPr>
-      </w:pPr>
-    </w:p>
-    <w:p>
-      <w:pPr>
-        <w:spacing w:after="0"/>
-        <w:rPr>
-          <w:szCs w:val="20"/>
-        </w:rPr>
-      </w:pPr>
-    </w:p>
-    <w:p>
-      <w:pPr>
-        <w:spacing w:after="0"/>
-        <w:rPr>
-          <w:szCs w:val="20"/>
-        </w:rPr>
-      </w:pPr>
-    </w:p>
-    <w:p>
-      <w:pPr>
-        <w:spacing w:after="0"/>
-        <w:rPr>
-          <w:szCs w:val="20"/>
-        </w:rPr>
-      </w:pPr>
-    </w:p>
-    <w:p>
-      <w:pPr>
-        <w:spacing w:after="0"/>
-        <w:rPr>
-          <w:szCs w:val="20"/>
-        </w:rPr>
-      </w:pPr>
-    </w:p>
-    <w:p>
-      <w:pPr>
-        <w:spacing w:after="0"/>
-        <w:rPr>
-          <w:szCs w:val="20"/>
-        </w:rPr>
-      </w:pPr>
-    </w:p>
-    <w:p>
-      <w:pPr>
-        <w:spacing w:after="0"/>
-        <w:rPr>
-          <w:szCs w:val="20"/>
-        </w:rPr>
-      </w:pPr>
     </w:p>
     <w:p>
       <w:pPr>
@@ -4520,15 +4706,37 @@
           <w:szCs w:val="32"/>
         </w:rPr>
       </w:pPr>
-      <w:bookmarkStart w:id="15" w:name="_Toc541963"/>
-      <w:r>
+      <w:bookmarkStart w:id="14" w:name="_Toc541963"/>
+    </w:p>
+    <w:p/>
+    <w:p>
+      <w:pPr>
+        <w:pStyle w:val="berschrift2"/>
         <w:rPr>
           <w:sz w:val="32"/>
           <w:szCs w:val="32"/>
         </w:rPr>
+      </w:pPr>
+    </w:p>
+    <w:p/>
+    <w:p/>
+    <w:p>
+      <w:pPr>
+        <w:pStyle w:val="berschrift2"/>
+        <w:rPr>
+          <w:sz w:val="32"/>
+          <w:szCs w:val="32"/>
+        </w:rPr>
+      </w:pPr>
+      <w:r>
+        <w:rPr>
+          <w:sz w:val="32"/>
+          <w:szCs w:val="32"/>
+        </w:rPr>
+        <w:lastRenderedPageBreak/>
         <w:t>Komponentendiagramm</w:t>
       </w:r>
-      <w:bookmarkEnd w:id="15"/>
+      <w:bookmarkEnd w:id="14"/>
     </w:p>
     <w:p>
       <w:pPr>
@@ -4616,7 +4824,7 @@
                               <w:rPr>
                                 <w:noProof/>
                               </w:rPr>
-                              <w:t>9</w:t>
+                              <w:t>10</w:t>
                             </w:r>
                             <w:r>
                               <w:rPr>
@@ -4644,7 +4852,7 @@
           </mc:Choice>
           <mc:Fallback>
             <w:pict>
-              <v:shape w14:anchorId="21FA51B1" id="Textfeld 10" o:spid="_x0000_s1034" type="#_x0000_t202" style="position:absolute;margin-left:-.05pt;margin-top:304.8pt;width:466.15pt;height:.05pt;z-index:251687936;visibility:visible;mso-wrap-style:square;mso-wrap-distance-left:9pt;mso-wrap-distance-top:0;mso-wrap-distance-right:9pt;mso-wrap-distance-bottom:0;mso-position-horizontal:absolute;mso-position-horizontal-relative:margin;mso-position-vertical:absolute;mso-position-vertical-relative:text;v-text-anchor:top" o:gfxdata="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" stroked="f">
+              <v:shape w14:anchorId="21FA51B1" id="Textfeld 10" o:spid="_x0000_s1035" type="#_x0000_t202" style="position:absolute;margin-left:-.05pt;margin-top:304.8pt;width:466.15pt;height:.05pt;z-index:251687936;visibility:visible;mso-wrap-style:square;mso-wrap-distance-left:9pt;mso-wrap-distance-top:0;mso-wrap-distance-right:9pt;mso-wrap-distance-bottom:0;mso-position-horizontal:absolute;mso-position-horizontal-relative:margin;mso-position-vertical:absolute;mso-position-vertical-relative:text;v-text-anchor:top" o:gfxdata="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" stroked="f">
                 <v:textbox style="mso-fit-shape-to-text:t" inset="0,0,0,0">
                   <w:txbxContent>
                     <w:p>
@@ -4677,7 +4885,7 @@
                         <w:rPr>
                           <w:noProof/>
                         </w:rPr>
-                        <w:t>9</w:t>
+                        <w:t>10</w:t>
                       </w:r>
                       <w:r>
                         <w:rPr>
@@ -4759,7 +4967,7 @@
                     </pic:cNvPicPr>
                   </pic:nvPicPr>
                   <pic:blipFill>
-                    <a:blip r:embed="rId15">
+                    <a:blip r:embed="rId16">
                       <a:extLst>
                         <a:ext uri="{28A0092B-C50C-407E-A947-70E740481C1C}">
                           <a14:useLocalDpi xmlns:a14="http://schemas.microsoft.com/office/drawing/2010/main" val="0"/>
@@ -4812,82 +5020,988 @@
         <w:rPr>
           <w:szCs w:val="20"/>
         </w:rPr>
-        <w:t xml:space="preserve">gesamten Dokumente gemeint sind, die vom User wahrgenommen werden. Die Seiten werden noch einmal in die Komponenten HTML, CSS und JavaScript unterteilt, die alle dazu dienen die Webseiten zu gestalten. Des Weiteren umschließt das Front-End auch </w:t>
-      </w:r>
-      <w:r>
-        <w:rPr>
-          <w:szCs w:val="20"/>
+        <w:t xml:space="preserve">gesamten Dokumente gemeint sind, die vom User wahrgenommen werden. Die Seiten werden noch einmal in die Komponenten HTML, CSS und JavaScript unterteilt, die alle dazu dienen die Webseiten zu gestalten. Des Weiteren umschließt das Front-End auch noch die UIKit 3 und Vue.js Komponenten, welche als Frameworks zur besseren Entwicklung der Seite dienten. </w:t>
+      </w:r>
+    </w:p>
+    <w:p>
+      <w:pPr>
+        <w:spacing w:after="0"/>
+        <w:rPr>
+          <w:szCs w:val="20"/>
+        </w:rPr>
+      </w:pPr>
+    </w:p>
+    <w:p>
+      <w:pPr>
+        <w:spacing w:after="0"/>
+        <w:rPr>
+          <w:szCs w:val="20"/>
+        </w:rPr>
+      </w:pPr>
+      <w:r>
+        <w:rPr>
+          <w:szCs w:val="20"/>
+        </w:rPr>
+        <w:t>Das Back-End umfasst die REST und JPA Komponente</w:t>
+      </w:r>
+      <w:r>
+        <w:rPr>
+          <w:szCs w:val="20"/>
+        </w:rPr>
+        <w:t xml:space="preserve">. Die REST Komponente beinhaltet alle Methoden für die Client-Server Kommunikation. JPA hingegen umfasst alle Entitäten zur Zuordnung und Übertragung in die PostgreSQL Datenbank, weshalb man hier eine Verbindung dieser zwei Komponenten erkennen kann. </w:t>
+      </w:r>
+    </w:p>
+    <w:p>
+      <w:pPr>
+        <w:spacing w:after="0"/>
+        <w:rPr>
+          <w:szCs w:val="20"/>
+        </w:rPr>
+      </w:pPr>
+    </w:p>
+    <w:p>
+      <w:pPr>
+        <w:spacing w:after="0"/>
+        <w:rPr>
+          <w:szCs w:val="20"/>
+        </w:rPr>
+      </w:pPr>
+    </w:p>
+    <w:p>
+      <w:pPr>
+        <w:spacing w:after="240"/>
+        <w:rPr>
+          <w:szCs w:val="20"/>
+        </w:rPr>
+      </w:pPr>
+    </w:p>
+    <w:p>
+      <w:pPr>
+        <w:spacing w:after="0"/>
+        <w:rPr>
+          <w:szCs w:val="20"/>
+        </w:rPr>
+      </w:pPr>
+    </w:p>
+    <w:p>
+      <w:pPr>
+        <w:spacing w:after="1680"/>
+        <w:rPr>
+          <w:szCs w:val="20"/>
+        </w:rPr>
+      </w:pPr>
+    </w:p>
+    <w:p>
+      <w:pPr>
+        <w:pStyle w:val="berschrift2"/>
+        <w:rPr>
+          <w:sz w:val="32"/>
+          <w:szCs w:val="32"/>
+        </w:rPr>
+      </w:pPr>
+      <w:r>
+        <w:rPr>
+          <w:sz w:val="32"/>
+          <w:szCs w:val="32"/>
         </w:rPr>
         <w:lastRenderedPageBreak/>
-        <w:t xml:space="preserve">noch die UIKit 3 und Vue.js Komponenten, welche als Frameworks zur besseren Entwicklung der Seite dienten. </w:t>
-      </w:r>
-    </w:p>
-    <w:p>
-      <w:pPr>
-        <w:spacing w:after="0"/>
-        <w:rPr>
-          <w:szCs w:val="20"/>
-        </w:rPr>
-      </w:pPr>
-    </w:p>
-    <w:p>
-      <w:pPr>
-        <w:spacing w:after="0"/>
-        <w:rPr>
-          <w:szCs w:val="20"/>
-        </w:rPr>
-      </w:pPr>
-      <w:r>
-        <w:rPr>
-          <w:szCs w:val="20"/>
-        </w:rPr>
-        <w:t>Das Back-End umfasst die REST und JPA Komponente</w:t>
-      </w:r>
-      <w:r>
-        <w:rPr>
-          <w:szCs w:val="20"/>
-        </w:rPr>
-        <w:t xml:space="preserve">. Die REST Komponente beinhaltet alle Methoden für die Client-Server Kommunikation. JPA hingegen umfasst alle Entitäten zur Zuordnung und Übertragung in die PostgreSQL Datenbank, weshalb man hier eine Verbindung dieser zwei Komponenten erkennen kann. </w:t>
-      </w:r>
-    </w:p>
-    <w:p>
-      <w:pPr>
-        <w:spacing w:after="0"/>
-        <w:rPr>
-          <w:szCs w:val="20"/>
-        </w:rPr>
-      </w:pPr>
-    </w:p>
-    <w:p>
-      <w:pPr>
-        <w:spacing w:after="0"/>
-        <w:rPr>
-          <w:szCs w:val="20"/>
-        </w:rPr>
-      </w:pPr>
-    </w:p>
-    <w:p>
-      <w:pPr>
-        <w:spacing w:after="240"/>
-        <w:rPr>
-          <w:szCs w:val="20"/>
-        </w:rPr>
-      </w:pPr>
-    </w:p>
-    <w:p>
-      <w:pPr>
-        <w:spacing w:after="0"/>
-        <w:rPr>
-          <w:szCs w:val="20"/>
-        </w:rPr>
-      </w:pPr>
-    </w:p>
-    <w:p>
-      <w:pPr>
-        <w:spacing w:after="1680"/>
-        <w:rPr>
-          <w:szCs w:val="20"/>
-        </w:rPr>
+        <w:t>Entity-</w:t>
+      </w:r>
+      <w:proofErr w:type="spellStart"/>
+      <w:r>
+        <w:rPr>
+          <w:sz w:val="32"/>
+          <w:szCs w:val="32"/>
+        </w:rPr>
+        <w:t>Relationship</w:t>
+      </w:r>
+      <w:proofErr w:type="spellEnd"/>
+      <w:r>
+        <w:rPr>
+          <w:sz w:val="32"/>
+          <w:szCs w:val="32"/>
+        </w:rPr>
+        <w:t>-Modell</w:t>
+      </w:r>
+    </w:p>
+    <w:p>
+      <w:pPr>
+        <w:spacing w:after="0"/>
+      </w:pPr>
+    </w:p>
+    <w:p>
+      <w:pPr>
+        <w:spacing w:after="0"/>
+      </w:pPr>
+      <w:r>
+        <w:t>Das Entity-</w:t>
+      </w:r>
+      <w:proofErr w:type="spellStart"/>
+      <w:r>
+        <w:t>Relationship</w:t>
+      </w:r>
+      <w:proofErr w:type="spellEnd"/>
+      <w:r>
+        <w:t xml:space="preserve">-Modell zeigt die verschiedenen Entitäten und deren Beziehungen zueinander, welche in der PostgreSQL Datenbank gespeichert sind. </w:t>
+      </w:r>
+    </w:p>
+    <w:p>
+      <w:pPr>
+        <w:spacing w:after="0"/>
+      </w:pPr>
+      <w:r>
+        <w:rPr>
+          <w:noProof/>
+        </w:rPr>
+        <mc:AlternateContent>
+          <mc:Choice Requires="wps">
+            <w:drawing>
+              <wp:anchor distT="0" distB="0" distL="114300" distR="114300" simplePos="0" relativeHeight="251697152" behindDoc="0" locked="0" layoutInCell="1" allowOverlap="1" wp14:anchorId="5E95691C" wp14:editId="24EE4086">
+                <wp:simplePos x="0" y="0"/>
+                <wp:positionH relativeFrom="column">
+                  <wp:posOffset>351790</wp:posOffset>
+                </wp:positionH>
+                <wp:positionV relativeFrom="paragraph">
+                  <wp:posOffset>3356610</wp:posOffset>
+                </wp:positionV>
+                <wp:extent cx="4718050" cy="635"/>
+                <wp:effectExtent l="0" t="0" r="0" b="0"/>
+                <wp:wrapSquare wrapText="bothSides"/>
+                <wp:docPr id="24" name="Textfeld 24"/>
+                <wp:cNvGraphicFramePr/>
+                <a:graphic xmlns:a="http://schemas.openxmlformats.org/drawingml/2006/main">
+                  <a:graphicData uri="http://schemas.microsoft.com/office/word/2010/wordprocessingShape">
+                    <wps:wsp>
+                      <wps:cNvSpPr txBox="1"/>
+                      <wps:spPr>
+                        <a:xfrm>
+                          <a:off x="0" y="0"/>
+                          <a:ext cx="4718050" cy="635"/>
+                        </a:xfrm>
+                        <a:prstGeom prst="rect">
+                          <a:avLst/>
+                        </a:prstGeom>
+                        <a:solidFill>
+                          <a:prstClr val="white"/>
+                        </a:solidFill>
+                        <a:ln>
+                          <a:noFill/>
+                        </a:ln>
+                      </wps:spPr>
+                      <wps:txbx>
+                        <w:txbxContent>
+                          <w:p>
+                            <w:pPr>
+                              <w:pStyle w:val="Beschriftung"/>
+                              <w:rPr>
+                                <w:noProof/>
+                                <w:sz w:val="20"/>
+                              </w:rPr>
+                            </w:pPr>
+                            <w:r>
+                              <w:rPr>
+                                <w:noProof/>
+                              </w:rPr>
+                              <w:fldChar w:fldCharType="begin"/>
+                            </w:r>
+                            <w:r>
+                              <w:rPr>
+                                <w:noProof/>
+                              </w:rPr>
+                              <w:instrText xml:space="preserve"> SEQ Abbildung \* ARABIC </w:instrText>
+                            </w:r>
+                            <w:r>
+                              <w:rPr>
+                                <w:noProof/>
+                              </w:rPr>
+                              <w:fldChar w:fldCharType="separate"/>
+                            </w:r>
+                            <w:r>
+                              <w:rPr>
+                                <w:noProof/>
+                              </w:rPr>
+                              <w:t>11</w:t>
+                            </w:r>
+                            <w:r>
+                              <w:rPr>
+                                <w:noProof/>
+                              </w:rPr>
+                              <w:fldChar w:fldCharType="end"/>
+                            </w:r>
+                            <w:r>
+                              <w:t>: Entity-</w:t>
+                            </w:r>
+                            <w:proofErr w:type="spellStart"/>
+                            <w:r>
+                              <w:t>Relationship</w:t>
+                            </w:r>
+                            <w:proofErr w:type="spellEnd"/>
+                            <w:r>
+                              <w:t>-Modell</w:t>
+                            </w:r>
+                          </w:p>
+                        </w:txbxContent>
+                      </wps:txbx>
+                      <wps:bodyPr rot="0" spcFirstLastPara="0" vertOverflow="overflow" horzOverflow="overflow" vert="horz" wrap="square" lIns="0" tIns="0" rIns="0" bIns="0" numCol="1" spcCol="0" rtlCol="0" fromWordArt="0" anchor="t" anchorCtr="0" forceAA="0" compatLnSpc="1">
+                        <a:prstTxWarp prst="textNoShape">
+                          <a:avLst/>
+                        </a:prstTxWarp>
+                        <a:spAutoFit/>
+                      </wps:bodyPr>
+                    </wps:wsp>
+                  </a:graphicData>
+                </a:graphic>
+              </wp:anchor>
+            </w:drawing>
+          </mc:Choice>
+          <mc:Fallback>
+            <w:pict>
+              <v:shape w14:anchorId="5E95691C" id="Textfeld 24" o:spid="_x0000_s1036" type="#_x0000_t202" style="position:absolute;margin-left:27.7pt;margin-top:264.3pt;width:371.5pt;height:.05pt;z-index:251697152;visibility:visible;mso-wrap-style:square;mso-wrap-distance-left:9pt;mso-wrap-distance-top:0;mso-wrap-distance-right:9pt;mso-wrap-distance-bottom:0;mso-position-horizontal:absolute;mso-position-horizontal-relative:text;mso-position-vertical:absolute;mso-position-vertical-relative:text;v-text-anchor:top" o:gfxdata="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" stroked="f">
+                <v:textbox style="mso-fit-shape-to-text:t" inset="0,0,0,0">
+                  <w:txbxContent>
+                    <w:p>
+                      <w:pPr>
+                        <w:pStyle w:val="Beschriftung"/>
+                        <w:rPr>
+                          <w:noProof/>
+                          <w:sz w:val="20"/>
+                        </w:rPr>
+                      </w:pPr>
+                      <w:r>
+                        <w:rPr>
+                          <w:noProof/>
+                        </w:rPr>
+                        <w:fldChar w:fldCharType="begin"/>
+                      </w:r>
+                      <w:r>
+                        <w:rPr>
+                          <w:noProof/>
+                        </w:rPr>
+                        <w:instrText xml:space="preserve"> SEQ Abbildung \* ARABIC </w:instrText>
+                      </w:r>
+                      <w:r>
+                        <w:rPr>
+                          <w:noProof/>
+                        </w:rPr>
+                        <w:fldChar w:fldCharType="separate"/>
+                      </w:r>
+                      <w:r>
+                        <w:rPr>
+                          <w:noProof/>
+                        </w:rPr>
+                        <w:t>11</w:t>
+                      </w:r>
+                      <w:r>
+                        <w:rPr>
+                          <w:noProof/>
+                        </w:rPr>
+                        <w:fldChar w:fldCharType="end"/>
+                      </w:r>
+                      <w:r>
+                        <w:t>: Entity-</w:t>
+                      </w:r>
+                      <w:proofErr w:type="spellStart"/>
+                      <w:r>
+                        <w:t>Relationship</w:t>
+                      </w:r>
+                      <w:proofErr w:type="spellEnd"/>
+                      <w:r>
+                        <w:t>-Modell</w:t>
+                      </w:r>
+                    </w:p>
+                  </w:txbxContent>
+                </v:textbox>
+                <w10:wrap type="square"/>
+              </v:shape>
+            </w:pict>
+          </mc:Fallback>
+        </mc:AlternateContent>
+      </w:r>
+      <w:r>
+        <w:rPr>
+          <w:noProof/>
+        </w:rPr>
+        <w:drawing>
+          <wp:anchor distT="0" distB="0" distL="114300" distR="114300" simplePos="0" relativeHeight="251695104" behindDoc="0" locked="0" layoutInCell="1" allowOverlap="1" wp14:anchorId="758E834D">
+            <wp:simplePos x="0" y="0"/>
+            <wp:positionH relativeFrom="page">
+              <wp:posOffset>1432022</wp:posOffset>
+            </wp:positionH>
+            <wp:positionV relativeFrom="paragraph">
+              <wp:posOffset>176872</wp:posOffset>
+            </wp:positionV>
+            <wp:extent cx="4718050" cy="3122930"/>
+            <wp:effectExtent l="0" t="0" r="6350" b="1270"/>
+            <wp:wrapSquare wrapText="bothSides"/>
+            <wp:docPr id="23" name="Grafik 23" descr="ERM"/>
+            <wp:cNvGraphicFramePr>
+              <a:graphicFrameLocks xmlns:a="http://schemas.openxmlformats.org/drawingml/2006/main" noChangeAspect="1"/>
+            </wp:cNvGraphicFramePr>
+            <a:graphic xmlns:a="http://schemas.openxmlformats.org/drawingml/2006/main">
+              <a:graphicData uri="http://schemas.openxmlformats.org/drawingml/2006/picture">
+                <pic:pic xmlns:pic="http://schemas.openxmlformats.org/drawingml/2006/picture">
+                  <pic:nvPicPr>
+                    <pic:cNvPr id="0" name="Picture 5" descr="ERM"/>
+                    <pic:cNvPicPr>
+                      <a:picLocks noChangeAspect="1" noChangeArrowheads="1"/>
+                    </pic:cNvPicPr>
+                  </pic:nvPicPr>
+                  <pic:blipFill>
+                    <a:blip r:embed="rId17">
+                      <a:extLst>
+                        <a:ext uri="{28A0092B-C50C-407E-A947-70E740481C1C}">
+                          <a14:useLocalDpi xmlns:a14="http://schemas.microsoft.com/office/drawing/2010/main" val="0"/>
+                        </a:ext>
+                      </a:extLst>
+                    </a:blip>
+                    <a:srcRect/>
+                    <a:stretch>
+                      <a:fillRect/>
+                    </a:stretch>
+                  </pic:blipFill>
+                  <pic:spPr bwMode="auto">
+                    <a:xfrm>
+                      <a:off x="0" y="0"/>
+                      <a:ext cx="4718050" cy="3122930"/>
+                    </a:xfrm>
+                    <a:prstGeom prst="rect">
+                      <a:avLst/>
+                    </a:prstGeom>
+                    <a:noFill/>
+                    <a:ln>
+                      <a:noFill/>
+                    </a:ln>
+                  </pic:spPr>
+                </pic:pic>
+              </a:graphicData>
+            </a:graphic>
+            <wp14:sizeRelH relativeFrom="margin">
+              <wp14:pctWidth>0</wp14:pctWidth>
+            </wp14:sizeRelH>
+            <wp14:sizeRelV relativeFrom="margin">
+              <wp14:pctHeight>0</wp14:pctHeight>
+            </wp14:sizeRelV>
+          </wp:anchor>
+        </w:drawing>
+      </w:r>
+    </w:p>
+    <w:p>
+      <w:pPr>
+        <w:spacing w:after="0"/>
+      </w:pPr>
+    </w:p>
+    <w:p>
+      <w:pPr>
+        <w:spacing w:after="0"/>
+      </w:pPr>
+    </w:p>
+    <w:p>
+      <w:pPr>
+        <w:spacing w:after="0"/>
+      </w:pPr>
+    </w:p>
+    <w:p>
+      <w:pPr>
+        <w:pStyle w:val="berschrift2"/>
+        <w:rPr>
+          <w:sz w:val="32"/>
+          <w:szCs w:val="32"/>
+        </w:rPr>
+      </w:pPr>
+    </w:p>
+    <w:p>
+      <w:pPr>
+        <w:pStyle w:val="berschrift2"/>
+        <w:rPr>
+          <w:sz w:val="32"/>
+          <w:szCs w:val="32"/>
+        </w:rPr>
+      </w:pPr>
+    </w:p>
+    <w:p/>
+    <w:p>
+      <w:pPr>
+        <w:pStyle w:val="berschrift2"/>
+        <w:rPr>
+          <w:sz w:val="32"/>
+          <w:szCs w:val="32"/>
+        </w:rPr>
+      </w:pPr>
+    </w:p>
+    <w:p>
+      <w:pPr>
+        <w:pStyle w:val="berschrift2"/>
+        <w:rPr>
+          <w:sz w:val="32"/>
+          <w:szCs w:val="32"/>
+        </w:rPr>
+      </w:pPr>
+    </w:p>
+    <w:p>
+      <w:pPr>
+        <w:pStyle w:val="berschrift2"/>
+        <w:rPr>
+          <w:sz w:val="32"/>
+          <w:szCs w:val="32"/>
+        </w:rPr>
+      </w:pPr>
+    </w:p>
+    <w:p>
+      <w:pPr>
+        <w:pStyle w:val="berschrift2"/>
+        <w:rPr>
+          <w:sz w:val="32"/>
+          <w:szCs w:val="32"/>
+        </w:rPr>
+      </w:pPr>
+    </w:p>
+    <w:p>
+      <w:pPr>
+        <w:pStyle w:val="berschrift2"/>
+        <w:rPr>
+          <w:sz w:val="32"/>
+          <w:szCs w:val="32"/>
+        </w:rPr>
+      </w:pPr>
+    </w:p>
+    <w:p>
+      <w:pPr>
+        <w:spacing w:after="0"/>
+      </w:pPr>
+    </w:p>
+    <w:p>
+      <w:pPr>
+        <w:spacing w:after="0"/>
+      </w:pPr>
+    </w:p>
+    <w:p>
+      <w:pPr>
+        <w:spacing w:after="0"/>
+      </w:pPr>
+    </w:p>
+    <w:p>
+      <w:pPr>
+        <w:spacing w:after="0"/>
+      </w:pPr>
+      <w:r>
+        <w:t xml:space="preserve">Das Modell enthält 4 Entitäten. </w:t>
+      </w:r>
+      <w:r>
+        <w:t>Jede Entität besitzt eine ID, welche gleichzeitig der Primärschlüssel jeder Entität ist. Die Fragen der Umfrage werden in der „</w:t>
+      </w:r>
+      <w:proofErr w:type="spellStart"/>
+      <w:r>
+        <w:t>questions</w:t>
+      </w:r>
+      <w:proofErr w:type="spellEnd"/>
+      <w:r>
+        <w:t>“ Entität über einen String mit maximal 255 Zeichen abgespeichert. Die Antworten werden in der „</w:t>
+      </w:r>
+      <w:proofErr w:type="spellStart"/>
+      <w:r>
+        <w:t>answers</w:t>
+      </w:r>
+      <w:proofErr w:type="spellEnd"/>
+      <w:r>
+        <w:t>“ Entität gespeichert. Dies geschieht auch über einen String mit maximal 255 Zeichen. Außerdem besitzt die Entität das Attribut „</w:t>
+      </w:r>
+      <w:proofErr w:type="spellStart"/>
+      <w:r>
+        <w:t>created_at</w:t>
+      </w:r>
+      <w:proofErr w:type="spellEnd"/>
+      <w:r>
+        <w:t>“, zur Speicherung des Datums wann die Antwort in die Datenbank eingetragen wurde. Die „</w:t>
+      </w:r>
+      <w:proofErr w:type="spellStart"/>
+      <w:r>
+        <w:t>users</w:t>
+      </w:r>
+      <w:proofErr w:type="spellEnd"/>
+      <w:r>
+        <w:t>“ Entität besitzt auch das Attribut „</w:t>
+      </w:r>
+      <w:proofErr w:type="spellStart"/>
+      <w:r>
+        <w:t>created_at</w:t>
+      </w:r>
+      <w:proofErr w:type="spellEnd"/>
+      <w:r>
+        <w:t>“ und eine Session ID, welche verhindert, dass ein User den Fragebogen mehrmals ausfüllt. Genaueres dazu wird später erläutert. Schließlich gibt es noch die „</w:t>
+      </w:r>
+      <w:proofErr w:type="spellStart"/>
+      <w:r>
+        <w:t>answer_question</w:t>
+      </w:r>
+      <w:proofErr w:type="spellEnd"/>
+      <w:r>
+        <w:t xml:space="preserve">“ Entität, die </w:t>
+      </w:r>
+      <w:r>
+        <w:t>über Fremdschlüssel auf alle anderen Entitäten verweist. So enthält ein Eintrag in der Tabelle den eigenen Primärschlüssel und jeweils die Fremdschlüssel der Entitäten „</w:t>
+      </w:r>
+      <w:proofErr w:type="spellStart"/>
+      <w:r>
+        <w:t>answers</w:t>
+      </w:r>
+      <w:proofErr w:type="spellEnd"/>
+      <w:r>
+        <w:t>“, „</w:t>
+      </w:r>
+      <w:proofErr w:type="spellStart"/>
+      <w:r>
+        <w:t>questions</w:t>
+      </w:r>
+      <w:proofErr w:type="spellEnd"/>
+      <w:r>
+        <w:t>“ und „</w:t>
+      </w:r>
+      <w:proofErr w:type="spellStart"/>
+      <w:r>
+        <w:t>users</w:t>
+      </w:r>
+      <w:proofErr w:type="spellEnd"/>
+      <w:r>
+        <w:t>“.</w:t>
+      </w:r>
+    </w:p>
+    <w:p>
+      <w:pPr>
+        <w:pStyle w:val="berschrift2"/>
+        <w:rPr>
+          <w:sz w:val="32"/>
+          <w:szCs w:val="32"/>
+        </w:rPr>
+      </w:pPr>
+    </w:p>
+    <w:p>
+      <w:pPr>
+        <w:pStyle w:val="berschrift2"/>
+        <w:rPr>
+          <w:sz w:val="32"/>
+          <w:szCs w:val="32"/>
+        </w:rPr>
+      </w:pPr>
+    </w:p>
+    <w:p>
+      <w:pPr>
+        <w:pStyle w:val="berschrift2"/>
+        <w:rPr>
+          <w:sz w:val="32"/>
+          <w:szCs w:val="32"/>
+        </w:rPr>
+      </w:pPr>
+    </w:p>
+    <w:p>
+      <w:pPr>
+        <w:pStyle w:val="berschrift2"/>
+        <w:rPr>
+          <w:sz w:val="32"/>
+          <w:szCs w:val="32"/>
+        </w:rPr>
+      </w:pPr>
+    </w:p>
+    <w:p/>
+    <w:p>
+      <w:pPr>
+        <w:pStyle w:val="berschrift2"/>
+        <w:rPr>
+          <w:sz w:val="32"/>
+          <w:szCs w:val="32"/>
+        </w:rPr>
+      </w:pPr>
+      <w:r>
+        <w:rPr>
+          <w:sz w:val="32"/>
+          <w:szCs w:val="32"/>
+        </w:rPr>
+        <w:lastRenderedPageBreak/>
+        <w:t>Klassendiagramm</w:t>
+      </w:r>
+    </w:p>
+    <w:p>
+      <w:pPr>
+        <w:spacing w:after="0"/>
+      </w:pPr>
+    </w:p>
+    <w:p>
+      <w:pPr>
+        <w:spacing w:after="0"/>
+      </w:pPr>
+      <w:r>
+        <w:rPr>
+          <w:noProof/>
+        </w:rPr>
+        <mc:AlternateContent>
+          <mc:Choice Requires="wps">
+            <w:drawing>
+              <wp:anchor distT="0" distB="0" distL="114300" distR="114300" simplePos="0" relativeHeight="251694080" behindDoc="0" locked="0" layoutInCell="1" allowOverlap="1" wp14:anchorId="1C422B57" wp14:editId="31857628">
+                <wp:simplePos x="0" y="0"/>
+                <wp:positionH relativeFrom="margin">
+                  <wp:align>center</wp:align>
+                </wp:positionH>
+                <wp:positionV relativeFrom="paragraph">
+                  <wp:posOffset>4209952</wp:posOffset>
+                </wp:positionV>
+                <wp:extent cx="6479540" cy="635"/>
+                <wp:effectExtent l="0" t="0" r="0" b="0"/>
+                <wp:wrapSquare wrapText="bothSides"/>
+                <wp:docPr id="22" name="Textfeld 22"/>
+                <wp:cNvGraphicFramePr/>
+                <a:graphic xmlns:a="http://schemas.openxmlformats.org/drawingml/2006/main">
+                  <a:graphicData uri="http://schemas.microsoft.com/office/word/2010/wordprocessingShape">
+                    <wps:wsp>
+                      <wps:cNvSpPr txBox="1"/>
+                      <wps:spPr>
+                        <a:xfrm>
+                          <a:off x="0" y="0"/>
+                          <a:ext cx="6479540" cy="635"/>
+                        </a:xfrm>
+                        <a:prstGeom prst="rect">
+                          <a:avLst/>
+                        </a:prstGeom>
+                        <a:solidFill>
+                          <a:prstClr val="white"/>
+                        </a:solidFill>
+                        <a:ln>
+                          <a:noFill/>
+                        </a:ln>
+                      </wps:spPr>
+                      <wps:txbx>
+                        <w:txbxContent>
+                          <w:p>
+                            <w:pPr>
+                              <w:pStyle w:val="Beschriftung"/>
+                              <w:rPr>
+                                <w:noProof/>
+                                <w:sz w:val="20"/>
+                              </w:rPr>
+                            </w:pPr>
+                            <w:r>
+                              <w:rPr>
+                                <w:noProof/>
+                              </w:rPr>
+                              <w:fldChar w:fldCharType="begin"/>
+                            </w:r>
+                            <w:r>
+                              <w:rPr>
+                                <w:noProof/>
+                              </w:rPr>
+                              <w:instrText xml:space="preserve"> SEQ Abbildung \* ARABIC </w:instrText>
+                            </w:r>
+                            <w:r>
+                              <w:rPr>
+                                <w:noProof/>
+                              </w:rPr>
+                              <w:fldChar w:fldCharType="separate"/>
+                            </w:r>
+                            <w:r>
+                              <w:rPr>
+                                <w:noProof/>
+                              </w:rPr>
+                              <w:t>12</w:t>
+                            </w:r>
+                            <w:r>
+                              <w:rPr>
+                                <w:noProof/>
+                              </w:rPr>
+                              <w:fldChar w:fldCharType="end"/>
+                            </w:r>
+                            <w:r>
+                              <w:t>: Klassendiagramm</w:t>
+                            </w:r>
+                          </w:p>
+                        </w:txbxContent>
+                      </wps:txbx>
+                      <wps:bodyPr rot="0" spcFirstLastPara="0" vertOverflow="overflow" horzOverflow="overflow" vert="horz" wrap="square" lIns="0" tIns="0" rIns="0" bIns="0" numCol="1" spcCol="0" rtlCol="0" fromWordArt="0" anchor="t" anchorCtr="0" forceAA="0" compatLnSpc="1">
+                        <a:prstTxWarp prst="textNoShape">
+                          <a:avLst/>
+                        </a:prstTxWarp>
+                        <a:spAutoFit/>
+                      </wps:bodyPr>
+                    </wps:wsp>
+                  </a:graphicData>
+                </a:graphic>
+                <wp14:sizeRelH relativeFrom="margin">
+                  <wp14:pctWidth>0</wp14:pctWidth>
+                </wp14:sizeRelH>
+              </wp:anchor>
+            </w:drawing>
+          </mc:Choice>
+          <mc:Fallback>
+            <w:pict>
+              <v:shape w14:anchorId="1C422B57" id="Textfeld 22" o:spid="_x0000_s1037" type="#_x0000_t202" style="position:absolute;margin-left:0;margin-top:331.5pt;width:510.2pt;height:.05pt;z-index:251694080;visibility:visible;mso-wrap-style:square;mso-width-percent:0;mso-wrap-distance-left:9pt;mso-wrap-distance-top:0;mso-wrap-distance-right:9pt;mso-wrap-distance-bottom:0;mso-position-horizontal:center;mso-position-horizontal-relative:margin;mso-position-vertical:absolute;mso-position-vertical-relative:text;mso-width-percent:0;mso-width-relative:margin;v-text-anchor:top" o:gfxdata="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" stroked="f">
+                <v:textbox style="mso-fit-shape-to-text:t" inset="0,0,0,0">
+                  <w:txbxContent>
+                    <w:p>
+                      <w:pPr>
+                        <w:pStyle w:val="Beschriftung"/>
+                        <w:rPr>
+                          <w:noProof/>
+                          <w:sz w:val="20"/>
+                        </w:rPr>
+                      </w:pPr>
+                      <w:r>
+                        <w:rPr>
+                          <w:noProof/>
+                        </w:rPr>
+                        <w:fldChar w:fldCharType="begin"/>
+                      </w:r>
+                      <w:r>
+                        <w:rPr>
+                          <w:noProof/>
+                        </w:rPr>
+                        <w:instrText xml:space="preserve"> SEQ Abbildung \* ARABIC </w:instrText>
+                      </w:r>
+                      <w:r>
+                        <w:rPr>
+                          <w:noProof/>
+                        </w:rPr>
+                        <w:fldChar w:fldCharType="separate"/>
+                      </w:r>
+                      <w:r>
+                        <w:rPr>
+                          <w:noProof/>
+                        </w:rPr>
+                        <w:t>12</w:t>
+                      </w:r>
+                      <w:r>
+                        <w:rPr>
+                          <w:noProof/>
+                        </w:rPr>
+                        <w:fldChar w:fldCharType="end"/>
+                      </w:r>
+                      <w:r>
+                        <w:t>: Klassendiagramm</w:t>
+                      </w:r>
+                    </w:p>
+                  </w:txbxContent>
+                </v:textbox>
+                <w10:wrap type="square" anchorx="margin"/>
+              </v:shape>
+            </w:pict>
+          </mc:Fallback>
+        </mc:AlternateContent>
+      </w:r>
+      <w:r>
+        <w:rPr>
+          <w:noProof/>
+        </w:rPr>
+        <w:drawing>
+          <wp:anchor distT="0" distB="0" distL="114300" distR="114300" simplePos="0" relativeHeight="251692032" behindDoc="0" locked="0" layoutInCell="1" allowOverlap="1" wp14:anchorId="5D2F14DF">
+            <wp:simplePos x="0" y="0"/>
+            <wp:positionH relativeFrom="page">
+              <wp:align>center</wp:align>
+            </wp:positionH>
+            <wp:positionV relativeFrom="paragraph">
+              <wp:posOffset>784665</wp:posOffset>
+            </wp:positionV>
+            <wp:extent cx="7302500" cy="3361055"/>
+            <wp:effectExtent l="0" t="0" r="0" b="0"/>
+            <wp:wrapSquare wrapText="bothSides"/>
+            <wp:docPr id="21" name="Grafik 21" descr="Class Diagram"/>
+            <wp:cNvGraphicFramePr>
+              <a:graphicFrameLocks xmlns:a="http://schemas.openxmlformats.org/drawingml/2006/main" noChangeAspect="1"/>
+            </wp:cNvGraphicFramePr>
+            <a:graphic xmlns:a="http://schemas.openxmlformats.org/drawingml/2006/main">
+              <a:graphicData uri="http://schemas.openxmlformats.org/drawingml/2006/picture">
+                <pic:pic xmlns:pic="http://schemas.openxmlformats.org/drawingml/2006/picture">
+                  <pic:nvPicPr>
+                    <pic:cNvPr id="0" name="Picture 3" descr="Class Diagram"/>
+                    <pic:cNvPicPr>
+                      <a:picLocks noChangeAspect="1" noChangeArrowheads="1"/>
+                    </pic:cNvPicPr>
+                  </pic:nvPicPr>
+                  <pic:blipFill>
+                    <a:blip r:embed="rId18">
+                      <a:extLst>
+                        <a:ext uri="{28A0092B-C50C-407E-A947-70E740481C1C}">
+                          <a14:useLocalDpi xmlns:a14="http://schemas.microsoft.com/office/drawing/2010/main" val="0"/>
+                        </a:ext>
+                      </a:extLst>
+                    </a:blip>
+                    <a:srcRect/>
+                    <a:stretch>
+                      <a:fillRect/>
+                    </a:stretch>
+                  </pic:blipFill>
+                  <pic:spPr bwMode="auto">
+                    <a:xfrm>
+                      <a:off x="0" y="0"/>
+                      <a:ext cx="7302500" cy="3361055"/>
+                    </a:xfrm>
+                    <a:prstGeom prst="rect">
+                      <a:avLst/>
+                    </a:prstGeom>
+                    <a:noFill/>
+                    <a:ln>
+                      <a:noFill/>
+                    </a:ln>
+                  </pic:spPr>
+                </pic:pic>
+              </a:graphicData>
+            </a:graphic>
+            <wp14:sizeRelH relativeFrom="margin">
+              <wp14:pctWidth>0</wp14:pctWidth>
+            </wp14:sizeRelH>
+            <wp14:sizeRelV relativeFrom="margin">
+              <wp14:pctHeight>0</wp14:pctHeight>
+            </wp14:sizeRelV>
+          </wp:anchor>
+        </w:drawing>
+      </w:r>
+      <w:r>
+        <w:t xml:space="preserve">Ein Klassendiagramm </w:t>
+      </w:r>
+      <w:r>
+        <w:t>ist ein Strukturdiagramm zur grafischen Darstellung von Klassen und deren Beziehungen. Das Klassendiagramm für unsere Software bezieht sich nur auf das Back-End, genauer gesagt auf die Java Klassen.</w:t>
+      </w:r>
+    </w:p>
+    <w:p>
+      <w:pPr>
+        <w:spacing w:after="0"/>
+      </w:pPr>
+    </w:p>
+    <w:p>
+      <w:pPr>
+        <w:spacing w:after="0"/>
+      </w:pPr>
+      <w:r>
+        <w:t xml:space="preserve">Auf der rechten Seite des Klassendiagramms erkennt man zunächst die JPA Entitäten </w:t>
+      </w:r>
+      <w:r>
+        <w:t>„Question“, „</w:t>
+      </w:r>
+      <w:proofErr w:type="spellStart"/>
+      <w:r>
+        <w:t>Answer</w:t>
+      </w:r>
+      <w:proofErr w:type="spellEnd"/>
+      <w:r>
+        <w:t>“, „User“ und „</w:t>
+      </w:r>
+      <w:proofErr w:type="spellStart"/>
+      <w:r>
+        <w:t>Answer_Question</w:t>
+      </w:r>
+      <w:proofErr w:type="spellEnd"/>
+      <w:r>
+        <w:t>“. Diese Klassen erstellen die im Entity-</w:t>
+      </w:r>
+      <w:proofErr w:type="spellStart"/>
+      <w:r>
+        <w:t>Relationship</w:t>
+      </w:r>
+      <w:proofErr w:type="spellEnd"/>
+      <w:r>
+        <w:t>-Modell angesprochenen Entitäten in der PostgreSQL Datenbank. Die Klasse „</w:t>
+      </w:r>
+      <w:proofErr w:type="spellStart"/>
+      <w:r>
+        <w:t>Created_At</w:t>
+      </w:r>
+      <w:proofErr w:type="spellEnd"/>
+      <w:r>
+        <w:t>“ dient dabei als abstrakte Klasse die von „</w:t>
+      </w:r>
+      <w:proofErr w:type="spellStart"/>
+      <w:r>
+        <w:t>Answer</w:t>
+      </w:r>
+      <w:proofErr w:type="spellEnd"/>
+      <w:r>
+        <w:t>“ und „User“ erweitert wird, damit hier keine Redundanzen entstehen.</w:t>
+      </w:r>
+      <w:r>
+        <w:t xml:space="preserve"> </w:t>
+      </w:r>
+      <w:r>
+        <w:t>Die Klassen „</w:t>
+      </w:r>
+      <w:proofErr w:type="spellStart"/>
+      <w:r>
+        <w:t>UmfrageController</w:t>
+      </w:r>
+      <w:proofErr w:type="spellEnd"/>
+      <w:r>
+        <w:t>“ und „</w:t>
+      </w:r>
+      <w:proofErr w:type="spellStart"/>
+      <w:r>
+        <w:t>QuestionController</w:t>
+      </w:r>
+      <w:proofErr w:type="spellEnd"/>
+      <w:r>
+        <w:t xml:space="preserve">“ dienen als REST Schnittstellen zur Datenbank. Sie enthalten Methoden zur Verarbeitung und Speicherung der Daten. Man erkennt auch, dass beide Klassen die </w:t>
+      </w:r>
+      <w:proofErr w:type="spellStart"/>
+      <w:r>
+        <w:t>Repositories</w:t>
+      </w:r>
+      <w:proofErr w:type="spellEnd"/>
+      <w:r>
+        <w:t xml:space="preserve"> für die jeweiligen Entitäten enthalten. Diese </w:t>
+      </w:r>
+      <w:proofErr w:type="spellStart"/>
+      <w:r>
+        <w:t>Repositories</w:t>
+      </w:r>
+      <w:proofErr w:type="spellEnd"/>
+      <w:r>
+        <w:t xml:space="preserve"> werden zur Laufzeit implementiert und liefern viele Methoden zum Speichern, Löschen und Finden von Entitäten der Datenbank. Schließlich gibt es noch die Klassen „</w:t>
+      </w:r>
+      <w:proofErr w:type="spellStart"/>
+      <w:r>
+        <w:t>FragebogenIfbApplication</w:t>
+      </w:r>
+      <w:proofErr w:type="spellEnd"/>
+      <w:r>
+        <w:t>“ und „</w:t>
+      </w:r>
+      <w:proofErr w:type="spellStart"/>
+      <w:r>
+        <w:t>ExcelView</w:t>
+      </w:r>
+      <w:proofErr w:type="spellEnd"/>
+      <w:r>
+        <w:t>“. Die erste Klasse dient zum Starten der Anwendung, während die zweite für die Erstellung des Excel Dokuments zuständig ist.</w:t>
+      </w:r>
+    </w:p>
+    <w:p>
+      <w:pPr>
+        <w:spacing w:after="0"/>
+      </w:pPr>
+    </w:p>
+    <w:p>
+      <w:pPr>
+        <w:spacing w:after="0"/>
+      </w:pPr>
+    </w:p>
+    <w:p>
+      <w:pPr>
+        <w:spacing w:after="0"/>
+      </w:pPr>
+    </w:p>
+    <w:p>
+      <w:pPr>
+        <w:spacing w:after="0"/>
+      </w:pPr>
+    </w:p>
+    <w:p>
+      <w:pPr>
+        <w:spacing w:after="0"/>
+      </w:pPr>
+    </w:p>
+    <w:p>
+      <w:pPr>
+        <w:spacing w:after="0"/>
+      </w:pPr>
+      <w:bookmarkStart w:id="15" w:name="_GoBack"/>
+      <w:bookmarkEnd w:id="15"/>
+    </w:p>
+    <w:p>
+      <w:pPr>
+        <w:spacing w:after="0"/>
       </w:pPr>
     </w:p>
     <w:p>
@@ -4979,7 +6093,7 @@
     <w:p/>
     <w:p/>
     <w:sectPr>
-      <w:footerReference w:type="default" r:id="rId16"/>
+      <w:footerReference w:type="default" r:id="rId19"/>
       <w:pgSz w:w="11906" w:h="16838"/>
       <w:pgMar w:top="1418" w:right="1418" w:bottom="1134" w:left="1701" w:header="709" w:footer="709" w:gutter="0"/>
       <w:cols w:space="708"/>
@@ -6204,7 +7318,7 @@
 </file>
 
 <file path=customXml/itemProps1.xml><?xml version="1.0" encoding="utf-8"?>
-<ds:datastoreItem xmlns:ds="http://schemas.openxmlformats.org/officeDocument/2006/customXml" ds:itemID="{7AF78928-CD6D-4956-8186-55DD2EF16EAE}">
+<ds:datastoreItem xmlns:ds="http://schemas.openxmlformats.org/officeDocument/2006/customXml" ds:itemID="{81EEFB62-0D90-4FC4-880B-AA54939BB212}">
   <ds:schemaRefs>
     <ds:schemaRef ds:uri="http://schemas.openxmlformats.org/officeDocument/2006/bibliography"/>
   </ds:schemaRefs>

--- a/Projektbericht.docx
+++ b/Projektbericht.docx
@@ -145,7 +145,7 @@
             </w:rPr>
             <w:fldChar w:fldCharType="separate"/>
           </w:r>
-          <w:hyperlink w:anchor="_Toc541949" w:history="1">
+          <w:hyperlink w:anchor="_Toc798083" w:history="1">
             <w:r>
               <w:rPr>
                 <w:rStyle w:val="Hyperlink"/>
@@ -172,7 +172,7 @@
                 <w:noProof/>
                 <w:webHidden/>
               </w:rPr>
-              <w:instrText xml:space="preserve"> PAGEREF _Toc541949 \h </w:instrText>
+              <w:instrText xml:space="preserve"> PAGEREF _Toc798083 \h </w:instrText>
             </w:r>
             <w:r>
               <w:rPr>
@@ -216,7 +216,7 @@
               <w:lang w:eastAsia="de-DE"/>
             </w:rPr>
           </w:pPr>
-          <w:hyperlink w:anchor="_Toc541950" w:history="1">
+          <w:hyperlink w:anchor="_Toc798084" w:history="1">
             <w:r>
               <w:rPr>
                 <w:rStyle w:val="Hyperlink"/>
@@ -243,7 +243,7 @@
                 <w:noProof/>
                 <w:webHidden/>
               </w:rPr>
-              <w:instrText xml:space="preserve"> PAGEREF _Toc541950 \h </w:instrText>
+              <w:instrText xml:space="preserve"> PAGEREF _Toc798084 \h </w:instrText>
             </w:r>
             <w:r>
               <w:rPr>
@@ -287,7 +287,7 @@
               <w:lang w:eastAsia="de-DE"/>
             </w:rPr>
           </w:pPr>
-          <w:hyperlink w:anchor="_Toc541951" w:history="1">
+          <w:hyperlink w:anchor="_Toc798085" w:history="1">
             <w:r>
               <w:rPr>
                 <w:rStyle w:val="Hyperlink"/>
@@ -314,7 +314,7 @@
                 <w:noProof/>
                 <w:webHidden/>
               </w:rPr>
-              <w:instrText xml:space="preserve"> PAGEREF _Toc541951 \h </w:instrText>
+              <w:instrText xml:space="preserve"> PAGEREF _Toc798085 \h </w:instrText>
             </w:r>
             <w:r>
               <w:rPr>
@@ -358,7 +358,7 @@
               <w:lang w:eastAsia="de-DE"/>
             </w:rPr>
           </w:pPr>
-          <w:hyperlink w:anchor="_Toc541952" w:history="1">
+          <w:hyperlink w:anchor="_Toc798086" w:history="1">
             <w:r>
               <w:rPr>
                 <w:rStyle w:val="Hyperlink"/>
@@ -385,7 +385,7 @@
                 <w:noProof/>
                 <w:webHidden/>
               </w:rPr>
-              <w:instrText xml:space="preserve"> PAGEREF _Toc541952 \h </w:instrText>
+              <w:instrText xml:space="preserve"> PAGEREF _Toc798086 \h </w:instrText>
             </w:r>
             <w:r>
               <w:rPr>
@@ -429,7 +429,7 @@
               <w:lang w:eastAsia="de-DE"/>
             </w:rPr>
           </w:pPr>
-          <w:hyperlink w:anchor="_Toc541953" w:history="1">
+          <w:hyperlink w:anchor="_Toc798087" w:history="1">
             <w:r>
               <w:rPr>
                 <w:rStyle w:val="Hyperlink"/>
@@ -456,7 +456,7 @@
                 <w:noProof/>
                 <w:webHidden/>
               </w:rPr>
-              <w:instrText xml:space="preserve"> PAGEREF _Toc541953 \h </w:instrText>
+              <w:instrText xml:space="preserve"> PAGEREF _Toc798087 \h </w:instrText>
             </w:r>
             <w:r>
               <w:rPr>
@@ -500,7 +500,7 @@
               <w:lang w:eastAsia="de-DE"/>
             </w:rPr>
           </w:pPr>
-          <w:hyperlink w:anchor="_Toc541954" w:history="1">
+          <w:hyperlink w:anchor="_Toc798088" w:history="1">
             <w:r>
               <w:rPr>
                 <w:rStyle w:val="Hyperlink"/>
@@ -527,7 +527,7 @@
                 <w:noProof/>
                 <w:webHidden/>
               </w:rPr>
-              <w:instrText xml:space="preserve"> PAGEREF _Toc541954 \h </w:instrText>
+              <w:instrText xml:space="preserve"> PAGEREF _Toc798088 \h </w:instrText>
             </w:r>
             <w:r>
               <w:rPr>
@@ -571,7 +571,7 @@
               <w:lang w:eastAsia="de-DE"/>
             </w:rPr>
           </w:pPr>
-          <w:hyperlink w:anchor="_Toc541955" w:history="1">
+          <w:hyperlink w:anchor="_Toc798089" w:history="1">
             <w:r>
               <w:rPr>
                 <w:rStyle w:val="Hyperlink"/>
@@ -598,7 +598,7 @@
                 <w:noProof/>
                 <w:webHidden/>
               </w:rPr>
-              <w:instrText xml:space="preserve"> PAGEREF _Toc541955 \h </w:instrText>
+              <w:instrText xml:space="preserve"> PAGEREF _Toc798089 \h </w:instrText>
             </w:r>
             <w:r>
               <w:rPr>
@@ -642,7 +642,7 @@
               <w:lang w:eastAsia="de-DE"/>
             </w:rPr>
           </w:pPr>
-          <w:hyperlink w:anchor="_Toc541956" w:history="1">
+          <w:hyperlink w:anchor="_Toc798090" w:history="1">
             <w:r>
               <w:rPr>
                 <w:rStyle w:val="Hyperlink"/>
@@ -669,7 +669,7 @@
                 <w:noProof/>
                 <w:webHidden/>
               </w:rPr>
-              <w:instrText xml:space="preserve"> PAGEREF _Toc541956 \h </w:instrText>
+              <w:instrText xml:space="preserve"> PAGEREF _Toc798090 \h </w:instrText>
             </w:r>
             <w:r>
               <w:rPr>
@@ -713,12 +713,154 @@
               <w:lang w:eastAsia="de-DE"/>
             </w:rPr>
           </w:pPr>
-          <w:hyperlink w:anchor="_Toc541957" w:history="1">
+          <w:hyperlink w:anchor="_Toc798091" w:history="1">
             <w:r>
               <w:rPr>
                 <w:rStyle w:val="Hyperlink"/>
                 <w:noProof/>
               </w:rPr>
+              <w:t>JPA</w:t>
+            </w:r>
+            <w:r>
+              <w:rPr>
+                <w:noProof/>
+                <w:webHidden/>
+              </w:rPr>
+              <w:tab/>
+            </w:r>
+            <w:r>
+              <w:rPr>
+                <w:noProof/>
+                <w:webHidden/>
+              </w:rPr>
+              <w:fldChar w:fldCharType="begin"/>
+            </w:r>
+            <w:r>
+              <w:rPr>
+                <w:noProof/>
+                <w:webHidden/>
+              </w:rPr>
+              <w:instrText xml:space="preserve"> PAGEREF _Toc798091 \h </w:instrText>
+            </w:r>
+            <w:r>
+              <w:rPr>
+                <w:noProof/>
+                <w:webHidden/>
+              </w:rPr>
+            </w:r>
+            <w:r>
+              <w:rPr>
+                <w:noProof/>
+                <w:webHidden/>
+              </w:rPr>
+              <w:fldChar w:fldCharType="separate"/>
+            </w:r>
+            <w:r>
+              <w:rPr>
+                <w:noProof/>
+                <w:webHidden/>
+              </w:rPr>
+              <w:t>6</w:t>
+            </w:r>
+            <w:r>
+              <w:rPr>
+                <w:noProof/>
+                <w:webHidden/>
+              </w:rPr>
+              <w:fldChar w:fldCharType="end"/>
+            </w:r>
+          </w:hyperlink>
+        </w:p>
+        <w:p>
+          <w:pPr>
+            <w:pStyle w:val="Verzeichnis2"/>
+            <w:tabs>
+              <w:tab w:val="right" w:leader="dot" w:pos="8777"/>
+            </w:tabs>
+            <w:rPr>
+              <w:rFonts w:eastAsiaTheme="minorEastAsia"/>
+              <w:noProof/>
+              <w:sz w:val="22"/>
+              <w:lang w:eastAsia="de-DE"/>
+            </w:rPr>
+          </w:pPr>
+          <w:hyperlink w:anchor="_Toc798092" w:history="1">
+            <w:r>
+              <w:rPr>
+                <w:rStyle w:val="Hyperlink"/>
+                <w:noProof/>
+              </w:rPr>
+              <w:t>REST</w:t>
+            </w:r>
+            <w:r>
+              <w:rPr>
+                <w:noProof/>
+                <w:webHidden/>
+              </w:rPr>
+              <w:tab/>
+            </w:r>
+            <w:r>
+              <w:rPr>
+                <w:noProof/>
+                <w:webHidden/>
+              </w:rPr>
+              <w:fldChar w:fldCharType="begin"/>
+            </w:r>
+            <w:r>
+              <w:rPr>
+                <w:noProof/>
+                <w:webHidden/>
+              </w:rPr>
+              <w:instrText xml:space="preserve"> PAGEREF _Toc798092 \h </w:instrText>
+            </w:r>
+            <w:r>
+              <w:rPr>
+                <w:noProof/>
+                <w:webHidden/>
+              </w:rPr>
+            </w:r>
+            <w:r>
+              <w:rPr>
+                <w:noProof/>
+                <w:webHidden/>
+              </w:rPr>
+              <w:fldChar w:fldCharType="separate"/>
+            </w:r>
+            <w:r>
+              <w:rPr>
+                <w:noProof/>
+                <w:webHidden/>
+              </w:rPr>
+              <w:t>6</w:t>
+            </w:r>
+            <w:r>
+              <w:rPr>
+                <w:noProof/>
+                <w:webHidden/>
+              </w:rPr>
+              <w:fldChar w:fldCharType="end"/>
+            </w:r>
+          </w:hyperlink>
+        </w:p>
+        <w:p>
+          <w:pPr>
+            <w:pStyle w:val="Verzeichnis2"/>
+            <w:tabs>
+              <w:tab w:val="right" w:leader="dot" w:pos="8777"/>
+            </w:tabs>
+            <w:rPr>
+              <w:rFonts w:eastAsiaTheme="minorEastAsia"/>
+              <w:noProof/>
+              <w:sz w:val="22"/>
+              <w:lang w:eastAsia="de-DE"/>
+            </w:rPr>
+          </w:pPr>
+          <w:hyperlink w:anchor="_Toc798093" w:history="1">
+            <w:r>
+              <w:rPr>
+                <w:rStyle w:val="Hyperlink"/>
+                <w:noProof/>
+              </w:rPr>
               <w:t>PostgreSQL</w:t>
             </w:r>
             <w:r>
@@ -740,7 +882,7 @@
                 <w:noProof/>
                 <w:webHidden/>
               </w:rPr>
-              <w:instrText xml:space="preserve"> PAGEREF _Toc541957 \h </w:instrText>
+              <w:instrText xml:space="preserve"> PAGEREF _Toc798093 \h </w:instrText>
             </w:r>
             <w:r>
               <w:rPr>
@@ -784,7 +926,7 @@
               <w:lang w:eastAsia="de-DE"/>
             </w:rPr>
           </w:pPr>
-          <w:hyperlink w:anchor="_Toc541958" w:history="1">
+          <w:hyperlink w:anchor="_Toc798094" w:history="1">
             <w:r>
               <w:rPr>
                 <w:rStyle w:val="Hyperlink"/>
@@ -811,7 +953,7 @@
                 <w:noProof/>
                 <w:webHidden/>
               </w:rPr>
-              <w:instrText xml:space="preserve"> PAGEREF _Toc541958 \h </w:instrText>
+              <w:instrText xml:space="preserve"> PAGEREF _Toc798094 \h </w:instrText>
             </w:r>
             <w:r>
               <w:rPr>
@@ -855,7 +997,7 @@
               <w:lang w:eastAsia="de-DE"/>
             </w:rPr>
           </w:pPr>
-          <w:hyperlink w:anchor="_Toc541959" w:history="1">
+          <w:hyperlink w:anchor="_Toc798095" w:history="1">
             <w:r>
               <w:rPr>
                 <w:rStyle w:val="Hyperlink"/>
@@ -882,7 +1024,7 @@
                 <w:noProof/>
                 <w:webHidden/>
               </w:rPr>
-              <w:instrText xml:space="preserve"> PAGEREF _Toc541959 \h </w:instrText>
+              <w:instrText xml:space="preserve"> PAGEREF _Toc798095 \h </w:instrText>
             </w:r>
             <w:r>
               <w:rPr>
@@ -926,7 +1068,7 @@
               <w:lang w:eastAsia="de-DE"/>
             </w:rPr>
           </w:pPr>
-          <w:hyperlink w:anchor="_Toc541960" w:history="1">
+          <w:hyperlink w:anchor="_Toc798096" w:history="1">
             <w:r>
               <w:rPr>
                 <w:rStyle w:val="Hyperlink"/>
@@ -953,7 +1095,7 @@
                 <w:noProof/>
                 <w:webHidden/>
               </w:rPr>
-              <w:instrText xml:space="preserve"> PAGEREF _Toc541960 \h </w:instrText>
+              <w:instrText xml:space="preserve"> PAGEREF _Toc798096 \h </w:instrText>
             </w:r>
             <w:r>
               <w:rPr>
@@ -997,7 +1139,7 @@
               <w:lang w:eastAsia="de-DE"/>
             </w:rPr>
           </w:pPr>
-          <w:hyperlink w:anchor="_Toc541961" w:history="1">
+          <w:hyperlink w:anchor="_Toc798097" w:history="1">
             <w:r>
               <w:rPr>
                 <w:rStyle w:val="Hyperlink"/>
@@ -1024,7 +1166,7 @@
                 <w:noProof/>
                 <w:webHidden/>
               </w:rPr>
-              <w:instrText xml:space="preserve"> PAGEREF _Toc541961 \h </w:instrText>
+              <w:instrText xml:space="preserve"> PAGEREF _Toc798097 \h </w:instrText>
             </w:r>
             <w:r>
               <w:rPr>
@@ -1068,13 +1210,13 @@
               <w:lang w:eastAsia="de-DE"/>
             </w:rPr>
           </w:pPr>
-          <w:hyperlink w:anchor="_Toc541962" w:history="1">
+          <w:hyperlink w:anchor="_Toc798098" w:history="1">
             <w:r>
               <w:rPr>
                 <w:rStyle w:val="Hyperlink"/>
                 <w:noProof/>
               </w:rPr>
-              <w:t>Mockups</w:t>
+              <w:t>Aktivitätsdiagramm</w:t>
             </w:r>
             <w:r>
               <w:rPr>
@@ -1095,7 +1237,7 @@
                 <w:noProof/>
                 <w:webHidden/>
               </w:rPr>
-              <w:instrText xml:space="preserve"> PAGEREF _Toc541962 \h </w:instrText>
+              <w:instrText xml:space="preserve"> PAGEREF _Toc798098 \h </w:instrText>
             </w:r>
             <w:r>
               <w:rPr>
@@ -1139,12 +1281,83 @@
               <w:lang w:eastAsia="de-DE"/>
             </w:rPr>
           </w:pPr>
-          <w:hyperlink w:anchor="_Toc541963" w:history="1">
+          <w:hyperlink w:anchor="_Toc798099" w:history="1">
             <w:r>
               <w:rPr>
                 <w:rStyle w:val="Hyperlink"/>
                 <w:noProof/>
               </w:rPr>
+              <w:t>Mockups</w:t>
+            </w:r>
+            <w:r>
+              <w:rPr>
+                <w:noProof/>
+                <w:webHidden/>
+              </w:rPr>
+              <w:tab/>
+            </w:r>
+            <w:r>
+              <w:rPr>
+                <w:noProof/>
+                <w:webHidden/>
+              </w:rPr>
+              <w:fldChar w:fldCharType="begin"/>
+            </w:r>
+            <w:r>
+              <w:rPr>
+                <w:noProof/>
+                <w:webHidden/>
+              </w:rPr>
+              <w:instrText xml:space="preserve"> PAGEREF _Toc798099 \h </w:instrText>
+            </w:r>
+            <w:r>
+              <w:rPr>
+                <w:noProof/>
+                <w:webHidden/>
+              </w:rPr>
+            </w:r>
+            <w:r>
+              <w:rPr>
+                <w:noProof/>
+                <w:webHidden/>
+              </w:rPr>
+              <w:fldChar w:fldCharType="separate"/>
+            </w:r>
+            <w:r>
+              <w:rPr>
+                <w:noProof/>
+                <w:webHidden/>
+              </w:rPr>
+              <w:t>11</w:t>
+            </w:r>
+            <w:r>
+              <w:rPr>
+                <w:noProof/>
+                <w:webHidden/>
+              </w:rPr>
+              <w:fldChar w:fldCharType="end"/>
+            </w:r>
+          </w:hyperlink>
+        </w:p>
+        <w:p>
+          <w:pPr>
+            <w:pStyle w:val="Verzeichnis2"/>
+            <w:tabs>
+              <w:tab w:val="right" w:leader="dot" w:pos="8777"/>
+            </w:tabs>
+            <w:rPr>
+              <w:rFonts w:eastAsiaTheme="minorEastAsia"/>
+              <w:noProof/>
+              <w:sz w:val="22"/>
+              <w:lang w:eastAsia="de-DE"/>
+            </w:rPr>
+          </w:pPr>
+          <w:hyperlink w:anchor="_Toc798100" w:history="1">
+            <w:r>
+              <w:rPr>
+                <w:rStyle w:val="Hyperlink"/>
+                <w:noProof/>
+              </w:rPr>
               <w:t>Komponentendiagramm</w:t>
             </w:r>
             <w:r>
@@ -1166,7 +1379,7 @@
                 <w:noProof/>
                 <w:webHidden/>
               </w:rPr>
-              <w:instrText xml:space="preserve"> PAGEREF _Toc541963 \h </w:instrText>
+              <w:instrText xml:space="preserve"> PAGEREF _Toc798100 \h </w:instrText>
             </w:r>
             <w:r>
               <w:rPr>
@@ -1186,7 +1399,149 @@
                 <w:noProof/>
                 <w:webHidden/>
               </w:rPr>
-              <w:t>12</w:t>
+              <w:t>13</w:t>
+            </w:r>
+            <w:r>
+              <w:rPr>
+                <w:noProof/>
+                <w:webHidden/>
+              </w:rPr>
+              <w:fldChar w:fldCharType="end"/>
+            </w:r>
+          </w:hyperlink>
+        </w:p>
+        <w:p>
+          <w:pPr>
+            <w:pStyle w:val="Verzeichnis2"/>
+            <w:tabs>
+              <w:tab w:val="right" w:leader="dot" w:pos="8777"/>
+            </w:tabs>
+            <w:rPr>
+              <w:rFonts w:eastAsiaTheme="minorEastAsia"/>
+              <w:noProof/>
+              <w:sz w:val="22"/>
+              <w:lang w:eastAsia="de-DE"/>
+            </w:rPr>
+          </w:pPr>
+          <w:hyperlink w:anchor="_Toc798101" w:history="1">
+            <w:r>
+              <w:rPr>
+                <w:rStyle w:val="Hyperlink"/>
+                <w:noProof/>
+              </w:rPr>
+              <w:t>Entity-Relationship-Modell</w:t>
+            </w:r>
+            <w:r>
+              <w:rPr>
+                <w:noProof/>
+                <w:webHidden/>
+              </w:rPr>
+              <w:tab/>
+            </w:r>
+            <w:r>
+              <w:rPr>
+                <w:noProof/>
+                <w:webHidden/>
+              </w:rPr>
+              <w:fldChar w:fldCharType="begin"/>
+            </w:r>
+            <w:r>
+              <w:rPr>
+                <w:noProof/>
+                <w:webHidden/>
+              </w:rPr>
+              <w:instrText xml:space="preserve"> PAGEREF _Toc798101 \h </w:instrText>
+            </w:r>
+            <w:r>
+              <w:rPr>
+                <w:noProof/>
+                <w:webHidden/>
+              </w:rPr>
+            </w:r>
+            <w:r>
+              <w:rPr>
+                <w:noProof/>
+                <w:webHidden/>
+              </w:rPr>
+              <w:fldChar w:fldCharType="separate"/>
+            </w:r>
+            <w:r>
+              <w:rPr>
+                <w:noProof/>
+                <w:webHidden/>
+              </w:rPr>
+              <w:t>14</w:t>
+            </w:r>
+            <w:r>
+              <w:rPr>
+                <w:noProof/>
+                <w:webHidden/>
+              </w:rPr>
+              <w:fldChar w:fldCharType="end"/>
+            </w:r>
+          </w:hyperlink>
+        </w:p>
+        <w:p>
+          <w:pPr>
+            <w:pStyle w:val="Verzeichnis2"/>
+            <w:tabs>
+              <w:tab w:val="right" w:leader="dot" w:pos="8777"/>
+            </w:tabs>
+            <w:rPr>
+              <w:rFonts w:eastAsiaTheme="minorEastAsia"/>
+              <w:noProof/>
+              <w:sz w:val="22"/>
+              <w:lang w:eastAsia="de-DE"/>
+            </w:rPr>
+          </w:pPr>
+          <w:hyperlink w:anchor="_Toc798102" w:history="1">
+            <w:r>
+              <w:rPr>
+                <w:rStyle w:val="Hyperlink"/>
+                <w:noProof/>
+              </w:rPr>
+              <w:t>Klassendiagramm</w:t>
+            </w:r>
+            <w:r>
+              <w:rPr>
+                <w:noProof/>
+                <w:webHidden/>
+              </w:rPr>
+              <w:tab/>
+            </w:r>
+            <w:r>
+              <w:rPr>
+                <w:noProof/>
+                <w:webHidden/>
+              </w:rPr>
+              <w:fldChar w:fldCharType="begin"/>
+            </w:r>
+            <w:r>
+              <w:rPr>
+                <w:noProof/>
+                <w:webHidden/>
+              </w:rPr>
+              <w:instrText xml:space="preserve"> PAGEREF _Toc798102 \h </w:instrText>
+            </w:r>
+            <w:r>
+              <w:rPr>
+                <w:noProof/>
+                <w:webHidden/>
+              </w:rPr>
+            </w:r>
+            <w:r>
+              <w:rPr>
+                <w:noProof/>
+                <w:webHidden/>
+              </w:rPr>
+              <w:fldChar w:fldCharType="separate"/>
+            </w:r>
+            <w:r>
+              <w:rPr>
+                <w:noProof/>
+                <w:webHidden/>
+              </w:rPr>
+              <w:t>15</w:t>
             </w:r>
             <w:r>
               <w:rPr>
@@ -1234,7 +1589,7 @@
           <w:szCs w:val="36"/>
         </w:rPr>
       </w:pPr>
-      <w:bookmarkStart w:id="0" w:name="_Toc541949"/>
+      <w:bookmarkStart w:id="0" w:name="_Toc798083"/>
       <w:r>
         <w:rPr>
           <w:sz w:val="36"/>
@@ -1258,7 +1613,7 @@
           <w:szCs w:val="32"/>
         </w:rPr>
       </w:pPr>
-      <w:bookmarkStart w:id="1" w:name="_Toc541950"/>
+      <w:bookmarkStart w:id="1" w:name="_Toc798084"/>
       <w:r>
         <w:rPr>
           <w:sz w:val="32"/>
@@ -1412,7 +1767,7 @@
           <w:szCs w:val="32"/>
         </w:rPr>
       </w:pPr>
-      <w:bookmarkStart w:id="2" w:name="_Toc541951"/>
+      <w:bookmarkStart w:id="2" w:name="_Toc798085"/>
       <w:r>
         <w:rPr>
           <w:sz w:val="32"/>
@@ -1466,7 +1821,7 @@
           <w:szCs w:val="32"/>
         </w:rPr>
       </w:pPr>
-      <w:bookmarkStart w:id="3" w:name="_Toc541952"/>
+      <w:bookmarkStart w:id="3" w:name="_Toc798086"/>
       <w:r>
         <w:rPr>
           <w:sz w:val="32"/>
@@ -1540,7 +1895,7 @@
           <w:szCs w:val="36"/>
         </w:rPr>
       </w:pPr>
-      <w:bookmarkStart w:id="4" w:name="_Toc541953"/>
+      <w:bookmarkStart w:id="4" w:name="_Toc798087"/>
       <w:r>
         <w:rPr>
           <w:sz w:val="36"/>
@@ -1613,7 +1968,7 @@
           <w:szCs w:val="32"/>
         </w:rPr>
       </w:pPr>
-      <w:bookmarkStart w:id="5" w:name="_Toc541954"/>
+      <w:bookmarkStart w:id="5" w:name="_Toc798088"/>
       <w:r>
         <w:rPr>
           <w:sz w:val="32"/>
@@ -1951,7 +2306,7 @@
           <w:szCs w:val="32"/>
         </w:rPr>
       </w:pPr>
-      <w:bookmarkStart w:id="6" w:name="_Toc541955"/>
+      <w:bookmarkStart w:id="6" w:name="_Toc798089"/>
       <w:r>
         <w:rPr>
           <w:sz w:val="32"/>
@@ -1977,7 +2332,7 @@
           <w:szCs w:val="32"/>
         </w:rPr>
       </w:pPr>
-      <w:bookmarkStart w:id="7" w:name="_Toc541956"/>
+      <w:bookmarkStart w:id="7" w:name="_Toc798090"/>
       <w:r>
         <w:rPr>
           <w:sz w:val="32"/>
@@ -2266,6 +2621,7 @@
           <w:szCs w:val="32"/>
         </w:rPr>
       </w:pPr>
+      <w:bookmarkStart w:id="8" w:name="_Toc798091"/>
       <w:r>
         <w:rPr>
           <w:sz w:val="32"/>
@@ -2273,6 +2629,7 @@
         </w:rPr>
         <w:t>JPA</w:t>
       </w:r>
+      <w:bookmarkEnd w:id="8"/>
     </w:p>
     <w:p/>
     <w:p>
@@ -2283,6 +2640,7 @@
           <w:szCs w:val="32"/>
         </w:rPr>
       </w:pPr>
+      <w:bookmarkStart w:id="9" w:name="_Toc798092"/>
       <w:r>
         <w:rPr>
           <w:sz w:val="32"/>
@@ -2290,6 +2648,7 @@
         </w:rPr>
         <w:t>REST</w:t>
       </w:r>
+      <w:bookmarkEnd w:id="9"/>
     </w:p>
     <w:p>
       <w:pPr>
@@ -2304,7 +2663,7 @@
           <w:szCs w:val="32"/>
         </w:rPr>
       </w:pPr>
-      <w:bookmarkStart w:id="8" w:name="_Toc541957"/>
+      <w:bookmarkStart w:id="10" w:name="_Toc798093"/>
       <w:r>
         <w:rPr>
           <w:sz w:val="32"/>
@@ -2312,7 +2671,7 @@
         </w:rPr>
         <w:t>PostgreSQL</w:t>
       </w:r>
-      <w:bookmarkEnd w:id="8"/>
+      <w:bookmarkEnd w:id="10"/>
     </w:p>
     <w:p>
       <w:pPr>
@@ -2361,7 +2720,7 @@
       <w:pPr>
         <w:pStyle w:val="berschrift1"/>
       </w:pPr>
-      <w:bookmarkStart w:id="9" w:name="_Toc541958"/>
+      <w:bookmarkStart w:id="11" w:name="_Toc798094"/>
       <w:r>
         <w:rPr>
           <w:sz w:val="36"/>
@@ -2383,7 +2742,7 @@
         </w:rPr>
         <w:t>ntwurf</w:t>
       </w:r>
-      <w:bookmarkEnd w:id="9"/>
+      <w:bookmarkEnd w:id="11"/>
     </w:p>
     <w:p>
       <w:pPr>
@@ -2437,7 +2796,7 @@
           <w:szCs w:val="32"/>
         </w:rPr>
       </w:pPr>
-      <w:bookmarkStart w:id="10" w:name="_Toc541959"/>
+      <w:bookmarkStart w:id="12" w:name="_Toc798095"/>
       <w:r>
         <w:rPr>
           <w:sz w:val="32"/>
@@ -2445,7 +2804,7 @@
         </w:rPr>
         <w:t>Funktionale Anforderungen</w:t>
       </w:r>
-      <w:bookmarkEnd w:id="10"/>
+      <w:bookmarkEnd w:id="12"/>
     </w:p>
     <w:p>
       <w:pPr>
@@ -2561,7 +2920,7 @@
           <w:szCs w:val="32"/>
         </w:rPr>
       </w:pPr>
-      <w:bookmarkStart w:id="11" w:name="_Toc541960"/>
+      <w:bookmarkStart w:id="13" w:name="_Toc798096"/>
       <w:r>
         <w:rPr>
           <w:sz w:val="32"/>
@@ -2583,7 +2942,7 @@
         </w:rPr>
         <w:t>unktionale Anforderungen</w:t>
       </w:r>
-      <w:bookmarkEnd w:id="11"/>
+      <w:bookmarkEnd w:id="13"/>
     </w:p>
     <w:p>
       <w:pPr>
@@ -2661,7 +3020,7 @@
           <w:szCs w:val="32"/>
         </w:rPr>
       </w:pPr>
-      <w:bookmarkStart w:id="12" w:name="_Toc541961"/>
+      <w:bookmarkStart w:id="14" w:name="_Toc798097"/>
       <w:r>
         <w:rPr>
           <w:sz w:val="32"/>
@@ -2676,7 +3035,7 @@
         </w:rPr>
         <w:t xml:space="preserve"> Case</w:t>
       </w:r>
-      <w:bookmarkEnd w:id="12"/>
+      <w:bookmarkEnd w:id="14"/>
     </w:p>
     <w:p>
       <w:pPr>
@@ -3835,7 +4194,6 @@
           <w:szCs w:val="32"/>
         </w:rPr>
       </w:pPr>
-      <w:bookmarkStart w:id="13" w:name="_Toc541962"/>
     </w:p>
     <w:p>
       <w:pPr>
@@ -3854,6 +4212,7 @@
           <w:szCs w:val="32"/>
         </w:rPr>
       </w:pPr>
+      <w:bookmarkStart w:id="15" w:name="_Toc798098"/>
       <w:r>
         <w:rPr>
           <w:sz w:val="32"/>
@@ -3861,6 +4220,7 @@
         </w:rPr>
         <w:t>Aktivitätsdiagramm</w:t>
       </w:r>
+      <w:bookmarkEnd w:id="15"/>
     </w:p>
     <w:p>
       <w:pPr>
@@ -4108,7 +4468,6 @@
         <w:t>Die Aktivität „Fragebogen ausfüllen“ wird solange ausgeführt bis die letzte Frage beantwortet wurde, worauf die Speicherung der Daten folgt.</w:t>
       </w:r>
     </w:p>
-    <w:bookmarkEnd w:id="13"/>
     <w:p>
       <w:pPr>
         <w:pStyle w:val="berschrift2"/>
@@ -4117,6 +4476,7 @@
           <w:szCs w:val="32"/>
         </w:rPr>
       </w:pPr>
+      <w:bookmarkStart w:id="16" w:name="_Toc798099"/>
       <w:r>
         <w:rPr>
           <w:sz w:val="32"/>
@@ -4132,6 +4492,7 @@
         </w:rPr>
         <w:t>s</w:t>
       </w:r>
+      <w:bookmarkEnd w:id="16"/>
     </w:p>
     <w:p>
       <w:pPr>
@@ -4706,7 +5067,6 @@
           <w:szCs w:val="32"/>
         </w:rPr>
       </w:pPr>
-      <w:bookmarkStart w:id="14" w:name="_Toc541963"/>
     </w:p>
     <w:p/>
     <w:p>
@@ -4728,6 +5088,7 @@
           <w:szCs w:val="32"/>
         </w:rPr>
       </w:pPr>
+      <w:bookmarkStart w:id="17" w:name="_Toc798100"/>
       <w:r>
         <w:rPr>
           <w:sz w:val="32"/>
@@ -4736,7 +5097,7 @@
         <w:lastRenderedPageBreak/>
         <w:t>Komponentendiagramm</w:t>
       </w:r>
-      <w:bookmarkEnd w:id="14"/>
+      <w:bookmarkEnd w:id="17"/>
     </w:p>
     <w:p>
       <w:pPr>
@@ -5099,6 +5460,7 @@
           <w:szCs w:val="32"/>
         </w:rPr>
       </w:pPr>
+      <w:bookmarkStart w:id="18" w:name="_Toc798101"/>
       <w:r>
         <w:rPr>
           <w:sz w:val="32"/>
@@ -5123,6 +5485,7 @@
         </w:rPr>
         <w:t>-Modell</w:t>
       </w:r>
+      <w:bookmarkEnd w:id="18"/>
     </w:p>
     <w:p>
       <w:pPr>
@@ -5610,6 +5973,7 @@
           <w:szCs w:val="32"/>
         </w:rPr>
       </w:pPr>
+      <w:bookmarkStart w:id="19" w:name="_Toc798102"/>
       <w:r>
         <w:rPr>
           <w:sz w:val="32"/>
@@ -5618,6 +5982,7 @@
         <w:lastRenderedPageBreak/>
         <w:t>Klassendiagramm</w:t>
       </w:r>
+      <w:bookmarkEnd w:id="19"/>
     </w:p>
     <w:p>
       <w:pPr>
@@ -5994,10 +6359,1112 @@
     </w:p>
     <w:p>
       <w:pPr>
-        <w:spacing w:after="0"/>
-      </w:pPr>
-      <w:bookmarkStart w:id="15" w:name="_GoBack"/>
-      <w:bookmarkEnd w:id="15"/>
+        <w:pStyle w:val="berschrift1"/>
+        <w:rPr>
+          <w:sz w:val="36"/>
+          <w:szCs w:val="36"/>
+        </w:rPr>
+      </w:pPr>
+      <w:r>
+        <w:rPr>
+          <w:sz w:val="36"/>
+          <w:szCs w:val="36"/>
+        </w:rPr>
+        <w:lastRenderedPageBreak/>
+        <w:t>Implementierungsdetails</w:t>
+      </w:r>
+    </w:p>
+    <w:p>
+      <w:pPr>
+        <w:spacing w:after="0"/>
+      </w:pPr>
+    </w:p>
+    <w:p>
+      <w:pPr>
+        <w:spacing w:after="0"/>
+      </w:pPr>
+      <w:r>
+        <w:t>Hier werden</w:t>
+      </w:r>
+      <w:r>
+        <w:t xml:space="preserve"> aussagekräftige</w:t>
+      </w:r>
+      <w:r>
+        <w:t xml:space="preserve"> </w:t>
+      </w:r>
+      <w:r>
+        <w:t xml:space="preserve">Code-Ausschnitte gezeigt, um das Verständnis für die Software zu verbessern. </w:t>
+      </w:r>
+    </w:p>
+    <w:p>
+      <w:pPr>
+        <w:spacing w:after="0"/>
+      </w:pPr>
+    </w:p>
+    <w:p>
+      <w:pPr>
+        <w:spacing w:after="0"/>
+      </w:pPr>
+      <w:r>
+        <w:t xml:space="preserve">Insgesamt gibt es 4 HTML Dokumente für die Software. Es gibt die Startseite, die den Informationstext enthält, das Impressum, die Datenschutzerklärung und natürlich ein Dokument für alle Fragen. Da die Startseite, das Impressum und die Datenschutzerklärung nicht sehr aufwendig sind und nicht viel Raum für Code-Ausschnitte bieten, fokussiert sich dieser Abschnitt mit dem eigentlichen Fragebogen. </w:t>
+      </w:r>
+    </w:p>
+    <w:p>
+      <w:pPr>
+        <w:spacing w:after="0"/>
+      </w:pPr>
+    </w:p>
+    <w:p>
+      <w:pPr>
+        <w:spacing w:after="0"/>
+      </w:pPr>
+      <w:r>
+        <w:rPr>
+          <w:noProof/>
+        </w:rPr>
+        <mc:AlternateContent>
+          <mc:Choice Requires="wps">
+            <w:drawing>
+              <wp:anchor distT="0" distB="0" distL="114300" distR="114300" simplePos="0" relativeHeight="251700224" behindDoc="0" locked="0" layoutInCell="1" allowOverlap="1" wp14:anchorId="46E6C70C" wp14:editId="1E6EE1D7">
+                <wp:simplePos x="0" y="0"/>
+                <wp:positionH relativeFrom="column">
+                  <wp:posOffset>-1905</wp:posOffset>
+                </wp:positionH>
+                <wp:positionV relativeFrom="paragraph">
+                  <wp:posOffset>1441205</wp:posOffset>
+                </wp:positionV>
+                <wp:extent cx="5579745" cy="635"/>
+                <wp:effectExtent l="0" t="0" r="0" b="0"/>
+                <wp:wrapSquare wrapText="bothSides"/>
+                <wp:docPr id="26" name="Textfeld 26"/>
+                <wp:cNvGraphicFramePr/>
+                <a:graphic xmlns:a="http://schemas.openxmlformats.org/drawingml/2006/main">
+                  <a:graphicData uri="http://schemas.microsoft.com/office/word/2010/wordprocessingShape">
+                    <wps:wsp>
+                      <wps:cNvSpPr txBox="1"/>
+                      <wps:spPr>
+                        <a:xfrm>
+                          <a:off x="0" y="0"/>
+                          <a:ext cx="5579745" cy="635"/>
+                        </a:xfrm>
+                        <a:prstGeom prst="rect">
+                          <a:avLst/>
+                        </a:prstGeom>
+                        <a:solidFill>
+                          <a:prstClr val="white"/>
+                        </a:solidFill>
+                        <a:ln>
+                          <a:noFill/>
+                        </a:ln>
+                      </wps:spPr>
+                      <wps:txbx>
+                        <w:txbxContent>
+                          <w:p>
+                            <w:pPr>
+                              <w:pStyle w:val="Beschriftung"/>
+                              <w:rPr>
+                                <w:noProof/>
+                                <w:sz w:val="20"/>
+                              </w:rPr>
+                            </w:pPr>
+                            <w:r>
+                              <w:rPr>
+                                <w:noProof/>
+                              </w:rPr>
+                              <w:fldChar w:fldCharType="begin"/>
+                            </w:r>
+                            <w:r>
+                              <w:rPr>
+                                <w:noProof/>
+                              </w:rPr>
+                              <w:instrText xml:space="preserve"> SEQ Abbildung \* ARABIC </w:instrText>
+                            </w:r>
+                            <w:r>
+                              <w:rPr>
+                                <w:noProof/>
+                              </w:rPr>
+                              <w:fldChar w:fldCharType="separate"/>
+                            </w:r>
+                            <w:r>
+                              <w:rPr>
+                                <w:noProof/>
+                              </w:rPr>
+                              <w:t>13</w:t>
+                            </w:r>
+                            <w:r>
+                              <w:rPr>
+                                <w:noProof/>
+                              </w:rPr>
+                              <w:fldChar w:fldCharType="end"/>
+                            </w:r>
+                            <w:r>
+                              <w:t>: HTML: Kategorie und Fortschrittsanzeige</w:t>
+                            </w:r>
+                          </w:p>
+                        </w:txbxContent>
+                      </wps:txbx>
+                      <wps:bodyPr rot="0" spcFirstLastPara="0" vertOverflow="overflow" horzOverflow="overflow" vert="horz" wrap="square" lIns="0" tIns="0" rIns="0" bIns="0" numCol="1" spcCol="0" rtlCol="0" fromWordArt="0" anchor="t" anchorCtr="0" forceAA="0" compatLnSpc="1">
+                        <a:prstTxWarp prst="textNoShape">
+                          <a:avLst/>
+                        </a:prstTxWarp>
+                        <a:spAutoFit/>
+                      </wps:bodyPr>
+                    </wps:wsp>
+                  </a:graphicData>
+                </a:graphic>
+              </wp:anchor>
+            </w:drawing>
+          </mc:Choice>
+          <mc:Fallback>
+            <w:pict>
+              <v:shape w14:anchorId="46E6C70C" id="Textfeld 26" o:spid="_x0000_s1038" type="#_x0000_t202" style="position:absolute;margin-left:-.15pt;margin-top:113.5pt;width:439.35pt;height:.05pt;z-index:251700224;visibility:visible;mso-wrap-style:square;mso-wrap-distance-left:9pt;mso-wrap-distance-top:0;mso-wrap-distance-right:9pt;mso-wrap-distance-bottom:0;mso-position-horizontal:absolute;mso-position-horizontal-relative:text;mso-position-vertical:absolute;mso-position-vertical-relative:text;v-text-anchor:top" o:gfxdata="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" stroked="f">
+                <v:textbox style="mso-fit-shape-to-text:t" inset="0,0,0,0">
+                  <w:txbxContent>
+                    <w:p>
+                      <w:pPr>
+                        <w:pStyle w:val="Beschriftung"/>
+                        <w:rPr>
+                          <w:noProof/>
+                          <w:sz w:val="20"/>
+                        </w:rPr>
+                      </w:pPr>
+                      <w:r>
+                        <w:rPr>
+                          <w:noProof/>
+                        </w:rPr>
+                        <w:fldChar w:fldCharType="begin"/>
+                      </w:r>
+                      <w:r>
+                        <w:rPr>
+                          <w:noProof/>
+                        </w:rPr>
+                        <w:instrText xml:space="preserve"> SEQ Abbildung \* ARABIC </w:instrText>
+                      </w:r>
+                      <w:r>
+                        <w:rPr>
+                          <w:noProof/>
+                        </w:rPr>
+                        <w:fldChar w:fldCharType="separate"/>
+                      </w:r>
+                      <w:r>
+                        <w:rPr>
+                          <w:noProof/>
+                        </w:rPr>
+                        <w:t>13</w:t>
+                      </w:r>
+                      <w:r>
+                        <w:rPr>
+                          <w:noProof/>
+                        </w:rPr>
+                        <w:fldChar w:fldCharType="end"/>
+                      </w:r>
+                      <w:r>
+                        <w:t>: HTML: Kategorie und Fortschrittsanzeige</w:t>
+                      </w:r>
+                    </w:p>
+                  </w:txbxContent>
+                </v:textbox>
+                <w10:wrap type="square"/>
+              </v:shape>
+            </w:pict>
+          </mc:Fallback>
+        </mc:AlternateContent>
+      </w:r>
+      <w:r>
+        <w:rPr>
+          <w:noProof/>
+        </w:rPr>
+        <w:drawing>
+          <wp:anchor distT="0" distB="0" distL="114300" distR="114300" simplePos="0" relativeHeight="251698176" behindDoc="0" locked="0" layoutInCell="1" allowOverlap="1" wp14:anchorId="6645E526">
+            <wp:simplePos x="0" y="0"/>
+            <wp:positionH relativeFrom="margin">
+              <wp:align>right</wp:align>
+            </wp:positionH>
+            <wp:positionV relativeFrom="paragraph">
+              <wp:posOffset>363855</wp:posOffset>
+            </wp:positionV>
+            <wp:extent cx="5579745" cy="1055370"/>
+            <wp:effectExtent l="0" t="0" r="1905" b="0"/>
+            <wp:wrapSquare wrapText="bothSides"/>
+            <wp:docPr id="25" name="Grafik 25" descr="https://i.gyazo.com/9839fb5489116c6fec9722bd577f41dc.png"/>
+            <wp:cNvGraphicFramePr>
+              <a:graphicFrameLocks xmlns:a="http://schemas.openxmlformats.org/drawingml/2006/main" noChangeAspect="1"/>
+            </wp:cNvGraphicFramePr>
+            <a:graphic xmlns:a="http://schemas.openxmlformats.org/drawingml/2006/main">
+              <a:graphicData uri="http://schemas.openxmlformats.org/drawingml/2006/picture">
+                <pic:pic xmlns:pic="http://schemas.openxmlformats.org/drawingml/2006/picture">
+                  <pic:nvPicPr>
+                    <pic:cNvPr id="0" name="Picture 14" descr="https://i.gyazo.com/9839fb5489116c6fec9722bd577f41dc.png"/>
+                    <pic:cNvPicPr>
+                      <a:picLocks noChangeAspect="1" noChangeArrowheads="1"/>
+                    </pic:cNvPicPr>
+                  </pic:nvPicPr>
+                  <pic:blipFill>
+                    <a:blip r:embed="rId19">
+                      <a:extLst>
+                        <a:ext uri="{28A0092B-C50C-407E-A947-70E740481C1C}">
+                          <a14:useLocalDpi xmlns:a14="http://schemas.microsoft.com/office/drawing/2010/main" val="0"/>
+                        </a:ext>
+                      </a:extLst>
+                    </a:blip>
+                    <a:srcRect/>
+                    <a:stretch>
+                      <a:fillRect/>
+                    </a:stretch>
+                  </pic:blipFill>
+                  <pic:spPr bwMode="auto">
+                    <a:xfrm>
+                      <a:off x="0" y="0"/>
+                      <a:ext cx="5579745" cy="1055370"/>
+                    </a:xfrm>
+                    <a:prstGeom prst="rect">
+                      <a:avLst/>
+                    </a:prstGeom>
+                    <a:noFill/>
+                    <a:ln>
+                      <a:noFill/>
+                    </a:ln>
+                  </pic:spPr>
+                </pic:pic>
+              </a:graphicData>
+            </a:graphic>
+            <wp14:sizeRelH relativeFrom="margin">
+              <wp14:pctWidth>0</wp14:pctWidth>
+            </wp14:sizeRelH>
+            <wp14:sizeRelV relativeFrom="margin">
+              <wp14:pctHeight>0</wp14:pctHeight>
+            </wp14:sizeRelV>
+          </wp:anchor>
+        </w:drawing>
+      </w:r>
+      <w:r>
+        <w:t>Zunächst wird die Implementierung der Kategorie und der Fortschrittsanzeige erklärt.</w:t>
+      </w:r>
+    </w:p>
+    <w:p>
+      <w:pPr>
+        <w:spacing w:after="0"/>
+      </w:pPr>
+    </w:p>
+    <w:p>
+      <w:pPr>
+        <w:spacing w:after="0"/>
+      </w:pPr>
+      <w:r>
+        <w:t>Wie man sehen kann ist sowohl die Kategorie als auch die Fortschrittsanzeige in einem div-Element eingebettet. Dieser Block besitzt durch die UIKit Klasse „</w:t>
+      </w:r>
+      <w:proofErr w:type="spellStart"/>
+      <w:r>
+        <w:t>uk-heading-divider</w:t>
+      </w:r>
+      <w:proofErr w:type="spellEnd"/>
+      <w:r>
+        <w:t xml:space="preserve">“ eine Trennlinie, damit die Kategorie und die Fortschrittsanzeige vom Rest des Fragebogens separiert ist. Die Kategorie wird über ein </w:t>
+      </w:r>
+      <w:proofErr w:type="spellStart"/>
+      <w:r>
+        <w:t>span</w:t>
+      </w:r>
+      <w:proofErr w:type="spellEnd"/>
+      <w:r>
+        <w:t>-Element</w:t>
+      </w:r>
+      <w:r>
+        <w:t xml:space="preserve"> unter dem Namen „</w:t>
+      </w:r>
+      <w:proofErr w:type="spellStart"/>
+      <w:r>
+        <w:t>headline</w:t>
+      </w:r>
+      <w:proofErr w:type="spellEnd"/>
+      <w:r>
+        <w:t xml:space="preserve">“ dargestellt. Die doppelten geschweiften Klammern gehören zur </w:t>
+      </w:r>
+      <w:r>
+        <w:t>T</w:t>
+      </w:r>
+      <w:r>
+        <w:t>emplate Syntax von Vue.js</w:t>
+      </w:r>
+      <w:r>
+        <w:t xml:space="preserve">, die bereits vorher im Bericht erklärt wurde. </w:t>
+      </w:r>
+      <w:r>
+        <w:t xml:space="preserve">Die Fortschrittsanzeige befindet sich in einem neuen div-Element mit dem </w:t>
+      </w:r>
+      <w:proofErr w:type="spellStart"/>
+      <w:r>
+        <w:t>class</w:t>
+      </w:r>
+      <w:proofErr w:type="spellEnd"/>
+      <w:r>
+        <w:t>-Attribut „</w:t>
+      </w:r>
+      <w:proofErr w:type="spellStart"/>
+      <w:r>
+        <w:t>percbar</w:t>
+      </w:r>
+      <w:proofErr w:type="spellEnd"/>
+      <w:r>
+        <w:t>“, womit in der CSS-Datei die Weite auf 30% gesetzt wird. Außerdem wird mithilfe von „</w:t>
+      </w:r>
+      <w:proofErr w:type="spellStart"/>
+      <w:r>
+        <w:t>position</w:t>
+      </w:r>
+      <w:proofErr w:type="spellEnd"/>
+      <w:r>
+        <w:t>: relative“ und „</w:t>
+      </w:r>
+      <w:proofErr w:type="spellStart"/>
+      <w:r>
+        <w:t>float</w:t>
+      </w:r>
+      <w:proofErr w:type="spellEnd"/>
+      <w:r>
+        <w:t xml:space="preserve">: </w:t>
+      </w:r>
+      <w:proofErr w:type="spellStart"/>
+      <w:r>
+        <w:t>right</w:t>
+      </w:r>
+      <w:proofErr w:type="spellEnd"/>
+      <w:r>
+        <w:t>“ dafür gesorgt, dass die Fortschrittsanzeige rechts platziert wird</w:t>
+      </w:r>
+      <w:r>
+        <w:t xml:space="preserve">. Die eigentliche Fortschrittsanzeige wird über das </w:t>
+      </w:r>
+      <w:proofErr w:type="spellStart"/>
+      <w:r>
+        <w:t>progress</w:t>
+      </w:r>
+      <w:proofErr w:type="spellEnd"/>
+      <w:r>
+        <w:t>-Element und der UIKit Komponente „</w:t>
+      </w:r>
+      <w:proofErr w:type="spellStart"/>
+      <w:r>
+        <w:t>uk</w:t>
+      </w:r>
+      <w:proofErr w:type="spellEnd"/>
+      <w:r>
+        <w:t>-progress“ realisiert. Über das v-bind-Attribut wird dafür gesorgt, dass der Wert (</w:t>
+      </w:r>
+      <w:proofErr w:type="spellStart"/>
+      <w:r>
+        <w:t>value</w:t>
+      </w:r>
+      <w:proofErr w:type="spellEnd"/>
+      <w:r>
+        <w:t>) immer auf demselben Stand ist wie der Index für die Frage (</w:t>
+      </w:r>
+      <w:proofErr w:type="spellStart"/>
+      <w:r>
+        <w:t>questionIndex</w:t>
+      </w:r>
+      <w:proofErr w:type="spellEnd"/>
+      <w:r>
+        <w:t xml:space="preserve">). Da wir 20 Fragen in der Umfrage haben, wird das </w:t>
+      </w:r>
+      <w:proofErr w:type="spellStart"/>
+      <w:r>
+        <w:t>max</w:t>
+      </w:r>
+      <w:proofErr w:type="spellEnd"/>
+      <w:r>
+        <w:t>-Attribut auf 20 gesetzt. Der User sieht dann zunächst den Prozentsatz und zusätzlich noch wie viele Fragen er bereits beantwortet hat.</w:t>
+      </w:r>
+      <w:r>
+        <w:t xml:space="preserve"> </w:t>
+      </w:r>
+      <w:r>
+        <w:t xml:space="preserve">Dies wird auch wieder über </w:t>
+      </w:r>
+      <w:proofErr w:type="spellStart"/>
+      <w:r>
+        <w:t>questionIndex</w:t>
+      </w:r>
+      <w:proofErr w:type="spellEnd"/>
+      <w:r>
+        <w:t xml:space="preserve"> geregelt.</w:t>
+      </w:r>
+      <w:r>
+        <w:t xml:space="preserve"> Das Ganze sieht im Browser dann so aus:</w:t>
+      </w:r>
+    </w:p>
+    <w:p>
+      <w:pPr>
+        <w:spacing w:after="0"/>
+      </w:pPr>
+      <w:r>
+        <w:rPr>
+          <w:noProof/>
+        </w:rPr>
+        <mc:AlternateContent>
+          <mc:Choice Requires="wps">
+            <w:drawing>
+              <wp:anchor distT="0" distB="0" distL="114300" distR="114300" simplePos="0" relativeHeight="251703296" behindDoc="0" locked="0" layoutInCell="1" allowOverlap="1" wp14:anchorId="015C9184" wp14:editId="574736BD">
+                <wp:simplePos x="0" y="0"/>
+                <wp:positionH relativeFrom="column">
+                  <wp:posOffset>1166495</wp:posOffset>
+                </wp:positionH>
+                <wp:positionV relativeFrom="paragraph">
+                  <wp:posOffset>728345</wp:posOffset>
+                </wp:positionV>
+                <wp:extent cx="3059430" cy="635"/>
+                <wp:effectExtent l="0" t="0" r="0" b="0"/>
+                <wp:wrapSquare wrapText="bothSides"/>
+                <wp:docPr id="29" name="Textfeld 29"/>
+                <wp:cNvGraphicFramePr/>
+                <a:graphic xmlns:a="http://schemas.openxmlformats.org/drawingml/2006/main">
+                  <a:graphicData uri="http://schemas.microsoft.com/office/word/2010/wordprocessingShape">
+                    <wps:wsp>
+                      <wps:cNvSpPr txBox="1"/>
+                      <wps:spPr>
+                        <a:xfrm>
+                          <a:off x="0" y="0"/>
+                          <a:ext cx="3059430" cy="635"/>
+                        </a:xfrm>
+                        <a:prstGeom prst="rect">
+                          <a:avLst/>
+                        </a:prstGeom>
+                        <a:solidFill>
+                          <a:prstClr val="white"/>
+                        </a:solidFill>
+                        <a:ln>
+                          <a:noFill/>
+                        </a:ln>
+                      </wps:spPr>
+                      <wps:txbx>
+                        <w:txbxContent>
+                          <w:p>
+                            <w:pPr>
+                              <w:pStyle w:val="Beschriftung"/>
+                              <w:rPr>
+                                <w:noProof/>
+                                <w:sz w:val="20"/>
+                              </w:rPr>
+                            </w:pPr>
+                            <w:r>
+                              <w:rPr>
+                                <w:noProof/>
+                              </w:rPr>
+                              <w:fldChar w:fldCharType="begin"/>
+                            </w:r>
+                            <w:r>
+                              <w:rPr>
+                                <w:noProof/>
+                              </w:rPr>
+                              <w:instrText xml:space="preserve"> SEQ Abbildung \* ARABIC </w:instrText>
+                            </w:r>
+                            <w:r>
+                              <w:rPr>
+                                <w:noProof/>
+                              </w:rPr>
+                              <w:fldChar w:fldCharType="separate"/>
+                            </w:r>
+                            <w:r>
+                              <w:rPr>
+                                <w:noProof/>
+                              </w:rPr>
+                              <w:t>14</w:t>
+                            </w:r>
+                            <w:r>
+                              <w:rPr>
+                                <w:noProof/>
+                              </w:rPr>
+                              <w:fldChar w:fldCharType="end"/>
+                            </w:r>
+                            <w:r>
+                              <w:t>: Kategorie und Fortschrittsanzeige in der Browseransicht</w:t>
+                            </w:r>
+                          </w:p>
+                        </w:txbxContent>
+                      </wps:txbx>
+                      <wps:bodyPr rot="0" spcFirstLastPara="0" vertOverflow="overflow" horzOverflow="overflow" vert="horz" wrap="square" lIns="0" tIns="0" rIns="0" bIns="0" numCol="1" spcCol="0" rtlCol="0" fromWordArt="0" anchor="t" anchorCtr="0" forceAA="0" compatLnSpc="1">
+                        <a:prstTxWarp prst="textNoShape">
+                          <a:avLst/>
+                        </a:prstTxWarp>
+                        <a:spAutoFit/>
+                      </wps:bodyPr>
+                    </wps:wsp>
+                  </a:graphicData>
+                </a:graphic>
+              </wp:anchor>
+            </w:drawing>
+          </mc:Choice>
+          <mc:Fallback>
+            <w:pict>
+              <v:shape w14:anchorId="015C9184" id="Textfeld 29" o:spid="_x0000_s1039" type="#_x0000_t202" style="position:absolute;margin-left:91.85pt;margin-top:57.35pt;width:240.9pt;height:.05pt;z-index:251703296;visibility:visible;mso-wrap-style:square;mso-wrap-distance-left:9pt;mso-wrap-distance-top:0;mso-wrap-distance-right:9pt;mso-wrap-distance-bottom:0;mso-position-horizontal:absolute;mso-position-horizontal-relative:text;mso-position-vertical:absolute;mso-position-vertical-relative:text;v-text-anchor:top" o:gfxdata="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" stroked="f">
+                <v:textbox style="mso-fit-shape-to-text:t" inset="0,0,0,0">
+                  <w:txbxContent>
+                    <w:p>
+                      <w:pPr>
+                        <w:pStyle w:val="Beschriftung"/>
+                        <w:rPr>
+                          <w:noProof/>
+                          <w:sz w:val="20"/>
+                        </w:rPr>
+                      </w:pPr>
+                      <w:r>
+                        <w:rPr>
+                          <w:noProof/>
+                        </w:rPr>
+                        <w:fldChar w:fldCharType="begin"/>
+                      </w:r>
+                      <w:r>
+                        <w:rPr>
+                          <w:noProof/>
+                        </w:rPr>
+                        <w:instrText xml:space="preserve"> SEQ Abbildung \* ARABIC </w:instrText>
+                      </w:r>
+                      <w:r>
+                        <w:rPr>
+                          <w:noProof/>
+                        </w:rPr>
+                        <w:fldChar w:fldCharType="separate"/>
+                      </w:r>
+                      <w:r>
+                        <w:rPr>
+                          <w:noProof/>
+                        </w:rPr>
+                        <w:t>14</w:t>
+                      </w:r>
+                      <w:r>
+                        <w:rPr>
+                          <w:noProof/>
+                        </w:rPr>
+                        <w:fldChar w:fldCharType="end"/>
+                      </w:r>
+                      <w:r>
+                        <w:t>: Kategorie und Fortschrittsanzeige in der Browseransicht</w:t>
+                      </w:r>
+                    </w:p>
+                  </w:txbxContent>
+                </v:textbox>
+                <w10:wrap type="square"/>
+              </v:shape>
+            </w:pict>
+          </mc:Fallback>
+        </mc:AlternateContent>
+      </w:r>
+      <w:r>
+        <w:rPr>
+          <w:noProof/>
+        </w:rPr>
+        <w:drawing>
+          <wp:anchor distT="0" distB="0" distL="114300" distR="114300" simplePos="0" relativeHeight="251701248" behindDoc="0" locked="0" layoutInCell="1" allowOverlap="1" wp14:anchorId="64A3E034">
+            <wp:simplePos x="0" y="0"/>
+            <wp:positionH relativeFrom="page">
+              <wp:align>center</wp:align>
+            </wp:positionH>
+            <wp:positionV relativeFrom="paragraph">
+              <wp:posOffset>148834</wp:posOffset>
+            </wp:positionV>
+            <wp:extent cx="3059430" cy="522605"/>
+            <wp:effectExtent l="0" t="0" r="7620" b="0"/>
+            <wp:wrapSquare wrapText="bothSides"/>
+            <wp:docPr id="28" name="Grafik 28" descr="https://i.gyazo.com/e1b4233a39b66fc31d7df326a41f904f.png"/>
+            <wp:cNvGraphicFramePr>
+              <a:graphicFrameLocks xmlns:a="http://schemas.openxmlformats.org/drawingml/2006/main" noChangeAspect="1"/>
+            </wp:cNvGraphicFramePr>
+            <a:graphic xmlns:a="http://schemas.openxmlformats.org/drawingml/2006/main">
+              <a:graphicData uri="http://schemas.openxmlformats.org/drawingml/2006/picture">
+                <pic:pic xmlns:pic="http://schemas.openxmlformats.org/drawingml/2006/picture">
+                  <pic:nvPicPr>
+                    <pic:cNvPr id="0" name="Picture 28" descr="https://i.gyazo.com/e1b4233a39b66fc31d7df326a41f904f.png"/>
+                    <pic:cNvPicPr>
+                      <a:picLocks noChangeAspect="1" noChangeArrowheads="1"/>
+                    </pic:cNvPicPr>
+                  </pic:nvPicPr>
+                  <pic:blipFill>
+                    <a:blip r:embed="rId20">
+                      <a:extLst>
+                        <a:ext uri="{28A0092B-C50C-407E-A947-70E740481C1C}">
+                          <a14:useLocalDpi xmlns:a14="http://schemas.microsoft.com/office/drawing/2010/main" val="0"/>
+                        </a:ext>
+                      </a:extLst>
+                    </a:blip>
+                    <a:srcRect/>
+                    <a:stretch>
+                      <a:fillRect/>
+                    </a:stretch>
+                  </pic:blipFill>
+                  <pic:spPr bwMode="auto">
+                    <a:xfrm>
+                      <a:off x="0" y="0"/>
+                      <a:ext cx="3059430" cy="522605"/>
+                    </a:xfrm>
+                    <a:prstGeom prst="rect">
+                      <a:avLst/>
+                    </a:prstGeom>
+                    <a:noFill/>
+                    <a:ln>
+                      <a:noFill/>
+                    </a:ln>
+                  </pic:spPr>
+                </pic:pic>
+              </a:graphicData>
+            </a:graphic>
+            <wp14:sizeRelH relativeFrom="margin">
+              <wp14:pctWidth>0</wp14:pctWidth>
+            </wp14:sizeRelH>
+            <wp14:sizeRelV relativeFrom="margin">
+              <wp14:pctHeight>0</wp14:pctHeight>
+            </wp14:sizeRelV>
+          </wp:anchor>
+        </w:drawing>
+      </w:r>
+    </w:p>
+    <w:p>
+      <w:pPr>
+        <w:spacing w:after="0"/>
+      </w:pPr>
+    </w:p>
+    <w:p>
+      <w:pPr>
+        <w:spacing w:after="0"/>
+      </w:pPr>
+    </w:p>
+    <w:p>
+      <w:pPr>
+        <w:spacing w:after="0"/>
+      </w:pPr>
+    </w:p>
+    <w:p>
+      <w:pPr>
+        <w:spacing w:after="0"/>
+      </w:pPr>
+    </w:p>
+    <w:p>
+      <w:pPr>
+        <w:spacing w:after="0"/>
+      </w:pPr>
+    </w:p>
+    <w:p>
+      <w:pPr>
+        <w:spacing w:after="0"/>
+      </w:pPr>
+      <w:r>
+        <w:t xml:space="preserve">Ein weiteres wichtiges Merkmal der Seite sind die Fehlermeldung falls Eingaben fehlen oder falsche getätigt wurden. </w:t>
+      </w:r>
+    </w:p>
+    <w:p>
+      <w:pPr>
+        <w:spacing w:after="0"/>
+      </w:pPr>
+    </w:p>
+    <w:p>
+      <w:pPr>
+        <w:spacing w:after="0"/>
+      </w:pPr>
+      <w:r>
+        <w:rPr>
+          <w:noProof/>
+        </w:rPr>
+        <mc:AlternateContent>
+          <mc:Choice Requires="wps">
+            <w:drawing>
+              <wp:anchor distT="0" distB="0" distL="114300" distR="114300" simplePos="0" relativeHeight="251706368" behindDoc="0" locked="0" layoutInCell="1" allowOverlap="1" wp14:anchorId="5A64F770" wp14:editId="6E75611F">
+                <wp:simplePos x="0" y="0"/>
+                <wp:positionH relativeFrom="column">
+                  <wp:posOffset>539115</wp:posOffset>
+                </wp:positionH>
+                <wp:positionV relativeFrom="paragraph">
+                  <wp:posOffset>975995</wp:posOffset>
+                </wp:positionV>
+                <wp:extent cx="4501515" cy="635"/>
+                <wp:effectExtent l="0" t="0" r="0" b="0"/>
+                <wp:wrapSquare wrapText="bothSides"/>
+                <wp:docPr id="31" name="Textfeld 31"/>
+                <wp:cNvGraphicFramePr/>
+                <a:graphic xmlns:a="http://schemas.openxmlformats.org/drawingml/2006/main">
+                  <a:graphicData uri="http://schemas.microsoft.com/office/word/2010/wordprocessingShape">
+                    <wps:wsp>
+                      <wps:cNvSpPr txBox="1"/>
+                      <wps:spPr>
+                        <a:xfrm>
+                          <a:off x="0" y="0"/>
+                          <a:ext cx="4501515" cy="635"/>
+                        </a:xfrm>
+                        <a:prstGeom prst="rect">
+                          <a:avLst/>
+                        </a:prstGeom>
+                        <a:solidFill>
+                          <a:prstClr val="white"/>
+                        </a:solidFill>
+                        <a:ln>
+                          <a:noFill/>
+                        </a:ln>
+                      </wps:spPr>
+                      <wps:txbx>
+                        <w:txbxContent>
+                          <w:p>
+                            <w:pPr>
+                              <w:pStyle w:val="Beschriftung"/>
+                              <w:rPr>
+                                <w:noProof/>
+                                <w:sz w:val="20"/>
+                              </w:rPr>
+                            </w:pPr>
+                            <w:r>
+                              <w:rPr>
+                                <w:noProof/>
+                              </w:rPr>
+                              <w:fldChar w:fldCharType="begin"/>
+                            </w:r>
+                            <w:r>
+                              <w:rPr>
+                                <w:noProof/>
+                              </w:rPr>
+                              <w:instrText xml:space="preserve"> SEQ Abbildung \* ARABIC </w:instrText>
+                            </w:r>
+                            <w:r>
+                              <w:rPr>
+                                <w:noProof/>
+                              </w:rPr>
+                              <w:fldChar w:fldCharType="separate"/>
+                            </w:r>
+                            <w:r>
+                              <w:rPr>
+                                <w:noProof/>
+                              </w:rPr>
+                              <w:t>15</w:t>
+                            </w:r>
+                            <w:r>
+                              <w:rPr>
+                                <w:noProof/>
+                              </w:rPr>
+                              <w:fldChar w:fldCharType="end"/>
+                            </w:r>
+                            <w:r>
+                              <w:t>: HTML: Fehlermeldung</w:t>
+                            </w:r>
+                          </w:p>
+                        </w:txbxContent>
+                      </wps:txbx>
+                      <wps:bodyPr rot="0" spcFirstLastPara="0" vertOverflow="overflow" horzOverflow="overflow" vert="horz" wrap="square" lIns="0" tIns="0" rIns="0" bIns="0" numCol="1" spcCol="0" rtlCol="0" fromWordArt="0" anchor="t" anchorCtr="0" forceAA="0" compatLnSpc="1">
+                        <a:prstTxWarp prst="textNoShape">
+                          <a:avLst/>
+                        </a:prstTxWarp>
+                        <a:spAutoFit/>
+                      </wps:bodyPr>
+                    </wps:wsp>
+                  </a:graphicData>
+                </a:graphic>
+              </wp:anchor>
+            </w:drawing>
+          </mc:Choice>
+          <mc:Fallback>
+            <w:pict>
+              <v:shape w14:anchorId="5A64F770" id="Textfeld 31" o:spid="_x0000_s1040" type="#_x0000_t202" style="position:absolute;margin-left:42.45pt;margin-top:76.85pt;width:354.45pt;height:.05pt;z-index:251706368;visibility:visible;mso-wrap-style:square;mso-wrap-distance-left:9pt;mso-wrap-distance-top:0;mso-wrap-distance-right:9pt;mso-wrap-distance-bottom:0;mso-position-horizontal:absolute;mso-position-horizontal-relative:text;mso-position-vertical:absolute;mso-position-vertical-relative:text;v-text-anchor:top" o:gfxdata="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" stroked="f">
+                <v:textbox style="mso-fit-shape-to-text:t" inset="0,0,0,0">
+                  <w:txbxContent>
+                    <w:p>
+                      <w:pPr>
+                        <w:pStyle w:val="Beschriftung"/>
+                        <w:rPr>
+                          <w:noProof/>
+                          <w:sz w:val="20"/>
+                        </w:rPr>
+                      </w:pPr>
+                      <w:r>
+                        <w:rPr>
+                          <w:noProof/>
+                        </w:rPr>
+                        <w:fldChar w:fldCharType="begin"/>
+                      </w:r>
+                      <w:r>
+                        <w:rPr>
+                          <w:noProof/>
+                        </w:rPr>
+                        <w:instrText xml:space="preserve"> SEQ Abbildung \* ARABIC </w:instrText>
+                      </w:r>
+                      <w:r>
+                        <w:rPr>
+                          <w:noProof/>
+                        </w:rPr>
+                        <w:fldChar w:fldCharType="separate"/>
+                      </w:r>
+                      <w:r>
+                        <w:rPr>
+                          <w:noProof/>
+                        </w:rPr>
+                        <w:t>15</w:t>
+                      </w:r>
+                      <w:r>
+                        <w:rPr>
+                          <w:noProof/>
+                        </w:rPr>
+                        <w:fldChar w:fldCharType="end"/>
+                      </w:r>
+                      <w:r>
+                        <w:t>: HTML: Fehlermeldung</w:t>
+                      </w:r>
+                    </w:p>
+                  </w:txbxContent>
+                </v:textbox>
+                <w10:wrap type="square"/>
+              </v:shape>
+            </w:pict>
+          </mc:Fallback>
+        </mc:AlternateContent>
+      </w:r>
+      <w:r>
+        <w:rPr>
+          <w:noProof/>
+        </w:rPr>
+        <w:drawing>
+          <wp:anchor distT="0" distB="0" distL="114300" distR="114300" simplePos="0" relativeHeight="251704320" behindDoc="0" locked="0" layoutInCell="1" allowOverlap="1" wp14:anchorId="059C08A8">
+            <wp:simplePos x="0" y="0"/>
+            <wp:positionH relativeFrom="margin">
+              <wp:align>center</wp:align>
+            </wp:positionH>
+            <wp:positionV relativeFrom="paragraph">
+              <wp:posOffset>6203</wp:posOffset>
+            </wp:positionV>
+            <wp:extent cx="4501515" cy="913130"/>
+            <wp:effectExtent l="0" t="0" r="0" b="1270"/>
+            <wp:wrapSquare wrapText="bothSides"/>
+            <wp:docPr id="30" name="Grafik 30" descr="https://i.gyazo.com/a4a128635c3c44dca83407c30f6186c8.png"/>
+            <wp:cNvGraphicFramePr>
+              <a:graphicFrameLocks xmlns:a="http://schemas.openxmlformats.org/drawingml/2006/main" noChangeAspect="1"/>
+            </wp:cNvGraphicFramePr>
+            <a:graphic xmlns:a="http://schemas.openxmlformats.org/drawingml/2006/main">
+              <a:graphicData uri="http://schemas.openxmlformats.org/drawingml/2006/picture">
+                <pic:pic xmlns:pic="http://schemas.openxmlformats.org/drawingml/2006/picture">
+                  <pic:nvPicPr>
+                    <pic:cNvPr id="0" name="Picture 30" descr="https://i.gyazo.com/a4a128635c3c44dca83407c30f6186c8.png"/>
+                    <pic:cNvPicPr>
+                      <a:picLocks noChangeAspect="1" noChangeArrowheads="1"/>
+                    </pic:cNvPicPr>
+                  </pic:nvPicPr>
+                  <pic:blipFill>
+                    <a:blip r:embed="rId21">
+                      <a:extLst>
+                        <a:ext uri="{28A0092B-C50C-407E-A947-70E740481C1C}">
+                          <a14:useLocalDpi xmlns:a14="http://schemas.microsoft.com/office/drawing/2010/main" val="0"/>
+                        </a:ext>
+                      </a:extLst>
+                    </a:blip>
+                    <a:srcRect/>
+                    <a:stretch>
+                      <a:fillRect/>
+                    </a:stretch>
+                  </pic:blipFill>
+                  <pic:spPr bwMode="auto">
+                    <a:xfrm>
+                      <a:off x="0" y="0"/>
+                      <a:ext cx="4501515" cy="913130"/>
+                    </a:xfrm>
+                    <a:prstGeom prst="rect">
+                      <a:avLst/>
+                    </a:prstGeom>
+                    <a:noFill/>
+                    <a:ln>
+                      <a:noFill/>
+                    </a:ln>
+                  </pic:spPr>
+                </pic:pic>
+              </a:graphicData>
+            </a:graphic>
+            <wp14:sizeRelH relativeFrom="margin">
+              <wp14:pctWidth>0</wp14:pctWidth>
+            </wp14:sizeRelH>
+            <wp14:sizeRelV relativeFrom="margin">
+              <wp14:pctHeight>0</wp14:pctHeight>
+            </wp14:sizeRelV>
+          </wp:anchor>
+        </w:drawing>
+      </w:r>
+    </w:p>
+    <w:p>
+      <w:pPr>
+        <w:spacing w:after="0"/>
+      </w:pPr>
+    </w:p>
+    <w:p>
+      <w:pPr>
+        <w:spacing w:after="0"/>
+      </w:pPr>
+    </w:p>
+    <w:p>
+      <w:pPr>
+        <w:spacing w:after="0"/>
+      </w:pPr>
+    </w:p>
+    <w:bookmarkStart w:id="20" w:name="_MON_1611416825"/>
+    <w:bookmarkEnd w:id="20"/>
+    <w:p>
+      <w:pPr>
+        <w:spacing w:after="0"/>
+      </w:pPr>
+      <w:r>
+        <w:object w:dxaOrig="9072" w:dyaOrig="3300">
+          <v:shapetype id="_x0000_t75" coordsize="21600,21600" o:spt="75" o:preferrelative="t" path="m@4@5l@4@11@9@11@9@5xe" filled="f" stroked="f">
+            <v:stroke joinstyle="miter"/>
+            <v:formulas>
+              <v:f eqn="if lineDrawn pixelLineWidth 0"/>
+              <v:f eqn="sum @0 1 0"/>
+              <v:f eqn="sum 0 0 @1"/>
+              <v:f eqn="prod @2 1 2"/>
+              <v:f eqn="prod @3 21600 pixelWidth"/>
+              <v:f eqn="prod @3 21600 pixelHeight"/>
+              <v:f eqn="sum @0 0 1"/>
+              <v:f eqn="prod @6 1 2"/>
+              <v:f eqn="prod @7 21600 pixelWidth"/>
+              <v:f eqn="sum @8 21600 0"/>
+              <v:f eqn="prod @7 21600 pixelHeight"/>
+              <v:f eqn="sum @10 21600 0"/>
+            </v:formulas>
+            <v:path o:extrusionok="f" gradientshapeok="t" o:connecttype="rect"/>
+            <o:lock v:ext="edit" aspectratio="t"/>
+          </v:shapetype>
+          <v:shape id="_x0000_i1030" type="#_x0000_t75" style="width:453.6pt;height:165pt" o:ole="">
+            <v:imagedata r:id="rId22" o:title=""/>
+          </v:shape>
+          <o:OLEObject Type="Embed" ProgID="Word.Document.12" ShapeID="_x0000_i1030" DrawAspect="Content" ObjectID="_1611430028" r:id="rId23">
+            <o:FieldCodes>\s</o:FieldCodes>
+          </o:OLEObject>
+        </w:object>
+      </w:r>
+    </w:p>
+    <w:p>
+      <w:pPr>
+        <w:spacing w:after="0"/>
+      </w:pPr>
+      <w:r>
+        <w:t>Die Fehlermeldung wird über die UIKit Komponente „</w:t>
+      </w:r>
+      <w:proofErr w:type="spellStart"/>
+      <w:r>
+        <w:t>uikit</w:t>
+      </w:r>
+      <w:proofErr w:type="spellEnd"/>
+      <w:r>
+        <w:t>-alert“ dargestellt, die bereits die passende Darstellung für unseren Anwendungsfall liefert. Das div-Element wird über das v-</w:t>
+      </w:r>
+      <w:proofErr w:type="spellStart"/>
+      <w:r>
+        <w:t>if</w:t>
+      </w:r>
+      <w:proofErr w:type="spellEnd"/>
+      <w:r>
+        <w:t>-Attribut an die Variable „</w:t>
+      </w:r>
+      <w:proofErr w:type="spellStart"/>
+      <w:r>
+        <w:t>error</w:t>
+      </w:r>
+      <w:proofErr w:type="spellEnd"/>
+      <w:r>
+        <w:t xml:space="preserve">“ gebunden, die je nachdem ob ein Fehler gefunden wurde oder nicht, </w:t>
+      </w:r>
+      <w:proofErr w:type="spellStart"/>
+      <w:r>
+        <w:t>true</w:t>
+      </w:r>
+      <w:proofErr w:type="spellEnd"/>
+      <w:r>
+        <w:t xml:space="preserve"> oder </w:t>
+      </w:r>
+      <w:proofErr w:type="spellStart"/>
+      <w:r>
+        <w:t>false</w:t>
+      </w:r>
+      <w:proofErr w:type="spellEnd"/>
+      <w:r>
+        <w:t xml:space="preserve"> ausgibt. Falls die Variable nun auf </w:t>
+      </w:r>
+      <w:proofErr w:type="spellStart"/>
+      <w:r>
+        <w:t>true</w:t>
+      </w:r>
+      <w:proofErr w:type="spellEnd"/>
+      <w:r>
+        <w:t xml:space="preserve"> steht, wird die Fehlermeldung ausgegeben. </w:t>
+      </w:r>
+      <w:r>
+        <w:t>Die Validierung der Eingaben erfolgt über eine JavaScript-Methode, indem je nach Typ der Frage (Checkbox, Radio-Button etc.) bestimmte Bedingungen erfüllt sein müssen, damit kein Fehler erscheint. Die folgende Abbildung zeigt die Überprüfung für Fragen mit Radio-Buttons.</w:t>
+      </w:r>
+    </w:p>
+    <w:p>
+      <w:pPr>
+        <w:spacing w:after="0"/>
+      </w:pPr>
+    </w:p>
+    <w:p>
+      <w:pPr>
+        <w:spacing w:after="0"/>
+      </w:pPr>
+      <w:r>
+        <w:rPr>
+          <w:noProof/>
+        </w:rPr>
+        <w:drawing>
+          <wp:anchor distT="0" distB="0" distL="114300" distR="114300" simplePos="0" relativeHeight="251707392" behindDoc="0" locked="0" layoutInCell="1" allowOverlap="1" wp14:anchorId="7DC62C08">
+            <wp:simplePos x="0" y="0"/>
+            <wp:positionH relativeFrom="page">
+              <wp:align>center</wp:align>
+            </wp:positionH>
+            <wp:positionV relativeFrom="paragraph">
+              <wp:posOffset>9037</wp:posOffset>
+            </wp:positionV>
+            <wp:extent cx="3319780" cy="885190"/>
+            <wp:effectExtent l="0" t="0" r="0" b="0"/>
+            <wp:wrapSquare wrapText="bothSides"/>
+            <wp:docPr id="32" name="Grafik 32" descr="https://i.gyazo.com/079c56cb9baceb2183ffd64d03dfe368.png"/>
+            <wp:cNvGraphicFramePr>
+              <a:graphicFrameLocks xmlns:a="http://schemas.openxmlformats.org/drawingml/2006/main" noChangeAspect="1"/>
+            </wp:cNvGraphicFramePr>
+            <a:graphic xmlns:a="http://schemas.openxmlformats.org/drawingml/2006/main">
+              <a:graphicData uri="http://schemas.openxmlformats.org/drawingml/2006/picture">
+                <pic:pic xmlns:pic="http://schemas.openxmlformats.org/drawingml/2006/picture">
+                  <pic:nvPicPr>
+                    <pic:cNvPr id="0" name="Picture 38" descr="https://i.gyazo.com/079c56cb9baceb2183ffd64d03dfe368.png"/>
+                    <pic:cNvPicPr>
+                      <a:picLocks noChangeAspect="1" noChangeArrowheads="1"/>
+                    </pic:cNvPicPr>
+                  </pic:nvPicPr>
+                  <pic:blipFill>
+                    <a:blip r:embed="rId24">
+                      <a:extLst>
+                        <a:ext uri="{28A0092B-C50C-407E-A947-70E740481C1C}">
+                          <a14:useLocalDpi xmlns:a14="http://schemas.microsoft.com/office/drawing/2010/main" val="0"/>
+                        </a:ext>
+                      </a:extLst>
+                    </a:blip>
+                    <a:srcRect/>
+                    <a:stretch>
+                      <a:fillRect/>
+                    </a:stretch>
+                  </pic:blipFill>
+                  <pic:spPr bwMode="auto">
+                    <a:xfrm>
+                      <a:off x="0" y="0"/>
+                      <a:ext cx="3319780" cy="885190"/>
+                    </a:xfrm>
+                    <a:prstGeom prst="rect">
+                      <a:avLst/>
+                    </a:prstGeom>
+                    <a:noFill/>
+                    <a:ln>
+                      <a:noFill/>
+                    </a:ln>
+                  </pic:spPr>
+                </pic:pic>
+              </a:graphicData>
+            </a:graphic>
+            <wp14:sizeRelH relativeFrom="margin">
+              <wp14:pctWidth>0</wp14:pctWidth>
+            </wp14:sizeRelH>
+            <wp14:sizeRelV relativeFrom="margin">
+              <wp14:pctHeight>0</wp14:pctHeight>
+            </wp14:sizeRelV>
+          </wp:anchor>
+        </w:drawing>
+      </w:r>
     </w:p>
     <w:p>
       <w:pPr>
@@ -6011,6 +7478,158 @@
           <w:szCs w:val="20"/>
         </w:rPr>
       </w:pPr>
+      <w:r>
+        <w:rPr>
+          <w:noProof/>
+        </w:rPr>
+        <mc:AlternateContent>
+          <mc:Choice Requires="wps">
+            <w:drawing>
+              <wp:anchor distT="0" distB="0" distL="114300" distR="114300" simplePos="0" relativeHeight="251709440" behindDoc="0" locked="0" layoutInCell="1" allowOverlap="1" wp14:anchorId="38B3F32F" wp14:editId="6A852671">
+                <wp:simplePos x="0" y="0"/>
+                <wp:positionH relativeFrom="page">
+                  <wp:align>center</wp:align>
+                </wp:positionH>
+                <wp:positionV relativeFrom="paragraph">
+                  <wp:posOffset>491295</wp:posOffset>
+                </wp:positionV>
+                <wp:extent cx="3319780" cy="635"/>
+                <wp:effectExtent l="0" t="0" r="0" b="0"/>
+                <wp:wrapSquare wrapText="bothSides"/>
+                <wp:docPr id="33" name="Textfeld 33"/>
+                <wp:cNvGraphicFramePr/>
+                <a:graphic xmlns:a="http://schemas.openxmlformats.org/drawingml/2006/main">
+                  <a:graphicData uri="http://schemas.microsoft.com/office/word/2010/wordprocessingShape">
+                    <wps:wsp>
+                      <wps:cNvSpPr txBox="1"/>
+                      <wps:spPr>
+                        <a:xfrm>
+                          <a:off x="0" y="0"/>
+                          <a:ext cx="3319780" cy="635"/>
+                        </a:xfrm>
+                        <a:prstGeom prst="rect">
+                          <a:avLst/>
+                        </a:prstGeom>
+                        <a:solidFill>
+                          <a:prstClr val="white"/>
+                        </a:solidFill>
+                        <a:ln>
+                          <a:noFill/>
+                        </a:ln>
+                      </wps:spPr>
+                      <wps:txbx>
+                        <w:txbxContent>
+                          <w:p>
+                            <w:pPr>
+                              <w:pStyle w:val="Beschriftung"/>
+                              <w:rPr>
+                                <w:noProof/>
+                                <w:sz w:val="20"/>
+                              </w:rPr>
+                            </w:pPr>
+                            <w:r>
+                              <w:rPr>
+                                <w:noProof/>
+                              </w:rPr>
+                              <w:fldChar w:fldCharType="begin"/>
+                            </w:r>
+                            <w:r>
+                              <w:rPr>
+                                <w:noProof/>
+                              </w:rPr>
+                              <w:instrText xml:space="preserve"> SEQ Abbildung \* ARABIC </w:instrText>
+                            </w:r>
+                            <w:r>
+                              <w:rPr>
+                                <w:noProof/>
+                              </w:rPr>
+                              <w:fldChar w:fldCharType="separate"/>
+                            </w:r>
+                            <w:r>
+                              <w:rPr>
+                                <w:noProof/>
+                              </w:rPr>
+                              <w:t>16</w:t>
+                            </w:r>
+                            <w:r>
+                              <w:rPr>
+                                <w:noProof/>
+                              </w:rPr>
+                              <w:fldChar w:fldCharType="end"/>
+                            </w:r>
+                            <w:r>
+                              <w:t>: Validierung von Fragen die Radio-Buttons beinhalten</w:t>
+                            </w:r>
+                          </w:p>
+                        </w:txbxContent>
+                      </wps:txbx>
+                      <wps:bodyPr rot="0" spcFirstLastPara="0" vertOverflow="overflow" horzOverflow="overflow" vert="horz" wrap="square" lIns="0" tIns="0" rIns="0" bIns="0" numCol="1" spcCol="0" rtlCol="0" fromWordArt="0" anchor="t" anchorCtr="0" forceAA="0" compatLnSpc="1">
+                        <a:prstTxWarp prst="textNoShape">
+                          <a:avLst/>
+                        </a:prstTxWarp>
+                        <a:spAutoFit/>
+                      </wps:bodyPr>
+                    </wps:wsp>
+                  </a:graphicData>
+                </a:graphic>
+              </wp:anchor>
+            </w:drawing>
+          </mc:Choice>
+          <mc:Fallback>
+            <w:pict>
+              <v:shape w14:anchorId="38B3F32F" id="Textfeld 33" o:spid="_x0000_s1041" type="#_x0000_t202" style="position:absolute;margin-left:0;margin-top:38.7pt;width:261.4pt;height:.05pt;z-index:251709440;visibility:visible;mso-wrap-style:square;mso-wrap-distance-left:9pt;mso-wrap-distance-top:0;mso-wrap-distance-right:9pt;mso-wrap-distance-bottom:0;mso-position-horizontal:center;mso-position-horizontal-relative:page;mso-position-vertical:absolute;mso-position-vertical-relative:text;v-text-anchor:top" o:gfxdata="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" stroked="f">
+                <v:textbox style="mso-fit-shape-to-text:t" inset="0,0,0,0">
+                  <w:txbxContent>
+                    <w:p>
+                      <w:pPr>
+                        <w:pStyle w:val="Beschriftung"/>
+                        <w:rPr>
+                          <w:noProof/>
+                          <w:sz w:val="20"/>
+                        </w:rPr>
+                      </w:pPr>
+                      <w:r>
+                        <w:rPr>
+                          <w:noProof/>
+                        </w:rPr>
+                        <w:fldChar w:fldCharType="begin"/>
+                      </w:r>
+                      <w:r>
+                        <w:rPr>
+                          <w:noProof/>
+                        </w:rPr>
+                        <w:instrText xml:space="preserve"> SEQ Abbildung \* ARABIC </w:instrText>
+                      </w:r>
+                      <w:r>
+                        <w:rPr>
+                          <w:noProof/>
+                        </w:rPr>
+                        <w:fldChar w:fldCharType="separate"/>
+                      </w:r>
+                      <w:r>
+                        <w:rPr>
+                          <w:noProof/>
+                        </w:rPr>
+                        <w:t>16</w:t>
+                      </w:r>
+                      <w:r>
+                        <w:rPr>
+                          <w:noProof/>
+                        </w:rPr>
+                        <w:fldChar w:fldCharType="end"/>
+                      </w:r>
+                      <w:r>
+                        <w:t>: Validierung von Fragen die Radio-Buttons beinhalten</w:t>
+                      </w:r>
+                    </w:p>
+                  </w:txbxContent>
+                </v:textbox>
+                <w10:wrap type="square" anchorx="page"/>
+              </v:shape>
+            </w:pict>
+          </mc:Fallback>
+        </mc:AlternateContent>
+      </w:r>
     </w:p>
     <w:p>
       <w:pPr>
@@ -6027,6 +7646,270 @@
           <w:szCs w:val="20"/>
         </w:rPr>
       </w:pPr>
+      <w:r>
+        <w:rPr>
+          <w:noProof/>
+        </w:rPr>
+        <mc:AlternateContent>
+          <mc:Choice Requires="wps">
+            <w:drawing>
+              <wp:anchor distT="0" distB="0" distL="114300" distR="114300" simplePos="0" relativeHeight="251712512" behindDoc="0" locked="0" layoutInCell="1" allowOverlap="1" wp14:anchorId="02824783" wp14:editId="5AFE193D">
+                <wp:simplePos x="0" y="0"/>
+                <wp:positionH relativeFrom="column">
+                  <wp:posOffset>1090295</wp:posOffset>
+                </wp:positionH>
+                <wp:positionV relativeFrom="paragraph">
+                  <wp:posOffset>1376680</wp:posOffset>
+                </wp:positionV>
+                <wp:extent cx="3218815" cy="635"/>
+                <wp:effectExtent l="0" t="0" r="0" b="0"/>
+                <wp:wrapSquare wrapText="bothSides"/>
+                <wp:docPr id="35" name="Textfeld 35"/>
+                <wp:cNvGraphicFramePr/>
+                <a:graphic xmlns:a="http://schemas.openxmlformats.org/drawingml/2006/main">
+                  <a:graphicData uri="http://schemas.microsoft.com/office/word/2010/wordprocessingShape">
+                    <wps:wsp>
+                      <wps:cNvSpPr txBox="1"/>
+                      <wps:spPr>
+                        <a:xfrm>
+                          <a:off x="0" y="0"/>
+                          <a:ext cx="3218815" cy="635"/>
+                        </a:xfrm>
+                        <a:prstGeom prst="rect">
+                          <a:avLst/>
+                        </a:prstGeom>
+                        <a:solidFill>
+                          <a:prstClr val="white"/>
+                        </a:solidFill>
+                        <a:ln>
+                          <a:noFill/>
+                        </a:ln>
+                      </wps:spPr>
+                      <wps:txbx>
+                        <w:txbxContent>
+                          <w:p>
+                            <w:pPr>
+                              <w:pStyle w:val="Beschriftung"/>
+                              <w:rPr>
+                                <w:noProof/>
+                                <w:sz w:val="20"/>
+                              </w:rPr>
+                            </w:pPr>
+                            <w:r>
+                              <w:rPr>
+                                <w:noProof/>
+                              </w:rPr>
+                              <w:fldChar w:fldCharType="begin"/>
+                            </w:r>
+                            <w:r>
+                              <w:rPr>
+                                <w:noProof/>
+                              </w:rPr>
+                              <w:instrText xml:space="preserve"> SEQ Abbildung \* ARABIC </w:instrText>
+                            </w:r>
+                            <w:r>
+                              <w:rPr>
+                                <w:noProof/>
+                              </w:rPr>
+                              <w:fldChar w:fldCharType="separate"/>
+                            </w:r>
+                            <w:r>
+                              <w:rPr>
+                                <w:noProof/>
+                              </w:rPr>
+                              <w:t>17</w:t>
+                            </w:r>
+                            <w:r>
+                              <w:rPr>
+                                <w:noProof/>
+                              </w:rPr>
+                              <w:fldChar w:fldCharType="end"/>
+                            </w:r>
+                            <w:r>
+                              <w:t>: Fehlermeldung Browseransicht</w:t>
+                            </w:r>
+                          </w:p>
+                        </w:txbxContent>
+                      </wps:txbx>
+                      <wps:bodyPr rot="0" spcFirstLastPara="0" vertOverflow="overflow" horzOverflow="overflow" vert="horz" wrap="square" lIns="0" tIns="0" rIns="0" bIns="0" numCol="1" spcCol="0" rtlCol="0" fromWordArt="0" anchor="t" anchorCtr="0" forceAA="0" compatLnSpc="1">
+                        <a:prstTxWarp prst="textNoShape">
+                          <a:avLst/>
+                        </a:prstTxWarp>
+                        <a:spAutoFit/>
+                      </wps:bodyPr>
+                    </wps:wsp>
+                  </a:graphicData>
+                </a:graphic>
+              </wp:anchor>
+            </w:drawing>
+          </mc:Choice>
+          <mc:Fallback>
+            <w:pict>
+              <v:shape w14:anchorId="02824783" id="Textfeld 35" o:spid="_x0000_s1042" type="#_x0000_t202" style="position:absolute;margin-left:85.85pt;margin-top:108.4pt;width:253.45pt;height:.05pt;z-index:251712512;visibility:visible;mso-wrap-style:square;mso-wrap-distance-left:9pt;mso-wrap-distance-top:0;mso-wrap-distance-right:9pt;mso-wrap-distance-bottom:0;mso-position-horizontal:absolute;mso-position-horizontal-relative:text;mso-position-vertical:absolute;mso-position-vertical-relative:text;v-text-anchor:top" o:gfxdata="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" stroked="f">
+                <v:textbox style="mso-fit-shape-to-text:t" inset="0,0,0,0">
+                  <w:txbxContent>
+                    <w:p>
+                      <w:pPr>
+                        <w:pStyle w:val="Beschriftung"/>
+                        <w:rPr>
+                          <w:noProof/>
+                          <w:sz w:val="20"/>
+                        </w:rPr>
+                      </w:pPr>
+                      <w:r>
+                        <w:rPr>
+                          <w:noProof/>
+                        </w:rPr>
+                        <w:fldChar w:fldCharType="begin"/>
+                      </w:r>
+                      <w:r>
+                        <w:rPr>
+                          <w:noProof/>
+                        </w:rPr>
+                        <w:instrText xml:space="preserve"> SEQ Abbildung \* ARABIC </w:instrText>
+                      </w:r>
+                      <w:r>
+                        <w:rPr>
+                          <w:noProof/>
+                        </w:rPr>
+                        <w:fldChar w:fldCharType="separate"/>
+                      </w:r>
+                      <w:r>
+                        <w:rPr>
+                          <w:noProof/>
+                        </w:rPr>
+                        <w:t>17</w:t>
+                      </w:r>
+                      <w:r>
+                        <w:rPr>
+                          <w:noProof/>
+                        </w:rPr>
+                        <w:fldChar w:fldCharType="end"/>
+                      </w:r>
+                      <w:r>
+                        <w:t>: Fehlermeldung Browseransicht</w:t>
+                      </w:r>
+                    </w:p>
+                  </w:txbxContent>
+                </v:textbox>
+                <w10:wrap type="square"/>
+              </v:shape>
+            </w:pict>
+          </mc:Fallback>
+        </mc:AlternateContent>
+      </w:r>
+      <w:r>
+        <w:rPr>
+          <w:noProof/>
+        </w:rPr>
+        <w:drawing>
+          <wp:anchor distT="0" distB="0" distL="114300" distR="114300" simplePos="0" relativeHeight="251710464" behindDoc="0" locked="0" layoutInCell="1" allowOverlap="1" wp14:anchorId="2DBBEB9D">
+            <wp:simplePos x="0" y="0"/>
+            <wp:positionH relativeFrom="page">
+              <wp:align>center</wp:align>
+            </wp:positionH>
+            <wp:positionV relativeFrom="paragraph">
+              <wp:posOffset>736112</wp:posOffset>
+            </wp:positionV>
+            <wp:extent cx="3218815" cy="583565"/>
+            <wp:effectExtent l="0" t="0" r="635" b="6985"/>
+            <wp:wrapSquare wrapText="bothSides"/>
+            <wp:docPr id="34" name="Grafik 34" descr="https://i.gyazo.com/1b704622db032cf5649faf732dd9388c.png"/>
+            <wp:cNvGraphicFramePr>
+              <a:graphicFrameLocks xmlns:a="http://schemas.openxmlformats.org/drawingml/2006/main" noChangeAspect="1"/>
+            </wp:cNvGraphicFramePr>
+            <a:graphic xmlns:a="http://schemas.openxmlformats.org/drawingml/2006/main">
+              <a:graphicData uri="http://schemas.openxmlformats.org/drawingml/2006/picture">
+                <pic:pic xmlns:pic="http://schemas.openxmlformats.org/drawingml/2006/picture">
+                  <pic:nvPicPr>
+                    <pic:cNvPr id="0" name="Picture 50" descr="https://i.gyazo.com/1b704622db032cf5649faf732dd9388c.png"/>
+                    <pic:cNvPicPr>
+                      <a:picLocks noChangeAspect="1" noChangeArrowheads="1"/>
+                    </pic:cNvPicPr>
+                  </pic:nvPicPr>
+                  <pic:blipFill>
+                    <a:blip r:embed="rId25">
+                      <a:extLst>
+                        <a:ext uri="{28A0092B-C50C-407E-A947-70E740481C1C}">
+                          <a14:useLocalDpi xmlns:a14="http://schemas.microsoft.com/office/drawing/2010/main" val="0"/>
+                        </a:ext>
+                      </a:extLst>
+                    </a:blip>
+                    <a:srcRect/>
+                    <a:stretch>
+                      <a:fillRect/>
+                    </a:stretch>
+                  </pic:blipFill>
+                  <pic:spPr bwMode="auto">
+                    <a:xfrm>
+                      <a:off x="0" y="0"/>
+                      <a:ext cx="3218815" cy="583565"/>
+                    </a:xfrm>
+                    <a:prstGeom prst="rect">
+                      <a:avLst/>
+                    </a:prstGeom>
+                    <a:noFill/>
+                    <a:ln>
+                      <a:noFill/>
+                    </a:ln>
+                  </pic:spPr>
+                </pic:pic>
+              </a:graphicData>
+            </a:graphic>
+            <wp14:sizeRelH relativeFrom="margin">
+              <wp14:pctWidth>0</wp14:pctWidth>
+            </wp14:sizeRelH>
+            <wp14:sizeRelV relativeFrom="margin">
+              <wp14:pctHeight>0</wp14:pctHeight>
+            </wp14:sizeRelV>
+          </wp:anchor>
+        </w:drawing>
+      </w:r>
+      <w:r>
+        <w:t xml:space="preserve">Bei den Radio-Buttons wird überprüft ob </w:t>
+      </w:r>
+      <w:r>
+        <w:t>eine Antwort vorhanden ist. Falls Sie nicht in den Daten enthalten ist wird „</w:t>
+      </w:r>
+      <w:proofErr w:type="spellStart"/>
+      <w:r>
+        <w:t>error</w:t>
+      </w:r>
+      <w:proofErr w:type="spellEnd"/>
+      <w:r>
+        <w:t xml:space="preserve">“ auf </w:t>
+      </w:r>
+      <w:proofErr w:type="spellStart"/>
+      <w:r>
+        <w:t>true</w:t>
+      </w:r>
+      <w:proofErr w:type="spellEnd"/>
+      <w:r>
+        <w:t xml:space="preserve"> gesetzt und eine Fehlermeldung (</w:t>
+      </w:r>
+      <w:proofErr w:type="spellStart"/>
+      <w:r>
+        <w:t>errorMessage</w:t>
+      </w:r>
+      <w:proofErr w:type="spellEnd"/>
+      <w:r>
+        <w:t>) erzeugt.</w:t>
+      </w:r>
+      <w:r>
+        <w:t xml:space="preserve"> Dies sieht dann so aus:</w:t>
+      </w:r>
+      <w:bookmarkStart w:id="21" w:name="_MON_1611416955"/>
+      <w:bookmarkEnd w:id="21"/>
+      <w:r>
+        <w:object w:dxaOrig="5847" w:dyaOrig="4155">
+          <v:shape id="_x0000_i1073" type="#_x0000_t75" style="width:292.35pt;height:207.75pt" o:ole="">
+            <v:imagedata r:id="rId26" o:title=""/>
+          </v:shape>
+          <o:OLEObject Type="Embed" ProgID="Word.Document.12" ShapeID="_x0000_i1073" DrawAspect="Content" ObjectID="_1611430029" r:id="rId27">
+            <o:FieldCodes>\s</o:FieldCodes>
+          </o:OLEObject>
+        </w:object>
+      </w:r>
     </w:p>
     <w:p>
       <w:pPr>
@@ -6080,20 +7963,1198 @@
         </w:rPr>
       </w:pPr>
     </w:p>
+    <w:p>
+      <w:pPr>
+        <w:rPr>
+          <w:szCs w:val="20"/>
+        </w:rPr>
+      </w:pPr>
+      <w:r>
+        <w:rPr>
+          <w:noProof/>
+        </w:rPr>
+        <w:lastRenderedPageBreak/>
+        <mc:AlternateContent>
+          <mc:Choice Requires="wps">
+            <w:drawing>
+              <wp:anchor distT="0" distB="0" distL="114300" distR="114300" simplePos="0" relativeHeight="251715584" behindDoc="0" locked="0" layoutInCell="1" allowOverlap="1" wp14:anchorId="7D4D6D42" wp14:editId="1E65795C">
+                <wp:simplePos x="0" y="0"/>
+                <wp:positionH relativeFrom="column">
+                  <wp:posOffset>0</wp:posOffset>
+                </wp:positionH>
+                <wp:positionV relativeFrom="paragraph">
+                  <wp:posOffset>3136265</wp:posOffset>
+                </wp:positionV>
+                <wp:extent cx="5579745" cy="635"/>
+                <wp:effectExtent l="0" t="0" r="0" b="0"/>
+                <wp:wrapSquare wrapText="bothSides"/>
+                <wp:docPr id="37" name="Textfeld 37"/>
+                <wp:cNvGraphicFramePr/>
+                <a:graphic xmlns:a="http://schemas.openxmlformats.org/drawingml/2006/main">
+                  <a:graphicData uri="http://schemas.microsoft.com/office/word/2010/wordprocessingShape">
+                    <wps:wsp>
+                      <wps:cNvSpPr txBox="1"/>
+                      <wps:spPr>
+                        <a:xfrm>
+                          <a:off x="0" y="0"/>
+                          <a:ext cx="5579745" cy="635"/>
+                        </a:xfrm>
+                        <a:prstGeom prst="rect">
+                          <a:avLst/>
+                        </a:prstGeom>
+                        <a:solidFill>
+                          <a:prstClr val="white"/>
+                        </a:solidFill>
+                        <a:ln>
+                          <a:noFill/>
+                        </a:ln>
+                      </wps:spPr>
+                      <wps:txbx>
+                        <w:txbxContent>
+                          <w:p>
+                            <w:pPr>
+                              <w:pStyle w:val="Beschriftung"/>
+                              <w:rPr>
+                                <w:noProof/>
+                                <w:sz w:val="20"/>
+                              </w:rPr>
+                            </w:pPr>
+                            <w:r>
+                              <w:rPr>
+                                <w:noProof/>
+                              </w:rPr>
+                              <w:fldChar w:fldCharType="begin"/>
+                            </w:r>
+                            <w:r>
+                              <w:rPr>
+                                <w:noProof/>
+                              </w:rPr>
+                              <w:instrText xml:space="preserve"> SEQ Abbildung \* ARABIC </w:instrText>
+                            </w:r>
+                            <w:r>
+                              <w:rPr>
+                                <w:noProof/>
+                              </w:rPr>
+                              <w:fldChar w:fldCharType="separate"/>
+                            </w:r>
+                            <w:r>
+                              <w:rPr>
+                                <w:noProof/>
+                              </w:rPr>
+                              <w:t>18</w:t>
+                            </w:r>
+                            <w:r>
+                              <w:rPr>
+                                <w:noProof/>
+                              </w:rPr>
+                              <w:fldChar w:fldCharType="end"/>
+                            </w:r>
+                            <w:r>
+                              <w:t>: Beispielfrage</w:t>
+                            </w:r>
+                          </w:p>
+                        </w:txbxContent>
+                      </wps:txbx>
+                      <wps:bodyPr rot="0" spcFirstLastPara="0" vertOverflow="overflow" horzOverflow="overflow" vert="horz" wrap="square" lIns="0" tIns="0" rIns="0" bIns="0" numCol="1" spcCol="0" rtlCol="0" fromWordArt="0" anchor="t" anchorCtr="0" forceAA="0" compatLnSpc="1">
+                        <a:prstTxWarp prst="textNoShape">
+                          <a:avLst/>
+                        </a:prstTxWarp>
+                        <a:spAutoFit/>
+                      </wps:bodyPr>
+                    </wps:wsp>
+                  </a:graphicData>
+                </a:graphic>
+              </wp:anchor>
+            </w:drawing>
+          </mc:Choice>
+          <mc:Fallback>
+            <w:pict>
+              <v:shape w14:anchorId="7D4D6D42" id="Textfeld 37" o:spid="_x0000_s1043" type="#_x0000_t202" style="position:absolute;margin-left:0;margin-top:246.95pt;width:439.35pt;height:.05pt;z-index:251715584;visibility:visible;mso-wrap-style:square;mso-wrap-distance-left:9pt;mso-wrap-distance-top:0;mso-wrap-distance-right:9pt;mso-wrap-distance-bottom:0;mso-position-horizontal:absolute;mso-position-horizontal-relative:text;mso-position-vertical:absolute;mso-position-vertical-relative:text;v-text-anchor:top" o:gfxdata="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" stroked="f">
+                <v:textbox style="mso-fit-shape-to-text:t" inset="0,0,0,0">
+                  <w:txbxContent>
+                    <w:p>
+                      <w:pPr>
+                        <w:pStyle w:val="Beschriftung"/>
+                        <w:rPr>
+                          <w:noProof/>
+                          <w:sz w:val="20"/>
+                        </w:rPr>
+                      </w:pPr>
+                      <w:r>
+                        <w:rPr>
+                          <w:noProof/>
+                        </w:rPr>
+                        <w:fldChar w:fldCharType="begin"/>
+                      </w:r>
+                      <w:r>
+                        <w:rPr>
+                          <w:noProof/>
+                        </w:rPr>
+                        <w:instrText xml:space="preserve"> SEQ Abbildung \* ARABIC </w:instrText>
+                      </w:r>
+                      <w:r>
+                        <w:rPr>
+                          <w:noProof/>
+                        </w:rPr>
+                        <w:fldChar w:fldCharType="separate"/>
+                      </w:r>
+                      <w:r>
+                        <w:rPr>
+                          <w:noProof/>
+                        </w:rPr>
+                        <w:t>18</w:t>
+                      </w:r>
+                      <w:r>
+                        <w:rPr>
+                          <w:noProof/>
+                        </w:rPr>
+                        <w:fldChar w:fldCharType="end"/>
+                      </w:r>
+                      <w:r>
+                        <w:t>: Beispielfrage</w:t>
+                      </w:r>
+                    </w:p>
+                  </w:txbxContent>
+                </v:textbox>
+                <w10:wrap type="square"/>
+              </v:shape>
+            </w:pict>
+          </mc:Fallback>
+        </mc:AlternateContent>
+      </w:r>
+      <w:r>
+        <w:rPr>
+          <w:noProof/>
+        </w:rPr>
+        <w:drawing>
+          <wp:anchor distT="0" distB="0" distL="114300" distR="114300" simplePos="0" relativeHeight="251713536" behindDoc="0" locked="0" layoutInCell="1" allowOverlap="1" wp14:anchorId="32AADE13">
+            <wp:simplePos x="0" y="0"/>
+            <wp:positionH relativeFrom="margin">
+              <wp:align>left</wp:align>
+            </wp:positionH>
+            <wp:positionV relativeFrom="paragraph">
+              <wp:posOffset>359215</wp:posOffset>
+            </wp:positionV>
+            <wp:extent cx="5579745" cy="2720340"/>
+            <wp:effectExtent l="0" t="0" r="1905" b="3810"/>
+            <wp:wrapSquare wrapText="bothSides"/>
+            <wp:docPr id="36" name="Grafik 36" descr="https://i.gyazo.com/86bd54197c77ea9bb4a731e68bc11ec8.png"/>
+            <wp:cNvGraphicFramePr>
+              <a:graphicFrameLocks xmlns:a="http://schemas.openxmlformats.org/drawingml/2006/main" noChangeAspect="1"/>
+            </wp:cNvGraphicFramePr>
+            <a:graphic xmlns:a="http://schemas.openxmlformats.org/drawingml/2006/main">
+              <a:graphicData uri="http://schemas.openxmlformats.org/drawingml/2006/picture">
+                <pic:pic xmlns:pic="http://schemas.openxmlformats.org/drawingml/2006/picture">
+                  <pic:nvPicPr>
+                    <pic:cNvPr id="0" name="Picture 62" descr="https://i.gyazo.com/86bd54197c77ea9bb4a731e68bc11ec8.png"/>
+                    <pic:cNvPicPr>
+                      <a:picLocks noChangeAspect="1" noChangeArrowheads="1"/>
+                    </pic:cNvPicPr>
+                  </pic:nvPicPr>
+                  <pic:blipFill>
+                    <a:blip r:embed="rId28">
+                      <a:extLst>
+                        <a:ext uri="{28A0092B-C50C-407E-A947-70E740481C1C}">
+                          <a14:useLocalDpi xmlns:a14="http://schemas.microsoft.com/office/drawing/2010/main" val="0"/>
+                        </a:ext>
+                      </a:extLst>
+                    </a:blip>
+                    <a:srcRect/>
+                    <a:stretch>
+                      <a:fillRect/>
+                    </a:stretch>
+                  </pic:blipFill>
+                  <pic:spPr bwMode="auto">
+                    <a:xfrm>
+                      <a:off x="0" y="0"/>
+                      <a:ext cx="5579745" cy="2720340"/>
+                    </a:xfrm>
+                    <a:prstGeom prst="rect">
+                      <a:avLst/>
+                    </a:prstGeom>
+                    <a:noFill/>
+                    <a:ln>
+                      <a:noFill/>
+                    </a:ln>
+                  </pic:spPr>
+                </pic:pic>
+              </a:graphicData>
+            </a:graphic>
+          </wp:anchor>
+        </w:drawing>
+      </w:r>
+      <w:r>
+        <w:rPr>
+          <w:szCs w:val="20"/>
+        </w:rPr>
+        <w:t>Die eigentliche Frage sieht folgendermaßen aus:</w:t>
+      </w:r>
+    </w:p>
+    <w:p>
+      <w:pPr>
+        <w:rPr>
+          <w:szCs w:val="20"/>
+        </w:rPr>
+      </w:pPr>
+      <w:r>
+        <w:rPr>
+          <w:szCs w:val="20"/>
+        </w:rPr>
+        <w:t>Da alle Fragen in einem HTML-Dokument gespeichert werden, wird wieder die Variable „</w:t>
+      </w:r>
+      <w:proofErr w:type="spellStart"/>
+      <w:r>
+        <w:rPr>
+          <w:szCs w:val="20"/>
+        </w:rPr>
+        <w:t>questionIndex</w:t>
+      </w:r>
+      <w:proofErr w:type="spellEnd"/>
+      <w:r>
+        <w:rPr>
+          <w:szCs w:val="20"/>
+        </w:rPr>
+        <w:t>“ benutzt, um je nach Index die richtige Frage für den User darzustellen. Dazu wird jede Frage in ein div-Element gepackt und mithilfe des v-</w:t>
+      </w:r>
+      <w:proofErr w:type="spellStart"/>
+      <w:r>
+        <w:rPr>
+          <w:szCs w:val="20"/>
+        </w:rPr>
+        <w:t>if</w:t>
+      </w:r>
+      <w:proofErr w:type="spellEnd"/>
+      <w:r>
+        <w:rPr>
+          <w:szCs w:val="20"/>
+        </w:rPr>
+        <w:t xml:space="preserve">-Attributes der Index der Frage überprüft. Hier sehen wir, dass die Frage nur angezeigt wird, falls der </w:t>
+      </w:r>
+      <w:r>
+        <w:rPr>
+          <w:szCs w:val="20"/>
+        </w:rPr>
+        <w:t>Index bei 12 ist. Die grobe Unterteilung innerhalb des Elements sieht bei jeder Frage gleich ist. An erster Stelle steht die Frage, die in einem eigenen div-Element verpackt ist. Da drunter befinden sich dann die Eingabeelemente. In diesem Fall handelt es sich um einen Schieberegler mit einem Inputfeld, wobei beide voneinander abhängig sind, das heißt wenn eine Änderung bei dem Schieberegler vorgenommen wird ändert sich auch der Input und anders herum.</w:t>
+      </w:r>
+      <w:r>
+        <w:rPr>
+          <w:szCs w:val="20"/>
+        </w:rPr>
+        <w:t xml:space="preserve"> Für die Elemente werden wieder die passenden UIKit Komponenten, in diesem Fall „</w:t>
+      </w:r>
+      <w:proofErr w:type="spellStart"/>
+      <w:r>
+        <w:rPr>
+          <w:szCs w:val="20"/>
+        </w:rPr>
+        <w:t>uk</w:t>
+      </w:r>
+      <w:proofErr w:type="spellEnd"/>
+      <w:r>
+        <w:rPr>
+          <w:szCs w:val="20"/>
+        </w:rPr>
+        <w:t>-range“ und „</w:t>
+      </w:r>
+      <w:proofErr w:type="spellStart"/>
+      <w:r>
+        <w:rPr>
+          <w:szCs w:val="20"/>
+        </w:rPr>
+        <w:t>uk</w:t>
+      </w:r>
+      <w:proofErr w:type="spellEnd"/>
+      <w:r>
+        <w:rPr>
+          <w:szCs w:val="20"/>
+        </w:rPr>
+        <w:t xml:space="preserve">-input“, benutzt. </w:t>
+      </w:r>
+      <w:r>
+        <w:rPr>
+          <w:szCs w:val="20"/>
+        </w:rPr>
+        <w:t>Die Browseransicht sieht dann so aus:</w:t>
+      </w:r>
+    </w:p>
+    <w:p>
+      <w:r>
+        <w:rPr>
+          <w:noProof/>
+        </w:rPr>
+        <mc:AlternateContent>
+          <mc:Choice Requires="wps">
+            <w:drawing>
+              <wp:anchor distT="0" distB="0" distL="114300" distR="114300" simplePos="0" relativeHeight="251718656" behindDoc="0" locked="0" layoutInCell="1" allowOverlap="1" wp14:anchorId="7C74DAB9" wp14:editId="29F7F8E6">
+                <wp:simplePos x="0" y="0"/>
+                <wp:positionH relativeFrom="column">
+                  <wp:posOffset>1223010</wp:posOffset>
+                </wp:positionH>
+                <wp:positionV relativeFrom="paragraph">
+                  <wp:posOffset>1446530</wp:posOffset>
+                </wp:positionV>
+                <wp:extent cx="2954020" cy="635"/>
+                <wp:effectExtent l="0" t="0" r="0" b="0"/>
+                <wp:wrapSquare wrapText="bothSides"/>
+                <wp:docPr id="39" name="Textfeld 39"/>
+                <wp:cNvGraphicFramePr/>
+                <a:graphic xmlns:a="http://schemas.openxmlformats.org/drawingml/2006/main">
+                  <a:graphicData uri="http://schemas.microsoft.com/office/word/2010/wordprocessingShape">
+                    <wps:wsp>
+                      <wps:cNvSpPr txBox="1"/>
+                      <wps:spPr>
+                        <a:xfrm>
+                          <a:off x="0" y="0"/>
+                          <a:ext cx="2954020" cy="635"/>
+                        </a:xfrm>
+                        <a:prstGeom prst="rect">
+                          <a:avLst/>
+                        </a:prstGeom>
+                        <a:solidFill>
+                          <a:prstClr val="white"/>
+                        </a:solidFill>
+                        <a:ln>
+                          <a:noFill/>
+                        </a:ln>
+                      </wps:spPr>
+                      <wps:txbx>
+                        <w:txbxContent>
+                          <w:p>
+                            <w:pPr>
+                              <w:pStyle w:val="Beschriftung"/>
+                              <w:rPr>
+                                <w:noProof/>
+                                <w:sz w:val="20"/>
+                              </w:rPr>
+                            </w:pPr>
+                            <w:r>
+                              <w:rPr>
+                                <w:noProof/>
+                              </w:rPr>
+                              <w:fldChar w:fldCharType="begin"/>
+                            </w:r>
+                            <w:r>
+                              <w:rPr>
+                                <w:noProof/>
+                              </w:rPr>
+                              <w:instrText xml:space="preserve"> SEQ Abbildung \* ARABIC </w:instrText>
+                            </w:r>
+                            <w:r>
+                              <w:rPr>
+                                <w:noProof/>
+                              </w:rPr>
+                              <w:fldChar w:fldCharType="separate"/>
+                            </w:r>
+                            <w:r>
+                              <w:rPr>
+                                <w:noProof/>
+                              </w:rPr>
+                              <w:t>19</w:t>
+                            </w:r>
+                            <w:r>
+                              <w:rPr>
+                                <w:noProof/>
+                              </w:rPr>
+                              <w:fldChar w:fldCharType="end"/>
+                            </w:r>
+                            <w:r>
+                              <w:t>: Beispielfrage in der Browseransicht</w:t>
+                            </w:r>
+                          </w:p>
+                        </w:txbxContent>
+                      </wps:txbx>
+                      <wps:bodyPr rot="0" spcFirstLastPara="0" vertOverflow="overflow" horzOverflow="overflow" vert="horz" wrap="square" lIns="0" tIns="0" rIns="0" bIns="0" numCol="1" spcCol="0" rtlCol="0" fromWordArt="0" anchor="t" anchorCtr="0" forceAA="0" compatLnSpc="1">
+                        <a:prstTxWarp prst="textNoShape">
+                          <a:avLst/>
+                        </a:prstTxWarp>
+                        <a:spAutoFit/>
+                      </wps:bodyPr>
+                    </wps:wsp>
+                  </a:graphicData>
+                </a:graphic>
+              </wp:anchor>
+            </w:drawing>
+          </mc:Choice>
+          <mc:Fallback>
+            <w:pict>
+              <v:shape w14:anchorId="7C74DAB9" id="Textfeld 39" o:spid="_x0000_s1044" type="#_x0000_t202" style="position:absolute;margin-left:96.3pt;margin-top:113.9pt;width:232.6pt;height:.05pt;z-index:251718656;visibility:visible;mso-wrap-style:square;mso-wrap-distance-left:9pt;mso-wrap-distance-top:0;mso-wrap-distance-right:9pt;mso-wrap-distance-bottom:0;mso-position-horizontal:absolute;mso-position-horizontal-relative:text;mso-position-vertical:absolute;mso-position-vertical-relative:text;v-text-anchor:top" o:gfxdata="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" stroked="f">
+                <v:textbox style="mso-fit-shape-to-text:t" inset="0,0,0,0">
+                  <w:txbxContent>
+                    <w:p>
+                      <w:pPr>
+                        <w:pStyle w:val="Beschriftung"/>
+                        <w:rPr>
+                          <w:noProof/>
+                          <w:sz w:val="20"/>
+                        </w:rPr>
+                      </w:pPr>
+                      <w:r>
+                        <w:rPr>
+                          <w:noProof/>
+                        </w:rPr>
+                        <w:fldChar w:fldCharType="begin"/>
+                      </w:r>
+                      <w:r>
+                        <w:rPr>
+                          <w:noProof/>
+                        </w:rPr>
+                        <w:instrText xml:space="preserve"> SEQ Abbildung \* ARABIC </w:instrText>
+                      </w:r>
+                      <w:r>
+                        <w:rPr>
+                          <w:noProof/>
+                        </w:rPr>
+                        <w:fldChar w:fldCharType="separate"/>
+                      </w:r>
+                      <w:r>
+                        <w:rPr>
+                          <w:noProof/>
+                        </w:rPr>
+                        <w:t>19</w:t>
+                      </w:r>
+                      <w:r>
+                        <w:rPr>
+                          <w:noProof/>
+                        </w:rPr>
+                        <w:fldChar w:fldCharType="end"/>
+                      </w:r>
+                      <w:r>
+                        <w:t>: Beispielfrage in der Browseransicht</w:t>
+                      </w:r>
+                    </w:p>
+                  </w:txbxContent>
+                </v:textbox>
+                <w10:wrap type="square"/>
+              </v:shape>
+            </w:pict>
+          </mc:Fallback>
+        </mc:AlternateContent>
+      </w:r>
+      <w:r>
+        <w:rPr>
+          <w:noProof/>
+        </w:rPr>
+        <w:drawing>
+          <wp:anchor distT="0" distB="0" distL="114300" distR="114300" simplePos="0" relativeHeight="251716608" behindDoc="0" locked="0" layoutInCell="1" allowOverlap="1" wp14:anchorId="0EA4071A">
+            <wp:simplePos x="0" y="0"/>
+            <wp:positionH relativeFrom="page">
+              <wp:align>center</wp:align>
+            </wp:positionH>
+            <wp:positionV relativeFrom="paragraph">
+              <wp:posOffset>6350</wp:posOffset>
+            </wp:positionV>
+            <wp:extent cx="2954020" cy="1383030"/>
+            <wp:effectExtent l="0" t="0" r="0" b="7620"/>
+            <wp:wrapSquare wrapText="bothSides"/>
+            <wp:docPr id="38" name="Grafik 38" descr="https://i.gyazo.com/b2d874a6cae0377ca35810ebfade6667.png"/>
+            <wp:cNvGraphicFramePr>
+              <a:graphicFrameLocks xmlns:a="http://schemas.openxmlformats.org/drawingml/2006/main" noChangeAspect="1"/>
+            </wp:cNvGraphicFramePr>
+            <a:graphic xmlns:a="http://schemas.openxmlformats.org/drawingml/2006/main">
+              <a:graphicData uri="http://schemas.openxmlformats.org/drawingml/2006/picture">
+                <pic:pic xmlns:pic="http://schemas.openxmlformats.org/drawingml/2006/picture">
+                  <pic:nvPicPr>
+                    <pic:cNvPr id="0" name="Picture 64" descr="https://i.gyazo.com/b2d874a6cae0377ca35810ebfade6667.png"/>
+                    <pic:cNvPicPr>
+                      <a:picLocks noChangeAspect="1" noChangeArrowheads="1"/>
+                    </pic:cNvPicPr>
+                  </pic:nvPicPr>
+                  <pic:blipFill>
+                    <a:blip r:embed="rId29">
+                      <a:extLst>
+                        <a:ext uri="{28A0092B-C50C-407E-A947-70E740481C1C}">
+                          <a14:useLocalDpi xmlns:a14="http://schemas.microsoft.com/office/drawing/2010/main" val="0"/>
+                        </a:ext>
+                      </a:extLst>
+                    </a:blip>
+                    <a:srcRect/>
+                    <a:stretch>
+                      <a:fillRect/>
+                    </a:stretch>
+                  </pic:blipFill>
+                  <pic:spPr bwMode="auto">
+                    <a:xfrm>
+                      <a:off x="0" y="0"/>
+                      <a:ext cx="2954020" cy="1383030"/>
+                    </a:xfrm>
+                    <a:prstGeom prst="rect">
+                      <a:avLst/>
+                    </a:prstGeom>
+                    <a:noFill/>
+                    <a:ln>
+                      <a:noFill/>
+                    </a:ln>
+                  </pic:spPr>
+                </pic:pic>
+              </a:graphicData>
+            </a:graphic>
+            <wp14:sizeRelH relativeFrom="margin">
+              <wp14:pctWidth>0</wp14:pctWidth>
+            </wp14:sizeRelH>
+            <wp14:sizeRelV relativeFrom="margin">
+              <wp14:pctHeight>0</wp14:pctHeight>
+            </wp14:sizeRelV>
+          </wp:anchor>
+        </w:drawing>
+      </w:r>
+    </w:p>
+    <w:p>
+      <w:pPr>
+        <w:rPr>
+          <w:szCs w:val="20"/>
+        </w:rPr>
+      </w:pPr>
+    </w:p>
     <w:p/>
-    <w:p>
-      <w:pPr>
-        <w:rPr>
-          <w:szCs w:val="20"/>
-        </w:rPr>
-      </w:pPr>
-    </w:p>
     <w:p/>
+    <w:p/>
+    <w:p>
+      <w:r>
+        <w:rPr>
+          <w:noProof/>
+        </w:rPr>
+        <w:lastRenderedPageBreak/>
+        <mc:AlternateContent>
+          <mc:Choice Requires="wps">
+            <w:drawing>
+              <wp:anchor distT="0" distB="0" distL="114300" distR="114300" simplePos="0" relativeHeight="251721728" behindDoc="0" locked="0" layoutInCell="1" allowOverlap="1" wp14:anchorId="50F42A6E" wp14:editId="420C90D5">
+                <wp:simplePos x="0" y="0"/>
+                <wp:positionH relativeFrom="column">
+                  <wp:posOffset>0</wp:posOffset>
+                </wp:positionH>
+                <wp:positionV relativeFrom="paragraph">
+                  <wp:posOffset>3816985</wp:posOffset>
+                </wp:positionV>
+                <wp:extent cx="5579745" cy="635"/>
+                <wp:effectExtent l="0" t="0" r="0" b="0"/>
+                <wp:wrapSquare wrapText="bothSides"/>
+                <wp:docPr id="41" name="Textfeld 41"/>
+                <wp:cNvGraphicFramePr/>
+                <a:graphic xmlns:a="http://schemas.openxmlformats.org/drawingml/2006/main">
+                  <a:graphicData uri="http://schemas.microsoft.com/office/word/2010/wordprocessingShape">
+                    <wps:wsp>
+                      <wps:cNvSpPr txBox="1"/>
+                      <wps:spPr>
+                        <a:xfrm>
+                          <a:off x="0" y="0"/>
+                          <a:ext cx="5579745" cy="635"/>
+                        </a:xfrm>
+                        <a:prstGeom prst="rect">
+                          <a:avLst/>
+                        </a:prstGeom>
+                        <a:solidFill>
+                          <a:prstClr val="white"/>
+                        </a:solidFill>
+                        <a:ln>
+                          <a:noFill/>
+                        </a:ln>
+                      </wps:spPr>
+                      <wps:txbx>
+                        <w:txbxContent>
+                          <w:p>
+                            <w:pPr>
+                              <w:pStyle w:val="Beschriftung"/>
+                              <w:rPr>
+                                <w:noProof/>
+                                <w:sz w:val="20"/>
+                              </w:rPr>
+                            </w:pPr>
+                            <w:r>
+                              <w:rPr>
+                                <w:noProof/>
+                              </w:rPr>
+                              <w:fldChar w:fldCharType="begin"/>
+                            </w:r>
+                            <w:r>
+                              <w:rPr>
+                                <w:noProof/>
+                              </w:rPr>
+                              <w:instrText xml:space="preserve"> SEQ Abbildung \* ARABIC </w:instrText>
+                            </w:r>
+                            <w:r>
+                              <w:rPr>
+                                <w:noProof/>
+                              </w:rPr>
+                              <w:fldChar w:fldCharType="separate"/>
+                            </w:r>
+                            <w:r>
+                              <w:rPr>
+                                <w:noProof/>
+                              </w:rPr>
+                              <w:t>20</w:t>
+                            </w:r>
+                            <w:r>
+                              <w:rPr>
+                                <w:noProof/>
+                              </w:rPr>
+                              <w:fldChar w:fldCharType="end"/>
+                            </w:r>
+                            <w:r>
+                              <w:t>: Speicherung der Antworten</w:t>
+                            </w:r>
+                          </w:p>
+                        </w:txbxContent>
+                      </wps:txbx>
+                      <wps:bodyPr rot="0" spcFirstLastPara="0" vertOverflow="overflow" horzOverflow="overflow" vert="horz" wrap="square" lIns="0" tIns="0" rIns="0" bIns="0" numCol="1" spcCol="0" rtlCol="0" fromWordArt="0" anchor="t" anchorCtr="0" forceAA="0" compatLnSpc="1">
+                        <a:prstTxWarp prst="textNoShape">
+                          <a:avLst/>
+                        </a:prstTxWarp>
+                        <a:spAutoFit/>
+                      </wps:bodyPr>
+                    </wps:wsp>
+                  </a:graphicData>
+                </a:graphic>
+              </wp:anchor>
+            </w:drawing>
+          </mc:Choice>
+          <mc:Fallback>
+            <w:pict>
+              <v:shape w14:anchorId="50F42A6E" id="Textfeld 41" o:spid="_x0000_s1045" type="#_x0000_t202" style="position:absolute;margin-left:0;margin-top:300.55pt;width:439.35pt;height:.05pt;z-index:251721728;visibility:visible;mso-wrap-style:square;mso-wrap-distance-left:9pt;mso-wrap-distance-top:0;mso-wrap-distance-right:9pt;mso-wrap-distance-bottom:0;mso-position-horizontal:absolute;mso-position-horizontal-relative:text;mso-position-vertical:absolute;mso-position-vertical-relative:text;v-text-anchor:top" o:gfxdata="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" stroked="f">
+                <v:textbox style="mso-fit-shape-to-text:t" inset="0,0,0,0">
+                  <w:txbxContent>
+                    <w:p>
+                      <w:pPr>
+                        <w:pStyle w:val="Beschriftung"/>
+                        <w:rPr>
+                          <w:noProof/>
+                          <w:sz w:val="20"/>
+                        </w:rPr>
+                      </w:pPr>
+                      <w:r>
+                        <w:rPr>
+                          <w:noProof/>
+                        </w:rPr>
+                        <w:fldChar w:fldCharType="begin"/>
+                      </w:r>
+                      <w:r>
+                        <w:rPr>
+                          <w:noProof/>
+                        </w:rPr>
+                        <w:instrText xml:space="preserve"> SEQ Abbildung \* ARABIC </w:instrText>
+                      </w:r>
+                      <w:r>
+                        <w:rPr>
+                          <w:noProof/>
+                        </w:rPr>
+                        <w:fldChar w:fldCharType="separate"/>
+                      </w:r>
+                      <w:r>
+                        <w:rPr>
+                          <w:noProof/>
+                        </w:rPr>
+                        <w:t>20</w:t>
+                      </w:r>
+                      <w:r>
+                        <w:rPr>
+                          <w:noProof/>
+                        </w:rPr>
+                        <w:fldChar w:fldCharType="end"/>
+                      </w:r>
+                      <w:r>
+                        <w:t>: Speicherung der Antworten</w:t>
+                      </w:r>
+                    </w:p>
+                  </w:txbxContent>
+                </v:textbox>
+                <w10:wrap type="square"/>
+              </v:shape>
+            </w:pict>
+          </mc:Fallback>
+        </mc:AlternateContent>
+      </w:r>
+      <w:r>
+        <w:rPr>
+          <w:noProof/>
+        </w:rPr>
+        <w:drawing>
+          <wp:anchor distT="0" distB="0" distL="114300" distR="114300" simplePos="0" relativeHeight="251719680" behindDoc="0" locked="0" layoutInCell="1" allowOverlap="1" wp14:anchorId="64107DDA">
+            <wp:simplePos x="0" y="0"/>
+            <wp:positionH relativeFrom="margin">
+              <wp:align>left</wp:align>
+            </wp:positionH>
+            <wp:positionV relativeFrom="paragraph">
+              <wp:posOffset>879231</wp:posOffset>
+            </wp:positionV>
+            <wp:extent cx="5579745" cy="2880995"/>
+            <wp:effectExtent l="0" t="0" r="1905" b="0"/>
+            <wp:wrapSquare wrapText="bothSides"/>
+            <wp:docPr id="40" name="Grafik 40" descr="https://i.gyazo.com/324c7708fb05d833c2076c013f61f611.png"/>
+            <wp:cNvGraphicFramePr>
+              <a:graphicFrameLocks xmlns:a="http://schemas.openxmlformats.org/drawingml/2006/main" noChangeAspect="1"/>
+            </wp:cNvGraphicFramePr>
+            <a:graphic xmlns:a="http://schemas.openxmlformats.org/drawingml/2006/main">
+              <a:graphicData uri="http://schemas.openxmlformats.org/drawingml/2006/picture">
+                <pic:pic xmlns:pic="http://schemas.openxmlformats.org/drawingml/2006/picture">
+                  <pic:nvPicPr>
+                    <pic:cNvPr id="0" name="Picture 66" descr="https://i.gyazo.com/324c7708fb05d833c2076c013f61f611.png"/>
+                    <pic:cNvPicPr>
+                      <a:picLocks noChangeAspect="1" noChangeArrowheads="1"/>
+                    </pic:cNvPicPr>
+                  </pic:nvPicPr>
+                  <pic:blipFill>
+                    <a:blip r:embed="rId30">
+                      <a:extLst>
+                        <a:ext uri="{28A0092B-C50C-407E-A947-70E740481C1C}">
+                          <a14:useLocalDpi xmlns:a14="http://schemas.microsoft.com/office/drawing/2010/main" val="0"/>
+                        </a:ext>
+                      </a:extLst>
+                    </a:blip>
+                    <a:srcRect/>
+                    <a:stretch>
+                      <a:fillRect/>
+                    </a:stretch>
+                  </pic:blipFill>
+                  <pic:spPr bwMode="auto">
+                    <a:xfrm>
+                      <a:off x="0" y="0"/>
+                      <a:ext cx="5579745" cy="2880995"/>
+                    </a:xfrm>
+                    <a:prstGeom prst="rect">
+                      <a:avLst/>
+                    </a:prstGeom>
+                    <a:noFill/>
+                    <a:ln>
+                      <a:noFill/>
+                    </a:ln>
+                  </pic:spPr>
+                </pic:pic>
+              </a:graphicData>
+            </a:graphic>
+          </wp:anchor>
+        </w:drawing>
+      </w:r>
+      <w:r>
+        <w:t>Wie man im Beispiel erkennen kann erfolgt die Speicherung über das v-model-Attribut, indem die Eingaben mit dem jeweiligen Index der Frage im „</w:t>
+      </w:r>
+      <w:proofErr w:type="spellStart"/>
+      <w:r>
+        <w:t>answers</w:t>
+      </w:r>
+      <w:proofErr w:type="spellEnd"/>
+      <w:r>
+        <w:t xml:space="preserve">“ Array gespeichert werden. Dieses </w:t>
+      </w:r>
+      <w:proofErr w:type="spellStart"/>
+      <w:r>
+        <w:t>JSONArray</w:t>
+      </w:r>
+      <w:proofErr w:type="spellEnd"/>
+      <w:r>
+        <w:t xml:space="preserve"> sieht folgendermaßen aus:</w:t>
+      </w:r>
+    </w:p>
+    <w:p>
+      <w:pPr>
+        <w:spacing w:after="0"/>
+      </w:pPr>
+      <w:r>
+        <w:t xml:space="preserve">Das </w:t>
+      </w:r>
+      <w:proofErr w:type="spellStart"/>
+      <w:r>
+        <w:t>JSONArray</w:t>
+      </w:r>
+      <w:proofErr w:type="spellEnd"/>
+      <w:r>
+        <w:t xml:space="preserve"> enthält 20 verschiedene </w:t>
+      </w:r>
+      <w:proofErr w:type="spellStart"/>
+      <w:r>
+        <w:t>JSONObjects</w:t>
+      </w:r>
+      <w:proofErr w:type="spellEnd"/>
+      <w:r>
+        <w:t xml:space="preserve"> die jeweils eine Frage des Fragebogens repräsentieren. Jedes Objekt enthält den Index der Frage, die Antwort und den Typen. Zweimal tritt auch noch der Schlüssel „</w:t>
+      </w:r>
+      <w:proofErr w:type="spellStart"/>
+      <w:r>
+        <w:t>other</w:t>
+      </w:r>
+      <w:proofErr w:type="spellEnd"/>
+      <w:r>
+        <w:t xml:space="preserve">“ auf. Dieser wird </w:t>
+      </w:r>
+      <w:r>
+        <w:t>gebraucht,</w:t>
+      </w:r>
+      <w:r>
+        <w:t xml:space="preserve"> um die Antworten der Fragen zu speichern die ein </w:t>
+      </w:r>
+      <w:r>
+        <w:t>Textfeld für größere Eingaben besitzen.</w:t>
+      </w:r>
+    </w:p>
+    <w:p>
+      <w:pPr>
+        <w:spacing w:after="0"/>
+      </w:pPr>
+    </w:p>
+    <w:p>
+      <w:pPr>
+        <w:spacing w:after="0"/>
+      </w:pPr>
+      <w:r>
+        <w:t>Wenn man sich nun nochmal das v-model-Attribut aus Abbildung 18 anguckt, sieht man, wie die Speicherung erfolgt. Und zwar werden die Werte aller Antworten je nach Frage im „</w:t>
+      </w:r>
+      <w:proofErr w:type="spellStart"/>
+      <w:r>
+        <w:t>answer</w:t>
+      </w:r>
+      <w:proofErr w:type="spellEnd"/>
+      <w:r>
+        <w:t xml:space="preserve">“ Schlüssel des </w:t>
+      </w:r>
+      <w:proofErr w:type="spellStart"/>
+      <w:r>
+        <w:t>JSONArrays</w:t>
+      </w:r>
+      <w:proofErr w:type="spellEnd"/>
+      <w:r>
+        <w:t xml:space="preserve"> gespeichert.</w:t>
+      </w:r>
+    </w:p>
+    <w:p>
+      <w:pPr>
+        <w:spacing w:after="0"/>
+      </w:pPr>
+    </w:p>
+    <w:p>
+      <w:pPr>
+        <w:spacing w:after="360"/>
+      </w:pPr>
+    </w:p>
+    <w:p>
+      <w:pPr>
+        <w:spacing w:after="360"/>
+      </w:pPr>
+    </w:p>
+    <w:p>
+      <w:pPr>
+        <w:spacing w:after="360"/>
+      </w:pPr>
+    </w:p>
+    <w:p>
+      <w:pPr>
+        <w:spacing w:after="360"/>
+      </w:pPr>
+    </w:p>
+    <w:p>
+      <w:pPr>
+        <w:spacing w:after="360"/>
+      </w:pPr>
+    </w:p>
+    <w:p>
+      <w:pPr>
+        <w:spacing w:after="360"/>
+      </w:pPr>
+    </w:p>
+    <w:p>
+      <w:pPr>
+        <w:spacing w:after="360"/>
+      </w:pPr>
+      <w:r>
+        <w:rPr>
+          <w:noProof/>
+        </w:rPr>
+        <w:lastRenderedPageBreak/>
+        <mc:AlternateContent>
+          <mc:Choice Requires="wps">
+            <w:drawing>
+              <wp:anchor distT="0" distB="0" distL="114300" distR="114300" simplePos="0" relativeHeight="251724800" behindDoc="0" locked="0" layoutInCell="1" allowOverlap="1" wp14:anchorId="43F94904" wp14:editId="4D72EC74">
+                <wp:simplePos x="0" y="0"/>
+                <wp:positionH relativeFrom="column">
+                  <wp:posOffset>-90805</wp:posOffset>
+                </wp:positionH>
+                <wp:positionV relativeFrom="paragraph">
+                  <wp:posOffset>3960495</wp:posOffset>
+                </wp:positionV>
+                <wp:extent cx="5579745" cy="635"/>
+                <wp:effectExtent l="0" t="0" r="0" b="0"/>
+                <wp:wrapSquare wrapText="bothSides"/>
+                <wp:docPr id="43" name="Textfeld 43"/>
+                <wp:cNvGraphicFramePr/>
+                <a:graphic xmlns:a="http://schemas.openxmlformats.org/drawingml/2006/main">
+                  <a:graphicData uri="http://schemas.microsoft.com/office/word/2010/wordprocessingShape">
+                    <wps:wsp>
+                      <wps:cNvSpPr txBox="1"/>
+                      <wps:spPr>
+                        <a:xfrm>
+                          <a:off x="0" y="0"/>
+                          <a:ext cx="5579745" cy="635"/>
+                        </a:xfrm>
+                        <a:prstGeom prst="rect">
+                          <a:avLst/>
+                        </a:prstGeom>
+                        <a:solidFill>
+                          <a:prstClr val="white"/>
+                        </a:solidFill>
+                        <a:ln>
+                          <a:noFill/>
+                        </a:ln>
+                      </wps:spPr>
+                      <wps:txbx>
+                        <w:txbxContent>
+                          <w:p>
+                            <w:pPr>
+                              <w:pStyle w:val="Beschriftung"/>
+                              <w:rPr>
+                                <w:noProof/>
+                                <w:sz w:val="20"/>
+                              </w:rPr>
+                            </w:pPr>
+                            <w:r>
+                              <w:rPr>
+                                <w:noProof/>
+                              </w:rPr>
+                              <w:fldChar w:fldCharType="begin"/>
+                            </w:r>
+                            <w:r>
+                              <w:rPr>
+                                <w:noProof/>
+                              </w:rPr>
+                              <w:instrText xml:space="preserve"> SEQ Abbildung \* ARABIC </w:instrText>
+                            </w:r>
+                            <w:r>
+                              <w:rPr>
+                                <w:noProof/>
+                              </w:rPr>
+                              <w:fldChar w:fldCharType="separate"/>
+                            </w:r>
+                            <w:r>
+                              <w:rPr>
+                                <w:noProof/>
+                              </w:rPr>
+                              <w:t>21</w:t>
+                            </w:r>
+                            <w:r>
+                              <w:rPr>
+                                <w:noProof/>
+                              </w:rPr>
+                              <w:fldChar w:fldCharType="end"/>
+                            </w:r>
+                            <w:r>
+                              <w:t>: POST Request</w:t>
+                            </w:r>
+                          </w:p>
+                        </w:txbxContent>
+                      </wps:txbx>
+                      <wps:bodyPr rot="0" spcFirstLastPara="0" vertOverflow="overflow" horzOverflow="overflow" vert="horz" wrap="square" lIns="0" tIns="0" rIns="0" bIns="0" numCol="1" spcCol="0" rtlCol="0" fromWordArt="0" anchor="t" anchorCtr="0" forceAA="0" compatLnSpc="1">
+                        <a:prstTxWarp prst="textNoShape">
+                          <a:avLst/>
+                        </a:prstTxWarp>
+                        <a:spAutoFit/>
+                      </wps:bodyPr>
+                    </wps:wsp>
+                  </a:graphicData>
+                </a:graphic>
+              </wp:anchor>
+            </w:drawing>
+          </mc:Choice>
+          <mc:Fallback>
+            <w:pict>
+              <v:shape w14:anchorId="43F94904" id="Textfeld 43" o:spid="_x0000_s1046" type="#_x0000_t202" style="position:absolute;margin-left:-7.15pt;margin-top:311.85pt;width:439.35pt;height:.05pt;z-index:251724800;visibility:visible;mso-wrap-style:square;mso-wrap-distance-left:9pt;mso-wrap-distance-top:0;mso-wrap-distance-right:9pt;mso-wrap-distance-bottom:0;mso-position-horizontal:absolute;mso-position-horizontal-relative:text;mso-position-vertical:absolute;mso-position-vertical-relative:text;v-text-anchor:top" o:gfxdata="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" stroked="f">
+                <v:textbox style="mso-fit-shape-to-text:t" inset="0,0,0,0">
+                  <w:txbxContent>
+                    <w:p>
+                      <w:pPr>
+                        <w:pStyle w:val="Beschriftung"/>
+                        <w:rPr>
+                          <w:noProof/>
+                          <w:sz w:val="20"/>
+                        </w:rPr>
+                      </w:pPr>
+                      <w:r>
+                        <w:rPr>
+                          <w:noProof/>
+                        </w:rPr>
+                        <w:fldChar w:fldCharType="begin"/>
+                      </w:r>
+                      <w:r>
+                        <w:rPr>
+                          <w:noProof/>
+                        </w:rPr>
+                        <w:instrText xml:space="preserve"> SEQ Abbildung \* ARABIC </w:instrText>
+                      </w:r>
+                      <w:r>
+                        <w:rPr>
+                          <w:noProof/>
+                        </w:rPr>
+                        <w:fldChar w:fldCharType="separate"/>
+                      </w:r>
+                      <w:r>
+                        <w:rPr>
+                          <w:noProof/>
+                        </w:rPr>
+                        <w:t>21</w:t>
+                      </w:r>
+                      <w:r>
+                        <w:rPr>
+                          <w:noProof/>
+                        </w:rPr>
+                        <w:fldChar w:fldCharType="end"/>
+                      </w:r>
+                      <w:r>
+                        <w:t>: POST Request</w:t>
+                      </w:r>
+                    </w:p>
+                  </w:txbxContent>
+                </v:textbox>
+                <w10:wrap type="square"/>
+              </v:shape>
+            </w:pict>
+          </mc:Fallback>
+        </mc:AlternateContent>
+      </w:r>
+      <w:r>
+        <w:rPr>
+          <w:noProof/>
+        </w:rPr>
+        <w:drawing>
+          <wp:anchor distT="0" distB="0" distL="114300" distR="114300" simplePos="0" relativeHeight="251722752" behindDoc="0" locked="0" layoutInCell="1" allowOverlap="1" wp14:anchorId="4E5B4A56">
+            <wp:simplePos x="0" y="0"/>
+            <wp:positionH relativeFrom="page">
+              <wp:align>center</wp:align>
+            </wp:positionH>
+            <wp:positionV relativeFrom="paragraph">
+              <wp:posOffset>619614</wp:posOffset>
+            </wp:positionV>
+            <wp:extent cx="5579745" cy="3284220"/>
+            <wp:effectExtent l="0" t="0" r="1905" b="0"/>
+            <wp:wrapSquare wrapText="bothSides"/>
+            <wp:docPr id="42" name="Grafik 42" descr="https://i.gyazo.com/40c2614b27a4b38ec5439312002189e3.png"/>
+            <wp:cNvGraphicFramePr>
+              <a:graphicFrameLocks xmlns:a="http://schemas.openxmlformats.org/drawingml/2006/main" noChangeAspect="1"/>
+            </wp:cNvGraphicFramePr>
+            <a:graphic xmlns:a="http://schemas.openxmlformats.org/drawingml/2006/main">
+              <a:graphicData uri="http://schemas.openxmlformats.org/drawingml/2006/picture">
+                <pic:pic xmlns:pic="http://schemas.openxmlformats.org/drawingml/2006/picture">
+                  <pic:nvPicPr>
+                    <pic:cNvPr id="0" name="Picture 68" descr="https://i.gyazo.com/40c2614b27a4b38ec5439312002189e3.png"/>
+                    <pic:cNvPicPr>
+                      <a:picLocks noChangeAspect="1" noChangeArrowheads="1"/>
+                    </pic:cNvPicPr>
+                  </pic:nvPicPr>
+                  <pic:blipFill>
+                    <a:blip r:embed="rId31">
+                      <a:extLst>
+                        <a:ext uri="{28A0092B-C50C-407E-A947-70E740481C1C}">
+                          <a14:useLocalDpi xmlns:a14="http://schemas.microsoft.com/office/drawing/2010/main" val="0"/>
+                        </a:ext>
+                      </a:extLst>
+                    </a:blip>
+                    <a:srcRect/>
+                    <a:stretch>
+                      <a:fillRect/>
+                    </a:stretch>
+                  </pic:blipFill>
+                  <pic:spPr bwMode="auto">
+                    <a:xfrm>
+                      <a:off x="0" y="0"/>
+                      <a:ext cx="5579745" cy="3284220"/>
+                    </a:xfrm>
+                    <a:prstGeom prst="rect">
+                      <a:avLst/>
+                    </a:prstGeom>
+                    <a:noFill/>
+                    <a:ln>
+                      <a:noFill/>
+                    </a:ln>
+                  </pic:spPr>
+                </pic:pic>
+              </a:graphicData>
+            </a:graphic>
+          </wp:anchor>
+        </w:drawing>
+      </w:r>
+      <w:r>
+        <w:t>Wenn die letzte Frage erreicht wurde und der User auf den Button „Beenden“ gedrückt hat, wird die Methode mit dem POST Request aufgerufen.</w:t>
+      </w:r>
+    </w:p>
+    <w:p>
+      <w:pPr>
+        <w:spacing w:after="360"/>
+      </w:pPr>
+      <w:r>
+        <w:t xml:space="preserve">Da der Server die Daten als String braucht, wird das </w:t>
+      </w:r>
+      <w:proofErr w:type="spellStart"/>
+      <w:r>
+        <w:t>JSONArray</w:t>
+      </w:r>
+      <w:proofErr w:type="spellEnd"/>
+      <w:r>
+        <w:t xml:space="preserve"> mit den Antworten über die „</w:t>
+      </w:r>
+      <w:proofErr w:type="spellStart"/>
+      <w:r>
+        <w:t>stringify</w:t>
+      </w:r>
+      <w:proofErr w:type="spellEnd"/>
+      <w:r>
+        <w:t>“ Methode in einen String konvertiert.</w:t>
+      </w:r>
+      <w:r>
+        <w:t xml:space="preserve"> Dann werden noch die richtigen Header für den Request gesetzt. In diesem Fall ist es nur nötig den Content-Type auf </w:t>
+      </w:r>
+      <w:proofErr w:type="spellStart"/>
+      <w:r>
+        <w:t>application</w:t>
+      </w:r>
+      <w:proofErr w:type="spellEnd"/>
+      <w:r>
+        <w:t>/</w:t>
+      </w:r>
+      <w:proofErr w:type="spellStart"/>
+      <w:r>
+        <w:t>json</w:t>
+      </w:r>
+      <w:proofErr w:type="spellEnd"/>
+      <w:r>
+        <w:t xml:space="preserve"> und die Zeichenkodierung auf UTF-8 zu setzen.</w:t>
+      </w:r>
+      <w:r>
+        <w:t xml:space="preserve"> Schließlich erfolgt der Request mit der richtigen Adresse, den Antworten und den Headern.</w:t>
+      </w:r>
+      <w:r>
+        <w:t xml:space="preserve"> Die Antwort vom Server ist nun entweder </w:t>
+      </w:r>
+      <w:proofErr w:type="spellStart"/>
+      <w:r>
+        <w:t>true</w:t>
+      </w:r>
+      <w:proofErr w:type="spellEnd"/>
+      <w:r>
+        <w:t xml:space="preserve"> oder </w:t>
+      </w:r>
+      <w:proofErr w:type="spellStart"/>
+      <w:r>
+        <w:t>false</w:t>
+      </w:r>
+      <w:proofErr w:type="spellEnd"/>
+      <w:r>
+        <w:t>, je nachdem ob der User den Fragebogen zuvor schon mal ausgefüllt hat. Wenn dies der Fall ist, bekommt der User die Fehlermeldung „Sie haben die Umfrage bereits durchgeführt!“, sonst wird der User zur nächsten Seite weitergeleitet</w:t>
+      </w:r>
+      <w:r>
+        <w:t xml:space="preserve">. </w:t>
+      </w:r>
+      <w:bookmarkStart w:id="22" w:name="_GoBack"/>
+      <w:bookmarkEnd w:id="22"/>
+    </w:p>
+    <w:p>
+      <w:pPr>
+        <w:spacing w:after="360"/>
+      </w:pPr>
+    </w:p>
+    <w:p>
+      <w:pPr>
+        <w:spacing w:after="360"/>
+      </w:pPr>
+    </w:p>
     <w:p/>
     <w:p/>
     <w:p/>
     <w:sectPr>
-      <w:footerReference w:type="default" r:id="rId19"/>
+      <w:footerReference w:type="default" r:id="rId32"/>
       <w:pgSz w:w="11906" w:h="16838"/>
       <w:pgMar w:top="1418" w:right="1418" w:bottom="1134" w:left="1701" w:header="709" w:footer="709" w:gutter="0"/>
       <w:cols w:space="708"/>
@@ -6141,7 +9202,6 @@
         <w:docPartUnique/>
       </w:docPartObj>
     </w:sdtPr>
-    <w:sdtEndPr/>
     <w:sdtContent>
       <w:p>
         <w:pPr>
@@ -7318,7 +10378,7 @@
 </file>
 
 <file path=customXml/itemProps1.xml><?xml version="1.0" encoding="utf-8"?>
-<ds:datastoreItem xmlns:ds="http://schemas.openxmlformats.org/officeDocument/2006/customXml" ds:itemID="{81EEFB62-0D90-4FC4-880B-AA54939BB212}">
+<ds:datastoreItem xmlns:ds="http://schemas.openxmlformats.org/officeDocument/2006/customXml" ds:itemID="{5FE63044-E978-4B0C-AE16-D343967D8C7A}">
   <ds:schemaRefs>
     <ds:schemaRef ds:uri="http://schemas.openxmlformats.org/officeDocument/2006/bibliography"/>
   </ds:schemaRefs>

--- a/Projektbericht.docx
+++ b/Projektbericht.docx
@@ -2323,7 +2323,274 @@
         <w:t xml:space="preserve"> </w:t>
       </w:r>
     </w:p>
-    <w:p/>
+    <w:p>
+      <w:pPr>
+        <w:spacing w:after="0"/>
+      </w:pPr>
+    </w:p>
+    <w:p>
+      <w:pPr>
+        <w:spacing w:after="0"/>
+      </w:pPr>
+      <w:r>
+        <w:t xml:space="preserve">Vue.js ist ein JavaScript Framework, um User Interfaces zu bauen. Die Einbindung erfolgt wie bei jeder anderen JavaScript Datei auch über das </w:t>
+      </w:r>
+      <w:proofErr w:type="spellStart"/>
+      <w:r>
+        <w:t>script</w:t>
+      </w:r>
+      <w:proofErr w:type="spellEnd"/>
+      <w:r>
+        <w:t>-Tag im HTML Dokument.</w:t>
+      </w:r>
+      <w:r>
+        <w:t xml:space="preserve"> Damit die Implementierungsdetails später besser verständlich </w:t>
+      </w:r>
+      <w:r>
+        <w:t>sind, werden hier die Hauptmerkmale von Vue.js erläutert die bei der Anwendung verwendet werden.</w:t>
+      </w:r>
+      <w:r>
+        <w:t xml:space="preserve"> Die sogenannte Template Syntax sorgt dafür, dass das deklarative </w:t>
+      </w:r>
+      <w:r>
+        <w:t>Erstellen</w:t>
+      </w:r>
+      <w:r>
+        <w:t xml:space="preserve"> von Daten zum DOM möglich ist.</w:t>
+      </w:r>
+      <w:r>
+        <w:t xml:space="preserve"> Was das genau heißt sieht man in diesem Beispiel:</w:t>
+      </w:r>
+    </w:p>
+    <w:p>
+      <w:pPr>
+        <w:spacing w:after="0"/>
+      </w:pPr>
+    </w:p>
+    <w:p>
+      <w:pPr>
+        <w:spacing w:after="0"/>
+      </w:pPr>
+      <w:r>
+        <w:rPr>
+          <w:noProof/>
+        </w:rPr>
+        <mc:AlternateContent>
+          <mc:Choice Requires="wps">
+            <w:drawing>
+              <wp:anchor distT="0" distB="0" distL="114300" distR="114300" simplePos="0" relativeHeight="251734016" behindDoc="0" locked="0" layoutInCell="1" allowOverlap="1" wp14:anchorId="75645E10" wp14:editId="26797012">
+                <wp:simplePos x="0" y="0"/>
+                <wp:positionH relativeFrom="column">
+                  <wp:posOffset>1011555</wp:posOffset>
+                </wp:positionH>
+                <wp:positionV relativeFrom="paragraph">
+                  <wp:posOffset>2315210</wp:posOffset>
+                </wp:positionV>
+                <wp:extent cx="3911600" cy="635"/>
+                <wp:effectExtent l="0" t="0" r="0" b="0"/>
+                <wp:wrapSquare wrapText="bothSides"/>
+                <wp:docPr id="48" name="Textfeld 48"/>
+                <wp:cNvGraphicFramePr/>
+                <a:graphic xmlns:a="http://schemas.openxmlformats.org/drawingml/2006/main">
+                  <a:graphicData uri="http://schemas.microsoft.com/office/word/2010/wordprocessingShape">
+                    <wps:wsp>
+                      <wps:cNvSpPr txBox="1"/>
+                      <wps:spPr>
+                        <a:xfrm>
+                          <a:off x="0" y="0"/>
+                          <a:ext cx="3911600" cy="635"/>
+                        </a:xfrm>
+                        <a:prstGeom prst="rect">
+                          <a:avLst/>
+                        </a:prstGeom>
+                        <a:solidFill>
+                          <a:prstClr val="white"/>
+                        </a:solidFill>
+                        <a:ln>
+                          <a:noFill/>
+                        </a:ln>
+                      </wps:spPr>
+                      <wps:txbx>
+                        <w:txbxContent>
+                          <w:p>
+                            <w:pPr>
+                              <w:pStyle w:val="Beschriftung"/>
+                              <w:rPr>
+                                <w:noProof/>
+                                <w:sz w:val="20"/>
+                              </w:rPr>
+                            </w:pPr>
+                            <w:r>
+                              <w:rPr>
+                                <w:noProof/>
+                              </w:rPr>
+                              <w:fldChar w:fldCharType="begin"/>
+                            </w:r>
+                            <w:r>
+                              <w:rPr>
+                                <w:noProof/>
+                              </w:rPr>
+                              <w:instrText xml:space="preserve"> SEQ Abbildung \* ARABIC </w:instrText>
+                            </w:r>
+                            <w:r>
+                              <w:rPr>
+                                <w:noProof/>
+                              </w:rPr>
+                              <w:fldChar w:fldCharType="separate"/>
+                            </w:r>
+                            <w:r>
+                              <w:rPr>
+                                <w:noProof/>
+                              </w:rPr>
+                              <w:t>2</w:t>
+                            </w:r>
+                            <w:r>
+                              <w:rPr>
+                                <w:noProof/>
+                              </w:rPr>
+                              <w:fldChar w:fldCharType="end"/>
+                            </w:r>
+                            <w:r>
+                              <w:t>: Vue.js Beispiel</w:t>
+                            </w:r>
+                          </w:p>
+                        </w:txbxContent>
+                      </wps:txbx>
+                      <wps:bodyPr rot="0" spcFirstLastPara="0" vertOverflow="overflow" horzOverflow="overflow" vert="horz" wrap="square" lIns="0" tIns="0" rIns="0" bIns="0" numCol="1" spcCol="0" rtlCol="0" fromWordArt="0" anchor="t" anchorCtr="0" forceAA="0" compatLnSpc="1">
+                        <a:prstTxWarp prst="textNoShape">
+                          <a:avLst/>
+                        </a:prstTxWarp>
+                        <a:spAutoFit/>
+                      </wps:bodyPr>
+                    </wps:wsp>
+                  </a:graphicData>
+                </a:graphic>
+              </wp:anchor>
+            </w:drawing>
+          </mc:Choice>
+          <mc:Fallback>
+            <w:pict>
+              <v:shape w14:anchorId="75645E10" id="Textfeld 48" o:spid="_x0000_s1027" type="#_x0000_t202" style="position:absolute;margin-left:79.65pt;margin-top:182.3pt;width:308pt;height:.05pt;z-index:251734016;visibility:visible;mso-wrap-style:square;mso-wrap-distance-left:9pt;mso-wrap-distance-top:0;mso-wrap-distance-right:9pt;mso-wrap-distance-bottom:0;mso-position-horizontal:absolute;mso-position-horizontal-relative:text;mso-position-vertical:absolute;mso-position-vertical-relative:text;v-text-anchor:top" o:gfxdata="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" stroked="f">
+                <v:textbox style="mso-fit-shape-to-text:t" inset="0,0,0,0">
+                  <w:txbxContent>
+                    <w:p>
+                      <w:pPr>
+                        <w:pStyle w:val="Beschriftung"/>
+                        <w:rPr>
+                          <w:noProof/>
+                          <w:sz w:val="20"/>
+                        </w:rPr>
+                      </w:pPr>
+                      <w:r>
+                        <w:rPr>
+                          <w:noProof/>
+                        </w:rPr>
+                        <w:fldChar w:fldCharType="begin"/>
+                      </w:r>
+                      <w:r>
+                        <w:rPr>
+                          <w:noProof/>
+                        </w:rPr>
+                        <w:instrText xml:space="preserve"> SEQ Abbildung \* ARABIC </w:instrText>
+                      </w:r>
+                      <w:r>
+                        <w:rPr>
+                          <w:noProof/>
+                        </w:rPr>
+                        <w:fldChar w:fldCharType="separate"/>
+                      </w:r>
+                      <w:r>
+                        <w:rPr>
+                          <w:noProof/>
+                        </w:rPr>
+                        <w:t>2</w:t>
+                      </w:r>
+                      <w:r>
+                        <w:rPr>
+                          <w:noProof/>
+                        </w:rPr>
+                        <w:fldChar w:fldCharType="end"/>
+                      </w:r>
+                      <w:r>
+                        <w:t>: Vue.js Beispiel</w:t>
+                      </w:r>
+                    </w:p>
+                  </w:txbxContent>
+                </v:textbox>
+                <w10:wrap type="square"/>
+              </v:shape>
+            </w:pict>
+          </mc:Fallback>
+        </mc:AlternateContent>
+      </w:r>
+      <w:r>
+        <w:rPr>
+          <w:noProof/>
+        </w:rPr>
+        <w:drawing>
+          <wp:anchor distT="0" distB="0" distL="114300" distR="114300" simplePos="0" relativeHeight="251731968" behindDoc="0" locked="0" layoutInCell="1" allowOverlap="1" wp14:anchorId="523C2D19">
+            <wp:simplePos x="0" y="0"/>
+            <wp:positionH relativeFrom="margin">
+              <wp:posOffset>1011555</wp:posOffset>
+            </wp:positionH>
+            <wp:positionV relativeFrom="paragraph">
+              <wp:posOffset>5080</wp:posOffset>
+            </wp:positionV>
+            <wp:extent cx="3911600" cy="2252980"/>
+            <wp:effectExtent l="0" t="0" r="0" b="0"/>
+            <wp:wrapSquare wrapText="bothSides"/>
+            <wp:docPr id="47" name="Grafik 47" descr="https://i.gyazo.com/41672ed1d3b1fb76311970a964794d4c.png"/>
+            <wp:cNvGraphicFramePr>
+              <a:graphicFrameLocks xmlns:a="http://schemas.openxmlformats.org/drawingml/2006/main" noChangeAspect="1"/>
+            </wp:cNvGraphicFramePr>
+            <a:graphic xmlns:a="http://schemas.openxmlformats.org/drawingml/2006/main">
+              <a:graphicData uri="http://schemas.openxmlformats.org/drawingml/2006/picture">
+                <pic:pic xmlns:pic="http://schemas.openxmlformats.org/drawingml/2006/picture">
+                  <pic:nvPicPr>
+                    <pic:cNvPr id="0" name="Picture 7" descr="https://i.gyazo.com/41672ed1d3b1fb76311970a964794d4c.png"/>
+                    <pic:cNvPicPr>
+                      <a:picLocks noChangeAspect="1" noChangeArrowheads="1"/>
+                    </pic:cNvPicPr>
+                  </pic:nvPicPr>
+                  <pic:blipFill>
+                    <a:blip r:embed="rId8">
+                      <a:extLst>
+                        <a:ext uri="{28A0092B-C50C-407E-A947-70E740481C1C}">
+                          <a14:useLocalDpi xmlns:a14="http://schemas.microsoft.com/office/drawing/2010/main" val="0"/>
+                        </a:ext>
+                      </a:extLst>
+                    </a:blip>
+                    <a:srcRect/>
+                    <a:stretch>
+                      <a:fillRect/>
+                    </a:stretch>
+                  </pic:blipFill>
+                  <pic:spPr bwMode="auto">
+                    <a:xfrm>
+                      <a:off x="0" y="0"/>
+                      <a:ext cx="3911600" cy="2252980"/>
+                    </a:xfrm>
+                    <a:prstGeom prst="rect">
+                      <a:avLst/>
+                    </a:prstGeom>
+                    <a:noFill/>
+                    <a:ln>
+                      <a:noFill/>
+                    </a:ln>
+                  </pic:spPr>
+                </pic:pic>
+              </a:graphicData>
+            </a:graphic>
+            <wp14:sizeRelH relativeFrom="margin">
+              <wp14:pctWidth>0</wp14:pctWidth>
+            </wp14:sizeRelH>
+            <wp14:sizeRelV relativeFrom="margin">
+              <wp14:pctHeight>0</wp14:pctHeight>
+            </wp14:sizeRelV>
+          </wp:anchor>
+        </w:drawing>
+      </w:r>
+    </w:p>
     <w:p>
       <w:pPr>
         <w:pStyle w:val="berschrift2"/>
@@ -2333,6 +2600,1160 @@
         </w:rPr>
       </w:pPr>
       <w:bookmarkStart w:id="7" w:name="_Toc798090"/>
+    </w:p>
+    <w:p/>
+    <w:p>
+      <w:pPr>
+        <w:pStyle w:val="berschrift2"/>
+        <w:rPr>
+          <w:sz w:val="32"/>
+          <w:szCs w:val="32"/>
+        </w:rPr>
+      </w:pPr>
+    </w:p>
+    <w:p>
+      <w:pPr>
+        <w:pStyle w:val="berschrift2"/>
+        <w:rPr>
+          <w:sz w:val="32"/>
+          <w:szCs w:val="32"/>
+        </w:rPr>
+      </w:pPr>
+    </w:p>
+    <w:p>
+      <w:pPr>
+        <w:pStyle w:val="berschrift2"/>
+        <w:rPr>
+          <w:sz w:val="32"/>
+          <w:szCs w:val="32"/>
+        </w:rPr>
+      </w:pPr>
+    </w:p>
+    <w:p>
+      <w:pPr>
+        <w:pStyle w:val="berschrift2"/>
+        <w:rPr>
+          <w:sz w:val="32"/>
+          <w:szCs w:val="32"/>
+        </w:rPr>
+      </w:pPr>
+    </w:p>
+    <w:p>
+      <w:pPr>
+        <w:pStyle w:val="berschrift2"/>
+        <w:rPr>
+          <w:sz w:val="32"/>
+          <w:szCs w:val="32"/>
+        </w:rPr>
+      </w:pPr>
+    </w:p>
+    <w:p>
+      <w:pPr>
+        <w:pStyle w:val="berschrift2"/>
+        <w:rPr>
+          <w:sz w:val="32"/>
+          <w:szCs w:val="32"/>
+        </w:rPr>
+      </w:pPr>
+    </w:p>
+    <w:p>
+      <w:pPr>
+        <w:pStyle w:val="berschrift2"/>
+        <w:rPr>
+          <w:sz w:val="32"/>
+          <w:szCs w:val="32"/>
+        </w:rPr>
+      </w:pPr>
+    </w:p>
+    <w:p>
+      <w:r>
+        <w:t>Durch die geschweiften Klammern</w:t>
+      </w:r>
+      <w:r>
+        <w:t xml:space="preserve"> im div-Element sorgt jede Änderung </w:t>
+      </w:r>
+      <w:r>
+        <w:t>an der Variablen</w:t>
+      </w:r>
+      <w:r>
+        <w:t xml:space="preserve"> „</w:t>
+      </w:r>
+      <w:proofErr w:type="spellStart"/>
+      <w:r>
+        <w:t>message</w:t>
+      </w:r>
+      <w:proofErr w:type="spellEnd"/>
+      <w:r>
+        <w:t>“ im Datenbestand für eine automatische Aktualisierung des HTML-Elements.</w:t>
+      </w:r>
+    </w:p>
+    <w:p/>
+    <w:p/>
+    <w:p>
+      <w:r>
+        <w:rPr>
+          <w:noProof/>
+        </w:rPr>
+        <w:lastRenderedPageBreak/>
+        <mc:AlternateContent>
+          <mc:Choice Requires="wps">
+            <w:drawing>
+              <wp:anchor distT="0" distB="0" distL="114300" distR="114300" simplePos="0" relativeHeight="251737088" behindDoc="0" locked="0" layoutInCell="1" allowOverlap="1" wp14:anchorId="5211CF87" wp14:editId="105358F8">
+                <wp:simplePos x="0" y="0"/>
+                <wp:positionH relativeFrom="column">
+                  <wp:posOffset>777875</wp:posOffset>
+                </wp:positionH>
+                <wp:positionV relativeFrom="paragraph">
+                  <wp:posOffset>2708910</wp:posOffset>
+                </wp:positionV>
+                <wp:extent cx="4023360" cy="635"/>
+                <wp:effectExtent l="0" t="0" r="0" b="0"/>
+                <wp:wrapSquare wrapText="bothSides"/>
+                <wp:docPr id="50" name="Textfeld 50"/>
+                <wp:cNvGraphicFramePr/>
+                <a:graphic xmlns:a="http://schemas.openxmlformats.org/drawingml/2006/main">
+                  <a:graphicData uri="http://schemas.microsoft.com/office/word/2010/wordprocessingShape">
+                    <wps:wsp>
+                      <wps:cNvSpPr txBox="1"/>
+                      <wps:spPr>
+                        <a:xfrm>
+                          <a:off x="0" y="0"/>
+                          <a:ext cx="4023360" cy="635"/>
+                        </a:xfrm>
+                        <a:prstGeom prst="rect">
+                          <a:avLst/>
+                        </a:prstGeom>
+                        <a:solidFill>
+                          <a:prstClr val="white"/>
+                        </a:solidFill>
+                        <a:ln>
+                          <a:noFill/>
+                        </a:ln>
+                      </wps:spPr>
+                      <wps:txbx>
+                        <w:txbxContent>
+                          <w:p>
+                            <w:pPr>
+                              <w:pStyle w:val="Beschriftung"/>
+                              <w:rPr>
+                                <w:noProof/>
+                                <w:sz w:val="20"/>
+                              </w:rPr>
+                            </w:pPr>
+                            <w:r>
+                              <w:rPr>
+                                <w:noProof/>
+                              </w:rPr>
+                              <w:fldChar w:fldCharType="begin"/>
+                            </w:r>
+                            <w:r>
+                              <w:rPr>
+                                <w:noProof/>
+                              </w:rPr>
+                              <w:instrText xml:space="preserve"> SEQ Abbildung \* ARABIC </w:instrText>
+                            </w:r>
+                            <w:r>
+                              <w:rPr>
+                                <w:noProof/>
+                              </w:rPr>
+                              <w:fldChar w:fldCharType="separate"/>
+                            </w:r>
+                            <w:r>
+                              <w:rPr>
+                                <w:noProof/>
+                              </w:rPr>
+                              <w:t>3</w:t>
+                            </w:r>
+                            <w:r>
+                              <w:rPr>
+                                <w:noProof/>
+                              </w:rPr>
+                              <w:fldChar w:fldCharType="end"/>
+                            </w:r>
+                            <w:r>
+                              <w:t>: v-bind Beispiel</w:t>
+                            </w:r>
+                          </w:p>
+                        </w:txbxContent>
+                      </wps:txbx>
+                      <wps:bodyPr rot="0" spcFirstLastPara="0" vertOverflow="overflow" horzOverflow="overflow" vert="horz" wrap="square" lIns="0" tIns="0" rIns="0" bIns="0" numCol="1" spcCol="0" rtlCol="0" fromWordArt="0" anchor="t" anchorCtr="0" forceAA="0" compatLnSpc="1">
+                        <a:prstTxWarp prst="textNoShape">
+                          <a:avLst/>
+                        </a:prstTxWarp>
+                        <a:spAutoFit/>
+                      </wps:bodyPr>
+                    </wps:wsp>
+                  </a:graphicData>
+                </a:graphic>
+              </wp:anchor>
+            </w:drawing>
+          </mc:Choice>
+          <mc:Fallback>
+            <w:pict>
+              <v:shape w14:anchorId="5211CF87" id="Textfeld 50" o:spid="_x0000_s1028" type="#_x0000_t202" style="position:absolute;margin-left:61.25pt;margin-top:213.3pt;width:316.8pt;height:.05pt;z-index:251737088;visibility:visible;mso-wrap-style:square;mso-wrap-distance-left:9pt;mso-wrap-distance-top:0;mso-wrap-distance-right:9pt;mso-wrap-distance-bottom:0;mso-position-horizontal:absolute;mso-position-horizontal-relative:text;mso-position-vertical:absolute;mso-position-vertical-relative:text;v-text-anchor:top" o:gfxdata="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" stroked="f">
+                <v:textbox style="mso-fit-shape-to-text:t" inset="0,0,0,0">
+                  <w:txbxContent>
+                    <w:p>
+                      <w:pPr>
+                        <w:pStyle w:val="Beschriftung"/>
+                        <w:rPr>
+                          <w:noProof/>
+                          <w:sz w:val="20"/>
+                        </w:rPr>
+                      </w:pPr>
+                      <w:r>
+                        <w:rPr>
+                          <w:noProof/>
+                        </w:rPr>
+                        <w:fldChar w:fldCharType="begin"/>
+                      </w:r>
+                      <w:r>
+                        <w:rPr>
+                          <w:noProof/>
+                        </w:rPr>
+                        <w:instrText xml:space="preserve"> SEQ Abbildung \* ARABIC </w:instrText>
+                      </w:r>
+                      <w:r>
+                        <w:rPr>
+                          <w:noProof/>
+                        </w:rPr>
+                        <w:fldChar w:fldCharType="separate"/>
+                      </w:r>
+                      <w:r>
+                        <w:rPr>
+                          <w:noProof/>
+                        </w:rPr>
+                        <w:t>3</w:t>
+                      </w:r>
+                      <w:r>
+                        <w:rPr>
+                          <w:noProof/>
+                        </w:rPr>
+                        <w:fldChar w:fldCharType="end"/>
+                      </w:r>
+                      <w:r>
+                        <w:t>: v-bind Beispiel</w:t>
+                      </w:r>
+                    </w:p>
+                  </w:txbxContent>
+                </v:textbox>
+                <w10:wrap type="square"/>
+              </v:shape>
+            </w:pict>
+          </mc:Fallback>
+        </mc:AlternateContent>
+      </w:r>
+      <w:r>
+        <w:rPr>
+          <w:noProof/>
+        </w:rPr>
+        <w:drawing>
+          <wp:anchor distT="0" distB="0" distL="114300" distR="114300" simplePos="0" relativeHeight="251735040" behindDoc="0" locked="0" layoutInCell="1" allowOverlap="1">
+            <wp:simplePos x="0" y="0"/>
+            <wp:positionH relativeFrom="margin">
+              <wp:align>center</wp:align>
+            </wp:positionH>
+            <wp:positionV relativeFrom="paragraph">
+              <wp:posOffset>584098</wp:posOffset>
+            </wp:positionV>
+            <wp:extent cx="4023360" cy="2068195"/>
+            <wp:effectExtent l="0" t="0" r="0" b="8255"/>
+            <wp:wrapSquare wrapText="bothSides"/>
+            <wp:docPr id="49" name="Grafik 49" descr="https://i.gyazo.com/f4be1315bb332903543e3079f546bd70.png"/>
+            <wp:cNvGraphicFramePr>
+              <a:graphicFrameLocks xmlns:a="http://schemas.openxmlformats.org/drawingml/2006/main" noChangeAspect="1"/>
+            </wp:cNvGraphicFramePr>
+            <a:graphic xmlns:a="http://schemas.openxmlformats.org/drawingml/2006/main">
+              <a:graphicData uri="http://schemas.openxmlformats.org/drawingml/2006/picture">
+                <pic:pic xmlns:pic="http://schemas.openxmlformats.org/drawingml/2006/picture">
+                  <pic:nvPicPr>
+                    <pic:cNvPr id="0" name="Picture 9" descr="https://i.gyazo.com/f4be1315bb332903543e3079f546bd70.png"/>
+                    <pic:cNvPicPr>
+                      <a:picLocks noChangeAspect="1" noChangeArrowheads="1"/>
+                    </pic:cNvPicPr>
+                  </pic:nvPicPr>
+                  <pic:blipFill>
+                    <a:blip r:embed="rId9">
+                      <a:extLst>
+                        <a:ext uri="{28A0092B-C50C-407E-A947-70E740481C1C}">
+                          <a14:useLocalDpi xmlns:a14="http://schemas.microsoft.com/office/drawing/2010/main" val="0"/>
+                        </a:ext>
+                      </a:extLst>
+                    </a:blip>
+                    <a:srcRect/>
+                    <a:stretch>
+                      <a:fillRect/>
+                    </a:stretch>
+                  </pic:blipFill>
+                  <pic:spPr bwMode="auto">
+                    <a:xfrm>
+                      <a:off x="0" y="0"/>
+                      <a:ext cx="4023360" cy="2068195"/>
+                    </a:xfrm>
+                    <a:prstGeom prst="rect">
+                      <a:avLst/>
+                    </a:prstGeom>
+                    <a:noFill/>
+                    <a:ln>
+                      <a:noFill/>
+                    </a:ln>
+                  </pic:spPr>
+                </pic:pic>
+              </a:graphicData>
+            </a:graphic>
+            <wp14:sizeRelH relativeFrom="margin">
+              <wp14:pctWidth>0</wp14:pctWidth>
+            </wp14:sizeRelH>
+            <wp14:sizeRelV relativeFrom="margin">
+              <wp14:pctHeight>0</wp14:pctHeight>
+            </wp14:sizeRelV>
+          </wp:anchor>
+        </w:drawing>
+      </w:r>
+      <w:r>
+        <w:t>Zusätzlich gibt es noch bestimmte Attribute die „</w:t>
+      </w:r>
+      <w:proofErr w:type="spellStart"/>
+      <w:r>
+        <w:t>directive</w:t>
+      </w:r>
+      <w:proofErr w:type="spellEnd"/>
+      <w:r>
+        <w:t>“ genannt werden. Ein solches Attribut ist „v-bind“.</w:t>
+      </w:r>
+    </w:p>
+    <w:p/>
+    <w:p>
+      <w:pPr>
+        <w:pStyle w:val="berschrift2"/>
+        <w:rPr>
+          <w:sz w:val="32"/>
+          <w:szCs w:val="32"/>
+        </w:rPr>
+      </w:pPr>
+    </w:p>
+    <w:p>
+      <w:pPr>
+        <w:pStyle w:val="berschrift2"/>
+        <w:rPr>
+          <w:sz w:val="32"/>
+          <w:szCs w:val="32"/>
+        </w:rPr>
+      </w:pPr>
+    </w:p>
+    <w:p>
+      <w:pPr>
+        <w:pStyle w:val="berschrift2"/>
+        <w:rPr>
+          <w:sz w:val="32"/>
+          <w:szCs w:val="32"/>
+        </w:rPr>
+      </w:pPr>
+    </w:p>
+    <w:p>
+      <w:pPr>
+        <w:pStyle w:val="berschrift2"/>
+        <w:rPr>
+          <w:sz w:val="32"/>
+          <w:szCs w:val="32"/>
+        </w:rPr>
+      </w:pPr>
+    </w:p>
+    <w:p>
+      <w:pPr>
+        <w:pStyle w:val="berschrift2"/>
+        <w:rPr>
+          <w:sz w:val="32"/>
+          <w:szCs w:val="32"/>
+        </w:rPr>
+      </w:pPr>
+    </w:p>
+    <w:p/>
+    <w:p>
+      <w:pPr>
+        <w:pStyle w:val="berschrift2"/>
+        <w:rPr>
+          <w:sz w:val="32"/>
+          <w:szCs w:val="32"/>
+        </w:rPr>
+      </w:pPr>
+    </w:p>
+    <w:p>
+      <w:pPr>
+        <w:spacing w:after="0"/>
+      </w:pPr>
+      <w:r>
+        <w:t>Durch diese Bindung wird das „title“ Attribut immer auf dem gleichen Stand von der „</w:t>
+      </w:r>
+      <w:proofErr w:type="spellStart"/>
+      <w:r>
+        <w:t>message</w:t>
+      </w:r>
+      <w:proofErr w:type="spellEnd"/>
+      <w:r>
+        <w:t>“ Variable in der JavaScript Datei gehalten.</w:t>
+      </w:r>
+      <w:r>
+        <w:t xml:space="preserve"> Das gleiche kann man mit jedem beliebigen Attribut eines HTML-Elements machen.</w:t>
+      </w:r>
+      <w:r>
+        <w:t xml:space="preserve"> </w:t>
+      </w:r>
+    </w:p>
+    <w:p>
+      <w:pPr>
+        <w:spacing w:after="0"/>
+      </w:pPr>
+    </w:p>
+    <w:p>
+      <w:pPr>
+        <w:spacing w:after="0"/>
+        <w:rPr>
+          <w:lang w:val="en-US"/>
+        </w:rPr>
+      </w:pPr>
+      <w:r>
+        <w:rPr>
+          <w:lang w:val="en-US"/>
+        </w:rPr>
+        <w:t xml:space="preserve">Ein </w:t>
+      </w:r>
+      <w:proofErr w:type="spellStart"/>
+      <w:r>
+        <w:rPr>
+          <w:lang w:val="en-US"/>
+        </w:rPr>
+        <w:t>weiteres</w:t>
+      </w:r>
+      <w:proofErr w:type="spellEnd"/>
+      <w:r>
+        <w:rPr>
+          <w:lang w:val="en-US"/>
+        </w:rPr>
+        <w:t xml:space="preserve"> „</w:t>
+      </w:r>
+      <w:proofErr w:type="gramStart"/>
+      <w:r>
+        <w:rPr>
+          <w:lang w:val="en-US"/>
+        </w:rPr>
+        <w:t xml:space="preserve">directive“ </w:t>
+      </w:r>
+      <w:proofErr w:type="spellStart"/>
+      <w:r>
+        <w:rPr>
+          <w:lang w:val="en-US"/>
+        </w:rPr>
+        <w:t>Attribut</w:t>
+      </w:r>
+      <w:proofErr w:type="spellEnd"/>
+      <w:proofErr w:type="gramEnd"/>
+      <w:r>
+        <w:rPr>
+          <w:lang w:val="en-US"/>
+        </w:rPr>
+        <w:t xml:space="preserve"> </w:t>
+      </w:r>
+      <w:proofErr w:type="spellStart"/>
+      <w:r>
+        <w:rPr>
+          <w:lang w:val="en-US"/>
+        </w:rPr>
+        <w:t>ist</w:t>
+      </w:r>
+      <w:proofErr w:type="spellEnd"/>
+      <w:r>
+        <w:rPr>
+          <w:lang w:val="en-US"/>
+        </w:rPr>
+        <w:t xml:space="preserve"> „v-if“.</w:t>
+      </w:r>
+      <w:r>
+        <w:rPr>
+          <w:lang w:val="en-US"/>
+        </w:rPr>
+        <w:t xml:space="preserve"> </w:t>
+      </w:r>
+    </w:p>
+    <w:p>
+      <w:pPr>
+        <w:spacing w:after="0"/>
+        <w:rPr>
+          <w:lang w:val="en-US"/>
+        </w:rPr>
+      </w:pPr>
+    </w:p>
+    <w:p>
+      <w:pPr>
+        <w:spacing w:after="0"/>
+        <w:rPr>
+          <w:lang w:val="en-US"/>
+        </w:rPr>
+      </w:pPr>
+      <w:r>
+        <w:rPr>
+          <w:noProof/>
+        </w:rPr>
+        <mc:AlternateContent>
+          <mc:Choice Requires="wps">
+            <w:drawing>
+              <wp:anchor distT="0" distB="0" distL="114300" distR="114300" simplePos="0" relativeHeight="251740160" behindDoc="0" locked="0" layoutInCell="1" allowOverlap="1" wp14:anchorId="0238B181" wp14:editId="53FE6320">
+                <wp:simplePos x="0" y="0"/>
+                <wp:positionH relativeFrom="column">
+                  <wp:posOffset>979805</wp:posOffset>
+                </wp:positionH>
+                <wp:positionV relativeFrom="paragraph">
+                  <wp:posOffset>2139315</wp:posOffset>
+                </wp:positionV>
+                <wp:extent cx="3613150" cy="635"/>
+                <wp:effectExtent l="0" t="0" r="0" b="0"/>
+                <wp:wrapSquare wrapText="bothSides"/>
+                <wp:docPr id="52" name="Textfeld 52"/>
+                <wp:cNvGraphicFramePr/>
+                <a:graphic xmlns:a="http://schemas.openxmlformats.org/drawingml/2006/main">
+                  <a:graphicData uri="http://schemas.microsoft.com/office/word/2010/wordprocessingShape">
+                    <wps:wsp>
+                      <wps:cNvSpPr txBox="1"/>
+                      <wps:spPr>
+                        <a:xfrm>
+                          <a:off x="0" y="0"/>
+                          <a:ext cx="3613150" cy="635"/>
+                        </a:xfrm>
+                        <a:prstGeom prst="rect">
+                          <a:avLst/>
+                        </a:prstGeom>
+                        <a:solidFill>
+                          <a:prstClr val="white"/>
+                        </a:solidFill>
+                        <a:ln>
+                          <a:noFill/>
+                        </a:ln>
+                      </wps:spPr>
+                      <wps:txbx>
+                        <w:txbxContent>
+                          <w:p>
+                            <w:pPr>
+                              <w:pStyle w:val="Beschriftung"/>
+                              <w:rPr>
+                                <w:noProof/>
+                                <w:sz w:val="20"/>
+                              </w:rPr>
+                            </w:pPr>
+                            <w:r>
+                              <w:rPr>
+                                <w:noProof/>
+                              </w:rPr>
+                              <w:fldChar w:fldCharType="begin"/>
+                            </w:r>
+                            <w:r>
+                              <w:rPr>
+                                <w:noProof/>
+                              </w:rPr>
+                              <w:instrText xml:space="preserve"> SEQ Abbildung \* ARABIC </w:instrText>
+                            </w:r>
+                            <w:r>
+                              <w:rPr>
+                                <w:noProof/>
+                              </w:rPr>
+                              <w:fldChar w:fldCharType="separate"/>
+                            </w:r>
+                            <w:r>
+                              <w:rPr>
+                                <w:noProof/>
+                              </w:rPr>
+                              <w:t>4</w:t>
+                            </w:r>
+                            <w:r>
+                              <w:rPr>
+                                <w:noProof/>
+                              </w:rPr>
+                              <w:fldChar w:fldCharType="end"/>
+                            </w:r>
+                            <w:r>
+                              <w:t>: v-</w:t>
+                            </w:r>
+                            <w:proofErr w:type="spellStart"/>
+                            <w:r>
+                              <w:t>if</w:t>
+                            </w:r>
+                            <w:proofErr w:type="spellEnd"/>
+                            <w:r>
+                              <w:t xml:space="preserve"> Beispiel</w:t>
+                            </w:r>
+                          </w:p>
+                        </w:txbxContent>
+                      </wps:txbx>
+                      <wps:bodyPr rot="0" spcFirstLastPara="0" vertOverflow="overflow" horzOverflow="overflow" vert="horz" wrap="square" lIns="0" tIns="0" rIns="0" bIns="0" numCol="1" spcCol="0" rtlCol="0" fromWordArt="0" anchor="t" anchorCtr="0" forceAA="0" compatLnSpc="1">
+                        <a:prstTxWarp prst="textNoShape">
+                          <a:avLst/>
+                        </a:prstTxWarp>
+                        <a:spAutoFit/>
+                      </wps:bodyPr>
+                    </wps:wsp>
+                  </a:graphicData>
+                </a:graphic>
+              </wp:anchor>
+            </w:drawing>
+          </mc:Choice>
+          <mc:Fallback>
+            <w:pict>
+              <v:shape w14:anchorId="0238B181" id="Textfeld 52" o:spid="_x0000_s1029" type="#_x0000_t202" style="position:absolute;margin-left:77.15pt;margin-top:168.45pt;width:284.5pt;height:.05pt;z-index:251740160;visibility:visible;mso-wrap-style:square;mso-wrap-distance-left:9pt;mso-wrap-distance-top:0;mso-wrap-distance-right:9pt;mso-wrap-distance-bottom:0;mso-position-horizontal:absolute;mso-position-horizontal-relative:text;mso-position-vertical:absolute;mso-position-vertical-relative:text;v-text-anchor:top" o:gfxdata="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" stroked="f">
+                <v:textbox style="mso-fit-shape-to-text:t" inset="0,0,0,0">
+                  <w:txbxContent>
+                    <w:p>
+                      <w:pPr>
+                        <w:pStyle w:val="Beschriftung"/>
+                        <w:rPr>
+                          <w:noProof/>
+                          <w:sz w:val="20"/>
+                        </w:rPr>
+                      </w:pPr>
+                      <w:r>
+                        <w:rPr>
+                          <w:noProof/>
+                        </w:rPr>
+                        <w:fldChar w:fldCharType="begin"/>
+                      </w:r>
+                      <w:r>
+                        <w:rPr>
+                          <w:noProof/>
+                        </w:rPr>
+                        <w:instrText xml:space="preserve"> SEQ Abbildung \* ARABIC </w:instrText>
+                      </w:r>
+                      <w:r>
+                        <w:rPr>
+                          <w:noProof/>
+                        </w:rPr>
+                        <w:fldChar w:fldCharType="separate"/>
+                      </w:r>
+                      <w:r>
+                        <w:rPr>
+                          <w:noProof/>
+                        </w:rPr>
+                        <w:t>4</w:t>
+                      </w:r>
+                      <w:r>
+                        <w:rPr>
+                          <w:noProof/>
+                        </w:rPr>
+                        <w:fldChar w:fldCharType="end"/>
+                      </w:r>
+                      <w:r>
+                        <w:t>: v-</w:t>
+                      </w:r>
+                      <w:proofErr w:type="spellStart"/>
+                      <w:r>
+                        <w:t>if</w:t>
+                      </w:r>
+                      <w:proofErr w:type="spellEnd"/>
+                      <w:r>
+                        <w:t xml:space="preserve"> Beispiel</w:t>
+                      </w:r>
+                    </w:p>
+                  </w:txbxContent>
+                </v:textbox>
+                <w10:wrap type="square"/>
+              </v:shape>
+            </w:pict>
+          </mc:Fallback>
+        </mc:AlternateContent>
+      </w:r>
+      <w:r>
+        <w:rPr>
+          <w:noProof/>
+        </w:rPr>
+        <w:drawing>
+          <wp:anchor distT="0" distB="0" distL="114300" distR="114300" simplePos="0" relativeHeight="251738112" behindDoc="0" locked="0" layoutInCell="1" allowOverlap="1">
+            <wp:simplePos x="0" y="0"/>
+            <wp:positionH relativeFrom="margin">
+              <wp:align>center</wp:align>
+            </wp:positionH>
+            <wp:positionV relativeFrom="paragraph">
+              <wp:posOffset>5664</wp:posOffset>
+            </wp:positionV>
+            <wp:extent cx="3613150" cy="2077085"/>
+            <wp:effectExtent l="0" t="0" r="6350" b="0"/>
+            <wp:wrapSquare wrapText="bothSides"/>
+            <wp:docPr id="51" name="Grafik 51" descr="https://i.gyazo.com/98ce6536ab6b12c257ea0ee6d494dfcc.png"/>
+            <wp:cNvGraphicFramePr>
+              <a:graphicFrameLocks xmlns:a="http://schemas.openxmlformats.org/drawingml/2006/main" noChangeAspect="1"/>
+            </wp:cNvGraphicFramePr>
+            <a:graphic xmlns:a="http://schemas.openxmlformats.org/drawingml/2006/main">
+              <a:graphicData uri="http://schemas.openxmlformats.org/drawingml/2006/picture">
+                <pic:pic xmlns:pic="http://schemas.openxmlformats.org/drawingml/2006/picture">
+                  <pic:nvPicPr>
+                    <pic:cNvPr id="0" name="Picture 11" descr="https://i.gyazo.com/98ce6536ab6b12c257ea0ee6d494dfcc.png"/>
+                    <pic:cNvPicPr>
+                      <a:picLocks noChangeAspect="1" noChangeArrowheads="1"/>
+                    </pic:cNvPicPr>
+                  </pic:nvPicPr>
+                  <pic:blipFill>
+                    <a:blip r:embed="rId10">
+                      <a:extLst>
+                        <a:ext uri="{28A0092B-C50C-407E-A947-70E740481C1C}">
+                          <a14:useLocalDpi xmlns:a14="http://schemas.microsoft.com/office/drawing/2010/main" val="0"/>
+                        </a:ext>
+                      </a:extLst>
+                    </a:blip>
+                    <a:srcRect/>
+                    <a:stretch>
+                      <a:fillRect/>
+                    </a:stretch>
+                  </pic:blipFill>
+                  <pic:spPr bwMode="auto">
+                    <a:xfrm>
+                      <a:off x="0" y="0"/>
+                      <a:ext cx="3613150" cy="2077085"/>
+                    </a:xfrm>
+                    <a:prstGeom prst="rect">
+                      <a:avLst/>
+                    </a:prstGeom>
+                    <a:noFill/>
+                    <a:ln>
+                      <a:noFill/>
+                    </a:ln>
+                  </pic:spPr>
+                </pic:pic>
+              </a:graphicData>
+            </a:graphic>
+            <wp14:sizeRelH relativeFrom="margin">
+              <wp14:pctWidth>0</wp14:pctWidth>
+            </wp14:sizeRelH>
+            <wp14:sizeRelV relativeFrom="margin">
+              <wp14:pctHeight>0</wp14:pctHeight>
+            </wp14:sizeRelV>
+          </wp:anchor>
+        </w:drawing>
+      </w:r>
+    </w:p>
+    <w:p>
+      <w:pPr>
+        <w:spacing w:after="0"/>
+        <w:rPr>
+          <w:lang w:val="en-US"/>
+        </w:rPr>
+      </w:pPr>
+    </w:p>
+    <w:p>
+      <w:pPr>
+        <w:spacing w:after="0"/>
+        <w:rPr>
+          <w:lang w:val="en-US"/>
+        </w:rPr>
+      </w:pPr>
+    </w:p>
+    <w:p>
+      <w:pPr>
+        <w:pStyle w:val="berschrift2"/>
+        <w:rPr>
+          <w:sz w:val="32"/>
+          <w:szCs w:val="32"/>
+        </w:rPr>
+      </w:pPr>
+    </w:p>
+    <w:p>
+      <w:pPr>
+        <w:pStyle w:val="berschrift2"/>
+        <w:rPr>
+          <w:sz w:val="32"/>
+          <w:szCs w:val="32"/>
+        </w:rPr>
+      </w:pPr>
+    </w:p>
+    <w:p>
+      <w:pPr>
+        <w:pStyle w:val="berschrift2"/>
+        <w:rPr>
+          <w:sz w:val="32"/>
+          <w:szCs w:val="32"/>
+        </w:rPr>
+      </w:pPr>
+    </w:p>
+    <w:p>
+      <w:pPr>
+        <w:pStyle w:val="berschrift2"/>
+        <w:rPr>
+          <w:sz w:val="32"/>
+          <w:szCs w:val="32"/>
+        </w:rPr>
+      </w:pPr>
+    </w:p>
+    <w:p>
+      <w:pPr>
+        <w:pStyle w:val="berschrift2"/>
+        <w:rPr>
+          <w:sz w:val="32"/>
+          <w:szCs w:val="32"/>
+        </w:rPr>
+      </w:pPr>
+    </w:p>
+    <w:p>
+      <w:pPr>
+        <w:pStyle w:val="berschrift2"/>
+        <w:rPr>
+          <w:sz w:val="32"/>
+          <w:szCs w:val="32"/>
+        </w:rPr>
+      </w:pPr>
+    </w:p>
+    <w:p>
+      <w:pPr>
+        <w:pStyle w:val="berschrift2"/>
+        <w:rPr>
+          <w:sz w:val="32"/>
+          <w:szCs w:val="32"/>
+        </w:rPr>
+      </w:pPr>
+    </w:p>
+    <w:p>
+      <w:pPr>
+        <w:pStyle w:val="berschrift2"/>
+        <w:rPr>
+          <w:sz w:val="32"/>
+          <w:szCs w:val="32"/>
+        </w:rPr>
+      </w:pPr>
+    </w:p>
+    <w:p>
+      <w:r>
+        <w:t xml:space="preserve">Das </w:t>
+      </w:r>
+      <w:proofErr w:type="spellStart"/>
+      <w:r>
+        <w:t>span</w:t>
+      </w:r>
+      <w:proofErr w:type="spellEnd"/>
+      <w:r>
+        <w:t>-Element ist durch die „v-</w:t>
+      </w:r>
+      <w:proofErr w:type="spellStart"/>
+      <w:r>
+        <w:t>if</w:t>
+      </w:r>
+      <w:proofErr w:type="spellEnd"/>
+      <w:r>
+        <w:t xml:space="preserve">“ Bindung </w:t>
+      </w:r>
+      <w:proofErr w:type="gramStart"/>
+      <w:r>
+        <w:t>zu der Variable</w:t>
+      </w:r>
+      <w:proofErr w:type="gramEnd"/>
+      <w:r>
+        <w:t xml:space="preserve"> „</w:t>
+      </w:r>
+      <w:proofErr w:type="spellStart"/>
+      <w:r>
+        <w:t>seen</w:t>
+      </w:r>
+      <w:proofErr w:type="spellEnd"/>
+      <w:r>
+        <w:t xml:space="preserve">“ nur sichtbar, wenn jene Variable </w:t>
+      </w:r>
+      <w:proofErr w:type="spellStart"/>
+      <w:r>
+        <w:t>true</w:t>
+      </w:r>
+      <w:proofErr w:type="spellEnd"/>
+      <w:r>
+        <w:t xml:space="preserve"> ist. </w:t>
+      </w:r>
+    </w:p>
+    <w:p/>
+    <w:p>
+      <w:r>
+        <w:rPr>
+          <w:noProof/>
+        </w:rPr>
+        <w:lastRenderedPageBreak/>
+        <mc:AlternateContent>
+          <mc:Choice Requires="wps">
+            <w:drawing>
+              <wp:anchor distT="0" distB="0" distL="114300" distR="114300" simplePos="0" relativeHeight="251743232" behindDoc="0" locked="0" layoutInCell="1" allowOverlap="1" wp14:anchorId="37E262CA" wp14:editId="02F4A153">
+                <wp:simplePos x="0" y="0"/>
+                <wp:positionH relativeFrom="column">
+                  <wp:posOffset>860425</wp:posOffset>
+                </wp:positionH>
+                <wp:positionV relativeFrom="paragraph">
+                  <wp:posOffset>3319780</wp:posOffset>
+                </wp:positionV>
+                <wp:extent cx="3679190" cy="635"/>
+                <wp:effectExtent l="0" t="0" r="0" b="0"/>
+                <wp:wrapSquare wrapText="bothSides"/>
+                <wp:docPr id="54" name="Textfeld 54"/>
+                <wp:cNvGraphicFramePr/>
+                <a:graphic xmlns:a="http://schemas.openxmlformats.org/drawingml/2006/main">
+                  <a:graphicData uri="http://schemas.microsoft.com/office/word/2010/wordprocessingShape">
+                    <wps:wsp>
+                      <wps:cNvSpPr txBox="1"/>
+                      <wps:spPr>
+                        <a:xfrm>
+                          <a:off x="0" y="0"/>
+                          <a:ext cx="3679190" cy="635"/>
+                        </a:xfrm>
+                        <a:prstGeom prst="rect">
+                          <a:avLst/>
+                        </a:prstGeom>
+                        <a:solidFill>
+                          <a:prstClr val="white"/>
+                        </a:solidFill>
+                        <a:ln>
+                          <a:noFill/>
+                        </a:ln>
+                      </wps:spPr>
+                      <wps:txbx>
+                        <w:txbxContent>
+                          <w:p>
+                            <w:pPr>
+                              <w:pStyle w:val="Beschriftung"/>
+                              <w:rPr>
+                                <w:noProof/>
+                                <w:sz w:val="20"/>
+                              </w:rPr>
+                            </w:pPr>
+                            <w:r>
+                              <w:rPr>
+                                <w:noProof/>
+                              </w:rPr>
+                              <w:fldChar w:fldCharType="begin"/>
+                            </w:r>
+                            <w:r>
+                              <w:rPr>
+                                <w:noProof/>
+                              </w:rPr>
+                              <w:instrText xml:space="preserve"> SEQ Abbildung \* ARABIC </w:instrText>
+                            </w:r>
+                            <w:r>
+                              <w:rPr>
+                                <w:noProof/>
+                              </w:rPr>
+                              <w:fldChar w:fldCharType="separate"/>
+                            </w:r>
+                            <w:r>
+                              <w:rPr>
+                                <w:noProof/>
+                              </w:rPr>
+                              <w:t>5</w:t>
+                            </w:r>
+                            <w:r>
+                              <w:rPr>
+                                <w:noProof/>
+                              </w:rPr>
+                              <w:fldChar w:fldCharType="end"/>
+                            </w:r>
+                            <w:r>
+                              <w:t>: v-model Beispiel</w:t>
+                            </w:r>
+                          </w:p>
+                        </w:txbxContent>
+                      </wps:txbx>
+                      <wps:bodyPr rot="0" spcFirstLastPara="0" vertOverflow="overflow" horzOverflow="overflow" vert="horz" wrap="square" lIns="0" tIns="0" rIns="0" bIns="0" numCol="1" spcCol="0" rtlCol="0" fromWordArt="0" anchor="t" anchorCtr="0" forceAA="0" compatLnSpc="1">
+                        <a:prstTxWarp prst="textNoShape">
+                          <a:avLst/>
+                        </a:prstTxWarp>
+                        <a:spAutoFit/>
+                      </wps:bodyPr>
+                    </wps:wsp>
+                  </a:graphicData>
+                </a:graphic>
+              </wp:anchor>
+            </w:drawing>
+          </mc:Choice>
+          <mc:Fallback>
+            <w:pict>
+              <v:shape w14:anchorId="37E262CA" id="Textfeld 54" o:spid="_x0000_s1030" type="#_x0000_t202" style="position:absolute;margin-left:67.75pt;margin-top:261.4pt;width:289.7pt;height:.05pt;z-index:251743232;visibility:visible;mso-wrap-style:square;mso-wrap-distance-left:9pt;mso-wrap-distance-top:0;mso-wrap-distance-right:9pt;mso-wrap-distance-bottom:0;mso-position-horizontal:absolute;mso-position-horizontal-relative:text;mso-position-vertical:absolute;mso-position-vertical-relative:text;v-text-anchor:top" o:gfxdata="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" stroked="f">
+                <v:textbox style="mso-fit-shape-to-text:t" inset="0,0,0,0">
+                  <w:txbxContent>
+                    <w:p>
+                      <w:pPr>
+                        <w:pStyle w:val="Beschriftung"/>
+                        <w:rPr>
+                          <w:noProof/>
+                          <w:sz w:val="20"/>
+                        </w:rPr>
+                      </w:pPr>
+                      <w:r>
+                        <w:rPr>
+                          <w:noProof/>
+                        </w:rPr>
+                        <w:fldChar w:fldCharType="begin"/>
+                      </w:r>
+                      <w:r>
+                        <w:rPr>
+                          <w:noProof/>
+                        </w:rPr>
+                        <w:instrText xml:space="preserve"> SEQ Abbildung \* ARABIC </w:instrText>
+                      </w:r>
+                      <w:r>
+                        <w:rPr>
+                          <w:noProof/>
+                        </w:rPr>
+                        <w:fldChar w:fldCharType="separate"/>
+                      </w:r>
+                      <w:r>
+                        <w:rPr>
+                          <w:noProof/>
+                        </w:rPr>
+                        <w:t>5</w:t>
+                      </w:r>
+                      <w:r>
+                        <w:rPr>
+                          <w:noProof/>
+                        </w:rPr>
+                        <w:fldChar w:fldCharType="end"/>
+                      </w:r>
+                      <w:r>
+                        <w:t>: v-model Beispiel</w:t>
+                      </w:r>
+                    </w:p>
+                  </w:txbxContent>
+                </v:textbox>
+                <w10:wrap type="square"/>
+              </v:shape>
+            </w:pict>
+          </mc:Fallback>
+        </mc:AlternateContent>
+      </w:r>
+      <w:r>
+        <w:rPr>
+          <w:noProof/>
+        </w:rPr>
+        <w:drawing>
+          <wp:anchor distT="0" distB="0" distL="114300" distR="114300" simplePos="0" relativeHeight="251741184" behindDoc="0" locked="0" layoutInCell="1" allowOverlap="1">
+            <wp:simplePos x="0" y="0"/>
+            <wp:positionH relativeFrom="page">
+              <wp:align>center</wp:align>
+            </wp:positionH>
+            <wp:positionV relativeFrom="paragraph">
+              <wp:posOffset>854888</wp:posOffset>
+            </wp:positionV>
+            <wp:extent cx="3679190" cy="2407920"/>
+            <wp:effectExtent l="0" t="0" r="0" b="0"/>
+            <wp:wrapSquare wrapText="bothSides"/>
+            <wp:docPr id="53" name="Grafik 53" descr="https://i.gyazo.com/a8289b3b6e70b4f34f32a1a035da78f6.png"/>
+            <wp:cNvGraphicFramePr>
+              <a:graphicFrameLocks xmlns:a="http://schemas.openxmlformats.org/drawingml/2006/main" noChangeAspect="1"/>
+            </wp:cNvGraphicFramePr>
+            <a:graphic xmlns:a="http://schemas.openxmlformats.org/drawingml/2006/main">
+              <a:graphicData uri="http://schemas.openxmlformats.org/drawingml/2006/picture">
+                <pic:pic xmlns:pic="http://schemas.openxmlformats.org/drawingml/2006/picture">
+                  <pic:nvPicPr>
+                    <pic:cNvPr id="0" name="Picture 13" descr="https://i.gyazo.com/a8289b3b6e70b4f34f32a1a035da78f6.png"/>
+                    <pic:cNvPicPr>
+                      <a:picLocks noChangeAspect="1" noChangeArrowheads="1"/>
+                    </pic:cNvPicPr>
+                  </pic:nvPicPr>
+                  <pic:blipFill>
+                    <a:blip r:embed="rId11">
+                      <a:extLst>
+                        <a:ext uri="{28A0092B-C50C-407E-A947-70E740481C1C}">
+                          <a14:useLocalDpi xmlns:a14="http://schemas.microsoft.com/office/drawing/2010/main" val="0"/>
+                        </a:ext>
+                      </a:extLst>
+                    </a:blip>
+                    <a:srcRect/>
+                    <a:stretch>
+                      <a:fillRect/>
+                    </a:stretch>
+                  </pic:blipFill>
+                  <pic:spPr bwMode="auto">
+                    <a:xfrm>
+                      <a:off x="0" y="0"/>
+                      <a:ext cx="3679190" cy="2407920"/>
+                    </a:xfrm>
+                    <a:prstGeom prst="rect">
+                      <a:avLst/>
+                    </a:prstGeom>
+                    <a:noFill/>
+                    <a:ln>
+                      <a:noFill/>
+                    </a:ln>
+                  </pic:spPr>
+                </pic:pic>
+              </a:graphicData>
+            </a:graphic>
+            <wp14:sizeRelH relativeFrom="margin">
+              <wp14:pctWidth>0</wp14:pctWidth>
+            </wp14:sizeRelH>
+            <wp14:sizeRelV relativeFrom="margin">
+              <wp14:pctHeight>0</wp14:pctHeight>
+            </wp14:sizeRelV>
+          </wp:anchor>
+        </w:drawing>
+      </w:r>
+      <w:r>
+        <w:t>Das letzte „</w:t>
+      </w:r>
+      <w:proofErr w:type="spellStart"/>
+      <w:r>
+        <w:t>directive</w:t>
+      </w:r>
+      <w:proofErr w:type="spellEnd"/>
+      <w:r>
+        <w:t xml:space="preserve">“ Attribut, </w:t>
+      </w:r>
+      <w:r>
+        <w:t>die Anwendung in unserer Software findet ist das „v-model“. Das „v-model“ Attribut ermöglicht die wechselseitige Bindung zwischen einem Input Feld und dem aktuellen Status der Software (siehe Abbildung 5).</w:t>
+      </w:r>
+      <w:bookmarkStart w:id="8" w:name="_GoBack"/>
+      <w:bookmarkEnd w:id="8"/>
+    </w:p>
+    <w:p/>
+    <w:p/>
+    <w:p>
+      <w:pPr>
+        <w:pStyle w:val="berschrift2"/>
+        <w:rPr>
+          <w:sz w:val="32"/>
+          <w:szCs w:val="32"/>
+        </w:rPr>
+      </w:pPr>
+    </w:p>
+    <w:p>
+      <w:pPr>
+        <w:pStyle w:val="berschrift2"/>
+        <w:rPr>
+          <w:sz w:val="32"/>
+          <w:szCs w:val="32"/>
+        </w:rPr>
+      </w:pPr>
+    </w:p>
+    <w:p>
+      <w:pPr>
+        <w:pStyle w:val="berschrift2"/>
+        <w:rPr>
+          <w:sz w:val="32"/>
+          <w:szCs w:val="32"/>
+        </w:rPr>
+      </w:pPr>
+    </w:p>
+    <w:p/>
+    <w:p>
+      <w:pPr>
+        <w:pStyle w:val="berschrift2"/>
+        <w:rPr>
+          <w:sz w:val="32"/>
+          <w:szCs w:val="32"/>
+        </w:rPr>
+      </w:pPr>
+    </w:p>
+    <w:p>
+      <w:pPr>
+        <w:pStyle w:val="berschrift2"/>
+        <w:rPr>
+          <w:sz w:val="32"/>
+          <w:szCs w:val="32"/>
+        </w:rPr>
+      </w:pPr>
+    </w:p>
+    <w:p>
+      <w:pPr>
+        <w:pStyle w:val="berschrift2"/>
+        <w:rPr>
+          <w:sz w:val="32"/>
+          <w:szCs w:val="32"/>
+        </w:rPr>
+      </w:pPr>
       <w:r>
         <w:rPr>
           <w:sz w:val="32"/>
@@ -2419,7 +3840,7 @@
                               <w:rPr>
                                 <w:noProof/>
                               </w:rPr>
-                              <w:t>2</w:t>
+                              <w:t>6</w:t>
                             </w:r>
                             <w:r>
                               <w:rPr>
@@ -2447,7 +3868,7 @@
           </mc:Choice>
           <mc:Fallback>
             <w:pict>
-              <v:shape w14:anchorId="73696B81" id="Textfeld 7" o:spid="_x0000_s1027" type="#_x0000_t202" style="position:absolute;margin-left:0;margin-top:366.9pt;width:279.2pt;height:.05pt;z-index:251663360;visibility:visible;mso-wrap-style:square;mso-wrap-distance-left:9pt;mso-wrap-distance-top:0;mso-wrap-distance-right:9pt;mso-wrap-distance-bottom:0;mso-position-horizontal:center;mso-position-horizontal-relative:page;mso-position-vertical:absolute;mso-position-vertical-relative:text;v-text-anchor:top" o:gfxdata="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" stroked="f">
+              <v:shape w14:anchorId="73696B81" id="Textfeld 7" o:spid="_x0000_s1031" type="#_x0000_t202" style="position:absolute;margin-left:0;margin-top:366.9pt;width:279.2pt;height:.05pt;z-index:251663360;visibility:visible;mso-wrap-style:square;mso-wrap-distance-left:9pt;mso-wrap-distance-top:0;mso-wrap-distance-right:9pt;mso-wrap-distance-bottom:0;mso-position-horizontal:center;mso-position-horizontal-relative:page;mso-position-vertical:absolute;mso-position-vertical-relative:text;v-text-anchor:top" o:gfxdata="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" stroked="f">
                 <v:textbox style="mso-fit-shape-to-text:t" inset="0,0,0,0">
                   <w:txbxContent>
                     <w:p>
@@ -2480,7 +3901,7 @@
                         <w:rPr>
                           <w:noProof/>
                         </w:rPr>
-                        <w:t>2</w:t>
+                        <w:t>6</w:t>
                       </w:r>
                       <w:r>
                         <w:rPr>
@@ -2530,7 +3951,7 @@
                     </pic:cNvPicPr>
                   </pic:nvPicPr>
                   <pic:blipFill>
-                    <a:blip r:embed="rId8" cstate="print">
+                    <a:blip r:embed="rId12" cstate="print">
                       <a:extLst>
                         <a:ext uri="{28A0092B-C50C-407E-A947-70E740481C1C}">
                           <a14:useLocalDpi xmlns:a14="http://schemas.microsoft.com/office/drawing/2010/main" val="0"/>
@@ -2568,7 +3989,16 @@
         </w:drawing>
       </w:r>
       <w:r>
-        <w:t xml:space="preserve">Das Spring Framework ist ein Open-Source Framework für die Java-Plattform. Es vereinfacht die Java Programmierung und fördert gute Programmierpraktiken. In unserem Anwendungsfall hat sich Spring angeboten, da </w:t>
+        <w:t>Das Spring Framework ist ein Open-Source Framework für die Java-Plattform. Es vereinfacht die Java Programmierung und fördert gute Programmierpraktiken.</w:t>
+      </w:r>
+      <w:r>
+        <w:rPr>
+          <w:noProof/>
+        </w:rPr>
+        <w:t xml:space="preserve"> </w:t>
+      </w:r>
+      <w:r>
+        <w:t xml:space="preserve">In unserem Anwendungsfall hat sich Spring angeboten, da </w:t>
       </w:r>
       <w:r>
         <w:t xml:space="preserve">das Framework eine Implementierung mit dem Model View Controller Architekturmuster ermöglicht. </w:t>
@@ -2621,7 +4051,7 @@
           <w:szCs w:val="32"/>
         </w:rPr>
       </w:pPr>
-      <w:bookmarkStart w:id="8" w:name="_Toc798091"/>
+      <w:bookmarkStart w:id="9" w:name="_Toc798091"/>
       <w:r>
         <w:rPr>
           <w:sz w:val="32"/>
@@ -2629,7 +4059,7 @@
         </w:rPr>
         <w:t>JPA</w:t>
       </w:r>
-      <w:bookmarkEnd w:id="8"/>
+      <w:bookmarkEnd w:id="9"/>
     </w:p>
     <w:p/>
     <w:p>
@@ -2640,7 +4070,7 @@
           <w:szCs w:val="32"/>
         </w:rPr>
       </w:pPr>
-      <w:bookmarkStart w:id="9" w:name="_Toc798092"/>
+      <w:bookmarkStart w:id="10" w:name="_Toc798092"/>
       <w:r>
         <w:rPr>
           <w:sz w:val="32"/>
@@ -2648,7 +4078,7 @@
         </w:rPr>
         <w:t>REST</w:t>
       </w:r>
-      <w:bookmarkEnd w:id="9"/>
+      <w:bookmarkEnd w:id="10"/>
     </w:p>
     <w:p>
       <w:pPr>
@@ -2663,7 +4093,7 @@
           <w:szCs w:val="32"/>
         </w:rPr>
       </w:pPr>
-      <w:bookmarkStart w:id="10" w:name="_Toc798093"/>
+      <w:bookmarkStart w:id="11" w:name="_Toc798093"/>
       <w:r>
         <w:rPr>
           <w:sz w:val="32"/>
@@ -2671,7 +4101,7 @@
         </w:rPr>
         <w:t>PostgreSQL</w:t>
       </w:r>
-      <w:bookmarkEnd w:id="10"/>
+      <w:bookmarkEnd w:id="11"/>
     </w:p>
     <w:p>
       <w:pPr>
@@ -2720,7 +4150,7 @@
       <w:pPr>
         <w:pStyle w:val="berschrift1"/>
       </w:pPr>
-      <w:bookmarkStart w:id="11" w:name="_Toc798094"/>
+      <w:bookmarkStart w:id="12" w:name="_Toc798094"/>
       <w:r>
         <w:rPr>
           <w:sz w:val="36"/>
@@ -2742,7 +4172,7 @@
         </w:rPr>
         <w:t>ntwurf</w:t>
       </w:r>
-      <w:bookmarkEnd w:id="11"/>
+      <w:bookmarkEnd w:id="12"/>
     </w:p>
     <w:p>
       <w:pPr>
@@ -2796,7 +4226,7 @@
           <w:szCs w:val="32"/>
         </w:rPr>
       </w:pPr>
-      <w:bookmarkStart w:id="12" w:name="_Toc798095"/>
+      <w:bookmarkStart w:id="13" w:name="_Toc798095"/>
       <w:r>
         <w:rPr>
           <w:sz w:val="32"/>
@@ -2804,7 +4234,7 @@
         </w:rPr>
         <w:t>Funktionale Anforderungen</w:t>
       </w:r>
-      <w:bookmarkEnd w:id="12"/>
+      <w:bookmarkEnd w:id="13"/>
     </w:p>
     <w:p>
       <w:pPr>
@@ -2920,7 +4350,7 @@
           <w:szCs w:val="32"/>
         </w:rPr>
       </w:pPr>
-      <w:bookmarkStart w:id="13" w:name="_Toc798096"/>
+      <w:bookmarkStart w:id="14" w:name="_Toc798096"/>
       <w:r>
         <w:rPr>
           <w:sz w:val="32"/>
@@ -2942,7 +4372,7 @@
         </w:rPr>
         <w:t>unktionale Anforderungen</w:t>
       </w:r>
-      <w:bookmarkEnd w:id="13"/>
+      <w:bookmarkEnd w:id="14"/>
     </w:p>
     <w:p>
       <w:pPr>
@@ -3020,7 +4450,7 @@
           <w:szCs w:val="32"/>
         </w:rPr>
       </w:pPr>
-      <w:bookmarkStart w:id="14" w:name="_Toc798097"/>
+      <w:bookmarkStart w:id="15" w:name="_Toc798097"/>
       <w:r>
         <w:rPr>
           <w:sz w:val="32"/>
@@ -3035,7 +4465,7 @@
         </w:rPr>
         <w:t xml:space="preserve"> Case</w:t>
       </w:r>
-      <w:bookmarkEnd w:id="14"/>
+      <w:bookmarkEnd w:id="15"/>
     </w:p>
     <w:p>
       <w:pPr>
@@ -3109,7 +4539,7 @@
                     <pic:cNvPicPr/>
                   </pic:nvPicPr>
                   <pic:blipFill>
-                    <a:blip r:embed="rId9">
+                    <a:blip r:embed="rId13">
                       <a:extLst>
                         <a:ext uri="{28A0092B-C50C-407E-A947-70E740481C1C}">
                           <a14:useLocalDpi xmlns:a14="http://schemas.microsoft.com/office/drawing/2010/main" val="0"/>
@@ -3285,7 +4715,7 @@
                               <w:rPr>
                                 <w:noProof/>
                               </w:rPr>
-                              <w:t>3</w:t>
+                              <w:t>7</w:t>
                             </w:r>
                             <w:r>
                               <w:rPr>
@@ -3313,7 +4743,7 @@
           </mc:Choice>
           <mc:Fallback>
             <w:pict>
-              <v:shape w14:anchorId="7B38DF4B" id="Textfeld 8" o:spid="_x0000_s1028" type="#_x0000_t202" style="position:absolute;margin-left:35.85pt;margin-top:6pt;width:381.25pt;height:.05pt;z-index:251666432;visibility:visible;mso-wrap-style:square;mso-wrap-distance-left:9pt;mso-wrap-distance-top:0;mso-wrap-distance-right:9pt;mso-wrap-distance-bottom:0;mso-position-horizontal:absolute;mso-position-horizontal-relative:margin;mso-position-vertical:absolute;mso-position-vertical-relative:text;v-text-anchor:top" o:gfxdata="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" stroked="f">
+              <v:shape w14:anchorId="7B38DF4B" id="Textfeld 8" o:spid="_x0000_s1032" type="#_x0000_t202" style="position:absolute;margin-left:35.85pt;margin-top:6pt;width:381.25pt;height:.05pt;z-index:251666432;visibility:visible;mso-wrap-style:square;mso-wrap-distance-left:9pt;mso-wrap-distance-top:0;mso-wrap-distance-right:9pt;mso-wrap-distance-bottom:0;mso-position-horizontal:absolute;mso-position-horizontal-relative:margin;mso-position-vertical:absolute;mso-position-vertical-relative:text;v-text-anchor:top" o:gfxdata="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" stroked="f">
                 <v:textbox style="mso-fit-shape-to-text:t" inset="0,0,0,0">
                   <w:txbxContent>
                     <w:p>
@@ -3345,7 +4775,7 @@
                         <w:rPr>
                           <w:noProof/>
                         </w:rPr>
-                        <w:t>3</w:t>
+                        <w:t>7</w:t>
                       </w:r>
                       <w:r>
                         <w:rPr>
@@ -3405,7 +4835,7 @@
                     </pic:cNvPicPr>
                   </pic:nvPicPr>
                   <pic:blipFill>
-                    <a:blip r:embed="rId10">
+                    <a:blip r:embed="rId14">
                       <a:extLst>
                         <a:ext uri="{28A0092B-C50C-407E-A947-70E740481C1C}">
                           <a14:useLocalDpi xmlns:a14="http://schemas.microsoft.com/office/drawing/2010/main" val="0"/>
@@ -3526,7 +4956,7 @@
                               <w:rPr>
                                 <w:noProof/>
                               </w:rPr>
-                              <w:t>4</w:t>
+                              <w:t>8</w:t>
                             </w:r>
                             <w:r>
                               <w:rPr>
@@ -3554,7 +4984,7 @@
           </mc:Choice>
           <mc:Fallback>
             <w:pict>
-              <v:shape w14:anchorId="1BD75648" id="Textfeld 5" o:spid="_x0000_s1029" type="#_x0000_t202" style="position:absolute;margin-left:0;margin-top:32.15pt;width:204pt;height:.05pt;z-index:251678720;visibility:visible;mso-wrap-style:square;mso-wrap-distance-left:9pt;mso-wrap-distance-top:0;mso-wrap-distance-right:9pt;mso-wrap-distance-bottom:0;mso-position-horizontal:center;mso-position-horizontal-relative:page;mso-position-vertical:absolute;mso-position-vertical-relative:text;v-text-anchor:top" o:gfxdata="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" stroked="f">
+              <v:shape w14:anchorId="1BD75648" id="Textfeld 5" o:spid="_x0000_s1033" type="#_x0000_t202" style="position:absolute;margin-left:0;margin-top:32.15pt;width:204pt;height:.05pt;z-index:251678720;visibility:visible;mso-wrap-style:square;mso-wrap-distance-left:9pt;mso-wrap-distance-top:0;mso-wrap-distance-right:9pt;mso-wrap-distance-bottom:0;mso-position-horizontal:center;mso-position-horizontal-relative:page;mso-position-vertical:absolute;mso-position-vertical-relative:text;v-text-anchor:top" o:gfxdata="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" stroked="f">
                 <v:textbox style="mso-fit-shape-to-text:t" inset="0,0,0,0">
                   <w:txbxContent>
                     <w:p>
@@ -3587,7 +5017,7 @@
                         <w:rPr>
                           <w:noProof/>
                         </w:rPr>
-                        <w:t>4</w:t>
+                        <w:t>8</w:t>
                       </w:r>
                       <w:r>
                         <w:rPr>
@@ -3660,7 +5090,7 @@
                     </pic:cNvPicPr>
                   </pic:nvPicPr>
                   <pic:blipFill>
-                    <a:blip r:embed="rId11">
+                    <a:blip r:embed="rId15">
                       <a:extLst>
                         <a:ext uri="{28A0092B-C50C-407E-A947-70E740481C1C}">
                           <a14:useLocalDpi xmlns:a14="http://schemas.microsoft.com/office/drawing/2010/main" val="0"/>
@@ -3823,7 +5253,7 @@
                               <w:rPr>
                                 <w:noProof/>
                               </w:rPr>
-                              <w:t>5</w:t>
+                              <w:t>9</w:t>
                             </w:r>
                             <w:r>
                               <w:rPr>
@@ -3851,7 +5281,7 @@
           </mc:Choice>
           <mc:Fallback>
             <w:pict>
-              <v:shape w14:anchorId="0FA42F00" id="Textfeld 13" o:spid="_x0000_s1030" type="#_x0000_t202" style="position:absolute;margin-left:0;margin-top:22.35pt;width:341.8pt;height:.05pt;z-index:251673600;visibility:visible;mso-wrap-style:square;mso-wrap-distance-left:9pt;mso-wrap-distance-top:0;mso-wrap-distance-right:9pt;mso-wrap-distance-bottom:0;mso-position-horizontal:center;mso-position-horizontal-relative:page;mso-position-vertical:absolute;mso-position-vertical-relative:text;v-text-anchor:top" o:gfxdata="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" stroked="f">
+              <v:shape w14:anchorId="0FA42F00" id="Textfeld 13" o:spid="_x0000_s1034" type="#_x0000_t202" style="position:absolute;margin-left:0;margin-top:22.35pt;width:341.8pt;height:.05pt;z-index:251673600;visibility:visible;mso-wrap-style:square;mso-wrap-distance-left:9pt;mso-wrap-distance-top:0;mso-wrap-distance-right:9pt;mso-wrap-distance-bottom:0;mso-position-horizontal:center;mso-position-horizontal-relative:page;mso-position-vertical:absolute;mso-position-vertical-relative:text;v-text-anchor:top" o:gfxdata="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" stroked="f">
                 <v:textbox style="mso-fit-shape-to-text:t" inset="0,0,0,0">
                   <w:txbxContent>
                     <w:p>
@@ -3884,7 +5314,7 @@
                         <w:rPr>
                           <w:noProof/>
                         </w:rPr>
-                        <w:t>5</w:t>
+                        <w:t>9</w:t>
                       </w:r>
                       <w:r>
                         <w:rPr>
@@ -3942,7 +5372,7 @@
                     </pic:cNvPicPr>
                   </pic:nvPicPr>
                   <pic:blipFill>
-                    <a:blip r:embed="rId12">
+                    <a:blip r:embed="rId16">
                       <a:extLst>
                         <a:ext uri="{28A0092B-C50C-407E-A947-70E740481C1C}">
                           <a14:useLocalDpi xmlns:a14="http://schemas.microsoft.com/office/drawing/2010/main" val="0"/>
@@ -4078,7 +5508,7 @@
                               <w:rPr>
                                 <w:noProof/>
                               </w:rPr>
-                              <w:t>6</w:t>
+                              <w:t>10</w:t>
                             </w:r>
                             <w:r>
                               <w:rPr>
@@ -4119,7 +5549,7 @@
           </mc:Choice>
           <mc:Fallback>
             <w:pict>
-              <v:shape w14:anchorId="07EA267F" id="Textfeld 14" o:spid="_x0000_s1031" type="#_x0000_t202" style="position:absolute;margin-left:0;margin-top:18.4pt;width:280.15pt;height:.05pt;z-index:251675648;visibility:visible;mso-wrap-style:square;mso-wrap-distance-left:9pt;mso-wrap-distance-top:0;mso-wrap-distance-right:9pt;mso-wrap-distance-bottom:0;mso-position-horizontal:center;mso-position-horizontal-relative:margin;mso-position-vertical:absolute;mso-position-vertical-relative:text;v-text-anchor:top" o:gfxdata="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" stroked="f">
+              <v:shape w14:anchorId="07EA267F" id="Textfeld 14" o:spid="_x0000_s1035" type="#_x0000_t202" style="position:absolute;margin-left:0;margin-top:18.4pt;width:280.15pt;height:.05pt;z-index:251675648;visibility:visible;mso-wrap-style:square;mso-wrap-distance-left:9pt;mso-wrap-distance-top:0;mso-wrap-distance-right:9pt;mso-wrap-distance-bottom:0;mso-position-horizontal:center;mso-position-horizontal-relative:margin;mso-position-vertical:absolute;mso-position-vertical-relative:text;v-text-anchor:top" o:gfxdata="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" stroked="f">
                 <v:textbox style="mso-fit-shape-to-text:t" inset="0,0,0,0">
                   <w:txbxContent>
                     <w:p>
@@ -4152,7 +5582,7 @@
                         <w:rPr>
                           <w:noProof/>
                         </w:rPr>
-                        <w:t>6</w:t>
+                        <w:t>10</w:t>
                       </w:r>
                       <w:r>
                         <w:rPr>
@@ -4212,7 +5642,7 @@
           <w:szCs w:val="32"/>
         </w:rPr>
       </w:pPr>
-      <w:bookmarkStart w:id="15" w:name="_Toc798098"/>
+      <w:bookmarkStart w:id="16" w:name="_Toc798098"/>
       <w:r>
         <w:rPr>
           <w:sz w:val="32"/>
@@ -4220,7 +5650,7 @@
         </w:rPr>
         <w:t>Aktivitätsdiagramm</w:t>
       </w:r>
-      <w:bookmarkEnd w:id="15"/>
+      <w:bookmarkEnd w:id="16"/>
     </w:p>
     <w:p>
       <w:pPr>
@@ -4302,7 +5732,7 @@
                               <w:rPr>
                                 <w:noProof/>
                               </w:rPr>
-                              <w:t>7</w:t>
+                              <w:t>11</w:t>
                             </w:r>
                             <w:r>
                               <w:rPr>
@@ -4330,7 +5760,7 @@
           </mc:Choice>
           <mc:Fallback>
             <w:pict>
-              <v:shape w14:anchorId="1F5D3C9C" id="Textfeld 20" o:spid="_x0000_s1032" type="#_x0000_t202" style="position:absolute;margin-left:0;margin-top:255.8pt;width:480.4pt;height:.05pt;z-index:251691008;visibility:visible;mso-wrap-style:square;mso-wrap-distance-left:9pt;mso-wrap-distance-top:0;mso-wrap-distance-right:9pt;mso-wrap-distance-bottom:0;mso-position-horizontal:center;mso-position-horizontal-relative:margin;mso-position-vertical:absolute;mso-position-vertical-relative:text;v-text-anchor:top" o:gfxdata="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" stroked="f">
+              <v:shape w14:anchorId="1F5D3C9C" id="Textfeld 20" o:spid="_x0000_s1036" type="#_x0000_t202" style="position:absolute;margin-left:0;margin-top:255.8pt;width:480.4pt;height:.05pt;z-index:251691008;visibility:visible;mso-wrap-style:square;mso-wrap-distance-left:9pt;mso-wrap-distance-top:0;mso-wrap-distance-right:9pt;mso-wrap-distance-bottom:0;mso-position-horizontal:center;mso-position-horizontal-relative:margin;mso-position-vertical:absolute;mso-position-vertical-relative:text;v-text-anchor:top" o:gfxdata="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" stroked="f">
                 <v:textbox style="mso-fit-shape-to-text:t" inset="0,0,0,0">
                   <w:txbxContent>
                     <w:p>
@@ -4363,7 +5793,7 @@
                         <w:rPr>
                           <w:noProof/>
                         </w:rPr>
-                        <w:t>7</w:t>
+                        <w:t>11</w:t>
                       </w:r>
                       <w:r>
                         <w:rPr>
@@ -4413,7 +5843,7 @@
                     </pic:cNvPicPr>
                   </pic:nvPicPr>
                   <pic:blipFill>
-                    <a:blip r:embed="rId13">
+                    <a:blip r:embed="rId17">
                       <a:extLst>
                         <a:ext uri="{28A0092B-C50C-407E-A947-70E740481C1C}">
                           <a14:useLocalDpi xmlns:a14="http://schemas.microsoft.com/office/drawing/2010/main" val="0"/>
@@ -4476,7 +5906,7 @@
           <w:szCs w:val="32"/>
         </w:rPr>
       </w:pPr>
-      <w:bookmarkStart w:id="16" w:name="_Toc798099"/>
+      <w:bookmarkStart w:id="17" w:name="_Toc798099"/>
       <w:r>
         <w:rPr>
           <w:sz w:val="32"/>
@@ -4492,7 +5922,7 @@
         </w:rPr>
         <w:t>s</w:t>
       </w:r>
-      <w:bookmarkEnd w:id="16"/>
+      <w:bookmarkEnd w:id="17"/>
     </w:p>
     <w:p>
       <w:pPr>
@@ -4574,7 +6004,7 @@
                               <w:rPr>
                                 <w:noProof/>
                               </w:rPr>
-                              <w:t>8</w:t>
+                              <w:t>12</w:t>
                             </w:r>
                             <w:r>
                               <w:rPr>
@@ -4602,7 +6032,7 @@
           </mc:Choice>
           <mc:Fallback>
             <w:pict>
-              <v:shape w14:anchorId="2F9665DF" id="Textfeld 16" o:spid="_x0000_s1033" type="#_x0000_t202" style="position:absolute;margin-left:17.9pt;margin-top:389.4pt;width:403.2pt;height:.05pt;z-index:251681792;visibility:visible;mso-wrap-style:square;mso-wrap-distance-left:9pt;mso-wrap-distance-top:0;mso-wrap-distance-right:9pt;mso-wrap-distance-bottom:0;mso-position-horizontal:absolute;mso-position-horizontal-relative:text;mso-position-vertical:absolute;mso-position-vertical-relative:text;v-text-anchor:top" o:gfxdata="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" stroked="f">
+              <v:shape w14:anchorId="2F9665DF" id="Textfeld 16" o:spid="_x0000_s1037" type="#_x0000_t202" style="position:absolute;margin-left:17.9pt;margin-top:389.4pt;width:403.2pt;height:.05pt;z-index:251681792;visibility:visible;mso-wrap-style:square;mso-wrap-distance-left:9pt;mso-wrap-distance-top:0;mso-wrap-distance-right:9pt;mso-wrap-distance-bottom:0;mso-position-horizontal:absolute;mso-position-horizontal-relative:text;mso-position-vertical:absolute;mso-position-vertical-relative:text;v-text-anchor:top" o:gfxdata="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" stroked="f">
                 <v:textbox style="mso-fit-shape-to-text:t" inset="0,0,0,0">
                   <w:txbxContent>
                     <w:p>
@@ -4635,7 +6065,7 @@
                         <w:rPr>
                           <w:noProof/>
                         </w:rPr>
-                        <w:t>8</w:t>
+                        <w:t>12</w:t>
                       </w:r>
                       <w:r>
                         <w:rPr>
@@ -4685,7 +6115,7 @@
                     </pic:cNvPicPr>
                   </pic:nvPicPr>
                   <pic:blipFill>
-                    <a:blip r:embed="rId14">
+                    <a:blip r:embed="rId18">
                       <a:extLst>
                         <a:ext uri="{28A0092B-C50C-407E-A947-70E740481C1C}">
                           <a14:useLocalDpi xmlns:a14="http://schemas.microsoft.com/office/drawing/2010/main" val="0"/>
@@ -4819,7 +6249,7 @@
                               <w:rPr>
                                 <w:noProof/>
                               </w:rPr>
-                              <w:t>9</w:t>
+                              <w:t>13</w:t>
                             </w:r>
                             <w:r>
                               <w:rPr>
@@ -4847,7 +6277,7 @@
           </mc:Choice>
           <mc:Fallback>
             <w:pict>
-              <v:shape w14:anchorId="2F7278DE" id="Textfeld 18" o:spid="_x0000_s1034" type="#_x0000_t202" style="position:absolute;margin-left:16.7pt;margin-top:312.9pt;width:391.8pt;height:.05pt;z-index:251684864;visibility:visible;mso-wrap-style:square;mso-wrap-distance-left:9pt;mso-wrap-distance-top:0;mso-wrap-distance-right:9pt;mso-wrap-distance-bottom:0;mso-position-horizontal:absolute;mso-position-horizontal-relative:text;mso-position-vertical:absolute;mso-position-vertical-relative:text;v-text-anchor:top" o:gfxdata="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" stroked="f">
+              <v:shape w14:anchorId="2F7278DE" id="Textfeld 18" o:spid="_x0000_s1038" type="#_x0000_t202" style="position:absolute;margin-left:16.7pt;margin-top:312.9pt;width:391.8pt;height:.05pt;z-index:251684864;visibility:visible;mso-wrap-style:square;mso-wrap-distance-left:9pt;mso-wrap-distance-top:0;mso-wrap-distance-right:9pt;mso-wrap-distance-bottom:0;mso-position-horizontal:absolute;mso-position-horizontal-relative:text;mso-position-vertical:absolute;mso-position-vertical-relative:text;v-text-anchor:top" o:gfxdata="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" stroked="f">
                 <v:textbox style="mso-fit-shape-to-text:t" inset="0,0,0,0">
                   <w:txbxContent>
                     <w:p>
@@ -4880,7 +6310,7 @@
                         <w:rPr>
                           <w:noProof/>
                         </w:rPr>
-                        <w:t>9</w:t>
+                        <w:t>13</w:t>
                       </w:r>
                       <w:r>
                         <w:rPr>
@@ -4930,7 +6360,7 @@
                     </pic:cNvPicPr>
                   </pic:nvPicPr>
                   <pic:blipFill>
-                    <a:blip r:embed="rId15">
+                    <a:blip r:embed="rId19">
                       <a:extLst>
                         <a:ext uri="{28A0092B-C50C-407E-A947-70E740481C1C}">
                           <a14:useLocalDpi xmlns:a14="http://schemas.microsoft.com/office/drawing/2010/main" val="0"/>
@@ -5088,7 +6518,7 @@
           <w:szCs w:val="32"/>
         </w:rPr>
       </w:pPr>
-      <w:bookmarkStart w:id="17" w:name="_Toc798100"/>
+      <w:bookmarkStart w:id="18" w:name="_Toc798100"/>
       <w:r>
         <w:rPr>
           <w:sz w:val="32"/>
@@ -5097,7 +6527,7 @@
         <w:lastRenderedPageBreak/>
         <w:t>Komponentendiagramm</w:t>
       </w:r>
-      <w:bookmarkEnd w:id="17"/>
+      <w:bookmarkEnd w:id="18"/>
     </w:p>
     <w:p>
       <w:pPr>
@@ -5185,7 +6615,7 @@
                               <w:rPr>
                                 <w:noProof/>
                               </w:rPr>
-                              <w:t>10</w:t>
+                              <w:t>14</w:t>
                             </w:r>
                             <w:r>
                               <w:rPr>
@@ -5213,7 +6643,7 @@
           </mc:Choice>
           <mc:Fallback>
             <w:pict>
-              <v:shape w14:anchorId="21FA51B1" id="Textfeld 10" o:spid="_x0000_s1035" type="#_x0000_t202" style="position:absolute;margin-left:-.05pt;margin-top:304.8pt;width:466.15pt;height:.05pt;z-index:251687936;visibility:visible;mso-wrap-style:square;mso-wrap-distance-left:9pt;mso-wrap-distance-top:0;mso-wrap-distance-right:9pt;mso-wrap-distance-bottom:0;mso-position-horizontal:absolute;mso-position-horizontal-relative:margin;mso-position-vertical:absolute;mso-position-vertical-relative:text;v-text-anchor:top" o:gfxdata="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" stroked="f">
+              <v:shape w14:anchorId="21FA51B1" id="Textfeld 10" o:spid="_x0000_s1039" type="#_x0000_t202" style="position:absolute;margin-left:-.05pt;margin-top:304.8pt;width:466.15pt;height:.05pt;z-index:251687936;visibility:visible;mso-wrap-style:square;mso-wrap-distance-left:9pt;mso-wrap-distance-top:0;mso-wrap-distance-right:9pt;mso-wrap-distance-bottom:0;mso-position-horizontal:absolute;mso-position-horizontal-relative:margin;mso-position-vertical:absolute;mso-position-vertical-relative:text;v-text-anchor:top" o:gfxdata="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" stroked="f">
                 <v:textbox style="mso-fit-shape-to-text:t" inset="0,0,0,0">
                   <w:txbxContent>
                     <w:p>
@@ -5246,7 +6676,7 @@
                         <w:rPr>
                           <w:noProof/>
                         </w:rPr>
-                        <w:t>10</w:t>
+                        <w:t>14</w:t>
                       </w:r>
                       <w:r>
                         <w:rPr>
@@ -5328,7 +6758,7 @@
                     </pic:cNvPicPr>
                   </pic:nvPicPr>
                   <pic:blipFill>
-                    <a:blip r:embed="rId16">
+                    <a:blip r:embed="rId20">
                       <a:extLst>
                         <a:ext uri="{28A0092B-C50C-407E-A947-70E740481C1C}">
                           <a14:useLocalDpi xmlns:a14="http://schemas.microsoft.com/office/drawing/2010/main" val="0"/>
@@ -5460,7 +6890,7 @@
           <w:szCs w:val="32"/>
         </w:rPr>
       </w:pPr>
-      <w:bookmarkStart w:id="18" w:name="_Toc798101"/>
+      <w:bookmarkStart w:id="19" w:name="_Toc798101"/>
       <w:r>
         <w:rPr>
           <w:sz w:val="32"/>
@@ -5485,7 +6915,7 @@
         </w:rPr>
         <w:t>-Modell</w:t>
       </w:r>
-      <w:bookmarkEnd w:id="18"/>
+      <w:bookmarkEnd w:id="19"/>
     </w:p>
     <w:p>
       <w:pPr>
@@ -5583,7 +7013,7 @@
                               <w:rPr>
                                 <w:noProof/>
                               </w:rPr>
-                              <w:t>11</w:t>
+                              <w:t>15</w:t>
                             </w:r>
                             <w:r>
                               <w:rPr>
@@ -5619,7 +7049,7 @@
           </mc:Choice>
           <mc:Fallback>
             <w:pict>
-              <v:shape w14:anchorId="5E95691C" id="Textfeld 24" o:spid="_x0000_s1036" type="#_x0000_t202" style="position:absolute;margin-left:27.7pt;margin-top:264.3pt;width:371.5pt;height:.05pt;z-index:251697152;visibility:visible;mso-wrap-style:square;mso-wrap-distance-left:9pt;mso-wrap-distance-top:0;mso-wrap-distance-right:9pt;mso-wrap-distance-bottom:0;mso-position-horizontal:absolute;mso-position-horizontal-relative:text;mso-position-vertical:absolute;mso-position-vertical-relative:text;v-text-anchor:top" o:gfxdata="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" stroked="f">
+              <v:shape w14:anchorId="5E95691C" id="Textfeld 24" o:spid="_x0000_s1040" type="#_x0000_t202" style="position:absolute;margin-left:27.7pt;margin-top:264.3pt;width:371.5pt;height:.05pt;z-index:251697152;visibility:visible;mso-wrap-style:square;mso-wrap-distance-left:9pt;mso-wrap-distance-top:0;mso-wrap-distance-right:9pt;mso-wrap-distance-bottom:0;mso-position-horizontal:absolute;mso-position-horizontal-relative:text;mso-position-vertical:absolute;mso-position-vertical-relative:text;v-text-anchor:top" o:gfxdata="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" stroked="f">
                 <v:textbox style="mso-fit-shape-to-text:t" inset="0,0,0,0">
                   <w:txbxContent>
                     <w:p>
@@ -5652,7 +7082,7 @@
                         <w:rPr>
                           <w:noProof/>
                         </w:rPr>
-                        <w:t>11</w:t>
+                        <w:t>15</w:t>
                       </w:r>
                       <w:r>
                         <w:rPr>
@@ -5710,7 +7140,7 @@
                     </pic:cNvPicPr>
                   </pic:nvPicPr>
                   <pic:blipFill>
-                    <a:blip r:embed="rId17">
+                    <a:blip r:embed="rId21">
                       <a:extLst>
                         <a:ext uri="{28A0092B-C50C-407E-A947-70E740481C1C}">
                           <a14:useLocalDpi xmlns:a14="http://schemas.microsoft.com/office/drawing/2010/main" val="0"/>
@@ -5973,7 +7403,7 @@
           <w:szCs w:val="32"/>
         </w:rPr>
       </w:pPr>
-      <w:bookmarkStart w:id="19" w:name="_Toc798102"/>
+      <w:bookmarkStart w:id="20" w:name="_Toc798102"/>
       <w:r>
         <w:rPr>
           <w:sz w:val="32"/>
@@ -5982,7 +7412,7 @@
         <w:lastRenderedPageBreak/>
         <w:t>Klassendiagramm</w:t>
       </w:r>
-      <w:bookmarkEnd w:id="19"/>
+      <w:bookmarkEnd w:id="20"/>
     </w:p>
     <w:p>
       <w:pPr>
@@ -6064,7 +7494,7 @@
                               <w:rPr>
                                 <w:noProof/>
                               </w:rPr>
-                              <w:t>12</w:t>
+                              <w:t>16</w:t>
                             </w:r>
                             <w:r>
                               <w:rPr>
@@ -6095,7 +7525,7 @@
           </mc:Choice>
           <mc:Fallback>
             <w:pict>
-              <v:shape w14:anchorId="1C422B57" id="Textfeld 22" o:spid="_x0000_s1037" type="#_x0000_t202" style="position:absolute;margin-left:0;margin-top:331.5pt;width:510.2pt;height:.05pt;z-index:251694080;visibility:visible;mso-wrap-style:square;mso-width-percent:0;mso-wrap-distance-left:9pt;mso-wrap-distance-top:0;mso-wrap-distance-right:9pt;mso-wrap-distance-bottom:0;mso-position-horizontal:center;mso-position-horizontal-relative:margin;mso-position-vertical:absolute;mso-position-vertical-relative:text;mso-width-percent:0;mso-width-relative:margin;v-text-anchor:top" o:gfxdata="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" stroked="f">
+              <v:shape w14:anchorId="1C422B57" id="Textfeld 22" o:spid="_x0000_s1041" type="#_x0000_t202" style="position:absolute;margin-left:0;margin-top:331.5pt;width:510.2pt;height:.05pt;z-index:251694080;visibility:visible;mso-wrap-style:square;mso-width-percent:0;mso-wrap-distance-left:9pt;mso-wrap-distance-top:0;mso-wrap-distance-right:9pt;mso-wrap-distance-bottom:0;mso-position-horizontal:center;mso-position-horizontal-relative:margin;mso-position-vertical:absolute;mso-position-vertical-relative:text;mso-width-percent:0;mso-width-relative:margin;v-text-anchor:top" o:gfxdata="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" stroked="f">
                 <v:textbox style="mso-fit-shape-to-text:t" inset="0,0,0,0">
                   <w:txbxContent>
                     <w:p>
@@ -6128,7 +7558,7 @@
                         <w:rPr>
                           <w:noProof/>
                         </w:rPr>
-                        <w:t>12</w:t>
+                        <w:t>16</w:t>
                       </w:r>
                       <w:r>
                         <w:rPr>
@@ -6178,7 +7608,7 @@
                     </pic:cNvPicPr>
                   </pic:nvPicPr>
                   <pic:blipFill>
-                    <a:blip r:embed="rId18">
+                    <a:blip r:embed="rId22">
                       <a:extLst>
                         <a:ext uri="{28A0092B-C50C-407E-A947-70E740481C1C}">
                           <a14:useLocalDpi xmlns:a14="http://schemas.microsoft.com/office/drawing/2010/main" val="0"/>
@@ -6405,8 +7835,40 @@
       <w:pPr>
         <w:spacing w:after="0"/>
       </w:pPr>
-      <w:r>
-        <w:t xml:space="preserve">Insgesamt gibt es 4 HTML Dokumente für die Software. Es gibt die Startseite, die den Informationstext enthält, das Impressum, die Datenschutzerklärung und natürlich ein Dokument für alle Fragen. Da die Startseite, das Impressum und die Datenschutzerklärung nicht sehr aufwendig sind und nicht viel Raum für Code-Ausschnitte bieten, fokussiert sich dieser Abschnitt mit dem eigentlichen Fragebogen. </w:t>
+    </w:p>
+    <w:p>
+      <w:pPr>
+        <w:pStyle w:val="berschrift2"/>
+        <w:rPr>
+          <w:sz w:val="32"/>
+          <w:szCs w:val="32"/>
+        </w:rPr>
+      </w:pPr>
+      <w:r>
+        <w:rPr>
+          <w:sz w:val="32"/>
+          <w:szCs w:val="32"/>
+        </w:rPr>
+        <w:t>HTML/CSS/JavaScript</w:t>
+      </w:r>
+    </w:p>
+    <w:p>
+      <w:pPr>
+        <w:spacing w:after="0"/>
+      </w:pPr>
+    </w:p>
+    <w:p>
+      <w:pPr>
+        <w:spacing w:after="0"/>
+      </w:pPr>
+      <w:r>
+        <w:t xml:space="preserve">Insgesamt gibt es 4 HTML Dokumente für die Software. Es gibt die Startseite, die den Informationstext enthält, das Impressum, die Datenschutzerklärung und natürlich ein Dokument für alle Fragen. Da die Startseite, das Impressum und die Datenschutzerklärung nicht sehr aufwendig sind und nicht viel Raum für Code-Ausschnitte bieten, fokussiert sich dieser Abschnitt mit dem </w:t>
+      </w:r>
+      <w:r>
+        <w:t>HTML Dokument für die Fragen und den passenden JavaScript und CSS Ausschnitten.</w:t>
+      </w:r>
+      <w:r>
+        <w:t xml:space="preserve"> </w:t>
       </w:r>
     </w:p>
     <w:p>
@@ -6489,7 +7951,7 @@
                               <w:rPr>
                                 <w:noProof/>
                               </w:rPr>
-                              <w:t>13</w:t>
+                              <w:t>17</w:t>
                             </w:r>
                             <w:r>
                               <w:rPr>
@@ -6517,7 +7979,7 @@
           </mc:Choice>
           <mc:Fallback>
             <w:pict>
-              <v:shape w14:anchorId="46E6C70C" id="Textfeld 26" o:spid="_x0000_s1038" type="#_x0000_t202" style="position:absolute;margin-left:-.15pt;margin-top:113.5pt;width:439.35pt;height:.05pt;z-index:251700224;visibility:visible;mso-wrap-style:square;mso-wrap-distance-left:9pt;mso-wrap-distance-top:0;mso-wrap-distance-right:9pt;mso-wrap-distance-bottom:0;mso-position-horizontal:absolute;mso-position-horizontal-relative:text;mso-position-vertical:absolute;mso-position-vertical-relative:text;v-text-anchor:top" o:gfxdata="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" stroked="f">
+              <v:shape w14:anchorId="46E6C70C" id="Textfeld 26" o:spid="_x0000_s1042" type="#_x0000_t202" style="position:absolute;margin-left:-.15pt;margin-top:113.5pt;width:439.35pt;height:.05pt;z-index:251700224;visibility:visible;mso-wrap-style:square;mso-wrap-distance-left:9pt;mso-wrap-distance-top:0;mso-wrap-distance-right:9pt;mso-wrap-distance-bottom:0;mso-position-horizontal:absolute;mso-position-horizontal-relative:text;mso-position-vertical:absolute;mso-position-vertical-relative:text;v-text-anchor:top" o:gfxdata="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" stroked="f">
                 <v:textbox style="mso-fit-shape-to-text:t" inset="0,0,0,0">
                   <w:txbxContent>
                     <w:p>
@@ -6550,7 +8012,7 @@
                         <w:rPr>
                           <w:noProof/>
                         </w:rPr>
-                        <w:t>13</w:t>
+                        <w:t>17</w:t>
                       </w:r>
                       <w:r>
                         <w:rPr>
@@ -6600,7 +8062,7 @@
                     </pic:cNvPicPr>
                   </pic:nvPicPr>
                   <pic:blipFill>
-                    <a:blip r:embed="rId19">
+                    <a:blip r:embed="rId23">
                       <a:extLst>
                         <a:ext uri="{28A0092B-C50C-407E-A947-70E740481C1C}">
                           <a14:useLocalDpi xmlns:a14="http://schemas.microsoft.com/office/drawing/2010/main" val="0"/>
@@ -6868,7 +8330,7 @@
                               <w:rPr>
                                 <w:noProof/>
                               </w:rPr>
-                              <w:t>14</w:t>
+                              <w:t>18</w:t>
                             </w:r>
                             <w:r>
                               <w:rPr>
@@ -6896,7 +8358,7 @@
           </mc:Choice>
           <mc:Fallback>
             <w:pict>
-              <v:shape w14:anchorId="015C9184" id="Textfeld 29" o:spid="_x0000_s1039" type="#_x0000_t202" style="position:absolute;margin-left:91.85pt;margin-top:57.35pt;width:240.9pt;height:.05pt;z-index:251703296;visibility:visible;mso-wrap-style:square;mso-wrap-distance-left:9pt;mso-wrap-distance-top:0;mso-wrap-distance-right:9pt;mso-wrap-distance-bottom:0;mso-position-horizontal:absolute;mso-position-horizontal-relative:text;mso-position-vertical:absolute;mso-position-vertical-relative:text;v-text-anchor:top" o:gfxdata="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" stroked="f">
+              <v:shape w14:anchorId="015C9184" id="Textfeld 29" o:spid="_x0000_s1043" type="#_x0000_t202" style="position:absolute;margin-left:91.85pt;margin-top:57.35pt;width:240.9pt;height:.05pt;z-index:251703296;visibility:visible;mso-wrap-style:square;mso-wrap-distance-left:9pt;mso-wrap-distance-top:0;mso-wrap-distance-right:9pt;mso-wrap-distance-bottom:0;mso-position-horizontal:absolute;mso-position-horizontal-relative:text;mso-position-vertical:absolute;mso-position-vertical-relative:text;v-text-anchor:top" o:gfxdata="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" stroked="f">
                 <v:textbox style="mso-fit-shape-to-text:t" inset="0,0,0,0">
                   <w:txbxContent>
                     <w:p>
@@ -6929,7 +8391,7 @@
                         <w:rPr>
                           <w:noProof/>
                         </w:rPr>
-                        <w:t>14</w:t>
+                        <w:t>18</w:t>
                       </w:r>
                       <w:r>
                         <w:rPr>
@@ -6979,7 +8441,7 @@
                     </pic:cNvPicPr>
                   </pic:nvPicPr>
                   <pic:blipFill>
-                    <a:blip r:embed="rId20">
+                    <a:blip r:embed="rId24">
                       <a:extLst>
                         <a:ext uri="{28A0092B-C50C-407E-A947-70E740481C1C}">
                           <a14:useLocalDpi xmlns:a14="http://schemas.microsoft.com/office/drawing/2010/main" val="0"/>
@@ -7130,7 +8592,7 @@
                               <w:rPr>
                                 <w:noProof/>
                               </w:rPr>
-                              <w:t>15</w:t>
+                              <w:t>19</w:t>
                             </w:r>
                             <w:r>
                               <w:rPr>
@@ -7158,7 +8620,7 @@
           </mc:Choice>
           <mc:Fallback>
             <w:pict>
-              <v:shape w14:anchorId="5A64F770" id="Textfeld 31" o:spid="_x0000_s1040" type="#_x0000_t202" style="position:absolute;margin-left:42.45pt;margin-top:76.85pt;width:354.45pt;height:.05pt;z-index:251706368;visibility:visible;mso-wrap-style:square;mso-wrap-distance-left:9pt;mso-wrap-distance-top:0;mso-wrap-distance-right:9pt;mso-wrap-distance-bottom:0;mso-position-horizontal:absolute;mso-position-horizontal-relative:text;mso-position-vertical:absolute;mso-position-vertical-relative:text;v-text-anchor:top" o:gfxdata="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" stroked="f">
+              <v:shape w14:anchorId="5A64F770" id="Textfeld 31" o:spid="_x0000_s1044" type="#_x0000_t202" style="position:absolute;margin-left:42.45pt;margin-top:76.85pt;width:354.45pt;height:.05pt;z-index:251706368;visibility:visible;mso-wrap-style:square;mso-wrap-distance-left:9pt;mso-wrap-distance-top:0;mso-wrap-distance-right:9pt;mso-wrap-distance-bottom:0;mso-position-horizontal:absolute;mso-position-horizontal-relative:text;mso-position-vertical:absolute;mso-position-vertical-relative:text;v-text-anchor:top" o:gfxdata="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" stroked="f">
                 <v:textbox style="mso-fit-shape-to-text:t" inset="0,0,0,0">
                   <w:txbxContent>
                     <w:p>
@@ -7191,7 +8653,7 @@
                         <w:rPr>
                           <w:noProof/>
                         </w:rPr>
-                        <w:t>15</w:t>
+                        <w:t>19</w:t>
                       </w:r>
                       <w:r>
                         <w:rPr>
@@ -7241,7 +8703,7 @@
                     </pic:cNvPicPr>
                   </pic:nvPicPr>
                   <pic:blipFill>
-                    <a:blip r:embed="rId21">
+                    <a:blip r:embed="rId25">
                       <a:extLst>
                         <a:ext uri="{28A0092B-C50C-407E-A947-70E740481C1C}">
                           <a14:useLocalDpi xmlns:a14="http://schemas.microsoft.com/office/drawing/2010/main" val="0"/>
@@ -7294,8 +8756,8 @@
         <w:spacing w:after="0"/>
       </w:pPr>
     </w:p>
-    <w:bookmarkStart w:id="20" w:name="_MON_1611416825"/>
-    <w:bookmarkEnd w:id="20"/>
+    <w:bookmarkStart w:id="21" w:name="_MON_1611416825"/>
+    <w:bookmarkEnd w:id="21"/>
     <w:p>
       <w:pPr>
         <w:spacing w:after="0"/>
@@ -7321,10 +8783,10 @@
             <v:path o:extrusionok="f" gradientshapeok="t" o:connecttype="rect"/>
             <o:lock v:ext="edit" aspectratio="t"/>
           </v:shapetype>
-          <v:shape id="_x0000_i1030" type="#_x0000_t75" style="width:453.6pt;height:165pt" o:ole="">
-            <v:imagedata r:id="rId22" o:title=""/>
+          <v:shape id="_x0000_i1025" type="#_x0000_t75" style="width:453.9pt;height:164.75pt" o:ole="">
+            <v:imagedata r:id="rId26" o:title=""/>
           </v:shape>
-          <o:OLEObject Type="Embed" ProgID="Word.Document.12" ShapeID="_x0000_i1030" DrawAspect="Content" ObjectID="_1611430028" r:id="rId23">
+          <o:OLEObject Type="Embed" ProgID="Word.Document.12" ShapeID="_x0000_i1025" DrawAspect="Content" ObjectID="_1611519352" r:id="rId27">
             <o:FieldCodes>\s</o:FieldCodes>
           </o:OLEObject>
         </w:object>
@@ -7428,7 +8890,7 @@
                     </pic:cNvPicPr>
                   </pic:nvPicPr>
                   <pic:blipFill>
-                    <a:blip r:embed="rId24">
+                    <a:blip r:embed="rId28">
                       <a:extLst>
                         <a:ext uri="{28A0092B-C50C-407E-A947-70E740481C1C}">
                           <a14:useLocalDpi xmlns:a14="http://schemas.microsoft.com/office/drawing/2010/main" val="0"/>
@@ -7549,7 +9011,7 @@
                               <w:rPr>
                                 <w:noProof/>
                               </w:rPr>
-                              <w:t>16</w:t>
+                              <w:t>20</w:t>
                             </w:r>
                             <w:r>
                               <w:rPr>
@@ -7577,7 +9039,7 @@
           </mc:Choice>
           <mc:Fallback>
             <w:pict>
-              <v:shape w14:anchorId="38B3F32F" id="Textfeld 33" o:spid="_x0000_s1041" type="#_x0000_t202" style="position:absolute;margin-left:0;margin-top:38.7pt;width:261.4pt;height:.05pt;z-index:251709440;visibility:visible;mso-wrap-style:square;mso-wrap-distance-left:9pt;mso-wrap-distance-top:0;mso-wrap-distance-right:9pt;mso-wrap-distance-bottom:0;mso-position-horizontal:center;mso-position-horizontal-relative:page;mso-position-vertical:absolute;mso-position-vertical-relative:text;v-text-anchor:top" o:gfxdata="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" stroked="f">
+              <v:shape w14:anchorId="38B3F32F" id="Textfeld 33" o:spid="_x0000_s1045" type="#_x0000_t202" style="position:absolute;margin-left:0;margin-top:38.7pt;width:261.4pt;height:.05pt;z-index:251709440;visibility:visible;mso-wrap-style:square;mso-wrap-distance-left:9pt;mso-wrap-distance-top:0;mso-wrap-distance-right:9pt;mso-wrap-distance-bottom:0;mso-position-horizontal:center;mso-position-horizontal-relative:page;mso-position-vertical:absolute;mso-position-vertical-relative:text;v-text-anchor:top" o:gfxdata="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" stroked="f">
                 <v:textbox style="mso-fit-shape-to-text:t" inset="0,0,0,0">
                   <w:txbxContent>
                     <w:p>
@@ -7610,7 +9072,7 @@
                         <w:rPr>
                           <w:noProof/>
                         </w:rPr>
-                        <w:t>16</w:t>
+                        <w:t>20</w:t>
                       </w:r>
                       <w:r>
                         <w:rPr>
@@ -7717,7 +9179,7 @@
                               <w:rPr>
                                 <w:noProof/>
                               </w:rPr>
-                              <w:t>17</w:t>
+                              <w:t>21</w:t>
                             </w:r>
                             <w:r>
                               <w:rPr>
@@ -7745,7 +9207,7 @@
           </mc:Choice>
           <mc:Fallback>
             <w:pict>
-              <v:shape w14:anchorId="02824783" id="Textfeld 35" o:spid="_x0000_s1042" type="#_x0000_t202" style="position:absolute;margin-left:85.85pt;margin-top:108.4pt;width:253.45pt;height:.05pt;z-index:251712512;visibility:visible;mso-wrap-style:square;mso-wrap-distance-left:9pt;mso-wrap-distance-top:0;mso-wrap-distance-right:9pt;mso-wrap-distance-bottom:0;mso-position-horizontal:absolute;mso-position-horizontal-relative:text;mso-position-vertical:absolute;mso-position-vertical-relative:text;v-text-anchor:top" o:gfxdata="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" stroked="f">
+              <v:shape w14:anchorId="02824783" id="Textfeld 35" o:spid="_x0000_s1046" type="#_x0000_t202" style="position:absolute;margin-left:85.85pt;margin-top:108.4pt;width:253.45pt;height:.05pt;z-index:251712512;visibility:visible;mso-wrap-style:square;mso-wrap-distance-left:9pt;mso-wrap-distance-top:0;mso-wrap-distance-right:9pt;mso-wrap-distance-bottom:0;mso-position-horizontal:absolute;mso-position-horizontal-relative:text;mso-position-vertical:absolute;mso-position-vertical-relative:text;v-text-anchor:top" o:gfxdata="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" stroked="f">
                 <v:textbox style="mso-fit-shape-to-text:t" inset="0,0,0,0">
                   <w:txbxContent>
                     <w:p>
@@ -7778,7 +9240,7 @@
                         <w:rPr>
                           <w:noProof/>
                         </w:rPr>
-                        <w:t>17</w:t>
+                        <w:t>21</w:t>
                       </w:r>
                       <w:r>
                         <w:rPr>
@@ -7828,7 +9290,7 @@
                     </pic:cNvPicPr>
                   </pic:nvPicPr>
                   <pic:blipFill>
-                    <a:blip r:embed="rId25">
+                    <a:blip r:embed="rId29">
                       <a:extLst>
                         <a:ext uri="{28A0092B-C50C-407E-A947-70E740481C1C}">
                           <a14:useLocalDpi xmlns:a14="http://schemas.microsoft.com/office/drawing/2010/main" val="0"/>
@@ -7898,14 +9360,14 @@
       <w:r>
         <w:t xml:space="preserve"> Dies sieht dann so aus:</w:t>
       </w:r>
-      <w:bookmarkStart w:id="21" w:name="_MON_1611416955"/>
-      <w:bookmarkEnd w:id="21"/>
+      <w:bookmarkStart w:id="22" w:name="_MON_1611416955"/>
+      <w:bookmarkEnd w:id="22"/>
       <w:r>
         <w:object w:dxaOrig="5847" w:dyaOrig="4155">
-          <v:shape id="_x0000_i1073" type="#_x0000_t75" style="width:292.35pt;height:207.75pt" o:ole="">
-            <v:imagedata r:id="rId26" o:title=""/>
+          <v:shape id="_x0000_i1026" type="#_x0000_t75" style="width:292.6pt;height:207.95pt" o:ole="">
+            <v:imagedata r:id="rId30" o:title=""/>
           </v:shape>
-          <o:OLEObject Type="Embed" ProgID="Word.Document.12" ShapeID="_x0000_i1073" DrawAspect="Content" ObjectID="_1611430029" r:id="rId27">
+          <o:OLEObject Type="Embed" ProgID="Word.Document.12" ShapeID="_x0000_i1026" DrawAspect="Content" ObjectID="_1611519353" r:id="rId31">
             <o:FieldCodes>\s</o:FieldCodes>
           </o:OLEObject>
         </w:object>
@@ -7930,20 +9392,6 @@
     <w:p>
       <w:pPr>
         <w:spacing w:after="240"/>
-        <w:rPr>
-          <w:szCs w:val="20"/>
-        </w:rPr>
-      </w:pPr>
-    </w:p>
-    <w:p>
-      <w:pPr>
-        <w:rPr>
-          <w:szCs w:val="20"/>
-        </w:rPr>
-      </w:pPr>
-    </w:p>
-    <w:p>
-      <w:pPr>
         <w:rPr>
           <w:szCs w:val="20"/>
         </w:rPr>
@@ -8041,7 +9489,7 @@
                               <w:rPr>
                                 <w:noProof/>
                               </w:rPr>
-                              <w:t>18</w:t>
+                              <w:t>22</w:t>
                             </w:r>
                             <w:r>
                               <w:rPr>
@@ -8069,7 +9517,7 @@
           </mc:Choice>
           <mc:Fallback>
             <w:pict>
-              <v:shape w14:anchorId="7D4D6D42" id="Textfeld 37" o:spid="_x0000_s1043" type="#_x0000_t202" style="position:absolute;margin-left:0;margin-top:246.95pt;width:439.35pt;height:.05pt;z-index:251715584;visibility:visible;mso-wrap-style:square;mso-wrap-distance-left:9pt;mso-wrap-distance-top:0;mso-wrap-distance-right:9pt;mso-wrap-distance-bottom:0;mso-position-horizontal:absolute;mso-position-horizontal-relative:text;mso-position-vertical:absolute;mso-position-vertical-relative:text;v-text-anchor:top" o:gfxdata="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" stroked="f">
+              <v:shape w14:anchorId="7D4D6D42" id="Textfeld 37" o:spid="_x0000_s1047" type="#_x0000_t202" style="position:absolute;margin-left:0;margin-top:246.95pt;width:439.35pt;height:.05pt;z-index:251715584;visibility:visible;mso-wrap-style:square;mso-wrap-distance-left:9pt;mso-wrap-distance-top:0;mso-wrap-distance-right:9pt;mso-wrap-distance-bottom:0;mso-position-horizontal:absolute;mso-position-horizontal-relative:text;mso-position-vertical:absolute;mso-position-vertical-relative:text;v-text-anchor:top" o:gfxdata="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" stroked="f">
                 <v:textbox style="mso-fit-shape-to-text:t" inset="0,0,0,0">
                   <w:txbxContent>
                     <w:p>
@@ -8102,7 +9550,7 @@
                         <w:rPr>
                           <w:noProof/>
                         </w:rPr>
-                        <w:t>18</w:t>
+                        <w:t>22</w:t>
                       </w:r>
                       <w:r>
                         <w:rPr>
@@ -8152,7 +9600,7 @@
                     </pic:cNvPicPr>
                   </pic:nvPicPr>
                   <pic:blipFill>
-                    <a:blip r:embed="rId28">
+                    <a:blip r:embed="rId32">
                       <a:extLst>
                         <a:ext uri="{28A0092B-C50C-407E-A947-70E740481C1C}">
                           <a14:useLocalDpi xmlns:a14="http://schemas.microsoft.com/office/drawing/2010/main" val="0"/>
@@ -8349,7 +9797,7 @@
                               <w:rPr>
                                 <w:noProof/>
                               </w:rPr>
-                              <w:t>19</w:t>
+                              <w:t>23</w:t>
                             </w:r>
                             <w:r>
                               <w:rPr>
@@ -8377,7 +9825,7 @@
           </mc:Choice>
           <mc:Fallback>
             <w:pict>
-              <v:shape w14:anchorId="7C74DAB9" id="Textfeld 39" o:spid="_x0000_s1044" type="#_x0000_t202" style="position:absolute;margin-left:96.3pt;margin-top:113.9pt;width:232.6pt;height:.05pt;z-index:251718656;visibility:visible;mso-wrap-style:square;mso-wrap-distance-left:9pt;mso-wrap-distance-top:0;mso-wrap-distance-right:9pt;mso-wrap-distance-bottom:0;mso-position-horizontal:absolute;mso-position-horizontal-relative:text;mso-position-vertical:absolute;mso-position-vertical-relative:text;v-text-anchor:top" o:gfxdata="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" stroked="f">
+              <v:shape w14:anchorId="7C74DAB9" id="Textfeld 39" o:spid="_x0000_s1048" type="#_x0000_t202" style="position:absolute;margin-left:96.3pt;margin-top:113.9pt;width:232.6pt;height:.05pt;z-index:251718656;visibility:visible;mso-wrap-style:square;mso-wrap-distance-left:9pt;mso-wrap-distance-top:0;mso-wrap-distance-right:9pt;mso-wrap-distance-bottom:0;mso-position-horizontal:absolute;mso-position-horizontal-relative:text;mso-position-vertical:absolute;mso-position-vertical-relative:text;v-text-anchor:top" o:gfxdata="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" stroked="f">
                 <v:textbox style="mso-fit-shape-to-text:t" inset="0,0,0,0">
                   <w:txbxContent>
                     <w:p>
@@ -8410,7 +9858,7 @@
                         <w:rPr>
                           <w:noProof/>
                         </w:rPr>
-                        <w:t>19</w:t>
+                        <w:t>23</w:t>
                       </w:r>
                       <w:r>
                         <w:rPr>
@@ -8460,7 +9908,7 @@
                     </pic:cNvPicPr>
                   </pic:nvPicPr>
                   <pic:blipFill>
-                    <a:blip r:embed="rId29">
+                    <a:blip r:embed="rId33">
                       <a:extLst>
                         <a:ext uri="{28A0092B-C50C-407E-A947-70E740481C1C}">
                           <a14:useLocalDpi xmlns:a14="http://schemas.microsoft.com/office/drawing/2010/main" val="0"/>
@@ -8581,7 +10029,7 @@
                               <w:rPr>
                                 <w:noProof/>
                               </w:rPr>
-                              <w:t>20</w:t>
+                              <w:t>24</w:t>
                             </w:r>
                             <w:r>
                               <w:rPr>
@@ -8609,7 +10057,7 @@
           </mc:Choice>
           <mc:Fallback>
             <w:pict>
-              <v:shape w14:anchorId="50F42A6E" id="Textfeld 41" o:spid="_x0000_s1045" type="#_x0000_t202" style="position:absolute;margin-left:0;margin-top:300.55pt;width:439.35pt;height:.05pt;z-index:251721728;visibility:visible;mso-wrap-style:square;mso-wrap-distance-left:9pt;mso-wrap-distance-top:0;mso-wrap-distance-right:9pt;mso-wrap-distance-bottom:0;mso-position-horizontal:absolute;mso-position-horizontal-relative:text;mso-position-vertical:absolute;mso-position-vertical-relative:text;v-text-anchor:top" o:gfxdata="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" stroked="f">
+              <v:shape w14:anchorId="50F42A6E" id="Textfeld 41" o:spid="_x0000_s1049" type="#_x0000_t202" style="position:absolute;margin-left:0;margin-top:300.55pt;width:439.35pt;height:.05pt;z-index:251721728;visibility:visible;mso-wrap-style:square;mso-wrap-distance-left:9pt;mso-wrap-distance-top:0;mso-wrap-distance-right:9pt;mso-wrap-distance-bottom:0;mso-position-horizontal:absolute;mso-position-horizontal-relative:text;mso-position-vertical:absolute;mso-position-vertical-relative:text;v-text-anchor:top" o:gfxdata="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" stroked="f">
                 <v:textbox style="mso-fit-shape-to-text:t" inset="0,0,0,0">
                   <w:txbxContent>
                     <w:p>
@@ -8642,7 +10090,7 @@
                         <w:rPr>
                           <w:noProof/>
                         </w:rPr>
-                        <w:t>20</w:t>
+                        <w:t>24</w:t>
                       </w:r>
                       <w:r>
                         <w:rPr>
@@ -8692,7 +10140,7 @@
                     </pic:cNvPicPr>
                   </pic:nvPicPr>
                   <pic:blipFill>
-                    <a:blip r:embed="rId30">
+                    <a:blip r:embed="rId34">
                       <a:extLst>
                         <a:ext uri="{28A0092B-C50C-407E-A947-70E740481C1C}">
                           <a14:useLocalDpi xmlns:a14="http://schemas.microsoft.com/office/drawing/2010/main" val="0"/>
@@ -8924,7 +10372,7 @@
                               <w:rPr>
                                 <w:noProof/>
                               </w:rPr>
-                              <w:t>21</w:t>
+                              <w:t>25</w:t>
                             </w:r>
                             <w:r>
                               <w:rPr>
@@ -8952,7 +10400,7 @@
           </mc:Choice>
           <mc:Fallback>
             <w:pict>
-              <v:shape w14:anchorId="43F94904" id="Textfeld 43" o:spid="_x0000_s1046" type="#_x0000_t202" style="position:absolute;margin-left:-7.15pt;margin-top:311.85pt;width:439.35pt;height:.05pt;z-index:251724800;visibility:visible;mso-wrap-style:square;mso-wrap-distance-left:9pt;mso-wrap-distance-top:0;mso-wrap-distance-right:9pt;mso-wrap-distance-bottom:0;mso-position-horizontal:absolute;mso-position-horizontal-relative:text;mso-position-vertical:absolute;mso-position-vertical-relative:text;v-text-anchor:top" o:gfxdata="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" stroked="f">
+              <v:shape w14:anchorId="43F94904" id="Textfeld 43" o:spid="_x0000_s1050" type="#_x0000_t202" style="position:absolute;margin-left:-7.15pt;margin-top:311.85pt;width:439.35pt;height:.05pt;z-index:251724800;visibility:visible;mso-wrap-style:square;mso-wrap-distance-left:9pt;mso-wrap-distance-top:0;mso-wrap-distance-right:9pt;mso-wrap-distance-bottom:0;mso-position-horizontal:absolute;mso-position-horizontal-relative:text;mso-position-vertical:absolute;mso-position-vertical-relative:text;v-text-anchor:top" o:gfxdata="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" stroked="f">
                 <v:textbox style="mso-fit-shape-to-text:t" inset="0,0,0,0">
                   <w:txbxContent>
                     <w:p>
@@ -8985,7 +10433,7 @@
                         <w:rPr>
                           <w:noProof/>
                         </w:rPr>
-                        <w:t>21</w:t>
+                        <w:t>25</w:t>
                       </w:r>
                       <w:r>
                         <w:rPr>
@@ -9035,7 +10483,7 @@
                     </pic:cNvPicPr>
                   </pic:nvPicPr>
                   <pic:blipFill>
-                    <a:blip r:embed="rId31">
+                    <a:blip r:embed="rId35">
                       <a:extLst>
                         <a:ext uri="{28A0092B-C50C-407E-A947-70E740481C1C}">
                           <a14:useLocalDpi xmlns:a14="http://schemas.microsoft.com/office/drawing/2010/main" val="0"/>
@@ -9137,8 +10585,6 @@
       <w:r>
         <w:t xml:space="preserve">. </w:t>
       </w:r>
-      <w:bookmarkStart w:id="22" w:name="_GoBack"/>
-      <w:bookmarkEnd w:id="22"/>
     </w:p>
     <w:p>
       <w:pPr>
@@ -9153,8 +10599,886 @@
     <w:p/>
     <w:p/>
     <w:p/>
+    <w:p>
+      <w:pPr>
+        <w:pStyle w:val="berschrift2"/>
+        <w:rPr>
+          <w:sz w:val="32"/>
+          <w:szCs w:val="32"/>
+        </w:rPr>
+      </w:pPr>
+      <w:r>
+        <w:rPr>
+          <w:sz w:val="32"/>
+          <w:szCs w:val="32"/>
+        </w:rPr>
+        <w:lastRenderedPageBreak/>
+        <w:t>Java</w:t>
+      </w:r>
+    </w:p>
+    <w:p>
+      <w:pPr>
+        <w:spacing w:after="0"/>
+      </w:pPr>
+    </w:p>
+    <w:p>
+      <w:pPr>
+        <w:spacing w:after="0"/>
+      </w:pPr>
+      <w:r>
+        <w:rPr>
+          <w:noProof/>
+        </w:rPr>
+        <mc:AlternateContent>
+          <mc:Choice Requires="wps">
+            <w:drawing>
+              <wp:anchor distT="0" distB="0" distL="114300" distR="114300" simplePos="0" relativeHeight="251727872" behindDoc="0" locked="0" layoutInCell="1" allowOverlap="1" wp14:anchorId="35BA8C6D" wp14:editId="50AA0B70">
+                <wp:simplePos x="0" y="0"/>
+                <wp:positionH relativeFrom="column">
+                  <wp:posOffset>-1905</wp:posOffset>
+                </wp:positionH>
+                <wp:positionV relativeFrom="paragraph">
+                  <wp:posOffset>6233795</wp:posOffset>
+                </wp:positionV>
+                <wp:extent cx="5579745" cy="635"/>
+                <wp:effectExtent l="0" t="0" r="0" b="0"/>
+                <wp:wrapSquare wrapText="bothSides"/>
+                <wp:docPr id="44" name="Textfeld 44"/>
+                <wp:cNvGraphicFramePr/>
+                <a:graphic xmlns:a="http://schemas.openxmlformats.org/drawingml/2006/main">
+                  <a:graphicData uri="http://schemas.microsoft.com/office/word/2010/wordprocessingShape">
+                    <wps:wsp>
+                      <wps:cNvSpPr txBox="1"/>
+                      <wps:spPr>
+                        <a:xfrm>
+                          <a:off x="0" y="0"/>
+                          <a:ext cx="5579745" cy="635"/>
+                        </a:xfrm>
+                        <a:prstGeom prst="rect">
+                          <a:avLst/>
+                        </a:prstGeom>
+                        <a:solidFill>
+                          <a:prstClr val="white"/>
+                        </a:solidFill>
+                        <a:ln>
+                          <a:noFill/>
+                        </a:ln>
+                      </wps:spPr>
+                      <wps:txbx>
+                        <w:txbxContent>
+                          <w:p>
+                            <w:pPr>
+                              <w:pStyle w:val="Beschriftung"/>
+                              <w:rPr>
+                                <w:noProof/>
+                                <w:sz w:val="20"/>
+                              </w:rPr>
+                            </w:pPr>
+                            <w:r>
+                              <w:rPr>
+                                <w:noProof/>
+                              </w:rPr>
+                              <w:fldChar w:fldCharType="begin"/>
+                            </w:r>
+                            <w:r>
+                              <w:rPr>
+                                <w:noProof/>
+                              </w:rPr>
+                              <w:instrText xml:space="preserve"> SEQ Abbildung \* ARABIC </w:instrText>
+                            </w:r>
+                            <w:r>
+                              <w:rPr>
+                                <w:noProof/>
+                              </w:rPr>
+                              <w:fldChar w:fldCharType="separate"/>
+                            </w:r>
+                            <w:r>
+                              <w:rPr>
+                                <w:noProof/>
+                              </w:rPr>
+                              <w:t>26</w:t>
+                            </w:r>
+                            <w:r>
+                              <w:rPr>
+                                <w:noProof/>
+                              </w:rPr>
+                              <w:fldChar w:fldCharType="end"/>
+                            </w:r>
+                            <w:r>
+                              <w:t>: Verarbeitung der Antworten</w:t>
+                            </w:r>
+                          </w:p>
+                        </w:txbxContent>
+                      </wps:txbx>
+                      <wps:bodyPr rot="0" spcFirstLastPara="0" vertOverflow="overflow" horzOverflow="overflow" vert="horz" wrap="square" lIns="0" tIns="0" rIns="0" bIns="0" numCol="1" spcCol="0" rtlCol="0" fromWordArt="0" anchor="t" anchorCtr="0" forceAA="0" compatLnSpc="1">
+                        <a:prstTxWarp prst="textNoShape">
+                          <a:avLst/>
+                        </a:prstTxWarp>
+                        <a:spAutoFit/>
+                      </wps:bodyPr>
+                    </wps:wsp>
+                  </a:graphicData>
+                </a:graphic>
+              </wp:anchor>
+            </w:drawing>
+          </mc:Choice>
+          <mc:Fallback>
+            <w:pict>
+              <v:shape w14:anchorId="35BA8C6D" id="Textfeld 44" o:spid="_x0000_s1051" type="#_x0000_t202" style="position:absolute;margin-left:-.15pt;margin-top:490.85pt;width:439.35pt;height:.05pt;z-index:251727872;visibility:visible;mso-wrap-style:square;mso-wrap-distance-left:9pt;mso-wrap-distance-top:0;mso-wrap-distance-right:9pt;mso-wrap-distance-bottom:0;mso-position-horizontal:absolute;mso-position-horizontal-relative:text;mso-position-vertical:absolute;mso-position-vertical-relative:text;v-text-anchor:top" o:gfxdata="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" stroked="f">
+                <v:textbox style="mso-fit-shape-to-text:t" inset="0,0,0,0">
+                  <w:txbxContent>
+                    <w:p>
+                      <w:pPr>
+                        <w:pStyle w:val="Beschriftung"/>
+                        <w:rPr>
+                          <w:noProof/>
+                          <w:sz w:val="20"/>
+                        </w:rPr>
+                      </w:pPr>
+                      <w:r>
+                        <w:rPr>
+                          <w:noProof/>
+                        </w:rPr>
+                        <w:fldChar w:fldCharType="begin"/>
+                      </w:r>
+                      <w:r>
+                        <w:rPr>
+                          <w:noProof/>
+                        </w:rPr>
+                        <w:instrText xml:space="preserve"> SEQ Abbildung \* ARABIC </w:instrText>
+                      </w:r>
+                      <w:r>
+                        <w:rPr>
+                          <w:noProof/>
+                        </w:rPr>
+                        <w:fldChar w:fldCharType="separate"/>
+                      </w:r>
+                      <w:r>
+                        <w:rPr>
+                          <w:noProof/>
+                        </w:rPr>
+                        <w:t>26</w:t>
+                      </w:r>
+                      <w:r>
+                        <w:rPr>
+                          <w:noProof/>
+                        </w:rPr>
+                        <w:fldChar w:fldCharType="end"/>
+                      </w:r>
+                      <w:r>
+                        <w:t>: Verarbeitung der Antworten</w:t>
+                      </w:r>
+                    </w:p>
+                  </w:txbxContent>
+                </v:textbox>
+                <w10:wrap type="square"/>
+              </v:shape>
+            </w:pict>
+          </mc:Fallback>
+        </mc:AlternateContent>
+      </w:r>
+      <w:r>
+        <w:rPr>
+          <w:noProof/>
+        </w:rPr>
+        <w:drawing>
+          <wp:anchor distT="0" distB="0" distL="114300" distR="114300" simplePos="0" relativeHeight="251725824" behindDoc="0" locked="0" layoutInCell="1" allowOverlap="1" wp14:anchorId="122C355C">
+            <wp:simplePos x="0" y="0"/>
+            <wp:positionH relativeFrom="margin">
+              <wp:align>right</wp:align>
+            </wp:positionH>
+            <wp:positionV relativeFrom="paragraph">
+              <wp:posOffset>606527</wp:posOffset>
+            </wp:positionV>
+            <wp:extent cx="5579745" cy="5570220"/>
+            <wp:effectExtent l="0" t="0" r="1905" b="0"/>
+            <wp:wrapSquare wrapText="bothSides"/>
+            <wp:docPr id="27" name="Grafik 27" descr="https://i.gyazo.com/b4fc8232feea314ebe6d6bf0fec2b254.png"/>
+            <wp:cNvGraphicFramePr>
+              <a:graphicFrameLocks xmlns:a="http://schemas.openxmlformats.org/drawingml/2006/main" noChangeAspect="1"/>
+            </wp:cNvGraphicFramePr>
+            <a:graphic xmlns:a="http://schemas.openxmlformats.org/drawingml/2006/main">
+              <a:graphicData uri="http://schemas.openxmlformats.org/drawingml/2006/picture">
+                <pic:pic xmlns:pic="http://schemas.openxmlformats.org/drawingml/2006/picture">
+                  <pic:nvPicPr>
+                    <pic:cNvPr id="0" name="Picture 3" descr="https://i.gyazo.com/b4fc8232feea314ebe6d6bf0fec2b254.png"/>
+                    <pic:cNvPicPr>
+                      <a:picLocks noChangeAspect="1" noChangeArrowheads="1"/>
+                    </pic:cNvPicPr>
+                  </pic:nvPicPr>
+                  <pic:blipFill>
+                    <a:blip r:embed="rId36">
+                      <a:extLst>
+                        <a:ext uri="{28A0092B-C50C-407E-A947-70E740481C1C}">
+                          <a14:useLocalDpi xmlns:a14="http://schemas.microsoft.com/office/drawing/2010/main" val="0"/>
+                        </a:ext>
+                      </a:extLst>
+                    </a:blip>
+                    <a:srcRect/>
+                    <a:stretch>
+                      <a:fillRect/>
+                    </a:stretch>
+                  </pic:blipFill>
+                  <pic:spPr bwMode="auto">
+                    <a:xfrm>
+                      <a:off x="0" y="0"/>
+                      <a:ext cx="5579745" cy="5570220"/>
+                    </a:xfrm>
+                    <a:prstGeom prst="rect">
+                      <a:avLst/>
+                    </a:prstGeom>
+                    <a:noFill/>
+                    <a:ln>
+                      <a:noFill/>
+                    </a:ln>
+                  </pic:spPr>
+                </pic:pic>
+              </a:graphicData>
+            </a:graphic>
+          </wp:anchor>
+        </w:drawing>
+      </w:r>
+      <w:r>
+        <w:t>Die wichtigste Methode des Back-Ends ist die Verarbeitung der Antworten und die anschließende Speicherung in der Datenbank.</w:t>
+      </w:r>
+      <w:r>
+        <w:t xml:space="preserve"> Die folgende Methode ist dafür zuständig:</w:t>
+      </w:r>
+    </w:p>
+    <w:p>
+      <w:pPr>
+        <w:spacing w:after="0"/>
+      </w:pPr>
+      <w:r>
+        <w:t>Zunächst fallen die Spring Annotation „@</w:t>
+      </w:r>
+      <w:proofErr w:type="spellStart"/>
+      <w:r>
+        <w:t>CrossOrigin</w:t>
+      </w:r>
+      <w:proofErr w:type="spellEnd"/>
+      <w:r>
+        <w:t>“ und „@</w:t>
+      </w:r>
+      <w:proofErr w:type="spellStart"/>
+      <w:r>
+        <w:t>PostMapping</w:t>
+      </w:r>
+      <w:proofErr w:type="spellEnd"/>
+      <w:r>
+        <w:t xml:space="preserve">“ auf. Die erste Annotation ist dafür zuständig, um Zugriffe von einer Seite auf Ressourcen eines anderen Servers zu ermöglichen. Normalerweise braucht man die Annotation in unserem Anwendungsfall nicht, da wir Ressourcen immer vom gleichen Server brauchen, jedoch </w:t>
+      </w:r>
+      <w:r>
+        <w:t xml:space="preserve">bekommt man gelegentlich Cross-Origin </w:t>
+      </w:r>
+      <w:r>
+        <w:t>Fehlermeldung,</w:t>
+      </w:r>
+      <w:r>
+        <w:t xml:space="preserve"> wenn man Chrome benutzt, weshalb die Annotation hier verwendet wird.</w:t>
+      </w:r>
+      <w:r>
+        <w:t xml:space="preserve"> „@</w:t>
+      </w:r>
+      <w:proofErr w:type="spellStart"/>
+      <w:r>
+        <w:t>PostMapping</w:t>
+      </w:r>
+      <w:proofErr w:type="spellEnd"/>
+      <w:r>
+        <w:t>“ ist die Kurzform für „@</w:t>
+      </w:r>
+      <w:proofErr w:type="spellStart"/>
+      <w:proofErr w:type="gramStart"/>
+      <w:r>
+        <w:t>RequestMapping</w:t>
+      </w:r>
+      <w:proofErr w:type="spellEnd"/>
+      <w:r>
+        <w:t>(</w:t>
+      </w:r>
+      <w:proofErr w:type="spellStart"/>
+      <w:proofErr w:type="gramEnd"/>
+      <w:r>
+        <w:t>method</w:t>
+      </w:r>
+      <w:proofErr w:type="spellEnd"/>
+      <w:r>
+        <w:t xml:space="preserve"> = </w:t>
+      </w:r>
+      <w:proofErr w:type="spellStart"/>
+      <w:r>
+        <w:t>RequestMethod.POST</w:t>
+      </w:r>
+      <w:proofErr w:type="spellEnd"/>
+      <w:r>
+        <w:t xml:space="preserve">)“ und dient zum verarbeiten von ankommenden POST </w:t>
+      </w:r>
+      <w:proofErr w:type="spellStart"/>
+      <w:r>
+        <w:t>Requests</w:t>
+      </w:r>
+      <w:proofErr w:type="spellEnd"/>
+      <w:r>
+        <w:t xml:space="preserve">. Das </w:t>
+      </w:r>
+      <w:r>
+        <w:t>„</w:t>
+      </w:r>
+      <w:proofErr w:type="spellStart"/>
+      <w:r>
+        <w:t>value</w:t>
+      </w:r>
+      <w:proofErr w:type="spellEnd"/>
+      <w:r>
+        <w:t>“</w:t>
+      </w:r>
+      <w:r>
+        <w:t xml:space="preserve"> Attribut in der Annotation bindet die Methode an einen bestimmten Pfad. In </w:t>
+      </w:r>
+      <w:r>
+        <w:lastRenderedPageBreak/>
+        <w:t>unserem Fall also „/</w:t>
+      </w:r>
+      <w:proofErr w:type="spellStart"/>
+      <w:r>
+        <w:t>saveAnswers</w:t>
+      </w:r>
+      <w:proofErr w:type="spellEnd"/>
+      <w:r>
+        <w:t>“.</w:t>
+      </w:r>
+      <w:r>
+        <w:t xml:space="preserve"> Dann werden noch die Attribute „</w:t>
+      </w:r>
+      <w:proofErr w:type="spellStart"/>
+      <w:r>
+        <w:t>produces</w:t>
+      </w:r>
+      <w:proofErr w:type="spellEnd"/>
+      <w:r>
+        <w:t>“ und „</w:t>
+      </w:r>
+      <w:proofErr w:type="spellStart"/>
+      <w:r>
+        <w:t>consumes</w:t>
+      </w:r>
+      <w:proofErr w:type="spellEnd"/>
+      <w:r>
+        <w:t>“ verwendet, die der Methode einmal sagen welcher Medientyp produziert wird und welcher Typ konsumiert wird.</w:t>
+      </w:r>
+      <w:r>
+        <w:t xml:space="preserve"> Man erkennt, dass der Content-Type unsere</w:t>
+      </w:r>
+      <w:r>
+        <w:t xml:space="preserve">s </w:t>
+      </w:r>
+      <w:proofErr w:type="spellStart"/>
+      <w:r>
+        <w:t>Requests</w:t>
+      </w:r>
+      <w:proofErr w:type="spellEnd"/>
+      <w:r>
+        <w:t xml:space="preserve"> </w:t>
+      </w:r>
+      <w:r>
+        <w:t>äquivalent zum konsumierten Medientypen ist.</w:t>
+      </w:r>
+      <w:r>
+        <w:t xml:space="preserve"> Die Parameter der Methode </w:t>
+      </w:r>
+      <w:r>
+        <w:t>sind beinhalten einmal „@</w:t>
+      </w:r>
+      <w:proofErr w:type="spellStart"/>
+      <w:r>
+        <w:t>RequestBody</w:t>
+      </w:r>
+      <w:proofErr w:type="spellEnd"/>
+      <w:r>
+        <w:t xml:space="preserve"> final String </w:t>
+      </w:r>
+      <w:proofErr w:type="spellStart"/>
+      <w:r>
+        <w:t>answer</w:t>
+      </w:r>
+      <w:proofErr w:type="spellEnd"/>
+      <w:r>
+        <w:t xml:space="preserve">“ für den Zugriff auf den Body </w:t>
+      </w:r>
+      <w:r>
+        <w:t>des HTTP-</w:t>
+      </w:r>
+      <w:proofErr w:type="spellStart"/>
+      <w:r>
+        <w:t>Requests</w:t>
+      </w:r>
+      <w:proofErr w:type="spellEnd"/>
+      <w:r>
+        <w:t xml:space="preserve">, was in unserem Fall das </w:t>
+      </w:r>
+      <w:proofErr w:type="spellStart"/>
+      <w:r>
+        <w:t>JSONArray</w:t>
+      </w:r>
+      <w:proofErr w:type="spellEnd"/>
+      <w:r>
+        <w:t xml:space="preserve"> mit den Antworten wäre.</w:t>
+      </w:r>
+      <w:r>
+        <w:t xml:space="preserve"> Der zweite Parameter „</w:t>
+      </w:r>
+      <w:proofErr w:type="spellStart"/>
+      <w:r>
+        <w:t>HttpServletRequest</w:t>
+      </w:r>
+      <w:proofErr w:type="spellEnd"/>
+      <w:r>
+        <w:t xml:space="preserve"> </w:t>
+      </w:r>
+      <w:proofErr w:type="spellStart"/>
+      <w:r>
+        <w:t>request</w:t>
+      </w:r>
+      <w:proofErr w:type="spellEnd"/>
+      <w:r>
+        <w:t xml:space="preserve">“ wird </w:t>
+      </w:r>
+      <w:r>
+        <w:t>benutzt,</w:t>
+      </w:r>
+      <w:r>
+        <w:t xml:space="preserve"> um </w:t>
+      </w:r>
+      <w:r>
+        <w:t xml:space="preserve">auf die Session ID des </w:t>
+      </w:r>
+      <w:proofErr w:type="spellStart"/>
+      <w:r>
+        <w:t>Requests</w:t>
+      </w:r>
+      <w:proofErr w:type="spellEnd"/>
+      <w:r>
+        <w:t xml:space="preserve"> zuzugreifen.</w:t>
+      </w:r>
+    </w:p>
+    <w:p>
+      <w:pPr>
+        <w:spacing w:after="0"/>
+      </w:pPr>
+    </w:p>
+    <w:p>
+      <w:pPr>
+        <w:spacing w:after="0"/>
+      </w:pPr>
+      <w:r>
+        <w:t xml:space="preserve">In der Methode wird zunächst überprüft ob der User den Fragebogen bereits ausgefüllt hat, indem die gesamte User Tabelle der Datenbank durchgegangen wird, um zu schauen ob die Session ID bereits enthalten ist oder nicht. Wenn die Session ID bereits vorkam, hat der User den Fragebogen bereits ausgefüllt und die Antworten werden nicht gespeichert. Wenn der User den Fragebogen zum ersten Mal ausgefüllt hat, wird die Session ID zunächst in der Tabelle gespeichert. Danach wird das </w:t>
+      </w:r>
+      <w:proofErr w:type="spellStart"/>
+      <w:r>
+        <w:t>JSONArray</w:t>
+      </w:r>
+      <w:proofErr w:type="spellEnd"/>
+      <w:r>
+        <w:t xml:space="preserve"> durch iteriert. Dabei wird für jedes Objekt der Index der Frage gespeichert („</w:t>
+      </w:r>
+      <w:proofErr w:type="spellStart"/>
+      <w:r>
+        <w:t>questionId</w:t>
+      </w:r>
+      <w:proofErr w:type="spellEnd"/>
+      <w:r>
+        <w:t>“), bevor die Antwort des Objektes im String „</w:t>
+      </w:r>
+      <w:proofErr w:type="spellStart"/>
+      <w:r>
+        <w:t>singleAnswer</w:t>
+      </w:r>
+      <w:proofErr w:type="spellEnd"/>
+      <w:r>
+        <w:t xml:space="preserve">“ gespeichert wird. Hier wird zuvor noch unterschieden, ob die Antwort in einem </w:t>
+      </w:r>
+      <w:proofErr w:type="spellStart"/>
+      <w:r>
+        <w:t>JSONArray</w:t>
+      </w:r>
+      <w:proofErr w:type="spellEnd"/>
+      <w:r>
+        <w:t xml:space="preserve"> gespeichert wurde, falls eine Frage mehrere Eingabemöglichkeiten bietet, oder nur eine Antwort beinhaltet.</w:t>
+      </w:r>
+      <w:r>
+        <w:t xml:space="preserve"> </w:t>
+      </w:r>
+      <w:r>
+        <w:t>Am Ende einer Iteration wird dann die Methode „</w:t>
+      </w:r>
+      <w:proofErr w:type="spellStart"/>
+      <w:r>
+        <w:t>saveAnswer</w:t>
+      </w:r>
+      <w:proofErr w:type="spellEnd"/>
+      <w:r>
+        <w:t>“ aufgerufen, welcher die „</w:t>
+      </w:r>
+      <w:proofErr w:type="spellStart"/>
+      <w:r>
+        <w:t>questionId</w:t>
+      </w:r>
+      <w:proofErr w:type="spellEnd"/>
+      <w:r>
+        <w:t>“ und den „</w:t>
+      </w:r>
+      <w:proofErr w:type="spellStart"/>
+      <w:r>
+        <w:t>user</w:t>
+      </w:r>
+      <w:proofErr w:type="spellEnd"/>
+      <w:r>
+        <w:t>“ als Parameter bekommt und für die Speicherung einer Antwort für eine einzelne Frage zuständig ist (siehe Abbildung 23).</w:t>
+      </w:r>
+    </w:p>
+    <w:p>
+      <w:pPr>
+        <w:spacing w:after="0"/>
+      </w:pPr>
+    </w:p>
+    <w:p>
+      <w:pPr>
+        <w:spacing w:after="0"/>
+      </w:pPr>
+      <w:r>
+        <w:rPr>
+          <w:noProof/>
+        </w:rPr>
+        <mc:AlternateContent>
+          <mc:Choice Requires="wps">
+            <w:drawing>
+              <wp:anchor distT="0" distB="0" distL="114300" distR="114300" simplePos="0" relativeHeight="251730944" behindDoc="0" locked="0" layoutInCell="1" allowOverlap="1" wp14:anchorId="34885CF0" wp14:editId="6E622BB7">
+                <wp:simplePos x="0" y="0"/>
+                <wp:positionH relativeFrom="column">
+                  <wp:posOffset>728345</wp:posOffset>
+                </wp:positionH>
+                <wp:positionV relativeFrom="paragraph">
+                  <wp:posOffset>1440815</wp:posOffset>
+                </wp:positionV>
+                <wp:extent cx="3942715" cy="635"/>
+                <wp:effectExtent l="0" t="0" r="0" b="0"/>
+                <wp:wrapSquare wrapText="bothSides"/>
+                <wp:docPr id="46" name="Textfeld 46"/>
+                <wp:cNvGraphicFramePr/>
+                <a:graphic xmlns:a="http://schemas.openxmlformats.org/drawingml/2006/main">
+                  <a:graphicData uri="http://schemas.microsoft.com/office/word/2010/wordprocessingShape">
+                    <wps:wsp>
+                      <wps:cNvSpPr txBox="1"/>
+                      <wps:spPr>
+                        <a:xfrm>
+                          <a:off x="0" y="0"/>
+                          <a:ext cx="3942715" cy="635"/>
+                        </a:xfrm>
+                        <a:prstGeom prst="rect">
+                          <a:avLst/>
+                        </a:prstGeom>
+                        <a:solidFill>
+                          <a:prstClr val="white"/>
+                        </a:solidFill>
+                        <a:ln>
+                          <a:noFill/>
+                        </a:ln>
+                      </wps:spPr>
+                      <wps:txbx>
+                        <w:txbxContent>
+                          <w:p>
+                            <w:pPr>
+                              <w:pStyle w:val="Beschriftung"/>
+                              <w:rPr>
+                                <w:noProof/>
+                                <w:sz w:val="20"/>
+                              </w:rPr>
+                            </w:pPr>
+                            <w:r>
+                              <w:rPr>
+                                <w:noProof/>
+                              </w:rPr>
+                              <w:fldChar w:fldCharType="begin"/>
+                            </w:r>
+                            <w:r>
+                              <w:rPr>
+                                <w:noProof/>
+                              </w:rPr>
+                              <w:instrText xml:space="preserve"> SEQ Abbildung \* ARABIC </w:instrText>
+                            </w:r>
+                            <w:r>
+                              <w:rPr>
+                                <w:noProof/>
+                              </w:rPr>
+                              <w:fldChar w:fldCharType="separate"/>
+                            </w:r>
+                            <w:r>
+                              <w:rPr>
+                                <w:noProof/>
+                              </w:rPr>
+                              <w:t>27</w:t>
+                            </w:r>
+                            <w:r>
+                              <w:rPr>
+                                <w:noProof/>
+                              </w:rPr>
+                              <w:fldChar w:fldCharType="end"/>
+                            </w:r>
+                            <w:r>
+                              <w:t>: Speicherung einer Antwort in der Datenbank</w:t>
+                            </w:r>
+                          </w:p>
+                        </w:txbxContent>
+                      </wps:txbx>
+                      <wps:bodyPr rot="0" spcFirstLastPara="0" vertOverflow="overflow" horzOverflow="overflow" vert="horz" wrap="square" lIns="0" tIns="0" rIns="0" bIns="0" numCol="1" spcCol="0" rtlCol="0" fromWordArt="0" anchor="t" anchorCtr="0" forceAA="0" compatLnSpc="1">
+                        <a:prstTxWarp prst="textNoShape">
+                          <a:avLst/>
+                        </a:prstTxWarp>
+                        <a:spAutoFit/>
+                      </wps:bodyPr>
+                    </wps:wsp>
+                  </a:graphicData>
+                </a:graphic>
+              </wp:anchor>
+            </w:drawing>
+          </mc:Choice>
+          <mc:Fallback>
+            <w:pict>
+              <v:shape w14:anchorId="34885CF0" id="Textfeld 46" o:spid="_x0000_s1052" type="#_x0000_t202" style="position:absolute;margin-left:57.35pt;margin-top:113.45pt;width:310.45pt;height:.05pt;z-index:251730944;visibility:visible;mso-wrap-style:square;mso-wrap-distance-left:9pt;mso-wrap-distance-top:0;mso-wrap-distance-right:9pt;mso-wrap-distance-bottom:0;mso-position-horizontal:absolute;mso-position-horizontal-relative:text;mso-position-vertical:absolute;mso-position-vertical-relative:text;v-text-anchor:top" o:gfxdata="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" stroked="f">
+                <v:textbox style="mso-fit-shape-to-text:t" inset="0,0,0,0">
+                  <w:txbxContent>
+                    <w:p>
+                      <w:pPr>
+                        <w:pStyle w:val="Beschriftung"/>
+                        <w:rPr>
+                          <w:noProof/>
+                          <w:sz w:val="20"/>
+                        </w:rPr>
+                      </w:pPr>
+                      <w:r>
+                        <w:rPr>
+                          <w:noProof/>
+                        </w:rPr>
+                        <w:fldChar w:fldCharType="begin"/>
+                      </w:r>
+                      <w:r>
+                        <w:rPr>
+                          <w:noProof/>
+                        </w:rPr>
+                        <w:instrText xml:space="preserve"> SEQ Abbildung \* ARABIC </w:instrText>
+                      </w:r>
+                      <w:r>
+                        <w:rPr>
+                          <w:noProof/>
+                        </w:rPr>
+                        <w:fldChar w:fldCharType="separate"/>
+                      </w:r>
+                      <w:r>
+                        <w:rPr>
+                          <w:noProof/>
+                        </w:rPr>
+                        <w:t>27</w:t>
+                      </w:r>
+                      <w:r>
+                        <w:rPr>
+                          <w:noProof/>
+                        </w:rPr>
+                        <w:fldChar w:fldCharType="end"/>
+                      </w:r>
+                      <w:r>
+                        <w:t>: Speicherung einer Antwort in der Datenbank</w:t>
+                      </w:r>
+                    </w:p>
+                  </w:txbxContent>
+                </v:textbox>
+                <w10:wrap type="square"/>
+              </v:shape>
+            </w:pict>
+          </mc:Fallback>
+        </mc:AlternateContent>
+      </w:r>
+      <w:r>
+        <w:rPr>
+          <w:noProof/>
+        </w:rPr>
+        <w:drawing>
+          <wp:anchor distT="0" distB="0" distL="114300" distR="114300" simplePos="0" relativeHeight="251728896" behindDoc="0" locked="0" layoutInCell="1" allowOverlap="1">
+            <wp:simplePos x="0" y="0"/>
+            <wp:positionH relativeFrom="page">
+              <wp:align>center</wp:align>
+            </wp:positionH>
+            <wp:positionV relativeFrom="paragraph">
+              <wp:posOffset>8230</wp:posOffset>
+            </wp:positionV>
+            <wp:extent cx="3942715" cy="1376045"/>
+            <wp:effectExtent l="0" t="0" r="635" b="0"/>
+            <wp:wrapSquare wrapText="bothSides"/>
+            <wp:docPr id="45" name="Grafik 45" descr="https://i.gyazo.com/d80be4badce4c43f9951f8126ab32266.png"/>
+            <wp:cNvGraphicFramePr>
+              <a:graphicFrameLocks xmlns:a="http://schemas.openxmlformats.org/drawingml/2006/main" noChangeAspect="1"/>
+            </wp:cNvGraphicFramePr>
+            <a:graphic xmlns:a="http://schemas.openxmlformats.org/drawingml/2006/main">
+              <a:graphicData uri="http://schemas.openxmlformats.org/drawingml/2006/picture">
+                <pic:pic xmlns:pic="http://schemas.openxmlformats.org/drawingml/2006/picture">
+                  <pic:nvPicPr>
+                    <pic:cNvPr id="0" name="Picture 5" descr="https://i.gyazo.com/d80be4badce4c43f9951f8126ab32266.png"/>
+                    <pic:cNvPicPr>
+                      <a:picLocks noChangeAspect="1" noChangeArrowheads="1"/>
+                    </pic:cNvPicPr>
+                  </pic:nvPicPr>
+                  <pic:blipFill>
+                    <a:blip r:embed="rId37">
+                      <a:extLst>
+                        <a:ext uri="{28A0092B-C50C-407E-A947-70E740481C1C}">
+                          <a14:useLocalDpi xmlns:a14="http://schemas.microsoft.com/office/drawing/2010/main" val="0"/>
+                        </a:ext>
+                      </a:extLst>
+                    </a:blip>
+                    <a:srcRect/>
+                    <a:stretch>
+                      <a:fillRect/>
+                    </a:stretch>
+                  </pic:blipFill>
+                  <pic:spPr bwMode="auto">
+                    <a:xfrm>
+                      <a:off x="0" y="0"/>
+                      <a:ext cx="3942715" cy="1376045"/>
+                    </a:xfrm>
+                    <a:prstGeom prst="rect">
+                      <a:avLst/>
+                    </a:prstGeom>
+                    <a:noFill/>
+                    <a:ln>
+                      <a:noFill/>
+                    </a:ln>
+                  </pic:spPr>
+                </pic:pic>
+              </a:graphicData>
+            </a:graphic>
+            <wp14:sizeRelH relativeFrom="margin">
+              <wp14:pctWidth>0</wp14:pctWidth>
+            </wp14:sizeRelH>
+            <wp14:sizeRelV relativeFrom="margin">
+              <wp14:pctHeight>0</wp14:pctHeight>
+            </wp14:sizeRelV>
+          </wp:anchor>
+        </w:drawing>
+      </w:r>
+    </w:p>
+    <w:p>
+      <w:pPr>
+        <w:spacing w:after="0"/>
+      </w:pPr>
+    </w:p>
+    <w:p>
+      <w:pPr>
+        <w:spacing w:after="0"/>
+      </w:pPr>
+    </w:p>
+    <w:p>
+      <w:pPr>
+        <w:spacing w:after="0"/>
+      </w:pPr>
+    </w:p>
+    <w:p>
+      <w:pPr>
+        <w:spacing w:after="0"/>
+      </w:pPr>
+    </w:p>
+    <w:p>
+      <w:pPr>
+        <w:spacing w:after="0"/>
+      </w:pPr>
+    </w:p>
+    <w:p>
+      <w:pPr>
+        <w:spacing w:after="0"/>
+      </w:pPr>
+    </w:p>
+    <w:p>
+      <w:pPr>
+        <w:spacing w:after="0"/>
+      </w:pPr>
+    </w:p>
+    <w:p>
+      <w:pPr>
+        <w:spacing w:after="0"/>
+      </w:pPr>
+      <w:r>
+        <w:t>Hier wird ein neues „</w:t>
+      </w:r>
+      <w:proofErr w:type="spellStart"/>
+      <w:r>
+        <w:t>Answer</w:t>
+      </w:r>
+      <w:proofErr w:type="spellEnd"/>
+      <w:r>
+        <w:t xml:space="preserve">“ Objekt mit der </w:t>
+      </w:r>
+      <w:r>
+        <w:t>Antwort („</w:t>
+      </w:r>
+      <w:proofErr w:type="spellStart"/>
+      <w:r>
+        <w:t>singleAnswer</w:t>
+      </w:r>
+      <w:proofErr w:type="spellEnd"/>
+      <w:r>
+        <w:t xml:space="preserve">“) erzeugt. Das Objekt wird dann mithilfe des </w:t>
+      </w:r>
+      <w:proofErr w:type="spellStart"/>
+      <w:r>
+        <w:t>Repositories</w:t>
+      </w:r>
+      <w:proofErr w:type="spellEnd"/>
+      <w:r>
+        <w:t xml:space="preserve"> für die Tabelle der Antworten</w:t>
+      </w:r>
+      <w:r>
+        <w:t xml:space="preserve"> („</w:t>
+      </w:r>
+      <w:proofErr w:type="spellStart"/>
+      <w:r>
+        <w:t>answers</w:t>
+      </w:r>
+      <w:proofErr w:type="spellEnd"/>
+      <w:r>
+        <w:t>“)</w:t>
+      </w:r>
+      <w:r>
+        <w:t xml:space="preserve"> in der Datenbank gespeichert. Außerdem erfolgt die Speicherung in der „</w:t>
+      </w:r>
+      <w:proofErr w:type="spellStart"/>
+      <w:r>
+        <w:t>answer_question</w:t>
+      </w:r>
+      <w:proofErr w:type="spellEnd"/>
+      <w:r>
+        <w:t>“ Tabelle</w:t>
+      </w:r>
+      <w:r>
+        <w:t>, indem ein neues „</w:t>
+      </w:r>
+      <w:proofErr w:type="spellStart"/>
+      <w:r>
+        <w:t>Answer_Question</w:t>
+      </w:r>
+      <w:proofErr w:type="spellEnd"/>
+      <w:r>
+        <w:t xml:space="preserve">“ Objekt mit der Antwort, der dazugehörigen Frage und dem User erzeugt wird, welches dann auch mithilfe eines </w:t>
+      </w:r>
+      <w:proofErr w:type="spellStart"/>
+      <w:r>
+        <w:t>Repositories</w:t>
+      </w:r>
+      <w:proofErr w:type="spellEnd"/>
+      <w:r>
+        <w:t xml:space="preserve"> in der Datenbank eingetragen wird.</w:t>
+      </w:r>
+    </w:p>
     <w:sectPr>
-      <w:footerReference w:type="default" r:id="rId32"/>
+      <w:footerReference w:type="default" r:id="rId38"/>
       <w:pgSz w:w="11906" w:h="16838"/>
       <w:pgMar w:top="1418" w:right="1418" w:bottom="1134" w:left="1701" w:header="709" w:footer="709" w:gutter="0"/>
       <w:cols w:space="708"/>
@@ -10378,7 +12702,7 @@
 </file>
 
 <file path=customXml/itemProps1.xml><?xml version="1.0" encoding="utf-8"?>
-<ds:datastoreItem xmlns:ds="http://schemas.openxmlformats.org/officeDocument/2006/customXml" ds:itemID="{5FE63044-E978-4B0C-AE16-D343967D8C7A}">
+<ds:datastoreItem xmlns:ds="http://schemas.openxmlformats.org/officeDocument/2006/customXml" ds:itemID="{85708AE3-83B0-4CA2-9C0D-6AF40D8DAB43}">
   <ds:schemaRefs>
     <ds:schemaRef ds:uri="http://schemas.openxmlformats.org/officeDocument/2006/bibliography"/>
   </ds:schemaRefs>

--- a/Projektbericht.docx
+++ b/Projektbericht.docx
@@ -3348,6 +3348,7 @@
         <w:rPr>
           <w:sz w:val="32"/>
           <w:szCs w:val="32"/>
+          <w:lang w:val="en-US"/>
         </w:rPr>
       </w:pPr>
     </w:p>
@@ -3357,6 +3358,7 @@
         <w:rPr>
           <w:sz w:val="32"/>
           <w:szCs w:val="32"/>
+          <w:lang w:val="en-US"/>
         </w:rPr>
       </w:pPr>
     </w:p>
@@ -3366,6 +3368,7 @@
         <w:rPr>
           <w:sz w:val="32"/>
           <w:szCs w:val="32"/>
+          <w:lang w:val="en-US"/>
         </w:rPr>
       </w:pPr>
     </w:p>
@@ -3375,6 +3378,7 @@
         <w:rPr>
           <w:sz w:val="32"/>
           <w:szCs w:val="32"/>
+          <w:lang w:val="en-US"/>
         </w:rPr>
       </w:pPr>
     </w:p>
@@ -3384,6 +3388,7 @@
         <w:rPr>
           <w:sz w:val="32"/>
           <w:szCs w:val="32"/>
+          <w:lang w:val="en-US"/>
         </w:rPr>
       </w:pPr>
     </w:p>
@@ -3393,6 +3398,7 @@
         <w:rPr>
           <w:sz w:val="32"/>
           <w:szCs w:val="32"/>
+          <w:lang w:val="en-US"/>
         </w:rPr>
       </w:pPr>
     </w:p>
@@ -3402,6 +3408,7 @@
         <w:rPr>
           <w:sz w:val="32"/>
           <w:szCs w:val="32"/>
+          <w:lang w:val="en-US"/>
         </w:rPr>
       </w:pPr>
     </w:p>
@@ -3411,6 +3418,7 @@
         <w:rPr>
           <w:sz w:val="32"/>
           <w:szCs w:val="32"/>
+          <w:lang w:val="en-US"/>
         </w:rPr>
       </w:pPr>
     </w:p>
@@ -3695,8 +3703,6 @@
       <w:r>
         <w:t>die Anwendung in unserer Software findet ist das „v-model“. Das „v-model“ Attribut ermöglicht die wechselseitige Bindung zwischen einem Input Feld und dem aktuellen Status der Software (siehe Abbildung 5).</w:t>
       </w:r>
-      <w:bookmarkStart w:id="8" w:name="_GoBack"/>
-      <w:bookmarkEnd w:id="8"/>
     </w:p>
     <w:p/>
     <w:p/>
@@ -4051,7 +4057,7 @@
           <w:szCs w:val="32"/>
         </w:rPr>
       </w:pPr>
-      <w:bookmarkStart w:id="9" w:name="_Toc798091"/>
+      <w:bookmarkStart w:id="8" w:name="_Toc798091"/>
       <w:r>
         <w:rPr>
           <w:sz w:val="32"/>
@@ -4059,7 +4065,365 @@
         </w:rPr>
         <w:t>JPA</w:t>
       </w:r>
+      <w:bookmarkEnd w:id="8"/>
+    </w:p>
+    <w:p>
+      <w:pPr>
+        <w:spacing w:after="0"/>
+      </w:pPr>
+    </w:p>
+    <w:p>
+      <w:pPr>
+        <w:spacing w:after="0"/>
+      </w:pPr>
+      <w:r>
+        <w:t>Die Java Persistence API, oder k</w:t>
+      </w:r>
+      <w:r>
+        <w:t>urz JPA, ist eine Schnittstelle für Java-Anwendungen, die für die Übertragung von Objekten zu Datenbankeinträgen</w:t>
+      </w:r>
+      <w:r>
+        <w:t xml:space="preserve"> verantwortlich ist.</w:t>
+      </w:r>
+      <w:r>
+        <w:t xml:space="preserve"> Sie vereinfacht das objektrationale Mapping, indem</w:t>
+      </w:r>
+      <w:r>
+        <w:t xml:space="preserve"> Java Objekte zur Laufzeit über eine Sitzung in relationale Datenbanken gespeichert werden können.</w:t>
+      </w:r>
+    </w:p>
+    <w:p>
+      <w:pPr>
+        <w:spacing w:after="0"/>
+      </w:pPr>
+    </w:p>
+    <w:p>
+      <w:pPr>
+        <w:spacing w:after="0"/>
+      </w:pPr>
+      <w:r>
+        <w:t xml:space="preserve">Hierzu werden in Java </w:t>
+      </w:r>
+      <w:proofErr w:type="spellStart"/>
+      <w:r>
+        <w:t>Entities</w:t>
+      </w:r>
+      <w:proofErr w:type="spellEnd"/>
+      <w:r>
+        <w:t xml:space="preserve"> erstellt, die im Grunde nichts anderes sind als Plain Old Java Objects (POJO). Diese bilden einzelne Tabellen in der Datenbank ab. Die Attribute einer Klasse entsprechen dabei den Spalten und eine Instanz der Klasse entspricht einer Zeile in der Tabelle.</w:t>
+      </w:r>
+      <w:r>
+        <w:t xml:space="preserve"> Die Klassen werden als </w:t>
+      </w:r>
+      <w:proofErr w:type="spellStart"/>
+      <w:r>
+        <w:t>Entities</w:t>
+      </w:r>
+      <w:proofErr w:type="spellEnd"/>
+      <w:r>
+        <w:t xml:space="preserve"> über Annotationen erkannt. </w:t>
+      </w:r>
+      <w:r>
+        <w:t>Die folgende Tabelle gibt Auskunft über die benutzten Annotation</w:t>
+      </w:r>
+      <w:r>
+        <w:t>en</w:t>
+      </w:r>
+      <w:bookmarkStart w:id="9" w:name="_GoBack"/>
       <w:bookmarkEnd w:id="9"/>
+      <w:r>
+        <w:t>.</w:t>
+      </w:r>
+    </w:p>
+    <w:p>
+      <w:pPr>
+        <w:spacing w:after="0"/>
+      </w:pPr>
+    </w:p>
+    <w:p>
+      <w:pPr>
+        <w:pStyle w:val="Beschriftung"/>
+        <w:keepNext/>
+      </w:pPr>
+    </w:p>
+    <w:tbl>
+      <w:tblPr>
+        <w:tblStyle w:val="Tabellenraster"/>
+        <w:tblW w:w="0" w:type="auto"/>
+        <w:tblLook w:val="04A0" w:firstRow="1" w:lastRow="0" w:firstColumn="1" w:lastColumn="0" w:noHBand="0" w:noVBand="1"/>
+      </w:tblPr>
+      <w:tblGrid>
+        <w:gridCol w:w="4388"/>
+        <w:gridCol w:w="4389"/>
+      </w:tblGrid>
+      <w:tr>
+        <w:tc>
+          <w:tcPr>
+            <w:tcW w:w="4388" w:type="dxa"/>
+          </w:tcPr>
+          <w:p>
+            <w:r>
+              <w:t>Annotation</w:t>
+            </w:r>
+          </w:p>
+        </w:tc>
+        <w:tc>
+          <w:tcPr>
+            <w:tcW w:w="4389" w:type="dxa"/>
+          </w:tcPr>
+          <w:p>
+            <w:r>
+              <w:t>Beschreibung</w:t>
+            </w:r>
+          </w:p>
+        </w:tc>
+      </w:tr>
+      <w:tr>
+        <w:tc>
+          <w:tcPr>
+            <w:tcW w:w="4388" w:type="dxa"/>
+          </w:tcPr>
+          <w:p>
+            <w:r>
+              <w:t>@Entity</w:t>
+            </w:r>
+          </w:p>
+        </w:tc>
+        <w:tc>
+          <w:tcPr>
+            <w:tcW w:w="4389" w:type="dxa"/>
+          </w:tcPr>
+          <w:p>
+            <w:r>
+              <w:t>Die Annotation spezifiziert eine Klasse als Entität.</w:t>
+            </w:r>
+          </w:p>
+        </w:tc>
+      </w:tr>
+      <w:tr>
+        <w:tc>
+          <w:tcPr>
+            <w:tcW w:w="4388" w:type="dxa"/>
+          </w:tcPr>
+          <w:p>
+            <w:r>
+              <w:t>@Table</w:t>
+            </w:r>
+          </w:p>
+        </w:tc>
+        <w:tc>
+          <w:tcPr>
+            <w:tcW w:w="4389" w:type="dxa"/>
+          </w:tcPr>
+          <w:p>
+            <w:r>
+              <w:t>Diese Annotation deklariert den Namen der Tabelle in der Datenbank.</w:t>
+            </w:r>
+          </w:p>
+        </w:tc>
+      </w:tr>
+      <w:tr>
+        <w:tc>
+          <w:tcPr>
+            <w:tcW w:w="4388" w:type="dxa"/>
+          </w:tcPr>
+          <w:p>
+            <w:r>
+              <w:t>@</w:t>
+            </w:r>
+            <w:proofErr w:type="spellStart"/>
+            <w:r>
+              <w:t>Id</w:t>
+            </w:r>
+            <w:proofErr w:type="spellEnd"/>
+          </w:p>
+        </w:tc>
+        <w:tc>
+          <w:tcPr>
+            <w:tcW w:w="4389" w:type="dxa"/>
+          </w:tcPr>
+          <w:p>
+            <w:r>
+              <w:t>Spezifiziert den Primärschlüssel der Klasse.</w:t>
+            </w:r>
+          </w:p>
+        </w:tc>
+      </w:tr>
+      <w:tr>
+        <w:tc>
+          <w:tcPr>
+            <w:tcW w:w="4388" w:type="dxa"/>
+          </w:tcPr>
+          <w:p>
+            <w:r>
+              <w:t>@</w:t>
+            </w:r>
+            <w:proofErr w:type="spellStart"/>
+            <w:r>
+              <w:t>GeneratedValue</w:t>
+            </w:r>
+            <w:proofErr w:type="spellEnd"/>
+          </w:p>
+        </w:tc>
+        <w:tc>
+          <w:tcPr>
+            <w:tcW w:w="4389" w:type="dxa"/>
+          </w:tcPr>
+          <w:p>
+            <w:r>
+              <w:t>Spezifiziert wie die Attribute initialisiert werden können.</w:t>
+            </w:r>
+          </w:p>
+        </w:tc>
+      </w:tr>
+      <w:tr>
+        <w:tc>
+          <w:tcPr>
+            <w:tcW w:w="4388" w:type="dxa"/>
+          </w:tcPr>
+          <w:p>
+            <w:r>
+              <w:t>@</w:t>
+            </w:r>
+            <w:proofErr w:type="spellStart"/>
+            <w:r>
+              <w:t>Column</w:t>
+            </w:r>
+            <w:proofErr w:type="spellEnd"/>
+          </w:p>
+        </w:tc>
+        <w:tc>
+          <w:tcPr>
+            <w:tcW w:w="4389" w:type="dxa"/>
+          </w:tcPr>
+          <w:p>
+            <w:r>
+              <w:t>Die Annotation spezifiziert ein Attribut beziehungsweise eine Spalte für eine Tabelle.</w:t>
+            </w:r>
+          </w:p>
+        </w:tc>
+      </w:tr>
+      <w:tr>
+        <w:tc>
+          <w:tcPr>
+            <w:tcW w:w="4388" w:type="dxa"/>
+          </w:tcPr>
+          <w:p>
+            <w:r>
+              <w:t>@</w:t>
+            </w:r>
+            <w:proofErr w:type="spellStart"/>
+            <w:r>
+              <w:t>SequenceGenerator</w:t>
+            </w:r>
+            <w:proofErr w:type="spellEnd"/>
+          </w:p>
+        </w:tc>
+        <w:tc>
+          <w:tcPr>
+            <w:tcW w:w="4389" w:type="dxa"/>
+          </w:tcPr>
+          <w:p>
+            <w:r>
+              <w:t xml:space="preserve">Dient zur Definition einer </w:t>
+            </w:r>
+            <w:proofErr w:type="spellStart"/>
+            <w:r>
+              <w:t>Sequence</w:t>
+            </w:r>
+            <w:proofErr w:type="spellEnd"/>
+            <w:r>
+              <w:t xml:space="preserve"> für die @</w:t>
+            </w:r>
+            <w:proofErr w:type="spellStart"/>
+            <w:r>
+              <w:t>GeneratedValue</w:t>
+            </w:r>
+            <w:proofErr w:type="spellEnd"/>
+            <w:r>
+              <w:t xml:space="preserve"> Annotation.</w:t>
+            </w:r>
+          </w:p>
+        </w:tc>
+      </w:tr>
+      <w:tr>
+        <w:tc>
+          <w:tcPr>
+            <w:tcW w:w="4388" w:type="dxa"/>
+          </w:tcPr>
+          <w:p>
+            <w:r>
+              <w:t>@</w:t>
+            </w:r>
+            <w:proofErr w:type="spellStart"/>
+            <w:r>
+              <w:t>OneToOne</w:t>
+            </w:r>
+            <w:proofErr w:type="spellEnd"/>
+          </w:p>
+        </w:tc>
+        <w:tc>
+          <w:tcPr>
+            <w:tcW w:w="4389" w:type="dxa"/>
+          </w:tcPr>
+          <w:p>
+            <w:r>
+              <w:t>Definiert eine Eins-zu-Eins Beziehung zwischen zwei Tabellen.</w:t>
+            </w:r>
+          </w:p>
+        </w:tc>
+      </w:tr>
+      <w:tr>
+        <w:tc>
+          <w:tcPr>
+            <w:tcW w:w="4388" w:type="dxa"/>
+          </w:tcPr>
+          <w:p>
+            <w:r>
+              <w:t>@</w:t>
+            </w:r>
+            <w:proofErr w:type="spellStart"/>
+            <w:r>
+              <w:t>JoinColumn</w:t>
+            </w:r>
+            <w:proofErr w:type="spellEnd"/>
+          </w:p>
+        </w:tc>
+        <w:tc>
+          <w:tcPr>
+            <w:tcW w:w="4389" w:type="dxa"/>
+          </w:tcPr>
+          <w:p>
+            <w:pPr>
+              <w:keepNext/>
+            </w:pPr>
+            <w:r>
+              <w:t>Spezifiziert eine Assoziation zwischen Entitäten.</w:t>
+            </w:r>
+          </w:p>
+        </w:tc>
+      </w:tr>
+    </w:tbl>
+    <w:p>
+      <w:pPr>
+        <w:pStyle w:val="Beschriftung"/>
+      </w:pPr>
+      <w:fldSimple w:instr=" SEQ Tabelle \* ARABIC ">
+        <w:r>
+          <w:rPr>
+            <w:noProof/>
+          </w:rPr>
+          <w:t>1</w:t>
+        </w:r>
+      </w:fldSimple>
+      <w:r>
+        <w:t>: JPA Annotationen</w:t>
+      </w:r>
+    </w:p>
+    <w:p>
+      <w:pPr>
+        <w:spacing w:after="0"/>
+      </w:pPr>
     </w:p>
     <w:p/>
     <w:p>
@@ -4190,11 +4554,7 @@
         <w:t xml:space="preserve"> und bietet allen Beteiligten zu jedem Zeitpunkt einen Überblick des Software Konzeptes.</w:t>
       </w:r>
       <w:r>
-        <w:t xml:space="preserve"> In den folgenden Punkten werden zunächst die funktionalen sowie nicht funktionalen Anforderungen </w:t>
-      </w:r>
-      <w:r>
-        <w:lastRenderedPageBreak/>
-        <w:t>besprochen, bevor auf die weiteren Spezifikationen der Software, in Form von UML Diagrammen, Use Cases und Mockups, eingegangen w</w:t>
+        <w:t xml:space="preserve"> In den folgenden Punkten werden zunächst die funktionalen sowie nicht funktionalen Anforderungen besprochen, bevor auf die weiteren Spezifikationen der Software, in Form von UML Diagrammen, Use Cases und Mockups, eingegangen w</w:t>
       </w:r>
       <w:r>
         <w:t>ird</w:t>
@@ -4287,6 +4647,7 @@
           <w:rFonts w:cstheme="minorHAnsi"/>
           <w:color w:val="000000" w:themeColor="text1"/>
         </w:rPr>
+        <w:lastRenderedPageBreak/>
         <w:t xml:space="preserve">Das Ausfüllen erfolgt über verschiedene Eingabe- und Bedienelemente. </w:t>
       </w:r>
       <w:r>
@@ -4423,7 +4784,6 @@
         <w:spacing w:after="0"/>
       </w:pPr>
       <w:r>
-        <w:lastRenderedPageBreak/>
         <w:t>Der Wechsel zwischen den Seiten und die Eingabe über die Bedienelemente muss zudem schnell vonstattengehen. Dies hängt auch mit der Usability der Seite zusammen.</w:t>
       </w:r>
     </w:p>
@@ -4496,6 +4856,7 @@
         <w:spacing w:after="0"/>
       </w:pPr>
       <w:r>
+        <w:lastRenderedPageBreak/>
         <w:t xml:space="preserve">Das System </w:t>
       </w:r>
       <w:r>
@@ -4808,7 +5169,6 @@
         <w:rPr>
           <w:noProof/>
         </w:rPr>
-        <w:lastRenderedPageBreak/>
         <w:drawing>
           <wp:anchor distT="0" distB="0" distL="114300" distR="114300" simplePos="0" relativeHeight="251676672" behindDoc="0" locked="0" layoutInCell="1" allowOverlap="1" wp14:anchorId="1DA9BE7A">
             <wp:simplePos x="0" y="0"/>
@@ -5064,6 +5424,7 @@
         <w:rPr>
           <w:noProof/>
         </w:rPr>
+        <w:lastRenderedPageBreak/>
         <w:drawing>
           <wp:anchor distT="0" distB="0" distL="114300" distR="114300" simplePos="0" relativeHeight="251670528" behindDoc="0" locked="0" layoutInCell="1" allowOverlap="1" wp14:anchorId="753326B0">
             <wp:simplePos x="0" y="0"/>
@@ -5345,7 +5706,6 @@
         <w:rPr>
           <w:noProof/>
         </w:rPr>
-        <w:lastRenderedPageBreak/>
         <w:drawing>
           <wp:anchor distT="0" distB="0" distL="114300" distR="114300" simplePos="0" relativeHeight="251671552" behindDoc="0" locked="0" layoutInCell="1" allowOverlap="1" wp14:anchorId="06BAF882">
             <wp:simplePos x="0" y="0"/>
@@ -5665,6 +6025,7 @@
         <w:rPr>
           <w:noProof/>
         </w:rPr>
+        <w:lastRenderedPageBreak/>
         <mc:AlternateContent>
           <mc:Choice Requires="wps">
             <w:drawing>
@@ -5912,7 +6273,6 @@
           <w:sz w:val="32"/>
           <w:szCs w:val="32"/>
         </w:rPr>
-        <w:lastRenderedPageBreak/>
         <w:t>Mockup</w:t>
       </w:r>
       <w:r>
@@ -5937,6 +6297,7 @@
         <w:rPr>
           <w:noProof/>
         </w:rPr>
+        <w:lastRenderedPageBreak/>
         <mc:AlternateContent>
           <mc:Choice Requires="wps">
             <w:drawing>
@@ -8786,7 +9147,7 @@
           <v:shape id="_x0000_i1025" type="#_x0000_t75" style="width:453.9pt;height:164.75pt" o:ole="">
             <v:imagedata r:id="rId26" o:title=""/>
           </v:shape>
-          <o:OLEObject Type="Embed" ProgID="Word.Document.12" ShapeID="_x0000_i1025" DrawAspect="Content" ObjectID="_1611519352" r:id="rId27">
+          <o:OLEObject Type="Embed" ProgID="Word.Document.12" ShapeID="_x0000_i1025" DrawAspect="Content" ObjectID="_1611529234" r:id="rId27">
             <o:FieldCodes>\s</o:FieldCodes>
           </o:OLEObject>
         </w:object>
@@ -9367,7 +9728,7 @@
           <v:shape id="_x0000_i1026" type="#_x0000_t75" style="width:292.6pt;height:207.95pt" o:ole="">
             <v:imagedata r:id="rId30" o:title=""/>
           </v:shape>
-          <o:OLEObject Type="Embed" ProgID="Word.Document.12" ShapeID="_x0000_i1026" DrawAspect="Content" ObjectID="_1611519353" r:id="rId31">
+          <o:OLEObject Type="Embed" ProgID="Word.Document.12" ShapeID="_x0000_i1026" DrawAspect="Content" ObjectID="_1611529235" r:id="rId31">
             <o:FieldCodes>\s</o:FieldCodes>
           </o:OLEObject>
         </w:object>
@@ -11526,6 +11887,7 @@
         <w:docPartUnique/>
       </w:docPartObj>
     </w:sdtPr>
+    <w:sdtEndPr/>
     <w:sdtContent>
       <w:p>
         <w:pPr>
@@ -12399,6 +12761,25 @@
       <w:szCs w:val="20"/>
     </w:rPr>
   </w:style>
+  <w:style w:type="table" w:styleId="Tabellenraster">
+    <w:name w:val="Table Grid"/>
+    <w:basedOn w:val="NormaleTabelle"/>
+    <w:uiPriority w:val="39"/>
+    <w:rsid w:val="00123E98"/>
+    <w:pPr>
+      <w:spacing w:after="0" w:line="240" w:lineRule="auto"/>
+    </w:pPr>
+    <w:tblPr>
+      <w:tblBorders>
+        <w:top w:val="single" w:sz="4" w:space="0" w:color="auto"/>
+        <w:left w:val="single" w:sz="4" w:space="0" w:color="auto"/>
+        <w:bottom w:val="single" w:sz="4" w:space="0" w:color="auto"/>
+        <w:right w:val="single" w:sz="4" w:space="0" w:color="auto"/>
+        <w:insideH w:val="single" w:sz="4" w:space="0" w:color="auto"/>
+        <w:insideV w:val="single" w:sz="4" w:space="0" w:color="auto"/>
+      </w:tblBorders>
+    </w:tblPr>
+  </w:style>
 </w:styles>
 </file>
 
@@ -12702,7 +13083,7 @@
 </file>
 
 <file path=customXml/itemProps1.xml><?xml version="1.0" encoding="utf-8"?>
-<ds:datastoreItem xmlns:ds="http://schemas.openxmlformats.org/officeDocument/2006/customXml" ds:itemID="{85708AE3-83B0-4CA2-9C0D-6AF40D8DAB43}">
+<ds:datastoreItem xmlns:ds="http://schemas.openxmlformats.org/officeDocument/2006/customXml" ds:itemID="{8F131630-0E31-4A60-B133-FD39BBCBC8DA}">
   <ds:schemaRefs>
     <ds:schemaRef ds:uri="http://schemas.openxmlformats.org/officeDocument/2006/bibliography"/>
   </ds:schemaRefs>

--- a/Projektbericht.docx
+++ b/Projektbericht.docx
@@ -2141,7 +2141,7 @@
                 <v:stroke joinstyle="miter"/>
                 <v:path gradientshapeok="t" o:connecttype="rect"/>
               </v:shapetype>
-              <v:shape id="Textfeld 2" o:spid="_x0000_s1026" type="#_x0000_t202" style="position:absolute;margin-left:15.35pt;margin-top:50.8pt;width:394.45pt;height:.05pt;z-index:-251656192;visibility:visible;mso-wrap-style:square;mso-wrap-distance-left:9pt;mso-wrap-distance-top:0;mso-wrap-distance-right:9pt;mso-wrap-distance-bottom:0;mso-position-horizontal:absolute;mso-position-horizontal-relative:text;mso-position-vertical:absolute;mso-position-vertical-relative:text;v-text-anchor:top" o:gfxdata="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" stroked="f">
+              <v:shape id="Textfeld 2" o:spid="_x0000_s1026" type="#_x0000_t202" style="position:absolute;margin-left:15.35pt;margin-top:50.8pt;width:394.45pt;height:.05pt;z-index:-251656192;visibility:visible;mso-wrap-style:square;mso-wrap-distance-left:9pt;mso-wrap-distance-top:0;mso-wrap-distance-right:9pt;mso-wrap-distance-bottom:0;mso-position-horizontal:absolute;mso-position-horizontal-relative:text;mso-position-vertical:absolute;mso-position-vertical-relative:text;v-text-anchor:top" o:gfxdata="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" stroked="f">
                 <v:textbox style="mso-fit-shape-to-text:t" inset="0,0,0,0">
                   <w:txbxContent>
                     <w:p>
@@ -2276,7 +2276,15 @@
         <w:t>Nach der Einbindung kann m</w:t>
       </w:r>
       <w:r>
-        <w:t>an die verschiedenen Komponenten von UIKit innerhalb des &lt;</w:t>
+        <w:t xml:space="preserve">an die verschiedenen Komponenten von </w:t>
+      </w:r>
+      <w:proofErr w:type="spellStart"/>
+      <w:r>
+        <w:t>UIKit</w:t>
+      </w:r>
+      <w:proofErr w:type="spellEnd"/>
+      <w:r>
+        <w:t xml:space="preserve"> innerhalb des &lt;</w:t>
       </w:r>
       <w:proofErr w:type="spellStart"/>
       <w:r>
@@ -2333,10 +2341,79 @@
         <w:spacing w:after="0"/>
       </w:pPr>
       <w:r>
-        <w:t xml:space="preserve">Vue.js ist ein JavaScript Framework, um User Interfaces zu bauen. Die Einbindung erfolgt wie bei jeder anderen JavaScript Datei auch über das </w:t>
+        <w:t>Vue.js ist ein JavaScript</w:t>
+      </w:r>
+      <w:r>
+        <w:t xml:space="preserve"> </w:t>
+      </w:r>
+      <w:r>
+        <w:t>progressive</w:t>
+      </w:r>
+      <w:r>
+        <w:t xml:space="preserve"> Framework, um User Interfaces zu bauen</w:t>
+      </w:r>
+      <w:r>
+        <w:t>.</w:t>
+      </w:r>
+      <w:r>
+        <w:t xml:space="preserve"> Das Framework ist sehr beliebt und wird bei sehr Erfolgreichen Internetseiten, wie z.B. </w:t>
       </w:r>
       <w:proofErr w:type="spellStart"/>
       <w:r>
+        <w:t>Gitlab</w:t>
+      </w:r>
+      <w:proofErr w:type="spellEnd"/>
+      <w:r>
+        <w:t xml:space="preserve">, Nintendo, 9gag oder </w:t>
+      </w:r>
+      <w:proofErr w:type="spellStart"/>
+      <w:r>
+        <w:t>A</w:t>
+      </w:r>
+      <w:r>
+        <w:t>libaba</w:t>
+      </w:r>
+      <w:proofErr w:type="spellEnd"/>
+      <w:r>
+        <w:t xml:space="preserve"> benutzt. </w:t>
+      </w:r>
+      <w:r>
+        <w:t>Progressive heißt, dass die H</w:t>
+      </w:r>
+      <w:r>
+        <w:t>auptbibliothek</w:t>
+      </w:r>
+      <w:r>
+        <w:t xml:space="preserve"> sehr klein ist, welche sich auf das Frontend konzentriert</w:t>
+      </w:r>
+      <w:r>
+        <w:t xml:space="preserve">, welches nach dem </w:t>
+      </w:r>
+      <w:r>
+        <w:t>MVVM-Muster</w:t>
+      </w:r>
+      <w:r>
+        <w:t xml:space="preserve"> programmiert wurde</w:t>
+      </w:r>
+      <w:r>
+        <w:t xml:space="preserve">. Dazu können dann </w:t>
+      </w:r>
+      <w:proofErr w:type="spellStart"/>
+      <w:r>
+        <w:t>Plugins</w:t>
+      </w:r>
+      <w:proofErr w:type="spellEnd"/>
+      <w:r>
+        <w:t xml:space="preserve"> hinzugefügt werden</w:t>
+      </w:r>
+      <w:r>
+        <w:t xml:space="preserve">, wie ein Router oder Sever Seitiges Rendern. </w:t>
+      </w:r>
+      <w:r>
+        <w:t xml:space="preserve">Die Einbindung erfolgt wie bei jeder anderen JavaScript Datei auch über das </w:t>
+      </w:r>
+      <w:proofErr w:type="spellStart"/>
+      <w:r>
         <w:t>script</w:t>
       </w:r>
       <w:proofErr w:type="spellEnd"/>
@@ -2344,7 +2421,95 @@
         <w:t>-Tag im HTML Dokument.</w:t>
       </w:r>
       <w:r>
-        <w:t xml:space="preserve"> Damit die Implementierungsdetails später besser verständlich </w:t>
+        <w:t xml:space="preserve"> Es gibt aber auch eine </w:t>
+      </w:r>
+      <w:proofErr w:type="spellStart"/>
+      <w:r>
+        <w:t>Vue</w:t>
+      </w:r>
+      <w:proofErr w:type="spellEnd"/>
+      <w:r>
+        <w:t xml:space="preserve"> CLI, wo </w:t>
+      </w:r>
+      <w:r>
+        <w:t xml:space="preserve">man über eine GUI oder über die Konsole, </w:t>
+      </w:r>
+      <w:proofErr w:type="spellStart"/>
+      <w:r>
+        <w:t>Vue</w:t>
+      </w:r>
+      <w:proofErr w:type="spellEnd"/>
+      <w:r>
+        <w:t xml:space="preserve"> Projekte erstellen kann, mit </w:t>
+      </w:r>
+      <w:r>
+        <w:t>vordefinierten</w:t>
+      </w:r>
+      <w:r>
+        <w:t xml:space="preserve"> </w:t>
+      </w:r>
+      <w:proofErr w:type="spellStart"/>
+      <w:r>
+        <w:t>Plugins</w:t>
+      </w:r>
+      <w:proofErr w:type="spellEnd"/>
+      <w:r>
+        <w:t xml:space="preserve"> und Einstellungen, wie z.B. für eine Progressive Web App, wo automatisch eine </w:t>
+      </w:r>
+      <w:r>
+        <w:t>service-worker.js</w:t>
+      </w:r>
+      <w:r>
+        <w:t xml:space="preserve"> und </w:t>
+      </w:r>
+      <w:proofErr w:type="spellStart"/>
+      <w:r>
+        <w:t>manifest.json</w:t>
+      </w:r>
+      <w:proofErr w:type="spellEnd"/>
+      <w:r>
+        <w:t xml:space="preserve"> Datei mit generiert </w:t>
+      </w:r>
+      <w:r>
+        <w:t>werden</w:t>
+      </w:r>
+      <w:r>
+        <w:t xml:space="preserve">, welche die Funktionalität einer </w:t>
+      </w:r>
+      <w:r>
+        <w:t>Progressive Web App</w:t>
+      </w:r>
+      <w:r>
+        <w:t xml:space="preserve"> bereitstellen. Der Vorteil von Vue.js im Vergleich zu </w:t>
+      </w:r>
+      <w:proofErr w:type="spellStart"/>
+      <w:r>
+        <w:t>jQuery</w:t>
+      </w:r>
+      <w:proofErr w:type="spellEnd"/>
+      <w:r>
+        <w:t xml:space="preserve"> ist, dass Vue.js ein Virtuelles DOM aufbaut, welches performanter ist, wie wenn im HTML Dom Sachen gesucht und verändert werden, wie es bei </w:t>
+      </w:r>
+      <w:proofErr w:type="spellStart"/>
+      <w:r>
+        <w:t>jQuery</w:t>
+      </w:r>
+      <w:proofErr w:type="spellEnd"/>
+      <w:r>
+        <w:t xml:space="preserve"> der Fall ist.</w:t>
+      </w:r>
+    </w:p>
+    <w:p>
+      <w:pPr>
+        <w:spacing w:after="0"/>
+      </w:pPr>
+    </w:p>
+    <w:p>
+      <w:pPr>
+        <w:spacing w:after="0"/>
+      </w:pPr>
+      <w:r>
+        <w:t xml:space="preserve">Damit die Implementierungsdetails später besser verständlich </w:t>
       </w:r>
       <w:r>
         <w:t>sind, werden hier die Hauptmerkmale von Vue.js erläutert die bei der Anwendung verwendet werden.</w:t>
@@ -2359,18 +2524,38 @@
         <w:t xml:space="preserve"> von Daten zum DOM möglich ist.</w:t>
       </w:r>
       <w:r>
-        <w:t xml:space="preserve"> Was das genau heißt sieht man in diesem Beispiel:</w:t>
-      </w:r>
-    </w:p>
-    <w:p>
-      <w:pPr>
-        <w:spacing w:after="0"/>
-      </w:pPr>
-    </w:p>
-    <w:p>
-      <w:pPr>
-        <w:spacing w:after="0"/>
-      </w:pPr>
+        <w:t xml:space="preserve"> Was das genau heißt sieht man in diesem </w:t>
+      </w:r>
+    </w:p>
+    <w:p>
+      <w:pPr>
+        <w:spacing w:after="0"/>
+      </w:pPr>
+      <w:r>
+        <w:t>Beispiel:</w:t>
+      </w:r>
+    </w:p>
+    <w:p>
+      <w:pPr>
+        <w:spacing w:after="0"/>
+      </w:pPr>
+    </w:p>
+    <w:p>
+      <w:pPr>
+        <w:spacing w:after="0"/>
+      </w:pPr>
+    </w:p>
+    <w:p>
+      <w:pPr>
+        <w:pStyle w:val="berschrift2"/>
+        <w:rPr>
+          <w:sz w:val="32"/>
+          <w:szCs w:val="32"/>
+        </w:rPr>
+      </w:pPr>
+      <w:bookmarkStart w:id="7" w:name="_Toc798090"/>
+    </w:p>
+    <w:p>
       <w:r>
         <w:rPr>
           <w:noProof/>
@@ -2381,10 +2566,10 @@
               <wp:anchor distT="0" distB="0" distL="114300" distR="114300" simplePos="0" relativeHeight="251734016" behindDoc="0" locked="0" layoutInCell="1" allowOverlap="1" wp14:anchorId="75645E10" wp14:editId="26797012">
                 <wp:simplePos x="0" y="0"/>
                 <wp:positionH relativeFrom="column">
-                  <wp:posOffset>1011555</wp:posOffset>
+                  <wp:posOffset>97155</wp:posOffset>
                 </wp:positionH>
                 <wp:positionV relativeFrom="paragraph">
-                  <wp:posOffset>2315210</wp:posOffset>
+                  <wp:posOffset>1472261</wp:posOffset>
                 </wp:positionV>
                 <wp:extent cx="3911600" cy="635"/>
                 <wp:effectExtent l="0" t="0" r="0" b="0"/>
@@ -2470,7 +2655,7 @@
           </mc:Choice>
           <mc:Fallback>
             <w:pict>
-              <v:shape w14:anchorId="75645E10" id="Textfeld 48" o:spid="_x0000_s1027" type="#_x0000_t202" style="position:absolute;margin-left:79.65pt;margin-top:182.3pt;width:308pt;height:.05pt;z-index:251734016;visibility:visible;mso-wrap-style:square;mso-wrap-distance-left:9pt;mso-wrap-distance-top:0;mso-wrap-distance-right:9pt;mso-wrap-distance-bottom:0;mso-position-horizontal:absolute;mso-position-horizontal-relative:text;mso-position-vertical:absolute;mso-position-vertical-relative:text;v-text-anchor:top" o:gfxdata="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" stroked="f">
+              <v:shape w14:anchorId="75645E10" id="Textfeld 48" o:spid="_x0000_s1027" type="#_x0000_t202" style="position:absolute;margin-left:7.65pt;margin-top:115.95pt;width:308pt;height:.05pt;z-index:251734016;visibility:visible;mso-wrap-style:square;mso-wrap-distance-left:9pt;mso-wrap-distance-top:0;mso-wrap-distance-right:9pt;mso-wrap-distance-bottom:0;mso-position-horizontal:absolute;mso-position-horizontal-relative:text;mso-position-vertical:absolute;mso-position-vertical-relative:text;v-text-anchor:top" o:gfxdata="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" stroked="f">
                 <v:textbox style="mso-fit-shape-to-text:t" inset="0,0,0,0">
                   <w:txbxContent>
                     <w:p>
@@ -2528,13 +2713,13 @@
           <w:noProof/>
         </w:rPr>
         <w:drawing>
-          <wp:anchor distT="0" distB="0" distL="114300" distR="114300" simplePos="0" relativeHeight="251731968" behindDoc="0" locked="0" layoutInCell="1" allowOverlap="1" wp14:anchorId="523C2D19">
+          <wp:anchor distT="0" distB="0" distL="114300" distR="114300" simplePos="0" relativeHeight="251734527" behindDoc="0" locked="0" layoutInCell="1" allowOverlap="1" wp14:anchorId="523C2D19">
             <wp:simplePos x="0" y="0"/>
             <wp:positionH relativeFrom="margin">
-              <wp:posOffset>1011555</wp:posOffset>
+              <wp:posOffset>939993</wp:posOffset>
             </wp:positionH>
             <wp:positionV relativeFrom="paragraph">
-              <wp:posOffset>5080</wp:posOffset>
+              <wp:posOffset>-513963</wp:posOffset>
             </wp:positionV>
             <wp:extent cx="3911600" cy="2252980"/>
             <wp:effectExtent l="0" t="0" r="0" b="0"/>
@@ -2599,9 +2784,7 @@
           <w:szCs w:val="32"/>
         </w:rPr>
       </w:pPr>
-      <w:bookmarkStart w:id="7" w:name="_Toc798090"/>
-    </w:p>
-    <w:p/>
+    </w:p>
     <w:p>
       <w:pPr>
         <w:pStyle w:val="berschrift2"/>
@@ -2639,33 +2822,6 @@
       </w:pPr>
     </w:p>
     <w:p>
-      <w:pPr>
-        <w:pStyle w:val="berschrift2"/>
-        <w:rPr>
-          <w:sz w:val="32"/>
-          <w:szCs w:val="32"/>
-        </w:rPr>
-      </w:pPr>
-    </w:p>
-    <w:p>
-      <w:pPr>
-        <w:pStyle w:val="berschrift2"/>
-        <w:rPr>
-          <w:sz w:val="32"/>
-          <w:szCs w:val="32"/>
-        </w:rPr>
-      </w:pPr>
-    </w:p>
-    <w:p>
-      <w:pPr>
-        <w:pStyle w:val="berschrift2"/>
-        <w:rPr>
-          <w:sz w:val="32"/>
-          <w:szCs w:val="32"/>
-        </w:rPr>
-      </w:pPr>
-    </w:p>
-    <w:p>
       <w:r>
         <w:t>Durch die geschweiften Klammern</w:t>
       </w:r>
@@ -2694,7 +2850,6 @@
         <w:rPr>
           <w:noProof/>
         </w:rPr>
-        <w:lastRenderedPageBreak/>
         <mc:AlternateContent>
           <mc:Choice Requires="wps">
             <w:drawing>
@@ -2790,7 +2945,7 @@
           </mc:Choice>
           <mc:Fallback>
             <w:pict>
-              <v:shape w14:anchorId="5211CF87" id="Textfeld 50" o:spid="_x0000_s1028" type="#_x0000_t202" style="position:absolute;margin-left:61.25pt;margin-top:213.3pt;width:316.8pt;height:.05pt;z-index:251737088;visibility:visible;mso-wrap-style:square;mso-wrap-distance-left:9pt;mso-wrap-distance-top:0;mso-wrap-distance-right:9pt;mso-wrap-distance-bottom:0;mso-position-horizontal:absolute;mso-position-horizontal-relative:text;mso-position-vertical:absolute;mso-position-vertical-relative:text;v-text-anchor:top" o:gfxdata="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" stroked="f">
+              <v:shape w14:anchorId="5211CF87" id="Textfeld 50" o:spid="_x0000_s1028" type="#_x0000_t202" style="position:absolute;margin-left:61.25pt;margin-top:213.3pt;width:316.8pt;height:.05pt;z-index:251737088;visibility:visible;mso-wrap-style:square;mso-wrap-distance-left:9pt;mso-wrap-distance-top:0;mso-wrap-distance-right:9pt;mso-wrap-distance-bottom:0;mso-position-horizontal:absolute;mso-position-horizontal-relative:text;mso-position-vertical:absolute;mso-position-vertical-relative:text;v-text-anchor:top" o:gfxdata="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" stroked="f">
                 <v:textbox style="mso-fit-shape-to-text:t" inset="0,0,0,0">
                   <w:txbxContent>
                     <w:p>
@@ -3094,6 +3249,7 @@
         <w:rPr>
           <w:noProof/>
         </w:rPr>
+        <w:lastRenderedPageBreak/>
         <mc:AlternateContent>
           <mc:Choice Requires="wps">
             <w:drawing>
@@ -3197,7 +3353,7 @@
           </mc:Choice>
           <mc:Fallback>
             <w:pict>
-              <v:shape w14:anchorId="0238B181" id="Textfeld 52" o:spid="_x0000_s1029" type="#_x0000_t202" style="position:absolute;margin-left:77.15pt;margin-top:168.45pt;width:284.5pt;height:.05pt;z-index:251740160;visibility:visible;mso-wrap-style:square;mso-wrap-distance-left:9pt;mso-wrap-distance-top:0;mso-wrap-distance-right:9pt;mso-wrap-distance-bottom:0;mso-position-horizontal:absolute;mso-position-horizontal-relative:text;mso-position-vertical:absolute;mso-position-vertical-relative:text;v-text-anchor:top" o:gfxdata="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" stroked="f">
+              <v:shape w14:anchorId="0238B181" id="Textfeld 52" o:spid="_x0000_s1029" type="#_x0000_t202" style="position:absolute;margin-left:77.15pt;margin-top:168.45pt;width:284.5pt;height:.05pt;z-index:251740160;visibility:visible;mso-wrap-style:square;mso-wrap-distance-left:9pt;mso-wrap-distance-top:0;mso-wrap-distance-right:9pt;mso-wrap-distance-bottom:0;mso-position-horizontal:absolute;mso-position-horizontal-relative:text;mso-position-vertical:absolute;mso-position-vertical-relative:text;v-text-anchor:top" o:gfxdata="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" stroked="f">
                 <v:textbox style="mso-fit-shape-to-text:t" inset="0,0,0,0">
                   <w:txbxContent>
                     <w:p>
@@ -3473,7 +3629,6 @@
         <w:rPr>
           <w:noProof/>
         </w:rPr>
-        <w:lastRenderedPageBreak/>
         <mc:AlternateContent>
           <mc:Choice Requires="wps">
             <w:drawing>
@@ -3569,7 +3724,7 @@
           </mc:Choice>
           <mc:Fallback>
             <w:pict>
-              <v:shape w14:anchorId="37E262CA" id="Textfeld 54" o:spid="_x0000_s1030" type="#_x0000_t202" style="position:absolute;margin-left:67.75pt;margin-top:261.4pt;width:289.7pt;height:.05pt;z-index:251743232;visibility:visible;mso-wrap-style:square;mso-wrap-distance-left:9pt;mso-wrap-distance-top:0;mso-wrap-distance-right:9pt;mso-wrap-distance-bottom:0;mso-position-horizontal:absolute;mso-position-horizontal-relative:text;mso-position-vertical:absolute;mso-position-vertical-relative:text;v-text-anchor:top" o:gfxdata="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" stroked="f">
+              <v:shape w14:anchorId="37E262CA" id="Textfeld 54" o:spid="_x0000_s1030" type="#_x0000_t202" style="position:absolute;margin-left:67.75pt;margin-top:261.4pt;width:289.7pt;height:.05pt;z-index:251743232;visibility:visible;mso-wrap-style:square;mso-wrap-distance-left:9pt;mso-wrap-distance-top:0;mso-wrap-distance-right:9pt;mso-wrap-distance-bottom:0;mso-position-horizontal:absolute;mso-position-horizontal-relative:text;mso-position-vertical:absolute;mso-position-vertical-relative:text;v-text-anchor:top" o:gfxdata="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" stroked="f">
                 <v:textbox style="mso-fit-shape-to-text:t" inset="0,0,0,0">
                   <w:txbxContent>
                     <w:p>
@@ -3760,6 +3915,33 @@
           <w:szCs w:val="32"/>
         </w:rPr>
       </w:pPr>
+    </w:p>
+    <w:p>
+      <w:pPr>
+        <w:pStyle w:val="berschrift2"/>
+        <w:rPr>
+          <w:sz w:val="32"/>
+          <w:szCs w:val="32"/>
+        </w:rPr>
+      </w:pPr>
+    </w:p>
+    <w:p>
+      <w:pPr>
+        <w:pStyle w:val="berschrift2"/>
+        <w:rPr>
+          <w:sz w:val="32"/>
+          <w:szCs w:val="32"/>
+        </w:rPr>
+      </w:pPr>
+    </w:p>
+    <w:p>
+      <w:pPr>
+        <w:pStyle w:val="berschrift2"/>
+        <w:rPr>
+          <w:sz w:val="32"/>
+          <w:szCs w:val="32"/>
+        </w:rPr>
+      </w:pPr>
       <w:r>
         <w:rPr>
           <w:sz w:val="32"/>
@@ -3874,7 +4056,7 @@
           </mc:Choice>
           <mc:Fallback>
             <w:pict>
-              <v:shape w14:anchorId="73696B81" id="Textfeld 7" o:spid="_x0000_s1031" type="#_x0000_t202" style="position:absolute;margin-left:0;margin-top:366.9pt;width:279.2pt;height:.05pt;z-index:251663360;visibility:visible;mso-wrap-style:square;mso-wrap-distance-left:9pt;mso-wrap-distance-top:0;mso-wrap-distance-right:9pt;mso-wrap-distance-bottom:0;mso-position-horizontal:center;mso-position-horizontal-relative:page;mso-position-vertical:absolute;mso-position-vertical-relative:text;v-text-anchor:top" o:gfxdata="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" stroked="f">
+              <v:shape w14:anchorId="73696B81" id="Textfeld 7" o:spid="_x0000_s1031" type="#_x0000_t202" style="position:absolute;margin-left:0;margin-top:366.9pt;width:279.2pt;height:.05pt;z-index:251663360;visibility:visible;mso-wrap-style:square;mso-wrap-distance-left:9pt;mso-wrap-distance-top:0;mso-wrap-distance-right:9pt;mso-wrap-distance-bottom:0;mso-position-horizontal:center;mso-position-horizontal-relative:page;mso-position-vertical:absolute;mso-position-vertical-relative:text;v-text-anchor:top" o:gfxdata="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" stroked="f">
                 <v:textbox style="mso-fit-shape-to-text:t" inset="0,0,0,0">
                   <w:txbxContent>
                     <w:p>
@@ -4021,15 +4203,15 @@
     </w:p>
     <w:p>
       <w:r>
+        <w:t>Wie der Name schon vermuten lässt, kann man das MVC Architekturmuster in drei Komponenten aufteilen: Das Modell (Model), die Präsentation (View) und die Steuerung (Controller)</w:t>
+      </w:r>
+      <w:r>
+        <w:t xml:space="preserve">. Ein Modell repräsentiert die logische Struktur von Daten, enthält aber keinerlei Informationen zur Benutzeroberfläche. Die Präsentation sorgt für die Darstellung der Oberfläche, in unserem Fall also die Darstellung des Fragebogens über die Webseite. Die Benutzerinteraktionen werden an die Steuerung weitergegeben. Zusätzlich wird die Präsentation über Änderungen der Daten im Modell unterrichtet. Die Steuerung ist das Bindeglied zwischen dem Modell und der Präsentation. Es sorgt für die Kommunikation zwischen den beiden Komponenten und verwaltet die Präsentation, indem es, wie weiter oben schon beschrieben, die Benutzerinteraktionen entgegennimmt, diese auswertet und entsprechend agiert.  </w:t>
+      </w:r>
+    </w:p>
+    <w:p>
+      <w:r>
         <w:lastRenderedPageBreak/>
-        <w:t>Wie der Name schon vermuten lässt, kann man das MVC Architekturmuster in drei Komponenten aufteilen: Das Modell (Model), die Präsentation (View) und die Steuerung (Controller)</w:t>
-      </w:r>
-      <w:r>
-        <w:t xml:space="preserve">. Ein Modell repräsentiert die logische Struktur von Daten, enthält aber keinerlei Informationen zur Benutzeroberfläche. Die Präsentation sorgt für die Darstellung der Oberfläche, in unserem Fall also die Darstellung des Fragebogens über die Webseite. Die Benutzerinteraktionen werden an die Steuerung weitergegeben. Zusätzlich wird die Präsentation über Änderungen der Daten im Modell unterrichtet. Die Steuerung ist das Bindeglied zwischen dem Modell und der Präsentation. Es sorgt für die Kommunikation zwischen den beiden Komponenten und verwaltet die Präsentation, indem es, wie weiter oben schon beschrieben, die Benutzerinteraktionen entgegennimmt, diese auswertet und entsprechend agiert.  </w:t>
-      </w:r>
-    </w:p>
-    <w:p>
-      <w:r>
         <w:t xml:space="preserve">Außerdem enthält Spring das Prinzip der </w:t>
       </w:r>
       <w:proofErr w:type="spellStart"/>
@@ -4129,8 +4311,6 @@
       <w:r>
         <w:t>en</w:t>
       </w:r>
-      <w:bookmarkStart w:id="9" w:name="_GoBack"/>
-      <w:bookmarkEnd w:id="9"/>
       <w:r>
         <w:t>.</w:t>
       </w:r>
@@ -4408,14 +4588,36 @@
       <w:pPr>
         <w:pStyle w:val="Beschriftung"/>
       </w:pPr>
-      <w:fldSimple w:instr=" SEQ Tabelle \* ARABIC ">
-        <w:r>
-          <w:rPr>
-            <w:noProof/>
-          </w:rPr>
-          <w:t>1</w:t>
-        </w:r>
-      </w:fldSimple>
+      <w:r>
+        <w:rPr>
+          <w:noProof/>
+        </w:rPr>
+        <w:fldChar w:fldCharType="begin"/>
+      </w:r>
+      <w:r>
+        <w:rPr>
+          <w:noProof/>
+        </w:rPr>
+        <w:instrText xml:space="preserve"> SEQ Tabelle \* ARABIC </w:instrText>
+      </w:r>
+      <w:r>
+        <w:rPr>
+          <w:noProof/>
+        </w:rPr>
+        <w:fldChar w:fldCharType="separate"/>
+      </w:r>
+      <w:r>
+        <w:rPr>
+          <w:noProof/>
+        </w:rPr>
+        <w:t>1</w:t>
+      </w:r>
+      <w:r>
+        <w:rPr>
+          <w:noProof/>
+        </w:rPr>
+        <w:fldChar w:fldCharType="end"/>
+      </w:r>
       <w:r>
         <w:t>: JPA Annotationen</w:t>
       </w:r>
@@ -4434,7 +4636,7 @@
           <w:szCs w:val="32"/>
         </w:rPr>
       </w:pPr>
-      <w:bookmarkStart w:id="10" w:name="_Toc798092"/>
+      <w:bookmarkStart w:id="9" w:name="_Toc798092"/>
       <w:r>
         <w:rPr>
           <w:sz w:val="32"/>
@@ -4442,7 +4644,7 @@
         </w:rPr>
         <w:t>REST</w:t>
       </w:r>
-      <w:bookmarkEnd w:id="10"/>
+      <w:bookmarkEnd w:id="9"/>
     </w:p>
     <w:p>
       <w:pPr>
@@ -4457,7 +4659,7 @@
           <w:szCs w:val="32"/>
         </w:rPr>
       </w:pPr>
-      <w:bookmarkStart w:id="11" w:name="_Toc798093"/>
+      <w:bookmarkStart w:id="10" w:name="_Toc798093"/>
       <w:r>
         <w:rPr>
           <w:sz w:val="32"/>
@@ -4465,7 +4667,7 @@
         </w:rPr>
         <w:t>PostgreSQL</w:t>
       </w:r>
-      <w:bookmarkEnd w:id="11"/>
+      <w:bookmarkEnd w:id="10"/>
     </w:p>
     <w:p>
       <w:pPr>
@@ -4477,7 +4679,11 @@
         <w:t xml:space="preserve">PostgreSQL ist ein relationales Open-Source Datenbankmanagementsystem. Es ist frei verfügbar und kann ohne Lizensierung benutzt werden. </w:t>
       </w:r>
       <w:r>
-        <w:t>Ursprünglich wurde es als universitäres Projekt entwickelt und seit 1996 wird es von vielen Programmierern weiterentwickelt. Verwendet wird die SQL Datensprache, jedoch muss man dank JPA keine</w:t>
+        <w:t xml:space="preserve">Ursprünglich wurde es als universitäres Projekt entwickelt und seit 1996 </w:t>
+      </w:r>
+      <w:r>
+        <w:lastRenderedPageBreak/>
+        <w:t>wird es von vielen Programmierern weiterentwickelt. Verwendet wird die SQL Datensprache, jedoch muss man dank JPA keine</w:t>
       </w:r>
       <w:r>
         <w:t xml:space="preserve"> eigenen</w:t>
@@ -4514,7 +4720,7 @@
       <w:pPr>
         <w:pStyle w:val="berschrift1"/>
       </w:pPr>
-      <w:bookmarkStart w:id="12" w:name="_Toc798094"/>
+      <w:bookmarkStart w:id="11" w:name="_Toc798094"/>
       <w:r>
         <w:rPr>
           <w:sz w:val="36"/>
@@ -4536,7 +4742,7 @@
         </w:rPr>
         <w:t>ntwurf</w:t>
       </w:r>
-      <w:bookmarkEnd w:id="12"/>
+      <w:bookmarkEnd w:id="11"/>
     </w:p>
     <w:p>
       <w:pPr>
@@ -4586,7 +4792,7 @@
           <w:szCs w:val="32"/>
         </w:rPr>
       </w:pPr>
-      <w:bookmarkStart w:id="13" w:name="_Toc798095"/>
+      <w:bookmarkStart w:id="12" w:name="_Toc798095"/>
       <w:r>
         <w:rPr>
           <w:sz w:val="32"/>
@@ -4594,7 +4800,7 @@
         </w:rPr>
         <w:t>Funktionale Anforderungen</w:t>
       </w:r>
-      <w:bookmarkEnd w:id="13"/>
+      <w:bookmarkEnd w:id="12"/>
     </w:p>
     <w:p>
       <w:pPr>
@@ -4647,7 +4853,6 @@
           <w:rFonts w:cstheme="minorHAnsi"/>
           <w:color w:val="000000" w:themeColor="text1"/>
         </w:rPr>
-        <w:lastRenderedPageBreak/>
         <w:t xml:space="preserve">Das Ausfüllen erfolgt über verschiedene Eingabe- und Bedienelemente. </w:t>
       </w:r>
       <w:r>
@@ -4700,6 +4905,7 @@
           <w:rFonts w:cstheme="minorHAnsi"/>
           <w:color w:val="000000" w:themeColor="text1"/>
         </w:rPr>
+        <w:lastRenderedPageBreak/>
         <w:t xml:space="preserve">Zusätzlich enthält die Software eine Authentifizierung, damit ein User den Fragebogen nicht mehrmals ausfüllen kann. </w:t>
       </w:r>
     </w:p>
@@ -4711,7 +4917,7 @@
           <w:szCs w:val="32"/>
         </w:rPr>
       </w:pPr>
-      <w:bookmarkStart w:id="14" w:name="_Toc798096"/>
+      <w:bookmarkStart w:id="13" w:name="_Toc798096"/>
       <w:r>
         <w:rPr>
           <w:sz w:val="32"/>
@@ -4733,7 +4939,7 @@
         </w:rPr>
         <w:t>unktionale Anforderungen</w:t>
       </w:r>
-      <w:bookmarkEnd w:id="14"/>
+      <w:bookmarkEnd w:id="13"/>
     </w:p>
     <w:p>
       <w:pPr>
@@ -4810,7 +5016,7 @@
           <w:szCs w:val="32"/>
         </w:rPr>
       </w:pPr>
-      <w:bookmarkStart w:id="15" w:name="_Toc798097"/>
+      <w:bookmarkStart w:id="14" w:name="_Toc798097"/>
       <w:r>
         <w:rPr>
           <w:sz w:val="32"/>
@@ -4825,7 +5031,7 @@
         </w:rPr>
         <w:t xml:space="preserve"> Case</w:t>
       </w:r>
-      <w:bookmarkEnd w:id="15"/>
+      <w:bookmarkEnd w:id="14"/>
     </w:p>
     <w:p>
       <w:pPr>
@@ -4856,26 +5062,26 @@
         <w:spacing w:after="0"/>
       </w:pPr>
       <w:r>
+        <w:t xml:space="preserve">Das System </w:t>
+      </w:r>
+      <w:r>
+        <w:t>dagegen kümmert sich darum die Eingaben eines komplett ausgefüllten Fragebogens in die Datenbank zu überführen und die Daten aus der Datenbank in eine Excel Tabelle einzutragen.</w:t>
+      </w:r>
+    </w:p>
+    <w:p>
+      <w:pPr>
+        <w:spacing w:after="0"/>
+      </w:pPr>
+    </w:p>
+    <w:p>
+      <w:pPr>
+        <w:spacing w:after="0"/>
+      </w:pPr>
+      <w:r>
+        <w:rPr>
+          <w:noProof/>
+        </w:rPr>
         <w:lastRenderedPageBreak/>
-        <w:t xml:space="preserve">Das System </w:t>
-      </w:r>
-      <w:r>
-        <w:t>dagegen kümmert sich darum die Eingaben eines komplett ausgefüllten Fragebogens in die Datenbank zu überführen und die Daten aus der Datenbank in eine Excel Tabelle einzutragen.</w:t>
-      </w:r>
-    </w:p>
-    <w:p>
-      <w:pPr>
-        <w:spacing w:after="0"/>
-      </w:pPr>
-    </w:p>
-    <w:p>
-      <w:pPr>
-        <w:spacing w:after="0"/>
-      </w:pPr>
-      <w:r>
-        <w:rPr>
-          <w:noProof/>
-        </w:rPr>
         <w:drawing>
           <wp:anchor distT="0" distB="0" distL="114300" distR="114300" simplePos="0" relativeHeight="251664384" behindDoc="0" locked="0" layoutInCell="1" allowOverlap="1" wp14:anchorId="17A4F62B">
             <wp:simplePos x="0" y="0"/>
@@ -5104,7 +5310,7 @@
           </mc:Choice>
           <mc:Fallback>
             <w:pict>
-              <v:shape w14:anchorId="7B38DF4B" id="Textfeld 8" o:spid="_x0000_s1032" type="#_x0000_t202" style="position:absolute;margin-left:35.85pt;margin-top:6pt;width:381.25pt;height:.05pt;z-index:251666432;visibility:visible;mso-wrap-style:square;mso-wrap-distance-left:9pt;mso-wrap-distance-top:0;mso-wrap-distance-right:9pt;mso-wrap-distance-bottom:0;mso-position-horizontal:absolute;mso-position-horizontal-relative:margin;mso-position-vertical:absolute;mso-position-vertical-relative:text;v-text-anchor:top" o:gfxdata="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" stroked="f">
+              <v:shape w14:anchorId="7B38DF4B" id="Textfeld 8" o:spid="_x0000_s1032" type="#_x0000_t202" style="position:absolute;margin-left:35.85pt;margin-top:6pt;width:381.25pt;height:.05pt;z-index:251666432;visibility:visible;mso-wrap-style:square;mso-wrap-distance-left:9pt;mso-wrap-distance-top:0;mso-wrap-distance-right:9pt;mso-wrap-distance-bottom:0;mso-position-horizontal:absolute;mso-position-horizontal-relative:margin;mso-position-vertical:absolute;mso-position-vertical-relative:text;v-text-anchor:top" o:gfxdata="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" stroked="f">
                 <v:textbox style="mso-fit-shape-to-text:t" inset="0,0,0,0">
                   <w:txbxContent>
                     <w:p>
@@ -5344,7 +5550,7 @@
           </mc:Choice>
           <mc:Fallback>
             <w:pict>
-              <v:shape w14:anchorId="1BD75648" id="Textfeld 5" o:spid="_x0000_s1033" type="#_x0000_t202" style="position:absolute;margin-left:0;margin-top:32.15pt;width:204pt;height:.05pt;z-index:251678720;visibility:visible;mso-wrap-style:square;mso-wrap-distance-left:9pt;mso-wrap-distance-top:0;mso-wrap-distance-right:9pt;mso-wrap-distance-bottom:0;mso-position-horizontal:center;mso-position-horizontal-relative:page;mso-position-vertical:absolute;mso-position-vertical-relative:text;v-text-anchor:top" o:gfxdata="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" stroked="f">
+              <v:shape w14:anchorId="1BD75648" id="Textfeld 5" o:spid="_x0000_s1033" type="#_x0000_t202" style="position:absolute;margin-left:0;margin-top:32.15pt;width:204pt;height:.05pt;z-index:251678720;visibility:visible;mso-wrap-style:square;mso-wrap-distance-left:9pt;mso-wrap-distance-top:0;mso-wrap-distance-right:9pt;mso-wrap-distance-bottom:0;mso-position-horizontal:center;mso-position-horizontal-relative:page;mso-position-vertical:absolute;mso-position-vertical-relative:text;v-text-anchor:top" o:gfxdata="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" stroked="f">
                 <v:textbox style="mso-fit-shape-to-text:t" inset="0,0,0,0">
                   <w:txbxContent>
                     <w:p>
@@ -5642,7 +5848,7 @@
           </mc:Choice>
           <mc:Fallback>
             <w:pict>
-              <v:shape w14:anchorId="0FA42F00" id="Textfeld 13" o:spid="_x0000_s1034" type="#_x0000_t202" style="position:absolute;margin-left:0;margin-top:22.35pt;width:341.8pt;height:.05pt;z-index:251673600;visibility:visible;mso-wrap-style:square;mso-wrap-distance-left:9pt;mso-wrap-distance-top:0;mso-wrap-distance-right:9pt;mso-wrap-distance-bottom:0;mso-position-horizontal:center;mso-position-horizontal-relative:page;mso-position-vertical:absolute;mso-position-vertical-relative:text;v-text-anchor:top" o:gfxdata="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" stroked="f">
+              <v:shape w14:anchorId="0FA42F00" id="Textfeld 13" o:spid="_x0000_s1034" type="#_x0000_t202" style="position:absolute;margin-left:0;margin-top:22.35pt;width:341.8pt;height:.05pt;z-index:251673600;visibility:visible;mso-wrap-style:square;mso-wrap-distance-left:9pt;mso-wrap-distance-top:0;mso-wrap-distance-right:9pt;mso-wrap-distance-bottom:0;mso-position-horizontal:center;mso-position-horizontal-relative:page;mso-position-vertical:absolute;mso-position-vertical-relative:text;v-text-anchor:top" o:gfxdata="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" stroked="f">
                 <v:textbox style="mso-fit-shape-to-text:t" inset="0,0,0,0">
                   <w:txbxContent>
                     <w:p>
@@ -5877,7 +6083,15 @@
                               <w:fldChar w:fldCharType="end"/>
                             </w:r>
                             <w:r>
-                              <w:t xml:space="preserve">: Use Case </w:t>
+                              <w:t xml:space="preserve">: </w:t>
+                            </w:r>
+                            <w:proofErr w:type="spellStart"/>
+                            <w:r>
+                              <w:t>Use</w:t>
+                            </w:r>
+                            <w:proofErr w:type="spellEnd"/>
+                            <w:r>
+                              <w:t xml:space="preserve"> Case </w:t>
                             </w:r>
                             <w:proofErr w:type="spellStart"/>
                             <w:r>
@@ -5909,7 +6123,7 @@
           </mc:Choice>
           <mc:Fallback>
             <w:pict>
-              <v:shape w14:anchorId="07EA267F" id="Textfeld 14" o:spid="_x0000_s1035" type="#_x0000_t202" style="position:absolute;margin-left:0;margin-top:18.4pt;width:280.15pt;height:.05pt;z-index:251675648;visibility:visible;mso-wrap-style:square;mso-wrap-distance-left:9pt;mso-wrap-distance-top:0;mso-wrap-distance-right:9pt;mso-wrap-distance-bottom:0;mso-position-horizontal:center;mso-position-horizontal-relative:margin;mso-position-vertical:absolute;mso-position-vertical-relative:text;v-text-anchor:top" o:gfxdata="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" stroked="f">
+              <v:shape w14:anchorId="07EA267F" id="Textfeld 14" o:spid="_x0000_s1035" type="#_x0000_t202" style="position:absolute;margin-left:0;margin-top:18.4pt;width:280.15pt;height:.05pt;z-index:251675648;visibility:visible;mso-wrap-style:square;mso-wrap-distance-left:9pt;mso-wrap-distance-top:0;mso-wrap-distance-right:9pt;mso-wrap-distance-bottom:0;mso-position-horizontal:center;mso-position-horizontal-relative:margin;mso-position-vertical:absolute;mso-position-vertical-relative:text;v-text-anchor:top" o:gfxdata="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" stroked="f">
                 <v:textbox style="mso-fit-shape-to-text:t" inset="0,0,0,0">
                   <w:txbxContent>
                     <w:p>
@@ -5951,7 +6165,15 @@
                         <w:fldChar w:fldCharType="end"/>
                       </w:r>
                       <w:r>
-                        <w:t xml:space="preserve">: Use Case </w:t>
+                        <w:t xml:space="preserve">: </w:t>
+                      </w:r>
+                      <w:proofErr w:type="spellStart"/>
+                      <w:r>
+                        <w:t>Use</w:t>
+                      </w:r>
+                      <w:proofErr w:type="spellEnd"/>
+                      <w:r>
+                        <w:t xml:space="preserve"> Case </w:t>
                       </w:r>
                       <w:proofErr w:type="spellStart"/>
                       <w:r>
@@ -6002,7 +6224,7 @@
           <w:szCs w:val="32"/>
         </w:rPr>
       </w:pPr>
-      <w:bookmarkStart w:id="16" w:name="_Toc798098"/>
+      <w:bookmarkStart w:id="15" w:name="_Toc798098"/>
       <w:r>
         <w:rPr>
           <w:sz w:val="32"/>
@@ -6010,7 +6232,7 @@
         </w:rPr>
         <w:t>Aktivitätsdiagramm</w:t>
       </w:r>
-      <w:bookmarkEnd w:id="16"/>
+      <w:bookmarkEnd w:id="15"/>
     </w:p>
     <w:p>
       <w:pPr>
@@ -6121,7 +6343,7 @@
           </mc:Choice>
           <mc:Fallback>
             <w:pict>
-              <v:shape w14:anchorId="1F5D3C9C" id="Textfeld 20" o:spid="_x0000_s1036" type="#_x0000_t202" style="position:absolute;margin-left:0;margin-top:255.8pt;width:480.4pt;height:.05pt;z-index:251691008;visibility:visible;mso-wrap-style:square;mso-wrap-distance-left:9pt;mso-wrap-distance-top:0;mso-wrap-distance-right:9pt;mso-wrap-distance-bottom:0;mso-position-horizontal:center;mso-position-horizontal-relative:margin;mso-position-vertical:absolute;mso-position-vertical-relative:text;v-text-anchor:top" o:gfxdata="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" stroked="f">
+              <v:shape w14:anchorId="1F5D3C9C" id="Textfeld 20" o:spid="_x0000_s1036" type="#_x0000_t202" style="position:absolute;margin-left:0;margin-top:255.8pt;width:480.4pt;height:.05pt;z-index:251691008;visibility:visible;mso-wrap-style:square;mso-wrap-distance-left:9pt;mso-wrap-distance-top:0;mso-wrap-distance-right:9pt;mso-wrap-distance-bottom:0;mso-position-horizontal:center;mso-position-horizontal-relative:margin;mso-position-vertical:absolute;mso-position-vertical-relative:text;v-text-anchor:top" o:gfxdata="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" stroked="f">
                 <v:textbox style="mso-fit-shape-to-text:t" inset="0,0,0,0">
                   <w:txbxContent>
                     <w:p>
@@ -6267,7 +6489,7 @@
           <w:szCs w:val="32"/>
         </w:rPr>
       </w:pPr>
-      <w:bookmarkStart w:id="17" w:name="_Toc798099"/>
+      <w:bookmarkStart w:id="16" w:name="_Toc798099"/>
       <w:r>
         <w:rPr>
           <w:sz w:val="32"/>
@@ -6282,7 +6504,7 @@
         </w:rPr>
         <w:t>s</w:t>
       </w:r>
-      <w:bookmarkEnd w:id="17"/>
+      <w:bookmarkEnd w:id="16"/>
     </w:p>
     <w:p>
       <w:pPr>
@@ -6393,7 +6615,7 @@
           </mc:Choice>
           <mc:Fallback>
             <w:pict>
-              <v:shape w14:anchorId="2F9665DF" id="Textfeld 16" o:spid="_x0000_s1037" type="#_x0000_t202" style="position:absolute;margin-left:17.9pt;margin-top:389.4pt;width:403.2pt;height:.05pt;z-index:251681792;visibility:visible;mso-wrap-style:square;mso-wrap-distance-left:9pt;mso-wrap-distance-top:0;mso-wrap-distance-right:9pt;mso-wrap-distance-bottom:0;mso-position-horizontal:absolute;mso-position-horizontal-relative:text;mso-position-vertical:absolute;mso-position-vertical-relative:text;v-text-anchor:top" o:gfxdata="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" stroked="f">
+              <v:shape w14:anchorId="2F9665DF" id="Textfeld 16" o:spid="_x0000_s1037" type="#_x0000_t202" style="position:absolute;margin-left:17.9pt;margin-top:389.4pt;width:403.2pt;height:.05pt;z-index:251681792;visibility:visible;mso-wrap-style:square;mso-wrap-distance-left:9pt;mso-wrap-distance-top:0;mso-wrap-distance-right:9pt;mso-wrap-distance-bottom:0;mso-position-horizontal:absolute;mso-position-horizontal-relative:text;mso-position-vertical:absolute;mso-position-vertical-relative:text;v-text-anchor:top" o:gfxdata="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" stroked="f">
                 <v:textbox style="mso-fit-shape-to-text:t" inset="0,0,0,0">
                   <w:txbxContent>
                     <w:p>
@@ -6638,7 +6860,7 @@
           </mc:Choice>
           <mc:Fallback>
             <w:pict>
-              <v:shape w14:anchorId="2F7278DE" id="Textfeld 18" o:spid="_x0000_s1038" type="#_x0000_t202" style="position:absolute;margin-left:16.7pt;margin-top:312.9pt;width:391.8pt;height:.05pt;z-index:251684864;visibility:visible;mso-wrap-style:square;mso-wrap-distance-left:9pt;mso-wrap-distance-top:0;mso-wrap-distance-right:9pt;mso-wrap-distance-bottom:0;mso-position-horizontal:absolute;mso-position-horizontal-relative:text;mso-position-vertical:absolute;mso-position-vertical-relative:text;v-text-anchor:top" o:gfxdata="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" stroked="f">
+              <v:shape w14:anchorId="2F7278DE" id="Textfeld 18" o:spid="_x0000_s1038" type="#_x0000_t202" style="position:absolute;margin-left:16.7pt;margin-top:312.9pt;width:391.8pt;height:.05pt;z-index:251684864;visibility:visible;mso-wrap-style:square;mso-wrap-distance-left:9pt;mso-wrap-distance-top:0;mso-wrap-distance-right:9pt;mso-wrap-distance-bottom:0;mso-position-horizontal:absolute;mso-position-horizontal-relative:text;mso-position-vertical:absolute;mso-position-vertical-relative:text;v-text-anchor:top" o:gfxdata="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" stroked="f">
                 <v:textbox style="mso-fit-shape-to-text:t" inset="0,0,0,0">
                   <w:txbxContent>
                     <w:p>
@@ -6879,7 +7101,7 @@
           <w:szCs w:val="32"/>
         </w:rPr>
       </w:pPr>
-      <w:bookmarkStart w:id="18" w:name="_Toc798100"/>
+      <w:bookmarkStart w:id="17" w:name="_Toc798100"/>
       <w:r>
         <w:rPr>
           <w:sz w:val="32"/>
@@ -6888,7 +7110,7 @@
         <w:lastRenderedPageBreak/>
         <w:t>Komponentendiagramm</w:t>
       </w:r>
-      <w:bookmarkEnd w:id="18"/>
+      <w:bookmarkEnd w:id="17"/>
     </w:p>
     <w:p>
       <w:pPr>
@@ -7004,7 +7226,7 @@
           </mc:Choice>
           <mc:Fallback>
             <w:pict>
-              <v:shape w14:anchorId="21FA51B1" id="Textfeld 10" o:spid="_x0000_s1039" type="#_x0000_t202" style="position:absolute;margin-left:-.05pt;margin-top:304.8pt;width:466.15pt;height:.05pt;z-index:251687936;visibility:visible;mso-wrap-style:square;mso-wrap-distance-left:9pt;mso-wrap-distance-top:0;mso-wrap-distance-right:9pt;mso-wrap-distance-bottom:0;mso-position-horizontal:absolute;mso-position-horizontal-relative:margin;mso-position-vertical:absolute;mso-position-vertical-relative:text;v-text-anchor:top" o:gfxdata="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" stroked="f">
+              <v:shape w14:anchorId="21FA51B1" id="Textfeld 10" o:spid="_x0000_s1039" type="#_x0000_t202" style="position:absolute;margin-left:-.05pt;margin-top:304.8pt;width:466.15pt;height:.05pt;z-index:251687936;visibility:visible;mso-wrap-style:square;mso-wrap-distance-left:9pt;mso-wrap-distance-top:0;mso-wrap-distance-right:9pt;mso-wrap-distance-bottom:0;mso-position-horizontal:absolute;mso-position-horizontal-relative:margin;mso-position-vertical:absolute;mso-position-vertical-relative:text;v-text-anchor:top" o:gfxdata="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" stroked="f">
                 <v:textbox style="mso-fit-shape-to-text:t" inset="0,0,0,0">
                   <w:txbxContent>
                     <w:p>
@@ -7251,7 +7473,7 @@
           <w:szCs w:val="32"/>
         </w:rPr>
       </w:pPr>
-      <w:bookmarkStart w:id="19" w:name="_Toc798101"/>
+      <w:bookmarkStart w:id="18" w:name="_Toc798101"/>
       <w:r>
         <w:rPr>
           <w:sz w:val="32"/>
@@ -7276,7 +7498,7 @@
         </w:rPr>
         <w:t>-Modell</w:t>
       </w:r>
-      <w:bookmarkEnd w:id="19"/>
+      <w:bookmarkEnd w:id="18"/>
     </w:p>
     <w:p>
       <w:pPr>
@@ -7410,7 +7632,7 @@
           </mc:Choice>
           <mc:Fallback>
             <w:pict>
-              <v:shape w14:anchorId="5E95691C" id="Textfeld 24" o:spid="_x0000_s1040" type="#_x0000_t202" style="position:absolute;margin-left:27.7pt;margin-top:264.3pt;width:371.5pt;height:.05pt;z-index:251697152;visibility:visible;mso-wrap-style:square;mso-wrap-distance-left:9pt;mso-wrap-distance-top:0;mso-wrap-distance-right:9pt;mso-wrap-distance-bottom:0;mso-position-horizontal:absolute;mso-position-horizontal-relative:text;mso-position-vertical:absolute;mso-position-vertical-relative:text;v-text-anchor:top" o:gfxdata="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" stroked="f">
+              <v:shape w14:anchorId="5E95691C" id="Textfeld 24" o:spid="_x0000_s1040" type="#_x0000_t202" style="position:absolute;margin-left:27.7pt;margin-top:264.3pt;width:371.5pt;height:.05pt;z-index:251697152;visibility:visible;mso-wrap-style:square;mso-wrap-distance-left:9pt;mso-wrap-distance-top:0;mso-wrap-distance-right:9pt;mso-wrap-distance-bottom:0;mso-position-horizontal:absolute;mso-position-horizontal-relative:text;mso-position-vertical:absolute;mso-position-vertical-relative:text;v-text-anchor:top" o:gfxdata="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" stroked="f">
                 <v:textbox style="mso-fit-shape-to-text:t" inset="0,0,0,0">
                   <w:txbxContent>
                     <w:p>
@@ -7764,7 +7986,7 @@
           <w:szCs w:val="32"/>
         </w:rPr>
       </w:pPr>
-      <w:bookmarkStart w:id="20" w:name="_Toc798102"/>
+      <w:bookmarkStart w:id="19" w:name="_Toc798102"/>
       <w:r>
         <w:rPr>
           <w:sz w:val="32"/>
@@ -7773,7 +7995,7 @@
         <w:lastRenderedPageBreak/>
         <w:t>Klassendiagramm</w:t>
       </w:r>
-      <w:bookmarkEnd w:id="20"/>
+      <w:bookmarkEnd w:id="19"/>
     </w:p>
     <w:p>
       <w:pPr>
@@ -7886,7 +8108,7 @@
           </mc:Choice>
           <mc:Fallback>
             <w:pict>
-              <v:shape w14:anchorId="1C422B57" id="Textfeld 22" o:spid="_x0000_s1041" type="#_x0000_t202" style="position:absolute;margin-left:0;margin-top:331.5pt;width:510.2pt;height:.05pt;z-index:251694080;visibility:visible;mso-wrap-style:square;mso-width-percent:0;mso-wrap-distance-left:9pt;mso-wrap-distance-top:0;mso-wrap-distance-right:9pt;mso-wrap-distance-bottom:0;mso-position-horizontal:center;mso-position-horizontal-relative:margin;mso-position-vertical:absolute;mso-position-vertical-relative:text;mso-width-percent:0;mso-width-relative:margin;v-text-anchor:top" o:gfxdata="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" stroked="f">
+              <v:shape w14:anchorId="1C422B57" id="Textfeld 22" o:spid="_x0000_s1041" type="#_x0000_t202" style="position:absolute;margin-left:0;margin-top:331.5pt;width:510.2pt;height:.05pt;z-index:251694080;visibility:visible;mso-wrap-style:square;mso-width-percent:0;mso-wrap-distance-left:9pt;mso-wrap-distance-top:0;mso-wrap-distance-right:9pt;mso-wrap-distance-bottom:0;mso-position-horizontal:center;mso-position-horizontal-relative:margin;mso-position-vertical:absolute;mso-position-vertical-relative:text;mso-width-percent:0;mso-width-relative:margin;v-text-anchor:top" o:gfxdata="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" stroked="f">
                 <v:textbox style="mso-fit-shape-to-text:t" inset="0,0,0,0">
                   <w:txbxContent>
                     <w:p>
@@ -8026,7 +8248,15 @@
         <w:t xml:space="preserve">Auf der rechten Seite des Klassendiagramms erkennt man zunächst die JPA Entitäten </w:t>
       </w:r>
       <w:r>
-        <w:t>„Question“, „</w:t>
+        <w:t>„</w:t>
+      </w:r>
+      <w:proofErr w:type="spellStart"/>
+      <w:r>
+        <w:t>Question</w:t>
+      </w:r>
+      <w:proofErr w:type="spellEnd"/>
+      <w:r>
+        <w:t>“, „</w:t>
       </w:r>
       <w:proofErr w:type="spellStart"/>
       <w:r>
@@ -8340,7 +8570,7 @@
           </mc:Choice>
           <mc:Fallback>
             <w:pict>
-              <v:shape w14:anchorId="46E6C70C" id="Textfeld 26" o:spid="_x0000_s1042" type="#_x0000_t202" style="position:absolute;margin-left:-.15pt;margin-top:113.5pt;width:439.35pt;height:.05pt;z-index:251700224;visibility:visible;mso-wrap-style:square;mso-wrap-distance-left:9pt;mso-wrap-distance-top:0;mso-wrap-distance-right:9pt;mso-wrap-distance-bottom:0;mso-position-horizontal:absolute;mso-position-horizontal-relative:text;mso-position-vertical:absolute;mso-position-vertical-relative:text;v-text-anchor:top" o:gfxdata="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" stroked="f">
+              <v:shape w14:anchorId="46E6C70C" id="Textfeld 26" o:spid="_x0000_s1042" type="#_x0000_t202" style="position:absolute;margin-left:-.15pt;margin-top:113.5pt;width:439.35pt;height:.05pt;z-index:251700224;visibility:visible;mso-wrap-style:square;mso-wrap-distance-left:9pt;mso-wrap-distance-top:0;mso-wrap-distance-right:9pt;mso-wrap-distance-bottom:0;mso-position-horizontal:absolute;mso-position-horizontal-relative:text;mso-position-vertical:absolute;mso-position-vertical-relative:text;v-text-anchor:top" o:gfxdata="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" stroked="f">
                 <v:textbox style="mso-fit-shape-to-text:t" inset="0,0,0,0">
                   <w:txbxContent>
                     <w:p>
@@ -8474,10 +8704,18 @@
         <w:spacing w:after="0"/>
       </w:pPr>
       <w:r>
-        <w:t>Wie man sehen kann ist sowohl die Kategorie als auch die Fortschrittsanzeige in einem div-Element eingebettet. Dieser Block besitzt durch die UIKit Klasse „</w:t>
+        <w:t xml:space="preserve">Wie man sehen kann ist sowohl die Kategorie als auch die Fortschrittsanzeige in einem div-Element eingebettet. Dieser Block besitzt durch die </w:t>
       </w:r>
       <w:proofErr w:type="spellStart"/>
       <w:r>
+        <w:t>UIKit</w:t>
+      </w:r>
+      <w:proofErr w:type="spellEnd"/>
+      <w:r>
+        <w:t xml:space="preserve"> Klasse „</w:t>
+      </w:r>
+      <w:proofErr w:type="spellStart"/>
+      <w:r>
         <w:t>uk-heading-divider</w:t>
       </w:r>
       <w:proofErr w:type="spellEnd"/>
@@ -8564,7 +8802,15 @@
       </w:r>
       <w:proofErr w:type="spellEnd"/>
       <w:r>
-        <w:t>-Element und der UIKit Komponente „</w:t>
+        <w:t xml:space="preserve">-Element und der </w:t>
+      </w:r>
+      <w:proofErr w:type="spellStart"/>
+      <w:r>
+        <w:t>UIKit</w:t>
+      </w:r>
+      <w:proofErr w:type="spellEnd"/>
+      <w:r>
+        <w:t xml:space="preserve"> Komponente „</w:t>
       </w:r>
       <w:proofErr w:type="spellStart"/>
       <w:r>
@@ -8719,7 +8965,7 @@
           </mc:Choice>
           <mc:Fallback>
             <w:pict>
-              <v:shape w14:anchorId="015C9184" id="Textfeld 29" o:spid="_x0000_s1043" type="#_x0000_t202" style="position:absolute;margin-left:91.85pt;margin-top:57.35pt;width:240.9pt;height:.05pt;z-index:251703296;visibility:visible;mso-wrap-style:square;mso-wrap-distance-left:9pt;mso-wrap-distance-top:0;mso-wrap-distance-right:9pt;mso-wrap-distance-bottom:0;mso-position-horizontal:absolute;mso-position-horizontal-relative:text;mso-position-vertical:absolute;mso-position-vertical-relative:text;v-text-anchor:top" o:gfxdata="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" stroked="f">
+              <v:shape w14:anchorId="015C9184" id="Textfeld 29" o:spid="_x0000_s1043" type="#_x0000_t202" style="position:absolute;margin-left:91.85pt;margin-top:57.35pt;width:240.9pt;height:.05pt;z-index:251703296;visibility:visible;mso-wrap-style:square;mso-wrap-distance-left:9pt;mso-wrap-distance-top:0;mso-wrap-distance-right:9pt;mso-wrap-distance-bottom:0;mso-position-horizontal:absolute;mso-position-horizontal-relative:text;mso-position-vertical:absolute;mso-position-vertical-relative:text;v-text-anchor:top" o:gfxdata="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" stroked="f">
                 <v:textbox style="mso-fit-shape-to-text:t" inset="0,0,0,0">
                   <w:txbxContent>
                     <w:p>
@@ -8981,7 +9227,7 @@
           </mc:Choice>
           <mc:Fallback>
             <w:pict>
-              <v:shape w14:anchorId="5A64F770" id="Textfeld 31" o:spid="_x0000_s1044" type="#_x0000_t202" style="position:absolute;margin-left:42.45pt;margin-top:76.85pt;width:354.45pt;height:.05pt;z-index:251706368;visibility:visible;mso-wrap-style:square;mso-wrap-distance-left:9pt;mso-wrap-distance-top:0;mso-wrap-distance-right:9pt;mso-wrap-distance-bottom:0;mso-position-horizontal:absolute;mso-position-horizontal-relative:text;mso-position-vertical:absolute;mso-position-vertical-relative:text;v-text-anchor:top" o:gfxdata="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" stroked="f">
+              <v:shape w14:anchorId="5A64F770" id="Textfeld 31" o:spid="_x0000_s1044" type="#_x0000_t202" style="position:absolute;margin-left:42.45pt;margin-top:76.85pt;width:354.45pt;height:.05pt;z-index:251706368;visibility:visible;mso-wrap-style:square;mso-wrap-distance-left:9pt;mso-wrap-distance-top:0;mso-wrap-distance-right:9pt;mso-wrap-distance-bottom:0;mso-position-horizontal:absolute;mso-position-horizontal-relative:text;mso-position-vertical:absolute;mso-position-vertical-relative:text;v-text-anchor:top" o:gfxdata="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" stroked="f">
                 <v:textbox style="mso-fit-shape-to-text:t" inset="0,0,0,0">
                   <w:txbxContent>
                     <w:p>
@@ -9117,13 +9363,16 @@
         <w:spacing w:after="0"/>
       </w:pPr>
     </w:p>
-    <w:bookmarkStart w:id="21" w:name="_MON_1611416825"/>
-    <w:bookmarkEnd w:id="21"/>
-    <w:p>
-      <w:pPr>
-        <w:spacing w:after="0"/>
-      </w:pPr>
-      <w:r>
+    <w:bookmarkStart w:id="20" w:name="_MON_1611416825"/>
+    <w:bookmarkEnd w:id="20"/>
+    <w:p>
+      <w:pPr>
+        <w:spacing w:after="0"/>
+      </w:pPr>
+      <w:r>
+        <w:rPr>
+          <w:noProof/>
+        </w:rPr>
         <w:object w:dxaOrig="9072" w:dyaOrig="3300">
           <v:shapetype id="_x0000_t75" coordsize="21600,21600" o:spt="75" o:preferrelative="t" path="m@4@5l@4@11@9@11@9@5xe" filled="f" stroked="f">
             <v:stroke joinstyle="miter"/>
@@ -9144,10 +9393,10 @@
             <v:path o:extrusionok="f" gradientshapeok="t" o:connecttype="rect"/>
             <o:lock v:ext="edit" aspectratio="t"/>
           </v:shapetype>
-          <v:shape id="_x0000_i1025" type="#_x0000_t75" style="width:453.9pt;height:164.75pt" o:ole="">
+          <v:shape id="_x0000_i1026" type="#_x0000_t75" alt="" style="width:454.05pt;height:165pt;mso-width-percent:0;mso-height-percent:0;mso-width-percent:0;mso-height-percent:0" o:ole="">
             <v:imagedata r:id="rId26" o:title=""/>
           </v:shape>
-          <o:OLEObject Type="Embed" ProgID="Word.Document.12" ShapeID="_x0000_i1025" DrawAspect="Content" ObjectID="_1611529234" r:id="rId27">
+          <o:OLEObject Type="Embed" ProgID="Word.Document.12" ShapeID="_x0000_i1026" DrawAspect="Content" ObjectID="_1611583777" r:id="rId27">
             <o:FieldCodes>\s</o:FieldCodes>
           </o:OLEObject>
         </w:object>
@@ -9158,7 +9407,15 @@
         <w:spacing w:after="0"/>
       </w:pPr>
       <w:r>
-        <w:t>Die Fehlermeldung wird über die UIKit Komponente „</w:t>
+        <w:t xml:space="preserve">Die Fehlermeldung wird über die </w:t>
+      </w:r>
+      <w:proofErr w:type="spellStart"/>
+      <w:r>
+        <w:t>UIKit</w:t>
+      </w:r>
+      <w:proofErr w:type="spellEnd"/>
+      <w:r>
+        <w:t xml:space="preserve"> Komponente „</w:t>
       </w:r>
       <w:proofErr w:type="spellStart"/>
       <w:r>
@@ -9400,7 +9657,7 @@
           </mc:Choice>
           <mc:Fallback>
             <w:pict>
-              <v:shape w14:anchorId="38B3F32F" id="Textfeld 33" o:spid="_x0000_s1045" type="#_x0000_t202" style="position:absolute;margin-left:0;margin-top:38.7pt;width:261.4pt;height:.05pt;z-index:251709440;visibility:visible;mso-wrap-style:square;mso-wrap-distance-left:9pt;mso-wrap-distance-top:0;mso-wrap-distance-right:9pt;mso-wrap-distance-bottom:0;mso-position-horizontal:center;mso-position-horizontal-relative:page;mso-position-vertical:absolute;mso-position-vertical-relative:text;v-text-anchor:top" o:gfxdata="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" stroked="f">
+              <v:shape w14:anchorId="38B3F32F" id="Textfeld 33" o:spid="_x0000_s1045" type="#_x0000_t202" style="position:absolute;margin-left:0;margin-top:38.7pt;width:261.4pt;height:.05pt;z-index:251709440;visibility:visible;mso-wrap-style:square;mso-wrap-distance-left:9pt;mso-wrap-distance-top:0;mso-wrap-distance-right:9pt;mso-wrap-distance-bottom:0;mso-position-horizontal:center;mso-position-horizontal-relative:page;mso-position-vertical:absolute;mso-position-vertical-relative:text;v-text-anchor:top" o:gfxdata="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" stroked="f">
                 <v:textbox style="mso-fit-shape-to-text:t" inset="0,0,0,0">
                   <w:txbxContent>
                     <w:p>
@@ -9568,7 +9825,7 @@
           </mc:Choice>
           <mc:Fallback>
             <w:pict>
-              <v:shape w14:anchorId="02824783" id="Textfeld 35" o:spid="_x0000_s1046" type="#_x0000_t202" style="position:absolute;margin-left:85.85pt;margin-top:108.4pt;width:253.45pt;height:.05pt;z-index:251712512;visibility:visible;mso-wrap-style:square;mso-wrap-distance-left:9pt;mso-wrap-distance-top:0;mso-wrap-distance-right:9pt;mso-wrap-distance-bottom:0;mso-position-horizontal:absolute;mso-position-horizontal-relative:text;mso-position-vertical:absolute;mso-position-vertical-relative:text;v-text-anchor:top" o:gfxdata="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" stroked="f">
+              <v:shape w14:anchorId="02824783" id="Textfeld 35" o:spid="_x0000_s1046" type="#_x0000_t202" style="position:absolute;margin-left:85.85pt;margin-top:108.4pt;width:253.45pt;height:.05pt;z-index:251712512;visibility:visible;mso-wrap-style:square;mso-wrap-distance-left:9pt;mso-wrap-distance-top:0;mso-wrap-distance-right:9pt;mso-wrap-distance-bottom:0;mso-position-horizontal:absolute;mso-position-horizontal-relative:text;mso-position-vertical:absolute;mso-position-vertical-relative:text;v-text-anchor:top" o:gfxdata="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" stroked="f">
                 <v:textbox style="mso-fit-shape-to-text:t" inset="0,0,0,0">
                   <w:txbxContent>
                     <w:p>
@@ -9721,14 +9978,17 @@
       <w:r>
         <w:t xml:space="preserve"> Dies sieht dann so aus:</w:t>
       </w:r>
-      <w:bookmarkStart w:id="22" w:name="_MON_1611416955"/>
-      <w:bookmarkEnd w:id="22"/>
-      <w:r>
+      <w:bookmarkStart w:id="21" w:name="_MON_1611416955"/>
+      <w:bookmarkEnd w:id="21"/>
+      <w:r>
+        <w:rPr>
+          <w:noProof/>
+        </w:rPr>
         <w:object w:dxaOrig="5847" w:dyaOrig="4155">
-          <v:shape id="_x0000_i1026" type="#_x0000_t75" style="width:292.6pt;height:207.95pt" o:ole="">
+          <v:shape id="_x0000_i1025" type="#_x0000_t75" alt="" style="width:292.95pt;height:207.95pt;mso-width-percent:0;mso-height-percent:0;mso-width-percent:0;mso-height-percent:0" o:ole="">
             <v:imagedata r:id="rId30" o:title=""/>
           </v:shape>
-          <o:OLEObject Type="Embed" ProgID="Word.Document.12" ShapeID="_x0000_i1026" DrawAspect="Content" ObjectID="_1611529235" r:id="rId31">
+          <o:OLEObject Type="Embed" ProgID="Word.Document.12" ShapeID="_x0000_i1025" DrawAspect="Content" ObjectID="_1611583778" r:id="rId31">
             <o:FieldCodes>\s</o:FieldCodes>
           </o:OLEObject>
         </w:object>
@@ -9878,7 +10138,7 @@
           </mc:Choice>
           <mc:Fallback>
             <w:pict>
-              <v:shape w14:anchorId="7D4D6D42" id="Textfeld 37" o:spid="_x0000_s1047" type="#_x0000_t202" style="position:absolute;margin-left:0;margin-top:246.95pt;width:439.35pt;height:.05pt;z-index:251715584;visibility:visible;mso-wrap-style:square;mso-wrap-distance-left:9pt;mso-wrap-distance-top:0;mso-wrap-distance-right:9pt;mso-wrap-distance-bottom:0;mso-position-horizontal:absolute;mso-position-horizontal-relative:text;mso-position-vertical:absolute;mso-position-vertical-relative:text;v-text-anchor:top" o:gfxdata="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" stroked="f">
+              <v:shape w14:anchorId="7D4D6D42" id="Textfeld 37" o:spid="_x0000_s1047" type="#_x0000_t202" style="position:absolute;margin-left:0;margin-top:246.95pt;width:439.35pt;height:.05pt;z-index:251715584;visibility:visible;mso-wrap-style:square;mso-wrap-distance-left:9pt;mso-wrap-distance-top:0;mso-wrap-distance-right:9pt;mso-wrap-distance-bottom:0;mso-position-horizontal:absolute;mso-position-horizontal-relative:text;mso-position-vertical:absolute;mso-position-vertical-relative:text;v-text-anchor:top" o:gfxdata="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" stroked="f">
                 <v:textbox style="mso-fit-shape-to-text:t" inset="0,0,0,0">
                   <w:txbxContent>
                     <w:p>
@@ -10186,7 +10446,7 @@
           </mc:Choice>
           <mc:Fallback>
             <w:pict>
-              <v:shape w14:anchorId="7C74DAB9" id="Textfeld 39" o:spid="_x0000_s1048" type="#_x0000_t202" style="position:absolute;margin-left:96.3pt;margin-top:113.9pt;width:232.6pt;height:.05pt;z-index:251718656;visibility:visible;mso-wrap-style:square;mso-wrap-distance-left:9pt;mso-wrap-distance-top:0;mso-wrap-distance-right:9pt;mso-wrap-distance-bottom:0;mso-position-horizontal:absolute;mso-position-horizontal-relative:text;mso-position-vertical:absolute;mso-position-vertical-relative:text;v-text-anchor:top" o:gfxdata="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" stroked="f">
+              <v:shape w14:anchorId="7C74DAB9" id="Textfeld 39" o:spid="_x0000_s1048" type="#_x0000_t202" style="position:absolute;margin-left:96.3pt;margin-top:113.9pt;width:232.6pt;height:.05pt;z-index:251718656;visibility:visible;mso-wrap-style:square;mso-wrap-distance-left:9pt;mso-wrap-distance-top:0;mso-wrap-distance-right:9pt;mso-wrap-distance-bottom:0;mso-position-horizontal:absolute;mso-position-horizontal-relative:text;mso-position-vertical:absolute;mso-position-vertical-relative:text;v-text-anchor:top" o:gfxdata="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" stroked="f">
                 <v:textbox style="mso-fit-shape-to-text:t" inset="0,0,0,0">
                   <w:txbxContent>
                     <w:p>
@@ -10418,7 +10678,7 @@
           </mc:Choice>
           <mc:Fallback>
             <w:pict>
-              <v:shape w14:anchorId="50F42A6E" id="Textfeld 41" o:spid="_x0000_s1049" type="#_x0000_t202" style="position:absolute;margin-left:0;margin-top:300.55pt;width:439.35pt;height:.05pt;z-index:251721728;visibility:visible;mso-wrap-style:square;mso-wrap-distance-left:9pt;mso-wrap-distance-top:0;mso-wrap-distance-right:9pt;mso-wrap-distance-bottom:0;mso-position-horizontal:absolute;mso-position-horizontal-relative:text;mso-position-vertical:absolute;mso-position-vertical-relative:text;v-text-anchor:top" o:gfxdata="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" stroked="f">
+              <v:shape w14:anchorId="50F42A6E" id="Textfeld 41" o:spid="_x0000_s1049" type="#_x0000_t202" style="position:absolute;margin-left:0;margin-top:300.55pt;width:439.35pt;height:.05pt;z-index:251721728;visibility:visible;mso-wrap-style:square;mso-wrap-distance-left:9pt;mso-wrap-distance-top:0;mso-wrap-distance-right:9pt;mso-wrap-distance-bottom:0;mso-position-horizontal:absolute;mso-position-horizontal-relative:text;mso-position-vertical:absolute;mso-position-vertical-relative:text;v-text-anchor:top" o:gfxdata="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" stroked="f">
                 <v:textbox style="mso-fit-shape-to-text:t" inset="0,0,0,0">
                   <w:txbxContent>
                     <w:p>
@@ -10761,7 +11021,7 @@
           </mc:Choice>
           <mc:Fallback>
             <w:pict>
-              <v:shape w14:anchorId="43F94904" id="Textfeld 43" o:spid="_x0000_s1050" type="#_x0000_t202" style="position:absolute;margin-left:-7.15pt;margin-top:311.85pt;width:439.35pt;height:.05pt;z-index:251724800;visibility:visible;mso-wrap-style:square;mso-wrap-distance-left:9pt;mso-wrap-distance-top:0;mso-wrap-distance-right:9pt;mso-wrap-distance-bottom:0;mso-position-horizontal:absolute;mso-position-horizontal-relative:text;mso-position-vertical:absolute;mso-position-vertical-relative:text;v-text-anchor:top" o:gfxdata="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" stroked="f">
+              <v:shape w14:anchorId="43F94904" id="Textfeld 43" o:spid="_x0000_s1050" type="#_x0000_t202" style="position:absolute;margin-left:-7.15pt;margin-top:311.85pt;width:439.35pt;height:.05pt;z-index:251724800;visibility:visible;mso-wrap-style:square;mso-wrap-distance-left:9pt;mso-wrap-distance-top:0;mso-wrap-distance-right:9pt;mso-wrap-distance-bottom:0;mso-position-horizontal:absolute;mso-position-horizontal-relative:text;mso-position-vertical:absolute;mso-position-vertical-relative:text;v-text-anchor:top" o:gfxdata="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" stroked="f">
                 <v:textbox style="mso-fit-shape-to-text:t" inset="0,0,0,0">
                   <w:txbxContent>
                     <w:p>
@@ -11085,7 +11345,7 @@
           </mc:Choice>
           <mc:Fallback>
             <w:pict>
-              <v:shape w14:anchorId="35BA8C6D" id="Textfeld 44" o:spid="_x0000_s1051" type="#_x0000_t202" style="position:absolute;margin-left:-.15pt;margin-top:490.85pt;width:439.35pt;height:.05pt;z-index:251727872;visibility:visible;mso-wrap-style:square;mso-wrap-distance-left:9pt;mso-wrap-distance-top:0;mso-wrap-distance-right:9pt;mso-wrap-distance-bottom:0;mso-position-horizontal:absolute;mso-position-horizontal-relative:text;mso-position-vertical:absolute;mso-position-vertical-relative:text;v-text-anchor:top" o:gfxdata="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" stroked="f">
+              <v:shape w14:anchorId="35BA8C6D" id="Textfeld 44" o:spid="_x0000_s1051" type="#_x0000_t202" style="position:absolute;margin-left:-.15pt;margin-top:490.85pt;width:439.35pt;height:.05pt;z-index:251727872;visibility:visible;mso-wrap-style:square;mso-wrap-distance-left:9pt;mso-wrap-distance-top:0;mso-wrap-distance-right:9pt;mso-wrap-distance-bottom:0;mso-position-horizontal:absolute;mso-position-horizontal-relative:text;mso-position-vertical:absolute;mso-position-vertical-relative:text;v-text-anchor:top" o:gfxdata="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" stroked="f">
                 <v:textbox style="mso-fit-shape-to-text:t" inset="0,0,0,0">
                   <w:txbxContent>
                     <w:p>
@@ -11606,7 +11866,7 @@
           </mc:Choice>
           <mc:Fallback>
             <w:pict>
-              <v:shape w14:anchorId="34885CF0" id="Textfeld 46" o:spid="_x0000_s1052" type="#_x0000_t202" style="position:absolute;margin-left:57.35pt;margin-top:113.45pt;width:310.45pt;height:.05pt;z-index:251730944;visibility:visible;mso-wrap-style:square;mso-wrap-distance-left:9pt;mso-wrap-distance-top:0;mso-wrap-distance-right:9pt;mso-wrap-distance-bottom:0;mso-position-horizontal:absolute;mso-position-horizontal-relative:text;mso-position-vertical:absolute;mso-position-vertical-relative:text;v-text-anchor:top" o:gfxdata="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" stroked="f">
+              <v:shape w14:anchorId="34885CF0" id="Textfeld 46" o:spid="_x0000_s1052" type="#_x0000_t202" style="position:absolute;margin-left:57.35pt;margin-top:113.45pt;width:310.45pt;height:.05pt;z-index:251730944;visibility:visible;mso-wrap-style:square;mso-wrap-distance-left:9pt;mso-wrap-distance-top:0;mso-wrap-distance-right:9pt;mso-wrap-distance-bottom:0;mso-position-horizontal:absolute;mso-position-horizontal-relative:text;mso-position-vertical:absolute;mso-position-vertical-relative:text;v-text-anchor:top" o:gfxdata="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" stroked="f">
                 <v:textbox style="mso-fit-shape-to-text:t" inset="0,0,0,0">
                   <w:txbxContent>
                     <w:p>
@@ -11827,7 +12087,12 @@
       </w:r>
       <w:proofErr w:type="spellEnd"/>
       <w:r>
-        <w:t xml:space="preserve">“ Objekt mit der Antwort, der dazugehörigen Frage und dem User erzeugt wird, welches dann auch mithilfe eines </w:t>
+        <w:t>“ Objekt mit der Antwort, der dazugehörigen Frage und dem User erzeugt wird, welches</w:t>
+      </w:r>
+      <w:bookmarkStart w:id="22" w:name="_GoBack"/>
+      <w:bookmarkEnd w:id="22"/>
+      <w:r>
+        <w:t xml:space="preserve"> dann auch mithilfe eines </w:t>
       </w:r>
       <w:proofErr w:type="spellStart"/>
       <w:r>
@@ -12393,6 +12658,29 @@
       <w:szCs w:val="26"/>
     </w:rPr>
   </w:style>
+  <w:style w:type="paragraph" w:styleId="berschrift4">
+    <w:name w:val="heading 4"/>
+    <w:basedOn w:val="Standard"/>
+    <w:next w:val="Standard"/>
+    <w:link w:val="berschrift4Zchn"/>
+    <w:uiPriority w:val="9"/>
+    <w:semiHidden/>
+    <w:unhideWhenUsed/>
+    <w:qFormat/>
+    <w:rsid w:val="009E77E7"/>
+    <w:pPr>
+      <w:keepNext/>
+      <w:keepLines/>
+      <w:spacing w:before="40" w:after="0"/>
+      <w:outlineLvl w:val="3"/>
+    </w:pPr>
+    <w:rPr>
+      <w:rFonts w:asciiTheme="majorHAnsi" w:eastAsiaTheme="majorEastAsia" w:hAnsiTheme="majorHAnsi" w:cstheme="majorBidi"/>
+      <w:i/>
+      <w:iCs/>
+      <w:color w:val="2F5496" w:themeColor="accent1" w:themeShade="BF"/>
+    </w:rPr>
+  </w:style>
   <w:style w:type="character" w:default="1" w:styleId="Absatz-Standardschriftart">
     <w:name w:val="Default Paragraph Font"/>
     <w:uiPriority w:val="1"/>
@@ -12780,6 +13068,21 @@
       </w:tblBorders>
     </w:tblPr>
   </w:style>
+  <w:style w:type="character" w:customStyle="1" w:styleId="berschrift4Zchn">
+    <w:name w:val="Überschrift 4 Zchn"/>
+    <w:basedOn w:val="Absatz-Standardschriftart"/>
+    <w:link w:val="berschrift4"/>
+    <w:uiPriority w:val="9"/>
+    <w:semiHidden/>
+    <w:rsid w:val="009E77E7"/>
+    <w:rPr>
+      <w:rFonts w:asciiTheme="majorHAnsi" w:eastAsiaTheme="majorEastAsia" w:hAnsiTheme="majorHAnsi" w:cstheme="majorBidi"/>
+      <w:i/>
+      <w:iCs/>
+      <w:color w:val="2F5496" w:themeColor="accent1" w:themeShade="BF"/>
+      <w:sz w:val="20"/>
+    </w:rPr>
+  </w:style>
 </w:styles>
 </file>
 
@@ -13083,7 +13386,7 @@
 </file>
 
 <file path=customXml/itemProps1.xml><?xml version="1.0" encoding="utf-8"?>
-<ds:datastoreItem xmlns:ds="http://schemas.openxmlformats.org/officeDocument/2006/customXml" ds:itemID="{8F131630-0E31-4A60-B133-FD39BBCBC8DA}">
+<ds:datastoreItem xmlns:ds="http://schemas.openxmlformats.org/officeDocument/2006/customXml" ds:itemID="{5A30FEE2-D8D8-8F42-AC01-04C3A74EE8E6}">
   <ds:schemaRefs>
     <ds:schemaRef ds:uri="http://schemas.openxmlformats.org/officeDocument/2006/bibliography"/>
   </ds:schemaRefs>

--- a/Projektbericht.docx
+++ b/Projektbericht.docx
@@ -108,7 +108,12 @@
             <w:pStyle w:val="Inhaltsverzeichnisberschrift"/>
           </w:pPr>
           <w:r>
-            <w:t>Inhaltsverzeichnis</w:t>
+            <w:t>Inhaltsverze</w:t>
+          </w:r>
+          <w:bookmarkStart w:id="0" w:name="_GoBack"/>
+          <w:bookmarkEnd w:id="0"/>
+          <w:r>
+            <w:t>ichnis</w:t>
           </w:r>
         </w:p>
         <w:p>
@@ -145,7 +150,7 @@
             </w:rPr>
             <w:fldChar w:fldCharType="separate"/>
           </w:r>
-          <w:hyperlink w:anchor="_Toc798083" w:history="1">
+          <w:hyperlink w:anchor="_Toc973131" w:history="1">
             <w:r>
               <w:rPr>
                 <w:rStyle w:val="Hyperlink"/>
@@ -172,7 +177,7 @@
                 <w:noProof/>
                 <w:webHidden/>
               </w:rPr>
-              <w:instrText xml:space="preserve"> PAGEREF _Toc798083 \h </w:instrText>
+              <w:instrText xml:space="preserve"> PAGEREF _Toc973131 \h </w:instrText>
             </w:r>
             <w:r>
               <w:rPr>
@@ -216,7 +221,7 @@
               <w:lang w:eastAsia="de-DE"/>
             </w:rPr>
           </w:pPr>
-          <w:hyperlink w:anchor="_Toc798084" w:history="1">
+          <w:hyperlink w:anchor="_Toc973132" w:history="1">
             <w:r>
               <w:rPr>
                 <w:rStyle w:val="Hyperlink"/>
@@ -243,7 +248,7 @@
                 <w:noProof/>
                 <w:webHidden/>
               </w:rPr>
-              <w:instrText xml:space="preserve"> PAGEREF _Toc798084 \h </w:instrText>
+              <w:instrText xml:space="preserve"> PAGEREF _Toc973132 \h </w:instrText>
             </w:r>
             <w:r>
               <w:rPr>
@@ -287,7 +292,7 @@
               <w:lang w:eastAsia="de-DE"/>
             </w:rPr>
           </w:pPr>
-          <w:hyperlink w:anchor="_Toc798085" w:history="1">
+          <w:hyperlink w:anchor="_Toc973133" w:history="1">
             <w:r>
               <w:rPr>
                 <w:rStyle w:val="Hyperlink"/>
@@ -314,7 +319,7 @@
                 <w:noProof/>
                 <w:webHidden/>
               </w:rPr>
-              <w:instrText xml:space="preserve"> PAGEREF _Toc798085 \h </w:instrText>
+              <w:instrText xml:space="preserve"> PAGEREF _Toc973133 \h </w:instrText>
             </w:r>
             <w:r>
               <w:rPr>
@@ -358,7 +363,7 @@
               <w:lang w:eastAsia="de-DE"/>
             </w:rPr>
           </w:pPr>
-          <w:hyperlink w:anchor="_Toc798086" w:history="1">
+          <w:hyperlink w:anchor="_Toc973134" w:history="1">
             <w:r>
               <w:rPr>
                 <w:rStyle w:val="Hyperlink"/>
@@ -385,7 +390,7 @@
                 <w:noProof/>
                 <w:webHidden/>
               </w:rPr>
-              <w:instrText xml:space="preserve"> PAGEREF _Toc798086 \h </w:instrText>
+              <w:instrText xml:space="preserve"> PAGEREF _Toc973134 \h </w:instrText>
             </w:r>
             <w:r>
               <w:rPr>
@@ -429,7 +434,7 @@
               <w:lang w:eastAsia="de-DE"/>
             </w:rPr>
           </w:pPr>
-          <w:hyperlink w:anchor="_Toc798087" w:history="1">
+          <w:hyperlink w:anchor="_Toc973135" w:history="1">
             <w:r>
               <w:rPr>
                 <w:rStyle w:val="Hyperlink"/>
@@ -456,7 +461,7 @@
                 <w:noProof/>
                 <w:webHidden/>
               </w:rPr>
-              <w:instrText xml:space="preserve"> PAGEREF _Toc798087 \h </w:instrText>
+              <w:instrText xml:space="preserve"> PAGEREF _Toc973135 \h </w:instrText>
             </w:r>
             <w:r>
               <w:rPr>
@@ -500,7 +505,7 @@
               <w:lang w:eastAsia="de-DE"/>
             </w:rPr>
           </w:pPr>
-          <w:hyperlink w:anchor="_Toc798088" w:history="1">
+          <w:hyperlink w:anchor="_Toc973136" w:history="1">
             <w:r>
               <w:rPr>
                 <w:rStyle w:val="Hyperlink"/>
@@ -527,7 +532,7 @@
                 <w:noProof/>
                 <w:webHidden/>
               </w:rPr>
-              <w:instrText xml:space="preserve"> PAGEREF _Toc798088 \h </w:instrText>
+              <w:instrText xml:space="preserve"> PAGEREF _Toc973136 \h </w:instrText>
             </w:r>
             <w:r>
               <w:rPr>
@@ -571,7 +576,7 @@
               <w:lang w:eastAsia="de-DE"/>
             </w:rPr>
           </w:pPr>
-          <w:hyperlink w:anchor="_Toc798089" w:history="1">
+          <w:hyperlink w:anchor="_Toc973137" w:history="1">
             <w:r>
               <w:rPr>
                 <w:rStyle w:val="Hyperlink"/>
@@ -598,7 +603,7 @@
                 <w:noProof/>
                 <w:webHidden/>
               </w:rPr>
-              <w:instrText xml:space="preserve"> PAGEREF _Toc798089 \h </w:instrText>
+              <w:instrText xml:space="preserve"> PAGEREF _Toc973137 \h </w:instrText>
             </w:r>
             <w:r>
               <w:rPr>
@@ -642,7 +647,7 @@
               <w:lang w:eastAsia="de-DE"/>
             </w:rPr>
           </w:pPr>
-          <w:hyperlink w:anchor="_Toc798090" w:history="1">
+          <w:hyperlink w:anchor="_Toc973138" w:history="1">
             <w:r>
               <w:rPr>
                 <w:rStyle w:val="Hyperlink"/>
@@ -669,7 +674,7 @@
                 <w:noProof/>
                 <w:webHidden/>
               </w:rPr>
-              <w:instrText xml:space="preserve"> PAGEREF _Toc798090 \h </w:instrText>
+              <w:instrText xml:space="preserve"> PAGEREF _Toc973138 \h </w:instrText>
             </w:r>
             <w:r>
               <w:rPr>
@@ -689,7 +694,7 @@
                 <w:noProof/>
                 <w:webHidden/>
               </w:rPr>
-              <w:t>5</w:t>
+              <w:t>8</w:t>
             </w:r>
             <w:r>
               <w:rPr>
@@ -713,7 +718,7 @@
               <w:lang w:eastAsia="de-DE"/>
             </w:rPr>
           </w:pPr>
-          <w:hyperlink w:anchor="_Toc798091" w:history="1">
+          <w:hyperlink w:anchor="_Toc973139" w:history="1">
             <w:r>
               <w:rPr>
                 <w:rStyle w:val="Hyperlink"/>
@@ -740,7 +745,7 @@
                 <w:noProof/>
                 <w:webHidden/>
               </w:rPr>
-              <w:instrText xml:space="preserve"> PAGEREF _Toc798091 \h </w:instrText>
+              <w:instrText xml:space="preserve"> PAGEREF _Toc973139 \h </w:instrText>
             </w:r>
             <w:r>
               <w:rPr>
@@ -760,7 +765,7 @@
                 <w:noProof/>
                 <w:webHidden/>
               </w:rPr>
-              <w:t>6</w:t>
+              <w:t>9</w:t>
             </w:r>
             <w:r>
               <w:rPr>
@@ -784,7 +789,7 @@
               <w:lang w:eastAsia="de-DE"/>
             </w:rPr>
           </w:pPr>
-          <w:hyperlink w:anchor="_Toc798092" w:history="1">
+          <w:hyperlink w:anchor="_Toc973140" w:history="1">
             <w:r>
               <w:rPr>
                 <w:rStyle w:val="Hyperlink"/>
@@ -811,7 +816,7 @@
                 <w:noProof/>
                 <w:webHidden/>
               </w:rPr>
-              <w:instrText xml:space="preserve"> PAGEREF _Toc798092 \h </w:instrText>
+              <w:instrText xml:space="preserve"> PAGEREF _Toc973140 \h </w:instrText>
             </w:r>
             <w:r>
               <w:rPr>
@@ -831,7 +836,7 @@
                 <w:noProof/>
                 <w:webHidden/>
               </w:rPr>
-              <w:t>6</w:t>
+              <w:t>9</w:t>
             </w:r>
             <w:r>
               <w:rPr>
@@ -855,7 +860,7 @@
               <w:lang w:eastAsia="de-DE"/>
             </w:rPr>
           </w:pPr>
-          <w:hyperlink w:anchor="_Toc798093" w:history="1">
+          <w:hyperlink w:anchor="_Toc973141" w:history="1">
             <w:r>
               <w:rPr>
                 <w:rStyle w:val="Hyperlink"/>
@@ -882,7 +887,7 @@
                 <w:noProof/>
                 <w:webHidden/>
               </w:rPr>
-              <w:instrText xml:space="preserve"> PAGEREF _Toc798093 \h </w:instrText>
+              <w:instrText xml:space="preserve"> PAGEREF _Toc973141 \h </w:instrText>
             </w:r>
             <w:r>
               <w:rPr>
@@ -902,7 +907,7 @@
                 <w:noProof/>
                 <w:webHidden/>
               </w:rPr>
-              <w:t>6</w:t>
+              <w:t>9</w:t>
             </w:r>
             <w:r>
               <w:rPr>
@@ -926,7 +931,7 @@
               <w:lang w:eastAsia="de-DE"/>
             </w:rPr>
           </w:pPr>
-          <w:hyperlink w:anchor="_Toc798094" w:history="1">
+          <w:hyperlink w:anchor="_Toc973142" w:history="1">
             <w:r>
               <w:rPr>
                 <w:rStyle w:val="Hyperlink"/>
@@ -953,7 +958,7 @@
                 <w:noProof/>
                 <w:webHidden/>
               </w:rPr>
-              <w:instrText xml:space="preserve"> PAGEREF _Toc798094 \h </w:instrText>
+              <w:instrText xml:space="preserve"> PAGEREF _Toc973142 \h </w:instrText>
             </w:r>
             <w:r>
               <w:rPr>
@@ -973,7 +978,7 @@
                 <w:noProof/>
                 <w:webHidden/>
               </w:rPr>
-              <w:t>6</w:t>
+              <w:t>10</w:t>
             </w:r>
             <w:r>
               <w:rPr>
@@ -997,7 +1002,7 @@
               <w:lang w:eastAsia="de-DE"/>
             </w:rPr>
           </w:pPr>
-          <w:hyperlink w:anchor="_Toc798095" w:history="1">
+          <w:hyperlink w:anchor="_Toc973143" w:history="1">
             <w:r>
               <w:rPr>
                 <w:rStyle w:val="Hyperlink"/>
@@ -1024,7 +1029,7 @@
                 <w:noProof/>
                 <w:webHidden/>
               </w:rPr>
-              <w:instrText xml:space="preserve"> PAGEREF _Toc798095 \h </w:instrText>
+              <w:instrText xml:space="preserve"> PAGEREF _Toc973143 \h </w:instrText>
             </w:r>
             <w:r>
               <w:rPr>
@@ -1044,7 +1049,7 @@
                 <w:noProof/>
                 <w:webHidden/>
               </w:rPr>
-              <w:t>7</w:t>
+              <w:t>10</w:t>
             </w:r>
             <w:r>
               <w:rPr>
@@ -1068,7 +1073,7 @@
               <w:lang w:eastAsia="de-DE"/>
             </w:rPr>
           </w:pPr>
-          <w:hyperlink w:anchor="_Toc798096" w:history="1">
+          <w:hyperlink w:anchor="_Toc973144" w:history="1">
             <w:r>
               <w:rPr>
                 <w:rStyle w:val="Hyperlink"/>
@@ -1095,7 +1100,7 @@
                 <w:noProof/>
                 <w:webHidden/>
               </w:rPr>
-              <w:instrText xml:space="preserve"> PAGEREF _Toc798096 \h </w:instrText>
+              <w:instrText xml:space="preserve"> PAGEREF _Toc973144 \h </w:instrText>
             </w:r>
             <w:r>
               <w:rPr>
@@ -1115,7 +1120,7 @@
                 <w:noProof/>
                 <w:webHidden/>
               </w:rPr>
-              <w:t>7</w:t>
+              <w:t>11</w:t>
             </w:r>
             <w:r>
               <w:rPr>
@@ -1139,7 +1144,7 @@
               <w:lang w:eastAsia="de-DE"/>
             </w:rPr>
           </w:pPr>
-          <w:hyperlink w:anchor="_Toc798097" w:history="1">
+          <w:hyperlink w:anchor="_Toc973145" w:history="1">
             <w:r>
               <w:rPr>
                 <w:rStyle w:val="Hyperlink"/>
@@ -1166,7 +1171,7 @@
                 <w:noProof/>
                 <w:webHidden/>
               </w:rPr>
-              <w:instrText xml:space="preserve"> PAGEREF _Toc798097 \h </w:instrText>
+              <w:instrText xml:space="preserve"> PAGEREF _Toc973145 \h </w:instrText>
             </w:r>
             <w:r>
               <w:rPr>
@@ -1186,7 +1191,7 @@
                 <w:noProof/>
                 <w:webHidden/>
               </w:rPr>
-              <w:t>8</w:t>
+              <w:t>11</w:t>
             </w:r>
             <w:r>
               <w:rPr>
@@ -1210,7 +1215,7 @@
               <w:lang w:eastAsia="de-DE"/>
             </w:rPr>
           </w:pPr>
-          <w:hyperlink w:anchor="_Toc798098" w:history="1">
+          <w:hyperlink w:anchor="_Toc973146" w:history="1">
             <w:r>
               <w:rPr>
                 <w:rStyle w:val="Hyperlink"/>
@@ -1237,7 +1242,7 @@
                 <w:noProof/>
                 <w:webHidden/>
               </w:rPr>
-              <w:instrText xml:space="preserve"> PAGEREF _Toc798098 \h </w:instrText>
+              <w:instrText xml:space="preserve"> PAGEREF _Toc973146 \h </w:instrText>
             </w:r>
             <w:r>
               <w:rPr>
@@ -1257,7 +1262,7 @@
                 <w:noProof/>
                 <w:webHidden/>
               </w:rPr>
-              <w:t>10</w:t>
+              <w:t>13</w:t>
             </w:r>
             <w:r>
               <w:rPr>
@@ -1281,7 +1286,7 @@
               <w:lang w:eastAsia="de-DE"/>
             </w:rPr>
           </w:pPr>
-          <w:hyperlink w:anchor="_Toc798099" w:history="1">
+          <w:hyperlink w:anchor="_Toc973147" w:history="1">
             <w:r>
               <w:rPr>
                 <w:rStyle w:val="Hyperlink"/>
@@ -1308,7 +1313,7 @@
                 <w:noProof/>
                 <w:webHidden/>
               </w:rPr>
-              <w:instrText xml:space="preserve"> PAGEREF _Toc798099 \h </w:instrText>
+              <w:instrText xml:space="preserve"> PAGEREF _Toc973147 \h </w:instrText>
             </w:r>
             <w:r>
               <w:rPr>
@@ -1328,7 +1333,7 @@
                 <w:noProof/>
                 <w:webHidden/>
               </w:rPr>
-              <w:t>11</w:t>
+              <w:t>14</w:t>
             </w:r>
             <w:r>
               <w:rPr>
@@ -1352,7 +1357,7 @@
               <w:lang w:eastAsia="de-DE"/>
             </w:rPr>
           </w:pPr>
-          <w:hyperlink w:anchor="_Toc798100" w:history="1">
+          <w:hyperlink w:anchor="_Toc973148" w:history="1">
             <w:r>
               <w:rPr>
                 <w:rStyle w:val="Hyperlink"/>
@@ -1379,7 +1384,7 @@
                 <w:noProof/>
                 <w:webHidden/>
               </w:rPr>
-              <w:instrText xml:space="preserve"> PAGEREF _Toc798100 \h </w:instrText>
+              <w:instrText xml:space="preserve"> PAGEREF _Toc973148 \h </w:instrText>
             </w:r>
             <w:r>
               <w:rPr>
@@ -1399,7 +1404,7 @@
                 <w:noProof/>
                 <w:webHidden/>
               </w:rPr>
-              <w:t>13</w:t>
+              <w:t>17</w:t>
             </w:r>
             <w:r>
               <w:rPr>
@@ -1423,7 +1428,7 @@
               <w:lang w:eastAsia="de-DE"/>
             </w:rPr>
           </w:pPr>
-          <w:hyperlink w:anchor="_Toc798101" w:history="1">
+          <w:hyperlink w:anchor="_Toc973149" w:history="1">
             <w:r>
               <w:rPr>
                 <w:rStyle w:val="Hyperlink"/>
@@ -1450,7 +1455,7 @@
                 <w:noProof/>
                 <w:webHidden/>
               </w:rPr>
-              <w:instrText xml:space="preserve"> PAGEREF _Toc798101 \h </w:instrText>
+              <w:instrText xml:space="preserve"> PAGEREF _Toc973149 \h </w:instrText>
             </w:r>
             <w:r>
               <w:rPr>
@@ -1470,7 +1475,7 @@
                 <w:noProof/>
                 <w:webHidden/>
               </w:rPr>
-              <w:t>14</w:t>
+              <w:t>18</w:t>
             </w:r>
             <w:r>
               <w:rPr>
@@ -1494,7 +1499,7 @@
               <w:lang w:eastAsia="de-DE"/>
             </w:rPr>
           </w:pPr>
-          <w:hyperlink w:anchor="_Toc798102" w:history="1">
+          <w:hyperlink w:anchor="_Toc973150" w:history="1">
             <w:r>
               <w:rPr>
                 <w:rStyle w:val="Hyperlink"/>
@@ -1521,7 +1526,7 @@
                 <w:noProof/>
                 <w:webHidden/>
               </w:rPr>
-              <w:instrText xml:space="preserve"> PAGEREF _Toc798102 \h </w:instrText>
+              <w:instrText xml:space="preserve"> PAGEREF _Toc973150 \h </w:instrText>
             </w:r>
             <w:r>
               <w:rPr>
@@ -1541,7 +1546,362 @@
                 <w:noProof/>
                 <w:webHidden/>
               </w:rPr>
-              <w:t>15</w:t>
+              <w:t>19</w:t>
+            </w:r>
+            <w:r>
+              <w:rPr>
+                <w:noProof/>
+                <w:webHidden/>
+              </w:rPr>
+              <w:fldChar w:fldCharType="end"/>
+            </w:r>
+          </w:hyperlink>
+        </w:p>
+        <w:p>
+          <w:pPr>
+            <w:pStyle w:val="Verzeichnis1"/>
+            <w:tabs>
+              <w:tab w:val="right" w:leader="dot" w:pos="8777"/>
+            </w:tabs>
+            <w:rPr>
+              <w:rFonts w:eastAsiaTheme="minorEastAsia"/>
+              <w:noProof/>
+              <w:sz w:val="22"/>
+              <w:lang w:eastAsia="de-DE"/>
+            </w:rPr>
+          </w:pPr>
+          <w:hyperlink w:anchor="_Toc973151" w:history="1">
+            <w:r>
+              <w:rPr>
+                <w:rStyle w:val="Hyperlink"/>
+                <w:noProof/>
+              </w:rPr>
+              <w:t>Implementierungsdetails</w:t>
+            </w:r>
+            <w:r>
+              <w:rPr>
+                <w:noProof/>
+                <w:webHidden/>
+              </w:rPr>
+              <w:tab/>
+            </w:r>
+            <w:r>
+              <w:rPr>
+                <w:noProof/>
+                <w:webHidden/>
+              </w:rPr>
+              <w:fldChar w:fldCharType="begin"/>
+            </w:r>
+            <w:r>
+              <w:rPr>
+                <w:noProof/>
+                <w:webHidden/>
+              </w:rPr>
+              <w:instrText xml:space="preserve"> PAGEREF _Toc973151 \h </w:instrText>
+            </w:r>
+            <w:r>
+              <w:rPr>
+                <w:noProof/>
+                <w:webHidden/>
+              </w:rPr>
+            </w:r>
+            <w:r>
+              <w:rPr>
+                <w:noProof/>
+                <w:webHidden/>
+              </w:rPr>
+              <w:fldChar w:fldCharType="separate"/>
+            </w:r>
+            <w:r>
+              <w:rPr>
+                <w:noProof/>
+                <w:webHidden/>
+              </w:rPr>
+              <w:t>20</w:t>
+            </w:r>
+            <w:r>
+              <w:rPr>
+                <w:noProof/>
+                <w:webHidden/>
+              </w:rPr>
+              <w:fldChar w:fldCharType="end"/>
+            </w:r>
+          </w:hyperlink>
+        </w:p>
+        <w:p>
+          <w:pPr>
+            <w:pStyle w:val="Verzeichnis2"/>
+            <w:tabs>
+              <w:tab w:val="right" w:leader="dot" w:pos="8777"/>
+            </w:tabs>
+            <w:rPr>
+              <w:rFonts w:eastAsiaTheme="minorEastAsia"/>
+              <w:noProof/>
+              <w:sz w:val="22"/>
+              <w:lang w:eastAsia="de-DE"/>
+            </w:rPr>
+          </w:pPr>
+          <w:hyperlink w:anchor="_Toc973152" w:history="1">
+            <w:r>
+              <w:rPr>
+                <w:rStyle w:val="Hyperlink"/>
+                <w:noProof/>
+              </w:rPr>
+              <w:t>HTML/CSS/JavaScript</w:t>
+            </w:r>
+            <w:r>
+              <w:rPr>
+                <w:noProof/>
+                <w:webHidden/>
+              </w:rPr>
+              <w:tab/>
+            </w:r>
+            <w:r>
+              <w:rPr>
+                <w:noProof/>
+                <w:webHidden/>
+              </w:rPr>
+              <w:fldChar w:fldCharType="begin"/>
+            </w:r>
+            <w:r>
+              <w:rPr>
+                <w:noProof/>
+                <w:webHidden/>
+              </w:rPr>
+              <w:instrText xml:space="preserve"> PAGEREF _Toc973152 \h </w:instrText>
+            </w:r>
+            <w:r>
+              <w:rPr>
+                <w:noProof/>
+                <w:webHidden/>
+              </w:rPr>
+            </w:r>
+            <w:r>
+              <w:rPr>
+                <w:noProof/>
+                <w:webHidden/>
+              </w:rPr>
+              <w:fldChar w:fldCharType="separate"/>
+            </w:r>
+            <w:r>
+              <w:rPr>
+                <w:noProof/>
+                <w:webHidden/>
+              </w:rPr>
+              <w:t>20</w:t>
+            </w:r>
+            <w:r>
+              <w:rPr>
+                <w:noProof/>
+                <w:webHidden/>
+              </w:rPr>
+              <w:fldChar w:fldCharType="end"/>
+            </w:r>
+          </w:hyperlink>
+        </w:p>
+        <w:p>
+          <w:pPr>
+            <w:pStyle w:val="Verzeichnis2"/>
+            <w:tabs>
+              <w:tab w:val="right" w:leader="dot" w:pos="8777"/>
+            </w:tabs>
+            <w:rPr>
+              <w:rFonts w:eastAsiaTheme="minorEastAsia"/>
+              <w:noProof/>
+              <w:sz w:val="22"/>
+              <w:lang w:eastAsia="de-DE"/>
+            </w:rPr>
+          </w:pPr>
+          <w:hyperlink w:anchor="_Toc973153" w:history="1">
+            <w:r>
+              <w:rPr>
+                <w:rStyle w:val="Hyperlink"/>
+                <w:noProof/>
+              </w:rPr>
+              <w:t>Java</w:t>
+            </w:r>
+            <w:r>
+              <w:rPr>
+                <w:noProof/>
+                <w:webHidden/>
+              </w:rPr>
+              <w:tab/>
+            </w:r>
+            <w:r>
+              <w:rPr>
+                <w:noProof/>
+                <w:webHidden/>
+              </w:rPr>
+              <w:fldChar w:fldCharType="begin"/>
+            </w:r>
+            <w:r>
+              <w:rPr>
+                <w:noProof/>
+                <w:webHidden/>
+              </w:rPr>
+              <w:instrText xml:space="preserve"> PAGEREF _Toc973153 \h </w:instrText>
+            </w:r>
+            <w:r>
+              <w:rPr>
+                <w:noProof/>
+                <w:webHidden/>
+              </w:rPr>
+            </w:r>
+            <w:r>
+              <w:rPr>
+                <w:noProof/>
+                <w:webHidden/>
+              </w:rPr>
+              <w:fldChar w:fldCharType="separate"/>
+            </w:r>
+            <w:r>
+              <w:rPr>
+                <w:noProof/>
+                <w:webHidden/>
+              </w:rPr>
+              <w:t>25</w:t>
+            </w:r>
+            <w:r>
+              <w:rPr>
+                <w:noProof/>
+                <w:webHidden/>
+              </w:rPr>
+              <w:fldChar w:fldCharType="end"/>
+            </w:r>
+          </w:hyperlink>
+        </w:p>
+        <w:p>
+          <w:pPr>
+            <w:pStyle w:val="Verzeichnis1"/>
+            <w:tabs>
+              <w:tab w:val="right" w:leader="dot" w:pos="8777"/>
+            </w:tabs>
+            <w:rPr>
+              <w:rFonts w:eastAsiaTheme="minorEastAsia"/>
+              <w:noProof/>
+              <w:sz w:val="22"/>
+              <w:lang w:eastAsia="de-DE"/>
+            </w:rPr>
+          </w:pPr>
+          <w:hyperlink w:anchor="_Toc973154" w:history="1">
+            <w:r>
+              <w:rPr>
+                <w:rStyle w:val="Hyperlink"/>
+                <w:noProof/>
+              </w:rPr>
+              <w:t>Fazit</w:t>
+            </w:r>
+            <w:r>
+              <w:rPr>
+                <w:noProof/>
+                <w:webHidden/>
+              </w:rPr>
+              <w:tab/>
+            </w:r>
+            <w:r>
+              <w:rPr>
+                <w:noProof/>
+                <w:webHidden/>
+              </w:rPr>
+              <w:fldChar w:fldCharType="begin"/>
+            </w:r>
+            <w:r>
+              <w:rPr>
+                <w:noProof/>
+                <w:webHidden/>
+              </w:rPr>
+              <w:instrText xml:space="preserve"> PAGEREF _Toc973154 \h </w:instrText>
+            </w:r>
+            <w:r>
+              <w:rPr>
+                <w:noProof/>
+                <w:webHidden/>
+              </w:rPr>
+            </w:r>
+            <w:r>
+              <w:rPr>
+                <w:noProof/>
+                <w:webHidden/>
+              </w:rPr>
+              <w:fldChar w:fldCharType="separate"/>
+            </w:r>
+            <w:r>
+              <w:rPr>
+                <w:noProof/>
+                <w:webHidden/>
+              </w:rPr>
+              <w:t>27</w:t>
+            </w:r>
+            <w:r>
+              <w:rPr>
+                <w:noProof/>
+                <w:webHidden/>
+              </w:rPr>
+              <w:fldChar w:fldCharType="end"/>
+            </w:r>
+          </w:hyperlink>
+        </w:p>
+        <w:p>
+          <w:pPr>
+            <w:pStyle w:val="Verzeichnis2"/>
+            <w:tabs>
+              <w:tab w:val="right" w:leader="dot" w:pos="8777"/>
+            </w:tabs>
+            <w:rPr>
+              <w:rFonts w:eastAsiaTheme="minorEastAsia"/>
+              <w:noProof/>
+              <w:sz w:val="22"/>
+              <w:lang w:eastAsia="de-DE"/>
+            </w:rPr>
+          </w:pPr>
+          <w:hyperlink w:anchor="_Toc973155" w:history="1">
+            <w:r>
+              <w:rPr>
+                <w:rStyle w:val="Hyperlink"/>
+                <w:noProof/>
+              </w:rPr>
+              <w:t>Ausblick</w:t>
+            </w:r>
+            <w:r>
+              <w:rPr>
+                <w:noProof/>
+                <w:webHidden/>
+              </w:rPr>
+              <w:tab/>
+            </w:r>
+            <w:r>
+              <w:rPr>
+                <w:noProof/>
+                <w:webHidden/>
+              </w:rPr>
+              <w:fldChar w:fldCharType="begin"/>
+            </w:r>
+            <w:r>
+              <w:rPr>
+                <w:noProof/>
+                <w:webHidden/>
+              </w:rPr>
+              <w:instrText xml:space="preserve"> PAGEREF _Toc973155 \h </w:instrText>
+            </w:r>
+            <w:r>
+              <w:rPr>
+                <w:noProof/>
+                <w:webHidden/>
+              </w:rPr>
+            </w:r>
+            <w:r>
+              <w:rPr>
+                <w:noProof/>
+                <w:webHidden/>
+              </w:rPr>
+              <w:fldChar w:fldCharType="separate"/>
+            </w:r>
+            <w:r>
+              <w:rPr>
+                <w:noProof/>
+                <w:webHidden/>
+              </w:rPr>
+              <w:t>27</w:t>
             </w:r>
             <w:r>
               <w:rPr>
@@ -1589,7 +1949,7 @@
           <w:szCs w:val="36"/>
         </w:rPr>
       </w:pPr>
-      <w:bookmarkStart w:id="0" w:name="_Toc798083"/>
+      <w:bookmarkStart w:id="1" w:name="_Toc973131"/>
       <w:r>
         <w:rPr>
           <w:sz w:val="36"/>
@@ -1598,7 +1958,7 @@
         <w:lastRenderedPageBreak/>
         <w:t>Einleitung</w:t>
       </w:r>
-      <w:bookmarkEnd w:id="0"/>
+      <w:bookmarkEnd w:id="1"/>
     </w:p>
     <w:p>
       <w:pPr>
@@ -1613,7 +1973,7 @@
           <w:szCs w:val="32"/>
         </w:rPr>
       </w:pPr>
-      <w:bookmarkStart w:id="1" w:name="_Toc798084"/>
+      <w:bookmarkStart w:id="2" w:name="_Toc973132"/>
       <w:r>
         <w:rPr>
           <w:sz w:val="32"/>
@@ -1621,7 +1981,7 @@
         </w:rPr>
         <w:t>Themenbeschreibung</w:t>
       </w:r>
-      <w:bookmarkEnd w:id="1"/>
+      <w:bookmarkEnd w:id="2"/>
     </w:p>
     <w:p>
       <w:pPr>
@@ -1767,7 +2127,7 @@
           <w:szCs w:val="32"/>
         </w:rPr>
       </w:pPr>
-      <w:bookmarkStart w:id="2" w:name="_Toc798085"/>
+      <w:bookmarkStart w:id="3" w:name="_Toc973133"/>
       <w:r>
         <w:rPr>
           <w:sz w:val="32"/>
@@ -1775,7 +2135,7 @@
         </w:rPr>
         <w:t>Motivation</w:t>
       </w:r>
-      <w:bookmarkEnd w:id="2"/>
+      <w:bookmarkEnd w:id="3"/>
     </w:p>
     <w:p>
       <w:pPr>
@@ -1821,7 +2181,7 @@
           <w:szCs w:val="32"/>
         </w:rPr>
       </w:pPr>
-      <w:bookmarkStart w:id="3" w:name="_Toc798086"/>
+      <w:bookmarkStart w:id="4" w:name="_Toc973134"/>
       <w:r>
         <w:rPr>
           <w:sz w:val="32"/>
@@ -1830,7 +2190,7 @@
         <w:lastRenderedPageBreak/>
         <w:t>Gruppenmitglieder und Rollen-/Aufgabenverteilung</w:t>
       </w:r>
-      <w:bookmarkEnd w:id="3"/>
+      <w:bookmarkEnd w:id="4"/>
     </w:p>
     <w:p>
       <w:pPr>
@@ -1895,7 +2255,7 @@
           <w:szCs w:val="36"/>
         </w:rPr>
       </w:pPr>
-      <w:bookmarkStart w:id="4" w:name="_Toc798087"/>
+      <w:bookmarkStart w:id="5" w:name="_Toc973135"/>
       <w:r>
         <w:rPr>
           <w:sz w:val="36"/>
@@ -1903,7 +2263,7 @@
         </w:rPr>
         <w:t>Technologien</w:t>
       </w:r>
-      <w:bookmarkEnd w:id="4"/>
+      <w:bookmarkEnd w:id="5"/>
     </w:p>
     <w:p>
       <w:pPr>
@@ -1968,7 +2328,7 @@
           <w:szCs w:val="32"/>
         </w:rPr>
       </w:pPr>
-      <w:bookmarkStart w:id="5" w:name="_Toc798088"/>
+      <w:bookmarkStart w:id="6" w:name="_Toc973136"/>
       <w:r>
         <w:rPr>
           <w:sz w:val="32"/>
@@ -1976,7 +2336,7 @@
         </w:rPr>
         <w:t>UIKit</w:t>
       </w:r>
-      <w:bookmarkEnd w:id="5"/>
+      <w:bookmarkEnd w:id="6"/>
       <w:r>
         <w:rPr>
           <w:sz w:val="32"/>
@@ -2141,7 +2501,7 @@
                 <v:stroke joinstyle="miter"/>
                 <v:path gradientshapeok="t" o:connecttype="rect"/>
               </v:shapetype>
-              <v:shape id="Textfeld 2" o:spid="_x0000_s1026" type="#_x0000_t202" style="position:absolute;margin-left:15.35pt;margin-top:50.8pt;width:394.45pt;height:.05pt;z-index:-251656192;visibility:visible;mso-wrap-style:square;mso-wrap-distance-left:9pt;mso-wrap-distance-top:0;mso-wrap-distance-right:9pt;mso-wrap-distance-bottom:0;mso-position-horizontal:absolute;mso-position-horizontal-relative:text;mso-position-vertical:absolute;mso-position-vertical-relative:text;v-text-anchor:top" o:gfxdata="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" stroked="f">
+              <v:shape id="Textfeld 2" o:spid="_x0000_s1026" type="#_x0000_t202" style="position:absolute;margin-left:15.35pt;margin-top:50.8pt;width:394.45pt;height:.05pt;z-index:-251656192;visibility:visible;mso-wrap-style:square;mso-wrap-distance-left:9pt;mso-wrap-distance-top:0;mso-wrap-distance-right:9pt;mso-wrap-distance-bottom:0;mso-position-horizontal:absolute;mso-position-horizontal-relative:text;mso-position-vertical:absolute;mso-position-vertical-relative:text;v-text-anchor:top" o:gfxdata="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" stroked="f">
                 <v:textbox style="mso-fit-shape-to-text:t" inset="0,0,0,0">
                   <w:txbxContent>
                     <w:p>
@@ -2276,15 +2636,7 @@
         <w:t>Nach der Einbindung kann m</w:t>
       </w:r>
       <w:r>
-        <w:t xml:space="preserve">an die verschiedenen Komponenten von </w:t>
-      </w:r>
-      <w:proofErr w:type="spellStart"/>
-      <w:r>
-        <w:t>UIKit</w:t>
-      </w:r>
-      <w:proofErr w:type="spellEnd"/>
-      <w:r>
-        <w:t xml:space="preserve"> innerhalb des &lt;</w:t>
+        <w:t>an die verschiedenen Komponenten von UIKit innerhalb des &lt;</w:t>
       </w:r>
       <w:proofErr w:type="spellStart"/>
       <w:r>
@@ -2314,7 +2666,7 @@
           <w:szCs w:val="32"/>
         </w:rPr>
       </w:pPr>
-      <w:bookmarkStart w:id="6" w:name="_Toc798089"/>
+      <w:bookmarkStart w:id="7" w:name="_Toc973137"/>
       <w:r>
         <w:rPr>
           <w:sz w:val="32"/>
@@ -2322,7 +2674,7 @@
         </w:rPr>
         <w:t>Vue.js</w:t>
       </w:r>
-      <w:bookmarkEnd w:id="6"/>
+      <w:bookmarkEnd w:id="7"/>
       <w:r>
         <w:rPr>
           <w:sz w:val="32"/>
@@ -2344,10 +2696,7 @@
         <w:t>Vue.js ist ein JavaScript</w:t>
       </w:r>
       <w:r>
-        <w:t xml:space="preserve"> </w:t>
-      </w:r>
-      <w:r>
-        <w:t>progressive</w:t>
+        <w:t xml:space="preserve"> progressive</w:t>
       </w:r>
       <w:r>
         <w:t xml:space="preserve"> Framework, um User Interfaces zu bauen</w:t>
@@ -2364,123 +2713,99 @@
       </w:r>
       <w:proofErr w:type="spellEnd"/>
       <w:r>
-        <w:t xml:space="preserve">, Nintendo, 9gag oder </w:t>
+        <w:t>, Nintendo, 9gag oder A</w:t>
+      </w:r>
+      <w:r>
+        <w:t>libaba</w:t>
+      </w:r>
+      <w:r>
+        <w:t xml:space="preserve"> benutzt. </w:t>
+      </w:r>
+      <w:r>
+        <w:t>Progressive heißt, dass die H</w:t>
+      </w:r>
+      <w:r>
+        <w:t>auptbibliothek</w:t>
+      </w:r>
+      <w:r>
+        <w:t xml:space="preserve"> sehr klein ist, welche sich auf das Frontend konzentriert</w:t>
+      </w:r>
+      <w:r>
+        <w:t xml:space="preserve">, welches nach dem </w:t>
+      </w:r>
+      <w:r>
+        <w:t>MVVM-Muster</w:t>
+      </w:r>
+      <w:r>
+        <w:t xml:space="preserve"> programmiert wurde</w:t>
+      </w:r>
+      <w:r>
+        <w:t xml:space="preserve">. Dazu können dann </w:t>
+      </w:r>
+      <w:r>
+        <w:t>Plugins hinzugefügt werden</w:t>
+      </w:r>
+      <w:r>
+        <w:t xml:space="preserve">, wie ein Router oder Sever Seitiges Rendern. </w:t>
+      </w:r>
+      <w:r>
+        <w:t xml:space="preserve">Die Einbindung erfolgt wie bei jeder anderen JavaScript Datei auch über das </w:t>
       </w:r>
       <w:proofErr w:type="spellStart"/>
       <w:r>
-        <w:t>A</w:t>
-      </w:r>
-      <w:r>
-        <w:t>libaba</w:t>
+        <w:t>script</w:t>
       </w:r>
       <w:proofErr w:type="spellEnd"/>
       <w:r>
-        <w:t xml:space="preserve"> benutzt. </w:t>
-      </w:r>
-      <w:r>
-        <w:t>Progressive heißt, dass die H</w:t>
-      </w:r>
-      <w:r>
-        <w:t>auptbibliothek</w:t>
-      </w:r>
-      <w:r>
-        <w:t xml:space="preserve"> sehr klein ist, welche sich auf das Frontend konzentriert</w:t>
-      </w:r>
-      <w:r>
-        <w:t xml:space="preserve">, welches nach dem </w:t>
-      </w:r>
-      <w:r>
-        <w:t>MVVM-Muster</w:t>
-      </w:r>
-      <w:r>
-        <w:t xml:space="preserve"> programmiert wurde</w:t>
-      </w:r>
-      <w:r>
-        <w:t xml:space="preserve">. Dazu können dann </w:t>
+        <w:t>-Tag im HTML Dokument.</w:t>
+      </w:r>
+      <w:r>
+        <w:t xml:space="preserve"> Es gibt aber auch eine </w:t>
       </w:r>
       <w:proofErr w:type="spellStart"/>
       <w:r>
-        <w:t>Plugins</w:t>
+        <w:t>Vue</w:t>
       </w:r>
       <w:proofErr w:type="spellEnd"/>
       <w:r>
-        <w:t xml:space="preserve"> hinzugefügt werden</w:t>
-      </w:r>
-      <w:r>
-        <w:t xml:space="preserve">, wie ein Router oder Sever Seitiges Rendern. </w:t>
-      </w:r>
-      <w:r>
-        <w:t xml:space="preserve">Die Einbindung erfolgt wie bei jeder anderen JavaScript Datei auch über das </w:t>
+        <w:t xml:space="preserve"> CLI, wo </w:t>
+      </w:r>
+      <w:r>
+        <w:t xml:space="preserve">man über eine GUI oder über die Konsole, </w:t>
       </w:r>
       <w:proofErr w:type="spellStart"/>
       <w:r>
-        <w:t>script</w:t>
+        <w:t>Vue</w:t>
       </w:r>
       <w:proofErr w:type="spellEnd"/>
       <w:r>
-        <w:t>-Tag im HTML Dokument.</w:t>
-      </w:r>
-      <w:r>
-        <w:t xml:space="preserve"> Es gibt aber auch eine </w:t>
+        <w:t xml:space="preserve"> Projekte erstellen kann, mit </w:t>
+      </w:r>
+      <w:r>
+        <w:t>vordefinierten</w:t>
+      </w:r>
+      <w:r>
+        <w:t xml:space="preserve"> Plugins und Einstellungen, wie z.B. für eine Progressive Web App, wo automatisch eine </w:t>
+      </w:r>
+      <w:r>
+        <w:t>service-worker.js</w:t>
+      </w:r>
+      <w:r>
+        <w:t xml:space="preserve"> und </w:t>
       </w:r>
       <w:proofErr w:type="spellStart"/>
       <w:r>
-        <w:t>Vue</w:t>
+        <w:t>manifest.json</w:t>
       </w:r>
       <w:proofErr w:type="spellEnd"/>
       <w:r>
-        <w:t xml:space="preserve"> CLI, wo </w:t>
-      </w:r>
-      <w:r>
-        <w:t xml:space="preserve">man über eine GUI oder über die Konsole, </w:t>
-      </w:r>
-      <w:proofErr w:type="spellStart"/>
-      <w:r>
-        <w:t>Vue</w:t>
-      </w:r>
-      <w:proofErr w:type="spellEnd"/>
-      <w:r>
-        <w:t xml:space="preserve"> Projekte erstellen kann, mit </w:t>
-      </w:r>
-      <w:r>
-        <w:t>vordefinierten</w:t>
-      </w:r>
-      <w:r>
-        <w:t xml:space="preserve"> </w:t>
-      </w:r>
-      <w:proofErr w:type="spellStart"/>
-      <w:r>
-        <w:t>Plugins</w:t>
-      </w:r>
-      <w:proofErr w:type="spellEnd"/>
-      <w:r>
-        <w:t xml:space="preserve"> und Einstellungen, wie z.B. für eine Progressive Web App, wo automatisch eine </w:t>
-      </w:r>
-      <w:r>
-        <w:t>service-worker.js</w:t>
-      </w:r>
-      <w:r>
-        <w:t xml:space="preserve"> und </w:t>
-      </w:r>
-      <w:proofErr w:type="spellStart"/>
-      <w:r>
-        <w:t>manifest.json</w:t>
-      </w:r>
-      <w:proofErr w:type="spellEnd"/>
-      <w:r>
         <w:t xml:space="preserve"> Datei mit generiert </w:t>
       </w:r>
       <w:r>
         <w:t>werden</w:t>
       </w:r>
       <w:r>
-        <w:t xml:space="preserve">, welche die Funktionalität einer </w:t>
-      </w:r>
-      <w:r>
-        <w:t>Progressive Web App</w:t>
-      </w:r>
-      <w:r>
-        <w:t xml:space="preserve"> bereitstellen. Der Vorteil von Vue.js im Vergleich zu </w:t>
+        <w:t xml:space="preserve">, welche die Funktionalität einer Progressive Web App bereitstellen. Der Vorteil von Vue.js im Vergleich zu </w:t>
       </w:r>
       <w:proofErr w:type="spellStart"/>
       <w:r>
@@ -2553,7 +2878,6 @@
           <w:szCs w:val="32"/>
         </w:rPr>
       </w:pPr>
-      <w:bookmarkStart w:id="7" w:name="_Toc798090"/>
     </w:p>
     <w:p>
       <w:r>
@@ -2655,7 +2979,7 @@
           </mc:Choice>
           <mc:Fallback>
             <w:pict>
-              <v:shape w14:anchorId="75645E10" id="Textfeld 48" o:spid="_x0000_s1027" type="#_x0000_t202" style="position:absolute;margin-left:7.65pt;margin-top:115.95pt;width:308pt;height:.05pt;z-index:251734016;visibility:visible;mso-wrap-style:square;mso-wrap-distance-left:9pt;mso-wrap-distance-top:0;mso-wrap-distance-right:9pt;mso-wrap-distance-bottom:0;mso-position-horizontal:absolute;mso-position-horizontal-relative:text;mso-position-vertical:absolute;mso-position-vertical-relative:text;v-text-anchor:top" o:gfxdata="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" stroked="f">
+              <v:shape w14:anchorId="75645E10" id="Textfeld 48" o:spid="_x0000_s1027" type="#_x0000_t202" style="position:absolute;margin-left:7.65pt;margin-top:115.95pt;width:308pt;height:.05pt;z-index:251734016;visibility:visible;mso-wrap-style:square;mso-wrap-distance-left:9pt;mso-wrap-distance-top:0;mso-wrap-distance-right:9pt;mso-wrap-distance-bottom:0;mso-position-horizontal:absolute;mso-position-horizontal-relative:text;mso-position-vertical:absolute;mso-position-vertical-relative:text;v-text-anchor:top" o:gfxdata="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" stroked="f">
                 <v:textbox style="mso-fit-shape-to-text:t" inset="0,0,0,0">
                   <w:txbxContent>
                     <w:p>
@@ -2945,7 +3269,7 @@
           </mc:Choice>
           <mc:Fallback>
             <w:pict>
-              <v:shape w14:anchorId="5211CF87" id="Textfeld 50" o:spid="_x0000_s1028" type="#_x0000_t202" style="position:absolute;margin-left:61.25pt;margin-top:213.3pt;width:316.8pt;height:.05pt;z-index:251737088;visibility:visible;mso-wrap-style:square;mso-wrap-distance-left:9pt;mso-wrap-distance-top:0;mso-wrap-distance-right:9pt;mso-wrap-distance-bottom:0;mso-position-horizontal:absolute;mso-position-horizontal-relative:text;mso-position-vertical:absolute;mso-position-vertical-relative:text;v-text-anchor:top" o:gfxdata="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" stroked="f">
+              <v:shape w14:anchorId="5211CF87" id="Textfeld 50" o:spid="_x0000_s1028" type="#_x0000_t202" style="position:absolute;margin-left:61.25pt;margin-top:213.3pt;width:316.8pt;height:.05pt;z-index:251737088;visibility:visible;mso-wrap-style:square;mso-wrap-distance-left:9pt;mso-wrap-distance-top:0;mso-wrap-distance-right:9pt;mso-wrap-distance-bottom:0;mso-position-horizontal:absolute;mso-position-horizontal-relative:text;mso-position-vertical:absolute;mso-position-vertical-relative:text;v-text-anchor:top" o:gfxdata="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" stroked="f">
                 <v:textbox style="mso-fit-shape-to-text:t" inset="0,0,0,0">
                   <w:txbxContent>
                     <w:p>
@@ -3353,7 +3677,7 @@
           </mc:Choice>
           <mc:Fallback>
             <w:pict>
-              <v:shape w14:anchorId="0238B181" id="Textfeld 52" o:spid="_x0000_s1029" type="#_x0000_t202" style="position:absolute;margin-left:77.15pt;margin-top:168.45pt;width:284.5pt;height:.05pt;z-index:251740160;visibility:visible;mso-wrap-style:square;mso-wrap-distance-left:9pt;mso-wrap-distance-top:0;mso-wrap-distance-right:9pt;mso-wrap-distance-bottom:0;mso-position-horizontal:absolute;mso-position-horizontal-relative:text;mso-position-vertical:absolute;mso-position-vertical-relative:text;v-text-anchor:top" o:gfxdata="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" stroked="f">
+              <v:shape w14:anchorId="0238B181" id="Textfeld 52" o:spid="_x0000_s1029" type="#_x0000_t202" style="position:absolute;margin-left:77.15pt;margin-top:168.45pt;width:284.5pt;height:.05pt;z-index:251740160;visibility:visible;mso-wrap-style:square;mso-wrap-distance-left:9pt;mso-wrap-distance-top:0;mso-wrap-distance-right:9pt;mso-wrap-distance-bottom:0;mso-position-horizontal:absolute;mso-position-horizontal-relative:text;mso-position-vertical:absolute;mso-position-vertical-relative:text;v-text-anchor:top" o:gfxdata="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" stroked="f">
                 <v:textbox style="mso-fit-shape-to-text:t" inset="0,0,0,0">
                   <w:txbxContent>
                     <w:p>
@@ -3724,7 +4048,7 @@
           </mc:Choice>
           <mc:Fallback>
             <w:pict>
-              <v:shape w14:anchorId="37E262CA" id="Textfeld 54" o:spid="_x0000_s1030" type="#_x0000_t202" style="position:absolute;margin-left:67.75pt;margin-top:261.4pt;width:289.7pt;height:.05pt;z-index:251743232;visibility:visible;mso-wrap-style:square;mso-wrap-distance-left:9pt;mso-wrap-distance-top:0;mso-wrap-distance-right:9pt;mso-wrap-distance-bottom:0;mso-position-horizontal:absolute;mso-position-horizontal-relative:text;mso-position-vertical:absolute;mso-position-vertical-relative:text;v-text-anchor:top" o:gfxdata="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" stroked="f">
+              <v:shape w14:anchorId="37E262CA" id="Textfeld 54" o:spid="_x0000_s1030" type="#_x0000_t202" style="position:absolute;margin-left:67.75pt;margin-top:261.4pt;width:289.7pt;height:.05pt;z-index:251743232;visibility:visible;mso-wrap-style:square;mso-wrap-distance-left:9pt;mso-wrap-distance-top:0;mso-wrap-distance-right:9pt;mso-wrap-distance-bottom:0;mso-position-horizontal:absolute;mso-position-horizontal-relative:text;mso-position-vertical:absolute;mso-position-vertical-relative:text;v-text-anchor:top" o:gfxdata="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" stroked="f">
                 <v:textbox style="mso-fit-shape-to-text:t" inset="0,0,0,0">
                   <w:txbxContent>
                     <w:p>
@@ -3942,6 +4266,7 @@
           <w:szCs w:val="32"/>
         </w:rPr>
       </w:pPr>
+      <w:bookmarkStart w:id="8" w:name="_Toc973138"/>
       <w:r>
         <w:rPr>
           <w:sz w:val="32"/>
@@ -3949,7 +4274,7 @@
         </w:rPr>
         <w:t>Spring</w:t>
       </w:r>
-      <w:bookmarkEnd w:id="7"/>
+      <w:bookmarkEnd w:id="8"/>
     </w:p>
     <w:p>
       <w:pPr>
@@ -4056,7 +4381,7 @@
           </mc:Choice>
           <mc:Fallback>
             <w:pict>
-              <v:shape w14:anchorId="73696B81" id="Textfeld 7" o:spid="_x0000_s1031" type="#_x0000_t202" style="position:absolute;margin-left:0;margin-top:366.9pt;width:279.2pt;height:.05pt;z-index:251663360;visibility:visible;mso-wrap-style:square;mso-wrap-distance-left:9pt;mso-wrap-distance-top:0;mso-wrap-distance-right:9pt;mso-wrap-distance-bottom:0;mso-position-horizontal:center;mso-position-horizontal-relative:page;mso-position-vertical:absolute;mso-position-vertical-relative:text;v-text-anchor:top" o:gfxdata="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" stroked="f">
+              <v:shape w14:anchorId="73696B81" id="Textfeld 7" o:spid="_x0000_s1031" type="#_x0000_t202" style="position:absolute;margin-left:0;margin-top:366.9pt;width:279.2pt;height:.05pt;z-index:251663360;visibility:visible;mso-wrap-style:square;mso-wrap-distance-left:9pt;mso-wrap-distance-top:0;mso-wrap-distance-right:9pt;mso-wrap-distance-bottom:0;mso-position-horizontal:center;mso-position-horizontal-relative:page;mso-position-vertical:absolute;mso-position-vertical-relative:text;v-text-anchor:top" o:gfxdata="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" stroked="f">
                 <v:textbox style="mso-fit-shape-to-text:t" inset="0,0,0,0">
                   <w:txbxContent>
                     <w:p>
@@ -4239,7 +4564,7 @@
           <w:szCs w:val="32"/>
         </w:rPr>
       </w:pPr>
-      <w:bookmarkStart w:id="8" w:name="_Toc798091"/>
+      <w:bookmarkStart w:id="9" w:name="_Toc973139"/>
       <w:r>
         <w:rPr>
           <w:sz w:val="32"/>
@@ -4247,7 +4572,7 @@
         </w:rPr>
         <w:t>JPA</w:t>
       </w:r>
-      <w:bookmarkEnd w:id="8"/>
+      <w:bookmarkEnd w:id="9"/>
     </w:p>
     <w:p>
       <w:pPr>
@@ -4636,7 +4961,7 @@
           <w:szCs w:val="32"/>
         </w:rPr>
       </w:pPr>
-      <w:bookmarkStart w:id="9" w:name="_Toc798092"/>
+      <w:bookmarkStart w:id="10" w:name="_Toc973140"/>
       <w:r>
         <w:rPr>
           <w:sz w:val="32"/>
@@ -4644,7 +4969,7 @@
         </w:rPr>
         <w:t>REST</w:t>
       </w:r>
-      <w:bookmarkEnd w:id="9"/>
+      <w:bookmarkEnd w:id="10"/>
     </w:p>
     <w:p>
       <w:pPr>
@@ -4659,7 +4984,7 @@
           <w:szCs w:val="32"/>
         </w:rPr>
       </w:pPr>
-      <w:bookmarkStart w:id="10" w:name="_Toc798093"/>
+      <w:bookmarkStart w:id="11" w:name="_Toc973141"/>
       <w:r>
         <w:rPr>
           <w:sz w:val="32"/>
@@ -4667,7 +4992,7 @@
         </w:rPr>
         <w:t>PostgreSQL</w:t>
       </w:r>
-      <w:bookmarkEnd w:id="10"/>
+      <w:bookmarkEnd w:id="11"/>
     </w:p>
     <w:p>
       <w:pPr>
@@ -4720,7 +5045,7 @@
       <w:pPr>
         <w:pStyle w:val="berschrift1"/>
       </w:pPr>
-      <w:bookmarkStart w:id="11" w:name="_Toc798094"/>
+      <w:bookmarkStart w:id="12" w:name="_Toc973142"/>
       <w:r>
         <w:rPr>
           <w:sz w:val="36"/>
@@ -4742,7 +5067,7 @@
         </w:rPr>
         <w:t>ntwurf</w:t>
       </w:r>
-      <w:bookmarkEnd w:id="11"/>
+      <w:bookmarkEnd w:id="12"/>
     </w:p>
     <w:p>
       <w:pPr>
@@ -4792,7 +5117,7 @@
           <w:szCs w:val="32"/>
         </w:rPr>
       </w:pPr>
-      <w:bookmarkStart w:id="12" w:name="_Toc798095"/>
+      <w:bookmarkStart w:id="13" w:name="_Toc973143"/>
       <w:r>
         <w:rPr>
           <w:sz w:val="32"/>
@@ -4800,7 +5125,7 @@
         </w:rPr>
         <w:t>Funktionale Anforderungen</w:t>
       </w:r>
-      <w:bookmarkEnd w:id="12"/>
+      <w:bookmarkEnd w:id="13"/>
     </w:p>
     <w:p>
       <w:pPr>
@@ -4917,7 +5242,7 @@
           <w:szCs w:val="32"/>
         </w:rPr>
       </w:pPr>
-      <w:bookmarkStart w:id="13" w:name="_Toc798096"/>
+      <w:bookmarkStart w:id="14" w:name="_Toc973144"/>
       <w:r>
         <w:rPr>
           <w:sz w:val="32"/>
@@ -4939,7 +5264,7 @@
         </w:rPr>
         <w:t>unktionale Anforderungen</w:t>
       </w:r>
-      <w:bookmarkEnd w:id="13"/>
+      <w:bookmarkEnd w:id="14"/>
     </w:p>
     <w:p>
       <w:pPr>
@@ -5016,7 +5341,7 @@
           <w:szCs w:val="32"/>
         </w:rPr>
       </w:pPr>
-      <w:bookmarkStart w:id="14" w:name="_Toc798097"/>
+      <w:bookmarkStart w:id="15" w:name="_Toc973145"/>
       <w:r>
         <w:rPr>
           <w:sz w:val="32"/>
@@ -5031,7 +5356,7 @@
         </w:rPr>
         <w:t xml:space="preserve"> Case</w:t>
       </w:r>
-      <w:bookmarkEnd w:id="14"/>
+      <w:bookmarkEnd w:id="15"/>
     </w:p>
     <w:p>
       <w:pPr>
@@ -5310,7 +5635,7 @@
           </mc:Choice>
           <mc:Fallback>
             <w:pict>
-              <v:shape w14:anchorId="7B38DF4B" id="Textfeld 8" o:spid="_x0000_s1032" type="#_x0000_t202" style="position:absolute;margin-left:35.85pt;margin-top:6pt;width:381.25pt;height:.05pt;z-index:251666432;visibility:visible;mso-wrap-style:square;mso-wrap-distance-left:9pt;mso-wrap-distance-top:0;mso-wrap-distance-right:9pt;mso-wrap-distance-bottom:0;mso-position-horizontal:absolute;mso-position-horizontal-relative:margin;mso-position-vertical:absolute;mso-position-vertical-relative:text;v-text-anchor:top" o:gfxdata="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" stroked="f">
+              <v:shape w14:anchorId="7B38DF4B" id="Textfeld 8" o:spid="_x0000_s1032" type="#_x0000_t202" style="position:absolute;margin-left:35.85pt;margin-top:6pt;width:381.25pt;height:.05pt;z-index:251666432;visibility:visible;mso-wrap-style:square;mso-wrap-distance-left:9pt;mso-wrap-distance-top:0;mso-wrap-distance-right:9pt;mso-wrap-distance-bottom:0;mso-position-horizontal:absolute;mso-position-horizontal-relative:margin;mso-position-vertical:absolute;mso-position-vertical-relative:text;v-text-anchor:top" o:gfxdata="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" stroked="f">
                 <v:textbox style="mso-fit-shape-to-text:t" inset="0,0,0,0">
                   <w:txbxContent>
                     <w:p>
@@ -5550,7 +5875,7 @@
           </mc:Choice>
           <mc:Fallback>
             <w:pict>
-              <v:shape w14:anchorId="1BD75648" id="Textfeld 5" o:spid="_x0000_s1033" type="#_x0000_t202" style="position:absolute;margin-left:0;margin-top:32.15pt;width:204pt;height:.05pt;z-index:251678720;visibility:visible;mso-wrap-style:square;mso-wrap-distance-left:9pt;mso-wrap-distance-top:0;mso-wrap-distance-right:9pt;mso-wrap-distance-bottom:0;mso-position-horizontal:center;mso-position-horizontal-relative:page;mso-position-vertical:absolute;mso-position-vertical-relative:text;v-text-anchor:top" o:gfxdata="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" stroked="f">
+              <v:shape w14:anchorId="1BD75648" id="Textfeld 5" o:spid="_x0000_s1033" type="#_x0000_t202" style="position:absolute;margin-left:0;margin-top:32.15pt;width:204pt;height:.05pt;z-index:251678720;visibility:visible;mso-wrap-style:square;mso-wrap-distance-left:9pt;mso-wrap-distance-top:0;mso-wrap-distance-right:9pt;mso-wrap-distance-bottom:0;mso-position-horizontal:center;mso-position-horizontal-relative:page;mso-position-vertical:absolute;mso-position-vertical-relative:text;v-text-anchor:top" o:gfxdata="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" stroked="f">
                 <v:textbox style="mso-fit-shape-to-text:t" inset="0,0,0,0">
                   <w:txbxContent>
                     <w:p>
@@ -5848,7 +6173,7 @@
           </mc:Choice>
           <mc:Fallback>
             <w:pict>
-              <v:shape w14:anchorId="0FA42F00" id="Textfeld 13" o:spid="_x0000_s1034" type="#_x0000_t202" style="position:absolute;margin-left:0;margin-top:22.35pt;width:341.8pt;height:.05pt;z-index:251673600;visibility:visible;mso-wrap-style:square;mso-wrap-distance-left:9pt;mso-wrap-distance-top:0;mso-wrap-distance-right:9pt;mso-wrap-distance-bottom:0;mso-position-horizontal:center;mso-position-horizontal-relative:page;mso-position-vertical:absolute;mso-position-vertical-relative:text;v-text-anchor:top" o:gfxdata="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" stroked="f">
+              <v:shape w14:anchorId="0FA42F00" id="Textfeld 13" o:spid="_x0000_s1034" type="#_x0000_t202" style="position:absolute;margin-left:0;margin-top:22.35pt;width:341.8pt;height:.05pt;z-index:251673600;visibility:visible;mso-wrap-style:square;mso-wrap-distance-left:9pt;mso-wrap-distance-top:0;mso-wrap-distance-right:9pt;mso-wrap-distance-bottom:0;mso-position-horizontal:center;mso-position-horizontal-relative:page;mso-position-vertical:absolute;mso-position-vertical-relative:text;v-text-anchor:top" o:gfxdata="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" stroked="f">
                 <v:textbox style="mso-fit-shape-to-text:t" inset="0,0,0,0">
                   <w:txbxContent>
                     <w:p>
@@ -6083,15 +6408,7 @@
                               <w:fldChar w:fldCharType="end"/>
                             </w:r>
                             <w:r>
-                              <w:t xml:space="preserve">: </w:t>
-                            </w:r>
-                            <w:proofErr w:type="spellStart"/>
-                            <w:r>
-                              <w:t>Use</w:t>
-                            </w:r>
-                            <w:proofErr w:type="spellEnd"/>
-                            <w:r>
-                              <w:t xml:space="preserve"> Case </w:t>
+                              <w:t xml:space="preserve">: Use Case </w:t>
                             </w:r>
                             <w:proofErr w:type="spellStart"/>
                             <w:r>
@@ -6123,7 +6440,7 @@
           </mc:Choice>
           <mc:Fallback>
             <w:pict>
-              <v:shape w14:anchorId="07EA267F" id="Textfeld 14" o:spid="_x0000_s1035" type="#_x0000_t202" style="position:absolute;margin-left:0;margin-top:18.4pt;width:280.15pt;height:.05pt;z-index:251675648;visibility:visible;mso-wrap-style:square;mso-wrap-distance-left:9pt;mso-wrap-distance-top:0;mso-wrap-distance-right:9pt;mso-wrap-distance-bottom:0;mso-position-horizontal:center;mso-position-horizontal-relative:margin;mso-position-vertical:absolute;mso-position-vertical-relative:text;v-text-anchor:top" o:gfxdata="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" stroked="f">
+              <v:shape w14:anchorId="07EA267F" id="Textfeld 14" o:spid="_x0000_s1035" type="#_x0000_t202" style="position:absolute;margin-left:0;margin-top:18.4pt;width:280.15pt;height:.05pt;z-index:251675648;visibility:visible;mso-wrap-style:square;mso-wrap-distance-left:9pt;mso-wrap-distance-top:0;mso-wrap-distance-right:9pt;mso-wrap-distance-bottom:0;mso-position-horizontal:center;mso-position-horizontal-relative:margin;mso-position-vertical:absolute;mso-position-vertical-relative:text;v-text-anchor:top" o:gfxdata="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" stroked="f">
                 <v:textbox style="mso-fit-shape-to-text:t" inset="0,0,0,0">
                   <w:txbxContent>
                     <w:p>
@@ -6165,15 +6482,7 @@
                         <w:fldChar w:fldCharType="end"/>
                       </w:r>
                       <w:r>
-                        <w:t xml:space="preserve">: </w:t>
-                      </w:r>
-                      <w:proofErr w:type="spellStart"/>
-                      <w:r>
-                        <w:t>Use</w:t>
-                      </w:r>
-                      <w:proofErr w:type="spellEnd"/>
-                      <w:r>
-                        <w:t xml:space="preserve"> Case </w:t>
+                        <w:t xml:space="preserve">: Use Case </w:t>
                       </w:r>
                       <w:proofErr w:type="spellStart"/>
                       <w:r>
@@ -6224,7 +6533,7 @@
           <w:szCs w:val="32"/>
         </w:rPr>
       </w:pPr>
-      <w:bookmarkStart w:id="15" w:name="_Toc798098"/>
+      <w:bookmarkStart w:id="16" w:name="_Toc973146"/>
       <w:r>
         <w:rPr>
           <w:sz w:val="32"/>
@@ -6232,7 +6541,7 @@
         </w:rPr>
         <w:t>Aktivitätsdiagramm</w:t>
       </w:r>
-      <w:bookmarkEnd w:id="15"/>
+      <w:bookmarkEnd w:id="16"/>
     </w:p>
     <w:p>
       <w:pPr>
@@ -6343,7 +6652,7 @@
           </mc:Choice>
           <mc:Fallback>
             <w:pict>
-              <v:shape w14:anchorId="1F5D3C9C" id="Textfeld 20" o:spid="_x0000_s1036" type="#_x0000_t202" style="position:absolute;margin-left:0;margin-top:255.8pt;width:480.4pt;height:.05pt;z-index:251691008;visibility:visible;mso-wrap-style:square;mso-wrap-distance-left:9pt;mso-wrap-distance-top:0;mso-wrap-distance-right:9pt;mso-wrap-distance-bottom:0;mso-position-horizontal:center;mso-position-horizontal-relative:margin;mso-position-vertical:absolute;mso-position-vertical-relative:text;v-text-anchor:top" o:gfxdata="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" stroked="f">
+              <v:shape w14:anchorId="1F5D3C9C" id="Textfeld 20" o:spid="_x0000_s1036" type="#_x0000_t202" style="position:absolute;margin-left:0;margin-top:255.8pt;width:480.4pt;height:.05pt;z-index:251691008;visibility:visible;mso-wrap-style:square;mso-wrap-distance-left:9pt;mso-wrap-distance-top:0;mso-wrap-distance-right:9pt;mso-wrap-distance-bottom:0;mso-position-horizontal:center;mso-position-horizontal-relative:margin;mso-position-vertical:absolute;mso-position-vertical-relative:text;v-text-anchor:top" o:gfxdata="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" stroked="f">
                 <v:textbox style="mso-fit-shape-to-text:t" inset="0,0,0,0">
                   <w:txbxContent>
                     <w:p>
@@ -6489,7 +6798,7 @@
           <w:szCs w:val="32"/>
         </w:rPr>
       </w:pPr>
-      <w:bookmarkStart w:id="16" w:name="_Toc798099"/>
+      <w:bookmarkStart w:id="17" w:name="_Toc973147"/>
       <w:r>
         <w:rPr>
           <w:sz w:val="32"/>
@@ -6504,7 +6813,7 @@
         </w:rPr>
         <w:t>s</w:t>
       </w:r>
-      <w:bookmarkEnd w:id="16"/>
+      <w:bookmarkEnd w:id="17"/>
     </w:p>
     <w:p>
       <w:pPr>
@@ -6615,7 +6924,7 @@
           </mc:Choice>
           <mc:Fallback>
             <w:pict>
-              <v:shape w14:anchorId="2F9665DF" id="Textfeld 16" o:spid="_x0000_s1037" type="#_x0000_t202" style="position:absolute;margin-left:17.9pt;margin-top:389.4pt;width:403.2pt;height:.05pt;z-index:251681792;visibility:visible;mso-wrap-style:square;mso-wrap-distance-left:9pt;mso-wrap-distance-top:0;mso-wrap-distance-right:9pt;mso-wrap-distance-bottom:0;mso-position-horizontal:absolute;mso-position-horizontal-relative:text;mso-position-vertical:absolute;mso-position-vertical-relative:text;v-text-anchor:top" o:gfxdata="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" stroked="f">
+              <v:shape w14:anchorId="2F9665DF" id="Textfeld 16" o:spid="_x0000_s1037" type="#_x0000_t202" style="position:absolute;margin-left:17.9pt;margin-top:389.4pt;width:403.2pt;height:.05pt;z-index:251681792;visibility:visible;mso-wrap-style:square;mso-wrap-distance-left:9pt;mso-wrap-distance-top:0;mso-wrap-distance-right:9pt;mso-wrap-distance-bottom:0;mso-position-horizontal:absolute;mso-position-horizontal-relative:text;mso-position-vertical:absolute;mso-position-vertical-relative:text;v-text-anchor:top" o:gfxdata="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" stroked="f">
                 <v:textbox style="mso-fit-shape-to-text:t" inset="0,0,0,0">
                   <w:txbxContent>
                     <w:p>
@@ -6860,7 +7169,7 @@
           </mc:Choice>
           <mc:Fallback>
             <w:pict>
-              <v:shape w14:anchorId="2F7278DE" id="Textfeld 18" o:spid="_x0000_s1038" type="#_x0000_t202" style="position:absolute;margin-left:16.7pt;margin-top:312.9pt;width:391.8pt;height:.05pt;z-index:251684864;visibility:visible;mso-wrap-style:square;mso-wrap-distance-left:9pt;mso-wrap-distance-top:0;mso-wrap-distance-right:9pt;mso-wrap-distance-bottom:0;mso-position-horizontal:absolute;mso-position-horizontal-relative:text;mso-position-vertical:absolute;mso-position-vertical-relative:text;v-text-anchor:top" o:gfxdata="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" stroked="f">
+              <v:shape w14:anchorId="2F7278DE" id="Textfeld 18" o:spid="_x0000_s1038" type="#_x0000_t202" style="position:absolute;margin-left:16.7pt;margin-top:312.9pt;width:391.8pt;height:.05pt;z-index:251684864;visibility:visible;mso-wrap-style:square;mso-wrap-distance-left:9pt;mso-wrap-distance-top:0;mso-wrap-distance-right:9pt;mso-wrap-distance-bottom:0;mso-position-horizontal:absolute;mso-position-horizontal-relative:text;mso-position-vertical:absolute;mso-position-vertical-relative:text;v-text-anchor:top" o:gfxdata="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" stroked="f">
                 <v:textbox style="mso-fit-shape-to-text:t" inset="0,0,0,0">
                   <w:txbxContent>
                     <w:p>
@@ -7101,7 +7410,7 @@
           <w:szCs w:val="32"/>
         </w:rPr>
       </w:pPr>
-      <w:bookmarkStart w:id="17" w:name="_Toc798100"/>
+      <w:bookmarkStart w:id="18" w:name="_Toc973148"/>
       <w:r>
         <w:rPr>
           <w:sz w:val="32"/>
@@ -7110,7 +7419,7 @@
         <w:lastRenderedPageBreak/>
         <w:t>Komponentendiagramm</w:t>
       </w:r>
-      <w:bookmarkEnd w:id="17"/>
+      <w:bookmarkEnd w:id="18"/>
     </w:p>
     <w:p>
       <w:pPr>
@@ -7226,7 +7535,7 @@
           </mc:Choice>
           <mc:Fallback>
             <w:pict>
-              <v:shape w14:anchorId="21FA51B1" id="Textfeld 10" o:spid="_x0000_s1039" type="#_x0000_t202" style="position:absolute;margin-left:-.05pt;margin-top:304.8pt;width:466.15pt;height:.05pt;z-index:251687936;visibility:visible;mso-wrap-style:square;mso-wrap-distance-left:9pt;mso-wrap-distance-top:0;mso-wrap-distance-right:9pt;mso-wrap-distance-bottom:0;mso-position-horizontal:absolute;mso-position-horizontal-relative:margin;mso-position-vertical:absolute;mso-position-vertical-relative:text;v-text-anchor:top" o:gfxdata="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" stroked="f">
+              <v:shape w14:anchorId="21FA51B1" id="Textfeld 10" o:spid="_x0000_s1039" type="#_x0000_t202" style="position:absolute;margin-left:-.05pt;margin-top:304.8pt;width:466.15pt;height:.05pt;z-index:251687936;visibility:visible;mso-wrap-style:square;mso-wrap-distance-left:9pt;mso-wrap-distance-top:0;mso-wrap-distance-right:9pt;mso-wrap-distance-bottom:0;mso-position-horizontal:absolute;mso-position-horizontal-relative:margin;mso-position-vertical:absolute;mso-position-vertical-relative:text;v-text-anchor:top" o:gfxdata="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" stroked="f">
                 <v:textbox style="mso-fit-shape-to-text:t" inset="0,0,0,0">
                   <w:txbxContent>
                     <w:p>
@@ -7473,7 +7782,7 @@
           <w:szCs w:val="32"/>
         </w:rPr>
       </w:pPr>
-      <w:bookmarkStart w:id="18" w:name="_Toc798101"/>
+      <w:bookmarkStart w:id="19" w:name="_Toc973149"/>
       <w:r>
         <w:rPr>
           <w:sz w:val="32"/>
@@ -7498,7 +7807,7 @@
         </w:rPr>
         <w:t>-Modell</w:t>
       </w:r>
-      <w:bookmarkEnd w:id="18"/>
+      <w:bookmarkEnd w:id="19"/>
     </w:p>
     <w:p>
       <w:pPr>
@@ -7632,7 +7941,7 @@
           </mc:Choice>
           <mc:Fallback>
             <w:pict>
-              <v:shape w14:anchorId="5E95691C" id="Textfeld 24" o:spid="_x0000_s1040" type="#_x0000_t202" style="position:absolute;margin-left:27.7pt;margin-top:264.3pt;width:371.5pt;height:.05pt;z-index:251697152;visibility:visible;mso-wrap-style:square;mso-wrap-distance-left:9pt;mso-wrap-distance-top:0;mso-wrap-distance-right:9pt;mso-wrap-distance-bottom:0;mso-position-horizontal:absolute;mso-position-horizontal-relative:text;mso-position-vertical:absolute;mso-position-vertical-relative:text;v-text-anchor:top" o:gfxdata="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" stroked="f">
+              <v:shape w14:anchorId="5E95691C" id="Textfeld 24" o:spid="_x0000_s1040" type="#_x0000_t202" style="position:absolute;margin-left:27.7pt;margin-top:264.3pt;width:371.5pt;height:.05pt;z-index:251697152;visibility:visible;mso-wrap-style:square;mso-wrap-distance-left:9pt;mso-wrap-distance-top:0;mso-wrap-distance-right:9pt;mso-wrap-distance-bottom:0;mso-position-horizontal:absolute;mso-position-horizontal-relative:text;mso-position-vertical:absolute;mso-position-vertical-relative:text;v-text-anchor:top" o:gfxdata="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" stroked="f">
                 <v:textbox style="mso-fit-shape-to-text:t" inset="0,0,0,0">
                   <w:txbxContent>
                     <w:p>
@@ -7986,7 +8295,7 @@
           <w:szCs w:val="32"/>
         </w:rPr>
       </w:pPr>
-      <w:bookmarkStart w:id="19" w:name="_Toc798102"/>
+      <w:bookmarkStart w:id="20" w:name="_Toc973150"/>
       <w:r>
         <w:rPr>
           <w:sz w:val="32"/>
@@ -7995,7 +8304,7 @@
         <w:lastRenderedPageBreak/>
         <w:t>Klassendiagramm</w:t>
       </w:r>
-      <w:bookmarkEnd w:id="19"/>
+      <w:bookmarkEnd w:id="20"/>
     </w:p>
     <w:p>
       <w:pPr>
@@ -8108,7 +8417,7 @@
           </mc:Choice>
           <mc:Fallback>
             <w:pict>
-              <v:shape w14:anchorId="1C422B57" id="Textfeld 22" o:spid="_x0000_s1041" type="#_x0000_t202" style="position:absolute;margin-left:0;margin-top:331.5pt;width:510.2pt;height:.05pt;z-index:251694080;visibility:visible;mso-wrap-style:square;mso-width-percent:0;mso-wrap-distance-left:9pt;mso-wrap-distance-top:0;mso-wrap-distance-right:9pt;mso-wrap-distance-bottom:0;mso-position-horizontal:center;mso-position-horizontal-relative:margin;mso-position-vertical:absolute;mso-position-vertical-relative:text;mso-width-percent:0;mso-width-relative:margin;v-text-anchor:top" o:gfxdata="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" stroked="f">
+              <v:shape w14:anchorId="1C422B57" id="Textfeld 22" o:spid="_x0000_s1041" type="#_x0000_t202" style="position:absolute;margin-left:0;margin-top:331.5pt;width:510.2pt;height:.05pt;z-index:251694080;visibility:visible;mso-wrap-style:square;mso-width-percent:0;mso-wrap-distance-left:9pt;mso-wrap-distance-top:0;mso-wrap-distance-right:9pt;mso-wrap-distance-bottom:0;mso-position-horizontal:center;mso-position-horizontal-relative:margin;mso-position-vertical:absolute;mso-position-vertical-relative:text;mso-width-percent:0;mso-width-relative:margin;v-text-anchor:top" o:gfxdata="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" stroked="f">
                 <v:textbox style="mso-fit-shape-to-text:t" inset="0,0,0,0">
                   <w:txbxContent>
                     <w:p>
@@ -8248,15 +8557,7 @@
         <w:t xml:space="preserve">Auf der rechten Seite des Klassendiagramms erkennt man zunächst die JPA Entitäten </w:t>
       </w:r>
       <w:r>
-        <w:t>„</w:t>
-      </w:r>
-      <w:proofErr w:type="spellStart"/>
-      <w:r>
-        <w:t>Question</w:t>
-      </w:r>
-      <w:proofErr w:type="spellEnd"/>
-      <w:r>
-        <w:t>“, „</w:t>
+        <w:t>„Question“, „</w:t>
       </w:r>
       <w:proofErr w:type="spellStart"/>
       <w:r>
@@ -8386,6 +8687,7 @@
           <w:szCs w:val="36"/>
         </w:rPr>
       </w:pPr>
+      <w:bookmarkStart w:id="21" w:name="_Toc973151"/>
       <w:r>
         <w:rPr>
           <w:sz w:val="36"/>
@@ -8394,6 +8696,7 @@
         <w:lastRenderedPageBreak/>
         <w:t>Implementierungsdetails</w:t>
       </w:r>
+      <w:bookmarkEnd w:id="21"/>
     </w:p>
     <w:p>
       <w:pPr>
@@ -8435,6 +8738,7 @@
           <w:szCs w:val="32"/>
         </w:rPr>
       </w:pPr>
+      <w:bookmarkStart w:id="22" w:name="_Toc973152"/>
       <w:r>
         <w:rPr>
           <w:sz w:val="32"/>
@@ -8442,6 +8746,7 @@
         </w:rPr>
         <w:t>HTML/CSS/JavaScript</w:t>
       </w:r>
+      <w:bookmarkEnd w:id="22"/>
     </w:p>
     <w:p>
       <w:pPr>
@@ -8570,7 +8875,7 @@
           </mc:Choice>
           <mc:Fallback>
             <w:pict>
-              <v:shape w14:anchorId="46E6C70C" id="Textfeld 26" o:spid="_x0000_s1042" type="#_x0000_t202" style="position:absolute;margin-left:-.15pt;margin-top:113.5pt;width:439.35pt;height:.05pt;z-index:251700224;visibility:visible;mso-wrap-style:square;mso-wrap-distance-left:9pt;mso-wrap-distance-top:0;mso-wrap-distance-right:9pt;mso-wrap-distance-bottom:0;mso-position-horizontal:absolute;mso-position-horizontal-relative:text;mso-position-vertical:absolute;mso-position-vertical-relative:text;v-text-anchor:top" o:gfxdata="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" stroked="f">
+              <v:shape w14:anchorId="46E6C70C" id="Textfeld 26" o:spid="_x0000_s1042" type="#_x0000_t202" style="position:absolute;margin-left:-.15pt;margin-top:113.5pt;width:439.35pt;height:.05pt;z-index:251700224;visibility:visible;mso-wrap-style:square;mso-wrap-distance-left:9pt;mso-wrap-distance-top:0;mso-wrap-distance-right:9pt;mso-wrap-distance-bottom:0;mso-position-horizontal:absolute;mso-position-horizontal-relative:text;mso-position-vertical:absolute;mso-position-vertical-relative:text;v-text-anchor:top" o:gfxdata="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" stroked="f">
                 <v:textbox style="mso-fit-shape-to-text:t" inset="0,0,0,0">
                   <w:txbxContent>
                     <w:p>
@@ -8704,113 +9009,97 @@
         <w:spacing w:after="0"/>
       </w:pPr>
       <w:r>
-        <w:t xml:space="preserve">Wie man sehen kann ist sowohl die Kategorie als auch die Fortschrittsanzeige in einem div-Element eingebettet. Dieser Block besitzt durch die </w:t>
+        <w:t>Wie man sehen kann ist sowohl die Kategorie als auch die Fortschrittsanzeige in einem div-Element eingebettet. Dieser Block besitzt durch die UIKit Klasse „</w:t>
       </w:r>
       <w:proofErr w:type="spellStart"/>
       <w:r>
-        <w:t>UIKit</w:t>
+        <w:t>uk-heading-divider</w:t>
       </w:r>
       <w:proofErr w:type="spellEnd"/>
       <w:r>
-        <w:t xml:space="preserve"> Klasse „</w:t>
+        <w:t xml:space="preserve">“ eine Trennlinie, damit die Kategorie und die Fortschrittsanzeige vom Rest des Fragebogens separiert ist. Die Kategorie wird über ein </w:t>
       </w:r>
       <w:proofErr w:type="spellStart"/>
       <w:r>
-        <w:t>uk-heading-divider</w:t>
+        <w:t>span</w:t>
       </w:r>
       <w:proofErr w:type="spellEnd"/>
       <w:r>
-        <w:t xml:space="preserve">“ eine Trennlinie, damit die Kategorie und die Fortschrittsanzeige vom Rest des Fragebogens separiert ist. Die Kategorie wird über ein </w:t>
+        <w:t>-Element</w:t>
+      </w:r>
+      <w:r>
+        <w:t xml:space="preserve"> unter dem Namen „</w:t>
       </w:r>
       <w:proofErr w:type="spellStart"/>
       <w:r>
-        <w:t>span</w:t>
+        <w:t>headline</w:t>
       </w:r>
       <w:proofErr w:type="spellEnd"/>
       <w:r>
-        <w:t>-Element</w:t>
-      </w:r>
-      <w:r>
-        <w:t xml:space="preserve"> unter dem Namen „</w:t>
+        <w:t xml:space="preserve">“ dargestellt. Die doppelten geschweiften Klammern gehören zur </w:t>
+      </w:r>
+      <w:r>
+        <w:t>T</w:t>
+      </w:r>
+      <w:r>
+        <w:t>emplate Syntax von Vue.js</w:t>
+      </w:r>
+      <w:r>
+        <w:t xml:space="preserve">, die bereits vorher im Bericht erklärt wurde. </w:t>
+      </w:r>
+      <w:r>
+        <w:t xml:space="preserve">Die Fortschrittsanzeige befindet sich in einem neuen div-Element mit dem </w:t>
       </w:r>
       <w:proofErr w:type="spellStart"/>
       <w:r>
-        <w:t>headline</w:t>
+        <w:t>class</w:t>
       </w:r>
       <w:proofErr w:type="spellEnd"/>
       <w:r>
-        <w:t xml:space="preserve">“ dargestellt. Die doppelten geschweiften Klammern gehören zur </w:t>
-      </w:r>
-      <w:r>
-        <w:t>T</w:t>
-      </w:r>
-      <w:r>
-        <w:t>emplate Syntax von Vue.js</w:t>
-      </w:r>
-      <w:r>
-        <w:t xml:space="preserve">, die bereits vorher im Bericht erklärt wurde. </w:t>
-      </w:r>
-      <w:r>
-        <w:t xml:space="preserve">Die Fortschrittsanzeige befindet sich in einem neuen div-Element mit dem </w:t>
+        <w:t>-Attribut „</w:t>
       </w:r>
       <w:proofErr w:type="spellStart"/>
       <w:r>
-        <w:t>class</w:t>
+        <w:t>percbar</w:t>
       </w:r>
       <w:proofErr w:type="spellEnd"/>
       <w:r>
-        <w:t>-Attribut „</w:t>
+        <w:t>“, womit in der CSS-Datei die Weite auf 30% gesetzt wird. Außerdem wird mithilfe von „</w:t>
       </w:r>
       <w:proofErr w:type="spellStart"/>
       <w:r>
-        <w:t>percbar</w:t>
+        <w:t>position</w:t>
       </w:r>
       <w:proofErr w:type="spellEnd"/>
       <w:r>
-        <w:t>“, womit in der CSS-Datei die Weite auf 30% gesetzt wird. Außerdem wird mithilfe von „</w:t>
+        <w:t>: relative“ und „</w:t>
       </w:r>
       <w:proofErr w:type="spellStart"/>
       <w:r>
-        <w:t>position</w:t>
+        <w:t>float</w:t>
       </w:r>
       <w:proofErr w:type="spellEnd"/>
       <w:r>
-        <w:t>: relative“ und „</w:t>
+        <w:t xml:space="preserve">: </w:t>
       </w:r>
       <w:proofErr w:type="spellStart"/>
       <w:r>
-        <w:t>float</w:t>
+        <w:t>right</w:t>
       </w:r>
       <w:proofErr w:type="spellEnd"/>
       <w:r>
-        <w:t xml:space="preserve">: </w:t>
+        <w:t>“ dafür gesorgt, dass die Fortschrittsanzeige rechts platziert wird</w:t>
+      </w:r>
+      <w:r>
+        <w:t xml:space="preserve">. Die eigentliche Fortschrittsanzeige wird über das </w:t>
       </w:r>
       <w:proofErr w:type="spellStart"/>
       <w:r>
-        <w:t>right</w:t>
+        <w:t>progress</w:t>
       </w:r>
       <w:proofErr w:type="spellEnd"/>
       <w:r>
-        <w:t>“ dafür gesorgt, dass die Fortschrittsanzeige rechts platziert wird</w:t>
-      </w:r>
-      <w:r>
-        <w:t xml:space="preserve">. Die eigentliche Fortschrittsanzeige wird über das </w:t>
-      </w:r>
-      <w:proofErr w:type="spellStart"/>
-      <w:r>
-        <w:t>progress</w:t>
-      </w:r>
-      <w:proofErr w:type="spellEnd"/>
-      <w:r>
-        <w:t xml:space="preserve">-Element und der </w:t>
-      </w:r>
-      <w:proofErr w:type="spellStart"/>
-      <w:r>
-        <w:t>UIKit</w:t>
-      </w:r>
-      <w:proofErr w:type="spellEnd"/>
-      <w:r>
-        <w:t xml:space="preserve"> Komponente „</w:t>
+        <w:t>-Element und der UIKit Komponente „</w:t>
       </w:r>
       <w:proofErr w:type="spellStart"/>
       <w:r>
@@ -8965,7 +9254,7 @@
           </mc:Choice>
           <mc:Fallback>
             <w:pict>
-              <v:shape w14:anchorId="015C9184" id="Textfeld 29" o:spid="_x0000_s1043" type="#_x0000_t202" style="position:absolute;margin-left:91.85pt;margin-top:57.35pt;width:240.9pt;height:.05pt;z-index:251703296;visibility:visible;mso-wrap-style:square;mso-wrap-distance-left:9pt;mso-wrap-distance-top:0;mso-wrap-distance-right:9pt;mso-wrap-distance-bottom:0;mso-position-horizontal:absolute;mso-position-horizontal-relative:text;mso-position-vertical:absolute;mso-position-vertical-relative:text;v-text-anchor:top" o:gfxdata="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" stroked="f">
+              <v:shape w14:anchorId="015C9184" id="Textfeld 29" o:spid="_x0000_s1043" type="#_x0000_t202" style="position:absolute;margin-left:91.85pt;margin-top:57.35pt;width:240.9pt;height:.05pt;z-index:251703296;visibility:visible;mso-wrap-style:square;mso-wrap-distance-left:9pt;mso-wrap-distance-top:0;mso-wrap-distance-right:9pt;mso-wrap-distance-bottom:0;mso-position-horizontal:absolute;mso-position-horizontal-relative:text;mso-position-vertical:absolute;mso-position-vertical-relative:text;v-text-anchor:top" o:gfxdata="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" stroked="f">
                 <v:textbox style="mso-fit-shape-to-text:t" inset="0,0,0,0">
                   <w:txbxContent>
                     <w:p>
@@ -9227,7 +9516,7 @@
           </mc:Choice>
           <mc:Fallback>
             <w:pict>
-              <v:shape w14:anchorId="5A64F770" id="Textfeld 31" o:spid="_x0000_s1044" type="#_x0000_t202" style="position:absolute;margin-left:42.45pt;margin-top:76.85pt;width:354.45pt;height:.05pt;z-index:251706368;visibility:visible;mso-wrap-style:square;mso-wrap-distance-left:9pt;mso-wrap-distance-top:0;mso-wrap-distance-right:9pt;mso-wrap-distance-bottom:0;mso-position-horizontal:absolute;mso-position-horizontal-relative:text;mso-position-vertical:absolute;mso-position-vertical-relative:text;v-text-anchor:top" o:gfxdata="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" stroked="f">
+              <v:shape w14:anchorId="5A64F770" id="Textfeld 31" o:spid="_x0000_s1044" type="#_x0000_t202" style="position:absolute;margin-left:42.45pt;margin-top:76.85pt;width:354.45pt;height:.05pt;z-index:251706368;visibility:visible;mso-wrap-style:square;mso-wrap-distance-left:9pt;mso-wrap-distance-top:0;mso-wrap-distance-right:9pt;mso-wrap-distance-bottom:0;mso-position-horizontal:absolute;mso-position-horizontal-relative:text;mso-position-vertical:absolute;mso-position-vertical-relative:text;v-text-anchor:top" o:gfxdata="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" stroked="f">
                 <v:textbox style="mso-fit-shape-to-text:t" inset="0,0,0,0">
                   <w:txbxContent>
                     <w:p>
@@ -9363,8 +9652,8 @@
         <w:spacing w:after="0"/>
       </w:pPr>
     </w:p>
-    <w:bookmarkStart w:id="20" w:name="_MON_1611416825"/>
-    <w:bookmarkEnd w:id="20"/>
+    <w:bookmarkStart w:id="23" w:name="_MON_1611416825"/>
+    <w:bookmarkEnd w:id="23"/>
     <w:p>
       <w:pPr>
         <w:spacing w:after="0"/>
@@ -9393,10 +9682,10 @@
             <v:path o:extrusionok="f" gradientshapeok="t" o:connecttype="rect"/>
             <o:lock v:ext="edit" aspectratio="t"/>
           </v:shapetype>
-          <v:shape id="_x0000_i1026" type="#_x0000_t75" alt="" style="width:454.05pt;height:165pt;mso-width-percent:0;mso-height-percent:0;mso-width-percent:0;mso-height-percent:0" o:ole="">
+          <v:shape id="_x0000_i1025" type="#_x0000_t75" alt="" style="width:454.05pt;height:165pt;mso-width-percent:0;mso-height-percent:0;mso-width-percent:0;mso-height-percent:0" o:ole="">
             <v:imagedata r:id="rId26" o:title=""/>
           </v:shape>
-          <o:OLEObject Type="Embed" ProgID="Word.Document.12" ShapeID="_x0000_i1026" DrawAspect="Content" ObjectID="_1611583777" r:id="rId27">
+          <o:OLEObject Type="Embed" ProgID="Word.Document.12" ShapeID="_x0000_i1025" DrawAspect="Content" ObjectID="_1611585891" r:id="rId27">
             <o:FieldCodes>\s</o:FieldCodes>
           </o:OLEObject>
         </w:object>
@@ -9407,15 +9696,7 @@
         <w:spacing w:after="0"/>
       </w:pPr>
       <w:r>
-        <w:t xml:space="preserve">Die Fehlermeldung wird über die </w:t>
-      </w:r>
-      <w:proofErr w:type="spellStart"/>
-      <w:r>
-        <w:t>UIKit</w:t>
-      </w:r>
-      <w:proofErr w:type="spellEnd"/>
-      <w:r>
-        <w:t xml:space="preserve"> Komponente „</w:t>
+        <w:t>Die Fehlermeldung wird über die UIKit Komponente „</w:t>
       </w:r>
       <w:proofErr w:type="spellStart"/>
       <w:r>
@@ -9657,7 +9938,7 @@
           </mc:Choice>
           <mc:Fallback>
             <w:pict>
-              <v:shape w14:anchorId="38B3F32F" id="Textfeld 33" o:spid="_x0000_s1045" type="#_x0000_t202" style="position:absolute;margin-left:0;margin-top:38.7pt;width:261.4pt;height:.05pt;z-index:251709440;visibility:visible;mso-wrap-style:square;mso-wrap-distance-left:9pt;mso-wrap-distance-top:0;mso-wrap-distance-right:9pt;mso-wrap-distance-bottom:0;mso-position-horizontal:center;mso-position-horizontal-relative:page;mso-position-vertical:absolute;mso-position-vertical-relative:text;v-text-anchor:top" o:gfxdata="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" stroked="f">
+              <v:shape w14:anchorId="38B3F32F" id="Textfeld 33" o:spid="_x0000_s1045" type="#_x0000_t202" style="position:absolute;margin-left:0;margin-top:38.7pt;width:261.4pt;height:.05pt;z-index:251709440;visibility:visible;mso-wrap-style:square;mso-wrap-distance-left:9pt;mso-wrap-distance-top:0;mso-wrap-distance-right:9pt;mso-wrap-distance-bottom:0;mso-position-horizontal:center;mso-position-horizontal-relative:page;mso-position-vertical:absolute;mso-position-vertical-relative:text;v-text-anchor:top" o:gfxdata="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" stroked="f">
                 <v:textbox style="mso-fit-shape-to-text:t" inset="0,0,0,0">
                   <w:txbxContent>
                     <w:p>
@@ -9825,7 +10106,7 @@
           </mc:Choice>
           <mc:Fallback>
             <w:pict>
-              <v:shape w14:anchorId="02824783" id="Textfeld 35" o:spid="_x0000_s1046" type="#_x0000_t202" style="position:absolute;margin-left:85.85pt;margin-top:108.4pt;width:253.45pt;height:.05pt;z-index:251712512;visibility:visible;mso-wrap-style:square;mso-wrap-distance-left:9pt;mso-wrap-distance-top:0;mso-wrap-distance-right:9pt;mso-wrap-distance-bottom:0;mso-position-horizontal:absolute;mso-position-horizontal-relative:text;mso-position-vertical:absolute;mso-position-vertical-relative:text;v-text-anchor:top" o:gfxdata="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" stroked="f">
+              <v:shape w14:anchorId="02824783" id="Textfeld 35" o:spid="_x0000_s1046" type="#_x0000_t202" style="position:absolute;margin-left:85.85pt;margin-top:108.4pt;width:253.45pt;height:.05pt;z-index:251712512;visibility:visible;mso-wrap-style:square;mso-wrap-distance-left:9pt;mso-wrap-distance-top:0;mso-wrap-distance-right:9pt;mso-wrap-distance-bottom:0;mso-position-horizontal:absolute;mso-position-horizontal-relative:text;mso-position-vertical:absolute;mso-position-vertical-relative:text;v-text-anchor:top" o:gfxdata="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" stroked="f">
                 <v:textbox style="mso-fit-shape-to-text:t" inset="0,0,0,0">
                   <w:txbxContent>
                     <w:p>
@@ -9978,17 +10259,17 @@
       <w:r>
         <w:t xml:space="preserve"> Dies sieht dann so aus:</w:t>
       </w:r>
-      <w:bookmarkStart w:id="21" w:name="_MON_1611416955"/>
-      <w:bookmarkEnd w:id="21"/>
+      <w:bookmarkStart w:id="24" w:name="_MON_1611416955"/>
+      <w:bookmarkEnd w:id="24"/>
       <w:r>
         <w:rPr>
           <w:noProof/>
         </w:rPr>
         <w:object w:dxaOrig="5847" w:dyaOrig="4155">
-          <v:shape id="_x0000_i1025" type="#_x0000_t75" alt="" style="width:292.95pt;height:207.95pt;mso-width-percent:0;mso-height-percent:0;mso-width-percent:0;mso-height-percent:0" o:ole="">
+          <v:shape id="_x0000_i1026" type="#_x0000_t75" alt="" style="width:292.95pt;height:207.95pt;mso-width-percent:0;mso-height-percent:0;mso-width-percent:0;mso-height-percent:0" o:ole="">
             <v:imagedata r:id="rId30" o:title=""/>
           </v:shape>
-          <o:OLEObject Type="Embed" ProgID="Word.Document.12" ShapeID="_x0000_i1025" DrawAspect="Content" ObjectID="_1611583778" r:id="rId31">
+          <o:OLEObject Type="Embed" ProgID="Word.Document.12" ShapeID="_x0000_i1026" DrawAspect="Content" ObjectID="_1611585892" r:id="rId31">
             <o:FieldCodes>\s</o:FieldCodes>
           </o:OLEObject>
         </w:object>
@@ -10138,7 +10419,7 @@
           </mc:Choice>
           <mc:Fallback>
             <w:pict>
-              <v:shape w14:anchorId="7D4D6D42" id="Textfeld 37" o:spid="_x0000_s1047" type="#_x0000_t202" style="position:absolute;margin-left:0;margin-top:246.95pt;width:439.35pt;height:.05pt;z-index:251715584;visibility:visible;mso-wrap-style:square;mso-wrap-distance-left:9pt;mso-wrap-distance-top:0;mso-wrap-distance-right:9pt;mso-wrap-distance-bottom:0;mso-position-horizontal:absolute;mso-position-horizontal-relative:text;mso-position-vertical:absolute;mso-position-vertical-relative:text;v-text-anchor:top" o:gfxdata="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" stroked="f">
+              <v:shape w14:anchorId="7D4D6D42" id="Textfeld 37" o:spid="_x0000_s1047" type="#_x0000_t202" style="position:absolute;margin-left:0;margin-top:246.95pt;width:439.35pt;height:.05pt;z-index:251715584;visibility:visible;mso-wrap-style:square;mso-wrap-distance-left:9pt;mso-wrap-distance-top:0;mso-wrap-distance-right:9pt;mso-wrap-distance-bottom:0;mso-position-horizontal:absolute;mso-position-horizontal-relative:text;mso-position-vertical:absolute;mso-position-vertical-relative:text;v-text-anchor:top" o:gfxdata="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" stroked="f">
                 <v:textbox style="mso-fit-shape-to-text:t" inset="0,0,0,0">
                   <w:txbxContent>
                     <w:p>
@@ -10446,7 +10727,7 @@
           </mc:Choice>
           <mc:Fallback>
             <w:pict>
-              <v:shape w14:anchorId="7C74DAB9" id="Textfeld 39" o:spid="_x0000_s1048" type="#_x0000_t202" style="position:absolute;margin-left:96.3pt;margin-top:113.9pt;width:232.6pt;height:.05pt;z-index:251718656;visibility:visible;mso-wrap-style:square;mso-wrap-distance-left:9pt;mso-wrap-distance-top:0;mso-wrap-distance-right:9pt;mso-wrap-distance-bottom:0;mso-position-horizontal:absolute;mso-position-horizontal-relative:text;mso-position-vertical:absolute;mso-position-vertical-relative:text;v-text-anchor:top" o:gfxdata="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" stroked="f">
+              <v:shape w14:anchorId="7C74DAB9" id="Textfeld 39" o:spid="_x0000_s1048" type="#_x0000_t202" style="position:absolute;margin-left:96.3pt;margin-top:113.9pt;width:232.6pt;height:.05pt;z-index:251718656;visibility:visible;mso-wrap-style:square;mso-wrap-distance-left:9pt;mso-wrap-distance-top:0;mso-wrap-distance-right:9pt;mso-wrap-distance-bottom:0;mso-position-horizontal:absolute;mso-position-horizontal-relative:text;mso-position-vertical:absolute;mso-position-vertical-relative:text;v-text-anchor:top" o:gfxdata="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" stroked="f">
                 <v:textbox style="mso-fit-shape-to-text:t" inset="0,0,0,0">
                   <w:txbxContent>
                     <w:p>
@@ -10678,7 +10959,7 @@
           </mc:Choice>
           <mc:Fallback>
             <w:pict>
-              <v:shape w14:anchorId="50F42A6E" id="Textfeld 41" o:spid="_x0000_s1049" type="#_x0000_t202" style="position:absolute;margin-left:0;margin-top:300.55pt;width:439.35pt;height:.05pt;z-index:251721728;visibility:visible;mso-wrap-style:square;mso-wrap-distance-left:9pt;mso-wrap-distance-top:0;mso-wrap-distance-right:9pt;mso-wrap-distance-bottom:0;mso-position-horizontal:absolute;mso-position-horizontal-relative:text;mso-position-vertical:absolute;mso-position-vertical-relative:text;v-text-anchor:top" o:gfxdata="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" stroked="f">
+              <v:shape w14:anchorId="50F42A6E" id="Textfeld 41" o:spid="_x0000_s1049" type="#_x0000_t202" style="position:absolute;margin-left:0;margin-top:300.55pt;width:439.35pt;height:.05pt;z-index:251721728;visibility:visible;mso-wrap-style:square;mso-wrap-distance-left:9pt;mso-wrap-distance-top:0;mso-wrap-distance-right:9pt;mso-wrap-distance-bottom:0;mso-position-horizontal:absolute;mso-position-horizontal-relative:text;mso-position-vertical:absolute;mso-position-vertical-relative:text;v-text-anchor:top" o:gfxdata="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" stroked="f">
                 <v:textbox style="mso-fit-shape-to-text:t" inset="0,0,0,0">
                   <w:txbxContent>
                     <w:p>
@@ -11021,7 +11302,7 @@
           </mc:Choice>
           <mc:Fallback>
             <w:pict>
-              <v:shape w14:anchorId="43F94904" id="Textfeld 43" o:spid="_x0000_s1050" type="#_x0000_t202" style="position:absolute;margin-left:-7.15pt;margin-top:311.85pt;width:439.35pt;height:.05pt;z-index:251724800;visibility:visible;mso-wrap-style:square;mso-wrap-distance-left:9pt;mso-wrap-distance-top:0;mso-wrap-distance-right:9pt;mso-wrap-distance-bottom:0;mso-position-horizontal:absolute;mso-position-horizontal-relative:text;mso-position-vertical:absolute;mso-position-vertical-relative:text;v-text-anchor:top" o:gfxdata="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" stroked="f">
+              <v:shape w14:anchorId="43F94904" id="Textfeld 43" o:spid="_x0000_s1050" type="#_x0000_t202" style="position:absolute;margin-left:-7.15pt;margin-top:311.85pt;width:439.35pt;height:.05pt;z-index:251724800;visibility:visible;mso-wrap-style:square;mso-wrap-distance-left:9pt;mso-wrap-distance-top:0;mso-wrap-distance-right:9pt;mso-wrap-distance-bottom:0;mso-position-horizontal:absolute;mso-position-horizontal-relative:text;mso-position-vertical:absolute;mso-position-vertical-relative:text;v-text-anchor:top" o:gfxdata="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" stroked="f">
                 <v:textbox style="mso-fit-shape-to-text:t" inset="0,0,0,0">
                   <w:txbxContent>
                     <w:p>
@@ -11228,6 +11509,7 @@
           <w:szCs w:val="32"/>
         </w:rPr>
       </w:pPr>
+      <w:bookmarkStart w:id="25" w:name="_Toc973153"/>
       <w:r>
         <w:rPr>
           <w:sz w:val="32"/>
@@ -11236,6 +11518,7 @@
         <w:lastRenderedPageBreak/>
         <w:t>Java</w:t>
       </w:r>
+      <w:bookmarkEnd w:id="25"/>
     </w:p>
     <w:p>
       <w:pPr>
@@ -11345,7 +11628,7 @@
           </mc:Choice>
           <mc:Fallback>
             <w:pict>
-              <v:shape w14:anchorId="35BA8C6D" id="Textfeld 44" o:spid="_x0000_s1051" type="#_x0000_t202" style="position:absolute;margin-left:-.15pt;margin-top:490.85pt;width:439.35pt;height:.05pt;z-index:251727872;visibility:visible;mso-wrap-style:square;mso-wrap-distance-left:9pt;mso-wrap-distance-top:0;mso-wrap-distance-right:9pt;mso-wrap-distance-bottom:0;mso-position-horizontal:absolute;mso-position-horizontal-relative:text;mso-position-vertical:absolute;mso-position-vertical-relative:text;v-text-anchor:top" o:gfxdata="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" stroked="f">
+              <v:shape w14:anchorId="35BA8C6D" id="Textfeld 44" o:spid="_x0000_s1051" type="#_x0000_t202" style="position:absolute;margin-left:-.15pt;margin-top:490.85pt;width:439.35pt;height:.05pt;z-index:251727872;visibility:visible;mso-wrap-style:square;mso-wrap-distance-left:9pt;mso-wrap-distance-top:0;mso-wrap-distance-right:9pt;mso-wrap-distance-bottom:0;mso-position-horizontal:absolute;mso-position-horizontal-relative:text;mso-position-vertical:absolute;mso-position-vertical-relative:text;v-text-anchor:top" o:gfxdata="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" stroked="f">
                 <v:textbox style="mso-fit-shape-to-text:t" inset="0,0,0,0">
                   <w:txbxContent>
                     <w:p>
@@ -11866,7 +12149,7 @@
           </mc:Choice>
           <mc:Fallback>
             <w:pict>
-              <v:shape w14:anchorId="34885CF0" id="Textfeld 46" o:spid="_x0000_s1052" type="#_x0000_t202" style="position:absolute;margin-left:57.35pt;margin-top:113.45pt;width:310.45pt;height:.05pt;z-index:251730944;visibility:visible;mso-wrap-style:square;mso-wrap-distance-left:9pt;mso-wrap-distance-top:0;mso-wrap-distance-right:9pt;mso-wrap-distance-bottom:0;mso-position-horizontal:absolute;mso-position-horizontal-relative:text;mso-position-vertical:absolute;mso-position-vertical-relative:text;v-text-anchor:top" o:gfxdata="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" stroked="f">
+              <v:shape w14:anchorId="34885CF0" id="Textfeld 46" o:spid="_x0000_s1052" type="#_x0000_t202" style="position:absolute;margin-left:57.35pt;margin-top:113.45pt;width:310.45pt;height:.05pt;z-index:251730944;visibility:visible;mso-wrap-style:square;mso-wrap-distance-left:9pt;mso-wrap-distance-top:0;mso-wrap-distance-right:9pt;mso-wrap-distance-bottom:0;mso-position-horizontal:absolute;mso-position-horizontal-relative:text;mso-position-vertical:absolute;mso-position-vertical-relative:text;v-text-anchor:top" o:gfxdata="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" stroked="f">
                 <v:textbox style="mso-fit-shape-to-text:t" inset="0,0,0,0">
                   <w:txbxContent>
                     <w:p>
@@ -12087,12 +12370,7 @@
       </w:r>
       <w:proofErr w:type="spellEnd"/>
       <w:r>
-        <w:t>“ Objekt mit der Antwort, der dazugehörigen Frage und dem User erzeugt wird, welches</w:t>
-      </w:r>
-      <w:bookmarkStart w:id="22" w:name="_GoBack"/>
-      <w:bookmarkEnd w:id="22"/>
-      <w:r>
-        <w:t xml:space="preserve"> dann auch mithilfe eines </w:t>
+        <w:t xml:space="preserve">“ Objekt mit der Antwort, der dazugehörigen Frage und dem User erzeugt wird, welches dann auch mithilfe eines </w:t>
       </w:r>
       <w:proofErr w:type="spellStart"/>
       <w:r>
@@ -12101,6 +12379,117 @@
       <w:proofErr w:type="spellEnd"/>
       <w:r>
         <w:t xml:space="preserve"> in der Datenbank eingetragen wird.</w:t>
+      </w:r>
+    </w:p>
+    <w:p>
+      <w:pPr>
+        <w:spacing w:after="0"/>
+      </w:pPr>
+    </w:p>
+    <w:p>
+      <w:pPr>
+        <w:spacing w:after="0"/>
+      </w:pPr>
+    </w:p>
+    <w:p>
+      <w:pPr>
+        <w:spacing w:after="0"/>
+      </w:pPr>
+    </w:p>
+    <w:p>
+      <w:pPr>
+        <w:spacing w:after="0"/>
+      </w:pPr>
+    </w:p>
+    <w:p>
+      <w:pPr>
+        <w:spacing w:after="0"/>
+      </w:pPr>
+    </w:p>
+    <w:p>
+      <w:pPr>
+        <w:spacing w:after="0"/>
+      </w:pPr>
+    </w:p>
+    <w:p>
+      <w:pPr>
+        <w:spacing w:after="0"/>
+      </w:pPr>
+    </w:p>
+    <w:p>
+      <w:pPr>
+        <w:pStyle w:val="berschrift1"/>
+        <w:rPr>
+          <w:sz w:val="36"/>
+          <w:szCs w:val="36"/>
+        </w:rPr>
+      </w:pPr>
+      <w:bookmarkStart w:id="26" w:name="_Toc973154"/>
+      <w:r>
+        <w:rPr>
+          <w:sz w:val="36"/>
+          <w:szCs w:val="36"/>
+        </w:rPr>
+        <w:lastRenderedPageBreak/>
+        <w:t>Fazit</w:t>
+      </w:r>
+      <w:bookmarkEnd w:id="26"/>
+    </w:p>
+    <w:p>
+      <w:pPr>
+        <w:spacing w:after="0"/>
+      </w:pPr>
+    </w:p>
+    <w:p>
+      <w:pPr>
+        <w:spacing w:after="0"/>
+      </w:pPr>
+      <w:r>
+        <w:t xml:space="preserve">Das Projekt ermöglichte es, viel Erfahrung in der Umsetzung von Webanwendungen zu sammeln. Besonders die Nutzung einiger Frameworks für das Front-End und Back-End haben neue Erkenntnisse gebracht. Außerdem war die Zusammenarbeit mit dem Institut für Bauforschung e. V. sehr erfreulich, da </w:t>
+      </w:r>
+      <w:r>
+        <w:t>die Anwendung auch einen Nutzen gefunden hat.</w:t>
+      </w:r>
+    </w:p>
+    <w:p>
+      <w:pPr>
+        <w:spacing w:after="0"/>
+      </w:pPr>
+    </w:p>
+    <w:p>
+      <w:pPr>
+        <w:spacing w:after="0"/>
+      </w:pPr>
+    </w:p>
+    <w:p>
+      <w:pPr>
+        <w:pStyle w:val="berschrift2"/>
+        <w:rPr>
+          <w:sz w:val="32"/>
+          <w:szCs w:val="32"/>
+        </w:rPr>
+      </w:pPr>
+      <w:bookmarkStart w:id="27" w:name="_Toc973155"/>
+      <w:r>
+        <w:rPr>
+          <w:sz w:val="32"/>
+          <w:szCs w:val="32"/>
+        </w:rPr>
+        <w:t>Ausblick</w:t>
+      </w:r>
+      <w:bookmarkEnd w:id="27"/>
+    </w:p>
+    <w:p>
+      <w:pPr>
+        <w:spacing w:after="0"/>
+      </w:pPr>
+    </w:p>
+    <w:p>
+      <w:pPr>
+        <w:spacing w:after="0"/>
+      </w:pPr>
+      <w:r>
+        <w:t>Durch die gute Erweiterbarkeit ist es möglich den Fragebogen dynamisch zu gestalten, um weitere Fragen hinzuzufügen. Dies ermöglicht weitere Anwendungsfälle außerhalb der Bauschadensforschung.</w:t>
       </w:r>
     </w:p>
     <w:sectPr>
@@ -12152,7 +12541,6 @@
         <w:docPartUnique/>
       </w:docPartObj>
     </w:sdtPr>
-    <w:sdtEndPr/>
     <w:sdtContent>
       <w:p>
         <w:pPr>
@@ -13386,7 +13774,7 @@
 </file>
 
 <file path=customXml/itemProps1.xml><?xml version="1.0" encoding="utf-8"?>
-<ds:datastoreItem xmlns:ds="http://schemas.openxmlformats.org/officeDocument/2006/customXml" ds:itemID="{5A30FEE2-D8D8-8F42-AC01-04C3A74EE8E6}">
+<ds:datastoreItem xmlns:ds="http://schemas.openxmlformats.org/officeDocument/2006/customXml" ds:itemID="{D27E4115-A6F5-476D-86E2-0AA2A1DEC01A}">
   <ds:schemaRefs>
     <ds:schemaRef ds:uri="http://schemas.openxmlformats.org/officeDocument/2006/bibliography"/>
   </ds:schemaRefs>

--- a/Projektbericht.docx
+++ b/Projektbericht.docx
@@ -108,12 +108,7 @@
             <w:pStyle w:val="Inhaltsverzeichnisberschrift"/>
           </w:pPr>
           <w:r>
-            <w:t>Inhaltsverze</w:t>
-          </w:r>
-          <w:bookmarkStart w:id="0" w:name="_GoBack"/>
-          <w:bookmarkEnd w:id="0"/>
-          <w:r>
-            <w:t>ichnis</w:t>
+            <w:t>Inhaltsverzeichnis</w:t>
           </w:r>
         </w:p>
         <w:p>
@@ -150,7 +145,7 @@
             </w:rPr>
             <w:fldChar w:fldCharType="separate"/>
           </w:r>
-          <w:hyperlink w:anchor="_Toc973131" w:history="1">
+          <w:hyperlink w:anchor="_Toc974699" w:history="1">
             <w:r>
               <w:rPr>
                 <w:rStyle w:val="Hyperlink"/>
@@ -177,7 +172,7 @@
                 <w:noProof/>
                 <w:webHidden/>
               </w:rPr>
-              <w:instrText xml:space="preserve"> PAGEREF _Toc973131 \h </w:instrText>
+              <w:instrText xml:space="preserve"> PAGEREF _Toc974699 \h </w:instrText>
             </w:r>
             <w:r>
               <w:rPr>
@@ -221,7 +216,7 @@
               <w:lang w:eastAsia="de-DE"/>
             </w:rPr>
           </w:pPr>
-          <w:hyperlink w:anchor="_Toc973132" w:history="1">
+          <w:hyperlink w:anchor="_Toc974700" w:history="1">
             <w:r>
               <w:rPr>
                 <w:rStyle w:val="Hyperlink"/>
@@ -248,7 +243,7 @@
                 <w:noProof/>
                 <w:webHidden/>
               </w:rPr>
-              <w:instrText xml:space="preserve"> PAGEREF _Toc973132 \h </w:instrText>
+              <w:instrText xml:space="preserve"> PAGEREF _Toc974700 \h </w:instrText>
             </w:r>
             <w:r>
               <w:rPr>
@@ -292,7 +287,7 @@
               <w:lang w:eastAsia="de-DE"/>
             </w:rPr>
           </w:pPr>
-          <w:hyperlink w:anchor="_Toc973133" w:history="1">
+          <w:hyperlink w:anchor="_Toc974701" w:history="1">
             <w:r>
               <w:rPr>
                 <w:rStyle w:val="Hyperlink"/>
@@ -319,7 +314,7 @@
                 <w:noProof/>
                 <w:webHidden/>
               </w:rPr>
-              <w:instrText xml:space="preserve"> PAGEREF _Toc973133 \h </w:instrText>
+              <w:instrText xml:space="preserve"> PAGEREF _Toc974701 \h </w:instrText>
             </w:r>
             <w:r>
               <w:rPr>
@@ -363,7 +358,7 @@
               <w:lang w:eastAsia="de-DE"/>
             </w:rPr>
           </w:pPr>
-          <w:hyperlink w:anchor="_Toc973134" w:history="1">
+          <w:hyperlink w:anchor="_Toc974702" w:history="1">
             <w:r>
               <w:rPr>
                 <w:rStyle w:val="Hyperlink"/>
@@ -390,7 +385,7 @@
                 <w:noProof/>
                 <w:webHidden/>
               </w:rPr>
-              <w:instrText xml:space="preserve"> PAGEREF _Toc973134 \h </w:instrText>
+              <w:instrText xml:space="preserve"> PAGEREF _Toc974702 \h </w:instrText>
             </w:r>
             <w:r>
               <w:rPr>
@@ -410,7 +405,7 @@
                 <w:noProof/>
                 <w:webHidden/>
               </w:rPr>
-              <w:t>4</w:t>
+              <w:t>3</w:t>
             </w:r>
             <w:r>
               <w:rPr>
@@ -434,7 +429,7 @@
               <w:lang w:eastAsia="de-DE"/>
             </w:rPr>
           </w:pPr>
-          <w:hyperlink w:anchor="_Toc973135" w:history="1">
+          <w:hyperlink w:anchor="_Toc974703" w:history="1">
             <w:r>
               <w:rPr>
                 <w:rStyle w:val="Hyperlink"/>
@@ -461,7 +456,7 @@
                 <w:noProof/>
                 <w:webHidden/>
               </w:rPr>
-              <w:instrText xml:space="preserve"> PAGEREF _Toc973135 \h </w:instrText>
+              <w:instrText xml:space="preserve"> PAGEREF _Toc974703 \h </w:instrText>
             </w:r>
             <w:r>
               <w:rPr>
@@ -505,7 +500,7 @@
               <w:lang w:eastAsia="de-DE"/>
             </w:rPr>
           </w:pPr>
-          <w:hyperlink w:anchor="_Toc973136" w:history="1">
+          <w:hyperlink w:anchor="_Toc974704" w:history="1">
             <w:r>
               <w:rPr>
                 <w:rStyle w:val="Hyperlink"/>
@@ -532,7 +527,7 @@
                 <w:noProof/>
                 <w:webHidden/>
               </w:rPr>
-              <w:instrText xml:space="preserve"> PAGEREF _Toc973136 \h </w:instrText>
+              <w:instrText xml:space="preserve"> PAGEREF _Toc974704 \h </w:instrText>
             </w:r>
             <w:r>
               <w:rPr>
@@ -576,7 +571,7 @@
               <w:lang w:eastAsia="de-DE"/>
             </w:rPr>
           </w:pPr>
-          <w:hyperlink w:anchor="_Toc973137" w:history="1">
+          <w:hyperlink w:anchor="_Toc974705" w:history="1">
             <w:r>
               <w:rPr>
                 <w:rStyle w:val="Hyperlink"/>
@@ -603,7 +598,7 @@
                 <w:noProof/>
                 <w:webHidden/>
               </w:rPr>
-              <w:instrText xml:space="preserve"> PAGEREF _Toc973137 \h </w:instrText>
+              <w:instrText xml:space="preserve"> PAGEREF _Toc974705 \h </w:instrText>
             </w:r>
             <w:r>
               <w:rPr>
@@ -647,7 +642,7 @@
               <w:lang w:eastAsia="de-DE"/>
             </w:rPr>
           </w:pPr>
-          <w:hyperlink w:anchor="_Toc973138" w:history="1">
+          <w:hyperlink w:anchor="_Toc974706" w:history="1">
             <w:r>
               <w:rPr>
                 <w:rStyle w:val="Hyperlink"/>
@@ -674,7 +669,7 @@
                 <w:noProof/>
                 <w:webHidden/>
               </w:rPr>
-              <w:instrText xml:space="preserve"> PAGEREF _Toc973138 \h </w:instrText>
+              <w:instrText xml:space="preserve"> PAGEREF _Toc974706 \h </w:instrText>
             </w:r>
             <w:r>
               <w:rPr>
@@ -694,7 +689,7 @@
                 <w:noProof/>
                 <w:webHidden/>
               </w:rPr>
-              <w:t>8</w:t>
+              <w:t>7</w:t>
             </w:r>
             <w:r>
               <w:rPr>
@@ -718,7 +713,7 @@
               <w:lang w:eastAsia="de-DE"/>
             </w:rPr>
           </w:pPr>
-          <w:hyperlink w:anchor="_Toc973139" w:history="1">
+          <w:hyperlink w:anchor="_Toc974707" w:history="1">
             <w:r>
               <w:rPr>
                 <w:rStyle w:val="Hyperlink"/>
@@ -745,7 +740,7 @@
                 <w:noProof/>
                 <w:webHidden/>
               </w:rPr>
-              <w:instrText xml:space="preserve"> PAGEREF _Toc973139 \h </w:instrText>
+              <w:instrText xml:space="preserve"> PAGEREF _Toc974707 \h </w:instrText>
             </w:r>
             <w:r>
               <w:rPr>
@@ -765,7 +760,7 @@
                 <w:noProof/>
                 <w:webHidden/>
               </w:rPr>
-              <w:t>9</w:t>
+              <w:t>8</w:t>
             </w:r>
             <w:r>
               <w:rPr>
@@ -789,7 +784,7 @@
               <w:lang w:eastAsia="de-DE"/>
             </w:rPr>
           </w:pPr>
-          <w:hyperlink w:anchor="_Toc973140" w:history="1">
+          <w:hyperlink w:anchor="_Toc974708" w:history="1">
             <w:r>
               <w:rPr>
                 <w:rStyle w:val="Hyperlink"/>
@@ -816,7 +811,7 @@
                 <w:noProof/>
                 <w:webHidden/>
               </w:rPr>
-              <w:instrText xml:space="preserve"> PAGEREF _Toc973140 \h </w:instrText>
+              <w:instrText xml:space="preserve"> PAGEREF _Toc974708 \h </w:instrText>
             </w:r>
             <w:r>
               <w:rPr>
@@ -860,7 +855,7 @@
               <w:lang w:eastAsia="de-DE"/>
             </w:rPr>
           </w:pPr>
-          <w:hyperlink w:anchor="_Toc973141" w:history="1">
+          <w:hyperlink w:anchor="_Toc974709" w:history="1">
             <w:r>
               <w:rPr>
                 <w:rStyle w:val="Hyperlink"/>
@@ -887,7 +882,7 @@
                 <w:noProof/>
                 <w:webHidden/>
               </w:rPr>
-              <w:instrText xml:space="preserve"> PAGEREF _Toc973141 \h </w:instrText>
+              <w:instrText xml:space="preserve"> PAGEREF _Toc974709 \h </w:instrText>
             </w:r>
             <w:r>
               <w:rPr>
@@ -931,7 +926,7 @@
               <w:lang w:eastAsia="de-DE"/>
             </w:rPr>
           </w:pPr>
-          <w:hyperlink w:anchor="_Toc973142" w:history="1">
+          <w:hyperlink w:anchor="_Toc974710" w:history="1">
             <w:r>
               <w:rPr>
                 <w:rStyle w:val="Hyperlink"/>
@@ -958,7 +953,7 @@
                 <w:noProof/>
                 <w:webHidden/>
               </w:rPr>
-              <w:instrText xml:space="preserve"> PAGEREF _Toc973142 \h </w:instrText>
+              <w:instrText xml:space="preserve"> PAGEREF _Toc974710 \h </w:instrText>
             </w:r>
             <w:r>
               <w:rPr>
@@ -978,7 +973,7 @@
                 <w:noProof/>
                 <w:webHidden/>
               </w:rPr>
-              <w:t>10</w:t>
+              <w:t>9</w:t>
             </w:r>
             <w:r>
               <w:rPr>
@@ -1002,7 +997,7 @@
               <w:lang w:eastAsia="de-DE"/>
             </w:rPr>
           </w:pPr>
-          <w:hyperlink w:anchor="_Toc973143" w:history="1">
+          <w:hyperlink w:anchor="_Toc974711" w:history="1">
             <w:r>
               <w:rPr>
                 <w:rStyle w:val="Hyperlink"/>
@@ -1029,7 +1024,7 @@
                 <w:noProof/>
                 <w:webHidden/>
               </w:rPr>
-              <w:instrText xml:space="preserve"> PAGEREF _Toc973143 \h </w:instrText>
+              <w:instrText xml:space="preserve"> PAGEREF _Toc974711 \h </w:instrText>
             </w:r>
             <w:r>
               <w:rPr>
@@ -1049,7 +1044,7 @@
                 <w:noProof/>
                 <w:webHidden/>
               </w:rPr>
-              <w:t>10</w:t>
+              <w:t>9</w:t>
             </w:r>
             <w:r>
               <w:rPr>
@@ -1073,7 +1068,7 @@
               <w:lang w:eastAsia="de-DE"/>
             </w:rPr>
           </w:pPr>
-          <w:hyperlink w:anchor="_Toc973144" w:history="1">
+          <w:hyperlink w:anchor="_Toc974712" w:history="1">
             <w:r>
               <w:rPr>
                 <w:rStyle w:val="Hyperlink"/>
@@ -1100,7 +1095,7 @@
                 <w:noProof/>
                 <w:webHidden/>
               </w:rPr>
-              <w:instrText xml:space="preserve"> PAGEREF _Toc973144 \h </w:instrText>
+              <w:instrText xml:space="preserve"> PAGEREF _Toc974712 \h </w:instrText>
             </w:r>
             <w:r>
               <w:rPr>
@@ -1120,7 +1115,7 @@
                 <w:noProof/>
                 <w:webHidden/>
               </w:rPr>
-              <w:t>11</w:t>
+              <w:t>10</w:t>
             </w:r>
             <w:r>
               <w:rPr>
@@ -1144,7 +1139,7 @@
               <w:lang w:eastAsia="de-DE"/>
             </w:rPr>
           </w:pPr>
-          <w:hyperlink w:anchor="_Toc973145" w:history="1">
+          <w:hyperlink w:anchor="_Toc974713" w:history="1">
             <w:r>
               <w:rPr>
                 <w:rStyle w:val="Hyperlink"/>
@@ -1171,7 +1166,7 @@
                 <w:noProof/>
                 <w:webHidden/>
               </w:rPr>
-              <w:instrText xml:space="preserve"> PAGEREF _Toc973145 \h </w:instrText>
+              <w:instrText xml:space="preserve"> PAGEREF _Toc974713 \h </w:instrText>
             </w:r>
             <w:r>
               <w:rPr>
@@ -1191,7 +1186,7 @@
                 <w:noProof/>
                 <w:webHidden/>
               </w:rPr>
-              <w:t>11</w:t>
+              <w:t>10</w:t>
             </w:r>
             <w:r>
               <w:rPr>
@@ -1215,14 +1210,7 @@
               <w:lang w:eastAsia="de-DE"/>
             </w:rPr>
           </w:pPr>
-          <w:hyperlink w:anchor="_Toc973146" w:history="1">
-            <w:r>
-              <w:rPr>
-                <w:rStyle w:val="Hyperlink"/>
-                <w:noProof/>
-              </w:rPr>
-              <w:t>Aktivitätsdiagramm</w:t>
-            </w:r>
+          <w:hyperlink w:anchor="_Toc974714" w:history="1">
             <w:r>
               <w:rPr>
                 <w:noProof/>
@@ -1242,7 +1230,7 @@
                 <w:noProof/>
                 <w:webHidden/>
               </w:rPr>
-              <w:instrText xml:space="preserve"> PAGEREF _Toc973146 \h </w:instrText>
+              <w:instrText xml:space="preserve"> PAGEREF _Toc974714 \h </w:instrText>
             </w:r>
             <w:r>
               <w:rPr>
@@ -1262,7 +1250,7 @@
                 <w:noProof/>
                 <w:webHidden/>
               </w:rPr>
-              <w:t>13</w:t>
+              <w:t>12</w:t>
             </w:r>
             <w:r>
               <w:rPr>
@@ -1286,14 +1274,7 @@
               <w:lang w:eastAsia="de-DE"/>
             </w:rPr>
           </w:pPr>
-          <w:hyperlink w:anchor="_Toc973147" w:history="1">
-            <w:r>
-              <w:rPr>
-                <w:rStyle w:val="Hyperlink"/>
-                <w:noProof/>
-              </w:rPr>
-              <w:t>Mockups</w:t>
-            </w:r>
+          <w:hyperlink w:anchor="_Toc974715" w:history="1">
             <w:r>
               <w:rPr>
                 <w:noProof/>
@@ -1313,7 +1294,7 @@
                 <w:noProof/>
                 <w:webHidden/>
               </w:rPr>
-              <w:instrText xml:space="preserve"> PAGEREF _Toc973147 \h </w:instrText>
+              <w:instrText xml:space="preserve"> PAGEREF _Toc974715 \h </w:instrText>
             </w:r>
             <w:r>
               <w:rPr>
@@ -1333,7 +1314,7 @@
                 <w:noProof/>
                 <w:webHidden/>
               </w:rPr>
-              <w:t>14</w:t>
+              <w:t>12</w:t>
             </w:r>
             <w:r>
               <w:rPr>
@@ -1357,13 +1338,13 @@
               <w:lang w:eastAsia="de-DE"/>
             </w:rPr>
           </w:pPr>
-          <w:hyperlink w:anchor="_Toc973148" w:history="1">
+          <w:hyperlink w:anchor="_Toc974716" w:history="1">
             <w:r>
               <w:rPr>
                 <w:rStyle w:val="Hyperlink"/>
                 <w:noProof/>
               </w:rPr>
-              <w:t>Komponentendiagramm</w:t>
+              <w:t>Aktivitätsdiagramm</w:t>
             </w:r>
             <w:r>
               <w:rPr>
@@ -1384,7 +1365,7 @@
                 <w:noProof/>
                 <w:webHidden/>
               </w:rPr>
-              <w:instrText xml:space="preserve"> PAGEREF _Toc973148 \h </w:instrText>
+              <w:instrText xml:space="preserve"> PAGEREF _Toc974716 \h </w:instrText>
             </w:r>
             <w:r>
               <w:rPr>
@@ -1404,7 +1385,7 @@
                 <w:noProof/>
                 <w:webHidden/>
               </w:rPr>
-              <w:t>17</w:t>
+              <w:t>13</w:t>
             </w:r>
             <w:r>
               <w:rPr>
@@ -1428,13 +1409,13 @@
               <w:lang w:eastAsia="de-DE"/>
             </w:rPr>
           </w:pPr>
-          <w:hyperlink w:anchor="_Toc973149" w:history="1">
+          <w:hyperlink w:anchor="_Toc974717" w:history="1">
             <w:r>
               <w:rPr>
                 <w:rStyle w:val="Hyperlink"/>
                 <w:noProof/>
               </w:rPr>
-              <w:t>Entity-Relationship-Modell</w:t>
+              <w:t>Mockups</w:t>
             </w:r>
             <w:r>
               <w:rPr>
@@ -1455,7 +1436,7 @@
                 <w:noProof/>
                 <w:webHidden/>
               </w:rPr>
-              <w:instrText xml:space="preserve"> PAGEREF _Toc973149 \h </w:instrText>
+              <w:instrText xml:space="preserve"> PAGEREF _Toc974717 \h </w:instrText>
             </w:r>
             <w:r>
               <w:rPr>
@@ -1475,7 +1456,7 @@
                 <w:noProof/>
                 <w:webHidden/>
               </w:rPr>
-              <w:t>18</w:t>
+              <w:t>14</w:t>
             </w:r>
             <w:r>
               <w:rPr>
@@ -1499,12 +1480,154 @@
               <w:lang w:eastAsia="de-DE"/>
             </w:rPr>
           </w:pPr>
-          <w:hyperlink w:anchor="_Toc973150" w:history="1">
+          <w:hyperlink w:anchor="_Toc974718" w:history="1">
             <w:r>
               <w:rPr>
                 <w:rStyle w:val="Hyperlink"/>
                 <w:noProof/>
               </w:rPr>
+              <w:t>Komponentendiagramm</w:t>
+            </w:r>
+            <w:r>
+              <w:rPr>
+                <w:noProof/>
+                <w:webHidden/>
+              </w:rPr>
+              <w:tab/>
+            </w:r>
+            <w:r>
+              <w:rPr>
+                <w:noProof/>
+                <w:webHidden/>
+              </w:rPr>
+              <w:fldChar w:fldCharType="begin"/>
+            </w:r>
+            <w:r>
+              <w:rPr>
+                <w:noProof/>
+                <w:webHidden/>
+              </w:rPr>
+              <w:instrText xml:space="preserve"> PAGEREF _Toc974718 \h </w:instrText>
+            </w:r>
+            <w:r>
+              <w:rPr>
+                <w:noProof/>
+                <w:webHidden/>
+              </w:rPr>
+            </w:r>
+            <w:r>
+              <w:rPr>
+                <w:noProof/>
+                <w:webHidden/>
+              </w:rPr>
+              <w:fldChar w:fldCharType="separate"/>
+            </w:r>
+            <w:r>
+              <w:rPr>
+                <w:noProof/>
+                <w:webHidden/>
+              </w:rPr>
+              <w:t>15</w:t>
+            </w:r>
+            <w:r>
+              <w:rPr>
+                <w:noProof/>
+                <w:webHidden/>
+              </w:rPr>
+              <w:fldChar w:fldCharType="end"/>
+            </w:r>
+          </w:hyperlink>
+        </w:p>
+        <w:p>
+          <w:pPr>
+            <w:pStyle w:val="Verzeichnis2"/>
+            <w:tabs>
+              <w:tab w:val="right" w:leader="dot" w:pos="8777"/>
+            </w:tabs>
+            <w:rPr>
+              <w:rFonts w:eastAsiaTheme="minorEastAsia"/>
+              <w:noProof/>
+              <w:sz w:val="22"/>
+              <w:lang w:eastAsia="de-DE"/>
+            </w:rPr>
+          </w:pPr>
+          <w:hyperlink w:anchor="_Toc974719" w:history="1">
+            <w:r>
+              <w:rPr>
+                <w:rStyle w:val="Hyperlink"/>
+                <w:noProof/>
+              </w:rPr>
+              <w:t>Entity-Relationship-Modell</w:t>
+            </w:r>
+            <w:r>
+              <w:rPr>
+                <w:noProof/>
+                <w:webHidden/>
+              </w:rPr>
+              <w:tab/>
+            </w:r>
+            <w:r>
+              <w:rPr>
+                <w:noProof/>
+                <w:webHidden/>
+              </w:rPr>
+              <w:fldChar w:fldCharType="begin"/>
+            </w:r>
+            <w:r>
+              <w:rPr>
+                <w:noProof/>
+                <w:webHidden/>
+              </w:rPr>
+              <w:instrText xml:space="preserve"> PAGEREF _Toc974719 \h </w:instrText>
+            </w:r>
+            <w:r>
+              <w:rPr>
+                <w:noProof/>
+                <w:webHidden/>
+              </w:rPr>
+            </w:r>
+            <w:r>
+              <w:rPr>
+                <w:noProof/>
+                <w:webHidden/>
+              </w:rPr>
+              <w:fldChar w:fldCharType="separate"/>
+            </w:r>
+            <w:r>
+              <w:rPr>
+                <w:noProof/>
+                <w:webHidden/>
+              </w:rPr>
+              <w:t>17</w:t>
+            </w:r>
+            <w:r>
+              <w:rPr>
+                <w:noProof/>
+                <w:webHidden/>
+              </w:rPr>
+              <w:fldChar w:fldCharType="end"/>
+            </w:r>
+          </w:hyperlink>
+        </w:p>
+        <w:p>
+          <w:pPr>
+            <w:pStyle w:val="Verzeichnis2"/>
+            <w:tabs>
+              <w:tab w:val="right" w:leader="dot" w:pos="8777"/>
+            </w:tabs>
+            <w:rPr>
+              <w:rFonts w:eastAsiaTheme="minorEastAsia"/>
+              <w:noProof/>
+              <w:sz w:val="22"/>
+              <w:lang w:eastAsia="de-DE"/>
+            </w:rPr>
+          </w:pPr>
+          <w:hyperlink w:anchor="_Toc974720" w:history="1">
+            <w:r>
+              <w:rPr>
+                <w:rStyle w:val="Hyperlink"/>
+                <w:noProof/>
+              </w:rPr>
               <w:t>Klassendiagramm</w:t>
             </w:r>
             <w:r>
@@ -1526,7 +1649,7 @@
                 <w:noProof/>
                 <w:webHidden/>
               </w:rPr>
-              <w:instrText xml:space="preserve"> PAGEREF _Toc973150 \h </w:instrText>
+              <w:instrText xml:space="preserve"> PAGEREF _Toc974720 \h </w:instrText>
             </w:r>
             <w:r>
               <w:rPr>
@@ -1546,7 +1669,7 @@
                 <w:noProof/>
                 <w:webHidden/>
               </w:rPr>
-              <w:t>19</w:t>
+              <w:t>18</w:t>
             </w:r>
             <w:r>
               <w:rPr>
@@ -1570,7 +1693,7 @@
               <w:lang w:eastAsia="de-DE"/>
             </w:rPr>
           </w:pPr>
-          <w:hyperlink w:anchor="_Toc973151" w:history="1">
+          <w:hyperlink w:anchor="_Toc974721" w:history="1">
             <w:r>
               <w:rPr>
                 <w:rStyle w:val="Hyperlink"/>
@@ -1597,7 +1720,7 @@
                 <w:noProof/>
                 <w:webHidden/>
               </w:rPr>
-              <w:instrText xml:space="preserve"> PAGEREF _Toc973151 \h </w:instrText>
+              <w:instrText xml:space="preserve"> PAGEREF _Toc974721 \h </w:instrText>
             </w:r>
             <w:r>
               <w:rPr>
@@ -1617,7 +1740,7 @@
                 <w:noProof/>
                 <w:webHidden/>
               </w:rPr>
-              <w:t>20</w:t>
+              <w:t>19</w:t>
             </w:r>
             <w:r>
               <w:rPr>
@@ -1641,7 +1764,7 @@
               <w:lang w:eastAsia="de-DE"/>
             </w:rPr>
           </w:pPr>
-          <w:hyperlink w:anchor="_Toc973152" w:history="1">
+          <w:hyperlink w:anchor="_Toc974722" w:history="1">
             <w:r>
               <w:rPr>
                 <w:rStyle w:val="Hyperlink"/>
@@ -1668,7 +1791,7 @@
                 <w:noProof/>
                 <w:webHidden/>
               </w:rPr>
-              <w:instrText xml:space="preserve"> PAGEREF _Toc973152 \h </w:instrText>
+              <w:instrText xml:space="preserve"> PAGEREF _Toc974722 \h </w:instrText>
             </w:r>
             <w:r>
               <w:rPr>
@@ -1688,7 +1811,7 @@
                 <w:noProof/>
                 <w:webHidden/>
               </w:rPr>
-              <w:t>20</w:t>
+              <w:t>19</w:t>
             </w:r>
             <w:r>
               <w:rPr>
@@ -1712,7 +1835,7 @@
               <w:lang w:eastAsia="de-DE"/>
             </w:rPr>
           </w:pPr>
-          <w:hyperlink w:anchor="_Toc973153" w:history="1">
+          <w:hyperlink w:anchor="_Toc974723" w:history="1">
             <w:r>
               <w:rPr>
                 <w:rStyle w:val="Hyperlink"/>
@@ -1739,7 +1862,7 @@
                 <w:noProof/>
                 <w:webHidden/>
               </w:rPr>
-              <w:instrText xml:space="preserve"> PAGEREF _Toc973153 \h </w:instrText>
+              <w:instrText xml:space="preserve"> PAGEREF _Toc974723 \h </w:instrText>
             </w:r>
             <w:r>
               <w:rPr>
@@ -1759,7 +1882,7 @@
                 <w:noProof/>
                 <w:webHidden/>
               </w:rPr>
-              <w:t>25</w:t>
+              <w:t>24</w:t>
             </w:r>
             <w:r>
               <w:rPr>
@@ -1783,7 +1906,7 @@
               <w:lang w:eastAsia="de-DE"/>
             </w:rPr>
           </w:pPr>
-          <w:hyperlink w:anchor="_Toc973154" w:history="1">
+          <w:hyperlink w:anchor="_Toc974724" w:history="1">
             <w:r>
               <w:rPr>
                 <w:rStyle w:val="Hyperlink"/>
@@ -1810,7 +1933,7 @@
                 <w:noProof/>
                 <w:webHidden/>
               </w:rPr>
-              <w:instrText xml:space="preserve"> PAGEREF _Toc973154 \h </w:instrText>
+              <w:instrText xml:space="preserve"> PAGEREF _Toc974724 \h </w:instrText>
             </w:r>
             <w:r>
               <w:rPr>
@@ -1830,7 +1953,7 @@
                 <w:noProof/>
                 <w:webHidden/>
               </w:rPr>
-              <w:t>27</w:t>
+              <w:t>26</w:t>
             </w:r>
             <w:r>
               <w:rPr>
@@ -1854,7 +1977,7 @@
               <w:lang w:eastAsia="de-DE"/>
             </w:rPr>
           </w:pPr>
-          <w:hyperlink w:anchor="_Toc973155" w:history="1">
+          <w:hyperlink w:anchor="_Toc974725" w:history="1">
             <w:r>
               <w:rPr>
                 <w:rStyle w:val="Hyperlink"/>
@@ -1881,7 +2004,7 @@
                 <w:noProof/>
                 <w:webHidden/>
               </w:rPr>
-              <w:instrText xml:space="preserve"> PAGEREF _Toc973155 \h </w:instrText>
+              <w:instrText xml:space="preserve"> PAGEREF _Toc974725 \h </w:instrText>
             </w:r>
             <w:r>
               <w:rPr>
@@ -1901,7 +2024,7 @@
                 <w:noProof/>
                 <w:webHidden/>
               </w:rPr>
-              <w:t>27</w:t>
+              <w:t>26</w:t>
             </w:r>
             <w:r>
               <w:rPr>
@@ -1949,7 +2072,7 @@
           <w:szCs w:val="36"/>
         </w:rPr>
       </w:pPr>
-      <w:bookmarkStart w:id="1" w:name="_Toc973131"/>
+      <w:bookmarkStart w:id="0" w:name="_Toc974699"/>
       <w:r>
         <w:rPr>
           <w:sz w:val="36"/>
@@ -1958,13 +2081,9 @@
         <w:lastRenderedPageBreak/>
         <w:t>Einleitung</w:t>
       </w:r>
-      <w:bookmarkEnd w:id="1"/>
-    </w:p>
-    <w:p>
-      <w:pPr>
-        <w:spacing w:after="0"/>
-      </w:pPr>
-    </w:p>
+      <w:bookmarkEnd w:id="0"/>
+    </w:p>
+    <w:p/>
     <w:p>
       <w:pPr>
         <w:pStyle w:val="berschrift2"/>
@@ -1973,7 +2092,7 @@
           <w:szCs w:val="32"/>
         </w:rPr>
       </w:pPr>
-      <w:bookmarkStart w:id="2" w:name="_Toc973132"/>
+      <w:bookmarkStart w:id="1" w:name="_Toc974700"/>
       <w:r>
         <w:rPr>
           <w:sz w:val="32"/>
@@ -1981,13 +2100,9 @@
         </w:rPr>
         <w:t>Themenbeschreibung</w:t>
       </w:r>
-      <w:bookmarkEnd w:id="2"/>
-    </w:p>
-    <w:p>
-      <w:pPr>
-        <w:spacing w:after="0"/>
-      </w:pPr>
-    </w:p>
+      <w:bookmarkEnd w:id="1"/>
+    </w:p>
+    <w:p/>
     <w:p>
       <w:pPr>
         <w:rPr>
@@ -2055,10 +2170,17 @@
           <w:szCs w:val="20"/>
         </w:rPr>
       </w:pPr>
-      <w:r>
+    </w:p>
+    <w:p>
+      <w:pPr>
         <w:rPr>
           <w:szCs w:val="20"/>
         </w:rPr>
+      </w:pPr>
+      <w:r>
+        <w:rPr>
+          <w:szCs w:val="20"/>
+        </w:rPr>
         <w:t xml:space="preserve">Zur Realisierung des Fragebogens </w:t>
       </w:r>
       <w:r>
@@ -2111,6 +2233,13 @@
         </w:rPr>
         <w:t xml:space="preserve">. Das Übertragen der Daten gehört mit zum Projektumfang. </w:t>
       </w:r>
+    </w:p>
+    <w:p>
+      <w:pPr>
+        <w:rPr>
+          <w:szCs w:val="20"/>
+        </w:rPr>
+      </w:pPr>
     </w:p>
     <w:p>
       <w:pPr>
@@ -2127,7 +2256,7 @@
           <w:szCs w:val="32"/>
         </w:rPr>
       </w:pPr>
-      <w:bookmarkStart w:id="3" w:name="_Toc973133"/>
+      <w:bookmarkStart w:id="2" w:name="_Toc974701"/>
       <w:r>
         <w:rPr>
           <w:sz w:val="32"/>
@@ -2135,13 +2264,9 @@
         </w:rPr>
         <w:t>Motivation</w:t>
       </w:r>
-      <w:bookmarkEnd w:id="3"/>
-    </w:p>
-    <w:p>
-      <w:pPr>
-        <w:spacing w:after="0"/>
-      </w:pPr>
-    </w:p>
+      <w:bookmarkEnd w:id="2"/>
+    </w:p>
+    <w:p/>
     <w:p>
       <w:pPr>
         <w:rPr>
@@ -2172,6 +2297,20 @@
         </w:rPr>
         <w:t>Außerdem dient das Projekt dazu, seine Kenntnisse im Bereich Webentwicklung zu verbessern. Dazu zählt sowohl die Front-End Entwicklung, mit den dazugehörigen Technologien, als auch die Back-End Entwicklung. Gerade die Front-End Entwicklung bietet dank der vielen Frameworks für JavaScript und CSS viele Möglichkeiten zur Vertiefung seiner Kenntnisse.</w:t>
       </w:r>
+    </w:p>
+    <w:p>
+      <w:pPr>
+        <w:rPr>
+          <w:szCs w:val="20"/>
+        </w:rPr>
+      </w:pPr>
+    </w:p>
+    <w:p>
+      <w:pPr>
+        <w:rPr>
+          <w:szCs w:val="20"/>
+        </w:rPr>
+      </w:pPr>
     </w:p>
     <w:p>
       <w:pPr>
@@ -2181,81 +2320,97 @@
           <w:szCs w:val="32"/>
         </w:rPr>
       </w:pPr>
-      <w:bookmarkStart w:id="4" w:name="_Toc973134"/>
+      <w:bookmarkStart w:id="3" w:name="_Toc974702"/>
       <w:r>
         <w:rPr>
           <w:sz w:val="32"/>
           <w:szCs w:val="32"/>
         </w:rPr>
+        <w:t>Gruppenmitglieder und Rollen-/Aufgabenverteilung</w:t>
+      </w:r>
+      <w:bookmarkEnd w:id="3"/>
+    </w:p>
+    <w:p/>
+    <w:p>
+      <w:pPr>
+        <w:rPr>
+          <w:szCs w:val="20"/>
+        </w:rPr>
+      </w:pPr>
+      <w:r>
+        <w:rPr>
+          <w:szCs w:val="20"/>
+        </w:rPr>
+        <w:t>Die Gruppenmitglieder bestanden aus Alba Cruz Torres, Frank Köhn und Michael Nickel. Allgemein wurde das Projekt in die zwei Hauptaufgaben Front-End und Back-End unterteilt, wobei das Front-End weiter in die</w:t>
+      </w:r>
+      <w:r>
+        <w:rPr>
+          <w:szCs w:val="20"/>
+        </w:rPr>
+        <w:t xml:space="preserve"> </w:t>
+      </w:r>
+      <w:r>
+        <w:rPr>
+          <w:szCs w:val="20"/>
+        </w:rPr>
         <w:lastRenderedPageBreak/>
-        <w:t>Gruppenmitglieder und Rollen-/Aufgabenverteilung</w:t>
-      </w:r>
-      <w:bookmarkEnd w:id="4"/>
-    </w:p>
-    <w:p>
-      <w:pPr>
-        <w:spacing w:after="0"/>
-      </w:pPr>
-    </w:p>
-    <w:p>
-      <w:pPr>
+        <w:t>Aufgaben HTML/CSS und JavaScript</w:t>
+      </w:r>
+      <w:r>
         <w:rPr>
           <w:szCs w:val="20"/>
         </w:rPr>
-      </w:pPr>
+        <w:t xml:space="preserve"> Entwicklung</w:t>
+      </w:r>
       <w:r>
         <w:rPr>
           <w:szCs w:val="20"/>
         </w:rPr>
-        <w:t>Die Gruppenmitglieder bestanden aus Alba Cruz Torres, Frank Köhn und Michael Nickel. Allgemein wurde das Projekt in die zwei Hauptaufgaben Front-End und Back-End unterteilt, wobei das Front-End weiter in die Aufgaben HTML/CSS und JavaScript</w:t>
+        <w:t xml:space="preserve"> unterteilt wurde. Das Back-End umfasst die Datenbankanbindung und die Java Persist</w:t>
       </w:r>
       <w:r>
         <w:rPr>
           <w:szCs w:val="20"/>
         </w:rPr>
-        <w:t xml:space="preserve"> Entwicklung</w:t>
+        <w:t>e</w:t>
       </w:r>
       <w:r>
         <w:rPr>
           <w:szCs w:val="20"/>
         </w:rPr>
-        <w:t xml:space="preserve"> unterteilt wurde. Das Back-End umfasst die Datenbankanbindung und die Java Persist</w:t>
+        <w:t xml:space="preserve">nce API, die als Schnittstelle zur Datenbank fungiert. Alba übernahm die Entwicklung des Seitenlayouts mit HTML/CSS, Frank hat sich mit der JavaScript Programmierung beschäftigt und Michael hat die Back-End Entwicklung übernommen. </w:t>
       </w:r>
       <w:r>
         <w:rPr>
           <w:szCs w:val="20"/>
         </w:rPr>
-        <w:t>e</w:t>
-      </w:r>
-      <w:r>
+        <w:t>Da jedoch alle Aufgaben eng miteinander verknüpft sind und eine enge Zusammenarbeit fordern, gab es häufig Überschneidungen bei der Aufgabenverteilung. So war es häufig notwendig, dass jedes Gruppenmitglied auch andere Aufgaben übernommen hat. Durch die enge Zusammenarbeit der gesamten Gruppe, wurden viele Probleme zusammen gelöst.</w:t>
+      </w:r>
+    </w:p>
+    <w:p>
+      <w:pPr>
         <w:rPr>
           <w:szCs w:val="20"/>
         </w:rPr>
-        <w:t xml:space="preserve">nce API, die als Schnittstelle zur Datenbank fungiert. Alba übernahm die Entwicklung des Seitenlayouts mit HTML/CSS, Frank hat sich mit der JavaScript Programmierung beschäftigt und Michael hat die Back-End Entwicklung übernommen. </w:t>
-      </w:r>
-      <w:r>
+      </w:pPr>
+    </w:p>
+    <w:p>
+      <w:pPr>
         <w:rPr>
           <w:szCs w:val="20"/>
         </w:rPr>
-        <w:t>Da jedoch alle Aufgaben eng miteinander verknüpft sind und eine enge Zusammenarbeit fordern, gab es häufig Überschneidungen bei der Aufgabenverteilung. So war es häufig notwendig, dass jedes Gruppenmitglied auch andere Aufgaben übernommen hat. Durch die enge Zusammenarbeit der gesamten Gruppe, wurden viele Probleme zusammen gelöst.</w:t>
-      </w:r>
-    </w:p>
-    <w:p>
-      <w:pPr>
-        <w:rPr>
-          <w:szCs w:val="20"/>
-        </w:rPr>
       </w:pPr>
     </w:p>
     <w:p>
       <w:pPr>
         <w:pStyle w:val="berschrift1"/>
+        <w:spacing w:before="0"/>
         <w:rPr>
           <w:sz w:val="36"/>
           <w:szCs w:val="36"/>
         </w:rPr>
       </w:pPr>
-      <w:bookmarkStart w:id="5" w:name="_Toc973135"/>
+      <w:bookmarkStart w:id="4" w:name="_Toc974703"/>
       <w:r>
         <w:rPr>
           <w:sz w:val="36"/>
@@ -2263,13 +2418,9 @@
         </w:rPr>
         <w:t>Technologien</w:t>
       </w:r>
-      <w:bookmarkEnd w:id="5"/>
-    </w:p>
-    <w:p>
-      <w:pPr>
-        <w:spacing w:after="0"/>
-      </w:pPr>
-    </w:p>
+      <w:bookmarkEnd w:id="4"/>
+    </w:p>
+    <w:p/>
     <w:p>
       <w:pPr>
         <w:rPr>
@@ -2322,13 +2473,21 @@
     </w:p>
     <w:p>
       <w:pPr>
+        <w:rPr>
+          <w:szCs w:val="20"/>
+        </w:rPr>
+      </w:pPr>
+    </w:p>
+    <w:p>
+      <w:pPr>
         <w:pStyle w:val="berschrift2"/>
+        <w:spacing w:before="0"/>
         <w:rPr>
           <w:sz w:val="32"/>
           <w:szCs w:val="32"/>
         </w:rPr>
       </w:pPr>
-      <w:bookmarkStart w:id="6" w:name="_Toc973136"/>
+      <w:bookmarkStart w:id="5" w:name="_Toc974704"/>
       <w:r>
         <w:rPr>
           <w:sz w:val="32"/>
@@ -2336,7 +2495,7 @@
         </w:rPr>
         <w:t>UIKit</w:t>
       </w:r>
-      <w:bookmarkEnd w:id="6"/>
+      <w:bookmarkEnd w:id="5"/>
       <w:r>
         <w:rPr>
           <w:sz w:val="32"/>
@@ -2345,11 +2504,7 @@
         <w:t xml:space="preserve"> </w:t>
       </w:r>
     </w:p>
-    <w:p>
-      <w:pPr>
-        <w:spacing w:after="0"/>
-      </w:pPr>
-    </w:p>
+    <w:p/>
     <w:p>
       <w:pPr>
         <w:rPr>
@@ -2394,7 +2549,6 @@
         <w:rPr>
           <w:noProof/>
         </w:rPr>
-        <w:lastRenderedPageBreak/>
         <mc:AlternateContent>
           <mc:Choice Requires="wps">
             <w:drawing>
@@ -2658,23 +2812,28 @@
         <w:t xml:space="preserve"> Attribut eines HTML Elements eingefügt. So nimmt UIKit dem Programmierer viele Gestaltungsaufgaben ab, da man selbst keine, oder nur sehr wenige, CSS Anweisungen für die verschiedenen Elemente verfassen muss.</w:t>
       </w:r>
     </w:p>
+    <w:p/>
+    <w:p/>
+    <w:p/>
     <w:p>
       <w:pPr>
         <w:pStyle w:val="berschrift2"/>
+        <w:spacing w:before="0"/>
         <w:rPr>
           <w:sz w:val="32"/>
           <w:szCs w:val="32"/>
         </w:rPr>
       </w:pPr>
-      <w:bookmarkStart w:id="7" w:name="_Toc973137"/>
+      <w:bookmarkStart w:id="6" w:name="_Toc974705"/>
       <w:r>
         <w:rPr>
           <w:sz w:val="32"/>
           <w:szCs w:val="32"/>
         </w:rPr>
+        <w:lastRenderedPageBreak/>
         <w:t>Vue.js</w:t>
       </w:r>
-      <w:bookmarkEnd w:id="7"/>
+      <w:bookmarkEnd w:id="6"/>
       <w:r>
         <w:rPr>
           <w:sz w:val="32"/>
@@ -2683,15 +2842,8 @@
         <w:t xml:space="preserve"> </w:t>
       </w:r>
     </w:p>
-    <w:p>
-      <w:pPr>
-        <w:spacing w:after="0"/>
-      </w:pPr>
-    </w:p>
-    <w:p>
-      <w:pPr>
-        <w:spacing w:after="0"/>
-      </w:pPr>
+    <w:p/>
+    <w:p>
       <w:r>
         <w:t>Vue.js ist ein JavaScript</w:t>
       </w:r>
@@ -2824,15 +2976,8 @@
         <w:t xml:space="preserve"> der Fall ist.</w:t>
       </w:r>
     </w:p>
-    <w:p>
-      <w:pPr>
-        <w:spacing w:after="0"/>
-      </w:pPr>
-    </w:p>
-    <w:p>
-      <w:pPr>
-        <w:spacing w:after="0"/>
-      </w:pPr>
+    <w:p/>
+    <w:p>
       <w:r>
         <w:t xml:space="preserve">Damit die Implementierungsdetails später besser verständlich </w:t>
       </w:r>
@@ -2853,31 +2998,9 @@
       </w:r>
     </w:p>
     <w:p>
-      <w:pPr>
-        <w:spacing w:after="0"/>
-      </w:pPr>
       <w:r>
         <w:t>Beispiel:</w:t>
       </w:r>
-    </w:p>
-    <w:p>
-      <w:pPr>
-        <w:spacing w:after="0"/>
-      </w:pPr>
-    </w:p>
-    <w:p>
-      <w:pPr>
-        <w:spacing w:after="0"/>
-      </w:pPr>
-    </w:p>
-    <w:p>
-      <w:pPr>
-        <w:pStyle w:val="berschrift2"/>
-        <w:rPr>
-          <w:sz w:val="32"/>
-          <w:szCs w:val="32"/>
-        </w:rPr>
-      </w:pPr>
     </w:p>
     <w:p>
       <w:r>
@@ -2890,10 +3013,10 @@
               <wp:anchor distT="0" distB="0" distL="114300" distR="114300" simplePos="0" relativeHeight="251734016" behindDoc="0" locked="0" layoutInCell="1" allowOverlap="1" wp14:anchorId="75645E10" wp14:editId="26797012">
                 <wp:simplePos x="0" y="0"/>
                 <wp:positionH relativeFrom="column">
-                  <wp:posOffset>97155</wp:posOffset>
+                  <wp:posOffset>916279</wp:posOffset>
                 </wp:positionH>
                 <wp:positionV relativeFrom="paragraph">
-                  <wp:posOffset>1472261</wp:posOffset>
+                  <wp:posOffset>2522499</wp:posOffset>
                 </wp:positionV>
                 <wp:extent cx="3911600" cy="635"/>
                 <wp:effectExtent l="0" t="0" r="0" b="0"/>
@@ -2979,7 +3102,7 @@
           </mc:Choice>
           <mc:Fallback>
             <w:pict>
-              <v:shape w14:anchorId="75645E10" id="Textfeld 48" o:spid="_x0000_s1027" type="#_x0000_t202" style="position:absolute;margin-left:7.65pt;margin-top:115.95pt;width:308pt;height:.05pt;z-index:251734016;visibility:visible;mso-wrap-style:square;mso-wrap-distance-left:9pt;mso-wrap-distance-top:0;mso-wrap-distance-right:9pt;mso-wrap-distance-bottom:0;mso-position-horizontal:absolute;mso-position-horizontal-relative:text;mso-position-vertical:absolute;mso-position-vertical-relative:text;v-text-anchor:top" o:gfxdata="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" stroked="f">
+              <v:shape w14:anchorId="75645E10" id="Textfeld 48" o:spid="_x0000_s1027" type="#_x0000_t202" style="position:absolute;margin-left:72.15pt;margin-top:198.6pt;width:308pt;height:.05pt;z-index:251734016;visibility:visible;mso-wrap-style:square;mso-wrap-distance-left:9pt;mso-wrap-distance-top:0;mso-wrap-distance-right:9pt;mso-wrap-distance-bottom:0;mso-position-horizontal:absolute;mso-position-horizontal-relative:text;mso-position-vertical:absolute;mso-position-vertical-relative:text;v-text-anchor:top" o:gfxdata="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" stroked="f">
                 <v:textbox style="mso-fit-shape-to-text:t" inset="0,0,0,0">
                   <w:txbxContent>
                     <w:p>
@@ -3032,6 +3155,10 @@
           </mc:Fallback>
         </mc:AlternateContent>
       </w:r>
+    </w:p>
+    <w:p/>
+    <w:p/>
+    <w:p>
       <w:r>
         <w:rPr>
           <w:noProof/>
@@ -3040,14 +3167,14 @@
           <wp:anchor distT="0" distB="0" distL="114300" distR="114300" simplePos="0" relativeHeight="251734527" behindDoc="0" locked="0" layoutInCell="1" allowOverlap="1" wp14:anchorId="523C2D19">
             <wp:simplePos x="0" y="0"/>
             <wp:positionH relativeFrom="margin">
-              <wp:posOffset>939993</wp:posOffset>
+              <wp:posOffset>938530</wp:posOffset>
             </wp:positionH>
             <wp:positionV relativeFrom="paragraph">
-              <wp:posOffset>-513963</wp:posOffset>
+              <wp:posOffset>-514985</wp:posOffset>
             </wp:positionV>
             <wp:extent cx="3911600" cy="2252980"/>
             <wp:effectExtent l="0" t="0" r="0" b="0"/>
-            <wp:wrapSquare wrapText="bothSides"/>
+            <wp:wrapTopAndBottom/>
             <wp:docPr id="47" name="Grafik 47" descr="https://i.gyazo.com/41672ed1d3b1fb76311970a964794d4c.png"/>
             <wp:cNvGraphicFramePr>
               <a:graphicFrameLocks xmlns:a="http://schemas.openxmlformats.org/drawingml/2006/main" noChangeAspect="1"/>
@@ -3099,53 +3226,6 @@
           </wp:anchor>
         </w:drawing>
       </w:r>
-    </w:p>
-    <w:p>
-      <w:pPr>
-        <w:pStyle w:val="berschrift2"/>
-        <w:rPr>
-          <w:sz w:val="32"/>
-          <w:szCs w:val="32"/>
-        </w:rPr>
-      </w:pPr>
-    </w:p>
-    <w:p>
-      <w:pPr>
-        <w:pStyle w:val="berschrift2"/>
-        <w:rPr>
-          <w:sz w:val="32"/>
-          <w:szCs w:val="32"/>
-        </w:rPr>
-      </w:pPr>
-    </w:p>
-    <w:p>
-      <w:pPr>
-        <w:pStyle w:val="berschrift2"/>
-        <w:rPr>
-          <w:sz w:val="32"/>
-          <w:szCs w:val="32"/>
-        </w:rPr>
-      </w:pPr>
-    </w:p>
-    <w:p>
-      <w:pPr>
-        <w:pStyle w:val="berschrift2"/>
-        <w:rPr>
-          <w:sz w:val="32"/>
-          <w:szCs w:val="32"/>
-        </w:rPr>
-      </w:pPr>
-    </w:p>
-    <w:p>
-      <w:pPr>
-        <w:pStyle w:val="berschrift2"/>
-        <w:rPr>
-          <w:sz w:val="32"/>
-          <w:szCs w:val="32"/>
-        </w:rPr>
-      </w:pPr>
-    </w:p>
-    <w:p>
       <w:r>
         <w:t>Durch die geschweiften Klammern</w:t>
       </w:r>
@@ -3167,13 +3247,12 @@
         <w:t>“ im Datenbestand für eine automatische Aktualisierung des HTML-Elements.</w:t>
       </w:r>
     </w:p>
-    <w:p/>
-    <w:p/>
     <w:p>
       <w:r>
         <w:rPr>
           <w:noProof/>
         </w:rPr>
+        <w:lastRenderedPageBreak/>
         <mc:AlternateContent>
           <mc:Choice Requires="wps">
             <w:drawing>
@@ -3337,7 +3416,7 @@
             </wp:positionV>
             <wp:extent cx="4023360" cy="2068195"/>
             <wp:effectExtent l="0" t="0" r="0" b="8255"/>
-            <wp:wrapSquare wrapText="bothSides"/>
+            <wp:wrapTopAndBottom/>
             <wp:docPr id="49" name="Grafik 49" descr="https://i.gyazo.com/f4be1315bb332903543e3079f546bd70.png"/>
             <wp:cNvGraphicFramePr>
               <a:graphicFrameLocks xmlns:a="http://schemas.openxmlformats.org/drawingml/2006/main" noChangeAspect="1"/>
@@ -3412,55 +3491,6 @@
       </w:pPr>
     </w:p>
     <w:p>
-      <w:pPr>
-        <w:pStyle w:val="berschrift2"/>
-        <w:rPr>
-          <w:sz w:val="32"/>
-          <w:szCs w:val="32"/>
-        </w:rPr>
-      </w:pPr>
-    </w:p>
-    <w:p>
-      <w:pPr>
-        <w:pStyle w:val="berschrift2"/>
-        <w:rPr>
-          <w:sz w:val="32"/>
-          <w:szCs w:val="32"/>
-        </w:rPr>
-      </w:pPr>
-    </w:p>
-    <w:p>
-      <w:pPr>
-        <w:pStyle w:val="berschrift2"/>
-        <w:rPr>
-          <w:sz w:val="32"/>
-          <w:szCs w:val="32"/>
-        </w:rPr>
-      </w:pPr>
-    </w:p>
-    <w:p>
-      <w:pPr>
-        <w:pStyle w:val="berschrift2"/>
-        <w:rPr>
-          <w:sz w:val="32"/>
-          <w:szCs w:val="32"/>
-        </w:rPr>
-      </w:pPr>
-    </w:p>
-    <w:p/>
-    <w:p>
-      <w:pPr>
-        <w:pStyle w:val="berschrift2"/>
-        <w:rPr>
-          <w:sz w:val="32"/>
-          <w:szCs w:val="32"/>
-        </w:rPr>
-      </w:pPr>
-    </w:p>
-    <w:p>
-      <w:pPr>
-        <w:spacing w:after="0"/>
-      </w:pPr>
       <w:r>
         <w:t>Durch diese Bindung wird das „title“ Attribut immer auf dem gleichen Stand von der „</w:t>
       </w:r>
@@ -3479,14 +3509,9 @@
         <w:t xml:space="preserve"> </w:t>
       </w:r>
     </w:p>
-    <w:p>
-      <w:pPr>
-        <w:spacing w:after="0"/>
-      </w:pPr>
-    </w:p>
-    <w:p>
-      <w:pPr>
-        <w:spacing w:after="0"/>
+    <w:p/>
+    <w:p>
+      <w:pPr>
         <w:rPr>
           <w:lang w:val="en-US"/>
         </w:rPr>
@@ -3556,7 +3581,6 @@
     </w:p>
     <w:p>
       <w:pPr>
-        <w:spacing w:after="0"/>
         <w:rPr>
           <w:lang w:val="en-US"/>
         </w:rPr>
@@ -3564,7 +3588,6 @@
     </w:p>
     <w:p>
       <w:pPr>
-        <w:spacing w:after="0"/>
         <w:rPr>
           <w:lang w:val="en-US"/>
         </w:rPr>
@@ -3573,7 +3596,6 @@
         <w:rPr>
           <w:noProof/>
         </w:rPr>
-        <w:lastRenderedPageBreak/>
         <mc:AlternateContent>
           <mc:Choice Requires="wps">
             <w:drawing>
@@ -3808,7 +3830,6 @@
     </w:p>
     <w:p>
       <w:pPr>
-        <w:spacing w:after="0"/>
         <w:rPr>
           <w:lang w:val="en-US"/>
         </w:rPr>
@@ -3816,7 +3837,6 @@
     </w:p>
     <w:p>
       <w:pPr>
-        <w:spacing w:after="0"/>
         <w:rPr>
           <w:lang w:val="en-US"/>
         </w:rPr>
@@ -3865,6 +3885,7 @@
     <w:p>
       <w:pPr>
         <w:pStyle w:val="berschrift2"/>
+        <w:spacing w:before="0"/>
         <w:rPr>
           <w:sz w:val="32"/>
           <w:szCs w:val="32"/>
@@ -3875,6 +3896,7 @@
     <w:p>
       <w:pPr>
         <w:pStyle w:val="berschrift2"/>
+        <w:spacing w:before="0"/>
         <w:rPr>
           <w:sz w:val="32"/>
           <w:szCs w:val="32"/>
@@ -3895,6 +3917,7 @@
     <w:p>
       <w:pPr>
         <w:pStyle w:val="berschrift2"/>
+        <w:spacing w:before="0"/>
         <w:rPr>
           <w:sz w:val="32"/>
           <w:szCs w:val="32"/>
@@ -3922,11 +3945,9 @@
       <w:r>
         <w:t xml:space="preserve">“ Bindung </w:t>
       </w:r>
-      <w:proofErr w:type="gramStart"/>
-      <w:r>
-        <w:t>zu der Variable</w:t>
-      </w:r>
-      <w:proofErr w:type="gramEnd"/>
+      <w:r>
+        <w:t>zu der Variablen</w:t>
+      </w:r>
       <w:r>
         <w:t xml:space="preserve"> „</w:t>
       </w:r>
@@ -3953,6 +3974,7 @@
         <w:rPr>
           <w:noProof/>
         </w:rPr>
+        <w:lastRenderedPageBreak/>
         <mc:AlternateContent>
           <mc:Choice Requires="wps">
             <w:drawing>
@@ -4266,21 +4288,36 @@
           <w:szCs w:val="32"/>
         </w:rPr>
       </w:pPr>
-      <w:bookmarkStart w:id="8" w:name="_Toc973138"/>
-      <w:r>
+    </w:p>
+    <w:p>
+      <w:pPr>
+        <w:pStyle w:val="berschrift2"/>
         <w:rPr>
           <w:sz w:val="32"/>
           <w:szCs w:val="32"/>
         </w:rPr>
+      </w:pPr>
+    </w:p>
+    <w:p/>
+    <w:p>
+      <w:pPr>
+        <w:pStyle w:val="berschrift2"/>
+        <w:rPr>
+          <w:sz w:val="32"/>
+          <w:szCs w:val="32"/>
+        </w:rPr>
+      </w:pPr>
+      <w:bookmarkStart w:id="7" w:name="_Toc974706"/>
+      <w:r>
+        <w:rPr>
+          <w:sz w:val="32"/>
+          <w:szCs w:val="32"/>
+        </w:rPr>
         <w:t>Spring</w:t>
       </w:r>
-      <w:bookmarkEnd w:id="8"/>
-    </w:p>
-    <w:p>
-      <w:pPr>
-        <w:spacing w:after="0"/>
-      </w:pPr>
-    </w:p>
+      <w:bookmarkEnd w:id="7"/>
+    </w:p>
+    <w:p/>
     <w:p>
       <w:r>
         <w:rPr>
@@ -4528,6 +4565,7 @@
     </w:p>
     <w:p>
       <w:r>
+        <w:lastRenderedPageBreak/>
         <w:t>Wie der Name schon vermuten lässt, kann man das MVC Architekturmuster in drei Komponenten aufteilen: Das Modell (Model), die Präsentation (View) und die Steuerung (Controller)</w:t>
       </w:r>
       <w:r>
@@ -4536,7 +4574,6 @@
     </w:p>
     <w:p>
       <w:r>
-        <w:lastRenderedPageBreak/>
         <w:t xml:space="preserve">Außerdem enthält Spring das Prinzip der </w:t>
       </w:r>
       <w:proofErr w:type="spellStart"/>
@@ -4556,6 +4593,8 @@
         <w:t xml:space="preserve">, wodurch den Objekten die benötigten Ressourcen zugewiesen werden und der Programmierer diese nicht selbst suchen muss. </w:t>
       </w:r>
     </w:p>
+    <w:p/>
+    <w:p/>
     <w:p>
       <w:pPr>
         <w:pStyle w:val="berschrift2"/>
@@ -4564,7 +4603,7 @@
           <w:szCs w:val="32"/>
         </w:rPr>
       </w:pPr>
-      <w:bookmarkStart w:id="9" w:name="_Toc973139"/>
+      <w:bookmarkStart w:id="8" w:name="_Toc974707"/>
       <w:r>
         <w:rPr>
           <w:sz w:val="32"/>
@@ -4572,17 +4611,10 @@
         </w:rPr>
         <w:t>JPA</w:t>
       </w:r>
-      <w:bookmarkEnd w:id="9"/>
-    </w:p>
-    <w:p>
-      <w:pPr>
-        <w:spacing w:after="0"/>
-      </w:pPr>
-    </w:p>
-    <w:p>
-      <w:pPr>
-        <w:spacing w:after="0"/>
-      </w:pPr>
+      <w:bookmarkEnd w:id="8"/>
+    </w:p>
+    <w:p/>
+    <w:p>
       <w:r>
         <w:t>Die Java Persistence API, oder k</w:t>
       </w:r>
@@ -4599,15 +4631,8 @@
         <w:t xml:space="preserve"> Java Objekte zur Laufzeit über eine Sitzung in relationale Datenbanken gespeichert werden können.</w:t>
       </w:r>
     </w:p>
-    <w:p>
-      <w:pPr>
-        <w:spacing w:after="0"/>
-      </w:pPr>
-    </w:p>
-    <w:p>
-      <w:pPr>
-        <w:spacing w:after="0"/>
-      </w:pPr>
+    <w:p/>
+    <w:p>
       <w:r>
         <w:t xml:space="preserve">Hierzu werden in Java </w:t>
       </w:r>
@@ -4640,11 +4665,7 @@
         <w:t>.</w:t>
       </w:r>
     </w:p>
-    <w:p>
-      <w:pPr>
-        <w:spacing w:after="0"/>
-      </w:pPr>
-    </w:p>
+    <w:p/>
     <w:p>
       <w:pPr>
         <w:pStyle w:val="Beschriftung"/>
@@ -4947,44 +4968,166 @@
         <w:t>: JPA Annotationen</w:t>
       </w:r>
     </w:p>
-    <w:p>
-      <w:pPr>
-        <w:spacing w:after="0"/>
-      </w:pPr>
-    </w:p>
+    <w:p/>
     <w:p/>
     <w:p>
       <w:pPr>
         <w:pStyle w:val="berschrift2"/>
+        <w:spacing w:before="0"/>
         <w:rPr>
           <w:sz w:val="32"/>
           <w:szCs w:val="32"/>
         </w:rPr>
       </w:pPr>
-      <w:bookmarkStart w:id="10" w:name="_Toc973140"/>
+      <w:bookmarkStart w:id="9" w:name="_Toc974708"/>
       <w:r>
         <w:rPr>
           <w:sz w:val="32"/>
           <w:szCs w:val="32"/>
         </w:rPr>
+        <w:lastRenderedPageBreak/>
         <w:t>REST</w:t>
       </w:r>
-      <w:bookmarkEnd w:id="10"/>
-    </w:p>
-    <w:p>
-      <w:pPr>
-        <w:spacing w:after="360"/>
-      </w:pPr>
-    </w:p>
+      <w:bookmarkEnd w:id="9"/>
+    </w:p>
+    <w:p/>
+    <w:p>
+      <w:proofErr w:type="spellStart"/>
+      <w:r>
+        <w:t>Representational</w:t>
+      </w:r>
+      <w:proofErr w:type="spellEnd"/>
+      <w:r>
+        <w:t xml:space="preserve"> State Transfer oder auch REST gen</w:t>
+      </w:r>
+      <w:r>
+        <w:t>annt ist eine API für die Kommunikation zwischen Client und Server in Netzwerken. Verteilte Systeme können sich so über das Programmierparadigma austauschen.</w:t>
+      </w:r>
+      <w:r>
+        <w:t xml:space="preserve"> Da das Konzept parallel zu HTTP 1.1 entwickelt wurde, liefert das World Wide Web bereits einen Großteil der nötigen Infrastruktur für REST.</w:t>
+      </w:r>
+      <w:r>
+        <w:t xml:space="preserve"> Der Datenaustausch erfolgt meist über JSON oder XML.</w:t>
+      </w:r>
+      <w:r>
+        <w:t xml:space="preserve"> In der Praxis wird REST über HTTP/HTTPS realisiert, indem die Services über die URL angesprochen werden und die entsprechende HTTP-Methode angibt, welche Operation ausgeführt wird.</w:t>
+      </w:r>
+      <w:r>
+        <w:t xml:space="preserve"> Die häufigsten Methoden werden in der folgenden Tabelle aufgelistet:</w:t>
+      </w:r>
+    </w:p>
+    <w:p/>
+    <w:tbl>
+      <w:tblPr>
+        <w:tblStyle w:val="Tabellenraster"/>
+        <w:tblW w:w="0" w:type="auto"/>
+        <w:tblLook w:val="04A0" w:firstRow="1" w:lastRow="0" w:firstColumn="1" w:lastColumn="0" w:noHBand="0" w:noVBand="1"/>
+      </w:tblPr>
+      <w:tblGrid>
+        <w:gridCol w:w="4388"/>
+        <w:gridCol w:w="4389"/>
+      </w:tblGrid>
+      <w:tr>
+        <w:tc>
+          <w:tcPr>
+            <w:tcW w:w="4388" w:type="dxa"/>
+          </w:tcPr>
+          <w:p>
+            <w:r>
+              <w:t>GET</w:t>
+            </w:r>
+          </w:p>
+        </w:tc>
+        <w:tc>
+          <w:tcPr>
+            <w:tcW w:w="4389" w:type="dxa"/>
+          </w:tcPr>
+          <w:p>
+            <w:r>
+              <w:t>Fordert Daten von einem Server an.</w:t>
+            </w:r>
+          </w:p>
+        </w:tc>
+      </w:tr>
+      <w:tr>
+        <w:tc>
+          <w:tcPr>
+            <w:tcW w:w="4388" w:type="dxa"/>
+          </w:tcPr>
+          <w:p>
+            <w:r>
+              <w:t>POST</w:t>
+            </w:r>
+          </w:p>
+        </w:tc>
+        <w:tc>
+          <w:tcPr>
+            <w:tcW w:w="4389" w:type="dxa"/>
+          </w:tcPr>
+          <w:p>
+            <w:r>
+              <w:t>Übermittelt Daten an einen Server.</w:t>
+            </w:r>
+          </w:p>
+        </w:tc>
+      </w:tr>
+      <w:tr>
+        <w:tc>
+          <w:tcPr>
+            <w:tcW w:w="4388" w:type="dxa"/>
+          </w:tcPr>
+          <w:p>
+            <w:r>
+              <w:t>PUT</w:t>
+            </w:r>
+          </w:p>
+        </w:tc>
+        <w:tc>
+          <w:tcPr>
+            <w:tcW w:w="4389" w:type="dxa"/>
+          </w:tcPr>
+          <w:p>
+            <w:r>
+              <w:t>Ändert bestehende Daten auf einem Server.</w:t>
+            </w:r>
+          </w:p>
+        </w:tc>
+      </w:tr>
+      <w:tr>
+        <w:tc>
+          <w:tcPr>
+            <w:tcW w:w="4388" w:type="dxa"/>
+          </w:tcPr>
+          <w:p>
+            <w:r>
+              <w:t>DELETE</w:t>
+            </w:r>
+          </w:p>
+        </w:tc>
+        <w:tc>
+          <w:tcPr>
+            <w:tcW w:w="4389" w:type="dxa"/>
+          </w:tcPr>
+          <w:p>
+            <w:r>
+              <w:t>Löscht bestehende Daten von einem Server.</w:t>
+            </w:r>
+          </w:p>
+        </w:tc>
+      </w:tr>
+    </w:tbl>
+    <w:p/>
+    <w:p/>
     <w:p>
       <w:pPr>
         <w:pStyle w:val="berschrift2"/>
+        <w:spacing w:before="0"/>
         <w:rPr>
           <w:sz w:val="32"/>
           <w:szCs w:val="32"/>
         </w:rPr>
       </w:pPr>
-      <w:bookmarkStart w:id="11" w:name="_Toc973141"/>
+      <w:bookmarkStart w:id="10" w:name="_Toc974709"/>
       <w:r>
         <w:rPr>
           <w:sz w:val="32"/>
@@ -4992,23 +5135,15 @@
         </w:rPr>
         <w:t>PostgreSQL</w:t>
       </w:r>
-      <w:bookmarkEnd w:id="11"/>
-    </w:p>
-    <w:p>
-      <w:pPr>
-        <w:spacing w:after="0"/>
-      </w:pPr>
-    </w:p>
+      <w:bookmarkEnd w:id="10"/>
+    </w:p>
+    <w:p/>
     <w:p>
       <w:r>
         <w:t xml:space="preserve">PostgreSQL ist ein relationales Open-Source Datenbankmanagementsystem. Es ist frei verfügbar und kann ohne Lizensierung benutzt werden. </w:t>
       </w:r>
       <w:r>
-        <w:t xml:space="preserve">Ursprünglich wurde es als universitäres Projekt entwickelt und seit 1996 </w:t>
-      </w:r>
-      <w:r>
-        <w:lastRenderedPageBreak/>
-        <w:t>wird es von vielen Programmierern weiterentwickelt. Verwendet wird die SQL Datensprache, jedoch muss man dank JPA keine</w:t>
+        <w:t>Ursprünglich wurde es als universitäres Projekt entwickelt und seit 1996 wird es von vielen Programmierern weiterentwickelt. Verwendet wird die SQL Datensprache, jedoch muss man dank JPA keine</w:t>
       </w:r>
       <w:r>
         <w:t xml:space="preserve"> eigenen</w:t>
@@ -5036,16 +5171,14 @@
         <w:t xml:space="preserve"> Monitoring System bereits mit PostgreSQL läuft, wurde auch für dieses Projekt das System verwendet. </w:t>
       </w:r>
     </w:p>
-    <w:p>
-      <w:pPr>
-        <w:spacing w:after="360"/>
-      </w:pPr>
-    </w:p>
+    <w:p/>
+    <w:p/>
     <w:p>
       <w:pPr>
         <w:pStyle w:val="berschrift1"/>
-      </w:pPr>
-      <w:bookmarkStart w:id="12" w:name="_Toc973142"/>
+        <w:spacing w:before="0"/>
+      </w:pPr>
+      <w:bookmarkStart w:id="11" w:name="_Toc974710"/>
       <w:r>
         <w:rPr>
           <w:sz w:val="36"/>
@@ -5067,17 +5200,10 @@
         </w:rPr>
         <w:t>ntwurf</w:t>
       </w:r>
-      <w:bookmarkEnd w:id="12"/>
-    </w:p>
-    <w:p>
-      <w:pPr>
-        <w:spacing w:after="0"/>
-      </w:pPr>
-    </w:p>
-    <w:p>
-      <w:pPr>
-        <w:spacing w:after="0"/>
-      </w:pPr>
+      <w:bookmarkEnd w:id="11"/>
+    </w:p>
+    <w:p/>
+    <w:p>
       <w:r>
         <w:t>Dieses Kapitel beschäftigt sich mit den Anforderungen der Software und den dazugehörigen Systemmodellierungen und Entwürfen. Der Software Entwurf ist ein wichtiger Bestandteil eines Projektes, um eine hohe Qualität der Software zu garantieren. Außerdem verringert es das Risiko von Fehlentwicklungen</w:t>
       </w:r>
@@ -5094,47 +5220,52 @@
         <w:t>.</w:t>
       </w:r>
     </w:p>
-    <w:p>
-      <w:pPr>
-        <w:spacing w:after="0"/>
-      </w:pPr>
-    </w:p>
-    <w:p>
-      <w:pPr>
-        <w:spacing w:after="0"/>
-      </w:pPr>
-    </w:p>
-    <w:p>
-      <w:pPr>
-        <w:spacing w:after="0"/>
-      </w:pPr>
-    </w:p>
+    <w:p/>
+    <w:p/>
     <w:p>
       <w:pPr>
         <w:pStyle w:val="berschrift2"/>
+        <w:spacing w:before="0"/>
         <w:rPr>
           <w:sz w:val="32"/>
           <w:szCs w:val="32"/>
         </w:rPr>
       </w:pPr>
-      <w:bookmarkStart w:id="13" w:name="_Toc973143"/>
-      <w:r>
+      <w:bookmarkStart w:id="12" w:name="_Toc974711"/>
+    </w:p>
+    <w:p>
+      <w:pPr>
+        <w:pStyle w:val="berschrift2"/>
+        <w:spacing w:before="0"/>
         <w:rPr>
           <w:sz w:val="32"/>
           <w:szCs w:val="32"/>
         </w:rPr>
+      </w:pPr>
+    </w:p>
+    <w:p/>
+    <w:p>
+      <w:pPr>
+        <w:pStyle w:val="berschrift2"/>
+        <w:spacing w:before="0"/>
+        <w:rPr>
+          <w:sz w:val="32"/>
+          <w:szCs w:val="32"/>
+        </w:rPr>
+      </w:pPr>
+      <w:r>
+        <w:rPr>
+          <w:sz w:val="32"/>
+          <w:szCs w:val="32"/>
+        </w:rPr>
+        <w:lastRenderedPageBreak/>
         <w:t>Funktionale Anforderungen</w:t>
       </w:r>
-      <w:bookmarkEnd w:id="13"/>
-    </w:p>
-    <w:p>
-      <w:pPr>
-        <w:spacing w:after="0"/>
-      </w:pPr>
-    </w:p>
-    <w:p>
-      <w:pPr>
-        <w:spacing w:after="360"/>
+      <w:bookmarkEnd w:id="12"/>
+    </w:p>
+    <w:p/>
+    <w:p>
+      <w:pPr>
         <w:rPr>
           <w:rFonts w:cstheme="minorHAnsi"/>
           <w:color w:val="000000" w:themeColor="text1"/>
@@ -5167,82 +5298,113 @@
     </w:p>
     <w:p>
       <w:pPr>
-        <w:spacing w:after="360"/>
         <w:rPr>
           <w:rFonts w:cstheme="minorHAnsi"/>
           <w:color w:val="000000" w:themeColor="text1"/>
         </w:rPr>
       </w:pPr>
-      <w:r>
+    </w:p>
+    <w:p>
+      <w:pPr>
+        <w:spacing w:after="360"/>
         <w:rPr>
           <w:rFonts w:cstheme="minorHAnsi"/>
           <w:color w:val="000000" w:themeColor="text1"/>
         </w:rPr>
-        <w:t xml:space="preserve">Das Ausfüllen erfolgt über verschiedene Eingabe- und Bedienelemente. </w:t>
-      </w:r>
+      </w:pPr>
       <w:r>
         <w:rPr>
           <w:rFonts w:cstheme="minorHAnsi"/>
           <w:color w:val="000000" w:themeColor="text1"/>
         </w:rPr>
-        <w:t xml:space="preserve">Bei Fragen wo der User mehrere Antworten auswählen darf, werden Checkboxen benutzt. Falls nur eine Antwort ausgewählt werden darf, kommen Radio-Buttons zum Einsatz. Wenn Zahleneingaben nötig sind, wird eine Kombination aus Schiebereglern und Textfeldern benutzt. Textfelder kommen außerdem zum Einsatz, wenn der User einen eigenen Text verfassen soll. </w:t>
-      </w:r>
-    </w:p>
-    <w:p>
-      <w:pPr>
-        <w:spacing w:after="360"/>
+        <w:t xml:space="preserve">Das Ausfüllen erfolgt über verschiedene Eingabe- und Bedienelemente. </w:t>
+      </w:r>
+      <w:r>
         <w:rPr>
           <w:rFonts w:cstheme="minorHAnsi"/>
           <w:color w:val="000000" w:themeColor="text1"/>
         </w:rPr>
-      </w:pPr>
-      <w:r>
+        <w:t xml:space="preserve">Bei Fragen wo der User mehrere Antworten auswählen darf, werden Checkboxen benutzt. Falls nur eine Antwort ausgewählt werden darf, kommen Radio-Buttons zum Einsatz. Wenn Zahleneingaben nötig sind, wird eine Kombination aus Schiebereglern und Textfeldern benutzt. Textfelder kommen außerdem zum Einsatz, wenn der User einen eigenen Text verfassen soll. </w:t>
+      </w:r>
+    </w:p>
+    <w:p>
+      <w:pPr>
         <w:rPr>
           <w:rFonts w:cstheme="minorHAnsi"/>
           <w:color w:val="000000" w:themeColor="text1"/>
         </w:rPr>
-        <w:t>Die Navigation erfolgt über zwei Buttons zum Wechseln der Seiten beziehungsweise zum Starten und Absenden des Fragebogens.</w:t>
-      </w:r>
+      </w:pPr>
       <w:r>
         <w:rPr>
           <w:rFonts w:cstheme="minorHAnsi"/>
           <w:color w:val="000000" w:themeColor="text1"/>
         </w:rPr>
-        <w:t xml:space="preserve"> Außerdem enthält jede Seite Information zur Fragestellung, damit der User immer weiß</w:t>
+        <w:t>Die Navigation erfolgt über zwei Buttons zum Wechseln der Seiten beziehungsweise zum Starten und Absenden des Fragebogens.</w:t>
       </w:r>
       <w:r>
         <w:rPr>
           <w:rFonts w:cstheme="minorHAnsi"/>
           <w:color w:val="000000" w:themeColor="text1"/>
         </w:rPr>
-        <w:t xml:space="preserve"> wie er die jeweilige Frage zu beantworten hat. Falls Eingaben fehlerhaft sind, wird der User daran gehindert zur nächsten Frage zu springen und erhält Informationen zum Fehler.</w:t>
-      </w:r>
-    </w:p>
-    <w:p>
-      <w:pPr>
+        <w:t xml:space="preserve"> Außerdem enthält jede Seite Information zur Fragestellung, damit der User immer weiß</w:t>
+      </w:r>
+      <w:r>
         <w:rPr>
           <w:rFonts w:cstheme="minorHAnsi"/>
           <w:color w:val="000000" w:themeColor="text1"/>
         </w:rPr>
-      </w:pPr>
-      <w:r>
+        <w:t xml:space="preserve"> wie er die jeweilige Frage zu beantworten hat. Falls Eingaben fehlerhaft sind, wird der User daran gehindert zur nächsten Frage zu springen und erhält Informationen zum Fehler.</w:t>
+      </w:r>
+    </w:p>
+    <w:p>
+      <w:pPr>
         <w:rPr>
           <w:rFonts w:cstheme="minorHAnsi"/>
           <w:color w:val="000000" w:themeColor="text1"/>
         </w:rPr>
-        <w:lastRenderedPageBreak/>
+      </w:pPr>
+    </w:p>
+    <w:p>
+      <w:pPr>
+        <w:rPr>
+          <w:rFonts w:cstheme="minorHAnsi"/>
+          <w:color w:val="000000" w:themeColor="text1"/>
+        </w:rPr>
+      </w:pPr>
+      <w:r>
+        <w:rPr>
+          <w:rFonts w:cstheme="minorHAnsi"/>
+          <w:color w:val="000000" w:themeColor="text1"/>
+        </w:rPr>
         <w:t xml:space="preserve">Zusätzlich enthält die Software eine Authentifizierung, damit ein User den Fragebogen nicht mehrmals ausfüllen kann. </w:t>
       </w:r>
     </w:p>
     <w:p>
       <w:pPr>
+        <w:rPr>
+          <w:rFonts w:cstheme="minorHAnsi"/>
+          <w:color w:val="000000" w:themeColor="text1"/>
+        </w:rPr>
+      </w:pPr>
+    </w:p>
+    <w:p>
+      <w:pPr>
+        <w:rPr>
+          <w:rFonts w:cstheme="minorHAnsi"/>
+          <w:color w:val="000000" w:themeColor="text1"/>
+        </w:rPr>
+      </w:pPr>
+    </w:p>
+    <w:p>
+      <w:pPr>
         <w:pStyle w:val="berschrift2"/>
+        <w:spacing w:before="0"/>
         <w:rPr>
           <w:sz w:val="32"/>
           <w:szCs w:val="32"/>
         </w:rPr>
       </w:pPr>
-      <w:bookmarkStart w:id="14" w:name="_Toc973144"/>
+      <w:bookmarkStart w:id="13" w:name="_Toc974712"/>
       <w:r>
         <w:rPr>
           <w:sz w:val="32"/>
@@ -5264,75 +5426,33 @@
         </w:rPr>
         <w:t>unktionale Anforderungen</w:t>
       </w:r>
-      <w:bookmarkEnd w:id="14"/>
-    </w:p>
-    <w:p>
-      <w:pPr>
-        <w:spacing w:after="0"/>
-      </w:pPr>
-    </w:p>
-    <w:p>
-      <w:pPr>
-        <w:spacing w:after="0"/>
-      </w:pPr>
+      <w:bookmarkEnd w:id="13"/>
+    </w:p>
+    <w:p/>
+    <w:p>
       <w:r>
         <w:t>Gerade bei einem Fragebogen ist die Usability von besonderer Bedeutung, da sich der User nicht lange mit dem Ausfüllen eines Fragebogens beschäftigen will. Also muss die Seite simpel gestaltet und intuitiv nutzbar sein. Außerdem sollte die Erledigung nicht mehr als 10 bis 15 Minuten beanspruchen.</w:t>
       </w:r>
     </w:p>
-    <w:p>
-      <w:pPr>
-        <w:spacing w:after="0"/>
-      </w:pPr>
-    </w:p>
-    <w:p>
-      <w:pPr>
-        <w:spacing w:after="0"/>
-      </w:pPr>
+    <w:p/>
+    <w:p>
       <w:r>
         <w:t>Zuverlässigkeit muss auch gewährleistet sein, da die korrekte Datenübertragung in die Datenbank essenziell für einen Fragebogen ist, sonst würde dieser seinen gesamten Zweck verfehlen.</w:t>
       </w:r>
     </w:p>
-    <w:p>
-      <w:pPr>
-        <w:spacing w:after="0"/>
-      </w:pPr>
-    </w:p>
-    <w:p>
-      <w:pPr>
-        <w:spacing w:after="0"/>
-      </w:pPr>
+    <w:p/>
+    <w:p>
       <w:r>
         <w:t>Die Webseite muss von jedem Rechner mit Internetzugang erreichbar sein.</w:t>
       </w:r>
     </w:p>
-    <w:p>
-      <w:pPr>
-        <w:spacing w:after="0"/>
-      </w:pPr>
-    </w:p>
-    <w:p>
-      <w:pPr>
-        <w:spacing w:after="0"/>
-      </w:pPr>
+    <w:p/>
+    <w:p>
       <w:r>
         <w:t>Der Wechsel zwischen den Seiten und die Eingabe über die Bedienelemente muss zudem schnell vonstattengehen. Dies hängt auch mit der Usability der Seite zusammen.</w:t>
       </w:r>
     </w:p>
-    <w:p>
-      <w:pPr>
-        <w:spacing w:after="0"/>
-      </w:pPr>
-    </w:p>
-    <w:p>
-      <w:pPr>
-        <w:spacing w:after="0"/>
-      </w:pPr>
-    </w:p>
-    <w:p>
-      <w:pPr>
-        <w:spacing w:after="0"/>
-      </w:pPr>
-    </w:p>
+    <w:p/>
     <w:p>
       <w:pPr>
         <w:pStyle w:val="berschrift2"/>
@@ -5341,32 +5461,37 @@
           <w:szCs w:val="32"/>
         </w:rPr>
       </w:pPr>
-      <w:bookmarkStart w:id="15" w:name="_Toc973145"/>
-      <w:r>
+      <w:bookmarkStart w:id="14" w:name="_Toc974713"/>
+    </w:p>
+    <w:p/>
+    <w:p>
+      <w:pPr>
+        <w:pStyle w:val="berschrift2"/>
+        <w:spacing w:before="0"/>
         <w:rPr>
           <w:sz w:val="32"/>
           <w:szCs w:val="32"/>
         </w:rPr>
-        <w:t>Use</w:t>
-      </w:r>
+      </w:pPr>
       <w:r>
         <w:rPr>
           <w:sz w:val="32"/>
           <w:szCs w:val="32"/>
         </w:rPr>
+        <w:lastRenderedPageBreak/>
+        <w:t>Use</w:t>
+      </w:r>
+      <w:r>
+        <w:rPr>
+          <w:sz w:val="32"/>
+          <w:szCs w:val="32"/>
+        </w:rPr>
         <w:t xml:space="preserve"> Case</w:t>
       </w:r>
-      <w:bookmarkEnd w:id="15"/>
-    </w:p>
-    <w:p>
-      <w:pPr>
-        <w:spacing w:after="0"/>
-      </w:pPr>
-    </w:p>
-    <w:p>
-      <w:pPr>
-        <w:spacing w:after="0"/>
-      </w:pPr>
+      <w:bookmarkEnd w:id="14"/>
+    </w:p>
+    <w:p/>
+    <w:p>
       <w:r>
         <w:t xml:space="preserve">Für den Fragebogen wurden zwei Use Case Diagramme entwickelt. Das erste Diagramm bezieht sich auf den User und seinen Anwendungsfällen. </w:t>
       </w:r>
@@ -5377,15 +5502,8 @@
         <w:t xml:space="preserve"> Der User füllt den Fragebogen aus, indem er die Fragen beantwortet. Dies beinhaltet auch die Anwendungsfälle „Fragebogen starten“ und „Fragebogen abschicken“. Zudem wird das Ausfüllen durch den Anwendungsfall „Zwischen Seiten wechseln“ erweitert.</w:t>
       </w:r>
     </w:p>
-    <w:p>
-      <w:pPr>
-        <w:spacing w:after="0"/>
-      </w:pPr>
-    </w:p>
-    <w:p>
-      <w:pPr>
-        <w:spacing w:after="0"/>
-      </w:pPr>
+    <w:p/>
+    <w:p>
       <w:r>
         <w:t xml:space="preserve">Das System </w:t>
       </w:r>
@@ -5393,20 +5511,12 @@
         <w:t>dagegen kümmert sich darum die Eingaben eines komplett ausgefüllten Fragebogens in die Datenbank zu überführen und die Daten aus der Datenbank in eine Excel Tabelle einzutragen.</w:t>
       </w:r>
     </w:p>
-    <w:p>
-      <w:pPr>
-        <w:spacing w:after="0"/>
-      </w:pPr>
-    </w:p>
-    <w:p>
-      <w:pPr>
-        <w:spacing w:after="0"/>
-      </w:pPr>
+    <w:p/>
+    <w:p>
       <w:r>
         <w:rPr>
           <w:noProof/>
         </w:rPr>
-        <w:lastRenderedPageBreak/>
         <w:drawing>
           <wp:anchor distT="0" distB="0" distL="114300" distR="114300" simplePos="0" relativeHeight="251664384" behindDoc="0" locked="0" layoutInCell="1" allowOverlap="1" wp14:anchorId="17A4F62B">
             <wp:simplePos x="0" y="0"/>
@@ -5467,41 +5577,13 @@
         <w:t xml:space="preserve"> </w:t>
       </w:r>
     </w:p>
-    <w:p>
-      <w:pPr>
-        <w:spacing w:after="0"/>
-      </w:pPr>
-    </w:p>
-    <w:p>
-      <w:pPr>
-        <w:spacing w:after="0"/>
-      </w:pPr>
-    </w:p>
-    <w:p>
-      <w:pPr>
-        <w:spacing w:after="0"/>
-      </w:pPr>
-    </w:p>
-    <w:p>
-      <w:pPr>
-        <w:spacing w:after="0"/>
-      </w:pPr>
-    </w:p>
-    <w:p>
-      <w:pPr>
-        <w:spacing w:after="0"/>
-      </w:pPr>
-    </w:p>
-    <w:p>
-      <w:pPr>
-        <w:spacing w:after="0"/>
-      </w:pPr>
-    </w:p>
-    <w:p>
-      <w:pPr>
-        <w:spacing w:after="0"/>
-      </w:pPr>
-    </w:p>
+    <w:p/>
+    <w:p/>
+    <w:p/>
+    <w:p/>
+    <w:p/>
+    <w:p/>
+    <w:p/>
     <w:p>
       <w:pPr>
         <w:spacing w:after="360"/>
@@ -5775,6 +5857,9 @@
         <w:spacing w:after="360"/>
       </w:pPr>
     </w:p>
+    <w:p/>
+    <w:p/>
+    <w:p/>
     <w:p>
       <w:r>
         <w:rPr>
@@ -5789,7 +5874,7 @@
                   <wp:align>center</wp:align>
                 </wp:positionH>
                 <wp:positionV relativeFrom="paragraph">
-                  <wp:posOffset>408305</wp:posOffset>
+                  <wp:posOffset>8890</wp:posOffset>
                 </wp:positionV>
                 <wp:extent cx="2590800" cy="635"/>
                 <wp:effectExtent l="0" t="0" r="0" b="0"/>
@@ -5875,7 +5960,7 @@
           </mc:Choice>
           <mc:Fallback>
             <w:pict>
-              <v:shape w14:anchorId="1BD75648" id="Textfeld 5" o:spid="_x0000_s1033" type="#_x0000_t202" style="position:absolute;margin-left:0;margin-top:32.15pt;width:204pt;height:.05pt;z-index:251678720;visibility:visible;mso-wrap-style:square;mso-wrap-distance-left:9pt;mso-wrap-distance-top:0;mso-wrap-distance-right:9pt;mso-wrap-distance-bottom:0;mso-position-horizontal:center;mso-position-horizontal-relative:page;mso-position-vertical:absolute;mso-position-vertical-relative:text;v-text-anchor:top" o:gfxdata="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" stroked="f">
+              <v:shape w14:anchorId="1BD75648" id="Textfeld 5" o:spid="_x0000_s1033" type="#_x0000_t202" style="position:absolute;margin-left:0;margin-top:.7pt;width:204pt;height:.05pt;z-index:251678720;visibility:visible;mso-wrap-style:square;mso-wrap-distance-left:9pt;mso-wrap-distance-top:0;mso-wrap-distance-right:9pt;mso-wrap-distance-bottom:0;mso-position-horizontal:center;mso-position-horizontal-relative:page;mso-position-vertical:absolute;mso-position-vertical-relative:text;v-text-anchor:top" o:gfxdata="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" stroked="f">
                 <v:textbox style="mso-fit-shape-to-text:t" inset="0,0,0,0">
                   <w:txbxContent>
                     <w:p>
@@ -5929,33 +6014,19 @@
         </mc:AlternateContent>
       </w:r>
     </w:p>
-    <w:p>
-      <w:pPr>
-        <w:spacing w:after="0"/>
-      </w:pPr>
-    </w:p>
-    <w:p>
-      <w:pPr>
-        <w:spacing w:after="0"/>
-      </w:pPr>
-    </w:p>
-    <w:p>
-      <w:pPr>
-        <w:spacing w:after="0"/>
-      </w:pPr>
-      <w:r>
+    <w:p/>
+    <w:p/>
+    <w:p>
+      <w:r>
+        <w:lastRenderedPageBreak/>
         <w:t>Die folgende Tabelle zeigt die textuelle Beschreibung des Use Cases.</w:t>
       </w:r>
     </w:p>
     <w:p>
-      <w:pPr>
-        <w:spacing w:after="0"/>
-      </w:pPr>
       <w:r>
         <w:rPr>
           <w:noProof/>
         </w:rPr>
-        <w:lastRenderedPageBreak/>
         <w:drawing>
           <wp:anchor distT="0" distB="0" distL="114300" distR="114300" simplePos="0" relativeHeight="251670528" behindDoc="0" locked="0" layoutInCell="1" allowOverlap="1" wp14:anchorId="753326B0">
             <wp:simplePos x="0" y="0"/>
@@ -6020,11 +6091,7 @@
         </w:drawing>
       </w:r>
     </w:p>
-    <w:p>
-      <w:pPr>
-        <w:spacing w:after="0"/>
-      </w:pPr>
-    </w:p>
+    <w:p/>
     <w:p>
       <w:pPr>
         <w:pStyle w:val="berschrift2"/>
@@ -6070,6 +6137,60 @@
       <w:pPr>
         <w:rPr>
           <w:szCs w:val="20"/>
+        </w:rPr>
+      </w:pPr>
+    </w:p>
+    <w:p/>
+    <w:p>
+      <w:pPr>
+        <w:rPr>
+          <w:szCs w:val="20"/>
+        </w:rPr>
+      </w:pPr>
+    </w:p>
+    <w:p>
+      <w:pPr>
+        <w:rPr>
+          <w:szCs w:val="20"/>
+        </w:rPr>
+      </w:pPr>
+    </w:p>
+    <w:p>
+      <w:pPr>
+        <w:rPr>
+          <w:szCs w:val="20"/>
+        </w:rPr>
+      </w:pPr>
+      <w:r>
+        <w:rPr>
+          <w:szCs w:val="20"/>
+        </w:rPr>
+        <w:t xml:space="preserve"> </w:t>
+      </w:r>
+    </w:p>
+    <w:p>
+      <w:pPr>
+        <w:rPr>
+          <w:sz w:val="32"/>
+          <w:szCs w:val="32"/>
+        </w:rPr>
+      </w:pPr>
+    </w:p>
+    <w:p>
+      <w:pPr>
+        <w:pStyle w:val="berschrift2"/>
+        <w:rPr>
+          <w:sz w:val="32"/>
+          <w:szCs w:val="32"/>
+        </w:rPr>
+      </w:pPr>
+    </w:p>
+    <w:p>
+      <w:pPr>
+        <w:pStyle w:val="berschrift2"/>
+        <w:rPr>
+          <w:sz w:val="32"/>
+          <w:szCs w:val="32"/>
         </w:rPr>
       </w:pPr>
     </w:p>
@@ -6084,10 +6205,10 @@
               <wp:anchor distT="0" distB="0" distL="114300" distR="114300" simplePos="0" relativeHeight="251673600" behindDoc="0" locked="0" layoutInCell="1" allowOverlap="1" wp14:anchorId="0FA42F00" wp14:editId="28ABC0A2">
                 <wp:simplePos x="0" y="0"/>
                 <wp:positionH relativeFrom="page">
-                  <wp:align>center</wp:align>
+                  <wp:posOffset>1908378</wp:posOffset>
                 </wp:positionH>
                 <wp:positionV relativeFrom="paragraph">
-                  <wp:posOffset>283903</wp:posOffset>
+                  <wp:posOffset>184734</wp:posOffset>
                 </wp:positionV>
                 <wp:extent cx="4340860" cy="635"/>
                 <wp:effectExtent l="0" t="0" r="2540" b="0"/>
@@ -6173,7 +6294,7 @@
           </mc:Choice>
           <mc:Fallback>
             <w:pict>
-              <v:shape w14:anchorId="0FA42F00" id="Textfeld 13" o:spid="_x0000_s1034" type="#_x0000_t202" style="position:absolute;margin-left:0;margin-top:22.35pt;width:341.8pt;height:.05pt;z-index:251673600;visibility:visible;mso-wrap-style:square;mso-wrap-distance-left:9pt;mso-wrap-distance-top:0;mso-wrap-distance-right:9pt;mso-wrap-distance-bottom:0;mso-position-horizontal:center;mso-position-horizontal-relative:page;mso-position-vertical:absolute;mso-position-vertical-relative:text;v-text-anchor:top" o:gfxdata="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" stroked="f">
+              <v:shape w14:anchorId="0FA42F00" id="Textfeld 13" o:spid="_x0000_s1034" type="#_x0000_t202" style="position:absolute;margin-left:150.25pt;margin-top:14.55pt;width:341.8pt;height:.05pt;z-index:251673600;visibility:visible;mso-wrap-style:square;mso-wrap-distance-left:9pt;mso-wrap-distance-top:0;mso-wrap-distance-right:9pt;mso-wrap-distance-bottom:0;mso-position-horizontal:absolute;mso-position-horizontal-relative:page;mso-position-vertical:absolute;mso-position-vertical-relative:text;v-text-anchor:top" o:gfxdata="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" stroked="f">
                 <v:textbox style="mso-fit-shape-to-text:t" inset="0,0,0,0">
                   <w:txbxContent>
                     <w:p>
@@ -6229,10 +6350,31 @@
     </w:p>
     <w:p>
       <w:pPr>
-        <w:rPr>
-          <w:szCs w:val="20"/>
-        </w:rPr>
-      </w:pPr>
+        <w:pStyle w:val="berschrift2"/>
+        <w:rPr>
+          <w:sz w:val="32"/>
+          <w:szCs w:val="32"/>
+        </w:rPr>
+      </w:pPr>
+    </w:p>
+    <w:p>
+      <w:pPr>
+        <w:pStyle w:val="berschrift2"/>
+        <w:rPr>
+          <w:sz w:val="32"/>
+          <w:szCs w:val="32"/>
+        </w:rPr>
+      </w:pPr>
+    </w:p>
+    <w:p>
+      <w:pPr>
+        <w:pStyle w:val="berschrift2"/>
+        <w:rPr>
+          <w:sz w:val="32"/>
+          <w:szCs w:val="32"/>
+        </w:rPr>
+      </w:pPr>
+      <w:bookmarkStart w:id="15" w:name="_Toc974714"/>
       <w:r>
         <w:rPr>
           <w:noProof/>
@@ -6244,7 +6386,7 @@
               <wp:align>center</wp:align>
             </wp:positionH>
             <wp:positionV relativeFrom="paragraph">
-              <wp:posOffset>39370</wp:posOffset>
+              <wp:posOffset>27838</wp:posOffset>
             </wp:positionV>
             <wp:extent cx="3557905" cy="1775460"/>
             <wp:effectExtent l="0" t="0" r="4445" b="0"/>
@@ -6300,34 +6442,71 @@
           </wp:anchor>
         </w:drawing>
       </w:r>
-    </w:p>
-    <w:p>
-      <w:pPr>
-        <w:rPr>
-          <w:szCs w:val="20"/>
-        </w:rPr>
-      </w:pPr>
-    </w:p>
-    <w:p>
-      <w:pPr>
-        <w:rPr>
-          <w:szCs w:val="20"/>
-        </w:rPr>
-      </w:pPr>
-      <w:r>
-        <w:rPr>
-          <w:szCs w:val="20"/>
-        </w:rPr>
-        <w:t xml:space="preserve"> </w:t>
-      </w:r>
-    </w:p>
-    <w:p>
-      <w:pPr>
+      <w:bookmarkEnd w:id="15"/>
+    </w:p>
+    <w:p>
+      <w:pPr>
+        <w:pStyle w:val="berschrift2"/>
         <w:rPr>
           <w:sz w:val="32"/>
           <w:szCs w:val="32"/>
         </w:rPr>
       </w:pPr>
+    </w:p>
+    <w:p>
+      <w:pPr>
+        <w:pStyle w:val="berschrift2"/>
+        <w:rPr>
+          <w:sz w:val="32"/>
+          <w:szCs w:val="32"/>
+        </w:rPr>
+      </w:pPr>
+    </w:p>
+    <w:p>
+      <w:pPr>
+        <w:pStyle w:val="berschrift2"/>
+        <w:rPr>
+          <w:sz w:val="32"/>
+          <w:szCs w:val="32"/>
+        </w:rPr>
+      </w:pPr>
+    </w:p>
+    <w:p>
+      <w:pPr>
+        <w:pStyle w:val="berschrift2"/>
+        <w:rPr>
+          <w:sz w:val="32"/>
+          <w:szCs w:val="32"/>
+        </w:rPr>
+      </w:pPr>
+    </w:p>
+    <w:p>
+      <w:pPr>
+        <w:pStyle w:val="berschrift2"/>
+        <w:rPr>
+          <w:sz w:val="32"/>
+          <w:szCs w:val="32"/>
+        </w:rPr>
+      </w:pPr>
+    </w:p>
+    <w:p>
+      <w:pPr>
+        <w:pStyle w:val="berschrift2"/>
+        <w:rPr>
+          <w:sz w:val="32"/>
+          <w:szCs w:val="32"/>
+        </w:rPr>
+      </w:pPr>
+    </w:p>
+    <w:p>
+      <w:pPr>
+        <w:pStyle w:val="berschrift2"/>
+        <w:rPr>
+          <w:sz w:val="32"/>
+          <w:szCs w:val="32"/>
+        </w:rPr>
+      </w:pPr>
+      <w:bookmarkStart w:id="16" w:name="_Toc974715"/>
       <w:r>
         <w:rPr>
           <w:noProof/>
@@ -6338,10 +6517,10 @@
               <wp:anchor distT="0" distB="0" distL="114300" distR="114300" simplePos="0" relativeHeight="251675648" behindDoc="0" locked="0" layoutInCell="1" allowOverlap="1" wp14:anchorId="07EA267F" wp14:editId="3CD396F3">
                 <wp:simplePos x="0" y="0"/>
                 <wp:positionH relativeFrom="margin">
-                  <wp:align>center</wp:align>
+                  <wp:posOffset>1161517</wp:posOffset>
                 </wp:positionH>
                 <wp:positionV relativeFrom="paragraph">
-                  <wp:posOffset>233680</wp:posOffset>
+                  <wp:posOffset>88037</wp:posOffset>
                 </wp:positionV>
                 <wp:extent cx="3557905" cy="635"/>
                 <wp:effectExtent l="0" t="0" r="4445" b="0"/>
@@ -6440,7 +6619,7 @@
           </mc:Choice>
           <mc:Fallback>
             <w:pict>
-              <v:shape w14:anchorId="07EA267F" id="Textfeld 14" o:spid="_x0000_s1035" type="#_x0000_t202" style="position:absolute;margin-left:0;margin-top:18.4pt;width:280.15pt;height:.05pt;z-index:251675648;visibility:visible;mso-wrap-style:square;mso-wrap-distance-left:9pt;mso-wrap-distance-top:0;mso-wrap-distance-right:9pt;mso-wrap-distance-bottom:0;mso-position-horizontal:center;mso-position-horizontal-relative:margin;mso-position-vertical:absolute;mso-position-vertical-relative:text;v-text-anchor:top" o:gfxdata="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" stroked="f">
+              <v:shape w14:anchorId="07EA267F" id="Textfeld 14" o:spid="_x0000_s1035" type="#_x0000_t202" style="position:absolute;margin-left:91.45pt;margin-top:6.95pt;width:280.15pt;height:.05pt;z-index:251675648;visibility:visible;mso-wrap-style:square;mso-wrap-distance-left:9pt;mso-wrap-distance-top:0;mso-wrap-distance-right:9pt;mso-wrap-distance-bottom:0;mso-position-horizontal:absolute;mso-position-horizontal-relative:margin;mso-position-vertical:absolute;mso-position-vertical-relative:text;v-text-anchor:top" o:gfxdata="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" stroked="f">
                 <v:textbox style="mso-fit-shape-to-text:t" inset="0,0,0,0">
                   <w:txbxContent>
                     <w:p>
@@ -6506,6 +6685,7 @@
           </mc:Fallback>
         </mc:AlternateContent>
       </w:r>
+      <w:bookmarkEnd w:id="16"/>
     </w:p>
     <w:p>
       <w:pPr>
@@ -6516,47 +6696,34 @@
         </w:rPr>
       </w:pPr>
     </w:p>
+    <w:p/>
+    <w:p/>
     <w:p>
       <w:pPr>
         <w:pStyle w:val="berschrift2"/>
+        <w:spacing w:before="0"/>
         <w:rPr>
           <w:sz w:val="32"/>
           <w:szCs w:val="32"/>
         </w:rPr>
       </w:pPr>
-    </w:p>
-    <w:p>
-      <w:pPr>
-        <w:pStyle w:val="berschrift2"/>
+      <w:bookmarkStart w:id="17" w:name="_Toc974716"/>
+      <w:r>
         <w:rPr>
           <w:sz w:val="32"/>
           <w:szCs w:val="32"/>
         </w:rPr>
-      </w:pPr>
-      <w:bookmarkStart w:id="16" w:name="_Toc973146"/>
-      <w:r>
-        <w:rPr>
-          <w:sz w:val="32"/>
-          <w:szCs w:val="32"/>
-        </w:rPr>
+        <w:lastRenderedPageBreak/>
         <w:t>Aktivitätsdiagramm</w:t>
       </w:r>
-      <w:bookmarkEnd w:id="16"/>
-    </w:p>
-    <w:p>
-      <w:pPr>
-        <w:spacing w:after="0"/>
-      </w:pPr>
-    </w:p>
-    <w:p>
-      <w:pPr>
-        <w:spacing w:after="0"/>
-      </w:pPr>
+      <w:bookmarkEnd w:id="17"/>
+    </w:p>
+    <w:p/>
+    <w:p>
       <w:r>
         <w:rPr>
           <w:noProof/>
         </w:rPr>
-        <w:lastRenderedPageBreak/>
         <mc:AlternateContent>
           <mc:Choice Requires="wps">
             <w:drawing>
@@ -6798,37 +6965,115 @@
           <w:szCs w:val="32"/>
         </w:rPr>
       </w:pPr>
-      <w:bookmarkStart w:id="17" w:name="_Toc973147"/>
-      <w:r>
+    </w:p>
+    <w:p>
+      <w:pPr>
+        <w:pStyle w:val="berschrift2"/>
         <w:rPr>
           <w:sz w:val="32"/>
           <w:szCs w:val="32"/>
         </w:rPr>
-        <w:t>Mockup</w:t>
-      </w:r>
-      <w:r>
+      </w:pPr>
+    </w:p>
+    <w:p>
+      <w:pPr>
+        <w:pStyle w:val="berschrift2"/>
         <w:rPr>
           <w:sz w:val="32"/>
           <w:szCs w:val="32"/>
         </w:rPr>
+      </w:pPr>
+    </w:p>
+    <w:p>
+      <w:pPr>
+        <w:pStyle w:val="berschrift2"/>
+        <w:rPr>
+          <w:sz w:val="32"/>
+          <w:szCs w:val="32"/>
+        </w:rPr>
+      </w:pPr>
+    </w:p>
+    <w:p>
+      <w:pPr>
+        <w:pStyle w:val="berschrift2"/>
+        <w:rPr>
+          <w:sz w:val="32"/>
+          <w:szCs w:val="32"/>
+        </w:rPr>
+      </w:pPr>
+    </w:p>
+    <w:p>
+      <w:pPr>
+        <w:pStyle w:val="berschrift2"/>
+        <w:rPr>
+          <w:sz w:val="32"/>
+          <w:szCs w:val="32"/>
+        </w:rPr>
+      </w:pPr>
+    </w:p>
+    <w:p>
+      <w:pPr>
+        <w:pStyle w:val="berschrift2"/>
+        <w:rPr>
+          <w:sz w:val="32"/>
+          <w:szCs w:val="32"/>
+        </w:rPr>
+      </w:pPr>
+    </w:p>
+    <w:p>
+      <w:pPr>
+        <w:pStyle w:val="berschrift2"/>
+        <w:rPr>
+          <w:sz w:val="32"/>
+          <w:szCs w:val="32"/>
+        </w:rPr>
+      </w:pPr>
+    </w:p>
+    <w:p>
+      <w:pPr>
+        <w:pStyle w:val="berschrift2"/>
+        <w:rPr>
+          <w:sz w:val="32"/>
+          <w:szCs w:val="32"/>
+        </w:rPr>
+      </w:pPr>
+    </w:p>
+    <w:p/>
+    <w:p/>
+    <w:p/>
+    <w:p/>
+    <w:p>
+      <w:pPr>
+        <w:pStyle w:val="berschrift2"/>
+        <w:rPr>
+          <w:sz w:val="32"/>
+          <w:szCs w:val="32"/>
+        </w:rPr>
+      </w:pPr>
+      <w:bookmarkStart w:id="18" w:name="_Toc974717"/>
+      <w:r>
+        <w:rPr>
+          <w:sz w:val="32"/>
+          <w:szCs w:val="32"/>
+        </w:rPr>
+        <w:lastRenderedPageBreak/>
+        <w:t>Mockup</w:t>
+      </w:r>
+      <w:r>
+        <w:rPr>
+          <w:sz w:val="32"/>
+          <w:szCs w:val="32"/>
+        </w:rPr>
         <w:t>s</w:t>
       </w:r>
-      <w:bookmarkEnd w:id="17"/>
-    </w:p>
-    <w:p>
-      <w:pPr>
-        <w:spacing w:after="0"/>
-      </w:pPr>
-    </w:p>
-    <w:p>
-      <w:pPr>
-        <w:spacing w:after="0"/>
-      </w:pPr>
+      <w:bookmarkEnd w:id="18"/>
+    </w:p>
+    <w:p/>
+    <w:p>
       <w:r>
         <w:rPr>
           <w:noProof/>
         </w:rPr>
-        <w:lastRenderedPageBreak/>
         <mc:AlternateContent>
           <mc:Choice Requires="wps">
             <w:drawing>
@@ -7343,7 +7588,6 @@
     </w:p>
     <w:p>
       <w:pPr>
-        <w:spacing w:after="0"/>
         <w:rPr>
           <w:szCs w:val="20"/>
         </w:rPr>
@@ -7351,7 +7595,6 @@
     </w:p>
     <w:p>
       <w:pPr>
-        <w:spacing w:after="0"/>
         <w:rPr>
           <w:szCs w:val="20"/>
         </w:rPr>
@@ -7381,6 +7624,8 @@
         <w:t xml:space="preserve"> der Seite.</w:t>
       </w:r>
     </w:p>
+    <w:p/>
+    <w:p/>
     <w:p>
       <w:pPr>
         <w:pStyle w:val="berschrift2"/>
@@ -7389,8 +7634,8 @@
           <w:szCs w:val="32"/>
         </w:rPr>
       </w:pPr>
-    </w:p>
-    <w:p/>
+      <w:bookmarkStart w:id="19" w:name="_Toc974718"/>
+    </w:p>
     <w:p>
       <w:pPr>
         <w:pStyle w:val="berschrift2"/>
@@ -7400,8 +7645,6 @@
         </w:rPr>
       </w:pPr>
     </w:p>
-    <w:p/>
-    <w:p/>
     <w:p>
       <w:pPr>
         <w:pStyle w:val="berschrift2"/>
@@ -7410,20 +7653,56 @@
           <w:szCs w:val="32"/>
         </w:rPr>
       </w:pPr>
-      <w:bookmarkStart w:id="18" w:name="_Toc973148"/>
-      <w:r>
+    </w:p>
+    <w:p>
+      <w:pPr>
+        <w:pStyle w:val="berschrift2"/>
         <w:rPr>
           <w:sz w:val="32"/>
           <w:szCs w:val="32"/>
         </w:rPr>
+      </w:pPr>
+    </w:p>
+    <w:p>
+      <w:pPr>
+        <w:pStyle w:val="berschrift2"/>
+        <w:rPr>
+          <w:sz w:val="32"/>
+          <w:szCs w:val="32"/>
+        </w:rPr>
+      </w:pPr>
+    </w:p>
+    <w:p>
+      <w:pPr>
+        <w:pStyle w:val="berschrift2"/>
+        <w:rPr>
+          <w:sz w:val="32"/>
+          <w:szCs w:val="32"/>
+        </w:rPr>
+      </w:pPr>
+    </w:p>
+    <w:p/>
+    <w:p>
+      <w:pPr>
+        <w:pStyle w:val="berschrift2"/>
+        <w:spacing w:before="0"/>
+        <w:rPr>
+          <w:sz w:val="32"/>
+          <w:szCs w:val="32"/>
+        </w:rPr>
+      </w:pPr>
+      <w:r>
+        <w:rPr>
+          <w:sz w:val="32"/>
+          <w:szCs w:val="32"/>
+        </w:rPr>
         <w:lastRenderedPageBreak/>
         <w:t>Komponentendiagramm</w:t>
       </w:r>
-      <w:bookmarkEnd w:id="18"/>
-    </w:p>
-    <w:p>
-      <w:pPr>
-        <w:spacing w:after="0"/>
+      <w:bookmarkEnd w:id="19"/>
+    </w:p>
+    <w:p>
+      <w:pPr>
         <w:rPr>
           <w:szCs w:val="20"/>
         </w:rPr>
@@ -7431,7 +7710,37 @@
     </w:p>
     <w:p>
       <w:pPr>
-        <w:spacing w:after="0"/>
+        <w:rPr>
+          <w:szCs w:val="20"/>
+        </w:rPr>
+      </w:pPr>
+      <w:r>
+        <w:rPr>
+          <w:szCs w:val="20"/>
+        </w:rPr>
+        <w:t xml:space="preserve">Komponentendiagramme bieten eine gute Möglichkeit die Struktur eines Systems darzustellen. Es enthält die verschiedenen Komponenten mit deren Schnittstellen und zudem auch die Abhängigkeitsbeziehungen und Konnektoren zwischen den Komponenten. </w:t>
+      </w:r>
+      <w:r>
+        <w:rPr>
+          <w:szCs w:val="20"/>
+        </w:rPr>
+        <w:t xml:space="preserve">Die Anfertigung eines Komponentendiagramms vereinfacht außerdem den Implementierungsprozess, da das Diagramm als Richtlinie fungiert. </w:t>
+      </w:r>
+      <w:r>
+        <w:rPr>
+          <w:szCs w:val="20"/>
+        </w:rPr>
+        <w:t xml:space="preserve">Die folgende Abbildung umfasst </w:t>
+      </w:r>
+      <w:r>
+        <w:rPr>
+          <w:szCs w:val="20"/>
+        </w:rPr>
+        <w:t>das Komponentendiagramm unseres Systems.</w:t>
+      </w:r>
+    </w:p>
+    <w:p>
+      <w:pPr>
         <w:rPr>
           <w:szCs w:val="20"/>
         </w:rPr>
@@ -7449,7 +7758,7 @@
                   <wp:posOffset>-635</wp:posOffset>
                 </wp:positionH>
                 <wp:positionV relativeFrom="paragraph">
-                  <wp:posOffset>3870966</wp:posOffset>
+                  <wp:posOffset>2667584</wp:posOffset>
                 </wp:positionV>
                 <wp:extent cx="5920105" cy="635"/>
                 <wp:effectExtent l="0" t="0" r="4445" b="0"/>
@@ -7535,7 +7844,7 @@
           </mc:Choice>
           <mc:Fallback>
             <w:pict>
-              <v:shape w14:anchorId="21FA51B1" id="Textfeld 10" o:spid="_x0000_s1039" type="#_x0000_t202" style="position:absolute;margin-left:-.05pt;margin-top:304.8pt;width:466.15pt;height:.05pt;z-index:251687936;visibility:visible;mso-wrap-style:square;mso-wrap-distance-left:9pt;mso-wrap-distance-top:0;mso-wrap-distance-right:9pt;mso-wrap-distance-bottom:0;mso-position-horizontal:absolute;mso-position-horizontal-relative:margin;mso-position-vertical:absolute;mso-position-vertical-relative:text;v-text-anchor:top" o:gfxdata="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" stroked="f">
+              <v:shape w14:anchorId="21FA51B1" id="Textfeld 10" o:spid="_x0000_s1039" type="#_x0000_t202" style="position:absolute;margin-left:-.05pt;margin-top:210.05pt;width:466.15pt;height:.05pt;z-index:251687936;visibility:visible;mso-wrap-style:square;mso-wrap-distance-left:9pt;mso-wrap-distance-top:0;mso-wrap-distance-right:9pt;mso-wrap-distance-bottom:0;mso-position-horizontal:absolute;mso-position-horizontal-relative:margin;mso-position-vertical:absolute;mso-position-vertical-relative:text;v-text-anchor:top" o:gfxdata="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" stroked="f">
                 <v:textbox style="mso-fit-shape-to-text:t" inset="0,0,0,0">
                   <w:txbxContent>
                     <w:p>
@@ -7590,38 +7899,6 @@
       </w:r>
       <w:r>
         <w:rPr>
-          <w:szCs w:val="20"/>
-        </w:rPr>
-        <w:t xml:space="preserve">Komponentendiagramme bieten eine gute Möglichkeit die Struktur eines Systems darzustellen. Es enthält die verschiedenen Komponenten mit deren Schnittstellen und zudem auch die Abhängigkeitsbeziehungen und Konnektoren zwischen den Komponenten. </w:t>
-      </w:r>
-      <w:r>
-        <w:rPr>
-          <w:szCs w:val="20"/>
-        </w:rPr>
-        <w:t xml:space="preserve">Die Anfertigung eines Komponentendiagramms vereinfacht außerdem den Implementierungsprozess, da das Diagramm als Richtlinie fungiert. </w:t>
-      </w:r>
-      <w:r>
-        <w:rPr>
-          <w:szCs w:val="20"/>
-        </w:rPr>
-        <w:t xml:space="preserve">Die folgende Abbildung umfasst </w:t>
-      </w:r>
-      <w:r>
-        <w:rPr>
-          <w:szCs w:val="20"/>
-        </w:rPr>
-        <w:t>das Komponentendiagramm unseres Systems.</w:t>
-      </w:r>
-    </w:p>
-    <w:p>
-      <w:pPr>
-        <w:spacing w:after="0"/>
-        <w:rPr>
-          <w:szCs w:val="20"/>
-        </w:rPr>
-      </w:pPr>
-      <w:r>
-        <w:rPr>
           <w:noProof/>
         </w:rPr>
         <w:drawing>
@@ -7631,7 +7908,7 @@
               <wp:align>center</wp:align>
             </wp:positionH>
             <wp:positionV relativeFrom="paragraph">
-              <wp:posOffset>210946</wp:posOffset>
+              <wp:posOffset>-178</wp:posOffset>
             </wp:positionV>
             <wp:extent cx="5920105" cy="2960370"/>
             <wp:effectExtent l="0" t="0" r="0" b="0"/>
@@ -7708,7 +7985,6 @@
     </w:p>
     <w:p>
       <w:pPr>
-        <w:spacing w:after="0"/>
         <w:rPr>
           <w:szCs w:val="20"/>
         </w:rPr>
@@ -7716,7 +7992,6 @@
     </w:p>
     <w:p>
       <w:pPr>
-        <w:spacing w:after="0"/>
         <w:rPr>
           <w:szCs w:val="20"/>
         </w:rPr>
@@ -7736,7 +8011,6 @@
     </w:p>
     <w:p>
       <w:pPr>
-        <w:spacing w:after="0"/>
         <w:rPr>
           <w:szCs w:val="20"/>
         </w:rPr>
@@ -7744,7 +8018,6 @@
     </w:p>
     <w:p>
       <w:pPr>
-        <w:spacing w:after="0"/>
         <w:rPr>
           <w:szCs w:val="20"/>
         </w:rPr>
@@ -7752,7 +8025,6 @@
     </w:p>
     <w:p>
       <w:pPr>
-        <w:spacing w:after="240"/>
         <w:rPr>
           <w:szCs w:val="20"/>
         </w:rPr>
@@ -7760,7 +8032,6 @@
     </w:p>
     <w:p>
       <w:pPr>
-        <w:spacing w:after="0"/>
         <w:rPr>
           <w:szCs w:val="20"/>
         </w:rPr>
@@ -7768,7 +8039,6 @@
     </w:p>
     <w:p>
       <w:pPr>
-        <w:spacing w:after="1680"/>
         <w:rPr>
           <w:szCs w:val="20"/>
         </w:rPr>
@@ -7776,13 +8046,42 @@
     </w:p>
     <w:p>
       <w:pPr>
+        <w:rPr>
+          <w:szCs w:val="20"/>
+        </w:rPr>
+      </w:pPr>
+    </w:p>
+    <w:p>
+      <w:pPr>
+        <w:rPr>
+          <w:szCs w:val="20"/>
+        </w:rPr>
+      </w:pPr>
+    </w:p>
+    <w:p>
+      <w:pPr>
+        <w:rPr>
+          <w:szCs w:val="20"/>
+        </w:rPr>
+      </w:pPr>
+    </w:p>
+    <w:p>
+      <w:pPr>
+        <w:rPr>
+          <w:szCs w:val="20"/>
+        </w:rPr>
+      </w:pPr>
+    </w:p>
+    <w:p>
+      <w:pPr>
         <w:pStyle w:val="berschrift2"/>
+        <w:spacing w:before="0"/>
         <w:rPr>
           <w:sz w:val="32"/>
           <w:szCs w:val="32"/>
         </w:rPr>
       </w:pPr>
-      <w:bookmarkStart w:id="19" w:name="_Toc973149"/>
+      <w:bookmarkStart w:id="20" w:name="_Toc974719"/>
       <w:r>
         <w:rPr>
           <w:sz w:val="32"/>
@@ -7807,17 +8106,10 @@
         </w:rPr>
         <w:t>-Modell</w:t>
       </w:r>
-      <w:bookmarkEnd w:id="19"/>
-    </w:p>
-    <w:p>
-      <w:pPr>
-        <w:spacing w:after="0"/>
-      </w:pPr>
-    </w:p>
-    <w:p>
-      <w:pPr>
-        <w:spacing w:after="0"/>
-      </w:pPr>
+      <w:bookmarkEnd w:id="20"/>
+    </w:p>
+    <w:p/>
+    <w:p>
       <w:r>
         <w:t>Das Entity-</w:t>
       </w:r>
@@ -7831,9 +8123,6 @@
       </w:r>
     </w:p>
     <w:p>
-      <w:pPr>
-        <w:spacing w:after="0"/>
-      </w:pPr>
       <w:r>
         <w:rPr>
           <w:noProof/>
@@ -8070,21 +8359,9 @@
         </w:drawing>
       </w:r>
     </w:p>
-    <w:p>
-      <w:pPr>
-        <w:spacing w:after="0"/>
-      </w:pPr>
-    </w:p>
-    <w:p>
-      <w:pPr>
-        <w:spacing w:after="0"/>
-      </w:pPr>
-    </w:p>
-    <w:p>
-      <w:pPr>
-        <w:spacing w:after="0"/>
-      </w:pPr>
-    </w:p>
+    <w:p/>
+    <w:p/>
+    <w:p/>
     <w:p>
       <w:pPr>
         <w:pStyle w:val="berschrift2"/>
@@ -8149,25 +8426,11 @@
         </w:rPr>
       </w:pPr>
     </w:p>
-    <w:p>
-      <w:pPr>
-        <w:spacing w:after="0"/>
-      </w:pPr>
-    </w:p>
-    <w:p>
-      <w:pPr>
-        <w:spacing w:after="0"/>
-      </w:pPr>
-    </w:p>
-    <w:p>
-      <w:pPr>
-        <w:spacing w:after="0"/>
-      </w:pPr>
-    </w:p>
-    <w:p>
-      <w:pPr>
-        <w:spacing w:after="0"/>
-      </w:pPr>
+    <w:p/>
+    <w:p/>
+    <w:p/>
+    <w:p/>
+    <w:p>
       <w:r>
         <w:t xml:space="preserve">Das Modell enthält 4 Entitäten. </w:t>
       </w:r>
@@ -8287,6 +8550,9 @@
       </w:pPr>
     </w:p>
     <w:p/>
+    <w:p/>
+    <w:p/>
+    <w:p/>
     <w:p>
       <w:pPr>
         <w:pStyle w:val="berschrift2"/>
@@ -8295,7 +8561,7 @@
           <w:szCs w:val="32"/>
         </w:rPr>
       </w:pPr>
-      <w:bookmarkStart w:id="20" w:name="_Toc973150"/>
+      <w:bookmarkStart w:id="21" w:name="_Toc974720"/>
       <w:r>
         <w:rPr>
           <w:sz w:val="32"/>
@@ -8304,17 +8570,10 @@
         <w:lastRenderedPageBreak/>
         <w:t>Klassendiagramm</w:t>
       </w:r>
-      <w:bookmarkEnd w:id="20"/>
-    </w:p>
-    <w:p>
-      <w:pPr>
-        <w:spacing w:after="0"/>
-      </w:pPr>
-    </w:p>
-    <w:p>
-      <w:pPr>
-        <w:spacing w:after="0"/>
-      </w:pPr>
+      <w:bookmarkEnd w:id="21"/>
+    </w:p>
+    <w:p/>
+    <w:p>
       <w:r>
         <w:rPr>
           <w:noProof/>
@@ -8544,15 +8803,8 @@
         <w:t>ist ein Strukturdiagramm zur grafischen Darstellung von Klassen und deren Beziehungen. Das Klassendiagramm für unsere Software bezieht sich nur auf das Back-End, genauer gesagt auf die Java Klassen.</w:t>
       </w:r>
     </w:p>
-    <w:p>
-      <w:pPr>
-        <w:spacing w:after="0"/>
-      </w:pPr>
-    </w:p>
-    <w:p>
-      <w:pPr>
-        <w:spacing w:after="0"/>
-      </w:pPr>
+    <w:p/>
+    <w:p>
       <w:r>
         <w:t xml:space="preserve">Auf der rechten Seite des Klassendiagramms erkennt man zunächst die JPA Entitäten </w:t>
       </w:r>
@@ -8654,31 +8906,11 @@
         <w:t>“. Die erste Klasse dient zum Starten der Anwendung, während die zweite für die Erstellung des Excel Dokuments zuständig ist.</w:t>
       </w:r>
     </w:p>
-    <w:p>
-      <w:pPr>
-        <w:spacing w:after="0"/>
-      </w:pPr>
-    </w:p>
-    <w:p>
-      <w:pPr>
-        <w:spacing w:after="0"/>
-      </w:pPr>
-    </w:p>
-    <w:p>
-      <w:pPr>
-        <w:spacing w:after="0"/>
-      </w:pPr>
-    </w:p>
-    <w:p>
-      <w:pPr>
-        <w:spacing w:after="0"/>
-      </w:pPr>
-    </w:p>
-    <w:p>
-      <w:pPr>
-        <w:spacing w:after="0"/>
-      </w:pPr>
-    </w:p>
+    <w:p/>
+    <w:p/>
+    <w:p/>
+    <w:p/>
+    <w:p/>
     <w:p>
       <w:pPr>
         <w:pStyle w:val="berschrift1"/>
@@ -8687,7 +8919,7 @@
           <w:szCs w:val="36"/>
         </w:rPr>
       </w:pPr>
-      <w:bookmarkStart w:id="21" w:name="_Toc973151"/>
+      <w:bookmarkStart w:id="22" w:name="_Toc974721"/>
       <w:r>
         <w:rPr>
           <w:sz w:val="36"/>
@@ -8696,17 +8928,10 @@
         <w:lastRenderedPageBreak/>
         <w:t>Implementierungsdetails</w:t>
       </w:r>
-      <w:bookmarkEnd w:id="21"/>
-    </w:p>
-    <w:p>
-      <w:pPr>
-        <w:spacing w:after="0"/>
-      </w:pPr>
-    </w:p>
-    <w:p>
-      <w:pPr>
-        <w:spacing w:after="0"/>
-      </w:pPr>
+      <w:bookmarkEnd w:id="22"/>
+    </w:p>
+    <w:p/>
+    <w:p>
       <w:r>
         <w:t>Hier werden</w:t>
       </w:r>
@@ -8720,16 +8945,8 @@
         <w:t xml:space="preserve">Code-Ausschnitte gezeigt, um das Verständnis für die Software zu verbessern. </w:t>
       </w:r>
     </w:p>
-    <w:p>
-      <w:pPr>
-        <w:spacing w:after="0"/>
-      </w:pPr>
-    </w:p>
-    <w:p>
-      <w:pPr>
-        <w:spacing w:after="0"/>
-      </w:pPr>
-    </w:p>
+    <w:p/>
+    <w:p/>
     <w:p>
       <w:pPr>
         <w:pStyle w:val="berschrift2"/>
@@ -8738,7 +8955,7 @@
           <w:szCs w:val="32"/>
         </w:rPr>
       </w:pPr>
-      <w:bookmarkStart w:id="22" w:name="_Toc973152"/>
+      <w:bookmarkStart w:id="23" w:name="_Toc974722"/>
       <w:r>
         <w:rPr>
           <w:sz w:val="32"/>
@@ -8746,17 +8963,10 @@
         </w:rPr>
         <w:t>HTML/CSS/JavaScript</w:t>
       </w:r>
-      <w:bookmarkEnd w:id="22"/>
-    </w:p>
-    <w:p>
-      <w:pPr>
-        <w:spacing w:after="0"/>
-      </w:pPr>
-    </w:p>
-    <w:p>
-      <w:pPr>
-        <w:spacing w:after="0"/>
-      </w:pPr>
+      <w:bookmarkEnd w:id="23"/>
+    </w:p>
+    <w:p/>
+    <w:p>
       <w:r>
         <w:t xml:space="preserve">Insgesamt gibt es 4 HTML Dokumente für die Software. Es gibt die Startseite, die den Informationstext enthält, das Impressum, die Datenschutzerklärung und natürlich ein Dokument für alle Fragen. Da die Startseite, das Impressum und die Datenschutzerklärung nicht sehr aufwendig sind und nicht viel Raum für Code-Ausschnitte bieten, fokussiert sich dieser Abschnitt mit dem </w:t>
       </w:r>
@@ -8767,15 +8977,8 @@
         <w:t xml:space="preserve"> </w:t>
       </w:r>
     </w:p>
-    <w:p>
-      <w:pPr>
-        <w:spacing w:after="0"/>
-      </w:pPr>
-    </w:p>
-    <w:p>
-      <w:pPr>
-        <w:spacing w:after="0"/>
-      </w:pPr>
+    <w:p/>
+    <w:p>
       <w:r>
         <w:rPr>
           <w:noProof/>
@@ -8999,15 +9202,8 @@
         <w:t>Zunächst wird die Implementierung der Kategorie und der Fortschrittsanzeige erklärt.</w:t>
       </w:r>
     </w:p>
-    <w:p>
-      <w:pPr>
-        <w:spacing w:after="0"/>
-      </w:pPr>
-    </w:p>
-    <w:p>
-      <w:pPr>
-        <w:spacing w:after="0"/>
-      </w:pPr>
+    <w:p/>
+    <w:p>
       <w:r>
         <w:t>Wie man sehen kann ist sowohl die Kategorie als auch die Fortschrittsanzeige in einem div-Element eingebettet. Dieser Block besitzt durch die UIKit Klasse „</w:t>
       </w:r>
@@ -9152,9 +9348,6 @@
       </w:r>
     </w:p>
     <w:p>
-      <w:pPr>
-        <w:spacing w:after="0"/>
-      </w:pPr>
       <w:r>
         <w:rPr>
           <w:noProof/>
@@ -9375,48 +9568,18 @@
         </w:drawing>
       </w:r>
     </w:p>
-    <w:p>
-      <w:pPr>
-        <w:spacing w:after="0"/>
-      </w:pPr>
-    </w:p>
-    <w:p>
-      <w:pPr>
-        <w:spacing w:after="0"/>
-      </w:pPr>
-    </w:p>
-    <w:p>
-      <w:pPr>
-        <w:spacing w:after="0"/>
-      </w:pPr>
-    </w:p>
-    <w:p>
-      <w:pPr>
-        <w:spacing w:after="0"/>
-      </w:pPr>
-    </w:p>
-    <w:p>
-      <w:pPr>
-        <w:spacing w:after="0"/>
-      </w:pPr>
-    </w:p>
-    <w:p>
-      <w:pPr>
-        <w:spacing w:after="0"/>
-      </w:pPr>
+    <w:p/>
+    <w:p/>
+    <w:p/>
+    <w:p/>
+    <w:p/>
+    <w:p>
       <w:r>
         <w:t xml:space="preserve">Ein weiteres wichtiges Merkmal der Seite sind die Fehlermeldung falls Eingaben fehlen oder falsche getätigt wurden. </w:t>
       </w:r>
     </w:p>
-    <w:p>
-      <w:pPr>
-        <w:spacing w:after="0"/>
-      </w:pPr>
-    </w:p>
-    <w:p>
-      <w:pPr>
-        <w:spacing w:after="0"/>
-      </w:pPr>
+    <w:p/>
+    <w:p>
       <w:r>
         <w:rPr>
           <w:noProof/>
@@ -9637,27 +9800,12 @@
         </w:drawing>
       </w:r>
     </w:p>
-    <w:p>
-      <w:pPr>
-        <w:spacing w:after="0"/>
-      </w:pPr>
-    </w:p>
-    <w:p>
-      <w:pPr>
-        <w:spacing w:after="0"/>
-      </w:pPr>
-    </w:p>
-    <w:p>
-      <w:pPr>
-        <w:spacing w:after="0"/>
-      </w:pPr>
-    </w:p>
-    <w:bookmarkStart w:id="23" w:name="_MON_1611416825"/>
-    <w:bookmarkEnd w:id="23"/>
-    <w:p>
-      <w:pPr>
-        <w:spacing w:after="0"/>
-      </w:pPr>
+    <w:p/>
+    <w:p/>
+    <w:p/>
+    <w:bookmarkStart w:id="24" w:name="_MON_1611416825"/>
+    <w:bookmarkEnd w:id="24"/>
+    <w:p>
       <w:r>
         <w:rPr>
           <w:noProof/>
@@ -9682,19 +9830,16 @@
             <v:path o:extrusionok="f" gradientshapeok="t" o:connecttype="rect"/>
             <o:lock v:ext="edit" aspectratio="t"/>
           </v:shapetype>
-          <v:shape id="_x0000_i1025" type="#_x0000_t75" alt="" style="width:454.05pt;height:165pt;mso-width-percent:0;mso-height-percent:0;mso-width-percent:0;mso-height-percent:0" o:ole="">
+          <v:shape id="_x0000_i1025" type="#_x0000_t75" alt="" style="width:453.9pt;height:164.75pt;mso-width-percent:0;mso-height-percent:0;mso-width-percent:0;mso-height-percent:0" o:ole="">
             <v:imagedata r:id="rId26" o:title=""/>
           </v:shape>
-          <o:OLEObject Type="Embed" ProgID="Word.Document.12" ShapeID="_x0000_i1025" DrawAspect="Content" ObjectID="_1611585891" r:id="rId27">
+          <o:OLEObject Type="Embed" ProgID="Word.Document.12" ShapeID="_x0000_i1025" DrawAspect="Content" ObjectID="_1611590299" r:id="rId27">
             <o:FieldCodes>\s</o:FieldCodes>
           </o:OLEObject>
         </w:object>
       </w:r>
     </w:p>
     <w:p>
-      <w:pPr>
-        <w:spacing w:after="0"/>
-      </w:pPr>
       <w:r>
         <w:t>Die Fehlermeldung wird über die UIKit Komponente „</w:t>
       </w:r>
@@ -9750,15 +9895,8 @@
         <w:t>Die Validierung der Eingaben erfolgt über eine JavaScript-Methode, indem je nach Typ der Frage (Checkbox, Radio-Button etc.) bestimmte Bedingungen erfüllt sein müssen, damit kein Fehler erscheint. Die folgende Abbildung zeigt die Überprüfung für Fragen mit Radio-Buttons.</w:t>
       </w:r>
     </w:p>
-    <w:p>
-      <w:pPr>
-        <w:spacing w:after="0"/>
-      </w:pPr>
-    </w:p>
-    <w:p>
-      <w:pPr>
-        <w:spacing w:after="0"/>
-      </w:pPr>
+    <w:p/>
+    <w:p>
       <w:r>
         <w:rPr>
           <w:noProof/>
@@ -9827,11 +9965,7 @@
         </w:drawing>
       </w:r>
     </w:p>
-    <w:p>
-      <w:pPr>
-        <w:spacing w:after="0"/>
-      </w:pPr>
-    </w:p>
+    <w:p/>
     <w:p>
       <w:pPr>
         <w:spacing w:after="600"/>
@@ -10259,17 +10393,17 @@
       <w:r>
         <w:t xml:space="preserve"> Dies sieht dann so aus:</w:t>
       </w:r>
-      <w:bookmarkStart w:id="24" w:name="_MON_1611416955"/>
-      <w:bookmarkEnd w:id="24"/>
+      <w:bookmarkStart w:id="25" w:name="_MON_1611416955"/>
+      <w:bookmarkEnd w:id="25"/>
       <w:r>
         <w:rPr>
           <w:noProof/>
         </w:rPr>
         <w:object w:dxaOrig="5847" w:dyaOrig="4155">
-          <v:shape id="_x0000_i1026" type="#_x0000_t75" alt="" style="width:292.95pt;height:207.95pt;mso-width-percent:0;mso-height-percent:0;mso-width-percent:0;mso-height-percent:0" o:ole="">
+          <v:shape id="_x0000_i1026" type="#_x0000_t75" alt="" style="width:293.2pt;height:207.95pt;mso-width-percent:0;mso-height-percent:0;mso-width-percent:0;mso-height-percent:0" o:ole="">
             <v:imagedata r:id="rId30" o:title=""/>
           </v:shape>
-          <o:OLEObject Type="Embed" ProgID="Word.Document.12" ShapeID="_x0000_i1026" DrawAspect="Content" ObjectID="_1611585892" r:id="rId31">
+          <o:OLEObject Type="Embed" ProgID="Word.Document.12" ShapeID="_x0000_i1026" DrawAspect="Content" ObjectID="_1611590300" r:id="rId31">
             <o:FieldCodes>\s</o:FieldCodes>
           </o:OLEObject>
         </w:object>
@@ -11094,9 +11228,6 @@
       </w:r>
     </w:p>
     <w:p>
-      <w:pPr>
-        <w:spacing w:after="0"/>
-      </w:pPr>
       <w:r>
         <w:t xml:space="preserve">Das </w:t>
       </w:r>
@@ -11134,15 +11265,8 @@
         <w:t>Textfeld für größere Eingaben besitzen.</w:t>
       </w:r>
     </w:p>
-    <w:p>
-      <w:pPr>
-        <w:spacing w:after="0"/>
-      </w:pPr>
-    </w:p>
-    <w:p>
-      <w:pPr>
-        <w:spacing w:after="0"/>
-      </w:pPr>
+    <w:p/>
+    <w:p>
       <w:r>
         <w:t>Wenn man sich nun nochmal das v-model-Attribut aus Abbildung 18 anguckt, sieht man, wie die Speicherung erfolgt. Und zwar werden die Werte aller Antworten je nach Frage im „</w:t>
       </w:r>
@@ -11163,11 +11287,7 @@
         <w:t xml:space="preserve"> gespeichert.</w:t>
       </w:r>
     </w:p>
-    <w:p>
-      <w:pPr>
-        <w:spacing w:after="0"/>
-      </w:pPr>
-    </w:p>
+    <w:p/>
     <w:p>
       <w:pPr>
         <w:spacing w:after="360"/>
@@ -11501,6 +11621,10 @@
     <w:p/>
     <w:p/>
     <w:p/>
+    <w:p/>
+    <w:p/>
+    <w:p/>
+    <w:p/>
     <w:p>
       <w:pPr>
         <w:pStyle w:val="berschrift2"/>
@@ -11509,7 +11633,7 @@
           <w:szCs w:val="32"/>
         </w:rPr>
       </w:pPr>
-      <w:bookmarkStart w:id="25" w:name="_Toc973153"/>
+      <w:bookmarkStart w:id="26" w:name="_Toc974723"/>
       <w:r>
         <w:rPr>
           <w:sz w:val="32"/>
@@ -11518,17 +11642,10 @@
         <w:lastRenderedPageBreak/>
         <w:t>Java</w:t>
       </w:r>
-      <w:bookmarkEnd w:id="25"/>
-    </w:p>
-    <w:p>
-      <w:pPr>
-        <w:spacing w:after="0"/>
-      </w:pPr>
-    </w:p>
-    <w:p>
-      <w:pPr>
-        <w:spacing w:after="0"/>
-      </w:pPr>
+      <w:bookmarkEnd w:id="26"/>
+    </w:p>
+    <w:p/>
+    <w:p>
       <w:r>
         <w:rPr>
           <w:noProof/>
@@ -11750,9 +11867,6 @@
       </w:r>
     </w:p>
     <w:p>
-      <w:pPr>
-        <w:spacing w:after="0"/>
-      </w:pPr>
       <w:r>
         <w:t>Zunächst fallen die Spring Annotation „@</w:t>
       </w:r>
@@ -11838,44 +11952,80 @@
         <w:t>“</w:t>
       </w:r>
       <w:r>
-        <w:t xml:space="preserve"> Attribut in der Annotation bindet die Methode an einen bestimmten Pfad. In </w:t>
+        <w:t xml:space="preserve"> Attribut in der Annotation bindet die Methode an einen bestimmten Pfad. In unserem Fall also „/</w:t>
+      </w:r>
+      <w:proofErr w:type="spellStart"/>
+      <w:r>
+        <w:t>saveAnswers</w:t>
+      </w:r>
+      <w:proofErr w:type="spellEnd"/>
+      <w:r>
+        <w:t>“.</w:t>
+      </w:r>
+      <w:r>
+        <w:t xml:space="preserve"> Dann werden noch die Attribute „</w:t>
+      </w:r>
+      <w:proofErr w:type="spellStart"/>
+      <w:r>
+        <w:t>produces</w:t>
+      </w:r>
+      <w:proofErr w:type="spellEnd"/>
+      <w:r>
+        <w:t>“ und „</w:t>
+      </w:r>
+      <w:proofErr w:type="spellStart"/>
+      <w:r>
+        <w:t>consumes</w:t>
+      </w:r>
+      <w:proofErr w:type="spellEnd"/>
+      <w:r>
+        <w:t xml:space="preserve">“ </w:t>
       </w:r>
       <w:r>
         <w:lastRenderedPageBreak/>
-        <w:t>unserem Fall also „/</w:t>
+        <w:t>verwendet, die der Methode einmal sagen welcher Medientyp produziert wird und welcher Typ konsumiert wird.</w:t>
+      </w:r>
+      <w:r>
+        <w:t xml:space="preserve"> Man erkennt, dass der Content-Type unsere</w:t>
+      </w:r>
+      <w:r>
+        <w:t xml:space="preserve">s </w:t>
       </w:r>
       <w:proofErr w:type="spellStart"/>
       <w:r>
-        <w:t>saveAnswers</w:t>
+        <w:t>Requests</w:t>
       </w:r>
       <w:proofErr w:type="spellEnd"/>
       <w:r>
-        <w:t>“.</w:t>
-      </w:r>
-      <w:r>
-        <w:t xml:space="preserve"> Dann werden noch die Attribute „</w:t>
+        <w:t xml:space="preserve"> </w:t>
+      </w:r>
+      <w:r>
+        <w:t>äquivalent zum konsumierten Medientypen ist.</w:t>
+      </w:r>
+      <w:r>
+        <w:t xml:space="preserve"> Die Parameter der Methode </w:t>
+      </w:r>
+      <w:r>
+        <w:t>sind beinhalten einmal „@</w:t>
       </w:r>
       <w:proofErr w:type="spellStart"/>
       <w:r>
-        <w:t>produces</w:t>
+        <w:t>RequestBody</w:t>
       </w:r>
       <w:proofErr w:type="spellEnd"/>
       <w:r>
-        <w:t>“ und „</w:t>
+        <w:t xml:space="preserve"> final String </w:t>
       </w:r>
       <w:proofErr w:type="spellStart"/>
       <w:r>
-        <w:t>consumes</w:t>
+        <w:t>answer</w:t>
       </w:r>
       <w:proofErr w:type="spellEnd"/>
       <w:r>
-        <w:t>“ verwendet, die der Methode einmal sagen welcher Medientyp produziert wird und welcher Typ konsumiert wird.</w:t>
-      </w:r>
-      <w:r>
-        <w:t xml:space="preserve"> Man erkennt, dass der Content-Type unsere</w:t>
-      </w:r>
-      <w:r>
-        <w:t xml:space="preserve">s </w:t>
+        <w:t xml:space="preserve">“ für den Zugriff auf den Body </w:t>
+      </w:r>
+      <w:r>
+        <w:t>des HTTP-</w:t>
       </w:r>
       <w:proofErr w:type="spellStart"/>
       <w:r>
@@ -11883,173 +12033,123 @@
       </w:r>
       <w:proofErr w:type="spellEnd"/>
       <w:r>
+        <w:t xml:space="preserve">, was in unserem Fall das </w:t>
+      </w:r>
+      <w:proofErr w:type="spellStart"/>
+      <w:r>
+        <w:t>JSONArray</w:t>
+      </w:r>
+      <w:proofErr w:type="spellEnd"/>
+      <w:r>
+        <w:t xml:space="preserve"> mit den Antworten wäre.</w:t>
+      </w:r>
+      <w:r>
+        <w:t xml:space="preserve"> Der zweite Parameter „</w:t>
+      </w:r>
+      <w:proofErr w:type="spellStart"/>
+      <w:r>
+        <w:t>HttpServletRequest</w:t>
+      </w:r>
+      <w:proofErr w:type="spellEnd"/>
+      <w:r>
         <w:t xml:space="preserve"> </w:t>
       </w:r>
-      <w:r>
-        <w:t>äquivalent zum konsumierten Medientypen ist.</w:t>
-      </w:r>
-      <w:r>
-        <w:t xml:space="preserve"> Die Parameter der Methode </w:t>
-      </w:r>
-      <w:r>
-        <w:t>sind beinhalten einmal „@</w:t>
-      </w:r>
       <w:proofErr w:type="spellStart"/>
       <w:r>
-        <w:t>RequestBody</w:t>
+        <w:t>request</w:t>
       </w:r>
       <w:proofErr w:type="spellEnd"/>
       <w:r>
-        <w:t xml:space="preserve"> final String </w:t>
+        <w:t xml:space="preserve">“ wird </w:t>
+      </w:r>
+      <w:r>
+        <w:t>benutzt,</w:t>
+      </w:r>
+      <w:r>
+        <w:t xml:space="preserve"> um </w:t>
+      </w:r>
+      <w:r>
+        <w:t xml:space="preserve">auf die Session ID des </w:t>
       </w:r>
       <w:proofErr w:type="spellStart"/>
       <w:r>
-        <w:t>answer</w:t>
+        <w:t>Requests</w:t>
       </w:r>
       <w:proofErr w:type="spellEnd"/>
       <w:r>
-        <w:t xml:space="preserve">“ für den Zugriff auf den Body </w:t>
-      </w:r>
-      <w:r>
-        <w:t>des HTTP-</w:t>
+        <w:t xml:space="preserve"> zuzugreifen.</w:t>
+      </w:r>
+    </w:p>
+    <w:p/>
+    <w:p>
+      <w:r>
+        <w:t xml:space="preserve">In der Methode wird zunächst überprüft ob der User den Fragebogen bereits ausgefüllt hat, indem die gesamte User Tabelle der Datenbank durchgegangen wird, um zu schauen ob die Session ID bereits enthalten ist oder nicht. Wenn die Session ID bereits vorkam, hat der User den Fragebogen bereits ausgefüllt und die Antworten werden nicht gespeichert. Wenn der User den Fragebogen zum ersten Mal ausgefüllt hat, wird die Session ID zunächst in der Tabelle gespeichert. Danach wird das </w:t>
       </w:r>
       <w:proofErr w:type="spellStart"/>
       <w:r>
-        <w:t>Requests</w:t>
+        <w:t>JSONArray</w:t>
       </w:r>
       <w:proofErr w:type="spellEnd"/>
       <w:r>
-        <w:t xml:space="preserve">, was in unserem Fall das </w:t>
+        <w:t xml:space="preserve"> durch iteriert. Dabei wird für jedes Objekt der Index der Frage gespeichert („</w:t>
       </w:r>
       <w:proofErr w:type="spellStart"/>
       <w:r>
+        <w:t>questionId</w:t>
+      </w:r>
+      <w:proofErr w:type="spellEnd"/>
+      <w:r>
+        <w:t>“), bevor die Antwort des Objektes im String „</w:t>
+      </w:r>
+      <w:proofErr w:type="spellStart"/>
+      <w:r>
+        <w:t>singleAnswer</w:t>
+      </w:r>
+      <w:proofErr w:type="spellEnd"/>
+      <w:r>
+        <w:t xml:space="preserve">“ gespeichert wird. Hier wird zuvor noch unterschieden, ob die Antwort in einem </w:t>
+      </w:r>
+      <w:proofErr w:type="spellStart"/>
+      <w:r>
         <w:t>JSONArray</w:t>
       </w:r>
       <w:proofErr w:type="spellEnd"/>
       <w:r>
-        <w:t xml:space="preserve"> mit den Antworten wäre.</w:t>
-      </w:r>
-      <w:r>
-        <w:t xml:space="preserve"> Der zweite Parameter „</w:t>
+        <w:t xml:space="preserve"> gespeichert wurde, falls eine Frage mehrere Eingabemöglichkeiten bietet, oder nur eine Antwort beinhaltet.</w:t>
+      </w:r>
+      <w:r>
+        <w:t xml:space="preserve"> </w:t>
+      </w:r>
+      <w:r>
+        <w:t>Am Ende einer Iteration wird dann die Methode „</w:t>
       </w:r>
       <w:proofErr w:type="spellStart"/>
       <w:r>
-        <w:t>HttpServletRequest</w:t>
+        <w:t>saveAnswer</w:t>
       </w:r>
       <w:proofErr w:type="spellEnd"/>
       <w:r>
-        <w:t xml:space="preserve"> </w:t>
+        <w:t>“ aufgerufen, welcher die „</w:t>
       </w:r>
       <w:proofErr w:type="spellStart"/>
       <w:r>
-        <w:t>request</w:t>
+        <w:t>questionId</w:t>
       </w:r>
       <w:proofErr w:type="spellEnd"/>
       <w:r>
-        <w:t xml:space="preserve">“ wird </w:t>
-      </w:r>
-      <w:r>
-        <w:t>benutzt,</w:t>
-      </w:r>
-      <w:r>
-        <w:t xml:space="preserve"> um </w:t>
-      </w:r>
-      <w:r>
-        <w:t xml:space="preserve">auf die Session ID des </w:t>
+        <w:t>“ und den „</w:t>
       </w:r>
       <w:proofErr w:type="spellStart"/>
       <w:r>
-        <w:t>Requests</w:t>
+        <w:t>user</w:t>
       </w:r>
       <w:proofErr w:type="spellEnd"/>
       <w:r>
-        <w:t xml:space="preserve"> zuzugreifen.</w:t>
-      </w:r>
-    </w:p>
-    <w:p>
-      <w:pPr>
-        <w:spacing w:after="0"/>
-      </w:pPr>
-    </w:p>
-    <w:p>
-      <w:pPr>
-        <w:spacing w:after="0"/>
-      </w:pPr>
-      <w:r>
-        <w:t xml:space="preserve">In der Methode wird zunächst überprüft ob der User den Fragebogen bereits ausgefüllt hat, indem die gesamte User Tabelle der Datenbank durchgegangen wird, um zu schauen ob die Session ID bereits enthalten ist oder nicht. Wenn die Session ID bereits vorkam, hat der User den Fragebogen bereits ausgefüllt und die Antworten werden nicht gespeichert. Wenn der User den Fragebogen zum ersten Mal ausgefüllt hat, wird die Session ID zunächst in der Tabelle gespeichert. Danach wird das </w:t>
-      </w:r>
-      <w:proofErr w:type="spellStart"/>
-      <w:r>
-        <w:t>JSONArray</w:t>
-      </w:r>
-      <w:proofErr w:type="spellEnd"/>
-      <w:r>
-        <w:t xml:space="preserve"> durch iteriert. Dabei wird für jedes Objekt der Index der Frage gespeichert („</w:t>
-      </w:r>
-      <w:proofErr w:type="spellStart"/>
-      <w:r>
-        <w:t>questionId</w:t>
-      </w:r>
-      <w:proofErr w:type="spellEnd"/>
-      <w:r>
-        <w:t>“), bevor die Antwort des Objektes im String „</w:t>
-      </w:r>
-      <w:proofErr w:type="spellStart"/>
-      <w:r>
-        <w:t>singleAnswer</w:t>
-      </w:r>
-      <w:proofErr w:type="spellEnd"/>
-      <w:r>
-        <w:t xml:space="preserve">“ gespeichert wird. Hier wird zuvor noch unterschieden, ob die Antwort in einem </w:t>
-      </w:r>
-      <w:proofErr w:type="spellStart"/>
-      <w:r>
-        <w:t>JSONArray</w:t>
-      </w:r>
-      <w:proofErr w:type="spellEnd"/>
-      <w:r>
-        <w:t xml:space="preserve"> gespeichert wurde, falls eine Frage mehrere Eingabemöglichkeiten bietet, oder nur eine Antwort beinhaltet.</w:t>
-      </w:r>
-      <w:r>
-        <w:t xml:space="preserve"> </w:t>
-      </w:r>
-      <w:r>
-        <w:t>Am Ende einer Iteration wird dann die Methode „</w:t>
-      </w:r>
-      <w:proofErr w:type="spellStart"/>
-      <w:r>
-        <w:t>saveAnswer</w:t>
-      </w:r>
-      <w:proofErr w:type="spellEnd"/>
-      <w:r>
-        <w:t>“ aufgerufen, welcher die „</w:t>
-      </w:r>
-      <w:proofErr w:type="spellStart"/>
-      <w:r>
-        <w:t>questionId</w:t>
-      </w:r>
-      <w:proofErr w:type="spellEnd"/>
-      <w:r>
-        <w:t>“ und den „</w:t>
-      </w:r>
-      <w:proofErr w:type="spellStart"/>
-      <w:r>
-        <w:t>user</w:t>
-      </w:r>
-      <w:proofErr w:type="spellEnd"/>
-      <w:r>
         <w:t>“ als Parameter bekommt und für die Speicherung einer Antwort für eine einzelne Frage zuständig ist (siehe Abbildung 23).</w:t>
       </w:r>
     </w:p>
-    <w:p>
-      <w:pPr>
-        <w:spacing w:after="0"/>
-      </w:pPr>
-    </w:p>
-    <w:p>
-      <w:pPr>
-        <w:spacing w:after="0"/>
-      </w:pPr>
+    <w:p/>
+    <w:p>
       <w:r>
         <w:rPr>
           <w:noProof/>
@@ -12270,45 +12370,14 @@
         </w:drawing>
       </w:r>
     </w:p>
-    <w:p>
-      <w:pPr>
-        <w:spacing w:after="0"/>
-      </w:pPr>
-    </w:p>
-    <w:p>
-      <w:pPr>
-        <w:spacing w:after="0"/>
-      </w:pPr>
-    </w:p>
-    <w:p>
-      <w:pPr>
-        <w:spacing w:after="0"/>
-      </w:pPr>
-    </w:p>
-    <w:p>
-      <w:pPr>
-        <w:spacing w:after="0"/>
-      </w:pPr>
-    </w:p>
-    <w:p>
-      <w:pPr>
-        <w:spacing w:after="0"/>
-      </w:pPr>
-    </w:p>
-    <w:p>
-      <w:pPr>
-        <w:spacing w:after="0"/>
-      </w:pPr>
-    </w:p>
-    <w:p>
-      <w:pPr>
-        <w:spacing w:after="0"/>
-      </w:pPr>
-    </w:p>
-    <w:p>
-      <w:pPr>
-        <w:spacing w:after="0"/>
-      </w:pPr>
+    <w:p/>
+    <w:p/>
+    <w:p/>
+    <w:p/>
+    <w:p/>
+    <w:p/>
+    <w:p/>
+    <w:p>
       <w:r>
         <w:t>Hier wird ein neues „</w:t>
       </w:r>
@@ -12381,50 +12450,26 @@
         <w:t xml:space="preserve"> in der Datenbank eingetragen wird.</w:t>
       </w:r>
     </w:p>
-    <w:p>
-      <w:pPr>
-        <w:spacing w:after="0"/>
-      </w:pPr>
-    </w:p>
-    <w:p>
-      <w:pPr>
-        <w:spacing w:after="0"/>
-      </w:pPr>
-    </w:p>
-    <w:p>
-      <w:pPr>
-        <w:spacing w:after="0"/>
-      </w:pPr>
-    </w:p>
-    <w:p>
-      <w:pPr>
-        <w:spacing w:after="0"/>
-      </w:pPr>
-    </w:p>
-    <w:p>
-      <w:pPr>
-        <w:spacing w:after="0"/>
-      </w:pPr>
-    </w:p>
-    <w:p>
-      <w:pPr>
-        <w:spacing w:after="0"/>
-      </w:pPr>
-    </w:p>
-    <w:p>
-      <w:pPr>
-        <w:spacing w:after="0"/>
-      </w:pPr>
-    </w:p>
+    <w:p/>
+    <w:p/>
+    <w:p/>
+    <w:p/>
+    <w:p/>
+    <w:p/>
+    <w:p/>
+    <w:p/>
     <w:p>
       <w:pPr>
         <w:pStyle w:val="berschrift1"/>
+        <w:spacing w:before="0"/>
         <w:rPr>
           <w:sz w:val="36"/>
           <w:szCs w:val="36"/>
         </w:rPr>
       </w:pPr>
-      <w:bookmarkStart w:id="26" w:name="_Toc973154"/>
+      <w:bookmarkStart w:id="27" w:name="_Toc974724"/>
+      <w:bookmarkStart w:id="28" w:name="_GoBack"/>
+      <w:bookmarkEnd w:id="28"/>
       <w:r>
         <w:rPr>
           <w:sz w:val="36"/>
@@ -12433,17 +12478,10 @@
         <w:lastRenderedPageBreak/>
         <w:t>Fazit</w:t>
       </w:r>
-      <w:bookmarkEnd w:id="26"/>
-    </w:p>
-    <w:p>
-      <w:pPr>
-        <w:spacing w:after="0"/>
-      </w:pPr>
-    </w:p>
-    <w:p>
-      <w:pPr>
-        <w:spacing w:after="0"/>
-      </w:pPr>
+      <w:bookmarkEnd w:id="27"/>
+    </w:p>
+    <w:p/>
+    <w:p>
       <w:r>
         <w:t xml:space="preserve">Das Projekt ermöglichte es, viel Erfahrung in der Umsetzung von Webanwendungen zu sammeln. Besonders die Nutzung einiger Frameworks für das Front-End und Back-End haben neue Erkenntnisse gebracht. Außerdem war die Zusammenarbeit mit dem Institut für Bauforschung e. V. sehr erfreulich, da </w:t>
       </w:r>
@@ -12451,16 +12489,8 @@
         <w:t>die Anwendung auch einen Nutzen gefunden hat.</w:t>
       </w:r>
     </w:p>
-    <w:p>
-      <w:pPr>
-        <w:spacing w:after="0"/>
-      </w:pPr>
-    </w:p>
-    <w:p>
-      <w:pPr>
-        <w:spacing w:after="0"/>
-      </w:pPr>
-    </w:p>
+    <w:p/>
+    <w:p/>
     <w:p>
       <w:pPr>
         <w:pStyle w:val="berschrift2"/>
@@ -12469,7 +12499,7 @@
           <w:szCs w:val="32"/>
         </w:rPr>
       </w:pPr>
-      <w:bookmarkStart w:id="27" w:name="_Toc973155"/>
+      <w:bookmarkStart w:id="29" w:name="_Toc974725"/>
       <w:r>
         <w:rPr>
           <w:sz w:val="32"/>
@@ -12477,17 +12507,10 @@
         </w:rPr>
         <w:t>Ausblick</w:t>
       </w:r>
-      <w:bookmarkEnd w:id="27"/>
-    </w:p>
-    <w:p>
-      <w:pPr>
-        <w:spacing w:after="0"/>
-      </w:pPr>
-    </w:p>
-    <w:p>
-      <w:pPr>
-        <w:spacing w:after="0"/>
-      </w:pPr>
+      <w:bookmarkEnd w:id="29"/>
+    </w:p>
+    <w:p/>
+    <w:p>
       <w:r>
         <w:t>Durch die gute Erweiterbarkeit ist es möglich den Fragebogen dynamisch zu gestalten, um weitere Fragen hinzuzufügen. Dies ermöglicht weitere Anwendungsfälle außerhalb der Bauschadensforschung.</w:t>
       </w:r>
@@ -12509,7 +12532,7 @@
   <w:endnote w:type="separator" w:id="-1">
     <w:p>
       <w:pPr>
-        <w:spacing w:after="0" w:line="240" w:lineRule="auto"/>
+        <w:spacing w:line="240" w:lineRule="auto"/>
       </w:pPr>
       <w:r>
         <w:separator/>
@@ -12520,7 +12543,7 @@
   <w:endnote w:type="continuationSeparator" w:id="0">
     <w:p>
       <w:pPr>
-        <w:spacing w:after="0" w:line="240" w:lineRule="auto"/>
+        <w:spacing w:line="240" w:lineRule="auto"/>
       </w:pPr>
       <w:r>
         <w:continuationSeparator/>
@@ -12579,7 +12602,7 @@
   <w:footnote w:type="separator" w:id="-1">
     <w:p>
       <w:pPr>
-        <w:spacing w:after="0" w:line="240" w:lineRule="auto"/>
+        <w:spacing w:line="240" w:lineRule="auto"/>
       </w:pPr>
       <w:r>
         <w:separator/>
@@ -12590,7 +12613,7 @@
   <w:footnote w:type="continuationSeparator" w:id="0">
     <w:p>
       <w:pPr>
-        <w:spacing w:after="0" w:line="240" w:lineRule="auto"/>
+        <w:spacing w:line="240" w:lineRule="auto"/>
       </w:pPr>
       <w:r>
         <w:continuationSeparator/>
@@ -12614,7 +12637,7 @@
     </w:rPrDefault>
     <w:pPrDefault>
       <w:pPr>
-        <w:spacing w:after="480" w:line="340" w:lineRule="exact"/>
+        <w:spacing w:line="340" w:lineRule="exact"/>
       </w:pPr>
     </w:pPrDefault>
   </w:docDefaults>
@@ -13014,7 +13037,7 @@
     <w:pPr>
       <w:keepNext/>
       <w:keepLines/>
-      <w:spacing w:before="240" w:after="0"/>
+      <w:spacing w:before="240"/>
       <w:outlineLvl w:val="0"/>
     </w:pPr>
     <w:rPr>
@@ -13036,7 +13059,7 @@
     <w:pPr>
       <w:keepNext/>
       <w:keepLines/>
-      <w:spacing w:before="40" w:after="0"/>
+      <w:spacing w:before="40"/>
       <w:outlineLvl w:val="1"/>
     </w:pPr>
     <w:rPr>
@@ -13059,7 +13082,7 @@
     <w:pPr>
       <w:keepNext/>
       <w:keepLines/>
-      <w:spacing w:before="40" w:after="0"/>
+      <w:spacing w:before="40"/>
       <w:outlineLvl w:val="3"/>
     </w:pPr>
     <w:rPr>
@@ -13105,7 +13128,7 @@
     <w:qFormat/>
     <w:rsid w:val="00E65C5E"/>
     <w:pPr>
-      <w:spacing w:after="0" w:line="240" w:lineRule="auto"/>
+      <w:spacing w:line="240" w:lineRule="auto"/>
       <w:contextualSpacing/>
     </w:pPr>
     <w:rPr>
@@ -13170,7 +13193,7 @@
         <w:tab w:val="center" w:pos="4536"/>
         <w:tab w:val="right" w:pos="9072"/>
       </w:tabs>
-      <w:spacing w:after="0" w:line="240" w:lineRule="auto"/>
+      <w:spacing w:line="240" w:lineRule="auto"/>
     </w:pPr>
   </w:style>
   <w:style w:type="character" w:customStyle="1" w:styleId="KopfzeileZchn">
@@ -13192,7 +13215,7 @@
         <w:tab w:val="center" w:pos="4536"/>
         <w:tab w:val="right" w:pos="9072"/>
       </w:tabs>
-      <w:spacing w:after="0" w:line="240" w:lineRule="auto"/>
+      <w:spacing w:line="240" w:lineRule="auto"/>
     </w:pPr>
   </w:style>
   <w:style w:type="character" w:customStyle="1" w:styleId="FuzeileZchn">
@@ -13208,7 +13231,7 @@
     <w:qFormat/>
     <w:rsid w:val="00DD06BA"/>
     <w:pPr>
-      <w:spacing w:after="0" w:line="240" w:lineRule="auto"/>
+      <w:spacing w:line="240" w:lineRule="auto"/>
     </w:pPr>
   </w:style>
   <w:style w:type="paragraph" w:styleId="Verzeichnis1">
@@ -13243,7 +13266,7 @@
     <w:unhideWhenUsed/>
     <w:rsid w:val="00D55004"/>
     <w:pPr>
-      <w:spacing w:after="0" w:line="240" w:lineRule="auto"/>
+      <w:spacing w:line="240" w:lineRule="auto"/>
     </w:pPr>
     <w:rPr>
       <w:rFonts w:ascii="Segoe UI" w:hAnsi="Segoe UI" w:cs="Segoe UI"/>
@@ -13443,7 +13466,7 @@
     <w:uiPriority w:val="39"/>
     <w:rsid w:val="00123E98"/>
     <w:pPr>
-      <w:spacing w:after="0" w:line="240" w:lineRule="auto"/>
+      <w:spacing w:line="240" w:lineRule="auto"/>
     </w:pPr>
     <w:tblPr>
       <w:tblBorders>
@@ -13774,7 +13797,7 @@
 </file>
 
 <file path=customXml/itemProps1.xml><?xml version="1.0" encoding="utf-8"?>
-<ds:datastoreItem xmlns:ds="http://schemas.openxmlformats.org/officeDocument/2006/customXml" ds:itemID="{D27E4115-A6F5-476D-86E2-0AA2A1DEC01A}">
+<ds:datastoreItem xmlns:ds="http://schemas.openxmlformats.org/officeDocument/2006/customXml" ds:itemID="{1FAC1DFC-9113-41E1-9B41-B3541BE64383}">
   <ds:schemaRefs>
     <ds:schemaRef ds:uri="http://schemas.openxmlformats.org/officeDocument/2006/bibliography"/>
   </ds:schemaRefs>

--- a/Projektbericht.docx
+++ b/Projektbericht.docx
@@ -2051,281 +2051,2179 @@
         <w:pStyle w:val="berschrift1"/>
       </w:pPr>
     </w:p>
-    <w:p>
-      <w:pPr>
-        <w:rPr>
-          <w:rFonts w:asciiTheme="majorHAnsi" w:eastAsiaTheme="majorEastAsia" w:hAnsiTheme="majorHAnsi" w:cstheme="majorBidi"/>
-          <w:color w:val="2F5496" w:themeColor="accent1" w:themeShade="BF"/>
+    <w:p/>
+    <w:p>
+      <w:r>
+        <w:br w:type="page"/>
+      </w:r>
+    </w:p>
+    <w:p>
+      <w:pPr>
+        <w:pStyle w:val="berschrift1"/>
+        <w:rPr>
+          <w:sz w:val="36"/>
+          <w:szCs w:val="36"/>
+        </w:rPr>
+      </w:pPr>
+      <w:r>
+        <w:rPr>
+          <w:sz w:val="36"/>
+          <w:szCs w:val="36"/>
+        </w:rPr>
+        <w:lastRenderedPageBreak/>
+        <w:t>Abbildungsverzeichnis</w:t>
+      </w:r>
+    </w:p>
+    <w:p>
+      <w:pPr>
+        <w:pStyle w:val="berschrift1"/>
+        <w:rPr>
+          <w:sz w:val="36"/>
+          <w:szCs w:val="36"/>
+        </w:rPr>
+      </w:pPr>
+    </w:p>
+    <w:p>
+      <w:pPr>
+        <w:pStyle w:val="Abbildungsverzeichnis"/>
+        <w:tabs>
+          <w:tab w:val="right" w:leader="dot" w:pos="8777"/>
+        </w:tabs>
+        <w:rPr>
+          <w:noProof/>
+        </w:rPr>
+      </w:pPr>
+      <w:r>
+        <w:fldChar w:fldCharType="begin"/>
+      </w:r>
+      <w:r>
+        <w:instrText xml:space="preserve"> TOC \h \z \c "Abbildung" </w:instrText>
+      </w:r>
+      <w:r>
+        <w:fldChar w:fldCharType="separate"/>
+      </w:r>
+      <w:hyperlink r:id="rId7" w:anchor="_Toc977805" w:history="1">
+        <w:r>
+          <w:rPr>
+            <w:rStyle w:val="Hyperlink"/>
+            <w:noProof/>
+          </w:rPr>
+          <w:t>1: UIKit Einbindung</w:t>
+        </w:r>
+        <w:r>
+          <w:rPr>
+            <w:noProof/>
+            <w:webHidden/>
+          </w:rPr>
+          <w:tab/>
+        </w:r>
+        <w:r>
+          <w:rPr>
+            <w:noProof/>
+            <w:webHidden/>
+          </w:rPr>
+          <w:fldChar w:fldCharType="begin"/>
+        </w:r>
+        <w:r>
+          <w:rPr>
+            <w:noProof/>
+            <w:webHidden/>
+          </w:rPr>
+          <w:instrText xml:space="preserve"> PAGEREF _Toc977805 \h </w:instrText>
+        </w:r>
+        <w:r>
+          <w:rPr>
+            <w:noProof/>
+            <w:webHidden/>
+          </w:rPr>
+        </w:r>
+        <w:r>
+          <w:rPr>
+            <w:noProof/>
+            <w:webHidden/>
+          </w:rPr>
+          <w:fldChar w:fldCharType="separate"/>
+        </w:r>
+        <w:r>
+          <w:rPr>
+            <w:noProof/>
+            <w:webHidden/>
+          </w:rPr>
+          <w:t>5</w:t>
+        </w:r>
+        <w:r>
+          <w:rPr>
+            <w:noProof/>
+            <w:webHidden/>
+          </w:rPr>
+          <w:fldChar w:fldCharType="end"/>
+        </w:r>
+      </w:hyperlink>
+    </w:p>
+    <w:p>
+      <w:pPr>
+        <w:pStyle w:val="Abbildungsverzeichnis"/>
+        <w:tabs>
+          <w:tab w:val="right" w:leader="dot" w:pos="8777"/>
+        </w:tabs>
+        <w:rPr>
+          <w:noProof/>
+        </w:rPr>
+      </w:pPr>
+      <w:hyperlink r:id="rId8" w:anchor="_Toc977806" w:history="1">
+        <w:r>
+          <w:rPr>
+            <w:rStyle w:val="Hyperlink"/>
+            <w:noProof/>
+          </w:rPr>
+          <w:t>2: Vue.js Beispiel</w:t>
+        </w:r>
+        <w:r>
+          <w:rPr>
+            <w:noProof/>
+            <w:webHidden/>
+          </w:rPr>
+          <w:tab/>
+        </w:r>
+        <w:r>
+          <w:rPr>
+            <w:noProof/>
+            <w:webHidden/>
+          </w:rPr>
+          <w:fldChar w:fldCharType="begin"/>
+        </w:r>
+        <w:r>
+          <w:rPr>
+            <w:noProof/>
+            <w:webHidden/>
+          </w:rPr>
+          <w:instrText xml:space="preserve"> PAGEREF _Toc977806 \h </w:instrText>
+        </w:r>
+        <w:r>
+          <w:rPr>
+            <w:noProof/>
+            <w:webHidden/>
+          </w:rPr>
+        </w:r>
+        <w:r>
+          <w:rPr>
+            <w:noProof/>
+            <w:webHidden/>
+          </w:rPr>
+          <w:fldChar w:fldCharType="separate"/>
+        </w:r>
+        <w:r>
+          <w:rPr>
+            <w:noProof/>
+            <w:webHidden/>
+          </w:rPr>
+          <w:t>6</w:t>
+        </w:r>
+        <w:r>
+          <w:rPr>
+            <w:noProof/>
+            <w:webHidden/>
+          </w:rPr>
+          <w:fldChar w:fldCharType="end"/>
+        </w:r>
+      </w:hyperlink>
+    </w:p>
+    <w:p>
+      <w:pPr>
+        <w:pStyle w:val="Abbildungsverzeichnis"/>
+        <w:tabs>
+          <w:tab w:val="right" w:leader="dot" w:pos="8777"/>
+        </w:tabs>
+        <w:rPr>
+          <w:noProof/>
+        </w:rPr>
+      </w:pPr>
+      <w:hyperlink r:id="rId9" w:anchor="_Toc977807" w:history="1">
+        <w:r>
+          <w:rPr>
+            <w:rStyle w:val="Hyperlink"/>
+            <w:noProof/>
+          </w:rPr>
+          <w:t>3: v-bind Beispiel</w:t>
+        </w:r>
+        <w:r>
+          <w:rPr>
+            <w:noProof/>
+            <w:webHidden/>
+          </w:rPr>
+          <w:tab/>
+        </w:r>
+        <w:r>
+          <w:rPr>
+            <w:noProof/>
+            <w:webHidden/>
+          </w:rPr>
+          <w:fldChar w:fldCharType="begin"/>
+        </w:r>
+        <w:r>
+          <w:rPr>
+            <w:noProof/>
+            <w:webHidden/>
+          </w:rPr>
+          <w:instrText xml:space="preserve"> PAGEREF _Toc977807 \h </w:instrText>
+        </w:r>
+        <w:r>
+          <w:rPr>
+            <w:noProof/>
+            <w:webHidden/>
+          </w:rPr>
+        </w:r>
+        <w:r>
+          <w:rPr>
+            <w:noProof/>
+            <w:webHidden/>
+          </w:rPr>
+          <w:fldChar w:fldCharType="separate"/>
+        </w:r>
+        <w:r>
+          <w:rPr>
+            <w:noProof/>
+            <w:webHidden/>
+          </w:rPr>
+          <w:t>7</w:t>
+        </w:r>
+        <w:r>
+          <w:rPr>
+            <w:noProof/>
+            <w:webHidden/>
+          </w:rPr>
+          <w:fldChar w:fldCharType="end"/>
+        </w:r>
+      </w:hyperlink>
+    </w:p>
+    <w:p>
+      <w:pPr>
+        <w:pStyle w:val="Abbildungsverzeichnis"/>
+        <w:tabs>
+          <w:tab w:val="right" w:leader="dot" w:pos="8777"/>
+        </w:tabs>
+        <w:rPr>
+          <w:noProof/>
+        </w:rPr>
+      </w:pPr>
+      <w:hyperlink r:id="rId10" w:anchor="_Toc977808" w:history="1">
+        <w:r>
+          <w:rPr>
+            <w:rStyle w:val="Hyperlink"/>
+            <w:noProof/>
+          </w:rPr>
+          <w:t>4: v-if Beispiel</w:t>
+        </w:r>
+        <w:r>
+          <w:rPr>
+            <w:noProof/>
+            <w:webHidden/>
+          </w:rPr>
+          <w:tab/>
+        </w:r>
+        <w:r>
+          <w:rPr>
+            <w:noProof/>
+            <w:webHidden/>
+          </w:rPr>
+          <w:fldChar w:fldCharType="begin"/>
+        </w:r>
+        <w:r>
+          <w:rPr>
+            <w:noProof/>
+            <w:webHidden/>
+          </w:rPr>
+          <w:instrText xml:space="preserve"> PAGEREF _Toc977808 \h </w:instrText>
+        </w:r>
+        <w:r>
+          <w:rPr>
+            <w:noProof/>
+            <w:webHidden/>
+          </w:rPr>
+        </w:r>
+        <w:r>
+          <w:rPr>
+            <w:noProof/>
+            <w:webHidden/>
+          </w:rPr>
+          <w:fldChar w:fldCharType="separate"/>
+        </w:r>
+        <w:r>
+          <w:rPr>
+            <w:noProof/>
+            <w:webHidden/>
+          </w:rPr>
+          <w:t>7</w:t>
+        </w:r>
+        <w:r>
+          <w:rPr>
+            <w:noProof/>
+            <w:webHidden/>
+          </w:rPr>
+          <w:fldChar w:fldCharType="end"/>
+        </w:r>
+      </w:hyperlink>
+    </w:p>
+    <w:p>
+      <w:pPr>
+        <w:pStyle w:val="Abbildungsverzeichnis"/>
+        <w:tabs>
+          <w:tab w:val="right" w:leader="dot" w:pos="8777"/>
+        </w:tabs>
+        <w:rPr>
+          <w:noProof/>
+        </w:rPr>
+      </w:pPr>
+      <w:hyperlink r:id="rId11" w:anchor="_Toc977809" w:history="1">
+        <w:r>
+          <w:rPr>
+            <w:rStyle w:val="Hyperlink"/>
+            <w:noProof/>
+          </w:rPr>
+          <w:t>5: v-model Beispiel</w:t>
+        </w:r>
+        <w:r>
+          <w:rPr>
+            <w:noProof/>
+            <w:webHidden/>
+          </w:rPr>
+          <w:tab/>
+        </w:r>
+        <w:r>
+          <w:rPr>
+            <w:noProof/>
+            <w:webHidden/>
+          </w:rPr>
+          <w:fldChar w:fldCharType="begin"/>
+        </w:r>
+        <w:r>
+          <w:rPr>
+            <w:noProof/>
+            <w:webHidden/>
+          </w:rPr>
+          <w:instrText xml:space="preserve"> PAGEREF _Toc977809 \h </w:instrText>
+        </w:r>
+        <w:r>
+          <w:rPr>
+            <w:noProof/>
+            <w:webHidden/>
+          </w:rPr>
+        </w:r>
+        <w:r>
+          <w:rPr>
+            <w:noProof/>
+            <w:webHidden/>
+          </w:rPr>
+          <w:fldChar w:fldCharType="separate"/>
+        </w:r>
+        <w:r>
+          <w:rPr>
+            <w:noProof/>
+            <w:webHidden/>
+          </w:rPr>
+          <w:t>8</w:t>
+        </w:r>
+        <w:r>
+          <w:rPr>
+            <w:noProof/>
+            <w:webHidden/>
+          </w:rPr>
+          <w:fldChar w:fldCharType="end"/>
+        </w:r>
+      </w:hyperlink>
+    </w:p>
+    <w:p>
+      <w:pPr>
+        <w:pStyle w:val="Abbildungsverzeichnis"/>
+        <w:tabs>
+          <w:tab w:val="right" w:leader="dot" w:pos="8777"/>
+        </w:tabs>
+        <w:rPr>
+          <w:noProof/>
+        </w:rPr>
+      </w:pPr>
+      <w:hyperlink r:id="rId12" w:anchor="_Toc977810" w:history="1">
+        <w:r>
+          <w:rPr>
+            <w:rStyle w:val="Hyperlink"/>
+            <w:noProof/>
+          </w:rPr>
+          <w:t>6: MVC</w:t>
+        </w:r>
+        <w:r>
+          <w:rPr>
+            <w:noProof/>
+            <w:webHidden/>
+          </w:rPr>
+          <w:tab/>
+        </w:r>
+        <w:r>
+          <w:rPr>
+            <w:noProof/>
+            <w:webHidden/>
+          </w:rPr>
+          <w:fldChar w:fldCharType="begin"/>
+        </w:r>
+        <w:r>
+          <w:rPr>
+            <w:noProof/>
+            <w:webHidden/>
+          </w:rPr>
+          <w:instrText xml:space="preserve"> PAGEREF _Toc977810 \h </w:instrText>
+        </w:r>
+        <w:r>
+          <w:rPr>
+            <w:noProof/>
+            <w:webHidden/>
+          </w:rPr>
+        </w:r>
+        <w:r>
+          <w:rPr>
+            <w:noProof/>
+            <w:webHidden/>
+          </w:rPr>
+          <w:fldChar w:fldCharType="separate"/>
+        </w:r>
+        <w:r>
+          <w:rPr>
+            <w:noProof/>
+            <w:webHidden/>
+          </w:rPr>
+          <w:t>8</w:t>
+        </w:r>
+        <w:r>
+          <w:rPr>
+            <w:noProof/>
+            <w:webHidden/>
+          </w:rPr>
+          <w:fldChar w:fldCharType="end"/>
+        </w:r>
+      </w:hyperlink>
+    </w:p>
+    <w:p>
+      <w:pPr>
+        <w:pStyle w:val="Abbildungsverzeichnis"/>
+        <w:tabs>
+          <w:tab w:val="right" w:leader="dot" w:pos="8777"/>
+        </w:tabs>
+        <w:rPr>
+          <w:noProof/>
+        </w:rPr>
+      </w:pPr>
+      <w:hyperlink r:id="rId13" w:anchor="_Toc977811" w:history="1">
+        <w:r>
+          <w:rPr>
+            <w:rStyle w:val="Hyperlink"/>
+            <w:noProof/>
+          </w:rPr>
+          <w:t>7: Use Case Fragebogen bearbeiten</w:t>
+        </w:r>
+        <w:r>
+          <w:rPr>
+            <w:noProof/>
+            <w:webHidden/>
+          </w:rPr>
+          <w:tab/>
+        </w:r>
+        <w:r>
+          <w:rPr>
+            <w:noProof/>
+            <w:webHidden/>
+          </w:rPr>
+          <w:fldChar w:fldCharType="begin"/>
+        </w:r>
+        <w:r>
+          <w:rPr>
+            <w:noProof/>
+            <w:webHidden/>
+          </w:rPr>
+          <w:instrText xml:space="preserve"> PAGEREF _Toc977811 \h </w:instrText>
+        </w:r>
+        <w:r>
+          <w:rPr>
+            <w:noProof/>
+            <w:webHidden/>
+          </w:rPr>
+        </w:r>
+        <w:r>
+          <w:rPr>
+            <w:noProof/>
+            <w:webHidden/>
+          </w:rPr>
+          <w:fldChar w:fldCharType="separate"/>
+        </w:r>
+        <w:r>
+          <w:rPr>
+            <w:noProof/>
+            <w:webHidden/>
+          </w:rPr>
+          <w:t>12</w:t>
+        </w:r>
+        <w:r>
+          <w:rPr>
+            <w:noProof/>
+            <w:webHidden/>
+          </w:rPr>
+          <w:fldChar w:fldCharType="end"/>
+        </w:r>
+      </w:hyperlink>
+    </w:p>
+    <w:p>
+      <w:pPr>
+        <w:pStyle w:val="Abbildungsverzeichnis"/>
+        <w:tabs>
+          <w:tab w:val="right" w:leader="dot" w:pos="8777"/>
+        </w:tabs>
+        <w:rPr>
+          <w:noProof/>
+        </w:rPr>
+      </w:pPr>
+      <w:hyperlink r:id="rId14" w:anchor="_Toc977812" w:history="1">
+        <w:r>
+          <w:rPr>
+            <w:rStyle w:val="Hyperlink"/>
+            <w:noProof/>
+          </w:rPr>
+          <w:t>8: Use Case System</w:t>
+        </w:r>
+        <w:r>
+          <w:rPr>
+            <w:noProof/>
+            <w:webHidden/>
+          </w:rPr>
+          <w:tab/>
+        </w:r>
+        <w:r>
+          <w:rPr>
+            <w:noProof/>
+            <w:webHidden/>
+          </w:rPr>
+          <w:fldChar w:fldCharType="begin"/>
+        </w:r>
+        <w:r>
+          <w:rPr>
+            <w:noProof/>
+            <w:webHidden/>
+          </w:rPr>
+          <w:instrText xml:space="preserve"> PAGEREF _Toc977812 \h </w:instrText>
+        </w:r>
+        <w:r>
+          <w:rPr>
+            <w:noProof/>
+            <w:webHidden/>
+          </w:rPr>
+        </w:r>
+        <w:r>
+          <w:rPr>
+            <w:noProof/>
+            <w:webHidden/>
+          </w:rPr>
+          <w:fldChar w:fldCharType="separate"/>
+        </w:r>
+        <w:r>
+          <w:rPr>
+            <w:noProof/>
+            <w:webHidden/>
+          </w:rPr>
+          <w:t>12</w:t>
+        </w:r>
+        <w:r>
+          <w:rPr>
+            <w:noProof/>
+            <w:webHidden/>
+          </w:rPr>
+          <w:fldChar w:fldCharType="end"/>
+        </w:r>
+      </w:hyperlink>
+    </w:p>
+    <w:p>
+      <w:pPr>
+        <w:pStyle w:val="Abbildungsverzeichnis"/>
+        <w:tabs>
+          <w:tab w:val="right" w:leader="dot" w:pos="8777"/>
+        </w:tabs>
+        <w:rPr>
+          <w:noProof/>
+        </w:rPr>
+      </w:pPr>
+      <w:hyperlink r:id="rId15" w:anchor="_Toc977813" w:history="1">
+        <w:r>
+          <w:rPr>
+            <w:rStyle w:val="Hyperlink"/>
+            <w:noProof/>
+          </w:rPr>
+          <w:t>9: Use Case textuell</w:t>
+        </w:r>
+        <w:r>
+          <w:rPr>
+            <w:noProof/>
+            <w:webHidden/>
+          </w:rPr>
+          <w:tab/>
+        </w:r>
+        <w:r>
+          <w:rPr>
+            <w:noProof/>
+            <w:webHidden/>
+          </w:rPr>
+          <w:fldChar w:fldCharType="begin"/>
+        </w:r>
+        <w:r>
+          <w:rPr>
+            <w:noProof/>
+            <w:webHidden/>
+          </w:rPr>
+          <w:instrText xml:space="preserve"> PAGEREF _Toc977813 \h </w:instrText>
+        </w:r>
+        <w:r>
+          <w:rPr>
+            <w:noProof/>
+            <w:webHidden/>
+          </w:rPr>
+        </w:r>
+        <w:r>
+          <w:rPr>
+            <w:noProof/>
+            <w:webHidden/>
+          </w:rPr>
+          <w:fldChar w:fldCharType="separate"/>
+        </w:r>
+        <w:r>
+          <w:rPr>
+            <w:noProof/>
+            <w:webHidden/>
+          </w:rPr>
+          <w:t>13</w:t>
+        </w:r>
+        <w:r>
+          <w:rPr>
+            <w:noProof/>
+            <w:webHidden/>
+          </w:rPr>
+          <w:fldChar w:fldCharType="end"/>
+        </w:r>
+      </w:hyperlink>
+    </w:p>
+    <w:p>
+      <w:pPr>
+        <w:pStyle w:val="Abbildungsverzeichnis"/>
+        <w:tabs>
+          <w:tab w:val="right" w:leader="dot" w:pos="8777"/>
+        </w:tabs>
+        <w:rPr>
+          <w:noProof/>
+        </w:rPr>
+      </w:pPr>
+      <w:hyperlink r:id="rId16" w:anchor="_Toc977814" w:history="1">
+        <w:r>
+          <w:rPr>
+            <w:rStyle w:val="Hyperlink"/>
+            <w:noProof/>
+          </w:rPr>
+          <w:t>10: Use Case related information</w:t>
+        </w:r>
+        <w:r>
+          <w:rPr>
+            <w:noProof/>
+            <w:webHidden/>
+          </w:rPr>
+          <w:tab/>
+        </w:r>
+        <w:r>
+          <w:rPr>
+            <w:noProof/>
+            <w:webHidden/>
+          </w:rPr>
+          <w:fldChar w:fldCharType="begin"/>
+        </w:r>
+        <w:r>
+          <w:rPr>
+            <w:noProof/>
+            <w:webHidden/>
+          </w:rPr>
+          <w:instrText xml:space="preserve"> PAGEREF _Toc977814 \h </w:instrText>
+        </w:r>
+        <w:r>
+          <w:rPr>
+            <w:noProof/>
+            <w:webHidden/>
+          </w:rPr>
+        </w:r>
+        <w:r>
+          <w:rPr>
+            <w:noProof/>
+            <w:webHidden/>
+          </w:rPr>
+          <w:fldChar w:fldCharType="separate"/>
+        </w:r>
+        <w:r>
+          <w:rPr>
+            <w:noProof/>
+            <w:webHidden/>
+          </w:rPr>
+          <w:t>13</w:t>
+        </w:r>
+        <w:r>
+          <w:rPr>
+            <w:noProof/>
+            <w:webHidden/>
+          </w:rPr>
+          <w:fldChar w:fldCharType="end"/>
+        </w:r>
+      </w:hyperlink>
+    </w:p>
+    <w:p>
+      <w:pPr>
+        <w:pStyle w:val="Abbildungsverzeichnis"/>
+        <w:tabs>
+          <w:tab w:val="right" w:leader="dot" w:pos="8777"/>
+        </w:tabs>
+        <w:rPr>
+          <w:noProof/>
+        </w:rPr>
+      </w:pPr>
+      <w:hyperlink r:id="rId17" w:anchor="_Toc977815" w:history="1">
+        <w:r>
+          <w:rPr>
+            <w:rStyle w:val="Hyperlink"/>
+            <w:noProof/>
+          </w:rPr>
+          <w:t>11: Aktivitätsdiagramm</w:t>
+        </w:r>
+        <w:r>
+          <w:rPr>
+            <w:noProof/>
+            <w:webHidden/>
+          </w:rPr>
+          <w:tab/>
+        </w:r>
+        <w:r>
+          <w:rPr>
+            <w:noProof/>
+            <w:webHidden/>
+          </w:rPr>
+          <w:fldChar w:fldCharType="begin"/>
+        </w:r>
+        <w:r>
+          <w:rPr>
+            <w:noProof/>
+            <w:webHidden/>
+          </w:rPr>
+          <w:instrText xml:space="preserve"> PAGEREF _Toc977815 \h </w:instrText>
+        </w:r>
+        <w:r>
+          <w:rPr>
+            <w:noProof/>
+            <w:webHidden/>
+          </w:rPr>
+        </w:r>
+        <w:r>
+          <w:rPr>
+            <w:noProof/>
+            <w:webHidden/>
+          </w:rPr>
+          <w:fldChar w:fldCharType="separate"/>
+        </w:r>
+        <w:r>
+          <w:rPr>
+            <w:noProof/>
+            <w:webHidden/>
+          </w:rPr>
+          <w:t>14</w:t>
+        </w:r>
+        <w:r>
+          <w:rPr>
+            <w:noProof/>
+            <w:webHidden/>
+          </w:rPr>
+          <w:fldChar w:fldCharType="end"/>
+        </w:r>
+      </w:hyperlink>
+    </w:p>
+    <w:p>
+      <w:pPr>
+        <w:pStyle w:val="Abbildungsverzeichnis"/>
+        <w:tabs>
+          <w:tab w:val="right" w:leader="dot" w:pos="8777"/>
+        </w:tabs>
+        <w:rPr>
+          <w:noProof/>
+        </w:rPr>
+      </w:pPr>
+      <w:hyperlink r:id="rId18" w:anchor="_Toc977816" w:history="1">
+        <w:r>
+          <w:rPr>
+            <w:rStyle w:val="Hyperlink"/>
+            <w:noProof/>
+          </w:rPr>
+          <w:t>12: Startseite Mockup</w:t>
+        </w:r>
+        <w:r>
+          <w:rPr>
+            <w:noProof/>
+            <w:webHidden/>
+          </w:rPr>
+          <w:tab/>
+        </w:r>
+        <w:r>
+          <w:rPr>
+            <w:noProof/>
+            <w:webHidden/>
+          </w:rPr>
+          <w:fldChar w:fldCharType="begin"/>
+        </w:r>
+        <w:r>
+          <w:rPr>
+            <w:noProof/>
+            <w:webHidden/>
+          </w:rPr>
+          <w:instrText xml:space="preserve"> PAGEREF _Toc977816 \h </w:instrText>
+        </w:r>
+        <w:r>
+          <w:rPr>
+            <w:noProof/>
+            <w:webHidden/>
+          </w:rPr>
+        </w:r>
+        <w:r>
+          <w:rPr>
+            <w:noProof/>
+            <w:webHidden/>
+          </w:rPr>
+          <w:fldChar w:fldCharType="separate"/>
+        </w:r>
+        <w:r>
+          <w:rPr>
+            <w:noProof/>
+            <w:webHidden/>
+          </w:rPr>
+          <w:t>15</w:t>
+        </w:r>
+        <w:r>
+          <w:rPr>
+            <w:noProof/>
+            <w:webHidden/>
+          </w:rPr>
+          <w:fldChar w:fldCharType="end"/>
+        </w:r>
+      </w:hyperlink>
+    </w:p>
+    <w:p>
+      <w:pPr>
+        <w:pStyle w:val="Abbildungsverzeichnis"/>
+        <w:tabs>
+          <w:tab w:val="right" w:leader="dot" w:pos="8777"/>
+        </w:tabs>
+        <w:rPr>
+          <w:noProof/>
+        </w:rPr>
+      </w:pPr>
+      <w:hyperlink r:id="rId19" w:anchor="_Toc977817" w:history="1">
+        <w:r>
+          <w:rPr>
+            <w:rStyle w:val="Hyperlink"/>
+            <w:noProof/>
+          </w:rPr>
+          <w:t>13: Frage Mockup</w:t>
+        </w:r>
+        <w:r>
+          <w:rPr>
+            <w:noProof/>
+            <w:webHidden/>
+          </w:rPr>
+          <w:tab/>
+        </w:r>
+        <w:r>
+          <w:rPr>
+            <w:noProof/>
+            <w:webHidden/>
+          </w:rPr>
+          <w:fldChar w:fldCharType="begin"/>
+        </w:r>
+        <w:r>
+          <w:rPr>
+            <w:noProof/>
+            <w:webHidden/>
+          </w:rPr>
+          <w:instrText xml:space="preserve"> PAGEREF _Toc977817 \h </w:instrText>
+        </w:r>
+        <w:r>
+          <w:rPr>
+            <w:noProof/>
+            <w:webHidden/>
+          </w:rPr>
+        </w:r>
+        <w:r>
+          <w:rPr>
+            <w:noProof/>
+            <w:webHidden/>
+          </w:rPr>
+          <w:fldChar w:fldCharType="separate"/>
+        </w:r>
+        <w:r>
+          <w:rPr>
+            <w:noProof/>
+            <w:webHidden/>
+          </w:rPr>
+          <w:t>16</w:t>
+        </w:r>
+        <w:r>
+          <w:rPr>
+            <w:noProof/>
+            <w:webHidden/>
+          </w:rPr>
+          <w:fldChar w:fldCharType="end"/>
+        </w:r>
+      </w:hyperlink>
+    </w:p>
+    <w:p>
+      <w:pPr>
+        <w:pStyle w:val="Abbildungsverzeichnis"/>
+        <w:tabs>
+          <w:tab w:val="right" w:leader="dot" w:pos="8777"/>
+        </w:tabs>
+        <w:rPr>
+          <w:noProof/>
+        </w:rPr>
+      </w:pPr>
+      <w:hyperlink r:id="rId20" w:anchor="_Toc977818" w:history="1">
+        <w:r>
+          <w:rPr>
+            <w:rStyle w:val="Hyperlink"/>
+            <w:noProof/>
+          </w:rPr>
+          <w:t>14: Komponentendiagramm</w:t>
+        </w:r>
+        <w:r>
+          <w:rPr>
+            <w:noProof/>
+            <w:webHidden/>
+          </w:rPr>
+          <w:tab/>
+        </w:r>
+        <w:r>
+          <w:rPr>
+            <w:noProof/>
+            <w:webHidden/>
+          </w:rPr>
+          <w:fldChar w:fldCharType="begin"/>
+        </w:r>
+        <w:r>
+          <w:rPr>
+            <w:noProof/>
+            <w:webHidden/>
+          </w:rPr>
+          <w:instrText xml:space="preserve"> PAGEREF _Toc977818 \h </w:instrText>
+        </w:r>
+        <w:r>
+          <w:rPr>
+            <w:noProof/>
+            <w:webHidden/>
+          </w:rPr>
+        </w:r>
+        <w:r>
+          <w:rPr>
+            <w:noProof/>
+            <w:webHidden/>
+          </w:rPr>
+          <w:fldChar w:fldCharType="separate"/>
+        </w:r>
+        <w:r>
+          <w:rPr>
+            <w:noProof/>
+            <w:webHidden/>
+          </w:rPr>
+          <w:t>17</w:t>
+        </w:r>
+        <w:r>
+          <w:rPr>
+            <w:noProof/>
+            <w:webHidden/>
+          </w:rPr>
+          <w:fldChar w:fldCharType="end"/>
+        </w:r>
+      </w:hyperlink>
+    </w:p>
+    <w:p>
+      <w:pPr>
+        <w:pStyle w:val="Abbildungsverzeichnis"/>
+        <w:tabs>
+          <w:tab w:val="right" w:leader="dot" w:pos="8777"/>
+        </w:tabs>
+        <w:rPr>
+          <w:noProof/>
+        </w:rPr>
+      </w:pPr>
+      <w:hyperlink r:id="rId21" w:anchor="_Toc977819" w:history="1">
+        <w:r>
+          <w:rPr>
+            <w:rStyle w:val="Hyperlink"/>
+            <w:noProof/>
+          </w:rPr>
+          <w:t>15: Entity-Relationship-Modell</w:t>
+        </w:r>
+        <w:r>
+          <w:rPr>
+            <w:noProof/>
+            <w:webHidden/>
+          </w:rPr>
+          <w:tab/>
+        </w:r>
+        <w:r>
+          <w:rPr>
+            <w:noProof/>
+            <w:webHidden/>
+          </w:rPr>
+          <w:fldChar w:fldCharType="begin"/>
+        </w:r>
+        <w:r>
+          <w:rPr>
+            <w:noProof/>
+            <w:webHidden/>
+          </w:rPr>
+          <w:instrText xml:space="preserve"> PAGEREF _Toc977819 \h </w:instrText>
+        </w:r>
+        <w:r>
+          <w:rPr>
+            <w:noProof/>
+            <w:webHidden/>
+          </w:rPr>
+        </w:r>
+        <w:r>
+          <w:rPr>
+            <w:noProof/>
+            <w:webHidden/>
+          </w:rPr>
+          <w:fldChar w:fldCharType="separate"/>
+        </w:r>
+        <w:r>
+          <w:rPr>
+            <w:noProof/>
+            <w:webHidden/>
+          </w:rPr>
+          <w:t>18</w:t>
+        </w:r>
+        <w:r>
+          <w:rPr>
+            <w:noProof/>
+            <w:webHidden/>
+          </w:rPr>
+          <w:fldChar w:fldCharType="end"/>
+        </w:r>
+      </w:hyperlink>
+    </w:p>
+    <w:p>
+      <w:pPr>
+        <w:pStyle w:val="Abbildungsverzeichnis"/>
+        <w:tabs>
+          <w:tab w:val="right" w:leader="dot" w:pos="8777"/>
+        </w:tabs>
+        <w:rPr>
+          <w:noProof/>
+        </w:rPr>
+      </w:pPr>
+      <w:hyperlink r:id="rId22" w:anchor="_Toc977820" w:history="1">
+        <w:r>
+          <w:rPr>
+            <w:rStyle w:val="Hyperlink"/>
+            <w:noProof/>
+          </w:rPr>
+          <w:t>16: Klassendiagramm</w:t>
+        </w:r>
+        <w:r>
+          <w:rPr>
+            <w:noProof/>
+            <w:webHidden/>
+          </w:rPr>
+          <w:tab/>
+        </w:r>
+        <w:r>
+          <w:rPr>
+            <w:noProof/>
+            <w:webHidden/>
+          </w:rPr>
+          <w:fldChar w:fldCharType="begin"/>
+        </w:r>
+        <w:r>
+          <w:rPr>
+            <w:noProof/>
+            <w:webHidden/>
+          </w:rPr>
+          <w:instrText xml:space="preserve"> PAGEREF _Toc977820 \h </w:instrText>
+        </w:r>
+        <w:r>
+          <w:rPr>
+            <w:noProof/>
+            <w:webHidden/>
+          </w:rPr>
+        </w:r>
+        <w:r>
+          <w:rPr>
+            <w:noProof/>
+            <w:webHidden/>
+          </w:rPr>
+          <w:fldChar w:fldCharType="separate"/>
+        </w:r>
+        <w:r>
+          <w:rPr>
+            <w:noProof/>
+            <w:webHidden/>
+          </w:rPr>
+          <w:t>19</w:t>
+        </w:r>
+        <w:r>
+          <w:rPr>
+            <w:noProof/>
+            <w:webHidden/>
+          </w:rPr>
+          <w:fldChar w:fldCharType="end"/>
+        </w:r>
+      </w:hyperlink>
+    </w:p>
+    <w:p>
+      <w:pPr>
+        <w:pStyle w:val="Abbildungsverzeichnis"/>
+        <w:tabs>
+          <w:tab w:val="right" w:leader="dot" w:pos="8777"/>
+        </w:tabs>
+        <w:rPr>
+          <w:noProof/>
+        </w:rPr>
+      </w:pPr>
+      <w:hyperlink r:id="rId23" w:anchor="_Toc977821" w:history="1">
+        <w:r>
+          <w:rPr>
+            <w:rStyle w:val="Hyperlink"/>
+            <w:noProof/>
+          </w:rPr>
+          <w:t>17: HTML: Kategorie und Fortschrittsanzeige</w:t>
+        </w:r>
+        <w:r>
+          <w:rPr>
+            <w:noProof/>
+            <w:webHidden/>
+          </w:rPr>
+          <w:tab/>
+        </w:r>
+        <w:r>
+          <w:rPr>
+            <w:noProof/>
+            <w:webHidden/>
+          </w:rPr>
+          <w:fldChar w:fldCharType="begin"/>
+        </w:r>
+        <w:r>
+          <w:rPr>
+            <w:noProof/>
+            <w:webHidden/>
+          </w:rPr>
+          <w:instrText xml:space="preserve"> PAGEREF _Toc977821 \h </w:instrText>
+        </w:r>
+        <w:r>
+          <w:rPr>
+            <w:noProof/>
+            <w:webHidden/>
+          </w:rPr>
+        </w:r>
+        <w:r>
+          <w:rPr>
+            <w:noProof/>
+            <w:webHidden/>
+          </w:rPr>
+          <w:fldChar w:fldCharType="separate"/>
+        </w:r>
+        <w:r>
+          <w:rPr>
+            <w:noProof/>
+            <w:webHidden/>
+          </w:rPr>
+          <w:t>20</w:t>
+        </w:r>
+        <w:r>
+          <w:rPr>
+            <w:noProof/>
+            <w:webHidden/>
+          </w:rPr>
+          <w:fldChar w:fldCharType="end"/>
+        </w:r>
+      </w:hyperlink>
+    </w:p>
+    <w:p>
+      <w:pPr>
+        <w:pStyle w:val="Abbildungsverzeichnis"/>
+        <w:tabs>
+          <w:tab w:val="right" w:leader="dot" w:pos="8777"/>
+        </w:tabs>
+        <w:rPr>
+          <w:noProof/>
+        </w:rPr>
+      </w:pPr>
+      <w:hyperlink r:id="rId24" w:anchor="_Toc977822" w:history="1">
+        <w:r>
+          <w:rPr>
+            <w:rStyle w:val="Hyperlink"/>
+            <w:noProof/>
+          </w:rPr>
+          <w:t>18: Kategorie und Fortschrittsanzeige in der Browseransicht</w:t>
+        </w:r>
+        <w:r>
+          <w:rPr>
+            <w:noProof/>
+            <w:webHidden/>
+          </w:rPr>
+          <w:tab/>
+        </w:r>
+        <w:r>
+          <w:rPr>
+            <w:noProof/>
+            <w:webHidden/>
+          </w:rPr>
+          <w:fldChar w:fldCharType="begin"/>
+        </w:r>
+        <w:r>
+          <w:rPr>
+            <w:noProof/>
+            <w:webHidden/>
+          </w:rPr>
+          <w:instrText xml:space="preserve"> PAGEREF _Toc977822 \h </w:instrText>
+        </w:r>
+        <w:r>
+          <w:rPr>
+            <w:noProof/>
+            <w:webHidden/>
+          </w:rPr>
+        </w:r>
+        <w:r>
+          <w:rPr>
+            <w:noProof/>
+            <w:webHidden/>
+          </w:rPr>
+          <w:fldChar w:fldCharType="separate"/>
+        </w:r>
+        <w:r>
+          <w:rPr>
+            <w:noProof/>
+            <w:webHidden/>
+          </w:rPr>
+          <w:t>20</w:t>
+        </w:r>
+        <w:r>
+          <w:rPr>
+            <w:noProof/>
+            <w:webHidden/>
+          </w:rPr>
+          <w:fldChar w:fldCharType="end"/>
+        </w:r>
+      </w:hyperlink>
+    </w:p>
+    <w:p>
+      <w:pPr>
+        <w:pStyle w:val="Abbildungsverzeichnis"/>
+        <w:tabs>
+          <w:tab w:val="right" w:leader="dot" w:pos="8777"/>
+        </w:tabs>
+        <w:rPr>
+          <w:noProof/>
+        </w:rPr>
+      </w:pPr>
+      <w:hyperlink r:id="rId25" w:anchor="_Toc977823" w:history="1">
+        <w:r>
+          <w:rPr>
+            <w:rStyle w:val="Hyperlink"/>
+            <w:noProof/>
+          </w:rPr>
+          <w:t>19: HTML: Fehlermeldung</w:t>
+        </w:r>
+        <w:r>
+          <w:rPr>
+            <w:noProof/>
+            <w:webHidden/>
+          </w:rPr>
+          <w:tab/>
+        </w:r>
+        <w:r>
+          <w:rPr>
+            <w:noProof/>
+            <w:webHidden/>
+          </w:rPr>
+          <w:fldChar w:fldCharType="begin"/>
+        </w:r>
+        <w:r>
+          <w:rPr>
+            <w:noProof/>
+            <w:webHidden/>
+          </w:rPr>
+          <w:instrText xml:space="preserve"> PAGEREF _Toc977823 \h </w:instrText>
+        </w:r>
+        <w:r>
+          <w:rPr>
+            <w:noProof/>
+            <w:webHidden/>
+          </w:rPr>
+        </w:r>
+        <w:r>
+          <w:rPr>
+            <w:noProof/>
+            <w:webHidden/>
+          </w:rPr>
+          <w:fldChar w:fldCharType="separate"/>
+        </w:r>
+        <w:r>
+          <w:rPr>
+            <w:noProof/>
+            <w:webHidden/>
+          </w:rPr>
+          <w:t>21</w:t>
+        </w:r>
+        <w:r>
+          <w:rPr>
+            <w:noProof/>
+            <w:webHidden/>
+          </w:rPr>
+          <w:fldChar w:fldCharType="end"/>
+        </w:r>
+      </w:hyperlink>
+    </w:p>
+    <w:p>
+      <w:pPr>
+        <w:pStyle w:val="Abbildungsverzeichnis"/>
+        <w:tabs>
+          <w:tab w:val="right" w:leader="dot" w:pos="8777"/>
+        </w:tabs>
+        <w:rPr>
+          <w:noProof/>
+        </w:rPr>
+      </w:pPr>
+      <w:hyperlink r:id="rId26" w:anchor="_Toc977824" w:history="1">
+        <w:r>
+          <w:rPr>
+            <w:rStyle w:val="Hyperlink"/>
+            <w:noProof/>
+          </w:rPr>
+          <w:t>20: Validierung von Fragen die Radio-Buttons beinhalten</w:t>
+        </w:r>
+        <w:r>
+          <w:rPr>
+            <w:noProof/>
+            <w:webHidden/>
+          </w:rPr>
+          <w:tab/>
+        </w:r>
+        <w:r>
+          <w:rPr>
+            <w:noProof/>
+            <w:webHidden/>
+          </w:rPr>
+          <w:fldChar w:fldCharType="begin"/>
+        </w:r>
+        <w:r>
+          <w:rPr>
+            <w:noProof/>
+            <w:webHidden/>
+          </w:rPr>
+          <w:instrText xml:space="preserve"> PAGEREF _Toc977824 \h </w:instrText>
+        </w:r>
+        <w:r>
+          <w:rPr>
+            <w:noProof/>
+            <w:webHidden/>
+          </w:rPr>
+        </w:r>
+        <w:r>
+          <w:rPr>
+            <w:noProof/>
+            <w:webHidden/>
+          </w:rPr>
+          <w:fldChar w:fldCharType="separate"/>
+        </w:r>
+        <w:r>
+          <w:rPr>
+            <w:noProof/>
+            <w:webHidden/>
+          </w:rPr>
+          <w:t>21</w:t>
+        </w:r>
+        <w:r>
+          <w:rPr>
+            <w:noProof/>
+            <w:webHidden/>
+          </w:rPr>
+          <w:fldChar w:fldCharType="end"/>
+        </w:r>
+      </w:hyperlink>
+    </w:p>
+    <w:p>
+      <w:pPr>
+        <w:pStyle w:val="Abbildungsverzeichnis"/>
+        <w:tabs>
+          <w:tab w:val="right" w:leader="dot" w:pos="8777"/>
+        </w:tabs>
+        <w:rPr>
+          <w:noProof/>
+        </w:rPr>
+      </w:pPr>
+      <w:hyperlink r:id="rId27" w:anchor="_Toc977825" w:history="1">
+        <w:r>
+          <w:rPr>
+            <w:rStyle w:val="Hyperlink"/>
+            <w:noProof/>
+          </w:rPr>
+          <w:t>21: Fehlermeldung Browseransicht</w:t>
+        </w:r>
+        <w:r>
+          <w:rPr>
+            <w:noProof/>
+            <w:webHidden/>
+          </w:rPr>
+          <w:tab/>
+        </w:r>
+        <w:r>
+          <w:rPr>
+            <w:noProof/>
+            <w:webHidden/>
+          </w:rPr>
+          <w:fldChar w:fldCharType="begin"/>
+        </w:r>
+        <w:r>
+          <w:rPr>
+            <w:noProof/>
+            <w:webHidden/>
+          </w:rPr>
+          <w:instrText xml:space="preserve"> PAGEREF _Toc977825 \h </w:instrText>
+        </w:r>
+        <w:r>
+          <w:rPr>
+            <w:noProof/>
+            <w:webHidden/>
+          </w:rPr>
+        </w:r>
+        <w:r>
+          <w:rPr>
+            <w:noProof/>
+            <w:webHidden/>
+          </w:rPr>
+          <w:fldChar w:fldCharType="separate"/>
+        </w:r>
+        <w:r>
+          <w:rPr>
+            <w:noProof/>
+            <w:webHidden/>
+          </w:rPr>
+          <w:t>21</w:t>
+        </w:r>
+        <w:r>
+          <w:rPr>
+            <w:noProof/>
+            <w:webHidden/>
+          </w:rPr>
+          <w:fldChar w:fldCharType="end"/>
+        </w:r>
+      </w:hyperlink>
+    </w:p>
+    <w:p>
+      <w:pPr>
+        <w:pStyle w:val="Abbildungsverzeichnis"/>
+        <w:tabs>
+          <w:tab w:val="right" w:leader="dot" w:pos="8777"/>
+        </w:tabs>
+        <w:rPr>
+          <w:noProof/>
+        </w:rPr>
+      </w:pPr>
+      <w:hyperlink r:id="rId28" w:anchor="_Toc977826" w:history="1">
+        <w:r>
+          <w:rPr>
+            <w:rStyle w:val="Hyperlink"/>
+            <w:noProof/>
+          </w:rPr>
+          <w:t>22: Beispielfrage</w:t>
+        </w:r>
+        <w:r>
+          <w:rPr>
+            <w:noProof/>
+            <w:webHidden/>
+          </w:rPr>
+          <w:tab/>
+        </w:r>
+        <w:r>
+          <w:rPr>
+            <w:noProof/>
+            <w:webHidden/>
+          </w:rPr>
+          <w:fldChar w:fldCharType="begin"/>
+        </w:r>
+        <w:r>
+          <w:rPr>
+            <w:noProof/>
+            <w:webHidden/>
+          </w:rPr>
+          <w:instrText xml:space="preserve"> PAGEREF _Toc977826 \h </w:instrText>
+        </w:r>
+        <w:r>
+          <w:rPr>
+            <w:noProof/>
+            <w:webHidden/>
+          </w:rPr>
+        </w:r>
+        <w:r>
+          <w:rPr>
+            <w:noProof/>
+            <w:webHidden/>
+          </w:rPr>
+          <w:fldChar w:fldCharType="separate"/>
+        </w:r>
+        <w:r>
+          <w:rPr>
+            <w:noProof/>
+            <w:webHidden/>
+          </w:rPr>
+          <w:t>22</w:t>
+        </w:r>
+        <w:r>
+          <w:rPr>
+            <w:noProof/>
+            <w:webHidden/>
+          </w:rPr>
+          <w:fldChar w:fldCharType="end"/>
+        </w:r>
+      </w:hyperlink>
+    </w:p>
+    <w:p>
+      <w:pPr>
+        <w:pStyle w:val="Abbildungsverzeichnis"/>
+        <w:tabs>
+          <w:tab w:val="right" w:leader="dot" w:pos="8777"/>
+        </w:tabs>
+        <w:rPr>
+          <w:noProof/>
+        </w:rPr>
+      </w:pPr>
+      <w:hyperlink r:id="rId29" w:anchor="_Toc977827" w:history="1">
+        <w:r>
+          <w:rPr>
+            <w:rStyle w:val="Hyperlink"/>
+            <w:noProof/>
+          </w:rPr>
+          <w:t>23: Beispielfrage in der Browseransicht</w:t>
+        </w:r>
+        <w:r>
+          <w:rPr>
+            <w:noProof/>
+            <w:webHidden/>
+          </w:rPr>
+          <w:tab/>
+        </w:r>
+        <w:r>
+          <w:rPr>
+            <w:noProof/>
+            <w:webHidden/>
+          </w:rPr>
+          <w:fldChar w:fldCharType="begin"/>
+        </w:r>
+        <w:r>
+          <w:rPr>
+            <w:noProof/>
+            <w:webHidden/>
+          </w:rPr>
+          <w:instrText xml:space="preserve"> PAGEREF _Toc977827 \h </w:instrText>
+        </w:r>
+        <w:r>
+          <w:rPr>
+            <w:noProof/>
+            <w:webHidden/>
+          </w:rPr>
+        </w:r>
+        <w:r>
+          <w:rPr>
+            <w:noProof/>
+            <w:webHidden/>
+          </w:rPr>
+          <w:fldChar w:fldCharType="separate"/>
+        </w:r>
+        <w:r>
+          <w:rPr>
+            <w:noProof/>
+            <w:webHidden/>
+          </w:rPr>
+          <w:t>22</w:t>
+        </w:r>
+        <w:r>
+          <w:rPr>
+            <w:noProof/>
+            <w:webHidden/>
+          </w:rPr>
+          <w:fldChar w:fldCharType="end"/>
+        </w:r>
+      </w:hyperlink>
+    </w:p>
+    <w:p>
+      <w:pPr>
+        <w:pStyle w:val="Abbildungsverzeichnis"/>
+        <w:tabs>
+          <w:tab w:val="right" w:leader="dot" w:pos="8777"/>
+        </w:tabs>
+        <w:rPr>
+          <w:noProof/>
+        </w:rPr>
+      </w:pPr>
+      <w:hyperlink r:id="rId30" w:anchor="_Toc977828" w:history="1">
+        <w:r>
+          <w:rPr>
+            <w:rStyle w:val="Hyperlink"/>
+            <w:noProof/>
+          </w:rPr>
+          <w:t>24: Speicherung der Antworten</w:t>
+        </w:r>
+        <w:r>
+          <w:rPr>
+            <w:noProof/>
+            <w:webHidden/>
+          </w:rPr>
+          <w:tab/>
+        </w:r>
+        <w:r>
+          <w:rPr>
+            <w:noProof/>
+            <w:webHidden/>
+          </w:rPr>
+          <w:fldChar w:fldCharType="begin"/>
+        </w:r>
+        <w:r>
+          <w:rPr>
+            <w:noProof/>
+            <w:webHidden/>
+          </w:rPr>
+          <w:instrText xml:space="preserve"> PAGEREF _Toc977828 \h </w:instrText>
+        </w:r>
+        <w:r>
+          <w:rPr>
+            <w:noProof/>
+            <w:webHidden/>
+          </w:rPr>
+        </w:r>
+        <w:r>
+          <w:rPr>
+            <w:noProof/>
+            <w:webHidden/>
+          </w:rPr>
+          <w:fldChar w:fldCharType="separate"/>
+        </w:r>
+        <w:r>
+          <w:rPr>
+            <w:noProof/>
+            <w:webHidden/>
+          </w:rPr>
+          <w:t>23</w:t>
+        </w:r>
+        <w:r>
+          <w:rPr>
+            <w:noProof/>
+            <w:webHidden/>
+          </w:rPr>
+          <w:fldChar w:fldCharType="end"/>
+        </w:r>
+      </w:hyperlink>
+    </w:p>
+    <w:p>
+      <w:pPr>
+        <w:pStyle w:val="Abbildungsverzeichnis"/>
+        <w:tabs>
+          <w:tab w:val="right" w:leader="dot" w:pos="8777"/>
+        </w:tabs>
+        <w:rPr>
+          <w:noProof/>
+        </w:rPr>
+      </w:pPr>
+      <w:hyperlink r:id="rId31" w:anchor="_Toc977829" w:history="1">
+        <w:r>
+          <w:rPr>
+            <w:rStyle w:val="Hyperlink"/>
+            <w:noProof/>
+          </w:rPr>
+          <w:t>25: POST Request</w:t>
+        </w:r>
+        <w:r>
+          <w:rPr>
+            <w:noProof/>
+            <w:webHidden/>
+          </w:rPr>
+          <w:tab/>
+        </w:r>
+        <w:r>
+          <w:rPr>
+            <w:noProof/>
+            <w:webHidden/>
+          </w:rPr>
+          <w:fldChar w:fldCharType="begin"/>
+        </w:r>
+        <w:r>
+          <w:rPr>
+            <w:noProof/>
+            <w:webHidden/>
+          </w:rPr>
+          <w:instrText xml:space="preserve"> PAGEREF _Toc977829 \h </w:instrText>
+        </w:r>
+        <w:r>
+          <w:rPr>
+            <w:noProof/>
+            <w:webHidden/>
+          </w:rPr>
+        </w:r>
+        <w:r>
+          <w:rPr>
+            <w:noProof/>
+            <w:webHidden/>
+          </w:rPr>
+          <w:fldChar w:fldCharType="separate"/>
+        </w:r>
+        <w:r>
+          <w:rPr>
+            <w:noProof/>
+            <w:webHidden/>
+          </w:rPr>
+          <w:t>24</w:t>
+        </w:r>
+        <w:r>
+          <w:rPr>
+            <w:noProof/>
+            <w:webHidden/>
+          </w:rPr>
+          <w:fldChar w:fldCharType="end"/>
+        </w:r>
+      </w:hyperlink>
+    </w:p>
+    <w:p>
+      <w:pPr>
+        <w:pStyle w:val="Abbildungsverzeichnis"/>
+        <w:tabs>
+          <w:tab w:val="right" w:leader="dot" w:pos="8777"/>
+        </w:tabs>
+        <w:rPr>
+          <w:noProof/>
+        </w:rPr>
+      </w:pPr>
+      <w:hyperlink r:id="rId32" w:anchor="_Toc977830" w:history="1">
+        <w:r>
+          <w:rPr>
+            <w:rStyle w:val="Hyperlink"/>
+            <w:noProof/>
+          </w:rPr>
+          <w:t>26: Verarbeitung der Antworten</w:t>
+        </w:r>
+        <w:r>
+          <w:rPr>
+            <w:noProof/>
+            <w:webHidden/>
+          </w:rPr>
+          <w:tab/>
+        </w:r>
+        <w:r>
+          <w:rPr>
+            <w:noProof/>
+            <w:webHidden/>
+          </w:rPr>
+          <w:fldChar w:fldCharType="begin"/>
+        </w:r>
+        <w:r>
+          <w:rPr>
+            <w:noProof/>
+            <w:webHidden/>
+          </w:rPr>
+          <w:instrText xml:space="preserve"> PAGEREF _Toc977830 \h </w:instrText>
+        </w:r>
+        <w:r>
+          <w:rPr>
+            <w:noProof/>
+            <w:webHidden/>
+          </w:rPr>
+        </w:r>
+        <w:r>
+          <w:rPr>
+            <w:noProof/>
+            <w:webHidden/>
+          </w:rPr>
+          <w:fldChar w:fldCharType="separate"/>
+        </w:r>
+        <w:r>
+          <w:rPr>
+            <w:noProof/>
+            <w:webHidden/>
+          </w:rPr>
+          <w:t>25</w:t>
+        </w:r>
+        <w:r>
+          <w:rPr>
+            <w:noProof/>
+            <w:webHidden/>
+          </w:rPr>
+          <w:fldChar w:fldCharType="end"/>
+        </w:r>
+      </w:hyperlink>
+    </w:p>
+    <w:p>
+      <w:pPr>
+        <w:pStyle w:val="Abbildungsverzeichnis"/>
+        <w:tabs>
+          <w:tab w:val="right" w:leader="dot" w:pos="8777"/>
+        </w:tabs>
+        <w:rPr>
+          <w:noProof/>
+        </w:rPr>
+      </w:pPr>
+      <w:hyperlink r:id="rId33" w:anchor="_Toc977831" w:history="1">
+        <w:r>
+          <w:rPr>
+            <w:rStyle w:val="Hyperlink"/>
+            <w:noProof/>
+          </w:rPr>
+          <w:t>27: Speicherung einer Antwort in der Datenbank</w:t>
+        </w:r>
+        <w:r>
+          <w:rPr>
+            <w:noProof/>
+            <w:webHidden/>
+          </w:rPr>
+          <w:tab/>
+        </w:r>
+        <w:r>
+          <w:rPr>
+            <w:noProof/>
+            <w:webHidden/>
+          </w:rPr>
+          <w:fldChar w:fldCharType="begin"/>
+        </w:r>
+        <w:r>
+          <w:rPr>
+            <w:noProof/>
+            <w:webHidden/>
+          </w:rPr>
+          <w:instrText xml:space="preserve"> PAGEREF _Toc977831 \h </w:instrText>
+        </w:r>
+        <w:r>
+          <w:rPr>
+            <w:noProof/>
+            <w:webHidden/>
+          </w:rPr>
+        </w:r>
+        <w:r>
+          <w:rPr>
+            <w:noProof/>
+            <w:webHidden/>
+          </w:rPr>
+          <w:fldChar w:fldCharType="separate"/>
+        </w:r>
+        <w:r>
+          <w:rPr>
+            <w:noProof/>
+            <w:webHidden/>
+          </w:rPr>
+          <w:t>26</w:t>
+        </w:r>
+        <w:r>
+          <w:rPr>
+            <w:noProof/>
+            <w:webHidden/>
+          </w:rPr>
+          <w:fldChar w:fldCharType="end"/>
+        </w:r>
+      </w:hyperlink>
+    </w:p>
+    <w:p>
+      <w:pPr>
+        <w:pStyle w:val="berschrift1"/>
+      </w:pPr>
+      <w:r>
+        <w:fldChar w:fldCharType="end"/>
+      </w:r>
+      <w:r>
+        <w:br w:type="page"/>
+      </w:r>
+    </w:p>
+    <w:p>
+      <w:pPr>
+        <w:pStyle w:val="berschrift1"/>
+        <w:rPr>
+          <w:sz w:val="36"/>
+          <w:szCs w:val="36"/>
+        </w:rPr>
+      </w:pPr>
+      <w:bookmarkStart w:id="0" w:name="_Toc974699"/>
+      <w:r>
+        <w:rPr>
+          <w:sz w:val="36"/>
+          <w:szCs w:val="36"/>
+        </w:rPr>
+        <w:lastRenderedPageBreak/>
+        <w:t>Einleitung</w:t>
+      </w:r>
+      <w:bookmarkEnd w:id="0"/>
+    </w:p>
+    <w:p/>
+    <w:p>
+      <w:pPr>
+        <w:pStyle w:val="berschrift2"/>
+        <w:rPr>
           <w:sz w:val="32"/>
           <w:szCs w:val="32"/>
         </w:rPr>
       </w:pPr>
-      <w:r>
-        <w:br w:type="page"/>
-      </w:r>
-    </w:p>
-    <w:p>
-      <w:pPr>
-        <w:pStyle w:val="berschrift1"/>
-        <w:rPr>
-          <w:sz w:val="36"/>
-          <w:szCs w:val="36"/>
-        </w:rPr>
-      </w:pPr>
-      <w:bookmarkStart w:id="0" w:name="_Toc974699"/>
-      <w:r>
-        <w:rPr>
-          <w:sz w:val="36"/>
-          <w:szCs w:val="36"/>
-        </w:rPr>
-        <w:lastRenderedPageBreak/>
-        <w:t>Einleitung</w:t>
-      </w:r>
-      <w:bookmarkEnd w:id="0"/>
-    </w:p>
-    <w:p/>
-    <w:p>
-      <w:pPr>
-        <w:pStyle w:val="berschrift2"/>
+      <w:bookmarkStart w:id="1" w:name="_Toc974700"/>
+      <w:r>
         <w:rPr>
           <w:sz w:val="32"/>
           <w:szCs w:val="32"/>
         </w:rPr>
-      </w:pPr>
-      <w:bookmarkStart w:id="1" w:name="_Toc974700"/>
-      <w:r>
+        <w:t>Themenbeschreibung</w:t>
+      </w:r>
+      <w:bookmarkEnd w:id="1"/>
+    </w:p>
+    <w:p/>
+    <w:p>
+      <w:pPr>
+        <w:rPr>
+          <w:szCs w:val="20"/>
+        </w:rPr>
+      </w:pPr>
+      <w:r>
+        <w:rPr>
+          <w:szCs w:val="20"/>
+        </w:rPr>
+        <w:t xml:space="preserve">Das Ziel dieses Projektes ist die Erstellung eines </w:t>
+      </w:r>
+      <w:r>
+        <w:rPr>
+          <w:szCs w:val="20"/>
+        </w:rPr>
+        <w:t xml:space="preserve">Fragebogens zu Schadensdaten für das Institut für Bauforschung e. V. in Hannover. Dazu gehört auch die anschließende Übertragung der Daten in eine Excel Tabelle. </w:t>
+      </w:r>
+      <w:r>
+        <w:rPr>
+          <w:szCs w:val="20"/>
+        </w:rPr>
+        <w:t xml:space="preserve">Das Institut für Bauforschung e. V. hat als eine von vielen Kernaufgaben die Forschung im Gebiet der Bauschäden und deren Ursachen. Aufgrund der </w:t>
+      </w:r>
+      <w:r>
+        <w:rPr>
+          <w:szCs w:val="20"/>
+        </w:rPr>
+        <w:t>Tatsache,</w:t>
+      </w:r>
+      <w:r>
+        <w:rPr>
+          <w:szCs w:val="20"/>
+        </w:rPr>
+        <w:t xml:space="preserve"> dass die durchschnittlichen Bauschäden in Deutschland über die Jahre von 2009 bis 2013 von 55.077 Euro auf 66.947 Euro gestiegen sind, ist es wichtig hier die Ursachen zu untersuchen</w:t>
+      </w:r>
+      <w:r>
+        <w:rPr>
+          <w:szCs w:val="20"/>
+        </w:rPr>
+        <w:t>, um die Bauqualität in Zukunft zu verbessern.</w:t>
+      </w:r>
+      <w:r>
+        <w:rPr>
+          <w:szCs w:val="20"/>
+        </w:rPr>
+        <w:t xml:space="preserve"> </w:t>
+      </w:r>
+      <w:r>
+        <w:rPr>
+          <w:szCs w:val="20"/>
+        </w:rPr>
+        <w:t>Der Fragebogen ist über eine Webseite erreichbar und besteht aus 20 Fragen, der verschiedene Themen zum Planungsprozess, der Ausschreibung und Vergabe, der Ausführung, der Abnahme, den Schadenskosten und der Entwicklung der Bauqualität abdeckt. Jeder Benutzer kann den Fragebogen nur einmal ausfüllen, damit verhindert wird, dass die Daten verfälscht werden. Außerdem ist es nur möglich den Fragebogen bis Ende Februar zu beantworten.</w:t>
+      </w:r>
+      <w:r>
+        <w:rPr>
+          <w:szCs w:val="20"/>
+        </w:rPr>
+        <w:t xml:space="preserve"> </w:t>
+      </w:r>
+    </w:p>
+    <w:p>
+      <w:pPr>
+        <w:rPr>
+          <w:szCs w:val="20"/>
+        </w:rPr>
+      </w:pPr>
+    </w:p>
+    <w:p>
+      <w:pPr>
+        <w:rPr>
+          <w:szCs w:val="20"/>
+        </w:rPr>
+      </w:pPr>
+      <w:r>
+        <w:rPr>
+          <w:szCs w:val="20"/>
+        </w:rPr>
+        <w:t xml:space="preserve">Zur Realisierung des Fragebogens </w:t>
+      </w:r>
+      <w:r>
+        <w:rPr>
+          <w:szCs w:val="20"/>
+        </w:rPr>
+        <w:t>werden konventionelle Web Technologien verwendet. Dazu gehören HTML und CSS, um das Layout der Webseite zu erstellen. Außerdem wird JavaScript verwendet, um die dynamische Veränderung der Seite zu ermöglichen. Dazu gehört auch die Kommunikation mit dem Server über HTTP-</w:t>
+      </w:r>
+      <w:proofErr w:type="spellStart"/>
+      <w:r>
+        <w:rPr>
+          <w:szCs w:val="20"/>
+        </w:rPr>
+        <w:t>Requests</w:t>
+      </w:r>
+      <w:proofErr w:type="spellEnd"/>
+      <w:r>
+        <w:rPr>
+          <w:szCs w:val="20"/>
+        </w:rPr>
+        <w:t xml:space="preserve">. </w:t>
+      </w:r>
+      <w:r>
+        <w:rPr>
+          <w:szCs w:val="20"/>
+        </w:rPr>
+        <w:t xml:space="preserve">Natürlich wird hier eine Datenbank benötigt, </w:t>
+      </w:r>
+      <w:r>
+        <w:rPr>
+          <w:szCs w:val="20"/>
+        </w:rPr>
+        <w:t>um die Übertragung der Antworten</w:t>
+      </w:r>
+      <w:r>
+        <w:rPr>
+          <w:szCs w:val="20"/>
+        </w:rPr>
+        <w:t xml:space="preserve"> in eine Excel Tabelle </w:t>
+      </w:r>
+      <w:r>
+        <w:rPr>
+          <w:szCs w:val="20"/>
+        </w:rPr>
+        <w:t>zu gewährleisten</w:t>
+      </w:r>
+      <w:r>
+        <w:rPr>
+          <w:szCs w:val="20"/>
+        </w:rPr>
+        <w:t xml:space="preserve">. Das Übertragen der Daten gehört mit zum Projektumfang. </w:t>
+      </w:r>
+    </w:p>
+    <w:p>
+      <w:pPr>
+        <w:rPr>
+          <w:szCs w:val="20"/>
+        </w:rPr>
+      </w:pPr>
+    </w:p>
+    <w:p>
+      <w:pPr>
+        <w:rPr>
+          <w:szCs w:val="20"/>
+        </w:rPr>
+      </w:pPr>
+    </w:p>
+    <w:p>
+      <w:pPr>
+        <w:pStyle w:val="berschrift2"/>
         <w:rPr>
           <w:sz w:val="32"/>
           <w:szCs w:val="32"/>
         </w:rPr>
-        <w:t>Themenbeschreibung</w:t>
-      </w:r>
-      <w:bookmarkEnd w:id="1"/>
-    </w:p>
-    <w:p/>
-    <w:p>
-      <w:pPr>
-        <w:rPr>
-          <w:szCs w:val="20"/>
-        </w:rPr>
-      </w:pPr>
-      <w:r>
-        <w:rPr>
-          <w:szCs w:val="20"/>
-        </w:rPr>
-        <w:t xml:space="preserve">Das Ziel dieses Projektes ist die Erstellung eines </w:t>
-      </w:r>
-      <w:r>
-        <w:rPr>
-          <w:szCs w:val="20"/>
-        </w:rPr>
-        <w:t xml:space="preserve">Fragebogens zu Schadensdaten für das Institut für Bauforschung e. V. in Hannover. Dazu gehört auch die anschließende Übertragung der Daten in eine Excel Tabelle. </w:t>
-      </w:r>
-      <w:r>
-        <w:rPr>
-          <w:szCs w:val="20"/>
-        </w:rPr>
-        <w:t xml:space="preserve">Das Institut für Bauforschung e. V. hat als eine von vielen Kernaufgaben die Forschung im Gebiet der Bauschäden und deren Ursachen. Aufgrund der </w:t>
-      </w:r>
-      <w:r>
-        <w:rPr>
-          <w:szCs w:val="20"/>
-        </w:rPr>
-        <w:t>Tatsache,</w:t>
-      </w:r>
-      <w:r>
-        <w:rPr>
-          <w:szCs w:val="20"/>
-        </w:rPr>
-        <w:t xml:space="preserve"> dass die durchschnittlichen Bauschäden in Deutschland über die Jahre von 2009 bis 2013 von 55.077 Euro auf 66.947 Euro gestiegen sind, ist es wichtig hier die Ursachen zu untersuchen</w:t>
-      </w:r>
-      <w:r>
-        <w:rPr>
-          <w:szCs w:val="20"/>
-        </w:rPr>
-        <w:t>, um die Bauqualität in Zukunft zu verbessern.</w:t>
-      </w:r>
-      <w:r>
-        <w:rPr>
-          <w:szCs w:val="20"/>
-        </w:rPr>
-        <w:t xml:space="preserve"> </w:t>
-      </w:r>
-      <w:r>
-        <w:rPr>
-          <w:szCs w:val="20"/>
-        </w:rPr>
-        <w:t>Der Fragebogen ist über eine Webseite erreichbar und besteht aus 20 Fragen, der verschiedene Themen zum Planungsprozess, der Ausschreibung und Vergabe, der Ausführung, der Abnahme, den Schadenskosten und der Entwicklung der Bauqualität abdeckt. Jeder Benutzer kann den Fragebogen nur einmal ausfüllen, damit verhindert wird, dass die Daten verfälscht werden. Außerdem ist es nur möglich den Fragebogen bis Ende Februar zu beantworten.</w:t>
-      </w:r>
-      <w:r>
-        <w:rPr>
-          <w:szCs w:val="20"/>
-        </w:rPr>
-        <w:t xml:space="preserve"> </w:t>
-      </w:r>
-    </w:p>
-    <w:p>
-      <w:pPr>
-        <w:rPr>
-          <w:szCs w:val="20"/>
-        </w:rPr>
-      </w:pPr>
-    </w:p>
-    <w:p>
-      <w:pPr>
-        <w:rPr>
-          <w:szCs w:val="20"/>
-        </w:rPr>
-      </w:pPr>
-      <w:r>
-        <w:rPr>
-          <w:szCs w:val="20"/>
-        </w:rPr>
-        <w:t xml:space="preserve">Zur Realisierung des Fragebogens </w:t>
-      </w:r>
-      <w:r>
-        <w:rPr>
-          <w:szCs w:val="20"/>
-        </w:rPr>
-        <w:t>werden konventionelle Web Technologien verwendet. Dazu gehören HTML und CSS, um das Layout der Webseite zu erstellen. Außerdem wird JavaScript verwendet, um die dynamische Veränderung der Seite zu ermöglichen. Dazu gehört auch die Kommunikation mit dem Server über HTTP-</w:t>
-      </w:r>
-      <w:proofErr w:type="spellStart"/>
-      <w:r>
-        <w:rPr>
-          <w:szCs w:val="20"/>
-        </w:rPr>
-        <w:t>Requests</w:t>
-      </w:r>
-      <w:proofErr w:type="spellEnd"/>
-      <w:r>
-        <w:rPr>
-          <w:szCs w:val="20"/>
-        </w:rPr>
-        <w:t xml:space="preserve">. </w:t>
-      </w:r>
-      <w:r>
-        <w:rPr>
-          <w:szCs w:val="20"/>
-        </w:rPr>
-        <w:t xml:space="preserve">Natürlich wird hier eine Datenbank benötigt, </w:t>
-      </w:r>
-      <w:r>
-        <w:rPr>
-          <w:szCs w:val="20"/>
-        </w:rPr>
-        <w:t>um die Übertragung der Antworten</w:t>
-      </w:r>
-      <w:r>
-        <w:rPr>
-          <w:szCs w:val="20"/>
-        </w:rPr>
-        <w:t xml:space="preserve"> in eine Excel Tabelle </w:t>
-      </w:r>
-      <w:r>
-        <w:rPr>
-          <w:szCs w:val="20"/>
-        </w:rPr>
-        <w:t>zu gewährleisten</w:t>
-      </w:r>
-      <w:r>
-        <w:rPr>
-          <w:szCs w:val="20"/>
-        </w:rPr>
-        <w:t xml:space="preserve">. Das Übertragen der Daten gehört mit zum Projektumfang. </w:t>
-      </w:r>
-    </w:p>
-    <w:p>
-      <w:pPr>
-        <w:rPr>
-          <w:szCs w:val="20"/>
-        </w:rPr>
-      </w:pPr>
-    </w:p>
-    <w:p>
-      <w:pPr>
-        <w:rPr>
-          <w:szCs w:val="20"/>
-        </w:rPr>
-      </w:pPr>
-    </w:p>
-    <w:p>
-      <w:pPr>
-        <w:pStyle w:val="berschrift2"/>
+      </w:pPr>
+      <w:bookmarkStart w:id="2" w:name="_Toc974701"/>
+      <w:r>
         <w:rPr>
           <w:sz w:val="32"/>
           <w:szCs w:val="32"/>
         </w:rPr>
-      </w:pPr>
-      <w:bookmarkStart w:id="2" w:name="_Toc974701"/>
-      <w:r>
+        <w:t>Motivation</w:t>
+      </w:r>
+      <w:bookmarkEnd w:id="2"/>
+    </w:p>
+    <w:p/>
+    <w:p>
+      <w:pPr>
+        <w:rPr>
+          <w:szCs w:val="20"/>
+        </w:rPr>
+      </w:pPr>
+      <w:r>
+        <w:rPr>
+          <w:szCs w:val="20"/>
+        </w:rPr>
+        <w:t xml:space="preserve">Die Auswertung von Schadensdaten ist in der Bauforschung ein sehr relevantes Thema, da Fehler beim Bau von Wohnraum verheerende Folgen haben können, die unter allen Umständen vermieden werden müssen. </w:t>
+      </w:r>
+      <w:r>
+        <w:rPr>
+          <w:szCs w:val="20"/>
+        </w:rPr>
+        <w:t>Um die Forschung in diesem Bereich voranzutreiben bietet ein Fragebogen eine sehr gute Möglichkeit, um die verschiedenen Ursachen ausfindig zu machen. Mit den heutigen Technologien ist es kein Problem einen solchen Fragebogen zu realisieren</w:t>
+      </w:r>
+      <w:r>
+        <w:rPr>
+          <w:szCs w:val="20"/>
+        </w:rPr>
+        <w:t xml:space="preserve">, der für alle Baufirmen zugänglich ist. </w:t>
+      </w:r>
+      <w:r>
+        <w:rPr>
+          <w:szCs w:val="20"/>
+        </w:rPr>
+        <w:t>Außerdem dient das Projekt dazu, seine Kenntnisse im Bereich Webentwicklung zu verbessern. Dazu zählt sowohl die Front-End Entwicklung, mit den dazugehörigen Technologien, als auch die Back-End Entwicklung. Gerade die Front-End Entwicklung bietet dank der vielen Frameworks für JavaScript und CSS viele Möglichkeiten zur Vertiefung seiner Kenntnisse.</w:t>
+      </w:r>
+    </w:p>
+    <w:p>
+      <w:pPr>
+        <w:rPr>
+          <w:szCs w:val="20"/>
+        </w:rPr>
+      </w:pPr>
+    </w:p>
+    <w:p>
+      <w:pPr>
+        <w:rPr>
+          <w:szCs w:val="20"/>
+        </w:rPr>
+      </w:pPr>
+    </w:p>
+    <w:p>
+      <w:pPr>
+        <w:rPr>
+          <w:szCs w:val="20"/>
+        </w:rPr>
+      </w:pPr>
+    </w:p>
+    <w:p>
+      <w:pPr>
+        <w:rPr>
+          <w:szCs w:val="20"/>
+        </w:rPr>
+      </w:pPr>
+    </w:p>
+    <w:p>
+      <w:pPr>
+        <w:rPr>
+          <w:szCs w:val="20"/>
+        </w:rPr>
+      </w:pPr>
+    </w:p>
+    <w:p>
+      <w:pPr>
+        <w:pStyle w:val="berschrift2"/>
+        <w:spacing w:before="0"/>
         <w:rPr>
           <w:sz w:val="32"/>
           <w:szCs w:val="32"/>
         </w:rPr>
-        <w:t>Motivation</w:t>
-      </w:r>
-      <w:bookmarkEnd w:id="2"/>
-    </w:p>
-    <w:p/>
-    <w:p>
-      <w:pPr>
-        <w:rPr>
-          <w:szCs w:val="20"/>
-        </w:rPr>
-      </w:pPr>
-      <w:r>
-        <w:rPr>
-          <w:szCs w:val="20"/>
-        </w:rPr>
-        <w:t xml:space="preserve">Die Auswertung von Schadensdaten ist in der Bauforschung ein sehr relevantes Thema, da Fehler beim Bau von Wohnraum verheerende Folgen haben können, die unter allen Umständen vermieden werden müssen. </w:t>
-      </w:r>
-      <w:r>
-        <w:rPr>
-          <w:szCs w:val="20"/>
-        </w:rPr>
-        <w:t>Um die Forschung in diesem Bereich voranzutreiben bietet ein Fragebogen eine sehr gute Möglichkeit, um die verschiedenen Ursachen ausfindig zu machen. Mit den heutigen Technologien ist es kein Problem einen solchen Fragebogen zu realisieren</w:t>
-      </w:r>
-      <w:r>
-        <w:rPr>
-          <w:szCs w:val="20"/>
-        </w:rPr>
-        <w:t xml:space="preserve">, der für alle Baufirmen zugänglich ist. </w:t>
-      </w:r>
-      <w:r>
-        <w:rPr>
-          <w:szCs w:val="20"/>
-        </w:rPr>
-        <w:t>Außerdem dient das Projekt dazu, seine Kenntnisse im Bereich Webentwicklung zu verbessern. Dazu zählt sowohl die Front-End Entwicklung, mit den dazugehörigen Technologien, als auch die Back-End Entwicklung. Gerade die Front-End Entwicklung bietet dank der vielen Frameworks für JavaScript und CSS viele Möglichkeiten zur Vertiefung seiner Kenntnisse.</w:t>
-      </w:r>
-    </w:p>
-    <w:p>
-      <w:pPr>
-        <w:rPr>
-          <w:szCs w:val="20"/>
-        </w:rPr>
-      </w:pPr>
-    </w:p>
-    <w:p>
-      <w:pPr>
-        <w:rPr>
-          <w:szCs w:val="20"/>
-        </w:rPr>
-      </w:pPr>
-    </w:p>
-    <w:p>
-      <w:pPr>
-        <w:pStyle w:val="berschrift2"/>
+      </w:pPr>
+      <w:bookmarkStart w:id="3" w:name="_Toc974702"/>
+      <w:r>
         <w:rPr>
           <w:sz w:val="32"/>
           <w:szCs w:val="32"/>
         </w:rPr>
-      </w:pPr>
-      <w:bookmarkStart w:id="3" w:name="_Toc974702"/>
-      <w:r>
-        <w:rPr>
-          <w:sz w:val="32"/>
-          <w:szCs w:val="32"/>
-        </w:rPr>
+        <w:lastRenderedPageBreak/>
         <w:t>Gruppenmitglieder und Rollen-/Aufgabenverteilung</w:t>
       </w:r>
       <w:bookmarkEnd w:id="3"/>
@@ -2353,7 +4251,6 @@
         <w:rPr>
           <w:szCs w:val="20"/>
         </w:rPr>
-        <w:lastRenderedPageBreak/>
         <w:t>Aufgaben HTML/CSS und JavaScript</w:t>
       </w:r>
       <w:r>
@@ -2619,6 +4516,7 @@
                               </w:rPr>
                               <w:fldChar w:fldCharType="separate"/>
                             </w:r>
+                            <w:bookmarkStart w:id="6" w:name="_Toc977805"/>
                             <w:r>
                               <w:rPr>
                                 <w:noProof/>
@@ -2634,6 +4532,7 @@
                             <w:r>
                               <w:t>: UIKit Einbindung</w:t>
                             </w:r>
+                            <w:bookmarkEnd w:id="6"/>
                           </w:p>
                         </w:txbxContent>
                       </wps:txbx>
@@ -2684,6 +4583,7 @@
                         </w:rPr>
                         <w:fldChar w:fldCharType="separate"/>
                       </w:r>
+                      <w:bookmarkStart w:id="7" w:name="_Toc977805"/>
                       <w:r>
                         <w:rPr>
                           <w:noProof/>
@@ -2699,6 +4599,7 @@
                       <w:r>
                         <w:t>: UIKit Einbindung</w:t>
                       </w:r>
+                      <w:bookmarkEnd w:id="7"/>
                     </w:p>
                   </w:txbxContent>
                 </v:textbox>
@@ -2746,7 +4647,7 @@
                     </pic:cNvPicPr>
                   </pic:nvPicPr>
                   <pic:blipFill>
-                    <a:blip r:embed="rId7">
+                    <a:blip r:embed="rId34">
                       <a:extLst>
                         <a:ext uri="{28A0092B-C50C-407E-A947-70E740481C1C}">
                           <a14:useLocalDpi xmlns:a14="http://schemas.microsoft.com/office/drawing/2010/main" val="0"/>
@@ -2811,10 +4712,9 @@
       <w:r>
         <w:t xml:space="preserve"> Attribut eines HTML Elements eingefügt. So nimmt UIKit dem Programmierer viele Gestaltungsaufgaben ab, da man selbst keine, oder nur sehr wenige, CSS Anweisungen für die verschiedenen Elemente verfassen muss.</w:t>
       </w:r>
-    </w:p>
-    <w:p/>
-    <w:p/>
-    <w:p/>
+      <w:bookmarkStart w:id="8" w:name="_GoBack"/>
+      <w:bookmarkEnd w:id="8"/>
+    </w:p>
     <w:p>
       <w:pPr>
         <w:pStyle w:val="berschrift2"/>
@@ -2824,7 +4724,7 @@
           <w:szCs w:val="32"/>
         </w:rPr>
       </w:pPr>
-      <w:bookmarkStart w:id="6" w:name="_Toc974705"/>
+      <w:bookmarkStart w:id="9" w:name="_Toc974705"/>
       <w:r>
         <w:rPr>
           <w:sz w:val="32"/>
@@ -2833,7 +4733,7 @@
         <w:lastRenderedPageBreak/>
         <w:t>Vue.js</w:t>
       </w:r>
-      <w:bookmarkEnd w:id="6"/>
+      <w:bookmarkEnd w:id="9"/>
       <w:r>
         <w:rPr>
           <w:sz w:val="32"/>
@@ -3070,6 +4970,7 @@
                               </w:rPr>
                               <w:fldChar w:fldCharType="separate"/>
                             </w:r>
+                            <w:bookmarkStart w:id="10" w:name="_Toc977806"/>
                             <w:r>
                               <w:rPr>
                                 <w:noProof/>
@@ -3085,6 +4986,7 @@
                             <w:r>
                               <w:t>: Vue.js Beispiel</w:t>
                             </w:r>
+                            <w:bookmarkEnd w:id="10"/>
                           </w:p>
                         </w:txbxContent>
                       </wps:txbx>
@@ -3131,6 +5033,7 @@
                         </w:rPr>
                         <w:fldChar w:fldCharType="separate"/>
                       </w:r>
+                      <w:bookmarkStart w:id="11" w:name="_Toc977806"/>
                       <w:r>
                         <w:rPr>
                           <w:noProof/>
@@ -3146,6 +5049,7 @@
                       <w:r>
                         <w:t>: Vue.js Beispiel</w:t>
                       </w:r>
+                      <w:bookmarkEnd w:id="11"/>
                     </w:p>
                   </w:txbxContent>
                 </v:textbox>
@@ -3189,7 +5093,7 @@
                     </pic:cNvPicPr>
                   </pic:nvPicPr>
                   <pic:blipFill>
-                    <a:blip r:embed="rId8">
+                    <a:blip r:embed="rId35">
                       <a:extLst>
                         <a:ext uri="{28A0092B-C50C-407E-A947-70E740481C1C}">
                           <a14:useLocalDpi xmlns:a14="http://schemas.microsoft.com/office/drawing/2010/main" val="0"/>
@@ -3316,6 +5220,7 @@
                               </w:rPr>
                               <w:fldChar w:fldCharType="separate"/>
                             </w:r>
+                            <w:bookmarkStart w:id="12" w:name="_Toc977807"/>
                             <w:r>
                               <w:rPr>
                                 <w:noProof/>
@@ -3331,6 +5236,7 @@
                             <w:r>
                               <w:t>: v-bind Beispiel</w:t>
                             </w:r>
+                            <w:bookmarkEnd w:id="12"/>
                           </w:p>
                         </w:txbxContent>
                       </wps:txbx>
@@ -3377,6 +5283,7 @@
                         </w:rPr>
                         <w:fldChar w:fldCharType="separate"/>
                       </w:r>
+                      <w:bookmarkStart w:id="13" w:name="_Toc977807"/>
                       <w:r>
                         <w:rPr>
                           <w:noProof/>
@@ -3392,6 +5299,7 @@
                       <w:r>
                         <w:t>: v-bind Beispiel</w:t>
                       </w:r>
+                      <w:bookmarkEnd w:id="13"/>
                     </w:p>
                   </w:txbxContent>
                 </v:textbox>
@@ -3431,7 +5339,7 @@
                     </pic:cNvPicPr>
                   </pic:nvPicPr>
                   <pic:blipFill>
-                    <a:blip r:embed="rId9">
+                    <a:blip r:embed="rId36">
                       <a:extLst>
                         <a:ext uri="{28A0092B-C50C-407E-A947-70E740481C1C}">
                           <a14:useLocalDpi xmlns:a14="http://schemas.microsoft.com/office/drawing/2010/main" val="0"/>
@@ -3659,6 +5567,7 @@
                               </w:rPr>
                               <w:fldChar w:fldCharType="separate"/>
                             </w:r>
+                            <w:bookmarkStart w:id="14" w:name="_Toc977808"/>
                             <w:r>
                               <w:rPr>
                                 <w:noProof/>
@@ -3682,6 +5591,7 @@
                             <w:r>
                               <w:t xml:space="preserve"> Beispiel</w:t>
                             </w:r>
+                            <w:bookmarkEnd w:id="14"/>
                           </w:p>
                         </w:txbxContent>
                       </wps:txbx>
@@ -3728,6 +5638,7 @@
                         </w:rPr>
                         <w:fldChar w:fldCharType="separate"/>
                       </w:r>
+                      <w:bookmarkStart w:id="15" w:name="_Toc977808"/>
                       <w:r>
                         <w:rPr>
                           <w:noProof/>
@@ -3751,6 +5662,7 @@
                       <w:r>
                         <w:t xml:space="preserve"> Beispiel</w:t>
                       </w:r>
+                      <w:bookmarkEnd w:id="15"/>
                     </w:p>
                   </w:txbxContent>
                 </v:textbox>
@@ -3790,7 +5702,7 @@
                     </pic:cNvPicPr>
                   </pic:nvPicPr>
                   <pic:blipFill>
-                    <a:blip r:embed="rId10">
+                    <a:blip r:embed="rId37">
                       <a:extLst>
                         <a:ext uri="{28A0092B-C50C-407E-A947-70E740481C1C}">
                           <a14:useLocalDpi xmlns:a14="http://schemas.microsoft.com/office/drawing/2010/main" val="0"/>
@@ -4038,6 +5950,7 @@
                               </w:rPr>
                               <w:fldChar w:fldCharType="separate"/>
                             </w:r>
+                            <w:bookmarkStart w:id="16" w:name="_Toc977809"/>
                             <w:r>
                               <w:rPr>
                                 <w:noProof/>
@@ -4053,6 +5966,7 @@
                             <w:r>
                               <w:t>: v-model Beispiel</w:t>
                             </w:r>
+                            <w:bookmarkEnd w:id="16"/>
                           </w:p>
                         </w:txbxContent>
                       </wps:txbx>
@@ -4099,6 +6013,7 @@
                         </w:rPr>
                         <w:fldChar w:fldCharType="separate"/>
                       </w:r>
+                      <w:bookmarkStart w:id="17" w:name="_Toc977809"/>
                       <w:r>
                         <w:rPr>
                           <w:noProof/>
@@ -4114,6 +6029,7 @@
                       <w:r>
                         <w:t>: v-model Beispiel</w:t>
                       </w:r>
+                      <w:bookmarkEnd w:id="17"/>
                     </w:p>
                   </w:txbxContent>
                 </v:textbox>
@@ -4153,7 +6069,7 @@
                     </pic:cNvPicPr>
                   </pic:nvPicPr>
                   <pic:blipFill>
-                    <a:blip r:embed="rId11">
+                    <a:blip r:embed="rId38">
                       <a:extLst>
                         <a:ext uri="{28A0092B-C50C-407E-A947-70E740481C1C}">
                           <a14:useLocalDpi xmlns:a14="http://schemas.microsoft.com/office/drawing/2010/main" val="0"/>
@@ -4307,7 +6223,7 @@
           <w:szCs w:val="32"/>
         </w:rPr>
       </w:pPr>
-      <w:bookmarkStart w:id="7" w:name="_Toc974706"/>
+      <w:bookmarkStart w:id="18" w:name="_Toc974706"/>
       <w:r>
         <w:rPr>
           <w:sz w:val="32"/>
@@ -4315,7 +6231,7 @@
         </w:rPr>
         <w:t>Spring</w:t>
       </w:r>
-      <w:bookmarkEnd w:id="7"/>
+      <w:bookmarkEnd w:id="18"/>
     </w:p>
     <w:p/>
     <w:p>
@@ -4386,6 +6302,7 @@
                               </w:rPr>
                               <w:fldChar w:fldCharType="separate"/>
                             </w:r>
+                            <w:bookmarkStart w:id="19" w:name="_Toc977810"/>
                             <w:r>
                               <w:rPr>
                                 <w:noProof/>
@@ -4401,6 +6318,7 @@
                             <w:r>
                               <w:t>: MVC</w:t>
                             </w:r>
+                            <w:bookmarkEnd w:id="19"/>
                           </w:p>
                         </w:txbxContent>
                       </wps:txbx>
@@ -4447,6 +6365,7 @@
                         </w:rPr>
                         <w:fldChar w:fldCharType="separate"/>
                       </w:r>
+                      <w:bookmarkStart w:id="20" w:name="_Toc977810"/>
                       <w:r>
                         <w:rPr>
                           <w:noProof/>
@@ -4462,6 +6381,7 @@
                       <w:r>
                         <w:t>: MVC</w:t>
                       </w:r>
+                      <w:bookmarkEnd w:id="20"/>
                     </w:p>
                   </w:txbxContent>
                 </v:textbox>
@@ -4501,7 +6421,7 @@
                     </pic:cNvPicPr>
                   </pic:nvPicPr>
                   <pic:blipFill>
-                    <a:blip r:embed="rId12" cstate="print">
+                    <a:blip r:embed="rId39" cstate="print">
                       <a:extLst>
                         <a:ext uri="{28A0092B-C50C-407E-A947-70E740481C1C}">
                           <a14:useLocalDpi xmlns:a14="http://schemas.microsoft.com/office/drawing/2010/main" val="0"/>
@@ -4603,7 +6523,7 @@
           <w:szCs w:val="32"/>
         </w:rPr>
       </w:pPr>
-      <w:bookmarkStart w:id="8" w:name="_Toc974707"/>
+      <w:bookmarkStart w:id="21" w:name="_Toc974707"/>
       <w:r>
         <w:rPr>
           <w:sz w:val="32"/>
@@ -4611,7 +6531,7 @@
         </w:rPr>
         <w:t>JPA</w:t>
       </w:r>
-      <w:bookmarkEnd w:id="8"/>
+      <w:bookmarkEnd w:id="21"/>
     </w:p>
     <w:p/>
     <w:p>
@@ -4979,7 +6899,7 @@
           <w:szCs w:val="32"/>
         </w:rPr>
       </w:pPr>
-      <w:bookmarkStart w:id="9" w:name="_Toc974708"/>
+      <w:bookmarkStart w:id="22" w:name="_Toc974708"/>
       <w:r>
         <w:rPr>
           <w:sz w:val="32"/>
@@ -4988,7 +6908,7 @@
         <w:lastRenderedPageBreak/>
         <w:t>REST</w:t>
       </w:r>
-      <w:bookmarkEnd w:id="9"/>
+      <w:bookmarkEnd w:id="22"/>
     </w:p>
     <w:p/>
     <w:p>
@@ -5127,7 +7047,7 @@
           <w:szCs w:val="32"/>
         </w:rPr>
       </w:pPr>
-      <w:bookmarkStart w:id="10" w:name="_Toc974709"/>
+      <w:bookmarkStart w:id="23" w:name="_Toc974709"/>
       <w:r>
         <w:rPr>
           <w:sz w:val="32"/>
@@ -5135,7 +7055,7 @@
         </w:rPr>
         <w:t>PostgreSQL</w:t>
       </w:r>
-      <w:bookmarkEnd w:id="10"/>
+      <w:bookmarkEnd w:id="23"/>
     </w:p>
     <w:p/>
     <w:p>
@@ -5178,7 +7098,7 @@
         <w:pStyle w:val="berschrift1"/>
         <w:spacing w:before="0"/>
       </w:pPr>
-      <w:bookmarkStart w:id="11" w:name="_Toc974710"/>
+      <w:bookmarkStart w:id="24" w:name="_Toc974710"/>
       <w:r>
         <w:rPr>
           <w:sz w:val="36"/>
@@ -5200,7 +7120,7 @@
         </w:rPr>
         <w:t>ntwurf</w:t>
       </w:r>
-      <w:bookmarkEnd w:id="11"/>
+      <w:bookmarkEnd w:id="24"/>
     </w:p>
     <w:p/>
     <w:p>
@@ -5231,7 +7151,7 @@
           <w:szCs w:val="32"/>
         </w:rPr>
       </w:pPr>
-      <w:bookmarkStart w:id="12" w:name="_Toc974711"/>
+      <w:bookmarkStart w:id="25" w:name="_Toc974711"/>
     </w:p>
     <w:p>
       <w:pPr>
@@ -5261,7 +7181,7 @@
         <w:lastRenderedPageBreak/>
         <w:t>Funktionale Anforderungen</w:t>
       </w:r>
-      <w:bookmarkEnd w:id="12"/>
+      <w:bookmarkEnd w:id="25"/>
     </w:p>
     <w:p/>
     <w:p>
@@ -5404,7 +7324,7 @@
           <w:szCs w:val="32"/>
         </w:rPr>
       </w:pPr>
-      <w:bookmarkStart w:id="13" w:name="_Toc974712"/>
+      <w:bookmarkStart w:id="26" w:name="_Toc974712"/>
       <w:r>
         <w:rPr>
           <w:sz w:val="32"/>
@@ -5426,7 +7346,7 @@
         </w:rPr>
         <w:t>unktionale Anforderungen</w:t>
       </w:r>
-      <w:bookmarkEnd w:id="13"/>
+      <w:bookmarkEnd w:id="26"/>
     </w:p>
     <w:p/>
     <w:p>
@@ -5461,7 +7381,7 @@
           <w:szCs w:val="32"/>
         </w:rPr>
       </w:pPr>
-      <w:bookmarkStart w:id="14" w:name="_Toc974713"/>
+      <w:bookmarkStart w:id="27" w:name="_Toc974713"/>
     </w:p>
     <w:p/>
     <w:p>
@@ -5488,7 +7408,7 @@
         </w:rPr>
         <w:t xml:space="preserve"> Case</w:t>
       </w:r>
-      <w:bookmarkEnd w:id="14"/>
+      <w:bookmarkEnd w:id="27"/>
     </w:p>
     <w:p/>
     <w:p>
@@ -5541,7 +7461,7 @@
                     <pic:cNvPicPr/>
                   </pic:nvPicPr>
                   <pic:blipFill>
-                    <a:blip r:embed="rId13">
+                    <a:blip r:embed="rId40">
                       <a:extLst>
                         <a:ext uri="{28A0092B-C50C-407E-A947-70E740481C1C}">
                           <a14:useLocalDpi xmlns:a14="http://schemas.microsoft.com/office/drawing/2010/main" val="0"/>
@@ -5685,6 +7605,7 @@
                               </w:rPr>
                               <w:fldChar w:fldCharType="separate"/>
                             </w:r>
+                            <w:bookmarkStart w:id="28" w:name="_Toc977811"/>
                             <w:r>
                               <w:rPr>
                                 <w:noProof/>
@@ -5700,6 +7621,7 @@
                             <w:r>
                               <w:t>: Use Case Fragebogen bearbeiten</w:t>
                             </w:r>
+                            <w:bookmarkEnd w:id="28"/>
                           </w:p>
                         </w:txbxContent>
                       </wps:txbx>
@@ -5745,6 +7667,7 @@
                         </w:rPr>
                         <w:fldChar w:fldCharType="separate"/>
                       </w:r>
+                      <w:bookmarkStart w:id="29" w:name="_Toc977811"/>
                       <w:r>
                         <w:rPr>
                           <w:noProof/>
@@ -5760,6 +7683,7 @@
                       <w:r>
                         <w:t>: Use Case Fragebogen bearbeiten</w:t>
                       </w:r>
+                      <w:bookmarkEnd w:id="29"/>
                     </w:p>
                   </w:txbxContent>
                 </v:textbox>
@@ -5808,7 +7732,7 @@
                     </pic:cNvPicPr>
                   </pic:nvPicPr>
                   <pic:blipFill>
-                    <a:blip r:embed="rId14">
+                    <a:blip r:embed="rId41">
                       <a:extLst>
                         <a:ext uri="{28A0092B-C50C-407E-A947-70E740481C1C}">
                           <a14:useLocalDpi xmlns:a14="http://schemas.microsoft.com/office/drawing/2010/main" val="0"/>
@@ -5928,6 +7852,7 @@
                               </w:rPr>
                               <w:fldChar w:fldCharType="separate"/>
                             </w:r>
+                            <w:bookmarkStart w:id="30" w:name="_Toc977812"/>
                             <w:r>
                               <w:rPr>
                                 <w:noProof/>
@@ -5943,6 +7868,7 @@
                             <w:r>
                               <w:t>: Use Case System</w:t>
                             </w:r>
+                            <w:bookmarkEnd w:id="30"/>
                           </w:p>
                         </w:txbxContent>
                       </wps:txbx>
@@ -5989,6 +7915,7 @@
                         </w:rPr>
                         <w:fldChar w:fldCharType="separate"/>
                       </w:r>
+                      <w:bookmarkStart w:id="31" w:name="_Toc977812"/>
                       <w:r>
                         <w:rPr>
                           <w:noProof/>
@@ -6004,6 +7931,7 @@
                       <w:r>
                         <w:t>: Use Case System</w:t>
                       </w:r>
+                      <w:bookmarkEnd w:id="31"/>
                     </w:p>
                   </w:txbxContent>
                 </v:textbox>
@@ -6053,7 +7981,7 @@
                     </pic:cNvPicPr>
                   </pic:nvPicPr>
                   <pic:blipFill>
-                    <a:blip r:embed="rId15">
+                    <a:blip r:embed="rId42">
                       <a:extLst>
                         <a:ext uri="{28A0092B-C50C-407E-A947-70E740481C1C}">
                           <a14:useLocalDpi xmlns:a14="http://schemas.microsoft.com/office/drawing/2010/main" val="0"/>
@@ -6262,6 +8190,7 @@
                               </w:rPr>
                               <w:fldChar w:fldCharType="separate"/>
                             </w:r>
+                            <w:bookmarkStart w:id="32" w:name="_Toc977813"/>
                             <w:r>
                               <w:rPr>
                                 <w:noProof/>
@@ -6277,6 +8206,7 @@
                             <w:r>
                               <w:t>: Use Case textuell</w:t>
                             </w:r>
+                            <w:bookmarkEnd w:id="32"/>
                           </w:p>
                         </w:txbxContent>
                       </wps:txbx>
@@ -6323,6 +8253,7 @@
                         </w:rPr>
                         <w:fldChar w:fldCharType="separate"/>
                       </w:r>
+                      <w:bookmarkStart w:id="33" w:name="_Toc977813"/>
                       <w:r>
                         <w:rPr>
                           <w:noProof/>
@@ -6338,6 +8269,7 @@
                       <w:r>
                         <w:t>: Use Case textuell</w:t>
                       </w:r>
+                      <w:bookmarkEnd w:id="33"/>
                     </w:p>
                   </w:txbxContent>
                 </v:textbox>
@@ -6374,7 +8306,7 @@
           <w:szCs w:val="32"/>
         </w:rPr>
       </w:pPr>
-      <w:bookmarkStart w:id="15" w:name="_Toc974714"/>
+      <w:bookmarkStart w:id="34" w:name="_Toc974714"/>
       <w:r>
         <w:rPr>
           <w:noProof/>
@@ -6405,7 +8337,7 @@
                     </pic:cNvPicPr>
                   </pic:nvPicPr>
                   <pic:blipFill>
-                    <a:blip r:embed="rId16">
+                    <a:blip r:embed="rId43">
                       <a:extLst>
                         <a:ext uri="{28A0092B-C50C-407E-A947-70E740481C1C}">
                           <a14:useLocalDpi xmlns:a14="http://schemas.microsoft.com/office/drawing/2010/main" val="0"/>
@@ -6442,7 +8374,7 @@
           </wp:anchor>
         </w:drawing>
       </w:r>
-      <w:bookmarkEnd w:id="15"/>
+      <w:bookmarkEnd w:id="34"/>
     </w:p>
     <w:p>
       <w:pPr>
@@ -6506,7 +8438,7 @@
           <w:szCs w:val="32"/>
         </w:rPr>
       </w:pPr>
-      <w:bookmarkStart w:id="16" w:name="_Toc974715"/>
+      <w:bookmarkStart w:id="35" w:name="_Toc974715"/>
       <w:r>
         <w:rPr>
           <w:noProof/>
@@ -6574,6 +8506,7 @@
                               </w:rPr>
                               <w:fldChar w:fldCharType="separate"/>
                             </w:r>
+                            <w:bookmarkStart w:id="36" w:name="_Toc977814"/>
                             <w:r>
                               <w:rPr>
                                 <w:noProof/>
@@ -6601,6 +8534,7 @@
                             <w:r>
                               <w:t>information</w:t>
                             </w:r>
+                            <w:bookmarkEnd w:id="36"/>
                             <w:proofErr w:type="spellEnd"/>
                           </w:p>
                         </w:txbxContent>
@@ -6648,6 +8582,7 @@
                         </w:rPr>
                         <w:fldChar w:fldCharType="separate"/>
                       </w:r>
+                      <w:bookmarkStart w:id="37" w:name="_Toc977814"/>
                       <w:r>
                         <w:rPr>
                           <w:noProof/>
@@ -6675,6 +8610,7 @@
                       <w:r>
                         <w:t>information</w:t>
                       </w:r>
+                      <w:bookmarkEnd w:id="37"/>
                       <w:proofErr w:type="spellEnd"/>
                     </w:p>
                   </w:txbxContent>
@@ -6685,7 +8621,7 @@
           </mc:Fallback>
         </mc:AlternateContent>
       </w:r>
-      <w:bookmarkEnd w:id="16"/>
+      <w:bookmarkEnd w:id="35"/>
     </w:p>
     <w:p>
       <w:pPr>
@@ -6707,7 +8643,7 @@
           <w:szCs w:val="32"/>
         </w:rPr>
       </w:pPr>
-      <w:bookmarkStart w:id="17" w:name="_Toc974716"/>
+      <w:bookmarkStart w:id="38" w:name="_Toc974716"/>
       <w:r>
         <w:rPr>
           <w:sz w:val="32"/>
@@ -6716,7 +8652,7 @@
         <w:lastRenderedPageBreak/>
         <w:t>Aktivitätsdiagramm</w:t>
       </w:r>
-      <w:bookmarkEnd w:id="17"/>
+      <w:bookmarkEnd w:id="38"/>
     </w:p>
     <w:p/>
     <w:p>
@@ -6787,6 +8723,7 @@
                               </w:rPr>
                               <w:fldChar w:fldCharType="separate"/>
                             </w:r>
+                            <w:bookmarkStart w:id="39" w:name="_Toc977815"/>
                             <w:r>
                               <w:rPr>
                                 <w:noProof/>
@@ -6802,6 +8739,7 @@
                             <w:r>
                               <w:t>: Aktivitätsdiagramm</w:t>
                             </w:r>
+                            <w:bookmarkEnd w:id="39"/>
                           </w:p>
                         </w:txbxContent>
                       </wps:txbx>
@@ -6848,6 +8786,7 @@
                         </w:rPr>
                         <w:fldChar w:fldCharType="separate"/>
                       </w:r>
+                      <w:bookmarkStart w:id="40" w:name="_Toc977815"/>
                       <w:r>
                         <w:rPr>
                           <w:noProof/>
@@ -6863,6 +8802,7 @@
                       <w:r>
                         <w:t>: Aktivitätsdiagramm</w:t>
                       </w:r>
+                      <w:bookmarkEnd w:id="40"/>
                     </w:p>
                   </w:txbxContent>
                 </v:textbox>
@@ -6902,7 +8842,7 @@
                     </pic:cNvPicPr>
                   </pic:nvPicPr>
                   <pic:blipFill>
-                    <a:blip r:embed="rId17">
+                    <a:blip r:embed="rId44">
                       <a:extLst>
                         <a:ext uri="{28A0092B-C50C-407E-A947-70E740481C1C}">
                           <a14:useLocalDpi xmlns:a14="http://schemas.microsoft.com/office/drawing/2010/main" val="0"/>
@@ -7050,7 +8990,7 @@
           <w:szCs w:val="32"/>
         </w:rPr>
       </w:pPr>
-      <w:bookmarkStart w:id="18" w:name="_Toc974717"/>
+      <w:bookmarkStart w:id="41" w:name="_Toc974717"/>
       <w:r>
         <w:rPr>
           <w:sz w:val="32"/>
@@ -7066,7 +9006,7 @@
         </w:rPr>
         <w:t>s</w:t>
       </w:r>
-      <w:bookmarkEnd w:id="18"/>
+      <w:bookmarkEnd w:id="41"/>
     </w:p>
     <w:p/>
     <w:p>
@@ -7137,6 +9077,7 @@
                               </w:rPr>
                               <w:fldChar w:fldCharType="separate"/>
                             </w:r>
+                            <w:bookmarkStart w:id="42" w:name="_Toc977816"/>
                             <w:r>
                               <w:rPr>
                                 <w:noProof/>
@@ -7152,6 +9093,7 @@
                             <w:r>
                               <w:t>: Startseite Mockup</w:t>
                             </w:r>
+                            <w:bookmarkEnd w:id="42"/>
                           </w:p>
                         </w:txbxContent>
                       </wps:txbx>
@@ -7198,6 +9140,7 @@
                         </w:rPr>
                         <w:fldChar w:fldCharType="separate"/>
                       </w:r>
+                      <w:bookmarkStart w:id="43" w:name="_Toc977816"/>
                       <w:r>
                         <w:rPr>
                           <w:noProof/>
@@ -7213,6 +9156,7 @@
                       <w:r>
                         <w:t>: Startseite Mockup</w:t>
                       </w:r>
+                      <w:bookmarkEnd w:id="43"/>
                     </w:p>
                   </w:txbxContent>
                 </v:textbox>
@@ -7252,7 +9196,7 @@
                     </pic:cNvPicPr>
                   </pic:nvPicPr>
                   <pic:blipFill>
-                    <a:blip r:embed="rId18">
+                    <a:blip r:embed="rId45">
                       <a:extLst>
                         <a:ext uri="{28A0092B-C50C-407E-A947-70E740481C1C}">
                           <a14:useLocalDpi xmlns:a14="http://schemas.microsoft.com/office/drawing/2010/main" val="0"/>
@@ -7382,6 +9326,7 @@
                               </w:rPr>
                               <w:fldChar w:fldCharType="separate"/>
                             </w:r>
+                            <w:bookmarkStart w:id="44" w:name="_Toc977817"/>
                             <w:r>
                               <w:rPr>
                                 <w:noProof/>
@@ -7397,6 +9342,7 @@
                             <w:r>
                               <w:t>: Frage Mockup</w:t>
                             </w:r>
+                            <w:bookmarkEnd w:id="44"/>
                           </w:p>
                         </w:txbxContent>
                       </wps:txbx>
@@ -7443,6 +9389,7 @@
                         </w:rPr>
                         <w:fldChar w:fldCharType="separate"/>
                       </w:r>
+                      <w:bookmarkStart w:id="45" w:name="_Toc977817"/>
                       <w:r>
                         <w:rPr>
                           <w:noProof/>
@@ -7458,6 +9405,7 @@
                       <w:r>
                         <w:t>: Frage Mockup</w:t>
                       </w:r>
+                      <w:bookmarkEnd w:id="45"/>
                     </w:p>
                   </w:txbxContent>
                 </v:textbox>
@@ -7497,7 +9445,7 @@
                     </pic:cNvPicPr>
                   </pic:nvPicPr>
                   <pic:blipFill>
-                    <a:blip r:embed="rId19">
+                    <a:blip r:embed="rId46">
                       <a:extLst>
                         <a:ext uri="{28A0092B-C50C-407E-A947-70E740481C1C}">
                           <a14:useLocalDpi xmlns:a14="http://schemas.microsoft.com/office/drawing/2010/main" val="0"/>
@@ -7634,7 +9582,7 @@
           <w:szCs w:val="32"/>
         </w:rPr>
       </w:pPr>
-      <w:bookmarkStart w:id="19" w:name="_Toc974718"/>
+      <w:bookmarkStart w:id="46" w:name="_Toc974718"/>
     </w:p>
     <w:p>
       <w:pPr>
@@ -7699,7 +9647,7 @@
         <w:lastRenderedPageBreak/>
         <w:t>Komponentendiagramm</w:t>
       </w:r>
-      <w:bookmarkEnd w:id="19"/>
+      <w:bookmarkEnd w:id="46"/>
     </w:p>
     <w:p>
       <w:pPr>
@@ -7812,6 +9760,7 @@
                               </w:rPr>
                               <w:fldChar w:fldCharType="separate"/>
                             </w:r>
+                            <w:bookmarkStart w:id="47" w:name="_Toc977818"/>
                             <w:r>
                               <w:rPr>
                                 <w:noProof/>
@@ -7827,6 +9776,7 @@
                             <w:r>
                               <w:t>: Komponentendiagramm</w:t>
                             </w:r>
+                            <w:bookmarkEnd w:id="47"/>
                           </w:p>
                         </w:txbxContent>
                       </wps:txbx>
@@ -7873,6 +9823,7 @@
                         </w:rPr>
                         <w:fldChar w:fldCharType="separate"/>
                       </w:r>
+                      <w:bookmarkStart w:id="48" w:name="_Toc977818"/>
                       <w:r>
                         <w:rPr>
                           <w:noProof/>
@@ -7888,6 +9839,7 @@
                       <w:r>
                         <w:t>: Komponentendiagramm</w:t>
                       </w:r>
+                      <w:bookmarkEnd w:id="48"/>
                     </w:p>
                   </w:txbxContent>
                 </v:textbox>
@@ -7927,7 +9879,7 @@
                     </pic:cNvPicPr>
                   </pic:nvPicPr>
                   <pic:blipFill>
-                    <a:blip r:embed="rId20">
+                    <a:blip r:embed="rId47">
                       <a:extLst>
                         <a:ext uri="{28A0092B-C50C-407E-A947-70E740481C1C}">
                           <a14:useLocalDpi xmlns:a14="http://schemas.microsoft.com/office/drawing/2010/main" val="0"/>
@@ -8081,7 +10033,7 @@
           <w:szCs w:val="32"/>
         </w:rPr>
       </w:pPr>
-      <w:bookmarkStart w:id="20" w:name="_Toc974719"/>
+      <w:bookmarkStart w:id="49" w:name="_Toc974719"/>
       <w:r>
         <w:rPr>
           <w:sz w:val="32"/>
@@ -8106,7 +10058,7 @@
         </w:rPr>
         <w:t>-Modell</w:t>
       </w:r>
-      <w:bookmarkEnd w:id="20"/>
+      <w:bookmarkEnd w:id="49"/>
     </w:p>
     <w:p/>
     <w:p>
@@ -8190,6 +10142,7 @@
                               </w:rPr>
                               <w:fldChar w:fldCharType="separate"/>
                             </w:r>
+                            <w:bookmarkStart w:id="50" w:name="_Toc977819"/>
                             <w:r>
                               <w:rPr>
                                 <w:noProof/>
@@ -8213,6 +10166,7 @@
                             <w:r>
                               <w:t>-Modell</w:t>
                             </w:r>
+                            <w:bookmarkEnd w:id="50"/>
                           </w:p>
                         </w:txbxContent>
                       </wps:txbx>
@@ -8259,6 +10213,7 @@
                         </w:rPr>
                         <w:fldChar w:fldCharType="separate"/>
                       </w:r>
+                      <w:bookmarkStart w:id="51" w:name="_Toc977819"/>
                       <w:r>
                         <w:rPr>
                           <w:noProof/>
@@ -8282,6 +10237,7 @@
                       <w:r>
                         <w:t>-Modell</w:t>
                       </w:r>
+                      <w:bookmarkEnd w:id="51"/>
                     </w:p>
                   </w:txbxContent>
                 </v:textbox>
@@ -8321,7 +10277,7 @@
                     </pic:cNvPicPr>
                   </pic:nvPicPr>
                   <pic:blipFill>
-                    <a:blip r:embed="rId21">
+                    <a:blip r:embed="rId48">
                       <a:extLst>
                         <a:ext uri="{28A0092B-C50C-407E-A947-70E740481C1C}">
                           <a14:useLocalDpi xmlns:a14="http://schemas.microsoft.com/office/drawing/2010/main" val="0"/>
@@ -8561,7 +10517,7 @@
           <w:szCs w:val="32"/>
         </w:rPr>
       </w:pPr>
-      <w:bookmarkStart w:id="21" w:name="_Toc974720"/>
+      <w:bookmarkStart w:id="52" w:name="_Toc974720"/>
       <w:r>
         <w:rPr>
           <w:sz w:val="32"/>
@@ -8570,7 +10526,7 @@
         <w:lastRenderedPageBreak/>
         <w:t>Klassendiagramm</w:t>
       </w:r>
-      <w:bookmarkEnd w:id="21"/>
+      <w:bookmarkEnd w:id="52"/>
     </w:p>
     <w:p/>
     <w:p>
@@ -8641,6 +10597,7 @@
                               </w:rPr>
                               <w:fldChar w:fldCharType="separate"/>
                             </w:r>
+                            <w:bookmarkStart w:id="53" w:name="_Toc977820"/>
                             <w:r>
                               <w:rPr>
                                 <w:noProof/>
@@ -8656,6 +10613,7 @@
                             <w:r>
                               <w:t>: Klassendiagramm</w:t>
                             </w:r>
+                            <w:bookmarkEnd w:id="53"/>
                           </w:p>
                         </w:txbxContent>
                       </wps:txbx>
@@ -8705,6 +10663,7 @@
                         </w:rPr>
                         <w:fldChar w:fldCharType="separate"/>
                       </w:r>
+                      <w:bookmarkStart w:id="54" w:name="_Toc977820"/>
                       <w:r>
                         <w:rPr>
                           <w:noProof/>
@@ -8720,6 +10679,7 @@
                       <w:r>
                         <w:t>: Klassendiagramm</w:t>
                       </w:r>
+                      <w:bookmarkEnd w:id="54"/>
                     </w:p>
                   </w:txbxContent>
                 </v:textbox>
@@ -8759,7 +10719,7 @@
                     </pic:cNvPicPr>
                   </pic:nvPicPr>
                   <pic:blipFill>
-                    <a:blip r:embed="rId22">
+                    <a:blip r:embed="rId49">
                       <a:extLst>
                         <a:ext uri="{28A0092B-C50C-407E-A947-70E740481C1C}">
                           <a14:useLocalDpi xmlns:a14="http://schemas.microsoft.com/office/drawing/2010/main" val="0"/>
@@ -8919,7 +10879,7 @@
           <w:szCs w:val="36"/>
         </w:rPr>
       </w:pPr>
-      <w:bookmarkStart w:id="22" w:name="_Toc974721"/>
+      <w:bookmarkStart w:id="55" w:name="_Toc974721"/>
       <w:r>
         <w:rPr>
           <w:sz w:val="36"/>
@@ -8928,7 +10888,7 @@
         <w:lastRenderedPageBreak/>
         <w:t>Implementierungsdetails</w:t>
       </w:r>
-      <w:bookmarkEnd w:id="22"/>
+      <w:bookmarkEnd w:id="55"/>
     </w:p>
     <w:p/>
     <w:p>
@@ -8955,7 +10915,7 @@
           <w:szCs w:val="32"/>
         </w:rPr>
       </w:pPr>
-      <w:bookmarkStart w:id="23" w:name="_Toc974722"/>
+      <w:bookmarkStart w:id="56" w:name="_Toc974722"/>
       <w:r>
         <w:rPr>
           <w:sz w:val="32"/>
@@ -8963,7 +10923,7 @@
         </w:rPr>
         <w:t>HTML/CSS/JavaScript</w:t>
       </w:r>
-      <w:bookmarkEnd w:id="23"/>
+      <w:bookmarkEnd w:id="56"/>
     </w:p>
     <w:p/>
     <w:p>
@@ -9046,6 +11006,7 @@
                               </w:rPr>
                               <w:fldChar w:fldCharType="separate"/>
                             </w:r>
+                            <w:bookmarkStart w:id="57" w:name="_Toc977821"/>
                             <w:r>
                               <w:rPr>
                                 <w:noProof/>
@@ -9061,6 +11022,7 @@
                             <w:r>
                               <w:t>: HTML: Kategorie und Fortschrittsanzeige</w:t>
                             </w:r>
+                            <w:bookmarkEnd w:id="57"/>
                           </w:p>
                         </w:txbxContent>
                       </wps:txbx>
@@ -9107,6 +11069,7 @@
                         </w:rPr>
                         <w:fldChar w:fldCharType="separate"/>
                       </w:r>
+                      <w:bookmarkStart w:id="58" w:name="_Toc977821"/>
                       <w:r>
                         <w:rPr>
                           <w:noProof/>
@@ -9122,6 +11085,7 @@
                       <w:r>
                         <w:t>: HTML: Kategorie und Fortschrittsanzeige</w:t>
                       </w:r>
+                      <w:bookmarkEnd w:id="58"/>
                     </w:p>
                   </w:txbxContent>
                 </v:textbox>
@@ -9161,7 +11125,7 @@
                     </pic:cNvPicPr>
                   </pic:nvPicPr>
                   <pic:blipFill>
-                    <a:blip r:embed="rId23">
+                    <a:blip r:embed="rId50">
                       <a:extLst>
                         <a:ext uri="{28A0092B-C50C-407E-A947-70E740481C1C}">
                           <a14:useLocalDpi xmlns:a14="http://schemas.microsoft.com/office/drawing/2010/main" val="0"/>
@@ -9415,6 +11379,7 @@
                               </w:rPr>
                               <w:fldChar w:fldCharType="separate"/>
                             </w:r>
+                            <w:bookmarkStart w:id="59" w:name="_Toc977822"/>
                             <w:r>
                               <w:rPr>
                                 <w:noProof/>
@@ -9430,6 +11395,7 @@
                             <w:r>
                               <w:t>: Kategorie und Fortschrittsanzeige in der Browseransicht</w:t>
                             </w:r>
+                            <w:bookmarkEnd w:id="59"/>
                           </w:p>
                         </w:txbxContent>
                       </wps:txbx>
@@ -9476,6 +11442,7 @@
                         </w:rPr>
                         <w:fldChar w:fldCharType="separate"/>
                       </w:r>
+                      <w:bookmarkStart w:id="60" w:name="_Toc977822"/>
                       <w:r>
                         <w:rPr>
                           <w:noProof/>
@@ -9491,6 +11458,7 @@
                       <w:r>
                         <w:t>: Kategorie und Fortschrittsanzeige in der Browseransicht</w:t>
                       </w:r>
+                      <w:bookmarkEnd w:id="60"/>
                     </w:p>
                   </w:txbxContent>
                 </v:textbox>
@@ -9530,7 +11498,7 @@
                     </pic:cNvPicPr>
                   </pic:nvPicPr>
                   <pic:blipFill>
-                    <a:blip r:embed="rId24">
+                    <a:blip r:embed="rId51">
                       <a:extLst>
                         <a:ext uri="{28A0092B-C50C-407E-A947-70E740481C1C}">
                           <a14:useLocalDpi xmlns:a14="http://schemas.microsoft.com/office/drawing/2010/main" val="0"/>
@@ -9647,6 +11615,7 @@
                               </w:rPr>
                               <w:fldChar w:fldCharType="separate"/>
                             </w:r>
+                            <w:bookmarkStart w:id="61" w:name="_Toc977823"/>
                             <w:r>
                               <w:rPr>
                                 <w:noProof/>
@@ -9662,6 +11631,7 @@
                             <w:r>
                               <w:t>: HTML: Fehlermeldung</w:t>
                             </w:r>
+                            <w:bookmarkEnd w:id="61"/>
                           </w:p>
                         </w:txbxContent>
                       </wps:txbx>
@@ -9708,6 +11678,7 @@
                         </w:rPr>
                         <w:fldChar w:fldCharType="separate"/>
                       </w:r>
+                      <w:bookmarkStart w:id="62" w:name="_Toc977823"/>
                       <w:r>
                         <w:rPr>
                           <w:noProof/>
@@ -9723,6 +11694,7 @@
                       <w:r>
                         <w:t>: HTML: Fehlermeldung</w:t>
                       </w:r>
+                      <w:bookmarkEnd w:id="62"/>
                     </w:p>
                   </w:txbxContent>
                 </v:textbox>
@@ -9762,7 +11734,7 @@
                     </pic:cNvPicPr>
                   </pic:nvPicPr>
                   <pic:blipFill>
-                    <a:blip r:embed="rId25">
+                    <a:blip r:embed="rId52">
                       <a:extLst>
                         <a:ext uri="{28A0092B-C50C-407E-A947-70E740481C1C}">
                           <a14:useLocalDpi xmlns:a14="http://schemas.microsoft.com/office/drawing/2010/main" val="0"/>
@@ -9803,8 +11775,8 @@
     <w:p/>
     <w:p/>
     <w:p/>
-    <w:bookmarkStart w:id="24" w:name="_MON_1611416825"/>
-    <w:bookmarkEnd w:id="24"/>
+    <w:bookmarkStart w:id="63" w:name="_MON_1611416825"/>
+    <w:bookmarkEnd w:id="63"/>
     <w:p>
       <w:r>
         <w:rPr>
@@ -9831,9 +11803,9 @@
             <o:lock v:ext="edit" aspectratio="t"/>
           </v:shapetype>
           <v:shape id="_x0000_i1025" type="#_x0000_t75" alt="" style="width:453.9pt;height:164.75pt;mso-width-percent:0;mso-height-percent:0;mso-width-percent:0;mso-height-percent:0" o:ole="">
-            <v:imagedata r:id="rId26" o:title=""/>
+            <v:imagedata r:id="rId53" o:title=""/>
           </v:shape>
-          <o:OLEObject Type="Embed" ProgID="Word.Document.12" ShapeID="_x0000_i1025" DrawAspect="Content" ObjectID="_1611590299" r:id="rId27">
+          <o:OLEObject Type="Embed" ProgID="Word.Document.12" ShapeID="_x0000_i1025" DrawAspect="Content" ObjectID="_1611590591" r:id="rId54">
             <o:FieldCodes>\s</o:FieldCodes>
           </o:OLEObject>
         </w:object>
@@ -9927,7 +11899,7 @@
                     </pic:cNvPicPr>
                   </pic:nvPicPr>
                   <pic:blipFill>
-                    <a:blip r:embed="rId28">
+                    <a:blip r:embed="rId55">
                       <a:extLst>
                         <a:ext uri="{28A0092B-C50C-407E-A947-70E740481C1C}">
                           <a14:useLocalDpi xmlns:a14="http://schemas.microsoft.com/office/drawing/2010/main" val="0"/>
@@ -10040,6 +12012,7 @@
                               </w:rPr>
                               <w:fldChar w:fldCharType="separate"/>
                             </w:r>
+                            <w:bookmarkStart w:id="64" w:name="_Toc977824"/>
                             <w:r>
                               <w:rPr>
                                 <w:noProof/>
@@ -10055,6 +12028,7 @@
                             <w:r>
                               <w:t>: Validierung von Fragen die Radio-Buttons beinhalten</w:t>
                             </w:r>
+                            <w:bookmarkEnd w:id="64"/>
                           </w:p>
                         </w:txbxContent>
                       </wps:txbx>
@@ -10101,6 +12075,7 @@
                         </w:rPr>
                         <w:fldChar w:fldCharType="separate"/>
                       </w:r>
+                      <w:bookmarkStart w:id="65" w:name="_Toc977824"/>
                       <w:r>
                         <w:rPr>
                           <w:noProof/>
@@ -10116,6 +12091,7 @@
                       <w:r>
                         <w:t>: Validierung von Fragen die Radio-Buttons beinhalten</w:t>
                       </w:r>
+                      <w:bookmarkEnd w:id="65"/>
                     </w:p>
                   </w:txbxContent>
                 </v:textbox>
@@ -10208,6 +12184,7 @@
                               </w:rPr>
                               <w:fldChar w:fldCharType="separate"/>
                             </w:r>
+                            <w:bookmarkStart w:id="66" w:name="_Toc977825"/>
                             <w:r>
                               <w:rPr>
                                 <w:noProof/>
@@ -10223,6 +12200,7 @@
                             <w:r>
                               <w:t>: Fehlermeldung Browseransicht</w:t>
                             </w:r>
+                            <w:bookmarkEnd w:id="66"/>
                           </w:p>
                         </w:txbxContent>
                       </wps:txbx>
@@ -10269,6 +12247,7 @@
                         </w:rPr>
                         <w:fldChar w:fldCharType="separate"/>
                       </w:r>
+                      <w:bookmarkStart w:id="67" w:name="_Toc977825"/>
                       <w:r>
                         <w:rPr>
                           <w:noProof/>
@@ -10284,6 +12263,7 @@
                       <w:r>
                         <w:t>: Fehlermeldung Browseransicht</w:t>
                       </w:r>
+                      <w:bookmarkEnd w:id="67"/>
                     </w:p>
                   </w:txbxContent>
                 </v:textbox>
@@ -10323,7 +12303,7 @@
                     </pic:cNvPicPr>
                   </pic:nvPicPr>
                   <pic:blipFill>
-                    <a:blip r:embed="rId29">
+                    <a:blip r:embed="rId56">
                       <a:extLst>
                         <a:ext uri="{28A0092B-C50C-407E-A947-70E740481C1C}">
                           <a14:useLocalDpi xmlns:a14="http://schemas.microsoft.com/office/drawing/2010/main" val="0"/>
@@ -10393,17 +12373,17 @@
       <w:r>
         <w:t xml:space="preserve"> Dies sieht dann so aus:</w:t>
       </w:r>
-      <w:bookmarkStart w:id="25" w:name="_MON_1611416955"/>
-      <w:bookmarkEnd w:id="25"/>
+      <w:bookmarkStart w:id="68" w:name="_MON_1611416955"/>
+      <w:bookmarkEnd w:id="68"/>
       <w:r>
         <w:rPr>
           <w:noProof/>
         </w:rPr>
         <w:object w:dxaOrig="5847" w:dyaOrig="4155">
           <v:shape id="_x0000_i1026" type="#_x0000_t75" alt="" style="width:293.2pt;height:207.95pt;mso-width-percent:0;mso-height-percent:0;mso-width-percent:0;mso-height-percent:0" o:ole="">
-            <v:imagedata r:id="rId30" o:title=""/>
+            <v:imagedata r:id="rId57" o:title=""/>
           </v:shape>
-          <o:OLEObject Type="Embed" ProgID="Word.Document.12" ShapeID="_x0000_i1026" DrawAspect="Content" ObjectID="_1611590300" r:id="rId31">
+          <o:OLEObject Type="Embed" ProgID="Word.Document.12" ShapeID="_x0000_i1026" DrawAspect="Content" ObjectID="_1611590592" r:id="rId58">
             <o:FieldCodes>\s</o:FieldCodes>
           </o:OLEObject>
         </w:object>
@@ -10521,6 +12501,7 @@
                               </w:rPr>
                               <w:fldChar w:fldCharType="separate"/>
                             </w:r>
+                            <w:bookmarkStart w:id="69" w:name="_Toc977826"/>
                             <w:r>
                               <w:rPr>
                                 <w:noProof/>
@@ -10536,6 +12517,7 @@
                             <w:r>
                               <w:t>: Beispielfrage</w:t>
                             </w:r>
+                            <w:bookmarkEnd w:id="69"/>
                           </w:p>
                         </w:txbxContent>
                       </wps:txbx>
@@ -10582,6 +12564,7 @@
                         </w:rPr>
                         <w:fldChar w:fldCharType="separate"/>
                       </w:r>
+                      <w:bookmarkStart w:id="70" w:name="_Toc977826"/>
                       <w:r>
                         <w:rPr>
                           <w:noProof/>
@@ -10597,6 +12580,7 @@
                       <w:r>
                         <w:t>: Beispielfrage</w:t>
                       </w:r>
+                      <w:bookmarkEnd w:id="70"/>
                     </w:p>
                   </w:txbxContent>
                 </v:textbox>
@@ -10636,7 +12620,7 @@
                     </pic:cNvPicPr>
                   </pic:nvPicPr>
                   <pic:blipFill>
-                    <a:blip r:embed="rId32">
+                    <a:blip r:embed="rId59">
                       <a:extLst>
                         <a:ext uri="{28A0092B-C50C-407E-A947-70E740481C1C}">
                           <a14:useLocalDpi xmlns:a14="http://schemas.microsoft.com/office/drawing/2010/main" val="0"/>
@@ -10829,6 +12813,7 @@
                               </w:rPr>
                               <w:fldChar w:fldCharType="separate"/>
                             </w:r>
+                            <w:bookmarkStart w:id="71" w:name="_Toc977827"/>
                             <w:r>
                               <w:rPr>
                                 <w:noProof/>
@@ -10844,6 +12829,7 @@
                             <w:r>
                               <w:t>: Beispielfrage in der Browseransicht</w:t>
                             </w:r>
+                            <w:bookmarkEnd w:id="71"/>
                           </w:p>
                         </w:txbxContent>
                       </wps:txbx>
@@ -10890,6 +12876,7 @@
                         </w:rPr>
                         <w:fldChar w:fldCharType="separate"/>
                       </w:r>
+                      <w:bookmarkStart w:id="72" w:name="_Toc977827"/>
                       <w:r>
                         <w:rPr>
                           <w:noProof/>
@@ -10905,6 +12892,7 @@
                       <w:r>
                         <w:t>: Beispielfrage in der Browseransicht</w:t>
                       </w:r>
+                      <w:bookmarkEnd w:id="72"/>
                     </w:p>
                   </w:txbxContent>
                 </v:textbox>
@@ -10944,7 +12932,7 @@
                     </pic:cNvPicPr>
                   </pic:nvPicPr>
                   <pic:blipFill>
-                    <a:blip r:embed="rId33">
+                    <a:blip r:embed="rId60">
                       <a:extLst>
                         <a:ext uri="{28A0092B-C50C-407E-A947-70E740481C1C}">
                           <a14:useLocalDpi xmlns:a14="http://schemas.microsoft.com/office/drawing/2010/main" val="0"/>
@@ -11061,6 +13049,7 @@
                               </w:rPr>
                               <w:fldChar w:fldCharType="separate"/>
                             </w:r>
+                            <w:bookmarkStart w:id="73" w:name="_Toc977828"/>
                             <w:r>
                               <w:rPr>
                                 <w:noProof/>
@@ -11076,6 +13065,7 @@
                             <w:r>
                               <w:t>: Speicherung der Antworten</w:t>
                             </w:r>
+                            <w:bookmarkEnd w:id="73"/>
                           </w:p>
                         </w:txbxContent>
                       </wps:txbx>
@@ -11122,6 +13112,7 @@
                         </w:rPr>
                         <w:fldChar w:fldCharType="separate"/>
                       </w:r>
+                      <w:bookmarkStart w:id="74" w:name="_Toc977828"/>
                       <w:r>
                         <w:rPr>
                           <w:noProof/>
@@ -11137,6 +13128,7 @@
                       <w:r>
                         <w:t>: Speicherung der Antworten</w:t>
                       </w:r>
+                      <w:bookmarkEnd w:id="74"/>
                     </w:p>
                   </w:txbxContent>
                 </v:textbox>
@@ -11176,7 +13168,7 @@
                     </pic:cNvPicPr>
                   </pic:nvPicPr>
                   <pic:blipFill>
-                    <a:blip r:embed="rId34">
+                    <a:blip r:embed="rId61">
                       <a:extLst>
                         <a:ext uri="{28A0092B-C50C-407E-A947-70E740481C1C}">
                           <a14:useLocalDpi xmlns:a14="http://schemas.microsoft.com/office/drawing/2010/main" val="0"/>
@@ -11390,6 +13382,7 @@
                               </w:rPr>
                               <w:fldChar w:fldCharType="separate"/>
                             </w:r>
+                            <w:bookmarkStart w:id="75" w:name="_Toc977829"/>
                             <w:r>
                               <w:rPr>
                                 <w:noProof/>
@@ -11405,6 +13398,7 @@
                             <w:r>
                               <w:t>: POST Request</w:t>
                             </w:r>
+                            <w:bookmarkEnd w:id="75"/>
                           </w:p>
                         </w:txbxContent>
                       </wps:txbx>
@@ -11451,6 +13445,7 @@
                         </w:rPr>
                         <w:fldChar w:fldCharType="separate"/>
                       </w:r>
+                      <w:bookmarkStart w:id="76" w:name="_Toc977829"/>
                       <w:r>
                         <w:rPr>
                           <w:noProof/>
@@ -11466,6 +13461,7 @@
                       <w:r>
                         <w:t>: POST Request</w:t>
                       </w:r>
+                      <w:bookmarkEnd w:id="76"/>
                     </w:p>
                   </w:txbxContent>
                 </v:textbox>
@@ -11505,7 +13501,7 @@
                     </pic:cNvPicPr>
                   </pic:nvPicPr>
                   <pic:blipFill>
-                    <a:blip r:embed="rId35">
+                    <a:blip r:embed="rId62">
                       <a:extLst>
                         <a:ext uri="{28A0092B-C50C-407E-A947-70E740481C1C}">
                           <a14:useLocalDpi xmlns:a14="http://schemas.microsoft.com/office/drawing/2010/main" val="0"/>
@@ -11633,7 +13629,7 @@
           <w:szCs w:val="32"/>
         </w:rPr>
       </w:pPr>
-      <w:bookmarkStart w:id="26" w:name="_Toc974723"/>
+      <w:bookmarkStart w:id="77" w:name="_Toc974723"/>
       <w:r>
         <w:rPr>
           <w:sz w:val="32"/>
@@ -11642,7 +13638,7 @@
         <w:lastRenderedPageBreak/>
         <w:t>Java</w:t>
       </w:r>
-      <w:bookmarkEnd w:id="26"/>
+      <w:bookmarkEnd w:id="77"/>
     </w:p>
     <w:p/>
     <w:p>
@@ -11713,6 +13709,7 @@
                               </w:rPr>
                               <w:fldChar w:fldCharType="separate"/>
                             </w:r>
+                            <w:bookmarkStart w:id="78" w:name="_Toc977830"/>
                             <w:r>
                               <w:rPr>
                                 <w:noProof/>
@@ -11728,6 +13725,7 @@
                             <w:r>
                               <w:t>: Verarbeitung der Antworten</w:t>
                             </w:r>
+                            <w:bookmarkEnd w:id="78"/>
                           </w:p>
                         </w:txbxContent>
                       </wps:txbx>
@@ -11774,6 +13772,7 @@
                         </w:rPr>
                         <w:fldChar w:fldCharType="separate"/>
                       </w:r>
+                      <w:bookmarkStart w:id="79" w:name="_Toc977830"/>
                       <w:r>
                         <w:rPr>
                           <w:noProof/>
@@ -11789,6 +13788,7 @@
                       <w:r>
                         <w:t>: Verarbeitung der Antworten</w:t>
                       </w:r>
+                      <w:bookmarkEnd w:id="79"/>
                     </w:p>
                   </w:txbxContent>
                 </v:textbox>
@@ -11828,7 +13828,7 @@
                     </pic:cNvPicPr>
                   </pic:nvPicPr>
                   <pic:blipFill>
-                    <a:blip r:embed="rId36">
+                    <a:blip r:embed="rId63">
                       <a:extLst>
                         <a:ext uri="{28A0092B-C50C-407E-A947-70E740481C1C}">
                           <a14:useLocalDpi xmlns:a14="http://schemas.microsoft.com/office/drawing/2010/main" val="0"/>
@@ -12217,6 +14217,7 @@
                               </w:rPr>
                               <w:fldChar w:fldCharType="separate"/>
                             </w:r>
+                            <w:bookmarkStart w:id="80" w:name="_Toc977831"/>
                             <w:r>
                               <w:rPr>
                                 <w:noProof/>
@@ -12232,6 +14233,7 @@
                             <w:r>
                               <w:t>: Speicherung einer Antwort in der Datenbank</w:t>
                             </w:r>
+                            <w:bookmarkEnd w:id="80"/>
                           </w:p>
                         </w:txbxContent>
                       </wps:txbx>
@@ -12278,6 +14280,7 @@
                         </w:rPr>
                         <w:fldChar w:fldCharType="separate"/>
                       </w:r>
+                      <w:bookmarkStart w:id="81" w:name="_Toc977831"/>
                       <w:r>
                         <w:rPr>
                           <w:noProof/>
@@ -12293,6 +14296,7 @@
                       <w:r>
                         <w:t>: Speicherung einer Antwort in der Datenbank</w:t>
                       </w:r>
+                      <w:bookmarkEnd w:id="81"/>
                     </w:p>
                   </w:txbxContent>
                 </v:textbox>
@@ -12332,7 +14336,7 @@
                     </pic:cNvPicPr>
                   </pic:nvPicPr>
                   <pic:blipFill>
-                    <a:blip r:embed="rId37">
+                    <a:blip r:embed="rId64">
                       <a:extLst>
                         <a:ext uri="{28A0092B-C50C-407E-A947-70E740481C1C}">
                           <a14:useLocalDpi xmlns:a14="http://schemas.microsoft.com/office/drawing/2010/main" val="0"/>
@@ -12467,9 +14471,7 @@
           <w:szCs w:val="36"/>
         </w:rPr>
       </w:pPr>
-      <w:bookmarkStart w:id="27" w:name="_Toc974724"/>
-      <w:bookmarkStart w:id="28" w:name="_GoBack"/>
-      <w:bookmarkEnd w:id="28"/>
+      <w:bookmarkStart w:id="82" w:name="_Toc974724"/>
       <w:r>
         <w:rPr>
           <w:sz w:val="36"/>
@@ -12478,7 +14480,7 @@
         <w:lastRenderedPageBreak/>
         <w:t>Fazit</w:t>
       </w:r>
-      <w:bookmarkEnd w:id="27"/>
+      <w:bookmarkEnd w:id="82"/>
     </w:p>
     <w:p/>
     <w:p>
@@ -12499,7 +14501,7 @@
           <w:szCs w:val="32"/>
         </w:rPr>
       </w:pPr>
-      <w:bookmarkStart w:id="29" w:name="_Toc974725"/>
+      <w:bookmarkStart w:id="83" w:name="_Toc974725"/>
       <w:r>
         <w:rPr>
           <w:sz w:val="32"/>
@@ -12507,7 +14509,7 @@
         </w:rPr>
         <w:t>Ausblick</w:t>
       </w:r>
-      <w:bookmarkEnd w:id="29"/>
+      <w:bookmarkEnd w:id="83"/>
     </w:p>
     <w:p/>
     <w:p>
@@ -12516,7 +14518,7 @@
       </w:r>
     </w:p>
     <w:sectPr>
-      <w:footerReference w:type="default" r:id="rId38"/>
+      <w:footerReference w:type="default" r:id="rId65"/>
       <w:pgSz w:w="11906" w:h="16838"/>
       <w:pgMar w:top="1418" w:right="1418" w:bottom="1134" w:left="1701" w:header="709" w:footer="709" w:gutter="0"/>
       <w:cols w:space="708"/>
@@ -12564,6 +14566,7 @@
         <w:docPartUnique/>
       </w:docPartObj>
     </w:sdtPr>
+    <w:sdtEndPr/>
     <w:sdtContent>
       <w:p>
         <w:pPr>
@@ -13494,6 +15497,14 @@
       <w:sz w:val="20"/>
     </w:rPr>
   </w:style>
+  <w:style w:type="paragraph" w:styleId="Abbildungsverzeichnis">
+    <w:name w:val="table of figures"/>
+    <w:basedOn w:val="Standard"/>
+    <w:next w:val="Standard"/>
+    <w:uiPriority w:val="99"/>
+    <w:unhideWhenUsed/>
+    <w:rsid w:val="00866951"/>
+  </w:style>
 </w:styles>
 </file>
 
@@ -13797,7 +15808,7 @@
 </file>
 
 <file path=customXml/itemProps1.xml><?xml version="1.0" encoding="utf-8"?>
-<ds:datastoreItem xmlns:ds="http://schemas.openxmlformats.org/officeDocument/2006/customXml" ds:itemID="{1FAC1DFC-9113-41E1-9B41-B3541BE64383}">
+<ds:datastoreItem xmlns:ds="http://schemas.openxmlformats.org/officeDocument/2006/customXml" ds:itemID="{EDC5CEA1-F967-4CCB-908B-E77552FC58B5}">
   <ds:schemaRefs>
     <ds:schemaRef ds:uri="http://schemas.openxmlformats.org/officeDocument/2006/bibliography"/>
   </ds:schemaRefs>

--- a/Projektbericht.docx
+++ b/Projektbericht.docx
@@ -145,12 +145,83 @@
             </w:rPr>
             <w:fldChar w:fldCharType="separate"/>
           </w:r>
-          <w:hyperlink w:anchor="_Toc974699" w:history="1">
+          <w:hyperlink w:anchor="_Toc978039" w:history="1">
             <w:r>
               <w:rPr>
                 <w:rStyle w:val="Hyperlink"/>
                 <w:noProof/>
               </w:rPr>
+              <w:t>Abbildungsverzeichnis</w:t>
+            </w:r>
+            <w:r>
+              <w:rPr>
+                <w:noProof/>
+                <w:webHidden/>
+              </w:rPr>
+              <w:tab/>
+            </w:r>
+            <w:r>
+              <w:rPr>
+                <w:noProof/>
+                <w:webHidden/>
+              </w:rPr>
+              <w:fldChar w:fldCharType="begin"/>
+            </w:r>
+            <w:r>
+              <w:rPr>
+                <w:noProof/>
+                <w:webHidden/>
+              </w:rPr>
+              <w:instrText xml:space="preserve"> PAGEREF _Toc978039 \h </w:instrText>
+            </w:r>
+            <w:r>
+              <w:rPr>
+                <w:noProof/>
+                <w:webHidden/>
+              </w:rPr>
+            </w:r>
+            <w:r>
+              <w:rPr>
+                <w:noProof/>
+                <w:webHidden/>
+              </w:rPr>
+              <w:fldChar w:fldCharType="separate"/>
+            </w:r>
+            <w:r>
+              <w:rPr>
+                <w:noProof/>
+                <w:webHidden/>
+              </w:rPr>
+              <w:t>3</w:t>
+            </w:r>
+            <w:r>
+              <w:rPr>
+                <w:noProof/>
+                <w:webHidden/>
+              </w:rPr>
+              <w:fldChar w:fldCharType="end"/>
+            </w:r>
+          </w:hyperlink>
+        </w:p>
+        <w:p>
+          <w:pPr>
+            <w:pStyle w:val="Verzeichnis1"/>
+            <w:tabs>
+              <w:tab w:val="right" w:leader="dot" w:pos="8777"/>
+            </w:tabs>
+            <w:rPr>
+              <w:rFonts w:eastAsiaTheme="minorEastAsia"/>
+              <w:noProof/>
+              <w:sz w:val="22"/>
+              <w:lang w:eastAsia="de-DE"/>
+            </w:rPr>
+          </w:pPr>
+          <w:hyperlink w:anchor="_Toc978040" w:history="1">
+            <w:r>
+              <w:rPr>
+                <w:rStyle w:val="Hyperlink"/>
+                <w:noProof/>
+              </w:rPr>
               <w:t>Einleitung</w:t>
             </w:r>
             <w:r>
@@ -172,7 +243,7 @@
                 <w:noProof/>
                 <w:webHidden/>
               </w:rPr>
-              <w:instrText xml:space="preserve"> PAGEREF _Toc974699 \h </w:instrText>
+              <w:instrText xml:space="preserve"> PAGEREF _Toc978040 \h </w:instrText>
             </w:r>
             <w:r>
               <w:rPr>
@@ -192,7 +263,7 @@
                 <w:noProof/>
                 <w:webHidden/>
               </w:rPr>
-              <w:t>3</w:t>
+              <w:t>4</w:t>
             </w:r>
             <w:r>
               <w:rPr>
@@ -216,7 +287,7 @@
               <w:lang w:eastAsia="de-DE"/>
             </w:rPr>
           </w:pPr>
-          <w:hyperlink w:anchor="_Toc974700" w:history="1">
+          <w:hyperlink w:anchor="_Toc978041" w:history="1">
             <w:r>
               <w:rPr>
                 <w:rStyle w:val="Hyperlink"/>
@@ -243,7 +314,7 @@
                 <w:noProof/>
                 <w:webHidden/>
               </w:rPr>
-              <w:instrText xml:space="preserve"> PAGEREF _Toc974700 \h </w:instrText>
+              <w:instrText xml:space="preserve"> PAGEREF _Toc978041 \h </w:instrText>
             </w:r>
             <w:r>
               <w:rPr>
@@ -263,7 +334,7 @@
                 <w:noProof/>
                 <w:webHidden/>
               </w:rPr>
-              <w:t>3</w:t>
+              <w:t>4</w:t>
             </w:r>
             <w:r>
               <w:rPr>
@@ -287,7 +358,7 @@
               <w:lang w:eastAsia="de-DE"/>
             </w:rPr>
           </w:pPr>
-          <w:hyperlink w:anchor="_Toc974701" w:history="1">
+          <w:hyperlink w:anchor="_Toc978042" w:history="1">
             <w:r>
               <w:rPr>
                 <w:rStyle w:val="Hyperlink"/>
@@ -314,7 +385,7 @@
                 <w:noProof/>
                 <w:webHidden/>
               </w:rPr>
-              <w:instrText xml:space="preserve"> PAGEREF _Toc974701 \h </w:instrText>
+              <w:instrText xml:space="preserve"> PAGEREF _Toc978042 \h </w:instrText>
             </w:r>
             <w:r>
               <w:rPr>
@@ -334,7 +405,7 @@
                 <w:noProof/>
                 <w:webHidden/>
               </w:rPr>
-              <w:t>3</w:t>
+              <w:t>4</w:t>
             </w:r>
             <w:r>
               <w:rPr>
@@ -358,7 +429,7 @@
               <w:lang w:eastAsia="de-DE"/>
             </w:rPr>
           </w:pPr>
-          <w:hyperlink w:anchor="_Toc974702" w:history="1">
+          <w:hyperlink w:anchor="_Toc978043" w:history="1">
             <w:r>
               <w:rPr>
                 <w:rStyle w:val="Hyperlink"/>
@@ -385,7 +456,7 @@
                 <w:noProof/>
                 <w:webHidden/>
               </w:rPr>
-              <w:instrText xml:space="preserve"> PAGEREF _Toc974702 \h </w:instrText>
+              <w:instrText xml:space="preserve"> PAGEREF _Toc978043 \h </w:instrText>
             </w:r>
             <w:r>
               <w:rPr>
@@ -405,7 +476,7 @@
                 <w:noProof/>
                 <w:webHidden/>
               </w:rPr>
-              <w:t>3</w:t>
+              <w:t>5</w:t>
             </w:r>
             <w:r>
               <w:rPr>
@@ -429,7 +500,7 @@
               <w:lang w:eastAsia="de-DE"/>
             </w:rPr>
           </w:pPr>
-          <w:hyperlink w:anchor="_Toc974703" w:history="1">
+          <w:hyperlink w:anchor="_Toc978044" w:history="1">
             <w:r>
               <w:rPr>
                 <w:rStyle w:val="Hyperlink"/>
@@ -456,7 +527,7 @@
                 <w:noProof/>
                 <w:webHidden/>
               </w:rPr>
-              <w:instrText xml:space="preserve"> PAGEREF _Toc974703 \h </w:instrText>
+              <w:instrText xml:space="preserve"> PAGEREF _Toc978044 \h </w:instrText>
             </w:r>
             <w:r>
               <w:rPr>
@@ -476,7 +547,7 @@
                 <w:noProof/>
                 <w:webHidden/>
               </w:rPr>
-              <w:t>4</w:t>
+              <w:t>5</w:t>
             </w:r>
             <w:r>
               <w:rPr>
@@ -500,7 +571,7 @@
               <w:lang w:eastAsia="de-DE"/>
             </w:rPr>
           </w:pPr>
-          <w:hyperlink w:anchor="_Toc974704" w:history="1">
+          <w:hyperlink w:anchor="_Toc978045" w:history="1">
             <w:r>
               <w:rPr>
                 <w:rStyle w:val="Hyperlink"/>
@@ -527,7 +598,7 @@
                 <w:noProof/>
                 <w:webHidden/>
               </w:rPr>
-              <w:instrText xml:space="preserve"> PAGEREF _Toc974704 \h </w:instrText>
+              <w:instrText xml:space="preserve"> PAGEREF _Toc978045 \h </w:instrText>
             </w:r>
             <w:r>
               <w:rPr>
@@ -547,7 +618,7 @@
                 <w:noProof/>
                 <w:webHidden/>
               </w:rPr>
-              <w:t>4</w:t>
+              <w:t>5</w:t>
             </w:r>
             <w:r>
               <w:rPr>
@@ -571,7 +642,7 @@
               <w:lang w:eastAsia="de-DE"/>
             </w:rPr>
           </w:pPr>
-          <w:hyperlink w:anchor="_Toc974705" w:history="1">
+          <w:hyperlink w:anchor="_Toc978046" w:history="1">
             <w:r>
               <w:rPr>
                 <w:rStyle w:val="Hyperlink"/>
@@ -598,7 +669,7 @@
                 <w:noProof/>
                 <w:webHidden/>
               </w:rPr>
-              <w:instrText xml:space="preserve"> PAGEREF _Toc974705 \h </w:instrText>
+              <w:instrText xml:space="preserve"> PAGEREF _Toc978046 \h </w:instrText>
             </w:r>
             <w:r>
               <w:rPr>
@@ -618,7 +689,7 @@
                 <w:noProof/>
                 <w:webHidden/>
               </w:rPr>
-              <w:t>5</w:t>
+              <w:t>6</w:t>
             </w:r>
             <w:r>
               <w:rPr>
@@ -642,7 +713,7 @@
               <w:lang w:eastAsia="de-DE"/>
             </w:rPr>
           </w:pPr>
-          <w:hyperlink w:anchor="_Toc974706" w:history="1">
+          <w:hyperlink w:anchor="_Toc978047" w:history="1">
             <w:r>
               <w:rPr>
                 <w:rStyle w:val="Hyperlink"/>
@@ -669,7 +740,7 @@
                 <w:noProof/>
                 <w:webHidden/>
               </w:rPr>
-              <w:instrText xml:space="preserve"> PAGEREF _Toc974706 \h </w:instrText>
+              <w:instrText xml:space="preserve"> PAGEREF _Toc978047 \h </w:instrText>
             </w:r>
             <w:r>
               <w:rPr>
@@ -689,7 +760,7 @@
                 <w:noProof/>
                 <w:webHidden/>
               </w:rPr>
-              <w:t>7</w:t>
+              <w:t>8</w:t>
             </w:r>
             <w:r>
               <w:rPr>
@@ -713,7 +784,7 @@
               <w:lang w:eastAsia="de-DE"/>
             </w:rPr>
           </w:pPr>
-          <w:hyperlink w:anchor="_Toc974707" w:history="1">
+          <w:hyperlink w:anchor="_Toc978048" w:history="1">
             <w:r>
               <w:rPr>
                 <w:rStyle w:val="Hyperlink"/>
@@ -740,7 +811,7 @@
                 <w:noProof/>
                 <w:webHidden/>
               </w:rPr>
-              <w:instrText xml:space="preserve"> PAGEREF _Toc974707 \h </w:instrText>
+              <w:instrText xml:space="preserve"> PAGEREF _Toc978048 \h </w:instrText>
             </w:r>
             <w:r>
               <w:rPr>
@@ -760,7 +831,7 @@
                 <w:noProof/>
                 <w:webHidden/>
               </w:rPr>
-              <w:t>8</w:t>
+              <w:t>9</w:t>
             </w:r>
             <w:r>
               <w:rPr>
@@ -784,7 +855,7 @@
               <w:lang w:eastAsia="de-DE"/>
             </w:rPr>
           </w:pPr>
-          <w:hyperlink w:anchor="_Toc974708" w:history="1">
+          <w:hyperlink w:anchor="_Toc978049" w:history="1">
             <w:r>
               <w:rPr>
                 <w:rStyle w:val="Hyperlink"/>
@@ -811,7 +882,7 @@
                 <w:noProof/>
                 <w:webHidden/>
               </w:rPr>
-              <w:instrText xml:space="preserve"> PAGEREF _Toc974708 \h </w:instrText>
+              <w:instrText xml:space="preserve"> PAGEREF _Toc978049 \h </w:instrText>
             </w:r>
             <w:r>
               <w:rPr>
@@ -831,7 +902,7 @@
                 <w:noProof/>
                 <w:webHidden/>
               </w:rPr>
-              <w:t>9</w:t>
+              <w:t>10</w:t>
             </w:r>
             <w:r>
               <w:rPr>
@@ -855,7 +926,7 @@
               <w:lang w:eastAsia="de-DE"/>
             </w:rPr>
           </w:pPr>
-          <w:hyperlink w:anchor="_Toc974709" w:history="1">
+          <w:hyperlink w:anchor="_Toc978050" w:history="1">
             <w:r>
               <w:rPr>
                 <w:rStyle w:val="Hyperlink"/>
@@ -882,7 +953,7 @@
                 <w:noProof/>
                 <w:webHidden/>
               </w:rPr>
-              <w:instrText xml:space="preserve"> PAGEREF _Toc974709 \h </w:instrText>
+              <w:instrText xml:space="preserve"> PAGEREF _Toc978050 \h </w:instrText>
             </w:r>
             <w:r>
               <w:rPr>
@@ -902,7 +973,7 @@
                 <w:noProof/>
                 <w:webHidden/>
               </w:rPr>
-              <w:t>9</w:t>
+              <w:t>10</w:t>
             </w:r>
             <w:r>
               <w:rPr>
@@ -926,7 +997,7 @@
               <w:lang w:eastAsia="de-DE"/>
             </w:rPr>
           </w:pPr>
-          <w:hyperlink w:anchor="_Toc974710" w:history="1">
+          <w:hyperlink w:anchor="_Toc978051" w:history="1">
             <w:r>
               <w:rPr>
                 <w:rStyle w:val="Hyperlink"/>
@@ -953,7 +1024,7 @@
                 <w:noProof/>
                 <w:webHidden/>
               </w:rPr>
-              <w:instrText xml:space="preserve"> PAGEREF _Toc974710 \h </w:instrText>
+              <w:instrText xml:space="preserve"> PAGEREF _Toc978051 \h </w:instrText>
             </w:r>
             <w:r>
               <w:rPr>
@@ -973,7 +1044,7 @@
                 <w:noProof/>
                 <w:webHidden/>
               </w:rPr>
-              <w:t>9</w:t>
+              <w:t>10</w:t>
             </w:r>
             <w:r>
               <w:rPr>
@@ -997,7 +1068,7 @@
               <w:lang w:eastAsia="de-DE"/>
             </w:rPr>
           </w:pPr>
-          <w:hyperlink w:anchor="_Toc974711" w:history="1">
+          <w:hyperlink w:anchor="_Toc978052" w:history="1">
             <w:r>
               <w:rPr>
                 <w:rStyle w:val="Hyperlink"/>
@@ -1024,7 +1095,7 @@
                 <w:noProof/>
                 <w:webHidden/>
               </w:rPr>
-              <w:instrText xml:space="preserve"> PAGEREF _Toc974711 \h </w:instrText>
+              <w:instrText xml:space="preserve"> PAGEREF _Toc978052 \h </w:instrText>
             </w:r>
             <w:r>
               <w:rPr>
@@ -1044,7 +1115,7 @@
                 <w:noProof/>
                 <w:webHidden/>
               </w:rPr>
-              <w:t>9</w:t>
+              <w:t>11</w:t>
             </w:r>
             <w:r>
               <w:rPr>
@@ -1068,7 +1139,7 @@
               <w:lang w:eastAsia="de-DE"/>
             </w:rPr>
           </w:pPr>
-          <w:hyperlink w:anchor="_Toc974712" w:history="1">
+          <w:hyperlink w:anchor="_Toc978053" w:history="1">
             <w:r>
               <w:rPr>
                 <w:rStyle w:val="Hyperlink"/>
@@ -1095,7 +1166,7 @@
                 <w:noProof/>
                 <w:webHidden/>
               </w:rPr>
-              <w:instrText xml:space="preserve"> PAGEREF _Toc974712 \h </w:instrText>
+              <w:instrText xml:space="preserve"> PAGEREF _Toc978053 \h </w:instrText>
             </w:r>
             <w:r>
               <w:rPr>
@@ -1115,7 +1186,7 @@
                 <w:noProof/>
                 <w:webHidden/>
               </w:rPr>
-              <w:t>10</w:t>
+              <w:t>11</w:t>
             </w:r>
             <w:r>
               <w:rPr>
@@ -1139,7 +1210,7 @@
               <w:lang w:eastAsia="de-DE"/>
             </w:rPr>
           </w:pPr>
-          <w:hyperlink w:anchor="_Toc974713" w:history="1">
+          <w:hyperlink w:anchor="_Toc978054" w:history="1">
             <w:r>
               <w:rPr>
                 <w:rStyle w:val="Hyperlink"/>
@@ -1166,7 +1237,7 @@
                 <w:noProof/>
                 <w:webHidden/>
               </w:rPr>
-              <w:instrText xml:space="preserve"> PAGEREF _Toc974713 \h </w:instrText>
+              <w:instrText xml:space="preserve"> PAGEREF _Toc978054 \h </w:instrText>
             </w:r>
             <w:r>
               <w:rPr>
@@ -1186,7 +1257,7 @@
                 <w:noProof/>
                 <w:webHidden/>
               </w:rPr>
-              <w:t>10</w:t>
+              <w:t>12</w:t>
             </w:r>
             <w:r>
               <w:rPr>
@@ -1210,7 +1281,7 @@
               <w:lang w:eastAsia="de-DE"/>
             </w:rPr>
           </w:pPr>
-          <w:hyperlink w:anchor="_Toc974714" w:history="1">
+          <w:hyperlink w:anchor="_Toc978055" w:history="1">
             <w:r>
               <w:rPr>
                 <w:noProof/>
@@ -1230,7 +1301,7 @@
                 <w:noProof/>
                 <w:webHidden/>
               </w:rPr>
-              <w:instrText xml:space="preserve"> PAGEREF _Toc974714 \h </w:instrText>
+              <w:instrText xml:space="preserve"> PAGEREF _Toc978055 \h </w:instrText>
             </w:r>
             <w:r>
               <w:rPr>
@@ -1250,7 +1321,7 @@
                 <w:noProof/>
                 <w:webHidden/>
               </w:rPr>
-              <w:t>12</w:t>
+              <w:t>13</w:t>
             </w:r>
             <w:r>
               <w:rPr>
@@ -1274,7 +1345,7 @@
               <w:lang w:eastAsia="de-DE"/>
             </w:rPr>
           </w:pPr>
-          <w:hyperlink w:anchor="_Toc974715" w:history="1">
+          <w:hyperlink w:anchor="_Toc978056" w:history="1">
             <w:r>
               <w:rPr>
                 <w:noProof/>
@@ -1294,7 +1365,7 @@
                 <w:noProof/>
                 <w:webHidden/>
               </w:rPr>
-              <w:instrText xml:space="preserve"> PAGEREF _Toc974715 \h </w:instrText>
+              <w:instrText xml:space="preserve"> PAGEREF _Toc978056 \h </w:instrText>
             </w:r>
             <w:r>
               <w:rPr>
@@ -1314,7 +1385,7 @@
                 <w:noProof/>
                 <w:webHidden/>
               </w:rPr>
-              <w:t>12</w:t>
+              <w:t>13</w:t>
             </w:r>
             <w:r>
               <w:rPr>
@@ -1338,7 +1409,7 @@
               <w:lang w:eastAsia="de-DE"/>
             </w:rPr>
           </w:pPr>
-          <w:hyperlink w:anchor="_Toc974716" w:history="1">
+          <w:hyperlink w:anchor="_Toc978057" w:history="1">
             <w:r>
               <w:rPr>
                 <w:rStyle w:val="Hyperlink"/>
@@ -1365,7 +1436,7 @@
                 <w:noProof/>
                 <w:webHidden/>
               </w:rPr>
-              <w:instrText xml:space="preserve"> PAGEREF _Toc974716 \h </w:instrText>
+              <w:instrText xml:space="preserve"> PAGEREF _Toc978057 \h </w:instrText>
             </w:r>
             <w:r>
               <w:rPr>
@@ -1385,7 +1456,7 @@
                 <w:noProof/>
                 <w:webHidden/>
               </w:rPr>
-              <w:t>13</w:t>
+              <w:t>14</w:t>
             </w:r>
             <w:r>
               <w:rPr>
@@ -1409,7 +1480,7 @@
               <w:lang w:eastAsia="de-DE"/>
             </w:rPr>
           </w:pPr>
-          <w:hyperlink w:anchor="_Toc974717" w:history="1">
+          <w:hyperlink w:anchor="_Toc978058" w:history="1">
             <w:r>
               <w:rPr>
                 <w:rStyle w:val="Hyperlink"/>
@@ -1436,7 +1507,7 @@
                 <w:noProof/>
                 <w:webHidden/>
               </w:rPr>
-              <w:instrText xml:space="preserve"> PAGEREF _Toc974717 \h </w:instrText>
+              <w:instrText xml:space="preserve"> PAGEREF _Toc978058 \h </w:instrText>
             </w:r>
             <w:r>
               <w:rPr>
@@ -1456,7 +1527,7 @@
                 <w:noProof/>
                 <w:webHidden/>
               </w:rPr>
-              <w:t>14</w:t>
+              <w:t>15</w:t>
             </w:r>
             <w:r>
               <w:rPr>
@@ -1480,7 +1551,7 @@
               <w:lang w:eastAsia="de-DE"/>
             </w:rPr>
           </w:pPr>
-          <w:hyperlink w:anchor="_Toc974718" w:history="1">
+          <w:hyperlink w:anchor="_Toc978059" w:history="1">
             <w:r>
               <w:rPr>
                 <w:rStyle w:val="Hyperlink"/>
@@ -1507,7 +1578,7 @@
                 <w:noProof/>
                 <w:webHidden/>
               </w:rPr>
-              <w:instrText xml:space="preserve"> PAGEREF _Toc974718 \h </w:instrText>
+              <w:instrText xml:space="preserve"> PAGEREF _Toc978059 \h </w:instrText>
             </w:r>
             <w:r>
               <w:rPr>
@@ -1527,7 +1598,7 @@
                 <w:noProof/>
                 <w:webHidden/>
               </w:rPr>
-              <w:t>15</w:t>
+              <w:t>17</w:t>
             </w:r>
             <w:r>
               <w:rPr>
@@ -1551,7 +1622,7 @@
               <w:lang w:eastAsia="de-DE"/>
             </w:rPr>
           </w:pPr>
-          <w:hyperlink w:anchor="_Toc974719" w:history="1">
+          <w:hyperlink w:anchor="_Toc978060" w:history="1">
             <w:r>
               <w:rPr>
                 <w:rStyle w:val="Hyperlink"/>
@@ -1578,7 +1649,7 @@
                 <w:noProof/>
                 <w:webHidden/>
               </w:rPr>
-              <w:instrText xml:space="preserve"> PAGEREF _Toc974719 \h </w:instrText>
+              <w:instrText xml:space="preserve"> PAGEREF _Toc978060 \h </w:instrText>
             </w:r>
             <w:r>
               <w:rPr>
@@ -1598,7 +1669,7 @@
                 <w:noProof/>
                 <w:webHidden/>
               </w:rPr>
-              <w:t>17</w:t>
+              <w:t>18</w:t>
             </w:r>
             <w:r>
               <w:rPr>
@@ -1622,7 +1693,7 @@
               <w:lang w:eastAsia="de-DE"/>
             </w:rPr>
           </w:pPr>
-          <w:hyperlink w:anchor="_Toc974720" w:history="1">
+          <w:hyperlink w:anchor="_Toc978061" w:history="1">
             <w:r>
               <w:rPr>
                 <w:rStyle w:val="Hyperlink"/>
@@ -1649,7 +1720,7 @@
                 <w:noProof/>
                 <w:webHidden/>
               </w:rPr>
-              <w:instrText xml:space="preserve"> PAGEREF _Toc974720 \h </w:instrText>
+              <w:instrText xml:space="preserve"> PAGEREF _Toc978061 \h </w:instrText>
             </w:r>
             <w:r>
               <w:rPr>
@@ -1669,7 +1740,7 @@
                 <w:noProof/>
                 <w:webHidden/>
               </w:rPr>
-              <w:t>18</w:t>
+              <w:t>19</w:t>
             </w:r>
             <w:r>
               <w:rPr>
@@ -1693,7 +1764,7 @@
               <w:lang w:eastAsia="de-DE"/>
             </w:rPr>
           </w:pPr>
-          <w:hyperlink w:anchor="_Toc974721" w:history="1">
+          <w:hyperlink w:anchor="_Toc978062" w:history="1">
             <w:r>
               <w:rPr>
                 <w:rStyle w:val="Hyperlink"/>
@@ -1720,7 +1791,7 @@
                 <w:noProof/>
                 <w:webHidden/>
               </w:rPr>
-              <w:instrText xml:space="preserve"> PAGEREF _Toc974721 \h </w:instrText>
+              <w:instrText xml:space="preserve"> PAGEREF _Toc978062 \h </w:instrText>
             </w:r>
             <w:r>
               <w:rPr>
@@ -1740,7 +1811,7 @@
                 <w:noProof/>
                 <w:webHidden/>
               </w:rPr>
-              <w:t>19</w:t>
+              <w:t>20</w:t>
             </w:r>
             <w:r>
               <w:rPr>
@@ -1764,7 +1835,7 @@
               <w:lang w:eastAsia="de-DE"/>
             </w:rPr>
           </w:pPr>
-          <w:hyperlink w:anchor="_Toc974722" w:history="1">
+          <w:hyperlink w:anchor="_Toc978063" w:history="1">
             <w:r>
               <w:rPr>
                 <w:rStyle w:val="Hyperlink"/>
@@ -1791,7 +1862,7 @@
                 <w:noProof/>
                 <w:webHidden/>
               </w:rPr>
-              <w:instrText xml:space="preserve"> PAGEREF _Toc974722 \h </w:instrText>
+              <w:instrText xml:space="preserve"> PAGEREF _Toc978063 \h </w:instrText>
             </w:r>
             <w:r>
               <w:rPr>
@@ -1811,7 +1882,7 @@
                 <w:noProof/>
                 <w:webHidden/>
               </w:rPr>
-              <w:t>19</w:t>
+              <w:t>20</w:t>
             </w:r>
             <w:r>
               <w:rPr>
@@ -1835,7 +1906,7 @@
               <w:lang w:eastAsia="de-DE"/>
             </w:rPr>
           </w:pPr>
-          <w:hyperlink w:anchor="_Toc974723" w:history="1">
+          <w:hyperlink w:anchor="_Toc978064" w:history="1">
             <w:r>
               <w:rPr>
                 <w:rStyle w:val="Hyperlink"/>
@@ -1862,7 +1933,7 @@
                 <w:noProof/>
                 <w:webHidden/>
               </w:rPr>
-              <w:instrText xml:space="preserve"> PAGEREF _Toc974723 \h </w:instrText>
+              <w:instrText xml:space="preserve"> PAGEREF _Toc978064 \h </w:instrText>
             </w:r>
             <w:r>
               <w:rPr>
@@ -1882,7 +1953,7 @@
                 <w:noProof/>
                 <w:webHidden/>
               </w:rPr>
-              <w:t>24</w:t>
+              <w:t>25</w:t>
             </w:r>
             <w:r>
               <w:rPr>
@@ -1906,7 +1977,7 @@
               <w:lang w:eastAsia="de-DE"/>
             </w:rPr>
           </w:pPr>
-          <w:hyperlink w:anchor="_Toc974724" w:history="1">
+          <w:hyperlink w:anchor="_Toc978065" w:history="1">
             <w:r>
               <w:rPr>
                 <w:rStyle w:val="Hyperlink"/>
@@ -1933,7 +2004,7 @@
                 <w:noProof/>
                 <w:webHidden/>
               </w:rPr>
-              <w:instrText xml:space="preserve"> PAGEREF _Toc974724 \h </w:instrText>
+              <w:instrText xml:space="preserve"> PAGEREF _Toc978065 \h </w:instrText>
             </w:r>
             <w:r>
               <w:rPr>
@@ -1953,7 +2024,7 @@
                 <w:noProof/>
                 <w:webHidden/>
               </w:rPr>
-              <w:t>26</w:t>
+              <w:t>27</w:t>
             </w:r>
             <w:r>
               <w:rPr>
@@ -1977,7 +2048,7 @@
               <w:lang w:eastAsia="de-DE"/>
             </w:rPr>
           </w:pPr>
-          <w:hyperlink w:anchor="_Toc974725" w:history="1">
+          <w:hyperlink w:anchor="_Toc978066" w:history="1">
             <w:r>
               <w:rPr>
                 <w:rStyle w:val="Hyperlink"/>
@@ -2004,7 +2075,7 @@
                 <w:noProof/>
                 <w:webHidden/>
               </w:rPr>
-              <w:instrText xml:space="preserve"> PAGEREF _Toc974725 \h </w:instrText>
+              <w:instrText xml:space="preserve"> PAGEREF _Toc978066 \h </w:instrText>
             </w:r>
             <w:r>
               <w:rPr>
@@ -2024,7 +2095,7 @@
                 <w:noProof/>
                 <w:webHidden/>
               </w:rPr>
-              <w:t>26</w:t>
+              <w:t>27</w:t>
             </w:r>
             <w:r>
               <w:rPr>
@@ -2046,11 +2117,6 @@
         </w:p>
       </w:sdtContent>
     </w:sdt>
-    <w:p>
-      <w:pPr>
-        <w:pStyle w:val="berschrift1"/>
-      </w:pPr>
-    </w:p>
     <w:p/>
     <w:p>
       <w:r>
@@ -2065,6 +2131,7 @@
           <w:szCs w:val="36"/>
         </w:rPr>
       </w:pPr>
+      <w:bookmarkStart w:id="0" w:name="_Toc978039"/>
       <w:r>
         <w:rPr>
           <w:sz w:val="36"/>
@@ -2073,6 +2140,7 @@
         <w:lastRenderedPageBreak/>
         <w:t>Abbildungsverzeichnis</w:t>
       </w:r>
+      <w:bookmarkEnd w:id="0"/>
     </w:p>
     <w:p>
       <w:pPr>
@@ -3947,199 +4015,391 @@
           <w:szCs w:val="36"/>
         </w:rPr>
       </w:pPr>
-      <w:bookmarkStart w:id="0" w:name="_Toc974699"/>
       <w:r>
         <w:rPr>
           <w:sz w:val="36"/>
           <w:szCs w:val="36"/>
         </w:rPr>
         <w:lastRenderedPageBreak/>
-        <w:t>Einleitung</w:t>
-      </w:r>
-      <w:bookmarkEnd w:id="0"/>
-    </w:p>
-    <w:p/>
-    <w:p>
-      <w:pPr>
-        <w:pStyle w:val="berschrift2"/>
-        <w:rPr>
+        <w:t>Tabellenverzeichnis</w:t>
+      </w:r>
+    </w:p>
+    <w:p>
+      <w:pPr>
+        <w:pStyle w:val="Abbildungsverzeichnis"/>
+        <w:tabs>
+          <w:tab w:val="right" w:leader="dot" w:pos="8777"/>
+        </w:tabs>
+      </w:pPr>
+    </w:p>
+    <w:p>
+      <w:pPr>
+        <w:pStyle w:val="Abbildungsverzeichnis"/>
+        <w:tabs>
+          <w:tab w:val="right" w:leader="dot" w:pos="8777"/>
+        </w:tabs>
+        <w:rPr>
+          <w:rFonts w:eastAsiaTheme="minorEastAsia"/>
+          <w:noProof/>
+          <w:sz w:val="22"/>
+          <w:lang w:eastAsia="de-DE"/>
+        </w:rPr>
+      </w:pPr>
+      <w:r>
+        <w:fldChar w:fldCharType="begin"/>
+      </w:r>
+      <w:r>
+        <w:instrText xml:space="preserve"> TOC \h \z \c "Tabelle" </w:instrText>
+      </w:r>
+      <w:r>
+        <w:fldChar w:fldCharType="separate"/>
+      </w:r>
+      <w:hyperlink w:anchor="_Toc978199" w:history="1">
+        <w:r>
+          <w:rPr>
+            <w:rStyle w:val="Hyperlink"/>
+            <w:noProof/>
+          </w:rPr>
+          <w:t>1: JPA Annotationen</w:t>
+        </w:r>
+        <w:r>
+          <w:rPr>
+            <w:noProof/>
+            <w:webHidden/>
+          </w:rPr>
+          <w:tab/>
+        </w:r>
+        <w:r>
+          <w:rPr>
+            <w:noProof/>
+            <w:webHidden/>
+          </w:rPr>
+          <w:fldChar w:fldCharType="begin"/>
+        </w:r>
+        <w:r>
+          <w:rPr>
+            <w:noProof/>
+            <w:webHidden/>
+          </w:rPr>
+          <w:instrText xml:space="preserve"> PAGEREF _Toc978199 \h </w:instrText>
+        </w:r>
+        <w:r>
+          <w:rPr>
+            <w:noProof/>
+            <w:webHidden/>
+          </w:rPr>
+        </w:r>
+        <w:r>
+          <w:rPr>
+            <w:noProof/>
+            <w:webHidden/>
+          </w:rPr>
+          <w:fldChar w:fldCharType="separate"/>
+        </w:r>
+        <w:r>
+          <w:rPr>
+            <w:noProof/>
+            <w:webHidden/>
+          </w:rPr>
+          <w:t>10</w:t>
+        </w:r>
+        <w:r>
+          <w:rPr>
+            <w:noProof/>
+            <w:webHidden/>
+          </w:rPr>
+          <w:fldChar w:fldCharType="end"/>
+        </w:r>
+      </w:hyperlink>
+    </w:p>
+    <w:p>
+      <w:pPr>
+        <w:pStyle w:val="Abbildungsverzeichnis"/>
+        <w:tabs>
+          <w:tab w:val="right" w:leader="dot" w:pos="8777"/>
+        </w:tabs>
+        <w:rPr>
+          <w:rFonts w:eastAsiaTheme="minorEastAsia"/>
+          <w:noProof/>
+          <w:sz w:val="22"/>
+          <w:lang w:eastAsia="de-DE"/>
+        </w:rPr>
+      </w:pPr>
+      <w:hyperlink w:anchor="_Toc978200" w:history="1">
+        <w:r>
+          <w:rPr>
+            <w:rStyle w:val="Hyperlink"/>
+            <w:noProof/>
+          </w:rPr>
+          <w:t>2: REST Methoden</w:t>
+        </w:r>
+        <w:r>
+          <w:rPr>
+            <w:noProof/>
+            <w:webHidden/>
+          </w:rPr>
+          <w:tab/>
+        </w:r>
+        <w:r>
+          <w:rPr>
+            <w:noProof/>
+            <w:webHidden/>
+          </w:rPr>
+          <w:fldChar w:fldCharType="begin"/>
+        </w:r>
+        <w:r>
+          <w:rPr>
+            <w:noProof/>
+            <w:webHidden/>
+          </w:rPr>
+          <w:instrText xml:space="preserve"> PAGEREF _Toc978200 \h </w:instrText>
+        </w:r>
+        <w:r>
+          <w:rPr>
+            <w:noProof/>
+            <w:webHidden/>
+          </w:rPr>
+        </w:r>
+        <w:r>
+          <w:rPr>
+            <w:noProof/>
+            <w:webHidden/>
+          </w:rPr>
+          <w:fldChar w:fldCharType="separate"/>
+        </w:r>
+        <w:r>
+          <w:rPr>
+            <w:noProof/>
+            <w:webHidden/>
+          </w:rPr>
+          <w:t>11</w:t>
+        </w:r>
+        <w:r>
+          <w:rPr>
+            <w:noProof/>
+            <w:webHidden/>
+          </w:rPr>
+          <w:fldChar w:fldCharType="end"/>
+        </w:r>
+      </w:hyperlink>
+    </w:p>
+    <w:p>
+      <w:pPr>
+        <w:rPr>
+          <w:rFonts w:asciiTheme="majorHAnsi" w:eastAsiaTheme="majorEastAsia" w:hAnsiTheme="majorHAnsi" w:cstheme="majorBidi"/>
+          <w:color w:val="2F5496" w:themeColor="accent1" w:themeShade="BF"/>
           <w:sz w:val="32"/>
           <w:szCs w:val="32"/>
         </w:rPr>
       </w:pPr>
-      <w:bookmarkStart w:id="1" w:name="_Toc974700"/>
-      <w:r>
+      <w:r>
+        <w:fldChar w:fldCharType="end"/>
+      </w:r>
+      <w:r>
+        <w:br w:type="page"/>
+      </w:r>
+    </w:p>
+    <w:p>
+      <w:pPr>
+        <w:pStyle w:val="berschrift1"/>
+        <w:rPr>
+          <w:sz w:val="36"/>
+          <w:szCs w:val="36"/>
+        </w:rPr>
+      </w:pPr>
+      <w:bookmarkStart w:id="1" w:name="_Toc978040"/>
+      <w:r>
+        <w:rPr>
+          <w:sz w:val="36"/>
+          <w:szCs w:val="36"/>
+        </w:rPr>
+        <w:lastRenderedPageBreak/>
+        <w:t>Einleitung</w:t>
+      </w:r>
+      <w:bookmarkEnd w:id="1"/>
+    </w:p>
+    <w:p/>
+    <w:p>
+      <w:pPr>
+        <w:pStyle w:val="berschrift2"/>
         <w:rPr>
           <w:sz w:val="32"/>
           <w:szCs w:val="32"/>
         </w:rPr>
-        <w:t>Themenbeschreibung</w:t>
-      </w:r>
-      <w:bookmarkEnd w:id="1"/>
-    </w:p>
-    <w:p/>
-    <w:p>
-      <w:pPr>
-        <w:rPr>
-          <w:szCs w:val="20"/>
-        </w:rPr>
-      </w:pPr>
-      <w:r>
-        <w:rPr>
-          <w:szCs w:val="20"/>
-        </w:rPr>
-        <w:t xml:space="preserve">Das Ziel dieses Projektes ist die Erstellung eines </w:t>
-      </w:r>
-      <w:r>
-        <w:rPr>
-          <w:szCs w:val="20"/>
-        </w:rPr>
-        <w:t xml:space="preserve">Fragebogens zu Schadensdaten für das Institut für Bauforschung e. V. in Hannover. Dazu gehört auch die anschließende Übertragung der Daten in eine Excel Tabelle. </w:t>
-      </w:r>
-      <w:r>
-        <w:rPr>
-          <w:szCs w:val="20"/>
-        </w:rPr>
-        <w:t xml:space="preserve">Das Institut für Bauforschung e. V. hat als eine von vielen Kernaufgaben die Forschung im Gebiet der Bauschäden und deren Ursachen. Aufgrund der </w:t>
-      </w:r>
-      <w:r>
-        <w:rPr>
-          <w:szCs w:val="20"/>
-        </w:rPr>
-        <w:t>Tatsache,</w:t>
-      </w:r>
-      <w:r>
-        <w:rPr>
-          <w:szCs w:val="20"/>
-        </w:rPr>
-        <w:t xml:space="preserve"> dass die durchschnittlichen Bauschäden in Deutschland über die Jahre von 2009 bis 2013 von 55.077 Euro auf 66.947 Euro gestiegen sind, ist es wichtig hier die Ursachen zu untersuchen</w:t>
-      </w:r>
-      <w:r>
-        <w:rPr>
-          <w:szCs w:val="20"/>
-        </w:rPr>
-        <w:t>, um die Bauqualität in Zukunft zu verbessern.</w:t>
-      </w:r>
-      <w:r>
-        <w:rPr>
-          <w:szCs w:val="20"/>
-        </w:rPr>
-        <w:t xml:space="preserve"> </w:t>
-      </w:r>
-      <w:r>
-        <w:rPr>
-          <w:szCs w:val="20"/>
-        </w:rPr>
-        <w:t>Der Fragebogen ist über eine Webseite erreichbar und besteht aus 20 Fragen, der verschiedene Themen zum Planungsprozess, der Ausschreibung und Vergabe, der Ausführung, der Abnahme, den Schadenskosten und der Entwicklung der Bauqualität abdeckt. Jeder Benutzer kann den Fragebogen nur einmal ausfüllen, damit verhindert wird, dass die Daten verfälscht werden. Außerdem ist es nur möglich den Fragebogen bis Ende Februar zu beantworten.</w:t>
-      </w:r>
-      <w:r>
-        <w:rPr>
-          <w:szCs w:val="20"/>
-        </w:rPr>
-        <w:t xml:space="preserve"> </w:t>
-      </w:r>
-    </w:p>
-    <w:p>
-      <w:pPr>
-        <w:rPr>
-          <w:szCs w:val="20"/>
-        </w:rPr>
-      </w:pPr>
-    </w:p>
-    <w:p>
-      <w:pPr>
-        <w:rPr>
-          <w:szCs w:val="20"/>
-        </w:rPr>
-      </w:pPr>
-      <w:r>
-        <w:rPr>
-          <w:szCs w:val="20"/>
-        </w:rPr>
-        <w:t xml:space="preserve">Zur Realisierung des Fragebogens </w:t>
-      </w:r>
-      <w:r>
-        <w:rPr>
-          <w:szCs w:val="20"/>
-        </w:rPr>
-        <w:t>werden konventionelle Web Technologien verwendet. Dazu gehören HTML und CSS, um das Layout der Webseite zu erstellen. Außerdem wird JavaScript verwendet, um die dynamische Veränderung der Seite zu ermöglichen. Dazu gehört auch die Kommunikation mit dem Server über HTTP-</w:t>
-      </w:r>
-      <w:proofErr w:type="spellStart"/>
-      <w:r>
-        <w:rPr>
-          <w:szCs w:val="20"/>
-        </w:rPr>
-        <w:t>Requests</w:t>
-      </w:r>
-      <w:proofErr w:type="spellEnd"/>
-      <w:r>
-        <w:rPr>
-          <w:szCs w:val="20"/>
-        </w:rPr>
-        <w:t xml:space="preserve">. </w:t>
-      </w:r>
-      <w:r>
-        <w:rPr>
-          <w:szCs w:val="20"/>
-        </w:rPr>
-        <w:t xml:space="preserve">Natürlich wird hier eine Datenbank benötigt, </w:t>
-      </w:r>
-      <w:r>
-        <w:rPr>
-          <w:szCs w:val="20"/>
-        </w:rPr>
-        <w:t>um die Übertragung der Antworten</w:t>
-      </w:r>
-      <w:r>
-        <w:rPr>
-          <w:szCs w:val="20"/>
-        </w:rPr>
-        <w:t xml:space="preserve"> in eine Excel Tabelle </w:t>
-      </w:r>
-      <w:r>
-        <w:rPr>
-          <w:szCs w:val="20"/>
-        </w:rPr>
-        <w:t>zu gewährleisten</w:t>
-      </w:r>
-      <w:r>
-        <w:rPr>
-          <w:szCs w:val="20"/>
-        </w:rPr>
-        <w:t xml:space="preserve">. Das Übertragen der Daten gehört mit zum Projektumfang. </w:t>
-      </w:r>
-    </w:p>
-    <w:p>
-      <w:pPr>
-        <w:rPr>
-          <w:szCs w:val="20"/>
-        </w:rPr>
-      </w:pPr>
-    </w:p>
-    <w:p>
-      <w:pPr>
-        <w:rPr>
-          <w:szCs w:val="20"/>
-        </w:rPr>
-      </w:pPr>
-    </w:p>
-    <w:p>
-      <w:pPr>
-        <w:pStyle w:val="berschrift2"/>
+      </w:pPr>
+      <w:bookmarkStart w:id="2" w:name="_Toc978041"/>
+      <w:r>
         <w:rPr>
           <w:sz w:val="32"/>
           <w:szCs w:val="32"/>
         </w:rPr>
-      </w:pPr>
-      <w:bookmarkStart w:id="2" w:name="_Toc974701"/>
-      <w:r>
+        <w:t>Themenbeschreibung</w:t>
+      </w:r>
+      <w:bookmarkEnd w:id="2"/>
+    </w:p>
+    <w:p/>
+    <w:p>
+      <w:pPr>
+        <w:rPr>
+          <w:szCs w:val="20"/>
+        </w:rPr>
+      </w:pPr>
+      <w:r>
+        <w:rPr>
+          <w:szCs w:val="20"/>
+        </w:rPr>
+        <w:t xml:space="preserve">Das Ziel dieses Projektes ist die Erstellung eines </w:t>
+      </w:r>
+      <w:r>
+        <w:rPr>
+          <w:szCs w:val="20"/>
+        </w:rPr>
+        <w:t xml:space="preserve">Fragebogens zu Schadensdaten für das Institut für Bauforschung e. V. in Hannover. Dazu gehört auch die anschließende Übertragung der Daten in eine Excel Tabelle. </w:t>
+      </w:r>
+      <w:r>
+        <w:rPr>
+          <w:szCs w:val="20"/>
+        </w:rPr>
+        <w:t xml:space="preserve">Das Institut für Bauforschung e. V. hat als eine von vielen Kernaufgaben die Forschung im Gebiet der Bauschäden und deren Ursachen. Aufgrund der </w:t>
+      </w:r>
+      <w:r>
+        <w:rPr>
+          <w:szCs w:val="20"/>
+        </w:rPr>
+        <w:t>Tatsache,</w:t>
+      </w:r>
+      <w:r>
+        <w:rPr>
+          <w:szCs w:val="20"/>
+        </w:rPr>
+        <w:t xml:space="preserve"> dass die durchschnittlichen Bauschäden in Deutschland über die Jahre von 2009 bis 2013 von 55.077 Euro auf 66.947 Euro gestiegen sind, ist es wichtig hier die Ursachen zu untersuchen</w:t>
+      </w:r>
+      <w:r>
+        <w:rPr>
+          <w:szCs w:val="20"/>
+        </w:rPr>
+        <w:t>, um die Bauqualität in Zukunft zu verbessern.</w:t>
+      </w:r>
+      <w:r>
+        <w:rPr>
+          <w:szCs w:val="20"/>
+        </w:rPr>
+        <w:t xml:space="preserve"> </w:t>
+      </w:r>
+      <w:r>
+        <w:rPr>
+          <w:szCs w:val="20"/>
+        </w:rPr>
+        <w:t>Der Fragebogen ist über eine Webseite erreichbar und besteht aus 20 Fragen, der verschiedene Themen zum Planungsprozess, der Ausschreibung und Vergabe, der Ausführung, der Abnahme, den Schadenskosten und der Entwicklung der Bauqualität abdeckt. Jeder Benutzer kann den Fragebogen nur einmal ausfüllen, damit verhindert wird, dass die Daten verfälscht werden. Außerdem ist es nur möglich den Fragebogen bis Ende Februar zu beantworten.</w:t>
+      </w:r>
+      <w:r>
+        <w:rPr>
+          <w:szCs w:val="20"/>
+        </w:rPr>
+        <w:t xml:space="preserve"> </w:t>
+      </w:r>
+    </w:p>
+    <w:p>
+      <w:pPr>
+        <w:rPr>
+          <w:szCs w:val="20"/>
+        </w:rPr>
+      </w:pPr>
+    </w:p>
+    <w:p>
+      <w:pPr>
+        <w:rPr>
+          <w:szCs w:val="20"/>
+        </w:rPr>
+      </w:pPr>
+      <w:r>
+        <w:rPr>
+          <w:szCs w:val="20"/>
+        </w:rPr>
+        <w:t xml:space="preserve">Zur Realisierung des Fragebogens </w:t>
+      </w:r>
+      <w:r>
+        <w:rPr>
+          <w:szCs w:val="20"/>
+        </w:rPr>
+        <w:t>werden konventionelle Web Technologien verwendet. Dazu gehören HTML und CSS, um das Layout der Webseite zu erstellen. Außerdem wird JavaScript verwendet, um die dynamische Veränderung der Seite zu ermöglichen. Dazu gehört auch die Kommunikation mit dem Server über HTTP-</w:t>
+      </w:r>
+      <w:proofErr w:type="spellStart"/>
+      <w:r>
+        <w:rPr>
+          <w:szCs w:val="20"/>
+        </w:rPr>
+        <w:t>Requests</w:t>
+      </w:r>
+      <w:proofErr w:type="spellEnd"/>
+      <w:r>
+        <w:rPr>
+          <w:szCs w:val="20"/>
+        </w:rPr>
+        <w:t xml:space="preserve">. </w:t>
+      </w:r>
+      <w:r>
+        <w:rPr>
+          <w:szCs w:val="20"/>
+        </w:rPr>
+        <w:t xml:space="preserve">Natürlich wird hier eine Datenbank benötigt, </w:t>
+      </w:r>
+      <w:r>
+        <w:rPr>
+          <w:szCs w:val="20"/>
+        </w:rPr>
+        <w:t>um die Übertragung der Antworten</w:t>
+      </w:r>
+      <w:r>
+        <w:rPr>
+          <w:szCs w:val="20"/>
+        </w:rPr>
+        <w:t xml:space="preserve"> in eine Excel Tabelle </w:t>
+      </w:r>
+      <w:r>
+        <w:rPr>
+          <w:szCs w:val="20"/>
+        </w:rPr>
+        <w:t>zu gewährleisten</w:t>
+      </w:r>
+      <w:r>
+        <w:rPr>
+          <w:szCs w:val="20"/>
+        </w:rPr>
+        <w:t xml:space="preserve">. Das Übertragen der Daten gehört mit zum Projektumfang. </w:t>
+      </w:r>
+    </w:p>
+    <w:p>
+      <w:pPr>
+        <w:rPr>
+          <w:szCs w:val="20"/>
+        </w:rPr>
+      </w:pPr>
+    </w:p>
+    <w:p>
+      <w:pPr>
+        <w:rPr>
+          <w:szCs w:val="20"/>
+        </w:rPr>
+      </w:pPr>
+    </w:p>
+    <w:p>
+      <w:pPr>
+        <w:pStyle w:val="berschrift2"/>
         <w:rPr>
           <w:sz w:val="32"/>
           <w:szCs w:val="32"/>
         </w:rPr>
+      </w:pPr>
+      <w:bookmarkStart w:id="3" w:name="_Toc978042"/>
+      <w:r>
+        <w:rPr>
+          <w:sz w:val="32"/>
+          <w:szCs w:val="32"/>
+        </w:rPr>
         <w:t>Motivation</w:t>
       </w:r>
-      <w:bookmarkEnd w:id="2"/>
+      <w:bookmarkEnd w:id="3"/>
     </w:p>
     <w:p/>
     <w:p>
@@ -4217,7 +4477,7 @@
           <w:szCs w:val="32"/>
         </w:rPr>
       </w:pPr>
-      <w:bookmarkStart w:id="3" w:name="_Toc974702"/>
+      <w:bookmarkStart w:id="4" w:name="_Toc978043"/>
       <w:r>
         <w:rPr>
           <w:sz w:val="32"/>
@@ -4226,7 +4486,7 @@
         <w:lastRenderedPageBreak/>
         <w:t>Gruppenmitglieder und Rollen-/Aufgabenverteilung</w:t>
       </w:r>
-      <w:bookmarkEnd w:id="3"/>
+      <w:bookmarkEnd w:id="4"/>
     </w:p>
     <w:p/>
     <w:p>
@@ -4307,7 +4567,7 @@
           <w:szCs w:val="36"/>
         </w:rPr>
       </w:pPr>
-      <w:bookmarkStart w:id="4" w:name="_Toc974703"/>
+      <w:bookmarkStart w:id="5" w:name="_Toc978044"/>
       <w:r>
         <w:rPr>
           <w:sz w:val="36"/>
@@ -4315,7 +4575,7 @@
         </w:rPr>
         <w:t>Technologien</w:t>
       </w:r>
-      <w:bookmarkEnd w:id="4"/>
+      <w:bookmarkEnd w:id="5"/>
     </w:p>
     <w:p/>
     <w:p>
@@ -4384,7 +4644,7 @@
           <w:szCs w:val="32"/>
         </w:rPr>
       </w:pPr>
-      <w:bookmarkStart w:id="5" w:name="_Toc974704"/>
+      <w:bookmarkStart w:id="6" w:name="_Toc978045"/>
       <w:r>
         <w:rPr>
           <w:sz w:val="32"/>
@@ -4392,7 +4652,7 @@
         </w:rPr>
         <w:t>UIKit</w:t>
       </w:r>
-      <w:bookmarkEnd w:id="5"/>
+      <w:bookmarkEnd w:id="6"/>
       <w:r>
         <w:rPr>
           <w:sz w:val="32"/>
@@ -4516,7 +4776,7 @@
                               </w:rPr>
                               <w:fldChar w:fldCharType="separate"/>
                             </w:r>
-                            <w:bookmarkStart w:id="6" w:name="_Toc977805"/>
+                            <w:bookmarkStart w:id="7" w:name="_Toc977805"/>
                             <w:r>
                               <w:rPr>
                                 <w:noProof/>
@@ -4532,7 +4792,7 @@
                             <w:r>
                               <w:t>: UIKit Einbindung</w:t>
                             </w:r>
-                            <w:bookmarkEnd w:id="6"/>
+                            <w:bookmarkEnd w:id="7"/>
                           </w:p>
                         </w:txbxContent>
                       </wps:txbx>
@@ -4583,7 +4843,7 @@
                         </w:rPr>
                         <w:fldChar w:fldCharType="separate"/>
                       </w:r>
-                      <w:bookmarkStart w:id="7" w:name="_Toc977805"/>
+                      <w:bookmarkStart w:id="8" w:name="_Toc977805"/>
                       <w:r>
                         <w:rPr>
                           <w:noProof/>
@@ -4599,7 +4859,7 @@
                       <w:r>
                         <w:t>: UIKit Einbindung</w:t>
                       </w:r>
-                      <w:bookmarkEnd w:id="7"/>
+                      <w:bookmarkEnd w:id="8"/>
                     </w:p>
                   </w:txbxContent>
                 </v:textbox>
@@ -4712,8 +4972,6 @@
       <w:r>
         <w:t xml:space="preserve"> Attribut eines HTML Elements eingefügt. So nimmt UIKit dem Programmierer viele Gestaltungsaufgaben ab, da man selbst keine, oder nur sehr wenige, CSS Anweisungen für die verschiedenen Elemente verfassen muss.</w:t>
       </w:r>
-      <w:bookmarkStart w:id="8" w:name="_GoBack"/>
-      <w:bookmarkEnd w:id="8"/>
     </w:p>
     <w:p>
       <w:pPr>
@@ -4724,14 +4982,23 @@
           <w:szCs w:val="32"/>
         </w:rPr>
       </w:pPr>
-      <w:bookmarkStart w:id="9" w:name="_Toc974705"/>
+      <w:bookmarkStart w:id="9" w:name="_Toc978046"/>
       <w:r>
         <w:rPr>
           <w:sz w:val="32"/>
           <w:szCs w:val="32"/>
         </w:rPr>
         <w:lastRenderedPageBreak/>
-        <w:t>Vue.js</w:t>
+        <w:t>V</w:t>
+      </w:r>
+      <w:bookmarkStart w:id="10" w:name="_GoBack"/>
+      <w:bookmarkEnd w:id="10"/>
+      <w:r>
+        <w:rPr>
+          <w:sz w:val="32"/>
+          <w:szCs w:val="32"/>
+        </w:rPr>
+        <w:t>ue.js</w:t>
       </w:r>
       <w:bookmarkEnd w:id="9"/>
       <w:r>
@@ -4970,7 +5237,7 @@
                               </w:rPr>
                               <w:fldChar w:fldCharType="separate"/>
                             </w:r>
-                            <w:bookmarkStart w:id="10" w:name="_Toc977806"/>
+                            <w:bookmarkStart w:id="11" w:name="_Toc977806"/>
                             <w:r>
                               <w:rPr>
                                 <w:noProof/>
@@ -4986,7 +5253,7 @@
                             <w:r>
                               <w:t>: Vue.js Beispiel</w:t>
                             </w:r>
-                            <w:bookmarkEnd w:id="10"/>
+                            <w:bookmarkEnd w:id="11"/>
                           </w:p>
                         </w:txbxContent>
                       </wps:txbx>
@@ -5033,7 +5300,7 @@
                         </w:rPr>
                         <w:fldChar w:fldCharType="separate"/>
                       </w:r>
-                      <w:bookmarkStart w:id="11" w:name="_Toc977806"/>
+                      <w:bookmarkStart w:id="12" w:name="_Toc977806"/>
                       <w:r>
                         <w:rPr>
                           <w:noProof/>
@@ -5049,7 +5316,7 @@
                       <w:r>
                         <w:t>: Vue.js Beispiel</w:t>
                       </w:r>
-                      <w:bookmarkEnd w:id="11"/>
+                      <w:bookmarkEnd w:id="12"/>
                     </w:p>
                   </w:txbxContent>
                 </v:textbox>
@@ -5220,7 +5487,7 @@
                               </w:rPr>
                               <w:fldChar w:fldCharType="separate"/>
                             </w:r>
-                            <w:bookmarkStart w:id="12" w:name="_Toc977807"/>
+                            <w:bookmarkStart w:id="13" w:name="_Toc977807"/>
                             <w:r>
                               <w:rPr>
                                 <w:noProof/>
@@ -5236,7 +5503,7 @@
                             <w:r>
                               <w:t>: v-bind Beispiel</w:t>
                             </w:r>
-                            <w:bookmarkEnd w:id="12"/>
+                            <w:bookmarkEnd w:id="13"/>
                           </w:p>
                         </w:txbxContent>
                       </wps:txbx>
@@ -5283,7 +5550,7 @@
                         </w:rPr>
                         <w:fldChar w:fldCharType="separate"/>
                       </w:r>
-                      <w:bookmarkStart w:id="13" w:name="_Toc977807"/>
+                      <w:bookmarkStart w:id="14" w:name="_Toc977807"/>
                       <w:r>
                         <w:rPr>
                           <w:noProof/>
@@ -5299,7 +5566,7 @@
                       <w:r>
                         <w:t>: v-bind Beispiel</w:t>
                       </w:r>
-                      <w:bookmarkEnd w:id="13"/>
+                      <w:bookmarkEnd w:id="14"/>
                     </w:p>
                   </w:txbxContent>
                 </v:textbox>
@@ -5567,7 +5834,7 @@
                               </w:rPr>
                               <w:fldChar w:fldCharType="separate"/>
                             </w:r>
-                            <w:bookmarkStart w:id="14" w:name="_Toc977808"/>
+                            <w:bookmarkStart w:id="15" w:name="_Toc977808"/>
                             <w:r>
                               <w:rPr>
                                 <w:noProof/>
@@ -5591,7 +5858,7 @@
                             <w:r>
                               <w:t xml:space="preserve"> Beispiel</w:t>
                             </w:r>
-                            <w:bookmarkEnd w:id="14"/>
+                            <w:bookmarkEnd w:id="15"/>
                           </w:p>
                         </w:txbxContent>
                       </wps:txbx>
@@ -5638,7 +5905,7 @@
                         </w:rPr>
                         <w:fldChar w:fldCharType="separate"/>
                       </w:r>
-                      <w:bookmarkStart w:id="15" w:name="_Toc977808"/>
+                      <w:bookmarkStart w:id="16" w:name="_Toc977808"/>
                       <w:r>
                         <w:rPr>
                           <w:noProof/>
@@ -5662,7 +5929,7 @@
                       <w:r>
                         <w:t xml:space="preserve"> Beispiel</w:t>
                       </w:r>
-                      <w:bookmarkEnd w:id="15"/>
+                      <w:bookmarkEnd w:id="16"/>
                     </w:p>
                   </w:txbxContent>
                 </v:textbox>
@@ -5950,7 +6217,7 @@
                               </w:rPr>
                               <w:fldChar w:fldCharType="separate"/>
                             </w:r>
-                            <w:bookmarkStart w:id="16" w:name="_Toc977809"/>
+                            <w:bookmarkStart w:id="17" w:name="_Toc977809"/>
                             <w:r>
                               <w:rPr>
                                 <w:noProof/>
@@ -5966,7 +6233,7 @@
                             <w:r>
                               <w:t>: v-model Beispiel</w:t>
                             </w:r>
-                            <w:bookmarkEnd w:id="16"/>
+                            <w:bookmarkEnd w:id="17"/>
                           </w:p>
                         </w:txbxContent>
                       </wps:txbx>
@@ -6013,7 +6280,7 @@
                         </w:rPr>
                         <w:fldChar w:fldCharType="separate"/>
                       </w:r>
-                      <w:bookmarkStart w:id="17" w:name="_Toc977809"/>
+                      <w:bookmarkStart w:id="18" w:name="_Toc977809"/>
                       <w:r>
                         <w:rPr>
                           <w:noProof/>
@@ -6029,7 +6296,7 @@
                       <w:r>
                         <w:t>: v-model Beispiel</w:t>
                       </w:r>
-                      <w:bookmarkEnd w:id="17"/>
+                      <w:bookmarkEnd w:id="18"/>
                     </w:p>
                   </w:txbxContent>
                 </v:textbox>
@@ -6223,7 +6490,7 @@
           <w:szCs w:val="32"/>
         </w:rPr>
       </w:pPr>
-      <w:bookmarkStart w:id="18" w:name="_Toc974706"/>
+      <w:bookmarkStart w:id="19" w:name="_Toc978047"/>
       <w:r>
         <w:rPr>
           <w:sz w:val="32"/>
@@ -6231,7 +6498,7 @@
         </w:rPr>
         <w:t>Spring</w:t>
       </w:r>
-      <w:bookmarkEnd w:id="18"/>
+      <w:bookmarkEnd w:id="19"/>
     </w:p>
     <w:p/>
     <w:p>
@@ -6302,7 +6569,7 @@
                               </w:rPr>
                               <w:fldChar w:fldCharType="separate"/>
                             </w:r>
-                            <w:bookmarkStart w:id="19" w:name="_Toc977810"/>
+                            <w:bookmarkStart w:id="20" w:name="_Toc977810"/>
                             <w:r>
                               <w:rPr>
                                 <w:noProof/>
@@ -6318,7 +6585,7 @@
                             <w:r>
                               <w:t>: MVC</w:t>
                             </w:r>
-                            <w:bookmarkEnd w:id="19"/>
+                            <w:bookmarkEnd w:id="20"/>
                           </w:p>
                         </w:txbxContent>
                       </wps:txbx>
@@ -6365,7 +6632,7 @@
                         </w:rPr>
                         <w:fldChar w:fldCharType="separate"/>
                       </w:r>
-                      <w:bookmarkStart w:id="20" w:name="_Toc977810"/>
+                      <w:bookmarkStart w:id="21" w:name="_Toc977810"/>
                       <w:r>
                         <w:rPr>
                           <w:noProof/>
@@ -6381,7 +6648,7 @@
                       <w:r>
                         <w:t>: MVC</w:t>
                       </w:r>
-                      <w:bookmarkEnd w:id="20"/>
+                      <w:bookmarkEnd w:id="21"/>
                     </w:p>
                   </w:txbxContent>
                 </v:textbox>
@@ -6523,7 +6790,7 @@
           <w:szCs w:val="32"/>
         </w:rPr>
       </w:pPr>
-      <w:bookmarkStart w:id="21" w:name="_Toc974707"/>
+      <w:bookmarkStart w:id="22" w:name="_Toc978048"/>
       <w:r>
         <w:rPr>
           <w:sz w:val="32"/>
@@ -6531,7 +6798,7 @@
         </w:rPr>
         <w:t>JPA</w:t>
       </w:r>
-      <w:bookmarkEnd w:id="21"/>
+      <w:bookmarkEnd w:id="22"/>
     </w:p>
     <w:p/>
     <w:p>
@@ -6872,6 +7139,7 @@
         </w:rPr>
         <w:fldChar w:fldCharType="separate"/>
       </w:r>
+      <w:bookmarkStart w:id="23" w:name="_Toc978199"/>
       <w:r>
         <w:rPr>
           <w:noProof/>
@@ -6887,6 +7155,7 @@
       <w:r>
         <w:t>: JPA Annotationen</w:t>
       </w:r>
+      <w:bookmarkEnd w:id="23"/>
     </w:p>
     <w:p/>
     <w:p/>
@@ -6899,7 +7168,7 @@
           <w:szCs w:val="32"/>
         </w:rPr>
       </w:pPr>
-      <w:bookmarkStart w:id="22" w:name="_Toc974708"/>
+      <w:bookmarkStart w:id="24" w:name="_Toc978049"/>
       <w:r>
         <w:rPr>
           <w:sz w:val="32"/>
@@ -6908,7 +7177,7 @@
         <w:lastRenderedPageBreak/>
         <w:t>REST</w:t>
       </w:r>
-      <w:bookmarkEnd w:id="22"/>
+      <w:bookmarkEnd w:id="24"/>
     </w:p>
     <w:p/>
     <w:p>
@@ -7029,6 +7298,9 @@
             <w:tcW w:w="4389" w:type="dxa"/>
           </w:tcPr>
           <w:p>
+            <w:pPr>
+              <w:keepNext/>
+            </w:pPr>
             <w:r>
               <w:t>Löscht bestehende Daten von einem Server.</w:t>
             </w:r>
@@ -7036,10 +7308,131 @@
         </w:tc>
       </w:tr>
     </w:tbl>
+    <w:p>
+      <w:pPr>
+        <w:pStyle w:val="Beschriftung"/>
+      </w:pPr>
+      <w:fldSimple w:instr=" SEQ Tabelle \* ARABIC ">
+        <w:bookmarkStart w:id="25" w:name="_Toc978200"/>
+        <w:r>
+          <w:rPr>
+            <w:noProof/>
+          </w:rPr>
+          <w:t>2</w:t>
+        </w:r>
+      </w:fldSimple>
+      <w:r>
+        <w:t>: REST Methoden</w:t>
+      </w:r>
+      <w:bookmarkEnd w:id="25"/>
+    </w:p>
+    <w:p/>
+    <w:p>
+      <w:pPr>
+        <w:pStyle w:val="berschrift2"/>
+        <w:spacing w:before="0"/>
+        <w:rPr>
+          <w:sz w:val="32"/>
+          <w:szCs w:val="32"/>
+        </w:rPr>
+      </w:pPr>
+      <w:bookmarkStart w:id="26" w:name="_Toc978050"/>
+      <w:r>
+        <w:rPr>
+          <w:sz w:val="32"/>
+          <w:szCs w:val="32"/>
+        </w:rPr>
+        <w:t>PostgreSQL</w:t>
+      </w:r>
+      <w:bookmarkEnd w:id="26"/>
+    </w:p>
+    <w:p/>
+    <w:p>
+      <w:r>
+        <w:t xml:space="preserve">PostgreSQL ist ein relationales Open-Source Datenbankmanagementsystem. Es ist frei verfügbar und kann ohne Lizensierung benutzt werden. </w:t>
+      </w:r>
+      <w:r>
+        <w:t>Ursprünglich wurde es als universitäres Projekt entwickelt und seit 1996 wird es von vielen Programmierern weiterentwickelt. Verwendet wird die SQL Datensprache, jedoch muss man dank JPA keine</w:t>
+      </w:r>
+      <w:r>
+        <w:t xml:space="preserve"> eigenen</w:t>
+      </w:r>
+      <w:r>
+        <w:t xml:space="preserve"> SQL </w:t>
+      </w:r>
+      <w:proofErr w:type="spellStart"/>
+      <w:r>
+        <w:t>Queries</w:t>
+      </w:r>
+      <w:proofErr w:type="spellEnd"/>
+      <w:r>
+        <w:t xml:space="preserve"> verfassen. Hinzu kommt, dass PostgreSQL auf dem Client-Server-Modell basiert, wodurch Client und Server nicht auf demselben Rechner laufen müssen. </w:t>
+      </w:r>
+      <w:r>
+        <w:t xml:space="preserve">Da das </w:t>
+      </w:r>
+      <w:proofErr w:type="gramStart"/>
+      <w:r>
+        <w:t>Smart</w:t>
+      </w:r>
+      <w:proofErr w:type="gramEnd"/>
+      <w:r>
+        <w:t xml:space="preserve"> Monitoring System bereits mit PostgreSQL läuft, wurde auch für dieses Projekt das System verwendet. </w:t>
+      </w:r>
+    </w:p>
     <w:p/>
     <w:p/>
     <w:p>
       <w:pPr>
+        <w:pStyle w:val="berschrift1"/>
+        <w:spacing w:before="0"/>
+      </w:pPr>
+      <w:bookmarkStart w:id="27" w:name="_Toc978051"/>
+      <w:r>
+        <w:rPr>
+          <w:sz w:val="36"/>
+          <w:szCs w:val="36"/>
+        </w:rPr>
+        <w:t>Software</w:t>
+      </w:r>
+      <w:r>
+        <w:rPr>
+          <w:sz w:val="36"/>
+          <w:szCs w:val="36"/>
+        </w:rPr>
+        <w:t>e</w:t>
+      </w:r>
+      <w:r>
+        <w:rPr>
+          <w:sz w:val="36"/>
+          <w:szCs w:val="36"/>
+        </w:rPr>
+        <w:t>ntwurf</w:t>
+      </w:r>
+      <w:bookmarkEnd w:id="27"/>
+    </w:p>
+    <w:p/>
+    <w:p>
+      <w:r>
+        <w:t>Dieses Kapitel beschäftigt sich mit den Anforderungen der Software und den dazugehörigen Systemmodellierungen und Entwürfen. Der Software Entwurf ist ein wichtiger Bestandteil eines Projektes, um eine hohe Qualität der Software zu garantieren. Außerdem verringert es das Risiko von Fehlentwicklungen</w:t>
+      </w:r>
+      <w:r>
+        <w:t xml:space="preserve"> und bietet allen Beteiligten zu jedem Zeitpunkt einen Überblick des Software Konzeptes.</w:t>
+      </w:r>
+      <w:r>
+        <w:t xml:space="preserve"> In den folgenden Punkten werden zunächst die funktionalen sowie nicht funktionalen Anforderungen besprochen, bevor auf die weiteren Spezifikationen der Software, in Form von UML Diagrammen, Use Cases und Mockups, eingegangen w</w:t>
+      </w:r>
+      <w:r>
+        <w:t>ird</w:t>
+      </w:r>
+      <w:r>
+        <w:t>.</w:t>
+      </w:r>
+    </w:p>
+    <w:p/>
+    <w:p/>
+    <w:p>
+      <w:pPr>
         <w:pStyle w:val="berschrift2"/>
         <w:spacing w:before="0"/>
         <w:rPr>
@@ -7047,100 +7440,17 @@
           <w:szCs w:val="32"/>
         </w:rPr>
       </w:pPr>
-      <w:bookmarkStart w:id="23" w:name="_Toc974709"/>
-      <w:r>
+    </w:p>
+    <w:p>
+      <w:pPr>
+        <w:pStyle w:val="berschrift2"/>
+        <w:spacing w:before="0"/>
         <w:rPr>
           <w:sz w:val="32"/>
           <w:szCs w:val="32"/>
         </w:rPr>
-        <w:t>PostgreSQL</w:t>
-      </w:r>
-      <w:bookmarkEnd w:id="23"/>
-    </w:p>
-    <w:p/>
-    <w:p>
-      <w:r>
-        <w:t xml:space="preserve">PostgreSQL ist ein relationales Open-Source Datenbankmanagementsystem. Es ist frei verfügbar und kann ohne Lizensierung benutzt werden. </w:t>
-      </w:r>
-      <w:r>
-        <w:t>Ursprünglich wurde es als universitäres Projekt entwickelt und seit 1996 wird es von vielen Programmierern weiterentwickelt. Verwendet wird die SQL Datensprache, jedoch muss man dank JPA keine</w:t>
-      </w:r>
-      <w:r>
-        <w:t xml:space="preserve"> eigenen</w:t>
-      </w:r>
-      <w:r>
-        <w:t xml:space="preserve"> SQL </w:t>
-      </w:r>
-      <w:proofErr w:type="spellStart"/>
-      <w:r>
-        <w:t>Queries</w:t>
-      </w:r>
-      <w:proofErr w:type="spellEnd"/>
-      <w:r>
-        <w:t xml:space="preserve"> verfassen. Hinzu kommt, dass PostgreSQL auf dem Client-Server-Modell basiert, wodurch Client und Server nicht auf demselben Rechner laufen müssen. </w:t>
-      </w:r>
-      <w:r>
-        <w:t xml:space="preserve">Da das </w:t>
-      </w:r>
-      <w:proofErr w:type="gramStart"/>
-      <w:r>
-        <w:t>Smart</w:t>
-      </w:r>
-      <w:proofErr w:type="gramEnd"/>
-      <w:r>
-        <w:t xml:space="preserve"> Monitoring System bereits mit PostgreSQL läuft, wurde auch für dieses Projekt das System verwendet. </w:t>
-      </w:r>
-    </w:p>
-    <w:p/>
-    <w:p/>
-    <w:p>
-      <w:pPr>
-        <w:pStyle w:val="berschrift1"/>
-        <w:spacing w:before="0"/>
-      </w:pPr>
-      <w:bookmarkStart w:id="24" w:name="_Toc974710"/>
-      <w:r>
-        <w:rPr>
-          <w:sz w:val="36"/>
-          <w:szCs w:val="36"/>
-        </w:rPr>
-        <w:t>Software</w:t>
-      </w:r>
-      <w:r>
-        <w:rPr>
-          <w:sz w:val="36"/>
-          <w:szCs w:val="36"/>
-        </w:rPr>
-        <w:t>e</w:t>
-      </w:r>
-      <w:r>
-        <w:rPr>
-          <w:sz w:val="36"/>
-          <w:szCs w:val="36"/>
-        </w:rPr>
-        <w:t>ntwurf</w:t>
-      </w:r>
-      <w:bookmarkEnd w:id="24"/>
-    </w:p>
-    <w:p/>
-    <w:p>
-      <w:r>
-        <w:t>Dieses Kapitel beschäftigt sich mit den Anforderungen der Software und den dazugehörigen Systemmodellierungen und Entwürfen. Der Software Entwurf ist ein wichtiger Bestandteil eines Projektes, um eine hohe Qualität der Software zu garantieren. Außerdem verringert es das Risiko von Fehlentwicklungen</w:t>
-      </w:r>
-      <w:r>
-        <w:t xml:space="preserve"> und bietet allen Beteiligten zu jedem Zeitpunkt einen Überblick des Software Konzeptes.</w:t>
-      </w:r>
-      <w:r>
-        <w:t xml:space="preserve"> In den folgenden Punkten werden zunächst die funktionalen sowie nicht funktionalen Anforderungen besprochen, bevor auf die weiteren Spezifikationen der Software, in Form von UML Diagrammen, Use Cases und Mockups, eingegangen w</w:t>
-      </w:r>
-      <w:r>
-        <w:t>ird</w:t>
-      </w:r>
-      <w:r>
-        <w:t>.</w:t>
-      </w:r>
-    </w:p>
-    <w:p/>
+      </w:pPr>
+    </w:p>
     <w:p/>
     <w:p>
       <w:pPr>
@@ -7151,7 +7461,148 @@
           <w:szCs w:val="32"/>
         </w:rPr>
       </w:pPr>
-      <w:bookmarkStart w:id="25" w:name="_Toc974711"/>
+      <w:bookmarkStart w:id="28" w:name="_Toc978052"/>
+      <w:r>
+        <w:rPr>
+          <w:sz w:val="32"/>
+          <w:szCs w:val="32"/>
+        </w:rPr>
+        <w:lastRenderedPageBreak/>
+        <w:t>Funktionale Anforderungen</w:t>
+      </w:r>
+      <w:bookmarkEnd w:id="28"/>
+    </w:p>
+    <w:p/>
+    <w:p>
+      <w:pPr>
+        <w:rPr>
+          <w:rFonts w:cstheme="minorHAnsi"/>
+          <w:color w:val="000000" w:themeColor="text1"/>
+        </w:rPr>
+      </w:pPr>
+      <w:r>
+        <w:t>Grundsätzlich dient der Fragebogen für das Institut für Bauforschung e. V. zum Ausfüllen für Sachverständiger, Baugewerbe und Bauindustrien im Bezug auf Schadensdaten. Die Daten werden in einer Datenbank gespeichert, um hinterher in eine Excel Tabelle, zur weiteren Auswertung, überführt zu werden</w:t>
+      </w:r>
+      <w:r>
+        <w:rPr>
+          <w:rFonts w:asciiTheme="majorHAnsi" w:hAnsiTheme="majorHAnsi" w:cstheme="majorHAnsi"/>
+          <w:color w:val="000000" w:themeColor="text1"/>
+        </w:rPr>
+        <w:t>.</w:t>
+      </w:r>
+      <w:r>
+        <w:rPr>
+          <w:rFonts w:asciiTheme="majorHAnsi" w:hAnsiTheme="majorHAnsi" w:cstheme="majorHAnsi"/>
+          <w:color w:val="000000" w:themeColor="text1"/>
+        </w:rPr>
+        <w:t xml:space="preserve"> </w:t>
+      </w:r>
+      <w:r>
+        <w:rPr>
+          <w:rFonts w:cstheme="minorHAnsi"/>
+          <w:color w:val="000000" w:themeColor="text1"/>
+        </w:rPr>
+        <w:t>Bevor der eigentliche Fragebogen beginnt, erhält der User einen kurzen Informationstext. Wie schon erwähnt wurde, enthält der Fragebogen 20 Fragen, wobei jede Frage eine eigene Seite bekommt.</w:t>
+      </w:r>
+    </w:p>
+    <w:p>
+      <w:pPr>
+        <w:rPr>
+          <w:rFonts w:cstheme="minorHAnsi"/>
+          <w:color w:val="000000" w:themeColor="text1"/>
+        </w:rPr>
+      </w:pPr>
+    </w:p>
+    <w:p>
+      <w:pPr>
+        <w:spacing w:after="360"/>
+        <w:rPr>
+          <w:rFonts w:cstheme="minorHAnsi"/>
+          <w:color w:val="000000" w:themeColor="text1"/>
+        </w:rPr>
+      </w:pPr>
+      <w:r>
+        <w:rPr>
+          <w:rFonts w:cstheme="minorHAnsi"/>
+          <w:color w:val="000000" w:themeColor="text1"/>
+        </w:rPr>
+        <w:t xml:space="preserve">Das Ausfüllen erfolgt über verschiedene Eingabe- und Bedienelemente. </w:t>
+      </w:r>
+      <w:r>
+        <w:rPr>
+          <w:rFonts w:cstheme="minorHAnsi"/>
+          <w:color w:val="000000" w:themeColor="text1"/>
+        </w:rPr>
+        <w:t xml:space="preserve">Bei Fragen wo der User mehrere Antworten auswählen darf, werden Checkboxen benutzt. Falls nur eine Antwort ausgewählt werden darf, kommen Radio-Buttons zum Einsatz. Wenn Zahleneingaben nötig sind, wird eine Kombination aus Schiebereglern und Textfeldern benutzt. Textfelder kommen außerdem zum Einsatz, wenn der User einen eigenen Text verfassen soll. </w:t>
+      </w:r>
+    </w:p>
+    <w:p>
+      <w:pPr>
+        <w:rPr>
+          <w:rFonts w:cstheme="minorHAnsi"/>
+          <w:color w:val="000000" w:themeColor="text1"/>
+        </w:rPr>
+      </w:pPr>
+      <w:r>
+        <w:rPr>
+          <w:rFonts w:cstheme="minorHAnsi"/>
+          <w:color w:val="000000" w:themeColor="text1"/>
+        </w:rPr>
+        <w:t>Die Navigation erfolgt über zwei Buttons zum Wechseln der Seiten beziehungsweise zum Starten und Absenden des Fragebogens.</w:t>
+      </w:r>
+      <w:r>
+        <w:rPr>
+          <w:rFonts w:cstheme="minorHAnsi"/>
+          <w:color w:val="000000" w:themeColor="text1"/>
+        </w:rPr>
+        <w:t xml:space="preserve"> Außerdem enthält jede Seite Information zur Fragestellung, damit der User immer weiß</w:t>
+      </w:r>
+      <w:r>
+        <w:rPr>
+          <w:rFonts w:cstheme="minorHAnsi"/>
+          <w:color w:val="000000" w:themeColor="text1"/>
+        </w:rPr>
+        <w:t xml:space="preserve"> wie er die jeweilige Frage zu beantworten hat. Falls Eingaben fehlerhaft sind, wird der User daran gehindert zur nächsten Frage zu springen und erhält Informationen zum Fehler.</w:t>
+      </w:r>
+    </w:p>
+    <w:p>
+      <w:pPr>
+        <w:rPr>
+          <w:rFonts w:cstheme="minorHAnsi"/>
+          <w:color w:val="000000" w:themeColor="text1"/>
+        </w:rPr>
+      </w:pPr>
+    </w:p>
+    <w:p>
+      <w:pPr>
+        <w:rPr>
+          <w:rFonts w:cstheme="minorHAnsi"/>
+          <w:color w:val="000000" w:themeColor="text1"/>
+        </w:rPr>
+      </w:pPr>
+      <w:r>
+        <w:rPr>
+          <w:rFonts w:cstheme="minorHAnsi"/>
+          <w:color w:val="000000" w:themeColor="text1"/>
+        </w:rPr>
+        <w:t xml:space="preserve">Zusätzlich enthält die Software eine Authentifizierung, damit ein User den Fragebogen nicht mehrmals ausfüllen kann. </w:t>
+      </w:r>
+    </w:p>
+    <w:p>
+      <w:pPr>
+        <w:rPr>
+          <w:rFonts w:cstheme="minorHAnsi"/>
+          <w:color w:val="000000" w:themeColor="text1"/>
+        </w:rPr>
+      </w:pPr>
+    </w:p>
+    <w:p>
+      <w:pPr>
+        <w:rPr>
+          <w:rFonts w:cstheme="minorHAnsi"/>
+          <w:color w:val="000000" w:themeColor="text1"/>
+        </w:rPr>
+      </w:pPr>
     </w:p>
     <w:p>
       <w:pPr>
@@ -7162,6 +7613,63 @@
           <w:szCs w:val="32"/>
         </w:rPr>
       </w:pPr>
+      <w:bookmarkStart w:id="29" w:name="_Toc978053"/>
+      <w:r>
+        <w:rPr>
+          <w:sz w:val="32"/>
+          <w:szCs w:val="32"/>
+        </w:rPr>
+        <w:t xml:space="preserve">Nicht </w:t>
+      </w:r>
+      <w:r>
+        <w:rPr>
+          <w:sz w:val="32"/>
+          <w:szCs w:val="32"/>
+        </w:rPr>
+        <w:t>f</w:t>
+      </w:r>
+      <w:r>
+        <w:rPr>
+          <w:sz w:val="32"/>
+          <w:szCs w:val="32"/>
+        </w:rPr>
+        <w:t>unktionale Anforderungen</w:t>
+      </w:r>
+      <w:bookmarkEnd w:id="29"/>
+    </w:p>
+    <w:p/>
+    <w:p>
+      <w:r>
+        <w:t>Gerade bei einem Fragebogen ist die Usability von besonderer Bedeutung, da sich der User nicht lange mit dem Ausfüllen eines Fragebogens beschäftigen will. Also muss die Seite simpel gestaltet und intuitiv nutzbar sein. Außerdem sollte die Erledigung nicht mehr als 10 bis 15 Minuten beanspruchen.</w:t>
+      </w:r>
+    </w:p>
+    <w:p/>
+    <w:p>
+      <w:r>
+        <w:t>Zuverlässigkeit muss auch gewährleistet sein, da die korrekte Datenübertragung in die Datenbank essenziell für einen Fragebogen ist, sonst würde dieser seinen gesamten Zweck verfehlen.</w:t>
+      </w:r>
+    </w:p>
+    <w:p/>
+    <w:p>
+      <w:r>
+        <w:t>Die Webseite muss von jedem Rechner mit Internetzugang erreichbar sein.</w:t>
+      </w:r>
+    </w:p>
+    <w:p/>
+    <w:p>
+      <w:r>
+        <w:t>Der Wechsel zwischen den Seiten und die Eingabe über die Bedienelemente muss zudem schnell vonstattengehen. Dies hängt auch mit der Usability der Seite zusammen.</w:t>
+      </w:r>
+    </w:p>
+    <w:p/>
+    <w:p>
+      <w:pPr>
+        <w:pStyle w:val="berschrift2"/>
+        <w:rPr>
+          <w:sz w:val="32"/>
+          <w:szCs w:val="32"/>
+        </w:rPr>
+      </w:pPr>
     </w:p>
     <w:p/>
     <w:p>
@@ -7173,242 +7681,23 @@
           <w:szCs w:val="32"/>
         </w:rPr>
       </w:pPr>
+      <w:bookmarkStart w:id="30" w:name="_Toc978054"/>
       <w:r>
         <w:rPr>
           <w:sz w:val="32"/>
           <w:szCs w:val="32"/>
         </w:rPr>
         <w:lastRenderedPageBreak/>
-        <w:t>Funktionale Anforderungen</w:t>
-      </w:r>
-      <w:bookmarkEnd w:id="25"/>
-    </w:p>
-    <w:p/>
-    <w:p>
-      <w:pPr>
-        <w:rPr>
-          <w:rFonts w:cstheme="minorHAnsi"/>
-          <w:color w:val="000000" w:themeColor="text1"/>
-        </w:rPr>
-      </w:pPr>
-      <w:r>
-        <w:t>Grundsätzlich dient der Fragebogen für das Institut für Bauforschung e. V. zum Ausfüllen für Sachverständiger, Baugewerbe und Bauindustrien im Bezug auf Schadensdaten. Die Daten werden in einer Datenbank gespeichert, um hinterher in eine Excel Tabelle, zur weiteren Auswertung, überführt zu werden</w:t>
-      </w:r>
-      <w:r>
-        <w:rPr>
-          <w:rFonts w:asciiTheme="majorHAnsi" w:hAnsiTheme="majorHAnsi" w:cstheme="majorHAnsi"/>
-          <w:color w:val="000000" w:themeColor="text1"/>
-        </w:rPr>
-        <w:t>.</w:t>
-      </w:r>
-      <w:r>
-        <w:rPr>
-          <w:rFonts w:asciiTheme="majorHAnsi" w:hAnsiTheme="majorHAnsi" w:cstheme="majorHAnsi"/>
-          <w:color w:val="000000" w:themeColor="text1"/>
-        </w:rPr>
-        <w:t xml:space="preserve"> </w:t>
-      </w:r>
-      <w:r>
-        <w:rPr>
-          <w:rFonts w:cstheme="minorHAnsi"/>
-          <w:color w:val="000000" w:themeColor="text1"/>
-        </w:rPr>
-        <w:t>Bevor der eigentliche Fragebogen beginnt, erhält der User einen kurzen Informationstext. Wie schon erwähnt wurde, enthält der Fragebogen 20 Fragen, wobei jede Frage eine eigene Seite bekommt.</w:t>
-      </w:r>
-    </w:p>
-    <w:p>
-      <w:pPr>
-        <w:rPr>
-          <w:rFonts w:cstheme="minorHAnsi"/>
-          <w:color w:val="000000" w:themeColor="text1"/>
-        </w:rPr>
-      </w:pPr>
-    </w:p>
-    <w:p>
-      <w:pPr>
-        <w:spacing w:after="360"/>
-        <w:rPr>
-          <w:rFonts w:cstheme="minorHAnsi"/>
-          <w:color w:val="000000" w:themeColor="text1"/>
-        </w:rPr>
-      </w:pPr>
-      <w:r>
-        <w:rPr>
-          <w:rFonts w:cstheme="minorHAnsi"/>
-          <w:color w:val="000000" w:themeColor="text1"/>
-        </w:rPr>
-        <w:t xml:space="preserve">Das Ausfüllen erfolgt über verschiedene Eingabe- und Bedienelemente. </w:t>
-      </w:r>
-      <w:r>
-        <w:rPr>
-          <w:rFonts w:cstheme="minorHAnsi"/>
-          <w:color w:val="000000" w:themeColor="text1"/>
-        </w:rPr>
-        <w:t xml:space="preserve">Bei Fragen wo der User mehrere Antworten auswählen darf, werden Checkboxen benutzt. Falls nur eine Antwort ausgewählt werden darf, kommen Radio-Buttons zum Einsatz. Wenn Zahleneingaben nötig sind, wird eine Kombination aus Schiebereglern und Textfeldern benutzt. Textfelder kommen außerdem zum Einsatz, wenn der User einen eigenen Text verfassen soll. </w:t>
-      </w:r>
-    </w:p>
-    <w:p>
-      <w:pPr>
-        <w:rPr>
-          <w:rFonts w:cstheme="minorHAnsi"/>
-          <w:color w:val="000000" w:themeColor="text1"/>
-        </w:rPr>
-      </w:pPr>
-      <w:r>
-        <w:rPr>
-          <w:rFonts w:cstheme="minorHAnsi"/>
-          <w:color w:val="000000" w:themeColor="text1"/>
-        </w:rPr>
-        <w:t>Die Navigation erfolgt über zwei Buttons zum Wechseln der Seiten beziehungsweise zum Starten und Absenden des Fragebogens.</w:t>
-      </w:r>
-      <w:r>
-        <w:rPr>
-          <w:rFonts w:cstheme="minorHAnsi"/>
-          <w:color w:val="000000" w:themeColor="text1"/>
-        </w:rPr>
-        <w:t xml:space="preserve"> Außerdem enthält jede Seite Information zur Fragestellung, damit der User immer weiß</w:t>
-      </w:r>
-      <w:r>
-        <w:rPr>
-          <w:rFonts w:cstheme="minorHAnsi"/>
-          <w:color w:val="000000" w:themeColor="text1"/>
-        </w:rPr>
-        <w:t xml:space="preserve"> wie er die jeweilige Frage zu beantworten hat. Falls Eingaben fehlerhaft sind, wird der User daran gehindert zur nächsten Frage zu springen und erhält Informationen zum Fehler.</w:t>
-      </w:r>
-    </w:p>
-    <w:p>
-      <w:pPr>
-        <w:rPr>
-          <w:rFonts w:cstheme="minorHAnsi"/>
-          <w:color w:val="000000" w:themeColor="text1"/>
-        </w:rPr>
-      </w:pPr>
-    </w:p>
-    <w:p>
-      <w:pPr>
-        <w:rPr>
-          <w:rFonts w:cstheme="minorHAnsi"/>
-          <w:color w:val="000000" w:themeColor="text1"/>
-        </w:rPr>
-      </w:pPr>
-      <w:r>
-        <w:rPr>
-          <w:rFonts w:cstheme="minorHAnsi"/>
-          <w:color w:val="000000" w:themeColor="text1"/>
-        </w:rPr>
-        <w:t xml:space="preserve">Zusätzlich enthält die Software eine Authentifizierung, damit ein User den Fragebogen nicht mehrmals ausfüllen kann. </w:t>
-      </w:r>
-    </w:p>
-    <w:p>
-      <w:pPr>
-        <w:rPr>
-          <w:rFonts w:cstheme="minorHAnsi"/>
-          <w:color w:val="000000" w:themeColor="text1"/>
-        </w:rPr>
-      </w:pPr>
-    </w:p>
-    <w:p>
-      <w:pPr>
-        <w:rPr>
-          <w:rFonts w:cstheme="minorHAnsi"/>
-          <w:color w:val="000000" w:themeColor="text1"/>
-        </w:rPr>
-      </w:pPr>
-    </w:p>
-    <w:p>
-      <w:pPr>
-        <w:pStyle w:val="berschrift2"/>
-        <w:spacing w:before="0"/>
+        <w:t>Use</w:t>
+      </w:r>
+      <w:r>
         <w:rPr>
           <w:sz w:val="32"/>
           <w:szCs w:val="32"/>
         </w:rPr>
-      </w:pPr>
-      <w:bookmarkStart w:id="26" w:name="_Toc974712"/>
-      <w:r>
-        <w:rPr>
-          <w:sz w:val="32"/>
-          <w:szCs w:val="32"/>
-        </w:rPr>
-        <w:t xml:space="preserve">Nicht </w:t>
-      </w:r>
-      <w:r>
-        <w:rPr>
-          <w:sz w:val="32"/>
-          <w:szCs w:val="32"/>
-        </w:rPr>
-        <w:t>f</w:t>
-      </w:r>
-      <w:r>
-        <w:rPr>
-          <w:sz w:val="32"/>
-          <w:szCs w:val="32"/>
-        </w:rPr>
-        <w:t>unktionale Anforderungen</w:t>
-      </w:r>
-      <w:bookmarkEnd w:id="26"/>
-    </w:p>
-    <w:p/>
-    <w:p>
-      <w:r>
-        <w:t>Gerade bei einem Fragebogen ist die Usability von besonderer Bedeutung, da sich der User nicht lange mit dem Ausfüllen eines Fragebogens beschäftigen will. Also muss die Seite simpel gestaltet und intuitiv nutzbar sein. Außerdem sollte die Erledigung nicht mehr als 10 bis 15 Minuten beanspruchen.</w:t>
-      </w:r>
-    </w:p>
-    <w:p/>
-    <w:p>
-      <w:r>
-        <w:t>Zuverlässigkeit muss auch gewährleistet sein, da die korrekte Datenübertragung in die Datenbank essenziell für einen Fragebogen ist, sonst würde dieser seinen gesamten Zweck verfehlen.</w:t>
-      </w:r>
-    </w:p>
-    <w:p/>
-    <w:p>
-      <w:r>
-        <w:t>Die Webseite muss von jedem Rechner mit Internetzugang erreichbar sein.</w:t>
-      </w:r>
-    </w:p>
-    <w:p/>
-    <w:p>
-      <w:r>
-        <w:t>Der Wechsel zwischen den Seiten und die Eingabe über die Bedienelemente muss zudem schnell vonstattengehen. Dies hängt auch mit der Usability der Seite zusammen.</w:t>
-      </w:r>
-    </w:p>
-    <w:p/>
-    <w:p>
-      <w:pPr>
-        <w:pStyle w:val="berschrift2"/>
-        <w:rPr>
-          <w:sz w:val="32"/>
-          <w:szCs w:val="32"/>
-        </w:rPr>
-      </w:pPr>
-      <w:bookmarkStart w:id="27" w:name="_Toc974713"/>
-    </w:p>
-    <w:p/>
-    <w:p>
-      <w:pPr>
-        <w:pStyle w:val="berschrift2"/>
-        <w:spacing w:before="0"/>
-        <w:rPr>
-          <w:sz w:val="32"/>
-          <w:szCs w:val="32"/>
-        </w:rPr>
-      </w:pPr>
-      <w:r>
-        <w:rPr>
-          <w:sz w:val="32"/>
-          <w:szCs w:val="32"/>
-        </w:rPr>
-        <w:lastRenderedPageBreak/>
-        <w:t>Use</w:t>
-      </w:r>
-      <w:r>
-        <w:rPr>
-          <w:sz w:val="32"/>
-          <w:szCs w:val="32"/>
-        </w:rPr>
         <w:t xml:space="preserve"> Case</w:t>
       </w:r>
-      <w:bookmarkEnd w:id="27"/>
+      <w:bookmarkEnd w:id="30"/>
     </w:p>
     <w:p/>
     <w:p>
@@ -7605,7 +7894,7 @@
                               </w:rPr>
                               <w:fldChar w:fldCharType="separate"/>
                             </w:r>
-                            <w:bookmarkStart w:id="28" w:name="_Toc977811"/>
+                            <w:bookmarkStart w:id="31" w:name="_Toc977811"/>
                             <w:r>
                               <w:rPr>
                                 <w:noProof/>
@@ -7621,7 +7910,7 @@
                             <w:r>
                               <w:t>: Use Case Fragebogen bearbeiten</w:t>
                             </w:r>
-                            <w:bookmarkEnd w:id="28"/>
+                            <w:bookmarkEnd w:id="31"/>
                           </w:p>
                         </w:txbxContent>
                       </wps:txbx>
@@ -7667,7 +7956,7 @@
                         </w:rPr>
                         <w:fldChar w:fldCharType="separate"/>
                       </w:r>
-                      <w:bookmarkStart w:id="29" w:name="_Toc977811"/>
+                      <w:bookmarkStart w:id="32" w:name="_Toc977811"/>
                       <w:r>
                         <w:rPr>
                           <w:noProof/>
@@ -7683,7 +7972,7 @@
                       <w:r>
                         <w:t>: Use Case Fragebogen bearbeiten</w:t>
                       </w:r>
-                      <w:bookmarkEnd w:id="29"/>
+                      <w:bookmarkEnd w:id="32"/>
                     </w:p>
                   </w:txbxContent>
                 </v:textbox>
@@ -7852,7 +8141,7 @@
                               </w:rPr>
                               <w:fldChar w:fldCharType="separate"/>
                             </w:r>
-                            <w:bookmarkStart w:id="30" w:name="_Toc977812"/>
+                            <w:bookmarkStart w:id="33" w:name="_Toc977812"/>
                             <w:r>
                               <w:rPr>
                                 <w:noProof/>
@@ -7868,7 +8157,7 @@
                             <w:r>
                               <w:t>: Use Case System</w:t>
                             </w:r>
-                            <w:bookmarkEnd w:id="30"/>
+                            <w:bookmarkEnd w:id="33"/>
                           </w:p>
                         </w:txbxContent>
                       </wps:txbx>
@@ -7915,7 +8204,7 @@
                         </w:rPr>
                         <w:fldChar w:fldCharType="separate"/>
                       </w:r>
-                      <w:bookmarkStart w:id="31" w:name="_Toc977812"/>
+                      <w:bookmarkStart w:id="34" w:name="_Toc977812"/>
                       <w:r>
                         <w:rPr>
                           <w:noProof/>
@@ -7931,7 +8220,7 @@
                       <w:r>
                         <w:t>: Use Case System</w:t>
                       </w:r>
-                      <w:bookmarkEnd w:id="31"/>
+                      <w:bookmarkEnd w:id="34"/>
                     </w:p>
                   </w:txbxContent>
                 </v:textbox>
@@ -8190,7 +8479,7 @@
                               </w:rPr>
                               <w:fldChar w:fldCharType="separate"/>
                             </w:r>
-                            <w:bookmarkStart w:id="32" w:name="_Toc977813"/>
+                            <w:bookmarkStart w:id="35" w:name="_Toc977813"/>
                             <w:r>
                               <w:rPr>
                                 <w:noProof/>
@@ -8206,7 +8495,7 @@
                             <w:r>
                               <w:t>: Use Case textuell</w:t>
                             </w:r>
-                            <w:bookmarkEnd w:id="32"/>
+                            <w:bookmarkEnd w:id="35"/>
                           </w:p>
                         </w:txbxContent>
                       </wps:txbx>
@@ -8253,7 +8542,7 @@
                         </w:rPr>
                         <w:fldChar w:fldCharType="separate"/>
                       </w:r>
-                      <w:bookmarkStart w:id="33" w:name="_Toc977813"/>
+                      <w:bookmarkStart w:id="36" w:name="_Toc977813"/>
                       <w:r>
                         <w:rPr>
                           <w:noProof/>
@@ -8269,7 +8558,7 @@
                       <w:r>
                         <w:t>: Use Case textuell</w:t>
                       </w:r>
-                      <w:bookmarkEnd w:id="33"/>
+                      <w:bookmarkEnd w:id="36"/>
                     </w:p>
                   </w:txbxContent>
                 </v:textbox>
@@ -8306,7 +8595,7 @@
           <w:szCs w:val="32"/>
         </w:rPr>
       </w:pPr>
-      <w:bookmarkStart w:id="34" w:name="_Toc974714"/>
+      <w:bookmarkStart w:id="37" w:name="_Toc978055"/>
       <w:r>
         <w:rPr>
           <w:noProof/>
@@ -8374,7 +8663,7 @@
           </wp:anchor>
         </w:drawing>
       </w:r>
-      <w:bookmarkEnd w:id="34"/>
+      <w:bookmarkEnd w:id="37"/>
     </w:p>
     <w:p>
       <w:pPr>
@@ -8438,7 +8727,7 @@
           <w:szCs w:val="32"/>
         </w:rPr>
       </w:pPr>
-      <w:bookmarkStart w:id="35" w:name="_Toc974715"/>
+      <w:bookmarkStart w:id="38" w:name="_Toc978056"/>
       <w:r>
         <w:rPr>
           <w:noProof/>
@@ -8506,7 +8795,7 @@
                               </w:rPr>
                               <w:fldChar w:fldCharType="separate"/>
                             </w:r>
-                            <w:bookmarkStart w:id="36" w:name="_Toc977814"/>
+                            <w:bookmarkStart w:id="39" w:name="_Toc977814"/>
                             <w:r>
                               <w:rPr>
                                 <w:noProof/>
@@ -8534,7 +8823,7 @@
                             <w:r>
                               <w:t>information</w:t>
                             </w:r>
-                            <w:bookmarkEnd w:id="36"/>
+                            <w:bookmarkEnd w:id="39"/>
                             <w:proofErr w:type="spellEnd"/>
                           </w:p>
                         </w:txbxContent>
@@ -8582,7 +8871,7 @@
                         </w:rPr>
                         <w:fldChar w:fldCharType="separate"/>
                       </w:r>
-                      <w:bookmarkStart w:id="37" w:name="_Toc977814"/>
+                      <w:bookmarkStart w:id="40" w:name="_Toc977814"/>
                       <w:r>
                         <w:rPr>
                           <w:noProof/>
@@ -8610,7 +8899,7 @@
                       <w:r>
                         <w:t>information</w:t>
                       </w:r>
-                      <w:bookmarkEnd w:id="37"/>
+                      <w:bookmarkEnd w:id="40"/>
                       <w:proofErr w:type="spellEnd"/>
                     </w:p>
                   </w:txbxContent>
@@ -8621,7 +8910,7 @@
           </mc:Fallback>
         </mc:AlternateContent>
       </w:r>
-      <w:bookmarkEnd w:id="35"/>
+      <w:bookmarkEnd w:id="38"/>
     </w:p>
     <w:p>
       <w:pPr>
@@ -8643,7 +8932,7 @@
           <w:szCs w:val="32"/>
         </w:rPr>
       </w:pPr>
-      <w:bookmarkStart w:id="38" w:name="_Toc974716"/>
+      <w:bookmarkStart w:id="41" w:name="_Toc978057"/>
       <w:r>
         <w:rPr>
           <w:sz w:val="32"/>
@@ -8652,7 +8941,7 @@
         <w:lastRenderedPageBreak/>
         <w:t>Aktivitätsdiagramm</w:t>
       </w:r>
-      <w:bookmarkEnd w:id="38"/>
+      <w:bookmarkEnd w:id="41"/>
     </w:p>
     <w:p/>
     <w:p>
@@ -8723,7 +9012,7 @@
                               </w:rPr>
                               <w:fldChar w:fldCharType="separate"/>
                             </w:r>
-                            <w:bookmarkStart w:id="39" w:name="_Toc977815"/>
+                            <w:bookmarkStart w:id="42" w:name="_Toc977815"/>
                             <w:r>
                               <w:rPr>
                                 <w:noProof/>
@@ -8739,7 +9028,7 @@
                             <w:r>
                               <w:t>: Aktivitätsdiagramm</w:t>
                             </w:r>
-                            <w:bookmarkEnd w:id="39"/>
+                            <w:bookmarkEnd w:id="42"/>
                           </w:p>
                         </w:txbxContent>
                       </wps:txbx>
@@ -8786,7 +9075,7 @@
                         </w:rPr>
                         <w:fldChar w:fldCharType="separate"/>
                       </w:r>
-                      <w:bookmarkStart w:id="40" w:name="_Toc977815"/>
+                      <w:bookmarkStart w:id="43" w:name="_Toc977815"/>
                       <w:r>
                         <w:rPr>
                           <w:noProof/>
@@ -8802,7 +9091,7 @@
                       <w:r>
                         <w:t>: Aktivitätsdiagramm</w:t>
                       </w:r>
-                      <w:bookmarkEnd w:id="40"/>
+                      <w:bookmarkEnd w:id="43"/>
                     </w:p>
                   </w:txbxContent>
                 </v:textbox>
@@ -8990,7 +9279,7 @@
           <w:szCs w:val="32"/>
         </w:rPr>
       </w:pPr>
-      <w:bookmarkStart w:id="41" w:name="_Toc974717"/>
+      <w:bookmarkStart w:id="44" w:name="_Toc978058"/>
       <w:r>
         <w:rPr>
           <w:sz w:val="32"/>
@@ -9006,7 +9295,7 @@
         </w:rPr>
         <w:t>s</w:t>
       </w:r>
-      <w:bookmarkEnd w:id="41"/>
+      <w:bookmarkEnd w:id="44"/>
     </w:p>
     <w:p/>
     <w:p>
@@ -9077,7 +9366,7 @@
                               </w:rPr>
                               <w:fldChar w:fldCharType="separate"/>
                             </w:r>
-                            <w:bookmarkStart w:id="42" w:name="_Toc977816"/>
+                            <w:bookmarkStart w:id="45" w:name="_Toc977816"/>
                             <w:r>
                               <w:rPr>
                                 <w:noProof/>
@@ -9093,7 +9382,7 @@
                             <w:r>
                               <w:t>: Startseite Mockup</w:t>
                             </w:r>
-                            <w:bookmarkEnd w:id="42"/>
+                            <w:bookmarkEnd w:id="45"/>
                           </w:p>
                         </w:txbxContent>
                       </wps:txbx>
@@ -9140,7 +9429,7 @@
                         </w:rPr>
                         <w:fldChar w:fldCharType="separate"/>
                       </w:r>
-                      <w:bookmarkStart w:id="43" w:name="_Toc977816"/>
+                      <w:bookmarkStart w:id="46" w:name="_Toc977816"/>
                       <w:r>
                         <w:rPr>
                           <w:noProof/>
@@ -9156,7 +9445,7 @@
                       <w:r>
                         <w:t>: Startseite Mockup</w:t>
                       </w:r>
-                      <w:bookmarkEnd w:id="43"/>
+                      <w:bookmarkEnd w:id="46"/>
                     </w:p>
                   </w:txbxContent>
                 </v:textbox>
@@ -9326,7 +9615,7 @@
                               </w:rPr>
                               <w:fldChar w:fldCharType="separate"/>
                             </w:r>
-                            <w:bookmarkStart w:id="44" w:name="_Toc977817"/>
+                            <w:bookmarkStart w:id="47" w:name="_Toc977817"/>
                             <w:r>
                               <w:rPr>
                                 <w:noProof/>
@@ -9342,7 +9631,7 @@
                             <w:r>
                               <w:t>: Frage Mockup</w:t>
                             </w:r>
-                            <w:bookmarkEnd w:id="44"/>
+                            <w:bookmarkEnd w:id="47"/>
                           </w:p>
                         </w:txbxContent>
                       </wps:txbx>
@@ -9389,7 +9678,7 @@
                         </w:rPr>
                         <w:fldChar w:fldCharType="separate"/>
                       </w:r>
-                      <w:bookmarkStart w:id="45" w:name="_Toc977817"/>
+                      <w:bookmarkStart w:id="48" w:name="_Toc977817"/>
                       <w:r>
                         <w:rPr>
                           <w:noProof/>
@@ -9405,7 +9694,7 @@
                       <w:r>
                         <w:t>: Frage Mockup</w:t>
                       </w:r>
-                      <w:bookmarkEnd w:id="45"/>
+                      <w:bookmarkEnd w:id="48"/>
                     </w:p>
                   </w:txbxContent>
                 </v:textbox>
@@ -9582,7 +9871,6 @@
           <w:szCs w:val="32"/>
         </w:rPr>
       </w:pPr>
-      <w:bookmarkStart w:id="46" w:name="_Toc974718"/>
     </w:p>
     <w:p>
       <w:pPr>
@@ -9639,6 +9927,7 @@
           <w:szCs w:val="32"/>
         </w:rPr>
       </w:pPr>
+      <w:bookmarkStart w:id="49" w:name="_Toc978059"/>
       <w:r>
         <w:rPr>
           <w:sz w:val="32"/>
@@ -9647,7 +9936,7 @@
         <w:lastRenderedPageBreak/>
         <w:t>Komponentendiagramm</w:t>
       </w:r>
-      <w:bookmarkEnd w:id="46"/>
+      <w:bookmarkEnd w:id="49"/>
     </w:p>
     <w:p>
       <w:pPr>
@@ -9760,7 +10049,7 @@
                               </w:rPr>
                               <w:fldChar w:fldCharType="separate"/>
                             </w:r>
-                            <w:bookmarkStart w:id="47" w:name="_Toc977818"/>
+                            <w:bookmarkStart w:id="50" w:name="_Toc977818"/>
                             <w:r>
                               <w:rPr>
                                 <w:noProof/>
@@ -9776,7 +10065,7 @@
                             <w:r>
                               <w:t>: Komponentendiagramm</w:t>
                             </w:r>
-                            <w:bookmarkEnd w:id="47"/>
+                            <w:bookmarkEnd w:id="50"/>
                           </w:p>
                         </w:txbxContent>
                       </wps:txbx>
@@ -9823,7 +10112,7 @@
                         </w:rPr>
                         <w:fldChar w:fldCharType="separate"/>
                       </w:r>
-                      <w:bookmarkStart w:id="48" w:name="_Toc977818"/>
+                      <w:bookmarkStart w:id="51" w:name="_Toc977818"/>
                       <w:r>
                         <w:rPr>
                           <w:noProof/>
@@ -9839,7 +10128,7 @@
                       <w:r>
                         <w:t>: Komponentendiagramm</w:t>
                       </w:r>
-                      <w:bookmarkEnd w:id="48"/>
+                      <w:bookmarkEnd w:id="51"/>
                     </w:p>
                   </w:txbxContent>
                 </v:textbox>
@@ -10033,7 +10322,7 @@
           <w:szCs w:val="32"/>
         </w:rPr>
       </w:pPr>
-      <w:bookmarkStart w:id="49" w:name="_Toc974719"/>
+      <w:bookmarkStart w:id="52" w:name="_Toc978060"/>
       <w:r>
         <w:rPr>
           <w:sz w:val="32"/>
@@ -10058,7 +10347,7 @@
         </w:rPr>
         <w:t>-Modell</w:t>
       </w:r>
-      <w:bookmarkEnd w:id="49"/>
+      <w:bookmarkEnd w:id="52"/>
     </w:p>
     <w:p/>
     <w:p>
@@ -10142,7 +10431,7 @@
                               </w:rPr>
                               <w:fldChar w:fldCharType="separate"/>
                             </w:r>
-                            <w:bookmarkStart w:id="50" w:name="_Toc977819"/>
+                            <w:bookmarkStart w:id="53" w:name="_Toc977819"/>
                             <w:r>
                               <w:rPr>
                                 <w:noProof/>
@@ -10166,7 +10455,7 @@
                             <w:r>
                               <w:t>-Modell</w:t>
                             </w:r>
-                            <w:bookmarkEnd w:id="50"/>
+                            <w:bookmarkEnd w:id="53"/>
                           </w:p>
                         </w:txbxContent>
                       </wps:txbx>
@@ -10213,7 +10502,7 @@
                         </w:rPr>
                         <w:fldChar w:fldCharType="separate"/>
                       </w:r>
-                      <w:bookmarkStart w:id="51" w:name="_Toc977819"/>
+                      <w:bookmarkStart w:id="54" w:name="_Toc977819"/>
                       <w:r>
                         <w:rPr>
                           <w:noProof/>
@@ -10237,7 +10526,7 @@
                       <w:r>
                         <w:t>-Modell</w:t>
                       </w:r>
-                      <w:bookmarkEnd w:id="51"/>
+                      <w:bookmarkEnd w:id="54"/>
                     </w:p>
                   </w:txbxContent>
                 </v:textbox>
@@ -10517,7 +10806,7 @@
           <w:szCs w:val="32"/>
         </w:rPr>
       </w:pPr>
-      <w:bookmarkStart w:id="52" w:name="_Toc974720"/>
+      <w:bookmarkStart w:id="55" w:name="_Toc978061"/>
       <w:r>
         <w:rPr>
           <w:sz w:val="32"/>
@@ -10526,7 +10815,7 @@
         <w:lastRenderedPageBreak/>
         <w:t>Klassendiagramm</w:t>
       </w:r>
-      <w:bookmarkEnd w:id="52"/>
+      <w:bookmarkEnd w:id="55"/>
     </w:p>
     <w:p/>
     <w:p>
@@ -10597,7 +10886,7 @@
                               </w:rPr>
                               <w:fldChar w:fldCharType="separate"/>
                             </w:r>
-                            <w:bookmarkStart w:id="53" w:name="_Toc977820"/>
+                            <w:bookmarkStart w:id="56" w:name="_Toc977820"/>
                             <w:r>
                               <w:rPr>
                                 <w:noProof/>
@@ -10613,7 +10902,7 @@
                             <w:r>
                               <w:t>: Klassendiagramm</w:t>
                             </w:r>
-                            <w:bookmarkEnd w:id="53"/>
+                            <w:bookmarkEnd w:id="56"/>
                           </w:p>
                         </w:txbxContent>
                       </wps:txbx>
@@ -10663,7 +10952,7 @@
                         </w:rPr>
                         <w:fldChar w:fldCharType="separate"/>
                       </w:r>
-                      <w:bookmarkStart w:id="54" w:name="_Toc977820"/>
+                      <w:bookmarkStart w:id="57" w:name="_Toc977820"/>
                       <w:r>
                         <w:rPr>
                           <w:noProof/>
@@ -10679,7 +10968,7 @@
                       <w:r>
                         <w:t>: Klassendiagramm</w:t>
                       </w:r>
-                      <w:bookmarkEnd w:id="54"/>
+                      <w:bookmarkEnd w:id="57"/>
                     </w:p>
                   </w:txbxContent>
                 </v:textbox>
@@ -10879,7 +11168,7 @@
           <w:szCs w:val="36"/>
         </w:rPr>
       </w:pPr>
-      <w:bookmarkStart w:id="55" w:name="_Toc974721"/>
+      <w:bookmarkStart w:id="58" w:name="_Toc978062"/>
       <w:r>
         <w:rPr>
           <w:sz w:val="36"/>
@@ -10888,7 +11177,7 @@
         <w:lastRenderedPageBreak/>
         <w:t>Implementierungsdetails</w:t>
       </w:r>
-      <w:bookmarkEnd w:id="55"/>
+      <w:bookmarkEnd w:id="58"/>
     </w:p>
     <w:p/>
     <w:p>
@@ -10915,7 +11204,7 @@
           <w:szCs w:val="32"/>
         </w:rPr>
       </w:pPr>
-      <w:bookmarkStart w:id="56" w:name="_Toc974722"/>
+      <w:bookmarkStart w:id="59" w:name="_Toc978063"/>
       <w:r>
         <w:rPr>
           <w:sz w:val="32"/>
@@ -10923,7 +11212,7 @@
         </w:rPr>
         <w:t>HTML/CSS/JavaScript</w:t>
       </w:r>
-      <w:bookmarkEnd w:id="56"/>
+      <w:bookmarkEnd w:id="59"/>
     </w:p>
     <w:p/>
     <w:p>
@@ -11006,7 +11295,7 @@
                               </w:rPr>
                               <w:fldChar w:fldCharType="separate"/>
                             </w:r>
-                            <w:bookmarkStart w:id="57" w:name="_Toc977821"/>
+                            <w:bookmarkStart w:id="60" w:name="_Toc977821"/>
                             <w:r>
                               <w:rPr>
                                 <w:noProof/>
@@ -11022,7 +11311,7 @@
                             <w:r>
                               <w:t>: HTML: Kategorie und Fortschrittsanzeige</w:t>
                             </w:r>
-                            <w:bookmarkEnd w:id="57"/>
+                            <w:bookmarkEnd w:id="60"/>
                           </w:p>
                         </w:txbxContent>
                       </wps:txbx>
@@ -11069,7 +11358,7 @@
                         </w:rPr>
                         <w:fldChar w:fldCharType="separate"/>
                       </w:r>
-                      <w:bookmarkStart w:id="58" w:name="_Toc977821"/>
+                      <w:bookmarkStart w:id="61" w:name="_Toc977821"/>
                       <w:r>
                         <w:rPr>
                           <w:noProof/>
@@ -11085,7 +11374,7 @@
                       <w:r>
                         <w:t>: HTML: Kategorie und Fortschrittsanzeige</w:t>
                       </w:r>
-                      <w:bookmarkEnd w:id="58"/>
+                      <w:bookmarkEnd w:id="61"/>
                     </w:p>
                   </w:txbxContent>
                 </v:textbox>
@@ -11379,7 +11668,7 @@
                               </w:rPr>
                               <w:fldChar w:fldCharType="separate"/>
                             </w:r>
-                            <w:bookmarkStart w:id="59" w:name="_Toc977822"/>
+                            <w:bookmarkStart w:id="62" w:name="_Toc977822"/>
                             <w:r>
                               <w:rPr>
                                 <w:noProof/>
@@ -11395,7 +11684,7 @@
                             <w:r>
                               <w:t>: Kategorie und Fortschrittsanzeige in der Browseransicht</w:t>
                             </w:r>
-                            <w:bookmarkEnd w:id="59"/>
+                            <w:bookmarkEnd w:id="62"/>
                           </w:p>
                         </w:txbxContent>
                       </wps:txbx>
@@ -11442,7 +11731,7 @@
                         </w:rPr>
                         <w:fldChar w:fldCharType="separate"/>
                       </w:r>
-                      <w:bookmarkStart w:id="60" w:name="_Toc977822"/>
+                      <w:bookmarkStart w:id="63" w:name="_Toc977822"/>
                       <w:r>
                         <w:rPr>
                           <w:noProof/>
@@ -11458,7 +11747,7 @@
                       <w:r>
                         <w:t>: Kategorie und Fortschrittsanzeige in der Browseransicht</w:t>
                       </w:r>
-                      <w:bookmarkEnd w:id="60"/>
+                      <w:bookmarkEnd w:id="63"/>
                     </w:p>
                   </w:txbxContent>
                 </v:textbox>
@@ -11615,7 +11904,7 @@
                               </w:rPr>
                               <w:fldChar w:fldCharType="separate"/>
                             </w:r>
-                            <w:bookmarkStart w:id="61" w:name="_Toc977823"/>
+                            <w:bookmarkStart w:id="64" w:name="_Toc977823"/>
                             <w:r>
                               <w:rPr>
                                 <w:noProof/>
@@ -11631,7 +11920,7 @@
                             <w:r>
                               <w:t>: HTML: Fehlermeldung</w:t>
                             </w:r>
-                            <w:bookmarkEnd w:id="61"/>
+                            <w:bookmarkEnd w:id="64"/>
                           </w:p>
                         </w:txbxContent>
                       </wps:txbx>
@@ -11678,7 +11967,7 @@
                         </w:rPr>
                         <w:fldChar w:fldCharType="separate"/>
                       </w:r>
-                      <w:bookmarkStart w:id="62" w:name="_Toc977823"/>
+                      <w:bookmarkStart w:id="65" w:name="_Toc977823"/>
                       <w:r>
                         <w:rPr>
                           <w:noProof/>
@@ -11694,7 +11983,7 @@
                       <w:r>
                         <w:t>: HTML: Fehlermeldung</w:t>
                       </w:r>
-                      <w:bookmarkEnd w:id="62"/>
+                      <w:bookmarkEnd w:id="65"/>
                     </w:p>
                   </w:txbxContent>
                 </v:textbox>
@@ -11775,8 +12064,8 @@
     <w:p/>
     <w:p/>
     <w:p/>
-    <w:bookmarkStart w:id="63" w:name="_MON_1611416825"/>
-    <w:bookmarkEnd w:id="63"/>
+    <w:bookmarkStart w:id="66" w:name="_MON_1611416825"/>
+    <w:bookmarkEnd w:id="66"/>
     <w:p>
       <w:r>
         <w:rPr>
@@ -11802,10 +12091,10 @@
             <v:path o:extrusionok="f" gradientshapeok="t" o:connecttype="rect"/>
             <o:lock v:ext="edit" aspectratio="t"/>
           </v:shapetype>
-          <v:shape id="_x0000_i1025" type="#_x0000_t75" alt="" style="width:453.9pt;height:164.75pt;mso-width-percent:0;mso-height-percent:0;mso-width-percent:0;mso-height-percent:0" o:ole="">
+          <v:shape id="_x0000_i1025" type="#_x0000_t75" alt="" style="width:453.75pt;height:164.4pt;mso-width-percent:0;mso-height-percent:0;mso-width-percent:0;mso-height-percent:0" o:ole="">
             <v:imagedata r:id="rId53" o:title=""/>
           </v:shape>
-          <o:OLEObject Type="Embed" ProgID="Word.Document.12" ShapeID="_x0000_i1025" DrawAspect="Content" ObjectID="_1611590591" r:id="rId54">
+          <o:OLEObject Type="Embed" ProgID="Word.Document.12" ShapeID="_x0000_i1025" DrawAspect="Content" ObjectID="_1611591015" r:id="rId54">
             <o:FieldCodes>\s</o:FieldCodes>
           </o:OLEObject>
         </w:object>
@@ -12012,7 +12301,7 @@
                               </w:rPr>
                               <w:fldChar w:fldCharType="separate"/>
                             </w:r>
-                            <w:bookmarkStart w:id="64" w:name="_Toc977824"/>
+                            <w:bookmarkStart w:id="67" w:name="_Toc977824"/>
                             <w:r>
                               <w:rPr>
                                 <w:noProof/>
@@ -12028,7 +12317,7 @@
                             <w:r>
                               <w:t>: Validierung von Fragen die Radio-Buttons beinhalten</w:t>
                             </w:r>
-                            <w:bookmarkEnd w:id="64"/>
+                            <w:bookmarkEnd w:id="67"/>
                           </w:p>
                         </w:txbxContent>
                       </wps:txbx>
@@ -12075,7 +12364,7 @@
                         </w:rPr>
                         <w:fldChar w:fldCharType="separate"/>
                       </w:r>
-                      <w:bookmarkStart w:id="65" w:name="_Toc977824"/>
+                      <w:bookmarkStart w:id="68" w:name="_Toc977824"/>
                       <w:r>
                         <w:rPr>
                           <w:noProof/>
@@ -12091,7 +12380,7 @@
                       <w:r>
                         <w:t>: Validierung von Fragen die Radio-Buttons beinhalten</w:t>
                       </w:r>
-                      <w:bookmarkEnd w:id="65"/>
+                      <w:bookmarkEnd w:id="68"/>
                     </w:p>
                   </w:txbxContent>
                 </v:textbox>
@@ -12184,7 +12473,7 @@
                               </w:rPr>
                               <w:fldChar w:fldCharType="separate"/>
                             </w:r>
-                            <w:bookmarkStart w:id="66" w:name="_Toc977825"/>
+                            <w:bookmarkStart w:id="69" w:name="_Toc977825"/>
                             <w:r>
                               <w:rPr>
                                 <w:noProof/>
@@ -12200,7 +12489,7 @@
                             <w:r>
                               <w:t>: Fehlermeldung Browseransicht</w:t>
                             </w:r>
-                            <w:bookmarkEnd w:id="66"/>
+                            <w:bookmarkEnd w:id="69"/>
                           </w:p>
                         </w:txbxContent>
                       </wps:txbx>
@@ -12247,7 +12536,7 @@
                         </w:rPr>
                         <w:fldChar w:fldCharType="separate"/>
                       </w:r>
-                      <w:bookmarkStart w:id="67" w:name="_Toc977825"/>
+                      <w:bookmarkStart w:id="70" w:name="_Toc977825"/>
                       <w:r>
                         <w:rPr>
                           <w:noProof/>
@@ -12263,7 +12552,7 @@
                       <w:r>
                         <w:t>: Fehlermeldung Browseransicht</w:t>
                       </w:r>
-                      <w:bookmarkEnd w:id="67"/>
+                      <w:bookmarkEnd w:id="70"/>
                     </w:p>
                   </w:txbxContent>
                 </v:textbox>
@@ -12373,17 +12662,17 @@
       <w:r>
         <w:t xml:space="preserve"> Dies sieht dann so aus:</w:t>
       </w:r>
-      <w:bookmarkStart w:id="68" w:name="_MON_1611416955"/>
-      <w:bookmarkEnd w:id="68"/>
+      <w:bookmarkStart w:id="71" w:name="_MON_1611416955"/>
+      <w:bookmarkEnd w:id="71"/>
       <w:r>
         <w:rPr>
           <w:noProof/>
         </w:rPr>
         <w:object w:dxaOrig="5847" w:dyaOrig="4155">
-          <v:shape id="_x0000_i1026" type="#_x0000_t75" alt="" style="width:293.2pt;height:207.95pt;mso-width-percent:0;mso-height-percent:0;mso-width-percent:0;mso-height-percent:0" o:ole="">
+          <v:shape id="_x0000_i1026" type="#_x0000_t75" alt="" style="width:293.45pt;height:207.85pt;mso-width-percent:0;mso-height-percent:0;mso-width-percent:0;mso-height-percent:0" o:ole="">
             <v:imagedata r:id="rId57" o:title=""/>
           </v:shape>
-          <o:OLEObject Type="Embed" ProgID="Word.Document.12" ShapeID="_x0000_i1026" DrawAspect="Content" ObjectID="_1611590592" r:id="rId58">
+          <o:OLEObject Type="Embed" ProgID="Word.Document.12" ShapeID="_x0000_i1026" DrawAspect="Content" ObjectID="_1611591016" r:id="rId58">
             <o:FieldCodes>\s</o:FieldCodes>
           </o:OLEObject>
         </w:object>
@@ -12501,7 +12790,7 @@
                               </w:rPr>
                               <w:fldChar w:fldCharType="separate"/>
                             </w:r>
-                            <w:bookmarkStart w:id="69" w:name="_Toc977826"/>
+                            <w:bookmarkStart w:id="72" w:name="_Toc977826"/>
                             <w:r>
                               <w:rPr>
                                 <w:noProof/>
@@ -12517,7 +12806,7 @@
                             <w:r>
                               <w:t>: Beispielfrage</w:t>
                             </w:r>
-                            <w:bookmarkEnd w:id="69"/>
+                            <w:bookmarkEnd w:id="72"/>
                           </w:p>
                         </w:txbxContent>
                       </wps:txbx>
@@ -12564,7 +12853,7 @@
                         </w:rPr>
                         <w:fldChar w:fldCharType="separate"/>
                       </w:r>
-                      <w:bookmarkStart w:id="70" w:name="_Toc977826"/>
+                      <w:bookmarkStart w:id="73" w:name="_Toc977826"/>
                       <w:r>
                         <w:rPr>
                           <w:noProof/>
@@ -12580,7 +12869,7 @@
                       <w:r>
                         <w:t>: Beispielfrage</w:t>
                       </w:r>
-                      <w:bookmarkEnd w:id="70"/>
+                      <w:bookmarkEnd w:id="73"/>
                     </w:p>
                   </w:txbxContent>
                 </v:textbox>
@@ -12813,7 +13102,7 @@
                               </w:rPr>
                               <w:fldChar w:fldCharType="separate"/>
                             </w:r>
-                            <w:bookmarkStart w:id="71" w:name="_Toc977827"/>
+                            <w:bookmarkStart w:id="74" w:name="_Toc977827"/>
                             <w:r>
                               <w:rPr>
                                 <w:noProof/>
@@ -12829,7 +13118,7 @@
                             <w:r>
                               <w:t>: Beispielfrage in der Browseransicht</w:t>
                             </w:r>
-                            <w:bookmarkEnd w:id="71"/>
+                            <w:bookmarkEnd w:id="74"/>
                           </w:p>
                         </w:txbxContent>
                       </wps:txbx>
@@ -12876,7 +13165,7 @@
                         </w:rPr>
                         <w:fldChar w:fldCharType="separate"/>
                       </w:r>
-                      <w:bookmarkStart w:id="72" w:name="_Toc977827"/>
+                      <w:bookmarkStart w:id="75" w:name="_Toc977827"/>
                       <w:r>
                         <w:rPr>
                           <w:noProof/>
@@ -12892,7 +13181,7 @@
                       <w:r>
                         <w:t>: Beispielfrage in der Browseransicht</w:t>
                       </w:r>
-                      <w:bookmarkEnd w:id="72"/>
+                      <w:bookmarkEnd w:id="75"/>
                     </w:p>
                   </w:txbxContent>
                 </v:textbox>
@@ -13049,7 +13338,7 @@
                               </w:rPr>
                               <w:fldChar w:fldCharType="separate"/>
                             </w:r>
-                            <w:bookmarkStart w:id="73" w:name="_Toc977828"/>
+                            <w:bookmarkStart w:id="76" w:name="_Toc977828"/>
                             <w:r>
                               <w:rPr>
                                 <w:noProof/>
@@ -13065,7 +13354,7 @@
                             <w:r>
                               <w:t>: Speicherung der Antworten</w:t>
                             </w:r>
-                            <w:bookmarkEnd w:id="73"/>
+                            <w:bookmarkEnd w:id="76"/>
                           </w:p>
                         </w:txbxContent>
                       </wps:txbx>
@@ -13112,7 +13401,7 @@
                         </w:rPr>
                         <w:fldChar w:fldCharType="separate"/>
                       </w:r>
-                      <w:bookmarkStart w:id="74" w:name="_Toc977828"/>
+                      <w:bookmarkStart w:id="77" w:name="_Toc977828"/>
                       <w:r>
                         <w:rPr>
                           <w:noProof/>
@@ -13128,7 +13417,7 @@
                       <w:r>
                         <w:t>: Speicherung der Antworten</w:t>
                       </w:r>
-                      <w:bookmarkEnd w:id="74"/>
+                      <w:bookmarkEnd w:id="77"/>
                     </w:p>
                   </w:txbxContent>
                 </v:textbox>
@@ -13382,7 +13671,7 @@
                               </w:rPr>
                               <w:fldChar w:fldCharType="separate"/>
                             </w:r>
-                            <w:bookmarkStart w:id="75" w:name="_Toc977829"/>
+                            <w:bookmarkStart w:id="78" w:name="_Toc977829"/>
                             <w:r>
                               <w:rPr>
                                 <w:noProof/>
@@ -13398,7 +13687,7 @@
                             <w:r>
                               <w:t>: POST Request</w:t>
                             </w:r>
-                            <w:bookmarkEnd w:id="75"/>
+                            <w:bookmarkEnd w:id="78"/>
                           </w:p>
                         </w:txbxContent>
                       </wps:txbx>
@@ -13445,7 +13734,7 @@
                         </w:rPr>
                         <w:fldChar w:fldCharType="separate"/>
                       </w:r>
-                      <w:bookmarkStart w:id="76" w:name="_Toc977829"/>
+                      <w:bookmarkStart w:id="79" w:name="_Toc977829"/>
                       <w:r>
                         <w:rPr>
                           <w:noProof/>
@@ -13461,7 +13750,7 @@
                       <w:r>
                         <w:t>: POST Request</w:t>
                       </w:r>
-                      <w:bookmarkEnd w:id="76"/>
+                      <w:bookmarkEnd w:id="79"/>
                     </w:p>
                   </w:txbxContent>
                 </v:textbox>
@@ -13629,7 +13918,7 @@
           <w:szCs w:val="32"/>
         </w:rPr>
       </w:pPr>
-      <w:bookmarkStart w:id="77" w:name="_Toc974723"/>
+      <w:bookmarkStart w:id="80" w:name="_Toc978064"/>
       <w:r>
         <w:rPr>
           <w:sz w:val="32"/>
@@ -13638,7 +13927,7 @@
         <w:lastRenderedPageBreak/>
         <w:t>Java</w:t>
       </w:r>
-      <w:bookmarkEnd w:id="77"/>
+      <w:bookmarkEnd w:id="80"/>
     </w:p>
     <w:p/>
     <w:p>
@@ -13709,7 +13998,7 @@
                               </w:rPr>
                               <w:fldChar w:fldCharType="separate"/>
                             </w:r>
-                            <w:bookmarkStart w:id="78" w:name="_Toc977830"/>
+                            <w:bookmarkStart w:id="81" w:name="_Toc977830"/>
                             <w:r>
                               <w:rPr>
                                 <w:noProof/>
@@ -13725,7 +14014,7 @@
                             <w:r>
                               <w:t>: Verarbeitung der Antworten</w:t>
                             </w:r>
-                            <w:bookmarkEnd w:id="78"/>
+                            <w:bookmarkEnd w:id="81"/>
                           </w:p>
                         </w:txbxContent>
                       </wps:txbx>
@@ -13772,7 +14061,7 @@
                         </w:rPr>
                         <w:fldChar w:fldCharType="separate"/>
                       </w:r>
-                      <w:bookmarkStart w:id="79" w:name="_Toc977830"/>
+                      <w:bookmarkStart w:id="82" w:name="_Toc977830"/>
                       <w:r>
                         <w:rPr>
                           <w:noProof/>
@@ -13788,7 +14077,7 @@
                       <w:r>
                         <w:t>: Verarbeitung der Antworten</w:t>
                       </w:r>
-                      <w:bookmarkEnd w:id="79"/>
+                      <w:bookmarkEnd w:id="82"/>
                     </w:p>
                   </w:txbxContent>
                 </v:textbox>
@@ -14217,7 +14506,7 @@
                               </w:rPr>
                               <w:fldChar w:fldCharType="separate"/>
                             </w:r>
-                            <w:bookmarkStart w:id="80" w:name="_Toc977831"/>
+                            <w:bookmarkStart w:id="83" w:name="_Toc977831"/>
                             <w:r>
                               <w:rPr>
                                 <w:noProof/>
@@ -14233,7 +14522,7 @@
                             <w:r>
                               <w:t>: Speicherung einer Antwort in der Datenbank</w:t>
                             </w:r>
-                            <w:bookmarkEnd w:id="80"/>
+                            <w:bookmarkEnd w:id="83"/>
                           </w:p>
                         </w:txbxContent>
                       </wps:txbx>
@@ -14280,7 +14569,7 @@
                         </w:rPr>
                         <w:fldChar w:fldCharType="separate"/>
                       </w:r>
-                      <w:bookmarkStart w:id="81" w:name="_Toc977831"/>
+                      <w:bookmarkStart w:id="84" w:name="_Toc977831"/>
                       <w:r>
                         <w:rPr>
                           <w:noProof/>
@@ -14296,7 +14585,7 @@
                       <w:r>
                         <w:t>: Speicherung einer Antwort in der Datenbank</w:t>
                       </w:r>
-                      <w:bookmarkEnd w:id="81"/>
+                      <w:bookmarkEnd w:id="84"/>
                     </w:p>
                   </w:txbxContent>
                 </v:textbox>
@@ -14471,7 +14760,7 @@
           <w:szCs w:val="36"/>
         </w:rPr>
       </w:pPr>
-      <w:bookmarkStart w:id="82" w:name="_Toc974724"/>
+      <w:bookmarkStart w:id="85" w:name="_Toc978065"/>
       <w:r>
         <w:rPr>
           <w:sz w:val="36"/>
@@ -14480,7 +14769,7 @@
         <w:lastRenderedPageBreak/>
         <w:t>Fazit</w:t>
       </w:r>
-      <w:bookmarkEnd w:id="82"/>
+      <w:bookmarkEnd w:id="85"/>
     </w:p>
     <w:p/>
     <w:p>
@@ -14501,7 +14790,7 @@
           <w:szCs w:val="32"/>
         </w:rPr>
       </w:pPr>
-      <w:bookmarkStart w:id="83" w:name="_Toc974725"/>
+      <w:bookmarkStart w:id="86" w:name="_Toc978066"/>
       <w:r>
         <w:rPr>
           <w:sz w:val="32"/>
@@ -14509,7 +14798,7 @@
         </w:rPr>
         <w:t>Ausblick</w:t>
       </w:r>
-      <w:bookmarkEnd w:id="83"/>
+      <w:bookmarkEnd w:id="86"/>
     </w:p>
     <w:p/>
     <w:p>
@@ -15808,7 +16097,7 @@
 </file>
 
 <file path=customXml/itemProps1.xml><?xml version="1.0" encoding="utf-8"?>
-<ds:datastoreItem xmlns:ds="http://schemas.openxmlformats.org/officeDocument/2006/customXml" ds:itemID="{EDC5CEA1-F967-4CCB-908B-E77552FC58B5}">
+<ds:datastoreItem xmlns:ds="http://schemas.openxmlformats.org/officeDocument/2006/customXml" ds:itemID="{D739CBA6-F424-403B-92FC-9B9FFCEBCBFE}">
   <ds:schemaRefs>
     <ds:schemaRef ds:uri="http://schemas.openxmlformats.org/officeDocument/2006/bibliography"/>
   </ds:schemaRefs>

--- a/Projektbericht.docx
+++ b/Projektbericht.docx
@@ -2170,7 +2170,7 @@
       <w:r>
         <w:fldChar w:fldCharType="separate"/>
       </w:r>
-      <w:hyperlink r:id="rId7" w:anchor="_Toc977805" w:history="1">
+      <w:hyperlink r:id="rId8" w:anchor="_Toc977805" w:history="1">
         <w:r>
           <w:rPr>
             <w:rStyle w:val="Hyperlink"/>
@@ -2238,7 +2238,7 @@
           <w:noProof/>
         </w:rPr>
       </w:pPr>
-      <w:hyperlink r:id="rId8" w:anchor="_Toc977806" w:history="1">
+      <w:hyperlink r:id="rId9" w:anchor="_Toc977806" w:history="1">
         <w:r>
           <w:rPr>
             <w:rStyle w:val="Hyperlink"/>
@@ -2306,7 +2306,7 @@
           <w:noProof/>
         </w:rPr>
       </w:pPr>
-      <w:hyperlink r:id="rId9" w:anchor="_Toc977807" w:history="1">
+      <w:hyperlink r:id="rId10" w:anchor="_Toc977807" w:history="1">
         <w:r>
           <w:rPr>
             <w:rStyle w:val="Hyperlink"/>
@@ -2374,7 +2374,7 @@
           <w:noProof/>
         </w:rPr>
       </w:pPr>
-      <w:hyperlink r:id="rId10" w:anchor="_Toc977808" w:history="1">
+      <w:hyperlink r:id="rId11" w:anchor="_Toc977808" w:history="1">
         <w:r>
           <w:rPr>
             <w:rStyle w:val="Hyperlink"/>
@@ -2442,7 +2442,7 @@
           <w:noProof/>
         </w:rPr>
       </w:pPr>
-      <w:hyperlink r:id="rId11" w:anchor="_Toc977809" w:history="1">
+      <w:hyperlink r:id="rId12" w:anchor="_Toc977809" w:history="1">
         <w:r>
           <w:rPr>
             <w:rStyle w:val="Hyperlink"/>
@@ -2510,7 +2510,7 @@
           <w:noProof/>
         </w:rPr>
       </w:pPr>
-      <w:hyperlink r:id="rId12" w:anchor="_Toc977810" w:history="1">
+      <w:hyperlink r:id="rId13" w:anchor="_Toc977810" w:history="1">
         <w:r>
           <w:rPr>
             <w:rStyle w:val="Hyperlink"/>
@@ -2578,7 +2578,7 @@
           <w:noProof/>
         </w:rPr>
       </w:pPr>
-      <w:hyperlink r:id="rId13" w:anchor="_Toc977811" w:history="1">
+      <w:hyperlink r:id="rId14" w:anchor="_Toc977811" w:history="1">
         <w:r>
           <w:rPr>
             <w:rStyle w:val="Hyperlink"/>
@@ -2646,7 +2646,7 @@
           <w:noProof/>
         </w:rPr>
       </w:pPr>
-      <w:hyperlink r:id="rId14" w:anchor="_Toc977812" w:history="1">
+      <w:hyperlink r:id="rId15" w:anchor="_Toc977812" w:history="1">
         <w:r>
           <w:rPr>
             <w:rStyle w:val="Hyperlink"/>
@@ -2714,7 +2714,7 @@
           <w:noProof/>
         </w:rPr>
       </w:pPr>
-      <w:hyperlink r:id="rId15" w:anchor="_Toc977813" w:history="1">
+      <w:hyperlink r:id="rId16" w:anchor="_Toc977813" w:history="1">
         <w:r>
           <w:rPr>
             <w:rStyle w:val="Hyperlink"/>
@@ -2782,7 +2782,7 @@
           <w:noProof/>
         </w:rPr>
       </w:pPr>
-      <w:hyperlink r:id="rId16" w:anchor="_Toc977814" w:history="1">
+      <w:hyperlink r:id="rId17" w:anchor="_Toc977814" w:history="1">
         <w:r>
           <w:rPr>
             <w:rStyle w:val="Hyperlink"/>
@@ -2850,7 +2850,7 @@
           <w:noProof/>
         </w:rPr>
       </w:pPr>
-      <w:hyperlink r:id="rId17" w:anchor="_Toc977815" w:history="1">
+      <w:hyperlink r:id="rId18" w:anchor="_Toc977815" w:history="1">
         <w:r>
           <w:rPr>
             <w:rStyle w:val="Hyperlink"/>
@@ -2918,7 +2918,7 @@
           <w:noProof/>
         </w:rPr>
       </w:pPr>
-      <w:hyperlink r:id="rId18" w:anchor="_Toc977816" w:history="1">
+      <w:hyperlink r:id="rId19" w:anchor="_Toc977816" w:history="1">
         <w:r>
           <w:rPr>
             <w:rStyle w:val="Hyperlink"/>
@@ -2986,7 +2986,7 @@
           <w:noProof/>
         </w:rPr>
       </w:pPr>
-      <w:hyperlink r:id="rId19" w:anchor="_Toc977817" w:history="1">
+      <w:hyperlink r:id="rId20" w:anchor="_Toc977817" w:history="1">
         <w:r>
           <w:rPr>
             <w:rStyle w:val="Hyperlink"/>
@@ -3054,7 +3054,7 @@
           <w:noProof/>
         </w:rPr>
       </w:pPr>
-      <w:hyperlink r:id="rId20" w:anchor="_Toc977818" w:history="1">
+      <w:hyperlink r:id="rId21" w:anchor="_Toc977818" w:history="1">
         <w:r>
           <w:rPr>
             <w:rStyle w:val="Hyperlink"/>
@@ -3122,7 +3122,7 @@
           <w:noProof/>
         </w:rPr>
       </w:pPr>
-      <w:hyperlink r:id="rId21" w:anchor="_Toc977819" w:history="1">
+      <w:hyperlink r:id="rId22" w:anchor="_Toc977819" w:history="1">
         <w:r>
           <w:rPr>
             <w:rStyle w:val="Hyperlink"/>
@@ -3190,7 +3190,7 @@
           <w:noProof/>
         </w:rPr>
       </w:pPr>
-      <w:hyperlink r:id="rId22" w:anchor="_Toc977820" w:history="1">
+      <w:hyperlink r:id="rId23" w:anchor="_Toc977820" w:history="1">
         <w:r>
           <w:rPr>
             <w:rStyle w:val="Hyperlink"/>
@@ -3258,7 +3258,7 @@
           <w:noProof/>
         </w:rPr>
       </w:pPr>
-      <w:hyperlink r:id="rId23" w:anchor="_Toc977821" w:history="1">
+      <w:hyperlink r:id="rId24" w:anchor="_Toc977821" w:history="1">
         <w:r>
           <w:rPr>
             <w:rStyle w:val="Hyperlink"/>
@@ -3326,7 +3326,7 @@
           <w:noProof/>
         </w:rPr>
       </w:pPr>
-      <w:hyperlink r:id="rId24" w:anchor="_Toc977822" w:history="1">
+      <w:hyperlink r:id="rId25" w:anchor="_Toc977822" w:history="1">
         <w:r>
           <w:rPr>
             <w:rStyle w:val="Hyperlink"/>
@@ -3394,7 +3394,7 @@
           <w:noProof/>
         </w:rPr>
       </w:pPr>
-      <w:hyperlink r:id="rId25" w:anchor="_Toc977823" w:history="1">
+      <w:hyperlink r:id="rId26" w:anchor="_Toc977823" w:history="1">
         <w:r>
           <w:rPr>
             <w:rStyle w:val="Hyperlink"/>
@@ -3462,7 +3462,7 @@
           <w:noProof/>
         </w:rPr>
       </w:pPr>
-      <w:hyperlink r:id="rId26" w:anchor="_Toc977824" w:history="1">
+      <w:hyperlink r:id="rId27" w:anchor="_Toc977824" w:history="1">
         <w:r>
           <w:rPr>
             <w:rStyle w:val="Hyperlink"/>
@@ -3530,7 +3530,7 @@
           <w:noProof/>
         </w:rPr>
       </w:pPr>
-      <w:hyperlink r:id="rId27" w:anchor="_Toc977825" w:history="1">
+      <w:hyperlink r:id="rId28" w:anchor="_Toc977825" w:history="1">
         <w:r>
           <w:rPr>
             <w:rStyle w:val="Hyperlink"/>
@@ -3598,7 +3598,7 @@
           <w:noProof/>
         </w:rPr>
       </w:pPr>
-      <w:hyperlink r:id="rId28" w:anchor="_Toc977826" w:history="1">
+      <w:hyperlink r:id="rId29" w:anchor="_Toc977826" w:history="1">
         <w:r>
           <w:rPr>
             <w:rStyle w:val="Hyperlink"/>
@@ -3666,7 +3666,7 @@
           <w:noProof/>
         </w:rPr>
       </w:pPr>
-      <w:hyperlink r:id="rId29" w:anchor="_Toc977827" w:history="1">
+      <w:hyperlink r:id="rId30" w:anchor="_Toc977827" w:history="1">
         <w:r>
           <w:rPr>
             <w:rStyle w:val="Hyperlink"/>
@@ -3734,7 +3734,7 @@
           <w:noProof/>
         </w:rPr>
       </w:pPr>
-      <w:hyperlink r:id="rId30" w:anchor="_Toc977828" w:history="1">
+      <w:hyperlink r:id="rId31" w:anchor="_Toc977828" w:history="1">
         <w:r>
           <w:rPr>
             <w:rStyle w:val="Hyperlink"/>
@@ -3802,7 +3802,7 @@
           <w:noProof/>
         </w:rPr>
       </w:pPr>
-      <w:hyperlink r:id="rId31" w:anchor="_Toc977829" w:history="1">
+      <w:hyperlink r:id="rId32" w:anchor="_Toc977829" w:history="1">
         <w:r>
           <w:rPr>
             <w:rStyle w:val="Hyperlink"/>
@@ -3870,7 +3870,7 @@
           <w:noProof/>
         </w:rPr>
       </w:pPr>
-      <w:hyperlink r:id="rId32" w:anchor="_Toc977830" w:history="1">
+      <w:hyperlink r:id="rId33" w:anchor="_Toc977830" w:history="1">
         <w:r>
           <w:rPr>
             <w:rStyle w:val="Hyperlink"/>
@@ -3938,7 +3938,7 @@
           <w:noProof/>
         </w:rPr>
       </w:pPr>
-      <w:hyperlink r:id="rId33" w:anchor="_Toc977831" w:history="1">
+      <w:hyperlink r:id="rId34" w:anchor="_Toc977831" w:history="1">
         <w:r>
           <w:rPr>
             <w:rStyle w:val="Hyperlink"/>
@@ -4907,7 +4907,7 @@
                     </pic:cNvPicPr>
                   </pic:nvPicPr>
                   <pic:blipFill>
-                    <a:blip r:embed="rId34">
+                    <a:blip r:embed="rId35">
                       <a:extLst>
                         <a:ext uri="{28A0092B-C50C-407E-A947-70E740481C1C}">
                           <a14:useLocalDpi xmlns:a14="http://schemas.microsoft.com/office/drawing/2010/main" val="0"/>
@@ -4989,16 +4989,7 @@
           <w:szCs w:val="32"/>
         </w:rPr>
         <w:lastRenderedPageBreak/>
-        <w:t>V</w:t>
-      </w:r>
-      <w:bookmarkStart w:id="10" w:name="_GoBack"/>
-      <w:bookmarkEnd w:id="10"/>
-      <w:r>
-        <w:rPr>
-          <w:sz w:val="32"/>
-          <w:szCs w:val="32"/>
-        </w:rPr>
-        <w:t>ue.js</w:t>
+        <w:t>Vue.js</w:t>
       </w:r>
       <w:bookmarkEnd w:id="9"/>
       <w:r>
@@ -5237,7 +5228,7 @@
                               </w:rPr>
                               <w:fldChar w:fldCharType="separate"/>
                             </w:r>
-                            <w:bookmarkStart w:id="11" w:name="_Toc977806"/>
+                            <w:bookmarkStart w:id="10" w:name="_Toc977806"/>
                             <w:r>
                               <w:rPr>
                                 <w:noProof/>
@@ -5253,7 +5244,7 @@
                             <w:r>
                               <w:t>: Vue.js Beispiel</w:t>
                             </w:r>
-                            <w:bookmarkEnd w:id="11"/>
+                            <w:bookmarkEnd w:id="10"/>
                           </w:p>
                         </w:txbxContent>
                       </wps:txbx>
@@ -5300,7 +5291,7 @@
                         </w:rPr>
                         <w:fldChar w:fldCharType="separate"/>
                       </w:r>
-                      <w:bookmarkStart w:id="12" w:name="_Toc977806"/>
+                      <w:bookmarkStart w:id="11" w:name="_Toc977806"/>
                       <w:r>
                         <w:rPr>
                           <w:noProof/>
@@ -5316,7 +5307,7 @@
                       <w:r>
                         <w:t>: Vue.js Beispiel</w:t>
                       </w:r>
-                      <w:bookmarkEnd w:id="12"/>
+                      <w:bookmarkEnd w:id="11"/>
                     </w:p>
                   </w:txbxContent>
                 </v:textbox>
@@ -5360,7 +5351,7 @@
                     </pic:cNvPicPr>
                   </pic:nvPicPr>
                   <pic:blipFill>
-                    <a:blip r:embed="rId35">
+                    <a:blip r:embed="rId36">
                       <a:extLst>
                         <a:ext uri="{28A0092B-C50C-407E-A947-70E740481C1C}">
                           <a14:useLocalDpi xmlns:a14="http://schemas.microsoft.com/office/drawing/2010/main" val="0"/>
@@ -5487,7 +5478,7 @@
                               </w:rPr>
                               <w:fldChar w:fldCharType="separate"/>
                             </w:r>
-                            <w:bookmarkStart w:id="13" w:name="_Toc977807"/>
+                            <w:bookmarkStart w:id="12" w:name="_Toc977807"/>
                             <w:r>
                               <w:rPr>
                                 <w:noProof/>
@@ -5503,7 +5494,7 @@
                             <w:r>
                               <w:t>: v-bind Beispiel</w:t>
                             </w:r>
-                            <w:bookmarkEnd w:id="13"/>
+                            <w:bookmarkEnd w:id="12"/>
                           </w:p>
                         </w:txbxContent>
                       </wps:txbx>
@@ -5550,7 +5541,7 @@
                         </w:rPr>
                         <w:fldChar w:fldCharType="separate"/>
                       </w:r>
-                      <w:bookmarkStart w:id="14" w:name="_Toc977807"/>
+                      <w:bookmarkStart w:id="13" w:name="_Toc977807"/>
                       <w:r>
                         <w:rPr>
                           <w:noProof/>
@@ -5566,7 +5557,7 @@
                       <w:r>
                         <w:t>: v-bind Beispiel</w:t>
                       </w:r>
-                      <w:bookmarkEnd w:id="14"/>
+                      <w:bookmarkEnd w:id="13"/>
                     </w:p>
                   </w:txbxContent>
                 </v:textbox>
@@ -5606,7 +5597,7 @@
                     </pic:cNvPicPr>
                   </pic:nvPicPr>
                   <pic:blipFill>
-                    <a:blip r:embed="rId36">
+                    <a:blip r:embed="rId37">
                       <a:extLst>
                         <a:ext uri="{28A0092B-C50C-407E-A947-70E740481C1C}">
                           <a14:useLocalDpi xmlns:a14="http://schemas.microsoft.com/office/drawing/2010/main" val="0"/>
@@ -5834,7 +5825,7 @@
                               </w:rPr>
                               <w:fldChar w:fldCharType="separate"/>
                             </w:r>
-                            <w:bookmarkStart w:id="15" w:name="_Toc977808"/>
+                            <w:bookmarkStart w:id="14" w:name="_Toc977808"/>
                             <w:r>
                               <w:rPr>
                                 <w:noProof/>
@@ -5858,7 +5849,7 @@
                             <w:r>
                               <w:t xml:space="preserve"> Beispiel</w:t>
                             </w:r>
-                            <w:bookmarkEnd w:id="15"/>
+                            <w:bookmarkEnd w:id="14"/>
                           </w:p>
                         </w:txbxContent>
                       </wps:txbx>
@@ -5905,7 +5896,7 @@
                         </w:rPr>
                         <w:fldChar w:fldCharType="separate"/>
                       </w:r>
-                      <w:bookmarkStart w:id="16" w:name="_Toc977808"/>
+                      <w:bookmarkStart w:id="15" w:name="_Toc977808"/>
                       <w:r>
                         <w:rPr>
                           <w:noProof/>
@@ -5929,7 +5920,7 @@
                       <w:r>
                         <w:t xml:space="preserve"> Beispiel</w:t>
                       </w:r>
-                      <w:bookmarkEnd w:id="16"/>
+                      <w:bookmarkEnd w:id="15"/>
                     </w:p>
                   </w:txbxContent>
                 </v:textbox>
@@ -5969,7 +5960,7 @@
                     </pic:cNvPicPr>
                   </pic:nvPicPr>
                   <pic:blipFill>
-                    <a:blip r:embed="rId37">
+                    <a:blip r:embed="rId38">
                       <a:extLst>
                         <a:ext uri="{28A0092B-C50C-407E-A947-70E740481C1C}">
                           <a14:useLocalDpi xmlns:a14="http://schemas.microsoft.com/office/drawing/2010/main" val="0"/>
@@ -6217,7 +6208,7 @@
                               </w:rPr>
                               <w:fldChar w:fldCharType="separate"/>
                             </w:r>
-                            <w:bookmarkStart w:id="17" w:name="_Toc977809"/>
+                            <w:bookmarkStart w:id="16" w:name="_Toc977809"/>
                             <w:r>
                               <w:rPr>
                                 <w:noProof/>
@@ -6233,7 +6224,7 @@
                             <w:r>
                               <w:t>: v-model Beispiel</w:t>
                             </w:r>
-                            <w:bookmarkEnd w:id="17"/>
+                            <w:bookmarkEnd w:id="16"/>
                           </w:p>
                         </w:txbxContent>
                       </wps:txbx>
@@ -6280,7 +6271,7 @@
                         </w:rPr>
                         <w:fldChar w:fldCharType="separate"/>
                       </w:r>
-                      <w:bookmarkStart w:id="18" w:name="_Toc977809"/>
+                      <w:bookmarkStart w:id="17" w:name="_Toc977809"/>
                       <w:r>
                         <w:rPr>
                           <w:noProof/>
@@ -6296,7 +6287,7 @@
                       <w:r>
                         <w:t>: v-model Beispiel</w:t>
                       </w:r>
-                      <w:bookmarkEnd w:id="18"/>
+                      <w:bookmarkEnd w:id="17"/>
                     </w:p>
                   </w:txbxContent>
                 </v:textbox>
@@ -6336,7 +6327,7 @@
                     </pic:cNvPicPr>
                   </pic:nvPicPr>
                   <pic:blipFill>
-                    <a:blip r:embed="rId38">
+                    <a:blip r:embed="rId39">
                       <a:extLst>
                         <a:ext uri="{28A0092B-C50C-407E-A947-70E740481C1C}">
                           <a14:useLocalDpi xmlns:a14="http://schemas.microsoft.com/office/drawing/2010/main" val="0"/>
@@ -6490,7 +6481,7 @@
           <w:szCs w:val="32"/>
         </w:rPr>
       </w:pPr>
-      <w:bookmarkStart w:id="19" w:name="_Toc978047"/>
+      <w:bookmarkStart w:id="18" w:name="_Toc978047"/>
       <w:r>
         <w:rPr>
           <w:sz w:val="32"/>
@@ -6498,7 +6489,7 @@
         </w:rPr>
         <w:t>Spring</w:t>
       </w:r>
-      <w:bookmarkEnd w:id="19"/>
+      <w:bookmarkEnd w:id="18"/>
     </w:p>
     <w:p/>
     <w:p>
@@ -6569,7 +6560,7 @@
                               </w:rPr>
                               <w:fldChar w:fldCharType="separate"/>
                             </w:r>
-                            <w:bookmarkStart w:id="20" w:name="_Toc977810"/>
+                            <w:bookmarkStart w:id="19" w:name="_Toc977810"/>
                             <w:r>
                               <w:rPr>
                                 <w:noProof/>
@@ -6585,7 +6576,7 @@
                             <w:r>
                               <w:t>: MVC</w:t>
                             </w:r>
-                            <w:bookmarkEnd w:id="20"/>
+                            <w:bookmarkEnd w:id="19"/>
                           </w:p>
                         </w:txbxContent>
                       </wps:txbx>
@@ -6632,7 +6623,7 @@
                         </w:rPr>
                         <w:fldChar w:fldCharType="separate"/>
                       </w:r>
-                      <w:bookmarkStart w:id="21" w:name="_Toc977810"/>
+                      <w:bookmarkStart w:id="20" w:name="_Toc977810"/>
                       <w:r>
                         <w:rPr>
                           <w:noProof/>
@@ -6648,7 +6639,7 @@
                       <w:r>
                         <w:t>: MVC</w:t>
                       </w:r>
-                      <w:bookmarkEnd w:id="21"/>
+                      <w:bookmarkEnd w:id="20"/>
                     </w:p>
                   </w:txbxContent>
                 </v:textbox>
@@ -6688,7 +6679,7 @@
                     </pic:cNvPicPr>
                   </pic:nvPicPr>
                   <pic:blipFill>
-                    <a:blip r:embed="rId39" cstate="print">
+                    <a:blip r:embed="rId40" cstate="print">
                       <a:extLst>
                         <a:ext uri="{28A0092B-C50C-407E-A947-70E740481C1C}">
                           <a14:useLocalDpi xmlns:a14="http://schemas.microsoft.com/office/drawing/2010/main" val="0"/>
@@ -6790,7 +6781,7 @@
           <w:szCs w:val="32"/>
         </w:rPr>
       </w:pPr>
-      <w:bookmarkStart w:id="22" w:name="_Toc978048"/>
+      <w:bookmarkStart w:id="21" w:name="_Toc978048"/>
       <w:r>
         <w:rPr>
           <w:sz w:val="32"/>
@@ -6798,7 +6789,7 @@
         </w:rPr>
         <w:t>JPA</w:t>
       </w:r>
-      <w:bookmarkEnd w:id="22"/>
+      <w:bookmarkEnd w:id="21"/>
     </w:p>
     <w:p/>
     <w:p>
@@ -7139,7 +7130,7 @@
         </w:rPr>
         <w:fldChar w:fldCharType="separate"/>
       </w:r>
-      <w:bookmarkStart w:id="23" w:name="_Toc978199"/>
+      <w:bookmarkStart w:id="22" w:name="_Toc978199"/>
       <w:r>
         <w:rPr>
           <w:noProof/>
@@ -7155,7 +7146,7 @@
       <w:r>
         <w:t>: JPA Annotationen</w:t>
       </w:r>
-      <w:bookmarkEnd w:id="23"/>
+      <w:bookmarkEnd w:id="22"/>
     </w:p>
     <w:p/>
     <w:p/>
@@ -7168,7 +7159,7 @@
           <w:szCs w:val="32"/>
         </w:rPr>
       </w:pPr>
-      <w:bookmarkStart w:id="24" w:name="_Toc978049"/>
+      <w:bookmarkStart w:id="23" w:name="_Toc978049"/>
       <w:r>
         <w:rPr>
           <w:sz w:val="32"/>
@@ -7177,7 +7168,7 @@
         <w:lastRenderedPageBreak/>
         <w:t>REST</w:t>
       </w:r>
-      <w:bookmarkEnd w:id="24"/>
+      <w:bookmarkEnd w:id="23"/>
     </w:p>
     <w:p/>
     <w:p>
@@ -7312,19 +7303,41 @@
       <w:pPr>
         <w:pStyle w:val="Beschriftung"/>
       </w:pPr>
-      <w:fldSimple w:instr=" SEQ Tabelle \* ARABIC ">
-        <w:bookmarkStart w:id="25" w:name="_Toc978200"/>
-        <w:r>
-          <w:rPr>
-            <w:noProof/>
-          </w:rPr>
-          <w:t>2</w:t>
-        </w:r>
-      </w:fldSimple>
+      <w:r>
+        <w:rPr>
+          <w:noProof/>
+        </w:rPr>
+        <w:fldChar w:fldCharType="begin"/>
+      </w:r>
+      <w:r>
+        <w:rPr>
+          <w:noProof/>
+        </w:rPr>
+        <w:instrText xml:space="preserve"> SEQ Tabelle \* ARABIC </w:instrText>
+      </w:r>
+      <w:r>
+        <w:rPr>
+          <w:noProof/>
+        </w:rPr>
+        <w:fldChar w:fldCharType="separate"/>
+      </w:r>
+      <w:bookmarkStart w:id="24" w:name="_Toc978200"/>
+      <w:r>
+        <w:rPr>
+          <w:noProof/>
+        </w:rPr>
+        <w:t>2</w:t>
+      </w:r>
+      <w:r>
+        <w:rPr>
+          <w:noProof/>
+        </w:rPr>
+        <w:fldChar w:fldCharType="end"/>
+      </w:r>
       <w:r>
         <w:t>: REST Methoden</w:t>
       </w:r>
-      <w:bookmarkEnd w:id="25"/>
+      <w:bookmarkEnd w:id="24"/>
     </w:p>
     <w:p/>
     <w:p>
@@ -7336,7 +7349,7 @@
           <w:szCs w:val="32"/>
         </w:rPr>
       </w:pPr>
-      <w:bookmarkStart w:id="26" w:name="_Toc978050"/>
+      <w:bookmarkStart w:id="25" w:name="_Toc978050"/>
       <w:r>
         <w:rPr>
           <w:sz w:val="32"/>
@@ -7344,7 +7357,7 @@
         </w:rPr>
         <w:t>PostgreSQL</w:t>
       </w:r>
-      <w:bookmarkEnd w:id="26"/>
+      <w:bookmarkEnd w:id="25"/>
     </w:p>
     <w:p/>
     <w:p>
@@ -7387,7 +7400,7 @@
         <w:pStyle w:val="berschrift1"/>
         <w:spacing w:before="0"/>
       </w:pPr>
-      <w:bookmarkStart w:id="27" w:name="_Toc978051"/>
+      <w:bookmarkStart w:id="26" w:name="_Toc978051"/>
       <w:r>
         <w:rPr>
           <w:sz w:val="36"/>
@@ -7409,7 +7422,7 @@
         </w:rPr>
         <w:t>ntwurf</w:t>
       </w:r>
-      <w:bookmarkEnd w:id="27"/>
+      <w:bookmarkEnd w:id="26"/>
     </w:p>
     <w:p/>
     <w:p>
@@ -7461,7 +7474,7 @@
           <w:szCs w:val="32"/>
         </w:rPr>
       </w:pPr>
-      <w:bookmarkStart w:id="28" w:name="_Toc978052"/>
+      <w:bookmarkStart w:id="27" w:name="_Toc978052"/>
       <w:r>
         <w:rPr>
           <w:sz w:val="32"/>
@@ -7470,7 +7483,7 @@
         <w:lastRenderedPageBreak/>
         <w:t>Funktionale Anforderungen</w:t>
       </w:r>
-      <w:bookmarkEnd w:id="28"/>
+      <w:bookmarkEnd w:id="27"/>
     </w:p>
     <w:p/>
     <w:p>
@@ -7613,7 +7626,7 @@
           <w:szCs w:val="32"/>
         </w:rPr>
       </w:pPr>
-      <w:bookmarkStart w:id="29" w:name="_Toc978053"/>
+      <w:bookmarkStart w:id="28" w:name="_Toc978053"/>
       <w:r>
         <w:rPr>
           <w:sz w:val="32"/>
@@ -7635,7 +7648,7 @@
         </w:rPr>
         <w:t>unktionale Anforderungen</w:t>
       </w:r>
-      <w:bookmarkEnd w:id="29"/>
+      <w:bookmarkEnd w:id="28"/>
     </w:p>
     <w:p/>
     <w:p>
@@ -7681,7 +7694,7 @@
           <w:szCs w:val="32"/>
         </w:rPr>
       </w:pPr>
-      <w:bookmarkStart w:id="30" w:name="_Toc978054"/>
+      <w:bookmarkStart w:id="29" w:name="_Toc978054"/>
       <w:r>
         <w:rPr>
           <w:sz w:val="32"/>
@@ -7697,7 +7710,7 @@
         </w:rPr>
         <w:t xml:space="preserve"> Case</w:t>
       </w:r>
-      <w:bookmarkEnd w:id="30"/>
+      <w:bookmarkEnd w:id="29"/>
     </w:p>
     <w:p/>
     <w:p>
@@ -7750,7 +7763,7 @@
                     <pic:cNvPicPr/>
                   </pic:nvPicPr>
                   <pic:blipFill>
-                    <a:blip r:embed="rId40">
+                    <a:blip r:embed="rId41">
                       <a:extLst>
                         <a:ext uri="{28A0092B-C50C-407E-A947-70E740481C1C}">
                           <a14:useLocalDpi xmlns:a14="http://schemas.microsoft.com/office/drawing/2010/main" val="0"/>
@@ -7894,7 +7907,7 @@
                               </w:rPr>
                               <w:fldChar w:fldCharType="separate"/>
                             </w:r>
-                            <w:bookmarkStart w:id="31" w:name="_Toc977811"/>
+                            <w:bookmarkStart w:id="30" w:name="_Toc977811"/>
                             <w:r>
                               <w:rPr>
                                 <w:noProof/>
@@ -7910,7 +7923,7 @@
                             <w:r>
                               <w:t>: Use Case Fragebogen bearbeiten</w:t>
                             </w:r>
-                            <w:bookmarkEnd w:id="31"/>
+                            <w:bookmarkEnd w:id="30"/>
                           </w:p>
                         </w:txbxContent>
                       </wps:txbx>
@@ -7956,7 +7969,7 @@
                         </w:rPr>
                         <w:fldChar w:fldCharType="separate"/>
                       </w:r>
-                      <w:bookmarkStart w:id="32" w:name="_Toc977811"/>
+                      <w:bookmarkStart w:id="31" w:name="_Toc977811"/>
                       <w:r>
                         <w:rPr>
                           <w:noProof/>
@@ -7972,7 +7985,7 @@
                       <w:r>
                         <w:t>: Use Case Fragebogen bearbeiten</w:t>
                       </w:r>
-                      <w:bookmarkEnd w:id="32"/>
+                      <w:bookmarkEnd w:id="31"/>
                     </w:p>
                   </w:txbxContent>
                 </v:textbox>
@@ -8021,7 +8034,7 @@
                     </pic:cNvPicPr>
                   </pic:nvPicPr>
                   <pic:blipFill>
-                    <a:blip r:embed="rId41">
+                    <a:blip r:embed="rId42">
                       <a:extLst>
                         <a:ext uri="{28A0092B-C50C-407E-A947-70E740481C1C}">
                           <a14:useLocalDpi xmlns:a14="http://schemas.microsoft.com/office/drawing/2010/main" val="0"/>
@@ -8141,7 +8154,7 @@
                               </w:rPr>
                               <w:fldChar w:fldCharType="separate"/>
                             </w:r>
-                            <w:bookmarkStart w:id="33" w:name="_Toc977812"/>
+                            <w:bookmarkStart w:id="32" w:name="_Toc977812"/>
                             <w:r>
                               <w:rPr>
                                 <w:noProof/>
@@ -8157,7 +8170,7 @@
                             <w:r>
                               <w:t>: Use Case System</w:t>
                             </w:r>
-                            <w:bookmarkEnd w:id="33"/>
+                            <w:bookmarkEnd w:id="32"/>
                           </w:p>
                         </w:txbxContent>
                       </wps:txbx>
@@ -8204,7 +8217,7 @@
                         </w:rPr>
                         <w:fldChar w:fldCharType="separate"/>
                       </w:r>
-                      <w:bookmarkStart w:id="34" w:name="_Toc977812"/>
+                      <w:bookmarkStart w:id="33" w:name="_Toc977812"/>
                       <w:r>
                         <w:rPr>
                           <w:noProof/>
@@ -8220,7 +8233,7 @@
                       <w:r>
                         <w:t>: Use Case System</w:t>
                       </w:r>
-                      <w:bookmarkEnd w:id="34"/>
+                      <w:bookmarkEnd w:id="33"/>
                     </w:p>
                   </w:txbxContent>
                 </v:textbox>
@@ -8270,7 +8283,7 @@
                     </pic:cNvPicPr>
                   </pic:nvPicPr>
                   <pic:blipFill>
-                    <a:blip r:embed="rId42">
+                    <a:blip r:embed="rId43">
                       <a:extLst>
                         <a:ext uri="{28A0092B-C50C-407E-A947-70E740481C1C}">
                           <a14:useLocalDpi xmlns:a14="http://schemas.microsoft.com/office/drawing/2010/main" val="0"/>
@@ -8479,7 +8492,7 @@
                               </w:rPr>
                               <w:fldChar w:fldCharType="separate"/>
                             </w:r>
-                            <w:bookmarkStart w:id="35" w:name="_Toc977813"/>
+                            <w:bookmarkStart w:id="34" w:name="_Toc977813"/>
                             <w:r>
                               <w:rPr>
                                 <w:noProof/>
@@ -8495,7 +8508,7 @@
                             <w:r>
                               <w:t>: Use Case textuell</w:t>
                             </w:r>
-                            <w:bookmarkEnd w:id="35"/>
+                            <w:bookmarkEnd w:id="34"/>
                           </w:p>
                         </w:txbxContent>
                       </wps:txbx>
@@ -8542,7 +8555,7 @@
                         </w:rPr>
                         <w:fldChar w:fldCharType="separate"/>
                       </w:r>
-                      <w:bookmarkStart w:id="36" w:name="_Toc977813"/>
+                      <w:bookmarkStart w:id="35" w:name="_Toc977813"/>
                       <w:r>
                         <w:rPr>
                           <w:noProof/>
@@ -8558,7 +8571,7 @@
                       <w:r>
                         <w:t>: Use Case textuell</w:t>
                       </w:r>
-                      <w:bookmarkEnd w:id="36"/>
+                      <w:bookmarkEnd w:id="35"/>
                     </w:p>
                   </w:txbxContent>
                 </v:textbox>
@@ -8595,7 +8608,7 @@
           <w:szCs w:val="32"/>
         </w:rPr>
       </w:pPr>
-      <w:bookmarkStart w:id="37" w:name="_Toc978055"/>
+      <w:bookmarkStart w:id="36" w:name="_Toc978055"/>
       <w:r>
         <w:rPr>
           <w:noProof/>
@@ -8626,7 +8639,7 @@
                     </pic:cNvPicPr>
                   </pic:nvPicPr>
                   <pic:blipFill>
-                    <a:blip r:embed="rId43">
+                    <a:blip r:embed="rId44">
                       <a:extLst>
                         <a:ext uri="{28A0092B-C50C-407E-A947-70E740481C1C}">
                           <a14:useLocalDpi xmlns:a14="http://schemas.microsoft.com/office/drawing/2010/main" val="0"/>
@@ -8663,7 +8676,7 @@
           </wp:anchor>
         </w:drawing>
       </w:r>
-      <w:bookmarkEnd w:id="37"/>
+      <w:bookmarkEnd w:id="36"/>
     </w:p>
     <w:p>
       <w:pPr>
@@ -8727,7 +8740,7 @@
           <w:szCs w:val="32"/>
         </w:rPr>
       </w:pPr>
-      <w:bookmarkStart w:id="38" w:name="_Toc978056"/>
+      <w:bookmarkStart w:id="37" w:name="_Toc978056"/>
       <w:r>
         <w:rPr>
           <w:noProof/>
@@ -8795,7 +8808,7 @@
                               </w:rPr>
                               <w:fldChar w:fldCharType="separate"/>
                             </w:r>
-                            <w:bookmarkStart w:id="39" w:name="_Toc977814"/>
+                            <w:bookmarkStart w:id="38" w:name="_Toc977814"/>
                             <w:r>
                               <w:rPr>
                                 <w:noProof/>
@@ -8823,7 +8836,7 @@
                             <w:r>
                               <w:t>information</w:t>
                             </w:r>
-                            <w:bookmarkEnd w:id="39"/>
+                            <w:bookmarkEnd w:id="38"/>
                             <w:proofErr w:type="spellEnd"/>
                           </w:p>
                         </w:txbxContent>
@@ -8871,7 +8884,7 @@
                         </w:rPr>
                         <w:fldChar w:fldCharType="separate"/>
                       </w:r>
-                      <w:bookmarkStart w:id="40" w:name="_Toc977814"/>
+                      <w:bookmarkStart w:id="39" w:name="_Toc977814"/>
                       <w:r>
                         <w:rPr>
                           <w:noProof/>
@@ -8899,7 +8912,7 @@
                       <w:r>
                         <w:t>information</w:t>
                       </w:r>
-                      <w:bookmarkEnd w:id="40"/>
+                      <w:bookmarkEnd w:id="39"/>
                       <w:proofErr w:type="spellEnd"/>
                     </w:p>
                   </w:txbxContent>
@@ -8910,7 +8923,7 @@
           </mc:Fallback>
         </mc:AlternateContent>
       </w:r>
-      <w:bookmarkEnd w:id="38"/>
+      <w:bookmarkEnd w:id="37"/>
     </w:p>
     <w:p>
       <w:pPr>
@@ -8932,7 +8945,7 @@
           <w:szCs w:val="32"/>
         </w:rPr>
       </w:pPr>
-      <w:bookmarkStart w:id="41" w:name="_Toc978057"/>
+      <w:bookmarkStart w:id="40" w:name="_Toc978057"/>
       <w:r>
         <w:rPr>
           <w:sz w:val="32"/>
@@ -8941,7 +8954,7 @@
         <w:lastRenderedPageBreak/>
         <w:t>Aktivitätsdiagramm</w:t>
       </w:r>
-      <w:bookmarkEnd w:id="41"/>
+      <w:bookmarkEnd w:id="40"/>
     </w:p>
     <w:p/>
     <w:p>
@@ -9012,7 +9025,7 @@
                               </w:rPr>
                               <w:fldChar w:fldCharType="separate"/>
                             </w:r>
-                            <w:bookmarkStart w:id="42" w:name="_Toc977815"/>
+                            <w:bookmarkStart w:id="41" w:name="_Toc977815"/>
                             <w:r>
                               <w:rPr>
                                 <w:noProof/>
@@ -9028,7 +9041,7 @@
                             <w:r>
                               <w:t>: Aktivitätsdiagramm</w:t>
                             </w:r>
-                            <w:bookmarkEnd w:id="42"/>
+                            <w:bookmarkEnd w:id="41"/>
                           </w:p>
                         </w:txbxContent>
                       </wps:txbx>
@@ -9075,7 +9088,7 @@
                         </w:rPr>
                         <w:fldChar w:fldCharType="separate"/>
                       </w:r>
-                      <w:bookmarkStart w:id="43" w:name="_Toc977815"/>
+                      <w:bookmarkStart w:id="42" w:name="_Toc977815"/>
                       <w:r>
                         <w:rPr>
                           <w:noProof/>
@@ -9091,7 +9104,7 @@
                       <w:r>
                         <w:t>: Aktivitätsdiagramm</w:t>
                       </w:r>
-                      <w:bookmarkEnd w:id="43"/>
+                      <w:bookmarkEnd w:id="42"/>
                     </w:p>
                   </w:txbxContent>
                 </v:textbox>
@@ -9131,7 +9144,7 @@
                     </pic:cNvPicPr>
                   </pic:nvPicPr>
                   <pic:blipFill>
-                    <a:blip r:embed="rId44">
+                    <a:blip r:embed="rId45">
                       <a:extLst>
                         <a:ext uri="{28A0092B-C50C-407E-A947-70E740481C1C}">
                           <a14:useLocalDpi xmlns:a14="http://schemas.microsoft.com/office/drawing/2010/main" val="0"/>
@@ -9279,7 +9292,7 @@
           <w:szCs w:val="32"/>
         </w:rPr>
       </w:pPr>
-      <w:bookmarkStart w:id="44" w:name="_Toc978058"/>
+      <w:bookmarkStart w:id="43" w:name="_Toc978058"/>
       <w:r>
         <w:rPr>
           <w:sz w:val="32"/>
@@ -9295,7 +9308,7 @@
         </w:rPr>
         <w:t>s</w:t>
       </w:r>
-      <w:bookmarkEnd w:id="44"/>
+      <w:bookmarkEnd w:id="43"/>
     </w:p>
     <w:p/>
     <w:p>
@@ -9366,7 +9379,7 @@
                               </w:rPr>
                               <w:fldChar w:fldCharType="separate"/>
                             </w:r>
-                            <w:bookmarkStart w:id="45" w:name="_Toc977816"/>
+                            <w:bookmarkStart w:id="44" w:name="_Toc977816"/>
                             <w:r>
                               <w:rPr>
                                 <w:noProof/>
@@ -9382,7 +9395,7 @@
                             <w:r>
                               <w:t>: Startseite Mockup</w:t>
                             </w:r>
-                            <w:bookmarkEnd w:id="45"/>
+                            <w:bookmarkEnd w:id="44"/>
                           </w:p>
                         </w:txbxContent>
                       </wps:txbx>
@@ -9429,7 +9442,7 @@
                         </w:rPr>
                         <w:fldChar w:fldCharType="separate"/>
                       </w:r>
-                      <w:bookmarkStart w:id="46" w:name="_Toc977816"/>
+                      <w:bookmarkStart w:id="45" w:name="_Toc977816"/>
                       <w:r>
                         <w:rPr>
                           <w:noProof/>
@@ -9445,7 +9458,7 @@
                       <w:r>
                         <w:t>: Startseite Mockup</w:t>
                       </w:r>
-                      <w:bookmarkEnd w:id="46"/>
+                      <w:bookmarkEnd w:id="45"/>
                     </w:p>
                   </w:txbxContent>
                 </v:textbox>
@@ -9485,7 +9498,7 @@
                     </pic:cNvPicPr>
                   </pic:nvPicPr>
                   <pic:blipFill>
-                    <a:blip r:embed="rId45">
+                    <a:blip r:embed="rId46">
                       <a:extLst>
                         <a:ext uri="{28A0092B-C50C-407E-A947-70E740481C1C}">
                           <a14:useLocalDpi xmlns:a14="http://schemas.microsoft.com/office/drawing/2010/main" val="0"/>
@@ -9615,7 +9628,7 @@
                               </w:rPr>
                               <w:fldChar w:fldCharType="separate"/>
                             </w:r>
-                            <w:bookmarkStart w:id="47" w:name="_Toc977817"/>
+                            <w:bookmarkStart w:id="46" w:name="_Toc977817"/>
                             <w:r>
                               <w:rPr>
                                 <w:noProof/>
@@ -9631,7 +9644,7 @@
                             <w:r>
                               <w:t>: Frage Mockup</w:t>
                             </w:r>
-                            <w:bookmarkEnd w:id="47"/>
+                            <w:bookmarkEnd w:id="46"/>
                           </w:p>
                         </w:txbxContent>
                       </wps:txbx>
@@ -9678,7 +9691,7 @@
                         </w:rPr>
                         <w:fldChar w:fldCharType="separate"/>
                       </w:r>
-                      <w:bookmarkStart w:id="48" w:name="_Toc977817"/>
+                      <w:bookmarkStart w:id="47" w:name="_Toc977817"/>
                       <w:r>
                         <w:rPr>
                           <w:noProof/>
@@ -9694,7 +9707,7 @@
                       <w:r>
                         <w:t>: Frage Mockup</w:t>
                       </w:r>
-                      <w:bookmarkEnd w:id="48"/>
+                      <w:bookmarkEnd w:id="47"/>
                     </w:p>
                   </w:txbxContent>
                 </v:textbox>
@@ -9734,7 +9747,7 @@
                     </pic:cNvPicPr>
                   </pic:nvPicPr>
                   <pic:blipFill>
-                    <a:blip r:embed="rId46">
+                    <a:blip r:embed="rId47">
                       <a:extLst>
                         <a:ext uri="{28A0092B-C50C-407E-A947-70E740481C1C}">
                           <a14:useLocalDpi xmlns:a14="http://schemas.microsoft.com/office/drawing/2010/main" val="0"/>
@@ -9927,7 +9940,7 @@
           <w:szCs w:val="32"/>
         </w:rPr>
       </w:pPr>
-      <w:bookmarkStart w:id="49" w:name="_Toc978059"/>
+      <w:bookmarkStart w:id="48" w:name="_Toc978059"/>
       <w:r>
         <w:rPr>
           <w:sz w:val="32"/>
@@ -9936,7 +9949,7 @@
         <w:lastRenderedPageBreak/>
         <w:t>Komponentendiagramm</w:t>
       </w:r>
-      <w:bookmarkEnd w:id="49"/>
+      <w:bookmarkEnd w:id="48"/>
     </w:p>
     <w:p>
       <w:pPr>
@@ -10049,7 +10062,7 @@
                               </w:rPr>
                               <w:fldChar w:fldCharType="separate"/>
                             </w:r>
-                            <w:bookmarkStart w:id="50" w:name="_Toc977818"/>
+                            <w:bookmarkStart w:id="49" w:name="_Toc977818"/>
                             <w:r>
                               <w:rPr>
                                 <w:noProof/>
@@ -10065,7 +10078,7 @@
                             <w:r>
                               <w:t>: Komponentendiagramm</w:t>
                             </w:r>
-                            <w:bookmarkEnd w:id="50"/>
+                            <w:bookmarkEnd w:id="49"/>
                           </w:p>
                         </w:txbxContent>
                       </wps:txbx>
@@ -10112,7 +10125,7 @@
                         </w:rPr>
                         <w:fldChar w:fldCharType="separate"/>
                       </w:r>
-                      <w:bookmarkStart w:id="51" w:name="_Toc977818"/>
+                      <w:bookmarkStart w:id="50" w:name="_Toc977818"/>
                       <w:r>
                         <w:rPr>
                           <w:noProof/>
@@ -10128,7 +10141,7 @@
                       <w:r>
                         <w:t>: Komponentendiagramm</w:t>
                       </w:r>
-                      <w:bookmarkEnd w:id="51"/>
+                      <w:bookmarkEnd w:id="50"/>
                     </w:p>
                   </w:txbxContent>
                 </v:textbox>
@@ -10168,7 +10181,7 @@
                     </pic:cNvPicPr>
                   </pic:nvPicPr>
                   <pic:blipFill>
-                    <a:blip r:embed="rId47">
+                    <a:blip r:embed="rId48">
                       <a:extLst>
                         <a:ext uri="{28A0092B-C50C-407E-A947-70E740481C1C}">
                           <a14:useLocalDpi xmlns:a14="http://schemas.microsoft.com/office/drawing/2010/main" val="0"/>
@@ -10322,7 +10335,7 @@
           <w:szCs w:val="32"/>
         </w:rPr>
       </w:pPr>
-      <w:bookmarkStart w:id="52" w:name="_Toc978060"/>
+      <w:bookmarkStart w:id="51" w:name="_Toc978060"/>
       <w:r>
         <w:rPr>
           <w:sz w:val="32"/>
@@ -10347,7 +10360,7 @@
         </w:rPr>
         <w:t>-Modell</w:t>
       </w:r>
-      <w:bookmarkEnd w:id="52"/>
+      <w:bookmarkEnd w:id="51"/>
     </w:p>
     <w:p/>
     <w:p>
@@ -10431,7 +10444,7 @@
                               </w:rPr>
                               <w:fldChar w:fldCharType="separate"/>
                             </w:r>
-                            <w:bookmarkStart w:id="53" w:name="_Toc977819"/>
+                            <w:bookmarkStart w:id="52" w:name="_Toc977819"/>
                             <w:r>
                               <w:rPr>
                                 <w:noProof/>
@@ -10455,7 +10468,7 @@
                             <w:r>
                               <w:t>-Modell</w:t>
                             </w:r>
-                            <w:bookmarkEnd w:id="53"/>
+                            <w:bookmarkEnd w:id="52"/>
                           </w:p>
                         </w:txbxContent>
                       </wps:txbx>
@@ -10502,7 +10515,7 @@
                         </w:rPr>
                         <w:fldChar w:fldCharType="separate"/>
                       </w:r>
-                      <w:bookmarkStart w:id="54" w:name="_Toc977819"/>
+                      <w:bookmarkStart w:id="53" w:name="_Toc977819"/>
                       <w:r>
                         <w:rPr>
                           <w:noProof/>
@@ -10526,7 +10539,7 @@
                       <w:r>
                         <w:t>-Modell</w:t>
                       </w:r>
-                      <w:bookmarkEnd w:id="54"/>
+                      <w:bookmarkEnd w:id="53"/>
                     </w:p>
                   </w:txbxContent>
                 </v:textbox>
@@ -10566,7 +10579,7 @@
                     </pic:cNvPicPr>
                   </pic:nvPicPr>
                   <pic:blipFill>
-                    <a:blip r:embed="rId48">
+                    <a:blip r:embed="rId49">
                       <a:extLst>
                         <a:ext uri="{28A0092B-C50C-407E-A947-70E740481C1C}">
                           <a14:useLocalDpi xmlns:a14="http://schemas.microsoft.com/office/drawing/2010/main" val="0"/>
@@ -10806,7 +10819,7 @@
           <w:szCs w:val="32"/>
         </w:rPr>
       </w:pPr>
-      <w:bookmarkStart w:id="55" w:name="_Toc978061"/>
+      <w:bookmarkStart w:id="54" w:name="_Toc978061"/>
       <w:r>
         <w:rPr>
           <w:sz w:val="32"/>
@@ -10815,7 +10828,7 @@
         <w:lastRenderedPageBreak/>
         <w:t>Klassendiagramm</w:t>
       </w:r>
-      <w:bookmarkEnd w:id="55"/>
+      <w:bookmarkEnd w:id="54"/>
     </w:p>
     <w:p/>
     <w:p>
@@ -10886,7 +10899,7 @@
                               </w:rPr>
                               <w:fldChar w:fldCharType="separate"/>
                             </w:r>
-                            <w:bookmarkStart w:id="56" w:name="_Toc977820"/>
+                            <w:bookmarkStart w:id="55" w:name="_Toc977820"/>
                             <w:r>
                               <w:rPr>
                                 <w:noProof/>
@@ -10902,7 +10915,7 @@
                             <w:r>
                               <w:t>: Klassendiagramm</w:t>
                             </w:r>
-                            <w:bookmarkEnd w:id="56"/>
+                            <w:bookmarkEnd w:id="55"/>
                           </w:p>
                         </w:txbxContent>
                       </wps:txbx>
@@ -10952,7 +10965,7 @@
                         </w:rPr>
                         <w:fldChar w:fldCharType="separate"/>
                       </w:r>
-                      <w:bookmarkStart w:id="57" w:name="_Toc977820"/>
+                      <w:bookmarkStart w:id="56" w:name="_Toc977820"/>
                       <w:r>
                         <w:rPr>
                           <w:noProof/>
@@ -10968,7 +10981,7 @@
                       <w:r>
                         <w:t>: Klassendiagramm</w:t>
                       </w:r>
-                      <w:bookmarkEnd w:id="57"/>
+                      <w:bookmarkEnd w:id="56"/>
                     </w:p>
                   </w:txbxContent>
                 </v:textbox>
@@ -11008,7 +11021,7 @@
                     </pic:cNvPicPr>
                   </pic:nvPicPr>
                   <pic:blipFill>
-                    <a:blip r:embed="rId49">
+                    <a:blip r:embed="rId50">
                       <a:extLst>
                         <a:ext uri="{28A0092B-C50C-407E-A947-70E740481C1C}">
                           <a14:useLocalDpi xmlns:a14="http://schemas.microsoft.com/office/drawing/2010/main" val="0"/>
@@ -11168,7 +11181,7 @@
           <w:szCs w:val="36"/>
         </w:rPr>
       </w:pPr>
-      <w:bookmarkStart w:id="58" w:name="_Toc978062"/>
+      <w:bookmarkStart w:id="57" w:name="_Toc978062"/>
       <w:r>
         <w:rPr>
           <w:sz w:val="36"/>
@@ -11177,7 +11190,7 @@
         <w:lastRenderedPageBreak/>
         <w:t>Implementierungsdetails</w:t>
       </w:r>
-      <w:bookmarkEnd w:id="58"/>
+      <w:bookmarkEnd w:id="57"/>
     </w:p>
     <w:p/>
     <w:p>
@@ -11204,7 +11217,7 @@
           <w:szCs w:val="32"/>
         </w:rPr>
       </w:pPr>
-      <w:bookmarkStart w:id="59" w:name="_Toc978063"/>
+      <w:bookmarkStart w:id="58" w:name="_Toc978063"/>
       <w:r>
         <w:rPr>
           <w:sz w:val="32"/>
@@ -11212,7 +11225,7 @@
         </w:rPr>
         <w:t>HTML/CSS/JavaScript</w:t>
       </w:r>
-      <w:bookmarkEnd w:id="59"/>
+      <w:bookmarkEnd w:id="58"/>
     </w:p>
     <w:p/>
     <w:p>
@@ -11295,7 +11308,7 @@
                               </w:rPr>
                               <w:fldChar w:fldCharType="separate"/>
                             </w:r>
-                            <w:bookmarkStart w:id="60" w:name="_Toc977821"/>
+                            <w:bookmarkStart w:id="59" w:name="_Toc977821"/>
                             <w:r>
                               <w:rPr>
                                 <w:noProof/>
@@ -11311,7 +11324,7 @@
                             <w:r>
                               <w:t>: HTML: Kategorie und Fortschrittsanzeige</w:t>
                             </w:r>
-                            <w:bookmarkEnd w:id="60"/>
+                            <w:bookmarkEnd w:id="59"/>
                           </w:p>
                         </w:txbxContent>
                       </wps:txbx>
@@ -11358,7 +11371,7 @@
                         </w:rPr>
                         <w:fldChar w:fldCharType="separate"/>
                       </w:r>
-                      <w:bookmarkStart w:id="61" w:name="_Toc977821"/>
+                      <w:bookmarkStart w:id="60" w:name="_Toc977821"/>
                       <w:r>
                         <w:rPr>
                           <w:noProof/>
@@ -11374,7 +11387,7 @@
                       <w:r>
                         <w:t>: HTML: Kategorie und Fortschrittsanzeige</w:t>
                       </w:r>
-                      <w:bookmarkEnd w:id="61"/>
+                      <w:bookmarkEnd w:id="60"/>
                     </w:p>
                   </w:txbxContent>
                 </v:textbox>
@@ -11414,7 +11427,7 @@
                     </pic:cNvPicPr>
                   </pic:nvPicPr>
                   <pic:blipFill>
-                    <a:blip r:embed="rId50">
+                    <a:blip r:embed="rId51">
                       <a:extLst>
                         <a:ext uri="{28A0092B-C50C-407E-A947-70E740481C1C}">
                           <a14:useLocalDpi xmlns:a14="http://schemas.microsoft.com/office/drawing/2010/main" val="0"/>
@@ -11668,7 +11681,7 @@
                               </w:rPr>
                               <w:fldChar w:fldCharType="separate"/>
                             </w:r>
-                            <w:bookmarkStart w:id="62" w:name="_Toc977822"/>
+                            <w:bookmarkStart w:id="61" w:name="_Toc977822"/>
                             <w:r>
                               <w:rPr>
                                 <w:noProof/>
@@ -11684,7 +11697,7 @@
                             <w:r>
                               <w:t>: Kategorie und Fortschrittsanzeige in der Browseransicht</w:t>
                             </w:r>
-                            <w:bookmarkEnd w:id="62"/>
+                            <w:bookmarkEnd w:id="61"/>
                           </w:p>
                         </w:txbxContent>
                       </wps:txbx>
@@ -11731,7 +11744,7 @@
                         </w:rPr>
                         <w:fldChar w:fldCharType="separate"/>
                       </w:r>
-                      <w:bookmarkStart w:id="63" w:name="_Toc977822"/>
+                      <w:bookmarkStart w:id="62" w:name="_Toc977822"/>
                       <w:r>
                         <w:rPr>
                           <w:noProof/>
@@ -11747,7 +11760,7 @@
                       <w:r>
                         <w:t>: Kategorie und Fortschrittsanzeige in der Browseransicht</w:t>
                       </w:r>
-                      <w:bookmarkEnd w:id="63"/>
+                      <w:bookmarkEnd w:id="62"/>
                     </w:p>
                   </w:txbxContent>
                 </v:textbox>
@@ -11787,7 +11800,7 @@
                     </pic:cNvPicPr>
                   </pic:nvPicPr>
                   <pic:blipFill>
-                    <a:blip r:embed="rId51">
+                    <a:blip r:embed="rId52">
                       <a:extLst>
                         <a:ext uri="{28A0092B-C50C-407E-A947-70E740481C1C}">
                           <a14:useLocalDpi xmlns:a14="http://schemas.microsoft.com/office/drawing/2010/main" val="0"/>
@@ -11904,7 +11917,7 @@
                               </w:rPr>
                               <w:fldChar w:fldCharType="separate"/>
                             </w:r>
-                            <w:bookmarkStart w:id="64" w:name="_Toc977823"/>
+                            <w:bookmarkStart w:id="63" w:name="_Toc977823"/>
                             <w:r>
                               <w:rPr>
                                 <w:noProof/>
@@ -11920,7 +11933,7 @@
                             <w:r>
                               <w:t>: HTML: Fehlermeldung</w:t>
                             </w:r>
-                            <w:bookmarkEnd w:id="64"/>
+                            <w:bookmarkEnd w:id="63"/>
                           </w:p>
                         </w:txbxContent>
                       </wps:txbx>
@@ -11967,7 +11980,7 @@
                         </w:rPr>
                         <w:fldChar w:fldCharType="separate"/>
                       </w:r>
-                      <w:bookmarkStart w:id="65" w:name="_Toc977823"/>
+                      <w:bookmarkStart w:id="64" w:name="_Toc977823"/>
                       <w:r>
                         <w:rPr>
                           <w:noProof/>
@@ -11983,7 +11996,7 @@
                       <w:r>
                         <w:t>: HTML: Fehlermeldung</w:t>
                       </w:r>
-                      <w:bookmarkEnd w:id="65"/>
+                      <w:bookmarkEnd w:id="64"/>
                     </w:p>
                   </w:txbxContent>
                 </v:textbox>
@@ -12023,7 +12036,7 @@
                     </pic:cNvPicPr>
                   </pic:nvPicPr>
                   <pic:blipFill>
-                    <a:blip r:embed="rId52">
+                    <a:blip r:embed="rId53">
                       <a:extLst>
                         <a:ext uri="{28A0092B-C50C-407E-A947-70E740481C1C}">
                           <a14:useLocalDpi xmlns:a14="http://schemas.microsoft.com/office/drawing/2010/main" val="0"/>
@@ -12064,8 +12077,8 @@
     <w:p/>
     <w:p/>
     <w:p/>
-    <w:bookmarkStart w:id="66" w:name="_MON_1611416825"/>
-    <w:bookmarkEnd w:id="66"/>
+    <w:bookmarkStart w:id="65" w:name="_MON_1611416825"/>
+    <w:bookmarkEnd w:id="65"/>
     <w:p>
       <w:r>
         <w:rPr>
@@ -12092,9 +12105,9 @@
             <o:lock v:ext="edit" aspectratio="t"/>
           </v:shapetype>
           <v:shape id="_x0000_i1025" type="#_x0000_t75" alt="" style="width:453.75pt;height:164.4pt;mso-width-percent:0;mso-height-percent:0;mso-width-percent:0;mso-height-percent:0" o:ole="">
-            <v:imagedata r:id="rId53" o:title=""/>
+            <v:imagedata r:id="rId54" o:title=""/>
           </v:shape>
-          <o:OLEObject Type="Embed" ProgID="Word.Document.12" ShapeID="_x0000_i1025" DrawAspect="Content" ObjectID="_1611591015" r:id="rId54">
+          <o:OLEObject Type="Embed" ProgID="Word.Document.12" ShapeID="_x0000_i1025" DrawAspect="Content" ObjectID="_1611605218" r:id="rId55">
             <o:FieldCodes>\s</o:FieldCodes>
           </o:OLEObject>
         </w:object>
@@ -12188,7 +12201,7 @@
                     </pic:cNvPicPr>
                   </pic:nvPicPr>
                   <pic:blipFill>
-                    <a:blip r:embed="rId55">
+                    <a:blip r:embed="rId56">
                       <a:extLst>
                         <a:ext uri="{28A0092B-C50C-407E-A947-70E740481C1C}">
                           <a14:useLocalDpi xmlns:a14="http://schemas.microsoft.com/office/drawing/2010/main" val="0"/>
@@ -12301,7 +12314,7 @@
                               </w:rPr>
                               <w:fldChar w:fldCharType="separate"/>
                             </w:r>
-                            <w:bookmarkStart w:id="67" w:name="_Toc977824"/>
+                            <w:bookmarkStart w:id="66" w:name="_Toc977824"/>
                             <w:r>
                               <w:rPr>
                                 <w:noProof/>
@@ -12317,7 +12330,7 @@
                             <w:r>
                               <w:t>: Validierung von Fragen die Radio-Buttons beinhalten</w:t>
                             </w:r>
-                            <w:bookmarkEnd w:id="67"/>
+                            <w:bookmarkEnd w:id="66"/>
                           </w:p>
                         </w:txbxContent>
                       </wps:txbx>
@@ -12364,7 +12377,7 @@
                         </w:rPr>
                         <w:fldChar w:fldCharType="separate"/>
                       </w:r>
-                      <w:bookmarkStart w:id="68" w:name="_Toc977824"/>
+                      <w:bookmarkStart w:id="67" w:name="_Toc977824"/>
                       <w:r>
                         <w:rPr>
                           <w:noProof/>
@@ -12380,7 +12393,7 @@
                       <w:r>
                         <w:t>: Validierung von Fragen die Radio-Buttons beinhalten</w:t>
                       </w:r>
-                      <w:bookmarkEnd w:id="68"/>
+                      <w:bookmarkEnd w:id="67"/>
                     </w:p>
                   </w:txbxContent>
                 </v:textbox>
@@ -12473,7 +12486,7 @@
                               </w:rPr>
                               <w:fldChar w:fldCharType="separate"/>
                             </w:r>
-                            <w:bookmarkStart w:id="69" w:name="_Toc977825"/>
+                            <w:bookmarkStart w:id="68" w:name="_Toc977825"/>
                             <w:r>
                               <w:rPr>
                                 <w:noProof/>
@@ -12489,7 +12502,7 @@
                             <w:r>
                               <w:t>: Fehlermeldung Browseransicht</w:t>
                             </w:r>
-                            <w:bookmarkEnd w:id="69"/>
+                            <w:bookmarkEnd w:id="68"/>
                           </w:p>
                         </w:txbxContent>
                       </wps:txbx>
@@ -12536,7 +12549,7 @@
                         </w:rPr>
                         <w:fldChar w:fldCharType="separate"/>
                       </w:r>
-                      <w:bookmarkStart w:id="70" w:name="_Toc977825"/>
+                      <w:bookmarkStart w:id="69" w:name="_Toc977825"/>
                       <w:r>
                         <w:rPr>
                           <w:noProof/>
@@ -12552,7 +12565,7 @@
                       <w:r>
                         <w:t>: Fehlermeldung Browseransicht</w:t>
                       </w:r>
-                      <w:bookmarkEnd w:id="70"/>
+                      <w:bookmarkEnd w:id="69"/>
                     </w:p>
                   </w:txbxContent>
                 </v:textbox>
@@ -12592,7 +12605,7 @@
                     </pic:cNvPicPr>
                   </pic:nvPicPr>
                   <pic:blipFill>
-                    <a:blip r:embed="rId56">
+                    <a:blip r:embed="rId57">
                       <a:extLst>
                         <a:ext uri="{28A0092B-C50C-407E-A947-70E740481C1C}">
                           <a14:useLocalDpi xmlns:a14="http://schemas.microsoft.com/office/drawing/2010/main" val="0"/>
@@ -12662,17 +12675,17 @@
       <w:r>
         <w:t xml:space="preserve"> Dies sieht dann so aus:</w:t>
       </w:r>
-      <w:bookmarkStart w:id="71" w:name="_MON_1611416955"/>
-      <w:bookmarkEnd w:id="71"/>
+      <w:bookmarkStart w:id="70" w:name="_MON_1611416955"/>
+      <w:bookmarkEnd w:id="70"/>
       <w:r>
         <w:rPr>
           <w:noProof/>
         </w:rPr>
         <w:object w:dxaOrig="5847" w:dyaOrig="4155">
           <v:shape id="_x0000_i1026" type="#_x0000_t75" alt="" style="width:293.45pt;height:207.85pt;mso-width-percent:0;mso-height-percent:0;mso-width-percent:0;mso-height-percent:0" o:ole="">
-            <v:imagedata r:id="rId57" o:title=""/>
+            <v:imagedata r:id="rId58" o:title=""/>
           </v:shape>
-          <o:OLEObject Type="Embed" ProgID="Word.Document.12" ShapeID="_x0000_i1026" DrawAspect="Content" ObjectID="_1611591016" r:id="rId58">
+          <o:OLEObject Type="Embed" ProgID="Word.Document.12" ShapeID="_x0000_i1026" DrawAspect="Content" ObjectID="_1611605219" r:id="rId59">
             <o:FieldCodes>\s</o:FieldCodes>
           </o:OLEObject>
         </w:object>
@@ -12790,7 +12803,7 @@
                               </w:rPr>
                               <w:fldChar w:fldCharType="separate"/>
                             </w:r>
-                            <w:bookmarkStart w:id="72" w:name="_Toc977826"/>
+                            <w:bookmarkStart w:id="71" w:name="_Toc977826"/>
                             <w:r>
                               <w:rPr>
                                 <w:noProof/>
@@ -12806,7 +12819,7 @@
                             <w:r>
                               <w:t>: Beispielfrage</w:t>
                             </w:r>
-                            <w:bookmarkEnd w:id="72"/>
+                            <w:bookmarkEnd w:id="71"/>
                           </w:p>
                         </w:txbxContent>
                       </wps:txbx>
@@ -12853,7 +12866,7 @@
                         </w:rPr>
                         <w:fldChar w:fldCharType="separate"/>
                       </w:r>
-                      <w:bookmarkStart w:id="73" w:name="_Toc977826"/>
+                      <w:bookmarkStart w:id="72" w:name="_Toc977826"/>
                       <w:r>
                         <w:rPr>
                           <w:noProof/>
@@ -12869,7 +12882,7 @@
                       <w:r>
                         <w:t>: Beispielfrage</w:t>
                       </w:r>
-                      <w:bookmarkEnd w:id="73"/>
+                      <w:bookmarkEnd w:id="72"/>
                     </w:p>
                   </w:txbxContent>
                 </v:textbox>
@@ -12909,7 +12922,7 @@
                     </pic:cNvPicPr>
                   </pic:nvPicPr>
                   <pic:blipFill>
-                    <a:blip r:embed="rId59">
+                    <a:blip r:embed="rId60">
                       <a:extLst>
                         <a:ext uri="{28A0092B-C50C-407E-A947-70E740481C1C}">
                           <a14:useLocalDpi xmlns:a14="http://schemas.microsoft.com/office/drawing/2010/main" val="0"/>
@@ -13102,7 +13115,7 @@
                               </w:rPr>
                               <w:fldChar w:fldCharType="separate"/>
                             </w:r>
-                            <w:bookmarkStart w:id="74" w:name="_Toc977827"/>
+                            <w:bookmarkStart w:id="73" w:name="_Toc977827"/>
                             <w:r>
                               <w:rPr>
                                 <w:noProof/>
@@ -13118,7 +13131,7 @@
                             <w:r>
                               <w:t>: Beispielfrage in der Browseransicht</w:t>
                             </w:r>
-                            <w:bookmarkEnd w:id="74"/>
+                            <w:bookmarkEnd w:id="73"/>
                           </w:p>
                         </w:txbxContent>
                       </wps:txbx>
@@ -13165,7 +13178,7 @@
                         </w:rPr>
                         <w:fldChar w:fldCharType="separate"/>
                       </w:r>
-                      <w:bookmarkStart w:id="75" w:name="_Toc977827"/>
+                      <w:bookmarkStart w:id="74" w:name="_Toc977827"/>
                       <w:r>
                         <w:rPr>
                           <w:noProof/>
@@ -13181,7 +13194,7 @@
                       <w:r>
                         <w:t>: Beispielfrage in der Browseransicht</w:t>
                       </w:r>
-                      <w:bookmarkEnd w:id="75"/>
+                      <w:bookmarkEnd w:id="74"/>
                     </w:p>
                   </w:txbxContent>
                 </v:textbox>
@@ -13221,7 +13234,7 @@
                     </pic:cNvPicPr>
                   </pic:nvPicPr>
                   <pic:blipFill>
-                    <a:blip r:embed="rId60">
+                    <a:blip r:embed="rId61">
                       <a:extLst>
                         <a:ext uri="{28A0092B-C50C-407E-A947-70E740481C1C}">
                           <a14:useLocalDpi xmlns:a14="http://schemas.microsoft.com/office/drawing/2010/main" val="0"/>
@@ -13338,7 +13351,7 @@
                               </w:rPr>
                               <w:fldChar w:fldCharType="separate"/>
                             </w:r>
-                            <w:bookmarkStart w:id="76" w:name="_Toc977828"/>
+                            <w:bookmarkStart w:id="75" w:name="_Toc977828"/>
                             <w:r>
                               <w:rPr>
                                 <w:noProof/>
@@ -13354,7 +13367,7 @@
                             <w:r>
                               <w:t>: Speicherung der Antworten</w:t>
                             </w:r>
-                            <w:bookmarkEnd w:id="76"/>
+                            <w:bookmarkEnd w:id="75"/>
                           </w:p>
                         </w:txbxContent>
                       </wps:txbx>
@@ -13401,7 +13414,7 @@
                         </w:rPr>
                         <w:fldChar w:fldCharType="separate"/>
                       </w:r>
-                      <w:bookmarkStart w:id="77" w:name="_Toc977828"/>
+                      <w:bookmarkStart w:id="76" w:name="_Toc977828"/>
                       <w:r>
                         <w:rPr>
                           <w:noProof/>
@@ -13417,7 +13430,7 @@
                       <w:r>
                         <w:t>: Speicherung der Antworten</w:t>
                       </w:r>
-                      <w:bookmarkEnd w:id="77"/>
+                      <w:bookmarkEnd w:id="76"/>
                     </w:p>
                   </w:txbxContent>
                 </v:textbox>
@@ -13457,7 +13470,7 @@
                     </pic:cNvPicPr>
                   </pic:nvPicPr>
                   <pic:blipFill>
-                    <a:blip r:embed="rId61">
+                    <a:blip r:embed="rId62">
                       <a:extLst>
                         <a:ext uri="{28A0092B-C50C-407E-A947-70E740481C1C}">
                           <a14:useLocalDpi xmlns:a14="http://schemas.microsoft.com/office/drawing/2010/main" val="0"/>
@@ -13671,7 +13684,7 @@
                               </w:rPr>
                               <w:fldChar w:fldCharType="separate"/>
                             </w:r>
-                            <w:bookmarkStart w:id="78" w:name="_Toc977829"/>
+                            <w:bookmarkStart w:id="77" w:name="_Toc977829"/>
                             <w:r>
                               <w:rPr>
                                 <w:noProof/>
@@ -13687,7 +13700,7 @@
                             <w:r>
                               <w:t>: POST Request</w:t>
                             </w:r>
-                            <w:bookmarkEnd w:id="78"/>
+                            <w:bookmarkEnd w:id="77"/>
                           </w:p>
                         </w:txbxContent>
                       </wps:txbx>
@@ -13734,7 +13747,7 @@
                         </w:rPr>
                         <w:fldChar w:fldCharType="separate"/>
                       </w:r>
-                      <w:bookmarkStart w:id="79" w:name="_Toc977829"/>
+                      <w:bookmarkStart w:id="78" w:name="_Toc977829"/>
                       <w:r>
                         <w:rPr>
                           <w:noProof/>
@@ -13750,7 +13763,7 @@
                       <w:r>
                         <w:t>: POST Request</w:t>
                       </w:r>
-                      <w:bookmarkEnd w:id="79"/>
+                      <w:bookmarkEnd w:id="78"/>
                     </w:p>
                   </w:txbxContent>
                 </v:textbox>
@@ -13790,7 +13803,7 @@
                     </pic:cNvPicPr>
                   </pic:nvPicPr>
                   <pic:blipFill>
-                    <a:blip r:embed="rId62">
+                    <a:blip r:embed="rId63">
                       <a:extLst>
                         <a:ext uri="{28A0092B-C50C-407E-A947-70E740481C1C}">
                           <a14:useLocalDpi xmlns:a14="http://schemas.microsoft.com/office/drawing/2010/main" val="0"/>
@@ -13918,7 +13931,7 @@
           <w:szCs w:val="32"/>
         </w:rPr>
       </w:pPr>
-      <w:bookmarkStart w:id="80" w:name="_Toc978064"/>
+      <w:bookmarkStart w:id="79" w:name="_Toc978064"/>
       <w:r>
         <w:rPr>
           <w:sz w:val="32"/>
@@ -13927,7 +13940,7 @@
         <w:lastRenderedPageBreak/>
         <w:t>Java</w:t>
       </w:r>
-      <w:bookmarkEnd w:id="80"/>
+      <w:bookmarkEnd w:id="79"/>
     </w:p>
     <w:p/>
     <w:p>
@@ -13998,7 +14011,7 @@
                               </w:rPr>
                               <w:fldChar w:fldCharType="separate"/>
                             </w:r>
-                            <w:bookmarkStart w:id="81" w:name="_Toc977830"/>
+                            <w:bookmarkStart w:id="80" w:name="_Toc977830"/>
                             <w:r>
                               <w:rPr>
                                 <w:noProof/>
@@ -14014,7 +14027,7 @@
                             <w:r>
                               <w:t>: Verarbeitung der Antworten</w:t>
                             </w:r>
-                            <w:bookmarkEnd w:id="81"/>
+                            <w:bookmarkEnd w:id="80"/>
                           </w:p>
                         </w:txbxContent>
                       </wps:txbx>
@@ -14061,7 +14074,7 @@
                         </w:rPr>
                         <w:fldChar w:fldCharType="separate"/>
                       </w:r>
-                      <w:bookmarkStart w:id="82" w:name="_Toc977830"/>
+                      <w:bookmarkStart w:id="81" w:name="_Toc977830"/>
                       <w:r>
                         <w:rPr>
                           <w:noProof/>
@@ -14077,7 +14090,7 @@
                       <w:r>
                         <w:t>: Verarbeitung der Antworten</w:t>
                       </w:r>
-                      <w:bookmarkEnd w:id="82"/>
+                      <w:bookmarkEnd w:id="81"/>
                     </w:p>
                   </w:txbxContent>
                 </v:textbox>
@@ -14117,7 +14130,7 @@
                     </pic:cNvPicPr>
                   </pic:nvPicPr>
                   <pic:blipFill>
-                    <a:blip r:embed="rId63">
+                    <a:blip r:embed="rId64">
                       <a:extLst>
                         <a:ext uri="{28A0092B-C50C-407E-A947-70E740481C1C}">
                           <a14:useLocalDpi xmlns:a14="http://schemas.microsoft.com/office/drawing/2010/main" val="0"/>
@@ -14506,7 +14519,7 @@
                               </w:rPr>
                               <w:fldChar w:fldCharType="separate"/>
                             </w:r>
-                            <w:bookmarkStart w:id="83" w:name="_Toc977831"/>
+                            <w:bookmarkStart w:id="82" w:name="_Toc977831"/>
                             <w:r>
                               <w:rPr>
                                 <w:noProof/>
@@ -14522,7 +14535,7 @@
                             <w:r>
                               <w:t>: Speicherung einer Antwort in der Datenbank</w:t>
                             </w:r>
-                            <w:bookmarkEnd w:id="83"/>
+                            <w:bookmarkEnd w:id="82"/>
                           </w:p>
                         </w:txbxContent>
                       </wps:txbx>
@@ -14569,7 +14582,7 @@
                         </w:rPr>
                         <w:fldChar w:fldCharType="separate"/>
                       </w:r>
-                      <w:bookmarkStart w:id="84" w:name="_Toc977831"/>
+                      <w:bookmarkStart w:id="83" w:name="_Toc977831"/>
                       <w:r>
                         <w:rPr>
                           <w:noProof/>
@@ -14585,7 +14598,7 @@
                       <w:r>
                         <w:t>: Speicherung einer Antwort in der Datenbank</w:t>
                       </w:r>
-                      <w:bookmarkEnd w:id="84"/>
+                      <w:bookmarkEnd w:id="83"/>
                     </w:p>
                   </w:txbxContent>
                 </v:textbox>
@@ -14625,7 +14638,7 @@
                     </pic:cNvPicPr>
                   </pic:nvPicPr>
                   <pic:blipFill>
-                    <a:blip r:embed="rId64">
+                    <a:blip r:embed="rId65">
                       <a:extLst>
                         <a:ext uri="{28A0092B-C50C-407E-A947-70E740481C1C}">
                           <a14:useLocalDpi xmlns:a14="http://schemas.microsoft.com/office/drawing/2010/main" val="0"/>
@@ -14760,7 +14773,7 @@
           <w:szCs w:val="36"/>
         </w:rPr>
       </w:pPr>
-      <w:bookmarkStart w:id="85" w:name="_Toc978065"/>
+      <w:bookmarkStart w:id="84" w:name="_Toc978065"/>
       <w:r>
         <w:rPr>
           <w:sz w:val="36"/>
@@ -14769,7 +14782,7 @@
         <w:lastRenderedPageBreak/>
         <w:t>Fazit</w:t>
       </w:r>
-      <w:bookmarkEnd w:id="85"/>
+      <w:bookmarkEnd w:id="84"/>
     </w:p>
     <w:p/>
     <w:p>
@@ -14790,7 +14803,7 @@
           <w:szCs w:val="32"/>
         </w:rPr>
       </w:pPr>
-      <w:bookmarkStart w:id="86" w:name="_Toc978066"/>
+      <w:bookmarkStart w:id="85" w:name="_Toc978066"/>
       <w:r>
         <w:rPr>
           <w:sz w:val="32"/>
@@ -14798,16 +14811,326 @@
         </w:rPr>
         <w:t>Ausblick</w:t>
       </w:r>
+      <w:bookmarkEnd w:id="85"/>
+    </w:p>
+    <w:p/>
+    <w:p>
+      <w:r>
+        <w:t>Durch die gute Erweiterbarkeit ist es möglich den Fragebogen dynamisch zu gestalten, um weitere Fragen hinzuzufügen. Dies ermöglicht weitere Anwendungsfälle außerhalb der Bauschadensforschung.</w:t>
+      </w:r>
+    </w:p>
+    <w:p/>
+    <w:p/>
+    <w:p/>
+    <w:p/>
+    <w:p/>
+    <w:p/>
+    <w:p/>
+    <w:p/>
+    <w:p/>
+    <w:p/>
+    <w:p/>
+    <w:p/>
+    <w:p/>
+    <w:p/>
+    <w:p/>
+    <w:p/>
+    <w:p/>
+    <w:p/>
+    <w:p/>
+    <w:p/>
+    <w:p/>
+    <w:p/>
+    <w:p/>
+    <w:p/>
+    <w:p/>
+    <w:p/>
+    <w:p/>
+    <w:p/>
+    <w:p>
+      <w:pPr>
+        <w:pStyle w:val="berschrift1"/>
+        <w:rPr>
+          <w:sz w:val="36"/>
+          <w:szCs w:val="36"/>
+        </w:rPr>
+      </w:pPr>
+      <w:r>
+        <w:rPr>
+          <w:sz w:val="36"/>
+          <w:szCs w:val="36"/>
+        </w:rPr>
+        <w:lastRenderedPageBreak/>
+        <w:t>Installationshinweise</w:t>
+      </w:r>
+    </w:p>
+    <w:p/>
+    <w:p>
+      <w:r>
+        <w:t xml:space="preserve">Die Schritte 1 bis 5 kann man </w:t>
+      </w:r>
+      <w:r>
+        <w:t xml:space="preserve">vom Wiki Eintrag des </w:t>
+      </w:r>
+      <w:proofErr w:type="gramStart"/>
+      <w:r>
+        <w:t>Smart</w:t>
+      </w:r>
+      <w:proofErr w:type="gramEnd"/>
+      <w:r>
+        <w:t xml:space="preserve"> Monitoring Systems im </w:t>
+      </w:r>
+      <w:proofErr w:type="spellStart"/>
+      <w:r>
+        <w:t>Gitlab</w:t>
+      </w:r>
+      <w:proofErr w:type="spellEnd"/>
+      <w:r>
+        <w:t xml:space="preserve"> übernehmen.</w:t>
+      </w:r>
+      <w:r>
+        <w:t xml:space="preserve"> Danach müssen die Fragen über den Aufruf einer bestimmten URL gespeichert werden. Dies geschieht über den relativen Pfad „/</w:t>
+      </w:r>
+      <w:proofErr w:type="spellStart"/>
+      <w:r>
+        <w:t>saveAllQuestions</w:t>
+      </w:r>
+      <w:proofErr w:type="spellEnd"/>
+      <w:r>
+        <w:t xml:space="preserve">“. </w:t>
+      </w:r>
+    </w:p>
+    <w:p>
+      <w:pPr>
+        <w:rPr>
+          <w:rFonts w:cstheme="minorHAnsi"/>
+          <w:szCs w:val="20"/>
+        </w:rPr>
+      </w:pPr>
+      <w:r>
+        <w:t>Wenn man die Applikation zum Beispiel mit dem Kontextpfad „/</w:t>
+      </w:r>
+      <w:proofErr w:type="spellStart"/>
+      <w:r>
+        <w:t>umfrageIFB</w:t>
+      </w:r>
+      <w:proofErr w:type="spellEnd"/>
+      <w:r>
+        <w:t>“ gestartet hat, muss man die URL „</w:t>
+      </w:r>
+      <w:r>
+        <w:rPr>
+          <w:rFonts w:cstheme="minorHAnsi"/>
+          <w:szCs w:val="20"/>
+        </w:rPr>
+        <w:t>scl2-ifm-min.ad.fh-bielefeld.de</w:t>
+      </w:r>
+      <w:r>
+        <w:rPr>
+          <w:rFonts w:cstheme="minorHAnsi"/>
+          <w:szCs w:val="20"/>
+        </w:rPr>
+        <w:t>:8080/umfrageIFB/saveAllQuestions“ aufrufen, damit die Fragen in der Datenbank gespeichert werden.</w:t>
+      </w:r>
+    </w:p>
+    <w:p>
+      <w:pPr>
+        <w:rPr>
+          <w:rFonts w:cstheme="minorHAnsi"/>
+          <w:szCs w:val="20"/>
+        </w:rPr>
+      </w:pPr>
+    </w:p>
+    <w:p>
+      <w:pPr>
+        <w:rPr>
+          <w:rFonts w:cstheme="minorHAnsi"/>
+          <w:szCs w:val="20"/>
+        </w:rPr>
+      </w:pPr>
+    </w:p>
+    <w:p>
+      <w:pPr>
+        <w:pStyle w:val="berschrift1"/>
+        <w:rPr>
+          <w:sz w:val="36"/>
+          <w:szCs w:val="36"/>
+        </w:rPr>
+      </w:pPr>
+      <w:r>
+        <w:rPr>
+          <w:sz w:val="36"/>
+          <w:szCs w:val="36"/>
+        </w:rPr>
+        <w:t>Benutzung</w:t>
+      </w:r>
+    </w:p>
+    <w:p/>
+    <w:p>
+      <w:r>
+        <w:t>Wenn man den Kontextpfad vom Installationshinweis benutzt hat, ruft man die URL</w:t>
+      </w:r>
+    </w:p>
+    <w:p>
+      <w:pPr>
+        <w:rPr>
+          <w:rFonts w:cstheme="minorHAnsi"/>
+          <w:szCs w:val="20"/>
+        </w:rPr>
+      </w:pPr>
+      <w:r>
+        <w:t>„</w:t>
+      </w:r>
+      <w:r>
+        <w:rPr>
+          <w:rFonts w:cstheme="minorHAnsi"/>
+          <w:szCs w:val="20"/>
+        </w:rPr>
+        <w:t>scl2-ifm-min.ad.fh-bielefeld.de</w:t>
+      </w:r>
+      <w:r>
+        <w:rPr>
+          <w:rFonts w:cstheme="minorHAnsi"/>
+          <w:szCs w:val="20"/>
+        </w:rPr>
+        <w:t>:8080/</w:t>
+      </w:r>
+      <w:proofErr w:type="spellStart"/>
+      <w:r>
+        <w:rPr>
+          <w:rFonts w:cstheme="minorHAnsi"/>
+          <w:szCs w:val="20"/>
+        </w:rPr>
+        <w:t>umfrageIFB</w:t>
+      </w:r>
+      <w:proofErr w:type="spellEnd"/>
+      <w:r>
+        <w:rPr>
+          <w:rFonts w:cstheme="minorHAnsi"/>
+          <w:szCs w:val="20"/>
+        </w:rPr>
+        <w:t>/</w:t>
+      </w:r>
+      <w:r>
+        <w:rPr>
+          <w:rFonts w:cstheme="minorHAnsi"/>
+          <w:szCs w:val="20"/>
+        </w:rPr>
+        <w:t>index.html</w:t>
+      </w:r>
+      <w:r>
+        <w:rPr>
+          <w:rFonts w:cstheme="minorHAnsi"/>
+          <w:szCs w:val="20"/>
+        </w:rPr>
+        <w:t>“</w:t>
+      </w:r>
+      <w:r>
+        <w:rPr>
+          <w:rFonts w:cstheme="minorHAnsi"/>
+          <w:szCs w:val="20"/>
+        </w:rPr>
+        <w:t xml:space="preserve"> auf, um zur Startseite zu gelangen. Der restliche Verlauf des Fragebogens ist selbsterklärend, da er sich nicht von anderen Fragebögen unterscheidet.</w:t>
+      </w:r>
+    </w:p>
+    <w:p>
+      <w:pPr>
+        <w:rPr>
+          <w:rFonts w:cstheme="minorHAnsi"/>
+          <w:szCs w:val="20"/>
+        </w:rPr>
+      </w:pPr>
+    </w:p>
+    <w:p>
+      <w:pPr>
+        <w:rPr>
+          <w:rFonts w:cstheme="minorHAnsi"/>
+          <w:szCs w:val="20"/>
+        </w:rPr>
+      </w:pPr>
+      <w:r>
+        <w:rPr>
+          <w:rFonts w:cstheme="minorHAnsi"/>
+          <w:szCs w:val="20"/>
+        </w:rPr>
+        <w:t xml:space="preserve">Zum herunterladen der Excel Tabelle muss die URL </w:t>
+      </w:r>
+    </w:p>
+    <w:p>
+      <w:pPr>
+        <w:rPr>
+          <w:rFonts w:cstheme="minorHAnsi"/>
+          <w:szCs w:val="20"/>
+        </w:rPr>
+      </w:pPr>
+      <w:r>
+        <w:t>„</w:t>
+      </w:r>
+      <w:r>
+        <w:rPr>
+          <w:rFonts w:cstheme="minorHAnsi"/>
+          <w:szCs w:val="20"/>
+        </w:rPr>
+        <w:t>scl2-ifm-min.ad.fh-bielefeld.de</w:t>
+      </w:r>
+      <w:r>
+        <w:rPr>
+          <w:rFonts w:cstheme="minorHAnsi"/>
+          <w:szCs w:val="20"/>
+        </w:rPr>
+        <w:t>:8080/</w:t>
+      </w:r>
+      <w:proofErr w:type="spellStart"/>
+      <w:r>
+        <w:rPr>
+          <w:rFonts w:cstheme="minorHAnsi"/>
+          <w:szCs w:val="20"/>
+        </w:rPr>
+        <w:t>umfrageIFB</w:t>
+      </w:r>
+      <w:proofErr w:type="spellEnd"/>
+      <w:r>
+        <w:rPr>
+          <w:rFonts w:cstheme="minorHAnsi"/>
+          <w:szCs w:val="20"/>
+        </w:rPr>
+        <w:t>/</w:t>
+      </w:r>
+      <w:proofErr w:type="spellStart"/>
+      <w:r>
+        <w:rPr>
+          <w:rFonts w:cstheme="minorHAnsi"/>
+          <w:szCs w:val="20"/>
+        </w:rPr>
+        <w:t>download</w:t>
+      </w:r>
+      <w:proofErr w:type="spellEnd"/>
+      <w:r>
+        <w:rPr>
+          <w:rFonts w:cstheme="minorHAnsi"/>
+          <w:szCs w:val="20"/>
+        </w:rPr>
+        <w:t>“</w:t>
+      </w:r>
+      <w:r>
+        <w:rPr>
+          <w:rFonts w:cstheme="minorHAnsi"/>
+          <w:szCs w:val="20"/>
+        </w:rPr>
+        <w:t xml:space="preserve"> aufgerufen werden. Nach dem Aufruf öffnet sich der Datei Explorer und man hat die Möglichkeit, die Excel Datei in einem beliebigen Speicherort </w:t>
+      </w:r>
+      <w:r>
+        <w:rPr>
+          <w:rFonts w:cstheme="minorHAnsi"/>
+          <w:szCs w:val="20"/>
+        </w:rPr>
+        <w:t>zu speichern.</w:t>
+      </w:r>
+      <w:bookmarkStart w:id="86" w:name="_GoBack"/>
       <w:bookmarkEnd w:id="86"/>
     </w:p>
-    <w:p/>
-    <w:p>
-      <w:r>
-        <w:t>Durch die gute Erweiterbarkeit ist es möglich den Fragebogen dynamisch zu gestalten, um weitere Fragen hinzuzufügen. Dies ermöglicht weitere Anwendungsfälle außerhalb der Bauschadensforschung.</w:t>
-      </w:r>
-    </w:p>
     <w:sectPr>
-      <w:footerReference w:type="default" r:id="rId65"/>
+      <w:footerReference w:type="default" r:id="rId66"/>
       <w:pgSz w:w="11906" w:h="16838"/>
       <w:pgMar w:top="1418" w:right="1418" w:bottom="1134" w:left="1701" w:header="709" w:footer="709" w:gutter="0"/>
       <w:cols w:space="708"/>
@@ -14855,7 +15178,6 @@
         <w:docPartUnique/>
       </w:docPartObj>
     </w:sdtPr>
-    <w:sdtEndPr/>
     <w:sdtContent>
       <w:p>
         <w:pPr>
@@ -14914,6 +15236,367 @@
     <w:p/>
   </w:footnote>
 </w:footnotes>
+</file>
+
+<file path=word/numbering.xml><?xml version="1.0" encoding="utf-8"?>
+<w:numbering xmlns:wpc="http://schemas.microsoft.com/office/word/2010/wordprocessingCanvas" xmlns:cx="http://schemas.microsoft.com/office/drawing/2014/chartex" xmlns:cx1="http://schemas.microsoft.com/office/drawing/2015/9/8/chartex" xmlns:cx2="http://schemas.microsoft.com/office/drawing/2015/10/21/chartex" xmlns:cx3="http://schemas.microsoft.com/office/drawing/2016/5/9/chartex" xmlns:cx4="http://schemas.microsoft.com/office/drawing/2016/5/10/chartex" xmlns:cx5="http://schemas.microsoft.com/office/drawing/2016/5/11/chartex" xmlns:cx6="http://schemas.microsoft.com/office/drawing/2016/5/12/chartex" xmlns:cx7="http://schemas.microsoft.com/office/drawing/2016/5/13/chartex" xmlns:cx8="http://schemas.microsoft.com/office/drawing/2016/5/14/chartex" xmlns:mc="http://schemas.openxmlformats.org/markup-compatibility/2006" xmlns:aink="http://schemas.microsoft.com/office/drawing/2016/ink" xmlns:am3d="http://schemas.microsoft.com/office/drawing/2017/model3d" xmlns:o="urn:schemas-microsoft-com:office:office" xmlns:r="http://schemas.openxmlformats.org/officeDocument/2006/relationships" xmlns:m="http://schemas.openxmlformats.org/officeDocument/2006/math" xmlns:v="urn:schemas-microsoft-com:vml" xmlns:wp14="http://schemas.microsoft.com/office/word/2010/wordprocessingDrawing" xmlns:wp="http://schemas.openxmlformats.org/drawingml/2006/wordprocessingDrawing" xmlns:w10="urn:schemas-microsoft-com:office:word" xmlns:w="http://schemas.openxmlformats.org/wordprocessingml/2006/main" xmlns:w14="http://schemas.microsoft.com/office/word/2010/wordml" xmlns:w15="http://schemas.microsoft.com/office/word/2012/wordml" xmlns:w16cid="http://schemas.microsoft.com/office/word/2016/wordml/cid" xmlns:w16se="http://schemas.microsoft.com/office/word/2015/wordml/symex" xmlns:wpg="http://schemas.microsoft.com/office/word/2010/wordprocessingGroup" xmlns:wpi="http://schemas.microsoft.com/office/word/2010/wordprocessingInk" xmlns:wne="http://schemas.microsoft.com/office/word/2006/wordml" xmlns:wps="http://schemas.microsoft.com/office/word/2010/wordprocessingShape" mc:Ignorable="w14 w15 w16se w16cid wp14">
+  <w:abstractNum w:abstractNumId="0" w15:restartNumberingAfterBreak="0">
+    <w:nsid w:val="1A0B466E"/>
+    <w:multiLevelType w:val="hybridMultilevel"/>
+    <w:tmpl w:val="61A809D2"/>
+    <w:lvl w:ilvl="0" w:tplc="0407000F">
+      <w:start w:val="1"/>
+      <w:numFmt w:val="decimal"/>
+      <w:lvlText w:val="%1."/>
+      <w:lvlJc w:val="left"/>
+      <w:pPr>
+        <w:ind w:left="720" w:hanging="360"/>
+      </w:pPr>
+    </w:lvl>
+    <w:lvl w:ilvl="1" w:tplc="04070019" w:tentative="1">
+      <w:start w:val="1"/>
+      <w:numFmt w:val="lowerLetter"/>
+      <w:lvlText w:val="%2."/>
+      <w:lvlJc w:val="left"/>
+      <w:pPr>
+        <w:ind w:left="1440" w:hanging="360"/>
+      </w:pPr>
+    </w:lvl>
+    <w:lvl w:ilvl="2" w:tplc="0407001B" w:tentative="1">
+      <w:start w:val="1"/>
+      <w:numFmt w:val="lowerRoman"/>
+      <w:lvlText w:val="%3."/>
+      <w:lvlJc w:val="right"/>
+      <w:pPr>
+        <w:ind w:left="2160" w:hanging="180"/>
+      </w:pPr>
+    </w:lvl>
+    <w:lvl w:ilvl="3" w:tplc="0407000F" w:tentative="1">
+      <w:start w:val="1"/>
+      <w:numFmt w:val="decimal"/>
+      <w:lvlText w:val="%4."/>
+      <w:lvlJc w:val="left"/>
+      <w:pPr>
+        <w:ind w:left="2880" w:hanging="360"/>
+      </w:pPr>
+    </w:lvl>
+    <w:lvl w:ilvl="4" w:tplc="04070019" w:tentative="1">
+      <w:start w:val="1"/>
+      <w:numFmt w:val="lowerLetter"/>
+      <w:lvlText w:val="%5."/>
+      <w:lvlJc w:val="left"/>
+      <w:pPr>
+        <w:ind w:left="3600" w:hanging="360"/>
+      </w:pPr>
+    </w:lvl>
+    <w:lvl w:ilvl="5" w:tplc="0407001B" w:tentative="1">
+      <w:start w:val="1"/>
+      <w:numFmt w:val="lowerRoman"/>
+      <w:lvlText w:val="%6."/>
+      <w:lvlJc w:val="right"/>
+      <w:pPr>
+        <w:ind w:left="4320" w:hanging="180"/>
+      </w:pPr>
+    </w:lvl>
+    <w:lvl w:ilvl="6" w:tplc="0407000F" w:tentative="1">
+      <w:start w:val="1"/>
+      <w:numFmt w:val="decimal"/>
+      <w:lvlText w:val="%7."/>
+      <w:lvlJc w:val="left"/>
+      <w:pPr>
+        <w:ind w:left="5040" w:hanging="360"/>
+      </w:pPr>
+    </w:lvl>
+    <w:lvl w:ilvl="7" w:tplc="04070019" w:tentative="1">
+      <w:start w:val="1"/>
+      <w:numFmt w:val="lowerLetter"/>
+      <w:lvlText w:val="%8."/>
+      <w:lvlJc w:val="left"/>
+      <w:pPr>
+        <w:ind w:left="5760" w:hanging="360"/>
+      </w:pPr>
+    </w:lvl>
+    <w:lvl w:ilvl="8" w:tplc="0407001B" w:tentative="1">
+      <w:start w:val="1"/>
+      <w:numFmt w:val="lowerRoman"/>
+      <w:lvlText w:val="%9."/>
+      <w:lvlJc w:val="right"/>
+      <w:pPr>
+        <w:ind w:left="6480" w:hanging="180"/>
+      </w:pPr>
+    </w:lvl>
+  </w:abstractNum>
+  <w:abstractNum w:abstractNumId="1" w15:restartNumberingAfterBreak="0">
+    <w:nsid w:val="49EB73C0"/>
+    <w:multiLevelType w:val="hybridMultilevel"/>
+    <w:tmpl w:val="C1DA5E2A"/>
+    <w:lvl w:ilvl="0" w:tplc="0407000F">
+      <w:start w:val="1"/>
+      <w:numFmt w:val="decimal"/>
+      <w:lvlText w:val="%1."/>
+      <w:lvlJc w:val="left"/>
+      <w:pPr>
+        <w:ind w:left="720" w:hanging="360"/>
+      </w:pPr>
+    </w:lvl>
+    <w:lvl w:ilvl="1" w:tplc="04070019" w:tentative="1">
+      <w:start w:val="1"/>
+      <w:numFmt w:val="lowerLetter"/>
+      <w:lvlText w:val="%2."/>
+      <w:lvlJc w:val="left"/>
+      <w:pPr>
+        <w:ind w:left="1440" w:hanging="360"/>
+      </w:pPr>
+    </w:lvl>
+    <w:lvl w:ilvl="2" w:tplc="0407001B" w:tentative="1">
+      <w:start w:val="1"/>
+      <w:numFmt w:val="lowerRoman"/>
+      <w:lvlText w:val="%3."/>
+      <w:lvlJc w:val="right"/>
+      <w:pPr>
+        <w:ind w:left="2160" w:hanging="180"/>
+      </w:pPr>
+    </w:lvl>
+    <w:lvl w:ilvl="3" w:tplc="0407000F" w:tentative="1">
+      <w:start w:val="1"/>
+      <w:numFmt w:val="decimal"/>
+      <w:lvlText w:val="%4."/>
+      <w:lvlJc w:val="left"/>
+      <w:pPr>
+        <w:ind w:left="2880" w:hanging="360"/>
+      </w:pPr>
+    </w:lvl>
+    <w:lvl w:ilvl="4" w:tplc="04070019" w:tentative="1">
+      <w:start w:val="1"/>
+      <w:numFmt w:val="lowerLetter"/>
+      <w:lvlText w:val="%5."/>
+      <w:lvlJc w:val="left"/>
+      <w:pPr>
+        <w:ind w:left="3600" w:hanging="360"/>
+      </w:pPr>
+    </w:lvl>
+    <w:lvl w:ilvl="5" w:tplc="0407001B" w:tentative="1">
+      <w:start w:val="1"/>
+      <w:numFmt w:val="lowerRoman"/>
+      <w:lvlText w:val="%6."/>
+      <w:lvlJc w:val="right"/>
+      <w:pPr>
+        <w:ind w:left="4320" w:hanging="180"/>
+      </w:pPr>
+    </w:lvl>
+    <w:lvl w:ilvl="6" w:tplc="0407000F" w:tentative="1">
+      <w:start w:val="1"/>
+      <w:numFmt w:val="decimal"/>
+      <w:lvlText w:val="%7."/>
+      <w:lvlJc w:val="left"/>
+      <w:pPr>
+        <w:ind w:left="5040" w:hanging="360"/>
+      </w:pPr>
+    </w:lvl>
+    <w:lvl w:ilvl="7" w:tplc="04070019" w:tentative="1">
+      <w:start w:val="1"/>
+      <w:numFmt w:val="lowerLetter"/>
+      <w:lvlText w:val="%8."/>
+      <w:lvlJc w:val="left"/>
+      <w:pPr>
+        <w:ind w:left="5760" w:hanging="360"/>
+      </w:pPr>
+    </w:lvl>
+    <w:lvl w:ilvl="8" w:tplc="0407001B" w:tentative="1">
+      <w:start w:val="1"/>
+      <w:numFmt w:val="lowerRoman"/>
+      <w:lvlText w:val="%9."/>
+      <w:lvlJc w:val="right"/>
+      <w:pPr>
+        <w:ind w:left="6480" w:hanging="180"/>
+      </w:pPr>
+    </w:lvl>
+  </w:abstractNum>
+  <w:abstractNum w:abstractNumId="2" w15:restartNumberingAfterBreak="0">
+    <w:nsid w:val="526E167F"/>
+    <w:multiLevelType w:val="hybridMultilevel"/>
+    <w:tmpl w:val="5AAA7DC0"/>
+    <w:lvl w:ilvl="0" w:tplc="0407000F">
+      <w:start w:val="1"/>
+      <w:numFmt w:val="decimal"/>
+      <w:lvlText w:val="%1."/>
+      <w:lvlJc w:val="left"/>
+      <w:pPr>
+        <w:ind w:left="720" w:hanging="360"/>
+      </w:pPr>
+    </w:lvl>
+    <w:lvl w:ilvl="1" w:tplc="04070019" w:tentative="1">
+      <w:start w:val="1"/>
+      <w:numFmt w:val="lowerLetter"/>
+      <w:lvlText w:val="%2."/>
+      <w:lvlJc w:val="left"/>
+      <w:pPr>
+        <w:ind w:left="1440" w:hanging="360"/>
+      </w:pPr>
+    </w:lvl>
+    <w:lvl w:ilvl="2" w:tplc="0407001B" w:tentative="1">
+      <w:start w:val="1"/>
+      <w:numFmt w:val="lowerRoman"/>
+      <w:lvlText w:val="%3."/>
+      <w:lvlJc w:val="right"/>
+      <w:pPr>
+        <w:ind w:left="2160" w:hanging="180"/>
+      </w:pPr>
+    </w:lvl>
+    <w:lvl w:ilvl="3" w:tplc="0407000F" w:tentative="1">
+      <w:start w:val="1"/>
+      <w:numFmt w:val="decimal"/>
+      <w:lvlText w:val="%4."/>
+      <w:lvlJc w:val="left"/>
+      <w:pPr>
+        <w:ind w:left="2880" w:hanging="360"/>
+      </w:pPr>
+    </w:lvl>
+    <w:lvl w:ilvl="4" w:tplc="04070019" w:tentative="1">
+      <w:start w:val="1"/>
+      <w:numFmt w:val="lowerLetter"/>
+      <w:lvlText w:val="%5."/>
+      <w:lvlJc w:val="left"/>
+      <w:pPr>
+        <w:ind w:left="3600" w:hanging="360"/>
+      </w:pPr>
+    </w:lvl>
+    <w:lvl w:ilvl="5" w:tplc="0407001B" w:tentative="1">
+      <w:start w:val="1"/>
+      <w:numFmt w:val="lowerRoman"/>
+      <w:lvlText w:val="%6."/>
+      <w:lvlJc w:val="right"/>
+      <w:pPr>
+        <w:ind w:left="4320" w:hanging="180"/>
+      </w:pPr>
+    </w:lvl>
+    <w:lvl w:ilvl="6" w:tplc="0407000F" w:tentative="1">
+      <w:start w:val="1"/>
+      <w:numFmt w:val="decimal"/>
+      <w:lvlText w:val="%7."/>
+      <w:lvlJc w:val="left"/>
+      <w:pPr>
+        <w:ind w:left="5040" w:hanging="360"/>
+      </w:pPr>
+    </w:lvl>
+    <w:lvl w:ilvl="7" w:tplc="04070019" w:tentative="1">
+      <w:start w:val="1"/>
+      <w:numFmt w:val="lowerLetter"/>
+      <w:lvlText w:val="%8."/>
+      <w:lvlJc w:val="left"/>
+      <w:pPr>
+        <w:ind w:left="5760" w:hanging="360"/>
+      </w:pPr>
+    </w:lvl>
+    <w:lvl w:ilvl="8" w:tplc="0407001B" w:tentative="1">
+      <w:start w:val="1"/>
+      <w:numFmt w:val="lowerRoman"/>
+      <w:lvlText w:val="%9."/>
+      <w:lvlJc w:val="right"/>
+      <w:pPr>
+        <w:ind w:left="6480" w:hanging="180"/>
+      </w:pPr>
+    </w:lvl>
+  </w:abstractNum>
+  <w:abstractNum w:abstractNumId="3" w15:restartNumberingAfterBreak="0">
+    <w:nsid w:val="7BEA1B7F"/>
+    <w:multiLevelType w:val="hybridMultilevel"/>
+    <w:tmpl w:val="2A66F296"/>
+    <w:lvl w:ilvl="0" w:tplc="0407000F">
+      <w:start w:val="1"/>
+      <w:numFmt w:val="decimal"/>
+      <w:lvlText w:val="%1."/>
+      <w:lvlJc w:val="left"/>
+      <w:pPr>
+        <w:ind w:left="720" w:hanging="360"/>
+      </w:pPr>
+    </w:lvl>
+    <w:lvl w:ilvl="1" w:tplc="04070019" w:tentative="1">
+      <w:start w:val="1"/>
+      <w:numFmt w:val="lowerLetter"/>
+      <w:lvlText w:val="%2."/>
+      <w:lvlJc w:val="left"/>
+      <w:pPr>
+        <w:ind w:left="1440" w:hanging="360"/>
+      </w:pPr>
+    </w:lvl>
+    <w:lvl w:ilvl="2" w:tplc="0407001B" w:tentative="1">
+      <w:start w:val="1"/>
+      <w:numFmt w:val="lowerRoman"/>
+      <w:lvlText w:val="%3."/>
+      <w:lvlJc w:val="right"/>
+      <w:pPr>
+        <w:ind w:left="2160" w:hanging="180"/>
+      </w:pPr>
+    </w:lvl>
+    <w:lvl w:ilvl="3" w:tplc="0407000F" w:tentative="1">
+      <w:start w:val="1"/>
+      <w:numFmt w:val="decimal"/>
+      <w:lvlText w:val="%4."/>
+      <w:lvlJc w:val="left"/>
+      <w:pPr>
+        <w:ind w:left="2880" w:hanging="360"/>
+      </w:pPr>
+    </w:lvl>
+    <w:lvl w:ilvl="4" w:tplc="04070019" w:tentative="1">
+      <w:start w:val="1"/>
+      <w:numFmt w:val="lowerLetter"/>
+      <w:lvlText w:val="%5."/>
+      <w:lvlJc w:val="left"/>
+      <w:pPr>
+        <w:ind w:left="3600" w:hanging="360"/>
+      </w:pPr>
+    </w:lvl>
+    <w:lvl w:ilvl="5" w:tplc="0407001B" w:tentative="1">
+      <w:start w:val="1"/>
+      <w:numFmt w:val="lowerRoman"/>
+      <w:lvlText w:val="%6."/>
+      <w:lvlJc w:val="right"/>
+      <w:pPr>
+        <w:ind w:left="4320" w:hanging="180"/>
+      </w:pPr>
+    </w:lvl>
+    <w:lvl w:ilvl="6" w:tplc="0407000F" w:tentative="1">
+      <w:start w:val="1"/>
+      <w:numFmt w:val="decimal"/>
+      <w:lvlText w:val="%7."/>
+      <w:lvlJc w:val="left"/>
+      <w:pPr>
+        <w:ind w:left="5040" w:hanging="360"/>
+      </w:pPr>
+    </w:lvl>
+    <w:lvl w:ilvl="7" w:tplc="04070019" w:tentative="1">
+      <w:start w:val="1"/>
+      <w:numFmt w:val="lowerLetter"/>
+      <w:lvlText w:val="%8."/>
+      <w:lvlJc w:val="left"/>
+      <w:pPr>
+        <w:ind w:left="5760" w:hanging="360"/>
+      </w:pPr>
+    </w:lvl>
+    <w:lvl w:ilvl="8" w:tplc="0407001B" w:tentative="1">
+      <w:start w:val="1"/>
+      <w:numFmt w:val="lowerRoman"/>
+      <w:lvlText w:val="%9."/>
+      <w:lvlJc w:val="right"/>
+      <w:pPr>
+        <w:ind w:left="6480" w:hanging="180"/>
+      </w:pPr>
+    </w:lvl>
+  </w:abstractNum>
+  <w:num w:numId="1">
+    <w:abstractNumId w:val="3"/>
+  </w:num>
+  <w:num w:numId="2">
+    <w:abstractNumId w:val="2"/>
+  </w:num>
+  <w:num w:numId="3">
+    <w:abstractNumId w:val="0"/>
+  </w:num>
+  <w:num w:numId="4">
+    <w:abstractNumId w:val="1"/>
+  </w:num>
+</w:numbering>
 </file>
 
 <file path=word/styles.xml><?xml version="1.0" encoding="utf-8"?>
@@ -15794,6 +16477,17 @@
     <w:unhideWhenUsed/>
     <w:rsid w:val="00866951"/>
   </w:style>
+  <w:style w:type="paragraph" w:styleId="Listenabsatz">
+    <w:name w:val="List Paragraph"/>
+    <w:basedOn w:val="Standard"/>
+    <w:uiPriority w:val="34"/>
+    <w:qFormat/>
+    <w:rsid w:val="00E54B63"/>
+    <w:pPr>
+      <w:ind w:left="720"/>
+      <w:contextualSpacing/>
+    </w:pPr>
+  </w:style>
 </w:styles>
 </file>
 
@@ -16097,7 +16791,7 @@
 </file>
 
 <file path=customXml/itemProps1.xml><?xml version="1.0" encoding="utf-8"?>
-<ds:datastoreItem xmlns:ds="http://schemas.openxmlformats.org/officeDocument/2006/customXml" ds:itemID="{D739CBA6-F424-403B-92FC-9B9FFCEBCBFE}">
+<ds:datastoreItem xmlns:ds="http://schemas.openxmlformats.org/officeDocument/2006/customXml" ds:itemID="{BDA096D2-45FA-484B-9B67-5794B18F3543}">
   <ds:schemaRefs>
     <ds:schemaRef ds:uri="http://schemas.openxmlformats.org/officeDocument/2006/bibliography"/>
   </ds:schemaRefs>

--- a/Projektbericht.docx
+++ b/Projektbericht.docx
@@ -145,7 +145,7 @@
             </w:rPr>
             <w:fldChar w:fldCharType="separate"/>
           </w:r>
-          <w:hyperlink w:anchor="_Toc978039" w:history="1">
+          <w:hyperlink w:anchor="_Toc1047584" w:history="1">
             <w:r>
               <w:rPr>
                 <w:rStyle w:val="Hyperlink"/>
@@ -172,7 +172,7 @@
                 <w:noProof/>
                 <w:webHidden/>
               </w:rPr>
-              <w:instrText xml:space="preserve"> PAGEREF _Toc978039 \h </w:instrText>
+              <w:instrText xml:space="preserve"> PAGEREF _Toc1047584 \h </w:instrText>
             </w:r>
             <w:r>
               <w:rPr>
@@ -192,7 +192,7 @@
                 <w:noProof/>
                 <w:webHidden/>
               </w:rPr>
-              <w:t>3</w:t>
+              <w:t>4</w:t>
             </w:r>
             <w:r>
               <w:rPr>
@@ -216,12 +216,83 @@
               <w:lang w:eastAsia="de-DE"/>
             </w:rPr>
           </w:pPr>
-          <w:hyperlink w:anchor="_Toc978040" w:history="1">
+          <w:hyperlink w:anchor="_Toc1047585" w:history="1">
             <w:r>
               <w:rPr>
                 <w:rStyle w:val="Hyperlink"/>
                 <w:noProof/>
               </w:rPr>
+              <w:t>Tabellenverzeichnis</w:t>
+            </w:r>
+            <w:r>
+              <w:rPr>
+                <w:noProof/>
+                <w:webHidden/>
+              </w:rPr>
+              <w:tab/>
+            </w:r>
+            <w:r>
+              <w:rPr>
+                <w:noProof/>
+                <w:webHidden/>
+              </w:rPr>
+              <w:fldChar w:fldCharType="begin"/>
+            </w:r>
+            <w:r>
+              <w:rPr>
+                <w:noProof/>
+                <w:webHidden/>
+              </w:rPr>
+              <w:instrText xml:space="preserve"> PAGEREF _Toc1047585 \h </w:instrText>
+            </w:r>
+            <w:r>
+              <w:rPr>
+                <w:noProof/>
+                <w:webHidden/>
+              </w:rPr>
+            </w:r>
+            <w:r>
+              <w:rPr>
+                <w:noProof/>
+                <w:webHidden/>
+              </w:rPr>
+              <w:fldChar w:fldCharType="separate"/>
+            </w:r>
+            <w:r>
+              <w:rPr>
+                <w:noProof/>
+                <w:webHidden/>
+              </w:rPr>
+              <w:t>5</w:t>
+            </w:r>
+            <w:r>
+              <w:rPr>
+                <w:noProof/>
+                <w:webHidden/>
+              </w:rPr>
+              <w:fldChar w:fldCharType="end"/>
+            </w:r>
+          </w:hyperlink>
+        </w:p>
+        <w:p>
+          <w:pPr>
+            <w:pStyle w:val="Verzeichnis1"/>
+            <w:tabs>
+              <w:tab w:val="right" w:leader="dot" w:pos="8777"/>
+            </w:tabs>
+            <w:rPr>
+              <w:rFonts w:eastAsiaTheme="minorEastAsia"/>
+              <w:noProof/>
+              <w:sz w:val="22"/>
+              <w:lang w:eastAsia="de-DE"/>
+            </w:rPr>
+          </w:pPr>
+          <w:hyperlink w:anchor="_Toc1047586" w:history="1">
+            <w:r>
+              <w:rPr>
+                <w:rStyle w:val="Hyperlink"/>
+                <w:noProof/>
+              </w:rPr>
               <w:t>Einleitung</w:t>
             </w:r>
             <w:r>
@@ -243,7 +314,7 @@
                 <w:noProof/>
                 <w:webHidden/>
               </w:rPr>
-              <w:instrText xml:space="preserve"> PAGEREF _Toc978040 \h </w:instrText>
+              <w:instrText xml:space="preserve"> PAGEREF _Toc1047586 \h </w:instrText>
             </w:r>
             <w:r>
               <w:rPr>
@@ -263,7 +334,7 @@
                 <w:noProof/>
                 <w:webHidden/>
               </w:rPr>
-              <w:t>4</w:t>
+              <w:t>6</w:t>
             </w:r>
             <w:r>
               <w:rPr>
@@ -287,7 +358,7 @@
               <w:lang w:eastAsia="de-DE"/>
             </w:rPr>
           </w:pPr>
-          <w:hyperlink w:anchor="_Toc978041" w:history="1">
+          <w:hyperlink w:anchor="_Toc1047587" w:history="1">
             <w:r>
               <w:rPr>
                 <w:rStyle w:val="Hyperlink"/>
@@ -314,7 +385,7 @@
                 <w:noProof/>
                 <w:webHidden/>
               </w:rPr>
-              <w:instrText xml:space="preserve"> PAGEREF _Toc978041 \h </w:instrText>
+              <w:instrText xml:space="preserve"> PAGEREF _Toc1047587 \h </w:instrText>
             </w:r>
             <w:r>
               <w:rPr>
@@ -334,7 +405,7 @@
                 <w:noProof/>
                 <w:webHidden/>
               </w:rPr>
-              <w:t>4</w:t>
+              <w:t>6</w:t>
             </w:r>
             <w:r>
               <w:rPr>
@@ -358,7 +429,7 @@
               <w:lang w:eastAsia="de-DE"/>
             </w:rPr>
           </w:pPr>
-          <w:hyperlink w:anchor="_Toc978042" w:history="1">
+          <w:hyperlink w:anchor="_Toc1047588" w:history="1">
             <w:r>
               <w:rPr>
                 <w:rStyle w:val="Hyperlink"/>
@@ -385,7 +456,7 @@
                 <w:noProof/>
                 <w:webHidden/>
               </w:rPr>
-              <w:instrText xml:space="preserve"> PAGEREF _Toc978042 \h </w:instrText>
+              <w:instrText xml:space="preserve"> PAGEREF _Toc1047588 \h </w:instrText>
             </w:r>
             <w:r>
               <w:rPr>
@@ -405,7 +476,7 @@
                 <w:noProof/>
                 <w:webHidden/>
               </w:rPr>
-              <w:t>4</w:t>
+              <w:t>6</w:t>
             </w:r>
             <w:r>
               <w:rPr>
@@ -429,7 +500,7 @@
               <w:lang w:eastAsia="de-DE"/>
             </w:rPr>
           </w:pPr>
-          <w:hyperlink w:anchor="_Toc978043" w:history="1">
+          <w:hyperlink w:anchor="_Toc1047589" w:history="1">
             <w:r>
               <w:rPr>
                 <w:rStyle w:val="Hyperlink"/>
@@ -456,7 +527,7 @@
                 <w:noProof/>
                 <w:webHidden/>
               </w:rPr>
-              <w:instrText xml:space="preserve"> PAGEREF _Toc978043 \h </w:instrText>
+              <w:instrText xml:space="preserve"> PAGEREF _Toc1047589 \h </w:instrText>
             </w:r>
             <w:r>
               <w:rPr>
@@ -476,7 +547,7 @@
                 <w:noProof/>
                 <w:webHidden/>
               </w:rPr>
-              <w:t>5</w:t>
+              <w:t>7</w:t>
             </w:r>
             <w:r>
               <w:rPr>
@@ -500,7 +571,7 @@
               <w:lang w:eastAsia="de-DE"/>
             </w:rPr>
           </w:pPr>
-          <w:hyperlink w:anchor="_Toc978044" w:history="1">
+          <w:hyperlink w:anchor="_Toc1047590" w:history="1">
             <w:r>
               <w:rPr>
                 <w:rStyle w:val="Hyperlink"/>
@@ -527,7 +598,7 @@
                 <w:noProof/>
                 <w:webHidden/>
               </w:rPr>
-              <w:instrText xml:space="preserve"> PAGEREF _Toc978044 \h </w:instrText>
+              <w:instrText xml:space="preserve"> PAGEREF _Toc1047590 \h </w:instrText>
             </w:r>
             <w:r>
               <w:rPr>
@@ -547,7 +618,7 @@
                 <w:noProof/>
                 <w:webHidden/>
               </w:rPr>
-              <w:t>5</w:t>
+              <w:t>7</w:t>
             </w:r>
             <w:r>
               <w:rPr>
@@ -571,7 +642,7 @@
               <w:lang w:eastAsia="de-DE"/>
             </w:rPr>
           </w:pPr>
-          <w:hyperlink w:anchor="_Toc978045" w:history="1">
+          <w:hyperlink w:anchor="_Toc1047591" w:history="1">
             <w:r>
               <w:rPr>
                 <w:rStyle w:val="Hyperlink"/>
@@ -598,7 +669,7 @@
                 <w:noProof/>
                 <w:webHidden/>
               </w:rPr>
-              <w:instrText xml:space="preserve"> PAGEREF _Toc978045 \h </w:instrText>
+              <w:instrText xml:space="preserve"> PAGEREF _Toc1047591 \h </w:instrText>
             </w:r>
             <w:r>
               <w:rPr>
@@ -618,7 +689,7 @@
                 <w:noProof/>
                 <w:webHidden/>
               </w:rPr>
-              <w:t>5</w:t>
+              <w:t>7</w:t>
             </w:r>
             <w:r>
               <w:rPr>
@@ -642,7 +713,7 @@
               <w:lang w:eastAsia="de-DE"/>
             </w:rPr>
           </w:pPr>
-          <w:hyperlink w:anchor="_Toc978046" w:history="1">
+          <w:hyperlink w:anchor="_Toc1047592" w:history="1">
             <w:r>
               <w:rPr>
                 <w:rStyle w:val="Hyperlink"/>
@@ -669,7 +740,7 @@
                 <w:noProof/>
                 <w:webHidden/>
               </w:rPr>
-              <w:instrText xml:space="preserve"> PAGEREF _Toc978046 \h </w:instrText>
+              <w:instrText xml:space="preserve"> PAGEREF _Toc1047592 \h </w:instrText>
             </w:r>
             <w:r>
               <w:rPr>
@@ -689,7 +760,7 @@
                 <w:noProof/>
                 <w:webHidden/>
               </w:rPr>
-              <w:t>6</w:t>
+              <w:t>8</w:t>
             </w:r>
             <w:r>
               <w:rPr>
@@ -713,7 +784,7 @@
               <w:lang w:eastAsia="de-DE"/>
             </w:rPr>
           </w:pPr>
-          <w:hyperlink w:anchor="_Toc978047" w:history="1">
+          <w:hyperlink w:anchor="_Toc1047593" w:history="1">
             <w:r>
               <w:rPr>
                 <w:rStyle w:val="Hyperlink"/>
@@ -740,7 +811,7 @@
                 <w:noProof/>
                 <w:webHidden/>
               </w:rPr>
-              <w:instrText xml:space="preserve"> PAGEREF _Toc978047 \h </w:instrText>
+              <w:instrText xml:space="preserve"> PAGEREF _Toc1047593 \h </w:instrText>
             </w:r>
             <w:r>
               <w:rPr>
@@ -760,7 +831,7 @@
                 <w:noProof/>
                 <w:webHidden/>
               </w:rPr>
-              <w:t>8</w:t>
+              <w:t>10</w:t>
             </w:r>
             <w:r>
               <w:rPr>
@@ -784,7 +855,7 @@
               <w:lang w:eastAsia="de-DE"/>
             </w:rPr>
           </w:pPr>
-          <w:hyperlink w:anchor="_Toc978048" w:history="1">
+          <w:hyperlink w:anchor="_Toc1047594" w:history="1">
             <w:r>
               <w:rPr>
                 <w:rStyle w:val="Hyperlink"/>
@@ -811,7 +882,7 @@
                 <w:noProof/>
                 <w:webHidden/>
               </w:rPr>
-              <w:instrText xml:space="preserve"> PAGEREF _Toc978048 \h </w:instrText>
+              <w:instrText xml:space="preserve"> PAGEREF _Toc1047594 \h </w:instrText>
             </w:r>
             <w:r>
               <w:rPr>
@@ -831,7 +902,7 @@
                 <w:noProof/>
                 <w:webHidden/>
               </w:rPr>
-              <w:t>9</w:t>
+              <w:t>11</w:t>
             </w:r>
             <w:r>
               <w:rPr>
@@ -855,7 +926,7 @@
               <w:lang w:eastAsia="de-DE"/>
             </w:rPr>
           </w:pPr>
-          <w:hyperlink w:anchor="_Toc978049" w:history="1">
+          <w:hyperlink w:anchor="_Toc1047595" w:history="1">
             <w:r>
               <w:rPr>
                 <w:rStyle w:val="Hyperlink"/>
@@ -882,7 +953,7 @@
                 <w:noProof/>
                 <w:webHidden/>
               </w:rPr>
-              <w:instrText xml:space="preserve"> PAGEREF _Toc978049 \h </w:instrText>
+              <w:instrText xml:space="preserve"> PAGEREF _Toc1047595 \h </w:instrText>
             </w:r>
             <w:r>
               <w:rPr>
@@ -902,7 +973,7 @@
                 <w:noProof/>
                 <w:webHidden/>
               </w:rPr>
-              <w:t>10</w:t>
+              <w:t>12</w:t>
             </w:r>
             <w:r>
               <w:rPr>
@@ -926,7 +997,7 @@
               <w:lang w:eastAsia="de-DE"/>
             </w:rPr>
           </w:pPr>
-          <w:hyperlink w:anchor="_Toc978050" w:history="1">
+          <w:hyperlink w:anchor="_Toc1047596" w:history="1">
             <w:r>
               <w:rPr>
                 <w:rStyle w:val="Hyperlink"/>
@@ -953,7 +1024,7 @@
                 <w:noProof/>
                 <w:webHidden/>
               </w:rPr>
-              <w:instrText xml:space="preserve"> PAGEREF _Toc978050 \h </w:instrText>
+              <w:instrText xml:space="preserve"> PAGEREF _Toc1047596 \h </w:instrText>
             </w:r>
             <w:r>
               <w:rPr>
@@ -973,7 +1044,7 @@
                 <w:noProof/>
                 <w:webHidden/>
               </w:rPr>
-              <w:t>10</w:t>
+              <w:t>12</w:t>
             </w:r>
             <w:r>
               <w:rPr>
@@ -997,7 +1068,7 @@
               <w:lang w:eastAsia="de-DE"/>
             </w:rPr>
           </w:pPr>
-          <w:hyperlink w:anchor="_Toc978051" w:history="1">
+          <w:hyperlink w:anchor="_Toc1047597" w:history="1">
             <w:r>
               <w:rPr>
                 <w:rStyle w:val="Hyperlink"/>
@@ -1024,7 +1095,7 @@
                 <w:noProof/>
                 <w:webHidden/>
               </w:rPr>
-              <w:instrText xml:space="preserve"> PAGEREF _Toc978051 \h </w:instrText>
+              <w:instrText xml:space="preserve"> PAGEREF _Toc1047597 \h </w:instrText>
             </w:r>
             <w:r>
               <w:rPr>
@@ -1044,7 +1115,7 @@
                 <w:noProof/>
                 <w:webHidden/>
               </w:rPr>
-              <w:t>10</w:t>
+              <w:t>12</w:t>
             </w:r>
             <w:r>
               <w:rPr>
@@ -1068,7 +1139,7 @@
               <w:lang w:eastAsia="de-DE"/>
             </w:rPr>
           </w:pPr>
-          <w:hyperlink w:anchor="_Toc978052" w:history="1">
+          <w:hyperlink w:anchor="_Toc1047598" w:history="1">
             <w:r>
               <w:rPr>
                 <w:rStyle w:val="Hyperlink"/>
@@ -1095,7 +1166,7 @@
                 <w:noProof/>
                 <w:webHidden/>
               </w:rPr>
-              <w:instrText xml:space="preserve"> PAGEREF _Toc978052 \h </w:instrText>
+              <w:instrText xml:space="preserve"> PAGEREF _Toc1047598 \h </w:instrText>
             </w:r>
             <w:r>
               <w:rPr>
@@ -1115,7 +1186,7 @@
                 <w:noProof/>
                 <w:webHidden/>
               </w:rPr>
-              <w:t>11</w:t>
+              <w:t>13</w:t>
             </w:r>
             <w:r>
               <w:rPr>
@@ -1139,7 +1210,7 @@
               <w:lang w:eastAsia="de-DE"/>
             </w:rPr>
           </w:pPr>
-          <w:hyperlink w:anchor="_Toc978053" w:history="1">
+          <w:hyperlink w:anchor="_Toc1047599" w:history="1">
             <w:r>
               <w:rPr>
                 <w:rStyle w:val="Hyperlink"/>
@@ -1166,7 +1237,7 @@
                 <w:noProof/>
                 <w:webHidden/>
               </w:rPr>
-              <w:instrText xml:space="preserve"> PAGEREF _Toc978053 \h </w:instrText>
+              <w:instrText xml:space="preserve"> PAGEREF _Toc1047599 \h </w:instrText>
             </w:r>
             <w:r>
               <w:rPr>
@@ -1186,7 +1257,7 @@
                 <w:noProof/>
                 <w:webHidden/>
               </w:rPr>
-              <w:t>11</w:t>
+              <w:t>13</w:t>
             </w:r>
             <w:r>
               <w:rPr>
@@ -1210,7 +1281,7 @@
               <w:lang w:eastAsia="de-DE"/>
             </w:rPr>
           </w:pPr>
-          <w:hyperlink w:anchor="_Toc978054" w:history="1">
+          <w:hyperlink w:anchor="_Toc1047600" w:history="1">
             <w:r>
               <w:rPr>
                 <w:rStyle w:val="Hyperlink"/>
@@ -1237,7 +1308,7 @@
                 <w:noProof/>
                 <w:webHidden/>
               </w:rPr>
-              <w:instrText xml:space="preserve"> PAGEREF _Toc978054 \h </w:instrText>
+              <w:instrText xml:space="preserve"> PAGEREF _Toc1047600 \h </w:instrText>
             </w:r>
             <w:r>
               <w:rPr>
@@ -1257,7 +1328,7 @@
                 <w:noProof/>
                 <w:webHidden/>
               </w:rPr>
-              <w:t>12</w:t>
+              <w:t>14</w:t>
             </w:r>
             <w:r>
               <w:rPr>
@@ -1281,7 +1352,7 @@
               <w:lang w:eastAsia="de-DE"/>
             </w:rPr>
           </w:pPr>
-          <w:hyperlink w:anchor="_Toc978055" w:history="1">
+          <w:hyperlink w:anchor="_Toc1047601" w:history="1">
             <w:r>
               <w:rPr>
                 <w:noProof/>
@@ -1301,7 +1372,7 @@
                 <w:noProof/>
                 <w:webHidden/>
               </w:rPr>
-              <w:instrText xml:space="preserve"> PAGEREF _Toc978055 \h </w:instrText>
+              <w:instrText xml:space="preserve"> PAGEREF _Toc1047601 \h </w:instrText>
             </w:r>
             <w:r>
               <w:rPr>
@@ -1321,7 +1392,7 @@
                 <w:noProof/>
                 <w:webHidden/>
               </w:rPr>
-              <w:t>13</w:t>
+              <w:t>15</w:t>
             </w:r>
             <w:r>
               <w:rPr>
@@ -1345,7 +1416,7 @@
               <w:lang w:eastAsia="de-DE"/>
             </w:rPr>
           </w:pPr>
-          <w:hyperlink w:anchor="_Toc978056" w:history="1">
+          <w:hyperlink w:anchor="_Toc1047602" w:history="1">
             <w:r>
               <w:rPr>
                 <w:noProof/>
@@ -1365,7 +1436,7 @@
                 <w:noProof/>
                 <w:webHidden/>
               </w:rPr>
-              <w:instrText xml:space="preserve"> PAGEREF _Toc978056 \h </w:instrText>
+              <w:instrText xml:space="preserve"> PAGEREF _Toc1047602 \h </w:instrText>
             </w:r>
             <w:r>
               <w:rPr>
@@ -1385,7 +1456,7 @@
                 <w:noProof/>
                 <w:webHidden/>
               </w:rPr>
-              <w:t>13</w:t>
+              <w:t>15</w:t>
             </w:r>
             <w:r>
               <w:rPr>
@@ -1409,7 +1480,7 @@
               <w:lang w:eastAsia="de-DE"/>
             </w:rPr>
           </w:pPr>
-          <w:hyperlink w:anchor="_Toc978057" w:history="1">
+          <w:hyperlink w:anchor="_Toc1047603" w:history="1">
             <w:r>
               <w:rPr>
                 <w:rStyle w:val="Hyperlink"/>
@@ -1436,7 +1507,7 @@
                 <w:noProof/>
                 <w:webHidden/>
               </w:rPr>
-              <w:instrText xml:space="preserve"> PAGEREF _Toc978057 \h </w:instrText>
+              <w:instrText xml:space="preserve"> PAGEREF _Toc1047603 \h </w:instrText>
             </w:r>
             <w:r>
               <w:rPr>
@@ -1456,7 +1527,7 @@
                 <w:noProof/>
                 <w:webHidden/>
               </w:rPr>
-              <w:t>14</w:t>
+              <w:t>16</w:t>
             </w:r>
             <w:r>
               <w:rPr>
@@ -1480,7 +1551,7 @@
               <w:lang w:eastAsia="de-DE"/>
             </w:rPr>
           </w:pPr>
-          <w:hyperlink w:anchor="_Toc978058" w:history="1">
+          <w:hyperlink w:anchor="_Toc1047604" w:history="1">
             <w:r>
               <w:rPr>
                 <w:rStyle w:val="Hyperlink"/>
@@ -1507,7 +1578,7 @@
                 <w:noProof/>
                 <w:webHidden/>
               </w:rPr>
-              <w:instrText xml:space="preserve"> PAGEREF _Toc978058 \h </w:instrText>
+              <w:instrText xml:space="preserve"> PAGEREF _Toc1047604 \h </w:instrText>
             </w:r>
             <w:r>
               <w:rPr>
@@ -1527,7 +1598,7 @@
                 <w:noProof/>
                 <w:webHidden/>
               </w:rPr>
-              <w:t>15</w:t>
+              <w:t>17</w:t>
             </w:r>
             <w:r>
               <w:rPr>
@@ -1551,7 +1622,7 @@
               <w:lang w:eastAsia="de-DE"/>
             </w:rPr>
           </w:pPr>
-          <w:hyperlink w:anchor="_Toc978059" w:history="1">
+          <w:hyperlink w:anchor="_Toc1047605" w:history="1">
             <w:r>
               <w:rPr>
                 <w:rStyle w:val="Hyperlink"/>
@@ -1578,7 +1649,7 @@
                 <w:noProof/>
                 <w:webHidden/>
               </w:rPr>
-              <w:instrText xml:space="preserve"> PAGEREF _Toc978059 \h </w:instrText>
+              <w:instrText xml:space="preserve"> PAGEREF _Toc1047605 \h </w:instrText>
             </w:r>
             <w:r>
               <w:rPr>
@@ -1598,7 +1669,7 @@
                 <w:noProof/>
                 <w:webHidden/>
               </w:rPr>
-              <w:t>17</w:t>
+              <w:t>19</w:t>
             </w:r>
             <w:r>
               <w:rPr>
@@ -1622,7 +1693,7 @@
               <w:lang w:eastAsia="de-DE"/>
             </w:rPr>
           </w:pPr>
-          <w:hyperlink w:anchor="_Toc978060" w:history="1">
+          <w:hyperlink w:anchor="_Toc1047606" w:history="1">
             <w:r>
               <w:rPr>
                 <w:rStyle w:val="Hyperlink"/>
@@ -1649,7 +1720,7 @@
                 <w:noProof/>
                 <w:webHidden/>
               </w:rPr>
-              <w:instrText xml:space="preserve"> PAGEREF _Toc978060 \h </w:instrText>
+              <w:instrText xml:space="preserve"> PAGEREF _Toc1047606 \h </w:instrText>
             </w:r>
             <w:r>
               <w:rPr>
@@ -1669,7 +1740,7 @@
                 <w:noProof/>
                 <w:webHidden/>
               </w:rPr>
-              <w:t>18</w:t>
+              <w:t>20</w:t>
             </w:r>
             <w:r>
               <w:rPr>
@@ -1693,7 +1764,7 @@
               <w:lang w:eastAsia="de-DE"/>
             </w:rPr>
           </w:pPr>
-          <w:hyperlink w:anchor="_Toc978061" w:history="1">
+          <w:hyperlink w:anchor="_Toc1047607" w:history="1">
             <w:r>
               <w:rPr>
                 <w:rStyle w:val="Hyperlink"/>
@@ -1720,7 +1791,7 @@
                 <w:noProof/>
                 <w:webHidden/>
               </w:rPr>
-              <w:instrText xml:space="preserve"> PAGEREF _Toc978061 \h </w:instrText>
+              <w:instrText xml:space="preserve"> PAGEREF _Toc1047607 \h </w:instrText>
             </w:r>
             <w:r>
               <w:rPr>
@@ -1740,7 +1811,7 @@
                 <w:noProof/>
                 <w:webHidden/>
               </w:rPr>
-              <w:t>19</w:t>
+              <w:t>21</w:t>
             </w:r>
             <w:r>
               <w:rPr>
@@ -1764,7 +1835,7 @@
               <w:lang w:eastAsia="de-DE"/>
             </w:rPr>
           </w:pPr>
-          <w:hyperlink w:anchor="_Toc978062" w:history="1">
+          <w:hyperlink w:anchor="_Toc1047608" w:history="1">
             <w:r>
               <w:rPr>
                 <w:rStyle w:val="Hyperlink"/>
@@ -1791,7 +1862,7 @@
                 <w:noProof/>
                 <w:webHidden/>
               </w:rPr>
-              <w:instrText xml:space="preserve"> PAGEREF _Toc978062 \h </w:instrText>
+              <w:instrText xml:space="preserve"> PAGEREF _Toc1047608 \h </w:instrText>
             </w:r>
             <w:r>
               <w:rPr>
@@ -1811,7 +1882,7 @@
                 <w:noProof/>
                 <w:webHidden/>
               </w:rPr>
-              <w:t>20</w:t>
+              <w:t>22</w:t>
             </w:r>
             <w:r>
               <w:rPr>
@@ -1835,7 +1906,7 @@
               <w:lang w:eastAsia="de-DE"/>
             </w:rPr>
           </w:pPr>
-          <w:hyperlink w:anchor="_Toc978063" w:history="1">
+          <w:hyperlink w:anchor="_Toc1047609" w:history="1">
             <w:r>
               <w:rPr>
                 <w:rStyle w:val="Hyperlink"/>
@@ -1862,7 +1933,7 @@
                 <w:noProof/>
                 <w:webHidden/>
               </w:rPr>
-              <w:instrText xml:space="preserve"> PAGEREF _Toc978063 \h </w:instrText>
+              <w:instrText xml:space="preserve"> PAGEREF _Toc1047609 \h </w:instrText>
             </w:r>
             <w:r>
               <w:rPr>
@@ -1882,7 +1953,7 @@
                 <w:noProof/>
                 <w:webHidden/>
               </w:rPr>
-              <w:t>20</w:t>
+              <w:t>22</w:t>
             </w:r>
             <w:r>
               <w:rPr>
@@ -1906,7 +1977,7 @@
               <w:lang w:eastAsia="de-DE"/>
             </w:rPr>
           </w:pPr>
-          <w:hyperlink w:anchor="_Toc978064" w:history="1">
+          <w:hyperlink w:anchor="_Toc1047610" w:history="1">
             <w:r>
               <w:rPr>
                 <w:rStyle w:val="Hyperlink"/>
@@ -1933,7 +2004,7 @@
                 <w:noProof/>
                 <w:webHidden/>
               </w:rPr>
-              <w:instrText xml:space="preserve"> PAGEREF _Toc978064 \h </w:instrText>
+              <w:instrText xml:space="preserve"> PAGEREF _Toc1047610 \h </w:instrText>
             </w:r>
             <w:r>
               <w:rPr>
@@ -1953,7 +2024,7 @@
                 <w:noProof/>
                 <w:webHidden/>
               </w:rPr>
-              <w:t>25</w:t>
+              <w:t>27</w:t>
             </w:r>
             <w:r>
               <w:rPr>
@@ -1977,7 +2048,7 @@
               <w:lang w:eastAsia="de-DE"/>
             </w:rPr>
           </w:pPr>
-          <w:hyperlink w:anchor="_Toc978065" w:history="1">
+          <w:hyperlink w:anchor="_Toc1047611" w:history="1">
             <w:r>
               <w:rPr>
                 <w:rStyle w:val="Hyperlink"/>
@@ -2004,7 +2075,7 @@
                 <w:noProof/>
                 <w:webHidden/>
               </w:rPr>
-              <w:instrText xml:space="preserve"> PAGEREF _Toc978065 \h </w:instrText>
+              <w:instrText xml:space="preserve"> PAGEREF _Toc1047611 \h </w:instrText>
             </w:r>
             <w:r>
               <w:rPr>
@@ -2024,7 +2095,7 @@
                 <w:noProof/>
                 <w:webHidden/>
               </w:rPr>
-              <w:t>27</w:t>
+              <w:t>29</w:t>
             </w:r>
             <w:r>
               <w:rPr>
@@ -2048,7 +2119,7 @@
               <w:lang w:eastAsia="de-DE"/>
             </w:rPr>
           </w:pPr>
-          <w:hyperlink w:anchor="_Toc978066" w:history="1">
+          <w:hyperlink w:anchor="_Toc1047612" w:history="1">
             <w:r>
               <w:rPr>
                 <w:rStyle w:val="Hyperlink"/>
@@ -2075,7 +2146,7 @@
                 <w:noProof/>
                 <w:webHidden/>
               </w:rPr>
-              <w:instrText xml:space="preserve"> PAGEREF _Toc978066 \h </w:instrText>
+              <w:instrText xml:space="preserve"> PAGEREF _Toc1047612 \h </w:instrText>
             </w:r>
             <w:r>
               <w:rPr>
@@ -2095,7 +2166,220 @@
                 <w:noProof/>
                 <w:webHidden/>
               </w:rPr>
-              <w:t>27</w:t>
+              <w:t>29</w:t>
+            </w:r>
+            <w:r>
+              <w:rPr>
+                <w:noProof/>
+                <w:webHidden/>
+              </w:rPr>
+              <w:fldChar w:fldCharType="end"/>
+            </w:r>
+          </w:hyperlink>
+        </w:p>
+        <w:p>
+          <w:pPr>
+            <w:pStyle w:val="Verzeichnis1"/>
+            <w:tabs>
+              <w:tab w:val="right" w:leader="dot" w:pos="8777"/>
+            </w:tabs>
+            <w:rPr>
+              <w:rFonts w:eastAsiaTheme="minorEastAsia"/>
+              <w:noProof/>
+              <w:sz w:val="22"/>
+              <w:lang w:eastAsia="de-DE"/>
+            </w:rPr>
+          </w:pPr>
+          <w:hyperlink w:anchor="_Toc1047613" w:history="1">
+            <w:r>
+              <w:rPr>
+                <w:rStyle w:val="Hyperlink"/>
+                <w:noProof/>
+              </w:rPr>
+              <w:t>Installationshinweise</w:t>
+            </w:r>
+            <w:r>
+              <w:rPr>
+                <w:noProof/>
+                <w:webHidden/>
+              </w:rPr>
+              <w:tab/>
+            </w:r>
+            <w:r>
+              <w:rPr>
+                <w:noProof/>
+                <w:webHidden/>
+              </w:rPr>
+              <w:fldChar w:fldCharType="begin"/>
+            </w:r>
+            <w:r>
+              <w:rPr>
+                <w:noProof/>
+                <w:webHidden/>
+              </w:rPr>
+              <w:instrText xml:space="preserve"> PAGEREF _Toc1047613 \h </w:instrText>
+            </w:r>
+            <w:r>
+              <w:rPr>
+                <w:noProof/>
+                <w:webHidden/>
+              </w:rPr>
+            </w:r>
+            <w:r>
+              <w:rPr>
+                <w:noProof/>
+                <w:webHidden/>
+              </w:rPr>
+              <w:fldChar w:fldCharType="separate"/>
+            </w:r>
+            <w:r>
+              <w:rPr>
+                <w:noProof/>
+                <w:webHidden/>
+              </w:rPr>
+              <w:t>30</w:t>
+            </w:r>
+            <w:r>
+              <w:rPr>
+                <w:noProof/>
+                <w:webHidden/>
+              </w:rPr>
+              <w:fldChar w:fldCharType="end"/>
+            </w:r>
+          </w:hyperlink>
+        </w:p>
+        <w:p>
+          <w:pPr>
+            <w:pStyle w:val="Verzeichnis1"/>
+            <w:tabs>
+              <w:tab w:val="right" w:leader="dot" w:pos="8777"/>
+            </w:tabs>
+            <w:rPr>
+              <w:rFonts w:eastAsiaTheme="minorEastAsia"/>
+              <w:noProof/>
+              <w:sz w:val="22"/>
+              <w:lang w:eastAsia="de-DE"/>
+            </w:rPr>
+          </w:pPr>
+          <w:hyperlink w:anchor="_Toc1047614" w:history="1">
+            <w:r>
+              <w:rPr>
+                <w:rStyle w:val="Hyperlink"/>
+                <w:noProof/>
+              </w:rPr>
+              <w:t>Benutzung</w:t>
+            </w:r>
+            <w:r>
+              <w:rPr>
+                <w:noProof/>
+                <w:webHidden/>
+              </w:rPr>
+              <w:tab/>
+            </w:r>
+            <w:r>
+              <w:rPr>
+                <w:noProof/>
+                <w:webHidden/>
+              </w:rPr>
+              <w:fldChar w:fldCharType="begin"/>
+            </w:r>
+            <w:r>
+              <w:rPr>
+                <w:noProof/>
+                <w:webHidden/>
+              </w:rPr>
+              <w:instrText xml:space="preserve"> PAGEREF _Toc1047614 \h </w:instrText>
+            </w:r>
+            <w:r>
+              <w:rPr>
+                <w:noProof/>
+                <w:webHidden/>
+              </w:rPr>
+            </w:r>
+            <w:r>
+              <w:rPr>
+                <w:noProof/>
+                <w:webHidden/>
+              </w:rPr>
+              <w:fldChar w:fldCharType="separate"/>
+            </w:r>
+            <w:r>
+              <w:rPr>
+                <w:noProof/>
+                <w:webHidden/>
+              </w:rPr>
+              <w:t>30</w:t>
+            </w:r>
+            <w:r>
+              <w:rPr>
+                <w:noProof/>
+                <w:webHidden/>
+              </w:rPr>
+              <w:fldChar w:fldCharType="end"/>
+            </w:r>
+          </w:hyperlink>
+        </w:p>
+        <w:p>
+          <w:pPr>
+            <w:pStyle w:val="Verzeichnis1"/>
+            <w:tabs>
+              <w:tab w:val="right" w:leader="dot" w:pos="8777"/>
+            </w:tabs>
+            <w:rPr>
+              <w:rFonts w:eastAsiaTheme="minorEastAsia"/>
+              <w:noProof/>
+              <w:sz w:val="22"/>
+              <w:lang w:eastAsia="de-DE"/>
+            </w:rPr>
+          </w:pPr>
+          <w:hyperlink w:anchor="_Toc1047615" w:history="1">
+            <w:r>
+              <w:rPr>
+                <w:rStyle w:val="Hyperlink"/>
+                <w:noProof/>
+              </w:rPr>
+              <w:t>Literaturverzeichnis</w:t>
+            </w:r>
+            <w:r>
+              <w:rPr>
+                <w:noProof/>
+                <w:webHidden/>
+              </w:rPr>
+              <w:tab/>
+            </w:r>
+            <w:r>
+              <w:rPr>
+                <w:noProof/>
+                <w:webHidden/>
+              </w:rPr>
+              <w:fldChar w:fldCharType="begin"/>
+            </w:r>
+            <w:r>
+              <w:rPr>
+                <w:noProof/>
+                <w:webHidden/>
+              </w:rPr>
+              <w:instrText xml:space="preserve"> PAGEREF _Toc1047615 \h </w:instrText>
+            </w:r>
+            <w:r>
+              <w:rPr>
+                <w:noProof/>
+                <w:webHidden/>
+              </w:rPr>
+            </w:r>
+            <w:r>
+              <w:rPr>
+                <w:noProof/>
+                <w:webHidden/>
+              </w:rPr>
+              <w:fldChar w:fldCharType="separate"/>
+            </w:r>
+            <w:r>
+              <w:rPr>
+                <w:noProof/>
+                <w:webHidden/>
+              </w:rPr>
+              <w:t>31</w:t>
             </w:r>
             <w:r>
               <w:rPr>
@@ -2131,7 +2415,7 @@
           <w:szCs w:val="36"/>
         </w:rPr>
       </w:pPr>
-      <w:bookmarkStart w:id="0" w:name="_Toc978039"/>
+      <w:bookmarkStart w:id="0" w:name="_Toc1047584"/>
       <w:r>
         <w:rPr>
           <w:sz w:val="36"/>
@@ -3179,6 +3463,8 @@
           <w:fldChar w:fldCharType="end"/>
         </w:r>
       </w:hyperlink>
+      <w:bookmarkStart w:id="1" w:name="_GoBack"/>
+      <w:bookmarkEnd w:id="1"/>
     </w:p>
     <w:p>
       <w:pPr>
@@ -4015,6 +4301,7 @@
           <w:szCs w:val="36"/>
         </w:rPr>
       </w:pPr>
+      <w:bookmarkStart w:id="2" w:name="_Toc1047585"/>
       <w:r>
         <w:rPr>
           <w:sz w:val="36"/>
@@ -4023,6 +4310,7 @@
         <w:lastRenderedPageBreak/>
         <w:t>Tabellenverzeichnis</w:t>
       </w:r>
+      <w:bookmarkEnd w:id="2"/>
     </w:p>
     <w:p>
       <w:pPr>
@@ -4207,7 +4495,7 @@
           <w:szCs w:val="36"/>
         </w:rPr>
       </w:pPr>
-      <w:bookmarkStart w:id="1" w:name="_Toc978040"/>
+      <w:bookmarkStart w:id="3" w:name="_Toc1047586"/>
       <w:r>
         <w:rPr>
           <w:sz w:val="36"/>
@@ -4216,7 +4504,7 @@
         <w:lastRenderedPageBreak/>
         <w:t>Einleitung</w:t>
       </w:r>
-      <w:bookmarkEnd w:id="1"/>
+      <w:bookmarkEnd w:id="3"/>
     </w:p>
     <w:p/>
     <w:p>
@@ -4227,7 +4515,7 @@
           <w:szCs w:val="32"/>
         </w:rPr>
       </w:pPr>
-      <w:bookmarkStart w:id="2" w:name="_Toc978041"/>
+      <w:bookmarkStart w:id="4" w:name="_Toc1047587"/>
       <w:r>
         <w:rPr>
           <w:sz w:val="32"/>
@@ -4235,7 +4523,7 @@
         </w:rPr>
         <w:t>Themenbeschreibung</w:t>
       </w:r>
-      <w:bookmarkEnd w:id="2"/>
+      <w:bookmarkEnd w:id="4"/>
     </w:p>
     <w:p/>
     <w:p>
@@ -4272,7 +4560,20 @@
         <w:rPr>
           <w:szCs w:val="20"/>
         </w:rPr>
-        <w:t xml:space="preserve"> dass die durchschnittlichen Bauschäden in Deutschland über die Jahre von 2009 bis 2013 von 55.077 Euro auf 66.947 Euro gestiegen sind, ist es wichtig hier die Ursachen zu untersuchen</w:t>
+        <w:t xml:space="preserve"> dass die durchschnittlichen Bauschäden in Deutschland über die Jahre von 2009 bis 2013 von 55.077 Euro auf 66.947 Euro gestiegen sind</w:t>
+      </w:r>
+      <w:r>
+        <w:rPr>
+          <w:rStyle w:val="Funotenzeichen"/>
+          <w:szCs w:val="20"/>
+        </w:rPr>
+        <w:footnoteReference w:id="1"/>
+      </w:r>
+      <w:r>
+        <w:rPr>
+          <w:szCs w:val="20"/>
+        </w:rPr>
+        <w:t>, ist es wichtig hier die Ursachen zu untersuchen</w:t>
       </w:r>
       <w:r>
         <w:rPr>
@@ -4391,7 +4692,7 @@
           <w:szCs w:val="32"/>
         </w:rPr>
       </w:pPr>
-      <w:bookmarkStart w:id="3" w:name="_Toc978042"/>
+      <w:bookmarkStart w:id="5" w:name="_Toc1047588"/>
       <w:r>
         <w:rPr>
           <w:sz w:val="32"/>
@@ -4399,7 +4700,7 @@
         </w:rPr>
         <w:t>Motivation</w:t>
       </w:r>
-      <w:bookmarkEnd w:id="3"/>
+      <w:bookmarkEnd w:id="5"/>
     </w:p>
     <w:p/>
     <w:p>
@@ -4477,16 +4778,15 @@
           <w:szCs w:val="32"/>
         </w:rPr>
       </w:pPr>
-      <w:bookmarkStart w:id="4" w:name="_Toc978043"/>
+      <w:bookmarkStart w:id="6" w:name="_Toc1047589"/>
       <w:r>
         <w:rPr>
           <w:sz w:val="32"/>
           <w:szCs w:val="32"/>
         </w:rPr>
-        <w:lastRenderedPageBreak/>
         <w:t>Gruppenmitglieder und Rollen-/Aufgabenverteilung</w:t>
       </w:r>
-      <w:bookmarkEnd w:id="4"/>
+      <w:bookmarkEnd w:id="6"/>
     </w:p>
     <w:p/>
     <w:p>
@@ -4567,7 +4867,7 @@
           <w:szCs w:val="36"/>
         </w:rPr>
       </w:pPr>
-      <w:bookmarkStart w:id="5" w:name="_Toc978044"/>
+      <w:bookmarkStart w:id="7" w:name="_Toc1047590"/>
       <w:r>
         <w:rPr>
           <w:sz w:val="36"/>
@@ -4575,7 +4875,7 @@
         </w:rPr>
         <w:t>Technologien</w:t>
       </w:r>
-      <w:bookmarkEnd w:id="5"/>
+      <w:bookmarkEnd w:id="7"/>
     </w:p>
     <w:p/>
     <w:p>
@@ -4644,7 +4944,7 @@
           <w:szCs w:val="32"/>
         </w:rPr>
       </w:pPr>
-      <w:bookmarkStart w:id="6" w:name="_Toc978045"/>
+      <w:bookmarkStart w:id="8" w:name="_Toc1047591"/>
       <w:r>
         <w:rPr>
           <w:sz w:val="32"/>
@@ -4652,12 +4952,20 @@
         </w:rPr>
         <w:t>UIKit</w:t>
       </w:r>
-      <w:bookmarkEnd w:id="6"/>
-      <w:r>
-        <w:rPr>
+      <w:r>
+        <w:rPr>
+          <w:rStyle w:val="Funotenzeichen"/>
           <w:sz w:val="32"/>
           <w:szCs w:val="32"/>
         </w:rPr>
+        <w:footnoteReference w:id="2"/>
+      </w:r>
+      <w:bookmarkEnd w:id="8"/>
+      <w:r>
+        <w:rPr>
+          <w:sz w:val="32"/>
+          <w:szCs w:val="32"/>
+        </w:rPr>
         <w:t xml:space="preserve"> </w:t>
       </w:r>
     </w:p>
@@ -4700,6 +5008,13 @@
         </w:rPr>
         <w:t>.</w:t>
       </w:r>
+    </w:p>
+    <w:p>
+      <w:pPr>
+        <w:rPr>
+          <w:szCs w:val="20"/>
+        </w:rPr>
+      </w:pPr>
     </w:p>
     <w:p>
       <w:r>
@@ -4776,7 +5091,7 @@
                               </w:rPr>
                               <w:fldChar w:fldCharType="separate"/>
                             </w:r>
-                            <w:bookmarkStart w:id="7" w:name="_Toc977805"/>
+                            <w:bookmarkStart w:id="9" w:name="_Toc977805"/>
                             <w:r>
                               <w:rPr>
                                 <w:noProof/>
@@ -4792,7 +5107,7 @@
                             <w:r>
                               <w:t>: UIKit Einbindung</w:t>
                             </w:r>
-                            <w:bookmarkEnd w:id="7"/>
+                            <w:bookmarkEnd w:id="9"/>
                           </w:p>
                         </w:txbxContent>
                       </wps:txbx>
@@ -4843,7 +5158,7 @@
                         </w:rPr>
                         <w:fldChar w:fldCharType="separate"/>
                       </w:r>
-                      <w:bookmarkStart w:id="8" w:name="_Toc977805"/>
+                      <w:bookmarkStart w:id="10" w:name="_Toc977805"/>
                       <w:r>
                         <w:rPr>
                           <w:noProof/>
@@ -4859,7 +5174,7 @@
                       <w:r>
                         <w:t>: UIKit Einbindung</w:t>
                       </w:r>
-                      <w:bookmarkEnd w:id="8"/>
+                      <w:bookmarkEnd w:id="10"/>
                     </w:p>
                   </w:txbxContent>
                 </v:textbox>
@@ -4948,6 +5263,7 @@
     </w:p>
     <w:p>
       <w:r>
+        <w:lastRenderedPageBreak/>
         <w:t>Nach der Einbindung kann m</w:t>
       </w:r>
       <w:r>
@@ -4973,6 +5289,8 @@
         <w:t xml:space="preserve"> Attribut eines HTML Elements eingefügt. So nimmt UIKit dem Programmierer viele Gestaltungsaufgaben ab, da man selbst keine, oder nur sehr wenige, CSS Anweisungen für die verschiedenen Elemente verfassen muss.</w:t>
       </w:r>
     </w:p>
+    <w:p/>
+    <w:p/>
     <w:p>
       <w:pPr>
         <w:pStyle w:val="berschrift2"/>
@@ -4982,21 +5300,28 @@
           <w:szCs w:val="32"/>
         </w:rPr>
       </w:pPr>
-      <w:bookmarkStart w:id="9" w:name="_Toc978046"/>
+      <w:bookmarkStart w:id="11" w:name="_Toc1047592"/>
       <w:r>
         <w:rPr>
           <w:sz w:val="32"/>
           <w:szCs w:val="32"/>
         </w:rPr>
-        <w:lastRenderedPageBreak/>
         <w:t>Vue.js</w:t>
       </w:r>
-      <w:bookmarkEnd w:id="9"/>
-      <w:r>
-        <w:rPr>
+      <w:r>
+        <w:rPr>
+          <w:rStyle w:val="Funotenzeichen"/>
           <w:sz w:val="32"/>
           <w:szCs w:val="32"/>
         </w:rPr>
+        <w:footnoteReference w:id="3"/>
+      </w:r>
+      <w:bookmarkEnd w:id="11"/>
+      <w:r>
+        <w:rPr>
+          <w:sz w:val="32"/>
+          <w:szCs w:val="32"/>
+        </w:rPr>
         <w:t xml:space="preserve"> </w:t>
       </w:r>
     </w:p>
@@ -5156,6 +5481,73 @@
       </w:r>
     </w:p>
     <w:p>
+      <w:r>
+        <w:rPr>
+          <w:noProof/>
+        </w:rPr>
+        <w:drawing>
+          <wp:anchor distT="0" distB="0" distL="114300" distR="114300" simplePos="0" relativeHeight="251734527" behindDoc="0" locked="0" layoutInCell="1" allowOverlap="1" wp14:anchorId="523C2D19">
+            <wp:simplePos x="0" y="0"/>
+            <wp:positionH relativeFrom="page">
+              <wp:align>center</wp:align>
+            </wp:positionH>
+            <wp:positionV relativeFrom="paragraph">
+              <wp:posOffset>434232</wp:posOffset>
+            </wp:positionV>
+            <wp:extent cx="3911600" cy="2252980"/>
+            <wp:effectExtent l="0" t="0" r="0" b="0"/>
+            <wp:wrapTopAndBottom/>
+            <wp:docPr id="47" name="Grafik 47" descr="https://i.gyazo.com/41672ed1d3b1fb76311970a964794d4c.png"/>
+            <wp:cNvGraphicFramePr>
+              <a:graphicFrameLocks xmlns:a="http://schemas.openxmlformats.org/drawingml/2006/main" noChangeAspect="1"/>
+            </wp:cNvGraphicFramePr>
+            <a:graphic xmlns:a="http://schemas.openxmlformats.org/drawingml/2006/main">
+              <a:graphicData uri="http://schemas.openxmlformats.org/drawingml/2006/picture">
+                <pic:pic xmlns:pic="http://schemas.openxmlformats.org/drawingml/2006/picture">
+                  <pic:nvPicPr>
+                    <pic:cNvPr id="0" name="Picture 7" descr="https://i.gyazo.com/41672ed1d3b1fb76311970a964794d4c.png"/>
+                    <pic:cNvPicPr>
+                      <a:picLocks noChangeAspect="1" noChangeArrowheads="1"/>
+                    </pic:cNvPicPr>
+                  </pic:nvPicPr>
+                  <pic:blipFill>
+                    <a:blip r:embed="rId36">
+                      <a:extLst>
+                        <a:ext uri="{28A0092B-C50C-407E-A947-70E740481C1C}">
+                          <a14:useLocalDpi xmlns:a14="http://schemas.microsoft.com/office/drawing/2010/main" val="0"/>
+                        </a:ext>
+                      </a:extLst>
+                    </a:blip>
+                    <a:srcRect/>
+                    <a:stretch>
+                      <a:fillRect/>
+                    </a:stretch>
+                  </pic:blipFill>
+                  <pic:spPr bwMode="auto">
+                    <a:xfrm>
+                      <a:off x="0" y="0"/>
+                      <a:ext cx="3911600" cy="2252980"/>
+                    </a:xfrm>
+                    <a:prstGeom prst="rect">
+                      <a:avLst/>
+                    </a:prstGeom>
+                    <a:noFill/>
+                    <a:ln>
+                      <a:noFill/>
+                    </a:ln>
+                  </pic:spPr>
+                </pic:pic>
+              </a:graphicData>
+            </a:graphic>
+            <wp14:sizeRelH relativeFrom="margin">
+              <wp14:pctWidth>0</wp14:pctWidth>
+            </wp14:sizeRelH>
+            <wp14:sizeRelV relativeFrom="margin">
+              <wp14:pctHeight>0</wp14:pctHeight>
+            </wp14:sizeRelV>
+          </wp:anchor>
+        </w:drawing>
+      </w:r>
       <w:r>
         <w:t>Beispiel:</w:t>
       </w:r>
@@ -5228,7 +5620,7 @@
                               </w:rPr>
                               <w:fldChar w:fldCharType="separate"/>
                             </w:r>
-                            <w:bookmarkStart w:id="10" w:name="_Toc977806"/>
+                            <w:bookmarkStart w:id="12" w:name="_Toc977806"/>
                             <w:r>
                               <w:rPr>
                                 <w:noProof/>
@@ -5244,7 +5636,7 @@
                             <w:r>
                               <w:t>: Vue.js Beispiel</w:t>
                             </w:r>
-                            <w:bookmarkEnd w:id="10"/>
+                            <w:bookmarkEnd w:id="12"/>
                           </w:p>
                         </w:txbxContent>
                       </wps:txbx>
@@ -5291,7 +5683,7 @@
                         </w:rPr>
                         <w:fldChar w:fldCharType="separate"/>
                       </w:r>
-                      <w:bookmarkStart w:id="11" w:name="_Toc977806"/>
+                      <w:bookmarkStart w:id="13" w:name="_Toc977806"/>
                       <w:r>
                         <w:rPr>
                           <w:noProof/>
@@ -5307,7 +5699,7 @@
                       <w:r>
                         <w:t>: Vue.js Beispiel</w:t>
                       </w:r>
-                      <w:bookmarkEnd w:id="11"/>
+                      <w:bookmarkEnd w:id="13"/>
                     </w:p>
                   </w:txbxContent>
                 </v:textbox>
@@ -5322,99 +5714,32 @@
     <w:p/>
     <w:p>
       <w:r>
+        <w:lastRenderedPageBreak/>
+        <w:t>Durch die geschweiften Klammern</w:t>
+      </w:r>
+      <w:r>
+        <w:t xml:space="preserve"> im div-Element sorgt jede Änderung </w:t>
+      </w:r>
+      <w:r>
+        <w:t>an der Variablen</w:t>
+      </w:r>
+      <w:r>
+        <w:t xml:space="preserve"> „</w:t>
+      </w:r>
+      <w:proofErr w:type="spellStart"/>
+      <w:r>
+        <w:t>message</w:t>
+      </w:r>
+      <w:proofErr w:type="spellEnd"/>
+      <w:r>
+        <w:t>“ im Datenbestand für eine automatische Aktualisierung des HTML-Elements.</w:t>
+      </w:r>
+    </w:p>
+    <w:p>
+      <w:r>
         <w:rPr>
           <w:noProof/>
         </w:rPr>
-        <w:drawing>
-          <wp:anchor distT="0" distB="0" distL="114300" distR="114300" simplePos="0" relativeHeight="251734527" behindDoc="0" locked="0" layoutInCell="1" allowOverlap="1" wp14:anchorId="523C2D19">
-            <wp:simplePos x="0" y="0"/>
-            <wp:positionH relativeFrom="margin">
-              <wp:posOffset>938530</wp:posOffset>
-            </wp:positionH>
-            <wp:positionV relativeFrom="paragraph">
-              <wp:posOffset>-514985</wp:posOffset>
-            </wp:positionV>
-            <wp:extent cx="3911600" cy="2252980"/>
-            <wp:effectExtent l="0" t="0" r="0" b="0"/>
-            <wp:wrapTopAndBottom/>
-            <wp:docPr id="47" name="Grafik 47" descr="https://i.gyazo.com/41672ed1d3b1fb76311970a964794d4c.png"/>
-            <wp:cNvGraphicFramePr>
-              <a:graphicFrameLocks xmlns:a="http://schemas.openxmlformats.org/drawingml/2006/main" noChangeAspect="1"/>
-            </wp:cNvGraphicFramePr>
-            <a:graphic xmlns:a="http://schemas.openxmlformats.org/drawingml/2006/main">
-              <a:graphicData uri="http://schemas.openxmlformats.org/drawingml/2006/picture">
-                <pic:pic xmlns:pic="http://schemas.openxmlformats.org/drawingml/2006/picture">
-                  <pic:nvPicPr>
-                    <pic:cNvPr id="0" name="Picture 7" descr="https://i.gyazo.com/41672ed1d3b1fb76311970a964794d4c.png"/>
-                    <pic:cNvPicPr>
-                      <a:picLocks noChangeAspect="1" noChangeArrowheads="1"/>
-                    </pic:cNvPicPr>
-                  </pic:nvPicPr>
-                  <pic:blipFill>
-                    <a:blip r:embed="rId36">
-                      <a:extLst>
-                        <a:ext uri="{28A0092B-C50C-407E-A947-70E740481C1C}">
-                          <a14:useLocalDpi xmlns:a14="http://schemas.microsoft.com/office/drawing/2010/main" val="0"/>
-                        </a:ext>
-                      </a:extLst>
-                    </a:blip>
-                    <a:srcRect/>
-                    <a:stretch>
-                      <a:fillRect/>
-                    </a:stretch>
-                  </pic:blipFill>
-                  <pic:spPr bwMode="auto">
-                    <a:xfrm>
-                      <a:off x="0" y="0"/>
-                      <a:ext cx="3911600" cy="2252980"/>
-                    </a:xfrm>
-                    <a:prstGeom prst="rect">
-                      <a:avLst/>
-                    </a:prstGeom>
-                    <a:noFill/>
-                    <a:ln>
-                      <a:noFill/>
-                    </a:ln>
-                  </pic:spPr>
-                </pic:pic>
-              </a:graphicData>
-            </a:graphic>
-            <wp14:sizeRelH relativeFrom="margin">
-              <wp14:pctWidth>0</wp14:pctWidth>
-            </wp14:sizeRelH>
-            <wp14:sizeRelV relativeFrom="margin">
-              <wp14:pctHeight>0</wp14:pctHeight>
-            </wp14:sizeRelV>
-          </wp:anchor>
-        </w:drawing>
-      </w:r>
-      <w:r>
-        <w:t>Durch die geschweiften Klammern</w:t>
-      </w:r>
-      <w:r>
-        <w:t xml:space="preserve"> im div-Element sorgt jede Änderung </w:t>
-      </w:r>
-      <w:r>
-        <w:t>an der Variablen</w:t>
-      </w:r>
-      <w:r>
-        <w:t xml:space="preserve"> „</w:t>
-      </w:r>
-      <w:proofErr w:type="spellStart"/>
-      <w:r>
-        <w:t>message</w:t>
-      </w:r>
-      <w:proofErr w:type="spellEnd"/>
-      <w:r>
-        <w:t>“ im Datenbestand für eine automatische Aktualisierung des HTML-Elements.</w:t>
-      </w:r>
-    </w:p>
-    <w:p>
-      <w:r>
-        <w:rPr>
-          <w:noProof/>
-        </w:rPr>
-        <w:lastRenderedPageBreak/>
         <mc:AlternateContent>
           <mc:Choice Requires="wps">
             <w:drawing>
@@ -5478,7 +5803,7 @@
                               </w:rPr>
                               <w:fldChar w:fldCharType="separate"/>
                             </w:r>
-                            <w:bookmarkStart w:id="12" w:name="_Toc977807"/>
+                            <w:bookmarkStart w:id="14" w:name="_Toc977807"/>
                             <w:r>
                               <w:rPr>
                                 <w:noProof/>
@@ -5494,7 +5819,7 @@
                             <w:r>
                               <w:t>: v-bind Beispiel</w:t>
                             </w:r>
-                            <w:bookmarkEnd w:id="12"/>
+                            <w:bookmarkEnd w:id="14"/>
                           </w:p>
                         </w:txbxContent>
                       </wps:txbx>
@@ -5541,7 +5866,7 @@
                         </w:rPr>
                         <w:fldChar w:fldCharType="separate"/>
                       </w:r>
-                      <w:bookmarkStart w:id="13" w:name="_Toc977807"/>
+                      <w:bookmarkStart w:id="15" w:name="_Toc977807"/>
                       <w:r>
                         <w:rPr>
                           <w:noProof/>
@@ -5557,7 +5882,7 @@
                       <w:r>
                         <w:t>: v-bind Beispiel</w:t>
                       </w:r>
-                      <w:bookmarkEnd w:id="13"/>
+                      <w:bookmarkEnd w:id="15"/>
                     </w:p>
                   </w:txbxContent>
                 </v:textbox>
@@ -5825,7 +6150,7 @@
                               </w:rPr>
                               <w:fldChar w:fldCharType="separate"/>
                             </w:r>
-                            <w:bookmarkStart w:id="14" w:name="_Toc977808"/>
+                            <w:bookmarkStart w:id="16" w:name="_Toc977808"/>
                             <w:r>
                               <w:rPr>
                                 <w:noProof/>
@@ -5849,7 +6174,7 @@
                             <w:r>
                               <w:t xml:space="preserve"> Beispiel</w:t>
                             </w:r>
-                            <w:bookmarkEnd w:id="14"/>
+                            <w:bookmarkEnd w:id="16"/>
                           </w:p>
                         </w:txbxContent>
                       </wps:txbx>
@@ -5896,7 +6221,7 @@
                         </w:rPr>
                         <w:fldChar w:fldCharType="separate"/>
                       </w:r>
-                      <w:bookmarkStart w:id="15" w:name="_Toc977808"/>
+                      <w:bookmarkStart w:id="17" w:name="_Toc977808"/>
                       <w:r>
                         <w:rPr>
                           <w:noProof/>
@@ -5920,7 +6245,7 @@
                       <w:r>
                         <w:t xml:space="preserve"> Beispiel</w:t>
                       </w:r>
-                      <w:bookmarkEnd w:id="15"/>
+                      <w:bookmarkEnd w:id="17"/>
                     </w:p>
                   </w:txbxContent>
                 </v:textbox>
@@ -6208,7 +6533,7 @@
                               </w:rPr>
                               <w:fldChar w:fldCharType="separate"/>
                             </w:r>
-                            <w:bookmarkStart w:id="16" w:name="_Toc977809"/>
+                            <w:bookmarkStart w:id="18" w:name="_Toc977809"/>
                             <w:r>
                               <w:rPr>
                                 <w:noProof/>
@@ -6224,7 +6549,7 @@
                             <w:r>
                               <w:t>: v-model Beispiel</w:t>
                             </w:r>
-                            <w:bookmarkEnd w:id="16"/>
+                            <w:bookmarkEnd w:id="18"/>
                           </w:p>
                         </w:txbxContent>
                       </wps:txbx>
@@ -6271,7 +6596,7 @@
                         </w:rPr>
                         <w:fldChar w:fldCharType="separate"/>
                       </w:r>
-                      <w:bookmarkStart w:id="17" w:name="_Toc977809"/>
+                      <w:bookmarkStart w:id="19" w:name="_Toc977809"/>
                       <w:r>
                         <w:rPr>
                           <w:noProof/>
@@ -6287,7 +6612,7 @@
                       <w:r>
                         <w:t>: v-model Beispiel</w:t>
                       </w:r>
-                      <w:bookmarkEnd w:id="17"/>
+                      <w:bookmarkEnd w:id="19"/>
                     </w:p>
                   </w:txbxContent>
                 </v:textbox>
@@ -6481,7 +6806,7 @@
           <w:szCs w:val="32"/>
         </w:rPr>
       </w:pPr>
-      <w:bookmarkStart w:id="18" w:name="_Toc978047"/>
+      <w:bookmarkStart w:id="20" w:name="_Toc1047593"/>
       <w:r>
         <w:rPr>
           <w:sz w:val="32"/>
@@ -6489,7 +6814,15 @@
         </w:rPr>
         <w:t>Spring</w:t>
       </w:r>
-      <w:bookmarkEnd w:id="18"/>
+      <w:r>
+        <w:rPr>
+          <w:rStyle w:val="Funotenzeichen"/>
+          <w:sz w:val="32"/>
+          <w:szCs w:val="32"/>
+        </w:rPr>
+        <w:footnoteReference w:id="4"/>
+      </w:r>
+      <w:bookmarkEnd w:id="20"/>
     </w:p>
     <w:p/>
     <w:p>
@@ -6560,7 +6893,7 @@
                               </w:rPr>
                               <w:fldChar w:fldCharType="separate"/>
                             </w:r>
-                            <w:bookmarkStart w:id="19" w:name="_Toc977810"/>
+                            <w:bookmarkStart w:id="21" w:name="_Toc977810"/>
                             <w:r>
                               <w:rPr>
                                 <w:noProof/>
@@ -6576,7 +6909,7 @@
                             <w:r>
                               <w:t>: MVC</w:t>
                             </w:r>
-                            <w:bookmarkEnd w:id="19"/>
+                            <w:bookmarkEnd w:id="21"/>
                           </w:p>
                         </w:txbxContent>
                       </wps:txbx>
@@ -6623,7 +6956,7 @@
                         </w:rPr>
                         <w:fldChar w:fldCharType="separate"/>
                       </w:r>
-                      <w:bookmarkStart w:id="20" w:name="_Toc977810"/>
+                      <w:bookmarkStart w:id="22" w:name="_Toc977810"/>
                       <w:r>
                         <w:rPr>
                           <w:noProof/>
@@ -6639,7 +6972,7 @@
                       <w:r>
                         <w:t>: MVC</w:t>
                       </w:r>
-                      <w:bookmarkEnd w:id="20"/>
+                      <w:bookmarkEnd w:id="22"/>
                     </w:p>
                   </w:txbxContent>
                 </v:textbox>
@@ -6665,7 +6998,9 @@
             <wp:extent cx="3911600" cy="2608580"/>
             <wp:effectExtent l="0" t="0" r="0" b="1270"/>
             <wp:wrapTopAndBottom/>
-            <wp:docPr id="6" name="Grafik 6" descr="Bildergebnis fÃ¼r model view controller"/>
+            <wp:docPr id="6" name="Grafik 6" descr="Bildergebnis fÃ¼r model view controller">
+              <a:hlinkClick xmlns:a="http://schemas.openxmlformats.org/drawingml/2006/main" r:id="rId40"/>
+            </wp:docPr>
             <wp:cNvGraphicFramePr>
               <a:graphicFrameLocks xmlns:a="http://schemas.openxmlformats.org/drawingml/2006/main" noChangeAspect="1"/>
             </wp:cNvGraphicFramePr>
@@ -6673,13 +7008,15 @@
               <a:graphicData uri="http://schemas.openxmlformats.org/drawingml/2006/picture">
                 <pic:pic xmlns:pic="http://schemas.openxmlformats.org/drawingml/2006/picture">
                   <pic:nvPicPr>
-                    <pic:cNvPr id="0" name="Picture 301" descr="Bildergebnis fÃ¼r model view controller"/>
+                    <pic:cNvPr id="6" name="Grafik 6" descr="Bildergebnis fÃ¼r model view controller">
+                      <a:hlinkClick r:id="rId40"/>
+                    </pic:cNvPr>
                     <pic:cNvPicPr>
                       <a:picLocks noChangeAspect="1" noChangeArrowheads="1"/>
                     </pic:cNvPicPr>
                   </pic:nvPicPr>
                   <pic:blipFill>
-                    <a:blip r:embed="rId40" cstate="print">
+                    <a:blip r:embed="rId41" cstate="print">
                       <a:extLst>
                         <a:ext uri="{28A0092B-C50C-407E-A947-70E740481C1C}">
                           <a14:useLocalDpi xmlns:a14="http://schemas.microsoft.com/office/drawing/2010/main" val="0"/>
@@ -6738,12 +7075,15 @@
         <w:t xml:space="preserve">Dies ist dadurch möglich, dass </w:t>
       </w:r>
       <w:r>
-        <w:t>bei einer neuen Anwendung das bestehende Modell benutzt werden kann und nur die Steuerung und die Präsentation neu implementiert werden müssen.</w:t>
-      </w:r>
-    </w:p>
-    <w:p>
+        <w:t xml:space="preserve">bei einer neuen Anwendung </w:t>
+      </w:r>
       <w:r>
         <w:lastRenderedPageBreak/>
+        <w:t>das bestehende Modell benutzt werden kann und nur die Steuerung und die Präsentation neu implementiert werden müssen.</w:t>
+      </w:r>
+    </w:p>
+    <w:p>
+      <w:r>
         <w:t>Wie der Name schon vermuten lässt, kann man das MVC Architekturmuster in drei Komponenten aufteilen: Das Modell (Model), die Präsentation (View) und die Steuerung (Controller)</w:t>
       </w:r>
       <w:r>
@@ -6781,7 +7121,7 @@
           <w:szCs w:val="32"/>
         </w:rPr>
       </w:pPr>
-      <w:bookmarkStart w:id="21" w:name="_Toc978048"/>
+      <w:bookmarkStart w:id="23" w:name="_Toc1047594"/>
       <w:r>
         <w:rPr>
           <w:sz w:val="32"/>
@@ -6789,7 +7129,15 @@
         </w:rPr>
         <w:t>JPA</w:t>
       </w:r>
-      <w:bookmarkEnd w:id="21"/>
+      <w:r>
+        <w:rPr>
+          <w:rStyle w:val="Funotenzeichen"/>
+          <w:sz w:val="32"/>
+          <w:szCs w:val="32"/>
+        </w:rPr>
+        <w:footnoteReference w:id="5"/>
+      </w:r>
+      <w:bookmarkEnd w:id="23"/>
     </w:p>
     <w:p/>
     <w:p>
@@ -6810,6 +7158,265 @@
       </w:r>
     </w:p>
     <w:p/>
+    <w:tbl>
+      <w:tblPr>
+        <w:tblStyle w:val="Tabellenraster"/>
+        <w:tblpPr w:leftFromText="141" w:rightFromText="141" w:vertAnchor="text" w:horzAnchor="margin" w:tblpY="1429"/>
+        <w:tblW w:w="0" w:type="auto"/>
+        <w:tblLook w:val="04A0" w:firstRow="1" w:lastRow="0" w:firstColumn="1" w:lastColumn="0" w:noHBand="0" w:noVBand="1"/>
+      </w:tblPr>
+      <w:tblGrid>
+        <w:gridCol w:w="4388"/>
+        <w:gridCol w:w="4389"/>
+      </w:tblGrid>
+      <w:tr>
+        <w:tc>
+          <w:tcPr>
+            <w:tcW w:w="4388" w:type="dxa"/>
+          </w:tcPr>
+          <w:p>
+            <w:r>
+              <w:t>Annotation</w:t>
+            </w:r>
+          </w:p>
+        </w:tc>
+        <w:tc>
+          <w:tcPr>
+            <w:tcW w:w="4389" w:type="dxa"/>
+          </w:tcPr>
+          <w:p>
+            <w:r>
+              <w:t>Beschreibung</w:t>
+            </w:r>
+          </w:p>
+        </w:tc>
+      </w:tr>
+      <w:tr>
+        <w:tc>
+          <w:tcPr>
+            <w:tcW w:w="4388" w:type="dxa"/>
+          </w:tcPr>
+          <w:p>
+            <w:r>
+              <w:t>@Entity</w:t>
+            </w:r>
+          </w:p>
+        </w:tc>
+        <w:tc>
+          <w:tcPr>
+            <w:tcW w:w="4389" w:type="dxa"/>
+          </w:tcPr>
+          <w:p>
+            <w:r>
+              <w:t>Die Annotation spezifiziert eine Klasse als Entität.</w:t>
+            </w:r>
+          </w:p>
+        </w:tc>
+      </w:tr>
+      <w:tr>
+        <w:tc>
+          <w:tcPr>
+            <w:tcW w:w="4388" w:type="dxa"/>
+          </w:tcPr>
+          <w:p>
+            <w:r>
+              <w:t>@Table</w:t>
+            </w:r>
+          </w:p>
+        </w:tc>
+        <w:tc>
+          <w:tcPr>
+            <w:tcW w:w="4389" w:type="dxa"/>
+          </w:tcPr>
+          <w:p>
+            <w:r>
+              <w:t>Diese Annotation deklariert den Namen der Tabelle in der Datenbank.</w:t>
+            </w:r>
+          </w:p>
+        </w:tc>
+      </w:tr>
+      <w:tr>
+        <w:tc>
+          <w:tcPr>
+            <w:tcW w:w="4388" w:type="dxa"/>
+          </w:tcPr>
+          <w:p>
+            <w:r>
+              <w:t>@</w:t>
+            </w:r>
+            <w:proofErr w:type="spellStart"/>
+            <w:r>
+              <w:t>Id</w:t>
+            </w:r>
+            <w:proofErr w:type="spellEnd"/>
+          </w:p>
+        </w:tc>
+        <w:tc>
+          <w:tcPr>
+            <w:tcW w:w="4389" w:type="dxa"/>
+          </w:tcPr>
+          <w:p>
+            <w:r>
+              <w:t>Spezifiziert den Primärschlüssel der Klasse.</w:t>
+            </w:r>
+          </w:p>
+        </w:tc>
+      </w:tr>
+      <w:tr>
+        <w:tc>
+          <w:tcPr>
+            <w:tcW w:w="4388" w:type="dxa"/>
+          </w:tcPr>
+          <w:p>
+            <w:r>
+              <w:t>@</w:t>
+            </w:r>
+            <w:proofErr w:type="spellStart"/>
+            <w:r>
+              <w:t>GeneratedValue</w:t>
+            </w:r>
+            <w:proofErr w:type="spellEnd"/>
+          </w:p>
+        </w:tc>
+        <w:tc>
+          <w:tcPr>
+            <w:tcW w:w="4389" w:type="dxa"/>
+          </w:tcPr>
+          <w:p>
+            <w:r>
+              <w:t>Spezifiziert wie die Attribute initialisiert werden können.</w:t>
+            </w:r>
+          </w:p>
+        </w:tc>
+      </w:tr>
+      <w:tr>
+        <w:tc>
+          <w:tcPr>
+            <w:tcW w:w="4388" w:type="dxa"/>
+          </w:tcPr>
+          <w:p>
+            <w:r>
+              <w:t>@</w:t>
+            </w:r>
+            <w:proofErr w:type="spellStart"/>
+            <w:r>
+              <w:t>Column</w:t>
+            </w:r>
+            <w:proofErr w:type="spellEnd"/>
+          </w:p>
+        </w:tc>
+        <w:tc>
+          <w:tcPr>
+            <w:tcW w:w="4389" w:type="dxa"/>
+          </w:tcPr>
+          <w:p>
+            <w:r>
+              <w:t>Die Annotation spezifiziert ein Attribut beziehungsweise eine Spalte für eine Tabelle.</w:t>
+            </w:r>
+          </w:p>
+        </w:tc>
+      </w:tr>
+      <w:tr>
+        <w:tc>
+          <w:tcPr>
+            <w:tcW w:w="4388" w:type="dxa"/>
+          </w:tcPr>
+          <w:p>
+            <w:r>
+              <w:t>@</w:t>
+            </w:r>
+            <w:proofErr w:type="spellStart"/>
+            <w:r>
+              <w:t>SequenceGenerator</w:t>
+            </w:r>
+            <w:proofErr w:type="spellEnd"/>
+          </w:p>
+        </w:tc>
+        <w:tc>
+          <w:tcPr>
+            <w:tcW w:w="4389" w:type="dxa"/>
+          </w:tcPr>
+          <w:p>
+            <w:r>
+              <w:t xml:space="preserve">Dient zur Definition einer </w:t>
+            </w:r>
+            <w:proofErr w:type="spellStart"/>
+            <w:r>
+              <w:t>Sequence</w:t>
+            </w:r>
+            <w:proofErr w:type="spellEnd"/>
+            <w:r>
+              <w:t xml:space="preserve"> für die @</w:t>
+            </w:r>
+            <w:proofErr w:type="spellStart"/>
+            <w:r>
+              <w:t>GeneratedValue</w:t>
+            </w:r>
+            <w:proofErr w:type="spellEnd"/>
+            <w:r>
+              <w:t xml:space="preserve"> Annotation.</w:t>
+            </w:r>
+          </w:p>
+        </w:tc>
+      </w:tr>
+      <w:tr>
+        <w:tc>
+          <w:tcPr>
+            <w:tcW w:w="4388" w:type="dxa"/>
+          </w:tcPr>
+          <w:p>
+            <w:r>
+              <w:t>@</w:t>
+            </w:r>
+            <w:proofErr w:type="spellStart"/>
+            <w:r>
+              <w:t>OneToOne</w:t>
+            </w:r>
+            <w:proofErr w:type="spellEnd"/>
+          </w:p>
+        </w:tc>
+        <w:tc>
+          <w:tcPr>
+            <w:tcW w:w="4389" w:type="dxa"/>
+          </w:tcPr>
+          <w:p>
+            <w:r>
+              <w:t>Definiert eine Eins-zu-Eins Beziehung zwischen zwei Tabellen.</w:t>
+            </w:r>
+          </w:p>
+        </w:tc>
+      </w:tr>
+      <w:tr>
+        <w:tc>
+          <w:tcPr>
+            <w:tcW w:w="4388" w:type="dxa"/>
+          </w:tcPr>
+          <w:p>
+            <w:r>
+              <w:t>@</w:t>
+            </w:r>
+            <w:proofErr w:type="spellStart"/>
+            <w:r>
+              <w:t>JoinColumn</w:t>
+            </w:r>
+            <w:proofErr w:type="spellEnd"/>
+          </w:p>
+        </w:tc>
+        <w:tc>
+          <w:tcPr>
+            <w:tcW w:w="4389" w:type="dxa"/>
+          </w:tcPr>
+          <w:p>
+            <w:pPr>
+              <w:keepNext/>
+            </w:pPr>
+            <w:r>
+              <w:t>Spezifiziert eine Assoziation zwischen Entitäten.</w:t>
+            </w:r>
+          </w:p>
+        </w:tc>
+      </w:tr>
+    </w:tbl>
     <w:p>
       <w:r>
         <w:t xml:space="preserve">Hierzu werden in Java </w:t>
@@ -6843,13 +7450,101 @@
         <w:t>.</w:t>
       </w:r>
     </w:p>
-    <w:p/>
     <w:p>
       <w:pPr>
         <w:pStyle w:val="Beschriftung"/>
-        <w:keepNext/>
-      </w:pPr>
-    </w:p>
+      </w:pPr>
+      <w:r>
+        <w:rPr>
+          <w:noProof/>
+        </w:rPr>
+        <w:fldChar w:fldCharType="begin"/>
+      </w:r>
+      <w:r>
+        <w:rPr>
+          <w:noProof/>
+        </w:rPr>
+        <w:instrText xml:space="preserve"> SEQ Tabelle \* ARABIC </w:instrText>
+      </w:r>
+      <w:r>
+        <w:rPr>
+          <w:noProof/>
+        </w:rPr>
+        <w:fldChar w:fldCharType="separate"/>
+      </w:r>
+      <w:bookmarkStart w:id="24" w:name="_Toc978199"/>
+      <w:r>
+        <w:rPr>
+          <w:noProof/>
+        </w:rPr>
+        <w:t>1</w:t>
+      </w:r>
+      <w:r>
+        <w:rPr>
+          <w:noProof/>
+        </w:rPr>
+        <w:fldChar w:fldCharType="end"/>
+      </w:r>
+      <w:r>
+        <w:t>: JPA Annotationen</w:t>
+      </w:r>
+      <w:bookmarkEnd w:id="24"/>
+    </w:p>
+    <w:p>
+      <w:pPr>
+        <w:pStyle w:val="berschrift2"/>
+        <w:spacing w:before="0"/>
+        <w:rPr>
+          <w:sz w:val="32"/>
+          <w:szCs w:val="32"/>
+        </w:rPr>
+      </w:pPr>
+      <w:bookmarkStart w:id="25" w:name="_Toc1047595"/>
+      <w:r>
+        <w:rPr>
+          <w:sz w:val="32"/>
+          <w:szCs w:val="32"/>
+        </w:rPr>
+        <w:lastRenderedPageBreak/>
+        <w:t>REST</w:t>
+      </w:r>
+      <w:r>
+        <w:rPr>
+          <w:rStyle w:val="Funotenzeichen"/>
+          <w:sz w:val="32"/>
+          <w:szCs w:val="32"/>
+        </w:rPr>
+        <w:footnoteReference w:id="6"/>
+      </w:r>
+      <w:bookmarkEnd w:id="25"/>
+    </w:p>
+    <w:p/>
+    <w:p>
+      <w:proofErr w:type="spellStart"/>
+      <w:r>
+        <w:t>Representational</w:t>
+      </w:r>
+      <w:proofErr w:type="spellEnd"/>
+      <w:r>
+        <w:t xml:space="preserve"> State Transfer oder auch REST gen</w:t>
+      </w:r>
+      <w:r>
+        <w:t>annt ist eine API für die Kommunikation zwischen Client und Server in Netzwerken. Verteilte Systeme können sich so über das Programmierparadigma austauschen.</w:t>
+      </w:r>
+      <w:r>
+        <w:t xml:space="preserve"> Da das Konzept parallel zu HTTP 1.1 entwickelt wurde, liefert das World Wide Web bereits einen Großteil der nötigen Infrastruktur für REST.</w:t>
+      </w:r>
+      <w:r>
+        <w:t xml:space="preserve"> Der Datenaustausch erfolgt meist über JSON oder XML.</w:t>
+      </w:r>
+      <w:r>
+        <w:t xml:space="preserve"> In der Praxis wird REST über HTTP/HTTPS realisiert, indem die Services über die URL angesprochen werden und die entsprechende HTTP-Methode angibt, welche Operation ausgeführt wird.</w:t>
+      </w:r>
+      <w:r>
+        <w:t xml:space="preserve"> Die häufigsten Methoden werden in der folgenden Tabelle aufgelistet:</w:t>
+      </w:r>
+    </w:p>
+    <w:p/>
     <w:tbl>
       <w:tblPr>
         <w:tblStyle w:val="Tabellenraster"/>
@@ -6867,7 +7562,7 @@
           </w:tcPr>
           <w:p>
             <w:r>
-              <w:t>Annotation</w:t>
+              <w:t>GET</w:t>
             </w:r>
           </w:p>
         </w:tc>
@@ -6877,7 +7572,7 @@
           </w:tcPr>
           <w:p>
             <w:r>
-              <w:t>Beschreibung</w:t>
+              <w:t>Fordert Daten von einem Server an.</w:t>
             </w:r>
           </w:p>
         </w:tc>
@@ -6889,7 +7584,7 @@
           </w:tcPr>
           <w:p>
             <w:r>
-              <w:t>@Entity</w:t>
+              <w:t>POST</w:t>
             </w:r>
           </w:p>
         </w:tc>
@@ -6899,7 +7594,7 @@
           </w:tcPr>
           <w:p>
             <w:r>
-              <w:t>Die Annotation spezifiziert eine Klasse als Entität.</w:t>
+              <w:t>Übermittelt Daten an einen Server.</w:t>
             </w:r>
           </w:p>
         </w:tc>
@@ -6911,7 +7606,7 @@
           </w:tcPr>
           <w:p>
             <w:r>
-              <w:t>@Table</w:t>
+              <w:t>PUT</w:t>
             </w:r>
           </w:p>
         </w:tc>
@@ -6921,7 +7616,7 @@
           </w:tcPr>
           <w:p>
             <w:r>
-              <w:t>Diese Annotation deklariert den Namen der Tabelle in der Datenbank.</w:t>
+              <w:t>Ändert bestehende Daten auf einem Server.</w:t>
             </w:r>
           </w:p>
         </w:tc>
@@ -6933,164 +7628,8 @@
           </w:tcPr>
           <w:p>
             <w:r>
-              <w:t>@</w:t>
-            </w:r>
-            <w:proofErr w:type="spellStart"/>
-            <w:r>
-              <w:t>Id</w:t>
-            </w:r>
-            <w:proofErr w:type="spellEnd"/>
-          </w:p>
-        </w:tc>
-        <w:tc>
-          <w:tcPr>
-            <w:tcW w:w="4389" w:type="dxa"/>
-          </w:tcPr>
-          <w:p>
-            <w:r>
-              <w:t>Spezifiziert den Primärschlüssel der Klasse.</w:t>
-            </w:r>
-          </w:p>
-        </w:tc>
-      </w:tr>
-      <w:tr>
-        <w:tc>
-          <w:tcPr>
-            <w:tcW w:w="4388" w:type="dxa"/>
-          </w:tcPr>
-          <w:p>
-            <w:r>
-              <w:t>@</w:t>
-            </w:r>
-            <w:proofErr w:type="spellStart"/>
-            <w:r>
-              <w:t>GeneratedValue</w:t>
-            </w:r>
-            <w:proofErr w:type="spellEnd"/>
-          </w:p>
-        </w:tc>
-        <w:tc>
-          <w:tcPr>
-            <w:tcW w:w="4389" w:type="dxa"/>
-          </w:tcPr>
-          <w:p>
-            <w:r>
-              <w:t>Spezifiziert wie die Attribute initialisiert werden können.</w:t>
-            </w:r>
-          </w:p>
-        </w:tc>
-      </w:tr>
-      <w:tr>
-        <w:tc>
-          <w:tcPr>
-            <w:tcW w:w="4388" w:type="dxa"/>
-          </w:tcPr>
-          <w:p>
-            <w:r>
-              <w:t>@</w:t>
-            </w:r>
-            <w:proofErr w:type="spellStart"/>
-            <w:r>
-              <w:t>Column</w:t>
-            </w:r>
-            <w:proofErr w:type="spellEnd"/>
-          </w:p>
-        </w:tc>
-        <w:tc>
-          <w:tcPr>
-            <w:tcW w:w="4389" w:type="dxa"/>
-          </w:tcPr>
-          <w:p>
-            <w:r>
-              <w:t>Die Annotation spezifiziert ein Attribut beziehungsweise eine Spalte für eine Tabelle.</w:t>
-            </w:r>
-          </w:p>
-        </w:tc>
-      </w:tr>
-      <w:tr>
-        <w:tc>
-          <w:tcPr>
-            <w:tcW w:w="4388" w:type="dxa"/>
-          </w:tcPr>
-          <w:p>
-            <w:r>
-              <w:t>@</w:t>
-            </w:r>
-            <w:proofErr w:type="spellStart"/>
-            <w:r>
-              <w:t>SequenceGenerator</w:t>
-            </w:r>
-            <w:proofErr w:type="spellEnd"/>
-          </w:p>
-        </w:tc>
-        <w:tc>
-          <w:tcPr>
-            <w:tcW w:w="4389" w:type="dxa"/>
-          </w:tcPr>
-          <w:p>
-            <w:r>
-              <w:t xml:space="preserve">Dient zur Definition einer </w:t>
-            </w:r>
-            <w:proofErr w:type="spellStart"/>
-            <w:r>
-              <w:t>Sequence</w:t>
-            </w:r>
-            <w:proofErr w:type="spellEnd"/>
-            <w:r>
-              <w:t xml:space="preserve"> für die @</w:t>
-            </w:r>
-            <w:proofErr w:type="spellStart"/>
-            <w:r>
-              <w:t>GeneratedValue</w:t>
-            </w:r>
-            <w:proofErr w:type="spellEnd"/>
-            <w:r>
-              <w:t xml:space="preserve"> Annotation.</w:t>
-            </w:r>
-          </w:p>
-        </w:tc>
-      </w:tr>
-      <w:tr>
-        <w:tc>
-          <w:tcPr>
-            <w:tcW w:w="4388" w:type="dxa"/>
-          </w:tcPr>
-          <w:p>
-            <w:r>
-              <w:t>@</w:t>
-            </w:r>
-            <w:proofErr w:type="spellStart"/>
-            <w:r>
-              <w:t>OneToOne</w:t>
-            </w:r>
-            <w:proofErr w:type="spellEnd"/>
-          </w:p>
-        </w:tc>
-        <w:tc>
-          <w:tcPr>
-            <w:tcW w:w="4389" w:type="dxa"/>
-          </w:tcPr>
-          <w:p>
-            <w:r>
-              <w:t>Definiert eine Eins-zu-Eins Beziehung zwischen zwei Tabellen.</w:t>
-            </w:r>
-          </w:p>
-        </w:tc>
-      </w:tr>
-      <w:tr>
-        <w:tc>
-          <w:tcPr>
-            <w:tcW w:w="4388" w:type="dxa"/>
-          </w:tcPr>
-          <w:p>
-            <w:r>
-              <w:t>@</w:t>
-            </w:r>
-            <w:proofErr w:type="spellStart"/>
-            <w:r>
-              <w:t>JoinColumn</w:t>
-            </w:r>
-            <w:proofErr w:type="spellEnd"/>
+              <w:t>DELETE</w:t>
+            </w:r>
           </w:p>
         </w:tc>
         <w:tc>
@@ -7102,7 +7641,7 @@
               <w:keepNext/>
             </w:pPr>
             <w:r>
-              <w:t>Spezifiziert eine Assoziation zwischen Entitäten.</w:t>
+              <w:t>Löscht bestehende Daten von einem Server.</w:t>
             </w:r>
           </w:p>
         </w:tc>
@@ -7130,12 +7669,12 @@
         </w:rPr>
         <w:fldChar w:fldCharType="separate"/>
       </w:r>
-      <w:bookmarkStart w:id="22" w:name="_Toc978199"/>
+      <w:bookmarkStart w:id="26" w:name="_Toc978200"/>
       <w:r>
         <w:rPr>
           <w:noProof/>
         </w:rPr>
-        <w:t>1</w:t>
+        <w:t>2</w:t>
       </w:r>
       <w:r>
         <w:rPr>
@@ -7144,11 +7683,10 @@
         <w:fldChar w:fldCharType="end"/>
       </w:r>
       <w:r>
-        <w:t>: JPA Annotationen</w:t>
-      </w:r>
-      <w:bookmarkEnd w:id="22"/>
-    </w:p>
-    <w:p/>
+        <w:t>: REST Methoden</w:t>
+      </w:r>
+      <w:bookmarkEnd w:id="26"/>
+    </w:p>
     <w:p/>
     <w:p>
       <w:pPr>
@@ -7159,186 +7697,108 @@
           <w:szCs w:val="32"/>
         </w:rPr>
       </w:pPr>
-      <w:bookmarkStart w:id="23" w:name="_Toc978049"/>
+      <w:bookmarkStart w:id="27" w:name="_Toc1047596"/>
       <w:r>
         <w:rPr>
           <w:sz w:val="32"/>
           <w:szCs w:val="32"/>
         </w:rPr>
-        <w:lastRenderedPageBreak/>
-        <w:t>REST</w:t>
-      </w:r>
-      <w:bookmarkEnd w:id="23"/>
-    </w:p>
-    <w:p/>
-    <w:p>
+        <w:t>PostgreSQL</w:t>
+      </w:r>
+      <w:r>
+        <w:rPr>
+          <w:rStyle w:val="Funotenzeichen"/>
+          <w:sz w:val="32"/>
+          <w:szCs w:val="32"/>
+        </w:rPr>
+        <w:footnoteReference w:id="7"/>
+      </w:r>
+      <w:bookmarkEnd w:id="27"/>
+    </w:p>
+    <w:p/>
+    <w:p>
+      <w:r>
+        <w:t xml:space="preserve">PostgreSQL ist ein relationales Open-Source Datenbankmanagementsystem. Es ist frei verfügbar und kann ohne Lizensierung benutzt werden. </w:t>
+      </w:r>
+      <w:r>
+        <w:t>Ursprünglich wurde es als universitäres Projekt entwickelt und seit 1996 wird es von vielen Programmierern weiterentwickelt. Verwendet wird die SQL Datensprache, jedoch muss man dank JPA keine</w:t>
+      </w:r>
+      <w:r>
+        <w:t xml:space="preserve"> eigenen</w:t>
+      </w:r>
+      <w:r>
+        <w:t xml:space="preserve"> SQL </w:t>
+      </w:r>
       <w:proofErr w:type="spellStart"/>
       <w:r>
-        <w:t>Representational</w:t>
+        <w:t>Queries</w:t>
       </w:r>
       <w:proofErr w:type="spellEnd"/>
       <w:r>
-        <w:t xml:space="preserve"> State Transfer oder auch REST gen</w:t>
-      </w:r>
-      <w:r>
-        <w:t>annt ist eine API für die Kommunikation zwischen Client und Server in Netzwerken. Verteilte Systeme können sich so über das Programmierparadigma austauschen.</w:t>
-      </w:r>
-      <w:r>
-        <w:t xml:space="preserve"> Da das Konzept parallel zu HTTP 1.1 entwickelt wurde, liefert das World Wide Web bereits einen Großteil der nötigen Infrastruktur für REST.</w:t>
-      </w:r>
-      <w:r>
-        <w:t xml:space="preserve"> Der Datenaustausch erfolgt meist über JSON oder XML.</w:t>
-      </w:r>
-      <w:r>
-        <w:t xml:space="preserve"> In der Praxis wird REST über HTTP/HTTPS realisiert, indem die Services über die URL angesprochen werden und die entsprechende HTTP-Methode angibt, welche Operation ausgeführt wird.</w:t>
-      </w:r>
-      <w:r>
-        <w:t xml:space="preserve"> Die häufigsten Methoden werden in der folgenden Tabelle aufgelistet:</w:t>
-      </w:r>
-    </w:p>
-    <w:p/>
-    <w:tbl>
-      <w:tblPr>
-        <w:tblStyle w:val="Tabellenraster"/>
-        <w:tblW w:w="0" w:type="auto"/>
-        <w:tblLook w:val="04A0" w:firstRow="1" w:lastRow="0" w:firstColumn="1" w:lastColumn="0" w:noHBand="0" w:noVBand="1"/>
-      </w:tblPr>
-      <w:tblGrid>
-        <w:gridCol w:w="4388"/>
-        <w:gridCol w:w="4389"/>
-      </w:tblGrid>
-      <w:tr>
-        <w:tc>
-          <w:tcPr>
-            <w:tcW w:w="4388" w:type="dxa"/>
-          </w:tcPr>
-          <w:p>
-            <w:r>
-              <w:t>GET</w:t>
-            </w:r>
-          </w:p>
-        </w:tc>
-        <w:tc>
-          <w:tcPr>
-            <w:tcW w:w="4389" w:type="dxa"/>
-          </w:tcPr>
-          <w:p>
-            <w:r>
-              <w:t>Fordert Daten von einem Server an.</w:t>
-            </w:r>
-          </w:p>
-        </w:tc>
-      </w:tr>
-      <w:tr>
-        <w:tc>
-          <w:tcPr>
-            <w:tcW w:w="4388" w:type="dxa"/>
-          </w:tcPr>
-          <w:p>
-            <w:r>
-              <w:t>POST</w:t>
-            </w:r>
-          </w:p>
-        </w:tc>
-        <w:tc>
-          <w:tcPr>
-            <w:tcW w:w="4389" w:type="dxa"/>
-          </w:tcPr>
-          <w:p>
-            <w:r>
-              <w:t>Übermittelt Daten an einen Server.</w:t>
-            </w:r>
-          </w:p>
-        </w:tc>
-      </w:tr>
-      <w:tr>
-        <w:tc>
-          <w:tcPr>
-            <w:tcW w:w="4388" w:type="dxa"/>
-          </w:tcPr>
-          <w:p>
-            <w:r>
-              <w:t>PUT</w:t>
-            </w:r>
-          </w:p>
-        </w:tc>
-        <w:tc>
-          <w:tcPr>
-            <w:tcW w:w="4389" w:type="dxa"/>
-          </w:tcPr>
-          <w:p>
-            <w:r>
-              <w:t>Ändert bestehende Daten auf einem Server.</w:t>
-            </w:r>
-          </w:p>
-        </w:tc>
-      </w:tr>
-      <w:tr>
-        <w:tc>
-          <w:tcPr>
-            <w:tcW w:w="4388" w:type="dxa"/>
-          </w:tcPr>
-          <w:p>
-            <w:r>
-              <w:t>DELETE</w:t>
-            </w:r>
-          </w:p>
-        </w:tc>
-        <w:tc>
-          <w:tcPr>
-            <w:tcW w:w="4389" w:type="dxa"/>
-          </w:tcPr>
-          <w:p>
-            <w:pPr>
-              <w:keepNext/>
-            </w:pPr>
-            <w:r>
-              <w:t>Löscht bestehende Daten von einem Server.</w:t>
-            </w:r>
-          </w:p>
-        </w:tc>
-      </w:tr>
-    </w:tbl>
-    <w:p>
-      <w:pPr>
-        <w:pStyle w:val="Beschriftung"/>
-      </w:pPr>
-      <w:r>
-        <w:rPr>
-          <w:noProof/>
-        </w:rPr>
-        <w:fldChar w:fldCharType="begin"/>
-      </w:r>
-      <w:r>
-        <w:rPr>
-          <w:noProof/>
-        </w:rPr>
-        <w:instrText xml:space="preserve"> SEQ Tabelle \* ARABIC </w:instrText>
-      </w:r>
-      <w:r>
-        <w:rPr>
-          <w:noProof/>
-        </w:rPr>
-        <w:fldChar w:fldCharType="separate"/>
-      </w:r>
-      <w:bookmarkStart w:id="24" w:name="_Toc978200"/>
-      <w:r>
-        <w:rPr>
-          <w:noProof/>
-        </w:rPr>
-        <w:t>2</w:t>
-      </w:r>
-      <w:r>
-        <w:rPr>
-          <w:noProof/>
-        </w:rPr>
-        <w:fldChar w:fldCharType="end"/>
-      </w:r>
-      <w:r>
-        <w:t>: REST Methoden</w:t>
-      </w:r>
-      <w:bookmarkEnd w:id="24"/>
-    </w:p>
+        <w:t xml:space="preserve"> verfassen. Hinzu kommt, dass PostgreSQL auf dem Client-Server-Modell basiert, wodurch Client und Server nicht auf demselben Rechner laufen müssen. </w:t>
+      </w:r>
+      <w:r>
+        <w:t xml:space="preserve">Da das </w:t>
+      </w:r>
+      <w:proofErr w:type="gramStart"/>
+      <w:r>
+        <w:t>Smart</w:t>
+      </w:r>
+      <w:proofErr w:type="gramEnd"/>
+      <w:r>
+        <w:t xml:space="preserve"> Monitoring System bereits mit PostgreSQL läuft, wurde auch für dieses Projekt das System verwendet. </w:t>
+      </w:r>
+    </w:p>
+    <w:p/>
+    <w:p/>
+    <w:p>
+      <w:pPr>
+        <w:pStyle w:val="berschrift1"/>
+        <w:spacing w:before="0"/>
+      </w:pPr>
+      <w:bookmarkStart w:id="28" w:name="_Toc1047597"/>
+      <w:r>
+        <w:rPr>
+          <w:sz w:val="36"/>
+          <w:szCs w:val="36"/>
+        </w:rPr>
+        <w:t>Software</w:t>
+      </w:r>
+      <w:r>
+        <w:rPr>
+          <w:sz w:val="36"/>
+          <w:szCs w:val="36"/>
+        </w:rPr>
+        <w:t>e</w:t>
+      </w:r>
+      <w:r>
+        <w:rPr>
+          <w:sz w:val="36"/>
+          <w:szCs w:val="36"/>
+        </w:rPr>
+        <w:t>ntwurf</w:t>
+      </w:r>
+      <w:bookmarkEnd w:id="28"/>
+    </w:p>
+    <w:p/>
+    <w:p>
+      <w:r>
+        <w:t>Dieses Kapitel beschäftigt sich mit den Anforderungen der Software und den dazugehörigen Systemmodellierungen und Entwürfen. Der Software Entwurf ist ein wichtiger Bestandteil eines Projektes, um eine hohe Qualität der Software zu garantieren. Außerdem verringert es das Risiko von Fehlentwicklungen</w:t>
+      </w:r>
+      <w:r>
+        <w:t xml:space="preserve"> und bietet allen Beteiligten zu jedem Zeitpunkt einen Überblick des Software Konzeptes.</w:t>
+      </w:r>
+      <w:r>
+        <w:t xml:space="preserve"> In den folgenden Punkten werden zunächst die funktionalen sowie nicht funktionalen Anforderungen besprochen, bevor auf die weiteren Spezifikationen der Software, in Form von UML Diagrammen, Use Cases und Mockups, eingegangen w</w:t>
+      </w:r>
+      <w:r>
+        <w:t>ird</w:t>
+      </w:r>
+      <w:r>
+        <w:t>.</w:t>
+      </w:r>
+    </w:p>
+    <w:p/>
     <w:p/>
     <w:p>
       <w:pPr>
@@ -7349,101 +7809,149 @@
           <w:szCs w:val="32"/>
         </w:rPr>
       </w:pPr>
-      <w:bookmarkStart w:id="25" w:name="_Toc978050"/>
+      <w:bookmarkStart w:id="29" w:name="_Toc1047598"/>
       <w:r>
         <w:rPr>
           <w:sz w:val="32"/>
           <w:szCs w:val="32"/>
         </w:rPr>
-        <w:t>PostgreSQL</w:t>
-      </w:r>
-      <w:bookmarkEnd w:id="25"/>
-    </w:p>
-    <w:p/>
-    <w:p>
-      <w:r>
-        <w:t xml:space="preserve">PostgreSQL ist ein relationales Open-Source Datenbankmanagementsystem. Es ist frei verfügbar und kann ohne Lizensierung benutzt werden. </w:t>
-      </w:r>
-      <w:r>
-        <w:t>Ursprünglich wurde es als universitäres Projekt entwickelt und seit 1996 wird es von vielen Programmierern weiterentwickelt. Verwendet wird die SQL Datensprache, jedoch muss man dank JPA keine</w:t>
-      </w:r>
-      <w:r>
-        <w:t xml:space="preserve"> eigenen</w:t>
-      </w:r>
-      <w:r>
-        <w:t xml:space="preserve"> SQL </w:t>
-      </w:r>
-      <w:proofErr w:type="spellStart"/>
-      <w:r>
-        <w:t>Queries</w:t>
-      </w:r>
-      <w:proofErr w:type="spellEnd"/>
-      <w:r>
-        <w:t xml:space="preserve"> verfassen. Hinzu kommt, dass PostgreSQL auf dem Client-Server-Modell basiert, wodurch Client und Server nicht auf demselben Rechner laufen müssen. </w:t>
-      </w:r>
-      <w:r>
-        <w:t xml:space="preserve">Da das </w:t>
-      </w:r>
-      <w:proofErr w:type="gramStart"/>
-      <w:r>
-        <w:t>Smart</w:t>
-      </w:r>
-      <w:proofErr w:type="gramEnd"/>
-      <w:r>
-        <w:t xml:space="preserve"> Monitoring System bereits mit PostgreSQL läuft, wurde auch für dieses Projekt das System verwendet. </w:t>
-      </w:r>
-    </w:p>
-    <w:p/>
-    <w:p/>
-    <w:p>
-      <w:pPr>
-        <w:pStyle w:val="berschrift1"/>
-        <w:spacing w:before="0"/>
-      </w:pPr>
-      <w:bookmarkStart w:id="26" w:name="_Toc978051"/>
-      <w:r>
-        <w:rPr>
-          <w:sz w:val="36"/>
-          <w:szCs w:val="36"/>
-        </w:rPr>
-        <w:t>Software</w:t>
-      </w:r>
-      <w:r>
-        <w:rPr>
-          <w:sz w:val="36"/>
-          <w:szCs w:val="36"/>
-        </w:rPr>
-        <w:t>e</w:t>
-      </w:r>
-      <w:r>
-        <w:rPr>
-          <w:sz w:val="36"/>
-          <w:szCs w:val="36"/>
-        </w:rPr>
-        <w:t>ntwurf</w:t>
-      </w:r>
-      <w:bookmarkEnd w:id="26"/>
-    </w:p>
-    <w:p/>
-    <w:p>
-      <w:r>
-        <w:t>Dieses Kapitel beschäftigt sich mit den Anforderungen der Software und den dazugehörigen Systemmodellierungen und Entwürfen. Der Software Entwurf ist ein wichtiger Bestandteil eines Projektes, um eine hohe Qualität der Software zu garantieren. Außerdem verringert es das Risiko von Fehlentwicklungen</w:t>
-      </w:r>
-      <w:r>
-        <w:t xml:space="preserve"> und bietet allen Beteiligten zu jedem Zeitpunkt einen Überblick des Software Konzeptes.</w:t>
-      </w:r>
-      <w:r>
-        <w:t xml:space="preserve"> In den folgenden Punkten werden zunächst die funktionalen sowie nicht funktionalen Anforderungen besprochen, bevor auf die weiteren Spezifikationen der Software, in Form von UML Diagrammen, Use Cases und Mockups, eingegangen w</w:t>
-      </w:r>
-      <w:r>
-        <w:t>ird</w:t>
-      </w:r>
-      <w:r>
+        <w:lastRenderedPageBreak/>
+        <w:t>Funktionale Anforderungen</w:t>
+      </w:r>
+      <w:bookmarkEnd w:id="29"/>
+    </w:p>
+    <w:p/>
+    <w:p>
+      <w:pPr>
+        <w:rPr>
+          <w:rFonts w:cstheme="minorHAnsi"/>
+          <w:color w:val="000000" w:themeColor="text1"/>
+        </w:rPr>
+      </w:pPr>
+      <w:r>
+        <w:t>Grundsätzlich dient der Fragebogen für das Institut für Bauforschung e. V. zum Ausfüllen für Sachverständiger, Baugewerbe und Bauindustrien im Bezug auf Schadensdaten. Die Daten werden in einer Datenbank gespeichert, um hinterher in eine Excel Tabelle, zur weiteren Auswertung, überführt zu werden</w:t>
+      </w:r>
+      <w:r>
+        <w:rPr>
+          <w:rFonts w:asciiTheme="majorHAnsi" w:hAnsiTheme="majorHAnsi" w:cstheme="majorHAnsi"/>
+          <w:color w:val="000000" w:themeColor="text1"/>
+        </w:rPr>
         <w:t>.</w:t>
       </w:r>
-    </w:p>
-    <w:p/>
-    <w:p/>
+      <w:r>
+        <w:rPr>
+          <w:rFonts w:asciiTheme="majorHAnsi" w:hAnsiTheme="majorHAnsi" w:cstheme="majorHAnsi"/>
+          <w:color w:val="000000" w:themeColor="text1"/>
+        </w:rPr>
+        <w:t xml:space="preserve"> </w:t>
+      </w:r>
+      <w:r>
+        <w:rPr>
+          <w:rFonts w:cstheme="minorHAnsi"/>
+          <w:color w:val="000000" w:themeColor="text1"/>
+        </w:rPr>
+        <w:t>Bevor der eigentliche Fragebogen beginnt, erhält der User einen kurzen Informationstext. Wie schon erwähnt wurde, enthält der Fragebogen 20 Fragen, wobei jede Frage eine eigene Seite bekommt.</w:t>
+      </w:r>
+    </w:p>
+    <w:p>
+      <w:pPr>
+        <w:rPr>
+          <w:rFonts w:cstheme="minorHAnsi"/>
+          <w:color w:val="000000" w:themeColor="text1"/>
+        </w:rPr>
+      </w:pPr>
+    </w:p>
+    <w:p>
+      <w:pPr>
+        <w:spacing w:after="360"/>
+        <w:rPr>
+          <w:rFonts w:cstheme="minorHAnsi"/>
+          <w:color w:val="000000" w:themeColor="text1"/>
+        </w:rPr>
+      </w:pPr>
+      <w:r>
+        <w:rPr>
+          <w:rFonts w:cstheme="minorHAnsi"/>
+          <w:color w:val="000000" w:themeColor="text1"/>
+        </w:rPr>
+        <w:t xml:space="preserve">Das Ausfüllen erfolgt über verschiedene Eingabe- und Bedienelemente. </w:t>
+      </w:r>
+      <w:r>
+        <w:rPr>
+          <w:rFonts w:cstheme="minorHAnsi"/>
+          <w:color w:val="000000" w:themeColor="text1"/>
+        </w:rPr>
+        <w:t xml:space="preserve">Bei Fragen wo der User mehrere Antworten auswählen darf, werden Checkboxen benutzt. Falls nur eine Antwort ausgewählt werden darf, kommen Radio-Buttons zum Einsatz. Wenn Zahleneingaben nötig sind, wird eine Kombination aus Schiebereglern und Textfeldern benutzt. Textfelder kommen außerdem zum Einsatz, wenn der User einen eigenen Text verfassen soll. </w:t>
+      </w:r>
+    </w:p>
+    <w:p>
+      <w:pPr>
+        <w:rPr>
+          <w:rFonts w:cstheme="minorHAnsi"/>
+          <w:color w:val="000000" w:themeColor="text1"/>
+        </w:rPr>
+      </w:pPr>
+      <w:r>
+        <w:rPr>
+          <w:rFonts w:cstheme="minorHAnsi"/>
+          <w:color w:val="000000" w:themeColor="text1"/>
+        </w:rPr>
+        <w:t>Die Navigation erfolgt über zwei Buttons zum Wechseln der Seiten beziehungsweise zum Starten und Absenden des Fragebogens.</w:t>
+      </w:r>
+      <w:r>
+        <w:rPr>
+          <w:rFonts w:cstheme="minorHAnsi"/>
+          <w:color w:val="000000" w:themeColor="text1"/>
+        </w:rPr>
+        <w:t xml:space="preserve"> Außerdem enthält jede Seite Information zur Fragestellung, damit der User immer weiß</w:t>
+      </w:r>
+      <w:r>
+        <w:rPr>
+          <w:rFonts w:cstheme="minorHAnsi"/>
+          <w:color w:val="000000" w:themeColor="text1"/>
+        </w:rPr>
+        <w:t xml:space="preserve"> wie er die jeweilige Frage zu beantworten hat. Falls Eingaben fehlerhaft sind, wird der User daran gehindert zur nächsten Frage zu springen und erhält Informationen zum Fehler.</w:t>
+      </w:r>
+    </w:p>
+    <w:p>
+      <w:pPr>
+        <w:rPr>
+          <w:rFonts w:cstheme="minorHAnsi"/>
+          <w:color w:val="000000" w:themeColor="text1"/>
+        </w:rPr>
+      </w:pPr>
+    </w:p>
+    <w:p>
+      <w:pPr>
+        <w:rPr>
+          <w:rFonts w:cstheme="minorHAnsi"/>
+          <w:color w:val="000000" w:themeColor="text1"/>
+        </w:rPr>
+      </w:pPr>
+      <w:r>
+        <w:rPr>
+          <w:rFonts w:cstheme="minorHAnsi"/>
+          <w:color w:val="000000" w:themeColor="text1"/>
+        </w:rPr>
+        <w:t xml:space="preserve">Zusätzlich enthält die Software eine Authentifizierung, damit ein User den Fragebogen nicht mehrmals ausfüllen kann. </w:t>
+      </w:r>
+    </w:p>
+    <w:p>
+      <w:pPr>
+        <w:rPr>
+          <w:rFonts w:cstheme="minorHAnsi"/>
+          <w:color w:val="000000" w:themeColor="text1"/>
+        </w:rPr>
+      </w:pPr>
+    </w:p>
+    <w:p>
+      <w:pPr>
+        <w:rPr>
+          <w:rFonts w:cstheme="minorHAnsi"/>
+          <w:color w:val="000000" w:themeColor="text1"/>
+        </w:rPr>
+      </w:pPr>
+    </w:p>
     <w:p>
       <w:pPr>
         <w:pStyle w:val="berschrift2"/>
@@ -7453,7 +7961,57 @@
           <w:szCs w:val="32"/>
         </w:rPr>
       </w:pPr>
-    </w:p>
+      <w:bookmarkStart w:id="30" w:name="_Toc1047599"/>
+      <w:r>
+        <w:rPr>
+          <w:sz w:val="32"/>
+          <w:szCs w:val="32"/>
+        </w:rPr>
+        <w:t xml:space="preserve">Nicht </w:t>
+      </w:r>
+      <w:r>
+        <w:rPr>
+          <w:sz w:val="32"/>
+          <w:szCs w:val="32"/>
+        </w:rPr>
+        <w:t>f</w:t>
+      </w:r>
+      <w:r>
+        <w:rPr>
+          <w:sz w:val="32"/>
+          <w:szCs w:val="32"/>
+        </w:rPr>
+        <w:t>unktionale Anforderungen</w:t>
+      </w:r>
+      <w:bookmarkEnd w:id="30"/>
+    </w:p>
+    <w:p/>
+    <w:p>
+      <w:r>
+        <w:t>Gerade bei einem Fragebogen ist die Usability von besonderer Bedeutung, da sich der User nicht lange mit dem Ausfüllen eines Fragebogens beschäftigen will. Also muss die Seite simpel gestaltet und intuitiv nutzbar sein. Außerdem sollte die Erledigung nicht mehr als 10 bis 15 Minuten beanspruchen.</w:t>
+      </w:r>
+    </w:p>
+    <w:p/>
+    <w:p>
+      <w:r>
+        <w:t>Zuverlässigkeit muss auch gewährleistet sein, da die korrekte Datenübertragung in die Datenbank essenziell für einen Fragebogen ist, sonst würde dieser seinen gesamten Zweck verfehlen.</w:t>
+      </w:r>
+    </w:p>
+    <w:p/>
+    <w:p>
+      <w:r>
+        <w:t>Die Webseite muss von jedem Rechner mit Internetzugang erreichbar sein.</w:t>
+      </w:r>
+    </w:p>
+    <w:p/>
+    <w:p>
+      <w:r>
+        <w:t>Der Wechsel zwischen den Seiten und die Eingabe über die Bedienelemente muss zudem schnell vonstattengehen. Dies hängt auch mit der Usability der Seite zusammen.</w:t>
+      </w:r>
+    </w:p>
+    <w:p/>
+    <w:p/>
+    <w:p/>
     <w:p>
       <w:pPr>
         <w:pStyle w:val="berschrift2"/>
@@ -7463,254 +8021,23 @@
           <w:szCs w:val="32"/>
         </w:rPr>
       </w:pPr>
-    </w:p>
-    <w:p/>
-    <w:p>
-      <w:pPr>
-        <w:pStyle w:val="berschrift2"/>
-        <w:spacing w:before="0"/>
+      <w:bookmarkStart w:id="31" w:name="_Toc1047600"/>
+      <w:r>
         <w:rPr>
           <w:sz w:val="32"/>
           <w:szCs w:val="32"/>
         </w:rPr>
-      </w:pPr>
-      <w:bookmarkStart w:id="27" w:name="_Toc978052"/>
+        <w:lastRenderedPageBreak/>
+        <w:t>Use</w:t>
+      </w:r>
       <w:r>
         <w:rPr>
           <w:sz w:val="32"/>
           <w:szCs w:val="32"/>
         </w:rPr>
-        <w:lastRenderedPageBreak/>
-        <w:t>Funktionale Anforderungen</w:t>
-      </w:r>
-      <w:bookmarkEnd w:id="27"/>
-    </w:p>
-    <w:p/>
-    <w:p>
-      <w:pPr>
-        <w:rPr>
-          <w:rFonts w:cstheme="minorHAnsi"/>
-          <w:color w:val="000000" w:themeColor="text1"/>
-        </w:rPr>
-      </w:pPr>
-      <w:r>
-        <w:t>Grundsätzlich dient der Fragebogen für das Institut für Bauforschung e. V. zum Ausfüllen für Sachverständiger, Baugewerbe und Bauindustrien im Bezug auf Schadensdaten. Die Daten werden in einer Datenbank gespeichert, um hinterher in eine Excel Tabelle, zur weiteren Auswertung, überführt zu werden</w:t>
-      </w:r>
-      <w:r>
-        <w:rPr>
-          <w:rFonts w:asciiTheme="majorHAnsi" w:hAnsiTheme="majorHAnsi" w:cstheme="majorHAnsi"/>
-          <w:color w:val="000000" w:themeColor="text1"/>
-        </w:rPr>
-        <w:t>.</w:t>
-      </w:r>
-      <w:r>
-        <w:rPr>
-          <w:rFonts w:asciiTheme="majorHAnsi" w:hAnsiTheme="majorHAnsi" w:cstheme="majorHAnsi"/>
-          <w:color w:val="000000" w:themeColor="text1"/>
-        </w:rPr>
-        <w:t xml:space="preserve"> </w:t>
-      </w:r>
-      <w:r>
-        <w:rPr>
-          <w:rFonts w:cstheme="minorHAnsi"/>
-          <w:color w:val="000000" w:themeColor="text1"/>
-        </w:rPr>
-        <w:t>Bevor der eigentliche Fragebogen beginnt, erhält der User einen kurzen Informationstext. Wie schon erwähnt wurde, enthält der Fragebogen 20 Fragen, wobei jede Frage eine eigene Seite bekommt.</w:t>
-      </w:r>
-    </w:p>
-    <w:p>
-      <w:pPr>
-        <w:rPr>
-          <w:rFonts w:cstheme="minorHAnsi"/>
-          <w:color w:val="000000" w:themeColor="text1"/>
-        </w:rPr>
-      </w:pPr>
-    </w:p>
-    <w:p>
-      <w:pPr>
-        <w:spacing w:after="360"/>
-        <w:rPr>
-          <w:rFonts w:cstheme="minorHAnsi"/>
-          <w:color w:val="000000" w:themeColor="text1"/>
-        </w:rPr>
-      </w:pPr>
-      <w:r>
-        <w:rPr>
-          <w:rFonts w:cstheme="minorHAnsi"/>
-          <w:color w:val="000000" w:themeColor="text1"/>
-        </w:rPr>
-        <w:t xml:space="preserve">Das Ausfüllen erfolgt über verschiedene Eingabe- und Bedienelemente. </w:t>
-      </w:r>
-      <w:r>
-        <w:rPr>
-          <w:rFonts w:cstheme="minorHAnsi"/>
-          <w:color w:val="000000" w:themeColor="text1"/>
-        </w:rPr>
-        <w:t xml:space="preserve">Bei Fragen wo der User mehrere Antworten auswählen darf, werden Checkboxen benutzt. Falls nur eine Antwort ausgewählt werden darf, kommen Radio-Buttons zum Einsatz. Wenn Zahleneingaben nötig sind, wird eine Kombination aus Schiebereglern und Textfeldern benutzt. Textfelder kommen außerdem zum Einsatz, wenn der User einen eigenen Text verfassen soll. </w:t>
-      </w:r>
-    </w:p>
-    <w:p>
-      <w:pPr>
-        <w:rPr>
-          <w:rFonts w:cstheme="minorHAnsi"/>
-          <w:color w:val="000000" w:themeColor="text1"/>
-        </w:rPr>
-      </w:pPr>
-      <w:r>
-        <w:rPr>
-          <w:rFonts w:cstheme="minorHAnsi"/>
-          <w:color w:val="000000" w:themeColor="text1"/>
-        </w:rPr>
-        <w:t>Die Navigation erfolgt über zwei Buttons zum Wechseln der Seiten beziehungsweise zum Starten und Absenden des Fragebogens.</w:t>
-      </w:r>
-      <w:r>
-        <w:rPr>
-          <w:rFonts w:cstheme="minorHAnsi"/>
-          <w:color w:val="000000" w:themeColor="text1"/>
-        </w:rPr>
-        <w:t xml:space="preserve"> Außerdem enthält jede Seite Information zur Fragestellung, damit der User immer weiß</w:t>
-      </w:r>
-      <w:r>
-        <w:rPr>
-          <w:rFonts w:cstheme="minorHAnsi"/>
-          <w:color w:val="000000" w:themeColor="text1"/>
-        </w:rPr>
-        <w:t xml:space="preserve"> wie er die jeweilige Frage zu beantworten hat. Falls Eingaben fehlerhaft sind, wird der User daran gehindert zur nächsten Frage zu springen und erhält Informationen zum Fehler.</w:t>
-      </w:r>
-    </w:p>
-    <w:p>
-      <w:pPr>
-        <w:rPr>
-          <w:rFonts w:cstheme="minorHAnsi"/>
-          <w:color w:val="000000" w:themeColor="text1"/>
-        </w:rPr>
-      </w:pPr>
-    </w:p>
-    <w:p>
-      <w:pPr>
-        <w:rPr>
-          <w:rFonts w:cstheme="minorHAnsi"/>
-          <w:color w:val="000000" w:themeColor="text1"/>
-        </w:rPr>
-      </w:pPr>
-      <w:r>
-        <w:rPr>
-          <w:rFonts w:cstheme="minorHAnsi"/>
-          <w:color w:val="000000" w:themeColor="text1"/>
-        </w:rPr>
-        <w:t xml:space="preserve">Zusätzlich enthält die Software eine Authentifizierung, damit ein User den Fragebogen nicht mehrmals ausfüllen kann. </w:t>
-      </w:r>
-    </w:p>
-    <w:p>
-      <w:pPr>
-        <w:rPr>
-          <w:rFonts w:cstheme="minorHAnsi"/>
-          <w:color w:val="000000" w:themeColor="text1"/>
-        </w:rPr>
-      </w:pPr>
-    </w:p>
-    <w:p>
-      <w:pPr>
-        <w:rPr>
-          <w:rFonts w:cstheme="minorHAnsi"/>
-          <w:color w:val="000000" w:themeColor="text1"/>
-        </w:rPr>
-      </w:pPr>
-    </w:p>
-    <w:p>
-      <w:pPr>
-        <w:pStyle w:val="berschrift2"/>
-        <w:spacing w:before="0"/>
-        <w:rPr>
-          <w:sz w:val="32"/>
-          <w:szCs w:val="32"/>
-        </w:rPr>
-      </w:pPr>
-      <w:bookmarkStart w:id="28" w:name="_Toc978053"/>
-      <w:r>
-        <w:rPr>
-          <w:sz w:val="32"/>
-          <w:szCs w:val="32"/>
-        </w:rPr>
-        <w:t xml:space="preserve">Nicht </w:t>
-      </w:r>
-      <w:r>
-        <w:rPr>
-          <w:sz w:val="32"/>
-          <w:szCs w:val="32"/>
-        </w:rPr>
-        <w:t>f</w:t>
-      </w:r>
-      <w:r>
-        <w:rPr>
-          <w:sz w:val="32"/>
-          <w:szCs w:val="32"/>
-        </w:rPr>
-        <w:t>unktionale Anforderungen</w:t>
-      </w:r>
-      <w:bookmarkEnd w:id="28"/>
-    </w:p>
-    <w:p/>
-    <w:p>
-      <w:r>
-        <w:t>Gerade bei einem Fragebogen ist die Usability von besonderer Bedeutung, da sich der User nicht lange mit dem Ausfüllen eines Fragebogens beschäftigen will. Also muss die Seite simpel gestaltet und intuitiv nutzbar sein. Außerdem sollte die Erledigung nicht mehr als 10 bis 15 Minuten beanspruchen.</w:t>
-      </w:r>
-    </w:p>
-    <w:p/>
-    <w:p>
-      <w:r>
-        <w:t>Zuverlässigkeit muss auch gewährleistet sein, da die korrekte Datenübertragung in die Datenbank essenziell für einen Fragebogen ist, sonst würde dieser seinen gesamten Zweck verfehlen.</w:t>
-      </w:r>
-    </w:p>
-    <w:p/>
-    <w:p>
-      <w:r>
-        <w:t>Die Webseite muss von jedem Rechner mit Internetzugang erreichbar sein.</w:t>
-      </w:r>
-    </w:p>
-    <w:p/>
-    <w:p>
-      <w:r>
-        <w:t>Der Wechsel zwischen den Seiten und die Eingabe über die Bedienelemente muss zudem schnell vonstattengehen. Dies hängt auch mit der Usability der Seite zusammen.</w:t>
-      </w:r>
-    </w:p>
-    <w:p/>
-    <w:p>
-      <w:pPr>
-        <w:pStyle w:val="berschrift2"/>
-        <w:rPr>
-          <w:sz w:val="32"/>
-          <w:szCs w:val="32"/>
-        </w:rPr>
-      </w:pPr>
-    </w:p>
-    <w:p/>
-    <w:p>
-      <w:pPr>
-        <w:pStyle w:val="berschrift2"/>
-        <w:spacing w:before="0"/>
-        <w:rPr>
-          <w:sz w:val="32"/>
-          <w:szCs w:val="32"/>
-        </w:rPr>
-      </w:pPr>
-      <w:bookmarkStart w:id="29" w:name="_Toc978054"/>
-      <w:r>
-        <w:rPr>
-          <w:sz w:val="32"/>
-          <w:szCs w:val="32"/>
-        </w:rPr>
-        <w:lastRenderedPageBreak/>
-        <w:t>Use</w:t>
-      </w:r>
-      <w:r>
-        <w:rPr>
-          <w:sz w:val="32"/>
-          <w:szCs w:val="32"/>
-        </w:rPr>
         <w:t xml:space="preserve"> Case</w:t>
       </w:r>
-      <w:bookmarkEnd w:id="29"/>
+      <w:bookmarkEnd w:id="31"/>
     </w:p>
     <w:p/>
     <w:p>
@@ -7763,7 +8090,7 @@
                     <pic:cNvPicPr/>
                   </pic:nvPicPr>
                   <pic:blipFill>
-                    <a:blip r:embed="rId41">
+                    <a:blip r:embed="rId42">
                       <a:extLst>
                         <a:ext uri="{28A0092B-C50C-407E-A947-70E740481C1C}">
                           <a14:useLocalDpi xmlns:a14="http://schemas.microsoft.com/office/drawing/2010/main" val="0"/>
@@ -7907,7 +8234,7 @@
                               </w:rPr>
                               <w:fldChar w:fldCharType="separate"/>
                             </w:r>
-                            <w:bookmarkStart w:id="30" w:name="_Toc977811"/>
+                            <w:bookmarkStart w:id="32" w:name="_Toc977811"/>
                             <w:r>
                               <w:rPr>
                                 <w:noProof/>
@@ -7923,7 +8250,7 @@
                             <w:r>
                               <w:t>: Use Case Fragebogen bearbeiten</w:t>
                             </w:r>
-                            <w:bookmarkEnd w:id="30"/>
+                            <w:bookmarkEnd w:id="32"/>
                           </w:p>
                         </w:txbxContent>
                       </wps:txbx>
@@ -7969,7 +8296,7 @@
                         </w:rPr>
                         <w:fldChar w:fldCharType="separate"/>
                       </w:r>
-                      <w:bookmarkStart w:id="31" w:name="_Toc977811"/>
+                      <w:bookmarkStart w:id="33" w:name="_Toc977811"/>
                       <w:r>
                         <w:rPr>
                           <w:noProof/>
@@ -7985,7 +8312,7 @@
                       <w:r>
                         <w:t>: Use Case Fragebogen bearbeiten</w:t>
                       </w:r>
-                      <w:bookmarkEnd w:id="31"/>
+                      <w:bookmarkEnd w:id="33"/>
                     </w:p>
                   </w:txbxContent>
                 </v:textbox>
@@ -8034,7 +8361,7 @@
                     </pic:cNvPicPr>
                   </pic:nvPicPr>
                   <pic:blipFill>
-                    <a:blip r:embed="rId42">
+                    <a:blip r:embed="rId43">
                       <a:extLst>
                         <a:ext uri="{28A0092B-C50C-407E-A947-70E740481C1C}">
                           <a14:useLocalDpi xmlns:a14="http://schemas.microsoft.com/office/drawing/2010/main" val="0"/>
@@ -8154,7 +8481,7 @@
                               </w:rPr>
                               <w:fldChar w:fldCharType="separate"/>
                             </w:r>
-                            <w:bookmarkStart w:id="32" w:name="_Toc977812"/>
+                            <w:bookmarkStart w:id="34" w:name="_Toc977812"/>
                             <w:r>
                               <w:rPr>
                                 <w:noProof/>
@@ -8170,7 +8497,7 @@
                             <w:r>
                               <w:t>: Use Case System</w:t>
                             </w:r>
-                            <w:bookmarkEnd w:id="32"/>
+                            <w:bookmarkEnd w:id="34"/>
                           </w:p>
                         </w:txbxContent>
                       </wps:txbx>
@@ -8217,7 +8544,7 @@
                         </w:rPr>
                         <w:fldChar w:fldCharType="separate"/>
                       </w:r>
-                      <w:bookmarkStart w:id="33" w:name="_Toc977812"/>
+                      <w:bookmarkStart w:id="35" w:name="_Toc977812"/>
                       <w:r>
                         <w:rPr>
                           <w:noProof/>
@@ -8233,7 +8560,7 @@
                       <w:r>
                         <w:t>: Use Case System</w:t>
                       </w:r>
-                      <w:bookmarkEnd w:id="33"/>
+                      <w:bookmarkEnd w:id="35"/>
                     </w:p>
                   </w:txbxContent>
                 </v:textbox>
@@ -8283,7 +8610,7 @@
                     </pic:cNvPicPr>
                   </pic:nvPicPr>
                   <pic:blipFill>
-                    <a:blip r:embed="rId43">
+                    <a:blip r:embed="rId44">
                       <a:extLst>
                         <a:ext uri="{28A0092B-C50C-407E-A947-70E740481C1C}">
                           <a14:useLocalDpi xmlns:a14="http://schemas.microsoft.com/office/drawing/2010/main" val="0"/>
@@ -8492,7 +8819,7 @@
                               </w:rPr>
                               <w:fldChar w:fldCharType="separate"/>
                             </w:r>
-                            <w:bookmarkStart w:id="34" w:name="_Toc977813"/>
+                            <w:bookmarkStart w:id="36" w:name="_Toc977813"/>
                             <w:r>
                               <w:rPr>
                                 <w:noProof/>
@@ -8508,7 +8835,7 @@
                             <w:r>
                               <w:t>: Use Case textuell</w:t>
                             </w:r>
-                            <w:bookmarkEnd w:id="34"/>
+                            <w:bookmarkEnd w:id="36"/>
                           </w:p>
                         </w:txbxContent>
                       </wps:txbx>
@@ -8555,7 +8882,7 @@
                         </w:rPr>
                         <w:fldChar w:fldCharType="separate"/>
                       </w:r>
-                      <w:bookmarkStart w:id="35" w:name="_Toc977813"/>
+                      <w:bookmarkStart w:id="37" w:name="_Toc977813"/>
                       <w:r>
                         <w:rPr>
                           <w:noProof/>
@@ -8571,7 +8898,7 @@
                       <w:r>
                         <w:t>: Use Case textuell</w:t>
                       </w:r>
-                      <w:bookmarkEnd w:id="35"/>
+                      <w:bookmarkEnd w:id="37"/>
                     </w:p>
                   </w:txbxContent>
                 </v:textbox>
@@ -8608,7 +8935,7 @@
           <w:szCs w:val="32"/>
         </w:rPr>
       </w:pPr>
-      <w:bookmarkStart w:id="36" w:name="_Toc978055"/>
+      <w:bookmarkStart w:id="38" w:name="_Toc1047601"/>
       <w:r>
         <w:rPr>
           <w:noProof/>
@@ -8639,7 +8966,7 @@
                     </pic:cNvPicPr>
                   </pic:nvPicPr>
                   <pic:blipFill>
-                    <a:blip r:embed="rId44">
+                    <a:blip r:embed="rId45">
                       <a:extLst>
                         <a:ext uri="{28A0092B-C50C-407E-A947-70E740481C1C}">
                           <a14:useLocalDpi xmlns:a14="http://schemas.microsoft.com/office/drawing/2010/main" val="0"/>
@@ -8676,7 +9003,7 @@
           </wp:anchor>
         </w:drawing>
       </w:r>
-      <w:bookmarkEnd w:id="36"/>
+      <w:bookmarkEnd w:id="38"/>
     </w:p>
     <w:p>
       <w:pPr>
@@ -8740,7 +9067,7 @@
           <w:szCs w:val="32"/>
         </w:rPr>
       </w:pPr>
-      <w:bookmarkStart w:id="37" w:name="_Toc978056"/>
+      <w:bookmarkStart w:id="39" w:name="_Toc1047602"/>
       <w:r>
         <w:rPr>
           <w:noProof/>
@@ -8808,7 +9135,7 @@
                               </w:rPr>
                               <w:fldChar w:fldCharType="separate"/>
                             </w:r>
-                            <w:bookmarkStart w:id="38" w:name="_Toc977814"/>
+                            <w:bookmarkStart w:id="40" w:name="_Toc977814"/>
                             <w:r>
                               <w:rPr>
                                 <w:noProof/>
@@ -8836,7 +9163,7 @@
                             <w:r>
                               <w:t>information</w:t>
                             </w:r>
-                            <w:bookmarkEnd w:id="38"/>
+                            <w:bookmarkEnd w:id="40"/>
                             <w:proofErr w:type="spellEnd"/>
                           </w:p>
                         </w:txbxContent>
@@ -8884,7 +9211,7 @@
                         </w:rPr>
                         <w:fldChar w:fldCharType="separate"/>
                       </w:r>
-                      <w:bookmarkStart w:id="39" w:name="_Toc977814"/>
+                      <w:bookmarkStart w:id="41" w:name="_Toc977814"/>
                       <w:r>
                         <w:rPr>
                           <w:noProof/>
@@ -8912,7 +9239,7 @@
                       <w:r>
                         <w:t>information</w:t>
                       </w:r>
-                      <w:bookmarkEnd w:id="39"/>
+                      <w:bookmarkEnd w:id="41"/>
                       <w:proofErr w:type="spellEnd"/>
                     </w:p>
                   </w:txbxContent>
@@ -8923,7 +9250,7 @@
           </mc:Fallback>
         </mc:AlternateContent>
       </w:r>
-      <w:bookmarkEnd w:id="37"/>
+      <w:bookmarkEnd w:id="39"/>
     </w:p>
     <w:p>
       <w:pPr>
@@ -8936,6 +9263,7 @@
     </w:p>
     <w:p/>
     <w:p/>
+    <w:p/>
     <w:p>
       <w:pPr>
         <w:pStyle w:val="berschrift2"/>
@@ -8945,7 +9273,7 @@
           <w:szCs w:val="32"/>
         </w:rPr>
       </w:pPr>
-      <w:bookmarkStart w:id="40" w:name="_Toc978057"/>
+      <w:bookmarkStart w:id="42" w:name="_Toc1047603"/>
       <w:r>
         <w:rPr>
           <w:sz w:val="32"/>
@@ -8954,7 +9282,7 @@
         <w:lastRenderedPageBreak/>
         <w:t>Aktivitätsdiagramm</w:t>
       </w:r>
-      <w:bookmarkEnd w:id="40"/>
+      <w:bookmarkEnd w:id="42"/>
     </w:p>
     <w:p/>
     <w:p>
@@ -9025,7 +9353,7 @@
                               </w:rPr>
                               <w:fldChar w:fldCharType="separate"/>
                             </w:r>
-                            <w:bookmarkStart w:id="41" w:name="_Toc977815"/>
+                            <w:bookmarkStart w:id="43" w:name="_Toc977815"/>
                             <w:r>
                               <w:rPr>
                                 <w:noProof/>
@@ -9041,7 +9369,7 @@
                             <w:r>
                               <w:t>: Aktivitätsdiagramm</w:t>
                             </w:r>
-                            <w:bookmarkEnd w:id="41"/>
+                            <w:bookmarkEnd w:id="43"/>
                           </w:p>
                         </w:txbxContent>
                       </wps:txbx>
@@ -9088,7 +9416,7 @@
                         </w:rPr>
                         <w:fldChar w:fldCharType="separate"/>
                       </w:r>
-                      <w:bookmarkStart w:id="42" w:name="_Toc977815"/>
+                      <w:bookmarkStart w:id="44" w:name="_Toc977815"/>
                       <w:r>
                         <w:rPr>
                           <w:noProof/>
@@ -9104,7 +9432,7 @@
                       <w:r>
                         <w:t>: Aktivitätsdiagramm</w:t>
                       </w:r>
-                      <w:bookmarkEnd w:id="42"/>
+                      <w:bookmarkEnd w:id="44"/>
                     </w:p>
                   </w:txbxContent>
                 </v:textbox>
@@ -9144,7 +9472,7 @@
                     </pic:cNvPicPr>
                   </pic:nvPicPr>
                   <pic:blipFill>
-                    <a:blip r:embed="rId45">
+                    <a:blip r:embed="rId46">
                       <a:extLst>
                         <a:ext uri="{28A0092B-C50C-407E-A947-70E740481C1C}">
                           <a14:useLocalDpi xmlns:a14="http://schemas.microsoft.com/office/drawing/2010/main" val="0"/>
@@ -9292,7 +9620,7 @@
           <w:szCs w:val="32"/>
         </w:rPr>
       </w:pPr>
-      <w:bookmarkStart w:id="43" w:name="_Toc978058"/>
+      <w:bookmarkStart w:id="45" w:name="_Toc1047604"/>
       <w:r>
         <w:rPr>
           <w:sz w:val="32"/>
@@ -9308,7 +9636,7 @@
         </w:rPr>
         <w:t>s</w:t>
       </w:r>
-      <w:bookmarkEnd w:id="43"/>
+      <w:bookmarkEnd w:id="45"/>
     </w:p>
     <w:p/>
     <w:p>
@@ -9379,7 +9707,7 @@
                               </w:rPr>
                               <w:fldChar w:fldCharType="separate"/>
                             </w:r>
-                            <w:bookmarkStart w:id="44" w:name="_Toc977816"/>
+                            <w:bookmarkStart w:id="46" w:name="_Toc977816"/>
                             <w:r>
                               <w:rPr>
                                 <w:noProof/>
@@ -9395,7 +9723,7 @@
                             <w:r>
                               <w:t>: Startseite Mockup</w:t>
                             </w:r>
-                            <w:bookmarkEnd w:id="44"/>
+                            <w:bookmarkEnd w:id="46"/>
                           </w:p>
                         </w:txbxContent>
                       </wps:txbx>
@@ -9442,7 +9770,7 @@
                         </w:rPr>
                         <w:fldChar w:fldCharType="separate"/>
                       </w:r>
-                      <w:bookmarkStart w:id="45" w:name="_Toc977816"/>
+                      <w:bookmarkStart w:id="47" w:name="_Toc977816"/>
                       <w:r>
                         <w:rPr>
                           <w:noProof/>
@@ -9458,7 +9786,7 @@
                       <w:r>
                         <w:t>: Startseite Mockup</w:t>
                       </w:r>
-                      <w:bookmarkEnd w:id="45"/>
+                      <w:bookmarkEnd w:id="47"/>
                     </w:p>
                   </w:txbxContent>
                 </v:textbox>
@@ -9498,7 +9826,7 @@
                     </pic:cNvPicPr>
                   </pic:nvPicPr>
                   <pic:blipFill>
-                    <a:blip r:embed="rId46">
+                    <a:blip r:embed="rId47">
                       <a:extLst>
                         <a:ext uri="{28A0092B-C50C-407E-A947-70E740481C1C}">
                           <a14:useLocalDpi xmlns:a14="http://schemas.microsoft.com/office/drawing/2010/main" val="0"/>
@@ -9628,7 +9956,7 @@
                               </w:rPr>
                               <w:fldChar w:fldCharType="separate"/>
                             </w:r>
-                            <w:bookmarkStart w:id="46" w:name="_Toc977817"/>
+                            <w:bookmarkStart w:id="48" w:name="_Toc977817"/>
                             <w:r>
                               <w:rPr>
                                 <w:noProof/>
@@ -9644,7 +9972,7 @@
                             <w:r>
                               <w:t>: Frage Mockup</w:t>
                             </w:r>
-                            <w:bookmarkEnd w:id="46"/>
+                            <w:bookmarkEnd w:id="48"/>
                           </w:p>
                         </w:txbxContent>
                       </wps:txbx>
@@ -9691,7 +10019,7 @@
                         </w:rPr>
                         <w:fldChar w:fldCharType="separate"/>
                       </w:r>
-                      <w:bookmarkStart w:id="47" w:name="_Toc977817"/>
+                      <w:bookmarkStart w:id="49" w:name="_Toc977817"/>
                       <w:r>
                         <w:rPr>
                           <w:noProof/>
@@ -9707,7 +10035,7 @@
                       <w:r>
                         <w:t>: Frage Mockup</w:t>
                       </w:r>
-                      <w:bookmarkEnd w:id="47"/>
+                      <w:bookmarkEnd w:id="49"/>
                     </w:p>
                   </w:txbxContent>
                 </v:textbox>
@@ -9747,7 +10075,7 @@
                     </pic:cNvPicPr>
                   </pic:nvPicPr>
                   <pic:blipFill>
-                    <a:blip r:embed="rId47">
+                    <a:blip r:embed="rId48">
                       <a:extLst>
                         <a:ext uri="{28A0092B-C50C-407E-A947-70E740481C1C}">
                           <a14:useLocalDpi xmlns:a14="http://schemas.microsoft.com/office/drawing/2010/main" val="0"/>
@@ -9940,7 +10268,7 @@
           <w:szCs w:val="32"/>
         </w:rPr>
       </w:pPr>
-      <w:bookmarkStart w:id="48" w:name="_Toc978059"/>
+      <w:bookmarkStart w:id="50" w:name="_Toc1047605"/>
       <w:r>
         <w:rPr>
           <w:sz w:val="32"/>
@@ -9949,7 +10277,7 @@
         <w:lastRenderedPageBreak/>
         <w:t>Komponentendiagramm</w:t>
       </w:r>
-      <w:bookmarkEnd w:id="48"/>
+      <w:bookmarkEnd w:id="50"/>
     </w:p>
     <w:p>
       <w:pPr>
@@ -10062,7 +10390,7 @@
                               </w:rPr>
                               <w:fldChar w:fldCharType="separate"/>
                             </w:r>
-                            <w:bookmarkStart w:id="49" w:name="_Toc977818"/>
+                            <w:bookmarkStart w:id="51" w:name="_Toc977818"/>
                             <w:r>
                               <w:rPr>
                                 <w:noProof/>
@@ -10078,7 +10406,7 @@
                             <w:r>
                               <w:t>: Komponentendiagramm</w:t>
                             </w:r>
-                            <w:bookmarkEnd w:id="49"/>
+                            <w:bookmarkEnd w:id="51"/>
                           </w:p>
                         </w:txbxContent>
                       </wps:txbx>
@@ -10125,7 +10453,7 @@
                         </w:rPr>
                         <w:fldChar w:fldCharType="separate"/>
                       </w:r>
-                      <w:bookmarkStart w:id="50" w:name="_Toc977818"/>
+                      <w:bookmarkStart w:id="52" w:name="_Toc977818"/>
                       <w:r>
                         <w:rPr>
                           <w:noProof/>
@@ -10141,7 +10469,7 @@
                       <w:r>
                         <w:t>: Komponentendiagramm</w:t>
                       </w:r>
-                      <w:bookmarkEnd w:id="50"/>
+                      <w:bookmarkEnd w:id="52"/>
                     </w:p>
                   </w:txbxContent>
                 </v:textbox>
@@ -10181,7 +10509,7 @@
                     </pic:cNvPicPr>
                   </pic:nvPicPr>
                   <pic:blipFill>
-                    <a:blip r:embed="rId48">
+                    <a:blip r:embed="rId49">
                       <a:extLst>
                         <a:ext uri="{28A0092B-C50C-407E-A947-70E740481C1C}">
                           <a14:useLocalDpi xmlns:a14="http://schemas.microsoft.com/office/drawing/2010/main" val="0"/>
@@ -10335,7 +10663,7 @@
           <w:szCs w:val="32"/>
         </w:rPr>
       </w:pPr>
-      <w:bookmarkStart w:id="51" w:name="_Toc978060"/>
+      <w:bookmarkStart w:id="53" w:name="_Toc1047606"/>
       <w:r>
         <w:rPr>
           <w:sz w:val="32"/>
@@ -10360,7 +10688,7 @@
         </w:rPr>
         <w:t>-Modell</w:t>
       </w:r>
-      <w:bookmarkEnd w:id="51"/>
+      <w:bookmarkEnd w:id="53"/>
     </w:p>
     <w:p/>
     <w:p>
@@ -10444,7 +10772,7 @@
                               </w:rPr>
                               <w:fldChar w:fldCharType="separate"/>
                             </w:r>
-                            <w:bookmarkStart w:id="52" w:name="_Toc977819"/>
+                            <w:bookmarkStart w:id="54" w:name="_Toc977819"/>
                             <w:r>
                               <w:rPr>
                                 <w:noProof/>
@@ -10468,7 +10796,7 @@
                             <w:r>
                               <w:t>-Modell</w:t>
                             </w:r>
-                            <w:bookmarkEnd w:id="52"/>
+                            <w:bookmarkEnd w:id="54"/>
                           </w:p>
                         </w:txbxContent>
                       </wps:txbx>
@@ -10515,7 +10843,7 @@
                         </w:rPr>
                         <w:fldChar w:fldCharType="separate"/>
                       </w:r>
-                      <w:bookmarkStart w:id="53" w:name="_Toc977819"/>
+                      <w:bookmarkStart w:id="55" w:name="_Toc977819"/>
                       <w:r>
                         <w:rPr>
                           <w:noProof/>
@@ -10539,7 +10867,7 @@
                       <w:r>
                         <w:t>-Modell</w:t>
                       </w:r>
-                      <w:bookmarkEnd w:id="53"/>
+                      <w:bookmarkEnd w:id="55"/>
                     </w:p>
                   </w:txbxContent>
                 </v:textbox>
@@ -10579,7 +10907,7 @@
                     </pic:cNvPicPr>
                   </pic:nvPicPr>
                   <pic:blipFill>
-                    <a:blip r:embed="rId49">
+                    <a:blip r:embed="rId50">
                       <a:extLst>
                         <a:ext uri="{28A0092B-C50C-407E-A947-70E740481C1C}">
                           <a14:useLocalDpi xmlns:a14="http://schemas.microsoft.com/office/drawing/2010/main" val="0"/>
@@ -10819,7 +11147,7 @@
           <w:szCs w:val="32"/>
         </w:rPr>
       </w:pPr>
-      <w:bookmarkStart w:id="54" w:name="_Toc978061"/>
+      <w:bookmarkStart w:id="56" w:name="_Toc1047607"/>
       <w:r>
         <w:rPr>
           <w:sz w:val="32"/>
@@ -10828,7 +11156,7 @@
         <w:lastRenderedPageBreak/>
         <w:t>Klassendiagramm</w:t>
       </w:r>
-      <w:bookmarkEnd w:id="54"/>
+      <w:bookmarkEnd w:id="56"/>
     </w:p>
     <w:p/>
     <w:p>
@@ -10899,7 +11227,7 @@
                               </w:rPr>
                               <w:fldChar w:fldCharType="separate"/>
                             </w:r>
-                            <w:bookmarkStart w:id="55" w:name="_Toc977820"/>
+                            <w:bookmarkStart w:id="57" w:name="_Toc977820"/>
                             <w:r>
                               <w:rPr>
                                 <w:noProof/>
@@ -10915,7 +11243,7 @@
                             <w:r>
                               <w:t>: Klassendiagramm</w:t>
                             </w:r>
-                            <w:bookmarkEnd w:id="55"/>
+                            <w:bookmarkEnd w:id="57"/>
                           </w:p>
                         </w:txbxContent>
                       </wps:txbx>
@@ -10965,7 +11293,7 @@
                         </w:rPr>
                         <w:fldChar w:fldCharType="separate"/>
                       </w:r>
-                      <w:bookmarkStart w:id="56" w:name="_Toc977820"/>
+                      <w:bookmarkStart w:id="58" w:name="_Toc977820"/>
                       <w:r>
                         <w:rPr>
                           <w:noProof/>
@@ -10981,7 +11309,7 @@
                       <w:r>
                         <w:t>: Klassendiagramm</w:t>
                       </w:r>
-                      <w:bookmarkEnd w:id="56"/>
+                      <w:bookmarkEnd w:id="58"/>
                     </w:p>
                   </w:txbxContent>
                 </v:textbox>
@@ -11021,7 +11349,7 @@
                     </pic:cNvPicPr>
                   </pic:nvPicPr>
                   <pic:blipFill>
-                    <a:blip r:embed="rId50">
+                    <a:blip r:embed="rId51">
                       <a:extLst>
                         <a:ext uri="{28A0092B-C50C-407E-A947-70E740481C1C}">
                           <a14:useLocalDpi xmlns:a14="http://schemas.microsoft.com/office/drawing/2010/main" val="0"/>
@@ -11181,7 +11509,7 @@
           <w:szCs w:val="36"/>
         </w:rPr>
       </w:pPr>
-      <w:bookmarkStart w:id="57" w:name="_Toc978062"/>
+      <w:bookmarkStart w:id="59" w:name="_Toc1047608"/>
       <w:r>
         <w:rPr>
           <w:sz w:val="36"/>
@@ -11190,7 +11518,7 @@
         <w:lastRenderedPageBreak/>
         <w:t>Implementierungsdetails</w:t>
       </w:r>
-      <w:bookmarkEnd w:id="57"/>
+      <w:bookmarkEnd w:id="59"/>
     </w:p>
     <w:p/>
     <w:p>
@@ -11217,7 +11545,7 @@
           <w:szCs w:val="32"/>
         </w:rPr>
       </w:pPr>
-      <w:bookmarkStart w:id="58" w:name="_Toc978063"/>
+      <w:bookmarkStart w:id="60" w:name="_Toc1047609"/>
       <w:r>
         <w:rPr>
           <w:sz w:val="32"/>
@@ -11225,7 +11553,7 @@
         </w:rPr>
         <w:t>HTML/CSS/JavaScript</w:t>
       </w:r>
-      <w:bookmarkEnd w:id="58"/>
+      <w:bookmarkEnd w:id="60"/>
     </w:p>
     <w:p/>
     <w:p>
@@ -11308,7 +11636,7 @@
                               </w:rPr>
                               <w:fldChar w:fldCharType="separate"/>
                             </w:r>
-                            <w:bookmarkStart w:id="59" w:name="_Toc977821"/>
+                            <w:bookmarkStart w:id="61" w:name="_Toc977821"/>
                             <w:r>
                               <w:rPr>
                                 <w:noProof/>
@@ -11324,7 +11652,7 @@
                             <w:r>
                               <w:t>: HTML: Kategorie und Fortschrittsanzeige</w:t>
                             </w:r>
-                            <w:bookmarkEnd w:id="59"/>
+                            <w:bookmarkEnd w:id="61"/>
                           </w:p>
                         </w:txbxContent>
                       </wps:txbx>
@@ -11371,7 +11699,7 @@
                         </w:rPr>
                         <w:fldChar w:fldCharType="separate"/>
                       </w:r>
-                      <w:bookmarkStart w:id="60" w:name="_Toc977821"/>
+                      <w:bookmarkStart w:id="62" w:name="_Toc977821"/>
                       <w:r>
                         <w:rPr>
                           <w:noProof/>
@@ -11387,7 +11715,7 @@
                       <w:r>
                         <w:t>: HTML: Kategorie und Fortschrittsanzeige</w:t>
                       </w:r>
-                      <w:bookmarkEnd w:id="60"/>
+                      <w:bookmarkEnd w:id="62"/>
                     </w:p>
                   </w:txbxContent>
                 </v:textbox>
@@ -11427,7 +11755,7 @@
                     </pic:cNvPicPr>
                   </pic:nvPicPr>
                   <pic:blipFill>
-                    <a:blip r:embed="rId51">
+                    <a:blip r:embed="rId52">
                       <a:extLst>
                         <a:ext uri="{28A0092B-C50C-407E-A947-70E740481C1C}">
                           <a14:useLocalDpi xmlns:a14="http://schemas.microsoft.com/office/drawing/2010/main" val="0"/>
@@ -11681,7 +12009,7 @@
                               </w:rPr>
                               <w:fldChar w:fldCharType="separate"/>
                             </w:r>
-                            <w:bookmarkStart w:id="61" w:name="_Toc977822"/>
+                            <w:bookmarkStart w:id="63" w:name="_Toc977822"/>
                             <w:r>
                               <w:rPr>
                                 <w:noProof/>
@@ -11697,7 +12025,7 @@
                             <w:r>
                               <w:t>: Kategorie und Fortschrittsanzeige in der Browseransicht</w:t>
                             </w:r>
-                            <w:bookmarkEnd w:id="61"/>
+                            <w:bookmarkEnd w:id="63"/>
                           </w:p>
                         </w:txbxContent>
                       </wps:txbx>
@@ -11744,7 +12072,7 @@
                         </w:rPr>
                         <w:fldChar w:fldCharType="separate"/>
                       </w:r>
-                      <w:bookmarkStart w:id="62" w:name="_Toc977822"/>
+                      <w:bookmarkStart w:id="64" w:name="_Toc977822"/>
                       <w:r>
                         <w:rPr>
                           <w:noProof/>
@@ -11760,7 +12088,7 @@
                       <w:r>
                         <w:t>: Kategorie und Fortschrittsanzeige in der Browseransicht</w:t>
                       </w:r>
-                      <w:bookmarkEnd w:id="62"/>
+                      <w:bookmarkEnd w:id="64"/>
                     </w:p>
                   </w:txbxContent>
                 </v:textbox>
@@ -11800,7 +12128,7 @@
                     </pic:cNvPicPr>
                   </pic:nvPicPr>
                   <pic:blipFill>
-                    <a:blip r:embed="rId52">
+                    <a:blip r:embed="rId53">
                       <a:extLst>
                         <a:ext uri="{28A0092B-C50C-407E-A947-70E740481C1C}">
                           <a14:useLocalDpi xmlns:a14="http://schemas.microsoft.com/office/drawing/2010/main" val="0"/>
@@ -11917,7 +12245,7 @@
                               </w:rPr>
                               <w:fldChar w:fldCharType="separate"/>
                             </w:r>
-                            <w:bookmarkStart w:id="63" w:name="_Toc977823"/>
+                            <w:bookmarkStart w:id="65" w:name="_Toc977823"/>
                             <w:r>
                               <w:rPr>
                                 <w:noProof/>
@@ -11933,7 +12261,7 @@
                             <w:r>
                               <w:t>: HTML: Fehlermeldung</w:t>
                             </w:r>
-                            <w:bookmarkEnd w:id="63"/>
+                            <w:bookmarkEnd w:id="65"/>
                           </w:p>
                         </w:txbxContent>
                       </wps:txbx>
@@ -11980,7 +12308,7 @@
                         </w:rPr>
                         <w:fldChar w:fldCharType="separate"/>
                       </w:r>
-                      <w:bookmarkStart w:id="64" w:name="_Toc977823"/>
+                      <w:bookmarkStart w:id="66" w:name="_Toc977823"/>
                       <w:r>
                         <w:rPr>
                           <w:noProof/>
@@ -11996,7 +12324,7 @@
                       <w:r>
                         <w:t>: HTML: Fehlermeldung</w:t>
                       </w:r>
-                      <w:bookmarkEnd w:id="64"/>
+                      <w:bookmarkEnd w:id="66"/>
                     </w:p>
                   </w:txbxContent>
                 </v:textbox>
@@ -12036,7 +12364,7 @@
                     </pic:cNvPicPr>
                   </pic:nvPicPr>
                   <pic:blipFill>
-                    <a:blip r:embed="rId53">
+                    <a:blip r:embed="rId54">
                       <a:extLst>
                         <a:ext uri="{28A0092B-C50C-407E-A947-70E740481C1C}">
                           <a14:useLocalDpi xmlns:a14="http://schemas.microsoft.com/office/drawing/2010/main" val="0"/>
@@ -12077,8 +12405,8 @@
     <w:p/>
     <w:p/>
     <w:p/>
-    <w:bookmarkStart w:id="65" w:name="_MON_1611416825"/>
-    <w:bookmarkEnd w:id="65"/>
+    <w:bookmarkStart w:id="67" w:name="_MON_1611416825"/>
+    <w:bookmarkEnd w:id="67"/>
     <w:p>
       <w:r>
         <w:rPr>
@@ -12104,10 +12432,10 @@
             <v:path o:extrusionok="f" gradientshapeok="t" o:connecttype="rect"/>
             <o:lock v:ext="edit" aspectratio="t"/>
           </v:shapetype>
-          <v:shape id="_x0000_i1025" type="#_x0000_t75" alt="" style="width:453.75pt;height:164.4pt;mso-width-percent:0;mso-height-percent:0;mso-width-percent:0;mso-height-percent:0" o:ole="">
-            <v:imagedata r:id="rId54" o:title=""/>
+          <v:shape id="_x0000_i1025" type="#_x0000_t75" alt="" style="width:453.6pt;height:164.35pt;mso-width-percent:0;mso-height-percent:0;mso-width-percent:0;mso-height-percent:0" o:ole="">
+            <v:imagedata r:id="rId55" o:title=""/>
           </v:shape>
-          <o:OLEObject Type="Embed" ProgID="Word.Document.12" ShapeID="_x0000_i1025" DrawAspect="Content" ObjectID="_1611605218" r:id="rId55">
+          <o:OLEObject Type="Embed" ProgID="Word.Document.12" ShapeID="_x0000_i1025" DrawAspect="Content" ObjectID="_1611660338" r:id="rId56">
             <o:FieldCodes>\s</o:FieldCodes>
           </o:OLEObject>
         </w:object>
@@ -12201,7 +12529,7 @@
                     </pic:cNvPicPr>
                   </pic:nvPicPr>
                   <pic:blipFill>
-                    <a:blip r:embed="rId56">
+                    <a:blip r:embed="rId57">
                       <a:extLst>
                         <a:ext uri="{28A0092B-C50C-407E-A947-70E740481C1C}">
                           <a14:useLocalDpi xmlns:a14="http://schemas.microsoft.com/office/drawing/2010/main" val="0"/>
@@ -12314,7 +12642,7 @@
                               </w:rPr>
                               <w:fldChar w:fldCharType="separate"/>
                             </w:r>
-                            <w:bookmarkStart w:id="66" w:name="_Toc977824"/>
+                            <w:bookmarkStart w:id="68" w:name="_Toc977824"/>
                             <w:r>
                               <w:rPr>
                                 <w:noProof/>
@@ -12330,7 +12658,7 @@
                             <w:r>
                               <w:t>: Validierung von Fragen die Radio-Buttons beinhalten</w:t>
                             </w:r>
-                            <w:bookmarkEnd w:id="66"/>
+                            <w:bookmarkEnd w:id="68"/>
                           </w:p>
                         </w:txbxContent>
                       </wps:txbx>
@@ -12377,7 +12705,7 @@
                         </w:rPr>
                         <w:fldChar w:fldCharType="separate"/>
                       </w:r>
-                      <w:bookmarkStart w:id="67" w:name="_Toc977824"/>
+                      <w:bookmarkStart w:id="69" w:name="_Toc977824"/>
                       <w:r>
                         <w:rPr>
                           <w:noProof/>
@@ -12393,7 +12721,7 @@
                       <w:r>
                         <w:t>: Validierung von Fragen die Radio-Buttons beinhalten</w:t>
                       </w:r>
-                      <w:bookmarkEnd w:id="67"/>
+                      <w:bookmarkEnd w:id="69"/>
                     </w:p>
                   </w:txbxContent>
                 </v:textbox>
@@ -12486,7 +12814,7 @@
                               </w:rPr>
                               <w:fldChar w:fldCharType="separate"/>
                             </w:r>
-                            <w:bookmarkStart w:id="68" w:name="_Toc977825"/>
+                            <w:bookmarkStart w:id="70" w:name="_Toc977825"/>
                             <w:r>
                               <w:rPr>
                                 <w:noProof/>
@@ -12502,7 +12830,7 @@
                             <w:r>
                               <w:t>: Fehlermeldung Browseransicht</w:t>
                             </w:r>
-                            <w:bookmarkEnd w:id="68"/>
+                            <w:bookmarkEnd w:id="70"/>
                           </w:p>
                         </w:txbxContent>
                       </wps:txbx>
@@ -12549,7 +12877,7 @@
                         </w:rPr>
                         <w:fldChar w:fldCharType="separate"/>
                       </w:r>
-                      <w:bookmarkStart w:id="69" w:name="_Toc977825"/>
+                      <w:bookmarkStart w:id="71" w:name="_Toc977825"/>
                       <w:r>
                         <w:rPr>
                           <w:noProof/>
@@ -12565,7 +12893,7 @@
                       <w:r>
                         <w:t>: Fehlermeldung Browseransicht</w:t>
                       </w:r>
-                      <w:bookmarkEnd w:id="69"/>
+                      <w:bookmarkEnd w:id="71"/>
                     </w:p>
                   </w:txbxContent>
                 </v:textbox>
@@ -12605,7 +12933,7 @@
                     </pic:cNvPicPr>
                   </pic:nvPicPr>
                   <pic:blipFill>
-                    <a:blip r:embed="rId57">
+                    <a:blip r:embed="rId58">
                       <a:extLst>
                         <a:ext uri="{28A0092B-C50C-407E-A947-70E740481C1C}">
                           <a14:useLocalDpi xmlns:a14="http://schemas.microsoft.com/office/drawing/2010/main" val="0"/>
@@ -12675,17 +13003,17 @@
       <w:r>
         <w:t xml:space="preserve"> Dies sieht dann so aus:</w:t>
       </w:r>
-      <w:bookmarkStart w:id="70" w:name="_MON_1611416955"/>
-      <w:bookmarkEnd w:id="70"/>
+      <w:bookmarkStart w:id="72" w:name="_MON_1611416955"/>
+      <w:bookmarkEnd w:id="72"/>
       <w:r>
         <w:rPr>
           <w:noProof/>
         </w:rPr>
         <w:object w:dxaOrig="5847" w:dyaOrig="4155">
           <v:shape id="_x0000_i1026" type="#_x0000_t75" alt="" style="width:293.45pt;height:207.85pt;mso-width-percent:0;mso-height-percent:0;mso-width-percent:0;mso-height-percent:0" o:ole="">
-            <v:imagedata r:id="rId58" o:title=""/>
+            <v:imagedata r:id="rId59" o:title=""/>
           </v:shape>
-          <o:OLEObject Type="Embed" ProgID="Word.Document.12" ShapeID="_x0000_i1026" DrawAspect="Content" ObjectID="_1611605219" r:id="rId59">
+          <o:OLEObject Type="Embed" ProgID="Word.Document.12" ShapeID="_x0000_i1026" DrawAspect="Content" ObjectID="_1611660339" r:id="rId60">
             <o:FieldCodes>\s</o:FieldCodes>
           </o:OLEObject>
         </w:object>
@@ -12803,7 +13131,7 @@
                               </w:rPr>
                               <w:fldChar w:fldCharType="separate"/>
                             </w:r>
-                            <w:bookmarkStart w:id="71" w:name="_Toc977826"/>
+                            <w:bookmarkStart w:id="73" w:name="_Toc977826"/>
                             <w:r>
                               <w:rPr>
                                 <w:noProof/>
@@ -12819,7 +13147,7 @@
                             <w:r>
                               <w:t>: Beispielfrage</w:t>
                             </w:r>
-                            <w:bookmarkEnd w:id="71"/>
+                            <w:bookmarkEnd w:id="73"/>
                           </w:p>
                         </w:txbxContent>
                       </wps:txbx>
@@ -12866,7 +13194,7 @@
                         </w:rPr>
                         <w:fldChar w:fldCharType="separate"/>
                       </w:r>
-                      <w:bookmarkStart w:id="72" w:name="_Toc977826"/>
+                      <w:bookmarkStart w:id="74" w:name="_Toc977826"/>
                       <w:r>
                         <w:rPr>
                           <w:noProof/>
@@ -12882,7 +13210,7 @@
                       <w:r>
                         <w:t>: Beispielfrage</w:t>
                       </w:r>
-                      <w:bookmarkEnd w:id="72"/>
+                      <w:bookmarkEnd w:id="74"/>
                     </w:p>
                   </w:txbxContent>
                 </v:textbox>
@@ -12922,7 +13250,7 @@
                     </pic:cNvPicPr>
                   </pic:nvPicPr>
                   <pic:blipFill>
-                    <a:blip r:embed="rId60">
+                    <a:blip r:embed="rId61">
                       <a:extLst>
                         <a:ext uri="{28A0092B-C50C-407E-A947-70E740481C1C}">
                           <a14:useLocalDpi xmlns:a14="http://schemas.microsoft.com/office/drawing/2010/main" val="0"/>
@@ -13115,7 +13443,7 @@
                               </w:rPr>
                               <w:fldChar w:fldCharType="separate"/>
                             </w:r>
-                            <w:bookmarkStart w:id="73" w:name="_Toc977827"/>
+                            <w:bookmarkStart w:id="75" w:name="_Toc977827"/>
                             <w:r>
                               <w:rPr>
                                 <w:noProof/>
@@ -13131,7 +13459,7 @@
                             <w:r>
                               <w:t>: Beispielfrage in der Browseransicht</w:t>
                             </w:r>
-                            <w:bookmarkEnd w:id="73"/>
+                            <w:bookmarkEnd w:id="75"/>
                           </w:p>
                         </w:txbxContent>
                       </wps:txbx>
@@ -13178,7 +13506,7 @@
                         </w:rPr>
                         <w:fldChar w:fldCharType="separate"/>
                       </w:r>
-                      <w:bookmarkStart w:id="74" w:name="_Toc977827"/>
+                      <w:bookmarkStart w:id="76" w:name="_Toc977827"/>
                       <w:r>
                         <w:rPr>
                           <w:noProof/>
@@ -13194,7 +13522,7 @@
                       <w:r>
                         <w:t>: Beispielfrage in der Browseransicht</w:t>
                       </w:r>
-                      <w:bookmarkEnd w:id="74"/>
+                      <w:bookmarkEnd w:id="76"/>
                     </w:p>
                   </w:txbxContent>
                 </v:textbox>
@@ -13234,7 +13562,7 @@
                     </pic:cNvPicPr>
                   </pic:nvPicPr>
                   <pic:blipFill>
-                    <a:blip r:embed="rId61">
+                    <a:blip r:embed="rId62">
                       <a:extLst>
                         <a:ext uri="{28A0092B-C50C-407E-A947-70E740481C1C}">
                           <a14:useLocalDpi xmlns:a14="http://schemas.microsoft.com/office/drawing/2010/main" val="0"/>
@@ -13351,7 +13679,7 @@
                               </w:rPr>
                               <w:fldChar w:fldCharType="separate"/>
                             </w:r>
-                            <w:bookmarkStart w:id="75" w:name="_Toc977828"/>
+                            <w:bookmarkStart w:id="77" w:name="_Toc977828"/>
                             <w:r>
                               <w:rPr>
                                 <w:noProof/>
@@ -13367,7 +13695,7 @@
                             <w:r>
                               <w:t>: Speicherung der Antworten</w:t>
                             </w:r>
-                            <w:bookmarkEnd w:id="75"/>
+                            <w:bookmarkEnd w:id="77"/>
                           </w:p>
                         </w:txbxContent>
                       </wps:txbx>
@@ -13414,7 +13742,7 @@
                         </w:rPr>
                         <w:fldChar w:fldCharType="separate"/>
                       </w:r>
-                      <w:bookmarkStart w:id="76" w:name="_Toc977828"/>
+                      <w:bookmarkStart w:id="78" w:name="_Toc977828"/>
                       <w:r>
                         <w:rPr>
                           <w:noProof/>
@@ -13430,7 +13758,7 @@
                       <w:r>
                         <w:t>: Speicherung der Antworten</w:t>
                       </w:r>
-                      <w:bookmarkEnd w:id="76"/>
+                      <w:bookmarkEnd w:id="78"/>
                     </w:p>
                   </w:txbxContent>
                 </v:textbox>
@@ -13470,7 +13798,7 @@
                     </pic:cNvPicPr>
                   </pic:nvPicPr>
                   <pic:blipFill>
-                    <a:blip r:embed="rId62">
+                    <a:blip r:embed="rId63">
                       <a:extLst>
                         <a:ext uri="{28A0092B-C50C-407E-A947-70E740481C1C}">
                           <a14:useLocalDpi xmlns:a14="http://schemas.microsoft.com/office/drawing/2010/main" val="0"/>
@@ -13684,7 +14012,7 @@
                               </w:rPr>
                               <w:fldChar w:fldCharType="separate"/>
                             </w:r>
-                            <w:bookmarkStart w:id="77" w:name="_Toc977829"/>
+                            <w:bookmarkStart w:id="79" w:name="_Toc977829"/>
                             <w:r>
                               <w:rPr>
                                 <w:noProof/>
@@ -13700,7 +14028,7 @@
                             <w:r>
                               <w:t>: POST Request</w:t>
                             </w:r>
-                            <w:bookmarkEnd w:id="77"/>
+                            <w:bookmarkEnd w:id="79"/>
                           </w:p>
                         </w:txbxContent>
                       </wps:txbx>
@@ -13747,7 +14075,7 @@
                         </w:rPr>
                         <w:fldChar w:fldCharType="separate"/>
                       </w:r>
-                      <w:bookmarkStart w:id="78" w:name="_Toc977829"/>
+                      <w:bookmarkStart w:id="80" w:name="_Toc977829"/>
                       <w:r>
                         <w:rPr>
                           <w:noProof/>
@@ -13763,7 +14091,7 @@
                       <w:r>
                         <w:t>: POST Request</w:t>
                       </w:r>
-                      <w:bookmarkEnd w:id="78"/>
+                      <w:bookmarkEnd w:id="80"/>
                     </w:p>
                   </w:txbxContent>
                 </v:textbox>
@@ -13803,7 +14131,7 @@
                     </pic:cNvPicPr>
                   </pic:nvPicPr>
                   <pic:blipFill>
-                    <a:blip r:embed="rId63">
+                    <a:blip r:embed="rId64">
                       <a:extLst>
                         <a:ext uri="{28A0092B-C50C-407E-A947-70E740481C1C}">
                           <a14:useLocalDpi xmlns:a14="http://schemas.microsoft.com/office/drawing/2010/main" val="0"/>
@@ -13923,15 +14251,17 @@
     <w:p/>
     <w:p/>
     <w:p/>
+    <w:p/>
     <w:p>
       <w:pPr>
         <w:pStyle w:val="berschrift2"/>
+        <w:spacing w:before="0"/>
         <w:rPr>
           <w:sz w:val="32"/>
           <w:szCs w:val="32"/>
         </w:rPr>
       </w:pPr>
-      <w:bookmarkStart w:id="79" w:name="_Toc978064"/>
+      <w:bookmarkStart w:id="81" w:name="_Toc1047610"/>
       <w:r>
         <w:rPr>
           <w:sz w:val="32"/>
@@ -13940,7 +14270,7 @@
         <w:lastRenderedPageBreak/>
         <w:t>Java</w:t>
       </w:r>
-      <w:bookmarkEnd w:id="79"/>
+      <w:bookmarkEnd w:id="81"/>
     </w:p>
     <w:p/>
     <w:p>
@@ -14011,7 +14341,7 @@
                               </w:rPr>
                               <w:fldChar w:fldCharType="separate"/>
                             </w:r>
-                            <w:bookmarkStart w:id="80" w:name="_Toc977830"/>
+                            <w:bookmarkStart w:id="82" w:name="_Toc977830"/>
                             <w:r>
                               <w:rPr>
                                 <w:noProof/>
@@ -14027,7 +14357,7 @@
                             <w:r>
                               <w:t>: Verarbeitung der Antworten</w:t>
                             </w:r>
-                            <w:bookmarkEnd w:id="80"/>
+                            <w:bookmarkEnd w:id="82"/>
                           </w:p>
                         </w:txbxContent>
                       </wps:txbx>
@@ -14074,7 +14404,7 @@
                         </w:rPr>
                         <w:fldChar w:fldCharType="separate"/>
                       </w:r>
-                      <w:bookmarkStart w:id="81" w:name="_Toc977830"/>
+                      <w:bookmarkStart w:id="83" w:name="_Toc977830"/>
                       <w:r>
                         <w:rPr>
                           <w:noProof/>
@@ -14090,7 +14420,7 @@
                       <w:r>
                         <w:t>: Verarbeitung der Antworten</w:t>
                       </w:r>
-                      <w:bookmarkEnd w:id="81"/>
+                      <w:bookmarkEnd w:id="83"/>
                     </w:p>
                   </w:txbxContent>
                 </v:textbox>
@@ -14130,7 +14460,7 @@
                     </pic:cNvPicPr>
                   </pic:nvPicPr>
                   <pic:blipFill>
-                    <a:blip r:embed="rId64">
+                    <a:blip r:embed="rId65">
                       <a:extLst>
                         <a:ext uri="{28A0092B-C50C-407E-A947-70E740481C1C}">
                           <a14:useLocalDpi xmlns:a14="http://schemas.microsoft.com/office/drawing/2010/main" val="0"/>
@@ -14519,7 +14849,7 @@
                               </w:rPr>
                               <w:fldChar w:fldCharType="separate"/>
                             </w:r>
-                            <w:bookmarkStart w:id="82" w:name="_Toc977831"/>
+                            <w:bookmarkStart w:id="84" w:name="_Toc977831"/>
                             <w:r>
                               <w:rPr>
                                 <w:noProof/>
@@ -14535,7 +14865,7 @@
                             <w:r>
                               <w:t>: Speicherung einer Antwort in der Datenbank</w:t>
                             </w:r>
-                            <w:bookmarkEnd w:id="82"/>
+                            <w:bookmarkEnd w:id="84"/>
                           </w:p>
                         </w:txbxContent>
                       </wps:txbx>
@@ -14582,7 +14912,7 @@
                         </w:rPr>
                         <w:fldChar w:fldCharType="separate"/>
                       </w:r>
-                      <w:bookmarkStart w:id="83" w:name="_Toc977831"/>
+                      <w:bookmarkStart w:id="85" w:name="_Toc977831"/>
                       <w:r>
                         <w:rPr>
                           <w:noProof/>
@@ -14598,7 +14928,7 @@
                       <w:r>
                         <w:t>: Speicherung einer Antwort in der Datenbank</w:t>
                       </w:r>
-                      <w:bookmarkEnd w:id="83"/>
+                      <w:bookmarkEnd w:id="85"/>
                     </w:p>
                   </w:txbxContent>
                 </v:textbox>
@@ -14638,7 +14968,7 @@
                     </pic:cNvPicPr>
                   </pic:nvPicPr>
                   <pic:blipFill>
-                    <a:blip r:embed="rId65">
+                    <a:blip r:embed="rId66">
                       <a:extLst>
                         <a:ext uri="{28A0092B-C50C-407E-A947-70E740481C1C}">
                           <a14:useLocalDpi xmlns:a14="http://schemas.microsoft.com/office/drawing/2010/main" val="0"/>
@@ -14773,7 +15103,7 @@
           <w:szCs w:val="36"/>
         </w:rPr>
       </w:pPr>
-      <w:bookmarkStart w:id="84" w:name="_Toc978065"/>
+      <w:bookmarkStart w:id="86" w:name="_Toc1047611"/>
       <w:r>
         <w:rPr>
           <w:sz w:val="36"/>
@@ -14782,7 +15112,7 @@
         <w:lastRenderedPageBreak/>
         <w:t>Fazit</w:t>
       </w:r>
-      <w:bookmarkEnd w:id="84"/>
+      <w:bookmarkEnd w:id="86"/>
     </w:p>
     <w:p/>
     <w:p>
@@ -14798,12 +15128,13 @@
     <w:p>
       <w:pPr>
         <w:pStyle w:val="berschrift2"/>
+        <w:spacing w:before="0"/>
         <w:rPr>
           <w:sz w:val="32"/>
           <w:szCs w:val="32"/>
         </w:rPr>
       </w:pPr>
-      <w:bookmarkStart w:id="85" w:name="_Toc978066"/>
+      <w:bookmarkStart w:id="87" w:name="_Toc1047612"/>
       <w:r>
         <w:rPr>
           <w:sz w:val="32"/>
@@ -14811,7 +15142,7 @@
         </w:rPr>
         <w:t>Ausblick</w:t>
       </w:r>
-      <w:bookmarkEnd w:id="85"/>
+      <w:bookmarkEnd w:id="87"/>
     </w:p>
     <w:p/>
     <w:p>
@@ -14855,6 +15186,7 @@
           <w:szCs w:val="36"/>
         </w:rPr>
       </w:pPr>
+      <w:bookmarkStart w:id="88" w:name="_Toc1047613"/>
       <w:r>
         <w:rPr>
           <w:sz w:val="36"/>
@@ -14863,6 +15195,7 @@
         <w:lastRenderedPageBreak/>
         <w:t>Installationshinweise</w:t>
       </w:r>
+      <w:bookmarkEnd w:id="88"/>
     </w:p>
     <w:p/>
     <w:p>
@@ -14957,6 +15290,7 @@
           <w:szCs w:val="36"/>
         </w:rPr>
       </w:pPr>
+      <w:bookmarkStart w:id="89" w:name="_Toc1047614"/>
       <w:r>
         <w:rPr>
           <w:sz w:val="36"/>
@@ -14964,6 +15298,7 @@
         </w:rPr>
         <w:t>Benutzung</w:t>
       </w:r>
+      <w:bookmarkEnd w:id="89"/>
     </w:p>
     <w:p/>
     <w:p>
@@ -15009,28 +15344,30 @@
           <w:rFonts w:cstheme="minorHAnsi"/>
           <w:szCs w:val="20"/>
         </w:rPr>
-        <w:t>/</w:t>
-      </w:r>
-      <w:r>
+        <w:t>/index.html“ auf, um zur Startseite zu gelangen. Der restliche Verlauf des Fragebogens ist selbsterklärend, da er sich nicht von anderen Fragebögen unterscheidet.</w:t>
+      </w:r>
+    </w:p>
+    <w:p>
+      <w:pPr>
         <w:rPr>
           <w:rFonts w:cstheme="minorHAnsi"/>
           <w:szCs w:val="20"/>
         </w:rPr>
-        <w:t>index.html</w:t>
-      </w:r>
-      <w:r>
+      </w:pPr>
+    </w:p>
+    <w:p>
+      <w:pPr>
         <w:rPr>
           <w:rFonts w:cstheme="minorHAnsi"/>
           <w:szCs w:val="20"/>
         </w:rPr>
-        <w:t>“</w:t>
-      </w:r>
+      </w:pPr>
       <w:r>
         <w:rPr>
           <w:rFonts w:cstheme="minorHAnsi"/>
           <w:szCs w:val="20"/>
         </w:rPr>
-        <w:t xml:space="preserve"> auf, um zur Startseite zu gelangen. Der restliche Verlauf des Fragebogens ist selbsterklärend, da er sich nicht von anderen Fragebögen unterscheidet.</w:t>
+        <w:t xml:space="preserve">Zum herunterladen der Excel Tabelle muss die URL </w:t>
       </w:r>
     </w:p>
     <w:p>
@@ -15040,97 +15377,422 @@
           <w:szCs w:val="20"/>
         </w:rPr>
       </w:pPr>
-    </w:p>
-    <w:p>
-      <w:pPr>
+      <w:r>
+        <w:t>„</w:t>
+      </w:r>
+      <w:r>
         <w:rPr>
           <w:rFonts w:cstheme="minorHAnsi"/>
           <w:szCs w:val="20"/>
         </w:rPr>
-      </w:pPr>
+        <w:t>scl2-ifm-min.ad.fh-bielefeld.de</w:t>
+      </w:r>
       <w:r>
         <w:rPr>
           <w:rFonts w:cstheme="minorHAnsi"/>
           <w:szCs w:val="20"/>
         </w:rPr>
-        <w:t xml:space="preserve">Zum herunterladen der Excel Tabelle muss die URL </w:t>
-      </w:r>
-    </w:p>
-    <w:p>
-      <w:pPr>
+        <w:t>:8080/</w:t>
+      </w:r>
+      <w:proofErr w:type="spellStart"/>
+      <w:r>
         <w:rPr>
           <w:rFonts w:cstheme="minorHAnsi"/>
           <w:szCs w:val="20"/>
         </w:rPr>
-      </w:pPr>
-      <w:r>
-        <w:t>„</w:t>
-      </w:r>
+        <w:t>umfrageIFB</w:t>
+      </w:r>
+      <w:proofErr w:type="spellEnd"/>
       <w:r>
         <w:rPr>
           <w:rFonts w:cstheme="minorHAnsi"/>
           <w:szCs w:val="20"/>
         </w:rPr>
-        <w:t>scl2-ifm-min.ad.fh-bielefeld.de</w:t>
-      </w:r>
+        <w:t>/</w:t>
+      </w:r>
+      <w:proofErr w:type="spellStart"/>
       <w:r>
         <w:rPr>
           <w:rFonts w:cstheme="minorHAnsi"/>
           <w:szCs w:val="20"/>
         </w:rPr>
-        <w:t>:8080/</w:t>
-      </w:r>
-      <w:proofErr w:type="spellStart"/>
+        <w:t>download</w:t>
+      </w:r>
+      <w:proofErr w:type="spellEnd"/>
       <w:r>
         <w:rPr>
           <w:rFonts w:cstheme="minorHAnsi"/>
           <w:szCs w:val="20"/>
         </w:rPr>
-        <w:t>umfrageIFB</w:t>
-      </w:r>
-      <w:proofErr w:type="spellEnd"/>
+        <w:t xml:space="preserve">“ aufgerufen werden. Nach dem Aufruf öffnet sich der Datei Explorer und man hat die Möglichkeit, die Excel Datei in einem beliebigen Speicherort </w:t>
+      </w:r>
       <w:r>
         <w:rPr>
           <w:rFonts w:cstheme="minorHAnsi"/>
           <w:szCs w:val="20"/>
         </w:rPr>
-        <w:t>/</w:t>
-      </w:r>
-      <w:proofErr w:type="spellStart"/>
-      <w:r>
+        <w:t>zu speichern.</w:t>
+      </w:r>
+    </w:p>
+    <w:p>
+      <w:pPr>
         <w:rPr>
           <w:rFonts w:cstheme="minorHAnsi"/>
           <w:szCs w:val="20"/>
         </w:rPr>
-        <w:t>download</w:t>
-      </w:r>
-      <w:proofErr w:type="spellEnd"/>
-      <w:r>
+      </w:pPr>
+    </w:p>
+    <w:p>
+      <w:pPr>
         <w:rPr>
           <w:rFonts w:cstheme="minorHAnsi"/>
           <w:szCs w:val="20"/>
         </w:rPr>
-        <w:t>“</w:t>
-      </w:r>
-      <w:r>
+      </w:pPr>
+    </w:p>
+    <w:p>
+      <w:pPr>
         <w:rPr>
           <w:rFonts w:cstheme="minorHAnsi"/>
           <w:szCs w:val="20"/>
         </w:rPr>
-        <w:t xml:space="preserve"> aufgerufen werden. Nach dem Aufruf öffnet sich der Datei Explorer und man hat die Möglichkeit, die Excel Datei in einem beliebigen Speicherort </w:t>
-      </w:r>
-      <w:r>
+      </w:pPr>
+    </w:p>
+    <w:p>
+      <w:pPr>
         <w:rPr>
           <w:rFonts w:cstheme="minorHAnsi"/>
           <w:szCs w:val="20"/>
         </w:rPr>
-        <w:t>zu speichern.</w:t>
-      </w:r>
-      <w:bookmarkStart w:id="86" w:name="_GoBack"/>
-      <w:bookmarkEnd w:id="86"/>
+      </w:pPr>
+    </w:p>
+    <w:p>
+      <w:pPr>
+        <w:rPr>
+          <w:rFonts w:cstheme="minorHAnsi"/>
+          <w:szCs w:val="20"/>
+        </w:rPr>
+      </w:pPr>
+    </w:p>
+    <w:p>
+      <w:pPr>
+        <w:rPr>
+          <w:rFonts w:cstheme="minorHAnsi"/>
+          <w:szCs w:val="20"/>
+        </w:rPr>
+      </w:pPr>
+    </w:p>
+    <w:p>
+      <w:pPr>
+        <w:rPr>
+          <w:rFonts w:cstheme="minorHAnsi"/>
+          <w:szCs w:val="20"/>
+        </w:rPr>
+      </w:pPr>
+    </w:p>
+    <w:p>
+      <w:pPr>
+        <w:rPr>
+          <w:rFonts w:cstheme="minorHAnsi"/>
+          <w:szCs w:val="20"/>
+        </w:rPr>
+      </w:pPr>
+    </w:p>
+    <w:p>
+      <w:pPr>
+        <w:rPr>
+          <w:rFonts w:cstheme="minorHAnsi"/>
+          <w:szCs w:val="20"/>
+        </w:rPr>
+      </w:pPr>
+    </w:p>
+    <w:p>
+      <w:pPr>
+        <w:rPr>
+          <w:rFonts w:cstheme="minorHAnsi"/>
+          <w:szCs w:val="20"/>
+        </w:rPr>
+      </w:pPr>
+    </w:p>
+    <w:p>
+      <w:pPr>
+        <w:rPr>
+          <w:rFonts w:cstheme="minorHAnsi"/>
+          <w:szCs w:val="20"/>
+        </w:rPr>
+      </w:pPr>
+    </w:p>
+    <w:p>
+      <w:pPr>
+        <w:rPr>
+          <w:rFonts w:cstheme="minorHAnsi"/>
+          <w:szCs w:val="20"/>
+        </w:rPr>
+      </w:pPr>
+    </w:p>
+    <w:p>
+      <w:pPr>
+        <w:rPr>
+          <w:rFonts w:cstheme="minorHAnsi"/>
+          <w:szCs w:val="20"/>
+        </w:rPr>
+      </w:pPr>
+    </w:p>
+    <w:p>
+      <w:pPr>
+        <w:rPr>
+          <w:rFonts w:cstheme="minorHAnsi"/>
+          <w:szCs w:val="20"/>
+        </w:rPr>
+      </w:pPr>
+    </w:p>
+    <w:p>
+      <w:pPr>
+        <w:rPr>
+          <w:rFonts w:cstheme="minorHAnsi"/>
+          <w:szCs w:val="20"/>
+        </w:rPr>
+      </w:pPr>
+    </w:p>
+    <w:p>
+      <w:pPr>
+        <w:rPr>
+          <w:rFonts w:cstheme="minorHAnsi"/>
+          <w:szCs w:val="20"/>
+        </w:rPr>
+      </w:pPr>
+    </w:p>
+    <w:p>
+      <w:pPr>
+        <w:rPr>
+          <w:rFonts w:cstheme="minorHAnsi"/>
+          <w:szCs w:val="20"/>
+        </w:rPr>
+      </w:pPr>
+    </w:p>
+    <w:p>
+      <w:pPr>
+        <w:rPr>
+          <w:rFonts w:cstheme="minorHAnsi"/>
+          <w:szCs w:val="20"/>
+        </w:rPr>
+      </w:pPr>
+    </w:p>
+    <w:p>
+      <w:pPr>
+        <w:rPr>
+          <w:rFonts w:cstheme="minorHAnsi"/>
+          <w:szCs w:val="20"/>
+        </w:rPr>
+      </w:pPr>
+    </w:p>
+    <w:bookmarkStart w:id="90" w:name="_Toc1047615" w:displacedByCustomXml="next"/>
+    <w:sdt>
+      <w:sdtPr>
+        <w:id w:val="-1036731332"/>
+        <w:docPartObj>
+          <w:docPartGallery w:val="Bibliographies"/>
+          <w:docPartUnique/>
+        </w:docPartObj>
+      </w:sdtPr>
+      <w:sdtEndPr>
+        <w:rPr>
+          <w:rFonts w:asciiTheme="minorHAnsi" w:eastAsiaTheme="minorHAnsi" w:hAnsiTheme="minorHAnsi" w:cstheme="minorBidi"/>
+          <w:color w:val="auto"/>
+          <w:sz w:val="20"/>
+          <w:szCs w:val="22"/>
+        </w:rPr>
+      </w:sdtEndPr>
+      <w:sdtContent>
+        <w:p>
+          <w:pPr>
+            <w:pStyle w:val="berschrift1"/>
+          </w:pPr>
+          <w:r>
+            <w:t>Literaturverzeichnis</w:t>
+          </w:r>
+          <w:bookmarkEnd w:id="90"/>
+        </w:p>
+        <w:sdt>
+          <w:sdtPr>
+            <w:id w:val="111145805"/>
+            <w:bibliography/>
+          </w:sdtPr>
+          <w:sdtContent>
+            <w:p>
+              <w:pPr>
+                <w:pStyle w:val="Literaturverzeichnis"/>
+                <w:ind w:left="720" w:hanging="720"/>
+                <w:rPr>
+                  <w:noProof/>
+                  <w:sz w:val="24"/>
+                  <w:szCs w:val="24"/>
+                </w:rPr>
+              </w:pPr>
+              <w:r>
+                <w:fldChar w:fldCharType="begin"/>
+              </w:r>
+              <w:r>
+                <w:instrText>BIBLIOGRAPHY</w:instrText>
+              </w:r>
+              <w:r>
+                <w:fldChar w:fldCharType="separate"/>
+              </w:r>
+              <w:r>
+                <w:rPr>
+                  <w:i/>
+                  <w:iCs/>
+                  <w:noProof/>
+                </w:rPr>
+                <w:t>https://de.wikipedia.org/wiki/Representational_State_Transfer</w:t>
+              </w:r>
+              <w:r>
+                <w:rPr>
+                  <w:noProof/>
+                </w:rPr>
+                <w:t>. (kein Datum).</w:t>
+              </w:r>
+            </w:p>
+            <w:p>
+              <w:pPr>
+                <w:pStyle w:val="Literaturverzeichnis"/>
+                <w:ind w:left="720" w:hanging="720"/>
+                <w:rPr>
+                  <w:noProof/>
+                </w:rPr>
+              </w:pPr>
+              <w:r>
+                <w:rPr>
+                  <w:i/>
+                  <w:iCs/>
+                  <w:noProof/>
+                </w:rPr>
+                <w:t>https://getuikit.com/docs/introduction</w:t>
+              </w:r>
+              <w:r>
+                <w:rPr>
+                  <w:noProof/>
+                </w:rPr>
+                <w:t>. (kein Datum).</w:t>
+              </w:r>
+            </w:p>
+            <w:p>
+              <w:pPr>
+                <w:pStyle w:val="Literaturverzeichnis"/>
+                <w:ind w:left="720" w:hanging="720"/>
+                <w:rPr>
+                  <w:noProof/>
+                </w:rPr>
+              </w:pPr>
+              <w:r>
+                <w:rPr>
+                  <w:i/>
+                  <w:iCs/>
+                  <w:noProof/>
+                </w:rPr>
+                <w:t>https://spring.io/</w:t>
+              </w:r>
+              <w:r>
+                <w:rPr>
+                  <w:noProof/>
+                </w:rPr>
+                <w:t>. (kein Datum).</w:t>
+              </w:r>
+            </w:p>
+            <w:p>
+              <w:pPr>
+                <w:pStyle w:val="Literaturverzeichnis"/>
+                <w:ind w:left="720" w:hanging="720"/>
+                <w:rPr>
+                  <w:noProof/>
+                </w:rPr>
+              </w:pPr>
+              <w:r>
+                <w:rPr>
+                  <w:i/>
+                  <w:iCs/>
+                  <w:noProof/>
+                </w:rPr>
+                <w:t>https://vuejs.org/v2/guide/</w:t>
+              </w:r>
+              <w:r>
+                <w:rPr>
+                  <w:noProof/>
+                </w:rPr>
+                <w:t>. (kein Datum).</w:t>
+              </w:r>
+            </w:p>
+            <w:p>
+              <w:pPr>
+                <w:pStyle w:val="Literaturverzeichnis"/>
+                <w:ind w:left="720" w:hanging="720"/>
+                <w:rPr>
+                  <w:noProof/>
+                </w:rPr>
+              </w:pPr>
+              <w:r>
+                <w:rPr>
+                  <w:i/>
+                  <w:iCs/>
+                  <w:noProof/>
+                </w:rPr>
+                <w:t>https://www.postgresql.org/</w:t>
+              </w:r>
+              <w:r>
+                <w:rPr>
+                  <w:noProof/>
+                </w:rPr>
+                <w:t>. (kein Datum).</w:t>
+              </w:r>
+            </w:p>
+            <w:p>
+              <w:pPr>
+                <w:pStyle w:val="Literaturverzeichnis"/>
+                <w:ind w:left="720" w:hanging="720"/>
+                <w:rPr>
+                  <w:noProof/>
+                </w:rPr>
+              </w:pPr>
+              <w:r>
+                <w:rPr>
+                  <w:i/>
+                  <w:iCs/>
+                  <w:noProof/>
+                </w:rPr>
+                <w:t>https://www.torsten-horn.de/techdocs/java-jpa.htm</w:t>
+              </w:r>
+              <w:r>
+                <w:rPr>
+                  <w:noProof/>
+                </w:rPr>
+                <w:t>. (kein Datum).</w:t>
+              </w:r>
+            </w:p>
+            <w:p>
+              <w:r>
+                <w:rPr>
+                  <w:b/>
+                  <w:bCs/>
+                </w:rPr>
+                <w:fldChar w:fldCharType="end"/>
+              </w:r>
+            </w:p>
+          </w:sdtContent>
+        </w:sdt>
+      </w:sdtContent>
+    </w:sdt>
+    <w:p/>
+    <w:p/>
+    <w:p>
+      <w:pPr>
+        <w:rPr>
+          <w:rFonts w:cstheme="minorHAnsi"/>
+          <w:szCs w:val="20"/>
+        </w:rPr>
+      </w:pPr>
     </w:p>
     <w:sectPr>
-      <w:footerReference w:type="default" r:id="rId66"/>
+      <w:footerReference w:type="default" r:id="rId67"/>
       <w:pgSz w:w="11906" w:h="16838"/>
       <w:pgMar w:top="1418" w:right="1418" w:bottom="1134" w:left="1701" w:header="709" w:footer="709" w:gutter="0"/>
       <w:cols w:space="708"/>
@@ -15234,6 +15896,330 @@
       </w:r>
     </w:p>
     <w:p/>
+  </w:footnote>
+  <w:footnote w:id="1">
+    <w:p>
+      <w:pPr>
+        <w:pStyle w:val="Funotentext"/>
+      </w:pPr>
+      <w:r>
+        <w:rPr>
+          <w:rStyle w:val="Funotenzeichen"/>
+        </w:rPr>
+        <w:footnoteRef/>
+      </w:r>
+      <w:r>
+        <w:t xml:space="preserve"> </w:t>
+      </w:r>
+      <w:sdt>
+        <w:sdtPr>
+          <w:id w:val="-351256165"/>
+          <w:citation/>
+        </w:sdtPr>
+        <w:sdtContent>
+          <w:r>
+            <w:fldChar w:fldCharType="begin"/>
+          </w:r>
+          <w:r>
+            <w:instrText xml:space="preserve">CITATION Bau \y  \l 1031 </w:instrText>
+          </w:r>
+          <w:r>
+            <w:fldChar w:fldCharType="separate"/>
+          </w:r>
+          <w:r>
+            <w:rPr>
+              <w:noProof/>
+            </w:rPr>
+            <w:t>(Bauherren-Schutzbund e. V.)</w:t>
+          </w:r>
+          <w:r>
+            <w:fldChar w:fldCharType="end"/>
+          </w:r>
+        </w:sdtContent>
+      </w:sdt>
+    </w:p>
+  </w:footnote>
+  <w:footnote w:id="2">
+    <w:p>
+      <w:pPr>
+        <w:pStyle w:val="Funotentext"/>
+      </w:pPr>
+      <w:r>
+        <w:rPr>
+          <w:rStyle w:val="Funotenzeichen"/>
+        </w:rPr>
+        <w:footnoteRef/>
+      </w:r>
+      <w:r>
+        <w:t xml:space="preserve"> </w:t>
+      </w:r>
+      <w:sdt>
+        <w:sdtPr>
+          <w:id w:val="-625770201"/>
+          <w:citation/>
+        </w:sdtPr>
+        <w:sdtContent>
+          <w:r>
+            <w:fldChar w:fldCharType="begin"/>
+          </w:r>
+          <w:r>
+            <w:instrText xml:space="preserve">CITATION htt \y  \l 1031 </w:instrText>
+          </w:r>
+          <w:r>
+            <w:fldChar w:fldCharType="separate"/>
+          </w:r>
+          <w:r>
+            <w:rPr>
+              <w:noProof/>
+            </w:rPr>
+            <w:t>(UIkit)</w:t>
+          </w:r>
+          <w:r>
+            <w:fldChar w:fldCharType="end"/>
+          </w:r>
+        </w:sdtContent>
+      </w:sdt>
+    </w:p>
+  </w:footnote>
+  <w:footnote w:id="3">
+    <w:p>
+      <w:pPr>
+        <w:pStyle w:val="Funotentext"/>
+        <w:rPr>
+          <w:lang w:val="en-US"/>
+        </w:rPr>
+      </w:pPr>
+      <w:r>
+        <w:rPr>
+          <w:rStyle w:val="Funotenzeichen"/>
+        </w:rPr>
+        <w:footnoteRef/>
+      </w:r>
+      <w:r>
+        <w:rPr>
+          <w:lang w:val="en-US"/>
+        </w:rPr>
+        <w:t xml:space="preserve"> </w:t>
+      </w:r>
+      <w:sdt>
+        <w:sdtPr>
+          <w:id w:val="602547128"/>
+          <w:citation/>
+        </w:sdtPr>
+        <w:sdtContent>
+          <w:r>
+            <w:fldChar w:fldCharType="begin"/>
+          </w:r>
+          <w:r>
+            <w:rPr>
+              <w:lang w:val="en-US"/>
+            </w:rPr>
+            <w:instrText xml:space="preserve">CITATION htt1 \y  \l 1031 </w:instrText>
+          </w:r>
+          <w:r>
+            <w:fldChar w:fldCharType="separate"/>
+          </w:r>
+          <w:r>
+            <w:rPr>
+              <w:noProof/>
+              <w:lang w:val="en-US"/>
+            </w:rPr>
+            <w:t>(Vue.js)</w:t>
+          </w:r>
+          <w:r>
+            <w:fldChar w:fldCharType="end"/>
+          </w:r>
+        </w:sdtContent>
+      </w:sdt>
+    </w:p>
+  </w:footnote>
+  <w:footnote w:id="4">
+    <w:p>
+      <w:pPr>
+        <w:pStyle w:val="Funotentext"/>
+        <w:rPr>
+          <w:lang w:val="en-US"/>
+        </w:rPr>
+      </w:pPr>
+      <w:r>
+        <w:rPr>
+          <w:rStyle w:val="Funotenzeichen"/>
+        </w:rPr>
+        <w:footnoteRef/>
+      </w:r>
+      <w:r>
+        <w:rPr>
+          <w:lang w:val="en-US"/>
+        </w:rPr>
+        <w:t xml:space="preserve"> </w:t>
+      </w:r>
+      <w:sdt>
+        <w:sdtPr>
+          <w:id w:val="-38672233"/>
+          <w:citation/>
+        </w:sdtPr>
+        <w:sdtContent>
+          <w:r>
+            <w:fldChar w:fldCharType="begin"/>
+          </w:r>
+          <w:r>
+            <w:rPr>
+              <w:lang w:val="en-US"/>
+            </w:rPr>
+            <w:instrText xml:space="preserve">CITATION htt2 \y  \l 1031 </w:instrText>
+          </w:r>
+          <w:r>
+            <w:fldChar w:fldCharType="separate"/>
+          </w:r>
+          <w:r>
+            <w:rPr>
+              <w:noProof/>
+              <w:lang w:val="en-US"/>
+            </w:rPr>
+            <w:t>(Spring)</w:t>
+          </w:r>
+          <w:r>
+            <w:fldChar w:fldCharType="end"/>
+          </w:r>
+        </w:sdtContent>
+      </w:sdt>
+    </w:p>
+  </w:footnote>
+  <w:footnote w:id="5">
+    <w:p>
+      <w:pPr>
+        <w:pStyle w:val="Funotentext"/>
+        <w:rPr>
+          <w:lang w:val="en-US"/>
+        </w:rPr>
+      </w:pPr>
+      <w:r>
+        <w:rPr>
+          <w:rStyle w:val="Funotenzeichen"/>
+        </w:rPr>
+        <w:footnoteRef/>
+      </w:r>
+      <w:r>
+        <w:rPr>
+          <w:lang w:val="en-US"/>
+        </w:rPr>
+        <w:t xml:space="preserve"> </w:t>
+      </w:r>
+      <w:sdt>
+        <w:sdtPr>
+          <w:id w:val="1950201293"/>
+          <w:citation/>
+        </w:sdtPr>
+        <w:sdtContent>
+          <w:r>
+            <w:fldChar w:fldCharType="begin"/>
+          </w:r>
+          <w:r>
+            <w:rPr>
+              <w:lang w:val="en-US"/>
+            </w:rPr>
+            <w:instrText xml:space="preserve">CITATION htt3 \y  \l 1031 </w:instrText>
+          </w:r>
+          <w:r>
+            <w:fldChar w:fldCharType="separate"/>
+          </w:r>
+          <w:r>
+            <w:rPr>
+              <w:noProof/>
+              <w:lang w:val="en-US"/>
+            </w:rPr>
+            <w:t>(JPA (Java Persistence API))</w:t>
+          </w:r>
+          <w:r>
+            <w:fldChar w:fldCharType="end"/>
+          </w:r>
+        </w:sdtContent>
+      </w:sdt>
+    </w:p>
+  </w:footnote>
+  <w:footnote w:id="6">
+    <w:p>
+      <w:pPr>
+        <w:pStyle w:val="Funotentext"/>
+      </w:pPr>
+      <w:r>
+        <w:rPr>
+          <w:rStyle w:val="Funotenzeichen"/>
+        </w:rPr>
+        <w:footnoteRef/>
+      </w:r>
+      <w:r>
+        <w:t xml:space="preserve"> </w:t>
+      </w:r>
+      <w:sdt>
+        <w:sdtPr>
+          <w:id w:val="2122341757"/>
+          <w:citation/>
+        </w:sdtPr>
+        <w:sdtContent>
+          <w:r>
+            <w:fldChar w:fldCharType="begin"/>
+          </w:r>
+          <w:r>
+            <w:instrText xml:space="preserve">CITATION htt4 \y  \l 1031 </w:instrText>
+          </w:r>
+          <w:r>
+            <w:fldChar w:fldCharType="separate"/>
+          </w:r>
+          <w:r>
+            <w:rPr>
+              <w:noProof/>
+            </w:rPr>
+            <w:t>(Representational State Transfer)</w:t>
+          </w:r>
+          <w:r>
+            <w:fldChar w:fldCharType="end"/>
+          </w:r>
+        </w:sdtContent>
+      </w:sdt>
+    </w:p>
+  </w:footnote>
+  <w:footnote w:id="7">
+    <w:p>
+      <w:pPr>
+        <w:pStyle w:val="Funotentext"/>
+      </w:pPr>
+      <w:r>
+        <w:rPr>
+          <w:rStyle w:val="Funotenzeichen"/>
+        </w:rPr>
+        <w:footnoteRef/>
+      </w:r>
+      <w:r>
+        <w:t xml:space="preserve"> </w:t>
+      </w:r>
+      <w:sdt>
+        <w:sdtPr>
+          <w:id w:val="-851335359"/>
+          <w:citation/>
+        </w:sdtPr>
+        <w:sdtContent>
+          <w:r>
+            <w:fldChar w:fldCharType="begin"/>
+          </w:r>
+          <w:r>
+            <w:instrText xml:space="preserve">CITATION htt5 \y  \l 1031 </w:instrText>
+          </w:r>
+          <w:r>
+            <w:fldChar w:fldCharType="separate"/>
+          </w:r>
+          <w:r>
+            <w:rPr>
+              <w:noProof/>
+            </w:rPr>
+            <w:t>(PostgreSQL)</w:t>
+          </w:r>
+          <w:r>
+            <w:fldChar w:fldCharType="end"/>
+          </w:r>
+        </w:sdtContent>
+      </w:sdt>
+    </w:p>
   </w:footnote>
 </w:footnotes>
 </file>
@@ -16488,6 +17474,52 @@
       <w:contextualSpacing/>
     </w:pPr>
   </w:style>
+  <w:style w:type="paragraph" w:styleId="Funotentext">
+    <w:name w:val="footnote text"/>
+    <w:basedOn w:val="Standard"/>
+    <w:link w:val="FunotentextZchn"/>
+    <w:uiPriority w:val="99"/>
+    <w:semiHidden/>
+    <w:unhideWhenUsed/>
+    <w:rsid w:val="005F796C"/>
+    <w:pPr>
+      <w:spacing w:line="240" w:lineRule="auto"/>
+    </w:pPr>
+    <w:rPr>
+      <w:szCs w:val="20"/>
+    </w:rPr>
+  </w:style>
+  <w:style w:type="character" w:customStyle="1" w:styleId="FunotentextZchn">
+    <w:name w:val="Fußnotentext Zchn"/>
+    <w:basedOn w:val="Absatz-Standardschriftart"/>
+    <w:link w:val="Funotentext"/>
+    <w:uiPriority w:val="99"/>
+    <w:semiHidden/>
+    <w:rsid w:val="005F796C"/>
+    <w:rPr>
+      <w:sz w:val="20"/>
+      <w:szCs w:val="20"/>
+    </w:rPr>
+  </w:style>
+  <w:style w:type="character" w:styleId="Funotenzeichen">
+    <w:name w:val="footnote reference"/>
+    <w:basedOn w:val="Absatz-Standardschriftart"/>
+    <w:uiPriority w:val="99"/>
+    <w:semiHidden/>
+    <w:unhideWhenUsed/>
+    <w:rsid w:val="005F796C"/>
+    <w:rPr>
+      <w:vertAlign w:val="superscript"/>
+    </w:rPr>
+  </w:style>
+  <w:style w:type="paragraph" w:styleId="Literaturverzeichnis">
+    <w:name w:val="Bibliography"/>
+    <w:basedOn w:val="Standard"/>
+    <w:next w:val="Standard"/>
+    <w:uiPriority w:val="37"/>
+    <w:unhideWhenUsed/>
+    <w:rsid w:val="00116228"/>
+  </w:style>
 </w:styles>
 </file>
 
@@ -16787,11 +17819,68 @@
 </file>
 
 <file path=customXml/item1.xml><?xml version="1.0" encoding="utf-8"?>
-<b:Sources xmlns:b="http://schemas.openxmlformats.org/officeDocument/2006/bibliography" xmlns="http://schemas.openxmlformats.org/officeDocument/2006/bibliography" SelectedStyle="\APASixthEditionOfficeOnline.xsl" StyleName="APA" Version="6"/>
+<b:Sources xmlns:b="http://schemas.openxmlformats.org/officeDocument/2006/bibliography" xmlns="http://schemas.openxmlformats.org/officeDocument/2006/bibliography" SelectedStyle="\APASixthEditionOfficeOnline.xsl" StyleName="APA" Version="6">
+  <b:Source>
+    <b:Tag>Bau</b:Tag>
+    <b:SourceType>InternetSite</b:SourceType>
+    <b:Guid>{C83DA451-80C7-4D47-AC31-DAC42B039B36}</b:Guid>
+    <b:Title>Bauherren-Schutzbund e. V.</b:Title>
+    <b:URL>https://www.bsb-ev.de/fileadmin/user_upload/Bauherren-Schutzbund/Aktuell/Studien/15_Forschungsbericht_IFB_Bauschaeden_und_Bauschadenkosten_2015.pdf</b:URL>
+    <b:RefOrder>1</b:RefOrder>
+  </b:Source>
+  <b:Source>
+    <b:Tag>htt</b:Tag>
+    <b:SourceType>InternetSite</b:SourceType>
+    <b:Guid>{04010C61-887D-4E97-8C09-99F414B7573C}</b:Guid>
+    <b:Title>UIkit</b:Title>
+    <b:URL>https://getuikit.com/docs/introduction</b:URL>
+    <b:RefOrder>2</b:RefOrder>
+  </b:Source>
+  <b:Source>
+    <b:Tag>htt1</b:Tag>
+    <b:SourceType>InternetSite</b:SourceType>
+    <b:Guid>{CED11AD4-E568-4B46-A2C6-269912EE2541}</b:Guid>
+    <b:Title>Vue.js</b:Title>
+    <b:URL>https://vuejs.org/v2/guide/</b:URL>
+    <b:RefOrder>3</b:RefOrder>
+  </b:Source>
+  <b:Source>
+    <b:Tag>htt2</b:Tag>
+    <b:SourceType>InternetSite</b:SourceType>
+    <b:Guid>{F9094AE8-2392-48A5-8E38-4277073B4534}</b:Guid>
+    <b:Title>Spring</b:Title>
+    <b:URL>https://spring.io/</b:URL>
+    <b:RefOrder>4</b:RefOrder>
+  </b:Source>
+  <b:Source>
+    <b:Tag>htt3</b:Tag>
+    <b:SourceType>InternetSite</b:SourceType>
+    <b:Guid>{5B67141B-FC24-446E-AF8F-C609554504C9}</b:Guid>
+    <b:Title>JPA (Java Persistence API)</b:Title>
+    <b:URL>https://www.torsten-horn.de/techdocs/java-jpa.htm</b:URL>
+    <b:RefOrder>5</b:RefOrder>
+  </b:Source>
+  <b:Source>
+    <b:Tag>htt4</b:Tag>
+    <b:SourceType>InternetSite</b:SourceType>
+    <b:Guid>{815113D9-ADFA-4B7B-80C4-A7D8A25D559A}</b:Guid>
+    <b:Title>Representational State Transfer</b:Title>
+    <b:URL>https://de.wikipedia.org/wiki/Representational_State_Transfer</b:URL>
+    <b:RefOrder>6</b:RefOrder>
+  </b:Source>
+  <b:Source>
+    <b:Tag>htt5</b:Tag>
+    <b:SourceType>InternetSite</b:SourceType>
+    <b:Guid>{79EB8FDB-A05E-42ED-9531-CE2A07347572}</b:Guid>
+    <b:Title>PostgreSQL</b:Title>
+    <b:URL>https://www.postgresql.org/</b:URL>
+    <b:RefOrder>7</b:RefOrder>
+  </b:Source>
+</b:Sources>
 </file>
 
 <file path=customXml/itemProps1.xml><?xml version="1.0" encoding="utf-8"?>
-<ds:datastoreItem xmlns:ds="http://schemas.openxmlformats.org/officeDocument/2006/customXml" ds:itemID="{BDA096D2-45FA-484B-9B67-5794B18F3543}">
+<ds:datastoreItem xmlns:ds="http://schemas.openxmlformats.org/officeDocument/2006/customXml" ds:itemID="{4EBDD98A-88B9-4923-BE4E-A744674072FD}">
   <ds:schemaRefs>
     <ds:schemaRef ds:uri="http://schemas.openxmlformats.org/officeDocument/2006/bibliography"/>
   </ds:schemaRefs>

--- a/Projektbericht.docx
+++ b/Projektbericht.docx
@@ -71,6 +71,33 @@
         <w:t>Fragebogen zu Schadensdaten für das Institut für Bauforschung e. V.</w:t>
       </w:r>
     </w:p>
+    <w:p/>
+    <w:p/>
+    <w:p>
+      <w:pPr>
+        <w:pStyle w:val="Untertitel"/>
+        <w:jc w:val="center"/>
+        <w:rPr>
+          <w:sz w:val="36"/>
+          <w:szCs w:val="36"/>
+        </w:rPr>
+      </w:pPr>
+      <w:r>
+        <w:rPr>
+          <w:sz w:val="36"/>
+          <w:szCs w:val="36"/>
+        </w:rPr>
+        <w:t>Alba Cruz Torres, Frank Köhn und Michael Nickel</w:t>
+      </w:r>
+    </w:p>
+    <w:p/>
+    <w:p/>
+    <w:p>
+      <w:pPr>
+        <w:pStyle w:val="Titel"/>
+      </w:pPr>
+    </w:p>
+    <w:p/>
     <w:p/>
     <w:p/>
     <w:p/>
@@ -145,7 +172,7 @@
             </w:rPr>
             <w:fldChar w:fldCharType="separate"/>
           </w:r>
-          <w:hyperlink w:anchor="_Toc1047584" w:history="1">
+          <w:hyperlink w:anchor="_Toc1060355" w:history="1">
             <w:r>
               <w:rPr>
                 <w:rStyle w:val="Hyperlink"/>
@@ -172,7 +199,7 @@
                 <w:noProof/>
                 <w:webHidden/>
               </w:rPr>
-              <w:instrText xml:space="preserve"> PAGEREF _Toc1047584 \h </w:instrText>
+              <w:instrText xml:space="preserve"> PAGEREF _Toc1060355 \h </w:instrText>
             </w:r>
             <w:r>
               <w:rPr>
@@ -216,7 +243,7 @@
               <w:lang w:eastAsia="de-DE"/>
             </w:rPr>
           </w:pPr>
-          <w:hyperlink w:anchor="_Toc1047585" w:history="1">
+          <w:hyperlink w:anchor="_Toc1060356" w:history="1">
             <w:r>
               <w:rPr>
                 <w:rStyle w:val="Hyperlink"/>
@@ -243,7 +270,7 @@
                 <w:noProof/>
                 <w:webHidden/>
               </w:rPr>
-              <w:instrText xml:space="preserve"> PAGEREF _Toc1047585 \h </w:instrText>
+              <w:instrText xml:space="preserve"> PAGEREF _Toc1060356 \h </w:instrText>
             </w:r>
             <w:r>
               <w:rPr>
@@ -287,7 +314,7 @@
               <w:lang w:eastAsia="de-DE"/>
             </w:rPr>
           </w:pPr>
-          <w:hyperlink w:anchor="_Toc1047586" w:history="1">
+          <w:hyperlink w:anchor="_Toc1060357" w:history="1">
             <w:r>
               <w:rPr>
                 <w:rStyle w:val="Hyperlink"/>
@@ -314,7 +341,7 @@
                 <w:noProof/>
                 <w:webHidden/>
               </w:rPr>
-              <w:instrText xml:space="preserve"> PAGEREF _Toc1047586 \h </w:instrText>
+              <w:instrText xml:space="preserve"> PAGEREF _Toc1060357 \h </w:instrText>
             </w:r>
             <w:r>
               <w:rPr>
@@ -358,7 +385,7 @@
               <w:lang w:eastAsia="de-DE"/>
             </w:rPr>
           </w:pPr>
-          <w:hyperlink w:anchor="_Toc1047587" w:history="1">
+          <w:hyperlink w:anchor="_Toc1060358" w:history="1">
             <w:r>
               <w:rPr>
                 <w:rStyle w:val="Hyperlink"/>
@@ -385,7 +412,7 @@
                 <w:noProof/>
                 <w:webHidden/>
               </w:rPr>
-              <w:instrText xml:space="preserve"> PAGEREF _Toc1047587 \h </w:instrText>
+              <w:instrText xml:space="preserve"> PAGEREF _Toc1060358 \h </w:instrText>
             </w:r>
             <w:r>
               <w:rPr>
@@ -429,7 +456,7 @@
               <w:lang w:eastAsia="de-DE"/>
             </w:rPr>
           </w:pPr>
-          <w:hyperlink w:anchor="_Toc1047588" w:history="1">
+          <w:hyperlink w:anchor="_Toc1060359" w:history="1">
             <w:r>
               <w:rPr>
                 <w:rStyle w:val="Hyperlink"/>
@@ -456,7 +483,7 @@
                 <w:noProof/>
                 <w:webHidden/>
               </w:rPr>
-              <w:instrText xml:space="preserve"> PAGEREF _Toc1047588 \h </w:instrText>
+              <w:instrText xml:space="preserve"> PAGEREF _Toc1060359 \h </w:instrText>
             </w:r>
             <w:r>
               <w:rPr>
@@ -500,7 +527,7 @@
               <w:lang w:eastAsia="de-DE"/>
             </w:rPr>
           </w:pPr>
-          <w:hyperlink w:anchor="_Toc1047589" w:history="1">
+          <w:hyperlink w:anchor="_Toc1060360" w:history="1">
             <w:r>
               <w:rPr>
                 <w:rStyle w:val="Hyperlink"/>
@@ -527,7 +554,7 @@
                 <w:noProof/>
                 <w:webHidden/>
               </w:rPr>
-              <w:instrText xml:space="preserve"> PAGEREF _Toc1047589 \h </w:instrText>
+              <w:instrText xml:space="preserve"> PAGEREF _Toc1060360 \h </w:instrText>
             </w:r>
             <w:r>
               <w:rPr>
@@ -571,7 +598,7 @@
               <w:lang w:eastAsia="de-DE"/>
             </w:rPr>
           </w:pPr>
-          <w:hyperlink w:anchor="_Toc1047590" w:history="1">
+          <w:hyperlink w:anchor="_Toc1060361" w:history="1">
             <w:r>
               <w:rPr>
                 <w:rStyle w:val="Hyperlink"/>
@@ -598,7 +625,7 @@
                 <w:noProof/>
                 <w:webHidden/>
               </w:rPr>
-              <w:instrText xml:space="preserve"> PAGEREF _Toc1047590 \h </w:instrText>
+              <w:instrText xml:space="preserve"> PAGEREF _Toc1060361 \h </w:instrText>
             </w:r>
             <w:r>
               <w:rPr>
@@ -642,13 +669,13 @@
               <w:lang w:eastAsia="de-DE"/>
             </w:rPr>
           </w:pPr>
-          <w:hyperlink w:anchor="_Toc1047591" w:history="1">
+          <w:hyperlink w:anchor="_Toc1060362" w:history="1">
             <w:r>
               <w:rPr>
                 <w:rStyle w:val="Hyperlink"/>
                 <w:noProof/>
               </w:rPr>
-              <w:t>UIKit</w:t>
+              <w:t>UIkit</w:t>
             </w:r>
             <w:r>
               <w:rPr>
@@ -669,7 +696,7 @@
                 <w:noProof/>
                 <w:webHidden/>
               </w:rPr>
-              <w:instrText xml:space="preserve"> PAGEREF _Toc1047591 \h </w:instrText>
+              <w:instrText xml:space="preserve"> PAGEREF _Toc1060362 \h </w:instrText>
             </w:r>
             <w:r>
               <w:rPr>
@@ -713,7 +740,7 @@
               <w:lang w:eastAsia="de-DE"/>
             </w:rPr>
           </w:pPr>
-          <w:hyperlink w:anchor="_Toc1047592" w:history="1">
+          <w:hyperlink w:anchor="_Toc1060363" w:history="1">
             <w:r>
               <w:rPr>
                 <w:rStyle w:val="Hyperlink"/>
@@ -740,7 +767,7 @@
                 <w:noProof/>
                 <w:webHidden/>
               </w:rPr>
-              <w:instrText xml:space="preserve"> PAGEREF _Toc1047592 \h </w:instrText>
+              <w:instrText xml:space="preserve"> PAGEREF _Toc1060363 \h </w:instrText>
             </w:r>
             <w:r>
               <w:rPr>
@@ -784,14 +811,7 @@
               <w:lang w:eastAsia="de-DE"/>
             </w:rPr>
           </w:pPr>
-          <w:hyperlink w:anchor="_Toc1047593" w:history="1">
-            <w:r>
-              <w:rPr>
-                <w:rStyle w:val="Hyperlink"/>
-                <w:noProof/>
-              </w:rPr>
-              <w:t>Spring</w:t>
-            </w:r>
+          <w:hyperlink w:anchor="_Toc1060364" w:history="1">
             <w:r>
               <w:rPr>
                 <w:noProof/>
@@ -811,7 +831,7 @@
                 <w:noProof/>
                 <w:webHidden/>
               </w:rPr>
-              <w:instrText xml:space="preserve"> PAGEREF _Toc1047593 \h </w:instrText>
+              <w:instrText xml:space="preserve"> PAGEREF _Toc1060364 \h </w:instrText>
             </w:r>
             <w:r>
               <w:rPr>
@@ -855,13 +875,13 @@
               <w:lang w:eastAsia="de-DE"/>
             </w:rPr>
           </w:pPr>
-          <w:hyperlink w:anchor="_Toc1047594" w:history="1">
+          <w:hyperlink w:anchor="_Toc1060365" w:history="1">
             <w:r>
               <w:rPr>
                 <w:rStyle w:val="Hyperlink"/>
                 <w:noProof/>
               </w:rPr>
-              <w:t>JPA</w:t>
+              <w:t>Spring/MVC</w:t>
             </w:r>
             <w:r>
               <w:rPr>
@@ -882,7 +902,7 @@
                 <w:noProof/>
                 <w:webHidden/>
               </w:rPr>
-              <w:instrText xml:space="preserve"> PAGEREF _Toc1047594 \h </w:instrText>
+              <w:instrText xml:space="preserve"> PAGEREF _Toc1060365 \h </w:instrText>
             </w:r>
             <w:r>
               <w:rPr>
@@ -902,7 +922,7 @@
                 <w:noProof/>
                 <w:webHidden/>
               </w:rPr>
-              <w:t>11</w:t>
+              <w:t>10</w:t>
             </w:r>
             <w:r>
               <w:rPr>
@@ -926,13 +946,13 @@
               <w:lang w:eastAsia="de-DE"/>
             </w:rPr>
           </w:pPr>
-          <w:hyperlink w:anchor="_Toc1047595" w:history="1">
+          <w:hyperlink w:anchor="_Toc1060366" w:history="1">
             <w:r>
               <w:rPr>
                 <w:rStyle w:val="Hyperlink"/>
                 <w:noProof/>
               </w:rPr>
-              <w:t>REST</w:t>
+              <w:t>JPA</w:t>
             </w:r>
             <w:r>
               <w:rPr>
@@ -953,7 +973,7 @@
                 <w:noProof/>
                 <w:webHidden/>
               </w:rPr>
-              <w:instrText xml:space="preserve"> PAGEREF _Toc1047595 \h </w:instrText>
+              <w:instrText xml:space="preserve"> PAGEREF _Toc1060366 \h </w:instrText>
             </w:r>
             <w:r>
               <w:rPr>
@@ -997,12 +1017,83 @@
               <w:lang w:eastAsia="de-DE"/>
             </w:rPr>
           </w:pPr>
-          <w:hyperlink w:anchor="_Toc1047596" w:history="1">
+          <w:hyperlink w:anchor="_Toc1060367" w:history="1">
             <w:r>
               <w:rPr>
                 <w:rStyle w:val="Hyperlink"/>
                 <w:noProof/>
               </w:rPr>
+              <w:t>REST</w:t>
+            </w:r>
+            <w:r>
+              <w:rPr>
+                <w:noProof/>
+                <w:webHidden/>
+              </w:rPr>
+              <w:tab/>
+            </w:r>
+            <w:r>
+              <w:rPr>
+                <w:noProof/>
+                <w:webHidden/>
+              </w:rPr>
+              <w:fldChar w:fldCharType="begin"/>
+            </w:r>
+            <w:r>
+              <w:rPr>
+                <w:noProof/>
+                <w:webHidden/>
+              </w:rPr>
+              <w:instrText xml:space="preserve"> PAGEREF _Toc1060367 \h </w:instrText>
+            </w:r>
+            <w:r>
+              <w:rPr>
+                <w:noProof/>
+                <w:webHidden/>
+              </w:rPr>
+            </w:r>
+            <w:r>
+              <w:rPr>
+                <w:noProof/>
+                <w:webHidden/>
+              </w:rPr>
+              <w:fldChar w:fldCharType="separate"/>
+            </w:r>
+            <w:r>
+              <w:rPr>
+                <w:noProof/>
+                <w:webHidden/>
+              </w:rPr>
+              <w:t>12</w:t>
+            </w:r>
+            <w:r>
+              <w:rPr>
+                <w:noProof/>
+                <w:webHidden/>
+              </w:rPr>
+              <w:fldChar w:fldCharType="end"/>
+            </w:r>
+          </w:hyperlink>
+        </w:p>
+        <w:p>
+          <w:pPr>
+            <w:pStyle w:val="Verzeichnis2"/>
+            <w:tabs>
+              <w:tab w:val="right" w:leader="dot" w:pos="8777"/>
+            </w:tabs>
+            <w:rPr>
+              <w:rFonts w:eastAsiaTheme="minorEastAsia"/>
+              <w:noProof/>
+              <w:sz w:val="22"/>
+              <w:lang w:eastAsia="de-DE"/>
+            </w:rPr>
+          </w:pPr>
+          <w:hyperlink w:anchor="_Toc1060368" w:history="1">
+            <w:r>
+              <w:rPr>
+                <w:rStyle w:val="Hyperlink"/>
+                <w:noProof/>
+              </w:rPr>
               <w:t>PostgreSQL</w:t>
             </w:r>
             <w:r>
@@ -1024,7 +1115,7 @@
                 <w:noProof/>
                 <w:webHidden/>
               </w:rPr>
-              <w:instrText xml:space="preserve"> PAGEREF _Toc1047596 \h </w:instrText>
+              <w:instrText xml:space="preserve"> PAGEREF _Toc1060368 \h </w:instrText>
             </w:r>
             <w:r>
               <w:rPr>
@@ -1044,7 +1135,7 @@
                 <w:noProof/>
                 <w:webHidden/>
               </w:rPr>
-              <w:t>12</w:t>
+              <w:t>13</w:t>
             </w:r>
             <w:r>
               <w:rPr>
@@ -1068,7 +1159,7 @@
               <w:lang w:eastAsia="de-DE"/>
             </w:rPr>
           </w:pPr>
-          <w:hyperlink w:anchor="_Toc1047597" w:history="1">
+          <w:hyperlink w:anchor="_Toc1060369" w:history="1">
             <w:r>
               <w:rPr>
                 <w:rStyle w:val="Hyperlink"/>
@@ -1095,7 +1186,7 @@
                 <w:noProof/>
                 <w:webHidden/>
               </w:rPr>
-              <w:instrText xml:space="preserve"> PAGEREF _Toc1047597 \h </w:instrText>
+              <w:instrText xml:space="preserve"> PAGEREF _Toc1060369 \h </w:instrText>
             </w:r>
             <w:r>
               <w:rPr>
@@ -1115,7 +1206,7 @@
                 <w:noProof/>
                 <w:webHidden/>
               </w:rPr>
-              <w:t>12</w:t>
+              <w:t>13</w:t>
             </w:r>
             <w:r>
               <w:rPr>
@@ -1139,7 +1230,7 @@
               <w:lang w:eastAsia="de-DE"/>
             </w:rPr>
           </w:pPr>
-          <w:hyperlink w:anchor="_Toc1047598" w:history="1">
+          <w:hyperlink w:anchor="_Toc1060370" w:history="1">
             <w:r>
               <w:rPr>
                 <w:rStyle w:val="Hyperlink"/>
@@ -1166,7 +1257,7 @@
                 <w:noProof/>
                 <w:webHidden/>
               </w:rPr>
-              <w:instrText xml:space="preserve"> PAGEREF _Toc1047598 \h </w:instrText>
+              <w:instrText xml:space="preserve"> PAGEREF _Toc1060370 \h </w:instrText>
             </w:r>
             <w:r>
               <w:rPr>
@@ -1210,7 +1301,7 @@
               <w:lang w:eastAsia="de-DE"/>
             </w:rPr>
           </w:pPr>
-          <w:hyperlink w:anchor="_Toc1047599" w:history="1">
+          <w:hyperlink w:anchor="_Toc1060371" w:history="1">
             <w:r>
               <w:rPr>
                 <w:rStyle w:val="Hyperlink"/>
@@ -1237,7 +1328,7 @@
                 <w:noProof/>
                 <w:webHidden/>
               </w:rPr>
-              <w:instrText xml:space="preserve"> PAGEREF _Toc1047599 \h </w:instrText>
+              <w:instrText xml:space="preserve"> PAGEREF _Toc1060371 \h </w:instrText>
             </w:r>
             <w:r>
               <w:rPr>
@@ -1257,7 +1348,7 @@
                 <w:noProof/>
                 <w:webHidden/>
               </w:rPr>
-              <w:t>13</w:t>
+              <w:t>14</w:t>
             </w:r>
             <w:r>
               <w:rPr>
@@ -1281,7 +1372,7 @@
               <w:lang w:eastAsia="de-DE"/>
             </w:rPr>
           </w:pPr>
-          <w:hyperlink w:anchor="_Toc1047600" w:history="1">
+          <w:hyperlink w:anchor="_Toc1060372" w:history="1">
             <w:r>
               <w:rPr>
                 <w:rStyle w:val="Hyperlink"/>
@@ -1308,7 +1399,7 @@
                 <w:noProof/>
                 <w:webHidden/>
               </w:rPr>
-              <w:instrText xml:space="preserve"> PAGEREF _Toc1047600 \h </w:instrText>
+              <w:instrText xml:space="preserve"> PAGEREF _Toc1060372 \h </w:instrText>
             </w:r>
             <w:r>
               <w:rPr>
@@ -1352,7 +1443,7 @@
               <w:lang w:eastAsia="de-DE"/>
             </w:rPr>
           </w:pPr>
-          <w:hyperlink w:anchor="_Toc1047601" w:history="1">
+          <w:hyperlink w:anchor="_Toc1060373" w:history="1">
             <w:r>
               <w:rPr>
                 <w:noProof/>
@@ -1372,7 +1463,7 @@
                 <w:noProof/>
                 <w:webHidden/>
               </w:rPr>
-              <w:instrText xml:space="preserve"> PAGEREF _Toc1047601 \h </w:instrText>
+              <w:instrText xml:space="preserve"> PAGEREF _Toc1060373 \h </w:instrText>
             </w:r>
             <w:r>
               <w:rPr>
@@ -1392,7 +1483,7 @@
                 <w:noProof/>
                 <w:webHidden/>
               </w:rPr>
-              <w:t>15</w:t>
+              <w:t>16</w:t>
             </w:r>
             <w:r>
               <w:rPr>
@@ -1416,7 +1507,7 @@
               <w:lang w:eastAsia="de-DE"/>
             </w:rPr>
           </w:pPr>
-          <w:hyperlink w:anchor="_Toc1047602" w:history="1">
+          <w:hyperlink w:anchor="_Toc1060374" w:history="1">
             <w:r>
               <w:rPr>
                 <w:noProof/>
@@ -1436,7 +1527,7 @@
                 <w:noProof/>
                 <w:webHidden/>
               </w:rPr>
-              <w:instrText xml:space="preserve"> PAGEREF _Toc1047602 \h </w:instrText>
+              <w:instrText xml:space="preserve"> PAGEREF _Toc1060374 \h </w:instrText>
             </w:r>
             <w:r>
               <w:rPr>
@@ -1456,7 +1547,7 @@
                 <w:noProof/>
                 <w:webHidden/>
               </w:rPr>
-              <w:t>15</w:t>
+              <w:t>16</w:t>
             </w:r>
             <w:r>
               <w:rPr>
@@ -1480,7 +1571,7 @@
               <w:lang w:eastAsia="de-DE"/>
             </w:rPr>
           </w:pPr>
-          <w:hyperlink w:anchor="_Toc1047603" w:history="1">
+          <w:hyperlink w:anchor="_Toc1060375" w:history="1">
             <w:r>
               <w:rPr>
                 <w:rStyle w:val="Hyperlink"/>
@@ -1507,7 +1598,7 @@
                 <w:noProof/>
                 <w:webHidden/>
               </w:rPr>
-              <w:instrText xml:space="preserve"> PAGEREF _Toc1047603 \h </w:instrText>
+              <w:instrText xml:space="preserve"> PAGEREF _Toc1060375 \h </w:instrText>
             </w:r>
             <w:r>
               <w:rPr>
@@ -1527,7 +1618,7 @@
                 <w:noProof/>
                 <w:webHidden/>
               </w:rPr>
-              <w:t>16</w:t>
+              <w:t>17</w:t>
             </w:r>
             <w:r>
               <w:rPr>
@@ -1551,7 +1642,7 @@
               <w:lang w:eastAsia="de-DE"/>
             </w:rPr>
           </w:pPr>
-          <w:hyperlink w:anchor="_Toc1047604" w:history="1">
+          <w:hyperlink w:anchor="_Toc1060376" w:history="1">
             <w:r>
               <w:rPr>
                 <w:rStyle w:val="Hyperlink"/>
@@ -1578,7 +1669,7 @@
                 <w:noProof/>
                 <w:webHidden/>
               </w:rPr>
-              <w:instrText xml:space="preserve"> PAGEREF _Toc1047604 \h </w:instrText>
+              <w:instrText xml:space="preserve"> PAGEREF _Toc1060376 \h </w:instrText>
             </w:r>
             <w:r>
               <w:rPr>
@@ -1598,7 +1689,7 @@
                 <w:noProof/>
                 <w:webHidden/>
               </w:rPr>
-              <w:t>17</w:t>
+              <w:t>18</w:t>
             </w:r>
             <w:r>
               <w:rPr>
@@ -1622,7 +1713,7 @@
               <w:lang w:eastAsia="de-DE"/>
             </w:rPr>
           </w:pPr>
-          <w:hyperlink w:anchor="_Toc1047605" w:history="1">
+          <w:hyperlink w:anchor="_Toc1060377" w:history="1">
             <w:r>
               <w:rPr>
                 <w:rStyle w:val="Hyperlink"/>
@@ -1649,7 +1740,7 @@
                 <w:noProof/>
                 <w:webHidden/>
               </w:rPr>
-              <w:instrText xml:space="preserve"> PAGEREF _Toc1047605 \h </w:instrText>
+              <w:instrText xml:space="preserve"> PAGEREF _Toc1060377 \h </w:instrText>
             </w:r>
             <w:r>
               <w:rPr>
@@ -1669,7 +1760,7 @@
                 <w:noProof/>
                 <w:webHidden/>
               </w:rPr>
-              <w:t>19</w:t>
+              <w:t>20</w:t>
             </w:r>
             <w:r>
               <w:rPr>
@@ -1693,7 +1784,7 @@
               <w:lang w:eastAsia="de-DE"/>
             </w:rPr>
           </w:pPr>
-          <w:hyperlink w:anchor="_Toc1047606" w:history="1">
+          <w:hyperlink w:anchor="_Toc1060378" w:history="1">
             <w:r>
               <w:rPr>
                 <w:rStyle w:val="Hyperlink"/>
@@ -1720,7 +1811,7 @@
                 <w:noProof/>
                 <w:webHidden/>
               </w:rPr>
-              <w:instrText xml:space="preserve"> PAGEREF _Toc1047606 \h </w:instrText>
+              <w:instrText xml:space="preserve"> PAGEREF _Toc1060378 \h </w:instrText>
             </w:r>
             <w:r>
               <w:rPr>
@@ -1740,7 +1831,7 @@
                 <w:noProof/>
                 <w:webHidden/>
               </w:rPr>
-              <w:t>20</w:t>
+              <w:t>21</w:t>
             </w:r>
             <w:r>
               <w:rPr>
@@ -1764,7 +1855,7 @@
               <w:lang w:eastAsia="de-DE"/>
             </w:rPr>
           </w:pPr>
-          <w:hyperlink w:anchor="_Toc1047607" w:history="1">
+          <w:hyperlink w:anchor="_Toc1060379" w:history="1">
             <w:r>
               <w:rPr>
                 <w:rStyle w:val="Hyperlink"/>
@@ -1791,7 +1882,7 @@
                 <w:noProof/>
                 <w:webHidden/>
               </w:rPr>
-              <w:instrText xml:space="preserve"> PAGEREF _Toc1047607 \h </w:instrText>
+              <w:instrText xml:space="preserve"> PAGEREF _Toc1060379 \h </w:instrText>
             </w:r>
             <w:r>
               <w:rPr>
@@ -1811,7 +1902,7 @@
                 <w:noProof/>
                 <w:webHidden/>
               </w:rPr>
-              <w:t>21</w:t>
+              <w:t>22</w:t>
             </w:r>
             <w:r>
               <w:rPr>
@@ -1835,7 +1926,7 @@
               <w:lang w:eastAsia="de-DE"/>
             </w:rPr>
           </w:pPr>
-          <w:hyperlink w:anchor="_Toc1047608" w:history="1">
+          <w:hyperlink w:anchor="_Toc1060380" w:history="1">
             <w:r>
               <w:rPr>
                 <w:rStyle w:val="Hyperlink"/>
@@ -1862,7 +1953,7 @@
                 <w:noProof/>
                 <w:webHidden/>
               </w:rPr>
-              <w:instrText xml:space="preserve"> PAGEREF _Toc1047608 \h </w:instrText>
+              <w:instrText xml:space="preserve"> PAGEREF _Toc1060380 \h </w:instrText>
             </w:r>
             <w:r>
               <w:rPr>
@@ -1882,7 +1973,7 @@
                 <w:noProof/>
                 <w:webHidden/>
               </w:rPr>
-              <w:t>22</w:t>
+              <w:t>23</w:t>
             </w:r>
             <w:r>
               <w:rPr>
@@ -1906,7 +1997,7 @@
               <w:lang w:eastAsia="de-DE"/>
             </w:rPr>
           </w:pPr>
-          <w:hyperlink w:anchor="_Toc1047609" w:history="1">
+          <w:hyperlink w:anchor="_Toc1060381" w:history="1">
             <w:r>
               <w:rPr>
                 <w:rStyle w:val="Hyperlink"/>
@@ -1933,7 +2024,7 @@
                 <w:noProof/>
                 <w:webHidden/>
               </w:rPr>
-              <w:instrText xml:space="preserve"> PAGEREF _Toc1047609 \h </w:instrText>
+              <w:instrText xml:space="preserve"> PAGEREF _Toc1060381 \h </w:instrText>
             </w:r>
             <w:r>
               <w:rPr>
@@ -1953,7 +2044,7 @@
                 <w:noProof/>
                 <w:webHidden/>
               </w:rPr>
-              <w:t>22</w:t>
+              <w:t>23</w:t>
             </w:r>
             <w:r>
               <w:rPr>
@@ -1977,7 +2068,7 @@
               <w:lang w:eastAsia="de-DE"/>
             </w:rPr>
           </w:pPr>
-          <w:hyperlink w:anchor="_Toc1047610" w:history="1">
+          <w:hyperlink w:anchor="_Toc1060382" w:history="1">
             <w:r>
               <w:rPr>
                 <w:rStyle w:val="Hyperlink"/>
@@ -2004,7 +2095,7 @@
                 <w:noProof/>
                 <w:webHidden/>
               </w:rPr>
-              <w:instrText xml:space="preserve"> PAGEREF _Toc1047610 \h </w:instrText>
+              <w:instrText xml:space="preserve"> PAGEREF _Toc1060382 \h </w:instrText>
             </w:r>
             <w:r>
               <w:rPr>
@@ -2024,7 +2115,7 @@
                 <w:noProof/>
                 <w:webHidden/>
               </w:rPr>
-              <w:t>27</w:t>
+              <w:t>28</w:t>
             </w:r>
             <w:r>
               <w:rPr>
@@ -2048,7 +2139,7 @@
               <w:lang w:eastAsia="de-DE"/>
             </w:rPr>
           </w:pPr>
-          <w:hyperlink w:anchor="_Toc1047611" w:history="1">
+          <w:hyperlink w:anchor="_Toc1060383" w:history="1">
             <w:r>
               <w:rPr>
                 <w:rStyle w:val="Hyperlink"/>
@@ -2075,7 +2166,7 @@
                 <w:noProof/>
                 <w:webHidden/>
               </w:rPr>
-              <w:instrText xml:space="preserve"> PAGEREF _Toc1047611 \h </w:instrText>
+              <w:instrText xml:space="preserve"> PAGEREF _Toc1060383 \h </w:instrText>
             </w:r>
             <w:r>
               <w:rPr>
@@ -2095,7 +2186,7 @@
                 <w:noProof/>
                 <w:webHidden/>
               </w:rPr>
-              <w:t>29</w:t>
+              <w:t>30</w:t>
             </w:r>
             <w:r>
               <w:rPr>
@@ -2119,7 +2210,7 @@
               <w:lang w:eastAsia="de-DE"/>
             </w:rPr>
           </w:pPr>
-          <w:hyperlink w:anchor="_Toc1047612" w:history="1">
+          <w:hyperlink w:anchor="_Toc1060384" w:history="1">
             <w:r>
               <w:rPr>
                 <w:rStyle w:val="Hyperlink"/>
@@ -2146,7 +2237,7 @@
                 <w:noProof/>
                 <w:webHidden/>
               </w:rPr>
-              <w:instrText xml:space="preserve"> PAGEREF _Toc1047612 \h </w:instrText>
+              <w:instrText xml:space="preserve"> PAGEREF _Toc1060384 \h </w:instrText>
             </w:r>
             <w:r>
               <w:rPr>
@@ -2166,7 +2257,7 @@
                 <w:noProof/>
                 <w:webHidden/>
               </w:rPr>
-              <w:t>29</w:t>
+              <w:t>30</w:t>
             </w:r>
             <w:r>
               <w:rPr>
@@ -2190,7 +2281,7 @@
               <w:lang w:eastAsia="de-DE"/>
             </w:rPr>
           </w:pPr>
-          <w:hyperlink w:anchor="_Toc1047613" w:history="1">
+          <w:hyperlink w:anchor="_Toc1060385" w:history="1">
             <w:r>
               <w:rPr>
                 <w:rStyle w:val="Hyperlink"/>
@@ -2217,7 +2308,7 @@
                 <w:noProof/>
                 <w:webHidden/>
               </w:rPr>
-              <w:instrText xml:space="preserve"> PAGEREF _Toc1047613 \h </w:instrText>
+              <w:instrText xml:space="preserve"> PAGEREF _Toc1060385 \h </w:instrText>
             </w:r>
             <w:r>
               <w:rPr>
@@ -2237,7 +2328,7 @@
                 <w:noProof/>
                 <w:webHidden/>
               </w:rPr>
-              <w:t>30</w:t>
+              <w:t>31</w:t>
             </w:r>
             <w:r>
               <w:rPr>
@@ -2261,7 +2352,7 @@
               <w:lang w:eastAsia="de-DE"/>
             </w:rPr>
           </w:pPr>
-          <w:hyperlink w:anchor="_Toc1047614" w:history="1">
+          <w:hyperlink w:anchor="_Toc1060386" w:history="1">
             <w:r>
               <w:rPr>
                 <w:rStyle w:val="Hyperlink"/>
@@ -2288,7 +2379,7 @@
                 <w:noProof/>
                 <w:webHidden/>
               </w:rPr>
-              <w:instrText xml:space="preserve"> PAGEREF _Toc1047614 \h </w:instrText>
+              <w:instrText xml:space="preserve"> PAGEREF _Toc1060386 \h </w:instrText>
             </w:r>
             <w:r>
               <w:rPr>
@@ -2308,7 +2399,7 @@
                 <w:noProof/>
                 <w:webHidden/>
               </w:rPr>
-              <w:t>30</w:t>
+              <w:t>31</w:t>
             </w:r>
             <w:r>
               <w:rPr>
@@ -2332,7 +2423,7 @@
               <w:lang w:eastAsia="de-DE"/>
             </w:rPr>
           </w:pPr>
-          <w:hyperlink w:anchor="_Toc1047615" w:history="1">
+          <w:hyperlink w:anchor="_Toc1060387" w:history="1">
             <w:r>
               <w:rPr>
                 <w:rStyle w:val="Hyperlink"/>
@@ -2359,7 +2450,7 @@
                 <w:noProof/>
                 <w:webHidden/>
               </w:rPr>
-              <w:instrText xml:space="preserve"> PAGEREF _Toc1047615 \h </w:instrText>
+              <w:instrText xml:space="preserve"> PAGEREF _Toc1060387 \h </w:instrText>
             </w:r>
             <w:r>
               <w:rPr>
@@ -2379,7 +2470,7 @@
                 <w:noProof/>
                 <w:webHidden/>
               </w:rPr>
-              <w:t>31</w:t>
+              <w:t>32</w:t>
             </w:r>
             <w:r>
               <w:rPr>
@@ -2415,7 +2506,7 @@
           <w:szCs w:val="36"/>
         </w:rPr>
       </w:pPr>
-      <w:bookmarkStart w:id="0" w:name="_Toc1047584"/>
+      <w:bookmarkStart w:id="0" w:name="_Toc1060355"/>
       <w:r>
         <w:rPr>
           <w:sz w:val="36"/>
@@ -2442,7 +2533,10 @@
           <w:tab w:val="right" w:leader="dot" w:pos="8777"/>
         </w:tabs>
         <w:rPr>
+          <w:rFonts w:eastAsiaTheme="minorEastAsia"/>
           <w:noProof/>
+          <w:sz w:val="22"/>
+          <w:lang w:eastAsia="de-DE"/>
         </w:rPr>
       </w:pPr>
       <w:r>
@@ -2454,13 +2548,13 @@
       <w:r>
         <w:fldChar w:fldCharType="separate"/>
       </w:r>
-      <w:hyperlink r:id="rId8" w:anchor="_Toc977805" w:history="1">
+      <w:hyperlink r:id="rId8" w:anchor="_Toc1060388" w:history="1">
         <w:r>
           <w:rPr>
             <w:rStyle w:val="Hyperlink"/>
             <w:noProof/>
           </w:rPr>
-          <w:t>1: UIKit Einbindung</w:t>
+          <w:t>1: UIkit Einbindung</w:t>
         </w:r>
         <w:r>
           <w:rPr>
@@ -2481,7 +2575,7 @@
             <w:noProof/>
             <w:webHidden/>
           </w:rPr>
-          <w:instrText xml:space="preserve"> PAGEREF _Toc977805 \h </w:instrText>
+          <w:instrText xml:space="preserve"> PAGEREF _Toc1060388 \h </w:instrText>
         </w:r>
         <w:r>
           <w:rPr>
@@ -2501,7 +2595,7 @@
             <w:noProof/>
             <w:webHidden/>
           </w:rPr>
-          <w:t>5</w:t>
+          <w:t>7</w:t>
         </w:r>
         <w:r>
           <w:rPr>
@@ -2519,10 +2613,13 @@
           <w:tab w:val="right" w:leader="dot" w:pos="8777"/>
         </w:tabs>
         <w:rPr>
+          <w:rFonts w:eastAsiaTheme="minorEastAsia"/>
           <w:noProof/>
-        </w:rPr>
-      </w:pPr>
-      <w:hyperlink r:id="rId9" w:anchor="_Toc977806" w:history="1">
+          <w:sz w:val="22"/>
+          <w:lang w:eastAsia="de-DE"/>
+        </w:rPr>
+      </w:pPr>
+      <w:hyperlink r:id="rId9" w:anchor="_Toc1060389" w:history="1">
         <w:r>
           <w:rPr>
             <w:rStyle w:val="Hyperlink"/>
@@ -2549,7 +2646,7 @@
             <w:noProof/>
             <w:webHidden/>
           </w:rPr>
-          <w:instrText xml:space="preserve"> PAGEREF _Toc977806 \h </w:instrText>
+          <w:instrText xml:space="preserve"> PAGEREF _Toc1060389 \h </w:instrText>
         </w:r>
         <w:r>
           <w:rPr>
@@ -2569,7 +2666,7 @@
             <w:noProof/>
             <w:webHidden/>
           </w:rPr>
-          <w:t>6</w:t>
+          <w:t>8</w:t>
         </w:r>
         <w:r>
           <w:rPr>
@@ -2587,10 +2684,13 @@
           <w:tab w:val="right" w:leader="dot" w:pos="8777"/>
         </w:tabs>
         <w:rPr>
+          <w:rFonts w:eastAsiaTheme="minorEastAsia"/>
           <w:noProof/>
-        </w:rPr>
-      </w:pPr>
-      <w:hyperlink r:id="rId10" w:anchor="_Toc977807" w:history="1">
+          <w:sz w:val="22"/>
+          <w:lang w:eastAsia="de-DE"/>
+        </w:rPr>
+      </w:pPr>
+      <w:hyperlink r:id="rId10" w:anchor="_Toc1060390" w:history="1">
         <w:r>
           <w:rPr>
             <w:rStyle w:val="Hyperlink"/>
@@ -2617,7 +2717,7 @@
             <w:noProof/>
             <w:webHidden/>
           </w:rPr>
-          <w:instrText xml:space="preserve"> PAGEREF _Toc977807 \h </w:instrText>
+          <w:instrText xml:space="preserve"> PAGEREF _Toc1060390 \h </w:instrText>
         </w:r>
         <w:r>
           <w:rPr>
@@ -2637,7 +2737,7 @@
             <w:noProof/>
             <w:webHidden/>
           </w:rPr>
-          <w:t>7</w:t>
+          <w:t>9</w:t>
         </w:r>
         <w:r>
           <w:rPr>
@@ -2655,10 +2755,13 @@
           <w:tab w:val="right" w:leader="dot" w:pos="8777"/>
         </w:tabs>
         <w:rPr>
+          <w:rFonts w:eastAsiaTheme="minorEastAsia"/>
           <w:noProof/>
-        </w:rPr>
-      </w:pPr>
-      <w:hyperlink r:id="rId11" w:anchor="_Toc977808" w:history="1">
+          <w:sz w:val="22"/>
+          <w:lang w:eastAsia="de-DE"/>
+        </w:rPr>
+      </w:pPr>
+      <w:hyperlink r:id="rId11" w:anchor="_Toc1060391" w:history="1">
         <w:r>
           <w:rPr>
             <w:rStyle w:val="Hyperlink"/>
@@ -2685,7 +2788,7 @@
             <w:noProof/>
             <w:webHidden/>
           </w:rPr>
-          <w:instrText xml:space="preserve"> PAGEREF _Toc977808 \h </w:instrText>
+          <w:instrText xml:space="preserve"> PAGEREF _Toc1060391 \h </w:instrText>
         </w:r>
         <w:r>
           <w:rPr>
@@ -2705,7 +2808,7 @@
             <w:noProof/>
             <w:webHidden/>
           </w:rPr>
-          <w:t>7</w:t>
+          <w:t>9</w:t>
         </w:r>
         <w:r>
           <w:rPr>
@@ -2723,10 +2826,13 @@
           <w:tab w:val="right" w:leader="dot" w:pos="8777"/>
         </w:tabs>
         <w:rPr>
+          <w:rFonts w:eastAsiaTheme="minorEastAsia"/>
           <w:noProof/>
-        </w:rPr>
-      </w:pPr>
-      <w:hyperlink r:id="rId12" w:anchor="_Toc977809" w:history="1">
+          <w:sz w:val="22"/>
+          <w:lang w:eastAsia="de-DE"/>
+        </w:rPr>
+      </w:pPr>
+      <w:hyperlink r:id="rId12" w:anchor="_Toc1060392" w:history="1">
         <w:r>
           <w:rPr>
             <w:rStyle w:val="Hyperlink"/>
@@ -2753,7 +2859,7 @@
             <w:noProof/>
             <w:webHidden/>
           </w:rPr>
-          <w:instrText xml:space="preserve"> PAGEREF _Toc977809 \h </w:instrText>
+          <w:instrText xml:space="preserve"> PAGEREF _Toc1060392 \h </w:instrText>
         </w:r>
         <w:r>
           <w:rPr>
@@ -2773,7 +2879,7 @@
             <w:noProof/>
             <w:webHidden/>
           </w:rPr>
-          <w:t>8</w:t>
+          <w:t>10</w:t>
         </w:r>
         <w:r>
           <w:rPr>
@@ -2791,10 +2897,13 @@
           <w:tab w:val="right" w:leader="dot" w:pos="8777"/>
         </w:tabs>
         <w:rPr>
+          <w:rFonts w:eastAsiaTheme="minorEastAsia"/>
           <w:noProof/>
-        </w:rPr>
-      </w:pPr>
-      <w:hyperlink r:id="rId13" w:anchor="_Toc977810" w:history="1">
+          <w:sz w:val="22"/>
+          <w:lang w:eastAsia="de-DE"/>
+        </w:rPr>
+      </w:pPr>
+      <w:hyperlink r:id="rId13" w:anchor="_Toc1060393" w:history="1">
         <w:r>
           <w:rPr>
             <w:rStyle w:val="Hyperlink"/>
@@ -2821,7 +2930,7 @@
             <w:noProof/>
             <w:webHidden/>
           </w:rPr>
-          <w:instrText xml:space="preserve"> PAGEREF _Toc977810 \h </w:instrText>
+          <w:instrText xml:space="preserve"> PAGEREF _Toc1060393 \h </w:instrText>
         </w:r>
         <w:r>
           <w:rPr>
@@ -2841,7 +2950,7 @@
             <w:noProof/>
             <w:webHidden/>
           </w:rPr>
-          <w:t>8</w:t>
+          <w:t>11</w:t>
         </w:r>
         <w:r>
           <w:rPr>
@@ -2859,10 +2968,13 @@
           <w:tab w:val="right" w:leader="dot" w:pos="8777"/>
         </w:tabs>
         <w:rPr>
+          <w:rFonts w:eastAsiaTheme="minorEastAsia"/>
           <w:noProof/>
-        </w:rPr>
-      </w:pPr>
-      <w:hyperlink r:id="rId14" w:anchor="_Toc977811" w:history="1">
+          <w:sz w:val="22"/>
+          <w:lang w:eastAsia="de-DE"/>
+        </w:rPr>
+      </w:pPr>
+      <w:hyperlink r:id="rId14" w:anchor="_Toc1060394" w:history="1">
         <w:r>
           <w:rPr>
             <w:rStyle w:val="Hyperlink"/>
@@ -2889,7 +3001,7 @@
             <w:noProof/>
             <w:webHidden/>
           </w:rPr>
-          <w:instrText xml:space="preserve"> PAGEREF _Toc977811 \h </w:instrText>
+          <w:instrText xml:space="preserve"> PAGEREF _Toc1060394 \h </w:instrText>
         </w:r>
         <w:r>
           <w:rPr>
@@ -2909,7 +3021,7 @@
             <w:noProof/>
             <w:webHidden/>
           </w:rPr>
-          <w:t>12</w:t>
+          <w:t>15</w:t>
         </w:r>
         <w:r>
           <w:rPr>
@@ -2927,10 +3039,13 @@
           <w:tab w:val="right" w:leader="dot" w:pos="8777"/>
         </w:tabs>
         <w:rPr>
+          <w:rFonts w:eastAsiaTheme="minorEastAsia"/>
           <w:noProof/>
-        </w:rPr>
-      </w:pPr>
-      <w:hyperlink r:id="rId15" w:anchor="_Toc977812" w:history="1">
+          <w:sz w:val="22"/>
+          <w:lang w:eastAsia="de-DE"/>
+        </w:rPr>
+      </w:pPr>
+      <w:hyperlink r:id="rId15" w:anchor="_Toc1060395" w:history="1">
         <w:r>
           <w:rPr>
             <w:rStyle w:val="Hyperlink"/>
@@ -2957,7 +3072,7 @@
             <w:noProof/>
             <w:webHidden/>
           </w:rPr>
-          <w:instrText xml:space="preserve"> PAGEREF _Toc977812 \h </w:instrText>
+          <w:instrText xml:space="preserve"> PAGEREF _Toc1060395 \h </w:instrText>
         </w:r>
         <w:r>
           <w:rPr>
@@ -2977,7 +3092,7 @@
             <w:noProof/>
             <w:webHidden/>
           </w:rPr>
-          <w:t>12</w:t>
+          <w:t>15</w:t>
         </w:r>
         <w:r>
           <w:rPr>
@@ -2995,10 +3110,13 @@
           <w:tab w:val="right" w:leader="dot" w:pos="8777"/>
         </w:tabs>
         <w:rPr>
+          <w:rFonts w:eastAsiaTheme="minorEastAsia"/>
           <w:noProof/>
-        </w:rPr>
-      </w:pPr>
-      <w:hyperlink r:id="rId16" w:anchor="_Toc977813" w:history="1">
+          <w:sz w:val="22"/>
+          <w:lang w:eastAsia="de-DE"/>
+        </w:rPr>
+      </w:pPr>
+      <w:hyperlink r:id="rId16" w:anchor="_Toc1060396" w:history="1">
         <w:r>
           <w:rPr>
             <w:rStyle w:val="Hyperlink"/>
@@ -3025,7 +3143,7 @@
             <w:noProof/>
             <w:webHidden/>
           </w:rPr>
-          <w:instrText xml:space="preserve"> PAGEREF _Toc977813 \h </w:instrText>
+          <w:instrText xml:space="preserve"> PAGEREF _Toc1060396 \h </w:instrText>
         </w:r>
         <w:r>
           <w:rPr>
@@ -3045,7 +3163,7 @@
             <w:noProof/>
             <w:webHidden/>
           </w:rPr>
-          <w:t>13</w:t>
+          <w:t>16</w:t>
         </w:r>
         <w:r>
           <w:rPr>
@@ -3063,10 +3181,13 @@
           <w:tab w:val="right" w:leader="dot" w:pos="8777"/>
         </w:tabs>
         <w:rPr>
+          <w:rFonts w:eastAsiaTheme="minorEastAsia"/>
           <w:noProof/>
-        </w:rPr>
-      </w:pPr>
-      <w:hyperlink r:id="rId17" w:anchor="_Toc977814" w:history="1">
+          <w:sz w:val="22"/>
+          <w:lang w:eastAsia="de-DE"/>
+        </w:rPr>
+      </w:pPr>
+      <w:hyperlink r:id="rId17" w:anchor="_Toc1060397" w:history="1">
         <w:r>
           <w:rPr>
             <w:rStyle w:val="Hyperlink"/>
@@ -3093,7 +3214,7 @@
             <w:noProof/>
             <w:webHidden/>
           </w:rPr>
-          <w:instrText xml:space="preserve"> PAGEREF _Toc977814 \h </w:instrText>
+          <w:instrText xml:space="preserve"> PAGEREF _Toc1060397 \h </w:instrText>
         </w:r>
         <w:r>
           <w:rPr>
@@ -3113,7 +3234,7 @@
             <w:noProof/>
             <w:webHidden/>
           </w:rPr>
-          <w:t>13</w:t>
+          <w:t>16</w:t>
         </w:r>
         <w:r>
           <w:rPr>
@@ -3131,10 +3252,13 @@
           <w:tab w:val="right" w:leader="dot" w:pos="8777"/>
         </w:tabs>
         <w:rPr>
+          <w:rFonts w:eastAsiaTheme="minorEastAsia"/>
           <w:noProof/>
-        </w:rPr>
-      </w:pPr>
-      <w:hyperlink r:id="rId18" w:anchor="_Toc977815" w:history="1">
+          <w:sz w:val="22"/>
+          <w:lang w:eastAsia="de-DE"/>
+        </w:rPr>
+      </w:pPr>
+      <w:hyperlink r:id="rId18" w:anchor="_Toc1060398" w:history="1">
         <w:r>
           <w:rPr>
             <w:rStyle w:val="Hyperlink"/>
@@ -3161,7 +3285,7 @@
             <w:noProof/>
             <w:webHidden/>
           </w:rPr>
-          <w:instrText xml:space="preserve"> PAGEREF _Toc977815 \h </w:instrText>
+          <w:instrText xml:space="preserve"> PAGEREF _Toc1060398 \h </w:instrText>
         </w:r>
         <w:r>
           <w:rPr>
@@ -3181,7 +3305,7 @@
             <w:noProof/>
             <w:webHidden/>
           </w:rPr>
-          <w:t>14</w:t>
+          <w:t>17</w:t>
         </w:r>
         <w:r>
           <w:rPr>
@@ -3199,10 +3323,13 @@
           <w:tab w:val="right" w:leader="dot" w:pos="8777"/>
         </w:tabs>
         <w:rPr>
+          <w:rFonts w:eastAsiaTheme="minorEastAsia"/>
           <w:noProof/>
-        </w:rPr>
-      </w:pPr>
-      <w:hyperlink r:id="rId19" w:anchor="_Toc977816" w:history="1">
+          <w:sz w:val="22"/>
+          <w:lang w:eastAsia="de-DE"/>
+        </w:rPr>
+      </w:pPr>
+      <w:hyperlink r:id="rId19" w:anchor="_Toc1060399" w:history="1">
         <w:r>
           <w:rPr>
             <w:rStyle w:val="Hyperlink"/>
@@ -3229,7 +3356,7 @@
             <w:noProof/>
             <w:webHidden/>
           </w:rPr>
-          <w:instrText xml:space="preserve"> PAGEREF _Toc977816 \h </w:instrText>
+          <w:instrText xml:space="preserve"> PAGEREF _Toc1060399 \h </w:instrText>
         </w:r>
         <w:r>
           <w:rPr>
@@ -3249,7 +3376,7 @@
             <w:noProof/>
             <w:webHidden/>
           </w:rPr>
-          <w:t>15</w:t>
+          <w:t>18</w:t>
         </w:r>
         <w:r>
           <w:rPr>
@@ -3267,10 +3394,13 @@
           <w:tab w:val="right" w:leader="dot" w:pos="8777"/>
         </w:tabs>
         <w:rPr>
+          <w:rFonts w:eastAsiaTheme="minorEastAsia"/>
           <w:noProof/>
-        </w:rPr>
-      </w:pPr>
-      <w:hyperlink r:id="rId20" w:anchor="_Toc977817" w:history="1">
+          <w:sz w:val="22"/>
+          <w:lang w:eastAsia="de-DE"/>
+        </w:rPr>
+      </w:pPr>
+      <w:hyperlink r:id="rId20" w:anchor="_Toc1060400" w:history="1">
         <w:r>
           <w:rPr>
             <w:rStyle w:val="Hyperlink"/>
@@ -3297,7 +3427,7 @@
             <w:noProof/>
             <w:webHidden/>
           </w:rPr>
-          <w:instrText xml:space="preserve"> PAGEREF _Toc977817 \h </w:instrText>
+          <w:instrText xml:space="preserve"> PAGEREF _Toc1060400 \h </w:instrText>
         </w:r>
         <w:r>
           <w:rPr>
@@ -3317,7 +3447,7 @@
             <w:noProof/>
             <w:webHidden/>
           </w:rPr>
-          <w:t>16</w:t>
+          <w:t>19</w:t>
         </w:r>
         <w:r>
           <w:rPr>
@@ -3335,10 +3465,13 @@
           <w:tab w:val="right" w:leader="dot" w:pos="8777"/>
         </w:tabs>
         <w:rPr>
+          <w:rFonts w:eastAsiaTheme="minorEastAsia"/>
           <w:noProof/>
-        </w:rPr>
-      </w:pPr>
-      <w:hyperlink r:id="rId21" w:anchor="_Toc977818" w:history="1">
+          <w:sz w:val="22"/>
+          <w:lang w:eastAsia="de-DE"/>
+        </w:rPr>
+      </w:pPr>
+      <w:hyperlink r:id="rId21" w:anchor="_Toc1060401" w:history="1">
         <w:r>
           <w:rPr>
             <w:rStyle w:val="Hyperlink"/>
@@ -3365,7 +3498,7 @@
             <w:noProof/>
             <w:webHidden/>
           </w:rPr>
-          <w:instrText xml:space="preserve"> PAGEREF _Toc977818 \h </w:instrText>
+          <w:instrText xml:space="preserve"> PAGEREF _Toc1060401 \h </w:instrText>
         </w:r>
         <w:r>
           <w:rPr>
@@ -3385,7 +3518,7 @@
             <w:noProof/>
             <w:webHidden/>
           </w:rPr>
-          <w:t>17</w:t>
+          <w:t>20</w:t>
         </w:r>
         <w:r>
           <w:rPr>
@@ -3403,10 +3536,13 @@
           <w:tab w:val="right" w:leader="dot" w:pos="8777"/>
         </w:tabs>
         <w:rPr>
+          <w:rFonts w:eastAsiaTheme="minorEastAsia"/>
           <w:noProof/>
-        </w:rPr>
-      </w:pPr>
-      <w:hyperlink r:id="rId22" w:anchor="_Toc977819" w:history="1">
+          <w:sz w:val="22"/>
+          <w:lang w:eastAsia="de-DE"/>
+        </w:rPr>
+      </w:pPr>
+      <w:hyperlink r:id="rId22" w:anchor="_Toc1060402" w:history="1">
         <w:r>
           <w:rPr>
             <w:rStyle w:val="Hyperlink"/>
@@ -3433,7 +3569,7 @@
             <w:noProof/>
             <w:webHidden/>
           </w:rPr>
-          <w:instrText xml:space="preserve"> PAGEREF _Toc977819 \h </w:instrText>
+          <w:instrText xml:space="preserve"> PAGEREF _Toc1060402 \h </w:instrText>
         </w:r>
         <w:r>
           <w:rPr>
@@ -3453,7 +3589,7 @@
             <w:noProof/>
             <w:webHidden/>
           </w:rPr>
-          <w:t>18</w:t>
+          <w:t>21</w:t>
         </w:r>
         <w:r>
           <w:rPr>
@@ -3463,8 +3599,6 @@
           <w:fldChar w:fldCharType="end"/>
         </w:r>
       </w:hyperlink>
-      <w:bookmarkStart w:id="1" w:name="_GoBack"/>
-      <w:bookmarkEnd w:id="1"/>
     </w:p>
     <w:p>
       <w:pPr>
@@ -3473,10 +3607,13 @@
           <w:tab w:val="right" w:leader="dot" w:pos="8777"/>
         </w:tabs>
         <w:rPr>
+          <w:rFonts w:eastAsiaTheme="minorEastAsia"/>
           <w:noProof/>
-        </w:rPr>
-      </w:pPr>
-      <w:hyperlink r:id="rId23" w:anchor="_Toc977820" w:history="1">
+          <w:sz w:val="22"/>
+          <w:lang w:eastAsia="de-DE"/>
+        </w:rPr>
+      </w:pPr>
+      <w:hyperlink r:id="rId23" w:anchor="_Toc1060403" w:history="1">
         <w:r>
           <w:rPr>
             <w:rStyle w:val="Hyperlink"/>
@@ -3503,7 +3640,7 @@
             <w:noProof/>
             <w:webHidden/>
           </w:rPr>
-          <w:instrText xml:space="preserve"> PAGEREF _Toc977820 \h </w:instrText>
+          <w:instrText xml:space="preserve"> PAGEREF _Toc1060403 \h </w:instrText>
         </w:r>
         <w:r>
           <w:rPr>
@@ -3523,7 +3660,7 @@
             <w:noProof/>
             <w:webHidden/>
           </w:rPr>
-          <w:t>19</w:t>
+          <w:t>22</w:t>
         </w:r>
         <w:r>
           <w:rPr>
@@ -3541,10 +3678,13 @@
           <w:tab w:val="right" w:leader="dot" w:pos="8777"/>
         </w:tabs>
         <w:rPr>
+          <w:rFonts w:eastAsiaTheme="minorEastAsia"/>
           <w:noProof/>
-        </w:rPr>
-      </w:pPr>
-      <w:hyperlink r:id="rId24" w:anchor="_Toc977821" w:history="1">
+          <w:sz w:val="22"/>
+          <w:lang w:eastAsia="de-DE"/>
+        </w:rPr>
+      </w:pPr>
+      <w:hyperlink r:id="rId24" w:anchor="_Toc1060404" w:history="1">
         <w:r>
           <w:rPr>
             <w:rStyle w:val="Hyperlink"/>
@@ -3571,7 +3711,7 @@
             <w:noProof/>
             <w:webHidden/>
           </w:rPr>
-          <w:instrText xml:space="preserve"> PAGEREF _Toc977821 \h </w:instrText>
+          <w:instrText xml:space="preserve"> PAGEREF _Toc1060404 \h </w:instrText>
         </w:r>
         <w:r>
           <w:rPr>
@@ -3591,7 +3731,7 @@
             <w:noProof/>
             <w:webHidden/>
           </w:rPr>
-          <w:t>20</w:t>
+          <w:t>23</w:t>
         </w:r>
         <w:r>
           <w:rPr>
@@ -3609,10 +3749,13 @@
           <w:tab w:val="right" w:leader="dot" w:pos="8777"/>
         </w:tabs>
         <w:rPr>
+          <w:rFonts w:eastAsiaTheme="minorEastAsia"/>
           <w:noProof/>
-        </w:rPr>
-      </w:pPr>
-      <w:hyperlink r:id="rId25" w:anchor="_Toc977822" w:history="1">
+          <w:sz w:val="22"/>
+          <w:lang w:eastAsia="de-DE"/>
+        </w:rPr>
+      </w:pPr>
+      <w:hyperlink r:id="rId25" w:anchor="_Toc1060405" w:history="1">
         <w:r>
           <w:rPr>
             <w:rStyle w:val="Hyperlink"/>
@@ -3639,7 +3782,7 @@
             <w:noProof/>
             <w:webHidden/>
           </w:rPr>
-          <w:instrText xml:space="preserve"> PAGEREF _Toc977822 \h </w:instrText>
+          <w:instrText xml:space="preserve"> PAGEREF _Toc1060405 \h </w:instrText>
         </w:r>
         <w:r>
           <w:rPr>
@@ -3659,7 +3802,7 @@
             <w:noProof/>
             <w:webHidden/>
           </w:rPr>
-          <w:t>20</w:t>
+          <w:t>23</w:t>
         </w:r>
         <w:r>
           <w:rPr>
@@ -3677,10 +3820,13 @@
           <w:tab w:val="right" w:leader="dot" w:pos="8777"/>
         </w:tabs>
         <w:rPr>
+          <w:rFonts w:eastAsiaTheme="minorEastAsia"/>
           <w:noProof/>
-        </w:rPr>
-      </w:pPr>
-      <w:hyperlink r:id="rId26" w:anchor="_Toc977823" w:history="1">
+          <w:sz w:val="22"/>
+          <w:lang w:eastAsia="de-DE"/>
+        </w:rPr>
+      </w:pPr>
+      <w:hyperlink r:id="rId26" w:anchor="_Toc1060406" w:history="1">
         <w:r>
           <w:rPr>
             <w:rStyle w:val="Hyperlink"/>
@@ -3707,7 +3853,7 @@
             <w:noProof/>
             <w:webHidden/>
           </w:rPr>
-          <w:instrText xml:space="preserve"> PAGEREF _Toc977823 \h </w:instrText>
+          <w:instrText xml:space="preserve"> PAGEREF _Toc1060406 \h </w:instrText>
         </w:r>
         <w:r>
           <w:rPr>
@@ -3727,7 +3873,7 @@
             <w:noProof/>
             <w:webHidden/>
           </w:rPr>
-          <w:t>21</w:t>
+          <w:t>24</w:t>
         </w:r>
         <w:r>
           <w:rPr>
@@ -3745,10 +3891,13 @@
           <w:tab w:val="right" w:leader="dot" w:pos="8777"/>
         </w:tabs>
         <w:rPr>
+          <w:rFonts w:eastAsiaTheme="minorEastAsia"/>
           <w:noProof/>
-        </w:rPr>
-      </w:pPr>
-      <w:hyperlink r:id="rId27" w:anchor="_Toc977824" w:history="1">
+          <w:sz w:val="22"/>
+          <w:lang w:eastAsia="de-DE"/>
+        </w:rPr>
+      </w:pPr>
+      <w:hyperlink r:id="rId27" w:anchor="_Toc1060407" w:history="1">
         <w:r>
           <w:rPr>
             <w:rStyle w:val="Hyperlink"/>
@@ -3775,7 +3924,7 @@
             <w:noProof/>
             <w:webHidden/>
           </w:rPr>
-          <w:instrText xml:space="preserve"> PAGEREF _Toc977824 \h </w:instrText>
+          <w:instrText xml:space="preserve"> PAGEREF _Toc1060407 \h </w:instrText>
         </w:r>
         <w:r>
           <w:rPr>
@@ -3795,7 +3944,7 @@
             <w:noProof/>
             <w:webHidden/>
           </w:rPr>
-          <w:t>21</w:t>
+          <w:t>24</w:t>
         </w:r>
         <w:r>
           <w:rPr>
@@ -3813,10 +3962,13 @@
           <w:tab w:val="right" w:leader="dot" w:pos="8777"/>
         </w:tabs>
         <w:rPr>
+          <w:rFonts w:eastAsiaTheme="minorEastAsia"/>
           <w:noProof/>
-        </w:rPr>
-      </w:pPr>
-      <w:hyperlink r:id="rId28" w:anchor="_Toc977825" w:history="1">
+          <w:sz w:val="22"/>
+          <w:lang w:eastAsia="de-DE"/>
+        </w:rPr>
+      </w:pPr>
+      <w:hyperlink r:id="rId28" w:anchor="_Toc1060408" w:history="1">
         <w:r>
           <w:rPr>
             <w:rStyle w:val="Hyperlink"/>
@@ -3843,7 +3995,7 @@
             <w:noProof/>
             <w:webHidden/>
           </w:rPr>
-          <w:instrText xml:space="preserve"> PAGEREF _Toc977825 \h </w:instrText>
+          <w:instrText xml:space="preserve"> PAGEREF _Toc1060408 \h </w:instrText>
         </w:r>
         <w:r>
           <w:rPr>
@@ -3863,7 +4015,7 @@
             <w:noProof/>
             <w:webHidden/>
           </w:rPr>
-          <w:t>21</w:t>
+          <w:t>24</w:t>
         </w:r>
         <w:r>
           <w:rPr>
@@ -3881,10 +4033,13 @@
           <w:tab w:val="right" w:leader="dot" w:pos="8777"/>
         </w:tabs>
         <w:rPr>
+          <w:rFonts w:eastAsiaTheme="minorEastAsia"/>
           <w:noProof/>
-        </w:rPr>
-      </w:pPr>
-      <w:hyperlink r:id="rId29" w:anchor="_Toc977826" w:history="1">
+          <w:sz w:val="22"/>
+          <w:lang w:eastAsia="de-DE"/>
+        </w:rPr>
+      </w:pPr>
+      <w:hyperlink r:id="rId29" w:anchor="_Toc1060409" w:history="1">
         <w:r>
           <w:rPr>
             <w:rStyle w:val="Hyperlink"/>
@@ -3911,7 +4066,7 @@
             <w:noProof/>
             <w:webHidden/>
           </w:rPr>
-          <w:instrText xml:space="preserve"> PAGEREF _Toc977826 \h </w:instrText>
+          <w:instrText xml:space="preserve"> PAGEREF _Toc1060409 \h </w:instrText>
         </w:r>
         <w:r>
           <w:rPr>
@@ -3931,7 +4086,7 @@
             <w:noProof/>
             <w:webHidden/>
           </w:rPr>
-          <w:t>22</w:t>
+          <w:t>25</w:t>
         </w:r>
         <w:r>
           <w:rPr>
@@ -3949,10 +4104,13 @@
           <w:tab w:val="right" w:leader="dot" w:pos="8777"/>
         </w:tabs>
         <w:rPr>
+          <w:rFonts w:eastAsiaTheme="minorEastAsia"/>
           <w:noProof/>
-        </w:rPr>
-      </w:pPr>
-      <w:hyperlink r:id="rId30" w:anchor="_Toc977827" w:history="1">
+          <w:sz w:val="22"/>
+          <w:lang w:eastAsia="de-DE"/>
+        </w:rPr>
+      </w:pPr>
+      <w:hyperlink r:id="rId30" w:anchor="_Toc1060410" w:history="1">
         <w:r>
           <w:rPr>
             <w:rStyle w:val="Hyperlink"/>
@@ -3979,7 +4137,7 @@
             <w:noProof/>
             <w:webHidden/>
           </w:rPr>
-          <w:instrText xml:space="preserve"> PAGEREF _Toc977827 \h </w:instrText>
+          <w:instrText xml:space="preserve"> PAGEREF _Toc1060410 \h </w:instrText>
         </w:r>
         <w:r>
           <w:rPr>
@@ -3999,7 +4157,7 @@
             <w:noProof/>
             <w:webHidden/>
           </w:rPr>
-          <w:t>22</w:t>
+          <w:t>25</w:t>
         </w:r>
         <w:r>
           <w:rPr>
@@ -4017,10 +4175,13 @@
           <w:tab w:val="right" w:leader="dot" w:pos="8777"/>
         </w:tabs>
         <w:rPr>
+          <w:rFonts w:eastAsiaTheme="minorEastAsia"/>
           <w:noProof/>
-        </w:rPr>
-      </w:pPr>
-      <w:hyperlink r:id="rId31" w:anchor="_Toc977828" w:history="1">
+          <w:sz w:val="22"/>
+          <w:lang w:eastAsia="de-DE"/>
+        </w:rPr>
+      </w:pPr>
+      <w:hyperlink r:id="rId31" w:anchor="_Toc1060411" w:history="1">
         <w:r>
           <w:rPr>
             <w:rStyle w:val="Hyperlink"/>
@@ -4047,7 +4208,7 @@
             <w:noProof/>
             <w:webHidden/>
           </w:rPr>
-          <w:instrText xml:space="preserve"> PAGEREF _Toc977828 \h </w:instrText>
+          <w:instrText xml:space="preserve"> PAGEREF _Toc1060411 \h </w:instrText>
         </w:r>
         <w:r>
           <w:rPr>
@@ -4067,7 +4228,7 @@
             <w:noProof/>
             <w:webHidden/>
           </w:rPr>
-          <w:t>23</w:t>
+          <w:t>26</w:t>
         </w:r>
         <w:r>
           <w:rPr>
@@ -4085,10 +4246,13 @@
           <w:tab w:val="right" w:leader="dot" w:pos="8777"/>
         </w:tabs>
         <w:rPr>
+          <w:rFonts w:eastAsiaTheme="minorEastAsia"/>
           <w:noProof/>
-        </w:rPr>
-      </w:pPr>
-      <w:hyperlink r:id="rId32" w:anchor="_Toc977829" w:history="1">
+          <w:sz w:val="22"/>
+          <w:lang w:eastAsia="de-DE"/>
+        </w:rPr>
+      </w:pPr>
+      <w:hyperlink r:id="rId32" w:anchor="_Toc1060412" w:history="1">
         <w:r>
           <w:rPr>
             <w:rStyle w:val="Hyperlink"/>
@@ -4115,7 +4279,7 @@
             <w:noProof/>
             <w:webHidden/>
           </w:rPr>
-          <w:instrText xml:space="preserve"> PAGEREF _Toc977829 \h </w:instrText>
+          <w:instrText xml:space="preserve"> PAGEREF _Toc1060412 \h </w:instrText>
         </w:r>
         <w:r>
           <w:rPr>
@@ -4135,7 +4299,7 @@
             <w:noProof/>
             <w:webHidden/>
           </w:rPr>
-          <w:t>24</w:t>
+          <w:t>27</w:t>
         </w:r>
         <w:r>
           <w:rPr>
@@ -4153,10 +4317,13 @@
           <w:tab w:val="right" w:leader="dot" w:pos="8777"/>
         </w:tabs>
         <w:rPr>
+          <w:rFonts w:eastAsiaTheme="minorEastAsia"/>
           <w:noProof/>
-        </w:rPr>
-      </w:pPr>
-      <w:hyperlink r:id="rId33" w:anchor="_Toc977830" w:history="1">
+          <w:sz w:val="22"/>
+          <w:lang w:eastAsia="de-DE"/>
+        </w:rPr>
+      </w:pPr>
+      <w:hyperlink r:id="rId33" w:anchor="_Toc1060413" w:history="1">
         <w:r>
           <w:rPr>
             <w:rStyle w:val="Hyperlink"/>
@@ -4183,7 +4350,7 @@
             <w:noProof/>
             <w:webHidden/>
           </w:rPr>
-          <w:instrText xml:space="preserve"> PAGEREF _Toc977830 \h </w:instrText>
+          <w:instrText xml:space="preserve"> PAGEREF _Toc1060413 \h </w:instrText>
         </w:r>
         <w:r>
           <w:rPr>
@@ -4203,7 +4370,7 @@
             <w:noProof/>
             <w:webHidden/>
           </w:rPr>
-          <w:t>25</w:t>
+          <w:t>28</w:t>
         </w:r>
         <w:r>
           <w:rPr>
@@ -4221,10 +4388,13 @@
           <w:tab w:val="right" w:leader="dot" w:pos="8777"/>
         </w:tabs>
         <w:rPr>
+          <w:rFonts w:eastAsiaTheme="minorEastAsia"/>
           <w:noProof/>
-        </w:rPr>
-      </w:pPr>
-      <w:hyperlink r:id="rId34" w:anchor="_Toc977831" w:history="1">
+          <w:sz w:val="22"/>
+          <w:lang w:eastAsia="de-DE"/>
+        </w:rPr>
+      </w:pPr>
+      <w:hyperlink r:id="rId34" w:anchor="_Toc1060414" w:history="1">
         <w:r>
           <w:rPr>
             <w:rStyle w:val="Hyperlink"/>
@@ -4251,7 +4421,7 @@
             <w:noProof/>
             <w:webHidden/>
           </w:rPr>
-          <w:instrText xml:space="preserve"> PAGEREF _Toc977831 \h </w:instrText>
+          <w:instrText xml:space="preserve"> PAGEREF _Toc1060414 \h </w:instrText>
         </w:r>
         <w:r>
           <w:rPr>
@@ -4271,7 +4441,7 @@
             <w:noProof/>
             <w:webHidden/>
           </w:rPr>
-          <w:t>26</w:t>
+          <w:t>29</w:t>
         </w:r>
         <w:r>
           <w:rPr>
@@ -4301,7 +4471,7 @@
           <w:szCs w:val="36"/>
         </w:rPr>
       </w:pPr>
-      <w:bookmarkStart w:id="2" w:name="_Toc1047585"/>
+      <w:bookmarkStart w:id="1" w:name="_Toc1060356"/>
       <w:r>
         <w:rPr>
           <w:sz w:val="36"/>
@@ -4310,7 +4480,7 @@
         <w:lastRenderedPageBreak/>
         <w:t>Tabellenverzeichnis</w:t>
       </w:r>
-      <w:bookmarkEnd w:id="2"/>
+      <w:bookmarkEnd w:id="1"/>
     </w:p>
     <w:p>
       <w:pPr>
@@ -4342,7 +4512,7 @@
       <w:r>
         <w:fldChar w:fldCharType="separate"/>
       </w:r>
-      <w:hyperlink w:anchor="_Toc978199" w:history="1">
+      <w:hyperlink w:anchor="_Toc1060415" w:history="1">
         <w:r>
           <w:rPr>
             <w:rStyle w:val="Hyperlink"/>
@@ -4369,7 +4539,7 @@
             <w:noProof/>
             <w:webHidden/>
           </w:rPr>
-          <w:instrText xml:space="preserve"> PAGEREF _Toc978199 \h </w:instrText>
+          <w:instrText xml:space="preserve"> PAGEREF _Toc1060415 \h </w:instrText>
         </w:r>
         <w:r>
           <w:rPr>
@@ -4389,7 +4559,7 @@
             <w:noProof/>
             <w:webHidden/>
           </w:rPr>
-          <w:t>10</w:t>
+          <w:t>12</w:t>
         </w:r>
         <w:r>
           <w:rPr>
@@ -4413,7 +4583,7 @@
           <w:lang w:eastAsia="de-DE"/>
         </w:rPr>
       </w:pPr>
-      <w:hyperlink w:anchor="_Toc978200" w:history="1">
+      <w:hyperlink w:anchor="_Toc1060416" w:history="1">
         <w:r>
           <w:rPr>
             <w:rStyle w:val="Hyperlink"/>
@@ -4440,7 +4610,7 @@
             <w:noProof/>
             <w:webHidden/>
           </w:rPr>
-          <w:instrText xml:space="preserve"> PAGEREF _Toc978200 \h </w:instrText>
+          <w:instrText xml:space="preserve"> PAGEREF _Toc1060416 \h </w:instrText>
         </w:r>
         <w:r>
           <w:rPr>
@@ -4460,7 +4630,7 @@
             <w:noProof/>
             <w:webHidden/>
           </w:rPr>
-          <w:t>11</w:t>
+          <w:t>12</w:t>
         </w:r>
         <w:r>
           <w:rPr>
@@ -4495,7 +4665,7 @@
           <w:szCs w:val="36"/>
         </w:rPr>
       </w:pPr>
-      <w:bookmarkStart w:id="3" w:name="_Toc1047586"/>
+      <w:bookmarkStart w:id="2" w:name="_Toc1060357"/>
       <w:r>
         <w:rPr>
           <w:sz w:val="36"/>
@@ -4504,7 +4674,7 @@
         <w:lastRenderedPageBreak/>
         <w:t>Einleitung</w:t>
       </w:r>
-      <w:bookmarkEnd w:id="3"/>
+      <w:bookmarkEnd w:id="2"/>
     </w:p>
     <w:p/>
     <w:p>
@@ -4515,7 +4685,7 @@
           <w:szCs w:val="32"/>
         </w:rPr>
       </w:pPr>
-      <w:bookmarkStart w:id="4" w:name="_Toc1047587"/>
+      <w:bookmarkStart w:id="3" w:name="_Toc1060358"/>
       <w:r>
         <w:rPr>
           <w:sz w:val="32"/>
@@ -4523,7 +4693,7 @@
         </w:rPr>
         <w:t>Themenbeschreibung</w:t>
       </w:r>
-      <w:bookmarkEnd w:id="4"/>
+      <w:bookmarkEnd w:id="3"/>
     </w:p>
     <w:p/>
     <w:p>
@@ -4573,7 +4743,19 @@
         <w:rPr>
           <w:szCs w:val="20"/>
         </w:rPr>
-        <w:t>, ist es wichtig hier die Ursachen zu untersuchen</w:t>
+        <w:t>, ist es wichtig</w:t>
+      </w:r>
+      <w:r>
+        <w:rPr>
+          <w:szCs w:val="20"/>
+        </w:rPr>
+        <w:t>,</w:t>
+      </w:r>
+      <w:r>
+        <w:rPr>
+          <w:szCs w:val="20"/>
+        </w:rPr>
+        <w:t xml:space="preserve"> hier die Ursachen zu untersuchen</w:t>
       </w:r>
       <w:r>
         <w:rPr>
@@ -4591,7 +4773,19 @@
         <w:rPr>
           <w:szCs w:val="20"/>
         </w:rPr>
-        <w:t>Der Fragebogen ist über eine Webseite erreichbar und besteht aus 20 Fragen, der verschiedene Themen zum Planungsprozess, der Ausschreibung und Vergabe, der Ausführung, der Abnahme, den Schadenskosten und der Entwicklung der Bauqualität abdeckt. Jeder Benutzer kann den Fragebogen nur einmal ausfüllen, damit verhindert wird, dass die Daten verfälscht werden. Außerdem ist es nur möglich den Fragebogen bis Ende Februar zu beantworten.</w:t>
+        <w:t>Der Fragebogen ist über eine Webseite erreichbar und besteht aus 20 Fragen, d</w:t>
+      </w:r>
+      <w:r>
+        <w:rPr>
+          <w:szCs w:val="20"/>
+        </w:rPr>
+        <w:t>ie</w:t>
+      </w:r>
+      <w:r>
+        <w:rPr>
+          <w:szCs w:val="20"/>
+        </w:rPr>
+        <w:t xml:space="preserve"> verschiedene Themen zum Planungsprozess, der Ausschreibung und Vergabe, der Ausführung, der Abnahme, den Schadenskosten und der Entwicklung der Bauqualität abdeckt. Jeder Benutzer kann den Fragebogen nur einmal ausfüllen, damit verhindert wird, dass die Daten verfälscht werden. Außerdem ist es nur möglich den Fragebogen bis Ende Februar zu beantworten.</w:t>
       </w:r>
       <w:r>
         <w:rPr>
@@ -4692,7 +4886,7 @@
           <w:szCs w:val="32"/>
         </w:rPr>
       </w:pPr>
-      <w:bookmarkStart w:id="5" w:name="_Toc1047588"/>
+      <w:bookmarkStart w:id="4" w:name="_Toc1060359"/>
       <w:r>
         <w:rPr>
           <w:sz w:val="32"/>
@@ -4700,7 +4894,7 @@
         </w:rPr>
         <w:t>Motivation</w:t>
       </w:r>
-      <w:bookmarkEnd w:id="5"/>
+      <w:bookmarkEnd w:id="4"/>
     </w:p>
     <w:p/>
     <w:p>
@@ -4778,7 +4972,7 @@
           <w:szCs w:val="32"/>
         </w:rPr>
       </w:pPr>
-      <w:bookmarkStart w:id="6" w:name="_Toc1047589"/>
+      <w:bookmarkStart w:id="5" w:name="_Toc1060360"/>
       <w:r>
         <w:rPr>
           <w:sz w:val="32"/>
@@ -4786,7 +4980,7 @@
         </w:rPr>
         <w:t>Gruppenmitglieder und Rollen-/Aufgabenverteilung</w:t>
       </w:r>
-      <w:bookmarkEnd w:id="6"/>
+      <w:bookmarkEnd w:id="5"/>
     </w:p>
     <w:p/>
     <w:p>
@@ -4841,7 +5035,7 @@
         <w:rPr>
           <w:szCs w:val="20"/>
         </w:rPr>
-        <w:t>Da jedoch alle Aufgaben eng miteinander verknüpft sind und eine enge Zusammenarbeit fordern, gab es häufig Überschneidungen bei der Aufgabenverteilung. So war es häufig notwendig, dass jedes Gruppenmitglied auch andere Aufgaben übernommen hat. Durch die enge Zusammenarbeit der gesamten Gruppe, wurden viele Probleme zusammen gelöst.</w:t>
+        <w:t>Da jedoch alle Aufgaben miteinander verknüpft sind und eine enge Zusammenarbeit fordern, gab es häufig Überschneidungen bei der Aufgabenverteilung. So war es häufig notwendig, dass jedes Gruppenmitglied auch andere Aufgaben übernommen hat. Durch die enge Zusammenarbeit der gesamten Gruppe, wurden viele Probleme zusammen gelöst.</w:t>
       </w:r>
     </w:p>
     <w:p>
@@ -4867,7 +5061,7 @@
           <w:szCs w:val="36"/>
         </w:rPr>
       </w:pPr>
-      <w:bookmarkStart w:id="7" w:name="_Toc1047590"/>
+      <w:bookmarkStart w:id="6" w:name="_Toc1060361"/>
       <w:r>
         <w:rPr>
           <w:sz w:val="36"/>
@@ -4875,26 +5069,50 @@
         </w:rPr>
         <w:t>Technologien</w:t>
       </w:r>
-      <w:bookmarkEnd w:id="7"/>
-    </w:p>
-    <w:p/>
-    <w:p>
-      <w:pPr>
-        <w:rPr>
-          <w:szCs w:val="20"/>
-        </w:rPr>
-      </w:pPr>
-      <w:r>
-        <w:rPr>
-          <w:szCs w:val="20"/>
-        </w:rPr>
-        <w:t xml:space="preserve">In den folgenden Punkten werden auf die verschiedenen Technologien die für das Front-End </w:t>
-      </w:r>
-      <w:r>
-        <w:rPr>
-          <w:szCs w:val="20"/>
-        </w:rPr>
-        <w:t>sowie für das Back-End benutzt werden eingegangen.</w:t>
+      <w:bookmarkEnd w:id="6"/>
+    </w:p>
+    <w:p/>
+    <w:p>
+      <w:pPr>
+        <w:rPr>
+          <w:szCs w:val="20"/>
+        </w:rPr>
+      </w:pPr>
+      <w:r>
+        <w:rPr>
+          <w:szCs w:val="20"/>
+        </w:rPr>
+        <w:t>In den folgenden Punkten werden auf die verschiedenen Technologien</w:t>
+      </w:r>
+      <w:r>
+        <w:rPr>
+          <w:szCs w:val="20"/>
+        </w:rPr>
+        <w:t>,</w:t>
+      </w:r>
+      <w:r>
+        <w:rPr>
+          <w:szCs w:val="20"/>
+        </w:rPr>
+        <w:t xml:space="preserve"> die für das Front-End </w:t>
+      </w:r>
+      <w:r>
+        <w:rPr>
+          <w:szCs w:val="20"/>
+        </w:rPr>
+        <w:t>sowie für das Back-End benutzt werden</w:t>
+      </w:r>
+      <w:r>
+        <w:rPr>
+          <w:szCs w:val="20"/>
+        </w:rPr>
+        <w:t>,</w:t>
+      </w:r>
+      <w:r>
+        <w:rPr>
+          <w:szCs w:val="20"/>
+        </w:rPr>
+        <w:t xml:space="preserve"> eingegangen.</w:t>
       </w:r>
       <w:r>
         <w:rPr>
@@ -4908,17 +5126,31 @@
         </w:rPr>
         <w:t xml:space="preserve"> Einige Technologien, wie die Java Persistence API die als Schnittstelle zur Datenbank dient, oder das Front-End Framework </w:t>
       </w:r>
-      <w:r>
-        <w:rPr>
-          <w:szCs w:val="20"/>
-        </w:rPr>
-        <w:t>UIKit</w:t>
-      </w:r>
-      <w:r>
-        <w:rPr>
-          <w:szCs w:val="20"/>
-        </w:rPr>
-        <w:t xml:space="preserve">, welches zur Gestaltung des Web Interfaces dient, waren bereits vorgegeben. Allerdings war es auch möglich andere Technologien einzusetzen, die die Programmierung besser gestaltet und mehr Übersichtlichkeit in den Programmcode bringt. Zunächst werden die Technologien, die im Front-End eingesetzt wurden, besprochen und anschließend befasst sich dieses Kapitel mit den Back-End Technologien. </w:t>
+      <w:proofErr w:type="spellStart"/>
+      <w:r>
+        <w:rPr>
+          <w:szCs w:val="20"/>
+        </w:rPr>
+        <w:t>UIkit</w:t>
+      </w:r>
+      <w:proofErr w:type="spellEnd"/>
+      <w:r>
+        <w:rPr>
+          <w:szCs w:val="20"/>
+        </w:rPr>
+        <w:t>, welches zur Gestaltung des Web Interfaces dient, waren bereits vorgegeben. Allerdings war es auch möglich andere Technologien einzusetzen, die die Programmierung besser gestaltet und mehr Übersichtlichkeit in den Programmcode bringt. Zunächst werden die Technologien, die im Front-End eingesetzt wurden, besprochen und anschließend befasst sich d</w:t>
+      </w:r>
+      <w:r>
+        <w:rPr>
+          <w:szCs w:val="20"/>
+        </w:rPr>
+        <w:t>as</w:t>
+      </w:r>
+      <w:r>
+        <w:rPr>
+          <w:szCs w:val="20"/>
+        </w:rPr>
+        <w:t xml:space="preserve"> Kapitel mit den Back-End Technologien. </w:t>
       </w:r>
     </w:p>
     <w:p>
@@ -4944,14 +5176,16 @@
           <w:szCs w:val="32"/>
         </w:rPr>
       </w:pPr>
-      <w:bookmarkStart w:id="8" w:name="_Toc1047591"/>
+      <w:bookmarkStart w:id="7" w:name="_Toc1060362"/>
+      <w:proofErr w:type="spellStart"/>
       <w:r>
         <w:rPr>
           <w:sz w:val="32"/>
           <w:szCs w:val="32"/>
         </w:rPr>
-        <w:t>UIKit</w:t>
-      </w:r>
+        <w:t>UIkit</w:t>
+      </w:r>
+      <w:proofErr w:type="spellEnd"/>
       <w:r>
         <w:rPr>
           <w:rStyle w:val="Funotenzeichen"/>
@@ -4960,7 +5194,7 @@
         </w:rPr>
         <w:footnoteReference w:id="2"/>
       </w:r>
-      <w:bookmarkEnd w:id="8"/>
+      <w:bookmarkEnd w:id="7"/>
       <w:r>
         <w:rPr>
           <w:sz w:val="32"/>
@@ -4976,11 +5210,19 @@
           <w:szCs w:val="20"/>
         </w:rPr>
       </w:pPr>
-      <w:r>
-        <w:rPr>
-          <w:szCs w:val="20"/>
-        </w:rPr>
-        <w:t xml:space="preserve">UIKit ist ein unkompliziertes modulares CSS-Framework zur einfachen Gestaltung von Webseiten. </w:t>
+      <w:proofErr w:type="spellStart"/>
+      <w:r>
+        <w:rPr>
+          <w:szCs w:val="20"/>
+        </w:rPr>
+        <w:t>UIkit</w:t>
+      </w:r>
+      <w:proofErr w:type="spellEnd"/>
+      <w:r>
+        <w:rPr>
+          <w:szCs w:val="20"/>
+        </w:rPr>
+        <w:t xml:space="preserve"> ist ein unkompliziertes modulares CSS-Framework zur einfachen Gestaltung von Webseiten. </w:t>
       </w:r>
       <w:r>
         <w:rPr>
@@ -5024,7 +5266,7 @@
         <mc:AlternateContent>
           <mc:Choice Requires="wps">
             <w:drawing>
-              <wp:anchor distT="0" distB="0" distL="114300" distR="114300" simplePos="0" relativeHeight="251660288" behindDoc="1" locked="0" layoutInCell="1" allowOverlap="1" wp14:anchorId="25E7CA9C" wp14:editId="485486C8">
+              <wp:anchor distT="0" distB="0" distL="114300" distR="114300" simplePos="0" relativeHeight="251660288" behindDoc="1" locked="0" layoutInCell="1" allowOverlap="1" wp14:anchorId="09834F50" wp14:editId="0D865F7F">
                 <wp:simplePos x="0" y="0"/>
                 <wp:positionH relativeFrom="column">
                   <wp:posOffset>194945</wp:posOffset>
@@ -5091,7 +5333,7 @@
                               </w:rPr>
                               <w:fldChar w:fldCharType="separate"/>
                             </w:r>
-                            <w:bookmarkStart w:id="9" w:name="_Toc977805"/>
+                            <w:bookmarkStart w:id="8" w:name="_Toc1060388"/>
                             <w:r>
                               <w:rPr>
                                 <w:noProof/>
@@ -5105,9 +5347,17 @@
                               <w:fldChar w:fldCharType="end"/>
                             </w:r>
                             <w:r>
-                              <w:t>: UIKit Einbindung</w:t>
+                              <w:t xml:space="preserve">: </w:t>
                             </w:r>
-                            <w:bookmarkEnd w:id="9"/>
+                            <w:proofErr w:type="spellStart"/>
+                            <w:r>
+                              <w:t>UIkit</w:t>
+                            </w:r>
+                            <w:proofErr w:type="spellEnd"/>
+                            <w:r>
+                              <w:t xml:space="preserve"> Einbindung</w:t>
+                            </w:r>
+                            <w:bookmarkEnd w:id="8"/>
                           </w:p>
                         </w:txbxContent>
                       </wps:txbx>
@@ -5125,7 +5375,7 @@
           </mc:Choice>
           <mc:Fallback>
             <w:pict>
-              <v:shapetype w14:anchorId="25E7CA9C" id="_x0000_t202" coordsize="21600,21600" o:spt="202" path="m,l,21600r21600,l21600,xe">
+              <v:shapetype w14:anchorId="09834F50" id="_x0000_t202" coordsize="21600,21600" o:spt="202" path="m,l,21600r21600,l21600,xe">
                 <v:stroke joinstyle="miter"/>
                 <v:path gradientshapeok="t" o:connecttype="rect"/>
               </v:shapetype>
@@ -5158,7 +5408,7 @@
                         </w:rPr>
                         <w:fldChar w:fldCharType="separate"/>
                       </w:r>
-                      <w:bookmarkStart w:id="10" w:name="_Toc977805"/>
+                      <w:bookmarkStart w:id="9" w:name="_Toc1060388"/>
                       <w:r>
                         <w:rPr>
                           <w:noProof/>
@@ -5172,9 +5422,17 @@
                         <w:fldChar w:fldCharType="end"/>
                       </w:r>
                       <w:r>
-                        <w:t>: UIKit Einbindung</w:t>
+                        <w:t xml:space="preserve">: </w:t>
                       </w:r>
-                      <w:bookmarkEnd w:id="10"/>
+                      <w:proofErr w:type="spellStart"/>
+                      <w:r>
+                        <w:t>UIkit</w:t>
+                      </w:r>
+                      <w:proofErr w:type="spellEnd"/>
+                      <w:r>
+                        <w:t xml:space="preserve"> Einbindung</w:t>
+                      </w:r>
+                      <w:bookmarkEnd w:id="9"/>
                     </w:p>
                   </w:txbxContent>
                 </v:textbox>
@@ -5189,7 +5447,7 @@
           <w:noProof/>
         </w:rPr>
         <w:drawing>
-          <wp:anchor distT="0" distB="0" distL="114300" distR="114300" simplePos="0" relativeHeight="251658240" behindDoc="1" locked="0" layoutInCell="1" allowOverlap="1" wp14:anchorId="598F80F6">
+          <wp:anchor distT="0" distB="0" distL="114300" distR="114300" simplePos="0" relativeHeight="251658240" behindDoc="1" locked="0" layoutInCell="1" allowOverlap="1" wp14:anchorId="770A3DC9" wp14:editId="5EF14021">
             <wp:simplePos x="0" y="0"/>
             <wp:positionH relativeFrom="page">
               <wp:align>center</wp:align>
@@ -5267,10 +5525,18 @@
         <w:t>Nach der Einbindung kann m</w:t>
       </w:r>
       <w:r>
-        <w:t>an die verschiedenen Komponenten von UIKit innerhalb des &lt;</w:t>
+        <w:t xml:space="preserve">an die verschiedenen Komponenten von </w:t>
       </w:r>
       <w:proofErr w:type="spellStart"/>
       <w:r>
+        <w:t>UIkit</w:t>
+      </w:r>
+      <w:proofErr w:type="spellEnd"/>
+      <w:r>
+        <w:t xml:space="preserve"> innerhalb des &lt;</w:t>
+      </w:r>
+      <w:proofErr w:type="spellStart"/>
+      <w:r>
         <w:t>body</w:t>
       </w:r>
       <w:proofErr w:type="spellEnd"/>
@@ -5286,7 +5552,15 @@
       </w:r>
       <w:proofErr w:type="spellEnd"/>
       <w:r>
-        <w:t xml:space="preserve"> Attribut eines HTML Elements eingefügt. So nimmt UIKit dem Programmierer viele Gestaltungsaufgaben ab, da man selbst keine, oder nur sehr wenige, CSS Anweisungen für die verschiedenen Elemente verfassen muss.</w:t>
+        <w:t xml:space="preserve"> Attribut eines HTML Elements eingefügt. So nimmt </w:t>
+      </w:r>
+      <w:proofErr w:type="spellStart"/>
+      <w:r>
+        <w:t>UIkit</w:t>
+      </w:r>
+      <w:proofErr w:type="spellEnd"/>
+      <w:r>
+        <w:t xml:space="preserve"> dem Programmierer viele Gestaltungsaufgaben ab, da man selbst keine, oder nur sehr wenige, CSS Anweisungen für die verschiedenen Elemente verfassen muss.</w:t>
       </w:r>
     </w:p>
     <w:p/>
@@ -5300,7 +5574,7 @@
           <w:szCs w:val="32"/>
         </w:rPr>
       </w:pPr>
-      <w:bookmarkStart w:id="11" w:name="_Toc1047592"/>
+      <w:bookmarkStart w:id="10" w:name="_Toc1060363"/>
       <w:r>
         <w:rPr>
           <w:sz w:val="32"/>
@@ -5316,7 +5590,7 @@
         </w:rPr>
         <w:footnoteReference w:id="3"/>
       </w:r>
-      <w:bookmarkEnd w:id="11"/>
+      <w:bookmarkEnd w:id="10"/>
       <w:r>
         <w:rPr>
           <w:sz w:val="32"/>
@@ -5328,19 +5602,37 @@
     <w:p/>
     <w:p>
       <w:r>
-        <w:t>Vue.js ist ein JavaScript</w:t>
+        <w:t>Vue.js ist ein</w:t>
       </w:r>
       <w:r>
         <w:t xml:space="preserve"> progressive</w:t>
       </w:r>
       <w:r>
-        <w:t xml:space="preserve"> Framework, um User Interfaces zu bauen</w:t>
+        <w:t xml:space="preserve"> JavaScript</w:t>
+      </w:r>
+      <w:r>
+        <w:t xml:space="preserve"> </w:t>
+      </w:r>
+      <w:r>
+        <w:t>Framework, um User Interfaces zu bauen</w:t>
       </w:r>
       <w:r>
         <w:t>.</w:t>
       </w:r>
       <w:r>
-        <w:t xml:space="preserve"> Das Framework ist sehr beliebt und wird bei sehr Erfolgreichen Internetseiten, wie z.B. </w:t>
+        <w:t xml:space="preserve"> Das Framework ist sehr beliebt und wird bei sehr </w:t>
+      </w:r>
+      <w:r>
+        <w:t>e</w:t>
+      </w:r>
+      <w:r>
+        <w:t>rfolgreichen Internetseiten, wie z</w:t>
+      </w:r>
+      <w:r>
+        <w:t>um Beispiel</w:t>
+      </w:r>
+      <w:r>
+        <w:t xml:space="preserve"> </w:t>
       </w:r>
       <w:proofErr w:type="spellStart"/>
       <w:r>
@@ -5348,12 +5640,21 @@
       </w:r>
       <w:proofErr w:type="spellEnd"/>
       <w:r>
-        <w:t>, Nintendo, 9gag oder A</w:t>
+        <w:t>, Nintendo</w:t>
+      </w:r>
+      <w:r>
+        <w:t xml:space="preserve"> </w:t>
+      </w:r>
+      <w:r>
+        <w:t>oder A</w:t>
       </w:r>
       <w:r>
         <w:t>libaba</w:t>
       </w:r>
       <w:r>
+        <w:t>,</w:t>
+      </w:r>
+      <w:r>
         <w:t xml:space="preserve"> benutzt. </w:t>
       </w:r>
       <w:r>
@@ -5363,25 +5664,34 @@
         <w:t>auptbibliothek</w:t>
       </w:r>
       <w:r>
-        <w:t xml:space="preserve"> sehr klein ist, welche sich auf das Frontend konzentriert</w:t>
-      </w:r>
-      <w:r>
-        <w:t xml:space="preserve">, welches nach dem </w:t>
-      </w:r>
-      <w:r>
-        <w:t>MVVM-Muster</w:t>
-      </w:r>
-      <w:r>
-        <w:t xml:space="preserve"> programmiert wurde</w:t>
-      </w:r>
-      <w:r>
-        <w:t xml:space="preserve">. Dazu können dann </w:t>
+        <w:t>, die sich auf das Front-End konzentriert,</w:t>
+      </w:r>
+      <w:r>
+        <w:t xml:space="preserve"> sehr klein ist</w:t>
+      </w:r>
+      <w:r>
+        <w:t xml:space="preserve">. </w:t>
+      </w:r>
+      <w:r>
+        <w:t xml:space="preserve">Dazu können dann </w:t>
       </w:r>
       <w:r>
         <w:t>Plugins hinzugefügt werden</w:t>
       </w:r>
       <w:r>
-        <w:t xml:space="preserve">, wie ein Router oder Sever Seitiges Rendern. </w:t>
+        <w:t>, wie ein Router oder Se</w:t>
+      </w:r>
+      <w:r>
+        <w:t>r</w:t>
+      </w:r>
+      <w:r>
+        <w:t xml:space="preserve">ver </w:t>
+      </w:r>
+      <w:r>
+        <w:t>s</w:t>
+      </w:r>
+      <w:r>
+        <w:t xml:space="preserve">eitiges Rendern. </w:t>
       </w:r>
       <w:r>
         <w:t xml:space="preserve">Die Einbindung erfolgt wie bei jeder anderen JavaScript Datei auch über das </w:t>
@@ -5403,10 +5713,25 @@
       </w:r>
       <w:proofErr w:type="spellEnd"/>
       <w:r>
-        <w:t xml:space="preserve"> CLI, wo </w:t>
-      </w:r>
-      <w:r>
-        <w:t xml:space="preserve">man über eine GUI oder über die Konsole, </w:t>
+        <w:t xml:space="preserve"> CLI, wo</w:t>
+      </w:r>
+      <w:r>
+        <w:t>mit</w:t>
+      </w:r>
+      <w:r>
+        <w:t xml:space="preserve"> </w:t>
+      </w:r>
+      <w:r>
+        <w:t>man über eine GUI oder über die Konsole,</w:t>
+      </w:r>
+      <w:r>
+        <w:t xml:space="preserve"> mithilfe von vordefinierten Plugins und Einstellungen</w:t>
+      </w:r>
+      <w:r>
+        <w:t>,</w:t>
+      </w:r>
+      <w:r>
+        <w:t xml:space="preserve"> </w:t>
       </w:r>
       <w:proofErr w:type="spellStart"/>
       <w:r>
@@ -5414,33 +5739,33 @@
       </w:r>
       <w:proofErr w:type="spellEnd"/>
       <w:r>
-        <w:t xml:space="preserve"> Projekte erstellen kann, mit </w:t>
-      </w:r>
-      <w:r>
-        <w:t>vordefinierten</w:t>
-      </w:r>
-      <w:r>
-        <w:t xml:space="preserve"> Plugins und Einstellungen, wie z.B. für eine Progressive Web App, wo automatisch eine </w:t>
-      </w:r>
-      <w:r>
-        <w:t>service-worker.js</w:t>
-      </w:r>
-      <w:r>
-        <w:t xml:space="preserve"> und </w:t>
+        <w:t xml:space="preserve"> Projekte erstellen kann</w:t>
+      </w:r>
+      <w:r>
+        <w:t>.</w:t>
+      </w:r>
+      <w:r>
+        <w:t xml:space="preserve"> Der Vorteil von Vue.js im Vergleich zu </w:t>
       </w:r>
       <w:proofErr w:type="spellStart"/>
       <w:r>
-        <w:t>manifest.json</w:t>
+        <w:t>jQuery</w:t>
       </w:r>
       <w:proofErr w:type="spellEnd"/>
       <w:r>
-        <w:t xml:space="preserve"> Datei mit generiert </w:t>
-      </w:r>
-      <w:r>
-        <w:t>werden</w:t>
-      </w:r>
-      <w:r>
-        <w:t xml:space="preserve">, welche die Funktionalität einer Progressive Web App bereitstellen. Der Vorteil von Vue.js im Vergleich zu </w:t>
+        <w:t xml:space="preserve"> ist, dass Vue.js ein </w:t>
+      </w:r>
+      <w:r>
+        <w:t>v</w:t>
+      </w:r>
+      <w:r>
+        <w:t xml:space="preserve">irtuelles DOM aufbaut, welches performanter ist </w:t>
+      </w:r>
+      <w:r>
+        <w:t xml:space="preserve">als das übliche DOM, </w:t>
+      </w:r>
+      <w:r>
+        <w:t xml:space="preserve">wie es bei </w:t>
       </w:r>
       <w:proofErr w:type="spellStart"/>
       <w:r>
@@ -5448,51 +5773,23 @@
       </w:r>
       <w:proofErr w:type="spellEnd"/>
       <w:r>
-        <w:t xml:space="preserve"> ist, dass Vue.js ein Virtuelles DOM aufbaut, welches performanter ist, wie wenn im HTML Dom Sachen gesucht und verändert werden, wie es bei </w:t>
-      </w:r>
-      <w:proofErr w:type="spellStart"/>
-      <w:r>
-        <w:t>jQuery</w:t>
-      </w:r>
-      <w:proofErr w:type="spellEnd"/>
-      <w:r>
         <w:t xml:space="preserve"> der Fall ist.</w:t>
       </w:r>
     </w:p>
     <w:p/>
     <w:p>
       <w:r>
-        <w:t xml:space="preserve">Damit die Implementierungsdetails später besser verständlich </w:t>
-      </w:r>
-      <w:r>
-        <w:t>sind, werden hier die Hauptmerkmale von Vue.js erläutert die bei der Anwendung verwendet werden.</w:t>
-      </w:r>
-      <w:r>
-        <w:t xml:space="preserve"> Die sogenannte Template Syntax sorgt dafür, dass das deklarative </w:t>
-      </w:r>
-      <w:r>
-        <w:t>Erstellen</w:t>
-      </w:r>
-      <w:r>
-        <w:t xml:space="preserve"> von Daten zum DOM möglich ist.</w:t>
-      </w:r>
-      <w:r>
-        <w:t xml:space="preserve"> Was das genau heißt sieht man in diesem </w:t>
-      </w:r>
-    </w:p>
-    <w:p>
-      <w:r>
         <w:rPr>
           <w:noProof/>
         </w:rPr>
         <w:drawing>
-          <wp:anchor distT="0" distB="0" distL="114300" distR="114300" simplePos="0" relativeHeight="251734527" behindDoc="0" locked="0" layoutInCell="1" allowOverlap="1" wp14:anchorId="523C2D19">
+          <wp:anchor distT="0" distB="0" distL="114300" distR="114300" simplePos="0" relativeHeight="251734527" behindDoc="0" locked="0" layoutInCell="1" allowOverlap="1" wp14:anchorId="6836126B" wp14:editId="7D6D8A4E">
             <wp:simplePos x="0" y="0"/>
-            <wp:positionH relativeFrom="page">
+            <wp:positionH relativeFrom="margin">
               <wp:align>center</wp:align>
             </wp:positionH>
             <wp:positionV relativeFrom="paragraph">
-              <wp:posOffset>434232</wp:posOffset>
+              <wp:posOffset>1080674</wp:posOffset>
             </wp:positionV>
             <wp:extent cx="3911600" cy="2252980"/>
             <wp:effectExtent l="0" t="0" r="0" b="0"/>
@@ -5549,7 +5846,28 @@
         </w:drawing>
       </w:r>
       <w:r>
-        <w:t>Beispiel:</w:t>
+        <w:t xml:space="preserve">Damit die Implementierungsdetails später besser verständlich </w:t>
+      </w:r>
+      <w:r>
+        <w:t xml:space="preserve">sind, werden hier die Hauptmerkmale von Vue.js erläutert die bei </w:t>
+      </w:r>
+      <w:r>
+        <w:t>unserer</w:t>
+      </w:r>
+      <w:r>
+        <w:t xml:space="preserve"> Anwendung verwendet werden.</w:t>
+      </w:r>
+      <w:r>
+        <w:t xml:space="preserve"> Die sogenannte Template Syntax sorgt dafür, dass das deklarative </w:t>
+      </w:r>
+      <w:r>
+        <w:t>Erstellen</w:t>
+      </w:r>
+      <w:r>
+        <w:t xml:space="preserve"> von Daten zum DOM möglich ist.</w:t>
+      </w:r>
+      <w:r>
+        <w:t xml:space="preserve"> Was das genau heißt sieht man in diesem Beispiel:</w:t>
       </w:r>
     </w:p>
     <w:p>
@@ -5560,7 +5878,7 @@
         <mc:AlternateContent>
           <mc:Choice Requires="wps">
             <w:drawing>
-              <wp:anchor distT="0" distB="0" distL="114300" distR="114300" simplePos="0" relativeHeight="251734016" behindDoc="0" locked="0" layoutInCell="1" allowOverlap="1" wp14:anchorId="75645E10" wp14:editId="26797012">
+              <wp:anchor distT="0" distB="0" distL="114300" distR="114300" simplePos="0" relativeHeight="251734016" behindDoc="0" locked="0" layoutInCell="1" allowOverlap="1" wp14:anchorId="6E5FC0B4" wp14:editId="6A70A8A8">
                 <wp:simplePos x="0" y="0"/>
                 <wp:positionH relativeFrom="column">
                   <wp:posOffset>916279</wp:posOffset>
@@ -5620,7 +5938,7 @@
                               </w:rPr>
                               <w:fldChar w:fldCharType="separate"/>
                             </w:r>
-                            <w:bookmarkStart w:id="12" w:name="_Toc977806"/>
+                            <w:bookmarkStart w:id="11" w:name="_Toc1060389"/>
                             <w:r>
                               <w:rPr>
                                 <w:noProof/>
@@ -5636,7 +5954,7 @@
                             <w:r>
                               <w:t>: Vue.js Beispiel</w:t>
                             </w:r>
-                            <w:bookmarkEnd w:id="12"/>
+                            <w:bookmarkEnd w:id="11"/>
                           </w:p>
                         </w:txbxContent>
                       </wps:txbx>
@@ -5654,7 +5972,7 @@
           </mc:Choice>
           <mc:Fallback>
             <w:pict>
-              <v:shape w14:anchorId="75645E10" id="Textfeld 48" o:spid="_x0000_s1027" type="#_x0000_t202" style="position:absolute;margin-left:72.15pt;margin-top:198.6pt;width:308pt;height:.05pt;z-index:251734016;visibility:visible;mso-wrap-style:square;mso-wrap-distance-left:9pt;mso-wrap-distance-top:0;mso-wrap-distance-right:9pt;mso-wrap-distance-bottom:0;mso-position-horizontal:absolute;mso-position-horizontal-relative:text;mso-position-vertical:absolute;mso-position-vertical-relative:text;v-text-anchor:top" o:gfxdata="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" stroked="f">
+              <v:shape w14:anchorId="6E5FC0B4" id="Textfeld 48" o:spid="_x0000_s1027" type="#_x0000_t202" style="position:absolute;margin-left:72.15pt;margin-top:198.6pt;width:308pt;height:.05pt;z-index:251734016;visibility:visible;mso-wrap-style:square;mso-wrap-distance-left:9pt;mso-wrap-distance-top:0;mso-wrap-distance-right:9pt;mso-wrap-distance-bottom:0;mso-position-horizontal:absolute;mso-position-horizontal-relative:text;mso-position-vertical:absolute;mso-position-vertical-relative:text;v-text-anchor:top" o:gfxdata="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" stroked="f">
                 <v:textbox style="mso-fit-shape-to-text:t" inset="0,0,0,0">
                   <w:txbxContent>
                     <w:p>
@@ -5683,7 +6001,7 @@
                         </w:rPr>
                         <w:fldChar w:fldCharType="separate"/>
                       </w:r>
-                      <w:bookmarkStart w:id="13" w:name="_Toc977806"/>
+                      <w:bookmarkStart w:id="12" w:name="_Toc1060389"/>
                       <w:r>
                         <w:rPr>
                           <w:noProof/>
@@ -5699,7 +6017,7 @@
                       <w:r>
                         <w:t>: Vue.js Beispiel</w:t>
                       </w:r>
-                      <w:bookmarkEnd w:id="13"/>
+                      <w:bookmarkEnd w:id="12"/>
                     </w:p>
                   </w:txbxContent>
                 </v:textbox>
@@ -5714,36 +6032,42 @@
     <w:p/>
     <w:p>
       <w:r>
+        <w:t>Durch die geschweiften Klammern</w:t>
+      </w:r>
+      <w:r>
+        <w:t xml:space="preserve"> im div-Element sorgt jede Änderung </w:t>
+      </w:r>
+      <w:r>
+        <w:t>an der Variablen</w:t>
+      </w:r>
+      <w:r>
+        <w:t xml:space="preserve"> „</w:t>
+      </w:r>
+      <w:proofErr w:type="spellStart"/>
+      <w:r>
+        <w:t>message</w:t>
+      </w:r>
+      <w:proofErr w:type="spellEnd"/>
+      <w:r>
+        <w:t>“ im Datenbestand für eine automatische Aktualisierung des HTML</w:t>
+      </w:r>
+      <w:r>
+        <w:t xml:space="preserve"> </w:t>
+      </w:r>
+      <w:r>
+        <w:t>Elements.</w:t>
+      </w:r>
+    </w:p>
+    <w:p>
+      <w:r>
+        <w:rPr>
+          <w:noProof/>
+        </w:rPr>
         <w:lastRenderedPageBreak/>
-        <w:t>Durch die geschweiften Klammern</w:t>
-      </w:r>
-      <w:r>
-        <w:t xml:space="preserve"> im div-Element sorgt jede Änderung </w:t>
-      </w:r>
-      <w:r>
-        <w:t>an der Variablen</w:t>
-      </w:r>
-      <w:r>
-        <w:t xml:space="preserve"> „</w:t>
-      </w:r>
-      <w:proofErr w:type="spellStart"/>
-      <w:r>
-        <w:t>message</w:t>
-      </w:r>
-      <w:proofErr w:type="spellEnd"/>
-      <w:r>
-        <w:t>“ im Datenbestand für eine automatische Aktualisierung des HTML-Elements.</w:t>
-      </w:r>
-    </w:p>
-    <w:p>
-      <w:r>
-        <w:rPr>
-          <w:noProof/>
-        </w:rPr>
         <mc:AlternateContent>
           <mc:Choice Requires="wps">
             <w:drawing>
-              <wp:anchor distT="0" distB="0" distL="114300" distR="114300" simplePos="0" relativeHeight="251737088" behindDoc="0" locked="0" layoutInCell="1" allowOverlap="1" wp14:anchorId="5211CF87" wp14:editId="105358F8">
+              <wp:anchor distT="0" distB="0" distL="114300" distR="114300" simplePos="0" relativeHeight="251737088" behindDoc="0" locked="0" layoutInCell="1" allowOverlap="1" wp14:anchorId="7F032B31" wp14:editId="379CE1CD">
                 <wp:simplePos x="0" y="0"/>
                 <wp:positionH relativeFrom="column">
                   <wp:posOffset>777875</wp:posOffset>
@@ -5803,7 +6127,7 @@
                               </w:rPr>
                               <w:fldChar w:fldCharType="separate"/>
                             </w:r>
-                            <w:bookmarkStart w:id="14" w:name="_Toc977807"/>
+                            <w:bookmarkStart w:id="13" w:name="_Toc1060390"/>
                             <w:r>
                               <w:rPr>
                                 <w:noProof/>
@@ -5819,7 +6143,7 @@
                             <w:r>
                               <w:t>: v-bind Beispiel</w:t>
                             </w:r>
-                            <w:bookmarkEnd w:id="14"/>
+                            <w:bookmarkEnd w:id="13"/>
                           </w:p>
                         </w:txbxContent>
                       </wps:txbx>
@@ -5837,7 +6161,7 @@
           </mc:Choice>
           <mc:Fallback>
             <w:pict>
-              <v:shape w14:anchorId="5211CF87" id="Textfeld 50" o:spid="_x0000_s1028" type="#_x0000_t202" style="position:absolute;margin-left:61.25pt;margin-top:213.3pt;width:316.8pt;height:.05pt;z-index:251737088;visibility:visible;mso-wrap-style:square;mso-wrap-distance-left:9pt;mso-wrap-distance-top:0;mso-wrap-distance-right:9pt;mso-wrap-distance-bottom:0;mso-position-horizontal:absolute;mso-position-horizontal-relative:text;mso-position-vertical:absolute;mso-position-vertical-relative:text;v-text-anchor:top" o:gfxdata="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" stroked="f">
+              <v:shape w14:anchorId="7F032B31" id="Textfeld 50" o:spid="_x0000_s1028" type="#_x0000_t202" style="position:absolute;margin-left:61.25pt;margin-top:213.3pt;width:316.8pt;height:.05pt;z-index:251737088;visibility:visible;mso-wrap-style:square;mso-wrap-distance-left:9pt;mso-wrap-distance-top:0;mso-wrap-distance-right:9pt;mso-wrap-distance-bottom:0;mso-position-horizontal:absolute;mso-position-horizontal-relative:text;mso-position-vertical:absolute;mso-position-vertical-relative:text;v-text-anchor:top" o:gfxdata="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" stroked="f">
                 <v:textbox style="mso-fit-shape-to-text:t" inset="0,0,0,0">
                   <w:txbxContent>
                     <w:p>
@@ -5866,7 +6190,7 @@
                         </w:rPr>
                         <w:fldChar w:fldCharType="separate"/>
                       </w:r>
-                      <w:bookmarkStart w:id="15" w:name="_Toc977807"/>
+                      <w:bookmarkStart w:id="14" w:name="_Toc1060390"/>
                       <w:r>
                         <w:rPr>
                           <w:noProof/>
@@ -5882,7 +6206,7 @@
                       <w:r>
                         <w:t>: v-bind Beispiel</w:t>
                       </w:r>
-                      <w:bookmarkEnd w:id="15"/>
+                      <w:bookmarkEnd w:id="14"/>
                     </w:p>
                   </w:txbxContent>
                 </v:textbox>
@@ -5897,7 +6221,7 @@
           <w:noProof/>
         </w:rPr>
         <w:drawing>
-          <wp:anchor distT="0" distB="0" distL="114300" distR="114300" simplePos="0" relativeHeight="251735040" behindDoc="0" locked="0" layoutInCell="1" allowOverlap="1">
+          <wp:anchor distT="0" distB="0" distL="114300" distR="114300" simplePos="0" relativeHeight="251735040" behindDoc="0" locked="0" layoutInCell="1" allowOverlap="1" wp14:anchorId="188F37A3" wp14:editId="49562A9A">
             <wp:simplePos x="0" y="0"/>
             <wp:positionH relativeFrom="margin">
               <wp:align>center</wp:align>
@@ -6090,7 +6414,7 @@
         <mc:AlternateContent>
           <mc:Choice Requires="wps">
             <w:drawing>
-              <wp:anchor distT="0" distB="0" distL="114300" distR="114300" simplePos="0" relativeHeight="251740160" behindDoc="0" locked="0" layoutInCell="1" allowOverlap="1" wp14:anchorId="0238B181" wp14:editId="53FE6320">
+              <wp:anchor distT="0" distB="0" distL="114300" distR="114300" simplePos="0" relativeHeight="251740160" behindDoc="0" locked="0" layoutInCell="1" allowOverlap="1" wp14:anchorId="09AD2D3E" wp14:editId="53AD4816">
                 <wp:simplePos x="0" y="0"/>
                 <wp:positionH relativeFrom="column">
                   <wp:posOffset>979805</wp:posOffset>
@@ -6150,7 +6474,7 @@
                               </w:rPr>
                               <w:fldChar w:fldCharType="separate"/>
                             </w:r>
-                            <w:bookmarkStart w:id="16" w:name="_Toc977808"/>
+                            <w:bookmarkStart w:id="15" w:name="_Toc1060391"/>
                             <w:r>
                               <w:rPr>
                                 <w:noProof/>
@@ -6174,7 +6498,7 @@
                             <w:r>
                               <w:t xml:space="preserve"> Beispiel</w:t>
                             </w:r>
-                            <w:bookmarkEnd w:id="16"/>
+                            <w:bookmarkEnd w:id="15"/>
                           </w:p>
                         </w:txbxContent>
                       </wps:txbx>
@@ -6192,7 +6516,7 @@
           </mc:Choice>
           <mc:Fallback>
             <w:pict>
-              <v:shape w14:anchorId="0238B181" id="Textfeld 52" o:spid="_x0000_s1029" type="#_x0000_t202" style="position:absolute;margin-left:77.15pt;margin-top:168.45pt;width:284.5pt;height:.05pt;z-index:251740160;visibility:visible;mso-wrap-style:square;mso-wrap-distance-left:9pt;mso-wrap-distance-top:0;mso-wrap-distance-right:9pt;mso-wrap-distance-bottom:0;mso-position-horizontal:absolute;mso-position-horizontal-relative:text;mso-position-vertical:absolute;mso-position-vertical-relative:text;v-text-anchor:top" o:gfxdata="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" stroked="f">
+              <v:shape w14:anchorId="09AD2D3E" id="Textfeld 52" o:spid="_x0000_s1029" type="#_x0000_t202" style="position:absolute;margin-left:77.15pt;margin-top:168.45pt;width:284.5pt;height:.05pt;z-index:251740160;visibility:visible;mso-wrap-style:square;mso-wrap-distance-left:9pt;mso-wrap-distance-top:0;mso-wrap-distance-right:9pt;mso-wrap-distance-bottom:0;mso-position-horizontal:absolute;mso-position-horizontal-relative:text;mso-position-vertical:absolute;mso-position-vertical-relative:text;v-text-anchor:top" o:gfxdata="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" stroked="f">
                 <v:textbox style="mso-fit-shape-to-text:t" inset="0,0,0,0">
                   <w:txbxContent>
                     <w:p>
@@ -6221,7 +6545,7 @@
                         </w:rPr>
                         <w:fldChar w:fldCharType="separate"/>
                       </w:r>
-                      <w:bookmarkStart w:id="17" w:name="_Toc977808"/>
+                      <w:bookmarkStart w:id="16" w:name="_Toc1060391"/>
                       <w:r>
                         <w:rPr>
                           <w:noProof/>
@@ -6245,7 +6569,7 @@
                       <w:r>
                         <w:t xml:space="preserve"> Beispiel</w:t>
                       </w:r>
-                      <w:bookmarkEnd w:id="17"/>
+                      <w:bookmarkEnd w:id="16"/>
                     </w:p>
                   </w:txbxContent>
                 </v:textbox>
@@ -6260,7 +6584,7 @@
           <w:noProof/>
         </w:rPr>
         <w:drawing>
-          <wp:anchor distT="0" distB="0" distL="114300" distR="114300" simplePos="0" relativeHeight="251738112" behindDoc="0" locked="0" layoutInCell="1" allowOverlap="1">
+          <wp:anchor distT="0" distB="0" distL="114300" distR="114300" simplePos="0" relativeHeight="251738112" behindDoc="0" locked="0" layoutInCell="1" allowOverlap="1" wp14:anchorId="39B36669" wp14:editId="326C8BA2">
             <wp:simplePos x="0" y="0"/>
             <wp:positionH relativeFrom="margin">
               <wp:align>center</wp:align>
@@ -6422,64 +6746,229 @@
     </w:p>
     <w:p>
       <w:r>
-        <w:t xml:space="preserve">Das </w:t>
+        <w:t>Das span</w:t>
+      </w:r>
+      <w:r>
+        <w:t xml:space="preserve"> </w:t>
+      </w:r>
+      <w:r>
+        <w:t>Element ist durch die „v-</w:t>
       </w:r>
       <w:proofErr w:type="spellStart"/>
       <w:r>
-        <w:t>span</w:t>
+        <w:t>if</w:t>
       </w:r>
       <w:proofErr w:type="spellEnd"/>
       <w:r>
-        <w:t>-Element ist durch die „v-</w:t>
+        <w:t xml:space="preserve">“ Bindung </w:t>
+      </w:r>
+      <w:r>
+        <w:t>zu der Variablen</w:t>
+      </w:r>
+      <w:r>
+        <w:t xml:space="preserve"> „</w:t>
       </w:r>
       <w:proofErr w:type="spellStart"/>
       <w:r>
-        <w:t>if</w:t>
+        <w:t>seen</w:t>
       </w:r>
       <w:proofErr w:type="spellEnd"/>
       <w:r>
-        <w:t xml:space="preserve">“ Bindung </w:t>
-      </w:r>
-      <w:r>
-        <w:t>zu der Variablen</w:t>
-      </w:r>
-      <w:r>
-        <w:t xml:space="preserve"> „</w:t>
+        <w:t xml:space="preserve">“ nur sichtbar, wenn </w:t>
+      </w:r>
+      <w:r>
+        <w:t>die</w:t>
+      </w:r>
+      <w:r>
+        <w:t xml:space="preserve"> Variable </w:t>
       </w:r>
       <w:proofErr w:type="spellStart"/>
       <w:r>
-        <w:t>seen</w:t>
+        <w:t>true</w:t>
       </w:r>
       <w:proofErr w:type="spellEnd"/>
       <w:r>
-        <w:t xml:space="preserve">“ nur sichtbar, wenn jene Variable </w:t>
+        <w:t xml:space="preserve"> ist. </w:t>
+      </w:r>
+    </w:p>
+    <w:p/>
+    <w:p/>
+    <w:p/>
+    <w:p/>
+    <w:p/>
+    <w:p>
+      <w:r>
+        <w:lastRenderedPageBreak/>
+        <w:t>Das letzte „</w:t>
       </w:r>
       <w:proofErr w:type="spellStart"/>
       <w:r>
-        <w:t>true</w:t>
+        <w:t>directive</w:t>
       </w:r>
       <w:proofErr w:type="spellEnd"/>
       <w:r>
-        <w:t xml:space="preserve"> ist. </w:t>
-      </w:r>
-    </w:p>
-    <w:p/>
+        <w:t xml:space="preserve">“ Attribut, </w:t>
+      </w:r>
+      <w:r>
+        <w:t>welches</w:t>
+      </w:r>
+      <w:r>
+        <w:t xml:space="preserve"> Anwendung in unserer Software findet</w:t>
+      </w:r>
+      <w:r>
+        <w:t>,</w:t>
+      </w:r>
+      <w:r>
+        <w:t xml:space="preserve"> ist das „v-model“. Das „v-model“ Attribut ermöglicht die wechselseitige Bindung zwischen einem Input Feld und dem aktuellen Status der Software (siehe Abbildung 5).</w:t>
+      </w:r>
+      <w:r>
+        <w:t xml:space="preserve"> Dadurch wird jede Änderung eines Input Feldes direkt in der Ansicht übernommen.</w:t>
+      </w:r>
+    </w:p>
     <w:p>
       <w:r>
         <w:rPr>
           <w:noProof/>
         </w:rPr>
-        <w:lastRenderedPageBreak/>
+        <w:drawing>
+          <wp:anchor distT="0" distB="0" distL="114300" distR="114300" simplePos="0" relativeHeight="251744256" behindDoc="0" locked="0" layoutInCell="1" allowOverlap="1" wp14:anchorId="09359641" wp14:editId="67D1EB44">
+            <wp:simplePos x="0" y="0"/>
+            <wp:positionH relativeFrom="margin">
+              <wp:align>center</wp:align>
+            </wp:positionH>
+            <wp:positionV relativeFrom="paragraph">
+              <wp:posOffset>134236</wp:posOffset>
+            </wp:positionV>
+            <wp:extent cx="3755754" cy="2458529"/>
+            <wp:effectExtent l="0" t="0" r="0" b="0"/>
+            <wp:wrapSquare wrapText="bothSides"/>
+            <wp:docPr id="55" name="Grafik 55" descr="https://i.gyazo.com/882dabdf0e6d9083589c743b24d37f2c.png"/>
+            <wp:cNvGraphicFramePr>
+              <a:graphicFrameLocks xmlns:a="http://schemas.openxmlformats.org/drawingml/2006/main" noChangeAspect="1"/>
+            </wp:cNvGraphicFramePr>
+            <a:graphic xmlns:a="http://schemas.openxmlformats.org/drawingml/2006/main">
+              <a:graphicData uri="http://schemas.openxmlformats.org/drawingml/2006/picture">
+                <pic:pic xmlns:pic="http://schemas.openxmlformats.org/drawingml/2006/picture">
+                  <pic:nvPicPr>
+                    <pic:cNvPr id="0" name="Picture 9" descr="https://i.gyazo.com/882dabdf0e6d9083589c743b24d37f2c.png"/>
+                    <pic:cNvPicPr>
+                      <a:picLocks noChangeAspect="1" noChangeArrowheads="1"/>
+                    </pic:cNvPicPr>
+                  </pic:nvPicPr>
+                  <pic:blipFill>
+                    <a:blip r:embed="rId39">
+                      <a:extLst>
+                        <a:ext uri="{28A0092B-C50C-407E-A947-70E740481C1C}">
+                          <a14:useLocalDpi xmlns:a14="http://schemas.microsoft.com/office/drawing/2010/main" val="0"/>
+                        </a:ext>
+                      </a:extLst>
+                    </a:blip>
+                    <a:srcRect/>
+                    <a:stretch>
+                      <a:fillRect/>
+                    </a:stretch>
+                  </pic:blipFill>
+                  <pic:spPr bwMode="auto">
+                    <a:xfrm>
+                      <a:off x="0" y="0"/>
+                      <a:ext cx="3755754" cy="2458529"/>
+                    </a:xfrm>
+                    <a:prstGeom prst="rect">
+                      <a:avLst/>
+                    </a:prstGeom>
+                    <a:noFill/>
+                    <a:ln>
+                      <a:noFill/>
+                    </a:ln>
+                  </pic:spPr>
+                </pic:pic>
+              </a:graphicData>
+            </a:graphic>
+          </wp:anchor>
+        </w:drawing>
+      </w:r>
+    </w:p>
+    <w:p/>
+    <w:p/>
+    <w:p/>
+    <w:p>
+      <w:pPr>
+        <w:pStyle w:val="berschrift2"/>
+        <w:rPr>
+          <w:sz w:val="32"/>
+          <w:szCs w:val="32"/>
+        </w:rPr>
+      </w:pPr>
+    </w:p>
+    <w:p>
+      <w:pPr>
+        <w:pStyle w:val="berschrift2"/>
+        <w:rPr>
+          <w:sz w:val="32"/>
+          <w:szCs w:val="32"/>
+        </w:rPr>
+      </w:pPr>
+    </w:p>
+    <w:p>
+      <w:pPr>
+        <w:pStyle w:val="berschrift2"/>
+        <w:rPr>
+          <w:sz w:val="32"/>
+          <w:szCs w:val="32"/>
+        </w:rPr>
+      </w:pPr>
+    </w:p>
+    <w:p/>
+    <w:p>
+      <w:pPr>
+        <w:pStyle w:val="berschrift2"/>
+        <w:rPr>
+          <w:sz w:val="32"/>
+          <w:szCs w:val="32"/>
+        </w:rPr>
+      </w:pPr>
+    </w:p>
+    <w:p>
+      <w:pPr>
+        <w:pStyle w:val="berschrift2"/>
+        <w:rPr>
+          <w:sz w:val="32"/>
+          <w:szCs w:val="32"/>
+        </w:rPr>
+      </w:pPr>
+    </w:p>
+    <w:p>
+      <w:pPr>
+        <w:pStyle w:val="berschrift2"/>
+        <w:rPr>
+          <w:sz w:val="32"/>
+          <w:szCs w:val="32"/>
+        </w:rPr>
+      </w:pPr>
+    </w:p>
+    <w:p>
+      <w:pPr>
+        <w:pStyle w:val="berschrift2"/>
+        <w:rPr>
+          <w:sz w:val="32"/>
+          <w:szCs w:val="32"/>
+        </w:rPr>
+      </w:pPr>
+      <w:bookmarkStart w:id="17" w:name="_Toc1060364"/>
+      <w:r>
+        <w:rPr>
+          <w:noProof/>
+        </w:rPr>
         <mc:AlternateContent>
           <mc:Choice Requires="wps">
             <w:drawing>
-              <wp:anchor distT="0" distB="0" distL="114300" distR="114300" simplePos="0" relativeHeight="251743232" behindDoc="0" locked="0" layoutInCell="1" allowOverlap="1" wp14:anchorId="37E262CA" wp14:editId="02F4A153">
+              <wp:anchor distT="0" distB="0" distL="114300" distR="114300" simplePos="0" relativeHeight="251743232" behindDoc="0" locked="0" layoutInCell="1" allowOverlap="1" wp14:anchorId="7B3B7D9F" wp14:editId="344F2882">
                 <wp:simplePos x="0" y="0"/>
-                <wp:positionH relativeFrom="column">
-                  <wp:posOffset>860425</wp:posOffset>
+                <wp:positionH relativeFrom="margin">
+                  <wp:align>center</wp:align>
                 </wp:positionH>
                 <wp:positionV relativeFrom="paragraph">
-                  <wp:posOffset>3319780</wp:posOffset>
+                  <wp:posOffset>144780</wp:posOffset>
                 </wp:positionV>
                 <wp:extent cx="3679190" cy="635"/>
                 <wp:effectExtent l="0" t="0" r="0" b="0"/>
@@ -6533,7 +7022,7 @@
                               </w:rPr>
                               <w:fldChar w:fldCharType="separate"/>
                             </w:r>
-                            <w:bookmarkStart w:id="18" w:name="_Toc977809"/>
+                            <w:bookmarkStart w:id="18" w:name="_Toc1060392"/>
                             <w:r>
                               <w:rPr>
                                 <w:noProof/>
@@ -6567,7 +7056,7 @@
           </mc:Choice>
           <mc:Fallback>
             <w:pict>
-              <v:shape w14:anchorId="37E262CA" id="Textfeld 54" o:spid="_x0000_s1030" type="#_x0000_t202" style="position:absolute;margin-left:67.75pt;margin-top:261.4pt;width:289.7pt;height:.05pt;z-index:251743232;visibility:visible;mso-wrap-style:square;mso-wrap-distance-left:9pt;mso-wrap-distance-top:0;mso-wrap-distance-right:9pt;mso-wrap-distance-bottom:0;mso-position-horizontal:absolute;mso-position-horizontal-relative:text;mso-position-vertical:absolute;mso-position-vertical-relative:text;v-text-anchor:top" o:gfxdata="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